--- a/src/assets/docx-templates/report_template_test.docx
+++ b/src/assets/docx-templates/report_template_test.docx
@@ -1,190 +1,132 @@
 
 <file path=word/document.xml><?xml version="1.0" encoding="utf-8"?>
-<w:document xmlns:mc="http://schemas.openxmlformats.org/markup-compatibility/2006" xmlns:o="urn:schemas-microsoft-com:office:office" xmlns:r="http://schemas.openxmlformats.org/officeDocument/2006/relationships" xmlns:m="http://schemas.openxmlformats.org/officeDocument/2006/math" xmlns:v="urn:schemas-microsoft-com:vml" xmlns:wp="http://schemas.openxmlformats.org/drawingml/2006/wordprocessingDrawing" xmlns:w10="urn:schemas-microsoft-com:office:word" xmlns:w="http://schemas.openxmlformats.org/wordprocessingml/2006/main" xmlns:wne="http://schemas.microsoft.com/office/word/2006/wordml" xmlns:sl="http://schemas.openxmlformats.org/schemaLibrary/2006/main" xmlns:a="http://schemas.openxmlformats.org/drawingml/2006/main" xmlns:pic="http://schemas.openxmlformats.org/drawingml/2006/picture" xmlns:c="http://schemas.openxmlformats.org/drawingml/2006/chart" xmlns:lc="http://schemas.openxmlformats.org/drawingml/2006/lockedCanvas" xmlns:dgm="http://schemas.openxmlformats.org/drawingml/2006/diagram" xmlns:wps="http://schemas.microsoft.com/office/word/2010/wordprocessingShape" xmlns:wpg="http://schemas.microsoft.com/office/word/2010/wordprocessingGroup" xmlns:w14="http://schemas.microsoft.com/office/word/2010/wordml" xmlns:w15="http://schemas.microsoft.com/office/word/2012/wordml" xmlns:w16="http://schemas.microsoft.com/office/word/2018/wordml" xmlns:w16cex="http://schemas.microsoft.com/office/word/2018/wordml/cex" xmlns:w16cid="http://schemas.microsoft.com/office/word/2016/wordml/cid" xmlns="http://schemas.microsoft.com/office/tasks/2019/documenttasks" xmlns:cr="http://schemas.microsoft.com/office/comments/2020/reactions">
+<w:document xmlns:o="urn:schemas-microsoft-com:office:office" xmlns:r="http://schemas.openxmlformats.org/officeDocument/2006/relationships" xmlns:v="urn:schemas-microsoft-com:vml" xmlns:w="http://schemas.openxmlformats.org/wordprocessingml/2006/main" xmlns:w10="urn:schemas-microsoft-com:office:word" xmlns:wp="http://schemas.openxmlformats.org/drawingml/2006/wordprocessingDrawing" xmlns:wps="http://schemas.microsoft.com/office/word/2010/wordprocessingShape" xmlns:wpg="http://schemas.microsoft.com/office/word/2010/wordprocessingGroup" xmlns:mc="http://schemas.openxmlformats.org/markup-compatibility/2006" xmlns:wp14="http://schemas.microsoft.com/office/word/2010/wordprocessingDrawing" xmlns:w14="http://schemas.microsoft.com/office/word/2010/wordml" mc:Ignorable="w14 wp14">
   <w:body>
     <w:p>
       <w:pPr>
         <w:pStyle w:val="Heading1"/>
-        <w:rPr>
-          <w:color w:val="31849b"/>
-        </w:rPr>
-      </w:pPr>
-      <w:bookmarkStart w:colFirst="0" w:colLast="0" w:name="_w7gic7rsl163" w:id="0"/>
+        <w:spacing w:before="400" w:after="120"/>
+        <w:rPr>
+          <w:color w:val="31849B"/>
+        </w:rPr>
+      </w:pPr>
+      <w:bookmarkStart w:id="0" w:name="_w7gic7rsl163"/>
       <w:bookmarkEnd w:id="0"/>
       <w:r>
         <w:rPr>
-          <w:color w:val="31849b"/>
-          <w:rtl w:val="0"/>
-        </w:rPr>
-        <w:t xml:space="preserve">4. Software</w:t>
+          <w:color w:val="31849B"/>
+        </w:rPr>
+        <w:t>4. Software</w:t>
       </w:r>
     </w:p>
     <w:p>
       <w:pPr>
         <w:pStyle w:val="Heading2"/>
         <w:rPr>
-          <w:color w:val="31849b"/>
-        </w:rPr>
-      </w:pPr>
-      <w:bookmarkStart w:colFirst="0" w:colLast="0" w:name="_fg1p8zutojuq" w:id="1"/>
+          <w:color w:val="31849B"/>
+        </w:rPr>
+      </w:pPr>
+      <w:bookmarkStart w:id="1" w:name="_fg1p8zutojuq"/>
       <w:bookmarkEnd w:id="1"/>
       <w:r>
         <w:rPr>
-          <w:color w:val="31849b"/>
-          <w:rtl w:val="0"/>
-        </w:rPr>
-        <w:t xml:space="preserve">4.1. Policies</w:t>
+          <w:color w:val="31849B"/>
+        </w:rPr>
+        <w:t>4.1. Policies</w:t>
       </w:r>
     </w:p>
     <w:p>
       <w:pPr>
         <w:pStyle w:val="Heading3"/>
         <w:rPr>
-          <w:color w:val="31849b"/>
-        </w:rPr>
-      </w:pPr>
-      <w:bookmarkStart w:colFirst="0" w:colLast="0" w:name="_49g2a37v7kzf" w:id="2"/>
+          <w:color w:val="31849B"/>
+        </w:rPr>
+      </w:pPr>
+      <w:bookmarkStart w:id="2" w:name="_49g2a37v7kzf"/>
       <w:bookmarkEnd w:id="2"/>
       <w:r>
         <w:rPr>
-          <w:color w:val="31849b"/>
-          <w:rtl w:val="0"/>
-        </w:rPr>
-        <w:t xml:space="preserve">4.1.1. National Policy on Open Source Software</w:t>
-      </w:r>
-    </w:p>
-    <w:p>
-      <w:pPr>
-        <w:rPr/>
-      </w:pPr>
-      <w:r>
-        <w:rPr>
-          <w:rtl w:val="0"/>
-        </w:rPr>
-      </w:r>
-    </w:p>
-    <w:p>
-      <w:pPr>
-        <w:rPr/>
-      </w:pPr>
-      <w:r>
-        <w:rPr>
-          <w:rtl w:val="0"/>
-        </w:rPr>
-        <w:t xml:space="preserve">The first main policy question on open source software in Survey 2023 is Does your country</w:t>
-      </w:r>
-    </w:p>
-    <w:p>
-      <w:pPr>
-        <w:rPr/>
-      </w:pPr>
-      <w:r>
-        <w:rPr>
-          <w:rtl w:val="0"/>
-        </w:rPr>
-        <w:t xml:space="preserve">have a national policy on open source software? (Q17) followed by Is this policy mandatory?</w:t>
-      </w:r>
-    </w:p>
-    <w:p>
-      <w:pPr>
-        <w:rPr/>
-      </w:pPr>
-      <w:r>
-        <w:rPr>
-          <w:rtl w:val="0"/>
-        </w:rPr>
+          <w:color w:val="31849B"/>
+        </w:rPr>
+        <w:t>4.1.1. National Policy on Open Source Software</w:t>
+      </w:r>
+    </w:p>
+    <w:p>
+      <w:pPr>
+        <w:pStyle w:val="LOnormal"/>
+        <w:rPr/>
+      </w:pPr>
+      <w:r>
+        <w:rPr/>
+      </w:r>
+    </w:p>
+    <w:p>
+      <w:pPr>
+        <w:pStyle w:val="LOnormal"/>
+        <w:rPr/>
+      </w:pPr>
+      <w:r>
+        <w:rPr/>
+        <w:t>The first main policy question on open source software in Survey 2023 is Does your country</w:t>
+      </w:r>
+    </w:p>
+    <w:p>
+      <w:pPr>
+        <w:pStyle w:val="LOnormal"/>
+        <w:rPr/>
+      </w:pPr>
+      <w:r>
+        <w:rPr/>
+        <w:t>have a national policy on open source software? (Q17) followed by Is this policy mandatory?</w:t>
+      </w:r>
+    </w:p>
+    <w:p>
+      <w:pPr>
+        <w:pStyle w:val="LOnormal"/>
+        <w:rPr/>
+      </w:pPr>
+      <w:r>
+        <w:rPr/>
         <w:t xml:space="preserve">(Q17.1). </w:t>
       </w:r>
       <w:r>
         <w:rPr>
           <w:highlight w:val="yellow"/>
-          <w:rtl w:val="0"/>
-        </w:rPr>
-        <w:t xml:space="preserve">28% (9/32) ${Question22}</w:t>
-      </w:r>
-      <w:r>
-        <w:rPr>
-          <w:rtl w:val="0"/>
-        </w:rPr>
+        </w:rPr>
+        <w:t>28% (9/32) {Question22}</w:t>
+      </w:r>
+      <w:r>
+        <w:rPr/>
         <w:t xml:space="preserve"> of responding countries have a national policy whereby </w:t>
       </w:r>
       <w:r>
         <w:rPr>
           <w:highlight w:val="yellow"/>
-          <w:rtl w:val="0"/>
-        </w:rPr>
-        <w:t xml:space="preserve">0% (0/9) ${Question22.1}</w:t>
-      </w:r>
-      <w:r>
-        <w:rPr>
-          <w:rtl w:val="0"/>
-        </w:rPr>
+        </w:rPr>
+        <w:t>0% (0/9) {Question22_1}</w:t>
+      </w:r>
+      <w:r>
+        <w:rPr/>
         <w:t xml:space="preserve"> of those policies are mandatory as shown in Figure 58.</w:t>
       </w:r>
     </w:p>
     <w:p>
       <w:pPr>
-        <w:rPr/>
-      </w:pPr>
-      <w:r>
-        <w:rPr>
-          <w:rtl w:val="0"/>
-        </w:rPr>
-      </w:r>
-    </w:p>
-    <w:p>
-      <w:pPr>
-        <w:rPr/>
-      </w:pPr>
-      <w:r>
-        <w:rPr/>
-        <w:drawing>
-          <wp:inline distB="114300" distT="114300" distL="114300" distR="114300">
-            <wp:extent cx="5943600" cy="3962400"/>
-            <wp:effectExtent b="0" l="0" r="0" t="0"/>
-            <wp:docPr descr="null" id="1" name="image1.jpg"/>
-            <a:graphic>
-              <a:graphicData uri="http://schemas.openxmlformats.org/drawingml/2006/picture">
-                <pic:pic>
-                  <pic:nvPicPr>
-                    <pic:cNvPr descr="null" id="0" name="image1.jpg"/>
-                    <pic:cNvPicPr preferRelativeResize="0"/>
-                  </pic:nvPicPr>
-                  <pic:blipFill>
-                    <a:blip r:embed="rId6"/>
-                    <a:srcRect b="0" l="0" r="0" t="0"/>
-                    <a:stretch>
-                      <a:fillRect/>
-                    </a:stretch>
-                  </pic:blipFill>
-                  <pic:spPr>
-                    <a:xfrm>
-                      <a:off x="0" y="0"/>
-                      <a:ext cx="5943600" cy="3962400"/>
-                    </a:xfrm>
-                    <a:prstGeom prst="rect"/>
-                    <a:ln/>
-                  </pic:spPr>
-                </pic:pic>
-              </a:graphicData>
-            </a:graphic>
-          </wp:inline>
-        </w:drawing>
-      </w:r>
-      <w:r>
-        <w:rPr>
-          <w:rtl w:val="0"/>
-        </w:rPr>
-      </w:r>
-    </w:p>
-    <w:bookmarkStart w:colFirst="0" w:colLast="0" w:name="4ihmuo28gmgs" w:id="3"/>
-    <w:bookmarkEnd w:id="3"/>
-    <w:p>
-      <w:pPr>
-        <w:jc w:val="center"/>
-        <w:rPr>
-          <w:b w:val="0"/>
-          <w:i w:val="1"/>
+        <w:pStyle w:val="LOnormal"/>
+        <w:rPr/>
+      </w:pPr>
+      <w:r>
+        <w:rPr/>
+      </w:r>
+    </w:p>
+    <w:p>
+      <w:pPr>
+        <w:pStyle w:val="LOnormal"/>
+        <w:rPr>
+          <w:b w:val="false"/>
+          <w:b w:val="false"/>
+          <w:i/>
+          <w:i/>
           <w:color w:val="444499"/>
           <w:sz w:val="20"/>
           <w:szCs w:val="20"/>
@@ -192,108 +134,102 @@
       </w:pPr>
       <w:r>
         <w:rPr>
-          <w:b w:val="0"/>
-          <w:i w:val="1"/>
+          <w:b w:val="false"/>
+          <w:i/>
           <w:color w:val="444499"/>
           <w:sz w:val="20"/>
           <w:szCs w:val="20"/>
-          <w:rtl w:val="0"/>
-        </w:rPr>
-        <w:t xml:space="preserve">Figure </w:t>
-      </w:r>
-      <w:r>
-        <w:rPr>
-          <w:i w:val="1"/>
-          <w:color w:val="444499"/>
-          <w:sz w:val="20"/>
-          <w:szCs w:val="20"/>
-          <w:rtl w:val="0"/>
-        </w:rPr>
-        <w:t xml:space="preserve">58</w:t>
-      </w:r>
-      <w:r>
-        <w:rPr>
-          <w:b w:val="0"/>
-          <w:i w:val="1"/>
-          <w:color w:val="444499"/>
-          <w:sz w:val="20"/>
-          <w:szCs w:val="20"/>
-          <w:rtl w:val="0"/>
-        </w:rPr>
-        <w:t xml:space="preserve">. </w:t>
-      </w:r>
-    </w:p>
-    <w:p>
-      <w:pPr>
-        <w:keepNext w:val="0"/>
-        <w:keepLines w:val="0"/>
-        <w:pageBreakBefore w:val="0"/>
-        <w:widowControl w:val="0"/>
-        <w:pBdr>
-          <w:top w:space="0" w:sz="0" w:val="nil"/>
-          <w:left w:space="0" w:sz="0" w:val="nil"/>
-          <w:bottom w:space="0" w:sz="0" w:val="nil"/>
-          <w:right w:space="0" w:sz="0" w:val="nil"/>
-          <w:between w:space="0" w:sz="0" w:val="nil"/>
-        </w:pBdr>
-        <w:shd w:fill="auto" w:val="clear"/>
-        <w:spacing w:after="0" w:before="0" w:line="276" w:lineRule="auto"/>
-        <w:ind w:left="0" w:right="0" w:firstLine="0"/>
+        </w:rPr>
+      </w:r>
+    </w:p>
+    <w:p>
+      <w:pPr>
+        <w:pStyle w:val="LOnormal"/>
+        <w:widowControl w:val="false"/>
+        <w:shd w:val="clear" w:fill="auto"/>
+        <w:spacing w:lineRule="auto" w:line="276" w:before="0" w:after="0"/>
+        <w:ind w:left="0" w:right="0" w:hanging="0"/>
         <w:jc w:val="left"/>
         <w:rPr/>
       </w:pPr>
       <w:r>
-        <w:rPr>
-          <w:rtl w:val="0"/>
-        </w:rPr>
-        <w:br w:type="textWrapping"/>
+        <w:rPr/>
+        <w:t>{%chartImage}</w:t>
+      </w:r>
+    </w:p>
+    <w:p>
+      <w:pPr>
+        <w:pStyle w:val="LOnormal"/>
+        <w:widowControl w:val="false"/>
+        <w:shd w:val="clear" w:fill="auto"/>
+        <w:spacing w:lineRule="auto" w:line="276" w:before="0" w:after="0"/>
+        <w:ind w:left="0" w:right="0" w:hanging="0"/>
+        <w:jc w:val="left"/>
+        <w:rPr/>
+      </w:pPr>
+      <w:r>
+        <w:rPr/>
+        <w:t>{%chartImage1}</w:t>
       </w:r>
     </w:p>
     <w:sectPr>
-      <w:pgSz w:h="15840" w:w="12240" w:orient="portrait"/>
-      <w:pgMar w:bottom="1440" w:top="1440" w:left="1440" w:right="1440" w:header="720" w:footer="720"/>
-      <w:pgNumType w:start="1"/>
+      <w:type w:val="nextPage"/>
+      <w:pgSz w:w="12240" w:h="15840"/>
+      <w:pgMar w:left="1440" w:right="1440" w:header="0" w:top="1440" w:footer="0" w:bottom="1440" w:gutter="0"/>
+      <w:pgNumType w:start="1" w:fmt="decimal"/>
+      <w:formProt w:val="false"/>
+      <w:textDirection w:val="lrTb"/>
+      <w:docGrid w:type="default" w:linePitch="100" w:charSpace="4096"/>
     </w:sectPr>
   </w:body>
 </w:document>
 </file>
 
-<file path=word/numbering.xml><?xml version="1.0" encoding="utf-8"?>
-<w:numbering xmlns:mc="http://schemas.openxmlformats.org/markup-compatibility/2006" xmlns:o="urn:schemas-microsoft-com:office:office" xmlns:r="http://schemas.openxmlformats.org/officeDocument/2006/relationships" xmlns:m="http://schemas.openxmlformats.org/officeDocument/2006/math" xmlns:v="urn:schemas-microsoft-com:vml" xmlns:wp="http://schemas.openxmlformats.org/drawingml/2006/wordprocessingDrawing" xmlns:w10="urn:schemas-microsoft-com:office:word" xmlns:w="http://schemas.openxmlformats.org/wordprocessingml/2006/main" xmlns:wne="http://schemas.microsoft.com/office/word/2006/wordml" xmlns:sl="http://schemas.openxmlformats.org/schemaLibrary/2006/main" xmlns:a="http://schemas.openxmlformats.org/drawingml/2006/main" xmlns:pic="http://schemas.openxmlformats.org/drawingml/2006/picture" xmlns:c="http://schemas.openxmlformats.org/drawingml/2006/chart" xmlns:lc="http://schemas.openxmlformats.org/drawingml/2006/lockedCanvas" xmlns:dgm="http://schemas.openxmlformats.org/drawingml/2006/diagram" xmlns:wps="http://schemas.microsoft.com/office/word/2010/wordprocessingShape" xmlns:wpg="http://schemas.microsoft.com/office/word/2010/wordprocessingGroup" xmlns:w14="http://schemas.microsoft.com/office/word/2010/wordml" xmlns:w15="http://schemas.microsoft.com/office/word/2012/wordml" xmlns:w16="http://schemas.microsoft.com/office/word/2018/wordml" xmlns:w16cex="http://schemas.microsoft.com/office/word/2018/wordml/cex" xmlns:w16cid="http://schemas.microsoft.com/office/word/2016/wordml/cid" xmlns="http://schemas.microsoft.com/office/tasks/2019/documenttasks" xmlns:cr="http://schemas.microsoft.com/office/comments/2020/reactions"/>
-</file>
-
 <file path=word/styles.xml><?xml version="1.0" encoding="utf-8"?>
-<w:styles xmlns:mc="http://schemas.openxmlformats.org/markup-compatibility/2006" xmlns:o="urn:schemas-microsoft-com:office:office" xmlns:r="http://schemas.openxmlformats.org/officeDocument/2006/relationships" xmlns:m="http://schemas.openxmlformats.org/officeDocument/2006/math" xmlns:v="urn:schemas-microsoft-com:vml" xmlns:wp="http://schemas.openxmlformats.org/drawingml/2006/wordprocessingDrawing" xmlns:w10="urn:schemas-microsoft-com:office:word" xmlns:w="http://schemas.openxmlformats.org/wordprocessingml/2006/main" xmlns:wne="http://schemas.microsoft.com/office/word/2006/wordml" xmlns:sl="http://schemas.openxmlformats.org/schemaLibrary/2006/main" xmlns:a="http://schemas.openxmlformats.org/drawingml/2006/main" xmlns:pic="http://schemas.openxmlformats.org/drawingml/2006/picture" xmlns:c="http://schemas.openxmlformats.org/drawingml/2006/chart" xmlns:lc="http://schemas.openxmlformats.org/drawingml/2006/lockedCanvas" xmlns:dgm="http://schemas.openxmlformats.org/drawingml/2006/diagram" xmlns:wps="http://schemas.microsoft.com/office/word/2010/wordprocessingShape" xmlns:wpg="http://schemas.microsoft.com/office/word/2010/wordprocessingGroup" xmlns:w14="http://schemas.microsoft.com/office/word/2010/wordml" xmlns:w15="http://schemas.microsoft.com/office/word/2012/wordml" xmlns:w16="http://schemas.microsoft.com/office/word/2018/wordml" xmlns:w16cex="http://schemas.microsoft.com/office/word/2018/wordml/cex" xmlns:w16cid="http://schemas.microsoft.com/office/word/2016/wordml/cid" xmlns="http://schemas.microsoft.com/office/tasks/2019/documenttasks" xmlns:cr="http://schemas.microsoft.com/office/comments/2020/reactions">
+<w:styles xmlns:w="http://schemas.openxmlformats.org/wordprocessingml/2006/main" xmlns:w14="http://schemas.microsoft.com/office/word/2010/wordml" xmlns:mc="http://schemas.openxmlformats.org/markup-compatibility/2006" mc:Ignorable="w14">
   <w:docDefaults>
     <w:rPrDefault>
       <w:rPr>
-        <w:rFonts w:ascii="Arial" w:cs="Arial" w:eastAsia="Arial" w:hAnsi="Arial"/>
-        <w:sz w:val="22"/>
+        <w:rFonts w:ascii="Arial" w:hAnsi="Arial" w:eastAsia="Arial" w:cs="Arial"/>
         <w:szCs w:val="22"/>
-        <w:lang w:val="en"/>
+        <w:lang w:val="en" w:eastAsia="zh-CN" w:bidi="hi-IN"/>
       </w:rPr>
     </w:rPrDefault>
     <w:pPrDefault>
       <w:pPr>
-        <w:spacing w:line="276" w:lineRule="auto"/>
+        <w:suppressAutoHyphens w:val="true"/>
       </w:pPr>
     </w:pPrDefault>
   </w:docDefaults>
-  <w:style w:type="paragraph" w:styleId="Normal" w:default="1">
-    <w:name w:val="normal"/>
-  </w:style>
-  <w:style w:type="table" w:styleId="TableNormal" w:default="1">
-    <w:name w:val="TableNormal"/>
+  <w:style w:type="paragraph" w:styleId="Normal">
+    <w:name w:val="Normal"/>
+    <w:qFormat/>
+    <w:pPr>
+      <w:widowControl/>
+      <w:suppressAutoHyphens w:val="true"/>
+      <w:bidi w:val="0"/>
+      <w:spacing w:lineRule="auto" w:line="276" w:before="0" w:after="0"/>
+      <w:jc w:val="left"/>
+    </w:pPr>
+    <w:rPr>
+      <w:rFonts w:ascii="Arial" w:hAnsi="Arial" w:eastAsia="Arial" w:cs="Arial"/>
+      <w:color w:val="auto"/>
+      <w:kern w:val="0"/>
+      <w:sz w:val="22"/>
+      <w:szCs w:val="22"/>
+      <w:lang w:val="en" w:eastAsia="zh-CN" w:bidi="hi-IN"/>
+    </w:rPr>
   </w:style>
   <w:style w:type="paragraph" w:styleId="Heading1">
-    <w:name w:val="heading 1"/>
-    <w:basedOn w:val="Normal"/>
-    <w:next w:val="Normal"/>
-    <w:pPr>
-      <w:keepNext w:val="1"/>
-      <w:keepLines w:val="1"/>
-      <w:pageBreakBefore w:val="0"/>
-      <w:spacing w:after="120" w:before="400" w:lineRule="auto"/>
+    <w:name w:val="Heading 1"/>
+    <w:basedOn w:val="LOnormal"/>
+    <w:next w:val="LOnormal"/>
+    <w:qFormat/>
+    <w:pPr>
+      <w:keepNext w:val="true"/>
+      <w:keepLines/>
+      <w:pageBreakBefore w:val="false"/>
+      <w:spacing w:lineRule="auto" w:line="240" w:before="400" w:after="120"/>
     </w:pPr>
     <w:rPr>
       <w:sz w:val="40"/>
@@ -301,47 +237,50 @@
     </w:rPr>
   </w:style>
   <w:style w:type="paragraph" w:styleId="Heading2">
-    <w:name w:val="heading 2"/>
-    <w:basedOn w:val="Normal"/>
-    <w:next w:val="Normal"/>
-    <w:pPr>
-      <w:keepNext w:val="1"/>
-      <w:keepLines w:val="1"/>
-      <w:pageBreakBefore w:val="0"/>
-      <w:spacing w:after="120" w:before="360" w:lineRule="auto"/>
-    </w:pPr>
-    <w:rPr>
-      <w:b w:val="0"/>
+    <w:name w:val="Heading 2"/>
+    <w:basedOn w:val="LOnormal"/>
+    <w:next w:val="LOnormal"/>
+    <w:qFormat/>
+    <w:pPr>
+      <w:keepNext w:val="true"/>
+      <w:keepLines/>
+      <w:pageBreakBefore w:val="false"/>
+      <w:spacing w:lineRule="auto" w:line="240" w:before="360" w:after="120"/>
+    </w:pPr>
+    <w:rPr>
+      <w:b w:val="false"/>
       <w:sz w:val="32"/>
       <w:szCs w:val="32"/>
     </w:rPr>
   </w:style>
   <w:style w:type="paragraph" w:styleId="Heading3">
-    <w:name w:val="heading 3"/>
-    <w:basedOn w:val="Normal"/>
-    <w:next w:val="Normal"/>
-    <w:pPr>
-      <w:keepNext w:val="1"/>
-      <w:keepLines w:val="1"/>
-      <w:pageBreakBefore w:val="0"/>
-      <w:spacing w:after="80" w:before="320" w:lineRule="auto"/>
-    </w:pPr>
-    <w:rPr>
-      <w:b w:val="0"/>
+    <w:name w:val="Heading 3"/>
+    <w:basedOn w:val="LOnormal"/>
+    <w:next w:val="LOnormal"/>
+    <w:qFormat/>
+    <w:pPr>
+      <w:keepNext w:val="true"/>
+      <w:keepLines/>
+      <w:pageBreakBefore w:val="false"/>
+      <w:spacing w:lineRule="auto" w:line="240" w:before="320" w:after="80"/>
+    </w:pPr>
+    <w:rPr>
+      <w:b w:val="false"/>
       <w:color w:val="434343"/>
       <w:sz w:val="28"/>
       <w:szCs w:val="28"/>
     </w:rPr>
   </w:style>
   <w:style w:type="paragraph" w:styleId="Heading4">
-    <w:name w:val="heading 4"/>
-    <w:basedOn w:val="Normal"/>
-    <w:next w:val="Normal"/>
-    <w:pPr>
-      <w:keepNext w:val="1"/>
-      <w:keepLines w:val="1"/>
-      <w:pageBreakBefore w:val="0"/>
-      <w:spacing w:after="80" w:before="280" w:lineRule="auto"/>
+    <w:name w:val="Heading 4"/>
+    <w:basedOn w:val="LOnormal"/>
+    <w:next w:val="LOnormal"/>
+    <w:qFormat/>
+    <w:pPr>
+      <w:keepNext w:val="true"/>
+      <w:keepLines/>
+      <w:pageBreakBefore w:val="false"/>
+      <w:spacing w:lineRule="auto" w:line="240" w:before="280" w:after="80"/>
     </w:pPr>
     <w:rPr>
       <w:color w:val="666666"/>
@@ -350,14 +289,15 @@
     </w:rPr>
   </w:style>
   <w:style w:type="paragraph" w:styleId="Heading5">
-    <w:name w:val="heading 5"/>
-    <w:basedOn w:val="Normal"/>
-    <w:next w:val="Normal"/>
-    <w:pPr>
-      <w:keepNext w:val="1"/>
-      <w:keepLines w:val="1"/>
-      <w:pageBreakBefore w:val="0"/>
-      <w:spacing w:after="80" w:before="240" w:lineRule="auto"/>
+    <w:name w:val="Heading 5"/>
+    <w:basedOn w:val="LOnormal"/>
+    <w:next w:val="LOnormal"/>
+    <w:qFormat/>
+    <w:pPr>
+      <w:keepNext w:val="true"/>
+      <w:keepLines/>
+      <w:pageBreakBefore w:val="false"/>
+      <w:spacing w:lineRule="auto" w:line="240" w:before="240" w:after="80"/>
     </w:pPr>
     <w:rPr>
       <w:color w:val="666666"/>
@@ -366,31 +306,110 @@
     </w:rPr>
   </w:style>
   <w:style w:type="paragraph" w:styleId="Heading6">
-    <w:name w:val="heading 6"/>
-    <w:basedOn w:val="Normal"/>
-    <w:next w:val="Normal"/>
-    <w:pPr>
-      <w:keepNext w:val="1"/>
-      <w:keepLines w:val="1"/>
-      <w:pageBreakBefore w:val="0"/>
-      <w:spacing w:after="80" w:before="240" w:lineRule="auto"/>
-    </w:pPr>
-    <w:rPr>
-      <w:i w:val="1"/>
+    <w:name w:val="Heading 6"/>
+    <w:basedOn w:val="LOnormal"/>
+    <w:next w:val="LOnormal"/>
+    <w:qFormat/>
+    <w:pPr>
+      <w:keepNext w:val="true"/>
+      <w:keepLines/>
+      <w:pageBreakBefore w:val="false"/>
+      <w:spacing w:lineRule="auto" w:line="240" w:before="240" w:after="80"/>
+    </w:pPr>
+    <w:rPr>
+      <w:i/>
       <w:color w:val="666666"/>
       <w:sz w:val="22"/>
       <w:szCs w:val="22"/>
     </w:rPr>
   </w:style>
+  <w:style w:type="paragraph" w:styleId="Heading">
+    <w:name w:val="Heading"/>
+    <w:basedOn w:val="Normal"/>
+    <w:next w:val="TextBody"/>
+    <w:qFormat/>
+    <w:pPr>
+      <w:keepNext w:val="true"/>
+      <w:spacing w:before="240" w:after="120"/>
+    </w:pPr>
+    <w:rPr>
+      <w:rFonts w:ascii="Liberation Sans" w:hAnsi="Liberation Sans" w:eastAsia="Noto Sans CJK SC" w:cs="Lohit Devanagari"/>
+      <w:sz w:val="28"/>
+      <w:szCs w:val="28"/>
+    </w:rPr>
+  </w:style>
+  <w:style w:type="paragraph" w:styleId="TextBody">
+    <w:name w:val="Body Text"/>
+    <w:basedOn w:val="Normal"/>
+    <w:pPr>
+      <w:spacing w:lineRule="auto" w:line="276" w:before="0" w:after="140"/>
+    </w:pPr>
+    <w:rPr/>
+  </w:style>
+  <w:style w:type="paragraph" w:styleId="List">
+    <w:name w:val="List"/>
+    <w:basedOn w:val="TextBody"/>
+    <w:pPr/>
+    <w:rPr>
+      <w:rFonts w:cs="Lohit Devanagari"/>
+    </w:rPr>
+  </w:style>
+  <w:style w:type="paragraph" w:styleId="Caption">
+    <w:name w:val="Caption"/>
+    <w:basedOn w:val="Normal"/>
+    <w:qFormat/>
+    <w:pPr>
+      <w:suppressLineNumbers/>
+      <w:spacing w:before="120" w:after="120"/>
+    </w:pPr>
+    <w:rPr>
+      <w:rFonts w:cs="Lohit Devanagari"/>
+      <w:i/>
+      <w:iCs/>
+      <w:sz w:val="24"/>
+      <w:szCs w:val="24"/>
+    </w:rPr>
+  </w:style>
+  <w:style w:type="paragraph" w:styleId="Index">
+    <w:name w:val="Index"/>
+    <w:basedOn w:val="Normal"/>
+    <w:qFormat/>
+    <w:pPr>
+      <w:suppressLineNumbers/>
+    </w:pPr>
+    <w:rPr>
+      <w:rFonts w:cs="Lohit Devanagari"/>
+    </w:rPr>
+  </w:style>
+  <w:style w:type="paragraph" w:styleId="LOnormal" w:default="1">
+    <w:name w:val="LO-normal"/>
+    <w:qFormat/>
+    <w:pPr>
+      <w:widowControl/>
+      <w:suppressAutoHyphens w:val="true"/>
+      <w:bidi w:val="0"/>
+      <w:spacing w:lineRule="auto" w:line="276" w:before="0" w:after="0"/>
+      <w:jc w:val="left"/>
+    </w:pPr>
+    <w:rPr>
+      <w:rFonts w:ascii="Arial" w:hAnsi="Arial" w:eastAsia="Arial" w:cs="Arial"/>
+      <w:color w:val="auto"/>
+      <w:kern w:val="0"/>
+      <w:sz w:val="22"/>
+      <w:szCs w:val="22"/>
+      <w:lang w:val="en" w:eastAsia="zh-CN" w:bidi="hi-IN"/>
+    </w:rPr>
+  </w:style>
   <w:style w:type="paragraph" w:styleId="Title">
     <w:name w:val="Title"/>
-    <w:basedOn w:val="Normal"/>
-    <w:next w:val="Normal"/>
-    <w:pPr>
-      <w:keepNext w:val="1"/>
-      <w:keepLines w:val="1"/>
-      <w:pageBreakBefore w:val="0"/>
-      <w:spacing w:after="60" w:before="0" w:lineRule="auto"/>
+    <w:basedOn w:val="LOnormal"/>
+    <w:next w:val="LOnormal"/>
+    <w:qFormat/>
+    <w:pPr>
+      <w:keepNext w:val="true"/>
+      <w:keepLines/>
+      <w:pageBreakBefore w:val="false"/>
+      <w:spacing w:lineRule="auto" w:line="240" w:before="0" w:after="60"/>
     </w:pPr>
     <w:rPr>
       <w:sz w:val="52"/>
@@ -399,21 +418,25 @@
   </w:style>
   <w:style w:type="paragraph" w:styleId="Subtitle">
     <w:name w:val="Subtitle"/>
-    <w:basedOn w:val="Normal"/>
-    <w:next w:val="Normal"/>
-    <w:pPr>
-      <w:keepNext w:val="1"/>
-      <w:keepLines w:val="1"/>
-      <w:pageBreakBefore w:val="0"/>
-      <w:spacing w:after="320" w:before="0" w:lineRule="auto"/>
-    </w:pPr>
-    <w:rPr>
-      <w:rFonts w:ascii="Arial" w:cs="Arial" w:eastAsia="Arial" w:hAnsi="Arial"/>
-      <w:i w:val="0"/>
+    <w:basedOn w:val="LOnormal"/>
+    <w:next w:val="LOnormal"/>
+    <w:qFormat/>
+    <w:pPr>
+      <w:keepNext w:val="true"/>
+      <w:keepLines/>
+      <w:pageBreakBefore w:val="false"/>
+      <w:spacing w:lineRule="auto" w:line="240" w:before="0" w:after="320"/>
+    </w:pPr>
+    <w:rPr>
+      <w:rFonts w:ascii="Arial" w:hAnsi="Arial" w:eastAsia="Arial" w:cs="Arial"/>
+      <w:i w:val="false"/>
       <w:color w:val="666666"/>
       <w:sz w:val="30"/>
       <w:szCs w:val="30"/>
     </w:rPr>
+  </w:style>
+  <w:style w:type="table" w:default="1" w:styleId="TableNormal">
+    <w:name w:val="TableNormal"/>
   </w:style>
 </w:styles>
 </file>

--- a/src/assets/docx-templates/report_template_test.docx
+++ b/src/assets/docx-templates/report_template_test.docx
@@ -1,6 +1,6 @@
 
 <file path=word/document.xml><?xml version="1.0" encoding="utf-8"?>
-<w:document xmlns:o="urn:schemas-microsoft-com:office:office" xmlns:r="http://schemas.openxmlformats.org/officeDocument/2006/relationships" xmlns:v="urn:schemas-microsoft-com:vml" xmlns:w="http://schemas.openxmlformats.org/wordprocessingml/2006/main" xmlns:w10="urn:schemas-microsoft-com:office:word" xmlns:wp="http://schemas.openxmlformats.org/drawingml/2006/wordprocessingDrawing" xmlns:wps="http://schemas.microsoft.com/office/word/2010/wordprocessingShape" xmlns:wpg="http://schemas.microsoft.com/office/word/2010/wordprocessingGroup" xmlns:mc="http://schemas.openxmlformats.org/markup-compatibility/2006" xmlns:wp14="http://schemas.microsoft.com/office/word/2010/wordprocessingDrawing" xmlns:w14="http://schemas.microsoft.com/office/word/2010/wordml" mc:Ignorable="w14 wp14">
+<w:document xmlns:o="urn:schemas-microsoft-com:office:office" xmlns:r="http://schemas.openxmlformats.org/officeDocument/2006/relationships" xmlns:v="urn:schemas-microsoft-com:vml" xmlns:w="http://schemas.openxmlformats.org/wordprocessingml/2006/main" xmlns:w10="urn:schemas-microsoft-com:office:word" xmlns:wp="http://schemas.openxmlformats.org/drawingml/2006/wordprocessingDrawing" xmlns:pic="http://schemas.openxmlformats.org/drawingml/2006/picture" xmlns:wps="http://schemas.microsoft.com/office/word/2010/wordprocessingShape" xmlns:wpg="http://schemas.microsoft.com/office/word/2010/wordprocessingGroup" xmlns:mc="http://schemas.openxmlformats.org/markup-compatibility/2006" xmlns:wp14="http://schemas.microsoft.com/office/word/2010/wordprocessingDrawing" xmlns:w14="http://schemas.microsoft.com/office/word/2010/wordml" xmlns:w15="http://schemas.microsoft.com/office/word/2012/wordml" mc:Ignorable="w14 wp14 w15">
   <w:body>
     <w:p>
       <w:pPr>
@@ -53,16 +53,16 @@
     </w:p>
     <w:p>
       <w:pPr>
-        <w:pStyle w:val="LOnormal"/>
-        <w:rPr/>
-      </w:pPr>
-      <w:r>
-        <w:rPr/>
-      </w:r>
-    </w:p>
-    <w:p>
-      <w:pPr>
-        <w:pStyle w:val="LOnormal"/>
+        <w:pStyle w:val="LO-normal"/>
+        <w:rPr/>
+      </w:pPr>
+      <w:r>
+        <w:rPr/>
+      </w:r>
+    </w:p>
+    <w:p>
+      <w:pPr>
+        <w:pStyle w:val="LO-normal"/>
         <w:rPr/>
       </w:pPr>
       <w:r>
@@ -72,7 +72,7 @@
     </w:p>
     <w:p>
       <w:pPr>
-        <w:pStyle w:val="LOnormal"/>
+        <w:pStyle w:val="LO-normal"/>
         <w:rPr/>
       </w:pPr>
       <w:r>
@@ -82,7 +82,7 @@
     </w:p>
     <w:p>
       <w:pPr>
-        <w:pStyle w:val="LOnormal"/>
+        <w:pStyle w:val="LO-normal"/>
         <w:rPr/>
       </w:pPr>
       <w:r>
@@ -112,18 +112,17 @@
     </w:p>
     <w:p>
       <w:pPr>
-        <w:pStyle w:val="LOnormal"/>
-        <w:rPr/>
-      </w:pPr>
-      <w:r>
-        <w:rPr/>
-      </w:r>
-    </w:p>
-    <w:p>
-      <w:pPr>
-        <w:pStyle w:val="LOnormal"/>
-        <w:rPr>
-          <w:b w:val="false"/>
+        <w:pStyle w:val="LO-normal"/>
+        <w:rPr/>
+      </w:pPr>
+      <w:r>
+        <w:rPr/>
+      </w:r>
+    </w:p>
+    <w:p>
+      <w:pPr>
+        <w:pStyle w:val="LO-normal"/>
+        <w:rPr>
           <w:b w:val="false"/>
           <w:i/>
           <w:i/>
@@ -144,38 +143,118 @@
     </w:p>
     <w:p>
       <w:pPr>
-        <w:pStyle w:val="LOnormal"/>
+        <w:pStyle w:val="LO-normal"/>
         <w:widowControl w:val="false"/>
         <w:shd w:val="clear" w:fill="auto"/>
         <w:spacing w:lineRule="auto" w:line="276" w:before="0" w:after="0"/>
-        <w:ind w:left="0" w:right="0" w:hanging="0"/>
+        <w:ind w:hanging="0" w:left="0" w:right="0"/>
         <w:jc w:val="left"/>
         <w:rPr/>
       </w:pPr>
       <w:r>
         <w:rPr/>
-        <w:t>{%chartImage}</w:t>
-      </w:r>
-    </w:p>
-    <w:p>
-      <w:pPr>
-        <w:pStyle w:val="LOnormal"/>
+      </w:r>
+    </w:p>
+    <w:p>
+      <w:pPr>
+        <w:pStyle w:val="LO-normal"/>
         <w:widowControl w:val="false"/>
         <w:shd w:val="clear" w:fill="auto"/>
         <w:spacing w:lineRule="auto" w:line="276" w:before="0" w:after="0"/>
-        <w:ind w:left="0" w:right="0" w:hanging="0"/>
+        <w:ind w:hanging="0" w:left="0" w:right="0"/>
         <w:jc w:val="left"/>
         <w:rPr/>
       </w:pPr>
       <w:r>
         <w:rPr/>
         <w:t>{%chartImage1}</w:t>
+      </w:r>
+    </w:p>
+    <w:p>
+      <w:pPr>
+        <w:pStyle w:val="LO-normal"/>
+        <w:widowControl w:val="false"/>
+        <w:shd w:val="clear" w:fill="auto"/>
+        <w:spacing w:lineRule="auto" w:line="276" w:before="0" w:after="0"/>
+        <w:ind w:hanging="0" w:left="0" w:right="0"/>
+        <w:jc w:val="left"/>
+        <w:rPr/>
+      </w:pPr>
+      <w:r>
+        <w:rPr/>
+      </w:r>
+    </w:p>
+    <w:p>
+      <w:pPr>
+        <w:pStyle w:val="LO-normal"/>
+        <w:widowControl w:val="false"/>
+        <w:shd w:val="clear" w:fill="auto"/>
+        <w:spacing w:lineRule="auto" w:line="276" w:before="0" w:after="0"/>
+        <w:ind w:hanging="0" w:left="0" w:right="0"/>
+        <w:jc w:val="left"/>
+        <w:rPr/>
+      </w:pPr>
+      <w:r>
+        <w:rPr/>
+        <w:t>{%chartImage2}</w:t>
+      </w:r>
+    </w:p>
+    <w:p>
+      <w:pPr>
+        <w:pStyle w:val="LO-normal"/>
+        <w:widowControl w:val="false"/>
+        <w:shd w:val="clear" w:fill="auto"/>
+        <w:spacing w:lineRule="auto" w:line="276" w:before="0" w:after="0"/>
+        <w:ind w:hanging="0" w:left="0" w:right="0"/>
+        <w:jc w:val="left"/>
+        <w:rPr/>
+      </w:pPr>
+      <w:r>
+        <w:rPr/>
+        <w:t>{%chartImage3}</w:t>
+      </w:r>
+    </w:p>
+    <w:p>
+      <w:pPr>
+        <w:pStyle w:val="LO-normal"/>
+        <w:widowControl w:val="false"/>
+        <w:shd w:val="clear" w:fill="auto"/>
+        <w:spacing w:lineRule="auto" w:line="276" w:before="0" w:after="0"/>
+        <w:ind w:hanging="0" w:left="0" w:right="0"/>
+        <w:jc w:val="left"/>
+        <w:rPr/>
+      </w:pPr>
+      <w:r>
+        <w:rPr/>
+      </w:r>
+    </w:p>
+    <w:p>
+      <w:pPr>
+        <w:pStyle w:val="LO-normal"/>
+        <w:widowControl w:val="false"/>
+        <w:shd w:val="clear" w:fill="auto"/>
+        <w:spacing w:lineRule="auto" w:line="276" w:before="0" w:after="0"/>
+        <w:ind w:hanging="0" w:left="0" w:right="0"/>
+        <w:jc w:val="left"/>
+        <w:rPr/>
+      </w:pPr>
+      <w:r>
+        <w:rPr/>
+        <w:t>{%</w:t>
+      </w:r>
+      <w:r>
+        <w:rPr/>
+        <w:t>logoImage</w:t>
+      </w:r>
+      <w:r>
+        <w:rPr/>
+        <w:t>}</w:t>
       </w:r>
     </w:p>
     <w:sectPr>
       <w:type w:val="nextPage"/>
       <w:pgSz w:w="12240" w:h="15840"/>
-      <w:pgMar w:left="1440" w:right="1440" w:header="0" w:top="1440" w:footer="0" w:bottom="1440" w:gutter="0"/>
+      <w:pgMar w:left="1440" w:right="1440" w:gutter="0" w:header="0" w:top="1440" w:footer="0" w:bottom="1440"/>
       <w:pgNumType w:start="1" w:fmt="decimal"/>
       <w:formProt w:val="false"/>
       <w:textDirection w:val="lrTb"/>
@@ -192,7 +271,7 @@
       <w:rPr>
         <w:rFonts w:ascii="Arial" w:hAnsi="Arial" w:eastAsia="Arial" w:cs="Arial"/>
         <w:szCs w:val="22"/>
-        <w:lang w:val="en" w:eastAsia="zh-CN" w:bidi="hi-IN"/>
+        <w:lang w:val="en-US" w:eastAsia="zh-CN" w:bidi="hi-IN"/>
       </w:rPr>
     </w:rPrDefault>
     <w:pPrDefault>
@@ -217,13 +296,13 @@
       <w:kern w:val="0"/>
       <w:sz w:val="22"/>
       <w:szCs w:val="22"/>
-      <w:lang w:val="en" w:eastAsia="zh-CN" w:bidi="hi-IN"/>
+      <w:lang w:val="en-US" w:eastAsia="zh-CN" w:bidi="hi-IN"/>
     </w:rPr>
   </w:style>
   <w:style w:type="paragraph" w:styleId="Heading1">
-    <w:name w:val="Heading 1"/>
-    <w:basedOn w:val="LOnormal"/>
-    <w:next w:val="LOnormal"/>
+    <w:name w:val="heading 1"/>
+    <w:basedOn w:val="LO-normal"/>
+    <w:next w:val="LO-normal"/>
     <w:qFormat/>
     <w:pPr>
       <w:keepNext w:val="true"/>
@@ -237,9 +316,9 @@
     </w:rPr>
   </w:style>
   <w:style w:type="paragraph" w:styleId="Heading2">
-    <w:name w:val="Heading 2"/>
-    <w:basedOn w:val="LOnormal"/>
-    <w:next w:val="LOnormal"/>
+    <w:name w:val="heading 2"/>
+    <w:basedOn w:val="LO-normal"/>
+    <w:next w:val="LO-normal"/>
     <w:qFormat/>
     <w:pPr>
       <w:keepNext w:val="true"/>
@@ -254,9 +333,9 @@
     </w:rPr>
   </w:style>
   <w:style w:type="paragraph" w:styleId="Heading3">
-    <w:name w:val="Heading 3"/>
-    <w:basedOn w:val="LOnormal"/>
-    <w:next w:val="LOnormal"/>
+    <w:name w:val="heading 3"/>
+    <w:basedOn w:val="LO-normal"/>
+    <w:next w:val="LO-normal"/>
     <w:qFormat/>
     <w:pPr>
       <w:keepNext w:val="true"/>
@@ -272,9 +351,9 @@
     </w:rPr>
   </w:style>
   <w:style w:type="paragraph" w:styleId="Heading4">
-    <w:name w:val="Heading 4"/>
-    <w:basedOn w:val="LOnormal"/>
-    <w:next w:val="LOnormal"/>
+    <w:name w:val="heading 4"/>
+    <w:basedOn w:val="LO-normal"/>
+    <w:next w:val="LO-normal"/>
     <w:qFormat/>
     <w:pPr>
       <w:keepNext w:val="true"/>
@@ -289,9 +368,9 @@
     </w:rPr>
   </w:style>
   <w:style w:type="paragraph" w:styleId="Heading5">
-    <w:name w:val="Heading 5"/>
-    <w:basedOn w:val="LOnormal"/>
-    <w:next w:val="LOnormal"/>
+    <w:name w:val="heading 5"/>
+    <w:basedOn w:val="LO-normal"/>
+    <w:next w:val="LO-normal"/>
     <w:qFormat/>
     <w:pPr>
       <w:keepNext w:val="true"/>
@@ -306,9 +385,9 @@
     </w:rPr>
   </w:style>
   <w:style w:type="paragraph" w:styleId="Heading6">
-    <w:name w:val="Heading 6"/>
-    <w:basedOn w:val="LOnormal"/>
-    <w:next w:val="LOnormal"/>
+    <w:name w:val="heading 6"/>
+    <w:basedOn w:val="LO-normal"/>
+    <w:next w:val="LO-normal"/>
     <w:qFormat/>
     <w:pPr>
       <w:keepNext w:val="true"/>
@@ -326,7 +405,7 @@
   <w:style w:type="paragraph" w:styleId="Heading">
     <w:name w:val="Heading"/>
     <w:basedOn w:val="Normal"/>
-    <w:next w:val="TextBody"/>
+    <w:next w:val="BodyText"/>
     <w:qFormat/>
     <w:pPr>
       <w:keepNext w:val="true"/>
@@ -338,7 +417,7 @@
       <w:szCs w:val="28"/>
     </w:rPr>
   </w:style>
-  <w:style w:type="paragraph" w:styleId="TextBody">
+  <w:style w:type="paragraph" w:styleId="BodyText">
     <w:name w:val="Body Text"/>
     <w:basedOn w:val="Normal"/>
     <w:pPr>
@@ -348,14 +427,14 @@
   </w:style>
   <w:style w:type="paragraph" w:styleId="List">
     <w:name w:val="List"/>
-    <w:basedOn w:val="TextBody"/>
+    <w:basedOn w:val="BodyText"/>
     <w:pPr/>
     <w:rPr>
       <w:rFonts w:cs="Lohit Devanagari"/>
     </w:rPr>
   </w:style>
   <w:style w:type="paragraph" w:styleId="Caption">
-    <w:name w:val="Caption"/>
+    <w:name w:val="caption"/>
     <w:basedOn w:val="Normal"/>
     <w:qFormat/>
     <w:pPr>
@@ -381,7 +460,7 @@
       <w:rFonts w:cs="Lohit Devanagari"/>
     </w:rPr>
   </w:style>
-  <w:style w:type="paragraph" w:styleId="LOnormal" w:default="1">
+  <w:style w:type="paragraph" w:styleId="LO-normal" w:default="1">
     <w:name w:val="LO-normal"/>
     <w:qFormat/>
     <w:pPr>
@@ -397,13 +476,13 @@
       <w:kern w:val="0"/>
       <w:sz w:val="22"/>
       <w:szCs w:val="22"/>
-      <w:lang w:val="en" w:eastAsia="zh-CN" w:bidi="hi-IN"/>
+      <w:lang w:val="en-US" w:eastAsia="zh-CN" w:bidi="hi-IN"/>
     </w:rPr>
   </w:style>
   <w:style w:type="paragraph" w:styleId="Title">
     <w:name w:val="Title"/>
-    <w:basedOn w:val="LOnormal"/>
-    <w:next w:val="LOnormal"/>
+    <w:basedOn w:val="LO-normal"/>
+    <w:next w:val="LO-normal"/>
     <w:qFormat/>
     <w:pPr>
       <w:keepNext w:val="true"/>
@@ -418,8 +497,8 @@
   </w:style>
   <w:style w:type="paragraph" w:styleId="Subtitle">
     <w:name w:val="Subtitle"/>
-    <w:basedOn w:val="LOnormal"/>
-    <w:next w:val="LOnormal"/>
+    <w:basedOn w:val="LO-normal"/>
+    <w:next w:val="LO-normal"/>
     <w:qFormat/>
     <w:pPr>
       <w:keepNext w:val="true"/>
@@ -442,41 +521,41 @@
 </file>
 
 <file path=word/theme/theme1.xml><?xml version="1.0" encoding="utf-8"?>
-<a:theme xmlns:a="http://schemas.openxmlformats.org/drawingml/2006/main" name="Office Theme">
+<a:theme xmlns:a="http://schemas.openxmlformats.org/drawingml/2006/main" xmlns:r="http://schemas.openxmlformats.org/officeDocument/2006/relationships" name="Office Theme">
   <a:themeElements>
     <a:clrScheme name="Office">
       <a:dk1>
-        <a:sysClr val="windowText" lastClr="000000"/>
+        <a:srgbClr val="000000"/>
       </a:dk1>
       <a:lt1>
-        <a:sysClr val="window" lastClr="FFFFFF"/>
+        <a:srgbClr val="ffffff"/>
       </a:lt1>
       <a:dk2>
-        <a:srgbClr val="1F497D"/>
+        <a:srgbClr val="1f497d"/>
       </a:dk2>
       <a:lt2>
-        <a:srgbClr val="EEECE1"/>
+        <a:srgbClr val="eeece1"/>
       </a:lt2>
       <a:accent1>
-        <a:srgbClr val="4F81BD"/>
+        <a:srgbClr val="4f81bd"/>
       </a:accent1>
       <a:accent2>
-        <a:srgbClr val="C0504D"/>
+        <a:srgbClr val="c0504d"/>
       </a:accent2>
       <a:accent3>
-        <a:srgbClr val="9BBB59"/>
+        <a:srgbClr val="9bbb59"/>
       </a:accent3>
       <a:accent4>
-        <a:srgbClr val="8064A2"/>
+        <a:srgbClr val="8064a2"/>
       </a:accent4>
       <a:accent5>
-        <a:srgbClr val="4BACC6"/>
+        <a:srgbClr val="4bacc6"/>
       </a:accent5>
       <a:accent6>
-        <a:srgbClr val="F79646"/>
+        <a:srgbClr val="f79646"/>
       </a:accent6>
       <a:hlink>
-        <a:srgbClr val="0000FF"/>
+        <a:srgbClr val="0000ff"/>
       </a:hlink>
       <a:folHlink>
         <a:srgbClr val="800080"/>
@@ -484,279 +563,131 @@
     </a:clrScheme>
     <a:fontScheme name="Office">
       <a:majorFont>
-        <a:latin typeface="Calibri"/>
+        <a:latin typeface="Calibri" pitchFamily="0" charset="1"/>
         <a:ea typeface=""/>
         <a:cs typeface=""/>
-        <a:font script="Jpan" typeface="ＭＳ ゴシック"/>
-        <a:font script="Hang" typeface="맑은 고딕"/>
-        <a:font script="Hans" typeface="宋体"/>
-        <a:font script="Hant" typeface="新細明體"/>
-        <a:font script="Arab" typeface="Times New Roman"/>
-        <a:font script="Hebr" typeface="Times New Roman"/>
-        <a:font script="Thai" typeface="Angsana New"/>
-        <a:font script="Ethi" typeface="Nyala"/>
-        <a:font script="Beng" typeface="Vrinda"/>
-        <a:font script="Gujr" typeface="Shruti"/>
-        <a:font script="Khmr" typeface="MoolBoran"/>
-        <a:font script="Knda" typeface="Tunga"/>
-        <a:font script="Guru" typeface="Raavi"/>
-        <a:font script="Cans" typeface="Euphemia"/>
-        <a:font script="Cher" typeface="Plantagenet Cherokee"/>
-        <a:font script="Yiii" typeface="Microsoft Yi Baiti"/>
-        <a:font script="Tibt" typeface="Microsoft Himalaya"/>
-        <a:font script="Thaa" typeface="MV Boli"/>
-        <a:font script="Deva" typeface="Mangal"/>
-        <a:font script="Telu" typeface="Gautami"/>
-        <a:font script="Taml" typeface="Latha"/>
-        <a:font script="Syrc" typeface="Estrangelo Edessa"/>
-        <a:font script="Orya" typeface="Kalinga"/>
-        <a:font script="Mlym" typeface="Kartika"/>
-        <a:font script="Laoo" typeface="DokChampa"/>
-        <a:font script="Sinh" typeface="Iskoola Pota"/>
-        <a:font script="Mong" typeface="Mongolian Baiti"/>
-        <a:font script="Viet" typeface="Times New Roman"/>
-        <a:font script="Uigh" typeface="Microsoft Uighur"/>
-        <a:font script="Geor" typeface="Sylfaen"/>
       </a:majorFont>
       <a:minorFont>
-        <a:latin typeface="Cambria"/>
+        <a:latin typeface="Cambria" pitchFamily="0" charset="1"/>
         <a:ea typeface=""/>
         <a:cs typeface=""/>
-        <a:font script="Jpan" typeface="ＭＳ 明朝"/>
-        <a:font script="Hang" typeface="맑은 고딕"/>
-        <a:font script="Hans" typeface="宋体"/>
-        <a:font script="Hant" typeface="新細明體"/>
-        <a:font script="Arab" typeface="Arial"/>
-        <a:font script="Hebr" typeface="Arial"/>
-        <a:font script="Thai" typeface="Cordia New"/>
-        <a:font script="Ethi" typeface="Nyala"/>
-        <a:font script="Beng" typeface="Vrinda"/>
-        <a:font script="Gujr" typeface="Shruti"/>
-        <a:font script="Khmr" typeface="DaunPenh"/>
-        <a:font script="Knda" typeface="Tunga"/>
-        <a:font script="Guru" typeface="Raavi"/>
-        <a:font script="Cans" typeface="Euphemia"/>
-        <a:font script="Cher" typeface="Plantagenet Cherokee"/>
-        <a:font script="Yiii" typeface="Microsoft Yi Baiti"/>
-        <a:font script="Tibt" typeface="Microsoft Himalaya"/>
-        <a:font script="Thaa" typeface="MV Boli"/>
-        <a:font script="Deva" typeface="Mangal"/>
-        <a:font script="Telu" typeface="Gautami"/>
-        <a:font script="Taml" typeface="Latha"/>
-        <a:font script="Syrc" typeface="Estrangelo Edessa"/>
-        <a:font script="Orya" typeface="Kalinga"/>
-        <a:font script="Mlym" typeface="Kartika"/>
-        <a:font script="Laoo" typeface="DokChampa"/>
-        <a:font script="Sinh" typeface="Iskoola Pota"/>
-        <a:font script="Mong" typeface="Mongolian Baiti"/>
-        <a:font script="Viet" typeface="Arial"/>
-        <a:font script="Uigh" typeface="Microsoft Uighur"/>
-        <a:font script="Geor" typeface="Sylfaen"/>
       </a:minorFont>
     </a:fontScheme>
-    <a:fmtScheme name="Office">
+    <a:fmtScheme>
       <a:fillStyleLst>
         <a:solidFill>
           <a:schemeClr val="phClr"/>
         </a:solidFill>
-        <a:gradFill rotWithShape="1">
+        <a:gradFill>
           <a:gsLst>
             <a:gs pos="0">
               <a:schemeClr val="phClr">
                 <a:tint val="50000"/>
-                <a:satMod val="300000"/>
               </a:schemeClr>
             </a:gs>
             <a:gs pos="35000">
               <a:schemeClr val="phClr">
                 <a:tint val="37000"/>
-                <a:satMod val="300000"/>
               </a:schemeClr>
             </a:gs>
             <a:gs pos="100000">
               <a:schemeClr val="phClr">
                 <a:tint val="15000"/>
-                <a:satMod val="350000"/>
               </a:schemeClr>
             </a:gs>
           </a:gsLst>
           <a:lin ang="16200000" scaled="1"/>
+          <a:tileRect l="0" t="0" r="0" b="0"/>
         </a:gradFill>
-        <a:gradFill rotWithShape="1">
+        <a:gradFill>
           <a:gsLst>
             <a:gs pos="0">
               <a:schemeClr val="phClr">
                 <a:tint val="100000"/>
                 <a:shade val="100000"/>
-                <a:satMod val="130000"/>
               </a:schemeClr>
             </a:gs>
             <a:gs pos="100000">
               <a:schemeClr val="phClr">
                 <a:tint val="50000"/>
                 <a:shade val="100000"/>
-                <a:satMod val="350000"/>
               </a:schemeClr>
             </a:gs>
           </a:gsLst>
           <a:lin ang="16200000" scaled="0"/>
+          <a:tileRect l="0" t="0" r="0" b="0"/>
         </a:gradFill>
       </a:fillStyleLst>
       <a:lnStyleLst>
         <a:ln w="9525" cap="flat" cmpd="sng" algn="ctr">
-          <a:solidFill>
-            <a:schemeClr val="phClr">
-              <a:shade val="95000"/>
-              <a:satMod val="105000"/>
-            </a:schemeClr>
-          </a:solidFill>
           <a:prstDash val="solid"/>
         </a:ln>
         <a:ln w="25400" cap="flat" cmpd="sng" algn="ctr">
-          <a:solidFill>
-            <a:schemeClr val="phClr"/>
-          </a:solidFill>
           <a:prstDash val="solid"/>
         </a:ln>
         <a:ln w="38100" cap="flat" cmpd="sng" algn="ctr">
-          <a:solidFill>
-            <a:schemeClr val="phClr"/>
-          </a:solidFill>
           <a:prstDash val="solid"/>
         </a:ln>
       </a:lnStyleLst>
       <a:effectStyleLst>
         <a:effectStyle>
-          <a:effectLst>
-            <a:outerShdw blurRad="40000" dist="20000" dir="5400000" rotWithShape="0">
-              <a:srgbClr val="000000">
-                <a:alpha val="38000"/>
-              </a:srgbClr>
-            </a:outerShdw>
-          </a:effectLst>
+          <a:effectLst/>
         </a:effectStyle>
         <a:effectStyle>
-          <a:effectLst>
-            <a:outerShdw blurRad="40000" dist="23000" dir="5400000" rotWithShape="0">
-              <a:srgbClr val="000000">
-                <a:alpha val="35000"/>
-              </a:srgbClr>
-            </a:outerShdw>
-          </a:effectLst>
+          <a:effectLst/>
         </a:effectStyle>
         <a:effectStyle>
-          <a:effectLst>
-            <a:outerShdw blurRad="40000" dist="23000" dir="5400000" rotWithShape="0">
-              <a:srgbClr val="000000">
-                <a:alpha val="35000"/>
-              </a:srgbClr>
-            </a:outerShdw>
-          </a:effectLst>
-          <a:scene3d>
-            <a:camera prst="orthographicFront">
-              <a:rot lat="0" lon="0" rev="0"/>
-            </a:camera>
-            <a:lightRig rig="threePt" dir="t">
-              <a:rot lat="0" lon="0" rev="1200000"/>
-            </a:lightRig>
-          </a:scene3d>
-          <a:sp3d>
-            <a:bevelT w="63500" h="25400"/>
-          </a:sp3d>
+          <a:effectLst/>
         </a:effectStyle>
       </a:effectStyleLst>
       <a:bgFillStyleLst>
         <a:solidFill>
           <a:schemeClr val="phClr"/>
         </a:solidFill>
-        <a:gradFill rotWithShape="1">
+        <a:gradFill>
           <a:gsLst>
             <a:gs pos="0">
               <a:schemeClr val="phClr">
                 <a:tint val="40000"/>
-                <a:satMod val="350000"/>
               </a:schemeClr>
             </a:gs>
             <a:gs pos="40000">
               <a:schemeClr val="phClr">
                 <a:tint val="45000"/>
                 <a:shade val="99000"/>
-                <a:satMod val="350000"/>
               </a:schemeClr>
             </a:gs>
             <a:gs pos="100000">
               <a:schemeClr val="phClr">
                 <a:shade val="20000"/>
-                <a:satMod val="255000"/>
               </a:schemeClr>
             </a:gs>
           </a:gsLst>
           <a:path path="circle">
             <a:fillToRect l="50000" t="-80000" r="50000" b="180000"/>
           </a:path>
+          <a:tileRect l="0" t="0" r="0" b="0"/>
         </a:gradFill>
-        <a:gradFill rotWithShape="1">
+        <a:gradFill>
           <a:gsLst>
             <a:gs pos="0">
               <a:schemeClr val="phClr">
                 <a:tint val="80000"/>
-                <a:satMod val="300000"/>
               </a:schemeClr>
             </a:gs>
             <a:gs pos="100000">
               <a:schemeClr val="phClr">
                 <a:shade val="30000"/>
-                <a:satMod val="200000"/>
               </a:schemeClr>
             </a:gs>
           </a:gsLst>
           <a:path path="circle">
             <a:fillToRect l="50000" t="50000" r="50000" b="50000"/>
           </a:path>
+          <a:tileRect l="0" t="0" r="0" b="0"/>
         </a:gradFill>
       </a:bgFillStyleLst>
     </a:fmtScheme>
   </a:themeElements>
-  <a:objectDefaults>
-    <a:spDef>
-      <a:spPr/>
-      <a:bodyPr/>
-      <a:lstStyle/>
-      <a:style>
-        <a:lnRef idx="1">
-          <a:schemeClr val="accent1"/>
-        </a:lnRef>
-        <a:fillRef idx="3">
-          <a:schemeClr val="accent1"/>
-        </a:fillRef>
-        <a:effectRef idx="2">
-          <a:schemeClr val="accent1"/>
-        </a:effectRef>
-        <a:fontRef idx="minor">
-          <a:schemeClr val="lt1"/>
-        </a:fontRef>
-      </a:style>
-    </a:spDef>
-    <a:lnDef>
-      <a:spPr/>
-      <a:bodyPr/>
-      <a:lstStyle/>
-      <a:style>
-        <a:lnRef idx="2">
-          <a:schemeClr val="accent1"/>
-        </a:lnRef>
-        <a:fillRef idx="0">
-          <a:schemeClr val="accent1"/>
-        </a:fillRef>
-        <a:effectRef idx="1">
-          <a:schemeClr val="accent1"/>
-        </a:effectRef>
-        <a:fontRef idx="minor">
-          <a:schemeClr val="tx1"/>
-        </a:fontRef>
-      </a:style>
-    </a:lnDef>
-  </a:objectDefaults>
-  <a:extraClrSchemeLst/>
 </a:theme>
 </file>
--- a/src/assets/docx-templates/report_template_test.docx
+++ b/src/assets/docx-templates/report_template_test.docx
@@ -1,6 +1,6 @@
 
 <file path=word/document.xml><?xml version="1.0" encoding="utf-8"?>
-<w:document xmlns:o="urn:schemas-microsoft-com:office:office" xmlns:r="http://schemas.openxmlformats.org/officeDocument/2006/relationships" xmlns:v="urn:schemas-microsoft-com:vml" xmlns:w="http://schemas.openxmlformats.org/wordprocessingml/2006/main" xmlns:w10="urn:schemas-microsoft-com:office:word" xmlns:wp="http://schemas.openxmlformats.org/drawingml/2006/wordprocessingDrawing" xmlns:pic="http://schemas.openxmlformats.org/drawingml/2006/picture" xmlns:wps="http://schemas.microsoft.com/office/word/2010/wordprocessingShape" xmlns:wpg="http://schemas.microsoft.com/office/word/2010/wordprocessingGroup" xmlns:mc="http://schemas.openxmlformats.org/markup-compatibility/2006" xmlns:wp14="http://schemas.microsoft.com/office/word/2010/wordprocessingDrawing" xmlns:w14="http://schemas.microsoft.com/office/word/2010/wordml" xmlns:w15="http://schemas.microsoft.com/office/word/2012/wordml" mc:Ignorable="w14 wp14 w15">
+<w:document xmlns:o="urn:schemas-microsoft-com:office:office" xmlns:r="http://schemas.openxmlformats.org/officeDocument/2006/relationships" xmlns:v="urn:schemas-microsoft-com:vml" xmlns:w="http://schemas.openxmlformats.org/wordprocessingml/2006/main" xmlns:w10="urn:schemas-microsoft-com:office:word" xmlns:wp="http://schemas.openxmlformats.org/drawingml/2006/wordprocessingDrawing" xmlns:wps="http://schemas.microsoft.com/office/word/2010/wordprocessingShape" xmlns:wpg="http://schemas.microsoft.com/office/word/2010/wordprocessingGroup" xmlns:mc="http://schemas.openxmlformats.org/markup-compatibility/2006" xmlns:wp14="http://schemas.microsoft.com/office/word/2010/wordprocessingDrawing" xmlns:w14="http://schemas.microsoft.com/office/word/2010/wordml" xmlns:w15="http://schemas.microsoft.com/office/word/2012/wordml" mc:Ignorable="w14 wp14 w15">
   <w:body>
     <w:p>
       <w:pPr>
@@ -226,29 +226,67 @@
       </w:pPr>
       <w:r>
         <w:rPr/>
-      </w:r>
-    </w:p>
-    <w:p>
-      <w:pPr>
-        <w:pStyle w:val="LO-normal"/>
-        <w:widowControl w:val="false"/>
-        <w:shd w:val="clear" w:fill="auto"/>
-        <w:spacing w:lineRule="auto" w:line="276" w:before="0" w:after="0"/>
-        <w:ind w:hanging="0" w:left="0" w:right="0"/>
-        <w:jc w:val="left"/>
-        <w:rPr/>
-      </w:pPr>
-      <w:r>
-        <w:rPr/>
-        <w:t>{%</w:t>
-      </w:r>
-      <w:r>
-        <w:rPr/>
-        <w:t>logoImage</w:t>
+        <w:t>{%chartImage</w:t>
+      </w:r>
+      <w:r>
+        <w:rPr/>
+        <w:t>4</w:t>
       </w:r>
       <w:r>
         <w:rPr/>
         <w:t>}</w:t>
+      </w:r>
+    </w:p>
+    <w:p>
+      <w:pPr>
+        <w:pStyle w:val="LO-normal"/>
+        <w:widowControl w:val="false"/>
+        <w:shd w:val="clear" w:fill="auto"/>
+        <w:spacing w:lineRule="auto" w:line="276" w:before="0" w:after="0"/>
+        <w:ind w:hanging="0" w:left="0" w:right="0"/>
+        <w:jc w:val="left"/>
+        <w:rPr/>
+      </w:pPr>
+      <w:r>
+        <w:rPr/>
+        <w:t>{%chartImage</w:t>
+      </w:r>
+      <w:r>
+        <w:rPr/>
+        <w:t>5</w:t>
+      </w:r>
+      <w:r>
+        <w:rPr/>
+        <w:t>}</w:t>
+      </w:r>
+    </w:p>
+    <w:p>
+      <w:pPr>
+        <w:pStyle w:val="LO-normal"/>
+        <w:widowControl w:val="false"/>
+        <w:shd w:val="clear" w:fill="auto"/>
+        <w:spacing w:lineRule="auto" w:line="276" w:before="0" w:after="0"/>
+        <w:ind w:hanging="0" w:left="0" w:right="0"/>
+        <w:jc w:val="left"/>
+        <w:rPr/>
+      </w:pPr>
+      <w:r>
+        <w:rPr/>
+      </w:r>
+    </w:p>
+    <w:p>
+      <w:pPr>
+        <w:pStyle w:val="LO-normal"/>
+        <w:widowControl w:val="false"/>
+        <w:shd w:val="clear" w:fill="auto"/>
+        <w:spacing w:lineRule="auto" w:line="276" w:before="0" w:after="0"/>
+        <w:ind w:hanging="0" w:left="0" w:right="0"/>
+        <w:jc w:val="left"/>
+        <w:rPr/>
+      </w:pPr>
+      <w:r>
+        <w:rPr/>
+        <w:t>{%logoImage}</w:t>
       </w:r>
     </w:p>
     <w:sectPr>
@@ -300,7 +338,7 @@
     </w:rPr>
   </w:style>
   <w:style w:type="paragraph" w:styleId="Heading1">
-    <w:name w:val="heading 1"/>
+    <w:name w:val="Heading 1"/>
     <w:basedOn w:val="LO-normal"/>
     <w:next w:val="LO-normal"/>
     <w:qFormat/>
@@ -316,7 +354,7 @@
     </w:rPr>
   </w:style>
   <w:style w:type="paragraph" w:styleId="Heading2">
-    <w:name w:val="heading 2"/>
+    <w:name w:val="Heading 2"/>
     <w:basedOn w:val="LO-normal"/>
     <w:next w:val="LO-normal"/>
     <w:qFormat/>
@@ -333,7 +371,7 @@
     </w:rPr>
   </w:style>
   <w:style w:type="paragraph" w:styleId="Heading3">
-    <w:name w:val="heading 3"/>
+    <w:name w:val="Heading 3"/>
     <w:basedOn w:val="LO-normal"/>
     <w:next w:val="LO-normal"/>
     <w:qFormat/>
@@ -351,7 +389,7 @@
     </w:rPr>
   </w:style>
   <w:style w:type="paragraph" w:styleId="Heading4">
-    <w:name w:val="heading 4"/>
+    <w:name w:val="Heading 4"/>
     <w:basedOn w:val="LO-normal"/>
     <w:next w:val="LO-normal"/>
     <w:qFormat/>
@@ -368,7 +406,7 @@
     </w:rPr>
   </w:style>
   <w:style w:type="paragraph" w:styleId="Heading5">
-    <w:name w:val="heading 5"/>
+    <w:name w:val="Heading 5"/>
     <w:basedOn w:val="LO-normal"/>
     <w:next w:val="LO-normal"/>
     <w:qFormat/>
@@ -385,7 +423,7 @@
     </w:rPr>
   </w:style>
   <w:style w:type="paragraph" w:styleId="Heading6">
-    <w:name w:val="heading 6"/>
+    <w:name w:val="Heading 6"/>
     <w:basedOn w:val="LO-normal"/>
     <w:next w:val="LO-normal"/>
     <w:qFormat/>
@@ -434,7 +472,7 @@
     </w:rPr>
   </w:style>
   <w:style w:type="paragraph" w:styleId="Caption">
-    <w:name w:val="caption"/>
+    <w:name w:val="Caption"/>
     <w:basedOn w:val="Normal"/>
     <w:qFormat/>
     <w:pPr>

--- a/src/assets/docx-templates/report_template_test.docx
+++ b/src/assets/docx-templates/report_template_test.docx
@@ -4,184 +4,244 @@
   <w:body>
     <w:p>
       <w:pPr>
-        <w:pStyle w:val="Heading1"/>
-        <w:spacing w:before="400" w:after="120"/>
-        <w:rPr>
+        <w:pStyle w:val="normal1"/>
+        <w:spacing w:lineRule="auto" w:line="276"/>
+        <w:rPr/>
+      </w:pPr>
+      <w:r>
+        <w:rPr>
+          <w:rFonts w:eastAsia="Open Sans" w:cs="Open Sans" w:ascii="Open Sans" w:hAnsi="Open Sans"/>
+          <w:b/>
           <w:color w:val="31849B"/>
         </w:rPr>
-      </w:pPr>
-      <w:bookmarkStart w:id="0" w:name="_w7gic7rsl163"/>
-      <w:bookmarkEnd w:id="0"/>
-      <w:r>
-        <w:rPr>
+        <w:t>2. Publications</w:t>
+      </w:r>
+      <w:r>
+        <w:rPr>
+          <w:rFonts w:eastAsia="Open Sans" w:cs="Open Sans" w:ascii="Open Sans" w:hAnsi="Open Sans"/>
           <w:color w:val="31849B"/>
         </w:rPr>
-        <w:t>4. Software</w:t>
-      </w:r>
-    </w:p>
-    <w:p>
-      <w:pPr>
-        <w:pStyle w:val="Heading2"/>
-        <w:rPr>
+        <w:t xml:space="preserve"> </w:t>
+      </w:r>
+    </w:p>
+    <w:p>
+      <w:pPr>
+        <w:pStyle w:val="normal1"/>
+        <w:spacing w:lineRule="auto" w:line="276"/>
+        <w:rPr/>
+      </w:pPr>
+      <w:r>
+        <w:rPr>
+          <w:rFonts w:eastAsia="Open Sans" w:cs="Open Sans" w:ascii="Open Sans" w:hAnsi="Open Sans"/>
           <w:color w:val="31849B"/>
         </w:rPr>
-      </w:pPr>
-      <w:bookmarkStart w:id="1" w:name="_fg1p8zutojuq"/>
-      <w:bookmarkEnd w:id="1"/>
-      <w:r>
-        <w:rPr>
+        <w:t xml:space="preserve"> </w:t>
+      </w:r>
+    </w:p>
+    <w:p>
+      <w:pPr>
+        <w:pStyle w:val="normal1"/>
+        <w:spacing w:lineRule="auto" w:line="276"/>
+        <w:rPr/>
+      </w:pPr>
+      <w:r>
+        <w:rPr>
+          <w:rFonts w:eastAsia="Open Sans" w:cs="Open Sans" w:ascii="Open Sans" w:hAnsi="Open Sans"/>
+          <w:b/>
+          <w:i/>
           <w:color w:val="31849B"/>
         </w:rPr>
-        <w:t>4.1. Policies</w:t>
-      </w:r>
-    </w:p>
-    <w:p>
-      <w:pPr>
-        <w:pStyle w:val="Heading3"/>
-        <w:rPr>
+        <w:t>2.1. Policies</w:t>
+      </w:r>
+      <w:r>
+        <w:rPr>
+          <w:rFonts w:eastAsia="Open Sans" w:cs="Open Sans" w:ascii="Open Sans" w:hAnsi="Open Sans"/>
           <w:color w:val="31849B"/>
         </w:rPr>
-      </w:pPr>
-      <w:bookmarkStart w:id="2" w:name="_49g2a37v7kzf"/>
-      <w:bookmarkEnd w:id="2"/>
-      <w:r>
-        <w:rPr>
+        <w:t xml:space="preserve"> </w:t>
+      </w:r>
+    </w:p>
+    <w:p>
+      <w:pPr>
+        <w:pStyle w:val="normal1"/>
+        <w:spacing w:lineRule="auto" w:line="276"/>
+        <w:rPr/>
+      </w:pPr>
+      <w:r>
+        <w:rPr>
+          <w:rFonts w:eastAsia="Open Sans" w:cs="Open Sans" w:ascii="Open Sans" w:hAnsi="Open Sans"/>
+        </w:rPr>
+        <w:t xml:space="preserve"> </w:t>
+      </w:r>
+    </w:p>
+    <w:p>
+      <w:pPr>
+        <w:pStyle w:val="normal1"/>
+        <w:spacing w:lineRule="auto" w:line="276"/>
+        <w:rPr/>
+      </w:pPr>
+      <w:r>
+        <w:rPr>
+          <w:rFonts w:eastAsia="Open Sans" w:cs="Open Sans" w:ascii="Open Sans" w:hAnsi="Open Sans"/>
+          <w:i/>
           <w:color w:val="31849B"/>
         </w:rPr>
-        <w:t>4.1.1. National Policy on Open Source Software</w:t>
-      </w:r>
-    </w:p>
-    <w:p>
-      <w:pPr>
-        <w:pStyle w:val="LO-normal"/>
-        <w:rPr/>
-      </w:pPr>
-      <w:r>
-        <w:rPr/>
-      </w:r>
-    </w:p>
-    <w:p>
-      <w:pPr>
-        <w:pStyle w:val="LO-normal"/>
-        <w:rPr/>
-      </w:pPr>
-      <w:r>
-        <w:rPr/>
-        <w:t>The first main policy question on open source software in Survey 2023 is Does your country</w:t>
-      </w:r>
-    </w:p>
-    <w:p>
-      <w:pPr>
-        <w:pStyle w:val="LO-normal"/>
-        <w:rPr/>
-      </w:pPr>
-      <w:r>
-        <w:rPr/>
-        <w:t>have a national policy on open source software? (Q17) followed by Is this policy mandatory?</w:t>
-      </w:r>
-    </w:p>
-    <w:p>
-      <w:pPr>
-        <w:pStyle w:val="LO-normal"/>
-        <w:rPr/>
-      </w:pPr>
-      <w:r>
-        <w:rPr/>
-        <w:t xml:space="preserve">(Q17.1). </w:t>
-      </w:r>
-      <w:r>
-        <w:rPr>
-          <w:highlight w:val="yellow"/>
-        </w:rPr>
-        <w:t>28% (9/32) {Question22}</w:t>
-      </w:r>
-      <w:r>
-        <w:rPr/>
-        <w:t xml:space="preserve"> of responding countries have a national policy whereby </w:t>
-      </w:r>
-      <w:r>
-        <w:rPr>
-          <w:highlight w:val="yellow"/>
-        </w:rPr>
-        <w:t>0% (0/9) {Question22_1}</w:t>
-      </w:r>
-      <w:r>
-        <w:rPr/>
-        <w:t xml:space="preserve"> of those policies are mandatory as shown in Figure 58.</w:t>
-      </w:r>
-    </w:p>
-    <w:p>
-      <w:pPr>
-        <w:pStyle w:val="LO-normal"/>
-        <w:rPr/>
-      </w:pPr>
-      <w:r>
-        <w:rPr/>
-      </w:r>
-    </w:p>
-    <w:p>
-      <w:pPr>
-        <w:pStyle w:val="LO-normal"/>
-        <w:rPr>
-          <w:b w:val="false"/>
+        <w:t>2.1.1. National Policy on Open Access to Publications</w:t>
+      </w:r>
+      <w:r>
+        <w:rPr>
+          <w:rFonts w:eastAsia="Open Sans" w:cs="Open Sans" w:ascii="Open Sans" w:hAnsi="Open Sans"/>
+          <w:color w:val="31849B"/>
+        </w:rPr>
+        <w:t xml:space="preserve"> </w:t>
+      </w:r>
+    </w:p>
+    <w:p>
+      <w:pPr>
+        <w:pStyle w:val="normal1"/>
+        <w:spacing w:lineRule="auto" w:line="276"/>
+        <w:rPr>
+          <w:rFonts w:ascii="Open Sans" w:hAnsi="Open Sans" w:eastAsia="Open Sans" w:cs="Open Sans"/>
+          <w:color w:val="31849B"/>
+        </w:rPr>
+      </w:pPr>
+      <w:r>
+        <w:rPr>
+          <w:rFonts w:eastAsia="Open Sans" w:cs="Open Sans" w:ascii="Open Sans" w:hAnsi="Open Sans"/>
+          <w:color w:val="31849B"/>
+        </w:rPr>
+      </w:r>
+    </w:p>
+    <w:p>
+      <w:pPr>
+        <w:pStyle w:val="normal2"/>
+        <w:jc w:val="both"/>
+        <w:rPr>
+          <w:sz w:val="22"/>
+          <w:szCs w:val="22"/>
+        </w:rPr>
+      </w:pPr>
+      <w:r>
+        <w:rPr>
+          <w:rFonts w:eastAsia="Open Sans" w:cs="Open Sans" w:ascii="Open Sans" w:hAnsi="Open Sans"/>
+          <w:sz w:val="22"/>
+          <w:szCs w:val="22"/>
+        </w:rPr>
+        <w:t xml:space="preserve">The first main policy question on open access to publications in Survey 2023 is </w:t>
+      </w:r>
+      <w:r>
+        <w:rPr>
+          <w:rFonts w:eastAsia="Open Sans" w:cs="Open Sans" w:ascii="Open Sans" w:hAnsi="Open Sans"/>
           <w:i/>
+          <w:sz w:val="22"/>
+          <w:szCs w:val="22"/>
+        </w:rPr>
+        <w:t>Does your country have a national policy on open access to publications?</w:t>
+      </w:r>
+      <w:r>
+        <w:rPr>
+          <w:rFonts w:eastAsia="Open Sans" w:cs="Open Sans" w:ascii="Open Sans" w:hAnsi="Open Sans"/>
+          <w:sz w:val="22"/>
+          <w:szCs w:val="22"/>
+        </w:rPr>
+        <w:t xml:space="preserve"> (Q1) followed by </w:t>
+      </w:r>
+      <w:r>
+        <w:rPr>
+          <w:rFonts w:eastAsia="Open Sans" w:cs="Open Sans" w:ascii="Open Sans" w:hAnsi="Open Sans"/>
           <w:i/>
-          <w:color w:val="444499"/>
-          <w:sz w:val="20"/>
-          <w:szCs w:val="20"/>
-        </w:rPr>
-      </w:pPr>
-      <w:r>
-        <w:rPr>
-          <w:b w:val="false"/>
+          <w:sz w:val="22"/>
+          <w:szCs w:val="22"/>
+        </w:rPr>
+        <w:t>Is this policy mandatory?</w:t>
+      </w:r>
+      <w:r>
+        <w:rPr>
+          <w:rFonts w:eastAsia="Open Sans" w:cs="Open Sans" w:ascii="Open Sans" w:hAnsi="Open Sans"/>
+          <w:sz w:val="22"/>
+          <w:szCs w:val="22"/>
+        </w:rPr>
+        <w:t xml:space="preserve"> (Q1.1). A policy hereby refers to any policies, recommendations, regulations, or laws which are relevant for EOSC and Open Science and which are applicable at national or regional levels. {Question6} of responding countries have a national policy whereby {Question6.1} of those policies are mandatory as in Figure 1. </w:t>
+      </w:r>
+    </w:p>
+    <w:p>
+      <w:pPr>
+        <w:pStyle w:val="normal2"/>
+        <w:jc w:val="both"/>
+        <w:rPr>
+          <w:rFonts w:ascii="Open Sans" w:hAnsi="Open Sans" w:eastAsia="Open Sans" w:cs="Open Sans"/>
+        </w:rPr>
+      </w:pPr>
+      <w:r>
+        <w:rPr>
+          <w:rFonts w:eastAsia="Open Sans" w:cs="Open Sans" w:ascii="Open Sans" w:hAnsi="Open Sans"/>
+        </w:rPr>
+      </w:r>
+    </w:p>
+    <w:p>
+      <w:pPr>
+        <w:pStyle w:val="LO-normal"/>
+        <w:widowControl w:val="false"/>
+        <w:shd w:val="clear" w:fill="auto"/>
+        <w:spacing w:lineRule="auto" w:line="276" w:before="0" w:after="0"/>
+        <w:ind w:hanging="0" w:left="0" w:right="0"/>
+        <w:jc w:val="left"/>
+        <w:rPr/>
+      </w:pPr>
+      <w:r>
+        <w:rPr/>
+      </w:r>
+    </w:p>
+    <w:p>
+      <w:pPr>
+        <w:pStyle w:val="LO-normal"/>
+        <w:widowControl w:val="false"/>
+        <w:shd w:val="clear" w:fill="auto"/>
+        <w:spacing w:lineRule="auto" w:line="276" w:before="0" w:after="0"/>
+        <w:ind w:hanging="0" w:left="0" w:right="0"/>
+        <w:jc w:val="left"/>
+        <w:rPr/>
+      </w:pPr>
+      <w:r>
+        <w:rPr/>
+      </w:r>
+    </w:p>
+    <w:p>
+      <w:pPr>
+        <w:pStyle w:val="LO-normal"/>
+        <w:widowControl w:val="false"/>
+        <w:shd w:val="clear" w:fill="auto"/>
+        <w:spacing w:lineRule="auto" w:line="276" w:before="0" w:after="0"/>
+        <w:ind w:hanging="0" w:left="0" w:right="0"/>
+        <w:jc w:val="left"/>
+        <w:rPr/>
+      </w:pPr>
+      <w:r>
+        <w:rPr/>
+        <w:t>{%chartImage1}</w:t>
+      </w:r>
+    </w:p>
+    <w:p>
+      <w:pPr>
+        <w:pStyle w:val="normal3"/>
+        <w:pBdr/>
+        <w:jc w:val="center"/>
+        <w:rPr>
+          <w:rFonts w:ascii="Open Sans" w:hAnsi="Open Sans" w:eastAsia="Open Sans" w:cs="Open Sans"/>
+          <w:color w:val="1F497D"/>
+          <w:sz w:val="18"/>
+          <w:szCs w:val="18"/>
+        </w:rPr>
+      </w:pPr>
+      <w:r>
+        <w:rPr>
+          <w:rFonts w:eastAsia="Open Sans" w:cs="Open Sans" w:ascii="Open Sans" w:hAnsi="Open Sans"/>
           <w:i/>
-          <w:color w:val="444499"/>
-          <w:sz w:val="20"/>
-          <w:szCs w:val="20"/>
-        </w:rPr>
-      </w:r>
-    </w:p>
-    <w:p>
-      <w:pPr>
-        <w:pStyle w:val="LO-normal"/>
-        <w:widowControl w:val="false"/>
-        <w:shd w:val="clear" w:fill="auto"/>
-        <w:spacing w:lineRule="auto" w:line="276" w:before="0" w:after="0"/>
-        <w:ind w:hanging="0" w:left="0" w:right="0"/>
-        <w:jc w:val="left"/>
-        <w:rPr/>
-      </w:pPr>
-      <w:r>
-        <w:rPr/>
-      </w:r>
-    </w:p>
-    <w:p>
-      <w:pPr>
-        <w:pStyle w:val="LO-normal"/>
-        <w:widowControl w:val="false"/>
-        <w:shd w:val="clear" w:fill="auto"/>
-        <w:spacing w:lineRule="auto" w:line="276" w:before="0" w:after="0"/>
-        <w:ind w:hanging="0" w:left="0" w:right="0"/>
-        <w:jc w:val="left"/>
-        <w:rPr/>
-      </w:pPr>
-      <w:r>
-        <w:rPr/>
-        <w:t>{%chartImage1}</w:t>
-      </w:r>
-    </w:p>
-    <w:p>
-      <w:pPr>
-        <w:pStyle w:val="LO-normal"/>
-        <w:widowControl w:val="false"/>
-        <w:shd w:val="clear" w:fill="auto"/>
-        <w:spacing w:lineRule="auto" w:line="276" w:before="0" w:after="0"/>
-        <w:ind w:hanging="0" w:left="0" w:right="0"/>
-        <w:jc w:val="left"/>
-        <w:rPr/>
-      </w:pPr>
-      <w:r>
-        <w:rPr/>
+          <w:color w:val="1F497D"/>
+          <w:sz w:val="18"/>
+          <w:szCs w:val="18"/>
+        </w:rPr>
+        <w:t>Figure 1: Countries with a National Policy on Open Access to Publications</w:t>
       </w:r>
     </w:p>
     <w:p>
@@ -226,38 +286,22 @@
       </w:pPr>
       <w:r>
         <w:rPr/>
-        <w:t>{%chartImage</w:t>
-      </w:r>
-      <w:r>
-        <w:rPr/>
-        <w:t>4</w:t>
-      </w:r>
-      <w:r>
-        <w:rPr/>
-        <w:t>}</w:t>
-      </w:r>
-    </w:p>
-    <w:p>
-      <w:pPr>
-        <w:pStyle w:val="LO-normal"/>
-        <w:widowControl w:val="false"/>
-        <w:shd w:val="clear" w:fill="auto"/>
-        <w:spacing w:lineRule="auto" w:line="276" w:before="0" w:after="0"/>
-        <w:ind w:hanging="0" w:left="0" w:right="0"/>
-        <w:jc w:val="left"/>
-        <w:rPr/>
-      </w:pPr>
-      <w:r>
-        <w:rPr/>
-        <w:t>{%chartImage</w:t>
-      </w:r>
-      <w:r>
-        <w:rPr/>
-        <w:t>5</w:t>
-      </w:r>
-      <w:r>
-        <w:rPr/>
-        <w:t>}</w:t>
+        <w:t>{%chartImage4}</w:t>
+      </w:r>
+    </w:p>
+    <w:p>
+      <w:pPr>
+        <w:pStyle w:val="LO-normal"/>
+        <w:widowControl w:val="false"/>
+        <w:shd w:val="clear" w:fill="auto"/>
+        <w:spacing w:lineRule="auto" w:line="276" w:before="0" w:after="0"/>
+        <w:ind w:hanging="0" w:left="0" w:right="0"/>
+        <w:jc w:val="left"/>
+        <w:rPr/>
+      </w:pPr>
+      <w:r>
+        <w:rPr/>
+        <w:t>{%chartImage5}</w:t>
       </w:r>
     </w:p>
     <w:p>
@@ -287,6 +331,135 @@
       <w:r>
         <w:rPr/>
         <w:t>{%logoImage}</w:t>
+      </w:r>
+    </w:p>
+    <w:p>
+      <w:pPr>
+        <w:pStyle w:val="LO-normal"/>
+        <w:widowControl w:val="false"/>
+        <w:shd w:val="clear" w:fill="auto"/>
+        <w:spacing w:lineRule="auto" w:line="276" w:before="0" w:after="0"/>
+        <w:ind w:hanging="0" w:left="0" w:right="0"/>
+        <w:jc w:val="left"/>
+        <w:rPr/>
+      </w:pPr>
+      <w:r>
+        <w:rPr/>
+      </w:r>
+    </w:p>
+    <w:p>
+      <w:pPr>
+        <w:pStyle w:val="LO-normal"/>
+        <w:widowControl w:val="false"/>
+        <w:shd w:val="clear" w:fill="auto"/>
+        <w:spacing w:lineRule="auto" w:line="276" w:before="0" w:after="0"/>
+        <w:ind w:hanging="0" w:left="0" w:right="0"/>
+        <w:jc w:val="left"/>
+        <w:rPr/>
+      </w:pPr>
+      <w:r>
+        <w:rPr/>
+      </w:r>
+    </w:p>
+    <w:p>
+      <w:pPr>
+        <w:pStyle w:val="LO-normal"/>
+        <w:widowControl w:val="false"/>
+        <w:shd w:val="clear" w:fill="auto"/>
+        <w:spacing w:lineRule="auto" w:line="276" w:before="0" w:after="0"/>
+        <w:ind w:hanging="0" w:left="0" w:right="0"/>
+        <w:jc w:val="left"/>
+        <w:rPr/>
+      </w:pPr>
+      <w:r>
+        <w:rPr/>
+      </w:r>
+    </w:p>
+    <w:p>
+      <w:pPr>
+        <w:pStyle w:val="LO-normal"/>
+        <w:widowControl w:val="false"/>
+        <w:shd w:val="clear" w:fill="auto"/>
+        <w:spacing w:lineRule="auto" w:line="276" w:before="0" w:after="0"/>
+        <w:ind w:hanging="0" w:left="0" w:right="0"/>
+        <w:jc w:val="left"/>
+        <w:rPr/>
+      </w:pPr>
+      <w:r>
+        <w:rPr/>
+      </w:r>
+    </w:p>
+    <w:p>
+      <w:pPr>
+        <w:pStyle w:val="LO-normal"/>
+        <w:widowControl w:val="false"/>
+        <w:shd w:val="clear" w:fill="auto"/>
+        <w:spacing w:lineRule="auto" w:line="276" w:before="0" w:after="0"/>
+        <w:ind w:hanging="0" w:left="0" w:right="0"/>
+        <w:jc w:val="left"/>
+        <w:rPr/>
+      </w:pPr>
+      <w:r>
+        <w:rPr/>
+      </w:r>
+    </w:p>
+    <w:p>
+      <w:pPr>
+        <w:pStyle w:val="LO-normal"/>
+        <w:widowControl w:val="false"/>
+        <w:shd w:val="clear" w:fill="auto"/>
+        <w:spacing w:lineRule="auto" w:line="276" w:before="0" w:after="0"/>
+        <w:ind w:hanging="0" w:left="0" w:right="0"/>
+        <w:jc w:val="left"/>
+        <w:rPr/>
+      </w:pPr>
+      <w:r>
+        <w:rPr/>
+        <w:drawing>
+          <wp:anchor behindDoc="0" distT="0" distB="0" distL="0" distR="0" simplePos="0" locked="0" layoutInCell="0" allowOverlap="1" relativeHeight="2">
+            <wp:simplePos x="0" y="0"/>
+            <wp:positionH relativeFrom="column">
+              <wp:posOffset>863600</wp:posOffset>
+            </wp:positionH>
+            <wp:positionV relativeFrom="paragraph">
+              <wp:posOffset>150495</wp:posOffset>
+            </wp:positionV>
+            <wp:extent cx="3987800" cy="2552700"/>
+            <wp:effectExtent l="0" t="0" r="0" b="0"/>
+            <wp:wrapSquare wrapText="largest"/>
+            <wp:docPr id="1" name="image18.png" descr="{%chartImage1}"/>
+            <wp:cNvGraphicFramePr>
+              <a:graphicFrameLocks xmlns:a="http://schemas.openxmlformats.org/drawingml/2006/main" noChangeAspect="1"/>
+            </wp:cNvGraphicFramePr>
+            <a:graphic xmlns:a="http://schemas.openxmlformats.org/drawingml/2006/main">
+              <a:graphicData uri="http://schemas.openxmlformats.org/drawingml/2006/picture">
+                <pic:pic xmlns:pic="http://schemas.openxmlformats.org/drawingml/2006/picture">
+                  <pic:nvPicPr>
+                    <pic:cNvPr id="1" name="image18.png" descr="{%chartImage1}"/>
+                    <pic:cNvPicPr>
+                      <a:picLocks noChangeAspect="1" noChangeArrowheads="1"/>
+                    </pic:cNvPicPr>
+                  </pic:nvPicPr>
+                  <pic:blipFill>
+                    <a:blip r:embed="rId2"/>
+                    <a:stretch>
+                      <a:fillRect/>
+                    </a:stretch>
+                  </pic:blipFill>
+                  <pic:spPr bwMode="auto">
+                    <a:xfrm>
+                      <a:off x="0" y="0"/>
+                      <a:ext cx="3987800" cy="2552700"/>
+                    </a:xfrm>
+                    <a:prstGeom prst="rect">
+                      <a:avLst/>
+                    </a:prstGeom>
+                  </pic:spPr>
+                </pic:pic>
+              </a:graphicData>
+            </a:graphic>
+          </wp:anchor>
+        </w:drawing>
       </w:r>
     </w:p>
     <w:sectPr>
@@ -550,6 +723,62 @@
       <w:color w:val="666666"/>
       <w:sz w:val="30"/>
       <w:szCs w:val="30"/>
+    </w:rPr>
+  </w:style>
+  <w:style w:type="paragraph" w:styleId="normal1">
+    <w:name w:val="normal1"/>
+    <w:qFormat/>
+    <w:pPr>
+      <w:widowControl/>
+      <w:suppressAutoHyphens w:val="true"/>
+      <w:bidi w:val="0"/>
+      <w:spacing w:lineRule="auto" w:line="276" w:before="0" w:after="0"/>
+      <w:jc w:val="left"/>
+    </w:pPr>
+    <w:rPr>
+      <w:rFonts w:ascii="Arial" w:hAnsi="Arial" w:eastAsia="Arial" w:cs="Arial"/>
+      <w:color w:val="auto"/>
+      <w:kern w:val="0"/>
+      <w:sz w:val="22"/>
+      <w:szCs w:val="22"/>
+      <w:lang w:val="nl-NL" w:eastAsia="zh-CN" w:bidi="hi-IN"/>
+    </w:rPr>
+  </w:style>
+  <w:style w:type="paragraph" w:styleId="normal2">
+    <w:name w:val="normal2"/>
+    <w:qFormat/>
+    <w:pPr>
+      <w:widowControl/>
+      <w:suppressAutoHyphens w:val="true"/>
+      <w:bidi w:val="0"/>
+      <w:spacing w:lineRule="auto" w:line="276" w:before="0" w:after="0"/>
+      <w:jc w:val="left"/>
+    </w:pPr>
+    <w:rPr>
+      <w:rFonts w:ascii="Arial" w:hAnsi="Arial" w:eastAsia="Arial" w:cs="Arial"/>
+      <w:color w:val="auto"/>
+      <w:kern w:val="0"/>
+      <w:sz w:val="20"/>
+      <w:szCs w:val="22"/>
+      <w:lang w:val="en-US" w:eastAsia="zh-CN" w:bidi="hi-IN"/>
+    </w:rPr>
+  </w:style>
+  <w:style w:type="paragraph" w:styleId="normal3">
+    <w:name w:val="normal3"/>
+    <w:qFormat/>
+    <w:pPr>
+      <w:widowControl/>
+      <w:bidi w:val="0"/>
+      <w:spacing w:lineRule="auto" w:line="276" w:before="0" w:after="0"/>
+      <w:jc w:val="left"/>
+    </w:pPr>
+    <w:rPr>
+      <w:rFonts w:ascii="Arial" w:hAnsi="Arial" w:eastAsia="Arial" w:cs="Arial"/>
+      <w:color w:val="auto"/>
+      <w:kern w:val="0"/>
+      <w:sz w:val="20"/>
+      <w:szCs w:val="22"/>
+      <w:lang w:val="en-US" w:eastAsia="zh-CN" w:bidi="hi-IN"/>
     </w:rPr>
   </w:style>
   <w:style w:type="table" w:default="1" w:styleId="TableNormal">

--- a/src/assets/docx-templates/report_template_test.docx
+++ b/src/assets/docx-templates/report_template_test.docx
@@ -1,6 +1,6 @@
 
 <file path=word/document.xml><?xml version="1.0" encoding="utf-8"?>
-<w:document xmlns:o="urn:schemas-microsoft-com:office:office" xmlns:r="http://schemas.openxmlformats.org/officeDocument/2006/relationships" xmlns:v="urn:schemas-microsoft-com:vml" xmlns:w="http://schemas.openxmlformats.org/wordprocessingml/2006/main" xmlns:w10="urn:schemas-microsoft-com:office:word" xmlns:wp="http://schemas.openxmlformats.org/drawingml/2006/wordprocessingDrawing" xmlns:wps="http://schemas.microsoft.com/office/word/2010/wordprocessingShape" xmlns:wpg="http://schemas.microsoft.com/office/word/2010/wordprocessingGroup" xmlns:mc="http://schemas.openxmlformats.org/markup-compatibility/2006" xmlns:wp14="http://schemas.microsoft.com/office/word/2010/wordprocessingDrawing" xmlns:w14="http://schemas.microsoft.com/office/word/2010/wordml" xmlns:w15="http://schemas.microsoft.com/office/word/2012/wordml" mc:Ignorable="w14 wp14 w15">
+<w:document xmlns:o="urn:schemas-microsoft-com:office:office" xmlns:r="http://schemas.openxmlformats.org/officeDocument/2006/relationships" xmlns:v="urn:schemas-microsoft-com:vml" xmlns:w="http://schemas.openxmlformats.org/wordprocessingml/2006/main" xmlns:w10="urn:schemas-microsoft-com:office:word" xmlns:wp="http://schemas.openxmlformats.org/drawingml/2006/wordprocessingDrawing" xmlns:pic="http://schemas.openxmlformats.org/drawingml/2006/picture" xmlns:wps="http://schemas.microsoft.com/office/word/2010/wordprocessingShape" xmlns:wpg="http://schemas.microsoft.com/office/word/2010/wordprocessingGroup" xmlns:mc="http://schemas.openxmlformats.org/markup-compatibility/2006" xmlns:wp14="http://schemas.microsoft.com/office/word/2010/wordprocessingDrawing" xmlns:w14="http://schemas.microsoft.com/office/word/2010/wordml" xmlns:w15="http://schemas.microsoft.com/office/word/2012/wordml" mc:Ignorable="w14 wp14 w15">
   <w:body>
     <w:p>
       <w:pPr>
@@ -224,7 +224,6 @@
     <w:p>
       <w:pPr>
         <w:pStyle w:val="normal3"/>
-        <w:pBdr/>
         <w:jc w:val="center"/>
         <w:rPr>
           <w:rFonts w:ascii="Open Sans" w:hAnsi="Open Sans" w:eastAsia="Open Sans" w:cs="Open Sans"/>
@@ -302,6 +301,52 @@
       <w:r>
         <w:rPr/>
         <w:t>{%chartImage5}</w:t>
+      </w:r>
+    </w:p>
+    <w:p>
+      <w:pPr>
+        <w:pStyle w:val="LO-normal"/>
+        <w:widowControl w:val="false"/>
+        <w:shd w:val="clear" w:fill="auto"/>
+        <w:spacing w:lineRule="auto" w:line="276" w:before="0" w:after="0"/>
+        <w:ind w:hanging="0" w:left="0" w:right="0"/>
+        <w:jc w:val="left"/>
+        <w:rPr/>
+      </w:pPr>
+      <w:r>
+        <w:rPr/>
+        <w:t>{%chartImage</w:t>
+      </w:r>
+      <w:r>
+        <w:rPr/>
+        <w:t>6</w:t>
+      </w:r>
+      <w:r>
+        <w:rPr/>
+        <w:t>}</w:t>
+      </w:r>
+    </w:p>
+    <w:p>
+      <w:pPr>
+        <w:pStyle w:val="LO-normal"/>
+        <w:widowControl w:val="false"/>
+        <w:shd w:val="clear" w:fill="auto"/>
+        <w:spacing w:lineRule="auto" w:line="276" w:before="0" w:after="0"/>
+        <w:ind w:hanging="0" w:left="0" w:right="0"/>
+        <w:jc w:val="left"/>
+        <w:rPr/>
+      </w:pPr>
+      <w:r>
+        <w:rPr/>
+        <w:t>{%chartImage</w:t>
+      </w:r>
+      <w:r>
+        <w:rPr/>
+        <w:t>7</w:t>
+      </w:r>
+      <w:r>
+        <w:rPr/>
+        <w:t>}</w:t>
       </w:r>
     </w:p>
     <w:p>
@@ -454,6 +499,7 @@
                     <a:prstGeom prst="rect">
                       <a:avLst/>
                     </a:prstGeom>
+                    <a:noFill/>
                   </pic:spPr>
                 </pic:pic>
               </a:graphicData>
@@ -511,7 +557,7 @@
     </w:rPr>
   </w:style>
   <w:style w:type="paragraph" w:styleId="Heading1">
-    <w:name w:val="Heading 1"/>
+    <w:name w:val="heading 1"/>
     <w:basedOn w:val="LO-normal"/>
     <w:next w:val="LO-normal"/>
     <w:qFormat/>
@@ -527,7 +573,7 @@
     </w:rPr>
   </w:style>
   <w:style w:type="paragraph" w:styleId="Heading2">
-    <w:name w:val="Heading 2"/>
+    <w:name w:val="heading 2"/>
     <w:basedOn w:val="LO-normal"/>
     <w:next w:val="LO-normal"/>
     <w:qFormat/>
@@ -544,7 +590,7 @@
     </w:rPr>
   </w:style>
   <w:style w:type="paragraph" w:styleId="Heading3">
-    <w:name w:val="Heading 3"/>
+    <w:name w:val="heading 3"/>
     <w:basedOn w:val="LO-normal"/>
     <w:next w:val="LO-normal"/>
     <w:qFormat/>
@@ -562,7 +608,7 @@
     </w:rPr>
   </w:style>
   <w:style w:type="paragraph" w:styleId="Heading4">
-    <w:name w:val="Heading 4"/>
+    <w:name w:val="heading 4"/>
     <w:basedOn w:val="LO-normal"/>
     <w:next w:val="LO-normal"/>
     <w:qFormat/>
@@ -579,7 +625,7 @@
     </w:rPr>
   </w:style>
   <w:style w:type="paragraph" w:styleId="Heading5">
-    <w:name w:val="Heading 5"/>
+    <w:name w:val="heading 5"/>
     <w:basedOn w:val="LO-normal"/>
     <w:next w:val="LO-normal"/>
     <w:qFormat/>
@@ -596,7 +642,7 @@
     </w:rPr>
   </w:style>
   <w:style w:type="paragraph" w:styleId="Heading6">
-    <w:name w:val="Heading 6"/>
+    <w:name w:val="heading 6"/>
     <w:basedOn w:val="LO-normal"/>
     <w:next w:val="LO-normal"/>
     <w:qFormat/>
@@ -645,7 +691,7 @@
     </w:rPr>
   </w:style>
   <w:style w:type="paragraph" w:styleId="Caption">
-    <w:name w:val="Caption"/>
+    <w:name w:val="caption"/>
     <w:basedOn w:val="Normal"/>
     <w:qFormat/>
     <w:pPr>
@@ -768,6 +814,7 @@
     <w:qFormat/>
     <w:pPr>
       <w:widowControl/>
+      <w:suppressAutoHyphens w:val="true"/>
       <w:bidi w:val="0"/>
       <w:spacing w:lineRule="auto" w:line="276" w:before="0" w:after="0"/>
       <w:jc w:val="left"/>

--- a/src/assets/docx-templates/report_template_test.docx
+++ b/src/assets/docx-templates/report_template_test.docx
@@ -1,16 +1,14 @@
 
 <file path=word/document.xml><?xml version="1.0" encoding="utf-8"?>
-<w:document xmlns:o="urn:schemas-microsoft-com:office:office" xmlns:r="http://schemas.openxmlformats.org/officeDocument/2006/relationships" xmlns:v="urn:schemas-microsoft-com:vml" xmlns:w="http://schemas.openxmlformats.org/wordprocessingml/2006/main" xmlns:w10="urn:schemas-microsoft-com:office:word" xmlns:wp="http://schemas.openxmlformats.org/drawingml/2006/wordprocessingDrawing" xmlns:pic="http://schemas.openxmlformats.org/drawingml/2006/picture" xmlns:wps="http://schemas.microsoft.com/office/word/2010/wordprocessingShape" xmlns:wpg="http://schemas.microsoft.com/office/word/2010/wordprocessingGroup" xmlns:mc="http://schemas.openxmlformats.org/markup-compatibility/2006" xmlns:wp14="http://schemas.microsoft.com/office/word/2010/wordprocessingDrawing" xmlns:w14="http://schemas.microsoft.com/office/word/2010/wordml" xmlns:w15="http://schemas.microsoft.com/office/word/2012/wordml" mc:Ignorable="w14 wp14 w15">
+<w:document xmlns:wpc="http://schemas.microsoft.com/office/word/2010/wordprocessingCanvas" xmlns:cx="http://schemas.microsoft.com/office/drawing/2014/chartex" xmlns:cx1="http://schemas.microsoft.com/office/drawing/2015/9/8/chartex" xmlns:cx2="http://schemas.microsoft.com/office/drawing/2015/10/21/chartex" xmlns:cx3="http://schemas.microsoft.com/office/drawing/2016/5/9/chartex" xmlns:cx4="http://schemas.microsoft.com/office/drawing/2016/5/10/chartex" xmlns:cx5="http://schemas.microsoft.com/office/drawing/2016/5/11/chartex" xmlns:cx6="http://schemas.microsoft.com/office/drawing/2016/5/12/chartex" xmlns:cx7="http://schemas.microsoft.com/office/drawing/2016/5/13/chartex" xmlns:cx8="http://schemas.microsoft.com/office/drawing/2016/5/14/chartex" xmlns:mc="http://schemas.openxmlformats.org/markup-compatibility/2006" xmlns:aink="http://schemas.microsoft.com/office/drawing/2016/ink" xmlns:am3d="http://schemas.microsoft.com/office/drawing/2017/model3d" xmlns:o="urn:schemas-microsoft-com:office:office" xmlns:oel="http://schemas.microsoft.com/office/2019/extlst" xmlns:r="http://schemas.openxmlformats.org/officeDocument/2006/relationships" xmlns:m="http://schemas.openxmlformats.org/officeDocument/2006/math" xmlns:v="urn:schemas-microsoft-com:vml" xmlns:wp14="http://schemas.microsoft.com/office/word/2010/wordprocessingDrawing" xmlns:wp="http://schemas.openxmlformats.org/drawingml/2006/wordprocessingDrawing" xmlns:w10="urn:schemas-microsoft-com:office:word" xmlns:w="http://schemas.openxmlformats.org/wordprocessingml/2006/main" xmlns:w14="http://schemas.microsoft.com/office/word/2010/wordml" xmlns:w15="http://schemas.microsoft.com/office/word/2012/wordml" xmlns:w16cex="http://schemas.microsoft.com/office/word/2018/wordml/cex" xmlns:w16cid="http://schemas.microsoft.com/office/word/2016/wordml/cid" xmlns:w16="http://schemas.microsoft.com/office/word/2018/wordml" xmlns:w16du="http://schemas.microsoft.com/office/word/2023/wordml/word16du" xmlns:w16sdtdh="http://schemas.microsoft.com/office/word/2020/wordml/sdtdatahash" xmlns:w16sdtfl="http://schemas.microsoft.com/office/word/2024/wordml/sdtformatlock" xmlns:w16se="http://schemas.microsoft.com/office/word/2015/wordml/symex" xmlns:wpg="http://schemas.microsoft.com/office/word/2010/wordprocessingGroup" xmlns:wpi="http://schemas.microsoft.com/office/word/2010/wordprocessingInk" xmlns:wne="http://schemas.microsoft.com/office/word/2006/wordml" xmlns:wps="http://schemas.microsoft.com/office/word/2010/wordprocessingShape" mc:Ignorable="w14 w15 w16se w16cid w16 w16cex w16sdtdh w16sdtfl w16du wp14">
   <w:body>
     <w:p>
       <w:pPr>
         <w:pStyle w:val="normal1"/>
-        <w:spacing w:lineRule="auto" w:line="276"/>
-        <w:rPr/>
-      </w:pPr>
-      <w:r>
-        <w:rPr>
-          <w:rFonts w:eastAsia="Open Sans" w:cs="Open Sans" w:ascii="Open Sans" w:hAnsi="Open Sans"/>
+      </w:pPr>
+      <w:r>
+        <w:rPr>
+          <w:rFonts w:ascii="Open Sans" w:eastAsia="Open Sans" w:hAnsi="Open Sans" w:cs="Open Sans"/>
           <w:b/>
           <w:color w:val="31849B"/>
         </w:rPr>
@@ -18,7 +16,7 @@
       </w:r>
       <w:r>
         <w:rPr>
-          <w:rFonts w:eastAsia="Open Sans" w:cs="Open Sans" w:ascii="Open Sans" w:hAnsi="Open Sans"/>
+          <w:rFonts w:ascii="Open Sans" w:eastAsia="Open Sans" w:hAnsi="Open Sans" w:cs="Open Sans"/>
           <w:color w:val="31849B"/>
         </w:rPr>
         <w:t xml:space="preserve"> </w:t>
@@ -27,12 +25,10 @@
     <w:p>
       <w:pPr>
         <w:pStyle w:val="normal1"/>
-        <w:spacing w:lineRule="auto" w:line="276"/>
-        <w:rPr/>
-      </w:pPr>
-      <w:r>
-        <w:rPr>
-          <w:rFonts w:eastAsia="Open Sans" w:cs="Open Sans" w:ascii="Open Sans" w:hAnsi="Open Sans"/>
+      </w:pPr>
+      <w:r>
+        <w:rPr>
+          <w:rFonts w:ascii="Open Sans" w:eastAsia="Open Sans" w:hAnsi="Open Sans" w:cs="Open Sans"/>
           <w:color w:val="31849B"/>
         </w:rPr>
         <w:t xml:space="preserve"> </w:t>
@@ -41,12 +37,10 @@
     <w:p>
       <w:pPr>
         <w:pStyle w:val="normal1"/>
-        <w:spacing w:lineRule="auto" w:line="276"/>
-        <w:rPr/>
-      </w:pPr>
-      <w:r>
-        <w:rPr>
-          <w:rFonts w:eastAsia="Open Sans" w:cs="Open Sans" w:ascii="Open Sans" w:hAnsi="Open Sans"/>
+      </w:pPr>
+      <w:r>
+        <w:rPr>
+          <w:rFonts w:ascii="Open Sans" w:eastAsia="Open Sans" w:hAnsi="Open Sans" w:cs="Open Sans"/>
           <w:b/>
           <w:i/>
           <w:color w:val="31849B"/>
@@ -55,7 +49,7 @@
       </w:r>
       <w:r>
         <w:rPr>
-          <w:rFonts w:eastAsia="Open Sans" w:cs="Open Sans" w:ascii="Open Sans" w:hAnsi="Open Sans"/>
+          <w:rFonts w:ascii="Open Sans" w:eastAsia="Open Sans" w:hAnsi="Open Sans" w:cs="Open Sans"/>
           <w:color w:val="31849B"/>
         </w:rPr>
         <w:t xml:space="preserve"> </w:t>
@@ -64,12 +58,10 @@
     <w:p>
       <w:pPr>
         <w:pStyle w:val="normal1"/>
-        <w:spacing w:lineRule="auto" w:line="276"/>
-        <w:rPr/>
-      </w:pPr>
-      <w:r>
-        <w:rPr>
-          <w:rFonts w:eastAsia="Open Sans" w:cs="Open Sans" w:ascii="Open Sans" w:hAnsi="Open Sans"/>
+      </w:pPr>
+      <w:r>
+        <w:rPr>
+          <w:rFonts w:ascii="Open Sans" w:eastAsia="Open Sans" w:hAnsi="Open Sans" w:cs="Open Sans"/>
         </w:rPr>
         <w:t xml:space="preserve"> </w:t>
       </w:r>
@@ -77,12 +69,10 @@
     <w:p>
       <w:pPr>
         <w:pStyle w:val="normal1"/>
-        <w:spacing w:lineRule="auto" w:line="276"/>
-        <w:rPr/>
-      </w:pPr>
-      <w:r>
-        <w:rPr>
-          <w:rFonts w:eastAsia="Open Sans" w:cs="Open Sans" w:ascii="Open Sans" w:hAnsi="Open Sans"/>
+      </w:pPr>
+      <w:r>
+        <w:rPr>
+          <w:rFonts w:ascii="Open Sans" w:eastAsia="Open Sans" w:hAnsi="Open Sans" w:cs="Open Sans"/>
           <w:i/>
           <w:color w:val="31849B"/>
         </w:rPr>
@@ -90,7 +80,7 @@
       </w:r>
       <w:r>
         <w:rPr>
-          <w:rFonts w:eastAsia="Open Sans" w:cs="Open Sans" w:ascii="Open Sans" w:hAnsi="Open Sans"/>
+          <w:rFonts w:ascii="Open Sans" w:eastAsia="Open Sans" w:hAnsi="Open Sans" w:cs="Open Sans"/>
           <w:color w:val="31849B"/>
         </w:rPr>
         <w:t xml:space="preserve"> </w:t>
@@ -99,18 +89,11 @@
     <w:p>
       <w:pPr>
         <w:pStyle w:val="normal1"/>
-        <w:spacing w:lineRule="auto" w:line="276"/>
-        <w:rPr>
-          <w:rFonts w:ascii="Open Sans" w:hAnsi="Open Sans" w:eastAsia="Open Sans" w:cs="Open Sans"/>
+        <w:rPr>
+          <w:rFonts w:ascii="Open Sans" w:eastAsia="Open Sans" w:hAnsi="Open Sans" w:cs="Open Sans"/>
           <w:color w:val="31849B"/>
         </w:rPr>
       </w:pPr>
-      <w:r>
-        <w:rPr>
-          <w:rFonts w:eastAsia="Open Sans" w:cs="Open Sans" w:ascii="Open Sans" w:hAnsi="Open Sans"/>
-          <w:color w:val="31849B"/>
-        </w:rPr>
-      </w:r>
     </w:p>
     <w:p>
       <w:pPr>
@@ -118,48 +101,42 @@
         <w:jc w:val="both"/>
         <w:rPr>
           <w:sz w:val="22"/>
-          <w:szCs w:val="22"/>
-        </w:rPr>
-      </w:pPr>
-      <w:r>
-        <w:rPr>
-          <w:rFonts w:eastAsia="Open Sans" w:cs="Open Sans" w:ascii="Open Sans" w:hAnsi="Open Sans"/>
+        </w:rPr>
+      </w:pPr>
+      <w:r>
+        <w:rPr>
+          <w:rFonts w:ascii="Open Sans" w:eastAsia="Open Sans" w:hAnsi="Open Sans" w:cs="Open Sans"/>
           <w:sz w:val="22"/>
-          <w:szCs w:val="22"/>
         </w:rPr>
         <w:t xml:space="preserve">The first main policy question on open access to publications in Survey 2023 is </w:t>
       </w:r>
       <w:r>
         <w:rPr>
-          <w:rFonts w:eastAsia="Open Sans" w:cs="Open Sans" w:ascii="Open Sans" w:hAnsi="Open Sans"/>
+          <w:rFonts w:ascii="Open Sans" w:eastAsia="Open Sans" w:hAnsi="Open Sans" w:cs="Open Sans"/>
           <w:i/>
           <w:sz w:val="22"/>
-          <w:szCs w:val="22"/>
         </w:rPr>
         <w:t>Does your country have a national policy on open access to publications?</w:t>
       </w:r>
       <w:r>
         <w:rPr>
-          <w:rFonts w:eastAsia="Open Sans" w:cs="Open Sans" w:ascii="Open Sans" w:hAnsi="Open Sans"/>
+          <w:rFonts w:ascii="Open Sans" w:eastAsia="Open Sans" w:hAnsi="Open Sans" w:cs="Open Sans"/>
           <w:sz w:val="22"/>
-          <w:szCs w:val="22"/>
         </w:rPr>
         <w:t xml:space="preserve"> (Q1) followed by </w:t>
       </w:r>
       <w:r>
         <w:rPr>
-          <w:rFonts w:eastAsia="Open Sans" w:cs="Open Sans" w:ascii="Open Sans" w:hAnsi="Open Sans"/>
+          <w:rFonts w:ascii="Open Sans" w:eastAsia="Open Sans" w:hAnsi="Open Sans" w:cs="Open Sans"/>
           <w:i/>
           <w:sz w:val="22"/>
-          <w:szCs w:val="22"/>
         </w:rPr>
         <w:t>Is this policy mandatory?</w:t>
       </w:r>
       <w:r>
         <w:rPr>
-          <w:rFonts w:eastAsia="Open Sans" w:cs="Open Sans" w:ascii="Open Sans" w:hAnsi="Open Sans"/>
+          <w:rFonts w:ascii="Open Sans" w:eastAsia="Open Sans" w:hAnsi="Open Sans" w:cs="Open Sans"/>
           <w:sz w:val="22"/>
-          <w:szCs w:val="22"/>
         </w:rPr>
         <w:t xml:space="preserve"> (Q1.1). A policy hereby refers to any policies, recommendations, regulations, or laws which are relevant for EOSC and Open Science and which are applicable at national or regional levels. {Question6} of responding countries have a national policy whereby {Question6.1} of those policies are mandatory as in Figure 1. </w:t>
       </w:r>
@@ -169,55 +146,28 @@
         <w:pStyle w:val="normal2"/>
         <w:jc w:val="both"/>
         <w:rPr>
-          <w:rFonts w:ascii="Open Sans" w:hAnsi="Open Sans" w:eastAsia="Open Sans" w:cs="Open Sans"/>
-        </w:rPr>
-      </w:pPr>
-      <w:r>
-        <w:rPr>
-          <w:rFonts w:eastAsia="Open Sans" w:cs="Open Sans" w:ascii="Open Sans" w:hAnsi="Open Sans"/>
-        </w:rPr>
-      </w:r>
-    </w:p>
-    <w:p>
-      <w:pPr>
-        <w:pStyle w:val="LO-normal"/>
-        <w:widowControl w:val="false"/>
-        <w:shd w:val="clear" w:fill="auto"/>
-        <w:spacing w:lineRule="auto" w:line="276" w:before="0" w:after="0"/>
-        <w:ind w:hanging="0" w:left="0" w:right="0"/>
-        <w:jc w:val="left"/>
-        <w:rPr/>
-      </w:pPr>
-      <w:r>
-        <w:rPr/>
-      </w:r>
-    </w:p>
-    <w:p>
-      <w:pPr>
-        <w:pStyle w:val="LO-normal"/>
-        <w:widowControl w:val="false"/>
-        <w:shd w:val="clear" w:fill="auto"/>
-        <w:spacing w:lineRule="auto" w:line="276" w:before="0" w:after="0"/>
-        <w:ind w:hanging="0" w:left="0" w:right="0"/>
-        <w:jc w:val="left"/>
-        <w:rPr/>
-      </w:pPr>
-      <w:r>
-        <w:rPr/>
-      </w:r>
-    </w:p>
-    <w:p>
-      <w:pPr>
-        <w:pStyle w:val="LO-normal"/>
-        <w:widowControl w:val="false"/>
-        <w:shd w:val="clear" w:fill="auto"/>
-        <w:spacing w:lineRule="auto" w:line="276" w:before="0" w:after="0"/>
-        <w:ind w:hanging="0" w:left="0" w:right="0"/>
-        <w:jc w:val="left"/>
-        <w:rPr/>
-      </w:pPr>
-      <w:r>
-        <w:rPr/>
+          <w:rFonts w:ascii="Open Sans" w:eastAsia="Open Sans" w:hAnsi="Open Sans" w:cs="Open Sans"/>
+        </w:rPr>
+      </w:pPr>
+    </w:p>
+    <w:p>
+      <w:pPr>
+        <w:pStyle w:val="LO-normal"/>
+        <w:widowControl w:val="0"/>
+      </w:pPr>
+    </w:p>
+    <w:p>
+      <w:pPr>
+        <w:pStyle w:val="LO-normal"/>
+        <w:widowControl w:val="0"/>
+      </w:pPr>
+    </w:p>
+    <w:p>
+      <w:pPr>
+        <w:pStyle w:val="LO-normal"/>
+        <w:widowControl w:val="0"/>
+      </w:pPr>
+      <w:r>
         <w:t>{%chartImage1}</w:t>
       </w:r>
     </w:p>
@@ -226,7 +176,7 @@
         <w:pStyle w:val="normal3"/>
         <w:jc w:val="center"/>
         <w:rPr>
-          <w:rFonts w:ascii="Open Sans" w:hAnsi="Open Sans" w:eastAsia="Open Sans" w:cs="Open Sans"/>
+          <w:rFonts w:ascii="Open Sans" w:eastAsia="Open Sans" w:hAnsi="Open Sans" w:cs="Open Sans"/>
           <w:color w:val="1F497D"/>
           <w:sz w:val="18"/>
           <w:szCs w:val="18"/>
@@ -234,7 +184,7 @@
       </w:pPr>
       <w:r>
         <w:rPr>
-          <w:rFonts w:eastAsia="Open Sans" w:cs="Open Sans" w:ascii="Open Sans" w:hAnsi="Open Sans"/>
+          <w:rFonts w:ascii="Open Sans" w:eastAsia="Open Sans" w:hAnsi="Open Sans" w:cs="Open Sans"/>
           <w:i/>
           <w:color w:val="1F497D"/>
           <w:sz w:val="18"/>
@@ -246,222 +196,714 @@
     <w:p>
       <w:pPr>
         <w:pStyle w:val="LO-normal"/>
-        <w:widowControl w:val="false"/>
-        <w:shd w:val="clear" w:fill="auto"/>
-        <w:spacing w:lineRule="auto" w:line="276" w:before="0" w:after="0"/>
-        <w:ind w:hanging="0" w:left="0" w:right="0"/>
-        <w:jc w:val="left"/>
-        <w:rPr/>
-      </w:pPr>
-      <w:r>
-        <w:rPr/>
+        <w:widowControl w:val="0"/>
+      </w:pPr>
+      <w:r>
         <w:t>{%chartImage2}</w:t>
       </w:r>
     </w:p>
     <w:p>
       <w:pPr>
         <w:pStyle w:val="LO-normal"/>
-        <w:widowControl w:val="false"/>
-        <w:shd w:val="clear" w:fill="auto"/>
-        <w:spacing w:lineRule="auto" w:line="276" w:before="0" w:after="0"/>
-        <w:ind w:hanging="0" w:left="0" w:right="0"/>
-        <w:jc w:val="left"/>
-        <w:rPr/>
-      </w:pPr>
-      <w:r>
-        <w:rPr/>
+        <w:widowControl w:val="0"/>
+      </w:pPr>
+      <w:r>
         <w:t>{%chartImage3}</w:t>
       </w:r>
     </w:p>
     <w:p>
       <w:pPr>
         <w:pStyle w:val="LO-normal"/>
-        <w:widowControl w:val="false"/>
-        <w:shd w:val="clear" w:fill="auto"/>
-        <w:spacing w:lineRule="auto" w:line="276" w:before="0" w:after="0"/>
-        <w:ind w:hanging="0" w:left="0" w:right="0"/>
-        <w:jc w:val="left"/>
-        <w:rPr/>
-      </w:pPr>
-      <w:r>
-        <w:rPr/>
+        <w:widowControl w:val="0"/>
+      </w:pPr>
+      <w:r>
         <w:t>{%chartImage4}</w:t>
       </w:r>
     </w:p>
     <w:p>
       <w:pPr>
         <w:pStyle w:val="LO-normal"/>
-        <w:widowControl w:val="false"/>
-        <w:shd w:val="clear" w:fill="auto"/>
-        <w:spacing w:lineRule="auto" w:line="276" w:before="0" w:after="0"/>
-        <w:ind w:hanging="0" w:left="0" w:right="0"/>
-        <w:jc w:val="left"/>
-        <w:rPr/>
-      </w:pPr>
-      <w:r>
-        <w:rPr/>
+        <w:widowControl w:val="0"/>
+      </w:pPr>
+      <w:r>
         <w:t>{%chartImage5}</w:t>
       </w:r>
     </w:p>
     <w:p>
       <w:pPr>
         <w:pStyle w:val="LO-normal"/>
-        <w:widowControl w:val="false"/>
-        <w:shd w:val="clear" w:fill="auto"/>
-        <w:spacing w:lineRule="auto" w:line="276" w:before="0" w:after="0"/>
-        <w:ind w:hanging="0" w:left="0" w:right="0"/>
-        <w:jc w:val="left"/>
-        <w:rPr/>
-      </w:pPr>
-      <w:r>
-        <w:rPr/>
-        <w:t>{%chartImage</w:t>
-      </w:r>
-      <w:r>
-        <w:rPr/>
-        <w:t>6</w:t>
-      </w:r>
-      <w:r>
-        <w:rPr/>
-        <w:t>}</w:t>
-      </w:r>
-    </w:p>
-    <w:p>
-      <w:pPr>
-        <w:pStyle w:val="LO-normal"/>
-        <w:widowControl w:val="false"/>
-        <w:shd w:val="clear" w:fill="auto"/>
-        <w:spacing w:lineRule="auto" w:line="276" w:before="0" w:after="0"/>
-        <w:ind w:hanging="0" w:left="0" w:right="0"/>
-        <w:jc w:val="left"/>
-        <w:rPr/>
-      </w:pPr>
-      <w:r>
-        <w:rPr/>
-        <w:t>{%chartImage</w:t>
-      </w:r>
-      <w:r>
-        <w:rPr/>
-        <w:t>7</w:t>
-      </w:r>
-      <w:r>
-        <w:rPr/>
-        <w:t>}</w:t>
-      </w:r>
-    </w:p>
-    <w:p>
-      <w:pPr>
-        <w:pStyle w:val="LO-normal"/>
-        <w:widowControl w:val="false"/>
-        <w:shd w:val="clear" w:fill="auto"/>
-        <w:spacing w:lineRule="auto" w:line="276" w:before="0" w:after="0"/>
-        <w:ind w:hanging="0" w:left="0" w:right="0"/>
-        <w:jc w:val="left"/>
-        <w:rPr/>
-      </w:pPr>
-      <w:r>
-        <w:rPr/>
-      </w:r>
-    </w:p>
-    <w:p>
-      <w:pPr>
-        <w:pStyle w:val="LO-normal"/>
-        <w:widowControl w:val="false"/>
-        <w:shd w:val="clear" w:fill="auto"/>
-        <w:spacing w:lineRule="auto" w:line="276" w:before="0" w:after="0"/>
-        <w:ind w:hanging="0" w:left="0" w:right="0"/>
-        <w:jc w:val="left"/>
-        <w:rPr/>
-      </w:pPr>
-      <w:r>
-        <w:rPr/>
-        <w:t>{%logoImage}</w:t>
-      </w:r>
-    </w:p>
-    <w:p>
-      <w:pPr>
-        <w:pStyle w:val="LO-normal"/>
-        <w:widowControl w:val="false"/>
-        <w:shd w:val="clear" w:fill="auto"/>
-        <w:spacing w:lineRule="auto" w:line="276" w:before="0" w:after="0"/>
-        <w:ind w:hanging="0" w:left="0" w:right="0"/>
-        <w:jc w:val="left"/>
-        <w:rPr/>
-      </w:pPr>
-      <w:r>
-        <w:rPr/>
-      </w:r>
-    </w:p>
-    <w:p>
-      <w:pPr>
-        <w:pStyle w:val="LO-normal"/>
-        <w:widowControl w:val="false"/>
-        <w:shd w:val="clear" w:fill="auto"/>
-        <w:spacing w:lineRule="auto" w:line="276" w:before="0" w:after="0"/>
-        <w:ind w:hanging="0" w:left="0" w:right="0"/>
-        <w:jc w:val="left"/>
-        <w:rPr/>
-      </w:pPr>
-      <w:r>
-        <w:rPr/>
-      </w:r>
-    </w:p>
-    <w:p>
-      <w:pPr>
-        <w:pStyle w:val="LO-normal"/>
-        <w:widowControl w:val="false"/>
-        <w:shd w:val="clear" w:fill="auto"/>
-        <w:spacing w:lineRule="auto" w:line="276" w:before="0" w:after="0"/>
-        <w:ind w:hanging="0" w:left="0" w:right="0"/>
-        <w:jc w:val="left"/>
-        <w:rPr/>
-      </w:pPr>
-      <w:r>
-        <w:rPr/>
-      </w:r>
-    </w:p>
-    <w:p>
-      <w:pPr>
-        <w:pStyle w:val="LO-normal"/>
-        <w:widowControl w:val="false"/>
-        <w:shd w:val="clear" w:fill="auto"/>
-        <w:spacing w:lineRule="auto" w:line="276" w:before="0" w:after="0"/>
-        <w:ind w:hanging="0" w:left="0" w:right="0"/>
-        <w:jc w:val="left"/>
-        <w:rPr/>
-      </w:pPr>
-      <w:r>
-        <w:rPr/>
-      </w:r>
-    </w:p>
-    <w:p>
-      <w:pPr>
-        <w:pStyle w:val="LO-normal"/>
-        <w:widowControl w:val="false"/>
-        <w:shd w:val="clear" w:fill="auto"/>
-        <w:spacing w:lineRule="auto" w:line="276" w:before="0" w:after="0"/>
-        <w:ind w:hanging="0" w:left="0" w:right="0"/>
-        <w:jc w:val="left"/>
-        <w:rPr/>
-      </w:pPr>
-      <w:r>
-        <w:rPr/>
-      </w:r>
-    </w:p>
-    <w:p>
-      <w:pPr>
-        <w:pStyle w:val="LO-normal"/>
-        <w:widowControl w:val="false"/>
-        <w:shd w:val="clear" w:fill="auto"/>
-        <w:spacing w:lineRule="auto" w:line="276" w:before="0" w:after="0"/>
-        <w:ind w:hanging="0" w:left="0" w:right="0"/>
-        <w:jc w:val="left"/>
-        <w:rPr/>
-      </w:pPr>
-      <w:r>
-        <w:rPr/>
+        <w:widowControl w:val="0"/>
+      </w:pPr>
+      <w:r>
+        <w:t>{%chartImage6}</w:t>
+      </w:r>
+    </w:p>
+    <w:p>
+      <w:pPr>
+        <w:pStyle w:val="LO-normal"/>
+        <w:widowControl w:val="0"/>
+        <w:rPr>
+          <w:lang w:val="el-GR"/>
+        </w:rPr>
+      </w:pPr>
+      <w:r>
+        <w:t>{%chartImage7}</w:t>
+      </w:r>
+    </w:p>
+    <w:p>
+      <w:pPr>
+        <w:pStyle w:val="LO-normal"/>
+        <w:widowControl w:val="0"/>
+        <w:rPr>
+          <w:lang w:val="el-GR"/>
+        </w:rPr>
+      </w:pPr>
+      <w:r>
+        <w:t>{%</w:t>
+      </w:r>
+      <w:proofErr w:type="spellStart"/>
+      <w:r>
+        <w:t>chartImage</w:t>
+      </w:r>
+      <w:proofErr w:type="spellEnd"/>
+      <w:r>
+        <w:rPr>
+          <w:lang w:val="el-GR"/>
+        </w:rPr>
+        <w:t>8</w:t>
+      </w:r>
+      <w:r>
+        <w:t>}</w:t>
+      </w:r>
+    </w:p>
+    <w:p>
+      <w:pPr>
+        <w:pStyle w:val="LO-normal"/>
+        <w:widowControl w:val="0"/>
+        <w:rPr>
+          <w:lang w:val="en-GB"/>
+        </w:rPr>
+      </w:pPr>
+      <w:r>
+        <w:t>{%</w:t>
+      </w:r>
+      <w:proofErr w:type="spellStart"/>
+      <w:r>
+        <w:t>chartImage</w:t>
+      </w:r>
+      <w:proofErr w:type="spellEnd"/>
+      <w:r>
+        <w:rPr>
+          <w:lang w:val="el-GR"/>
+        </w:rPr>
+        <w:t>9</w:t>
+      </w:r>
+      <w:r>
+        <w:t>}</w:t>
+      </w:r>
+    </w:p>
+    <w:p>
+      <w:pPr>
+        <w:pStyle w:val="LO-normal"/>
+        <w:widowControl w:val="0"/>
+      </w:pPr>
+      <w:r>
+        <w:t>{%chartImage</w:t>
+      </w:r>
+      <w:r>
+        <w:t>10</w:t>
+      </w:r>
+      <w:r>
+        <w:t>}</w:t>
+      </w:r>
+    </w:p>
+    <w:p>
+      <w:pPr>
+        <w:pStyle w:val="LO-normal"/>
+        <w:widowControl w:val="0"/>
+      </w:pPr>
+      <w:r>
+        <w:t>{%chartImage</w:t>
+      </w:r>
+      <w:r>
+        <w:t>11</w:t>
+      </w:r>
+      <w:r>
+        <w:t>}</w:t>
+      </w:r>
+    </w:p>
+    <w:p>
+      <w:pPr>
+        <w:pStyle w:val="LO-normal"/>
+        <w:widowControl w:val="0"/>
+      </w:pPr>
+      <w:r>
+        <w:t>{%chartImage</w:t>
+      </w:r>
+      <w:r>
+        <w:t>12</w:t>
+      </w:r>
+      <w:r>
+        <w:t>}</w:t>
+      </w:r>
+    </w:p>
+    <w:p>
+      <w:pPr>
+        <w:pStyle w:val="LO-normal"/>
+        <w:widowControl w:val="0"/>
+      </w:pPr>
+      <w:r>
+        <w:t>{%chartImage</w:t>
+      </w:r>
+      <w:r>
+        <w:t>13</w:t>
+      </w:r>
+      <w:r>
+        <w:t>}</w:t>
+      </w:r>
+    </w:p>
+    <w:p>
+      <w:pPr>
+        <w:pStyle w:val="LO-normal"/>
+        <w:widowControl w:val="0"/>
+      </w:pPr>
+      <w:r>
+        <w:t>{%chartImage</w:t>
+      </w:r>
+      <w:r>
+        <w:t>14</w:t>
+      </w:r>
+      <w:r>
+        <w:t>}</w:t>
+      </w:r>
+    </w:p>
+    <w:p>
+      <w:pPr>
+        <w:pStyle w:val="LO-normal"/>
+        <w:widowControl w:val="0"/>
+      </w:pPr>
+      <w:r>
+        <w:t>{%chartImage</w:t>
+      </w:r>
+      <w:r>
+        <w:t>15</w:t>
+      </w:r>
+      <w:r>
+        <w:t>}</w:t>
+      </w:r>
+    </w:p>
+    <w:p>
+      <w:pPr>
+        <w:pStyle w:val="LO-normal"/>
+        <w:widowControl w:val="0"/>
+      </w:pPr>
+      <w:r>
+        <w:t>{%chartImage</w:t>
+      </w:r>
+      <w:r>
+        <w:t>16</w:t>
+      </w:r>
+      <w:r>
+        <w:t>}</w:t>
+      </w:r>
+    </w:p>
+    <w:p>
+      <w:pPr>
+        <w:pStyle w:val="LO-normal"/>
+        <w:widowControl w:val="0"/>
+      </w:pPr>
+      <w:r>
+        <w:t>{%chartImage</w:t>
+      </w:r>
+      <w:r>
+        <w:t>17</w:t>
+      </w:r>
+      <w:r>
+        <w:t>}</w:t>
+      </w:r>
+    </w:p>
+    <w:p>
+      <w:pPr>
+        <w:pStyle w:val="LO-normal"/>
+        <w:widowControl w:val="0"/>
+      </w:pPr>
+      <w:r>
+        <w:t>{%chartImage</w:t>
+      </w:r>
+      <w:r>
+        <w:t>18</w:t>
+      </w:r>
+      <w:r>
+        <w:t>}</w:t>
+      </w:r>
+    </w:p>
+    <w:p>
+      <w:pPr>
+        <w:pStyle w:val="LO-normal"/>
+        <w:widowControl w:val="0"/>
+      </w:pPr>
+      <w:r>
+        <w:t>{%chartImage</w:t>
+      </w:r>
+      <w:r>
+        <w:t>19</w:t>
+      </w:r>
+      <w:r>
+        <w:t>}</w:t>
+      </w:r>
+    </w:p>
+    <w:p>
+      <w:pPr>
+        <w:pStyle w:val="LO-normal"/>
+        <w:widowControl w:val="0"/>
+      </w:pPr>
+      <w:r>
+        <w:t>{%chartImage</w:t>
+      </w:r>
+      <w:r>
+        <w:t>20</w:t>
+      </w:r>
+      <w:r>
+        <w:t>}</w:t>
+      </w:r>
+    </w:p>
+    <w:p>
+      <w:pPr>
+        <w:pStyle w:val="LO-normal"/>
+        <w:widowControl w:val="0"/>
+      </w:pPr>
+      <w:r>
+        <w:t>{%chartImage</w:t>
+      </w:r>
+      <w:r>
+        <w:t>21</w:t>
+      </w:r>
+      <w:r>
+        <w:t>}</w:t>
+      </w:r>
+    </w:p>
+    <w:p>
+      <w:pPr>
+        <w:pStyle w:val="LO-normal"/>
+        <w:widowControl w:val="0"/>
+      </w:pPr>
+      <w:r>
+        <w:t>{%chartImage</w:t>
+      </w:r>
+      <w:r>
+        <w:t>22</w:t>
+      </w:r>
+      <w:r>
+        <w:t>}</w:t>
+      </w:r>
+    </w:p>
+    <w:p>
+      <w:pPr>
+        <w:pStyle w:val="LO-normal"/>
+        <w:widowControl w:val="0"/>
+      </w:pPr>
+      <w:r>
+        <w:t>{%chartImage</w:t>
+      </w:r>
+      <w:r>
+        <w:t>23</w:t>
+      </w:r>
+      <w:r>
+        <w:t>}</w:t>
+      </w:r>
+    </w:p>
+    <w:p>
+      <w:pPr>
+        <w:pStyle w:val="LO-normal"/>
+        <w:widowControl w:val="0"/>
+      </w:pPr>
+      <w:r>
+        <w:t>{%chartImage</w:t>
+      </w:r>
+      <w:r>
+        <w:t>24</w:t>
+      </w:r>
+      <w:r>
+        <w:t>}</w:t>
+      </w:r>
+    </w:p>
+    <w:p>
+      <w:pPr>
+        <w:pStyle w:val="LO-normal"/>
+        <w:widowControl w:val="0"/>
+      </w:pPr>
+      <w:r>
+        <w:t>{%chartImage</w:t>
+      </w:r>
+      <w:r>
+        <w:t>25</w:t>
+      </w:r>
+      <w:r>
+        <w:t>}</w:t>
+      </w:r>
+    </w:p>
+    <w:p>
+      <w:pPr>
+        <w:pStyle w:val="LO-normal"/>
+        <w:widowControl w:val="0"/>
+      </w:pPr>
+      <w:r>
+        <w:t>{%chartImage</w:t>
+      </w:r>
+      <w:r>
+        <w:t>26</w:t>
+      </w:r>
+      <w:r>
+        <w:t>}</w:t>
+      </w:r>
+    </w:p>
+    <w:p>
+      <w:pPr>
+        <w:pStyle w:val="LO-normal"/>
+        <w:widowControl w:val="0"/>
+      </w:pPr>
+      <w:r>
+        <w:lastRenderedPageBreak/>
+        <w:t>{%chartImage</w:t>
+      </w:r>
+      <w:r>
+        <w:t>27</w:t>
+      </w:r>
+      <w:r>
+        <w:t>}</w:t>
+      </w:r>
+    </w:p>
+    <w:p>
+      <w:pPr>
+        <w:pStyle w:val="LO-normal"/>
+        <w:widowControl w:val="0"/>
+      </w:pPr>
+      <w:r>
+        <w:t>{%chartImage</w:t>
+      </w:r>
+      <w:r>
+        <w:t>28</w:t>
+      </w:r>
+      <w:r>
+        <w:t>}</w:t>
+      </w:r>
+    </w:p>
+    <w:p>
+      <w:pPr>
+        <w:pStyle w:val="LO-normal"/>
+        <w:widowControl w:val="0"/>
+      </w:pPr>
+      <w:r>
+        <w:t>{%chartImage</w:t>
+      </w:r>
+      <w:r>
+        <w:t>29</w:t>
+      </w:r>
+      <w:r>
+        <w:t>}</w:t>
+      </w:r>
+    </w:p>
+    <w:p>
+      <w:pPr>
+        <w:pStyle w:val="LO-normal"/>
+        <w:widowControl w:val="0"/>
+      </w:pPr>
+      <w:r>
+        <w:t>{%chartImage</w:t>
+      </w:r>
+      <w:r>
+        <w:t>30</w:t>
+      </w:r>
+      <w:r>
+        <w:t>}</w:t>
+      </w:r>
+    </w:p>
+    <w:p>
+      <w:pPr>
+        <w:pStyle w:val="LO-normal"/>
+        <w:widowControl w:val="0"/>
+      </w:pPr>
+      <w:r>
+        <w:t>{%chartImage</w:t>
+      </w:r>
+      <w:r>
+        <w:t>31</w:t>
+      </w:r>
+      <w:r>
+        <w:t>}</w:t>
+      </w:r>
+    </w:p>
+    <w:p>
+      <w:pPr>
+        <w:pStyle w:val="LO-normal"/>
+        <w:widowControl w:val="0"/>
+      </w:pPr>
+      <w:r>
+        <w:t>{%chartImage</w:t>
+      </w:r>
+      <w:r>
+        <w:t>32</w:t>
+      </w:r>
+      <w:r>
+        <w:t>}</w:t>
+      </w:r>
+    </w:p>
+    <w:p>
+      <w:pPr>
+        <w:pStyle w:val="LO-normal"/>
+        <w:widowControl w:val="0"/>
+      </w:pPr>
+      <w:r>
+        <w:t>{%chartImage</w:t>
+      </w:r>
+      <w:r>
+        <w:t>33</w:t>
+      </w:r>
+      <w:r>
+        <w:t>}</w:t>
+      </w:r>
+    </w:p>
+    <w:p>
+      <w:pPr>
+        <w:pStyle w:val="LO-normal"/>
+        <w:widowControl w:val="0"/>
+      </w:pPr>
+      <w:r>
+        <w:t>{%chartImage</w:t>
+      </w:r>
+      <w:r>
+        <w:t>34</w:t>
+      </w:r>
+      <w:r>
+        <w:t>}</w:t>
+      </w:r>
+    </w:p>
+    <w:p>
+      <w:pPr>
+        <w:pStyle w:val="LO-normal"/>
+        <w:widowControl w:val="0"/>
+      </w:pPr>
+      <w:r>
+        <w:t>{%chartImage</w:t>
+      </w:r>
+      <w:r>
+        <w:t>35</w:t>
+      </w:r>
+      <w:r>
+        <w:t>}</w:t>
+      </w:r>
+    </w:p>
+    <w:p>
+      <w:pPr>
+        <w:pStyle w:val="LO-normal"/>
+        <w:widowControl w:val="0"/>
+      </w:pPr>
+      <w:r>
+        <w:t>{%chartImage</w:t>
+      </w:r>
+      <w:r>
+        <w:t>36</w:t>
+      </w:r>
+      <w:r>
+        <w:t>}</w:t>
+      </w:r>
+    </w:p>
+    <w:p>
+      <w:pPr>
+        <w:pStyle w:val="LO-normal"/>
+        <w:widowControl w:val="0"/>
+      </w:pPr>
+    </w:p>
+    <w:p>
+      <w:pPr>
+        <w:pStyle w:val="LO-normal"/>
+        <w:widowControl w:val="0"/>
+      </w:pPr>
+    </w:p>
+    <w:p>
+      <w:pPr>
+        <w:pStyle w:val="LO-normal"/>
+        <w:widowControl w:val="0"/>
+      </w:pPr>
+    </w:p>
+    <w:p>
+      <w:pPr>
+        <w:pStyle w:val="LO-normal"/>
+        <w:widowControl w:val="0"/>
+      </w:pPr>
+    </w:p>
+    <w:p>
+      <w:pPr>
+        <w:pStyle w:val="LO-normal"/>
+        <w:widowControl w:val="0"/>
+      </w:pPr>
+    </w:p>
+    <w:p>
+      <w:pPr>
+        <w:pStyle w:val="LO-normal"/>
+        <w:widowControl w:val="0"/>
+      </w:pPr>
+    </w:p>
+    <w:p>
+      <w:pPr>
+        <w:pStyle w:val="LO-normal"/>
+        <w:widowControl w:val="0"/>
+      </w:pPr>
+    </w:p>
+    <w:p>
+      <w:pPr>
+        <w:pStyle w:val="LO-normal"/>
+        <w:widowControl w:val="0"/>
+      </w:pPr>
+    </w:p>
+    <w:p>
+      <w:pPr>
+        <w:pStyle w:val="LO-normal"/>
+        <w:widowControl w:val="0"/>
+      </w:pPr>
+    </w:p>
+    <w:p>
+      <w:pPr>
+        <w:pStyle w:val="LO-normal"/>
+        <w:widowControl w:val="0"/>
+      </w:pPr>
+    </w:p>
+    <w:p>
+      <w:pPr>
+        <w:pStyle w:val="LO-normal"/>
+        <w:widowControl w:val="0"/>
+      </w:pPr>
+    </w:p>
+    <w:p>
+      <w:pPr>
+        <w:pStyle w:val="LO-normal"/>
+        <w:widowControl w:val="0"/>
+      </w:pPr>
+    </w:p>
+    <w:p>
+      <w:pPr>
+        <w:pStyle w:val="LO-normal"/>
+        <w:widowControl w:val="0"/>
+      </w:pPr>
+    </w:p>
+    <w:p>
+      <w:pPr>
+        <w:pStyle w:val="LO-normal"/>
+        <w:widowControl w:val="0"/>
+      </w:pPr>
+    </w:p>
+    <w:p>
+      <w:pPr>
+        <w:pStyle w:val="LO-normal"/>
+        <w:widowControl w:val="0"/>
+      </w:pPr>
+    </w:p>
+    <w:p>
+      <w:pPr>
+        <w:pStyle w:val="LO-normal"/>
+        <w:widowControl w:val="0"/>
+      </w:pPr>
+    </w:p>
+    <w:p>
+      <w:pPr>
+        <w:pStyle w:val="LO-normal"/>
+        <w:widowControl w:val="0"/>
+      </w:pPr>
+    </w:p>
+    <w:p>
+      <w:pPr>
+        <w:pStyle w:val="LO-normal"/>
+        <w:widowControl w:val="0"/>
+      </w:pPr>
+    </w:p>
+    <w:p>
+      <w:pPr>
+        <w:pStyle w:val="LO-normal"/>
+        <w:widowControl w:val="0"/>
+      </w:pPr>
+    </w:p>
+    <w:p>
+      <w:pPr>
+        <w:pStyle w:val="LO-normal"/>
+        <w:widowControl w:val="0"/>
+        <w:rPr>
+          <w:lang w:val="en-GB"/>
+        </w:rPr>
+      </w:pPr>
+    </w:p>
+    <w:p>
+      <w:pPr>
+        <w:pStyle w:val="LO-normal"/>
+        <w:widowControl w:val="0"/>
+        <w:rPr>
+          <w:lang w:val="en-GB"/>
+        </w:rPr>
+      </w:pPr>
+    </w:p>
+    <w:p>
+      <w:pPr>
+        <w:pStyle w:val="LO-normal"/>
+        <w:widowControl w:val="0"/>
+      </w:pPr>
+    </w:p>
+    <w:p>
+      <w:pPr>
+        <w:pStyle w:val="LO-normal"/>
+        <w:widowControl w:val="0"/>
+      </w:pPr>
+      <w:r>
+        <w:t>{%</w:t>
+      </w:r>
+      <w:proofErr w:type="spellStart"/>
+      <w:r>
+        <w:t>logoImage</w:t>
+      </w:r>
+      <w:proofErr w:type="spellEnd"/>
+      <w:r>
+        <w:t>}</w:t>
+      </w:r>
+    </w:p>
+    <w:p>
+      <w:pPr>
+        <w:pStyle w:val="LO-normal"/>
+        <w:widowControl w:val="0"/>
+      </w:pPr>
+    </w:p>
+    <w:p>
+      <w:pPr>
+        <w:pStyle w:val="LO-normal"/>
+        <w:widowControl w:val="0"/>
+      </w:pPr>
+    </w:p>
+    <w:p>
+      <w:pPr>
+        <w:pStyle w:val="LO-normal"/>
+        <w:widowControl w:val="0"/>
+      </w:pPr>
+    </w:p>
+    <w:p>
+      <w:pPr>
+        <w:pStyle w:val="LO-normal"/>
+        <w:widowControl w:val="0"/>
+      </w:pPr>
+    </w:p>
+    <w:p>
+      <w:pPr>
+        <w:pStyle w:val="LO-normal"/>
+        <w:widowControl w:val="0"/>
+      </w:pPr>
+    </w:p>
+    <w:p>
+      <w:pPr>
+        <w:pStyle w:val="LO-normal"/>
+        <w:widowControl w:val="0"/>
+      </w:pPr>
+      <w:r>
+        <w:rPr>
+          <w:noProof/>
+        </w:rPr>
         <w:drawing>
-          <wp:anchor behindDoc="0" distT="0" distB="0" distL="0" distR="0" simplePos="0" locked="0" layoutInCell="0" allowOverlap="1" relativeHeight="2">
+          <wp:anchor distT="0" distB="0" distL="0" distR="0" simplePos="0" relativeHeight="2" behindDoc="0" locked="0" layoutInCell="0" allowOverlap="1" wp14:anchorId="427D0CB5" wp14:editId="525D46C2">
             <wp:simplePos x="0" y="0"/>
             <wp:positionH relativeFrom="column">
               <wp:posOffset>863600</wp:posOffset>
@@ -486,7 +928,7 @@
                     </pic:cNvPicPr>
                   </pic:nvPicPr>
                   <pic:blipFill>
-                    <a:blip r:embed="rId2"/>
+                    <a:blip r:embed="rId4"/>
                     <a:stretch>
                       <a:fillRect/>
                     </a:stretch>
@@ -509,63 +951,432 @@
       </w:r>
     </w:p>
     <w:sectPr>
-      <w:type w:val="nextPage"/>
       <w:pgSz w:w="12240" w:h="15840"/>
-      <w:pgMar w:left="1440" w:right="1440" w:gutter="0" w:header="0" w:top="1440" w:footer="0" w:bottom="1440"/>
-      <w:pgNumType w:start="1" w:fmt="decimal"/>
-      <w:formProt w:val="false"/>
-      <w:textDirection w:val="lrTb"/>
-      <w:docGrid w:type="default" w:linePitch="100" w:charSpace="4096"/>
+      <w:pgMar w:top="1440" w:right="1440" w:bottom="1440" w:left="1440" w:header="0" w:footer="0" w:gutter="0"/>
+      <w:pgNumType w:start="1"/>
+      <w:cols w:space="720"/>
+      <w:formProt w:val="0"/>
+      <w:docGrid w:linePitch="100" w:charSpace="4096"/>
     </w:sectPr>
   </w:body>
 </w:document>
 </file>
 
 <file path=word/styles.xml><?xml version="1.0" encoding="utf-8"?>
-<w:styles xmlns:w="http://schemas.openxmlformats.org/wordprocessingml/2006/main" xmlns:w14="http://schemas.microsoft.com/office/word/2010/wordml" xmlns:mc="http://schemas.openxmlformats.org/markup-compatibility/2006" mc:Ignorable="w14">
+<w:styles xmlns:mc="http://schemas.openxmlformats.org/markup-compatibility/2006" xmlns:r="http://schemas.openxmlformats.org/officeDocument/2006/relationships" xmlns:w="http://schemas.openxmlformats.org/wordprocessingml/2006/main" xmlns:w14="http://schemas.microsoft.com/office/word/2010/wordml" xmlns:w15="http://schemas.microsoft.com/office/word/2012/wordml" xmlns:w16cex="http://schemas.microsoft.com/office/word/2018/wordml/cex" xmlns:w16cid="http://schemas.microsoft.com/office/word/2016/wordml/cid" xmlns:w16="http://schemas.microsoft.com/office/word/2018/wordml" xmlns:w16du="http://schemas.microsoft.com/office/word/2023/wordml/word16du" xmlns:w16sdtdh="http://schemas.microsoft.com/office/word/2020/wordml/sdtdatahash" xmlns:w16sdtfl="http://schemas.microsoft.com/office/word/2024/wordml/sdtformatlock" xmlns:w16se="http://schemas.microsoft.com/office/word/2015/wordml/symex" mc:Ignorable="w14 w15 w16se w16cid w16 w16cex w16sdtdh w16sdtfl w16du">
   <w:docDefaults>
     <w:rPrDefault>
       <w:rPr>
-        <w:rFonts w:ascii="Arial" w:hAnsi="Arial" w:eastAsia="Arial" w:cs="Arial"/>
+        <w:rFonts w:ascii="Arial" w:eastAsia="Arial" w:hAnsi="Arial" w:cs="Arial"/>
         <w:szCs w:val="22"/>
         <w:lang w:val="en-US" w:eastAsia="zh-CN" w:bidi="hi-IN"/>
       </w:rPr>
     </w:rPrDefault>
     <w:pPrDefault>
       <w:pPr>
-        <w:suppressAutoHyphens w:val="true"/>
+        <w:suppressAutoHyphens/>
       </w:pPr>
     </w:pPrDefault>
   </w:docDefaults>
-  <w:style w:type="paragraph" w:styleId="Normal">
+  <w:latentStyles w:defLockedState="0" w:defUIPriority="99" w:defSemiHidden="0" w:defUnhideWhenUsed="0" w:defQFormat="0" w:count="376">
+    <w:lsdException w:name="Normal" w:uiPriority="0" w:qFormat="1"/>
+    <w:lsdException w:name="heading 1" w:uiPriority="9" w:qFormat="1"/>
+    <w:lsdException w:name="heading 2" w:semiHidden="1" w:uiPriority="9" w:unhideWhenUsed="1" w:qFormat="1"/>
+    <w:lsdException w:name="heading 3" w:semiHidden="1" w:uiPriority="9" w:unhideWhenUsed="1" w:qFormat="1"/>
+    <w:lsdException w:name="heading 4" w:semiHidden="1" w:uiPriority="9" w:unhideWhenUsed="1" w:qFormat="1"/>
+    <w:lsdException w:name="heading 5" w:semiHidden="1" w:uiPriority="9" w:unhideWhenUsed="1" w:qFormat="1"/>
+    <w:lsdException w:name="heading 6" w:semiHidden="1" w:uiPriority="9" w:unhideWhenUsed="1" w:qFormat="1"/>
+    <w:lsdException w:name="heading 7" w:semiHidden="1" w:uiPriority="9" w:unhideWhenUsed="1" w:qFormat="1"/>
+    <w:lsdException w:name="heading 8" w:semiHidden="1" w:uiPriority="9" w:unhideWhenUsed="1" w:qFormat="1"/>
+    <w:lsdException w:name="heading 9" w:semiHidden="1" w:uiPriority="9" w:unhideWhenUsed="1" w:qFormat="1"/>
+    <w:lsdException w:name="index 1" w:semiHidden="1" w:unhideWhenUsed="1"/>
+    <w:lsdException w:name="index 2" w:semiHidden="1" w:unhideWhenUsed="1"/>
+    <w:lsdException w:name="index 3" w:semiHidden="1" w:unhideWhenUsed="1"/>
+    <w:lsdException w:name="index 4" w:semiHidden="1" w:unhideWhenUsed="1"/>
+    <w:lsdException w:name="index 5" w:semiHidden="1" w:unhideWhenUsed="1"/>
+    <w:lsdException w:name="index 6" w:semiHidden="1" w:unhideWhenUsed="1"/>
+    <w:lsdException w:name="index 7" w:semiHidden="1" w:unhideWhenUsed="1"/>
+    <w:lsdException w:name="index 8" w:semiHidden="1" w:unhideWhenUsed="1"/>
+    <w:lsdException w:name="index 9" w:semiHidden="1" w:unhideWhenUsed="1"/>
+    <w:lsdException w:name="toc 1" w:semiHidden="1" w:uiPriority="39" w:unhideWhenUsed="1"/>
+    <w:lsdException w:name="toc 2" w:semiHidden="1" w:uiPriority="39" w:unhideWhenUsed="1"/>
+    <w:lsdException w:name="toc 3" w:semiHidden="1" w:uiPriority="39" w:unhideWhenUsed="1"/>
+    <w:lsdException w:name="toc 4" w:semiHidden="1" w:uiPriority="39" w:unhideWhenUsed="1"/>
+    <w:lsdException w:name="toc 5" w:semiHidden="1" w:uiPriority="39" w:unhideWhenUsed="1"/>
+    <w:lsdException w:name="toc 6" w:semiHidden="1" w:uiPriority="39" w:unhideWhenUsed="1"/>
+    <w:lsdException w:name="toc 7" w:semiHidden="1" w:uiPriority="39" w:unhideWhenUsed="1"/>
+    <w:lsdException w:name="toc 8" w:semiHidden="1" w:uiPriority="39" w:unhideWhenUsed="1"/>
+    <w:lsdException w:name="toc 9" w:semiHidden="1" w:uiPriority="39" w:unhideWhenUsed="1"/>
+    <w:lsdException w:name="Normal Indent" w:semiHidden="1" w:unhideWhenUsed="1"/>
+    <w:lsdException w:name="footnote text" w:semiHidden="1" w:unhideWhenUsed="1"/>
+    <w:lsdException w:name="annotation text" w:semiHidden="1" w:unhideWhenUsed="1"/>
+    <w:lsdException w:name="header" w:semiHidden="1" w:unhideWhenUsed="1"/>
+    <w:lsdException w:name="footer" w:semiHidden="1" w:unhideWhenUsed="1"/>
+    <w:lsdException w:name="index heading" w:semiHidden="1" w:unhideWhenUsed="1"/>
+    <w:lsdException w:name="caption" w:semiHidden="1" w:uiPriority="35" w:unhideWhenUsed="1" w:qFormat="1"/>
+    <w:lsdException w:name="table of figures" w:semiHidden="1" w:unhideWhenUsed="1"/>
+    <w:lsdException w:name="envelope address" w:semiHidden="1" w:unhideWhenUsed="1"/>
+    <w:lsdException w:name="envelope return" w:semiHidden="1" w:unhideWhenUsed="1"/>
+    <w:lsdException w:name="footnote reference" w:semiHidden="1" w:unhideWhenUsed="1"/>
+    <w:lsdException w:name="annotation reference" w:semiHidden="1" w:unhideWhenUsed="1"/>
+    <w:lsdException w:name="line number" w:semiHidden="1" w:unhideWhenUsed="1"/>
+    <w:lsdException w:name="page number" w:semiHidden="1" w:unhideWhenUsed="1"/>
+    <w:lsdException w:name="endnote reference" w:semiHidden="1" w:unhideWhenUsed="1"/>
+    <w:lsdException w:name="endnote text" w:semiHidden="1" w:unhideWhenUsed="1"/>
+    <w:lsdException w:name="table of authorities" w:semiHidden="1" w:unhideWhenUsed="1"/>
+    <w:lsdException w:name="macro" w:semiHidden="1" w:unhideWhenUsed="1"/>
+    <w:lsdException w:name="toa heading" w:semiHidden="1" w:unhideWhenUsed="1"/>
+    <w:lsdException w:name="List" w:semiHidden="1" w:unhideWhenUsed="1"/>
+    <w:lsdException w:name="List Bullet" w:semiHidden="1" w:unhideWhenUsed="1"/>
+    <w:lsdException w:name="List Number" w:semiHidden="1" w:unhideWhenUsed="1"/>
+    <w:lsdException w:name="List 2" w:semiHidden="1" w:unhideWhenUsed="1"/>
+    <w:lsdException w:name="List 3" w:semiHidden="1" w:unhideWhenUsed="1"/>
+    <w:lsdException w:name="List 4" w:semiHidden="1" w:unhideWhenUsed="1"/>
+    <w:lsdException w:name="List 5" w:semiHidden="1" w:unhideWhenUsed="1"/>
+    <w:lsdException w:name="List Bullet 2" w:semiHidden="1" w:unhideWhenUsed="1"/>
+    <w:lsdException w:name="List Bullet 3" w:semiHidden="1" w:unhideWhenUsed="1"/>
+    <w:lsdException w:name="List Bullet 4" w:semiHidden="1" w:unhideWhenUsed="1"/>
+    <w:lsdException w:name="List Bullet 5" w:semiHidden="1" w:unhideWhenUsed="1"/>
+    <w:lsdException w:name="List Number 2" w:semiHidden="1" w:unhideWhenUsed="1"/>
+    <w:lsdException w:name="List Number 3" w:semiHidden="1" w:unhideWhenUsed="1"/>
+    <w:lsdException w:name="List Number 4" w:semiHidden="1" w:unhideWhenUsed="1"/>
+    <w:lsdException w:name="List Number 5" w:semiHidden="1" w:unhideWhenUsed="1"/>
+    <w:lsdException w:name="Title" w:uiPriority="10" w:qFormat="1"/>
+    <w:lsdException w:name="Closing" w:semiHidden="1" w:unhideWhenUsed="1"/>
+    <w:lsdException w:name="Signature" w:semiHidden="1" w:unhideWhenUsed="1"/>
+    <w:lsdException w:name="Default Paragraph Font" w:semiHidden="1" w:uiPriority="1" w:unhideWhenUsed="1"/>
+    <w:lsdException w:name="Body Text" w:semiHidden="1" w:unhideWhenUsed="1"/>
+    <w:lsdException w:name="Body Text Indent" w:semiHidden="1" w:unhideWhenUsed="1"/>
+    <w:lsdException w:name="List Continue" w:semiHidden="1" w:unhideWhenUsed="1"/>
+    <w:lsdException w:name="List Continue 2" w:semiHidden="1" w:unhideWhenUsed="1"/>
+    <w:lsdException w:name="List Continue 3" w:semiHidden="1" w:unhideWhenUsed="1"/>
+    <w:lsdException w:name="List Continue 4" w:semiHidden="1" w:unhideWhenUsed="1"/>
+    <w:lsdException w:name="List Continue 5" w:semiHidden="1" w:unhideWhenUsed="1"/>
+    <w:lsdException w:name="Message Header" w:semiHidden="1" w:unhideWhenUsed="1"/>
+    <w:lsdException w:name="Subtitle" w:uiPriority="11" w:qFormat="1"/>
+    <w:lsdException w:name="Salutation" w:semiHidden="1" w:unhideWhenUsed="1"/>
+    <w:lsdException w:name="Date" w:semiHidden="1" w:unhideWhenUsed="1"/>
+    <w:lsdException w:name="Body Text First Indent" w:semiHidden="1" w:unhideWhenUsed="1"/>
+    <w:lsdException w:name="Body Text First Indent 2" w:semiHidden="1" w:unhideWhenUsed="1"/>
+    <w:lsdException w:name="Note Heading" w:semiHidden="1" w:unhideWhenUsed="1"/>
+    <w:lsdException w:name="Body Text 2" w:semiHidden="1" w:unhideWhenUsed="1"/>
+    <w:lsdException w:name="Body Text 3" w:semiHidden="1" w:unhideWhenUsed="1"/>
+    <w:lsdException w:name="Body Text Indent 2" w:semiHidden="1" w:unhideWhenUsed="1"/>
+    <w:lsdException w:name="Body Text Indent 3" w:semiHidden="1" w:unhideWhenUsed="1"/>
+    <w:lsdException w:name="Block Text" w:semiHidden="1" w:unhideWhenUsed="1"/>
+    <w:lsdException w:name="Hyperlink" w:semiHidden="1" w:unhideWhenUsed="1"/>
+    <w:lsdException w:name="FollowedHyperlink" w:semiHidden="1" w:unhideWhenUsed="1"/>
+    <w:lsdException w:name="Strong" w:uiPriority="22" w:qFormat="1"/>
+    <w:lsdException w:name="Emphasis" w:uiPriority="20" w:qFormat="1"/>
+    <w:lsdException w:name="Document Map" w:semiHidden="1" w:unhideWhenUsed="1"/>
+    <w:lsdException w:name="Plain Text" w:semiHidden="1" w:unhideWhenUsed="1"/>
+    <w:lsdException w:name="E-mail Signature" w:semiHidden="1" w:unhideWhenUsed="1"/>
+    <w:lsdException w:name="HTML Top of Form" w:semiHidden="1" w:unhideWhenUsed="1"/>
+    <w:lsdException w:name="HTML Bottom of Form" w:semiHidden="1" w:unhideWhenUsed="1"/>
+    <w:lsdException w:name="Normal (Web)" w:semiHidden="1" w:unhideWhenUsed="1"/>
+    <w:lsdException w:name="HTML Acronym" w:semiHidden="1" w:unhideWhenUsed="1"/>
+    <w:lsdException w:name="HTML Address" w:semiHidden="1" w:unhideWhenUsed="1"/>
+    <w:lsdException w:name="HTML Cite" w:semiHidden="1" w:unhideWhenUsed="1"/>
+    <w:lsdException w:name="HTML Code" w:semiHidden="1" w:unhideWhenUsed="1"/>
+    <w:lsdException w:name="HTML Definition" w:semiHidden="1" w:unhideWhenUsed="1"/>
+    <w:lsdException w:name="HTML Keyboard" w:semiHidden="1" w:unhideWhenUsed="1"/>
+    <w:lsdException w:name="HTML Preformatted" w:semiHidden="1" w:unhideWhenUsed="1"/>
+    <w:lsdException w:name="HTML Sample" w:semiHidden="1" w:unhideWhenUsed="1"/>
+    <w:lsdException w:name="HTML Typewriter" w:semiHidden="1" w:unhideWhenUsed="1"/>
+    <w:lsdException w:name="HTML Variable" w:semiHidden="1" w:unhideWhenUsed="1"/>
+    <w:lsdException w:name="Normal Table" w:semiHidden="1" w:unhideWhenUsed="1"/>
+    <w:lsdException w:name="annotation subject" w:semiHidden="1" w:unhideWhenUsed="1"/>
+    <w:lsdException w:name="No List" w:semiHidden="1" w:unhideWhenUsed="1"/>
+    <w:lsdException w:name="Outline List 1" w:semiHidden="1" w:unhideWhenUsed="1"/>
+    <w:lsdException w:name="Outline List 2" w:semiHidden="1" w:unhideWhenUsed="1"/>
+    <w:lsdException w:name="Outline List 3" w:semiHidden="1" w:unhideWhenUsed="1"/>
+    <w:lsdException w:name="Table Simple 1" w:semiHidden="1" w:unhideWhenUsed="1"/>
+    <w:lsdException w:name="Table Simple 2" w:semiHidden="1" w:unhideWhenUsed="1"/>
+    <w:lsdException w:name="Table Simple 3" w:semiHidden="1" w:unhideWhenUsed="1"/>
+    <w:lsdException w:name="Table Classic 1" w:semiHidden="1" w:unhideWhenUsed="1"/>
+    <w:lsdException w:name="Table Classic 2" w:semiHidden="1" w:unhideWhenUsed="1"/>
+    <w:lsdException w:name="Table Classic 3" w:semiHidden="1" w:unhideWhenUsed="1"/>
+    <w:lsdException w:name="Table Classic 4" w:semiHidden="1" w:unhideWhenUsed="1"/>
+    <w:lsdException w:name="Table Colorful 1" w:semiHidden="1" w:unhideWhenUsed="1"/>
+    <w:lsdException w:name="Table Colorful 2" w:semiHidden="1" w:unhideWhenUsed="1"/>
+    <w:lsdException w:name="Table Colorful 3" w:semiHidden="1" w:unhideWhenUsed="1"/>
+    <w:lsdException w:name="Table Columns 1" w:semiHidden="1" w:unhideWhenUsed="1"/>
+    <w:lsdException w:name="Table Columns 2" w:semiHidden="1" w:unhideWhenUsed="1"/>
+    <w:lsdException w:name="Table Columns 3" w:semiHidden="1" w:unhideWhenUsed="1"/>
+    <w:lsdException w:name="Table Columns 4" w:semiHidden="1" w:unhideWhenUsed="1"/>
+    <w:lsdException w:name="Table Columns 5" w:semiHidden="1" w:unhideWhenUsed="1"/>
+    <w:lsdException w:name="Table Grid 1" w:semiHidden="1" w:unhideWhenUsed="1"/>
+    <w:lsdException w:name="Table Grid 2" w:semiHidden="1" w:unhideWhenUsed="1"/>
+    <w:lsdException w:name="Table Grid 3" w:semiHidden="1" w:unhideWhenUsed="1"/>
+    <w:lsdException w:name="Table Grid 4" w:semiHidden="1" w:unhideWhenUsed="1"/>
+    <w:lsdException w:name="Table Grid 5" w:semiHidden="1" w:unhideWhenUsed="1"/>
+    <w:lsdException w:name="Table Grid 6" w:semiHidden="1" w:unhideWhenUsed="1"/>
+    <w:lsdException w:name="Table Grid 7" w:semiHidden="1" w:unhideWhenUsed="1"/>
+    <w:lsdException w:name="Table Grid 8" w:semiHidden="1" w:unhideWhenUsed="1"/>
+    <w:lsdException w:name="Table List 1" w:semiHidden="1" w:unhideWhenUsed="1"/>
+    <w:lsdException w:name="Table List 2" w:semiHidden="1" w:unhideWhenUsed="1"/>
+    <w:lsdException w:name="Table List 3" w:semiHidden="1" w:unhideWhenUsed="1"/>
+    <w:lsdException w:name="Table List 4" w:semiHidden="1" w:unhideWhenUsed="1"/>
+    <w:lsdException w:name="Table List 5" w:semiHidden="1" w:unhideWhenUsed="1"/>
+    <w:lsdException w:name="Table List 6" w:semiHidden="1" w:unhideWhenUsed="1"/>
+    <w:lsdException w:name="Table List 7" w:semiHidden="1" w:unhideWhenUsed="1"/>
+    <w:lsdException w:name="Table List 8" w:semiHidden="1" w:unhideWhenUsed="1"/>
+    <w:lsdException w:name="Table 3D effects 1" w:semiHidden="1" w:unhideWhenUsed="1"/>
+    <w:lsdException w:name="Table 3D effects 2" w:semiHidden="1" w:unhideWhenUsed="1"/>
+    <w:lsdException w:name="Table 3D effects 3" w:semiHidden="1" w:unhideWhenUsed="1"/>
+    <w:lsdException w:name="Table Contemporary" w:semiHidden="1" w:unhideWhenUsed="1"/>
+    <w:lsdException w:name="Table Elegant" w:semiHidden="1" w:unhideWhenUsed="1"/>
+    <w:lsdException w:name="Table Professional" w:semiHidden="1" w:unhideWhenUsed="1"/>
+    <w:lsdException w:name="Table Subtle 1" w:semiHidden="1" w:unhideWhenUsed="1"/>
+    <w:lsdException w:name="Table Subtle 2" w:semiHidden="1" w:unhideWhenUsed="1"/>
+    <w:lsdException w:name="Table Web 1" w:semiHidden="1" w:unhideWhenUsed="1"/>
+    <w:lsdException w:name="Table Web 2" w:semiHidden="1" w:unhideWhenUsed="1"/>
+    <w:lsdException w:name="Table Web 3" w:semiHidden="1" w:unhideWhenUsed="1"/>
+    <w:lsdException w:name="Balloon Text" w:semiHidden="1" w:unhideWhenUsed="1"/>
+    <w:lsdException w:name="Table Grid" w:uiPriority="39"/>
+    <w:lsdException w:name="Table Theme" w:semiHidden="1" w:unhideWhenUsed="1"/>
+    <w:lsdException w:name="Placeholder Text" w:semiHidden="1"/>
+    <w:lsdException w:name="No Spacing" w:uiPriority="1" w:qFormat="1"/>
+    <w:lsdException w:name="Light Shading" w:uiPriority="60"/>
+    <w:lsdException w:name="Light List" w:uiPriority="61"/>
+    <w:lsdException w:name="Light Grid" w:uiPriority="62"/>
+    <w:lsdException w:name="Medium Shading 1" w:uiPriority="63"/>
+    <w:lsdException w:name="Medium Shading 2" w:uiPriority="64"/>
+    <w:lsdException w:name="Medium List 1" w:uiPriority="65"/>
+    <w:lsdException w:name="Medium List 2" w:uiPriority="66"/>
+    <w:lsdException w:name="Medium Grid 1" w:uiPriority="67"/>
+    <w:lsdException w:name="Medium Grid 2" w:uiPriority="68"/>
+    <w:lsdException w:name="Medium Grid 3" w:uiPriority="69"/>
+    <w:lsdException w:name="Dark List" w:uiPriority="70"/>
+    <w:lsdException w:name="Colorful Shading" w:uiPriority="71"/>
+    <w:lsdException w:name="Colorful List" w:uiPriority="72"/>
+    <w:lsdException w:name="Colorful Grid" w:uiPriority="73"/>
+    <w:lsdException w:name="Light Shading Accent 1" w:uiPriority="60"/>
+    <w:lsdException w:name="Light List Accent 1" w:uiPriority="61"/>
+    <w:lsdException w:name="Light Grid Accent 1" w:uiPriority="62"/>
+    <w:lsdException w:name="Medium Shading 1 Accent 1" w:uiPriority="63"/>
+    <w:lsdException w:name="Medium Shading 2 Accent 1" w:uiPriority="64"/>
+    <w:lsdException w:name="Medium List 1 Accent 1" w:uiPriority="65"/>
+    <w:lsdException w:name="Revision" w:semiHidden="1"/>
+    <w:lsdException w:name="List Paragraph" w:uiPriority="34" w:qFormat="1"/>
+    <w:lsdException w:name="Quote" w:uiPriority="29" w:qFormat="1"/>
+    <w:lsdException w:name="Intense Quote" w:uiPriority="30" w:qFormat="1"/>
+    <w:lsdException w:name="Medium List 2 Accent 1" w:uiPriority="66"/>
+    <w:lsdException w:name="Medium Grid 1 Accent 1" w:uiPriority="67"/>
+    <w:lsdException w:name="Medium Grid 2 Accent 1" w:uiPriority="68"/>
+    <w:lsdException w:name="Medium Grid 3 Accent 1" w:uiPriority="69"/>
+    <w:lsdException w:name="Dark List Accent 1" w:uiPriority="70"/>
+    <w:lsdException w:name="Colorful Shading Accent 1" w:uiPriority="71"/>
+    <w:lsdException w:name="Colorful List Accent 1" w:uiPriority="72"/>
+    <w:lsdException w:name="Colorful Grid Accent 1" w:uiPriority="73"/>
+    <w:lsdException w:name="Light Shading Accent 2" w:uiPriority="60"/>
+    <w:lsdException w:name="Light List Accent 2" w:uiPriority="61"/>
+    <w:lsdException w:name="Light Grid Accent 2" w:uiPriority="62"/>
+    <w:lsdException w:name="Medium Shading 1 Accent 2" w:uiPriority="63"/>
+    <w:lsdException w:name="Medium Shading 2 Accent 2" w:uiPriority="64"/>
+    <w:lsdException w:name="Medium List 1 Accent 2" w:uiPriority="65"/>
+    <w:lsdException w:name="Medium List 2 Accent 2" w:uiPriority="66"/>
+    <w:lsdException w:name="Medium Grid 1 Accent 2" w:uiPriority="67"/>
+    <w:lsdException w:name="Medium Grid 2 Accent 2" w:uiPriority="68"/>
+    <w:lsdException w:name="Medium Grid 3 Accent 2" w:uiPriority="69"/>
+    <w:lsdException w:name="Dark List Accent 2" w:uiPriority="70"/>
+    <w:lsdException w:name="Colorful Shading Accent 2" w:uiPriority="71"/>
+    <w:lsdException w:name="Colorful List Accent 2" w:uiPriority="72"/>
+    <w:lsdException w:name="Colorful Grid Accent 2" w:uiPriority="73"/>
+    <w:lsdException w:name="Light Shading Accent 3" w:uiPriority="60"/>
+    <w:lsdException w:name="Light List Accent 3" w:uiPriority="61"/>
+    <w:lsdException w:name="Light Grid Accent 3" w:uiPriority="62"/>
+    <w:lsdException w:name="Medium Shading 1 Accent 3" w:uiPriority="63"/>
+    <w:lsdException w:name="Medium Shading 2 Accent 3" w:uiPriority="64"/>
+    <w:lsdException w:name="Medium List 1 Accent 3" w:uiPriority="65"/>
+    <w:lsdException w:name="Medium List 2 Accent 3" w:uiPriority="66"/>
+    <w:lsdException w:name="Medium Grid 1 Accent 3" w:uiPriority="67"/>
+    <w:lsdException w:name="Medium Grid 2 Accent 3" w:uiPriority="68"/>
+    <w:lsdException w:name="Medium Grid 3 Accent 3" w:uiPriority="69"/>
+    <w:lsdException w:name="Dark List Accent 3" w:uiPriority="70"/>
+    <w:lsdException w:name="Colorful Shading Accent 3" w:uiPriority="71"/>
+    <w:lsdException w:name="Colorful List Accent 3" w:uiPriority="72"/>
+    <w:lsdException w:name="Colorful Grid Accent 3" w:uiPriority="73"/>
+    <w:lsdException w:name="Light Shading Accent 4" w:uiPriority="60"/>
+    <w:lsdException w:name="Light List Accent 4" w:uiPriority="61"/>
+    <w:lsdException w:name="Light Grid Accent 4" w:uiPriority="62"/>
+    <w:lsdException w:name="Medium Shading 1 Accent 4" w:uiPriority="63"/>
+    <w:lsdException w:name="Medium Shading 2 Accent 4" w:uiPriority="64"/>
+    <w:lsdException w:name="Medium List 1 Accent 4" w:uiPriority="65"/>
+    <w:lsdException w:name="Medium List 2 Accent 4" w:uiPriority="66"/>
+    <w:lsdException w:name="Medium Grid 1 Accent 4" w:uiPriority="67"/>
+    <w:lsdException w:name="Medium Grid 2 Accent 4" w:uiPriority="68"/>
+    <w:lsdException w:name="Medium Grid 3 Accent 4" w:uiPriority="69"/>
+    <w:lsdException w:name="Dark List Accent 4" w:uiPriority="70"/>
+    <w:lsdException w:name="Colorful Shading Accent 4" w:uiPriority="71"/>
+    <w:lsdException w:name="Colorful List Accent 4" w:uiPriority="72"/>
+    <w:lsdException w:name="Colorful Grid Accent 4" w:uiPriority="73"/>
+    <w:lsdException w:name="Light Shading Accent 5" w:uiPriority="60"/>
+    <w:lsdException w:name="Light List Accent 5" w:uiPriority="61"/>
+    <w:lsdException w:name="Light Grid Accent 5" w:uiPriority="62"/>
+    <w:lsdException w:name="Medium Shading 1 Accent 5" w:uiPriority="63"/>
+    <w:lsdException w:name="Medium Shading 2 Accent 5" w:uiPriority="64"/>
+    <w:lsdException w:name="Medium List 1 Accent 5" w:uiPriority="65"/>
+    <w:lsdException w:name="Medium List 2 Accent 5" w:uiPriority="66"/>
+    <w:lsdException w:name="Medium Grid 1 Accent 5" w:uiPriority="67"/>
+    <w:lsdException w:name="Medium Grid 2 Accent 5" w:uiPriority="68"/>
+    <w:lsdException w:name="Medium Grid 3 Accent 5" w:uiPriority="69"/>
+    <w:lsdException w:name="Dark List Accent 5" w:uiPriority="70"/>
+    <w:lsdException w:name="Colorful Shading Accent 5" w:uiPriority="71"/>
+    <w:lsdException w:name="Colorful List Accent 5" w:uiPriority="72"/>
+    <w:lsdException w:name="Colorful Grid Accent 5" w:uiPriority="73"/>
+    <w:lsdException w:name="Light Shading Accent 6" w:uiPriority="60"/>
+    <w:lsdException w:name="Light List Accent 6" w:uiPriority="61"/>
+    <w:lsdException w:name="Light Grid Accent 6" w:uiPriority="62"/>
+    <w:lsdException w:name="Medium Shading 1 Accent 6" w:uiPriority="63"/>
+    <w:lsdException w:name="Medium Shading 2 Accent 6" w:uiPriority="64"/>
+    <w:lsdException w:name="Medium List 1 Accent 6" w:uiPriority="65"/>
+    <w:lsdException w:name="Medium List 2 Accent 6" w:uiPriority="66"/>
+    <w:lsdException w:name="Medium Grid 1 Accent 6" w:uiPriority="67"/>
+    <w:lsdException w:name="Medium Grid 2 Accent 6" w:uiPriority="68"/>
+    <w:lsdException w:name="Medium Grid 3 Accent 6" w:uiPriority="69"/>
+    <w:lsdException w:name="Dark List Accent 6" w:uiPriority="70"/>
+    <w:lsdException w:name="Colorful Shading Accent 6" w:uiPriority="71"/>
+    <w:lsdException w:name="Colorful List Accent 6" w:uiPriority="72"/>
+    <w:lsdException w:name="Colorful Grid Accent 6" w:uiPriority="73"/>
+    <w:lsdException w:name="Subtle Emphasis" w:uiPriority="19" w:qFormat="1"/>
+    <w:lsdException w:name="Intense Emphasis" w:uiPriority="21" w:qFormat="1"/>
+    <w:lsdException w:name="Subtle Reference" w:uiPriority="31" w:qFormat="1"/>
+    <w:lsdException w:name="Intense Reference" w:uiPriority="32" w:qFormat="1"/>
+    <w:lsdException w:name="Book Title" w:uiPriority="33" w:qFormat="1"/>
+    <w:lsdException w:name="Bibliography" w:semiHidden="1" w:uiPriority="37" w:unhideWhenUsed="1"/>
+    <w:lsdException w:name="TOC Heading" w:semiHidden="1" w:uiPriority="39" w:unhideWhenUsed="1" w:qFormat="1"/>
+    <w:lsdException w:name="Plain Table 1" w:uiPriority="41"/>
+    <w:lsdException w:name="Plain Table 2" w:uiPriority="42"/>
+    <w:lsdException w:name="Plain Table 3" w:uiPriority="43"/>
+    <w:lsdException w:name="Plain Table 4" w:uiPriority="44"/>
+    <w:lsdException w:name="Plain Table 5" w:uiPriority="45"/>
+    <w:lsdException w:name="Grid Table Light" w:uiPriority="40"/>
+    <w:lsdException w:name="Grid Table 1 Light" w:uiPriority="46"/>
+    <w:lsdException w:name="Grid Table 2" w:uiPriority="47"/>
+    <w:lsdException w:name="Grid Table 3" w:uiPriority="48"/>
+    <w:lsdException w:name="Grid Table 4" w:uiPriority="49"/>
+    <w:lsdException w:name="Grid Table 5 Dark" w:uiPriority="50"/>
+    <w:lsdException w:name="Grid Table 6 Colorful" w:uiPriority="51"/>
+    <w:lsdException w:name="Grid Table 7 Colorful" w:uiPriority="52"/>
+    <w:lsdException w:name="Grid Table 1 Light Accent 1" w:uiPriority="46"/>
+    <w:lsdException w:name="Grid Table 2 Accent 1" w:uiPriority="47"/>
+    <w:lsdException w:name="Grid Table 3 Accent 1" w:uiPriority="48"/>
+    <w:lsdException w:name="Grid Table 4 Accent 1" w:uiPriority="49"/>
+    <w:lsdException w:name="Grid Table 5 Dark Accent 1" w:uiPriority="50"/>
+    <w:lsdException w:name="Grid Table 6 Colorful Accent 1" w:uiPriority="51"/>
+    <w:lsdException w:name="Grid Table 7 Colorful Accent 1" w:uiPriority="52"/>
+    <w:lsdException w:name="Grid Table 1 Light Accent 2" w:uiPriority="46"/>
+    <w:lsdException w:name="Grid Table 2 Accent 2" w:uiPriority="47"/>
+    <w:lsdException w:name="Grid Table 3 Accent 2" w:uiPriority="48"/>
+    <w:lsdException w:name="Grid Table 4 Accent 2" w:uiPriority="49"/>
+    <w:lsdException w:name="Grid Table 5 Dark Accent 2" w:uiPriority="50"/>
+    <w:lsdException w:name="Grid Table 6 Colorful Accent 2" w:uiPriority="51"/>
+    <w:lsdException w:name="Grid Table 7 Colorful Accent 2" w:uiPriority="52"/>
+    <w:lsdException w:name="Grid Table 1 Light Accent 3" w:uiPriority="46"/>
+    <w:lsdException w:name="Grid Table 2 Accent 3" w:uiPriority="47"/>
+    <w:lsdException w:name="Grid Table 3 Accent 3" w:uiPriority="48"/>
+    <w:lsdException w:name="Grid Table 4 Accent 3" w:uiPriority="49"/>
+    <w:lsdException w:name="Grid Table 5 Dark Accent 3" w:uiPriority="50"/>
+    <w:lsdException w:name="Grid Table 6 Colorful Accent 3" w:uiPriority="51"/>
+    <w:lsdException w:name="Grid Table 7 Colorful Accent 3" w:uiPriority="52"/>
+    <w:lsdException w:name="Grid Table 1 Light Accent 4" w:uiPriority="46"/>
+    <w:lsdException w:name="Grid Table 2 Accent 4" w:uiPriority="47"/>
+    <w:lsdException w:name="Grid Table 3 Accent 4" w:uiPriority="48"/>
+    <w:lsdException w:name="Grid Table 4 Accent 4" w:uiPriority="49"/>
+    <w:lsdException w:name="Grid Table 5 Dark Accent 4" w:uiPriority="50"/>
+    <w:lsdException w:name="Grid Table 6 Colorful Accent 4" w:uiPriority="51"/>
+    <w:lsdException w:name="Grid Table 7 Colorful Accent 4" w:uiPriority="52"/>
+    <w:lsdException w:name="Grid Table 1 Light Accent 5" w:uiPriority="46"/>
+    <w:lsdException w:name="Grid Table 2 Accent 5" w:uiPriority="47"/>
+    <w:lsdException w:name="Grid Table 3 Accent 5" w:uiPriority="48"/>
+    <w:lsdException w:name="Grid Table 4 Accent 5" w:uiPriority="49"/>
+    <w:lsdException w:name="Grid Table 5 Dark Accent 5" w:uiPriority="50"/>
+    <w:lsdException w:name="Grid Table 6 Colorful Accent 5" w:uiPriority="51"/>
+    <w:lsdException w:name="Grid Table 7 Colorful Accent 5" w:uiPriority="52"/>
+    <w:lsdException w:name="Grid Table 1 Light Accent 6" w:uiPriority="46"/>
+    <w:lsdException w:name="Grid Table 2 Accent 6" w:uiPriority="47"/>
+    <w:lsdException w:name="Grid Table 3 Accent 6" w:uiPriority="48"/>
+    <w:lsdException w:name="Grid Table 4 Accent 6" w:uiPriority="49"/>
+    <w:lsdException w:name="Grid Table 5 Dark Accent 6" w:uiPriority="50"/>
+    <w:lsdException w:name="Grid Table 6 Colorful Accent 6" w:uiPriority="51"/>
+    <w:lsdException w:name="Grid Table 7 Colorful Accent 6" w:uiPriority="52"/>
+    <w:lsdException w:name="List Table 1 Light" w:uiPriority="46"/>
+    <w:lsdException w:name="List Table 2" w:uiPriority="47"/>
+    <w:lsdException w:name="List Table 3" w:uiPriority="48"/>
+    <w:lsdException w:name="List Table 4" w:uiPriority="49"/>
+    <w:lsdException w:name="List Table 5 Dark" w:uiPriority="50"/>
+    <w:lsdException w:name="List Table 6 Colorful" w:uiPriority="51"/>
+    <w:lsdException w:name="List Table 7 Colorful" w:uiPriority="52"/>
+    <w:lsdException w:name="List Table 1 Light Accent 1" w:uiPriority="46"/>
+    <w:lsdException w:name="List Table 2 Accent 1" w:uiPriority="47"/>
+    <w:lsdException w:name="List Table 3 Accent 1" w:uiPriority="48"/>
+    <w:lsdException w:name="List Table 4 Accent 1" w:uiPriority="49"/>
+    <w:lsdException w:name="List Table 5 Dark Accent 1" w:uiPriority="50"/>
+    <w:lsdException w:name="List Table 6 Colorful Accent 1" w:uiPriority="51"/>
+    <w:lsdException w:name="List Table 7 Colorful Accent 1" w:uiPriority="52"/>
+    <w:lsdException w:name="List Table 1 Light Accent 2" w:uiPriority="46"/>
+    <w:lsdException w:name="List Table 2 Accent 2" w:uiPriority="47"/>
+    <w:lsdException w:name="List Table 3 Accent 2" w:uiPriority="48"/>
+    <w:lsdException w:name="List Table 4 Accent 2" w:uiPriority="49"/>
+    <w:lsdException w:name="List Table 5 Dark Accent 2" w:uiPriority="50"/>
+    <w:lsdException w:name="List Table 6 Colorful Accent 2" w:uiPriority="51"/>
+    <w:lsdException w:name="List Table 7 Colorful Accent 2" w:uiPriority="52"/>
+    <w:lsdException w:name="List Table 1 Light Accent 3" w:uiPriority="46"/>
+    <w:lsdException w:name="List Table 2 Accent 3" w:uiPriority="47"/>
+    <w:lsdException w:name="List Table 3 Accent 3" w:uiPriority="48"/>
+    <w:lsdException w:name="List Table 4 Accent 3" w:uiPriority="49"/>
+    <w:lsdException w:name="List Table 5 Dark Accent 3" w:uiPriority="50"/>
+    <w:lsdException w:name="List Table 6 Colorful Accent 3" w:uiPriority="51"/>
+    <w:lsdException w:name="List Table 7 Colorful Accent 3" w:uiPriority="52"/>
+    <w:lsdException w:name="List Table 1 Light Accent 4" w:uiPriority="46"/>
+    <w:lsdException w:name="List Table 2 Accent 4" w:uiPriority="47"/>
+    <w:lsdException w:name="List Table 3 Accent 4" w:uiPriority="48"/>
+    <w:lsdException w:name="List Table 4 Accent 4" w:uiPriority="49"/>
+    <w:lsdException w:name="List Table 5 Dark Accent 4" w:uiPriority="50"/>
+    <w:lsdException w:name="List Table 6 Colorful Accent 4" w:uiPriority="51"/>
+    <w:lsdException w:name="List Table 7 Colorful Accent 4" w:uiPriority="52"/>
+    <w:lsdException w:name="List Table 1 Light Accent 5" w:uiPriority="46"/>
+    <w:lsdException w:name="List Table 2 Accent 5" w:uiPriority="47"/>
+    <w:lsdException w:name="List Table 3 Accent 5" w:uiPriority="48"/>
+    <w:lsdException w:name="List Table 4 Accent 5" w:uiPriority="49"/>
+    <w:lsdException w:name="List Table 5 Dark Accent 5" w:uiPriority="50"/>
+    <w:lsdException w:name="List Table 6 Colorful Accent 5" w:uiPriority="51"/>
+    <w:lsdException w:name="List Table 7 Colorful Accent 5" w:uiPriority="52"/>
+    <w:lsdException w:name="List Table 1 Light Accent 6" w:uiPriority="46"/>
+    <w:lsdException w:name="List Table 2 Accent 6" w:uiPriority="47"/>
+    <w:lsdException w:name="List Table 3 Accent 6" w:uiPriority="48"/>
+    <w:lsdException w:name="List Table 4 Accent 6" w:uiPriority="49"/>
+    <w:lsdException w:name="List Table 5 Dark Accent 6" w:uiPriority="50"/>
+    <w:lsdException w:name="List Table 6 Colorful Accent 6" w:uiPriority="51"/>
+    <w:lsdException w:name="List Table 7 Colorful Accent 6" w:uiPriority="52"/>
+    <w:lsdException w:name="Mention" w:semiHidden="1" w:unhideWhenUsed="1"/>
+    <w:lsdException w:name="Smart Hyperlink" w:semiHidden="1" w:unhideWhenUsed="1"/>
+    <w:lsdException w:name="Hashtag" w:semiHidden="1" w:unhideWhenUsed="1"/>
+    <w:lsdException w:name="Unresolved Mention" w:semiHidden="1" w:unhideWhenUsed="1"/>
+    <w:lsdException w:name="Smart Link" w:semiHidden="1" w:unhideWhenUsed="1"/>
+  </w:latentStyles>
+  <w:style w:type="paragraph" w:default="1" w:styleId="Normal">
     <w:name w:val="Normal"/>
     <w:qFormat/>
     <w:pPr>
-      <w:widowControl/>
-      <w:suppressAutoHyphens w:val="true"/>
-      <w:bidi w:val="0"/>
-      <w:spacing w:lineRule="auto" w:line="276" w:before="0" w:after="0"/>
-      <w:jc w:val="left"/>
+      <w:spacing w:line="276" w:lineRule="auto"/>
     </w:pPr>
     <w:rPr>
-      <w:rFonts w:ascii="Arial" w:hAnsi="Arial" w:eastAsia="Arial" w:cs="Arial"/>
-      <w:color w:val="auto"/>
-      <w:kern w:val="0"/>
       <w:sz w:val="22"/>
-      <w:szCs w:val="22"/>
-      <w:lang w:val="en-US" w:eastAsia="zh-CN" w:bidi="hi-IN"/>
     </w:rPr>
   </w:style>
   <w:style w:type="paragraph" w:styleId="Heading1">
     <w:name w:val="heading 1"/>
     <w:basedOn w:val="LO-normal"/>
     <w:next w:val="LO-normal"/>
+    <w:uiPriority w:val="9"/>
     <w:qFormat/>
     <w:pPr>
-      <w:keepNext w:val="true"/>
+      <w:keepNext/>
       <w:keepLines/>
-      <w:pageBreakBefore w:val="false"/>
-      <w:spacing w:lineRule="auto" w:line="240" w:before="400" w:after="120"/>
+      <w:spacing w:before="400" w:after="120" w:line="240" w:lineRule="auto"/>
+      <w:outlineLvl w:val="0"/>
     </w:pPr>
     <w:rPr>
       <w:sz w:val="40"/>
@@ -576,15 +1387,17 @@
     <w:name w:val="heading 2"/>
     <w:basedOn w:val="LO-normal"/>
     <w:next w:val="LO-normal"/>
+    <w:uiPriority w:val="9"/>
+    <w:semiHidden/>
+    <w:unhideWhenUsed/>
     <w:qFormat/>
     <w:pPr>
-      <w:keepNext w:val="true"/>
+      <w:keepNext/>
       <w:keepLines/>
-      <w:pageBreakBefore w:val="false"/>
-      <w:spacing w:lineRule="auto" w:line="240" w:before="360" w:after="120"/>
+      <w:spacing w:before="360" w:after="120" w:line="240" w:lineRule="auto"/>
+      <w:outlineLvl w:val="1"/>
     </w:pPr>
     <w:rPr>
-      <w:b w:val="false"/>
       <w:sz w:val="32"/>
       <w:szCs w:val="32"/>
     </w:rPr>
@@ -593,15 +1406,17 @@
     <w:name w:val="heading 3"/>
     <w:basedOn w:val="LO-normal"/>
     <w:next w:val="LO-normal"/>
+    <w:uiPriority w:val="9"/>
+    <w:semiHidden/>
+    <w:unhideWhenUsed/>
     <w:qFormat/>
     <w:pPr>
-      <w:keepNext w:val="true"/>
+      <w:keepNext/>
       <w:keepLines/>
-      <w:pageBreakBefore w:val="false"/>
-      <w:spacing w:lineRule="auto" w:line="240" w:before="320" w:after="80"/>
+      <w:spacing w:before="320" w:after="80" w:line="240" w:lineRule="auto"/>
+      <w:outlineLvl w:val="2"/>
     </w:pPr>
     <w:rPr>
-      <w:b w:val="false"/>
       <w:color w:val="434343"/>
       <w:sz w:val="28"/>
       <w:szCs w:val="28"/>
@@ -611,12 +1426,15 @@
     <w:name w:val="heading 4"/>
     <w:basedOn w:val="LO-normal"/>
     <w:next w:val="LO-normal"/>
+    <w:uiPriority w:val="9"/>
+    <w:semiHidden/>
+    <w:unhideWhenUsed/>
     <w:qFormat/>
     <w:pPr>
-      <w:keepNext w:val="true"/>
+      <w:keepNext/>
       <w:keepLines/>
-      <w:pageBreakBefore w:val="false"/>
-      <w:spacing w:lineRule="auto" w:line="240" w:before="280" w:after="80"/>
+      <w:spacing w:before="280" w:after="80" w:line="240" w:lineRule="auto"/>
+      <w:outlineLvl w:val="3"/>
     </w:pPr>
     <w:rPr>
       <w:color w:val="666666"/>
@@ -628,48 +1446,77 @@
     <w:name w:val="heading 5"/>
     <w:basedOn w:val="LO-normal"/>
     <w:next w:val="LO-normal"/>
+    <w:uiPriority w:val="9"/>
+    <w:semiHidden/>
+    <w:unhideWhenUsed/>
     <w:qFormat/>
     <w:pPr>
-      <w:keepNext w:val="true"/>
+      <w:keepNext/>
       <w:keepLines/>
-      <w:pageBreakBefore w:val="false"/>
-      <w:spacing w:lineRule="auto" w:line="240" w:before="240" w:after="80"/>
+      <w:spacing w:before="240" w:after="80" w:line="240" w:lineRule="auto"/>
+      <w:outlineLvl w:val="4"/>
     </w:pPr>
     <w:rPr>
       <w:color w:val="666666"/>
-      <w:sz w:val="22"/>
-      <w:szCs w:val="22"/>
     </w:rPr>
   </w:style>
   <w:style w:type="paragraph" w:styleId="Heading6">
     <w:name w:val="heading 6"/>
     <w:basedOn w:val="LO-normal"/>
     <w:next w:val="LO-normal"/>
+    <w:uiPriority w:val="9"/>
+    <w:semiHidden/>
+    <w:unhideWhenUsed/>
     <w:qFormat/>
     <w:pPr>
-      <w:keepNext w:val="true"/>
+      <w:keepNext/>
       <w:keepLines/>
-      <w:pageBreakBefore w:val="false"/>
-      <w:spacing w:lineRule="auto" w:line="240" w:before="240" w:after="80"/>
+      <w:spacing w:before="240" w:after="80" w:line="240" w:lineRule="auto"/>
+      <w:outlineLvl w:val="5"/>
     </w:pPr>
     <w:rPr>
       <w:i/>
       <w:color w:val="666666"/>
-      <w:sz w:val="22"/>
-      <w:szCs w:val="22"/>
     </w:rPr>
   </w:style>
-  <w:style w:type="paragraph" w:styleId="Heading">
+  <w:style w:type="character" w:default="1" w:styleId="DefaultParagraphFont">
+    <w:name w:val="Default Paragraph Font"/>
+    <w:uiPriority w:val="1"/>
+    <w:semiHidden/>
+    <w:unhideWhenUsed/>
+  </w:style>
+  <w:style w:type="table" w:default="1" w:styleId="TableNormal">
+    <w:name w:val="Normal Table"/>
+    <w:uiPriority w:val="99"/>
+    <w:semiHidden/>
+    <w:unhideWhenUsed/>
+    <w:tblPr>
+      <w:tblInd w:w="0" w:type="dxa"/>
+      <w:tblCellMar>
+        <w:top w:w="0" w:type="dxa"/>
+        <w:left w:w="108" w:type="dxa"/>
+        <w:bottom w:w="0" w:type="dxa"/>
+        <w:right w:w="108" w:type="dxa"/>
+      </w:tblCellMar>
+    </w:tblPr>
+  </w:style>
+  <w:style w:type="numbering" w:default="1" w:styleId="NoList">
+    <w:name w:val="No List"/>
+    <w:uiPriority w:val="99"/>
+    <w:semiHidden/>
+    <w:unhideWhenUsed/>
+  </w:style>
+  <w:style w:type="paragraph" w:customStyle="1" w:styleId="Heading">
     <w:name w:val="Heading"/>
     <w:basedOn w:val="Normal"/>
     <w:next w:val="BodyText"/>
     <w:qFormat/>
     <w:pPr>
-      <w:keepNext w:val="true"/>
+      <w:keepNext/>
       <w:spacing w:before="240" w:after="120"/>
     </w:pPr>
     <w:rPr>
-      <w:rFonts w:ascii="Liberation Sans" w:hAnsi="Liberation Sans" w:eastAsia="Noto Sans CJK SC" w:cs="Lohit Devanagari"/>
+      <w:rFonts w:ascii="Liberation Sans" w:eastAsia="Noto Sans CJK SC" w:hAnsi="Liberation Sans" w:cs="Lohit Devanagari"/>
       <w:sz w:val="28"/>
       <w:szCs w:val="28"/>
     </w:rPr>
@@ -678,14 +1525,12 @@
     <w:name w:val="Body Text"/>
     <w:basedOn w:val="Normal"/>
     <w:pPr>
-      <w:spacing w:lineRule="auto" w:line="276" w:before="0" w:after="140"/>
+      <w:spacing w:after="140"/>
     </w:pPr>
-    <w:rPr/>
   </w:style>
   <w:style w:type="paragraph" w:styleId="List">
     <w:name w:val="List"/>
     <w:basedOn w:val="BodyText"/>
-    <w:pPr/>
     <w:rPr>
       <w:rFonts w:cs="Lohit Devanagari"/>
     </w:rPr>
@@ -706,7 +1551,7 @@
       <w:szCs w:val="24"/>
     </w:rPr>
   </w:style>
-  <w:style w:type="paragraph" w:styleId="Index">
+  <w:style w:type="paragraph" w:customStyle="1" w:styleId="Index">
     <w:name w:val="Index"/>
     <w:basedOn w:val="Normal"/>
     <w:qFormat/>
@@ -717,35 +1562,26 @@
       <w:rFonts w:cs="Lohit Devanagari"/>
     </w:rPr>
   </w:style>
-  <w:style w:type="paragraph" w:styleId="LO-normal" w:default="1">
+  <w:style w:type="paragraph" w:customStyle="1" w:styleId="LO-normal">
     <w:name w:val="LO-normal"/>
     <w:qFormat/>
     <w:pPr>
-      <w:widowControl/>
-      <w:suppressAutoHyphens w:val="true"/>
-      <w:bidi w:val="0"/>
-      <w:spacing w:lineRule="auto" w:line="276" w:before="0" w:after="0"/>
-      <w:jc w:val="left"/>
+      <w:spacing w:line="276" w:lineRule="auto"/>
     </w:pPr>
     <w:rPr>
-      <w:rFonts w:ascii="Arial" w:hAnsi="Arial" w:eastAsia="Arial" w:cs="Arial"/>
-      <w:color w:val="auto"/>
-      <w:kern w:val="0"/>
       <w:sz w:val="22"/>
-      <w:szCs w:val="22"/>
-      <w:lang w:val="en-US" w:eastAsia="zh-CN" w:bidi="hi-IN"/>
     </w:rPr>
   </w:style>
   <w:style w:type="paragraph" w:styleId="Title">
     <w:name w:val="Title"/>
     <w:basedOn w:val="LO-normal"/>
     <w:next w:val="LO-normal"/>
+    <w:uiPriority w:val="10"/>
     <w:qFormat/>
     <w:pPr>
-      <w:keepNext w:val="true"/>
+      <w:keepNext/>
       <w:keepLines/>
-      <w:pageBreakBefore w:val="false"/>
-      <w:spacing w:lineRule="auto" w:line="240" w:before="0" w:after="60"/>
+      <w:spacing w:after="60" w:line="240" w:lineRule="auto"/>
     </w:pPr>
     <w:rPr>
       <w:sz w:val="52"/>
@@ -756,120 +1592,94 @@
     <w:name w:val="Subtitle"/>
     <w:basedOn w:val="LO-normal"/>
     <w:next w:val="LO-normal"/>
+    <w:uiPriority w:val="11"/>
     <w:qFormat/>
     <w:pPr>
-      <w:keepNext w:val="true"/>
+      <w:keepNext/>
       <w:keepLines/>
-      <w:pageBreakBefore w:val="false"/>
-      <w:spacing w:lineRule="auto" w:line="240" w:before="0" w:after="320"/>
+      <w:spacing w:after="320" w:line="240" w:lineRule="auto"/>
     </w:pPr>
     <w:rPr>
-      <w:rFonts w:ascii="Arial" w:hAnsi="Arial" w:eastAsia="Arial" w:cs="Arial"/>
-      <w:i w:val="false"/>
       <w:color w:val="666666"/>
       <w:sz w:val="30"/>
       <w:szCs w:val="30"/>
     </w:rPr>
   </w:style>
-  <w:style w:type="paragraph" w:styleId="normal1">
+  <w:style w:type="paragraph" w:customStyle="1" w:styleId="normal1">
     <w:name w:val="normal1"/>
     <w:qFormat/>
     <w:pPr>
-      <w:widowControl/>
-      <w:suppressAutoHyphens w:val="true"/>
-      <w:bidi w:val="0"/>
-      <w:spacing w:lineRule="auto" w:line="276" w:before="0" w:after="0"/>
-      <w:jc w:val="left"/>
+      <w:spacing w:line="276" w:lineRule="auto"/>
     </w:pPr>
     <w:rPr>
-      <w:rFonts w:ascii="Arial" w:hAnsi="Arial" w:eastAsia="Arial" w:cs="Arial"/>
-      <w:color w:val="auto"/>
-      <w:kern w:val="0"/>
       <w:sz w:val="22"/>
-      <w:szCs w:val="22"/>
-      <w:lang w:val="nl-NL" w:eastAsia="zh-CN" w:bidi="hi-IN"/>
+      <w:lang w:val="nl-NL"/>
     </w:rPr>
   </w:style>
-  <w:style w:type="paragraph" w:styleId="normal2">
+  <w:style w:type="paragraph" w:customStyle="1" w:styleId="normal2">
     <w:name w:val="normal2"/>
     <w:qFormat/>
     <w:pPr>
-      <w:widowControl/>
-      <w:suppressAutoHyphens w:val="true"/>
-      <w:bidi w:val="0"/>
-      <w:spacing w:lineRule="auto" w:line="276" w:before="0" w:after="0"/>
-      <w:jc w:val="left"/>
+      <w:spacing w:line="276" w:lineRule="auto"/>
     </w:pPr>
-    <w:rPr>
-      <w:rFonts w:ascii="Arial" w:hAnsi="Arial" w:eastAsia="Arial" w:cs="Arial"/>
-      <w:color w:val="auto"/>
-      <w:kern w:val="0"/>
-      <w:sz w:val="20"/>
-      <w:szCs w:val="22"/>
-      <w:lang w:val="en-US" w:eastAsia="zh-CN" w:bidi="hi-IN"/>
-    </w:rPr>
-  </w:style>
-  <w:style w:type="paragraph" w:styleId="normal3">
+  </w:style>
+  <w:style w:type="paragraph" w:customStyle="1" w:styleId="normal3">
     <w:name w:val="normal3"/>
     <w:qFormat/>
     <w:pPr>
-      <w:widowControl/>
-      <w:suppressAutoHyphens w:val="true"/>
-      <w:bidi w:val="0"/>
-      <w:spacing w:lineRule="auto" w:line="276" w:before="0" w:after="0"/>
-      <w:jc w:val="left"/>
+      <w:spacing w:line="276" w:lineRule="auto"/>
     </w:pPr>
-    <w:rPr>
-      <w:rFonts w:ascii="Arial" w:hAnsi="Arial" w:eastAsia="Arial" w:cs="Arial"/>
-      <w:color w:val="auto"/>
-      <w:kern w:val="0"/>
-      <w:sz w:val="20"/>
-      <w:szCs w:val="22"/>
-      <w:lang w:val="en-US" w:eastAsia="zh-CN" w:bidi="hi-IN"/>
-    </w:rPr>
-  </w:style>
-  <w:style w:type="table" w:default="1" w:styleId="TableNormal">
+  </w:style>
+  <w:style w:type="table" w:customStyle="1" w:styleId="TableNormal0">
     <w:name w:val="TableNormal"/>
+    <w:tblPr>
+      <w:tblCellMar>
+        <w:top w:w="0" w:type="dxa"/>
+        <w:left w:w="0" w:type="dxa"/>
+        <w:bottom w:w="0" w:type="dxa"/>
+        <w:right w:w="0" w:type="dxa"/>
+      </w:tblCellMar>
+    </w:tblPr>
   </w:style>
 </w:styles>
 </file>
 
 <file path=word/theme/theme1.xml><?xml version="1.0" encoding="utf-8"?>
-<a:theme xmlns:a="http://schemas.openxmlformats.org/drawingml/2006/main" xmlns:r="http://schemas.openxmlformats.org/officeDocument/2006/relationships" name="Office Theme">
+<a:theme xmlns:a="http://schemas.openxmlformats.org/drawingml/2006/main" name="Office Theme">
   <a:themeElements>
     <a:clrScheme name="Office">
       <a:dk1>
         <a:srgbClr val="000000"/>
       </a:dk1>
       <a:lt1>
-        <a:srgbClr val="ffffff"/>
+        <a:srgbClr val="FFFFFF"/>
       </a:lt1>
       <a:dk2>
-        <a:srgbClr val="1f497d"/>
+        <a:srgbClr val="1F497D"/>
       </a:dk2>
       <a:lt2>
-        <a:srgbClr val="eeece1"/>
+        <a:srgbClr val="EEECE1"/>
       </a:lt2>
       <a:accent1>
-        <a:srgbClr val="4f81bd"/>
+        <a:srgbClr val="4F81BD"/>
       </a:accent1>
       <a:accent2>
-        <a:srgbClr val="c0504d"/>
+        <a:srgbClr val="C0504D"/>
       </a:accent2>
       <a:accent3>
-        <a:srgbClr val="9bbb59"/>
+        <a:srgbClr val="9BBB59"/>
       </a:accent3>
       <a:accent4>
-        <a:srgbClr val="8064a2"/>
+        <a:srgbClr val="8064A2"/>
       </a:accent4>
       <a:accent5>
-        <a:srgbClr val="4bacc6"/>
+        <a:srgbClr val="4BACC6"/>
       </a:accent5>
       <a:accent6>
-        <a:srgbClr val="f79646"/>
+        <a:srgbClr val="F79646"/>
       </a:accent6>
       <a:hlink>
-        <a:srgbClr val="0000ff"/>
+        <a:srgbClr val="0000FF"/>
       </a:hlink>
       <a:folHlink>
         <a:srgbClr val="800080"/>
@@ -877,12 +1687,12 @@
     </a:clrScheme>
     <a:fontScheme name="Office">
       <a:majorFont>
-        <a:latin typeface="Calibri" pitchFamily="0" charset="1"/>
+        <a:latin typeface="Calibri"/>
         <a:ea typeface=""/>
         <a:cs typeface=""/>
       </a:majorFont>
       <a:minorFont>
-        <a:latin typeface="Cambria" pitchFamily="0" charset="1"/>
+        <a:latin typeface="Cambria"/>
         <a:ea typeface=""/>
         <a:cs typeface=""/>
       </a:minorFont>
@@ -911,7 +1721,7 @@
             </a:gs>
           </a:gsLst>
           <a:lin ang="16200000" scaled="1"/>
-          <a:tileRect l="0" t="0" r="0" b="0"/>
+          <a:tileRect/>
         </a:gradFill>
         <a:gradFill>
           <a:gsLst>
@@ -929,7 +1739,7 @@
             </a:gs>
           </a:gsLst>
           <a:lin ang="16200000" scaled="0"/>
-          <a:tileRect l="0" t="0" r="0" b="0"/>
+          <a:tileRect/>
         </a:gradFill>
       </a:fillStyleLst>
       <a:lnStyleLst>
@@ -980,7 +1790,7 @@
           <a:path path="circle">
             <a:fillToRect l="50000" t="-80000" r="50000" b="180000"/>
           </a:path>
-          <a:tileRect l="0" t="0" r="0" b="0"/>
+          <a:tileRect/>
         </a:gradFill>
         <a:gradFill>
           <a:gsLst>
@@ -998,10 +1808,12 @@
           <a:path path="circle">
             <a:fillToRect l="50000" t="50000" r="50000" b="50000"/>
           </a:path>
-          <a:tileRect l="0" t="0" r="0" b="0"/>
+          <a:tileRect/>
         </a:gradFill>
       </a:bgFillStyleLst>
     </a:fmtScheme>
   </a:themeElements>
+  <a:objectDefaults/>
+  <a:extraClrSchemeLst/>
 </a:theme>
 </file>
--- a/src/assets/docx-templates/report_template_test.docx
+++ b/src/assets/docx-templates/report_template_test.docx
@@ -206,6 +206,480 @@
       <w:pPr>
         <w:pStyle w:val="LO-normal"/>
         <w:widowControl w:val="0"/>
+        <w:rPr>
+          <w:lang w:val="el-GR"/>
+        </w:rPr>
+      </w:pPr>
+      <w:r>
+        <w:t>{%</w:t>
+      </w:r>
+      <w:r>
+        <w:t>pieChartImage_0_0</w:t>
+      </w:r>
+      <w:r>
+        <w:t>}</w:t>
+      </w:r>
+    </w:p>
+    <w:p>
+      <w:pPr>
+        <w:pStyle w:val="LO-normal"/>
+        <w:widowControl w:val="0"/>
+        <w:rPr>
+          <w:lang w:val="en-GB"/>
+        </w:rPr>
+      </w:pPr>
+      <w:r>
+        <w:t>{%</w:t>
+      </w:r>
+      <w:r>
+        <w:t>pieChartImage_0_</w:t>
+      </w:r>
+      <w:r>
+        <w:rPr>
+          <w:lang w:val="en-GB"/>
+        </w:rPr>
+        <w:t>1</w:t>
+      </w:r>
+      <w:r>
+        <w:t>}</w:t>
+      </w:r>
+    </w:p>
+    <w:p>
+      <w:pPr>
+        <w:pStyle w:val="LO-normal"/>
+        <w:widowControl w:val="0"/>
+      </w:pPr>
+      <w:r>
+        <w:t>{%</w:t>
+      </w:r>
+      <w:proofErr w:type="spellStart"/>
+      <w:r>
+        <w:t>pieChartImage</w:t>
+      </w:r>
+      <w:proofErr w:type="spellEnd"/>
+      <w:r>
+        <w:t>_</w:t>
+      </w:r>
+      <w:r>
+        <w:rPr>
+          <w:lang w:val="en-GB"/>
+        </w:rPr>
+        <w:t>1</w:t>
+      </w:r>
+      <w:r>
+        <w:t>_0</w:t>
+      </w:r>
+      <w:r>
+        <w:t>}</w:t>
+      </w:r>
+    </w:p>
+    <w:p>
+      <w:pPr>
+        <w:pStyle w:val="LO-normal"/>
+        <w:widowControl w:val="0"/>
+      </w:pPr>
+      <w:r>
+        <w:t>{%</w:t>
+      </w:r>
+      <w:proofErr w:type="spellStart"/>
+      <w:r>
+        <w:t>pieChartImage</w:t>
+      </w:r>
+      <w:proofErr w:type="spellEnd"/>
+      <w:r>
+        <w:t>_</w:t>
+      </w:r>
+      <w:r>
+        <w:rPr>
+          <w:lang w:val="en-GB"/>
+        </w:rPr>
+        <w:t>1</w:t>
+      </w:r>
+      <w:r>
+        <w:t>_</w:t>
+      </w:r>
+      <w:r>
+        <w:rPr>
+          <w:lang w:val="en-GB"/>
+        </w:rPr>
+        <w:t>1</w:t>
+      </w:r>
+      <w:r>
+        <w:t>}</w:t>
+      </w:r>
+    </w:p>
+    <w:p>
+      <w:pPr>
+        <w:pStyle w:val="LO-normal"/>
+        <w:widowControl w:val="0"/>
+      </w:pPr>
+      <w:r>
+        <w:t>{%</w:t>
+      </w:r>
+      <w:proofErr w:type="spellStart"/>
+      <w:r>
+        <w:t>pieChartImage</w:t>
+      </w:r>
+      <w:proofErr w:type="spellEnd"/>
+      <w:r>
+        <w:t>_</w:t>
+      </w:r>
+      <w:r>
+        <w:rPr>
+          <w:lang w:val="en-GB"/>
+        </w:rPr>
+        <w:t>2</w:t>
+      </w:r>
+      <w:r>
+        <w:t>_0</w:t>
+      </w:r>
+      <w:r>
+        <w:t>}</w:t>
+      </w:r>
+    </w:p>
+    <w:p>
+      <w:pPr>
+        <w:pStyle w:val="LO-normal"/>
+        <w:widowControl w:val="0"/>
+      </w:pPr>
+      <w:r>
+        <w:t>{%</w:t>
+      </w:r>
+      <w:proofErr w:type="spellStart"/>
+      <w:r>
+        <w:t>pieChartImage</w:t>
+      </w:r>
+      <w:proofErr w:type="spellEnd"/>
+      <w:r>
+        <w:t>_</w:t>
+      </w:r>
+      <w:r>
+        <w:rPr>
+          <w:lang w:val="en-GB"/>
+        </w:rPr>
+        <w:t>3</w:t>
+      </w:r>
+      <w:r>
+        <w:t>_</w:t>
+      </w:r>
+      <w:r>
+        <w:rPr>
+          <w:lang w:val="en-GB"/>
+        </w:rPr>
+        <w:t>0</w:t>
+      </w:r>
+      <w:r>
+        <w:t>}</w:t>
+      </w:r>
+    </w:p>
+    <w:p>
+      <w:pPr>
+        <w:pStyle w:val="LO-normal"/>
+        <w:widowControl w:val="0"/>
+      </w:pPr>
+      <w:r>
+        <w:t>{%</w:t>
+      </w:r>
+      <w:proofErr w:type="spellStart"/>
+      <w:r>
+        <w:t>pieChartImage</w:t>
+      </w:r>
+      <w:proofErr w:type="spellEnd"/>
+      <w:r>
+        <w:t>_</w:t>
+      </w:r>
+      <w:r>
+        <w:rPr>
+          <w:lang w:val="en-GB"/>
+        </w:rPr>
+        <w:t>3</w:t>
+      </w:r>
+      <w:r>
+        <w:t>_</w:t>
+      </w:r>
+      <w:r>
+        <w:rPr>
+          <w:lang w:val="en-GB"/>
+        </w:rPr>
+        <w:t>1</w:t>
+      </w:r>
+      <w:r>
+        <w:t>}</w:t>
+      </w:r>
+    </w:p>
+    <w:p>
+      <w:pPr>
+        <w:pStyle w:val="LO-normal"/>
+        <w:widowControl w:val="0"/>
+      </w:pPr>
+    </w:p>
+    <w:p>
+      <w:pPr>
+        <w:pStyle w:val="LO-normal"/>
+        <w:widowControl w:val="0"/>
+      </w:pPr>
+      <w:r>
+        <w:t>{%</w:t>
+      </w:r>
+      <w:proofErr w:type="spellStart"/>
+      <w:r>
+        <w:t>pieChartImage</w:t>
+      </w:r>
+      <w:proofErr w:type="spellEnd"/>
+      <w:r>
+        <w:t>_</w:t>
+      </w:r>
+      <w:r>
+        <w:rPr>
+          <w:lang w:val="en-GB"/>
+        </w:rPr>
+        <w:t>4</w:t>
+      </w:r>
+      <w:r>
+        <w:t>_</w:t>
+      </w:r>
+      <w:r>
+        <w:rPr>
+          <w:lang w:val="en-GB"/>
+        </w:rPr>
+        <w:t>0</w:t>
+      </w:r>
+      <w:r>
+        <w:t>}</w:t>
+      </w:r>
+    </w:p>
+    <w:p>
+      <w:pPr>
+        <w:pStyle w:val="LO-normal"/>
+        <w:widowControl w:val="0"/>
+      </w:pPr>
+    </w:p>
+    <w:p>
+      <w:pPr>
+        <w:pStyle w:val="LO-normal"/>
+        <w:widowControl w:val="0"/>
+      </w:pPr>
+      <w:r>
+        <w:t>{%</w:t>
+      </w:r>
+      <w:proofErr w:type="spellStart"/>
+      <w:r>
+        <w:t>pieChartImage</w:t>
+      </w:r>
+      <w:proofErr w:type="spellEnd"/>
+      <w:r>
+        <w:t>_</w:t>
+      </w:r>
+      <w:r>
+        <w:rPr>
+          <w:lang w:val="en-GB"/>
+        </w:rPr>
+        <w:t>5</w:t>
+      </w:r>
+      <w:r>
+        <w:t>_</w:t>
+      </w:r>
+      <w:r>
+        <w:rPr>
+          <w:lang w:val="en-GB"/>
+        </w:rPr>
+        <w:t>0</w:t>
+      </w:r>
+      <w:r>
+        <w:t>}</w:t>
+      </w:r>
+    </w:p>
+    <w:p>
+      <w:pPr>
+        <w:pStyle w:val="LO-normal"/>
+        <w:widowControl w:val="0"/>
+      </w:pPr>
+      <w:r>
+        <w:t>{%</w:t>
+      </w:r>
+      <w:proofErr w:type="spellStart"/>
+      <w:r>
+        <w:t>pieChartImage</w:t>
+      </w:r>
+      <w:proofErr w:type="spellEnd"/>
+      <w:r>
+        <w:t>_</w:t>
+      </w:r>
+      <w:r>
+        <w:rPr>
+          <w:lang w:val="en-GB"/>
+        </w:rPr>
+        <w:t>6</w:t>
+      </w:r>
+      <w:r>
+        <w:t>_</w:t>
+      </w:r>
+      <w:r>
+        <w:rPr>
+          <w:lang w:val="en-GB"/>
+        </w:rPr>
+        <w:t>0</w:t>
+      </w:r>
+      <w:r>
+        <w:t>}</w:t>
+      </w:r>
+    </w:p>
+    <w:p>
+      <w:pPr>
+        <w:pStyle w:val="LO-normal"/>
+        <w:widowControl w:val="0"/>
+      </w:pPr>
+      <w:r>
+        <w:t>{%</w:t>
+      </w:r>
+      <w:proofErr w:type="spellStart"/>
+      <w:r>
+        <w:t>pieChartImage</w:t>
+      </w:r>
+      <w:proofErr w:type="spellEnd"/>
+      <w:r>
+        <w:t>_</w:t>
+      </w:r>
+      <w:r>
+        <w:rPr>
+          <w:lang w:val="en-GB"/>
+        </w:rPr>
+        <w:t>6</w:t>
+      </w:r>
+      <w:r>
+        <w:t>_</w:t>
+      </w:r>
+      <w:r>
+        <w:rPr>
+          <w:lang w:val="en-GB"/>
+        </w:rPr>
+        <w:t>1</w:t>
+      </w:r>
+      <w:r>
+        <w:t>}</w:t>
+      </w:r>
+    </w:p>
+    <w:p>
+      <w:pPr>
+        <w:pStyle w:val="LO-normal"/>
+        <w:widowControl w:val="0"/>
+      </w:pPr>
+      <w:r>
+        <w:t>{%</w:t>
+      </w:r>
+      <w:proofErr w:type="spellStart"/>
+      <w:r>
+        <w:t>pieChartImage</w:t>
+      </w:r>
+      <w:proofErr w:type="spellEnd"/>
+      <w:r>
+        <w:t>_</w:t>
+      </w:r>
+      <w:r>
+        <w:rPr>
+          <w:lang w:val="en-GB"/>
+        </w:rPr>
+        <w:t>7</w:t>
+      </w:r>
+      <w:r>
+        <w:t>_</w:t>
+      </w:r>
+      <w:r>
+        <w:rPr>
+          <w:lang w:val="en-GB"/>
+        </w:rPr>
+        <w:t>0</w:t>
+      </w:r>
+      <w:r>
+        <w:t>}</w:t>
+      </w:r>
+    </w:p>
+    <w:p>
+      <w:pPr>
+        <w:pStyle w:val="LO-normal"/>
+        <w:widowControl w:val="0"/>
+      </w:pPr>
+      <w:r>
+        <w:t>{%</w:t>
+      </w:r>
+      <w:proofErr w:type="spellStart"/>
+      <w:r>
+        <w:t>pieChartImage</w:t>
+      </w:r>
+      <w:proofErr w:type="spellEnd"/>
+      <w:r>
+        <w:t>_</w:t>
+      </w:r>
+      <w:r>
+        <w:rPr>
+          <w:lang w:val="en-GB"/>
+        </w:rPr>
+        <w:t>7</w:t>
+      </w:r>
+      <w:r>
+        <w:t>_</w:t>
+      </w:r>
+      <w:r>
+        <w:rPr>
+          <w:lang w:val="en-GB"/>
+        </w:rPr>
+        <w:t>1</w:t>
+      </w:r>
+      <w:r>
+        <w:t>}</w:t>
+      </w:r>
+    </w:p>
+    <w:p>
+      <w:pPr>
+        <w:pStyle w:val="LO-normal"/>
+        <w:widowControl w:val="0"/>
+      </w:pPr>
+      <w:r>
+        <w:t>{%</w:t>
+      </w:r>
+      <w:proofErr w:type="spellStart"/>
+      <w:r>
+        <w:t>pieChartImage</w:t>
+      </w:r>
+      <w:proofErr w:type="spellEnd"/>
+      <w:r>
+        <w:t>_</w:t>
+      </w:r>
+      <w:r>
+        <w:rPr>
+          <w:lang w:val="en-GB"/>
+        </w:rPr>
+        <w:t>8</w:t>
+      </w:r>
+      <w:r>
+        <w:t>_</w:t>
+      </w:r>
+      <w:r>
+        <w:rPr>
+          <w:lang w:val="en-GB"/>
+        </w:rPr>
+        <w:t>0</w:t>
+      </w:r>
+      <w:r>
+        <w:t>}</w:t>
+      </w:r>
+    </w:p>
+    <w:p>
+      <w:pPr>
+        <w:pStyle w:val="LO-normal"/>
+        <w:widowControl w:val="0"/>
+      </w:pPr>
+    </w:p>
+    <w:p>
+      <w:pPr>
+        <w:pStyle w:val="LO-normal"/>
+        <w:widowControl w:val="0"/>
+      </w:pPr>
+    </w:p>
+    <w:p>
+      <w:pPr>
+        <w:pStyle w:val="LO-normal"/>
+        <w:widowControl w:val="0"/>
       </w:pPr>
       <w:r>
         <w:t>{%chartImage3}</w:t>
@@ -243,7 +717,7 @@
         <w:pStyle w:val="LO-normal"/>
         <w:widowControl w:val="0"/>
         <w:rPr>
-          <w:lang w:val="el-GR"/>
+          <w:lang w:val="en-GB"/>
         </w:rPr>
       </w:pPr>
       <w:r>
@@ -255,7 +729,7 @@
         <w:pStyle w:val="LO-normal"/>
         <w:widowControl w:val="0"/>
         <w:rPr>
-          <w:lang w:val="el-GR"/>
+          <w:lang w:val="en-GB"/>
         </w:rPr>
       </w:pPr>
       <w:r>
@@ -268,7 +742,7 @@
       <w:proofErr w:type="spellEnd"/>
       <w:r>
         <w:rPr>
-          <w:lang w:val="el-GR"/>
+          <w:lang w:val="en-GB"/>
         </w:rPr>
         <w:t>8</w:t>
       </w:r>
@@ -285,6 +759,7 @@
         </w:rPr>
       </w:pPr>
       <w:r>
+        <w:lastRenderedPageBreak/>
         <w:t>{%</w:t>
       </w:r>
       <w:proofErr w:type="spellStart"/>
@@ -294,7 +769,7 @@
       <w:proofErr w:type="spellEnd"/>
       <w:r>
         <w:rPr>
-          <w:lang w:val="el-GR"/>
+          <w:lang w:val="en-GB"/>
         </w:rPr>
         <w:t>9</w:t>
       </w:r>
@@ -308,404 +783,241 @@
         <w:widowControl w:val="0"/>
       </w:pPr>
       <w:r>
-        <w:t>{%chartImage</w:t>
-      </w:r>
-      <w:r>
-        <w:t>10</w:t>
-      </w:r>
-      <w:r>
-        <w:t>}</w:t>
-      </w:r>
-    </w:p>
-    <w:p>
-      <w:pPr>
-        <w:pStyle w:val="LO-normal"/>
-        <w:widowControl w:val="0"/>
-      </w:pPr>
-      <w:r>
-        <w:t>{%chartImage</w:t>
-      </w:r>
-      <w:r>
-        <w:t>11</w:t>
-      </w:r>
-      <w:r>
-        <w:t>}</w:t>
-      </w:r>
-    </w:p>
-    <w:p>
-      <w:pPr>
-        <w:pStyle w:val="LO-normal"/>
-        <w:widowControl w:val="0"/>
-      </w:pPr>
-      <w:r>
-        <w:t>{%chartImage</w:t>
-      </w:r>
-      <w:r>
-        <w:t>12</w:t>
-      </w:r>
-      <w:r>
-        <w:t>}</w:t>
-      </w:r>
-    </w:p>
-    <w:p>
-      <w:pPr>
-        <w:pStyle w:val="LO-normal"/>
-        <w:widowControl w:val="0"/>
-      </w:pPr>
-      <w:r>
-        <w:t>{%chartImage</w:t>
-      </w:r>
-      <w:r>
-        <w:t>13</w:t>
-      </w:r>
-      <w:r>
-        <w:t>}</w:t>
-      </w:r>
-    </w:p>
-    <w:p>
-      <w:pPr>
-        <w:pStyle w:val="LO-normal"/>
-        <w:widowControl w:val="0"/>
-      </w:pPr>
-      <w:r>
-        <w:t>{%chartImage</w:t>
-      </w:r>
-      <w:r>
-        <w:t>14</w:t>
-      </w:r>
-      <w:r>
-        <w:t>}</w:t>
-      </w:r>
-    </w:p>
-    <w:p>
-      <w:pPr>
-        <w:pStyle w:val="LO-normal"/>
-        <w:widowControl w:val="0"/>
-      </w:pPr>
-      <w:r>
-        <w:t>{%chartImage</w:t>
-      </w:r>
-      <w:r>
-        <w:t>15</w:t>
-      </w:r>
-      <w:r>
-        <w:t>}</w:t>
-      </w:r>
-    </w:p>
-    <w:p>
-      <w:pPr>
-        <w:pStyle w:val="LO-normal"/>
-        <w:widowControl w:val="0"/>
-      </w:pPr>
-      <w:r>
-        <w:t>{%chartImage</w:t>
-      </w:r>
-      <w:r>
-        <w:t>16</w:t>
-      </w:r>
-      <w:r>
-        <w:t>}</w:t>
-      </w:r>
-    </w:p>
-    <w:p>
-      <w:pPr>
-        <w:pStyle w:val="LO-normal"/>
-        <w:widowControl w:val="0"/>
-      </w:pPr>
-      <w:r>
-        <w:t>{%chartImage</w:t>
-      </w:r>
-      <w:r>
-        <w:t>17</w:t>
-      </w:r>
-      <w:r>
-        <w:t>}</w:t>
-      </w:r>
-    </w:p>
-    <w:p>
-      <w:pPr>
-        <w:pStyle w:val="LO-normal"/>
-        <w:widowControl w:val="0"/>
-      </w:pPr>
-      <w:r>
-        <w:t>{%chartImage</w:t>
-      </w:r>
-      <w:r>
-        <w:t>18</w:t>
-      </w:r>
-      <w:r>
-        <w:t>}</w:t>
-      </w:r>
-    </w:p>
-    <w:p>
-      <w:pPr>
-        <w:pStyle w:val="LO-normal"/>
-        <w:widowControl w:val="0"/>
-      </w:pPr>
-      <w:r>
-        <w:t>{%chartImage</w:t>
-      </w:r>
-      <w:r>
-        <w:t>19</w:t>
-      </w:r>
-      <w:r>
-        <w:t>}</w:t>
-      </w:r>
-    </w:p>
-    <w:p>
-      <w:pPr>
-        <w:pStyle w:val="LO-normal"/>
-        <w:widowControl w:val="0"/>
-      </w:pPr>
-      <w:r>
-        <w:t>{%chartImage</w:t>
-      </w:r>
-      <w:r>
-        <w:t>20</w:t>
-      </w:r>
-      <w:r>
-        <w:t>}</w:t>
-      </w:r>
-    </w:p>
-    <w:p>
-      <w:pPr>
-        <w:pStyle w:val="LO-normal"/>
-        <w:widowControl w:val="0"/>
-      </w:pPr>
-      <w:r>
-        <w:t>{%chartImage</w:t>
-      </w:r>
-      <w:r>
-        <w:t>21</w:t>
-      </w:r>
-      <w:r>
-        <w:t>}</w:t>
-      </w:r>
-    </w:p>
-    <w:p>
-      <w:pPr>
-        <w:pStyle w:val="LO-normal"/>
-        <w:widowControl w:val="0"/>
-      </w:pPr>
-      <w:r>
-        <w:t>{%chartImage</w:t>
-      </w:r>
-      <w:r>
-        <w:t>22</w:t>
-      </w:r>
-      <w:r>
-        <w:t>}</w:t>
-      </w:r>
-    </w:p>
-    <w:p>
-      <w:pPr>
-        <w:pStyle w:val="LO-normal"/>
-        <w:widowControl w:val="0"/>
-      </w:pPr>
-      <w:r>
-        <w:t>{%chartImage</w:t>
-      </w:r>
-      <w:r>
-        <w:t>23</w:t>
-      </w:r>
-      <w:r>
-        <w:t>}</w:t>
-      </w:r>
-    </w:p>
-    <w:p>
-      <w:pPr>
-        <w:pStyle w:val="LO-normal"/>
-        <w:widowControl w:val="0"/>
-      </w:pPr>
-      <w:r>
-        <w:t>{%chartImage</w:t>
-      </w:r>
-      <w:r>
-        <w:t>24</w:t>
-      </w:r>
-      <w:r>
-        <w:t>}</w:t>
-      </w:r>
-    </w:p>
-    <w:p>
-      <w:pPr>
-        <w:pStyle w:val="LO-normal"/>
-        <w:widowControl w:val="0"/>
-      </w:pPr>
-      <w:r>
-        <w:t>{%chartImage</w:t>
-      </w:r>
-      <w:r>
-        <w:t>25</w:t>
-      </w:r>
-      <w:r>
-        <w:t>}</w:t>
-      </w:r>
-    </w:p>
-    <w:p>
-      <w:pPr>
-        <w:pStyle w:val="LO-normal"/>
-        <w:widowControl w:val="0"/>
-      </w:pPr>
-      <w:r>
-        <w:t>{%chartImage</w:t>
-      </w:r>
-      <w:r>
-        <w:t>26</w:t>
-      </w:r>
-      <w:r>
-        <w:t>}</w:t>
-      </w:r>
-    </w:p>
-    <w:p>
-      <w:pPr>
-        <w:pStyle w:val="LO-normal"/>
-        <w:widowControl w:val="0"/>
-      </w:pPr>
-      <w:r>
-        <w:lastRenderedPageBreak/>
-        <w:t>{%chartImage</w:t>
-      </w:r>
-      <w:r>
-        <w:t>27</w:t>
-      </w:r>
-      <w:r>
-        <w:t>}</w:t>
-      </w:r>
-    </w:p>
-    <w:p>
-      <w:pPr>
-        <w:pStyle w:val="LO-normal"/>
-        <w:widowControl w:val="0"/>
-      </w:pPr>
-      <w:r>
-        <w:t>{%chartImage</w:t>
-      </w:r>
-      <w:r>
-        <w:t>28</w:t>
-      </w:r>
-      <w:r>
-        <w:t>}</w:t>
-      </w:r>
-    </w:p>
-    <w:p>
-      <w:pPr>
-        <w:pStyle w:val="LO-normal"/>
-        <w:widowControl w:val="0"/>
-      </w:pPr>
-      <w:r>
-        <w:t>{%chartImage</w:t>
-      </w:r>
-      <w:r>
-        <w:t>29</w:t>
-      </w:r>
-      <w:r>
-        <w:t>}</w:t>
-      </w:r>
-    </w:p>
-    <w:p>
-      <w:pPr>
-        <w:pStyle w:val="LO-normal"/>
-        <w:widowControl w:val="0"/>
-      </w:pPr>
-      <w:r>
-        <w:t>{%chartImage</w:t>
-      </w:r>
-      <w:r>
-        <w:t>30</w:t>
-      </w:r>
-      <w:r>
-        <w:t>}</w:t>
-      </w:r>
-    </w:p>
-    <w:p>
-      <w:pPr>
-        <w:pStyle w:val="LO-normal"/>
-        <w:widowControl w:val="0"/>
-      </w:pPr>
-      <w:r>
-        <w:t>{%chartImage</w:t>
-      </w:r>
-      <w:r>
-        <w:t>31</w:t>
-      </w:r>
-      <w:r>
-        <w:t>}</w:t>
-      </w:r>
-    </w:p>
-    <w:p>
-      <w:pPr>
-        <w:pStyle w:val="LO-normal"/>
-        <w:widowControl w:val="0"/>
-      </w:pPr>
-      <w:r>
-        <w:t>{%chartImage</w:t>
-      </w:r>
-      <w:r>
-        <w:t>32</w:t>
-      </w:r>
-      <w:r>
-        <w:t>}</w:t>
-      </w:r>
-    </w:p>
-    <w:p>
-      <w:pPr>
-        <w:pStyle w:val="LO-normal"/>
-        <w:widowControl w:val="0"/>
-      </w:pPr>
-      <w:r>
-        <w:t>{%chartImage</w:t>
-      </w:r>
-      <w:r>
-        <w:t>33</w:t>
-      </w:r>
-      <w:r>
-        <w:t>}</w:t>
-      </w:r>
-    </w:p>
-    <w:p>
-      <w:pPr>
-        <w:pStyle w:val="LO-normal"/>
-        <w:widowControl w:val="0"/>
-      </w:pPr>
-      <w:r>
-        <w:t>{%chartImage</w:t>
-      </w:r>
-      <w:r>
-        <w:t>34</w:t>
-      </w:r>
-      <w:r>
-        <w:t>}</w:t>
-      </w:r>
-    </w:p>
-    <w:p>
-      <w:pPr>
-        <w:pStyle w:val="LO-normal"/>
-        <w:widowControl w:val="0"/>
-      </w:pPr>
-      <w:r>
-        <w:t>{%chartImage</w:t>
-      </w:r>
-      <w:r>
-        <w:t>35</w:t>
-      </w:r>
-      <w:r>
-        <w:t>}</w:t>
-      </w:r>
-    </w:p>
-    <w:p>
-      <w:pPr>
-        <w:pStyle w:val="LO-normal"/>
-        <w:widowControl w:val="0"/>
-      </w:pPr>
-      <w:r>
-        <w:t>{%chartImage</w:t>
-      </w:r>
-      <w:r>
-        <w:t>36</w:t>
-      </w:r>
-      <w:r>
-        <w:t>}</w:t>
+        <w:t>{%chartImage10}</w:t>
+      </w:r>
+    </w:p>
+    <w:p>
+      <w:pPr>
+        <w:pStyle w:val="LO-normal"/>
+        <w:widowControl w:val="0"/>
+      </w:pPr>
+      <w:r>
+        <w:t>{%chartImage11}</w:t>
+      </w:r>
+    </w:p>
+    <w:p>
+      <w:pPr>
+        <w:pStyle w:val="LO-normal"/>
+        <w:widowControl w:val="0"/>
+      </w:pPr>
+      <w:r>
+        <w:t>{%chartImage12}</w:t>
+      </w:r>
+    </w:p>
+    <w:p>
+      <w:pPr>
+        <w:pStyle w:val="LO-normal"/>
+        <w:widowControl w:val="0"/>
+      </w:pPr>
+      <w:r>
+        <w:t>{%chartImage13}</w:t>
+      </w:r>
+    </w:p>
+    <w:p>
+      <w:pPr>
+        <w:pStyle w:val="LO-normal"/>
+        <w:widowControl w:val="0"/>
+      </w:pPr>
+      <w:r>
+        <w:t>{%chartImage14}</w:t>
+      </w:r>
+    </w:p>
+    <w:p>
+      <w:pPr>
+        <w:pStyle w:val="LO-normal"/>
+        <w:widowControl w:val="0"/>
+      </w:pPr>
+      <w:r>
+        <w:t>{%chartImage15}</w:t>
+      </w:r>
+    </w:p>
+    <w:p>
+      <w:pPr>
+        <w:pStyle w:val="LO-normal"/>
+        <w:widowControl w:val="0"/>
+      </w:pPr>
+      <w:r>
+        <w:t>{%chartImage16}</w:t>
+      </w:r>
+    </w:p>
+    <w:p>
+      <w:pPr>
+        <w:pStyle w:val="LO-normal"/>
+        <w:widowControl w:val="0"/>
+      </w:pPr>
+      <w:r>
+        <w:t>{%chartImage17}</w:t>
+      </w:r>
+    </w:p>
+    <w:p>
+      <w:pPr>
+        <w:pStyle w:val="LO-normal"/>
+        <w:widowControl w:val="0"/>
+      </w:pPr>
+      <w:r>
+        <w:t>{%chartImage18}</w:t>
+      </w:r>
+    </w:p>
+    <w:p>
+      <w:pPr>
+        <w:pStyle w:val="LO-normal"/>
+        <w:widowControl w:val="0"/>
+      </w:pPr>
+      <w:r>
+        <w:t>{%chartImage19}</w:t>
+      </w:r>
+    </w:p>
+    <w:p>
+      <w:pPr>
+        <w:pStyle w:val="LO-normal"/>
+        <w:widowControl w:val="0"/>
+      </w:pPr>
+      <w:r>
+        <w:t>{%chartImage20}</w:t>
+      </w:r>
+    </w:p>
+    <w:p>
+      <w:pPr>
+        <w:pStyle w:val="LO-normal"/>
+        <w:widowControl w:val="0"/>
+      </w:pPr>
+      <w:r>
+        <w:t>{%chartImage21}</w:t>
+      </w:r>
+    </w:p>
+    <w:p>
+      <w:pPr>
+        <w:pStyle w:val="LO-normal"/>
+        <w:widowControl w:val="0"/>
+      </w:pPr>
+      <w:r>
+        <w:t>{%chartImage22}</w:t>
+      </w:r>
+    </w:p>
+    <w:p>
+      <w:pPr>
+        <w:pStyle w:val="LO-normal"/>
+        <w:widowControl w:val="0"/>
+      </w:pPr>
+      <w:r>
+        <w:t>{%chartImage23}</w:t>
+      </w:r>
+    </w:p>
+    <w:p>
+      <w:pPr>
+        <w:pStyle w:val="LO-normal"/>
+        <w:widowControl w:val="0"/>
+      </w:pPr>
+      <w:r>
+        <w:t>{%chartImage24}</w:t>
+      </w:r>
+    </w:p>
+    <w:p>
+      <w:pPr>
+        <w:pStyle w:val="LO-normal"/>
+        <w:widowControl w:val="0"/>
+      </w:pPr>
+      <w:r>
+        <w:t>{%chartImage25}</w:t>
+      </w:r>
+    </w:p>
+    <w:p>
+      <w:pPr>
+        <w:pStyle w:val="LO-normal"/>
+        <w:widowControl w:val="0"/>
+      </w:pPr>
+      <w:r>
+        <w:t>{%chartImage26}</w:t>
+      </w:r>
+    </w:p>
+    <w:p>
+      <w:pPr>
+        <w:pStyle w:val="LO-normal"/>
+        <w:widowControl w:val="0"/>
+      </w:pPr>
+      <w:r>
+        <w:t>{%chartImage27}</w:t>
+      </w:r>
+    </w:p>
+    <w:p>
+      <w:pPr>
+        <w:pStyle w:val="LO-normal"/>
+        <w:widowControl w:val="0"/>
+      </w:pPr>
+      <w:r>
+        <w:t>{%chartImage28}</w:t>
+      </w:r>
+    </w:p>
+    <w:p>
+      <w:pPr>
+        <w:pStyle w:val="LO-normal"/>
+        <w:widowControl w:val="0"/>
+      </w:pPr>
+      <w:r>
+        <w:t>{%chartImage29}</w:t>
+      </w:r>
+    </w:p>
+    <w:p>
+      <w:pPr>
+        <w:pStyle w:val="LO-normal"/>
+        <w:widowControl w:val="0"/>
+      </w:pPr>
+      <w:r>
+        <w:t>{%chartImage30}</w:t>
+      </w:r>
+    </w:p>
+    <w:p>
+      <w:pPr>
+        <w:pStyle w:val="LO-normal"/>
+        <w:widowControl w:val="0"/>
+      </w:pPr>
+      <w:r>
+        <w:t>{%chartImage31}</w:t>
+      </w:r>
+    </w:p>
+    <w:p>
+      <w:pPr>
+        <w:pStyle w:val="LO-normal"/>
+        <w:widowControl w:val="0"/>
+      </w:pPr>
+      <w:r>
+        <w:t>{%chartImage32}</w:t>
+      </w:r>
+    </w:p>
+    <w:p>
+      <w:pPr>
+        <w:pStyle w:val="LO-normal"/>
+        <w:widowControl w:val="0"/>
+      </w:pPr>
+      <w:r>
+        <w:t>{%chartImage33}</w:t>
+      </w:r>
+    </w:p>
+    <w:p>
+      <w:pPr>
+        <w:pStyle w:val="LO-normal"/>
+        <w:widowControl w:val="0"/>
+      </w:pPr>
+      <w:r>
+        <w:t>{%chartImage34}</w:t>
+      </w:r>
+    </w:p>
+    <w:p>
+      <w:pPr>
+        <w:pStyle w:val="LO-normal"/>
+        <w:widowControl w:val="0"/>
+      </w:pPr>
+      <w:r>
+        <w:t>{%chartImage35}</w:t>
+      </w:r>
+    </w:p>
+    <w:p>
+      <w:pPr>
+        <w:pStyle w:val="LO-normal"/>
+        <w:widowControl w:val="0"/>
+      </w:pPr>
+      <w:r>
+        <w:t>{%chartImage36}</w:t>
       </w:r>
     </w:p>
     <w:p>

--- a/src/assets/docx-templates/report_template_test.docx
+++ b/src/assets/docx-templates/report_template_test.docx
@@ -218,8 +218,8 @@
       <w:tblGrid>
         <w:gridCol w:w="1904"/>
         <w:gridCol w:w="2577"/>
-        <w:gridCol w:w="2575"/>
-        <w:gridCol w:w="2572"/>
+        <w:gridCol w:w="2576"/>
+        <w:gridCol w:w="2571"/>
       </w:tblGrid>
       <w:tr>
         <w:trPr>
@@ -286,7 +286,7 @@
         </w:tc>
         <w:tc>
           <w:tcPr>
-            <w:tcW w:w="2575" w:type="dxa"/>
+            <w:tcW w:w="2576" w:type="dxa"/>
             <w:tcBorders/>
             <w:shd w:fill="31849B" w:val="clear"/>
             <w:vAlign w:val="bottom"/>
@@ -318,7 +318,7 @@
         </w:tc>
         <w:tc>
           <w:tcPr>
-            <w:tcW w:w="2572" w:type="dxa"/>
+            <w:tcW w:w="2571" w:type="dxa"/>
             <w:tcBorders/>
             <w:shd w:fill="31849B" w:val="clear"/>
             <w:vAlign w:val="bottom"/>
@@ -554,7 +554,7 @@
         </w:tc>
         <w:tc>
           <w:tcPr>
-            <w:tcW w:w="2575" w:type="dxa"/>
+            <w:tcW w:w="2576" w:type="dxa"/>
             <w:vMerge w:val="restart"/>
             <w:tcBorders/>
             <w:shd w:fill="B7DDE8" w:val="clear"/>
@@ -583,7 +583,7 @@
         </w:tc>
         <w:tc>
           <w:tcPr>
-            <w:tcW w:w="2572" w:type="dxa"/>
+            <w:tcW w:w="2571" w:type="dxa"/>
             <w:vMerge w:val="restart"/>
             <w:tcBorders/>
             <w:shd w:fill="B7DDE8" w:val="clear"/>
@@ -676,7 +676,7 @@
         </w:tc>
         <w:tc>
           <w:tcPr>
-            <w:tcW w:w="2575" w:type="dxa"/>
+            <w:tcW w:w="2576" w:type="dxa"/>
             <w:vMerge w:val="continue"/>
             <w:tcBorders/>
             <w:shd w:fill="B7DDE8" w:val="clear"/>
@@ -703,7 +703,7 @@
         </w:tc>
         <w:tc>
           <w:tcPr>
-            <w:tcW w:w="2572" w:type="dxa"/>
+            <w:tcW w:w="2571" w:type="dxa"/>
             <w:vMerge w:val="continue"/>
             <w:tcBorders/>
             <w:shd w:fill="B7DDE8" w:val="clear"/>
@@ -796,7 +796,7 @@
         </w:tc>
         <w:tc>
           <w:tcPr>
-            <w:tcW w:w="2575" w:type="dxa"/>
+            <w:tcW w:w="2576" w:type="dxa"/>
             <w:vMerge w:val="restart"/>
             <w:tcBorders/>
             <w:shd w:fill="B7DDE8" w:val="clear"/>
@@ -825,7 +825,7 @@
         </w:tc>
         <w:tc>
           <w:tcPr>
-            <w:tcW w:w="2572" w:type="dxa"/>
+            <w:tcW w:w="2571" w:type="dxa"/>
             <w:vMerge w:val="restart"/>
             <w:tcBorders/>
             <w:shd w:fill="B7DDE8" w:val="clear"/>
@@ -918,7 +918,7 @@
         </w:tc>
         <w:tc>
           <w:tcPr>
-            <w:tcW w:w="2575" w:type="dxa"/>
+            <w:tcW w:w="2576" w:type="dxa"/>
             <w:vMerge w:val="continue"/>
             <w:tcBorders/>
             <w:shd w:fill="B7DDE8" w:val="clear"/>
@@ -945,7 +945,7 @@
         </w:tc>
         <w:tc>
           <w:tcPr>
-            <w:tcW w:w="2572" w:type="dxa"/>
+            <w:tcW w:w="2571" w:type="dxa"/>
             <w:vMerge w:val="continue"/>
             <w:tcBorders/>
             <w:shd w:fill="B7DDE8" w:val="clear"/>
@@ -1038,7 +1038,7 @@
         </w:tc>
         <w:tc>
           <w:tcPr>
-            <w:tcW w:w="2575" w:type="dxa"/>
+            <w:tcW w:w="2576" w:type="dxa"/>
             <w:vMerge w:val="restart"/>
             <w:tcBorders/>
             <w:shd w:fill="B7DDE8" w:val="clear"/>
@@ -1067,7 +1067,7 @@
         </w:tc>
         <w:tc>
           <w:tcPr>
-            <w:tcW w:w="2572" w:type="dxa"/>
+            <w:tcW w:w="2571" w:type="dxa"/>
             <w:vMerge w:val="restart"/>
             <w:tcBorders/>
             <w:shd w:fill="B7DDE8" w:val="clear"/>
@@ -1160,7 +1160,7 @@
         </w:tc>
         <w:tc>
           <w:tcPr>
-            <w:tcW w:w="2575" w:type="dxa"/>
+            <w:tcW w:w="2576" w:type="dxa"/>
             <w:vMerge w:val="continue"/>
             <w:tcBorders/>
             <w:shd w:fill="B7DDE8" w:val="clear"/>
@@ -1187,7 +1187,7 @@
         </w:tc>
         <w:tc>
           <w:tcPr>
-            <w:tcW w:w="2572" w:type="dxa"/>
+            <w:tcW w:w="2571" w:type="dxa"/>
             <w:vMerge w:val="continue"/>
             <w:tcBorders/>
             <w:shd w:fill="B7DDE8" w:val="clear"/>
@@ -1280,7 +1280,7 @@
         </w:tc>
         <w:tc>
           <w:tcPr>
-            <w:tcW w:w="2575" w:type="dxa"/>
+            <w:tcW w:w="2576" w:type="dxa"/>
             <w:vMerge w:val="restart"/>
             <w:tcBorders/>
             <w:shd w:fill="B7DDE8" w:val="clear"/>
@@ -1309,7 +1309,7 @@
         </w:tc>
         <w:tc>
           <w:tcPr>
-            <w:tcW w:w="2572" w:type="dxa"/>
+            <w:tcW w:w="2571" w:type="dxa"/>
             <w:vMerge w:val="restart"/>
             <w:tcBorders/>
             <w:shd w:fill="B7DDE8" w:val="clear"/>
@@ -1398,7 +1398,7 @@
         </w:tc>
         <w:tc>
           <w:tcPr>
-            <w:tcW w:w="2575" w:type="dxa"/>
+            <w:tcW w:w="2576" w:type="dxa"/>
             <w:vMerge w:val="continue"/>
             <w:tcBorders/>
             <w:shd w:fill="B7DDE8" w:val="clear"/>
@@ -1425,7 +1425,7 @@
         </w:tc>
         <w:tc>
           <w:tcPr>
-            <w:tcW w:w="2572" w:type="dxa"/>
+            <w:tcW w:w="2571" w:type="dxa"/>
             <w:vMerge w:val="continue"/>
             <w:tcBorders/>
             <w:shd w:fill="B7DDE8" w:val="clear"/>
@@ -3217,211 +3217,79 @@
       </w:r>
       <w:r>
         <w:rPr/>
-        <w:t xml:space="preserve"> (Q51). </w:t>
-      </w:r>
-      <w:r>
-        <w:rPr/>
+        <w:t xml:space="preserve"> (Q51). {</w:t>
+      </w:r>
+      <w:r>
+        <w:rPr>
+          <w:highlight w:val="yellow"/>
+        </w:rPr>
+        <w:t>Question56[0]}</w:t>
+      </w:r>
+      <w:r>
+        <w:rPr/>
+        <w:t xml:space="preserve"> of responding EU countries are not investing or have not stated the amount of investments in open access to publications. {</w:t>
+      </w:r>
+      <w:r>
+        <w:rPr>
+          <w:highlight w:val="yellow"/>
+        </w:rPr>
+        <w:t>Question56[1]}</w:t>
+      </w:r>
+      <w:r>
+        <w:rPr/>
+        <w:t xml:space="preserve"> of EU countries invested &gt;0 to 50 €K, {</w:t>
+      </w:r>
+      <w:r>
+        <w:rPr>
+          <w:highlight w:val="yellow"/>
+        </w:rPr>
+        <w:t>Question56[2]}</w:t>
+      </w:r>
+      <w:r>
+        <w:rPr/>
+        <w:t xml:space="preserve"> &gt;50 to 100 €K, {</w:t>
+      </w:r>
+      <w:r>
+        <w:rPr>
+          <w:highlight w:val="yellow"/>
+        </w:rPr>
+        <w:t>Question56[3]}</w:t>
+      </w:r>
+      <w:r>
+        <w:rPr/>
+        <w:t xml:space="preserve"> &gt;100 to 250 €K, {</w:t>
+      </w:r>
+      <w:r>
+        <w:rPr>
+          <w:highlight w:val="yellow"/>
+        </w:rPr>
+        <w:t>Question56[4]}</w:t>
+      </w:r>
+      <w:r>
+        <w:rPr/>
+        <w:t xml:space="preserve"> &gt;250 to 500 €K, {</w:t>
+      </w:r>
+      <w:r>
+        <w:rPr>
+          <w:highlight w:val="yellow"/>
+        </w:rPr>
+        <w:t>Question56[5]}</w:t>
+      </w:r>
+      <w:r>
+        <w:rPr/>
+        <w:t xml:space="preserve"> &gt;500 to 1000 €K, and </w:t>
+      </w:r>
+      <w:r>
+        <w:rPr>
+          <w:shd w:fill="auto" w:val="clear"/>
+        </w:rPr>
         <w:t>{</w:t>
       </w:r>
       <w:r>
         <w:rPr>
-          <w:highlight w:val="yellow"/>
-        </w:rPr>
-        <w:t>Question56[</w:t>
-      </w:r>
-      <w:r>
-        <w:rPr>
-          <w:highlight w:val="yellow"/>
-        </w:rPr>
-        <w:t>0</w:t>
-      </w:r>
-      <w:r>
-        <w:rPr>
-          <w:highlight w:val="yellow"/>
-        </w:rPr>
-        <w:t>]</w:t>
-      </w:r>
-      <w:r>
-        <w:rPr>
-          <w:highlight w:val="yellow"/>
-        </w:rPr>
-        <w:t>}</w:t>
-      </w:r>
-      <w:r>
-        <w:rPr/>
-        <w:t xml:space="preserve"> of responding EU countries are not investing or have not stated the amount of investments in open access to publications. </w:t>
-      </w:r>
-      <w:r>
-        <w:rPr/>
-        <w:t>{</w:t>
-      </w:r>
-      <w:r>
-        <w:rPr>
-          <w:highlight w:val="yellow"/>
-        </w:rPr>
-        <w:t>Question56[1]</w:t>
-      </w:r>
-      <w:r>
-        <w:rPr>
-          <w:highlight w:val="yellow"/>
-        </w:rPr>
-        <w:t>}</w:t>
-      </w:r>
-      <w:r>
-        <w:rPr/>
-        <w:t xml:space="preserve"> of EU countries invested &gt;0 to 50 €K, </w:t>
-      </w:r>
-      <w:r>
-        <w:rPr/>
-        <w:t>{</w:t>
-      </w:r>
-      <w:r>
-        <w:rPr>
-          <w:highlight w:val="yellow"/>
-        </w:rPr>
-        <w:t>Question56[</w:t>
-      </w:r>
-      <w:r>
-        <w:rPr>
-          <w:highlight w:val="yellow"/>
-        </w:rPr>
-        <w:t>2</w:t>
-      </w:r>
-      <w:r>
-        <w:rPr>
-          <w:highlight w:val="yellow"/>
-        </w:rPr>
-        <w:t>]</w:t>
-      </w:r>
-      <w:r>
-        <w:rPr>
-          <w:highlight w:val="yellow"/>
-        </w:rPr>
-        <w:t>}</w:t>
-      </w:r>
-      <w:r>
-        <w:rPr/>
-        <w:t xml:space="preserve"> &gt;50 to 100 €K, </w:t>
-      </w:r>
-      <w:r>
-        <w:rPr/>
-        <w:t>{</w:t>
-      </w:r>
-      <w:r>
-        <w:rPr>
-          <w:highlight w:val="yellow"/>
-        </w:rPr>
-        <w:t>Question56[</w:t>
-      </w:r>
-      <w:r>
-        <w:rPr>
-          <w:highlight w:val="yellow"/>
-        </w:rPr>
-        <w:t>3</w:t>
-      </w:r>
-      <w:r>
-        <w:rPr>
-          <w:highlight w:val="yellow"/>
-        </w:rPr>
-        <w:t>]</w:t>
-      </w:r>
-      <w:r>
-        <w:rPr>
-          <w:highlight w:val="yellow"/>
-        </w:rPr>
-        <w:t>}</w:t>
-      </w:r>
-      <w:r>
-        <w:rPr/>
-        <w:t xml:space="preserve"> &gt;100 to 250 €K, </w:t>
-      </w:r>
-      <w:r>
-        <w:rPr/>
-        <w:t>{</w:t>
-      </w:r>
-      <w:r>
-        <w:rPr>
-          <w:highlight w:val="yellow"/>
-        </w:rPr>
-        <w:t>Question56[</w:t>
-      </w:r>
-      <w:r>
-        <w:rPr>
-          <w:highlight w:val="yellow"/>
-        </w:rPr>
-        <w:t>4</w:t>
-      </w:r>
-      <w:r>
-        <w:rPr>
-          <w:highlight w:val="yellow"/>
-        </w:rPr>
-        <w:t>]</w:t>
-      </w:r>
-      <w:r>
-        <w:rPr>
-          <w:highlight w:val="yellow"/>
-        </w:rPr>
-        <w:t>}</w:t>
-      </w:r>
-      <w:r>
-        <w:rPr/>
-        <w:t xml:space="preserve"> &gt;250 to 500 €K, </w:t>
-      </w:r>
-      <w:r>
-        <w:rPr/>
-        <w:t>{</w:t>
-      </w:r>
-      <w:r>
-        <w:rPr>
-          <w:highlight w:val="yellow"/>
-        </w:rPr>
-        <w:t>Question56[</w:t>
-      </w:r>
-      <w:r>
-        <w:rPr>
-          <w:highlight w:val="yellow"/>
-        </w:rPr>
-        <w:t>5</w:t>
-      </w:r>
-      <w:r>
-        <w:rPr>
-          <w:highlight w:val="yellow"/>
-        </w:rPr>
-        <w:t>]</w:t>
-      </w:r>
-      <w:r>
-        <w:rPr>
-          <w:highlight w:val="yellow"/>
-        </w:rPr>
-        <w:t>}</w:t>
-      </w:r>
-      <w:r>
-        <w:rPr/>
-        <w:t xml:space="preserve"> &gt;500 to 1000 €K, and </w:t>
-      </w:r>
-      <w:r>
-        <w:rPr>
-          <w:shd w:fill="auto" w:val="clear"/>
-        </w:rPr>
-        <w:t>{</w:t>
-      </w:r>
-      <w:r>
-        <w:rPr>
           <w:shd w:fill="FFFF00" w:val="clear"/>
         </w:rPr>
-        <w:t>Question56[</w:t>
-      </w:r>
-      <w:r>
-        <w:rPr>
-          <w:shd w:fill="FFFF00" w:val="clear"/>
-        </w:rPr>
-        <w:t>6</w:t>
-      </w:r>
-      <w:r>
-        <w:rPr>
-          <w:shd w:fill="FFFF00" w:val="clear"/>
-        </w:rPr>
-        <w:t>]</w:t>
+        <w:t>Question56[6]</w:t>
       </w:r>
       <w:r>
         <w:rPr>
@@ -3726,9 +3594,24 @@
       <w:commentRangeStart w:id="13"/>
       <w:r>
         <w:rPr>
-          <w:highlight w:val="yellow"/>
-        </w:rPr>
-        <w:t>[FIGURE 14]</w:t>
+          <w:i/>
+          <w:highlight w:val="yellow"/>
+        </w:rPr>
+        <w:t>{%chartImage</w:t>
+      </w:r>
+      <w:r>
+        <w:rPr>
+          <w:i/>
+          <w:highlight w:val="yellow"/>
+        </w:rPr>
+        <w:t>8</w:t>
+      </w:r>
+      <w:r>
+        <w:rPr>
+          <w:i/>
+          <w:highlight w:val="yellow"/>
+        </w:rPr>
+        <w:t>}</w:t>
       </w:r>
       <w:commentRangeEnd w:id="13"/>
       <w:r>
@@ -5848,7 +5731,7 @@
   <w:comment w:id="0" w:author="Gareth O'Neill" w:date="2025-09-22T07:28:28Z" w:initials="">
     <w:p>
       <w:pPr>
-        <w:overflowPunct w:val="true"/>
+        <w:overflowPunct w:val="false"/>
         <w:spacing w:lineRule="auto" w:line="240"/>
         <w:rPr/>
       </w:pPr>
@@ -5878,7 +5761,7 @@
   <w:comment w:id="1" w:author="Gareth O'Neill" w:date="2025-09-22T10:13:50Z" w:initials="">
     <w:p>
       <w:pPr>
-        <w:overflowPunct w:val="true"/>
+        <w:overflowPunct w:val="false"/>
         <w:spacing w:lineRule="auto" w:line="240"/>
         <w:rPr/>
       </w:pPr>
@@ -5906,7 +5789,7 @@
     </w:p>
     <w:p>
       <w:pPr>
-        <w:overflowPunct w:val="true"/>
+        <w:overflowPunct w:val="false"/>
         <w:spacing w:lineRule="auto" w:line="240"/>
         <w:rPr/>
       </w:pPr>
@@ -5921,7 +5804,7 @@
     </w:p>
     <w:p>
       <w:pPr>
-        <w:overflowPunct w:val="true"/>
+        <w:overflowPunct w:val="false"/>
         <w:spacing w:lineRule="auto" w:line="240"/>
         <w:rPr/>
       </w:pPr>
@@ -5951,7 +5834,7 @@
   <w:comment w:id="2" w:author="Gareth O'Neill" w:date="2025-09-22T10:13:57Z" w:initials="">
     <w:p>
       <w:pPr>
-        <w:overflowPunct w:val="true"/>
+        <w:overflowPunct w:val="false"/>
         <w:spacing w:lineRule="auto" w:line="240"/>
         <w:rPr/>
       </w:pPr>
@@ -5979,7 +5862,7 @@
     </w:p>
     <w:p>
       <w:pPr>
-        <w:overflowPunct w:val="true"/>
+        <w:overflowPunct w:val="false"/>
         <w:spacing w:lineRule="auto" w:line="240"/>
         <w:rPr/>
       </w:pPr>
@@ -5994,7 +5877,7 @@
     </w:p>
     <w:p>
       <w:pPr>
-        <w:overflowPunct w:val="true"/>
+        <w:overflowPunct w:val="false"/>
         <w:spacing w:lineRule="auto" w:line="240"/>
         <w:rPr/>
       </w:pPr>
@@ -6024,7 +5907,7 @@
   <w:comment w:id="3" w:author="Gareth O'Neill" w:date="2025-09-22T10:14:16Z" w:initials="">
     <w:p>
       <w:pPr>
-        <w:overflowPunct w:val="true"/>
+        <w:overflowPunct w:val="false"/>
         <w:spacing w:lineRule="auto" w:line="240"/>
         <w:rPr/>
       </w:pPr>
@@ -6052,7 +5935,7 @@
     </w:p>
     <w:p>
       <w:pPr>
-        <w:overflowPunct w:val="true"/>
+        <w:overflowPunct w:val="false"/>
         <w:spacing w:lineRule="auto" w:line="240"/>
         <w:rPr/>
       </w:pPr>
@@ -6067,7 +5950,7 @@
     </w:p>
     <w:p>
       <w:pPr>
-        <w:overflowPunct w:val="true"/>
+        <w:overflowPunct w:val="false"/>
         <w:spacing w:lineRule="auto" w:line="240"/>
         <w:rPr/>
       </w:pPr>
@@ -6097,7 +5980,7 @@
   <w:comment w:id="4" w:author="Gareth O'Neill" w:date="2025-09-22T09:51:50Z" w:initials="">
     <w:p>
       <w:pPr>
-        <w:overflowPunct w:val="true"/>
+        <w:overflowPunct w:val="false"/>
         <w:spacing w:lineRule="auto" w:line="240"/>
         <w:rPr/>
       </w:pPr>
@@ -6127,7 +6010,7 @@
   <w:comment w:id="5" w:author="Gareth O'Neill" w:date="2025-09-22T10:14:23Z" w:initials="">
     <w:p>
       <w:pPr>
-        <w:overflowPunct w:val="true"/>
+        <w:overflowPunct w:val="false"/>
         <w:spacing w:lineRule="auto" w:line="240"/>
         <w:rPr/>
       </w:pPr>
@@ -6155,7 +6038,7 @@
     </w:p>
     <w:p>
       <w:pPr>
-        <w:overflowPunct w:val="true"/>
+        <w:overflowPunct w:val="false"/>
         <w:spacing w:lineRule="auto" w:line="240"/>
         <w:rPr/>
       </w:pPr>
@@ -6170,7 +6053,7 @@
     </w:p>
     <w:p>
       <w:pPr>
-        <w:overflowPunct w:val="true"/>
+        <w:overflowPunct w:val="false"/>
         <w:spacing w:lineRule="auto" w:line="240"/>
         <w:rPr/>
       </w:pPr>
@@ -6200,7 +6083,7 @@
   <w:comment w:id="6" w:author="Gareth O'Neill" w:date="2025-09-22T10:15:29Z" w:initials="">
     <w:p>
       <w:pPr>
-        <w:overflowPunct w:val="true"/>
+        <w:overflowPunct w:val="false"/>
         <w:spacing w:lineRule="auto" w:line="240"/>
         <w:rPr/>
       </w:pPr>
@@ -6228,7 +6111,7 @@
     </w:p>
     <w:p>
       <w:pPr>
-        <w:overflowPunct w:val="true"/>
+        <w:overflowPunct w:val="false"/>
         <w:spacing w:lineRule="auto" w:line="240"/>
         <w:rPr/>
       </w:pPr>
@@ -6243,7 +6126,7 @@
     </w:p>
     <w:p>
       <w:pPr>
-        <w:overflowPunct w:val="true"/>
+        <w:overflowPunct w:val="false"/>
         <w:spacing w:lineRule="auto" w:line="240"/>
         <w:rPr/>
       </w:pPr>
@@ -6273,7 +6156,7 @@
   <w:comment w:id="7" w:author="Gareth O'Neill" w:date="2025-09-24T08:59:40Z" w:initials="">
     <w:p>
       <w:pPr>
-        <w:overflowPunct w:val="true"/>
+        <w:overflowPunct w:val="false"/>
         <w:spacing w:lineRule="auto" w:line="240"/>
         <w:rPr/>
       </w:pPr>
@@ -6301,7 +6184,7 @@
     </w:p>
     <w:p>
       <w:pPr>
-        <w:overflowPunct w:val="true"/>
+        <w:overflowPunct w:val="false"/>
         <w:spacing w:lineRule="auto" w:line="240"/>
         <w:rPr/>
       </w:pPr>
@@ -6316,7 +6199,7 @@
     </w:p>
     <w:p>
       <w:pPr>
-        <w:overflowPunct w:val="true"/>
+        <w:overflowPunct w:val="false"/>
         <w:spacing w:lineRule="auto" w:line="240"/>
         <w:rPr/>
       </w:pPr>
@@ -6344,7 +6227,7 @@
     </w:p>
     <w:p>
       <w:pPr>
-        <w:overflowPunct w:val="true"/>
+        <w:overflowPunct w:val="false"/>
         <w:spacing w:lineRule="auto" w:line="240"/>
         <w:rPr/>
       </w:pPr>
@@ -6359,7 +6242,7 @@
     </w:p>
     <w:p>
       <w:pPr>
-        <w:overflowPunct w:val="true"/>
+        <w:overflowPunct w:val="false"/>
         <w:spacing w:lineRule="auto" w:line="240"/>
         <w:rPr/>
       </w:pPr>
@@ -6387,7 +6270,7 @@
     </w:p>
     <w:p>
       <w:pPr>
-        <w:overflowPunct w:val="true"/>
+        <w:overflowPunct w:val="false"/>
         <w:spacing w:lineRule="auto" w:line="240"/>
         <w:rPr/>
       </w:pPr>
@@ -6402,7 +6285,7 @@
     </w:p>
     <w:p>
       <w:pPr>
-        <w:overflowPunct w:val="true"/>
+        <w:overflowPunct w:val="false"/>
         <w:spacing w:lineRule="auto" w:line="240"/>
         <w:rPr/>
       </w:pPr>
@@ -6432,7 +6315,7 @@
   <w:comment w:id="9" w:author="Gareth O'Neill" w:date="2025-09-24T08:59:40Z" w:initials="">
     <w:p>
       <w:pPr>
-        <w:overflowPunct w:val="true"/>
+        <w:overflowPunct w:val="false"/>
         <w:spacing w:lineRule="auto" w:line="240"/>
         <w:rPr/>
       </w:pPr>
@@ -6460,7 +6343,7 @@
     </w:p>
     <w:p>
       <w:pPr>
-        <w:overflowPunct w:val="true"/>
+        <w:overflowPunct w:val="false"/>
         <w:spacing w:lineRule="auto" w:line="240"/>
         <w:rPr/>
       </w:pPr>
@@ -6475,7 +6358,7 @@
     </w:p>
     <w:p>
       <w:pPr>
-        <w:overflowPunct w:val="true"/>
+        <w:overflowPunct w:val="false"/>
         <w:spacing w:lineRule="auto" w:line="240"/>
         <w:rPr/>
       </w:pPr>
@@ -6503,7 +6386,7 @@
     </w:p>
     <w:p>
       <w:pPr>
-        <w:overflowPunct w:val="true"/>
+        <w:overflowPunct w:val="false"/>
         <w:spacing w:lineRule="auto" w:line="240"/>
         <w:rPr/>
       </w:pPr>
@@ -6518,7 +6401,7 @@
     </w:p>
     <w:p>
       <w:pPr>
-        <w:overflowPunct w:val="true"/>
+        <w:overflowPunct w:val="false"/>
         <w:spacing w:lineRule="auto" w:line="240"/>
         <w:rPr/>
       </w:pPr>
@@ -6546,7 +6429,7 @@
     </w:p>
     <w:p>
       <w:pPr>
-        <w:overflowPunct w:val="true"/>
+        <w:overflowPunct w:val="false"/>
         <w:spacing w:lineRule="auto" w:line="240"/>
         <w:rPr/>
       </w:pPr>
@@ -6561,7 +6444,7 @@
     </w:p>
     <w:p>
       <w:pPr>
-        <w:overflowPunct w:val="true"/>
+        <w:overflowPunct w:val="false"/>
         <w:spacing w:lineRule="auto" w:line="240"/>
         <w:rPr/>
       </w:pPr>
@@ -6591,7 +6474,7 @@
   <w:comment w:id="8" w:author="Gareth O'Neill" w:date="2025-09-24T08:59:41Z" w:initials="">
     <w:p>
       <w:pPr>
-        <w:overflowPunct w:val="true"/>
+        <w:overflowPunct w:val="false"/>
         <w:spacing w:lineRule="auto" w:line="240"/>
         <w:rPr/>
       </w:pPr>
@@ -6619,7 +6502,7 @@
     </w:p>
     <w:p>
       <w:pPr>
-        <w:overflowPunct w:val="true"/>
+        <w:overflowPunct w:val="false"/>
         <w:spacing w:lineRule="auto" w:line="240"/>
         <w:rPr/>
       </w:pPr>
@@ -6634,7 +6517,7 @@
     </w:p>
     <w:p>
       <w:pPr>
-        <w:overflowPunct w:val="true"/>
+        <w:overflowPunct w:val="false"/>
         <w:spacing w:lineRule="auto" w:line="240"/>
         <w:rPr/>
       </w:pPr>
@@ -6662,7 +6545,7 @@
     </w:p>
     <w:p>
       <w:pPr>
-        <w:overflowPunct w:val="true"/>
+        <w:overflowPunct w:val="false"/>
         <w:spacing w:lineRule="auto" w:line="240"/>
         <w:rPr/>
       </w:pPr>
@@ -6677,7 +6560,7 @@
     </w:p>
     <w:p>
       <w:pPr>
-        <w:overflowPunct w:val="true"/>
+        <w:overflowPunct w:val="false"/>
         <w:spacing w:lineRule="auto" w:line="240"/>
         <w:rPr/>
       </w:pPr>
@@ -6705,7 +6588,7 @@
     </w:p>
     <w:p>
       <w:pPr>
-        <w:overflowPunct w:val="true"/>
+        <w:overflowPunct w:val="false"/>
         <w:spacing w:lineRule="auto" w:line="240"/>
         <w:rPr/>
       </w:pPr>
@@ -6720,7 +6603,7 @@
     </w:p>
     <w:p>
       <w:pPr>
-        <w:overflowPunct w:val="true"/>
+        <w:overflowPunct w:val="false"/>
         <w:spacing w:lineRule="auto" w:line="240"/>
         <w:rPr/>
       </w:pPr>
@@ -6750,7 +6633,7 @@
   <w:comment w:id="10" w:author="Gareth O'Neill" w:date="2025-09-24T08:59:40Z" w:initials="">
     <w:p>
       <w:pPr>
-        <w:overflowPunct w:val="true"/>
+        <w:overflowPunct w:val="false"/>
         <w:spacing w:lineRule="auto" w:line="240"/>
         <w:rPr/>
       </w:pPr>
@@ -6778,7 +6661,7 @@
     </w:p>
     <w:p>
       <w:pPr>
-        <w:overflowPunct w:val="true"/>
+        <w:overflowPunct w:val="false"/>
         <w:spacing w:lineRule="auto" w:line="240"/>
         <w:rPr/>
       </w:pPr>
@@ -6793,7 +6676,7 @@
     </w:p>
     <w:p>
       <w:pPr>
-        <w:overflowPunct w:val="true"/>
+        <w:overflowPunct w:val="false"/>
         <w:spacing w:lineRule="auto" w:line="240"/>
         <w:rPr/>
       </w:pPr>
@@ -6821,7 +6704,7 @@
     </w:p>
     <w:p>
       <w:pPr>
-        <w:overflowPunct w:val="true"/>
+        <w:overflowPunct w:val="false"/>
         <w:spacing w:lineRule="auto" w:line="240"/>
         <w:rPr/>
       </w:pPr>
@@ -6836,7 +6719,7 @@
     </w:p>
     <w:p>
       <w:pPr>
-        <w:overflowPunct w:val="true"/>
+        <w:overflowPunct w:val="false"/>
         <w:spacing w:lineRule="auto" w:line="240"/>
         <w:rPr/>
       </w:pPr>
@@ -6864,7 +6747,7 @@
     </w:p>
     <w:p>
       <w:pPr>
-        <w:overflowPunct w:val="true"/>
+        <w:overflowPunct w:val="false"/>
         <w:spacing w:lineRule="auto" w:line="240"/>
         <w:rPr/>
       </w:pPr>
@@ -6879,7 +6762,7 @@
     </w:p>
     <w:p>
       <w:pPr>
-        <w:overflowPunct w:val="true"/>
+        <w:overflowPunct w:val="false"/>
         <w:spacing w:lineRule="auto" w:line="240"/>
         <w:rPr/>
       </w:pPr>
@@ -6909,7 +6792,7 @@
   <w:comment w:id="12" w:author="Gareth O'Neill" w:date="2025-09-24T08:59:40Z" w:initials="">
     <w:p>
       <w:pPr>
-        <w:overflowPunct w:val="true"/>
+        <w:overflowPunct w:val="false"/>
         <w:spacing w:lineRule="auto" w:line="240"/>
         <w:rPr/>
       </w:pPr>
@@ -6937,7 +6820,7 @@
     </w:p>
     <w:p>
       <w:pPr>
-        <w:overflowPunct w:val="true"/>
+        <w:overflowPunct w:val="false"/>
         <w:spacing w:lineRule="auto" w:line="240"/>
         <w:rPr/>
       </w:pPr>
@@ -6952,7 +6835,7 @@
     </w:p>
     <w:p>
       <w:pPr>
-        <w:overflowPunct w:val="true"/>
+        <w:overflowPunct w:val="false"/>
         <w:spacing w:lineRule="auto" w:line="240"/>
         <w:rPr/>
       </w:pPr>
@@ -6980,7 +6863,7 @@
     </w:p>
     <w:p>
       <w:pPr>
-        <w:overflowPunct w:val="true"/>
+        <w:overflowPunct w:val="false"/>
         <w:spacing w:lineRule="auto" w:line="240"/>
         <w:rPr/>
       </w:pPr>
@@ -6995,7 +6878,7 @@
     </w:p>
     <w:p>
       <w:pPr>
-        <w:overflowPunct w:val="true"/>
+        <w:overflowPunct w:val="false"/>
         <w:spacing w:lineRule="auto" w:line="240"/>
         <w:rPr/>
       </w:pPr>
@@ -7023,7 +6906,7 @@
     </w:p>
     <w:p>
       <w:pPr>
-        <w:overflowPunct w:val="true"/>
+        <w:overflowPunct w:val="false"/>
         <w:spacing w:lineRule="auto" w:line="240"/>
         <w:rPr/>
       </w:pPr>
@@ -7038,7 +6921,7 @@
     </w:p>
     <w:p>
       <w:pPr>
-        <w:overflowPunct w:val="true"/>
+        <w:overflowPunct w:val="false"/>
         <w:spacing w:lineRule="auto" w:line="240"/>
         <w:rPr/>
       </w:pPr>
@@ -7068,7 +6951,7 @@
   <w:comment w:id="11" w:author="Gareth O'Neill" w:date="2025-09-24T08:59:41Z" w:initials="">
     <w:p>
       <w:pPr>
-        <w:overflowPunct w:val="true"/>
+        <w:overflowPunct w:val="false"/>
         <w:spacing w:lineRule="auto" w:line="240"/>
         <w:rPr/>
       </w:pPr>
@@ -7096,7 +6979,7 @@
     </w:p>
     <w:p>
       <w:pPr>
-        <w:overflowPunct w:val="true"/>
+        <w:overflowPunct w:val="false"/>
         <w:spacing w:lineRule="auto" w:line="240"/>
         <w:rPr/>
       </w:pPr>
@@ -7111,7 +6994,7 @@
     </w:p>
     <w:p>
       <w:pPr>
-        <w:overflowPunct w:val="true"/>
+        <w:overflowPunct w:val="false"/>
         <w:spacing w:lineRule="auto" w:line="240"/>
         <w:rPr/>
       </w:pPr>
@@ -7139,7 +7022,7 @@
     </w:p>
     <w:p>
       <w:pPr>
-        <w:overflowPunct w:val="true"/>
+        <w:overflowPunct w:val="false"/>
         <w:spacing w:lineRule="auto" w:line="240"/>
         <w:rPr/>
       </w:pPr>
@@ -7154,7 +7037,7 @@
     </w:p>
     <w:p>
       <w:pPr>
-        <w:overflowPunct w:val="true"/>
+        <w:overflowPunct w:val="false"/>
         <w:spacing w:lineRule="auto" w:line="240"/>
         <w:rPr/>
       </w:pPr>
@@ -7182,7 +7065,7 @@
     </w:p>
     <w:p>
       <w:pPr>
-        <w:overflowPunct w:val="true"/>
+        <w:overflowPunct w:val="false"/>
         <w:spacing w:lineRule="auto" w:line="240"/>
         <w:rPr/>
       </w:pPr>
@@ -7197,7 +7080,7 @@
     </w:p>
     <w:p>
       <w:pPr>
-        <w:overflowPunct w:val="true"/>
+        <w:overflowPunct w:val="false"/>
         <w:spacing w:lineRule="auto" w:line="240"/>
         <w:rPr/>
       </w:pPr>
@@ -7227,7 +7110,7 @@
   <w:comment w:id="13" w:author="Gareth O'Neill" w:date="2025-09-24T13:43:07Z" w:initials="">
     <w:p>
       <w:pPr>
-        <w:overflowPunct w:val="true"/>
+        <w:overflowPunct w:val="false"/>
         <w:spacing w:lineRule="auto" w:line="240"/>
         <w:rPr/>
       </w:pPr>
@@ -7255,7 +7138,7 @@
     </w:p>
     <w:p>
       <w:pPr>
-        <w:overflowPunct w:val="true"/>
+        <w:overflowPunct w:val="false"/>
         <w:spacing w:lineRule="auto" w:line="240"/>
         <w:rPr/>
       </w:pPr>
@@ -7270,7 +7153,7 @@
     </w:p>
     <w:p>
       <w:pPr>
-        <w:overflowPunct w:val="true"/>
+        <w:overflowPunct w:val="false"/>
         <w:spacing w:lineRule="auto" w:line="240"/>
         <w:rPr/>
       </w:pPr>
@@ -7300,7 +7183,7 @@
   <w:comment w:id="14" w:author="Gareth O'Neill" w:date="2025-09-24T13:43:08Z" w:initials="">
     <w:p>
       <w:pPr>
-        <w:overflowPunct w:val="true"/>
+        <w:overflowPunct w:val="false"/>
         <w:spacing w:lineRule="auto" w:line="240"/>
         <w:rPr/>
       </w:pPr>
@@ -7328,7 +7211,7 @@
     </w:p>
     <w:p>
       <w:pPr>
-        <w:overflowPunct w:val="true"/>
+        <w:overflowPunct w:val="false"/>
         <w:spacing w:lineRule="auto" w:line="240"/>
         <w:rPr/>
       </w:pPr>
@@ -7343,7 +7226,7 @@
     </w:p>
     <w:p>
       <w:pPr>
-        <w:overflowPunct w:val="true"/>
+        <w:overflowPunct w:val="false"/>
         <w:spacing w:lineRule="auto" w:line="240"/>
         <w:rPr/>
       </w:pPr>
@@ -7373,7 +7256,7 @@
   <w:comment w:id="15" w:author="Gareth O'Neill" w:date="2025-09-26T09:15:59Z" w:initials="">
     <w:p>
       <w:pPr>
-        <w:overflowPunct w:val="true"/>
+        <w:overflowPunct w:val="false"/>
         <w:spacing w:lineRule="auto" w:line="240"/>
         <w:rPr/>
       </w:pPr>
@@ -7401,7 +7284,7 @@
     </w:p>
     <w:p>
       <w:pPr>
-        <w:overflowPunct w:val="true"/>
+        <w:overflowPunct w:val="false"/>
         <w:spacing w:lineRule="auto" w:line="240"/>
         <w:rPr/>
       </w:pPr>
@@ -7416,7 +7299,7 @@
     </w:p>
     <w:p>
       <w:pPr>
-        <w:overflowPunct w:val="true"/>
+        <w:overflowPunct w:val="false"/>
         <w:spacing w:lineRule="auto" w:line="240"/>
         <w:rPr/>
       </w:pPr>
@@ -7446,7 +7329,7 @@
   <w:comment w:id="16" w:author="Gareth O'Neill" w:date="2025-09-24T13:43:09Z" w:initials="">
     <w:p>
       <w:pPr>
-        <w:overflowPunct w:val="true"/>
+        <w:overflowPunct w:val="false"/>
         <w:spacing w:lineRule="auto" w:line="240"/>
         <w:rPr/>
       </w:pPr>

--- a/src/assets/docx-templates/report_template_test.docx
+++ b/src/assets/docx-templates/report_template_test.docx
@@ -218,8 +218,8 @@
       <w:tblGrid>
         <w:gridCol w:w="1904"/>
         <w:gridCol w:w="2577"/>
-        <w:gridCol w:w="2576"/>
-        <w:gridCol w:w="2571"/>
+        <w:gridCol w:w="2578"/>
+        <w:gridCol w:w="2569"/>
       </w:tblGrid>
       <w:tr>
         <w:trPr>
@@ -286,7 +286,7 @@
         </w:tc>
         <w:tc>
           <w:tcPr>
-            <w:tcW w:w="2576" w:type="dxa"/>
+            <w:tcW w:w="2578" w:type="dxa"/>
             <w:tcBorders/>
             <w:shd w:fill="31849B" w:val="clear"/>
             <w:vAlign w:val="bottom"/>
@@ -318,7 +318,7 @@
         </w:tc>
         <w:tc>
           <w:tcPr>
-            <w:tcW w:w="2571" w:type="dxa"/>
+            <w:tcW w:w="2569" w:type="dxa"/>
             <w:tcBorders/>
             <w:shd w:fill="31849B" w:val="clear"/>
             <w:vAlign w:val="bottom"/>
@@ -554,7 +554,7 @@
         </w:tc>
         <w:tc>
           <w:tcPr>
-            <w:tcW w:w="2576" w:type="dxa"/>
+            <w:tcW w:w="2578" w:type="dxa"/>
             <w:vMerge w:val="restart"/>
             <w:tcBorders/>
             <w:shd w:fill="B7DDE8" w:val="clear"/>
@@ -583,7 +583,7 @@
         </w:tc>
         <w:tc>
           <w:tcPr>
-            <w:tcW w:w="2571" w:type="dxa"/>
+            <w:tcW w:w="2569" w:type="dxa"/>
             <w:vMerge w:val="restart"/>
             <w:tcBorders/>
             <w:shd w:fill="B7DDE8" w:val="clear"/>
@@ -676,7 +676,7 @@
         </w:tc>
         <w:tc>
           <w:tcPr>
-            <w:tcW w:w="2576" w:type="dxa"/>
+            <w:tcW w:w="2578" w:type="dxa"/>
             <w:vMerge w:val="continue"/>
             <w:tcBorders/>
             <w:shd w:fill="B7DDE8" w:val="clear"/>
@@ -703,7 +703,7 @@
         </w:tc>
         <w:tc>
           <w:tcPr>
-            <w:tcW w:w="2571" w:type="dxa"/>
+            <w:tcW w:w="2569" w:type="dxa"/>
             <w:vMerge w:val="continue"/>
             <w:tcBorders/>
             <w:shd w:fill="B7DDE8" w:val="clear"/>
@@ -796,7 +796,7 @@
         </w:tc>
         <w:tc>
           <w:tcPr>
-            <w:tcW w:w="2576" w:type="dxa"/>
+            <w:tcW w:w="2578" w:type="dxa"/>
             <w:vMerge w:val="restart"/>
             <w:tcBorders/>
             <w:shd w:fill="B7DDE8" w:val="clear"/>
@@ -825,7 +825,7 @@
         </w:tc>
         <w:tc>
           <w:tcPr>
-            <w:tcW w:w="2571" w:type="dxa"/>
+            <w:tcW w:w="2569" w:type="dxa"/>
             <w:vMerge w:val="restart"/>
             <w:tcBorders/>
             <w:shd w:fill="B7DDE8" w:val="clear"/>
@@ -918,7 +918,7 @@
         </w:tc>
         <w:tc>
           <w:tcPr>
-            <w:tcW w:w="2576" w:type="dxa"/>
+            <w:tcW w:w="2578" w:type="dxa"/>
             <w:vMerge w:val="continue"/>
             <w:tcBorders/>
             <w:shd w:fill="B7DDE8" w:val="clear"/>
@@ -945,7 +945,7 @@
         </w:tc>
         <w:tc>
           <w:tcPr>
-            <w:tcW w:w="2571" w:type="dxa"/>
+            <w:tcW w:w="2569" w:type="dxa"/>
             <w:vMerge w:val="continue"/>
             <w:tcBorders/>
             <w:shd w:fill="B7DDE8" w:val="clear"/>
@@ -1038,7 +1038,7 @@
         </w:tc>
         <w:tc>
           <w:tcPr>
-            <w:tcW w:w="2576" w:type="dxa"/>
+            <w:tcW w:w="2578" w:type="dxa"/>
             <w:vMerge w:val="restart"/>
             <w:tcBorders/>
             <w:shd w:fill="B7DDE8" w:val="clear"/>
@@ -1067,7 +1067,7 @@
         </w:tc>
         <w:tc>
           <w:tcPr>
-            <w:tcW w:w="2571" w:type="dxa"/>
+            <w:tcW w:w="2569" w:type="dxa"/>
             <w:vMerge w:val="restart"/>
             <w:tcBorders/>
             <w:shd w:fill="B7DDE8" w:val="clear"/>
@@ -1160,7 +1160,7 @@
         </w:tc>
         <w:tc>
           <w:tcPr>
-            <w:tcW w:w="2576" w:type="dxa"/>
+            <w:tcW w:w="2578" w:type="dxa"/>
             <w:vMerge w:val="continue"/>
             <w:tcBorders/>
             <w:shd w:fill="B7DDE8" w:val="clear"/>
@@ -1187,7 +1187,7 @@
         </w:tc>
         <w:tc>
           <w:tcPr>
-            <w:tcW w:w="2571" w:type="dxa"/>
+            <w:tcW w:w="2569" w:type="dxa"/>
             <w:vMerge w:val="continue"/>
             <w:tcBorders/>
             <w:shd w:fill="B7DDE8" w:val="clear"/>
@@ -1280,7 +1280,7 @@
         </w:tc>
         <w:tc>
           <w:tcPr>
-            <w:tcW w:w="2576" w:type="dxa"/>
+            <w:tcW w:w="2578" w:type="dxa"/>
             <w:vMerge w:val="restart"/>
             <w:tcBorders/>
             <w:shd w:fill="B7DDE8" w:val="clear"/>
@@ -1309,7 +1309,7 @@
         </w:tc>
         <w:tc>
           <w:tcPr>
-            <w:tcW w:w="2571" w:type="dxa"/>
+            <w:tcW w:w="2569" w:type="dxa"/>
             <w:vMerge w:val="restart"/>
             <w:tcBorders/>
             <w:shd w:fill="B7DDE8" w:val="clear"/>
@@ -1398,7 +1398,7 @@
         </w:tc>
         <w:tc>
           <w:tcPr>
-            <w:tcW w:w="2576" w:type="dxa"/>
+            <w:tcW w:w="2578" w:type="dxa"/>
             <w:vMerge w:val="continue"/>
             <w:tcBorders/>
             <w:shd w:fill="B7DDE8" w:val="clear"/>
@@ -1425,7 +1425,7 @@
         </w:tc>
         <w:tc>
           <w:tcPr>
-            <w:tcW w:w="2571" w:type="dxa"/>
+            <w:tcW w:w="2569" w:type="dxa"/>
             <w:vMerge w:val="continue"/>
             <w:tcBorders/>
             <w:shd w:fill="B7DDE8" w:val="clear"/>
@@ -3448,14 +3448,14 @@
       </w:pPr>
       <w:r>
         <w:rPr/>
-        <w:t xml:space="preserve">There is </w:t>
+        <w:t>There is {</w:t>
       </w:r>
       <w:commentRangeStart w:id="7"/>
       <w:r>
         <w:rPr>
           <w:highlight w:val="yellow"/>
         </w:rPr>
-        <w:t>[TREND1]</w:t>
+        <w:t>Question6[0]}</w:t>
       </w:r>
       <w:r>
         <w:rPr>
@@ -3478,15 +3478,58 @@
       </w:r>
       <w:r>
         <w:rPr/>
-        <w:t xml:space="preserve"> from the previous year and </w:t>
-      </w:r>
-      <w:commentRangeStart w:id="8"/>
+        <w:t xml:space="preserve"> from the previous year and {</w:t>
+      </w:r>
+      <w:r>
+        <w:rPr>
+          <w:highlight w:val="yellow"/>
+        </w:rPr>
+        <w:t>Question6[1]}</w:t>
+      </w:r>
+      <w:r>
+        <w:rPr/>
+        <w:t xml:space="preserve"> since 2022 whereby there is {</w:t>
+      </w:r>
+      <w:r>
+        <w:rPr>
+          <w:highlight w:val="yellow"/>
+        </w:rPr>
+        <w:t>Question6[2]}</w:t>
+      </w:r>
+      <w:r>
+        <w:rPr/>
+        <w:commentReference w:id="8"/>
+      </w:r>
+      <w:r>
+        <w:rPr/>
+        <w:t xml:space="preserve"> in mandatory policies in </w:t>
+      </w:r>
+      <w:r>
+        <w:rPr>
+          <w:highlight w:val="yellow"/>
+        </w:rPr>
+        <w:t>[YEAR]</w:t>
+      </w:r>
+      <w:r>
+        <w:rPr/>
+        <w:t xml:space="preserve"> from the previous year and {</w:t>
+      </w:r>
       <w:commentRangeStart w:id="9"/>
-      <w:r>
-        <w:rPr>
-          <w:highlight w:val="yellow"/>
-        </w:rPr>
-        <w:t>[TREND2]</w:t>
+      <w:commentRangeStart w:id="10"/>
+      <w:r>
+        <w:rPr>
+          <w:highlight w:val="yellow"/>
+        </w:rPr>
+        <w:t>Question6[3]}</w:t>
+      </w:r>
+      <w:r>
+        <w:rPr>
+          <w:highlight w:val="yellow"/>
+        </w:rPr>
+      </w:r>
+      <w:commentRangeEnd w:id="10"/>
+      <w:r>
+        <w:commentReference w:id="10"/>
       </w:r>
       <w:r>
         <w:rPr>
@@ -3498,37 +3541,107 @@
         <w:commentReference w:id="9"/>
       </w:r>
       <w:r>
-        <w:rPr>
-          <w:highlight w:val="yellow"/>
-        </w:rPr>
-      </w:r>
-      <w:commentRangeEnd w:id="8"/>
-      <w:r>
-        <w:commentReference w:id="8"/>
-      </w:r>
-      <w:r>
-        <w:rPr/>
-        <w:t xml:space="preserve"> since 2022 whereby there is </w:t>
-      </w:r>
-      <w:commentRangeStart w:id="10"/>
-      <w:r>
-        <w:rPr>
-          <w:highlight w:val="yellow"/>
-        </w:rPr>
-        <w:t>[TREND1]</w:t>
-      </w:r>
-      <w:r>
-        <w:rPr>
-          <w:highlight w:val="yellow"/>
-        </w:rPr>
-      </w:r>
-      <w:commentRangeEnd w:id="10"/>
-      <w:r>
-        <w:commentReference w:id="10"/>
-      </w:r>
-      <w:r>
-        <w:rPr/>
-        <w:t xml:space="preserve"> in mandatory policies in </w:t>
+        <w:rPr/>
+        <w:t xml:space="preserve"> since 2022 as shown in Figure 14.</w:t>
+      </w:r>
+    </w:p>
+    <w:p>
+      <w:pPr>
+        <w:pStyle w:val="normal1"/>
+        <w:widowControl w:val="false"/>
+        <w:spacing w:lineRule="auto" w:line="240"/>
+        <w:rPr/>
+      </w:pPr>
+      <w:r>
+        <w:rPr/>
+      </w:r>
+    </w:p>
+    <w:p>
+      <w:pPr>
+        <w:pStyle w:val="normal1"/>
+        <w:jc w:val="center"/>
+        <w:rPr>
+          <w:i/>
+          <w:i/>
+        </w:rPr>
+      </w:pPr>
+      <w:commentRangeStart w:id="11"/>
+      <w:r>
+        <w:rPr>
+          <w:i/>
+          <w:highlight w:val="yellow"/>
+        </w:rPr>
+        <w:t>{%chartImage8}</w:t>
+      </w:r>
+      <w:commentRangeEnd w:id="11"/>
+      <w:r>
+        <w:commentReference w:id="11"/>
+      </w:r>
+      <w:r>
+        <w:rPr>
+          <w:i/>
+          <w:highlight w:val="yellow"/>
+        </w:rPr>
+      </w:r>
+    </w:p>
+    <w:p>
+      <w:pPr>
+        <w:pStyle w:val="normal1"/>
+        <w:jc w:val="center"/>
+        <w:rPr/>
+      </w:pPr>
+      <w:r>
+        <w:rPr/>
+      </w:r>
+    </w:p>
+    <w:p>
+      <w:pPr>
+        <w:pStyle w:val="normal1"/>
+        <w:numPr>
+          <w:ilvl w:val="0"/>
+          <w:numId w:val="2"/>
+        </w:numPr>
+        <w:jc w:val="center"/>
+        <w:rPr/>
+      </w:pPr>
+      <w:r>
+        <w:rPr>
+          <w:i/>
+        </w:rPr>
+        <w:t>Figure 14: Trend in EU Countries with a National Policy on Open Access to Publications</w:t>
+      </w:r>
+    </w:p>
+    <w:p>
+      <w:pPr>
+        <w:pStyle w:val="normal1"/>
+        <w:widowControl w:val="false"/>
+        <w:spacing w:lineRule="auto" w:line="240"/>
+        <w:rPr/>
+      </w:pPr>
+      <w:r>
+        <w:rPr/>
+      </w:r>
+    </w:p>
+    <w:p>
+      <w:pPr>
+        <w:pStyle w:val="normal1"/>
+        <w:widowControl w:val="false"/>
+        <w:spacing w:lineRule="auto" w:line="240"/>
+        <w:rPr/>
+      </w:pPr>
+      <w:r>
+        <w:rPr/>
+        <w:t>There is {</w:t>
+      </w:r>
+      <w:r>
+        <w:rPr>
+          <w:highlight w:val="yellow"/>
+        </w:rPr>
+        <w:t>Question6.3[0]}</w:t>
+      </w:r>
+      <w:r>
+        <w:rPr/>
+        <w:t xml:space="preserve"> in specific policies on immediate open access to publications in EU countries in </w:t>
       </w:r>
       <w:r>
         <w:rPr>
@@ -3538,20 +3651,448 @@
       </w:r>
       <w:r>
         <w:rPr/>
-        <w:t xml:space="preserve"> from the previous year and </w:t>
-      </w:r>
-      <w:commentRangeStart w:id="11"/>
+        <w:t xml:space="preserve"> from the previous year and {</w:t>
+      </w:r>
+      <w:r>
+        <w:rPr>
+          <w:highlight w:val="yellow"/>
+        </w:rPr>
+        <w:t>Question6.3[1]</w:t>
+      </w:r>
+      <w:r>
+        <w:rPr/>
+        <w:t>} since 2022 whereby there is  {</w:t>
+      </w:r>
+      <w:r>
+        <w:rPr>
+          <w:highlight w:val="yellow"/>
+        </w:rPr>
+        <w:t>Question6.3[2]</w:t>
+      </w:r>
+      <w:r>
+        <w:rPr/>
+        <w:t xml:space="preserve">} in mandatory policies in </w:t>
+      </w:r>
+      <w:r>
+        <w:rPr>
+          <w:highlight w:val="yellow"/>
+        </w:rPr>
+        <w:t>[YEAR]</w:t>
+      </w:r>
+      <w:r>
+        <w:rPr/>
+        <w:t xml:space="preserve"> from the previous year and {</w:t>
+      </w:r>
+      <w:r>
+        <w:rPr>
+          <w:highlight w:val="yellow"/>
+        </w:rPr>
+        <w:t>Question6.3[3]</w:t>
+      </w:r>
+      <w:r>
+        <w:rPr/>
+        <w:t>} since 2022 as shown in Figure 15.</w:t>
+      </w:r>
+    </w:p>
+    <w:p>
+      <w:pPr>
+        <w:pStyle w:val="normal1"/>
+        <w:widowControl w:val="false"/>
+        <w:spacing w:lineRule="auto" w:line="240"/>
+        <w:rPr/>
+      </w:pPr>
+      <w:r>
+        <w:rPr/>
+      </w:r>
+    </w:p>
+    <w:p>
+      <w:pPr>
+        <w:pStyle w:val="normal1"/>
+        <w:jc w:val="center"/>
+        <w:rPr>
+          <w:i/>
+          <w:i/>
+        </w:rPr>
+      </w:pPr>
+      <w:r>
+        <w:rPr>
+          <w:i/>
+          <w:highlight w:val="yellow"/>
+        </w:rPr>
+        <w:t>{%chartImage9}</w:t>
+      </w:r>
+    </w:p>
+    <w:p>
+      <w:pPr>
+        <w:pStyle w:val="normal1"/>
+        <w:jc w:val="center"/>
+        <w:rPr/>
+      </w:pPr>
+      <w:r>
+        <w:rPr/>
+      </w:r>
+    </w:p>
+    <w:p>
+      <w:pPr>
+        <w:pStyle w:val="normal1"/>
+        <w:jc w:val="center"/>
+        <w:rPr/>
+      </w:pPr>
+      <w:r>
+        <w:rPr>
+          <w:i/>
+        </w:rPr>
+        <w:t>Figure 15: Trend in EU Countries with a Specific Policy on Immediate Open Access to Publications</w:t>
+      </w:r>
+    </w:p>
+    <w:p>
+      <w:pPr>
+        <w:pStyle w:val="normal1"/>
+        <w:widowControl w:val="false"/>
+        <w:spacing w:lineRule="auto" w:line="240"/>
+        <w:rPr/>
+      </w:pPr>
+      <w:r>
+        <w:rPr/>
+      </w:r>
+    </w:p>
+    <w:p>
+      <w:pPr>
+        <w:pStyle w:val="normal1"/>
+        <w:widowControl w:val="false"/>
+        <w:spacing w:lineRule="auto" w:line="240"/>
+        <w:rPr/>
+      </w:pPr>
+      <w:r>
+        <w:rPr/>
+        <w:t>There is {</w:t>
+      </w:r>
+      <w:r>
+        <w:rPr>
+          <w:highlight w:val="yellow"/>
+        </w:rPr>
+        <w:t>Question6.4[0]</w:t>
+      </w:r>
+      <w:r>
+        <w:rPr/>
+        <w:t xml:space="preserve">} in specific policies on retention of IPR on publications in EU countries in </w:t>
+      </w:r>
+      <w:r>
+        <w:rPr>
+          <w:highlight w:val="yellow"/>
+        </w:rPr>
+        <w:t>[YEAR]</w:t>
+      </w:r>
+      <w:r>
+        <w:rPr/>
+        <w:t xml:space="preserve"> from the previous year and {</w:t>
+      </w:r>
+      <w:r>
+        <w:rPr>
+          <w:highlight w:val="yellow"/>
+        </w:rPr>
+        <w:t>Question6.4[1]</w:t>
+      </w:r>
+      <w:r>
+        <w:rPr/>
+        <w:t>} since 2022 whereby there is {</w:t>
+      </w:r>
+      <w:r>
+        <w:rPr>
+          <w:highlight w:val="yellow"/>
+        </w:rPr>
+        <w:t>Question6.4[2]</w:t>
+      </w:r>
+      <w:r>
+        <w:rPr/>
+        <w:t xml:space="preserve">} in mandatory policies in </w:t>
+      </w:r>
+      <w:r>
+        <w:rPr>
+          <w:highlight w:val="yellow"/>
+        </w:rPr>
+        <w:t>[YEAR]</w:t>
+      </w:r>
+      <w:r>
+        <w:rPr/>
+        <w:t xml:space="preserve"> from the previous year and {</w:t>
+      </w:r>
+      <w:r>
+        <w:rPr>
+          <w:highlight w:val="yellow"/>
+        </w:rPr>
+        <w:t>Question6.4[3]</w:t>
+      </w:r>
+      <w:r>
+        <w:rPr/>
+        <w:t>}  since 2022 as shown in Figure 16.</w:t>
+      </w:r>
+    </w:p>
+    <w:p>
+      <w:pPr>
+        <w:pStyle w:val="normal1"/>
+        <w:widowControl w:val="false"/>
+        <w:spacing w:lineRule="auto" w:line="240"/>
+        <w:rPr/>
+      </w:pPr>
+      <w:r>
+        <w:rPr/>
+      </w:r>
+    </w:p>
+    <w:p>
+      <w:pPr>
+        <w:pStyle w:val="normal1"/>
+        <w:jc w:val="center"/>
+        <w:rPr>
+          <w:i/>
+          <w:i/>
+        </w:rPr>
+      </w:pPr>
+      <w:r>
+        <w:rPr>
+          <w:i/>
+          <w:highlight w:val="yellow"/>
+        </w:rPr>
+        <w:t>{%chartImage10}</w:t>
+      </w:r>
+    </w:p>
+    <w:p>
+      <w:pPr>
+        <w:pStyle w:val="normal1"/>
+        <w:jc w:val="center"/>
+        <w:rPr/>
+      </w:pPr>
+      <w:r>
+        <w:rPr/>
+      </w:r>
+    </w:p>
+    <w:p>
+      <w:pPr>
+        <w:pStyle w:val="normal1"/>
+        <w:jc w:val="center"/>
+        <w:rPr/>
+      </w:pPr>
+      <w:r>
+        <w:rPr>
+          <w:i/>
+        </w:rPr>
+        <w:t>Figure 16: Trend in EU Countries with a Specific Policy on Retention of IPR on Publications</w:t>
+      </w:r>
+    </w:p>
+    <w:p>
+      <w:pPr>
+        <w:pStyle w:val="normal1"/>
+        <w:widowControl w:val="false"/>
+        <w:spacing w:lineRule="auto" w:line="240"/>
+        <w:rPr/>
+      </w:pPr>
+      <w:r>
+        <w:rPr/>
+      </w:r>
+    </w:p>
+    <w:p>
+      <w:pPr>
+        <w:pStyle w:val="normal1"/>
+        <w:widowControl w:val="false"/>
+        <w:spacing w:lineRule="auto" w:line="240"/>
+        <w:rPr/>
+      </w:pPr>
+      <w:r>
+        <w:rPr/>
+        <w:t>There is {</w:t>
+      </w:r>
+      <w:r>
+        <w:rPr>
+          <w:highlight w:val="yellow"/>
+        </w:rPr>
+        <w:t>Question6.5[0]</w:t>
+      </w:r>
+      <w:r>
+        <w:rPr/>
+        <w:t xml:space="preserve">} in specific policies on open licensing of publications in EU countries in </w:t>
+      </w:r>
+      <w:r>
+        <w:rPr>
+          <w:highlight w:val="yellow"/>
+        </w:rPr>
+        <w:t>[YEAR]</w:t>
+      </w:r>
+      <w:r>
+        <w:rPr/>
+        <w:t xml:space="preserve"> from the previous year and {</w:t>
+      </w:r>
+      <w:r>
+        <w:rPr>
+          <w:highlight w:val="yellow"/>
+        </w:rPr>
+        <w:t>Question6.5[1]</w:t>
+      </w:r>
+      <w:r>
+        <w:rPr/>
+        <w:t>}  since 2022 whereby there is {</w:t>
+      </w:r>
+      <w:r>
+        <w:rPr>
+          <w:highlight w:val="yellow"/>
+        </w:rPr>
+        <w:t>Question6.5[2]</w:t>
+      </w:r>
+      <w:r>
+        <w:rPr/>
+        <w:t xml:space="preserve">} in mandatory policies in </w:t>
+      </w:r>
+      <w:r>
+        <w:rPr>
+          <w:highlight w:val="yellow"/>
+        </w:rPr>
+        <w:t>[YEAR]</w:t>
+      </w:r>
+      <w:r>
+        <w:rPr/>
+        <w:t xml:space="preserve"> from the previous year and {</w:t>
+      </w:r>
+      <w:r>
+        <w:rPr>
+          <w:highlight w:val="yellow"/>
+        </w:rPr>
+        <w:t>Question6.5[3]</w:t>
+      </w:r>
+      <w:r>
+        <w:rPr/>
+        <w:t>} since 2022 as shown in Figure 17.</w:t>
+      </w:r>
+    </w:p>
+    <w:p>
+      <w:pPr>
+        <w:pStyle w:val="normal1"/>
+        <w:widowControl w:val="false"/>
+        <w:spacing w:lineRule="auto" w:line="240"/>
+        <w:rPr/>
+      </w:pPr>
+      <w:r>
+        <w:rPr/>
+      </w:r>
+    </w:p>
+    <w:p>
+      <w:pPr>
+        <w:pStyle w:val="normal1"/>
+        <w:jc w:val="center"/>
+        <w:rPr>
+          <w:i/>
+          <w:i/>
+        </w:rPr>
+      </w:pPr>
+      <w:r>
+        <w:rPr>
+          <w:i/>
+          <w:highlight w:val="yellow"/>
+        </w:rPr>
+        <w:t>{%chartImage11}</w:t>
+      </w:r>
+    </w:p>
+    <w:p>
+      <w:pPr>
+        <w:pStyle w:val="normal1"/>
+        <w:jc w:val="center"/>
+        <w:rPr/>
+      </w:pPr>
+      <w:r>
+        <w:rPr/>
+      </w:r>
+    </w:p>
+    <w:p>
+      <w:pPr>
+        <w:pStyle w:val="normal1"/>
+        <w:jc w:val="center"/>
+        <w:rPr/>
+      </w:pPr>
+      <w:r>
+        <w:rPr>
+          <w:i/>
+        </w:rPr>
+        <w:t>Figure 17: Trend in EU Countries with a Specific Policy on Open Licensing of Publications</w:t>
+      </w:r>
+    </w:p>
+    <w:p>
+      <w:pPr>
+        <w:pStyle w:val="normal1"/>
+        <w:widowControl w:val="false"/>
+        <w:spacing w:lineRule="auto" w:line="240"/>
+        <w:rPr/>
+      </w:pPr>
+      <w:r>
+        <w:rPr/>
+      </w:r>
+    </w:p>
+    <w:p>
+      <w:pPr>
+        <w:pStyle w:val="normal1"/>
+        <w:widowControl w:val="false"/>
+        <w:spacing w:lineRule="auto" w:line="240"/>
+        <w:rPr/>
+      </w:pPr>
+      <w:r>
+        <w:rPr/>
+        <w:t>There is lastly {</w:t>
+      </w:r>
+      <w:r>
+        <w:rPr>
+          <w:highlight w:val="yellow"/>
+        </w:rPr>
+        <w:t>Question7[0]</w:t>
+      </w:r>
+      <w:r>
+        <w:rPr/>
+        <w:t xml:space="preserve">} in financial strategies on open access to publications in EU countries in </w:t>
+      </w:r>
+      <w:r>
+        <w:rPr>
+          <w:highlight w:val="yellow"/>
+        </w:rPr>
+        <w:t>[YEAR]</w:t>
+      </w:r>
+      <w:r>
+        <w:rPr/>
+        <w:t xml:space="preserve"> from the previous year and {</w:t>
+      </w:r>
+      <w:r>
+        <w:rPr>
+          <w:highlight w:val="yellow"/>
+        </w:rPr>
+        <w:t>Question7[1]</w:t>
+      </w:r>
+      <w:r>
+        <w:rPr/>
+        <w:t>} since 2022 as shown in Figure 18.</w:t>
+      </w:r>
+    </w:p>
+    <w:p>
+      <w:pPr>
+        <w:pStyle w:val="normal1"/>
+        <w:widowControl w:val="false"/>
+        <w:spacing w:lineRule="auto" w:line="240"/>
+        <w:rPr/>
+      </w:pPr>
+      <w:r>
+        <w:rPr/>
+      </w:r>
+    </w:p>
+    <w:p>
+      <w:pPr>
+        <w:pStyle w:val="normal1"/>
+        <w:jc w:val="center"/>
+        <w:rPr>
+          <w:i/>
+          <w:i/>
+        </w:rPr>
+      </w:pPr>
       <w:commentRangeStart w:id="12"/>
       <w:r>
         <w:rPr>
-          <w:highlight w:val="yellow"/>
-        </w:rPr>
-        <w:t>[TREND2]</w:t>
-      </w:r>
-      <w:r>
-        <w:rPr>
-          <w:highlight w:val="yellow"/>
-        </w:rPr>
+          <w:i/>
+          <w:highlight w:val="yellow"/>
+        </w:rPr>
+        <w:t>{%chartImage12}</w:t>
       </w:r>
       <w:commentRangeEnd w:id="12"/>
       <w:r>
@@ -3559,52 +4100,286 @@
       </w:r>
       <w:r>
         <w:rPr>
-          <w:highlight w:val="yellow"/>
-        </w:rPr>
-      </w:r>
-      <w:commentRangeEnd w:id="11"/>
-      <w:r>
-        <w:commentReference w:id="11"/>
-      </w:r>
-      <w:r>
-        <w:rPr/>
-        <w:t xml:space="preserve"> since 2022 as shown in Figure 14.</w:t>
-      </w:r>
-    </w:p>
-    <w:p>
-      <w:pPr>
-        <w:pStyle w:val="normal1"/>
-        <w:widowControl w:val="false"/>
-        <w:spacing w:lineRule="auto" w:line="240"/>
-        <w:rPr/>
-      </w:pPr>
-      <w:r>
-        <w:rPr/>
+          <w:i/>
+          <w:highlight w:val="yellow"/>
+        </w:rPr>
       </w:r>
     </w:p>
     <w:p>
       <w:pPr>
         <w:pStyle w:val="normal1"/>
         <w:jc w:val="center"/>
-        <w:rPr>
-          <w:i/>
-          <w:i/>
-        </w:rPr>
-      </w:pPr>
+        <w:rPr/>
+      </w:pPr>
+      <w:r>
+        <w:rPr/>
+      </w:r>
+    </w:p>
+    <w:p>
+      <w:pPr>
+        <w:pStyle w:val="normal1"/>
+        <w:jc w:val="center"/>
+        <w:rPr/>
+      </w:pPr>
+      <w:r>
+        <w:rPr>
+          <w:i/>
+        </w:rPr>
+        <w:t>Figure 18: Trend in EU Countries with a Financial Strategy on Open Access to Publications</w:t>
+      </w:r>
+    </w:p>
+    <w:p>
+      <w:pPr>
+        <w:pStyle w:val="normal1"/>
+        <w:widowControl w:val="false"/>
+        <w:spacing w:lineRule="auto" w:line="240"/>
+        <w:rPr/>
+      </w:pPr>
+      <w:r>
+        <w:rPr/>
+      </w:r>
+    </w:p>
+    <w:p>
+      <w:pPr>
+        <w:pStyle w:val="normal1"/>
+        <w:widowControl w:val="false"/>
+        <w:numPr>
+          <w:ilvl w:val="2"/>
+          <w:numId w:val="1"/>
+        </w:numPr>
+        <w:spacing w:lineRule="auto" w:line="240"/>
+        <w:ind w:hanging="360" w:left="2160"/>
+        <w:rPr/>
+      </w:pPr>
+      <w:r>
+        <w:rPr/>
+        <w:t>Yearly Trends in Practices on Publications</w:t>
+      </w:r>
+    </w:p>
+    <w:p>
+      <w:pPr>
+        <w:pStyle w:val="normal1"/>
+        <w:widowControl w:val="false"/>
+        <w:spacing w:lineRule="auto" w:line="240"/>
+        <w:rPr/>
+      </w:pPr>
+      <w:r>
+        <w:rPr/>
+      </w:r>
+    </w:p>
+    <w:p>
+      <w:pPr>
+        <w:pStyle w:val="normal1"/>
+        <w:widowControl w:val="false"/>
+        <w:spacing w:lineRule="auto" w:line="240"/>
+        <w:rPr/>
+      </w:pPr>
+      <w:r>
+        <w:rPr/>
+        <w:t>There is {</w:t>
+      </w:r>
+      <w:r>
+        <w:rPr>
+          <w:highlight w:val="yellow"/>
+        </w:rPr>
+        <w:t>Question54[0]</w:t>
+      </w:r>
+      <w:r>
+        <w:rPr/>
+        <w:t xml:space="preserve">} in national monitoring on open access to publications in EU countries in </w:t>
+      </w:r>
+      <w:r>
+        <w:rPr>
+          <w:highlight w:val="yellow"/>
+        </w:rPr>
+        <w:t>[YEAR]</w:t>
+      </w:r>
+      <w:r>
+        <w:rPr/>
+        <w:t xml:space="preserve"> from the previous year and {</w:t>
+      </w:r>
+      <w:r>
+        <w:rPr>
+          <w:highlight w:val="yellow"/>
+        </w:rPr>
+        <w:t>Question54[1]</w:t>
+      </w:r>
+      <w:r>
+        <w:rPr/>
+        <w:t>} since 2022 as shown in Figure 19.</w:t>
+      </w:r>
+    </w:p>
+    <w:p>
+      <w:pPr>
+        <w:pStyle w:val="normal1"/>
+        <w:widowControl w:val="false"/>
+        <w:spacing w:lineRule="auto" w:line="240"/>
+        <w:rPr/>
+      </w:pPr>
+      <w:r>
+        <w:rPr/>
+      </w:r>
+    </w:p>
+    <w:p>
+      <w:pPr>
+        <w:pStyle w:val="normal1"/>
+        <w:jc w:val="center"/>
+        <w:rPr>
+          <w:i/>
+          <w:i/>
+        </w:rPr>
+      </w:pPr>
+      <w:r>
+        <w:rPr>
+          <w:i/>
+          <w:highlight w:val="yellow"/>
+        </w:rPr>
+        <w:t>{%chartImage13}</w:t>
+      </w:r>
+    </w:p>
+    <w:p>
+      <w:pPr>
+        <w:pStyle w:val="normal1"/>
+        <w:jc w:val="center"/>
+        <w:rPr/>
+      </w:pPr>
+      <w:r>
+        <w:rPr/>
+      </w:r>
+    </w:p>
+    <w:p>
+      <w:pPr>
+        <w:pStyle w:val="normal1"/>
+        <w:jc w:val="center"/>
+        <w:rPr/>
+      </w:pPr>
+      <w:r>
+        <w:rPr>
+          <w:i/>
+        </w:rPr>
+        <w:t>Figure 19: Trend in EU Countries with a National Monitoring on Open Access to Publications</w:t>
+      </w:r>
+    </w:p>
+    <w:p>
+      <w:pPr>
+        <w:pStyle w:val="normal1"/>
+        <w:widowControl w:val="false"/>
+        <w:spacing w:lineRule="auto" w:line="240"/>
+        <w:rPr/>
+      </w:pPr>
+      <w:r>
+        <w:rPr/>
+      </w:r>
+    </w:p>
+    <w:p>
+      <w:pPr>
+        <w:pStyle w:val="normal1"/>
+        <w:widowControl w:val="false"/>
+        <w:spacing w:lineRule="auto" w:line="240"/>
+        <w:rPr/>
+      </w:pPr>
+      <w:r>
+        <w:rPr/>
+        <w:t xml:space="preserve">There is finally </w:t>
+      </w:r>
+      <w:r>
+        <w:rPr/>
+        <w:t>{</w:t>
+      </w:r>
+      <w:r>
+        <w:rPr>
+          <w:highlight w:val="yellow"/>
+        </w:rPr>
+        <w:t>Question56_trend[</w:t>
+      </w:r>
+      <w:r>
+        <w:rPr>
+          <w:highlight w:val="yellow"/>
+        </w:rPr>
+        <w:t>0</w:t>
+      </w:r>
+      <w:r>
+        <w:rPr>
+          <w:highlight w:val="yellow"/>
+        </w:rPr>
+        <w:t>]</w:t>
+      </w:r>
+      <w:r>
+        <w:rPr/>
+        <w:t xml:space="preserve">} </w:t>
+      </w:r>
+      <w:r>
+        <w:rPr/>
+        <w:t xml:space="preserve">in </w:t>
+      </w:r>
       <w:commentRangeStart w:id="13"/>
       <w:r>
-        <w:rPr>
-          <w:i/>
-          <w:highlight w:val="yellow"/>
-        </w:rPr>
-        <w:t>{%chartImage</w:t>
-      </w:r>
-      <w:r>
-        <w:rPr>
-          <w:i/>
-          <w:highlight w:val="yellow"/>
-        </w:rPr>
-        <w:t>8</w:t>
+        <w:rPr/>
+        <w:t>national investments in open access to publications per 1000 FTE researchers in EU countries</w:t>
+      </w:r>
+      <w:r>
+        <w:rPr/>
+      </w:r>
+      <w:commentRangeEnd w:id="13"/>
+      <w:r>
+        <w:commentReference w:id="13"/>
+      </w:r>
+      <w:r>
+        <w:rPr/>
+        <w:t xml:space="preserve"> in </w:t>
+      </w:r>
+      <w:r>
+        <w:rPr>
+          <w:highlight w:val="yellow"/>
+        </w:rPr>
+        <w:t>[YEAR]</w:t>
+      </w:r>
+      <w:r>
+        <w:rPr/>
+        <w:t xml:space="preserve"> from the previous year and</w:t>
+      </w:r>
+      <w:r>
+        <w:rPr/>
+        <w:t xml:space="preserve"> {</w:t>
+      </w:r>
+      <w:r>
+        <w:rPr>
+          <w:highlight w:val="yellow"/>
+        </w:rPr>
+        <w:t>Question56_trend[1]</w:t>
+      </w:r>
+      <w:r>
+        <w:rPr/>
+        <w:t xml:space="preserve">} </w:t>
+      </w:r>
+      <w:r>
+        <w:rPr/>
+        <w:t>since 2022 as shown in Figure 20.</w:t>
+      </w:r>
+    </w:p>
+    <w:p>
+      <w:pPr>
+        <w:pStyle w:val="normal1"/>
+        <w:jc w:val="center"/>
+        <w:rPr>
+          <w:i/>
+          <w:i/>
+        </w:rPr>
+      </w:pPr>
+      <w:commentRangeStart w:id="14"/>
+      <w:r>
+        <w:rPr>
+          <w:i/>
+          <w:highlight w:val="yellow"/>
+        </w:rPr>
+        <w:t>{%chartImage1</w:t>
+      </w:r>
+      <w:r>
+        <w:rPr>
+          <w:i/>
+          <w:highlight w:val="yellow"/>
+        </w:rPr>
+        <w:t>4</w:t>
       </w:r>
       <w:r>
         <w:rPr>
@@ -3613,770 +4388,9 @@
         </w:rPr>
         <w:t>}</w:t>
       </w:r>
-      <w:commentRangeEnd w:id="13"/>
-      <w:r>
-        <w:commentReference w:id="13"/>
-      </w:r>
-      <w:r>
-        <w:rPr>
-          <w:highlight w:val="yellow"/>
-        </w:rPr>
-      </w:r>
-    </w:p>
-    <w:p>
-      <w:pPr>
-        <w:pStyle w:val="normal1"/>
-        <w:jc w:val="center"/>
-        <w:rPr/>
-      </w:pPr>
-      <w:r>
-        <w:rPr/>
-      </w:r>
-    </w:p>
-    <w:p>
-      <w:pPr>
-        <w:pStyle w:val="normal1"/>
-        <w:jc w:val="center"/>
-        <w:rPr/>
-      </w:pPr>
-      <w:r>
-        <w:rPr>
-          <w:i/>
-        </w:rPr>
-        <w:t>Figure 14: Trend in EU Countries with a National Policy on Open Access to Publications</w:t>
-      </w:r>
-    </w:p>
-    <w:p>
-      <w:pPr>
-        <w:pStyle w:val="normal1"/>
-        <w:widowControl w:val="false"/>
-        <w:spacing w:lineRule="auto" w:line="240"/>
-        <w:rPr/>
-      </w:pPr>
-      <w:r>
-        <w:rPr/>
-      </w:r>
-    </w:p>
-    <w:p>
-      <w:pPr>
-        <w:pStyle w:val="normal1"/>
-        <w:widowControl w:val="false"/>
-        <w:spacing w:lineRule="auto" w:line="240"/>
-        <w:rPr/>
-      </w:pPr>
-      <w:r>
-        <w:rPr/>
-        <w:t xml:space="preserve">There is </w:t>
-      </w:r>
-      <w:r>
-        <w:rPr>
-          <w:highlight w:val="yellow"/>
-        </w:rPr>
-        <w:t>[TREND1]</w:t>
-      </w:r>
-      <w:r>
-        <w:rPr/>
-        <w:t xml:space="preserve"> in specific policies on immediate open access to publications in EU countries in </w:t>
-      </w:r>
-      <w:r>
-        <w:rPr>
-          <w:highlight w:val="yellow"/>
-        </w:rPr>
-        <w:t>[YEAR]</w:t>
-      </w:r>
-      <w:r>
-        <w:rPr/>
-        <w:t xml:space="preserve"> from the previous year and </w:t>
-      </w:r>
-      <w:r>
-        <w:rPr>
-          <w:highlight w:val="yellow"/>
-        </w:rPr>
-        <w:t>[TREND2]</w:t>
-      </w:r>
-      <w:r>
-        <w:rPr/>
-        <w:t xml:space="preserve"> since 2022 whereby there is </w:t>
-      </w:r>
-      <w:r>
-        <w:rPr>
-          <w:highlight w:val="yellow"/>
-        </w:rPr>
-        <w:t>[TREND1]</w:t>
-      </w:r>
-      <w:r>
-        <w:rPr/>
-        <w:t xml:space="preserve"> in mandatory policies in </w:t>
-      </w:r>
-      <w:r>
-        <w:rPr>
-          <w:highlight w:val="yellow"/>
-        </w:rPr>
-        <w:t>[YEAR]</w:t>
-      </w:r>
-      <w:r>
-        <w:rPr/>
-        <w:t xml:space="preserve"> from the previous year and </w:t>
-      </w:r>
-      <w:r>
-        <w:rPr>
-          <w:highlight w:val="yellow"/>
-        </w:rPr>
-        <w:t>[TREND2]</w:t>
-      </w:r>
-      <w:r>
-        <w:rPr/>
-        <w:t xml:space="preserve"> since 2022 as shown in Figure 15.</w:t>
-      </w:r>
-    </w:p>
-    <w:p>
-      <w:pPr>
-        <w:pStyle w:val="normal1"/>
-        <w:widowControl w:val="false"/>
-        <w:spacing w:lineRule="auto" w:line="240"/>
-        <w:rPr/>
-      </w:pPr>
-      <w:r>
-        <w:rPr/>
-      </w:r>
-    </w:p>
-    <w:p>
-      <w:pPr>
-        <w:pStyle w:val="normal1"/>
-        <w:jc w:val="center"/>
-        <w:rPr>
-          <w:i/>
-          <w:i/>
-        </w:rPr>
-      </w:pPr>
-      <w:r>
-        <w:rPr>
-          <w:highlight w:val="yellow"/>
-        </w:rPr>
-        <w:t>[FIGURE 15]</w:t>
-      </w:r>
-    </w:p>
-    <w:p>
-      <w:pPr>
-        <w:pStyle w:val="normal1"/>
-        <w:jc w:val="center"/>
-        <w:rPr/>
-      </w:pPr>
-      <w:r>
-        <w:rPr/>
-      </w:r>
-    </w:p>
-    <w:p>
-      <w:pPr>
-        <w:pStyle w:val="normal1"/>
-        <w:jc w:val="center"/>
-        <w:rPr/>
-      </w:pPr>
-      <w:r>
-        <w:rPr>
-          <w:i/>
-        </w:rPr>
-        <w:t>Figure 15: Trend in EU Countries with a Specific Policy on Immediate Open Access to Publications</w:t>
-      </w:r>
-    </w:p>
-    <w:p>
-      <w:pPr>
-        <w:pStyle w:val="normal1"/>
-        <w:widowControl w:val="false"/>
-        <w:spacing w:lineRule="auto" w:line="240"/>
-        <w:rPr/>
-      </w:pPr>
-      <w:r>
-        <w:rPr/>
-      </w:r>
-    </w:p>
-    <w:p>
-      <w:pPr>
-        <w:pStyle w:val="normal1"/>
-        <w:widowControl w:val="false"/>
-        <w:spacing w:lineRule="auto" w:line="240"/>
-        <w:rPr/>
-      </w:pPr>
-      <w:r>
-        <w:rPr/>
-        <w:t xml:space="preserve">There is </w:t>
-      </w:r>
-      <w:r>
-        <w:rPr>
-          <w:highlight w:val="yellow"/>
-        </w:rPr>
-        <w:t>[TREND1]</w:t>
-      </w:r>
-      <w:r>
-        <w:rPr/>
-        <w:t xml:space="preserve"> in specific policies on retention of IPR on publications in EU countries in </w:t>
-      </w:r>
-      <w:r>
-        <w:rPr>
-          <w:highlight w:val="yellow"/>
-        </w:rPr>
-        <w:t>[YEAR]</w:t>
-      </w:r>
-      <w:r>
-        <w:rPr/>
-        <w:t xml:space="preserve"> from the previous year and </w:t>
-      </w:r>
-      <w:r>
-        <w:rPr>
-          <w:highlight w:val="yellow"/>
-        </w:rPr>
-        <w:t>[TREND2]</w:t>
-      </w:r>
-      <w:r>
-        <w:rPr/>
-        <w:t xml:space="preserve"> since 2022 whereby there is </w:t>
-      </w:r>
-      <w:r>
-        <w:rPr>
-          <w:highlight w:val="yellow"/>
-        </w:rPr>
-        <w:t>[TREND1]</w:t>
-      </w:r>
-      <w:r>
-        <w:rPr/>
-        <w:t xml:space="preserve"> in mandatory policies in </w:t>
-      </w:r>
-      <w:r>
-        <w:rPr>
-          <w:highlight w:val="yellow"/>
-        </w:rPr>
-        <w:t>[YEAR]</w:t>
-      </w:r>
-      <w:r>
-        <w:rPr/>
-        <w:t xml:space="preserve"> from the previous year and </w:t>
-      </w:r>
-      <w:r>
-        <w:rPr>
-          <w:highlight w:val="yellow"/>
-        </w:rPr>
-        <w:t>[TREND2]</w:t>
-      </w:r>
-      <w:r>
-        <w:rPr/>
-        <w:t xml:space="preserve"> since 2022 as shown in Figure 16.</w:t>
-      </w:r>
-    </w:p>
-    <w:p>
-      <w:pPr>
-        <w:pStyle w:val="normal1"/>
-        <w:widowControl w:val="false"/>
-        <w:spacing w:lineRule="auto" w:line="240"/>
-        <w:rPr/>
-      </w:pPr>
-      <w:r>
-        <w:rPr/>
-      </w:r>
-    </w:p>
-    <w:p>
-      <w:pPr>
-        <w:pStyle w:val="normal1"/>
-        <w:jc w:val="center"/>
-        <w:rPr>
-          <w:i/>
-          <w:i/>
-        </w:rPr>
-      </w:pPr>
-      <w:r>
-        <w:rPr>
-          <w:highlight w:val="yellow"/>
-        </w:rPr>
-        <w:t>[FIGURE 16]</w:t>
-      </w:r>
-    </w:p>
-    <w:p>
-      <w:pPr>
-        <w:pStyle w:val="normal1"/>
-        <w:jc w:val="center"/>
-        <w:rPr/>
-      </w:pPr>
-      <w:r>
-        <w:rPr/>
-      </w:r>
-    </w:p>
-    <w:p>
-      <w:pPr>
-        <w:pStyle w:val="normal1"/>
-        <w:jc w:val="center"/>
-        <w:rPr/>
-      </w:pPr>
-      <w:r>
-        <w:rPr>
-          <w:i/>
-        </w:rPr>
-        <w:t>Figure 16: Trend in EU Countries with a Specific Policy on Retention of IPR on Publications</w:t>
-      </w:r>
-    </w:p>
-    <w:p>
-      <w:pPr>
-        <w:pStyle w:val="normal1"/>
-        <w:widowControl w:val="false"/>
-        <w:spacing w:lineRule="auto" w:line="240"/>
-        <w:rPr/>
-      </w:pPr>
-      <w:r>
-        <w:rPr/>
-      </w:r>
-    </w:p>
-    <w:p>
-      <w:pPr>
-        <w:pStyle w:val="normal1"/>
-        <w:widowControl w:val="false"/>
-        <w:spacing w:lineRule="auto" w:line="240"/>
-        <w:rPr/>
-      </w:pPr>
-      <w:r>
-        <w:rPr/>
-        <w:t xml:space="preserve">There is </w:t>
-      </w:r>
-      <w:r>
-        <w:rPr>
-          <w:highlight w:val="yellow"/>
-        </w:rPr>
-        <w:t>[TREND1]</w:t>
-      </w:r>
-      <w:r>
-        <w:rPr/>
-        <w:t xml:space="preserve"> in specific policies on open licensing of publications in EU countries in </w:t>
-      </w:r>
-      <w:r>
-        <w:rPr>
-          <w:highlight w:val="yellow"/>
-        </w:rPr>
-        <w:t>[YEAR]</w:t>
-      </w:r>
-      <w:r>
-        <w:rPr/>
-        <w:t xml:space="preserve"> from the previous year and </w:t>
-      </w:r>
-      <w:r>
-        <w:rPr>
-          <w:highlight w:val="yellow"/>
-        </w:rPr>
-        <w:t>[TREND2]</w:t>
-      </w:r>
-      <w:r>
-        <w:rPr/>
-        <w:t xml:space="preserve"> since 2022 whereby there is </w:t>
-      </w:r>
-      <w:r>
-        <w:rPr>
-          <w:highlight w:val="yellow"/>
-        </w:rPr>
-        <w:t>[TREND1]</w:t>
-      </w:r>
-      <w:r>
-        <w:rPr/>
-        <w:t xml:space="preserve"> in mandatory policies in </w:t>
-      </w:r>
-      <w:r>
-        <w:rPr>
-          <w:highlight w:val="yellow"/>
-        </w:rPr>
-        <w:t>[YEAR]</w:t>
-      </w:r>
-      <w:r>
-        <w:rPr/>
-        <w:t xml:space="preserve"> from the previous year and </w:t>
-      </w:r>
-      <w:r>
-        <w:rPr>
-          <w:highlight w:val="yellow"/>
-        </w:rPr>
-        <w:t>[TREND2]</w:t>
-      </w:r>
-      <w:r>
-        <w:rPr/>
-        <w:t xml:space="preserve"> since 2022 as shown in Figure 17.</w:t>
-      </w:r>
-    </w:p>
-    <w:p>
-      <w:pPr>
-        <w:pStyle w:val="normal1"/>
-        <w:widowControl w:val="false"/>
-        <w:spacing w:lineRule="auto" w:line="240"/>
-        <w:rPr/>
-      </w:pPr>
-      <w:r>
-        <w:rPr/>
-      </w:r>
-    </w:p>
-    <w:p>
-      <w:pPr>
-        <w:pStyle w:val="normal1"/>
-        <w:jc w:val="center"/>
-        <w:rPr>
-          <w:i/>
-          <w:i/>
-        </w:rPr>
-      </w:pPr>
-      <w:r>
-        <w:rPr>
-          <w:highlight w:val="yellow"/>
-        </w:rPr>
-        <w:t>[FIGURE 17]</w:t>
-      </w:r>
-    </w:p>
-    <w:p>
-      <w:pPr>
-        <w:pStyle w:val="normal1"/>
-        <w:jc w:val="center"/>
-        <w:rPr/>
-      </w:pPr>
-      <w:r>
-        <w:rPr/>
-      </w:r>
-    </w:p>
-    <w:p>
-      <w:pPr>
-        <w:pStyle w:val="normal1"/>
-        <w:jc w:val="center"/>
-        <w:rPr/>
-      </w:pPr>
-      <w:r>
-        <w:rPr>
-          <w:i/>
-        </w:rPr>
-        <w:t>Figure 17: Trend in EU Countries with a Specific Policy on Open Licensing of Publications</w:t>
-      </w:r>
-    </w:p>
-    <w:p>
-      <w:pPr>
-        <w:pStyle w:val="normal1"/>
-        <w:widowControl w:val="false"/>
-        <w:spacing w:lineRule="auto" w:line="240"/>
-        <w:rPr/>
-      </w:pPr>
-      <w:r>
-        <w:rPr/>
-      </w:r>
-    </w:p>
-    <w:p>
-      <w:pPr>
-        <w:pStyle w:val="normal1"/>
-        <w:widowControl w:val="false"/>
-        <w:spacing w:lineRule="auto" w:line="240"/>
-        <w:rPr/>
-      </w:pPr>
-      <w:r>
-        <w:rPr/>
-        <w:t xml:space="preserve">There is lastly </w:t>
-      </w:r>
-      <w:r>
-        <w:rPr>
-          <w:highlight w:val="yellow"/>
-        </w:rPr>
-        <w:t>[TREND1]</w:t>
-      </w:r>
-      <w:r>
-        <w:rPr/>
-        <w:t xml:space="preserve"> in financial strategies on open access to publications in EU countries in </w:t>
-      </w:r>
-      <w:r>
-        <w:rPr>
-          <w:highlight w:val="yellow"/>
-        </w:rPr>
-        <w:t>[YEAR]</w:t>
-      </w:r>
-      <w:r>
-        <w:rPr/>
-        <w:t xml:space="preserve"> from the previous year and </w:t>
-      </w:r>
-      <w:r>
-        <w:rPr>
-          <w:highlight w:val="yellow"/>
-        </w:rPr>
-        <w:t>[TREND2]</w:t>
-      </w:r>
-      <w:r>
-        <w:rPr/>
-        <w:t xml:space="preserve"> since 2022 as shown in Figure 18.</w:t>
-      </w:r>
-    </w:p>
-    <w:p>
-      <w:pPr>
-        <w:pStyle w:val="normal1"/>
-        <w:widowControl w:val="false"/>
-        <w:spacing w:lineRule="auto" w:line="240"/>
-        <w:rPr/>
-      </w:pPr>
-      <w:r>
-        <w:rPr/>
-      </w:r>
-    </w:p>
-    <w:p>
-      <w:pPr>
-        <w:pStyle w:val="normal1"/>
-        <w:jc w:val="center"/>
-        <w:rPr>
-          <w:i/>
-          <w:i/>
-        </w:rPr>
-      </w:pPr>
-      <w:commentRangeStart w:id="14"/>
-      <w:r>
-        <w:rPr>
-          <w:highlight w:val="yellow"/>
-        </w:rPr>
-        <w:t>[FIGURE 18]</w:t>
-      </w:r>
       <w:commentRangeEnd w:id="14"/>
       <w:r>
         <w:commentReference w:id="14"/>
-      </w:r>
-      <w:r>
-        <w:rPr>
-          <w:highlight w:val="yellow"/>
-        </w:rPr>
-      </w:r>
-    </w:p>
-    <w:p>
-      <w:pPr>
-        <w:pStyle w:val="normal1"/>
-        <w:jc w:val="center"/>
-        <w:rPr/>
-      </w:pPr>
-      <w:r>
-        <w:rPr/>
-      </w:r>
-    </w:p>
-    <w:p>
-      <w:pPr>
-        <w:pStyle w:val="normal1"/>
-        <w:jc w:val="center"/>
-        <w:rPr/>
-      </w:pPr>
-      <w:r>
-        <w:rPr>
-          <w:i/>
-        </w:rPr>
-        <w:t>Figure 18: Trend in EU Countries with a Financial Strategy on Open Access to Publications</w:t>
-      </w:r>
-    </w:p>
-    <w:p>
-      <w:pPr>
-        <w:pStyle w:val="normal1"/>
-        <w:widowControl w:val="false"/>
-        <w:spacing w:lineRule="auto" w:line="240"/>
-        <w:rPr/>
-      </w:pPr>
-      <w:r>
-        <w:rPr/>
-      </w:r>
-    </w:p>
-    <w:p>
-      <w:pPr>
-        <w:pStyle w:val="normal1"/>
-        <w:widowControl w:val="false"/>
-        <w:numPr>
-          <w:ilvl w:val="2"/>
-          <w:numId w:val="1"/>
-        </w:numPr>
-        <w:spacing w:lineRule="auto" w:line="240"/>
-        <w:ind w:hanging="360" w:left="2160"/>
-        <w:rPr/>
-      </w:pPr>
-      <w:r>
-        <w:rPr/>
-        <w:t>Yearly Trends in Practices on Publications</w:t>
-      </w:r>
-    </w:p>
-    <w:p>
-      <w:pPr>
-        <w:pStyle w:val="normal1"/>
-        <w:widowControl w:val="false"/>
-        <w:spacing w:lineRule="auto" w:line="240"/>
-        <w:rPr/>
-      </w:pPr>
-      <w:r>
-        <w:rPr/>
-      </w:r>
-    </w:p>
-    <w:p>
-      <w:pPr>
-        <w:pStyle w:val="normal1"/>
-        <w:widowControl w:val="false"/>
-        <w:spacing w:lineRule="auto" w:line="240"/>
-        <w:rPr/>
-      </w:pPr>
-      <w:r>
-        <w:rPr/>
-        <w:t xml:space="preserve">There is </w:t>
-      </w:r>
-      <w:r>
-        <w:rPr>
-          <w:highlight w:val="yellow"/>
-        </w:rPr>
-        <w:t>[TREND1]</w:t>
-      </w:r>
-      <w:r>
-        <w:rPr/>
-        <w:t xml:space="preserve"> in national monitoring on open access to publications in EU countries in </w:t>
-      </w:r>
-      <w:r>
-        <w:rPr>
-          <w:highlight w:val="yellow"/>
-        </w:rPr>
-        <w:t>[YEAR]</w:t>
-      </w:r>
-      <w:r>
-        <w:rPr/>
-        <w:t xml:space="preserve"> from the previous year and </w:t>
-      </w:r>
-      <w:r>
-        <w:rPr>
-          <w:highlight w:val="yellow"/>
-        </w:rPr>
-        <w:t>[TREND2]</w:t>
-      </w:r>
-      <w:r>
-        <w:rPr/>
-        <w:t xml:space="preserve"> since 2022 as shown in Figure 19.</w:t>
-      </w:r>
-    </w:p>
-    <w:p>
-      <w:pPr>
-        <w:pStyle w:val="normal1"/>
-        <w:widowControl w:val="false"/>
-        <w:spacing w:lineRule="auto" w:line="240"/>
-        <w:rPr/>
-      </w:pPr>
-      <w:r>
-        <w:rPr/>
-      </w:r>
-    </w:p>
-    <w:p>
-      <w:pPr>
-        <w:pStyle w:val="normal1"/>
-        <w:jc w:val="center"/>
-        <w:rPr>
-          <w:i/>
-          <w:i/>
-        </w:rPr>
-      </w:pPr>
-      <w:r>
-        <w:rPr>
-          <w:highlight w:val="yellow"/>
-        </w:rPr>
-        <w:t>[FIGURE 19]</w:t>
-      </w:r>
-    </w:p>
-    <w:p>
-      <w:pPr>
-        <w:pStyle w:val="normal1"/>
-        <w:jc w:val="center"/>
-        <w:rPr/>
-      </w:pPr>
-      <w:r>
-        <w:rPr/>
-      </w:r>
-    </w:p>
-    <w:p>
-      <w:pPr>
-        <w:pStyle w:val="normal1"/>
-        <w:jc w:val="center"/>
-        <w:rPr/>
-      </w:pPr>
-      <w:r>
-        <w:rPr>
-          <w:i/>
-        </w:rPr>
-        <w:t>Figure 19: Trend in EU Countries with a National Monitoring on Open Access to Publications</w:t>
-      </w:r>
-    </w:p>
-    <w:p>
-      <w:pPr>
-        <w:pStyle w:val="normal1"/>
-        <w:widowControl w:val="false"/>
-        <w:spacing w:lineRule="auto" w:line="240"/>
-        <w:rPr/>
-      </w:pPr>
-      <w:r>
-        <w:rPr/>
-      </w:r>
-    </w:p>
-    <w:p>
-      <w:pPr>
-        <w:pStyle w:val="normal1"/>
-        <w:widowControl w:val="false"/>
-        <w:spacing w:lineRule="auto" w:line="240"/>
-        <w:rPr/>
-      </w:pPr>
-      <w:r>
-        <w:rPr/>
-        <w:t xml:space="preserve">There is finally </w:t>
-      </w:r>
-      <w:r>
-        <w:rPr>
-          <w:highlight w:val="yellow"/>
-        </w:rPr>
-        <w:t>[TREND1]</w:t>
-      </w:r>
-      <w:r>
-        <w:rPr/>
-        <w:t xml:space="preserve"> in </w:t>
-      </w:r>
-      <w:commentRangeStart w:id="15"/>
-      <w:r>
-        <w:rPr/>
-        <w:t>national investments in open access to publications per 1000 FTE researchers in EU countries</w:t>
-      </w:r>
-      <w:r>
-        <w:rPr/>
-      </w:r>
-      <w:commentRangeEnd w:id="15"/>
-      <w:r>
-        <w:commentReference w:id="15"/>
-      </w:r>
-      <w:r>
-        <w:rPr/>
-        <w:t xml:space="preserve"> in </w:t>
-      </w:r>
-      <w:r>
-        <w:rPr>
-          <w:highlight w:val="yellow"/>
-        </w:rPr>
-        <w:t>[YEAR]</w:t>
-      </w:r>
-      <w:r>
-        <w:rPr/>
-        <w:t xml:space="preserve"> from the previous year and </w:t>
-      </w:r>
-      <w:r>
-        <w:rPr>
-          <w:highlight w:val="yellow"/>
-        </w:rPr>
-        <w:t>[TREND2]</w:t>
-      </w:r>
-      <w:r>
-        <w:rPr/>
-        <w:t xml:space="preserve"> since 2022 as shown in Figure 20.</w:t>
-      </w:r>
-    </w:p>
-    <w:p>
-      <w:pPr>
-        <w:pStyle w:val="normal1"/>
-        <w:jc w:val="center"/>
-        <w:rPr>
-          <w:i/>
-          <w:i/>
-        </w:rPr>
-      </w:pPr>
-      <w:commentRangeStart w:id="16"/>
-      <w:r>
-        <w:rPr>
-          <w:highlight w:val="yellow"/>
-        </w:rPr>
-        <w:t>[FIGURE 20]</w:t>
-      </w:r>
-      <w:commentRangeEnd w:id="16"/>
-      <w:r>
-        <w:commentReference w:id="16"/>
       </w:r>
       <w:r>
         <w:rPr>
@@ -6312,7 +6326,7 @@
       </w:r>
     </w:p>
   </w:comment>
-  <w:comment w:id="9" w:author="Gareth O'Neill" w:date="2025-09-24T08:59:40Z" w:initials="">
+  <w:comment w:id="8" w:author="Gareth O'Neill" w:date="2025-09-24T08:59:40Z" w:initials="">
     <w:p>
       <w:pPr>
         <w:overflowPunct w:val="false"/>
@@ -6471,7 +6485,7 @@
       </w:r>
     </w:p>
   </w:comment>
-  <w:comment w:id="8" w:author="Gareth O'Neill" w:date="2025-09-24T08:59:41Z" w:initials="">
+  <w:comment w:id="10" w:author="Gareth O'Neill" w:date="2025-09-24T08:59:40Z" w:initials="">
     <w:p>
       <w:pPr>
         <w:overflowPunct w:val="false"/>
@@ -6497,7 +6511,7 @@
           <w:vertAlign w:val="baseline"/>
           <w:lang w:val="en-US" w:eastAsia="en-US" w:bidi="en-US"/>
         </w:rPr>
-        <w:t>TREND 2 =</w:t>
+        <w:t>TREND 1 =</w:t>
       </w:r>
     </w:p>
     <w:p>
@@ -6540,7 +6554,7 @@
           <w:vertAlign w:val="baseline"/>
           <w:lang w:val="en-US" w:eastAsia="en-US" w:bidi="en-US"/>
         </w:rPr>
-        <w:t>an overall increase</w:t>
+        <w:t>an increase</w:t>
       </w:r>
     </w:p>
     <w:p>
@@ -6583,7 +6597,7 @@
           <w:vertAlign w:val="baseline"/>
           <w:lang w:val="en-US" w:eastAsia="en-US" w:bidi="en-US"/>
         </w:rPr>
-        <w:t>an overall decrease</w:t>
+        <w:t>a decrease</w:t>
       </w:r>
     </w:p>
     <w:p>
@@ -6626,11 +6640,11 @@
           <w:vertAlign w:val="baseline"/>
           <w:lang w:val="en-US" w:eastAsia="en-US" w:bidi="en-US"/>
         </w:rPr>
-        <w:t>overall no change</w:t>
+        <w:t>no change</w:t>
       </w:r>
     </w:p>
   </w:comment>
-  <w:comment w:id="10" w:author="Gareth O'Neill" w:date="2025-09-24T08:59:40Z" w:initials="">
+  <w:comment w:id="9" w:author="Gareth O'Neill" w:date="2025-09-24T08:59:41Z" w:initials="">
     <w:p>
       <w:pPr>
         <w:overflowPunct w:val="false"/>
@@ -6656,7 +6670,7 @@
           <w:vertAlign w:val="baseline"/>
           <w:lang w:val="en-US" w:eastAsia="en-US" w:bidi="en-US"/>
         </w:rPr>
-        <w:t>TREND 1 =</w:t>
+        <w:t>TREND 2 =</w:t>
       </w:r>
     </w:p>
     <w:p>
@@ -6699,7 +6713,7 @@
           <w:vertAlign w:val="baseline"/>
           <w:lang w:val="en-US" w:eastAsia="en-US" w:bidi="en-US"/>
         </w:rPr>
-        <w:t>an increase</w:t>
+        <w:t>an overall increase</w:t>
       </w:r>
     </w:p>
     <w:p>
@@ -6742,7 +6756,7 @@
           <w:vertAlign w:val="baseline"/>
           <w:lang w:val="en-US" w:eastAsia="en-US" w:bidi="en-US"/>
         </w:rPr>
-        <w:t>a decrease</w:t>
+        <w:t>an overall decrease</w:t>
       </w:r>
     </w:p>
     <w:p>
@@ -6785,11 +6799,11 @@
           <w:vertAlign w:val="baseline"/>
           <w:lang w:val="en-US" w:eastAsia="en-US" w:bidi="en-US"/>
         </w:rPr>
-        <w:t>no change</w:t>
+        <w:t>overall no change</w:t>
       </w:r>
     </w:p>
   </w:comment>
-  <w:comment w:id="12" w:author="Gareth O'Neill" w:date="2025-09-24T08:59:40Z" w:initials="">
+  <w:comment w:id="11" w:author="Gareth O'Neill" w:date="2025-09-24T13:43:07Z" w:initials="">
     <w:p>
       <w:pPr>
         <w:overflowPunct w:val="false"/>
@@ -6815,7 +6829,7 @@
           <w:vertAlign w:val="baseline"/>
           <w:lang w:val="en-US" w:eastAsia="en-US" w:bidi="en-US"/>
         </w:rPr>
-        <w:t>TREND 1 =</w:t>
+        <w:t>See Figure 159 in report 2023 as example:</w:t>
       </w:r>
     </w:p>
     <w:p>
@@ -6858,24 +6872,11 @@
           <w:vertAlign w:val="baseline"/>
           <w:lang w:val="en-US" w:eastAsia="en-US" w:bidi="en-US"/>
         </w:rPr>
-        <w:t>an increase</w:t>
-      </w:r>
-    </w:p>
-    <w:p>
-      <w:pPr>
-        <w:overflowPunct w:val="false"/>
-        <w:spacing w:lineRule="auto" w:line="240"/>
-        <w:rPr/>
-      </w:pPr>
-      <w:r>
-        <w:rPr>
-          <w:rFonts w:ascii="Liberation Serif" w:hAnsi="Liberation Serif" w:eastAsia="DejaVu Sans" w:cs="Noto Sans Arabic"/>
-          <w:sz w:val="24"/>
-          <w:szCs w:val="24"/>
-          <w:lang w:val="en-US" w:eastAsia="en-US" w:bidi="en-US"/>
-        </w:rPr>
-      </w:r>
-    </w:p>
+        <w:t>https://zenodo.org/records/15004417</w:t>
+      </w:r>
+    </w:p>
+  </w:comment>
+  <w:comment w:id="12" w:author="Gareth O'Neill" w:date="2025-09-24T13:43:08Z" w:initials="">
     <w:p>
       <w:pPr>
         <w:overflowPunct w:val="false"/>
@@ -6901,7 +6902,7 @@
           <w:vertAlign w:val="baseline"/>
           <w:lang w:val="en-US" w:eastAsia="en-US" w:bidi="en-US"/>
         </w:rPr>
-        <w:t>a decrease</w:t>
+        <w:t>See Figure 160 in report 2023 as example:</w:t>
       </w:r>
     </w:p>
     <w:p>
@@ -6944,11 +6945,11 @@
           <w:vertAlign w:val="baseline"/>
           <w:lang w:val="en-US" w:eastAsia="en-US" w:bidi="en-US"/>
         </w:rPr>
-        <w:t>no change</w:t>
+        <w:t>https://zenodo.org/records/15004417</w:t>
       </w:r>
     </w:p>
   </w:comment>
-  <w:comment w:id="11" w:author="Gareth O'Neill" w:date="2025-09-24T08:59:41Z" w:initials="">
+  <w:comment w:id="13" w:author="Gareth O'Neill" w:date="2025-09-26T09:15:59Z" w:initials="">
     <w:p>
       <w:pPr>
         <w:overflowPunct w:val="false"/>
@@ -6974,7 +6975,7 @@
           <w:vertAlign w:val="baseline"/>
           <w:lang w:val="en-US" w:eastAsia="en-US" w:bidi="en-US"/>
         </w:rPr>
-        <w:t>TREND 2 =</w:t>
+        <w:t>Here we are looking globally at the total investments per 1000 FTE researchers of the countries responding positively to having national investments (so excluding countries which did not respond or responded zero to national investments)</w:t>
       </w:r>
     </w:p>
     <w:p>
@@ -7017,316 +7018,11 @@
           <w:vertAlign w:val="baseline"/>
           <w:lang w:val="en-US" w:eastAsia="en-US" w:bidi="en-US"/>
         </w:rPr>
-        <w:t>an overall increase</w:t>
-      </w:r>
-    </w:p>
-    <w:p>
-      <w:pPr>
-        <w:overflowPunct w:val="false"/>
-        <w:spacing w:lineRule="auto" w:line="240"/>
-        <w:rPr/>
-      </w:pPr>
-      <w:r>
-        <w:rPr>
-          <w:rFonts w:ascii="Liberation Serif" w:hAnsi="Liberation Serif" w:eastAsia="DejaVu Sans" w:cs="Noto Sans Arabic"/>
-          <w:sz w:val="24"/>
-          <w:szCs w:val="24"/>
-          <w:lang w:val="en-US" w:eastAsia="en-US" w:bidi="en-US"/>
-        </w:rPr>
-      </w:r>
-    </w:p>
-    <w:p>
-      <w:pPr>
-        <w:overflowPunct w:val="false"/>
-        <w:spacing w:lineRule="auto" w:line="240"/>
-        <w:rPr/>
-      </w:pPr>
-      <w:r>
-        <w:rPr>
-          <w:rFonts w:ascii="Arial" w:hAnsi="Arial" w:eastAsia="Arial" w:cs="Arial"/>
-          <w:b w:val="false"/>
-          <w:i w:val="false"/>
-          <w:caps w:val="false"/>
-          <w:smallCaps w:val="false"/>
-          <w:strike w:val="false"/>
-          <w:dstrike w:val="false"/>
-          <w:color w:val="000000"/>
-          <w:position w:val="0"/>
-          <w:sz w:val="22"/>
-          <w:sz w:val="22"/>
-          <w:szCs w:val="22"/>
-          <w:u w:val="none"/>
-          <w:shd w:fill="auto" w:val="clear"/>
-          <w:vertAlign w:val="baseline"/>
-          <w:lang w:val="en-US" w:eastAsia="en-US" w:bidi="en-US"/>
-        </w:rPr>
-        <w:t>an overall decrease</w:t>
-      </w:r>
-    </w:p>
-    <w:p>
-      <w:pPr>
-        <w:overflowPunct w:val="false"/>
-        <w:spacing w:lineRule="auto" w:line="240"/>
-        <w:rPr/>
-      </w:pPr>
-      <w:r>
-        <w:rPr>
-          <w:rFonts w:ascii="Liberation Serif" w:hAnsi="Liberation Serif" w:eastAsia="DejaVu Sans" w:cs="Noto Sans Arabic"/>
-          <w:sz w:val="24"/>
-          <w:szCs w:val="24"/>
-          <w:lang w:val="en-US" w:eastAsia="en-US" w:bidi="en-US"/>
-        </w:rPr>
-      </w:r>
-    </w:p>
-    <w:p>
-      <w:pPr>
-        <w:overflowPunct w:val="false"/>
-        <w:spacing w:lineRule="auto" w:line="240"/>
-        <w:rPr/>
-      </w:pPr>
-      <w:r>
-        <w:rPr>
-          <w:rFonts w:ascii="Arial" w:hAnsi="Arial" w:eastAsia="Arial" w:cs="Arial"/>
-          <w:b w:val="false"/>
-          <w:i w:val="false"/>
-          <w:caps w:val="false"/>
-          <w:smallCaps w:val="false"/>
-          <w:strike w:val="false"/>
-          <w:dstrike w:val="false"/>
-          <w:color w:val="000000"/>
-          <w:position w:val="0"/>
-          <w:sz w:val="22"/>
-          <w:sz w:val="22"/>
-          <w:szCs w:val="22"/>
-          <w:u w:val="none"/>
-          <w:shd w:fill="auto" w:val="clear"/>
-          <w:vertAlign w:val="baseline"/>
-          <w:lang w:val="en-US" w:eastAsia="en-US" w:bidi="en-US"/>
-        </w:rPr>
-        <w:t>overall no change</w:t>
+        <w:t>This means that you need to sum up the total investments for the positively responding countries then divide by the total number of FTE researchers in those countries and finally multiply by 1000</w:t>
       </w:r>
     </w:p>
   </w:comment>
-  <w:comment w:id="13" w:author="Gareth O'Neill" w:date="2025-09-24T13:43:07Z" w:initials="">
-    <w:p>
-      <w:pPr>
-        <w:overflowPunct w:val="false"/>
-        <w:spacing w:lineRule="auto" w:line="240"/>
-        <w:rPr/>
-      </w:pPr>
-      <w:r>
-        <w:rPr>
-          <w:rFonts w:ascii="Arial" w:hAnsi="Arial" w:eastAsia="Arial" w:cs="Arial"/>
-          <w:b w:val="false"/>
-          <w:i w:val="false"/>
-          <w:caps w:val="false"/>
-          <w:smallCaps w:val="false"/>
-          <w:strike w:val="false"/>
-          <w:dstrike w:val="false"/>
-          <w:color w:val="000000"/>
-          <w:position w:val="0"/>
-          <w:sz w:val="22"/>
-          <w:sz w:val="22"/>
-          <w:szCs w:val="22"/>
-          <w:u w:val="none"/>
-          <w:shd w:fill="auto" w:val="clear"/>
-          <w:vertAlign w:val="baseline"/>
-          <w:lang w:val="en-US" w:eastAsia="en-US" w:bidi="en-US"/>
-        </w:rPr>
-        <w:t>See Figure 159 in report 2023 as example:</w:t>
-      </w:r>
-    </w:p>
-    <w:p>
-      <w:pPr>
-        <w:overflowPunct w:val="false"/>
-        <w:spacing w:lineRule="auto" w:line="240"/>
-        <w:rPr/>
-      </w:pPr>
-      <w:r>
-        <w:rPr>
-          <w:rFonts w:ascii="Liberation Serif" w:hAnsi="Liberation Serif" w:eastAsia="DejaVu Sans" w:cs="Noto Sans Arabic"/>
-          <w:sz w:val="24"/>
-          <w:szCs w:val="24"/>
-          <w:lang w:val="en-US" w:eastAsia="en-US" w:bidi="en-US"/>
-        </w:rPr>
-      </w:r>
-    </w:p>
-    <w:p>
-      <w:pPr>
-        <w:overflowPunct w:val="false"/>
-        <w:spacing w:lineRule="auto" w:line="240"/>
-        <w:rPr/>
-      </w:pPr>
-      <w:r>
-        <w:rPr>
-          <w:rFonts w:ascii="Arial" w:hAnsi="Arial" w:eastAsia="Arial" w:cs="Arial"/>
-          <w:b w:val="false"/>
-          <w:i w:val="false"/>
-          <w:caps w:val="false"/>
-          <w:smallCaps w:val="false"/>
-          <w:strike w:val="false"/>
-          <w:dstrike w:val="false"/>
-          <w:color w:val="000000"/>
-          <w:position w:val="0"/>
-          <w:sz w:val="22"/>
-          <w:sz w:val="22"/>
-          <w:szCs w:val="22"/>
-          <w:u w:val="none"/>
-          <w:shd w:fill="auto" w:val="clear"/>
-          <w:vertAlign w:val="baseline"/>
-          <w:lang w:val="en-US" w:eastAsia="en-US" w:bidi="en-US"/>
-        </w:rPr>
-        <w:t>https://zenodo.org/records/15004417</w:t>
-      </w:r>
-    </w:p>
-  </w:comment>
-  <w:comment w:id="14" w:author="Gareth O'Neill" w:date="2025-09-24T13:43:08Z" w:initials="">
-    <w:p>
-      <w:pPr>
-        <w:overflowPunct w:val="false"/>
-        <w:spacing w:lineRule="auto" w:line="240"/>
-        <w:rPr/>
-      </w:pPr>
-      <w:r>
-        <w:rPr>
-          <w:rFonts w:ascii="Arial" w:hAnsi="Arial" w:eastAsia="Arial" w:cs="Arial"/>
-          <w:b w:val="false"/>
-          <w:i w:val="false"/>
-          <w:caps w:val="false"/>
-          <w:smallCaps w:val="false"/>
-          <w:strike w:val="false"/>
-          <w:dstrike w:val="false"/>
-          <w:color w:val="000000"/>
-          <w:position w:val="0"/>
-          <w:sz w:val="22"/>
-          <w:sz w:val="22"/>
-          <w:szCs w:val="22"/>
-          <w:u w:val="none"/>
-          <w:shd w:fill="auto" w:val="clear"/>
-          <w:vertAlign w:val="baseline"/>
-          <w:lang w:val="en-US" w:eastAsia="en-US" w:bidi="en-US"/>
-        </w:rPr>
-        <w:t>See Figure 160 in report 2023 as example:</w:t>
-      </w:r>
-    </w:p>
-    <w:p>
-      <w:pPr>
-        <w:overflowPunct w:val="false"/>
-        <w:spacing w:lineRule="auto" w:line="240"/>
-        <w:rPr/>
-      </w:pPr>
-      <w:r>
-        <w:rPr>
-          <w:rFonts w:ascii="Liberation Serif" w:hAnsi="Liberation Serif" w:eastAsia="DejaVu Sans" w:cs="Noto Sans Arabic"/>
-          <w:sz w:val="24"/>
-          <w:szCs w:val="24"/>
-          <w:lang w:val="en-US" w:eastAsia="en-US" w:bidi="en-US"/>
-        </w:rPr>
-      </w:r>
-    </w:p>
-    <w:p>
-      <w:pPr>
-        <w:overflowPunct w:val="false"/>
-        <w:spacing w:lineRule="auto" w:line="240"/>
-        <w:rPr/>
-      </w:pPr>
-      <w:r>
-        <w:rPr>
-          <w:rFonts w:ascii="Arial" w:hAnsi="Arial" w:eastAsia="Arial" w:cs="Arial"/>
-          <w:b w:val="false"/>
-          <w:i w:val="false"/>
-          <w:caps w:val="false"/>
-          <w:smallCaps w:val="false"/>
-          <w:strike w:val="false"/>
-          <w:dstrike w:val="false"/>
-          <w:color w:val="000000"/>
-          <w:position w:val="0"/>
-          <w:sz w:val="22"/>
-          <w:sz w:val="22"/>
-          <w:szCs w:val="22"/>
-          <w:u w:val="none"/>
-          <w:shd w:fill="auto" w:val="clear"/>
-          <w:vertAlign w:val="baseline"/>
-          <w:lang w:val="en-US" w:eastAsia="en-US" w:bidi="en-US"/>
-        </w:rPr>
-        <w:t>https://zenodo.org/records/15004417</w:t>
-      </w:r>
-    </w:p>
-  </w:comment>
-  <w:comment w:id="15" w:author="Gareth O'Neill" w:date="2025-09-26T09:15:59Z" w:initials="">
-    <w:p>
-      <w:pPr>
-        <w:overflowPunct w:val="false"/>
-        <w:spacing w:lineRule="auto" w:line="240"/>
-        <w:rPr/>
-      </w:pPr>
-      <w:r>
-        <w:rPr>
-          <w:rFonts w:ascii="Arial" w:hAnsi="Arial" w:eastAsia="Arial" w:cs="Arial"/>
-          <w:b w:val="false"/>
-          <w:i w:val="false"/>
-          <w:caps w:val="false"/>
-          <w:smallCaps w:val="false"/>
-          <w:strike w:val="false"/>
-          <w:dstrike w:val="false"/>
-          <w:color w:val="000000"/>
-          <w:position w:val="0"/>
-          <w:sz w:val="22"/>
-          <w:sz w:val="22"/>
-          <w:szCs w:val="22"/>
-          <w:u w:val="none"/>
-          <w:shd w:fill="auto" w:val="clear"/>
-          <w:vertAlign w:val="baseline"/>
-          <w:lang w:val="en-US" w:eastAsia="en-US" w:bidi="en-US"/>
-        </w:rPr>
-        <w:t>Here we are looking globally at the total investments per 1000 FTE researchers of the countries responding positively to having national investments (so excluding countries which did not respond or responded zero to national investments)</w:t>
-      </w:r>
-    </w:p>
-    <w:p>
-      <w:pPr>
-        <w:overflowPunct w:val="false"/>
-        <w:spacing w:lineRule="auto" w:line="240"/>
-        <w:rPr/>
-      </w:pPr>
-      <w:r>
-        <w:rPr>
-          <w:rFonts w:ascii="Liberation Serif" w:hAnsi="Liberation Serif" w:eastAsia="DejaVu Sans" w:cs="Noto Sans Arabic"/>
-          <w:sz w:val="24"/>
-          <w:szCs w:val="24"/>
-          <w:lang w:val="en-US" w:eastAsia="en-US" w:bidi="en-US"/>
-        </w:rPr>
-      </w:r>
-    </w:p>
-    <w:p>
-      <w:pPr>
-        <w:overflowPunct w:val="false"/>
-        <w:spacing w:lineRule="auto" w:line="240"/>
-        <w:rPr/>
-      </w:pPr>
-      <w:r>
-        <w:rPr>
-          <w:rFonts w:ascii="Arial" w:hAnsi="Arial" w:eastAsia="Arial" w:cs="Arial"/>
-          <w:b w:val="false"/>
-          <w:i w:val="false"/>
-          <w:caps w:val="false"/>
-          <w:smallCaps w:val="false"/>
-          <w:strike w:val="false"/>
-          <w:dstrike w:val="false"/>
-          <w:color w:val="000000"/>
-          <w:position w:val="0"/>
-          <w:sz w:val="22"/>
-          <w:sz w:val="22"/>
-          <w:szCs w:val="22"/>
-          <w:u w:val="none"/>
-          <w:shd w:fill="auto" w:val="clear"/>
-          <w:vertAlign w:val="baseline"/>
-          <w:lang w:val="en-US" w:eastAsia="en-US" w:bidi="en-US"/>
-        </w:rPr>
-        <w:t>This means that you need to sum up the total investments for the positively responding countries then divide by the total number of FTE researchers in those countries and finally multiply by 1000</w:t>
-      </w:r>
-    </w:p>
-  </w:comment>
-  <w:comment w:id="16" w:author="Gareth O'Neill" w:date="2025-09-24T13:43:09Z" w:initials="">
+  <w:comment w:id="14" w:author="Gareth O'Neill" w:date="2025-09-24T13:43:09Z" w:initials="">
     <w:p>
       <w:pPr>
         <w:overflowPunct w:val="false"/>
@@ -7715,6 +7411,125 @@
   <w:abstractNum w:abstractNumId="2">
     <w:lvl w:ilvl="0">
       <w:start w:val="1"/>
+      <w:numFmt w:val="decimal"/>
+      <w:lvlText w:val="%1."/>
+      <w:lvlJc w:val="left"/>
+      <w:pPr>
+        <w:tabs>
+          <w:tab w:val="num" w:pos="720"/>
+        </w:tabs>
+        <w:ind w:left="720" w:hanging="360"/>
+      </w:pPr>
+      <w:rPr/>
+    </w:lvl>
+    <w:lvl w:ilvl="1">
+      <w:start w:val="1"/>
+      <w:numFmt w:val="decimal"/>
+      <w:lvlText w:val="%2."/>
+      <w:lvlJc w:val="left"/>
+      <w:pPr>
+        <w:tabs>
+          <w:tab w:val="num" w:pos="1080"/>
+        </w:tabs>
+        <w:ind w:left="1080" w:hanging="360"/>
+      </w:pPr>
+      <w:rPr/>
+    </w:lvl>
+    <w:lvl w:ilvl="2">
+      <w:start w:val="1"/>
+      <w:numFmt w:val="decimal"/>
+      <w:lvlText w:val="%3."/>
+      <w:lvlJc w:val="left"/>
+      <w:pPr>
+        <w:tabs>
+          <w:tab w:val="num" w:pos="1440"/>
+        </w:tabs>
+        <w:ind w:left="1440" w:hanging="360"/>
+      </w:pPr>
+      <w:rPr/>
+    </w:lvl>
+    <w:lvl w:ilvl="3">
+      <w:start w:val="1"/>
+      <w:numFmt w:val="decimal"/>
+      <w:lvlText w:val="%4."/>
+      <w:lvlJc w:val="left"/>
+      <w:pPr>
+        <w:tabs>
+          <w:tab w:val="num" w:pos="1800"/>
+        </w:tabs>
+        <w:ind w:left="1800" w:hanging="360"/>
+      </w:pPr>
+      <w:rPr/>
+    </w:lvl>
+    <w:lvl w:ilvl="4">
+      <w:start w:val="1"/>
+      <w:numFmt w:val="decimal"/>
+      <w:lvlText w:val="%5."/>
+      <w:lvlJc w:val="left"/>
+      <w:pPr>
+        <w:tabs>
+          <w:tab w:val="num" w:pos="2160"/>
+        </w:tabs>
+        <w:ind w:left="2160" w:hanging="360"/>
+      </w:pPr>
+      <w:rPr/>
+    </w:lvl>
+    <w:lvl w:ilvl="5">
+      <w:start w:val="1"/>
+      <w:numFmt w:val="decimal"/>
+      <w:lvlText w:val="%6."/>
+      <w:lvlJc w:val="left"/>
+      <w:pPr>
+        <w:tabs>
+          <w:tab w:val="num" w:pos="2520"/>
+        </w:tabs>
+        <w:ind w:left="2520" w:hanging="360"/>
+      </w:pPr>
+      <w:rPr/>
+    </w:lvl>
+    <w:lvl w:ilvl="6">
+      <w:start w:val="1"/>
+      <w:numFmt w:val="decimal"/>
+      <w:lvlText w:val="%7."/>
+      <w:lvlJc w:val="left"/>
+      <w:pPr>
+        <w:tabs>
+          <w:tab w:val="num" w:pos="2880"/>
+        </w:tabs>
+        <w:ind w:left="2880" w:hanging="360"/>
+      </w:pPr>
+      <w:rPr/>
+    </w:lvl>
+    <w:lvl w:ilvl="7">
+      <w:start w:val="1"/>
+      <w:numFmt w:val="decimal"/>
+      <w:lvlText w:val="%8."/>
+      <w:lvlJc w:val="left"/>
+      <w:pPr>
+        <w:tabs>
+          <w:tab w:val="num" w:pos="3240"/>
+        </w:tabs>
+        <w:ind w:left="3240" w:hanging="360"/>
+      </w:pPr>
+      <w:rPr/>
+    </w:lvl>
+    <w:lvl w:ilvl="8">
+      <w:start w:val="1"/>
+      <w:numFmt w:val="decimal"/>
+      <w:lvlText w:val="%9."/>
+      <w:lvlJc w:val="left"/>
+      <w:pPr>
+        <w:tabs>
+          <w:tab w:val="num" w:pos="3600"/>
+        </w:tabs>
+        <w:ind w:left="3600" w:hanging="360"/>
+      </w:pPr>
+      <w:rPr/>
+    </w:lvl>
+  </w:abstractNum>
+  <w:abstractNum w:abstractNumId="3">
+    <w:lvl w:ilvl="0">
+      <w:start w:val="1"/>
       <w:numFmt w:val="none"/>
       <w:suff w:val="nothing"/>
       <w:lvlText w:val=""/>
@@ -7836,6 +7651,9 @@
   </w:num>
   <w:num w:numId="2">
     <w:abstractNumId w:val="2"/>
+  </w:num>
+  <w:num w:numId="3">
+    <w:abstractNumId w:val="3"/>
   </w:num>
 </w:numbering>
 </file>
@@ -7978,6 +7796,11 @@
       <w:sz w:val="22"/>
       <w:szCs w:val="22"/>
     </w:rPr>
+  </w:style>
+  <w:style w:type="character" w:styleId="NumberingSymbols">
+    <w:name w:val="Numbering Symbols"/>
+    <w:qFormat/>
+    <w:rPr/>
   </w:style>
   <w:style w:type="paragraph" w:styleId="Heading">
     <w:name w:val="Heading"/>

--- a/src/assets/docx-templates/report_template_test.docx
+++ b/src/assets/docx-templates/report_template_test.docx
@@ -149,13 +149,13 @@
       </w:pPr>
       <w:r>
         <w:rPr/>
-        <w:t xml:space="preserve">This report oﬀers an Analysis of the Survey on National Contributions to EOSC and Open Science </w:t>
-      </w:r>
-      <w:r>
-        <w:rPr>
-          <w:highlight w:val="yellow"/>
-        </w:rPr>
-        <w:t>[YEAR]</w:t>
+        <w:t>This report oﬀers an Analysis of the Survey on National Contributions to EOSC and Open Science {</w:t>
+      </w:r>
+      <w:r>
+        <w:rPr>
+          <w:highlight w:val="yellow"/>
+        </w:rPr>
+        <w:t>Year}</w:t>
       </w:r>
       <w:r>
         <w:rPr/>
@@ -178,13 +178,13 @@
       </w:pPr>
       <w:r>
         <w:rPr/>
-        <w:t xml:space="preserve">The survey for </w:t>
-      </w:r>
-      <w:r>
-        <w:rPr>
-          <w:highlight w:val="yellow"/>
-        </w:rPr>
-        <w:t>[YEAR]</w:t>
+        <w:t>The survey for {</w:t>
+      </w:r>
+      <w:r>
+        <w:rPr>
+          <w:highlight w:val="yellow"/>
+        </w:rPr>
+        <w:t>Year}</w:t>
       </w:r>
       <w:r>
         <w:rPr/>
@@ -1495,13 +1495,13 @@
       </w:pPr>
       <w:r>
         <w:rPr/>
-        <w:t xml:space="preserve">Survey </w:t>
-      </w:r>
-      <w:r>
-        <w:rPr>
-          <w:highlight w:val="yellow"/>
-        </w:rPr>
-        <w:t>[YEAR]</w:t>
+        <w:t>Survey {</w:t>
+      </w:r>
+      <w:r>
+        <w:rPr>
+          <w:highlight w:val="yellow"/>
+        </w:rPr>
+        <w:t>Year}</w:t>
       </w:r>
       <w:r>
         <w:rPr/>
@@ -1591,13 +1591,13 @@
       </w:r>
       <w:r>
         <w:rPr/>
-        <w:t xml:space="preserve">. This report is based on the data collected from Survey </w:t>
-      </w:r>
-      <w:r>
-        <w:rPr>
-          <w:highlight w:val="yellow"/>
-        </w:rPr>
-        <w:t>[YEAR]</w:t>
+        <w:t>. This report is based on the data collected from Survey {</w:t>
+      </w:r>
+      <w:r>
+        <w:rPr>
+          <w:highlight w:val="yellow"/>
+        </w:rPr>
+        <w:t>Year}</w:t>
       </w:r>
       <w:r>
         <w:rPr/>
@@ -1684,13 +1684,13 @@
         <w:rPr>
           <w:i/>
         </w:rPr>
-        <w:t xml:space="preserve">Table 2: EU Countries Responding to Survey 2022 to Survey </w:t>
-      </w:r>
-      <w:r>
-        <w:rPr>
-          <w:highlight w:val="yellow"/>
-        </w:rPr>
-        <w:t>[YEAR]</w:t>
+        <w:t>Table 2: EU Countries Responding to Survey 2022 to Survey {</w:t>
+      </w:r>
+      <w:r>
+        <w:rPr>
+          <w:highlight w:val="yellow"/>
+        </w:rPr>
+        <w:t>Year}</w:t>
       </w:r>
     </w:p>
     <w:p>
@@ -1752,13 +1752,13 @@
         <w:rPr>
           <w:i/>
         </w:rPr>
-        <w:t xml:space="preserve">Table 3: Non-EU Countries Responding to Survey 2022 to Survey </w:t>
-      </w:r>
-      <w:r>
-        <w:rPr>
-          <w:highlight w:val="yellow"/>
-        </w:rPr>
-        <w:t>[YEAR]</w:t>
+        <w:t>Table 3: Non-EU Countries Responding to Survey 2022 to Survey {</w:t>
+      </w:r>
+      <w:r>
+        <w:rPr>
+          <w:highlight w:val="yellow"/>
+        </w:rPr>
+        <w:t>Year}</w:t>
       </w:r>
     </w:p>
     <w:p>
@@ -1879,13 +1879,13 @@
       </w:pPr>
       <w:r>
         <w:rPr/>
-        <w:t xml:space="preserve">The first main policy question on open access to publications in Survey </w:t>
-      </w:r>
-      <w:r>
-        <w:rPr>
-          <w:highlight w:val="yellow"/>
-        </w:rPr>
-        <w:t>[YEAR]</w:t>
+        <w:t>The first main policy question on open access to publications in Survey {</w:t>
+      </w:r>
+      <w:r>
+        <w:rPr>
+          <w:highlight w:val="yellow"/>
+        </w:rPr>
+        <w:t>Year}</w:t>
       </w:r>
       <w:r>
         <w:rPr/>
@@ -1976,92 +1976,59 @@
           <w:i/>
         </w:rPr>
       </w:pPr>
-      <w:commentRangeStart w:id="3"/>
       <w:r>
         <w:rPr>
           <w:highlight w:val="yellow"/>
         </w:rPr>
         <w:t>{%chartImage1}</w:t>
       </w:r>
-      <w:commentRangeEnd w:id="3"/>
-      <w:r>
-        <w:commentReference w:id="3"/>
-      </w:r>
-      <w:r>
-        <w:rPr>
-          <w:highlight w:val="yellow"/>
-        </w:rPr>
-      </w:r>
-    </w:p>
-    <w:p>
-      <w:pPr>
-        <w:pStyle w:val="normal1"/>
-        <w:jc w:val="center"/>
-        <w:rPr/>
-      </w:pPr>
-      <w:r>
-        <w:rPr/>
-      </w:r>
-    </w:p>
-    <w:p>
-      <w:pPr>
-        <w:pStyle w:val="normal1"/>
-        <w:jc w:val="center"/>
-        <w:rPr>
-          <w:i/>
-          <w:i/>
-        </w:rPr>
-      </w:pPr>
-      <w:r>
-        <w:rPr>
-          <w:i/>
-        </w:rPr>
-        <w:t xml:space="preserve">Figure 1: </w:t>
-      </w:r>
-      <w:commentRangeStart w:id="4"/>
-      <w:r>
-        <w:rPr>
-          <w:i/>
-        </w:rPr>
-        <w:t>Map</w:t>
-      </w:r>
-      <w:r>
-        <w:rPr>
-          <w:i/>
-        </w:rPr>
-      </w:r>
-      <w:commentRangeEnd w:id="4"/>
-      <w:r>
-        <w:commentReference w:id="4"/>
-      </w:r>
-      <w:r>
-        <w:rPr>
-          <w:i/>
-        </w:rPr>
-        <w:t xml:space="preserve"> of EU Countries with a National Policy on Open Access to Publications</w:t>
-      </w:r>
-    </w:p>
-    <w:p>
-      <w:pPr>
-        <w:pStyle w:val="normal1"/>
-        <w:widowControl w:val="false"/>
-        <w:spacing w:lineRule="auto" w:line="240"/>
-        <w:rPr/>
-      </w:pPr>
-      <w:r>
-        <w:rPr/>
-      </w:r>
-    </w:p>
-    <w:p>
-      <w:pPr>
-        <w:pStyle w:val="normal1"/>
-        <w:jc w:val="center"/>
-        <w:rPr>
-          <w:i/>
-          <w:i/>
-        </w:rPr>
-      </w:pPr>
-      <w:commentRangeStart w:id="5"/>
+    </w:p>
+    <w:p>
+      <w:pPr>
+        <w:pStyle w:val="normal1"/>
+        <w:jc w:val="center"/>
+        <w:rPr/>
+      </w:pPr>
+      <w:r>
+        <w:rPr/>
+      </w:r>
+    </w:p>
+    <w:p>
+      <w:pPr>
+        <w:pStyle w:val="normal1"/>
+        <w:jc w:val="center"/>
+        <w:rPr>
+          <w:i/>
+          <w:i/>
+        </w:rPr>
+      </w:pPr>
+      <w:r>
+        <w:rPr>
+          <w:i/>
+        </w:rPr>
+        <w:t>Figure 1: Map of EU Countries with a National Policy on Open Access to Publications</w:t>
+      </w:r>
+    </w:p>
+    <w:p>
+      <w:pPr>
+        <w:pStyle w:val="normal1"/>
+        <w:widowControl w:val="false"/>
+        <w:spacing w:lineRule="auto" w:line="240"/>
+        <w:rPr/>
+      </w:pPr>
+      <w:r>
+        <w:rPr/>
+      </w:r>
+    </w:p>
+    <w:p>
+      <w:pPr>
+        <w:pStyle w:val="normal1"/>
+        <w:jc w:val="center"/>
+        <w:rPr>
+          <w:i/>
+          <w:i/>
+        </w:rPr>
+      </w:pPr>
       <w:r>
         <w:rPr>
           <w:highlight w:val="yellow"/>
@@ -2084,15 +2051,6 @@
         </w:rPr>
         <w:t>{%pieChartImage_0_1}</w:t>
       </w:r>
-      <w:commentRangeEnd w:id="5"/>
-      <w:r>
-        <w:commentReference w:id="5"/>
-      </w:r>
-      <w:r>
-        <w:rPr>
-          <w:highlight w:val="yellow"/>
-        </w:rPr>
-      </w:r>
     </w:p>
     <w:p>
       <w:pPr>
@@ -2778,13 +2736,13 @@
       </w:pPr>
       <w:r>
         <w:rPr/>
-        <w:t xml:space="preserve">The second main policy question on open access to publications in Survey </w:t>
-      </w:r>
-      <w:r>
-        <w:rPr>
-          <w:highlight w:val="yellow"/>
-        </w:rPr>
-        <w:t>[YEAR]</w:t>
+        <w:t>The second main policy question on open access to publications in Survey {</w:t>
+      </w:r>
+      <w:r>
+        <w:rPr>
+          <w:highlight w:val="yellow"/>
+        </w:rPr>
+        <w:t>Year}</w:t>
       </w:r>
       <w:r>
         <w:rPr/>
@@ -3001,13 +2959,13 @@
       </w:pPr>
       <w:r>
         <w:rPr/>
-        <w:t xml:space="preserve">The first main practice question on open access to publications in Survey </w:t>
-      </w:r>
-      <w:r>
-        <w:rPr>
-          <w:highlight w:val="yellow"/>
-        </w:rPr>
-        <w:t>[YEAR]</w:t>
+        <w:t>The first main practice question on open access to publications in Survey {</w:t>
+      </w:r>
+      <w:r>
+        <w:rPr>
+          <w:highlight w:val="yellow"/>
+        </w:rPr>
+        <w:t>Year}</w:t>
       </w:r>
       <w:r>
         <w:rPr/>
@@ -3184,13 +3142,13 @@
       </w:pPr>
       <w:r>
         <w:rPr/>
-        <w:t xml:space="preserve">The second main practice question on open access to publications in Survey </w:t>
-      </w:r>
-      <w:r>
-        <w:rPr>
-          <w:highlight w:val="yellow"/>
-        </w:rPr>
-        <w:t>[YEAR]</w:t>
+        <w:t>The second main practice question on open access to publications in Survey {</w:t>
+      </w:r>
+      <w:r>
+        <w:rPr>
+          <w:highlight w:val="yellow"/>
+        </w:rPr>
+        <w:t>Year}</w:t>
       </w:r>
       <w:r>
         <w:rPr/>
@@ -3200,14 +3158,14 @@
         <w:rPr>
           <w:i/>
         </w:rPr>
-        <w:t xml:space="preserve">How much did your country financially invest in open access to publications in </w:t>
-      </w:r>
-      <w:r>
-        <w:rPr>
-          <w:i/>
-          <w:highlight w:val="yellow"/>
-        </w:rPr>
-        <w:t>[YEAR]</w:t>
+        <w:t>How much did your country financially invest in open access to publications in {</w:t>
+      </w:r>
+      <w:r>
+        <w:rPr>
+          <w:i/>
+          <w:highlight w:val="yellow"/>
+        </w:rPr>
+        <w:t>Year}</w:t>
       </w:r>
       <w:r>
         <w:rPr>
@@ -3322,7 +3280,6 @@
           <w:i/>
         </w:rPr>
       </w:pPr>
-      <w:commentRangeStart w:id="6"/>
       <w:r>
         <w:rPr>
           <w:i/>
@@ -3330,16 +3287,6 @@
         </w:rPr>
         <w:t>{%chartImage7}</w:t>
       </w:r>
-      <w:commentRangeEnd w:id="6"/>
-      <w:r>
-        <w:commentReference w:id="6"/>
-      </w:r>
-      <w:r>
-        <w:rPr>
-          <w:i/>
-          <w:highlight w:val="yellow"/>
-        </w:rPr>
-      </w:r>
     </w:p>
     <w:p>
       <w:pPr>
@@ -3450,7 +3397,6 @@
         <w:rPr/>
         <w:t>There is {</w:t>
       </w:r>
-      <w:commentRangeStart w:id="7"/>
       <w:r>
         <w:rPr>
           <w:highlight w:val="yellow"/>
@@ -3458,23 +3404,14 @@
         <w:t>Question6[0]}</w:t>
       </w:r>
       <w:r>
-        <w:rPr>
-          <w:highlight w:val="yellow"/>
-        </w:rPr>
-      </w:r>
-      <w:commentRangeEnd w:id="7"/>
-      <w:r>
-        <w:commentReference w:id="7"/>
-      </w:r>
-      <w:r>
-        <w:rPr/>
-        <w:t xml:space="preserve"> in national policies on open access to publications in EU countries in </w:t>
-      </w:r>
-      <w:r>
-        <w:rPr>
-          <w:highlight w:val="yellow"/>
-        </w:rPr>
-        <w:t>[YEAR]</w:t>
+        <w:rPr/>
+        <w:t xml:space="preserve"> in national policies on open access to publications in EU countries in {</w:t>
+      </w:r>
+      <w:r>
+        <w:rPr>
+          <w:highlight w:val="yellow"/>
+        </w:rPr>
+        <w:t>Year}</w:t>
       </w:r>
       <w:r>
         <w:rPr/>
@@ -3498,24 +3435,18 @@
       </w:r>
       <w:r>
         <w:rPr/>
-        <w:commentReference w:id="8"/>
-      </w:r>
-      <w:r>
-        <w:rPr/>
-        <w:t xml:space="preserve"> in mandatory policies in </w:t>
-      </w:r>
-      <w:r>
-        <w:rPr>
-          <w:highlight w:val="yellow"/>
-        </w:rPr>
-        <w:t>[YEAR]</w:t>
+        <w:t xml:space="preserve"> in mandatory policies in {</w:t>
+      </w:r>
+      <w:r>
+        <w:rPr>
+          <w:highlight w:val="yellow"/>
+        </w:rPr>
+        <w:t>Year}</w:t>
       </w:r>
       <w:r>
         <w:rPr/>
         <w:t xml:space="preserve"> from the previous year and {</w:t>
       </w:r>
-      <w:commentRangeStart w:id="9"/>
-      <w:commentRangeStart w:id="10"/>
       <w:r>
         <w:rPr>
           <w:highlight w:val="yellow"/>
@@ -3523,24 +3454,6 @@
         <w:t>Question6[3]}</w:t>
       </w:r>
       <w:r>
-        <w:rPr>
-          <w:highlight w:val="yellow"/>
-        </w:rPr>
-      </w:r>
-      <w:commentRangeEnd w:id="10"/>
-      <w:r>
-        <w:commentReference w:id="10"/>
-      </w:r>
-      <w:r>
-        <w:rPr>
-          <w:highlight w:val="yellow"/>
-        </w:rPr>
-      </w:r>
-      <w:commentRangeEnd w:id="9"/>
-      <w:r>
-        <w:commentReference w:id="9"/>
-      </w:r>
-      <w:r>
         <w:rPr/>
         <w:t xml:space="preserve"> since 2022 as shown in Figure 14.</w:t>
       </w:r>
@@ -3565,23 +3478,12 @@
           <w:i/>
         </w:rPr>
       </w:pPr>
-      <w:commentRangeStart w:id="11"/>
       <w:r>
         <w:rPr>
           <w:i/>
           <w:highlight w:val="yellow"/>
         </w:rPr>
         <w:t>{%chartImage8}</w:t>
-      </w:r>
-      <w:commentRangeEnd w:id="11"/>
-      <w:r>
-        <w:commentReference w:id="11"/>
-      </w:r>
-      <w:r>
-        <w:rPr>
-          <w:i/>
-          <w:highlight w:val="yellow"/>
-        </w:rPr>
       </w:r>
     </w:p>
     <w:p>
@@ -3641,13 +3543,13 @@
       </w:r>
       <w:r>
         <w:rPr/>
-        <w:t xml:space="preserve"> in specific policies on immediate open access to publications in EU countries in </w:t>
-      </w:r>
-      <w:r>
-        <w:rPr>
-          <w:highlight w:val="yellow"/>
-        </w:rPr>
-        <w:t>[YEAR]</w:t>
+        <w:t xml:space="preserve"> in specific policies on immediate open access to publications in EU countries in {</w:t>
+      </w:r>
+      <w:r>
+        <w:rPr>
+          <w:highlight w:val="yellow"/>
+        </w:rPr>
+        <w:t>Year}</w:t>
       </w:r>
       <w:r>
         <w:rPr/>
@@ -3671,13 +3573,13 @@
       </w:r>
       <w:r>
         <w:rPr/>
-        <w:t xml:space="preserve">} in mandatory policies in </w:t>
-      </w:r>
-      <w:r>
-        <w:rPr>
-          <w:highlight w:val="yellow"/>
-        </w:rPr>
-        <w:t>[YEAR]</w:t>
+        <w:t>} in mandatory policies in {</w:t>
+      </w:r>
+      <w:r>
+        <w:rPr>
+          <w:highlight w:val="yellow"/>
+        </w:rPr>
+        <w:t>Year}</w:t>
       </w:r>
       <w:r>
         <w:rPr/>
@@ -3775,13 +3677,13 @@
       </w:r>
       <w:r>
         <w:rPr/>
-        <w:t xml:space="preserve">} in specific policies on retention of IPR on publications in EU countries in </w:t>
-      </w:r>
-      <w:r>
-        <w:rPr>
-          <w:highlight w:val="yellow"/>
-        </w:rPr>
-        <w:t>[YEAR]</w:t>
+        <w:t>} in specific policies on retention of IPR on publications in EU countries in {</w:t>
+      </w:r>
+      <w:r>
+        <w:rPr>
+          <w:highlight w:val="yellow"/>
+        </w:rPr>
+        <w:t>Year}</w:t>
       </w:r>
       <w:r>
         <w:rPr/>
@@ -3805,13 +3707,13 @@
       </w:r>
       <w:r>
         <w:rPr/>
-        <w:t xml:space="preserve">} in mandatory policies in </w:t>
-      </w:r>
-      <w:r>
-        <w:rPr>
-          <w:highlight w:val="yellow"/>
-        </w:rPr>
-        <w:t>[YEAR]</w:t>
+        <w:t>} in mandatory policies in {</w:t>
+      </w:r>
+      <w:r>
+        <w:rPr>
+          <w:highlight w:val="yellow"/>
+        </w:rPr>
+        <w:t>Year}</w:t>
       </w:r>
       <w:r>
         <w:rPr/>
@@ -3909,13 +3811,13 @@
       </w:r>
       <w:r>
         <w:rPr/>
-        <w:t xml:space="preserve">} in specific policies on open licensing of publications in EU countries in </w:t>
-      </w:r>
-      <w:r>
-        <w:rPr>
-          <w:highlight w:val="yellow"/>
-        </w:rPr>
-        <w:t>[YEAR]</w:t>
+        <w:t>} in specific policies on open licensing of publications in EU countries in {</w:t>
+      </w:r>
+      <w:r>
+        <w:rPr>
+          <w:highlight w:val="yellow"/>
+        </w:rPr>
+        <w:t>Year}</w:t>
       </w:r>
       <w:r>
         <w:rPr/>
@@ -3939,13 +3841,13 @@
       </w:r>
       <w:r>
         <w:rPr/>
-        <w:t xml:space="preserve">} in mandatory policies in </w:t>
-      </w:r>
-      <w:r>
-        <w:rPr>
-          <w:highlight w:val="yellow"/>
-        </w:rPr>
-        <w:t>[YEAR]</w:t>
+        <w:t>} in mandatory policies in {</w:t>
+      </w:r>
+      <w:r>
+        <w:rPr>
+          <w:highlight w:val="yellow"/>
+        </w:rPr>
+        <w:t>Year}</w:t>
       </w:r>
       <w:r>
         <w:rPr/>
@@ -4043,13 +3945,13 @@
       </w:r>
       <w:r>
         <w:rPr/>
-        <w:t xml:space="preserve">} in financial strategies on open access to publications in EU countries in </w:t>
-      </w:r>
-      <w:r>
-        <w:rPr>
-          <w:highlight w:val="yellow"/>
-        </w:rPr>
-        <w:t>[YEAR]</w:t>
+        <w:t>} in financial strategies on open access to publications in EU countries in {</w:t>
+      </w:r>
+      <w:r>
+        <w:rPr>
+          <w:highlight w:val="yellow"/>
+        </w:rPr>
+        <w:t>Year}</w:t>
       </w:r>
       <w:r>
         <w:rPr/>
@@ -4086,7 +3988,6 @@
           <w:i/>
         </w:rPr>
       </w:pPr>
-      <w:commentRangeStart w:id="12"/>
       <w:r>
         <w:rPr>
           <w:i/>
@@ -4094,16 +3995,6 @@
         </w:rPr>
         <w:t>{%chartImage12}</w:t>
       </w:r>
-      <w:commentRangeEnd w:id="12"/>
-      <w:r>
-        <w:commentReference w:id="12"/>
-      </w:r>
-      <w:r>
-        <w:rPr>
-          <w:i/>
-          <w:highlight w:val="yellow"/>
-        </w:rPr>
-      </w:r>
     </w:p>
     <w:p>
       <w:pPr>
@@ -4186,13 +4077,13 @@
       </w:r>
       <w:r>
         <w:rPr/>
-        <w:t xml:space="preserve">} in national monitoring on open access to publications in EU countries in </w:t>
-      </w:r>
-      <w:r>
-        <w:rPr>
-          <w:highlight w:val="yellow"/>
-        </w:rPr>
-        <w:t>[YEAR]</w:t>
+        <w:t>} in national monitoring on open access to publications in EU countries in {</w:t>
+      </w:r>
+      <w:r>
+        <w:rPr>
+          <w:highlight w:val="yellow"/>
+        </w:rPr>
+        <w:t>Year}</w:t>
       </w:r>
       <w:r>
         <w:rPr/>
@@ -4280,67 +4171,27 @@
       </w:pPr>
       <w:r>
         <w:rPr/>
-        <w:t xml:space="preserve">There is finally </w:t>
-      </w:r>
-      <w:r>
-        <w:rPr/>
-        <w:t>{</w:t>
-      </w:r>
-      <w:r>
-        <w:rPr>
-          <w:highlight w:val="yellow"/>
-        </w:rPr>
-        <w:t>Question56_trend[</w:t>
-      </w:r>
-      <w:r>
-        <w:rPr>
-          <w:highlight w:val="yellow"/>
-        </w:rPr>
-        <w:t>0</w:t>
-      </w:r>
-      <w:r>
-        <w:rPr>
-          <w:highlight w:val="yellow"/>
-        </w:rPr>
-        <w:t>]</w:t>
-      </w:r>
-      <w:r>
-        <w:rPr/>
-        <w:t xml:space="preserve">} </w:t>
-      </w:r>
-      <w:r>
-        <w:rPr/>
-        <w:t xml:space="preserve">in </w:t>
-      </w:r>
-      <w:commentRangeStart w:id="13"/>
-      <w:r>
-        <w:rPr/>
-        <w:t>national investments in open access to publications per 1000 FTE researchers in EU countries</w:t>
-      </w:r>
-      <w:r>
-        <w:rPr/>
-      </w:r>
-      <w:commentRangeEnd w:id="13"/>
-      <w:r>
-        <w:commentReference w:id="13"/>
-      </w:r>
-      <w:r>
-        <w:rPr/>
-        <w:t xml:space="preserve"> in </w:t>
-      </w:r>
-      <w:r>
-        <w:rPr>
-          <w:highlight w:val="yellow"/>
-        </w:rPr>
-        <w:t>[YEAR]</w:t>
-      </w:r>
-      <w:r>
-        <w:rPr/>
-        <w:t xml:space="preserve"> from the previous year and</w:t>
-      </w:r>
-      <w:r>
-        <w:rPr/>
-        <w:t xml:space="preserve"> {</w:t>
+        <w:t>There is finally {</w:t>
+      </w:r>
+      <w:r>
+        <w:rPr>
+          <w:highlight w:val="yellow"/>
+        </w:rPr>
+        <w:t>Question56_trend[0]</w:t>
+      </w:r>
+      <w:r>
+        <w:rPr/>
+        <w:t>} in national investments in open access to publications per 1000 FTE researchers in EU countries in {</w:t>
+      </w:r>
+      <w:r>
+        <w:rPr>
+          <w:highlight w:val="yellow"/>
+        </w:rPr>
+        <w:t>Year}</w:t>
+      </w:r>
+      <w:r>
+        <w:rPr/>
+        <w:t xml:space="preserve"> from the previous year and {</w:t>
       </w:r>
       <w:r>
         <w:rPr>
@@ -4350,8 +4201,16 @@
       </w:r>
       <w:r>
         <w:rPr/>
-        <w:t xml:space="preserve">} </w:t>
-      </w:r>
+        <w:t>}</w:t>
+      </w:r>
+    </w:p>
+    <w:p>
+      <w:pPr>
+        <w:pStyle w:val="normal1"/>
+        <w:widowControl w:val="false"/>
+        <w:spacing w:lineRule="auto" w:line="240"/>
+        <w:rPr/>
+      </w:pPr>
       <w:r>
         <w:rPr/>
         <w:t>since 2022 as shown in Figure 20.</w:t>
@@ -4366,36 +4225,12 @@
           <w:i/>
         </w:rPr>
       </w:pPr>
-      <w:commentRangeStart w:id="14"/>
-      <w:r>
-        <w:rPr>
-          <w:i/>
-          <w:highlight w:val="yellow"/>
-        </w:rPr>
-        <w:t>{%chartImage1</w:t>
-      </w:r>
-      <w:r>
-        <w:rPr>
-          <w:i/>
-          <w:highlight w:val="yellow"/>
-        </w:rPr>
-        <w:t>4</w:t>
-      </w:r>
-      <w:r>
-        <w:rPr>
-          <w:i/>
-          <w:highlight w:val="yellow"/>
-        </w:rPr>
-        <w:t>}</w:t>
-      </w:r>
-      <w:commentRangeEnd w:id="14"/>
-      <w:r>
-        <w:commentReference w:id="14"/>
-      </w:r>
-      <w:r>
-        <w:rPr>
-          <w:highlight w:val="yellow"/>
-        </w:rPr>
+      <w:r>
+        <w:rPr>
+          <w:i/>
+          <w:highlight w:val="yellow"/>
+        </w:rPr>
+        <w:t>{%chartImage14}</w:t>
       </w:r>
     </w:p>
     <w:p>
@@ -5915,1140 +5750,6 @@
           <w:lang w:val="en-US" w:eastAsia="en-US" w:bidi="en-US"/>
         </w:rPr>
         <w:t>https://zenodo.org/records/15004417</w:t>
-      </w:r>
-    </w:p>
-  </w:comment>
-  <w:comment w:id="3" w:author="Gareth O'Neill" w:date="2025-09-22T10:14:16Z" w:initials="">
-    <w:p>
-      <w:pPr>
-        <w:overflowPunct w:val="false"/>
-        <w:spacing w:lineRule="auto" w:line="240"/>
-        <w:rPr/>
-      </w:pPr>
-      <w:r>
-        <w:rPr>
-          <w:rFonts w:ascii="Arial" w:hAnsi="Arial" w:eastAsia="Arial" w:cs="Arial"/>
-          <w:b w:val="false"/>
-          <w:i w:val="false"/>
-          <w:caps w:val="false"/>
-          <w:smallCaps w:val="false"/>
-          <w:strike w:val="false"/>
-          <w:dstrike w:val="false"/>
-          <w:color w:val="000000"/>
-          <w:position w:val="0"/>
-          <w:sz w:val="22"/>
-          <w:sz w:val="22"/>
-          <w:szCs w:val="22"/>
-          <w:u w:val="none"/>
-          <w:shd w:fill="auto" w:val="clear"/>
-          <w:vertAlign w:val="baseline"/>
-          <w:lang w:val="en-US" w:eastAsia="en-US" w:bidi="en-US"/>
-        </w:rPr>
-        <w:t>See Figure 1 in report 2023 as example:</w:t>
-      </w:r>
-    </w:p>
-    <w:p>
-      <w:pPr>
-        <w:overflowPunct w:val="false"/>
-        <w:spacing w:lineRule="auto" w:line="240"/>
-        <w:rPr/>
-      </w:pPr>
-      <w:r>
-        <w:rPr>
-          <w:rFonts w:ascii="Liberation Serif" w:hAnsi="Liberation Serif" w:eastAsia="DejaVu Sans" w:cs="Noto Sans Arabic"/>
-          <w:sz w:val="24"/>
-          <w:szCs w:val="24"/>
-          <w:lang w:val="en-US" w:eastAsia="en-US" w:bidi="en-US"/>
-        </w:rPr>
-      </w:r>
-    </w:p>
-    <w:p>
-      <w:pPr>
-        <w:overflowPunct w:val="false"/>
-        <w:spacing w:lineRule="auto" w:line="240"/>
-        <w:rPr/>
-      </w:pPr>
-      <w:r>
-        <w:rPr>
-          <w:rFonts w:ascii="Arial" w:hAnsi="Arial" w:eastAsia="Arial" w:cs="Arial"/>
-          <w:b w:val="false"/>
-          <w:i w:val="false"/>
-          <w:caps w:val="false"/>
-          <w:smallCaps w:val="false"/>
-          <w:strike w:val="false"/>
-          <w:dstrike w:val="false"/>
-          <w:color w:val="000000"/>
-          <w:position w:val="0"/>
-          <w:sz w:val="22"/>
-          <w:sz w:val="22"/>
-          <w:szCs w:val="22"/>
-          <w:u w:val="none"/>
-          <w:shd w:fill="auto" w:val="clear"/>
-          <w:vertAlign w:val="baseline"/>
-          <w:lang w:val="en-US" w:eastAsia="en-US" w:bidi="en-US"/>
-        </w:rPr>
-        <w:t>https://zenodo.org/records/15004417</w:t>
-      </w:r>
-    </w:p>
-  </w:comment>
-  <w:comment w:id="4" w:author="Gareth O'Neill" w:date="2025-09-22T09:51:50Z" w:initials="">
-    <w:p>
-      <w:pPr>
-        <w:overflowPunct w:val="false"/>
-        <w:spacing w:lineRule="auto" w:line="240"/>
-        <w:rPr/>
-      </w:pPr>
-      <w:r>
-        <w:rPr>
-          <w:rFonts w:ascii="Arial" w:hAnsi="Arial" w:eastAsia="Arial" w:cs="Arial"/>
-          <w:b w:val="false"/>
-          <w:i w:val="false"/>
-          <w:caps w:val="false"/>
-          <w:smallCaps w:val="false"/>
-          <w:strike w:val="false"/>
-          <w:dstrike w:val="false"/>
-          <w:color w:val="000000"/>
-          <w:position w:val="0"/>
-          <w:sz w:val="22"/>
-          <w:sz w:val="22"/>
-          <w:szCs w:val="22"/>
-          <w:u w:val="none"/>
-          <w:shd w:fill="auto" w:val="clear"/>
-          <w:vertAlign w:val="baseline"/>
-          <w:lang w:val="en-US" w:eastAsia="en-US" w:bidi="en-US"/>
-        </w:rPr>
-        <w:t>For the maps we only show EU countries</w:t>
-      </w:r>
-    </w:p>
-  </w:comment>
-  <w:comment w:id="5" w:author="Gareth O'Neill" w:date="2025-09-22T10:14:23Z" w:initials="">
-    <w:p>
-      <w:pPr>
-        <w:overflowPunct w:val="false"/>
-        <w:spacing w:lineRule="auto" w:line="240"/>
-        <w:rPr/>
-      </w:pPr>
-      <w:r>
-        <w:rPr>
-          <w:rFonts w:ascii="Arial" w:hAnsi="Arial" w:eastAsia="Arial" w:cs="Arial"/>
-          <w:b w:val="false"/>
-          <w:i w:val="false"/>
-          <w:caps w:val="false"/>
-          <w:smallCaps w:val="false"/>
-          <w:strike w:val="false"/>
-          <w:dstrike w:val="false"/>
-          <w:color w:val="000000"/>
-          <w:position w:val="0"/>
-          <w:sz w:val="22"/>
-          <w:sz w:val="22"/>
-          <w:szCs w:val="22"/>
-          <w:u w:val="none"/>
-          <w:shd w:fill="auto" w:val="clear"/>
-          <w:vertAlign w:val="baseline"/>
-          <w:lang w:val="en-US" w:eastAsia="en-US" w:bidi="en-US"/>
-        </w:rPr>
-        <w:t>See Figure 2 in report 2023 as example:</w:t>
-      </w:r>
-    </w:p>
-    <w:p>
-      <w:pPr>
-        <w:overflowPunct w:val="false"/>
-        <w:spacing w:lineRule="auto" w:line="240"/>
-        <w:rPr/>
-      </w:pPr>
-      <w:r>
-        <w:rPr>
-          <w:rFonts w:ascii="Liberation Serif" w:hAnsi="Liberation Serif" w:eastAsia="DejaVu Sans" w:cs="Noto Sans Arabic"/>
-          <w:sz w:val="24"/>
-          <w:szCs w:val="24"/>
-          <w:lang w:val="en-US" w:eastAsia="en-US" w:bidi="en-US"/>
-        </w:rPr>
-      </w:r>
-    </w:p>
-    <w:p>
-      <w:pPr>
-        <w:overflowPunct w:val="false"/>
-        <w:spacing w:lineRule="auto" w:line="240"/>
-        <w:rPr/>
-      </w:pPr>
-      <w:r>
-        <w:rPr>
-          <w:rFonts w:ascii="Arial" w:hAnsi="Arial" w:eastAsia="Arial" w:cs="Arial"/>
-          <w:b w:val="false"/>
-          <w:i w:val="false"/>
-          <w:caps w:val="false"/>
-          <w:smallCaps w:val="false"/>
-          <w:strike w:val="false"/>
-          <w:dstrike w:val="false"/>
-          <w:color w:val="000000"/>
-          <w:position w:val="0"/>
-          <w:sz w:val="22"/>
-          <w:sz w:val="22"/>
-          <w:szCs w:val="22"/>
-          <w:u w:val="none"/>
-          <w:shd w:fill="auto" w:val="clear"/>
-          <w:vertAlign w:val="baseline"/>
-          <w:lang w:val="en-US" w:eastAsia="en-US" w:bidi="en-US"/>
-        </w:rPr>
-        <w:t>https://zenodo.org/records/15004417</w:t>
-      </w:r>
-    </w:p>
-  </w:comment>
-  <w:comment w:id="6" w:author="Gareth O'Neill" w:date="2025-09-22T10:15:29Z" w:initials="">
-    <w:p>
-      <w:pPr>
-        <w:overflowPunct w:val="false"/>
-        <w:spacing w:lineRule="auto" w:line="240"/>
-        <w:rPr/>
-      </w:pPr>
-      <w:r>
-        <w:rPr>
-          <w:rFonts w:ascii="Arial" w:hAnsi="Arial" w:eastAsia="Arial" w:cs="Arial"/>
-          <w:b w:val="false"/>
-          <w:i w:val="false"/>
-          <w:caps w:val="false"/>
-          <w:smallCaps w:val="false"/>
-          <w:strike w:val="false"/>
-          <w:dstrike w:val="false"/>
-          <w:color w:val="000000"/>
-          <w:position w:val="0"/>
-          <w:sz w:val="22"/>
-          <w:sz w:val="22"/>
-          <w:szCs w:val="22"/>
-          <w:u w:val="none"/>
-          <w:shd w:fill="auto" w:val="clear"/>
-          <w:vertAlign w:val="baseline"/>
-          <w:lang w:val="en-US" w:eastAsia="en-US" w:bidi="en-US"/>
-        </w:rPr>
-        <w:t>See Figure 19 in report 2023 as example:</w:t>
-      </w:r>
-    </w:p>
-    <w:p>
-      <w:pPr>
-        <w:overflowPunct w:val="false"/>
-        <w:spacing w:lineRule="auto" w:line="240"/>
-        <w:rPr/>
-      </w:pPr>
-      <w:r>
-        <w:rPr>
-          <w:rFonts w:ascii="Liberation Serif" w:hAnsi="Liberation Serif" w:eastAsia="DejaVu Sans" w:cs="Noto Sans Arabic"/>
-          <w:sz w:val="24"/>
-          <w:szCs w:val="24"/>
-          <w:lang w:val="en-US" w:eastAsia="en-US" w:bidi="en-US"/>
-        </w:rPr>
-      </w:r>
-    </w:p>
-    <w:p>
-      <w:pPr>
-        <w:overflowPunct w:val="false"/>
-        <w:spacing w:lineRule="auto" w:line="240"/>
-        <w:rPr/>
-      </w:pPr>
-      <w:r>
-        <w:rPr>
-          <w:rFonts w:ascii="Arial" w:hAnsi="Arial" w:eastAsia="Arial" w:cs="Arial"/>
-          <w:b w:val="false"/>
-          <w:i w:val="false"/>
-          <w:caps w:val="false"/>
-          <w:smallCaps w:val="false"/>
-          <w:strike w:val="false"/>
-          <w:dstrike w:val="false"/>
-          <w:color w:val="000000"/>
-          <w:position w:val="0"/>
-          <w:sz w:val="22"/>
-          <w:sz w:val="22"/>
-          <w:szCs w:val="22"/>
-          <w:u w:val="none"/>
-          <w:shd w:fill="auto" w:val="clear"/>
-          <w:vertAlign w:val="baseline"/>
-          <w:lang w:val="en-US" w:eastAsia="en-US" w:bidi="en-US"/>
-        </w:rPr>
-        <w:t>https://zenodo.org/records/15004417</w:t>
-      </w:r>
-    </w:p>
-  </w:comment>
-  <w:comment w:id="7" w:author="Gareth O'Neill" w:date="2025-09-24T08:59:40Z" w:initials="">
-    <w:p>
-      <w:pPr>
-        <w:overflowPunct w:val="false"/>
-        <w:spacing w:lineRule="auto" w:line="240"/>
-        <w:rPr/>
-      </w:pPr>
-      <w:r>
-        <w:rPr>
-          <w:rFonts w:ascii="Arial" w:hAnsi="Arial" w:eastAsia="Arial" w:cs="Arial"/>
-          <w:b w:val="false"/>
-          <w:i w:val="false"/>
-          <w:caps w:val="false"/>
-          <w:smallCaps w:val="false"/>
-          <w:strike w:val="false"/>
-          <w:dstrike w:val="false"/>
-          <w:color w:val="000000"/>
-          <w:position w:val="0"/>
-          <w:sz w:val="22"/>
-          <w:sz w:val="22"/>
-          <w:szCs w:val="22"/>
-          <w:u w:val="none"/>
-          <w:shd w:fill="auto" w:val="clear"/>
-          <w:vertAlign w:val="baseline"/>
-          <w:lang w:val="en-US" w:eastAsia="en-US" w:bidi="en-US"/>
-        </w:rPr>
-        <w:t>TREND 1 =</w:t>
-      </w:r>
-    </w:p>
-    <w:p>
-      <w:pPr>
-        <w:overflowPunct w:val="false"/>
-        <w:spacing w:lineRule="auto" w:line="240"/>
-        <w:rPr/>
-      </w:pPr>
-      <w:r>
-        <w:rPr>
-          <w:rFonts w:ascii="Liberation Serif" w:hAnsi="Liberation Serif" w:eastAsia="DejaVu Sans" w:cs="Noto Sans Arabic"/>
-          <w:sz w:val="24"/>
-          <w:szCs w:val="24"/>
-          <w:lang w:val="en-US" w:eastAsia="en-US" w:bidi="en-US"/>
-        </w:rPr>
-      </w:r>
-    </w:p>
-    <w:p>
-      <w:pPr>
-        <w:overflowPunct w:val="false"/>
-        <w:spacing w:lineRule="auto" w:line="240"/>
-        <w:rPr/>
-      </w:pPr>
-      <w:r>
-        <w:rPr>
-          <w:rFonts w:ascii="Arial" w:hAnsi="Arial" w:eastAsia="Arial" w:cs="Arial"/>
-          <w:b w:val="false"/>
-          <w:i w:val="false"/>
-          <w:caps w:val="false"/>
-          <w:smallCaps w:val="false"/>
-          <w:strike w:val="false"/>
-          <w:dstrike w:val="false"/>
-          <w:color w:val="000000"/>
-          <w:position w:val="0"/>
-          <w:sz w:val="22"/>
-          <w:sz w:val="22"/>
-          <w:szCs w:val="22"/>
-          <w:u w:val="none"/>
-          <w:shd w:fill="auto" w:val="clear"/>
-          <w:vertAlign w:val="baseline"/>
-          <w:lang w:val="en-US" w:eastAsia="en-US" w:bidi="en-US"/>
-        </w:rPr>
-        <w:t>an increase</w:t>
-      </w:r>
-    </w:p>
-    <w:p>
-      <w:pPr>
-        <w:overflowPunct w:val="false"/>
-        <w:spacing w:lineRule="auto" w:line="240"/>
-        <w:rPr/>
-      </w:pPr>
-      <w:r>
-        <w:rPr>
-          <w:rFonts w:ascii="Liberation Serif" w:hAnsi="Liberation Serif" w:eastAsia="DejaVu Sans" w:cs="Noto Sans Arabic"/>
-          <w:sz w:val="24"/>
-          <w:szCs w:val="24"/>
-          <w:lang w:val="en-US" w:eastAsia="en-US" w:bidi="en-US"/>
-        </w:rPr>
-      </w:r>
-    </w:p>
-    <w:p>
-      <w:pPr>
-        <w:overflowPunct w:val="false"/>
-        <w:spacing w:lineRule="auto" w:line="240"/>
-        <w:rPr/>
-      </w:pPr>
-      <w:r>
-        <w:rPr>
-          <w:rFonts w:ascii="Arial" w:hAnsi="Arial" w:eastAsia="Arial" w:cs="Arial"/>
-          <w:b w:val="false"/>
-          <w:i w:val="false"/>
-          <w:caps w:val="false"/>
-          <w:smallCaps w:val="false"/>
-          <w:strike w:val="false"/>
-          <w:dstrike w:val="false"/>
-          <w:color w:val="000000"/>
-          <w:position w:val="0"/>
-          <w:sz w:val="22"/>
-          <w:sz w:val="22"/>
-          <w:szCs w:val="22"/>
-          <w:u w:val="none"/>
-          <w:shd w:fill="auto" w:val="clear"/>
-          <w:vertAlign w:val="baseline"/>
-          <w:lang w:val="en-US" w:eastAsia="en-US" w:bidi="en-US"/>
-        </w:rPr>
-        <w:t>a decrease</w:t>
-      </w:r>
-    </w:p>
-    <w:p>
-      <w:pPr>
-        <w:overflowPunct w:val="false"/>
-        <w:spacing w:lineRule="auto" w:line="240"/>
-        <w:rPr/>
-      </w:pPr>
-      <w:r>
-        <w:rPr>
-          <w:rFonts w:ascii="Liberation Serif" w:hAnsi="Liberation Serif" w:eastAsia="DejaVu Sans" w:cs="Noto Sans Arabic"/>
-          <w:sz w:val="24"/>
-          <w:szCs w:val="24"/>
-          <w:lang w:val="en-US" w:eastAsia="en-US" w:bidi="en-US"/>
-        </w:rPr>
-      </w:r>
-    </w:p>
-    <w:p>
-      <w:pPr>
-        <w:overflowPunct w:val="false"/>
-        <w:spacing w:lineRule="auto" w:line="240"/>
-        <w:rPr/>
-      </w:pPr>
-      <w:r>
-        <w:rPr>
-          <w:rFonts w:ascii="Arial" w:hAnsi="Arial" w:eastAsia="Arial" w:cs="Arial"/>
-          <w:b w:val="false"/>
-          <w:i w:val="false"/>
-          <w:caps w:val="false"/>
-          <w:smallCaps w:val="false"/>
-          <w:strike w:val="false"/>
-          <w:dstrike w:val="false"/>
-          <w:color w:val="000000"/>
-          <w:position w:val="0"/>
-          <w:sz w:val="22"/>
-          <w:sz w:val="22"/>
-          <w:szCs w:val="22"/>
-          <w:u w:val="none"/>
-          <w:shd w:fill="auto" w:val="clear"/>
-          <w:vertAlign w:val="baseline"/>
-          <w:lang w:val="en-US" w:eastAsia="en-US" w:bidi="en-US"/>
-        </w:rPr>
-        <w:t>no change</w:t>
-      </w:r>
-    </w:p>
-  </w:comment>
-  <w:comment w:id="8" w:author="Gareth O'Neill" w:date="2025-09-24T08:59:40Z" w:initials="">
-    <w:p>
-      <w:pPr>
-        <w:overflowPunct w:val="false"/>
-        <w:spacing w:lineRule="auto" w:line="240"/>
-        <w:rPr/>
-      </w:pPr>
-      <w:r>
-        <w:rPr>
-          <w:rFonts w:ascii="Arial" w:hAnsi="Arial" w:eastAsia="Arial" w:cs="Arial"/>
-          <w:b w:val="false"/>
-          <w:i w:val="false"/>
-          <w:caps w:val="false"/>
-          <w:smallCaps w:val="false"/>
-          <w:strike w:val="false"/>
-          <w:dstrike w:val="false"/>
-          <w:color w:val="000000"/>
-          <w:position w:val="0"/>
-          <w:sz w:val="22"/>
-          <w:sz w:val="22"/>
-          <w:szCs w:val="22"/>
-          <w:u w:val="none"/>
-          <w:shd w:fill="auto" w:val="clear"/>
-          <w:vertAlign w:val="baseline"/>
-          <w:lang w:val="en-US" w:eastAsia="en-US" w:bidi="en-US"/>
-        </w:rPr>
-        <w:t>TREND 1 =</w:t>
-      </w:r>
-    </w:p>
-    <w:p>
-      <w:pPr>
-        <w:overflowPunct w:val="false"/>
-        <w:spacing w:lineRule="auto" w:line="240"/>
-        <w:rPr/>
-      </w:pPr>
-      <w:r>
-        <w:rPr>
-          <w:rFonts w:ascii="Liberation Serif" w:hAnsi="Liberation Serif" w:eastAsia="DejaVu Sans" w:cs="Noto Sans Arabic"/>
-          <w:sz w:val="24"/>
-          <w:szCs w:val="24"/>
-          <w:lang w:val="en-US" w:eastAsia="en-US" w:bidi="en-US"/>
-        </w:rPr>
-      </w:r>
-    </w:p>
-    <w:p>
-      <w:pPr>
-        <w:overflowPunct w:val="false"/>
-        <w:spacing w:lineRule="auto" w:line="240"/>
-        <w:rPr/>
-      </w:pPr>
-      <w:r>
-        <w:rPr>
-          <w:rFonts w:ascii="Arial" w:hAnsi="Arial" w:eastAsia="Arial" w:cs="Arial"/>
-          <w:b w:val="false"/>
-          <w:i w:val="false"/>
-          <w:caps w:val="false"/>
-          <w:smallCaps w:val="false"/>
-          <w:strike w:val="false"/>
-          <w:dstrike w:val="false"/>
-          <w:color w:val="000000"/>
-          <w:position w:val="0"/>
-          <w:sz w:val="22"/>
-          <w:sz w:val="22"/>
-          <w:szCs w:val="22"/>
-          <w:u w:val="none"/>
-          <w:shd w:fill="auto" w:val="clear"/>
-          <w:vertAlign w:val="baseline"/>
-          <w:lang w:val="en-US" w:eastAsia="en-US" w:bidi="en-US"/>
-        </w:rPr>
-        <w:t>an increase</w:t>
-      </w:r>
-    </w:p>
-    <w:p>
-      <w:pPr>
-        <w:overflowPunct w:val="false"/>
-        <w:spacing w:lineRule="auto" w:line="240"/>
-        <w:rPr/>
-      </w:pPr>
-      <w:r>
-        <w:rPr>
-          <w:rFonts w:ascii="Liberation Serif" w:hAnsi="Liberation Serif" w:eastAsia="DejaVu Sans" w:cs="Noto Sans Arabic"/>
-          <w:sz w:val="24"/>
-          <w:szCs w:val="24"/>
-          <w:lang w:val="en-US" w:eastAsia="en-US" w:bidi="en-US"/>
-        </w:rPr>
-      </w:r>
-    </w:p>
-    <w:p>
-      <w:pPr>
-        <w:overflowPunct w:val="false"/>
-        <w:spacing w:lineRule="auto" w:line="240"/>
-        <w:rPr/>
-      </w:pPr>
-      <w:r>
-        <w:rPr>
-          <w:rFonts w:ascii="Arial" w:hAnsi="Arial" w:eastAsia="Arial" w:cs="Arial"/>
-          <w:b w:val="false"/>
-          <w:i w:val="false"/>
-          <w:caps w:val="false"/>
-          <w:smallCaps w:val="false"/>
-          <w:strike w:val="false"/>
-          <w:dstrike w:val="false"/>
-          <w:color w:val="000000"/>
-          <w:position w:val="0"/>
-          <w:sz w:val="22"/>
-          <w:sz w:val="22"/>
-          <w:szCs w:val="22"/>
-          <w:u w:val="none"/>
-          <w:shd w:fill="auto" w:val="clear"/>
-          <w:vertAlign w:val="baseline"/>
-          <w:lang w:val="en-US" w:eastAsia="en-US" w:bidi="en-US"/>
-        </w:rPr>
-        <w:t>a decrease</w:t>
-      </w:r>
-    </w:p>
-    <w:p>
-      <w:pPr>
-        <w:overflowPunct w:val="false"/>
-        <w:spacing w:lineRule="auto" w:line="240"/>
-        <w:rPr/>
-      </w:pPr>
-      <w:r>
-        <w:rPr>
-          <w:rFonts w:ascii="Liberation Serif" w:hAnsi="Liberation Serif" w:eastAsia="DejaVu Sans" w:cs="Noto Sans Arabic"/>
-          <w:sz w:val="24"/>
-          <w:szCs w:val="24"/>
-          <w:lang w:val="en-US" w:eastAsia="en-US" w:bidi="en-US"/>
-        </w:rPr>
-      </w:r>
-    </w:p>
-    <w:p>
-      <w:pPr>
-        <w:overflowPunct w:val="false"/>
-        <w:spacing w:lineRule="auto" w:line="240"/>
-        <w:rPr/>
-      </w:pPr>
-      <w:r>
-        <w:rPr>
-          <w:rFonts w:ascii="Arial" w:hAnsi="Arial" w:eastAsia="Arial" w:cs="Arial"/>
-          <w:b w:val="false"/>
-          <w:i w:val="false"/>
-          <w:caps w:val="false"/>
-          <w:smallCaps w:val="false"/>
-          <w:strike w:val="false"/>
-          <w:dstrike w:val="false"/>
-          <w:color w:val="000000"/>
-          <w:position w:val="0"/>
-          <w:sz w:val="22"/>
-          <w:sz w:val="22"/>
-          <w:szCs w:val="22"/>
-          <w:u w:val="none"/>
-          <w:shd w:fill="auto" w:val="clear"/>
-          <w:vertAlign w:val="baseline"/>
-          <w:lang w:val="en-US" w:eastAsia="en-US" w:bidi="en-US"/>
-        </w:rPr>
-        <w:t>no change</w:t>
-      </w:r>
-    </w:p>
-  </w:comment>
-  <w:comment w:id="10" w:author="Gareth O'Neill" w:date="2025-09-24T08:59:40Z" w:initials="">
-    <w:p>
-      <w:pPr>
-        <w:overflowPunct w:val="false"/>
-        <w:spacing w:lineRule="auto" w:line="240"/>
-        <w:rPr/>
-      </w:pPr>
-      <w:r>
-        <w:rPr>
-          <w:rFonts w:ascii="Arial" w:hAnsi="Arial" w:eastAsia="Arial" w:cs="Arial"/>
-          <w:b w:val="false"/>
-          <w:i w:val="false"/>
-          <w:caps w:val="false"/>
-          <w:smallCaps w:val="false"/>
-          <w:strike w:val="false"/>
-          <w:dstrike w:val="false"/>
-          <w:color w:val="000000"/>
-          <w:position w:val="0"/>
-          <w:sz w:val="22"/>
-          <w:sz w:val="22"/>
-          <w:szCs w:val="22"/>
-          <w:u w:val="none"/>
-          <w:shd w:fill="auto" w:val="clear"/>
-          <w:vertAlign w:val="baseline"/>
-          <w:lang w:val="en-US" w:eastAsia="en-US" w:bidi="en-US"/>
-        </w:rPr>
-        <w:t>TREND 1 =</w:t>
-      </w:r>
-    </w:p>
-    <w:p>
-      <w:pPr>
-        <w:overflowPunct w:val="false"/>
-        <w:spacing w:lineRule="auto" w:line="240"/>
-        <w:rPr/>
-      </w:pPr>
-      <w:r>
-        <w:rPr>
-          <w:rFonts w:ascii="Liberation Serif" w:hAnsi="Liberation Serif" w:eastAsia="DejaVu Sans" w:cs="Noto Sans Arabic"/>
-          <w:sz w:val="24"/>
-          <w:szCs w:val="24"/>
-          <w:lang w:val="en-US" w:eastAsia="en-US" w:bidi="en-US"/>
-        </w:rPr>
-      </w:r>
-    </w:p>
-    <w:p>
-      <w:pPr>
-        <w:overflowPunct w:val="false"/>
-        <w:spacing w:lineRule="auto" w:line="240"/>
-        <w:rPr/>
-      </w:pPr>
-      <w:r>
-        <w:rPr>
-          <w:rFonts w:ascii="Arial" w:hAnsi="Arial" w:eastAsia="Arial" w:cs="Arial"/>
-          <w:b w:val="false"/>
-          <w:i w:val="false"/>
-          <w:caps w:val="false"/>
-          <w:smallCaps w:val="false"/>
-          <w:strike w:val="false"/>
-          <w:dstrike w:val="false"/>
-          <w:color w:val="000000"/>
-          <w:position w:val="0"/>
-          <w:sz w:val="22"/>
-          <w:sz w:val="22"/>
-          <w:szCs w:val="22"/>
-          <w:u w:val="none"/>
-          <w:shd w:fill="auto" w:val="clear"/>
-          <w:vertAlign w:val="baseline"/>
-          <w:lang w:val="en-US" w:eastAsia="en-US" w:bidi="en-US"/>
-        </w:rPr>
-        <w:t>an increase</w:t>
-      </w:r>
-    </w:p>
-    <w:p>
-      <w:pPr>
-        <w:overflowPunct w:val="false"/>
-        <w:spacing w:lineRule="auto" w:line="240"/>
-        <w:rPr/>
-      </w:pPr>
-      <w:r>
-        <w:rPr>
-          <w:rFonts w:ascii="Liberation Serif" w:hAnsi="Liberation Serif" w:eastAsia="DejaVu Sans" w:cs="Noto Sans Arabic"/>
-          <w:sz w:val="24"/>
-          <w:szCs w:val="24"/>
-          <w:lang w:val="en-US" w:eastAsia="en-US" w:bidi="en-US"/>
-        </w:rPr>
-      </w:r>
-    </w:p>
-    <w:p>
-      <w:pPr>
-        <w:overflowPunct w:val="false"/>
-        <w:spacing w:lineRule="auto" w:line="240"/>
-        <w:rPr/>
-      </w:pPr>
-      <w:r>
-        <w:rPr>
-          <w:rFonts w:ascii="Arial" w:hAnsi="Arial" w:eastAsia="Arial" w:cs="Arial"/>
-          <w:b w:val="false"/>
-          <w:i w:val="false"/>
-          <w:caps w:val="false"/>
-          <w:smallCaps w:val="false"/>
-          <w:strike w:val="false"/>
-          <w:dstrike w:val="false"/>
-          <w:color w:val="000000"/>
-          <w:position w:val="0"/>
-          <w:sz w:val="22"/>
-          <w:sz w:val="22"/>
-          <w:szCs w:val="22"/>
-          <w:u w:val="none"/>
-          <w:shd w:fill="auto" w:val="clear"/>
-          <w:vertAlign w:val="baseline"/>
-          <w:lang w:val="en-US" w:eastAsia="en-US" w:bidi="en-US"/>
-        </w:rPr>
-        <w:t>a decrease</w:t>
-      </w:r>
-    </w:p>
-    <w:p>
-      <w:pPr>
-        <w:overflowPunct w:val="false"/>
-        <w:spacing w:lineRule="auto" w:line="240"/>
-        <w:rPr/>
-      </w:pPr>
-      <w:r>
-        <w:rPr>
-          <w:rFonts w:ascii="Liberation Serif" w:hAnsi="Liberation Serif" w:eastAsia="DejaVu Sans" w:cs="Noto Sans Arabic"/>
-          <w:sz w:val="24"/>
-          <w:szCs w:val="24"/>
-          <w:lang w:val="en-US" w:eastAsia="en-US" w:bidi="en-US"/>
-        </w:rPr>
-      </w:r>
-    </w:p>
-    <w:p>
-      <w:pPr>
-        <w:overflowPunct w:val="false"/>
-        <w:spacing w:lineRule="auto" w:line="240"/>
-        <w:rPr/>
-      </w:pPr>
-      <w:r>
-        <w:rPr>
-          <w:rFonts w:ascii="Arial" w:hAnsi="Arial" w:eastAsia="Arial" w:cs="Arial"/>
-          <w:b w:val="false"/>
-          <w:i w:val="false"/>
-          <w:caps w:val="false"/>
-          <w:smallCaps w:val="false"/>
-          <w:strike w:val="false"/>
-          <w:dstrike w:val="false"/>
-          <w:color w:val="000000"/>
-          <w:position w:val="0"/>
-          <w:sz w:val="22"/>
-          <w:sz w:val="22"/>
-          <w:szCs w:val="22"/>
-          <w:u w:val="none"/>
-          <w:shd w:fill="auto" w:val="clear"/>
-          <w:vertAlign w:val="baseline"/>
-          <w:lang w:val="en-US" w:eastAsia="en-US" w:bidi="en-US"/>
-        </w:rPr>
-        <w:t>no change</w:t>
-      </w:r>
-    </w:p>
-  </w:comment>
-  <w:comment w:id="9" w:author="Gareth O'Neill" w:date="2025-09-24T08:59:41Z" w:initials="">
-    <w:p>
-      <w:pPr>
-        <w:overflowPunct w:val="false"/>
-        <w:spacing w:lineRule="auto" w:line="240"/>
-        <w:rPr/>
-      </w:pPr>
-      <w:r>
-        <w:rPr>
-          <w:rFonts w:ascii="Arial" w:hAnsi="Arial" w:eastAsia="Arial" w:cs="Arial"/>
-          <w:b w:val="false"/>
-          <w:i w:val="false"/>
-          <w:caps w:val="false"/>
-          <w:smallCaps w:val="false"/>
-          <w:strike w:val="false"/>
-          <w:dstrike w:val="false"/>
-          <w:color w:val="000000"/>
-          <w:position w:val="0"/>
-          <w:sz w:val="22"/>
-          <w:sz w:val="22"/>
-          <w:szCs w:val="22"/>
-          <w:u w:val="none"/>
-          <w:shd w:fill="auto" w:val="clear"/>
-          <w:vertAlign w:val="baseline"/>
-          <w:lang w:val="en-US" w:eastAsia="en-US" w:bidi="en-US"/>
-        </w:rPr>
-        <w:t>TREND 2 =</w:t>
-      </w:r>
-    </w:p>
-    <w:p>
-      <w:pPr>
-        <w:overflowPunct w:val="false"/>
-        <w:spacing w:lineRule="auto" w:line="240"/>
-        <w:rPr/>
-      </w:pPr>
-      <w:r>
-        <w:rPr>
-          <w:rFonts w:ascii="Liberation Serif" w:hAnsi="Liberation Serif" w:eastAsia="DejaVu Sans" w:cs="Noto Sans Arabic"/>
-          <w:sz w:val="24"/>
-          <w:szCs w:val="24"/>
-          <w:lang w:val="en-US" w:eastAsia="en-US" w:bidi="en-US"/>
-        </w:rPr>
-      </w:r>
-    </w:p>
-    <w:p>
-      <w:pPr>
-        <w:overflowPunct w:val="false"/>
-        <w:spacing w:lineRule="auto" w:line="240"/>
-        <w:rPr/>
-      </w:pPr>
-      <w:r>
-        <w:rPr>
-          <w:rFonts w:ascii="Arial" w:hAnsi="Arial" w:eastAsia="Arial" w:cs="Arial"/>
-          <w:b w:val="false"/>
-          <w:i w:val="false"/>
-          <w:caps w:val="false"/>
-          <w:smallCaps w:val="false"/>
-          <w:strike w:val="false"/>
-          <w:dstrike w:val="false"/>
-          <w:color w:val="000000"/>
-          <w:position w:val="0"/>
-          <w:sz w:val="22"/>
-          <w:sz w:val="22"/>
-          <w:szCs w:val="22"/>
-          <w:u w:val="none"/>
-          <w:shd w:fill="auto" w:val="clear"/>
-          <w:vertAlign w:val="baseline"/>
-          <w:lang w:val="en-US" w:eastAsia="en-US" w:bidi="en-US"/>
-        </w:rPr>
-        <w:t>an overall increase</w:t>
-      </w:r>
-    </w:p>
-    <w:p>
-      <w:pPr>
-        <w:overflowPunct w:val="false"/>
-        <w:spacing w:lineRule="auto" w:line="240"/>
-        <w:rPr/>
-      </w:pPr>
-      <w:r>
-        <w:rPr>
-          <w:rFonts w:ascii="Liberation Serif" w:hAnsi="Liberation Serif" w:eastAsia="DejaVu Sans" w:cs="Noto Sans Arabic"/>
-          <w:sz w:val="24"/>
-          <w:szCs w:val="24"/>
-          <w:lang w:val="en-US" w:eastAsia="en-US" w:bidi="en-US"/>
-        </w:rPr>
-      </w:r>
-    </w:p>
-    <w:p>
-      <w:pPr>
-        <w:overflowPunct w:val="false"/>
-        <w:spacing w:lineRule="auto" w:line="240"/>
-        <w:rPr/>
-      </w:pPr>
-      <w:r>
-        <w:rPr>
-          <w:rFonts w:ascii="Arial" w:hAnsi="Arial" w:eastAsia="Arial" w:cs="Arial"/>
-          <w:b w:val="false"/>
-          <w:i w:val="false"/>
-          <w:caps w:val="false"/>
-          <w:smallCaps w:val="false"/>
-          <w:strike w:val="false"/>
-          <w:dstrike w:val="false"/>
-          <w:color w:val="000000"/>
-          <w:position w:val="0"/>
-          <w:sz w:val="22"/>
-          <w:sz w:val="22"/>
-          <w:szCs w:val="22"/>
-          <w:u w:val="none"/>
-          <w:shd w:fill="auto" w:val="clear"/>
-          <w:vertAlign w:val="baseline"/>
-          <w:lang w:val="en-US" w:eastAsia="en-US" w:bidi="en-US"/>
-        </w:rPr>
-        <w:t>an overall decrease</w:t>
-      </w:r>
-    </w:p>
-    <w:p>
-      <w:pPr>
-        <w:overflowPunct w:val="false"/>
-        <w:spacing w:lineRule="auto" w:line="240"/>
-        <w:rPr/>
-      </w:pPr>
-      <w:r>
-        <w:rPr>
-          <w:rFonts w:ascii="Liberation Serif" w:hAnsi="Liberation Serif" w:eastAsia="DejaVu Sans" w:cs="Noto Sans Arabic"/>
-          <w:sz w:val="24"/>
-          <w:szCs w:val="24"/>
-          <w:lang w:val="en-US" w:eastAsia="en-US" w:bidi="en-US"/>
-        </w:rPr>
-      </w:r>
-    </w:p>
-    <w:p>
-      <w:pPr>
-        <w:overflowPunct w:val="false"/>
-        <w:spacing w:lineRule="auto" w:line="240"/>
-        <w:rPr/>
-      </w:pPr>
-      <w:r>
-        <w:rPr>
-          <w:rFonts w:ascii="Arial" w:hAnsi="Arial" w:eastAsia="Arial" w:cs="Arial"/>
-          <w:b w:val="false"/>
-          <w:i w:val="false"/>
-          <w:caps w:val="false"/>
-          <w:smallCaps w:val="false"/>
-          <w:strike w:val="false"/>
-          <w:dstrike w:val="false"/>
-          <w:color w:val="000000"/>
-          <w:position w:val="0"/>
-          <w:sz w:val="22"/>
-          <w:sz w:val="22"/>
-          <w:szCs w:val="22"/>
-          <w:u w:val="none"/>
-          <w:shd w:fill="auto" w:val="clear"/>
-          <w:vertAlign w:val="baseline"/>
-          <w:lang w:val="en-US" w:eastAsia="en-US" w:bidi="en-US"/>
-        </w:rPr>
-        <w:t>overall no change</w:t>
-      </w:r>
-    </w:p>
-  </w:comment>
-  <w:comment w:id="11" w:author="Gareth O'Neill" w:date="2025-09-24T13:43:07Z" w:initials="">
-    <w:p>
-      <w:pPr>
-        <w:overflowPunct w:val="false"/>
-        <w:spacing w:lineRule="auto" w:line="240"/>
-        <w:rPr/>
-      </w:pPr>
-      <w:r>
-        <w:rPr>
-          <w:rFonts w:ascii="Arial" w:hAnsi="Arial" w:eastAsia="Arial" w:cs="Arial"/>
-          <w:b w:val="false"/>
-          <w:i w:val="false"/>
-          <w:caps w:val="false"/>
-          <w:smallCaps w:val="false"/>
-          <w:strike w:val="false"/>
-          <w:dstrike w:val="false"/>
-          <w:color w:val="000000"/>
-          <w:position w:val="0"/>
-          <w:sz w:val="22"/>
-          <w:sz w:val="22"/>
-          <w:szCs w:val="22"/>
-          <w:u w:val="none"/>
-          <w:shd w:fill="auto" w:val="clear"/>
-          <w:vertAlign w:val="baseline"/>
-          <w:lang w:val="en-US" w:eastAsia="en-US" w:bidi="en-US"/>
-        </w:rPr>
-        <w:t>See Figure 159 in report 2023 as example:</w:t>
-      </w:r>
-    </w:p>
-    <w:p>
-      <w:pPr>
-        <w:overflowPunct w:val="false"/>
-        <w:spacing w:lineRule="auto" w:line="240"/>
-        <w:rPr/>
-      </w:pPr>
-      <w:r>
-        <w:rPr>
-          <w:rFonts w:ascii="Liberation Serif" w:hAnsi="Liberation Serif" w:eastAsia="DejaVu Sans" w:cs="Noto Sans Arabic"/>
-          <w:sz w:val="24"/>
-          <w:szCs w:val="24"/>
-          <w:lang w:val="en-US" w:eastAsia="en-US" w:bidi="en-US"/>
-        </w:rPr>
-      </w:r>
-    </w:p>
-    <w:p>
-      <w:pPr>
-        <w:overflowPunct w:val="false"/>
-        <w:spacing w:lineRule="auto" w:line="240"/>
-        <w:rPr/>
-      </w:pPr>
-      <w:r>
-        <w:rPr>
-          <w:rFonts w:ascii="Arial" w:hAnsi="Arial" w:eastAsia="Arial" w:cs="Arial"/>
-          <w:b w:val="false"/>
-          <w:i w:val="false"/>
-          <w:caps w:val="false"/>
-          <w:smallCaps w:val="false"/>
-          <w:strike w:val="false"/>
-          <w:dstrike w:val="false"/>
-          <w:color w:val="000000"/>
-          <w:position w:val="0"/>
-          <w:sz w:val="22"/>
-          <w:sz w:val="22"/>
-          <w:szCs w:val="22"/>
-          <w:u w:val="none"/>
-          <w:shd w:fill="auto" w:val="clear"/>
-          <w:vertAlign w:val="baseline"/>
-          <w:lang w:val="en-US" w:eastAsia="en-US" w:bidi="en-US"/>
-        </w:rPr>
-        <w:t>https://zenodo.org/records/15004417</w:t>
-      </w:r>
-    </w:p>
-  </w:comment>
-  <w:comment w:id="12" w:author="Gareth O'Neill" w:date="2025-09-24T13:43:08Z" w:initials="">
-    <w:p>
-      <w:pPr>
-        <w:overflowPunct w:val="false"/>
-        <w:spacing w:lineRule="auto" w:line="240"/>
-        <w:rPr/>
-      </w:pPr>
-      <w:r>
-        <w:rPr>
-          <w:rFonts w:ascii="Arial" w:hAnsi="Arial" w:eastAsia="Arial" w:cs="Arial"/>
-          <w:b w:val="false"/>
-          <w:i w:val="false"/>
-          <w:caps w:val="false"/>
-          <w:smallCaps w:val="false"/>
-          <w:strike w:val="false"/>
-          <w:dstrike w:val="false"/>
-          <w:color w:val="000000"/>
-          <w:position w:val="0"/>
-          <w:sz w:val="22"/>
-          <w:sz w:val="22"/>
-          <w:szCs w:val="22"/>
-          <w:u w:val="none"/>
-          <w:shd w:fill="auto" w:val="clear"/>
-          <w:vertAlign w:val="baseline"/>
-          <w:lang w:val="en-US" w:eastAsia="en-US" w:bidi="en-US"/>
-        </w:rPr>
-        <w:t>See Figure 160 in report 2023 as example:</w:t>
-      </w:r>
-    </w:p>
-    <w:p>
-      <w:pPr>
-        <w:overflowPunct w:val="false"/>
-        <w:spacing w:lineRule="auto" w:line="240"/>
-        <w:rPr/>
-      </w:pPr>
-      <w:r>
-        <w:rPr>
-          <w:rFonts w:ascii="Liberation Serif" w:hAnsi="Liberation Serif" w:eastAsia="DejaVu Sans" w:cs="Noto Sans Arabic"/>
-          <w:sz w:val="24"/>
-          <w:szCs w:val="24"/>
-          <w:lang w:val="en-US" w:eastAsia="en-US" w:bidi="en-US"/>
-        </w:rPr>
-      </w:r>
-    </w:p>
-    <w:p>
-      <w:pPr>
-        <w:overflowPunct w:val="false"/>
-        <w:spacing w:lineRule="auto" w:line="240"/>
-        <w:rPr/>
-      </w:pPr>
-      <w:r>
-        <w:rPr>
-          <w:rFonts w:ascii="Arial" w:hAnsi="Arial" w:eastAsia="Arial" w:cs="Arial"/>
-          <w:b w:val="false"/>
-          <w:i w:val="false"/>
-          <w:caps w:val="false"/>
-          <w:smallCaps w:val="false"/>
-          <w:strike w:val="false"/>
-          <w:dstrike w:val="false"/>
-          <w:color w:val="000000"/>
-          <w:position w:val="0"/>
-          <w:sz w:val="22"/>
-          <w:sz w:val="22"/>
-          <w:szCs w:val="22"/>
-          <w:u w:val="none"/>
-          <w:shd w:fill="auto" w:val="clear"/>
-          <w:vertAlign w:val="baseline"/>
-          <w:lang w:val="en-US" w:eastAsia="en-US" w:bidi="en-US"/>
-        </w:rPr>
-        <w:t>https://zenodo.org/records/15004417</w:t>
-      </w:r>
-    </w:p>
-  </w:comment>
-  <w:comment w:id="13" w:author="Gareth O'Neill" w:date="2025-09-26T09:15:59Z" w:initials="">
-    <w:p>
-      <w:pPr>
-        <w:overflowPunct w:val="false"/>
-        <w:spacing w:lineRule="auto" w:line="240"/>
-        <w:rPr/>
-      </w:pPr>
-      <w:r>
-        <w:rPr>
-          <w:rFonts w:ascii="Arial" w:hAnsi="Arial" w:eastAsia="Arial" w:cs="Arial"/>
-          <w:b w:val="false"/>
-          <w:i w:val="false"/>
-          <w:caps w:val="false"/>
-          <w:smallCaps w:val="false"/>
-          <w:strike w:val="false"/>
-          <w:dstrike w:val="false"/>
-          <w:color w:val="000000"/>
-          <w:position w:val="0"/>
-          <w:sz w:val="22"/>
-          <w:sz w:val="22"/>
-          <w:szCs w:val="22"/>
-          <w:u w:val="none"/>
-          <w:shd w:fill="auto" w:val="clear"/>
-          <w:vertAlign w:val="baseline"/>
-          <w:lang w:val="en-US" w:eastAsia="en-US" w:bidi="en-US"/>
-        </w:rPr>
-        <w:t>Here we are looking globally at the total investments per 1000 FTE researchers of the countries responding positively to having national investments (so excluding countries which did not respond or responded zero to national investments)</w:t>
-      </w:r>
-    </w:p>
-    <w:p>
-      <w:pPr>
-        <w:overflowPunct w:val="false"/>
-        <w:spacing w:lineRule="auto" w:line="240"/>
-        <w:rPr/>
-      </w:pPr>
-      <w:r>
-        <w:rPr>
-          <w:rFonts w:ascii="Liberation Serif" w:hAnsi="Liberation Serif" w:eastAsia="DejaVu Sans" w:cs="Noto Sans Arabic"/>
-          <w:sz w:val="24"/>
-          <w:szCs w:val="24"/>
-          <w:lang w:val="en-US" w:eastAsia="en-US" w:bidi="en-US"/>
-        </w:rPr>
-      </w:r>
-    </w:p>
-    <w:p>
-      <w:pPr>
-        <w:overflowPunct w:val="false"/>
-        <w:spacing w:lineRule="auto" w:line="240"/>
-        <w:rPr/>
-      </w:pPr>
-      <w:r>
-        <w:rPr>
-          <w:rFonts w:ascii="Arial" w:hAnsi="Arial" w:eastAsia="Arial" w:cs="Arial"/>
-          <w:b w:val="false"/>
-          <w:i w:val="false"/>
-          <w:caps w:val="false"/>
-          <w:smallCaps w:val="false"/>
-          <w:strike w:val="false"/>
-          <w:dstrike w:val="false"/>
-          <w:color w:val="000000"/>
-          <w:position w:val="0"/>
-          <w:sz w:val="22"/>
-          <w:sz w:val="22"/>
-          <w:szCs w:val="22"/>
-          <w:u w:val="none"/>
-          <w:shd w:fill="auto" w:val="clear"/>
-          <w:vertAlign w:val="baseline"/>
-          <w:lang w:val="en-US" w:eastAsia="en-US" w:bidi="en-US"/>
-        </w:rPr>
-        <w:t>This means that you need to sum up the total investments for the positively responding countries then divide by the total number of FTE researchers in those countries and finally multiply by 1000</w:t>
-      </w:r>
-    </w:p>
-  </w:comment>
-  <w:comment w:id="14" w:author="Gareth O'Neill" w:date="2025-09-24T13:43:09Z" w:initials="">
-    <w:p>
-      <w:pPr>
-        <w:overflowPunct w:val="false"/>
-        <w:spacing w:lineRule="auto" w:line="240"/>
-        <w:rPr/>
-      </w:pPr>
-      <w:r>
-        <w:rPr>
-          <w:rFonts w:ascii="Arial" w:hAnsi="Arial" w:eastAsia="Arial" w:cs="Arial"/>
-          <w:b w:val="false"/>
-          <w:i w:val="false"/>
-          <w:caps w:val="false"/>
-          <w:smallCaps w:val="false"/>
-          <w:strike w:val="false"/>
-          <w:dstrike w:val="false"/>
-          <w:color w:val="000000"/>
-          <w:position w:val="0"/>
-          <w:sz w:val="22"/>
-          <w:sz w:val="22"/>
-          <w:szCs w:val="22"/>
-          <w:u w:val="none"/>
-          <w:shd w:fill="auto" w:val="clear"/>
-          <w:vertAlign w:val="baseline"/>
-          <w:lang w:val="en-US" w:eastAsia="en-US" w:bidi="en-US"/>
-        </w:rPr>
-        <w:t>This image should show only the figure for each year of the total amount of reported investments in open access to publications per 1000 FTE researchers only for those countries which reported investments</w:t>
       </w:r>
     </w:p>
   </w:comment>

--- a/src/assets/docx-templates/report_template_test.docx
+++ b/src/assets/docx-templates/report_template_test.docx
@@ -4286,190 +4286,150 @@
         <w:rPr>
           <w:shd w:val="clear" w:color="auto" w:fill="FFFF00"/>
         </w:rPr>
-        <w:t>Question1</w:t>
+        <w:t>Question15</w:t>
+      </w:r>
+      <w:r>
+        <w:t>}</w:t>
+      </w:r>
+      <w:r>
+        <w:t xml:space="preserve"> of responding EU countries have a financial strategy on FAIR data as shown in Figures 29 and 30.</w:t>
+      </w:r>
+    </w:p>
+    <w:p>
+      <w:pPr>
+        <w:pStyle w:val="normal2"/>
+      </w:pPr>
+    </w:p>
+    <w:p>
+      <w:pPr>
+        <w:pStyle w:val="normal1"/>
+        <w:jc w:val="center"/>
+        <w:rPr>
+          <w:i/>
+        </w:rPr>
+      </w:pPr>
+      <w:r>
+        <w:rPr>
+          <w:i/>
+          <w:highlight w:val="yellow"/>
+        </w:rPr>
+        <w:t>{%chartImage19}</w:t>
+      </w:r>
+    </w:p>
+    <w:p>
+      <w:pPr>
+        <w:pStyle w:val="normal2"/>
+        <w:jc w:val="center"/>
+      </w:pPr>
+    </w:p>
+    <w:p>
+      <w:pPr>
+        <w:pStyle w:val="normal2"/>
+        <w:jc w:val="center"/>
+        <w:rPr>
+          <w:i/>
+          <w:iCs/>
+        </w:rPr>
+      </w:pPr>
+      <w:r>
+        <w:rPr>
+          <w:i/>
+          <w:iCs/>
+        </w:rPr>
+        <w:t>Figure 29: Map of EU Countries with a Financial Strategy on FAIR Data</w:t>
+      </w:r>
+    </w:p>
+    <w:p>
+      <w:pPr>
+        <w:pStyle w:val="normal2"/>
+        <w:widowControl w:val="0"/>
+        <w:spacing w:line="240" w:lineRule="auto"/>
+      </w:pPr>
+    </w:p>
+    <w:p>
+      <w:pPr>
+        <w:pStyle w:val="normal1"/>
+        <w:jc w:val="center"/>
+        <w:rPr>
+          <w:i/>
+        </w:rPr>
+      </w:pPr>
+      <w:r>
+        <w:rPr>
+          <w:i/>
+          <w:highlight w:val="yellow"/>
+        </w:rPr>
+        <w:t>{%pieChartImage_18_0}</w:t>
+      </w:r>
+    </w:p>
+    <w:p>
+      <w:pPr>
+        <w:pStyle w:val="normal2"/>
+        <w:jc w:val="center"/>
+      </w:pPr>
+    </w:p>
+    <w:p>
+      <w:pPr>
+        <w:pStyle w:val="normal2"/>
+        <w:jc w:val="center"/>
+      </w:pPr>
+      <w:r>
+        <w:rPr>
+          <w:i/>
+          <w:iCs/>
+        </w:rPr>
+        <w:t>Figure 30: Share of EU Countries with a Financial Strategy on FAIR Data</w:t>
+      </w:r>
+    </w:p>
+    <w:p>
+      <w:pPr>
+        <w:pStyle w:val="normal2"/>
+      </w:pPr>
+    </w:p>
+    <w:p>
+      <w:pPr>
+        <w:pStyle w:val="normal2"/>
+        <w:widowControl w:val="0"/>
+        <w:spacing w:line="240" w:lineRule="auto"/>
+      </w:pPr>
+      <w:r>
+        <w:t xml:space="preserve">The second main policy question on open data in Survey </w:t>
+      </w:r>
+      <w:r>
+        <w:t>{</w:t>
+      </w:r>
+      <w:r>
+        <w:rPr>
+          <w:highlight w:val="yellow"/>
+        </w:rPr>
+        <w:t>Year}</w:t>
+      </w:r>
+      <w:r>
+        <w:t xml:space="preserve"> is </w:t>
+      </w:r>
+      <w:r>
+        <w:rPr>
+          <w:i/>
+          <w:iCs/>
+        </w:rPr>
+        <w:t>Does your country have a financial strategy on open data?</w:t>
+      </w:r>
+      <w:r>
+        <w:t xml:space="preserve"> (Q14). </w:t>
+      </w:r>
+      <w:r>
+        <w:t>{</w:t>
       </w:r>
       <w:r>
         <w:rPr>
           <w:shd w:val="clear" w:color="auto" w:fill="FFFF00"/>
         </w:rPr>
-        <w:t>5</w:t>
+        <w:t>Question19</w:t>
       </w:r>
       <w:r>
         <w:t>}</w:t>
       </w:r>
       <w:r>
-        <w:t xml:space="preserve"> of responding EU countries have a financial strategy on FAIR data as shown in Figures 29 and 30.</w:t>
-      </w:r>
-    </w:p>
-    <w:p>
-      <w:pPr>
-        <w:pStyle w:val="normal2"/>
-      </w:pPr>
-    </w:p>
-    <w:p>
-      <w:pPr>
-        <w:pStyle w:val="normal1"/>
-        <w:jc w:val="center"/>
-        <w:rPr>
-          <w:i/>
-        </w:rPr>
-      </w:pPr>
-      <w:r>
-        <w:rPr>
-          <w:i/>
-          <w:highlight w:val="yellow"/>
-        </w:rPr>
-        <w:t>{%chartImage1</w:t>
-      </w:r>
-      <w:r>
-        <w:rPr>
-          <w:i/>
-          <w:highlight w:val="yellow"/>
-        </w:rPr>
-        <w:t>9</w:t>
-      </w:r>
-      <w:r>
-        <w:rPr>
-          <w:i/>
-          <w:highlight w:val="yellow"/>
-        </w:rPr>
-        <w:t>}</w:t>
-      </w:r>
-    </w:p>
-    <w:p>
-      <w:pPr>
-        <w:pStyle w:val="normal2"/>
-        <w:jc w:val="center"/>
-      </w:pPr>
-    </w:p>
-    <w:p>
-      <w:pPr>
-        <w:pStyle w:val="normal2"/>
-        <w:jc w:val="center"/>
-        <w:rPr>
-          <w:i/>
-          <w:iCs/>
-        </w:rPr>
-      </w:pPr>
-      <w:r>
-        <w:rPr>
-          <w:i/>
-          <w:iCs/>
-        </w:rPr>
-        <w:t>Figure 29: Map of EU Countries with a Financial Strategy on FAIR Data</w:t>
-      </w:r>
-    </w:p>
-    <w:p>
-      <w:pPr>
-        <w:pStyle w:val="normal2"/>
-        <w:widowControl w:val="0"/>
-        <w:spacing w:line="240" w:lineRule="auto"/>
-      </w:pPr>
-    </w:p>
-    <w:p>
-      <w:pPr>
-        <w:pStyle w:val="normal1"/>
-        <w:jc w:val="center"/>
-        <w:rPr>
-          <w:i/>
-        </w:rPr>
-      </w:pPr>
-      <w:r>
-        <w:rPr>
-          <w:i/>
-          <w:highlight w:val="yellow"/>
-        </w:rPr>
-        <w:t>{%pieChartImage_1</w:t>
-      </w:r>
-      <w:r>
-        <w:rPr>
-          <w:i/>
-          <w:highlight w:val="yellow"/>
-        </w:rPr>
-        <w:t>8</w:t>
-      </w:r>
-      <w:r>
-        <w:rPr>
-          <w:i/>
-          <w:highlight w:val="yellow"/>
-        </w:rPr>
-        <w:t>_0}</w:t>
-      </w:r>
-    </w:p>
-    <w:p>
-      <w:pPr>
-        <w:pStyle w:val="normal2"/>
-        <w:jc w:val="center"/>
-      </w:pPr>
-    </w:p>
-    <w:p>
-      <w:pPr>
-        <w:pStyle w:val="normal2"/>
-        <w:jc w:val="center"/>
-      </w:pPr>
-      <w:r>
-        <w:rPr>
-          <w:i/>
-          <w:iCs/>
-        </w:rPr>
-        <w:t>Figure 30: Share of EU Countries with a Financial Strategy on FAIR Data</w:t>
-      </w:r>
-    </w:p>
-    <w:p>
-      <w:pPr>
-        <w:pStyle w:val="normal2"/>
-      </w:pPr>
-    </w:p>
-    <w:p>
-      <w:pPr>
-        <w:pStyle w:val="normal2"/>
-        <w:widowControl w:val="0"/>
-        <w:spacing w:line="240" w:lineRule="auto"/>
-      </w:pPr>
-      <w:r>
-        <w:t xml:space="preserve">The second main policy question on open data in Survey </w:t>
-      </w:r>
-      <w:r>
-        <w:t>{</w:t>
-      </w:r>
-      <w:r>
-        <w:rPr>
-          <w:highlight w:val="yellow"/>
-        </w:rPr>
-        <w:t>Year}</w:t>
-      </w:r>
-      <w:r>
-        <w:t xml:space="preserve"> is </w:t>
-      </w:r>
-      <w:r>
-        <w:rPr>
-          <w:i/>
-          <w:iCs/>
-        </w:rPr>
-        <w:t>Does your country have a financial strategy on open data?</w:t>
-      </w:r>
-      <w:r>
-        <w:t xml:space="preserve"> (Q14). </w:t>
-      </w:r>
-      <w:r>
-        <w:t>{</w:t>
-      </w:r>
-      <w:r>
-        <w:rPr>
-          <w:shd w:val="clear" w:color="auto" w:fill="FFFF00"/>
-        </w:rPr>
-        <w:t>Question1</w:t>
-      </w:r>
-      <w:r>
-        <w:rPr>
-          <w:shd w:val="clear" w:color="auto" w:fill="FFFF00"/>
-        </w:rPr>
-        <w:t>9</w:t>
-      </w:r>
-      <w:r>
-        <w:t>}</w:t>
-      </w:r>
-      <w:r>
         <w:t xml:space="preserve"> of responding EU countries have a financial strategy on open data as shown in Figures 31 and 32.</w:t>
       </w:r>
     </w:p>
@@ -4493,21 +4453,7 @@
           <w:i/>
           <w:highlight w:val="yellow"/>
         </w:rPr>
-        <w:t>{%chartImage</w:t>
-      </w:r>
-      <w:r>
-        <w:rPr>
-          <w:i/>
-          <w:highlight w:val="yellow"/>
-        </w:rPr>
-        <w:t>20</w:t>
-      </w:r>
-      <w:r>
-        <w:rPr>
-          <w:i/>
-          <w:highlight w:val="yellow"/>
-        </w:rPr>
-        <w:t>}</w:t>
+        <w:t>{%chartImage20}</w:t>
       </w:r>
     </w:p>
     <w:p>
@@ -4553,21 +4499,7 @@
           <w:i/>
           <w:highlight w:val="yellow"/>
         </w:rPr>
-        <w:t>{%pieChartImage_1</w:t>
-      </w:r>
-      <w:r>
-        <w:rPr>
-          <w:i/>
-          <w:highlight w:val="yellow"/>
-        </w:rPr>
-        <w:t>9</w:t>
-      </w:r>
-      <w:r>
-        <w:rPr>
-          <w:i/>
-          <w:highlight w:val="yellow"/>
-        </w:rPr>
-        <w:t>_0}</w:t>
+        <w:t>{%pieChartImage_19_0}</w:t>
       </w:r>
     </w:p>
     <w:p>
@@ -4679,150 +4611,256 @@
         <w:rPr>
           <w:shd w:val="clear" w:color="auto" w:fill="FFFF00"/>
         </w:rPr>
-        <w:t>Question</w:t>
+        <w:t>Question58</w:t>
+      </w:r>
+      <w:r>
+        <w:t xml:space="preserve">} </w:t>
+      </w:r>
+      <w:r>
+        <w:t>of responding EU countries have a national monitoring on data management as shown in Figures 33 and 34.</w:t>
+      </w:r>
+    </w:p>
+    <w:p>
+      <w:pPr>
+        <w:pStyle w:val="normal2"/>
+        <w:widowControl w:val="0"/>
+        <w:spacing w:line="240" w:lineRule="auto"/>
+      </w:pPr>
+    </w:p>
+    <w:p>
+      <w:pPr>
+        <w:pStyle w:val="normal1"/>
+        <w:jc w:val="center"/>
+        <w:rPr>
+          <w:i/>
+        </w:rPr>
+      </w:pPr>
+      <w:r>
+        <w:rPr>
+          <w:i/>
+          <w:highlight w:val="yellow"/>
+        </w:rPr>
+        <w:t>{%chartImage21}</w:t>
+      </w:r>
+    </w:p>
+    <w:p>
+      <w:pPr>
+        <w:pStyle w:val="normal2"/>
+        <w:jc w:val="center"/>
+      </w:pPr>
+    </w:p>
+    <w:p>
+      <w:pPr>
+        <w:pStyle w:val="normal2"/>
+        <w:jc w:val="center"/>
+        <w:rPr>
+          <w:i/>
+          <w:iCs/>
+        </w:rPr>
+      </w:pPr>
+      <w:r>
+        <w:rPr>
+          <w:i/>
+          <w:iCs/>
+        </w:rPr>
+        <w:t>Figure 33: Map of EU Countries with a National Monitoring on Data Management</w:t>
+      </w:r>
+    </w:p>
+    <w:p>
+      <w:pPr>
+        <w:pStyle w:val="normal2"/>
+        <w:widowControl w:val="0"/>
+        <w:spacing w:line="240" w:lineRule="auto"/>
+      </w:pPr>
+    </w:p>
+    <w:p>
+      <w:pPr>
+        <w:pStyle w:val="normal1"/>
+        <w:jc w:val="center"/>
+        <w:rPr>
+          <w:i/>
+        </w:rPr>
+      </w:pPr>
+      <w:r>
+        <w:rPr>
+          <w:i/>
+          <w:highlight w:val="yellow"/>
+        </w:rPr>
+        <w:t>{%pieChartImage_20_0}</w:t>
+      </w:r>
+    </w:p>
+    <w:p>
+      <w:pPr>
+        <w:pStyle w:val="normal2"/>
+        <w:jc w:val="center"/>
+      </w:pPr>
+    </w:p>
+    <w:p>
+      <w:pPr>
+        <w:pStyle w:val="normal2"/>
+        <w:jc w:val="center"/>
+      </w:pPr>
+      <w:r>
+        <w:rPr>
+          <w:i/>
+          <w:iCs/>
+        </w:rPr>
+        <w:t>Figure 34: Share of EU Countries with a National Monitoring on Data Management</w:t>
+      </w:r>
+    </w:p>
+    <w:p>
+      <w:pPr>
+        <w:pStyle w:val="normal2"/>
+      </w:pPr>
+    </w:p>
+    <w:p>
+      <w:pPr>
+        <w:pStyle w:val="normal2"/>
+        <w:widowControl w:val="0"/>
+        <w:spacing w:line="240" w:lineRule="auto"/>
+      </w:pPr>
+      <w:r>
+        <w:t xml:space="preserve">The first main practice question on FAIR data in Survey </w:t>
+      </w:r>
+      <w:r>
+        <w:t>{</w:t>
+      </w:r>
+      <w:r>
+        <w:rPr>
+          <w:highlight w:val="yellow"/>
+        </w:rPr>
+        <w:t>Year}</w:t>
+      </w:r>
+      <w:r>
+        <w:t xml:space="preserve"> is </w:t>
+      </w:r>
+      <w:r>
+        <w:rPr>
+          <w:i/>
+          <w:iCs/>
+        </w:rPr>
+        <w:t>Does your country have a national monitoring on FAIR data?</w:t>
+      </w:r>
+      <w:r>
+        <w:t xml:space="preserve"> (Q57). </w:t>
+      </w:r>
+      <w:r>
+        <w:t>{</w:t>
       </w:r>
       <w:r>
         <w:rPr>
           <w:shd w:val="clear" w:color="auto" w:fill="FFFF00"/>
         </w:rPr>
-        <w:t>58</w:t>
-      </w:r>
-      <w:r>
-        <w:t xml:space="preserve">} </w:t>
-      </w:r>
-      <w:r>
-        <w:t>of responding EU countries have a national monitoring on data management as shown in Figures 33 and 34.</w:t>
-      </w:r>
-    </w:p>
-    <w:p>
-      <w:pPr>
-        <w:pStyle w:val="normal2"/>
-        <w:widowControl w:val="0"/>
-        <w:spacing w:line="240" w:lineRule="auto"/>
-      </w:pPr>
-    </w:p>
-    <w:p>
-      <w:pPr>
-        <w:pStyle w:val="normal1"/>
-        <w:jc w:val="center"/>
-        <w:rPr>
-          <w:i/>
-        </w:rPr>
-      </w:pPr>
-      <w:r>
-        <w:rPr>
-          <w:i/>
-          <w:highlight w:val="yellow"/>
-        </w:rPr>
-        <w:t>{%chartImage2</w:t>
-      </w:r>
-      <w:r>
-        <w:rPr>
-          <w:i/>
-          <w:highlight w:val="yellow"/>
-        </w:rPr>
-        <w:t>1</w:t>
-      </w:r>
-      <w:r>
-        <w:rPr>
-          <w:i/>
-          <w:highlight w:val="yellow"/>
-        </w:rPr>
+        <w:t>Question62</w:t>
+      </w:r>
+      <w:r>
         <w:t>}</w:t>
       </w:r>
-    </w:p>
-    <w:p>
-      <w:pPr>
-        <w:pStyle w:val="normal2"/>
-        <w:jc w:val="center"/>
-      </w:pPr>
-    </w:p>
-    <w:p>
-      <w:pPr>
-        <w:pStyle w:val="normal2"/>
-        <w:jc w:val="center"/>
-        <w:rPr>
-          <w:i/>
-          <w:iCs/>
-        </w:rPr>
-      </w:pPr>
-      <w:r>
-        <w:rPr>
-          <w:i/>
-          <w:iCs/>
-        </w:rPr>
-        <w:t>Figure 33: Map of EU Countries with a National Monitoring on Data Management</w:t>
-      </w:r>
-    </w:p>
-    <w:p>
-      <w:pPr>
-        <w:pStyle w:val="normal2"/>
-        <w:widowControl w:val="0"/>
-        <w:spacing w:line="240" w:lineRule="auto"/>
-      </w:pPr>
-    </w:p>
-    <w:p>
-      <w:pPr>
-        <w:pStyle w:val="normal1"/>
-        <w:jc w:val="center"/>
-        <w:rPr>
-          <w:i/>
-        </w:rPr>
-      </w:pPr>
-      <w:r>
-        <w:rPr>
-          <w:i/>
-          <w:highlight w:val="yellow"/>
-        </w:rPr>
-        <w:t>{%pieChartImage_</w:t>
-      </w:r>
-      <w:r>
-        <w:rPr>
-          <w:i/>
-          <w:highlight w:val="yellow"/>
-        </w:rPr>
-        <w:t>20</w:t>
-      </w:r>
-      <w:r>
-        <w:rPr>
-          <w:i/>
-          <w:highlight w:val="yellow"/>
-        </w:rPr>
-        <w:t>_0}</w:t>
-      </w:r>
-    </w:p>
-    <w:p>
-      <w:pPr>
-        <w:pStyle w:val="normal2"/>
-        <w:jc w:val="center"/>
-      </w:pPr>
-    </w:p>
-    <w:p>
-      <w:pPr>
-        <w:pStyle w:val="normal2"/>
-        <w:jc w:val="center"/>
-      </w:pPr>
-      <w:r>
-        <w:rPr>
-          <w:i/>
-          <w:iCs/>
-        </w:rPr>
-        <w:t>Figure 34: Share of EU Countries with a National Monitoring on Data Management</w:t>
-      </w:r>
-    </w:p>
-    <w:p>
-      <w:pPr>
-        <w:pStyle w:val="normal2"/>
-      </w:pPr>
-    </w:p>
-    <w:p>
-      <w:pPr>
-        <w:pStyle w:val="normal2"/>
-        <w:widowControl w:val="0"/>
-        <w:spacing w:line="240" w:lineRule="auto"/>
-      </w:pPr>
-      <w:r>
-        <w:t xml:space="preserve">The first main practice question on FAIR data in Survey </w:t>
+      <w:r>
+        <w:t xml:space="preserve"> of responding EU countries have a national monitoring on FAIR data as shown in Figures 35 and 36.</w:t>
+      </w:r>
+    </w:p>
+    <w:p>
+      <w:pPr>
+        <w:pStyle w:val="normal2"/>
+        <w:widowControl w:val="0"/>
+        <w:spacing w:line="240" w:lineRule="auto"/>
+      </w:pPr>
+    </w:p>
+    <w:p>
+      <w:pPr>
+        <w:pStyle w:val="normal1"/>
+        <w:jc w:val="center"/>
+        <w:rPr>
+          <w:i/>
+        </w:rPr>
+      </w:pPr>
+      <w:r>
+        <w:rPr>
+          <w:i/>
+          <w:highlight w:val="yellow"/>
+        </w:rPr>
+        <w:t>{%chartImage22}</w:t>
+      </w:r>
+    </w:p>
+    <w:p>
+      <w:pPr>
+        <w:pStyle w:val="normal2"/>
+        <w:jc w:val="center"/>
+      </w:pPr>
+    </w:p>
+    <w:p>
+      <w:pPr>
+        <w:pStyle w:val="normal2"/>
+        <w:jc w:val="center"/>
+        <w:rPr>
+          <w:i/>
+          <w:iCs/>
+        </w:rPr>
+      </w:pPr>
+      <w:r>
+        <w:rPr>
+          <w:i/>
+          <w:iCs/>
+        </w:rPr>
+        <w:t>Figure 35: Map of EU Countries with a National Monitoring on FAIR Data</w:t>
+      </w:r>
+    </w:p>
+    <w:p>
+      <w:pPr>
+        <w:pStyle w:val="normal2"/>
+        <w:widowControl w:val="0"/>
+        <w:spacing w:line="240" w:lineRule="auto"/>
+      </w:pPr>
+    </w:p>
+    <w:p>
+      <w:pPr>
+        <w:pStyle w:val="normal1"/>
+        <w:jc w:val="center"/>
+        <w:rPr>
+          <w:i/>
+        </w:rPr>
+      </w:pPr>
+      <w:r>
+        <w:rPr>
+          <w:i/>
+          <w:highlight w:val="yellow"/>
+        </w:rPr>
+        <w:t>{%pieChartImage_21_0}</w:t>
+      </w:r>
+    </w:p>
+    <w:p>
+      <w:pPr>
+        <w:pStyle w:val="normal2"/>
+        <w:jc w:val="center"/>
+      </w:pPr>
+    </w:p>
+    <w:p>
+      <w:pPr>
+        <w:pStyle w:val="normal2"/>
+        <w:jc w:val="center"/>
+      </w:pPr>
+      <w:r>
+        <w:rPr>
+          <w:i/>
+          <w:iCs/>
+        </w:rPr>
+        <w:t>Figure 36: Share of EU Countries with a National Monitoring on FAIR Data</w:t>
+      </w:r>
+    </w:p>
+    <w:p>
+      <w:pPr>
+        <w:pStyle w:val="normal2"/>
+      </w:pPr>
+    </w:p>
+    <w:p>
+      <w:pPr>
+        <w:pStyle w:val="normal2"/>
+        <w:widowControl w:val="0"/>
+        <w:spacing w:line="240" w:lineRule="auto"/>
+      </w:pPr>
+      <w:r>
+        <w:t xml:space="preserve">The first main practice question on open data in Survey </w:t>
       </w:r>
       <w:r>
         <w:t>{</w:t>
@@ -4841,10 +4879,10 @@
           <w:i/>
           <w:iCs/>
         </w:rPr>
-        <w:t>Does your country have a national monitoring on FAIR data?</w:t>
-      </w:r>
-      <w:r>
-        <w:t xml:space="preserve"> (Q57). </w:t>
+        <w:t>Does your country have a national monitoring on open data?</w:t>
+      </w:r>
+      <w:r>
+        <w:t xml:space="preserve"> (Q61). </w:t>
       </w:r>
       <w:r>
         <w:t>{</w:t>
@@ -4853,192 +4891,12 @@
         <w:rPr>
           <w:shd w:val="clear" w:color="auto" w:fill="FFFF00"/>
         </w:rPr>
-        <w:t>Question</w:t>
-      </w:r>
-      <w:r>
-        <w:rPr>
-          <w:shd w:val="clear" w:color="auto" w:fill="FFFF00"/>
-        </w:rPr>
-        <w:t>62</w:t>
+        <w:t>Question66</w:t>
       </w:r>
       <w:r>
         <w:t>}</w:t>
       </w:r>
       <w:r>
-        <w:t xml:space="preserve"> of responding EU countries have a national monitoring on FAIR data as shown in Figures 35 and 36.</w:t>
-      </w:r>
-    </w:p>
-    <w:p>
-      <w:pPr>
-        <w:pStyle w:val="normal2"/>
-        <w:widowControl w:val="0"/>
-        <w:spacing w:line="240" w:lineRule="auto"/>
-      </w:pPr>
-    </w:p>
-    <w:p>
-      <w:pPr>
-        <w:pStyle w:val="normal1"/>
-        <w:jc w:val="center"/>
-        <w:rPr>
-          <w:i/>
-        </w:rPr>
-      </w:pPr>
-      <w:r>
-        <w:rPr>
-          <w:i/>
-          <w:highlight w:val="yellow"/>
-        </w:rPr>
-        <w:t>{%chartImage2</w:t>
-      </w:r>
-      <w:r>
-        <w:rPr>
-          <w:i/>
-          <w:highlight w:val="yellow"/>
-        </w:rPr>
-        <w:t>2</w:t>
-      </w:r>
-      <w:r>
-        <w:rPr>
-          <w:i/>
-          <w:highlight w:val="yellow"/>
-        </w:rPr>
-        <w:t>}</w:t>
-      </w:r>
-    </w:p>
-    <w:p>
-      <w:pPr>
-        <w:pStyle w:val="normal2"/>
-        <w:jc w:val="center"/>
-      </w:pPr>
-    </w:p>
-    <w:p>
-      <w:pPr>
-        <w:pStyle w:val="normal2"/>
-        <w:jc w:val="center"/>
-        <w:rPr>
-          <w:i/>
-          <w:iCs/>
-        </w:rPr>
-      </w:pPr>
-      <w:r>
-        <w:rPr>
-          <w:i/>
-          <w:iCs/>
-        </w:rPr>
-        <w:t>Figure 35: Map of EU Countries with a National Monitoring on FAIR Data</w:t>
-      </w:r>
-    </w:p>
-    <w:p>
-      <w:pPr>
-        <w:pStyle w:val="normal2"/>
-        <w:widowControl w:val="0"/>
-        <w:spacing w:line="240" w:lineRule="auto"/>
-      </w:pPr>
-    </w:p>
-    <w:p>
-      <w:pPr>
-        <w:pStyle w:val="normal1"/>
-        <w:jc w:val="center"/>
-        <w:rPr>
-          <w:i/>
-        </w:rPr>
-      </w:pPr>
-      <w:r>
-        <w:rPr>
-          <w:i/>
-          <w:highlight w:val="yellow"/>
-        </w:rPr>
-        <w:t>{%pieChartImage_2</w:t>
-      </w:r>
-      <w:r>
-        <w:rPr>
-          <w:i/>
-          <w:highlight w:val="yellow"/>
-        </w:rPr>
-        <w:t>1</w:t>
-      </w:r>
-      <w:r>
-        <w:rPr>
-          <w:i/>
-          <w:highlight w:val="yellow"/>
-        </w:rPr>
-        <w:t>_0}</w:t>
-      </w:r>
-    </w:p>
-    <w:p>
-      <w:pPr>
-        <w:pStyle w:val="normal2"/>
-        <w:jc w:val="center"/>
-      </w:pPr>
-    </w:p>
-    <w:p>
-      <w:pPr>
-        <w:pStyle w:val="normal2"/>
-        <w:jc w:val="center"/>
-      </w:pPr>
-      <w:r>
-        <w:rPr>
-          <w:i/>
-          <w:iCs/>
-        </w:rPr>
-        <w:t>Figure 36: Share of EU Countries with a National Monitoring on FAIR Data</w:t>
-      </w:r>
-    </w:p>
-    <w:p>
-      <w:pPr>
-        <w:pStyle w:val="normal2"/>
-      </w:pPr>
-    </w:p>
-    <w:p>
-      <w:pPr>
-        <w:pStyle w:val="normal2"/>
-        <w:widowControl w:val="0"/>
-        <w:spacing w:line="240" w:lineRule="auto"/>
-      </w:pPr>
-      <w:r>
-        <w:t xml:space="preserve">The first main practice question on open data in Survey </w:t>
-      </w:r>
-      <w:r>
-        <w:t>{</w:t>
-      </w:r>
-      <w:r>
-        <w:rPr>
-          <w:highlight w:val="yellow"/>
-        </w:rPr>
-        <w:t>Year}</w:t>
-      </w:r>
-      <w:r>
-        <w:t xml:space="preserve"> is </w:t>
-      </w:r>
-      <w:r>
-        <w:rPr>
-          <w:i/>
-          <w:iCs/>
-        </w:rPr>
-        <w:t>Does your country have a national monitoring on open data?</w:t>
-      </w:r>
-      <w:r>
-        <w:t xml:space="preserve"> (Q61). </w:t>
-      </w:r>
-      <w:r>
-        <w:t>{</w:t>
-      </w:r>
-      <w:r>
-        <w:rPr>
-          <w:shd w:val="clear" w:color="auto" w:fill="FFFF00"/>
-        </w:rPr>
-        <w:t>Question6</w:t>
-      </w:r>
-      <w:r>
-        <w:rPr>
-          <w:shd w:val="clear" w:color="auto" w:fill="FFFF00"/>
-        </w:rPr>
-        <w:t>6</w:t>
-      </w:r>
-      <w:r>
-        <w:t>}</w:t>
-      </w:r>
-      <w:r>
         <w:t xml:space="preserve"> of responding EU countries have a national monitoring on open data as shown in Figures 37 and 38.</w:t>
       </w:r>
     </w:p>
@@ -5062,21 +4920,7 @@
           <w:i/>
           <w:highlight w:val="yellow"/>
         </w:rPr>
-        <w:t>{%chartImage2</w:t>
-      </w:r>
-      <w:r>
-        <w:rPr>
-          <w:i/>
-          <w:highlight w:val="yellow"/>
-        </w:rPr>
-        <w:t>3</w:t>
-      </w:r>
-      <w:r>
-        <w:rPr>
-          <w:i/>
-          <w:highlight w:val="yellow"/>
-        </w:rPr>
-        <w:t>}</w:t>
+        <w:t>{%chartImage23}</w:t>
       </w:r>
     </w:p>
     <w:p>
@@ -5123,21 +4967,7 @@
           <w:i/>
           <w:highlight w:val="yellow"/>
         </w:rPr>
-        <w:t>{%pieChartImage_2</w:t>
-      </w:r>
-      <w:r>
-        <w:rPr>
-          <w:i/>
-          <w:highlight w:val="yellow"/>
-        </w:rPr>
-        <w:t>2</w:t>
-      </w:r>
-      <w:r>
-        <w:rPr>
-          <w:i/>
-          <w:highlight w:val="yellow"/>
-        </w:rPr>
-        <w:t>_0}</w:t>
+        <w:t>{%pieChartImage_22_0}</w:t>
       </w:r>
     </w:p>
     <w:p>
@@ -5259,19 +5089,28 @@
         <w:rPr>
           <w:shd w:val="clear" w:color="auto" w:fill="FFFF00"/>
         </w:rPr>
-        <w:t>Question6</w:t>
+        <w:t>Question60[0]</w:t>
+      </w:r>
+      <w:r>
+        <w:t>}</w:t>
+      </w:r>
+      <w:r>
+        <w:t xml:space="preserve"> of responding EU countries are not investing or have not stated the amount of investments in data management. </w:t>
+      </w:r>
+      <w:r>
+        <w:t>{</w:t>
       </w:r>
       <w:r>
         <w:rPr>
           <w:shd w:val="clear" w:color="auto" w:fill="FFFF00"/>
         </w:rPr>
-        <w:t>0[0]</w:t>
+        <w:t>Question60[1]</w:t>
       </w:r>
       <w:r>
         <w:t>}</w:t>
       </w:r>
       <w:r>
-        <w:t xml:space="preserve"> of responding EU countries are not investing or have not stated the amount of investments in data management. </w:t>
+        <w:t xml:space="preserve"> of EU countries invested &gt;0 to 50 €K, </w:t>
       </w:r>
       <w:r>
         <w:t>{</w:t>
@@ -5280,24 +5119,200 @@
         <w:rPr>
           <w:shd w:val="clear" w:color="auto" w:fill="FFFF00"/>
         </w:rPr>
-        <w:t>Question60[</w:t>
+        <w:t>Question60[2]</w:t>
+      </w:r>
+      <w:r>
+        <w:t>}</w:t>
+      </w:r>
+      <w:r>
+        <w:t xml:space="preserve"> &gt;50 to 100 €K, </w:t>
+      </w:r>
+      <w:r>
+        <w:t>{</w:t>
       </w:r>
       <w:r>
         <w:rPr>
           <w:shd w:val="clear" w:color="auto" w:fill="FFFF00"/>
         </w:rPr>
-        <w:t>1</w:t>
+        <w:t>Question60[3]</w:t>
+      </w:r>
+      <w:r>
+        <w:t>}</w:t>
+      </w:r>
+      <w:r>
+        <w:t xml:space="preserve"> &gt;100 to 250 €K, </w:t>
+      </w:r>
+      <w:r>
+        <w:t>{</w:t>
       </w:r>
       <w:r>
         <w:rPr>
           <w:shd w:val="clear" w:color="auto" w:fill="FFFF00"/>
         </w:rPr>
-        <w:t>]</w:t>
+        <w:t>Question60[4]</w:t>
       </w:r>
       <w:r>
         <w:t>}</w:t>
       </w:r>
       <w:r>
+        <w:t xml:space="preserve"> &gt;250 to 500 €K, </w:t>
+      </w:r>
+      <w:r>
+        <w:t>{</w:t>
+      </w:r>
+      <w:r>
+        <w:rPr>
+          <w:shd w:val="clear" w:color="auto" w:fill="FFFF00"/>
+        </w:rPr>
+        <w:t>Question60[5]</w:t>
+      </w:r>
+      <w:r>
+        <w:t>}</w:t>
+      </w:r>
+      <w:r>
+        <w:t xml:space="preserve"> &gt;500 to 1000 €K, and </w:t>
+      </w:r>
+      <w:r>
+        <w:t>{</w:t>
+      </w:r>
+      <w:r>
+        <w:rPr>
+          <w:shd w:val="clear" w:color="auto" w:fill="FFFF00"/>
+        </w:rPr>
+        <w:t>Question60[6]</w:t>
+      </w:r>
+      <w:r>
+        <w:t>}</w:t>
+      </w:r>
+      <w:r>
+        <w:t xml:space="preserve"> &gt;1000 €K per 1000 FTE researchers as shown in Figure 39.</w:t>
+      </w:r>
+    </w:p>
+    <w:p>
+      <w:pPr>
+        <w:pStyle w:val="normal2"/>
+        <w:widowControl w:val="0"/>
+        <w:spacing w:line="240" w:lineRule="auto"/>
+      </w:pPr>
+    </w:p>
+    <w:p>
+      <w:pPr>
+        <w:pStyle w:val="normal1"/>
+        <w:jc w:val="center"/>
+        <w:rPr>
+          <w:i/>
+        </w:rPr>
+      </w:pPr>
+      <w:r>
+        <w:rPr>
+          <w:i/>
+          <w:highlight w:val="yellow"/>
+        </w:rPr>
+        <w:t>{%chartImage24}</w:t>
+      </w:r>
+    </w:p>
+    <w:p>
+      <w:pPr>
+        <w:pStyle w:val="normal2"/>
+        <w:widowControl w:val="0"/>
+        <w:spacing w:line="240" w:lineRule="auto"/>
+      </w:pPr>
+    </w:p>
+    <w:p>
+      <w:pPr>
+        <w:pStyle w:val="normal2"/>
+        <w:jc w:val="center"/>
+      </w:pPr>
+      <w:r>
+        <w:rPr>
+          <w:i/>
+          <w:iCs/>
+        </w:rPr>
+        <w:t>Figure 39: Share of EU Countries with National Investments in Data Management per 1000 FTE Researchers</w:t>
+      </w:r>
+    </w:p>
+    <w:p>
+      <w:pPr>
+        <w:pStyle w:val="normal2"/>
+        <w:widowControl w:val="0"/>
+        <w:spacing w:line="240" w:lineRule="auto"/>
+      </w:pPr>
+    </w:p>
+    <w:p>
+      <w:pPr>
+        <w:pStyle w:val="normal2"/>
+        <w:widowControl w:val="0"/>
+        <w:spacing w:line="240" w:lineRule="auto"/>
+      </w:pPr>
+      <w:r>
+        <w:t xml:space="preserve">The second main practice question on FAIR data in Survey </w:t>
+      </w:r>
+      <w:r>
+        <w:t>{</w:t>
+      </w:r>
+      <w:r>
+        <w:rPr>
+          <w:highlight w:val="yellow"/>
+        </w:rPr>
+        <w:t>Year}</w:t>
+      </w:r>
+      <w:r>
+        <w:t xml:space="preserve"> is </w:t>
+      </w:r>
+      <w:r>
+        <w:rPr>
+          <w:i/>
+          <w:iCs/>
+        </w:rPr>
+        <w:t xml:space="preserve">How much did your country financially invest in FAIR data in </w:t>
+      </w:r>
+      <w:r>
+        <w:t>{</w:t>
+      </w:r>
+      <w:r>
+        <w:rPr>
+          <w:highlight w:val="yellow"/>
+        </w:rPr>
+        <w:t>Year}</w:t>
+      </w:r>
+      <w:r>
+        <w:rPr>
+          <w:i/>
+          <w:iCs/>
+        </w:rPr>
+        <w:t xml:space="preserve"> in millions of Euros?</w:t>
+      </w:r>
+      <w:r>
+        <w:t xml:space="preserve"> (Q59). </w:t>
+      </w:r>
+      <w:r>
+        <w:t>{</w:t>
+      </w:r>
+      <w:r>
+        <w:rPr>
+          <w:shd w:val="clear" w:color="auto" w:fill="FFFF00"/>
+        </w:rPr>
+        <w:t>Question64[0]</w:t>
+      </w:r>
+      <w:r>
+        <w:t>}</w:t>
+      </w:r>
+      <w:r>
+        <w:t xml:space="preserve"> of responding EU countries are not investing or have not stated the amount of investments in FAIR data. </w:t>
+      </w:r>
+      <w:r>
+        <w:t>{</w:t>
+      </w:r>
+      <w:r>
+        <w:rPr>
+          <w:shd w:val="clear" w:color="auto" w:fill="FFFF00"/>
+        </w:rPr>
+        <w:t>Question64[1]</w:t>
+      </w:r>
+      <w:r>
+        <w:t>}</w:t>
+      </w:r>
+      <w:r>
         <w:t xml:space="preserve"> of EU countries invested &gt;0 to 50 €K, </w:t>
       </w:r>
       <w:r>
@@ -5307,24 +5322,215 @@
         <w:rPr>
           <w:shd w:val="clear" w:color="auto" w:fill="FFFF00"/>
         </w:rPr>
-        <w:t>Question60[</w:t>
+        <w:t>Question64[2]</w:t>
+      </w:r>
+      <w:r>
+        <w:t>}</w:t>
+      </w:r>
+      <w:r>
+        <w:t xml:space="preserve"> &gt;50 to 100 €K, </w:t>
+      </w:r>
+      <w:r>
+        <w:t>{</w:t>
       </w:r>
       <w:r>
         <w:rPr>
           <w:shd w:val="clear" w:color="auto" w:fill="FFFF00"/>
         </w:rPr>
-        <w:t>2</w:t>
+        <w:t>Question64[3]</w:t>
+      </w:r>
+      <w:r>
+        <w:t>}</w:t>
+      </w:r>
+      <w:r>
+        <w:t xml:space="preserve"> &gt;100 to 250 €K, </w:t>
+      </w:r>
+      <w:r>
+        <w:t>{</w:t>
       </w:r>
       <w:r>
         <w:rPr>
           <w:shd w:val="clear" w:color="auto" w:fill="FFFF00"/>
         </w:rPr>
-        <w:t>]</w:t>
+        <w:t>Question64[4]</w:t>
       </w:r>
       <w:r>
         <w:t>}</w:t>
       </w:r>
       <w:r>
+        <w:t xml:space="preserve"> &gt;250 to 500 €K, </w:t>
+      </w:r>
+      <w:r>
+        <w:t>{</w:t>
+      </w:r>
+      <w:r>
+        <w:rPr>
+          <w:shd w:val="clear" w:color="auto" w:fill="FFFF00"/>
+        </w:rPr>
+        <w:t>Question64[5]</w:t>
+      </w:r>
+      <w:r>
+        <w:t>}</w:t>
+      </w:r>
+      <w:r>
+        <w:t xml:space="preserve"> &gt;500 to 1000 €K, and </w:t>
+      </w:r>
+      <w:r>
+        <w:t>{</w:t>
+      </w:r>
+      <w:r>
+        <w:rPr>
+          <w:shd w:val="clear" w:color="auto" w:fill="FFFF00"/>
+        </w:rPr>
+        <w:t>Question64[6]</w:t>
+      </w:r>
+      <w:r>
+        <w:t>}</w:t>
+      </w:r>
+      <w:r>
+        <w:t xml:space="preserve"> &gt;1000 €K per 1000 FTE researchers as shown in Figure 40.</w:t>
+      </w:r>
+    </w:p>
+    <w:p>
+      <w:pPr>
+        <w:pStyle w:val="normal2"/>
+        <w:widowControl w:val="0"/>
+        <w:spacing w:line="240" w:lineRule="auto"/>
+      </w:pPr>
+    </w:p>
+    <w:p>
+      <w:pPr>
+        <w:pStyle w:val="normal1"/>
+        <w:jc w:val="center"/>
+        <w:rPr>
+          <w:i/>
+        </w:rPr>
+      </w:pPr>
+      <w:r>
+        <w:rPr>
+          <w:i/>
+          <w:highlight w:val="yellow"/>
+        </w:rPr>
+        <w:t>{%chartImage25}</w:t>
+      </w:r>
+    </w:p>
+    <w:p>
+      <w:pPr>
+        <w:pStyle w:val="normal2"/>
+        <w:widowControl w:val="0"/>
+        <w:spacing w:line="240" w:lineRule="auto"/>
+      </w:pPr>
+    </w:p>
+    <w:p>
+      <w:pPr>
+        <w:pStyle w:val="normal2"/>
+        <w:jc w:val="center"/>
+      </w:pPr>
+      <w:r>
+        <w:rPr>
+          <w:i/>
+          <w:iCs/>
+        </w:rPr>
+        <w:t>Figure 40: Share of EU Countries with National Investments in FAIR Data per 1000 FTE Researchers</w:t>
+      </w:r>
+    </w:p>
+    <w:p>
+      <w:pPr>
+        <w:pStyle w:val="normal2"/>
+        <w:widowControl w:val="0"/>
+        <w:spacing w:line="240" w:lineRule="auto"/>
+      </w:pPr>
+    </w:p>
+    <w:p>
+      <w:pPr>
+        <w:pStyle w:val="normal2"/>
+        <w:widowControl w:val="0"/>
+        <w:spacing w:line="240" w:lineRule="auto"/>
+      </w:pPr>
+      <w:r>
+        <w:t xml:space="preserve">The second main practice question on open data in Survey </w:t>
+      </w:r>
+      <w:r>
+        <w:t>{</w:t>
+      </w:r>
+      <w:r>
+        <w:rPr>
+          <w:highlight w:val="yellow"/>
+        </w:rPr>
+        <w:t>Year}</w:t>
+      </w:r>
+      <w:r>
+        <w:t xml:space="preserve"> is </w:t>
+      </w:r>
+      <w:r>
+        <w:rPr>
+          <w:i/>
+          <w:iCs/>
+        </w:rPr>
+        <w:t xml:space="preserve">How much did your country financially invest in open data in </w:t>
+      </w:r>
+      <w:r>
+        <w:t>{</w:t>
+      </w:r>
+      <w:r>
+        <w:rPr>
+          <w:highlight w:val="yellow"/>
+        </w:rPr>
+        <w:t>Year}</w:t>
+      </w:r>
+      <w:r>
+        <w:rPr>
+          <w:i/>
+          <w:iCs/>
+        </w:rPr>
+        <w:t xml:space="preserve"> in millions of Euros?</w:t>
+      </w:r>
+      <w:r>
+        <w:t xml:space="preserve"> (Q63). </w:t>
+      </w:r>
+      <w:r>
+        <w:t>{</w:t>
+      </w:r>
+      <w:r>
+        <w:rPr>
+          <w:shd w:val="clear" w:color="auto" w:fill="FFFF00"/>
+        </w:rPr>
+        <w:t>Question68[0]</w:t>
+      </w:r>
+      <w:r>
+        <w:t>}</w:t>
+      </w:r>
+      <w:r>
+        <w:t xml:space="preserve"> of responding EU countries are not investing or have not stated the amount of investments in open data. </w:t>
+      </w:r>
+      <w:r>
+        <w:t>{</w:t>
+      </w:r>
+      <w:r>
+        <w:rPr>
+          <w:shd w:val="clear" w:color="auto" w:fill="FFFF00"/>
+        </w:rPr>
+        <w:t>Question68[1]</w:t>
+      </w:r>
+      <w:r>
+        <w:t>}</w:t>
+      </w:r>
+      <w:r>
+        <w:t xml:space="preserve"> of EU countries invested &gt;0 to 50 €K, </w:t>
+      </w:r>
+      <w:r>
+        <w:t>{</w:t>
+      </w:r>
+      <w:r>
+        <w:rPr>
+          <w:shd w:val="clear" w:color="auto" w:fill="FFFF00"/>
+        </w:rPr>
+        <w:t>Question68[2]</w:t>
+      </w:r>
+      <w:r>
+        <w:t>}</w:t>
+      </w:r>
+      <w:r>
         <w:t xml:space="preserve"> &gt;50 to 100 €K, </w:t>
       </w:r>
       <w:r>
@@ -5334,25 +5540,43 @@
         <w:rPr>
           <w:shd w:val="clear" w:color="auto" w:fill="FFFF00"/>
         </w:rPr>
-        <w:t>Question60[</w:t>
+        <w:t>Question68[3]</w:t>
+      </w:r>
+      <w:r>
+        <w:t>}</w:t>
+      </w:r>
+      <w:r>
+        <w:t xml:space="preserve"> &gt;100 to 250 €K, </w:t>
+      </w:r>
+      <w:r>
+        <w:t>{</w:t>
       </w:r>
       <w:r>
         <w:rPr>
           <w:shd w:val="clear" w:color="auto" w:fill="FFFF00"/>
         </w:rPr>
-        <w:t>3</w:t>
+        <w:t>Question68[4]</w:t>
+      </w:r>
+      <w:r>
+        <w:t>}</w:t>
+      </w:r>
+      <w:r>
+        <w:t xml:space="preserve"> &gt;250 to 500 €K, </w:t>
+      </w:r>
+      <w:r>
+        <w:t>{</w:t>
       </w:r>
       <w:r>
         <w:rPr>
           <w:shd w:val="clear" w:color="auto" w:fill="FFFF00"/>
         </w:rPr>
-        <w:t>]</w:t>
+        <w:t>Question68[5]</w:t>
       </w:r>
       <w:r>
         <w:t>}</w:t>
       </w:r>
       <w:r>
-        <w:t xml:space="preserve"> &gt;100 to 250 €K, </w:t>
+        <w:t xml:space="preserve"> &gt;500 to 1000 €K, and </w:t>
       </w:r>
       <w:r>
         <w:t>{</w:t>
@@ -5361,836 +5585,12 @@
         <w:rPr>
           <w:shd w:val="clear" w:color="auto" w:fill="FFFF00"/>
         </w:rPr>
-        <w:t>Question60[</w:t>
-      </w:r>
-      <w:r>
-        <w:rPr>
-          <w:shd w:val="clear" w:color="auto" w:fill="FFFF00"/>
-        </w:rPr>
-        <w:t>4</w:t>
-      </w:r>
-      <w:r>
-        <w:rPr>
-          <w:shd w:val="clear" w:color="auto" w:fill="FFFF00"/>
-        </w:rPr>
-        <w:t>]</w:t>
+        <w:t>Question68[6]</w:t>
       </w:r>
       <w:r>
         <w:t>}</w:t>
       </w:r>
       <w:r>
-        <w:t xml:space="preserve"> &gt;250 to 500 €K, </w:t>
-      </w:r>
-      <w:r>
-        <w:t>{</w:t>
-      </w:r>
-      <w:r>
-        <w:rPr>
-          <w:shd w:val="clear" w:color="auto" w:fill="FFFF00"/>
-        </w:rPr>
-        <w:t>Question60[</w:t>
-      </w:r>
-      <w:r>
-        <w:rPr>
-          <w:shd w:val="clear" w:color="auto" w:fill="FFFF00"/>
-        </w:rPr>
-        <w:t>5</w:t>
-      </w:r>
-      <w:r>
-        <w:rPr>
-          <w:shd w:val="clear" w:color="auto" w:fill="FFFF00"/>
-        </w:rPr>
-        <w:t>]</w:t>
-      </w:r>
-      <w:r>
-        <w:t>}</w:t>
-      </w:r>
-      <w:r>
-        <w:t xml:space="preserve"> &gt;500 to 1000 €K, and </w:t>
-      </w:r>
-      <w:r>
-        <w:t>{</w:t>
-      </w:r>
-      <w:r>
-        <w:rPr>
-          <w:shd w:val="clear" w:color="auto" w:fill="FFFF00"/>
-        </w:rPr>
-        <w:t>Question60[</w:t>
-      </w:r>
-      <w:r>
-        <w:rPr>
-          <w:shd w:val="clear" w:color="auto" w:fill="FFFF00"/>
-        </w:rPr>
-        <w:t>6</w:t>
-      </w:r>
-      <w:r>
-        <w:rPr>
-          <w:shd w:val="clear" w:color="auto" w:fill="FFFF00"/>
-        </w:rPr>
-        <w:t>]</w:t>
-      </w:r>
-      <w:r>
-        <w:t>}</w:t>
-      </w:r>
-      <w:r>
-        <w:t xml:space="preserve"> &gt;1000 €K per 1000 FTE researchers as shown in Figure 39.</w:t>
-      </w:r>
-    </w:p>
-    <w:p>
-      <w:pPr>
-        <w:pStyle w:val="normal2"/>
-        <w:widowControl w:val="0"/>
-        <w:spacing w:line="240" w:lineRule="auto"/>
-      </w:pPr>
-    </w:p>
-    <w:p>
-      <w:pPr>
-        <w:pStyle w:val="normal1"/>
-        <w:jc w:val="center"/>
-        <w:rPr>
-          <w:i/>
-        </w:rPr>
-      </w:pPr>
-      <w:r>
-        <w:rPr>
-          <w:i/>
-          <w:highlight w:val="yellow"/>
-        </w:rPr>
-        <w:t>{%chartImage2</w:t>
-      </w:r>
-      <w:r>
-        <w:rPr>
-          <w:i/>
-          <w:highlight w:val="yellow"/>
-        </w:rPr>
-        <w:t>4</w:t>
-      </w:r>
-      <w:r>
-        <w:rPr>
-          <w:i/>
-          <w:highlight w:val="yellow"/>
-        </w:rPr>
-        <w:t>}</w:t>
-      </w:r>
-    </w:p>
-    <w:p>
-      <w:pPr>
-        <w:pStyle w:val="normal2"/>
-        <w:widowControl w:val="0"/>
-        <w:spacing w:line="240" w:lineRule="auto"/>
-      </w:pPr>
-    </w:p>
-    <w:p>
-      <w:pPr>
-        <w:pStyle w:val="normal2"/>
-        <w:jc w:val="center"/>
-      </w:pPr>
-      <w:r>
-        <w:rPr>
-          <w:i/>
-          <w:iCs/>
-        </w:rPr>
-        <w:t>Figure 39: Share of EU Countries with National Investments in Data Management per 1000 FTE Researchers</w:t>
-      </w:r>
-    </w:p>
-    <w:p>
-      <w:pPr>
-        <w:pStyle w:val="normal2"/>
-        <w:widowControl w:val="0"/>
-        <w:spacing w:line="240" w:lineRule="auto"/>
-      </w:pPr>
-    </w:p>
-    <w:p>
-      <w:pPr>
-        <w:pStyle w:val="normal2"/>
-        <w:widowControl w:val="0"/>
-        <w:spacing w:line="240" w:lineRule="auto"/>
-      </w:pPr>
-      <w:r>
-        <w:t xml:space="preserve">The second main practice question on FAIR data in Survey </w:t>
-      </w:r>
-      <w:r>
-        <w:t>{</w:t>
-      </w:r>
-      <w:r>
-        <w:rPr>
-          <w:highlight w:val="yellow"/>
-        </w:rPr>
-        <w:t>Year}</w:t>
-      </w:r>
-      <w:r>
-        <w:t xml:space="preserve"> is </w:t>
-      </w:r>
-      <w:r>
-        <w:rPr>
-          <w:i/>
-          <w:iCs/>
-        </w:rPr>
-        <w:t xml:space="preserve">How much did your country financially invest in FAIR data in </w:t>
-      </w:r>
-      <w:r>
-        <w:t>{</w:t>
-      </w:r>
-      <w:r>
-        <w:rPr>
-          <w:highlight w:val="yellow"/>
-        </w:rPr>
-        <w:t>Year}</w:t>
-      </w:r>
-      <w:r>
-        <w:rPr>
-          <w:i/>
-          <w:iCs/>
-        </w:rPr>
-        <w:t xml:space="preserve"> in millions of Euros?</w:t>
-      </w:r>
-      <w:r>
-        <w:t xml:space="preserve"> (Q59). </w:t>
-      </w:r>
-      <w:r>
-        <w:t>{</w:t>
-      </w:r>
-      <w:r>
-        <w:rPr>
-          <w:shd w:val="clear" w:color="auto" w:fill="FFFF00"/>
-        </w:rPr>
-        <w:t>Question6</w:t>
-      </w:r>
-      <w:r>
-        <w:rPr>
-          <w:shd w:val="clear" w:color="auto" w:fill="FFFF00"/>
-        </w:rPr>
-        <w:t>4</w:t>
-      </w:r>
-      <w:r>
-        <w:rPr>
-          <w:shd w:val="clear" w:color="auto" w:fill="FFFF00"/>
-        </w:rPr>
-        <w:t>[</w:t>
-      </w:r>
-      <w:r>
-        <w:rPr>
-          <w:shd w:val="clear" w:color="auto" w:fill="FFFF00"/>
-        </w:rPr>
-        <w:t>0</w:t>
-      </w:r>
-      <w:r>
-        <w:rPr>
-          <w:shd w:val="clear" w:color="auto" w:fill="FFFF00"/>
-        </w:rPr>
-        <w:t>]</w:t>
-      </w:r>
-      <w:r>
-        <w:t>}</w:t>
-      </w:r>
-      <w:r>
-        <w:t xml:space="preserve"> of responding EU countries are not investing or have not stated the amount of investments in FAIR data. </w:t>
-      </w:r>
-      <w:r>
-        <w:t>{</w:t>
-      </w:r>
-      <w:r>
-        <w:rPr>
-          <w:shd w:val="clear" w:color="auto" w:fill="FFFF00"/>
-        </w:rPr>
-        <w:t>Question6</w:t>
-      </w:r>
-      <w:r>
-        <w:rPr>
-          <w:shd w:val="clear" w:color="auto" w:fill="FFFF00"/>
-        </w:rPr>
-        <w:t>4</w:t>
-      </w:r>
-      <w:r>
-        <w:rPr>
-          <w:shd w:val="clear" w:color="auto" w:fill="FFFF00"/>
-        </w:rPr>
-        <w:t>[</w:t>
-      </w:r>
-      <w:r>
-        <w:rPr>
-          <w:shd w:val="clear" w:color="auto" w:fill="FFFF00"/>
-        </w:rPr>
-        <w:t>1</w:t>
-      </w:r>
-      <w:r>
-        <w:rPr>
-          <w:shd w:val="clear" w:color="auto" w:fill="FFFF00"/>
-        </w:rPr>
-        <w:t>]</w:t>
-      </w:r>
-      <w:r>
-        <w:t>}</w:t>
-      </w:r>
-      <w:r>
-        <w:t xml:space="preserve"> of EU countries invested &gt;0 to 50 €K, </w:t>
-      </w:r>
-      <w:r>
-        <w:t>{</w:t>
-      </w:r>
-      <w:r>
-        <w:rPr>
-          <w:shd w:val="clear" w:color="auto" w:fill="FFFF00"/>
-        </w:rPr>
-        <w:t>Question6</w:t>
-      </w:r>
-      <w:r>
-        <w:rPr>
-          <w:shd w:val="clear" w:color="auto" w:fill="FFFF00"/>
-        </w:rPr>
-        <w:t>4</w:t>
-      </w:r>
-      <w:r>
-        <w:rPr>
-          <w:shd w:val="clear" w:color="auto" w:fill="FFFF00"/>
-        </w:rPr>
-        <w:t>[</w:t>
-      </w:r>
-      <w:r>
-        <w:rPr>
-          <w:shd w:val="clear" w:color="auto" w:fill="FFFF00"/>
-        </w:rPr>
-        <w:t>2</w:t>
-      </w:r>
-      <w:r>
-        <w:rPr>
-          <w:shd w:val="clear" w:color="auto" w:fill="FFFF00"/>
-        </w:rPr>
-        <w:t>]</w:t>
-      </w:r>
-      <w:r>
-        <w:t>}</w:t>
-      </w:r>
-      <w:r>
-        <w:t xml:space="preserve"> &gt;50 to 100 €K, </w:t>
-      </w:r>
-      <w:r>
-        <w:t>{</w:t>
-      </w:r>
-      <w:r>
-        <w:rPr>
-          <w:shd w:val="clear" w:color="auto" w:fill="FFFF00"/>
-        </w:rPr>
-        <w:t>Question6</w:t>
-      </w:r>
-      <w:r>
-        <w:rPr>
-          <w:shd w:val="clear" w:color="auto" w:fill="FFFF00"/>
-        </w:rPr>
-        <w:t>4</w:t>
-      </w:r>
-      <w:r>
-        <w:rPr>
-          <w:shd w:val="clear" w:color="auto" w:fill="FFFF00"/>
-        </w:rPr>
-        <w:t>[</w:t>
-      </w:r>
-      <w:r>
-        <w:rPr>
-          <w:shd w:val="clear" w:color="auto" w:fill="FFFF00"/>
-        </w:rPr>
-        <w:t>3</w:t>
-      </w:r>
-      <w:r>
-        <w:rPr>
-          <w:shd w:val="clear" w:color="auto" w:fill="FFFF00"/>
-        </w:rPr>
-        <w:t>]</w:t>
-      </w:r>
-      <w:r>
-        <w:t>}</w:t>
-      </w:r>
-      <w:r>
-        <w:t xml:space="preserve"> &gt;100 to 250 €K, </w:t>
-      </w:r>
-      <w:r>
-        <w:t>{</w:t>
-      </w:r>
-      <w:r>
-        <w:rPr>
-          <w:shd w:val="clear" w:color="auto" w:fill="FFFF00"/>
-        </w:rPr>
-        <w:t>Question6</w:t>
-      </w:r>
-      <w:r>
-        <w:rPr>
-          <w:shd w:val="clear" w:color="auto" w:fill="FFFF00"/>
-        </w:rPr>
-        <w:t>4</w:t>
-      </w:r>
-      <w:r>
-        <w:rPr>
-          <w:shd w:val="clear" w:color="auto" w:fill="FFFF00"/>
-        </w:rPr>
-        <w:t>[</w:t>
-      </w:r>
-      <w:r>
-        <w:rPr>
-          <w:shd w:val="clear" w:color="auto" w:fill="FFFF00"/>
-        </w:rPr>
-        <w:t>4</w:t>
-      </w:r>
-      <w:r>
-        <w:rPr>
-          <w:shd w:val="clear" w:color="auto" w:fill="FFFF00"/>
-        </w:rPr>
-        <w:t>]</w:t>
-      </w:r>
-      <w:r>
-        <w:t>}</w:t>
-      </w:r>
-      <w:r>
-        <w:t xml:space="preserve"> &gt;250 to 500 €K, </w:t>
-      </w:r>
-      <w:r>
-        <w:t>{</w:t>
-      </w:r>
-      <w:r>
-        <w:rPr>
-          <w:shd w:val="clear" w:color="auto" w:fill="FFFF00"/>
-        </w:rPr>
-        <w:t>Question6</w:t>
-      </w:r>
-      <w:r>
-        <w:rPr>
-          <w:shd w:val="clear" w:color="auto" w:fill="FFFF00"/>
-        </w:rPr>
-        <w:t>4</w:t>
-      </w:r>
-      <w:r>
-        <w:rPr>
-          <w:shd w:val="clear" w:color="auto" w:fill="FFFF00"/>
-        </w:rPr>
-        <w:t>[</w:t>
-      </w:r>
-      <w:r>
-        <w:rPr>
-          <w:shd w:val="clear" w:color="auto" w:fill="FFFF00"/>
-        </w:rPr>
-        <w:t>5</w:t>
-      </w:r>
-      <w:r>
-        <w:rPr>
-          <w:shd w:val="clear" w:color="auto" w:fill="FFFF00"/>
-        </w:rPr>
-        <w:t>]</w:t>
-      </w:r>
-      <w:r>
-        <w:t>}</w:t>
-      </w:r>
-      <w:r>
-        <w:t xml:space="preserve"> &gt;500 to 1000 €K, and </w:t>
-      </w:r>
-      <w:r>
-        <w:t>{</w:t>
-      </w:r>
-      <w:r>
-        <w:rPr>
-          <w:shd w:val="clear" w:color="auto" w:fill="FFFF00"/>
-        </w:rPr>
-        <w:t>Question6</w:t>
-      </w:r>
-      <w:r>
-        <w:rPr>
-          <w:shd w:val="clear" w:color="auto" w:fill="FFFF00"/>
-        </w:rPr>
-        <w:t>4</w:t>
-      </w:r>
-      <w:r>
-        <w:rPr>
-          <w:shd w:val="clear" w:color="auto" w:fill="FFFF00"/>
-        </w:rPr>
-        <w:t>[</w:t>
-      </w:r>
-      <w:r>
-        <w:rPr>
-          <w:shd w:val="clear" w:color="auto" w:fill="FFFF00"/>
-        </w:rPr>
-        <w:t>6</w:t>
-      </w:r>
-      <w:r>
-        <w:rPr>
-          <w:shd w:val="clear" w:color="auto" w:fill="FFFF00"/>
-        </w:rPr>
-        <w:t>]</w:t>
-      </w:r>
-      <w:r>
-        <w:t>}</w:t>
-      </w:r>
-      <w:r>
-        <w:t xml:space="preserve"> &gt;1000 €K per 1000 FTE researchers as shown in Figure 40.</w:t>
-      </w:r>
-    </w:p>
-    <w:p>
-      <w:pPr>
-        <w:pStyle w:val="normal2"/>
-        <w:widowControl w:val="0"/>
-        <w:spacing w:line="240" w:lineRule="auto"/>
-      </w:pPr>
-    </w:p>
-    <w:p>
-      <w:pPr>
-        <w:pStyle w:val="normal1"/>
-        <w:jc w:val="center"/>
-        <w:rPr>
-          <w:i/>
-        </w:rPr>
-      </w:pPr>
-      <w:r>
-        <w:rPr>
-          <w:i/>
-          <w:highlight w:val="yellow"/>
-        </w:rPr>
-        <w:t>{%chartImage2</w:t>
-      </w:r>
-      <w:r>
-        <w:rPr>
-          <w:i/>
-          <w:highlight w:val="yellow"/>
-        </w:rPr>
-        <w:t>5</w:t>
-      </w:r>
-      <w:r>
-        <w:rPr>
-          <w:i/>
-          <w:highlight w:val="yellow"/>
-        </w:rPr>
-        <w:t>}</w:t>
-      </w:r>
-    </w:p>
-    <w:p>
-      <w:pPr>
-        <w:pStyle w:val="normal2"/>
-        <w:widowControl w:val="0"/>
-        <w:spacing w:line="240" w:lineRule="auto"/>
-      </w:pPr>
-    </w:p>
-    <w:p>
-      <w:pPr>
-        <w:pStyle w:val="normal2"/>
-        <w:jc w:val="center"/>
-      </w:pPr>
-      <w:r>
-        <w:rPr>
-          <w:i/>
-          <w:iCs/>
-        </w:rPr>
-        <w:t>Figure 40: Share of EU Countries with National Investments in FAIR Data per 1000 FTE Researchers</w:t>
-      </w:r>
-    </w:p>
-    <w:p>
-      <w:pPr>
-        <w:pStyle w:val="normal2"/>
-        <w:widowControl w:val="0"/>
-        <w:spacing w:line="240" w:lineRule="auto"/>
-      </w:pPr>
-    </w:p>
-    <w:p>
-      <w:pPr>
-        <w:pStyle w:val="normal2"/>
-        <w:widowControl w:val="0"/>
-        <w:spacing w:line="240" w:lineRule="auto"/>
-      </w:pPr>
-      <w:r>
-        <w:t xml:space="preserve">The second main practice question on open data in Survey </w:t>
-      </w:r>
-      <w:r>
-        <w:t>{</w:t>
-      </w:r>
-      <w:r>
-        <w:rPr>
-          <w:highlight w:val="yellow"/>
-        </w:rPr>
-        <w:t>Year}</w:t>
-      </w:r>
-      <w:r>
-        <w:t xml:space="preserve"> is </w:t>
-      </w:r>
-      <w:r>
-        <w:rPr>
-          <w:i/>
-          <w:iCs/>
-        </w:rPr>
-        <w:t xml:space="preserve">How much did your country financially invest in open data in </w:t>
-      </w:r>
-      <w:r>
-        <w:t>{</w:t>
-      </w:r>
-      <w:r>
-        <w:rPr>
-          <w:highlight w:val="yellow"/>
-        </w:rPr>
-        <w:t>Year}</w:t>
-      </w:r>
-      <w:r>
-        <w:rPr>
-          <w:i/>
-          <w:iCs/>
-        </w:rPr>
-        <w:t xml:space="preserve"> in millions of Euros?</w:t>
-      </w:r>
-      <w:r>
-        <w:t xml:space="preserve"> (Q63). </w:t>
-      </w:r>
-      <w:r>
-        <w:t>{</w:t>
-      </w:r>
-      <w:r>
-        <w:rPr>
-          <w:shd w:val="clear" w:color="auto" w:fill="FFFF00"/>
-        </w:rPr>
-        <w:t>Question6</w:t>
-      </w:r>
-      <w:r>
-        <w:rPr>
-          <w:shd w:val="clear" w:color="auto" w:fill="FFFF00"/>
-        </w:rPr>
-        <w:t>8</w:t>
-      </w:r>
-      <w:r>
-        <w:rPr>
-          <w:shd w:val="clear" w:color="auto" w:fill="FFFF00"/>
-        </w:rPr>
-        <w:t>[0]</w:t>
-      </w:r>
-      <w:r>
-        <w:t>}</w:t>
-      </w:r>
-      <w:r>
-        <w:t xml:space="preserve"> of responding EU countries are not investing or have not stated the amount of investments in open data. </w:t>
-      </w:r>
-      <w:r>
-        <w:t>{</w:t>
-      </w:r>
-      <w:r>
-        <w:rPr>
-          <w:shd w:val="clear" w:color="auto" w:fill="FFFF00"/>
-        </w:rPr>
-        <w:t>Question6</w:t>
-      </w:r>
-      <w:r>
-        <w:rPr>
-          <w:shd w:val="clear" w:color="auto" w:fill="FFFF00"/>
-        </w:rPr>
-        <w:t>8</w:t>
-      </w:r>
-      <w:r>
-        <w:rPr>
-          <w:shd w:val="clear" w:color="auto" w:fill="FFFF00"/>
-        </w:rPr>
-        <w:t>[</w:t>
-      </w:r>
-      <w:r>
-        <w:rPr>
-          <w:shd w:val="clear" w:color="auto" w:fill="FFFF00"/>
-        </w:rPr>
-        <w:t>1</w:t>
-      </w:r>
-      <w:r>
-        <w:rPr>
-          <w:shd w:val="clear" w:color="auto" w:fill="FFFF00"/>
-        </w:rPr>
-        <w:t>]</w:t>
-      </w:r>
-      <w:r>
-        <w:t>}</w:t>
-      </w:r>
-      <w:r>
-        <w:t xml:space="preserve"> of EU countries invested &gt;0 to 50 €K, </w:t>
-      </w:r>
-      <w:r>
-        <w:t>{</w:t>
-      </w:r>
-      <w:r>
-        <w:rPr>
-          <w:shd w:val="clear" w:color="auto" w:fill="FFFF00"/>
-        </w:rPr>
-        <w:t>Question6</w:t>
-      </w:r>
-      <w:r>
-        <w:rPr>
-          <w:shd w:val="clear" w:color="auto" w:fill="FFFF00"/>
-        </w:rPr>
-        <w:t>8</w:t>
-      </w:r>
-      <w:r>
-        <w:rPr>
-          <w:shd w:val="clear" w:color="auto" w:fill="FFFF00"/>
-        </w:rPr>
-        <w:t>[</w:t>
-      </w:r>
-      <w:r>
-        <w:rPr>
-          <w:shd w:val="clear" w:color="auto" w:fill="FFFF00"/>
-        </w:rPr>
-        <w:t>2</w:t>
-      </w:r>
-      <w:r>
-        <w:rPr>
-          <w:shd w:val="clear" w:color="auto" w:fill="FFFF00"/>
-        </w:rPr>
-        <w:t>]</w:t>
-      </w:r>
-      <w:r>
-        <w:t>}</w:t>
-      </w:r>
-      <w:r>
-        <w:t xml:space="preserve"> &gt;50 to 100 €K, </w:t>
-      </w:r>
-      <w:r>
-        <w:t>{</w:t>
-      </w:r>
-      <w:r>
-        <w:rPr>
-          <w:shd w:val="clear" w:color="auto" w:fill="FFFF00"/>
-        </w:rPr>
-        <w:t>Question6</w:t>
-      </w:r>
-      <w:r>
-        <w:rPr>
-          <w:shd w:val="clear" w:color="auto" w:fill="FFFF00"/>
-        </w:rPr>
-        <w:t>8</w:t>
-      </w:r>
-      <w:r>
-        <w:rPr>
-          <w:shd w:val="clear" w:color="auto" w:fill="FFFF00"/>
-        </w:rPr>
-        <w:t>[</w:t>
-      </w:r>
-      <w:r>
-        <w:rPr>
-          <w:shd w:val="clear" w:color="auto" w:fill="FFFF00"/>
-        </w:rPr>
-        <w:t>3</w:t>
-      </w:r>
-      <w:r>
-        <w:rPr>
-          <w:shd w:val="clear" w:color="auto" w:fill="FFFF00"/>
-        </w:rPr>
-        <w:t>]</w:t>
-      </w:r>
-      <w:r>
-        <w:t>}</w:t>
-      </w:r>
-      <w:r>
-        <w:t xml:space="preserve"> &gt;100 to 250 €K, </w:t>
-      </w:r>
-      <w:r>
-        <w:t>{</w:t>
-      </w:r>
-      <w:r>
-        <w:rPr>
-          <w:shd w:val="clear" w:color="auto" w:fill="FFFF00"/>
-        </w:rPr>
-        <w:t>Question6</w:t>
-      </w:r>
-      <w:r>
-        <w:rPr>
-          <w:shd w:val="clear" w:color="auto" w:fill="FFFF00"/>
-        </w:rPr>
-        <w:t>8</w:t>
-      </w:r>
-      <w:r>
-        <w:rPr>
-          <w:shd w:val="clear" w:color="auto" w:fill="FFFF00"/>
-        </w:rPr>
-        <w:t>[</w:t>
-      </w:r>
-      <w:r>
-        <w:rPr>
-          <w:shd w:val="clear" w:color="auto" w:fill="FFFF00"/>
-        </w:rPr>
-        <w:t>4</w:t>
-      </w:r>
-      <w:r>
-        <w:rPr>
-          <w:shd w:val="clear" w:color="auto" w:fill="FFFF00"/>
-        </w:rPr>
-        <w:t>]</w:t>
-      </w:r>
-      <w:r>
-        <w:t>}</w:t>
-      </w:r>
-      <w:r>
-        <w:t xml:space="preserve"> &gt;250 to 500 €K, </w:t>
-      </w:r>
-      <w:r>
-        <w:t>{</w:t>
-      </w:r>
-      <w:r>
-        <w:rPr>
-          <w:shd w:val="clear" w:color="auto" w:fill="FFFF00"/>
-        </w:rPr>
-        <w:t>Question6</w:t>
-      </w:r>
-      <w:r>
-        <w:rPr>
-          <w:shd w:val="clear" w:color="auto" w:fill="FFFF00"/>
-        </w:rPr>
-        <w:t>8</w:t>
-      </w:r>
-      <w:r>
-        <w:rPr>
-          <w:shd w:val="clear" w:color="auto" w:fill="FFFF00"/>
-        </w:rPr>
-        <w:t>[</w:t>
-      </w:r>
-      <w:r>
-        <w:rPr>
-          <w:shd w:val="clear" w:color="auto" w:fill="FFFF00"/>
-        </w:rPr>
-        <w:t>5</w:t>
-      </w:r>
-      <w:r>
-        <w:rPr>
-          <w:shd w:val="clear" w:color="auto" w:fill="FFFF00"/>
-        </w:rPr>
-        <w:t>]</w:t>
-      </w:r>
-      <w:r>
-        <w:t>}</w:t>
-      </w:r>
-      <w:r>
-        <w:t xml:space="preserve"> &gt;500 to 1000 €K, and </w:t>
-      </w:r>
-      <w:r>
-        <w:t>{</w:t>
-      </w:r>
-      <w:r>
-        <w:rPr>
-          <w:shd w:val="clear" w:color="auto" w:fill="FFFF00"/>
-        </w:rPr>
-        <w:t>Question6</w:t>
-      </w:r>
-      <w:r>
-        <w:rPr>
-          <w:shd w:val="clear" w:color="auto" w:fill="FFFF00"/>
-        </w:rPr>
-        <w:t>8</w:t>
-      </w:r>
-      <w:r>
-        <w:rPr>
-          <w:shd w:val="clear" w:color="auto" w:fill="FFFF00"/>
-        </w:rPr>
-        <w:t>[</w:t>
-      </w:r>
-      <w:r>
-        <w:rPr>
-          <w:shd w:val="clear" w:color="auto" w:fill="FFFF00"/>
-        </w:rPr>
-        <w:t>6</w:t>
-      </w:r>
-      <w:r>
-        <w:rPr>
-          <w:shd w:val="clear" w:color="auto" w:fill="FFFF00"/>
-        </w:rPr>
-        <w:t>]</w:t>
-      </w:r>
-      <w:r>
-        <w:t>}</w:t>
-      </w:r>
-      <w:r>
         <w:t xml:space="preserve"> &gt;1000 €K per 1000 FTE researchers as shown in Figure 41.</w:t>
       </w:r>
     </w:p>
@@ -6214,21 +5614,7 @@
           <w:i/>
           <w:highlight w:val="yellow"/>
         </w:rPr>
-        <w:t>{%chartImage2</w:t>
-      </w:r>
-      <w:r>
-        <w:rPr>
-          <w:i/>
-          <w:highlight w:val="yellow"/>
-        </w:rPr>
-        <w:t>6</w:t>
-      </w:r>
-      <w:r>
-        <w:rPr>
-          <w:i/>
-          <w:highlight w:val="yellow"/>
-        </w:rPr>
-        <w:t>}</w:t>
+        <w:t>{%chartImage26}</w:t>
       </w:r>
     </w:p>
     <w:p>
@@ -6316,25 +5702,55 @@
         <w:rPr>
           <w:shd w:val="clear" w:color="auto" w:fill="FFFF00"/>
         </w:rPr>
-        <w:t>Question</w:t>
+        <w:t>Question10[0]</w:t>
+      </w:r>
+      <w:r>
+        <w:t>}</w:t>
+      </w:r>
+      <w:r>
+        <w:t xml:space="preserve"> in national policies on data management in EU countries in </w:t>
+      </w:r>
+      <w:r>
+        <w:t>{</w:t>
+      </w:r>
+      <w:r>
+        <w:rPr>
+          <w:highlight w:val="yellow"/>
+        </w:rPr>
+        <w:t>Year}</w:t>
+      </w:r>
+      <w:r>
+        <w:t xml:space="preserve"> from the previous year and </w:t>
+      </w:r>
+      <w:r>
+        <w:t>{</w:t>
       </w:r>
       <w:r>
         <w:rPr>
           <w:shd w:val="clear" w:color="auto" w:fill="FFFF00"/>
         </w:rPr>
-        <w:t>10</w:t>
+        <w:t>Question10[1]</w:t>
+      </w:r>
+      <w:r>
+        <w:t>}</w:t>
+      </w:r>
+      <w:r>
+        <w:t xml:space="preserve"> since 2022 whereby there is </w:t>
+      </w:r>
+      <w:r>
+        <w:t>{</w:t>
       </w:r>
       <w:r>
         <w:rPr>
           <w:shd w:val="clear" w:color="auto" w:fill="FFFF00"/>
         </w:rPr>
-        <w:t>[0]</w:t>
+        <w:t>Question10[2]</w:t>
       </w:r>
       <w:r>
         <w:t>}</w:t>
       </w:r>
       <w:r>
-        <w:t xml:space="preserve"> in national policies on data management in EU countries in </w:t>
+        <w:t xml:space="preserve"> in mandatory policies in </w:t>
       </w:r>
       <w:r>
         <w:t>{</w:t>
@@ -6355,24 +5771,253 @@
         <w:rPr>
           <w:shd w:val="clear" w:color="auto" w:fill="FFFF00"/>
         </w:rPr>
-        <w:t>Question10[</w:t>
+        <w:t>Question10[3]</w:t>
+      </w:r>
+      <w:r>
+        <w:t>}</w:t>
+      </w:r>
+      <w:r>
+        <w:t xml:space="preserve"> since 2022 as shown in Figure 42.</w:t>
+      </w:r>
+    </w:p>
+    <w:p>
+      <w:pPr>
+        <w:pStyle w:val="normal2"/>
+        <w:widowControl w:val="0"/>
+        <w:spacing w:line="240" w:lineRule="auto"/>
+      </w:pPr>
+    </w:p>
+    <w:p>
+      <w:pPr>
+        <w:pStyle w:val="normal1"/>
+        <w:jc w:val="center"/>
+        <w:rPr>
+          <w:i/>
+        </w:rPr>
+      </w:pPr>
+      <w:r>
+        <w:rPr>
+          <w:i/>
+          <w:highlight w:val="yellow"/>
+        </w:rPr>
+        <w:lastRenderedPageBreak/>
+        <w:t>{%chartImage27}</w:t>
+      </w:r>
+    </w:p>
+    <w:p>
+      <w:pPr>
+        <w:pStyle w:val="normal2"/>
+        <w:jc w:val="center"/>
+      </w:pPr>
+    </w:p>
+    <w:p>
+      <w:pPr>
+        <w:pStyle w:val="normal2"/>
+        <w:jc w:val="center"/>
+      </w:pPr>
+      <w:r>
+        <w:rPr>
+          <w:i/>
+          <w:iCs/>
+        </w:rPr>
+        <w:t>Figure 42: Trend in EU Countries with a National Policy on Data Management</w:t>
+      </w:r>
+    </w:p>
+    <w:p>
+      <w:pPr>
+        <w:pStyle w:val="normal2"/>
+      </w:pPr>
+    </w:p>
+    <w:p>
+      <w:pPr>
+        <w:pStyle w:val="normal2"/>
+        <w:widowControl w:val="0"/>
+        <w:spacing w:line="240" w:lineRule="auto"/>
+      </w:pPr>
+      <w:r>
+        <w:t xml:space="preserve">There is </w:t>
+      </w:r>
+      <w:r>
+        <w:t>{</w:t>
       </w:r>
       <w:r>
         <w:rPr>
           <w:shd w:val="clear" w:color="auto" w:fill="FFFF00"/>
         </w:rPr>
-        <w:t>1</w:t>
+        <w:t>Question14[0]</w:t>
+      </w:r>
+      <w:r>
+        <w:t>}</w:t>
+      </w:r>
+      <w:r>
+        <w:t xml:space="preserve"> in national policies on FAIR data in EU countries in </w:t>
+      </w:r>
+      <w:r>
+        <w:t>{</w:t>
+      </w:r>
+      <w:r>
+        <w:rPr>
+          <w:highlight w:val="yellow"/>
+        </w:rPr>
+        <w:t>Year}</w:t>
+      </w:r>
+      <w:r>
+        <w:t xml:space="preserve"> from the previous year and </w:t>
+      </w:r>
+      <w:r>
+        <w:t>{</w:t>
       </w:r>
       <w:r>
         <w:rPr>
           <w:shd w:val="clear" w:color="auto" w:fill="FFFF00"/>
         </w:rPr>
-        <w:t>]</w:t>
+        <w:t>Question14[1]</w:t>
       </w:r>
       <w:r>
         <w:t>}</w:t>
       </w:r>
       <w:r>
+        <w:t xml:space="preserve">since 2022 whereby there is </w:t>
+      </w:r>
+      <w:r>
+        <w:t>{</w:t>
+      </w:r>
+      <w:r>
+        <w:rPr>
+          <w:shd w:val="clear" w:color="auto" w:fill="FFFF00"/>
+        </w:rPr>
+        <w:t>Question14[2]</w:t>
+      </w:r>
+      <w:r>
+        <w:t>}</w:t>
+      </w:r>
+      <w:r>
+        <w:t xml:space="preserve"> in mandatory policies in </w:t>
+      </w:r>
+      <w:r>
+        <w:t>{</w:t>
+      </w:r>
+      <w:r>
+        <w:rPr>
+          <w:highlight w:val="yellow"/>
+        </w:rPr>
+        <w:t>Year}</w:t>
+      </w:r>
+      <w:r>
+        <w:t xml:space="preserve"> from the previous year and </w:t>
+      </w:r>
+      <w:r>
+        <w:t>{</w:t>
+      </w:r>
+      <w:r>
+        <w:rPr>
+          <w:shd w:val="clear" w:color="auto" w:fill="FFFF00"/>
+        </w:rPr>
+        <w:t>Question14[3]</w:t>
+      </w:r>
+      <w:r>
+        <w:t>}</w:t>
+      </w:r>
+      <w:r>
+        <w:t xml:space="preserve"> since 2022 as shown in Figure 43.</w:t>
+      </w:r>
+    </w:p>
+    <w:p>
+      <w:pPr>
+        <w:pStyle w:val="normal2"/>
+        <w:widowControl w:val="0"/>
+        <w:spacing w:line="240" w:lineRule="auto"/>
+      </w:pPr>
+    </w:p>
+    <w:p>
+      <w:pPr>
+        <w:pStyle w:val="normal1"/>
+        <w:jc w:val="center"/>
+        <w:rPr>
+          <w:i/>
+        </w:rPr>
+      </w:pPr>
+      <w:r>
+        <w:rPr>
+          <w:i/>
+          <w:highlight w:val="yellow"/>
+        </w:rPr>
+        <w:t>{%chartImage28}</w:t>
+      </w:r>
+    </w:p>
+    <w:p>
+      <w:pPr>
+        <w:pStyle w:val="normal2"/>
+        <w:jc w:val="center"/>
+      </w:pPr>
+    </w:p>
+    <w:p>
+      <w:pPr>
+        <w:pStyle w:val="normal2"/>
+        <w:jc w:val="center"/>
+      </w:pPr>
+      <w:r>
+        <w:rPr>
+          <w:i/>
+          <w:iCs/>
+        </w:rPr>
+        <w:t>Figure 43: Trend in EU Countries with a National Policy on FAIR Data</w:t>
+      </w:r>
+    </w:p>
+    <w:p>
+      <w:pPr>
+        <w:pStyle w:val="normal2"/>
+      </w:pPr>
+    </w:p>
+    <w:p>
+      <w:pPr>
+        <w:pStyle w:val="normal2"/>
+        <w:widowControl w:val="0"/>
+        <w:spacing w:line="240" w:lineRule="auto"/>
+      </w:pPr>
+      <w:r>
+        <w:t xml:space="preserve">There is </w:t>
+      </w:r>
+      <w:r>
+        <w:t>{</w:t>
+      </w:r>
+      <w:r>
+        <w:rPr>
+          <w:shd w:val="clear" w:color="auto" w:fill="FFFF00"/>
+        </w:rPr>
+        <w:t>Question18[0]</w:t>
+      </w:r>
+      <w:r>
+        <w:t>}</w:t>
+      </w:r>
+      <w:r>
+        <w:t xml:space="preserve"> in national policies on open data in EU countries in </w:t>
+      </w:r>
+      <w:r>
+        <w:t>{</w:t>
+      </w:r>
+      <w:r>
+        <w:rPr>
+          <w:highlight w:val="yellow"/>
+        </w:rPr>
+        <w:t>Year}</w:t>
+      </w:r>
+      <w:r>
+        <w:t xml:space="preserve"> from the previous year and </w:t>
+      </w:r>
+      <w:r>
+        <w:t>{</w:t>
+      </w:r>
+      <w:r>
+        <w:rPr>
+          <w:shd w:val="clear" w:color="auto" w:fill="FFFF00"/>
+        </w:rPr>
+        <w:t>Question18[1]</w:t>
+      </w:r>
+      <w:r>
+        <w:t>}</w:t>
+      </w:r>
+      <w:r>
         <w:t xml:space="preserve"> since 2022 whereby there is </w:t>
       </w:r>
       <w:r>
@@ -6382,25 +6027,112 @@
         <w:rPr>
           <w:shd w:val="clear" w:color="auto" w:fill="FFFF00"/>
         </w:rPr>
-        <w:t>Question10[</w:t>
+        <w:t>Question18[2]</w:t>
+      </w:r>
+      <w:r>
+        <w:t>}</w:t>
+      </w:r>
+      <w:r>
+        <w:t xml:space="preserve"> in mandatory policies in </w:t>
+      </w:r>
+      <w:r>
+        <w:t>{</w:t>
+      </w:r>
+      <w:r>
+        <w:rPr>
+          <w:highlight w:val="yellow"/>
+        </w:rPr>
+        <w:t>Year}</w:t>
+      </w:r>
+      <w:r>
+        <w:t xml:space="preserve"> from the previous year and </w:t>
+      </w:r>
+      <w:r>
+        <w:t>{</w:t>
       </w:r>
       <w:r>
         <w:rPr>
           <w:shd w:val="clear" w:color="auto" w:fill="FFFF00"/>
         </w:rPr>
-        <w:t>2</w:t>
+        <w:t>Question18[3]</w:t>
+      </w:r>
+      <w:r>
+        <w:t>}</w:t>
+      </w:r>
+      <w:r>
+        <w:t xml:space="preserve"> since 2022 as shown in Figure 44.</w:t>
+      </w:r>
+    </w:p>
+    <w:p>
+      <w:pPr>
+        <w:pStyle w:val="normal2"/>
+        <w:widowControl w:val="0"/>
+        <w:spacing w:line="240" w:lineRule="auto"/>
+      </w:pPr>
+    </w:p>
+    <w:p>
+      <w:pPr>
+        <w:pStyle w:val="normal1"/>
+        <w:jc w:val="center"/>
+        <w:rPr>
+          <w:i/>
+        </w:rPr>
+      </w:pPr>
+      <w:r>
+        <w:rPr>
+          <w:i/>
+          <w:highlight w:val="yellow"/>
+        </w:rPr>
+        <w:t>{%chartImage29}</w:t>
+      </w:r>
+    </w:p>
+    <w:p>
+      <w:pPr>
+        <w:pStyle w:val="normal2"/>
+        <w:jc w:val="center"/>
+      </w:pPr>
+    </w:p>
+    <w:p>
+      <w:pPr>
+        <w:pStyle w:val="normal2"/>
+        <w:jc w:val="center"/>
+      </w:pPr>
+      <w:r>
+        <w:rPr>
+          <w:i/>
+          <w:iCs/>
+        </w:rPr>
+        <w:t>Figure 44: Trend in EU Countries with a National Policy on Open Data</w:t>
+      </w:r>
+    </w:p>
+    <w:p>
+      <w:pPr>
+        <w:pStyle w:val="normal2"/>
+      </w:pPr>
+    </w:p>
+    <w:p>
+      <w:pPr>
+        <w:pStyle w:val="normal2"/>
+        <w:widowControl w:val="0"/>
+        <w:spacing w:line="240" w:lineRule="auto"/>
+      </w:pPr>
+      <w:r>
+        <w:t xml:space="preserve">There is furthermore </w:t>
+      </w:r>
+      <w:r>
+        <w:t>{</w:t>
       </w:r>
       <w:r>
         <w:rPr>
           <w:shd w:val="clear" w:color="auto" w:fill="FFFF00"/>
         </w:rPr>
-        <w:t>]</w:t>
+        <w:t>Question11[0]</w:t>
       </w:r>
       <w:r>
         <w:t>}</w:t>
       </w:r>
       <w:r>
-        <w:t xml:space="preserve"> in mandatory policies in </w:t>
+        <w:t xml:space="preserve"> in financial strategies on data management in EU countries in </w:t>
       </w:r>
       <w:r>
         <w:t>{</w:t>
@@ -6421,917 +6153,213 @@
         <w:rPr>
           <w:shd w:val="clear" w:color="auto" w:fill="FFFF00"/>
         </w:rPr>
-        <w:t>Question10[</w:t>
+        <w:t>Question11[1]</w:t>
+      </w:r>
+      <w:r>
+        <w:t>}</w:t>
+      </w:r>
+      <w:r>
+        <w:t xml:space="preserve"> </w:t>
+      </w:r>
+      <w:r>
+        <w:t>since 2022 as shown in Figure 45.</w:t>
+      </w:r>
+    </w:p>
+    <w:p>
+      <w:pPr>
+        <w:pStyle w:val="normal2"/>
+        <w:widowControl w:val="0"/>
+        <w:spacing w:line="240" w:lineRule="auto"/>
+      </w:pPr>
+    </w:p>
+    <w:p>
+      <w:pPr>
+        <w:pStyle w:val="normal1"/>
+        <w:jc w:val="center"/>
+        <w:rPr>
+          <w:i/>
+        </w:rPr>
+      </w:pPr>
+      <w:r>
+        <w:rPr>
+          <w:i/>
+          <w:highlight w:val="yellow"/>
+        </w:rPr>
+        <w:t>{%chartImage30}</w:t>
+      </w:r>
+    </w:p>
+    <w:p>
+      <w:pPr>
+        <w:pStyle w:val="normal2"/>
+        <w:jc w:val="center"/>
+      </w:pPr>
+    </w:p>
+    <w:p>
+      <w:pPr>
+        <w:pStyle w:val="normal2"/>
+        <w:jc w:val="center"/>
+      </w:pPr>
+      <w:r>
+        <w:rPr>
+          <w:i/>
+          <w:iCs/>
+        </w:rPr>
+        <w:t>Figure 45: Trend in EU Countries with a Financial Strategy on Data Management</w:t>
+      </w:r>
+    </w:p>
+    <w:p>
+      <w:pPr>
+        <w:pStyle w:val="normal2"/>
+      </w:pPr>
+    </w:p>
+    <w:p>
+      <w:pPr>
+        <w:pStyle w:val="normal2"/>
+        <w:widowControl w:val="0"/>
+        <w:spacing w:line="240" w:lineRule="auto"/>
+      </w:pPr>
+      <w:r>
+        <w:t xml:space="preserve">There is </w:t>
+      </w:r>
+      <w:r>
+        <w:t>{</w:t>
       </w:r>
       <w:r>
         <w:rPr>
           <w:shd w:val="clear" w:color="auto" w:fill="FFFF00"/>
         </w:rPr>
-        <w:t>3</w:t>
+        <w:t>Question15[0]</w:t>
+      </w:r>
+      <w:r>
+        <w:t>}</w:t>
+      </w:r>
+      <w:r>
+        <w:t xml:space="preserve"> in financial strategies on FAIR data in EU countries in </w:t>
+      </w:r>
+      <w:r>
+        <w:t>{</w:t>
+      </w:r>
+      <w:r>
+        <w:rPr>
+          <w:highlight w:val="yellow"/>
+        </w:rPr>
+        <w:t>Year}</w:t>
+      </w:r>
+      <w:r>
+        <w:t xml:space="preserve"> from the previous year and </w:t>
+      </w:r>
+      <w:r>
+        <w:t>{</w:t>
       </w:r>
       <w:r>
         <w:rPr>
           <w:shd w:val="clear" w:color="auto" w:fill="FFFF00"/>
         </w:rPr>
-        <w:t>]</w:t>
+        <w:t>Question15[1]</w:t>
       </w:r>
       <w:r>
         <w:t>}</w:t>
       </w:r>
       <w:r>
-        <w:t xml:space="preserve"> since 2022 as shown in Figure 42.</w:t>
-      </w:r>
-    </w:p>
-    <w:p>
-      <w:pPr>
-        <w:pStyle w:val="normal2"/>
-        <w:widowControl w:val="0"/>
-        <w:spacing w:line="240" w:lineRule="auto"/>
-      </w:pPr>
-    </w:p>
-    <w:p>
-      <w:pPr>
-        <w:pStyle w:val="normal1"/>
-        <w:jc w:val="center"/>
-        <w:rPr>
-          <w:i/>
-        </w:rPr>
-      </w:pPr>
-      <w:r>
-        <w:rPr>
-          <w:i/>
-          <w:highlight w:val="yellow"/>
-        </w:rPr>
-        <w:lastRenderedPageBreak/>
-        <w:t>{%chartImage2</w:t>
-      </w:r>
-      <w:r>
-        <w:rPr>
-          <w:i/>
-          <w:highlight w:val="yellow"/>
-        </w:rPr>
-        <w:t>7</w:t>
-      </w:r>
-      <w:r>
-        <w:rPr>
-          <w:i/>
-          <w:highlight w:val="yellow"/>
-        </w:rPr>
+        <w:t xml:space="preserve"> since 2022 as shown in Figure 46.</w:t>
+      </w:r>
+    </w:p>
+    <w:p>
+      <w:pPr>
+        <w:pStyle w:val="normal2"/>
+        <w:widowControl w:val="0"/>
+        <w:spacing w:line="240" w:lineRule="auto"/>
+      </w:pPr>
+    </w:p>
+    <w:p>
+      <w:pPr>
+        <w:pStyle w:val="normal1"/>
+        <w:jc w:val="center"/>
+        <w:rPr>
+          <w:i/>
+        </w:rPr>
+      </w:pPr>
+      <w:r>
+        <w:rPr>
+          <w:i/>
+          <w:highlight w:val="yellow"/>
+        </w:rPr>
+        <w:t>{%chartImage31}</w:t>
+      </w:r>
+    </w:p>
+    <w:p>
+      <w:pPr>
+        <w:pStyle w:val="normal2"/>
+        <w:jc w:val="center"/>
+      </w:pPr>
+    </w:p>
+    <w:p>
+      <w:pPr>
+        <w:pStyle w:val="normal2"/>
+        <w:jc w:val="center"/>
+      </w:pPr>
+      <w:r>
+        <w:rPr>
+          <w:i/>
+          <w:iCs/>
+        </w:rPr>
+        <w:t>Figure 46: Trend in EU Countries with a Financial Strategy on FAIR Data</w:t>
+      </w:r>
+    </w:p>
+    <w:p>
+      <w:pPr>
+        <w:pStyle w:val="normal2"/>
+      </w:pPr>
+    </w:p>
+    <w:p>
+      <w:pPr>
+        <w:pStyle w:val="normal2"/>
+        <w:widowControl w:val="0"/>
+        <w:spacing w:line="240" w:lineRule="auto"/>
+      </w:pPr>
+      <w:r>
+        <w:t xml:space="preserve">There is lastly </w:t>
+      </w:r>
+      <w:r>
+        <w:t>{</w:t>
+      </w:r>
+      <w:r>
+        <w:rPr>
+          <w:shd w:val="clear" w:color="auto" w:fill="FFFF00"/>
+        </w:rPr>
+        <w:t>Question19[0]</w:t>
+      </w:r>
+      <w:r>
         <w:t>}</w:t>
       </w:r>
-    </w:p>
-    <w:p>
-      <w:pPr>
-        <w:pStyle w:val="normal2"/>
-        <w:jc w:val="center"/>
-      </w:pPr>
-    </w:p>
-    <w:p>
-      <w:pPr>
-        <w:pStyle w:val="normal2"/>
-        <w:jc w:val="center"/>
-      </w:pPr>
-      <w:r>
-        <w:rPr>
-          <w:i/>
-          <w:iCs/>
-        </w:rPr>
-        <w:t>Figure 42: Trend in EU Countries with a National Policy on Data Management</w:t>
-      </w:r>
-    </w:p>
-    <w:p>
-      <w:pPr>
-        <w:pStyle w:val="normal2"/>
-      </w:pPr>
-    </w:p>
-    <w:p>
-      <w:pPr>
-        <w:pStyle w:val="normal2"/>
-        <w:widowControl w:val="0"/>
-        <w:spacing w:line="240" w:lineRule="auto"/>
-      </w:pPr>
-      <w:r>
-        <w:t xml:space="preserve">There is </w:t>
+      <w:r>
+        <w:t xml:space="preserve"> in financial strategies on open data in EU countries in </w:t>
       </w:r>
       <w:r>
         <w:t>{</w:t>
       </w:r>
       <w:r>
         <w:rPr>
+          <w:highlight w:val="yellow"/>
+        </w:rPr>
+        <w:t>Year}</w:t>
+      </w:r>
+      <w:r>
+        <w:t xml:space="preserve"> from the previous year and </w:t>
+      </w:r>
+      <w:r>
+        <w:t>{</w:t>
+      </w:r>
+      <w:r>
+        <w:rPr>
           <w:shd w:val="clear" w:color="auto" w:fill="FFFF00"/>
         </w:rPr>
-        <w:t>Question1</w:t>
-      </w:r>
-      <w:r>
-        <w:rPr>
-          <w:shd w:val="clear" w:color="auto" w:fill="FFFF00"/>
-        </w:rPr>
-        <w:t>4</w:t>
-      </w:r>
-      <w:r>
-        <w:rPr>
-          <w:shd w:val="clear" w:color="auto" w:fill="FFFF00"/>
-        </w:rPr>
-        <w:t>[0]</w:t>
+        <w:t>Question19[1]</w:t>
       </w:r>
       <w:r>
         <w:t>}</w:t>
       </w:r>
       <w:r>
-        <w:t xml:space="preserve"> in national policies on FAIR data in EU countries in </w:t>
-      </w:r>
-      <w:r>
-        <w:t>{</w:t>
-      </w:r>
-      <w:r>
-        <w:rPr>
-          <w:highlight w:val="yellow"/>
-        </w:rPr>
-        <w:t>Year}</w:t>
-      </w:r>
-      <w:r>
-        <w:t xml:space="preserve"> from the previous year and </w:t>
-      </w:r>
-      <w:r>
-        <w:t>{</w:t>
-      </w:r>
-      <w:r>
-        <w:rPr>
-          <w:shd w:val="clear" w:color="auto" w:fill="FFFF00"/>
-        </w:rPr>
-        <w:t>Question14[</w:t>
-      </w:r>
-      <w:r>
-        <w:rPr>
-          <w:shd w:val="clear" w:color="auto" w:fill="FFFF00"/>
-        </w:rPr>
-        <w:t>1</w:t>
-      </w:r>
-      <w:r>
-        <w:rPr>
-          <w:shd w:val="clear" w:color="auto" w:fill="FFFF00"/>
-        </w:rPr>
-        <w:t>]</w:t>
-      </w:r>
-      <w:r>
-        <w:t>}</w:t>
-      </w:r>
-      <w:r>
-        <w:t xml:space="preserve">since 2022 whereby there is </w:t>
-      </w:r>
-      <w:r>
-        <w:t>{</w:t>
-      </w:r>
-      <w:r>
-        <w:rPr>
-          <w:shd w:val="clear" w:color="auto" w:fill="FFFF00"/>
-        </w:rPr>
-        <w:t>Question14[</w:t>
-      </w:r>
-      <w:r>
-        <w:rPr>
-          <w:shd w:val="clear" w:color="auto" w:fill="FFFF00"/>
-        </w:rPr>
-        <w:t>2</w:t>
-      </w:r>
-      <w:r>
-        <w:rPr>
-          <w:shd w:val="clear" w:color="auto" w:fill="FFFF00"/>
-        </w:rPr>
-        <w:t>]</w:t>
-      </w:r>
-      <w:r>
-        <w:t>}</w:t>
-      </w:r>
-      <w:r>
-        <w:t xml:space="preserve"> in mandatory policies in </w:t>
-      </w:r>
-      <w:r>
-        <w:t>{</w:t>
-      </w:r>
-      <w:r>
-        <w:rPr>
-          <w:highlight w:val="yellow"/>
-        </w:rPr>
-        <w:t>Year}</w:t>
-      </w:r>
-      <w:r>
-        <w:t xml:space="preserve"> from the previous year and </w:t>
-      </w:r>
-      <w:r>
-        <w:t>{</w:t>
-      </w:r>
-      <w:r>
-        <w:rPr>
-          <w:shd w:val="clear" w:color="auto" w:fill="FFFF00"/>
-        </w:rPr>
-        <w:t>Question14[</w:t>
-      </w:r>
-      <w:r>
-        <w:rPr>
-          <w:shd w:val="clear" w:color="auto" w:fill="FFFF00"/>
-        </w:rPr>
-        <w:t>3</w:t>
-      </w:r>
-      <w:r>
-        <w:rPr>
-          <w:shd w:val="clear" w:color="auto" w:fill="FFFF00"/>
-        </w:rPr>
-        <w:t>]</w:t>
-      </w:r>
-      <w:r>
-        <w:t>}</w:t>
-      </w:r>
-      <w:r>
-        <w:t xml:space="preserve"> since 2022 as shown in Figure 43.</w:t>
-      </w:r>
-    </w:p>
-    <w:p>
-      <w:pPr>
-        <w:pStyle w:val="normal2"/>
-        <w:widowControl w:val="0"/>
-        <w:spacing w:line="240" w:lineRule="auto"/>
-      </w:pPr>
-    </w:p>
-    <w:p>
-      <w:pPr>
-        <w:pStyle w:val="normal1"/>
-        <w:jc w:val="center"/>
-        <w:rPr>
-          <w:i/>
-        </w:rPr>
-      </w:pPr>
-      <w:r>
-        <w:rPr>
-          <w:i/>
-          <w:highlight w:val="yellow"/>
-        </w:rPr>
-        <w:t>{%chartImage2</w:t>
-      </w:r>
-      <w:r>
-        <w:rPr>
-          <w:i/>
-          <w:highlight w:val="yellow"/>
-        </w:rPr>
-        <w:t>8</w:t>
-      </w:r>
-      <w:r>
-        <w:rPr>
-          <w:i/>
-          <w:highlight w:val="yellow"/>
-        </w:rPr>
-        <w:t>}</w:t>
-      </w:r>
-    </w:p>
-    <w:p>
-      <w:pPr>
-        <w:pStyle w:val="normal2"/>
-        <w:jc w:val="center"/>
-      </w:pPr>
-    </w:p>
-    <w:p>
-      <w:pPr>
-        <w:pStyle w:val="normal2"/>
-        <w:jc w:val="center"/>
-      </w:pPr>
-      <w:r>
-        <w:rPr>
-          <w:i/>
-          <w:iCs/>
-        </w:rPr>
-        <w:t>Figure 43: Trend in EU Countries with a National Policy on FAIR Data</w:t>
-      </w:r>
-    </w:p>
-    <w:p>
-      <w:pPr>
-        <w:pStyle w:val="normal2"/>
-      </w:pPr>
-    </w:p>
-    <w:p>
-      <w:pPr>
-        <w:pStyle w:val="normal2"/>
-        <w:widowControl w:val="0"/>
-        <w:spacing w:line="240" w:lineRule="auto"/>
-      </w:pPr>
-      <w:r>
-        <w:t xml:space="preserve">There is </w:t>
-      </w:r>
-      <w:r>
-        <w:t>{</w:t>
-      </w:r>
-      <w:r>
-        <w:rPr>
-          <w:shd w:val="clear" w:color="auto" w:fill="FFFF00"/>
-        </w:rPr>
-        <w:t>Question1</w:t>
-      </w:r>
-      <w:r>
-        <w:rPr>
-          <w:shd w:val="clear" w:color="auto" w:fill="FFFF00"/>
-        </w:rPr>
-        <w:t>8</w:t>
-      </w:r>
-      <w:r>
-        <w:rPr>
-          <w:shd w:val="clear" w:color="auto" w:fill="FFFF00"/>
-        </w:rPr>
-        <w:t>[0]</w:t>
-      </w:r>
-      <w:r>
-        <w:t>}</w:t>
-      </w:r>
-      <w:r>
-        <w:t xml:space="preserve"> in national policies on open data in EU countries in </w:t>
-      </w:r>
-      <w:r>
-        <w:t>{</w:t>
-      </w:r>
-      <w:r>
-        <w:rPr>
-          <w:highlight w:val="yellow"/>
-        </w:rPr>
-        <w:t>Year}</w:t>
-      </w:r>
-      <w:r>
-        <w:t xml:space="preserve"> from the previous year and </w:t>
-      </w:r>
-      <w:r>
-        <w:t>{</w:t>
-      </w:r>
-      <w:r>
-        <w:rPr>
-          <w:shd w:val="clear" w:color="auto" w:fill="FFFF00"/>
-        </w:rPr>
-        <w:t>Question1</w:t>
-      </w:r>
-      <w:r>
-        <w:rPr>
-          <w:shd w:val="clear" w:color="auto" w:fill="FFFF00"/>
-        </w:rPr>
-        <w:t>8</w:t>
-      </w:r>
-      <w:r>
-        <w:rPr>
-          <w:shd w:val="clear" w:color="auto" w:fill="FFFF00"/>
-        </w:rPr>
-        <w:t>[</w:t>
-      </w:r>
-      <w:r>
-        <w:rPr>
-          <w:shd w:val="clear" w:color="auto" w:fill="FFFF00"/>
-        </w:rPr>
-        <w:t>1</w:t>
-      </w:r>
-      <w:r>
-        <w:rPr>
-          <w:shd w:val="clear" w:color="auto" w:fill="FFFF00"/>
-        </w:rPr>
-        <w:t>]</w:t>
-      </w:r>
-      <w:r>
-        <w:t>}</w:t>
-      </w:r>
-      <w:r>
-        <w:t xml:space="preserve"> since 2022 whereby there is </w:t>
-      </w:r>
-      <w:r>
-        <w:t>{</w:t>
-      </w:r>
-      <w:r>
-        <w:rPr>
-          <w:shd w:val="clear" w:color="auto" w:fill="FFFF00"/>
-        </w:rPr>
-        <w:t>Question1</w:t>
-      </w:r>
-      <w:r>
-        <w:rPr>
-          <w:shd w:val="clear" w:color="auto" w:fill="FFFF00"/>
-        </w:rPr>
-        <w:t>8</w:t>
-      </w:r>
-      <w:r>
-        <w:rPr>
-          <w:shd w:val="clear" w:color="auto" w:fill="FFFF00"/>
-        </w:rPr>
-        <w:t>[</w:t>
-      </w:r>
-      <w:r>
-        <w:rPr>
-          <w:shd w:val="clear" w:color="auto" w:fill="FFFF00"/>
-        </w:rPr>
-        <w:t>2</w:t>
-      </w:r>
-      <w:r>
-        <w:rPr>
-          <w:shd w:val="clear" w:color="auto" w:fill="FFFF00"/>
-        </w:rPr>
-        <w:t>]</w:t>
-      </w:r>
-      <w:r>
-        <w:t>}</w:t>
-      </w:r>
-      <w:r>
-        <w:t xml:space="preserve"> in mandatory policies in </w:t>
-      </w:r>
-      <w:r>
-        <w:t>{</w:t>
-      </w:r>
-      <w:r>
-        <w:rPr>
-          <w:highlight w:val="yellow"/>
-        </w:rPr>
-        <w:t>Year}</w:t>
-      </w:r>
-      <w:r>
-        <w:t xml:space="preserve"> from the previous year and </w:t>
-      </w:r>
-      <w:r>
-        <w:t>{</w:t>
-      </w:r>
-      <w:r>
-        <w:rPr>
-          <w:shd w:val="clear" w:color="auto" w:fill="FFFF00"/>
-        </w:rPr>
-        <w:t>Question1</w:t>
-      </w:r>
-      <w:r>
-        <w:rPr>
-          <w:shd w:val="clear" w:color="auto" w:fill="FFFF00"/>
-        </w:rPr>
-        <w:t>8</w:t>
-      </w:r>
-      <w:r>
-        <w:rPr>
-          <w:shd w:val="clear" w:color="auto" w:fill="FFFF00"/>
-        </w:rPr>
-        <w:t>[</w:t>
-      </w:r>
-      <w:r>
-        <w:rPr>
-          <w:shd w:val="clear" w:color="auto" w:fill="FFFF00"/>
-        </w:rPr>
-        <w:t>3</w:t>
-      </w:r>
-      <w:r>
-        <w:rPr>
-          <w:shd w:val="clear" w:color="auto" w:fill="FFFF00"/>
-        </w:rPr>
-        <w:t>]</w:t>
-      </w:r>
-      <w:r>
-        <w:t>}</w:t>
-      </w:r>
-      <w:r>
-        <w:t xml:space="preserve"> since 2022 as shown in Figure 44.</w:t>
-      </w:r>
-    </w:p>
-    <w:p>
-      <w:pPr>
-        <w:pStyle w:val="normal2"/>
-        <w:widowControl w:val="0"/>
-        <w:spacing w:line="240" w:lineRule="auto"/>
-      </w:pPr>
-    </w:p>
-    <w:p>
-      <w:pPr>
-        <w:pStyle w:val="normal1"/>
-        <w:jc w:val="center"/>
-        <w:rPr>
-          <w:i/>
-        </w:rPr>
-      </w:pPr>
-      <w:r>
-        <w:rPr>
-          <w:i/>
-          <w:highlight w:val="yellow"/>
-        </w:rPr>
-        <w:t>{%chartImage2</w:t>
-      </w:r>
-      <w:r>
-        <w:rPr>
-          <w:i/>
-          <w:highlight w:val="yellow"/>
-        </w:rPr>
-        <w:t>9</w:t>
-      </w:r>
-      <w:r>
-        <w:rPr>
-          <w:i/>
-          <w:highlight w:val="yellow"/>
-        </w:rPr>
-        <w:t>}</w:t>
-      </w:r>
-    </w:p>
-    <w:p>
-      <w:pPr>
-        <w:pStyle w:val="normal2"/>
-        <w:jc w:val="center"/>
-      </w:pPr>
-    </w:p>
-    <w:p>
-      <w:pPr>
-        <w:pStyle w:val="normal2"/>
-        <w:jc w:val="center"/>
-      </w:pPr>
-      <w:r>
-        <w:rPr>
-          <w:i/>
-          <w:iCs/>
-        </w:rPr>
-        <w:t>Figure 44: Trend in EU Countries with a National Policy on Open Data</w:t>
-      </w:r>
-    </w:p>
-    <w:p>
-      <w:pPr>
-        <w:pStyle w:val="normal2"/>
-      </w:pPr>
-    </w:p>
-    <w:p>
-      <w:pPr>
-        <w:pStyle w:val="normal2"/>
-        <w:widowControl w:val="0"/>
-        <w:spacing w:line="240" w:lineRule="auto"/>
-      </w:pPr>
-      <w:r>
-        <w:t xml:space="preserve">There is furthermore </w:t>
-      </w:r>
-      <w:r>
-        <w:t>{</w:t>
-      </w:r>
-      <w:r>
-        <w:rPr>
-          <w:shd w:val="clear" w:color="auto" w:fill="FFFF00"/>
-        </w:rPr>
-        <w:t>Question1</w:t>
-      </w:r>
-      <w:r>
-        <w:rPr>
-          <w:shd w:val="clear" w:color="auto" w:fill="FFFF00"/>
-        </w:rPr>
-        <w:t>1</w:t>
-      </w:r>
-      <w:r>
-        <w:rPr>
-          <w:shd w:val="clear" w:color="auto" w:fill="FFFF00"/>
-        </w:rPr>
-        <w:t>[0]</w:t>
-      </w:r>
-      <w:r>
-        <w:t>}</w:t>
-      </w:r>
-      <w:r>
-        <w:t xml:space="preserve"> in financial strategies on data management in EU countries in </w:t>
-      </w:r>
-      <w:r>
-        <w:t>{</w:t>
-      </w:r>
-      <w:r>
-        <w:rPr>
-          <w:highlight w:val="yellow"/>
-        </w:rPr>
-        <w:t>Year}</w:t>
-      </w:r>
-      <w:r>
-        <w:t xml:space="preserve"> from the previous year and </w:t>
-      </w:r>
-      <w:r>
-        <w:t>{</w:t>
-      </w:r>
-      <w:r>
-        <w:rPr>
-          <w:shd w:val="clear" w:color="auto" w:fill="FFFF00"/>
-        </w:rPr>
-        <w:t>Question1</w:t>
-      </w:r>
-      <w:r>
-        <w:rPr>
-          <w:shd w:val="clear" w:color="auto" w:fill="FFFF00"/>
-        </w:rPr>
-        <w:t>1</w:t>
-      </w:r>
-      <w:r>
-        <w:rPr>
-          <w:shd w:val="clear" w:color="auto" w:fill="FFFF00"/>
-        </w:rPr>
-        <w:t>[</w:t>
-      </w:r>
-      <w:r>
-        <w:rPr>
-          <w:shd w:val="clear" w:color="auto" w:fill="FFFF00"/>
-        </w:rPr>
-        <w:t>1</w:t>
-      </w:r>
-      <w:r>
-        <w:rPr>
-          <w:shd w:val="clear" w:color="auto" w:fill="FFFF00"/>
-        </w:rPr>
-        <w:t>]</w:t>
-      </w:r>
-      <w:r>
-        <w:t>}</w:t>
-      </w:r>
-      <w:r>
-        <w:t xml:space="preserve"> </w:t>
-      </w:r>
-      <w:r>
-        <w:t>since 2022 as shown in Figure 45.</w:t>
-      </w:r>
-    </w:p>
-    <w:p>
-      <w:pPr>
-        <w:pStyle w:val="normal2"/>
-        <w:widowControl w:val="0"/>
-        <w:spacing w:line="240" w:lineRule="auto"/>
-      </w:pPr>
-    </w:p>
-    <w:p>
-      <w:pPr>
-        <w:pStyle w:val="normal1"/>
-        <w:jc w:val="center"/>
-        <w:rPr>
-          <w:i/>
-        </w:rPr>
-      </w:pPr>
-      <w:r>
-        <w:rPr>
-          <w:i/>
-          <w:highlight w:val="yellow"/>
-        </w:rPr>
-        <w:t>{%chartImage</w:t>
-      </w:r>
-      <w:r>
-        <w:rPr>
-          <w:i/>
-          <w:highlight w:val="yellow"/>
-        </w:rPr>
-        <w:t>30</w:t>
-      </w:r>
-      <w:r>
-        <w:rPr>
-          <w:i/>
-          <w:highlight w:val="yellow"/>
-        </w:rPr>
-        <w:t>}</w:t>
-      </w:r>
-    </w:p>
-    <w:p>
-      <w:pPr>
-        <w:pStyle w:val="normal2"/>
-        <w:jc w:val="center"/>
-      </w:pPr>
-    </w:p>
-    <w:p>
-      <w:pPr>
-        <w:pStyle w:val="normal2"/>
-        <w:jc w:val="center"/>
-      </w:pPr>
-      <w:r>
-        <w:rPr>
-          <w:i/>
-          <w:iCs/>
-        </w:rPr>
-        <w:t>Figure 45: Trend in EU Countries with a Financial Strategy on Data Management</w:t>
-      </w:r>
-    </w:p>
-    <w:p>
-      <w:pPr>
-        <w:pStyle w:val="normal2"/>
-      </w:pPr>
-    </w:p>
-    <w:p>
-      <w:pPr>
-        <w:pStyle w:val="normal2"/>
-        <w:widowControl w:val="0"/>
-        <w:spacing w:line="240" w:lineRule="auto"/>
-      </w:pPr>
-      <w:r>
-        <w:t xml:space="preserve">There is </w:t>
-      </w:r>
-      <w:r>
-        <w:t>{</w:t>
-      </w:r>
-      <w:r>
-        <w:rPr>
-          <w:shd w:val="clear" w:color="auto" w:fill="FFFF00"/>
-        </w:rPr>
-        <w:t>Question1</w:t>
-      </w:r>
-      <w:r>
-        <w:rPr>
-          <w:shd w:val="clear" w:color="auto" w:fill="FFFF00"/>
-        </w:rPr>
-        <w:t>5</w:t>
-      </w:r>
-      <w:r>
-        <w:rPr>
-          <w:shd w:val="clear" w:color="auto" w:fill="FFFF00"/>
-        </w:rPr>
-        <w:t>[</w:t>
-      </w:r>
-      <w:r>
-        <w:rPr>
-          <w:shd w:val="clear" w:color="auto" w:fill="FFFF00"/>
-        </w:rPr>
-        <w:t>0</w:t>
-      </w:r>
-      <w:r>
-        <w:rPr>
-          <w:shd w:val="clear" w:color="auto" w:fill="FFFF00"/>
-        </w:rPr>
-        <w:t>]</w:t>
-      </w:r>
-      <w:r>
-        <w:t>}</w:t>
-      </w:r>
-      <w:r>
-        <w:t xml:space="preserve"> in financial strategies on FAIR data in EU countries in </w:t>
-      </w:r>
-      <w:r>
-        <w:t>{</w:t>
-      </w:r>
-      <w:r>
-        <w:rPr>
-          <w:highlight w:val="yellow"/>
-        </w:rPr>
-        <w:t>Year}</w:t>
-      </w:r>
-      <w:r>
-        <w:t xml:space="preserve"> from the previous year and </w:t>
-      </w:r>
-      <w:r>
-        <w:t>{</w:t>
-      </w:r>
-      <w:r>
-        <w:rPr>
-          <w:shd w:val="clear" w:color="auto" w:fill="FFFF00"/>
-        </w:rPr>
-        <w:t>Question1</w:t>
-      </w:r>
-      <w:r>
-        <w:rPr>
-          <w:shd w:val="clear" w:color="auto" w:fill="FFFF00"/>
-        </w:rPr>
-        <w:t>5</w:t>
-      </w:r>
-      <w:r>
-        <w:rPr>
-          <w:shd w:val="clear" w:color="auto" w:fill="FFFF00"/>
-        </w:rPr>
-        <w:t>[1]</w:t>
-      </w:r>
-      <w:r>
-        <w:t>}</w:t>
-      </w:r>
-      <w:r>
-        <w:t xml:space="preserve"> since 2022 as shown in Figure 46.</w:t>
-      </w:r>
-    </w:p>
-    <w:p>
-      <w:pPr>
-        <w:pStyle w:val="normal2"/>
-        <w:widowControl w:val="0"/>
-        <w:spacing w:line="240" w:lineRule="auto"/>
-      </w:pPr>
-    </w:p>
-    <w:p>
-      <w:pPr>
-        <w:pStyle w:val="normal1"/>
-        <w:jc w:val="center"/>
-        <w:rPr>
-          <w:i/>
-        </w:rPr>
-      </w:pPr>
-      <w:r>
-        <w:rPr>
-          <w:i/>
-          <w:highlight w:val="yellow"/>
-        </w:rPr>
-        <w:t>{%chartImage3</w:t>
-      </w:r>
-      <w:r>
-        <w:rPr>
-          <w:i/>
-          <w:highlight w:val="yellow"/>
-        </w:rPr>
-        <w:t>1</w:t>
-      </w:r>
-      <w:r>
-        <w:rPr>
-          <w:i/>
-          <w:highlight w:val="yellow"/>
-        </w:rPr>
-        <w:t>}</w:t>
-      </w:r>
-    </w:p>
-    <w:p>
-      <w:pPr>
-        <w:pStyle w:val="normal2"/>
-        <w:jc w:val="center"/>
-      </w:pPr>
-    </w:p>
-    <w:p>
-      <w:pPr>
-        <w:pStyle w:val="normal2"/>
-        <w:jc w:val="center"/>
-      </w:pPr>
-      <w:r>
-        <w:rPr>
-          <w:i/>
-          <w:iCs/>
-        </w:rPr>
-        <w:t>Figure 46: Trend in EU Countries with a Financial Strategy on FAIR Data</w:t>
-      </w:r>
-    </w:p>
-    <w:p>
-      <w:pPr>
-        <w:pStyle w:val="normal2"/>
-      </w:pPr>
-    </w:p>
-    <w:p>
-      <w:pPr>
-        <w:pStyle w:val="normal2"/>
-        <w:widowControl w:val="0"/>
-        <w:spacing w:line="240" w:lineRule="auto"/>
-      </w:pPr>
-      <w:r>
-        <w:t xml:space="preserve">There is lastly </w:t>
-      </w:r>
-      <w:r>
-        <w:t>{</w:t>
-      </w:r>
-      <w:r>
-        <w:rPr>
-          <w:shd w:val="clear" w:color="auto" w:fill="FFFF00"/>
-        </w:rPr>
-        <w:t>Question1</w:t>
-      </w:r>
-      <w:r>
-        <w:rPr>
-          <w:shd w:val="clear" w:color="auto" w:fill="FFFF00"/>
-        </w:rPr>
-        <w:t>9</w:t>
-      </w:r>
-      <w:r>
-        <w:rPr>
-          <w:shd w:val="clear" w:color="auto" w:fill="FFFF00"/>
-        </w:rPr>
-        <w:t>[0]</w:t>
-      </w:r>
-      <w:r>
-        <w:t>}</w:t>
-      </w:r>
-      <w:r>
-        <w:t xml:space="preserve"> in financial strategies on open data in EU countries in </w:t>
-      </w:r>
-      <w:r>
-        <w:t>{</w:t>
-      </w:r>
-      <w:r>
-        <w:rPr>
-          <w:highlight w:val="yellow"/>
-        </w:rPr>
-        <w:t>Year}</w:t>
-      </w:r>
-      <w:r>
-        <w:t xml:space="preserve"> from the previous year and </w:t>
-      </w:r>
-      <w:r>
-        <w:t>{</w:t>
-      </w:r>
-      <w:r>
-        <w:rPr>
-          <w:shd w:val="clear" w:color="auto" w:fill="FFFF00"/>
-        </w:rPr>
-        <w:t>Question1</w:t>
-      </w:r>
-      <w:r>
-        <w:rPr>
-          <w:shd w:val="clear" w:color="auto" w:fill="FFFF00"/>
-        </w:rPr>
-        <w:t>9</w:t>
-      </w:r>
-      <w:r>
-        <w:rPr>
-          <w:shd w:val="clear" w:color="auto" w:fill="FFFF00"/>
-        </w:rPr>
-        <w:t>[</w:t>
-      </w:r>
-      <w:r>
-        <w:rPr>
-          <w:shd w:val="clear" w:color="auto" w:fill="FFFF00"/>
-        </w:rPr>
-        <w:t>1</w:t>
-      </w:r>
-      <w:r>
-        <w:rPr>
-          <w:shd w:val="clear" w:color="auto" w:fill="FFFF00"/>
-        </w:rPr>
-        <w:t>]</w:t>
-      </w:r>
-      <w:r>
-        <w:t>}</w:t>
-      </w:r>
-      <w:r>
         <w:t>since 2022 as shown in Figure 47.</w:t>
       </w:r>
     </w:p>
@@ -7355,21 +6383,7 @@
           <w:i/>
           <w:highlight w:val="yellow"/>
         </w:rPr>
-        <w:t>{%chartImage3</w:t>
-      </w:r>
-      <w:r>
-        <w:rPr>
-          <w:i/>
-          <w:highlight w:val="yellow"/>
-        </w:rPr>
-        <w:t>2</w:t>
-      </w:r>
-      <w:r>
-        <w:rPr>
-          <w:i/>
-          <w:highlight w:val="yellow"/>
-        </w:rPr>
-        <w:t>}</w:t>
+        <w:t>{%chartImage32}</w:t>
       </w:r>
     </w:p>
     <w:p>
@@ -7433,31 +6447,130 @@
         <w:rPr>
           <w:shd w:val="clear" w:color="auto" w:fill="FFFF00"/>
         </w:rPr>
-        <w:t>Question</w:t>
+        <w:t>Question58[0]</w:t>
+      </w:r>
+      <w:r>
+        <w:t>}</w:t>
+      </w:r>
+      <w:r>
+        <w:t xml:space="preserve"> in national monitoring on data management in EU countries in </w:t>
+      </w:r>
+      <w:r>
+        <w:t>{</w:t>
+      </w:r>
+      <w:r>
+        <w:rPr>
+          <w:highlight w:val="yellow"/>
+        </w:rPr>
+        <w:t>Year}</w:t>
+      </w:r>
+      <w:r>
+        <w:t xml:space="preserve"> from the previous year and </w:t>
+      </w:r>
+      <w:r>
+        <w:t>{</w:t>
       </w:r>
       <w:r>
         <w:rPr>
           <w:shd w:val="clear" w:color="auto" w:fill="FFFF00"/>
         </w:rPr>
-        <w:t>58</w:t>
+        <w:t>Question58[</w:t>
       </w:r>
       <w:r>
         <w:rPr>
           <w:shd w:val="clear" w:color="auto" w:fill="FFFF00"/>
         </w:rPr>
-        <w:t>[0]</w:t>
+        <w:t>1</w:t>
+      </w:r>
+      <w:r>
+        <w:rPr>
+          <w:shd w:val="clear" w:color="auto" w:fill="FFFF00"/>
+        </w:rPr>
+        <w:t>]</w:t>
       </w:r>
       <w:r>
         <w:t>}</w:t>
       </w:r>
       <w:r>
-        <w:t xml:space="preserve"> in national monitoring on data management in EU countries in </w:t>
+        <w:t xml:space="preserve"> since 2022 as shown in Figure 48.</w:t>
+      </w:r>
+    </w:p>
+    <w:p>
+      <w:pPr>
+        <w:pStyle w:val="normal2"/>
+        <w:widowControl w:val="0"/>
+        <w:spacing w:line="240" w:lineRule="auto"/>
+      </w:pPr>
+    </w:p>
+    <w:p>
+      <w:pPr>
+        <w:pStyle w:val="normal1"/>
+        <w:jc w:val="center"/>
+        <w:rPr>
+          <w:i/>
+        </w:rPr>
+      </w:pPr>
+      <w:r>
+        <w:rPr>
+          <w:i/>
+          <w:highlight w:val="yellow"/>
+        </w:rPr>
+        <w:t>{%chartImage33}</w:t>
+      </w:r>
+    </w:p>
+    <w:p>
+      <w:pPr>
+        <w:pStyle w:val="normal2"/>
+        <w:jc w:val="center"/>
+      </w:pPr>
+    </w:p>
+    <w:p>
+      <w:pPr>
+        <w:pStyle w:val="normal2"/>
+        <w:jc w:val="center"/>
+      </w:pPr>
+      <w:r>
+        <w:rPr>
+          <w:i/>
+          <w:iCs/>
+        </w:rPr>
+        <w:t>Figure 48: Trend in EU Countries with a National Monitoring on Data Management</w:t>
+      </w:r>
+    </w:p>
+    <w:p>
+      <w:pPr>
+        <w:pStyle w:val="normal2"/>
+      </w:pPr>
+    </w:p>
+    <w:p>
+      <w:pPr>
+        <w:pStyle w:val="normal2"/>
+        <w:widowControl w:val="0"/>
+        <w:spacing w:line="240" w:lineRule="auto"/>
+      </w:pPr>
+      <w:r>
+        <w:t xml:space="preserve">There is </w:t>
       </w:r>
       <w:r>
         <w:t>{</w:t>
       </w:r>
       <w:r>
         <w:rPr>
+          <w:shd w:val="clear" w:color="auto" w:fill="FFFF00"/>
+        </w:rPr>
+        <w:t>Question62[0]</w:t>
+      </w:r>
+      <w:r>
+        <w:t>}</w:t>
+      </w:r>
+      <w:r>
+        <w:t xml:space="preserve"> in national monitoring on FAIR data in EU countries in </w:t>
+      </w:r>
+      <w:r>
+        <w:t>{</w:t>
+      </w:r>
+      <w:r>
+        <w:rPr>
           <w:highlight w:val="yellow"/>
         </w:rPr>
         <w:t>Year}</w:t>
@@ -7472,795 +6585,419 @@
         <w:rPr>
           <w:shd w:val="clear" w:color="auto" w:fill="FFFF00"/>
         </w:rPr>
-        <w:t>Question</w:t>
+        <w:t>Question62[1]</w:t>
+      </w:r>
+      <w:r>
+        <w:t>}</w:t>
+      </w:r>
+      <w:r>
+        <w:t>since 2022 as shown in Figure 49.</w:t>
+      </w:r>
+    </w:p>
+    <w:p>
+      <w:pPr>
+        <w:pStyle w:val="normal2"/>
+        <w:widowControl w:val="0"/>
+        <w:spacing w:line="240" w:lineRule="auto"/>
+      </w:pPr>
+    </w:p>
+    <w:p>
+      <w:pPr>
+        <w:pStyle w:val="normal1"/>
+        <w:jc w:val="center"/>
+        <w:rPr>
+          <w:i/>
+        </w:rPr>
+      </w:pPr>
+      <w:r>
+        <w:rPr>
+          <w:i/>
+          <w:highlight w:val="yellow"/>
+        </w:rPr>
+        <w:lastRenderedPageBreak/>
+        <w:t>{%chartImage34}</w:t>
+      </w:r>
+    </w:p>
+    <w:p>
+      <w:pPr>
+        <w:pStyle w:val="normal2"/>
+        <w:jc w:val="center"/>
+      </w:pPr>
+    </w:p>
+    <w:p>
+      <w:pPr>
+        <w:pStyle w:val="normal2"/>
+        <w:jc w:val="center"/>
+      </w:pPr>
+      <w:r>
+        <w:rPr>
+          <w:i/>
+          <w:iCs/>
+        </w:rPr>
+        <w:t>Figure 49: Trend in EU Countries with a National Monitoring on FAIR Data</w:t>
+      </w:r>
+    </w:p>
+    <w:p>
+      <w:pPr>
+        <w:pStyle w:val="normal2"/>
+        <w:widowControl w:val="0"/>
+        <w:spacing w:line="240" w:lineRule="auto"/>
+      </w:pPr>
+    </w:p>
+    <w:p>
+      <w:pPr>
+        <w:pStyle w:val="normal2"/>
+        <w:widowControl w:val="0"/>
+        <w:spacing w:line="240" w:lineRule="auto"/>
+      </w:pPr>
+      <w:r>
+        <w:t xml:space="preserve">There is </w:t>
+      </w:r>
+      <w:r>
+        <w:t>{</w:t>
       </w:r>
       <w:r>
         <w:rPr>
           <w:shd w:val="clear" w:color="auto" w:fill="FFFF00"/>
         </w:rPr>
-        <w:t>58</w:t>
+        <w:t>Question66[0]</w:t>
+      </w:r>
+      <w:r>
+        <w:t>}</w:t>
+      </w:r>
+      <w:r>
+        <w:t xml:space="preserve"> in national monitoring on open data in EU countries in </w:t>
+      </w:r>
+      <w:r>
+        <w:t>{</w:t>
+      </w:r>
+      <w:r>
+        <w:rPr>
+          <w:highlight w:val="yellow"/>
+        </w:rPr>
+        <w:t>Year}</w:t>
+      </w:r>
+      <w:r>
+        <w:t xml:space="preserve"> from the previous year and </w:t>
+      </w:r>
+      <w:r>
+        <w:t>{</w:t>
       </w:r>
       <w:r>
         <w:rPr>
           <w:shd w:val="clear" w:color="auto" w:fill="FFFF00"/>
         </w:rPr>
-        <w:t>[</w:t>
+        <w:t>Question66[1]</w:t>
+      </w:r>
+      <w:r>
+        <w:t xml:space="preserve">} </w:t>
+      </w:r>
+      <w:r>
+        <w:t>since 2022 as shown in Figure 50.</w:t>
+      </w:r>
+    </w:p>
+    <w:p>
+      <w:pPr>
+        <w:pStyle w:val="normal2"/>
+        <w:widowControl w:val="0"/>
+        <w:spacing w:line="240" w:lineRule="auto"/>
+      </w:pPr>
+    </w:p>
+    <w:p>
+      <w:pPr>
+        <w:pStyle w:val="normal1"/>
+        <w:jc w:val="center"/>
+        <w:rPr>
+          <w:i/>
+        </w:rPr>
+      </w:pPr>
+      <w:r>
+        <w:rPr>
+          <w:i/>
+          <w:highlight w:val="yellow"/>
+        </w:rPr>
+        <w:t>{%chartImage35}</w:t>
+      </w:r>
+    </w:p>
+    <w:p>
+      <w:pPr>
+        <w:pStyle w:val="normal2"/>
+        <w:jc w:val="center"/>
+      </w:pPr>
+    </w:p>
+    <w:p>
+      <w:pPr>
+        <w:pStyle w:val="normal2"/>
+        <w:jc w:val="center"/>
+        <w:rPr>
+          <w:i/>
+          <w:iCs/>
+        </w:rPr>
+      </w:pPr>
+      <w:r>
+        <w:rPr>
+          <w:i/>
+          <w:iCs/>
+        </w:rPr>
+        <w:t>Figure 50: Trend in EU Countries with a National Monitoring on Open Data</w:t>
+      </w:r>
+    </w:p>
+    <w:p>
+      <w:pPr>
+        <w:pStyle w:val="normal2"/>
+        <w:widowControl w:val="0"/>
+        <w:spacing w:line="240" w:lineRule="auto"/>
+      </w:pPr>
+    </w:p>
+    <w:p>
+      <w:pPr>
+        <w:pStyle w:val="normal2"/>
+        <w:widowControl w:val="0"/>
+        <w:spacing w:line="240" w:lineRule="auto"/>
+      </w:pPr>
+      <w:r>
+        <w:t xml:space="preserve">There is furthermore </w:t>
+      </w:r>
+      <w:r>
+        <w:t>{</w:t>
       </w:r>
       <w:r>
         <w:rPr>
           <w:shd w:val="clear" w:color="auto" w:fill="FFFF00"/>
         </w:rPr>
-        <w:t>1</w:t>
+        <w:t>Question60[0]</w:t>
+      </w:r>
+      <w:r>
+        <w:t>}</w:t>
+      </w:r>
+      <w:r>
+        <w:t xml:space="preserve"> in national investments in data management per 1000 FTE researchers in EU countries in </w:t>
+      </w:r>
+      <w:r>
+        <w:t>{</w:t>
+      </w:r>
+      <w:r>
+        <w:rPr>
+          <w:highlight w:val="yellow"/>
+        </w:rPr>
+        <w:t>Year}</w:t>
+      </w:r>
+      <w:r>
+        <w:t xml:space="preserve"> from the previous year and </w:t>
+      </w:r>
+      <w:r>
+        <w:t>{</w:t>
       </w:r>
       <w:r>
         <w:rPr>
           <w:shd w:val="clear" w:color="auto" w:fill="FFFF00"/>
         </w:rPr>
-        <w:t>]</w:t>
+        <w:t>Question60[1]</w:t>
       </w:r>
       <w:r>
         <w:t>}</w:t>
       </w:r>
       <w:r>
-        <w:t xml:space="preserve"> since 2022 as shown in Figure 48.</w:t>
-      </w:r>
-    </w:p>
-    <w:p>
-      <w:pPr>
-        <w:pStyle w:val="normal2"/>
-        <w:widowControl w:val="0"/>
-        <w:spacing w:line="240" w:lineRule="auto"/>
-      </w:pPr>
-    </w:p>
-    <w:p>
-      <w:pPr>
-        <w:pStyle w:val="normal1"/>
-        <w:jc w:val="center"/>
-        <w:rPr>
-          <w:i/>
-        </w:rPr>
-      </w:pPr>
-      <w:r>
-        <w:rPr>
-          <w:i/>
-          <w:highlight w:val="yellow"/>
-        </w:rPr>
-        <w:t>{%chartImage3</w:t>
-      </w:r>
-      <w:r>
-        <w:rPr>
-          <w:i/>
-          <w:highlight w:val="yellow"/>
-        </w:rPr>
-        <w:t>3</w:t>
-      </w:r>
-      <w:r>
-        <w:rPr>
-          <w:i/>
-          <w:highlight w:val="yellow"/>
-        </w:rPr>
+        <w:t xml:space="preserve"> since 2022 as shown in Figure 51.</w:t>
+      </w:r>
+    </w:p>
+    <w:p>
+      <w:pPr>
+        <w:pStyle w:val="normal2"/>
+        <w:widowControl w:val="0"/>
+        <w:spacing w:line="240" w:lineRule="auto"/>
+      </w:pPr>
+    </w:p>
+    <w:p>
+      <w:pPr>
+        <w:pStyle w:val="normal1"/>
+        <w:jc w:val="center"/>
+        <w:rPr>
+          <w:i/>
+        </w:rPr>
+      </w:pPr>
+      <w:r>
+        <w:rPr>
+          <w:i/>
+          <w:highlight w:val="yellow"/>
+        </w:rPr>
+        <w:t>{%chartImage36}</w:t>
+      </w:r>
+    </w:p>
+    <w:p>
+      <w:pPr>
+        <w:pStyle w:val="normal2"/>
+        <w:jc w:val="center"/>
+      </w:pPr>
+    </w:p>
+    <w:p>
+      <w:pPr>
+        <w:pStyle w:val="normal2"/>
+        <w:jc w:val="center"/>
+      </w:pPr>
+      <w:r>
+        <w:rPr>
+          <w:i/>
+          <w:iCs/>
+        </w:rPr>
+        <w:t>Figure 51: Trend in EU Countries with National Investments in Data Management per 1000 FTE Researchers</w:t>
+      </w:r>
+    </w:p>
+    <w:p>
+      <w:pPr>
+        <w:pStyle w:val="normal2"/>
+      </w:pPr>
+    </w:p>
+    <w:p>
+      <w:pPr>
+        <w:pStyle w:val="normal2"/>
+        <w:widowControl w:val="0"/>
+        <w:spacing w:line="240" w:lineRule="auto"/>
+      </w:pPr>
+      <w:r>
+        <w:t xml:space="preserve">There is </w:t>
+      </w:r>
+      <w:r>
+        <w:t>{</w:t>
+      </w:r>
+      <w:r>
+        <w:rPr>
+          <w:shd w:val="clear" w:color="auto" w:fill="FFFF00"/>
+        </w:rPr>
+        <w:t>Question64[0]</w:t>
+      </w:r>
+      <w:r>
         <w:t>}</w:t>
       </w:r>
-    </w:p>
-    <w:p>
-      <w:pPr>
-        <w:pStyle w:val="normal2"/>
-        <w:jc w:val="center"/>
-      </w:pPr>
-    </w:p>
-    <w:p>
-      <w:pPr>
-        <w:pStyle w:val="normal2"/>
-        <w:jc w:val="center"/>
-      </w:pPr>
-      <w:r>
-        <w:rPr>
-          <w:i/>
-          <w:iCs/>
-        </w:rPr>
-        <w:t>Figure 48: Trend in EU Countries with a National Monitoring on Data Management</w:t>
-      </w:r>
-    </w:p>
-    <w:p>
-      <w:pPr>
-        <w:pStyle w:val="normal2"/>
-      </w:pPr>
-    </w:p>
-    <w:p>
-      <w:pPr>
-        <w:pStyle w:val="normal2"/>
-        <w:widowControl w:val="0"/>
-        <w:spacing w:line="240" w:lineRule="auto"/>
-      </w:pPr>
-      <w:r>
-        <w:t xml:space="preserve">There is </w:t>
+      <w:r>
+        <w:t xml:space="preserve"> in national investments in FAIR data per 1000 FTE researchers in EU countries in </w:t>
       </w:r>
       <w:r>
         <w:t>{</w:t>
       </w:r>
       <w:r>
         <w:rPr>
+          <w:highlight w:val="yellow"/>
+        </w:rPr>
+        <w:t>Year}</w:t>
+      </w:r>
+      <w:r>
+        <w:t xml:space="preserve"> from the previous year and </w:t>
+      </w:r>
+      <w:r>
+        <w:t>{</w:t>
+      </w:r>
+      <w:r>
+        <w:rPr>
           <w:shd w:val="clear" w:color="auto" w:fill="FFFF00"/>
         </w:rPr>
-        <w:t>Question</w:t>
+        <w:t>Question64[1]</w:t>
+      </w:r>
+      <w:r>
+        <w:t>}</w:t>
+      </w:r>
+      <w:r>
+        <w:t xml:space="preserve"> since 2022 as shown in Figure 52.</w:t>
+      </w:r>
+    </w:p>
+    <w:p>
+      <w:pPr>
+        <w:pStyle w:val="normal2"/>
+        <w:widowControl w:val="0"/>
+        <w:spacing w:line="240" w:lineRule="auto"/>
+      </w:pPr>
+    </w:p>
+    <w:p>
+      <w:pPr>
+        <w:pStyle w:val="normal1"/>
+        <w:jc w:val="center"/>
+        <w:rPr>
+          <w:i/>
+        </w:rPr>
+      </w:pPr>
+      <w:r>
+        <w:rPr>
+          <w:i/>
+          <w:highlight w:val="yellow"/>
+        </w:rPr>
+        <w:t>{%chartImage37}</w:t>
+      </w:r>
+    </w:p>
+    <w:p>
+      <w:pPr>
+        <w:pStyle w:val="normal2"/>
+        <w:jc w:val="center"/>
+      </w:pPr>
+    </w:p>
+    <w:p>
+      <w:pPr>
+        <w:pStyle w:val="normal2"/>
+        <w:jc w:val="center"/>
+      </w:pPr>
+      <w:r>
+        <w:rPr>
+          <w:i/>
+          <w:iCs/>
+        </w:rPr>
+        <w:t>Figure 52: Trend in EU Countries with National Investments in FAIR Data per 1000 FTE Researchers</w:t>
+      </w:r>
+    </w:p>
+    <w:p>
+      <w:pPr>
+        <w:pStyle w:val="normal2"/>
+        <w:widowControl w:val="0"/>
+        <w:spacing w:line="240" w:lineRule="auto"/>
+      </w:pPr>
+    </w:p>
+    <w:p>
+      <w:pPr>
+        <w:pStyle w:val="normal2"/>
+        <w:widowControl w:val="0"/>
+        <w:spacing w:line="240" w:lineRule="auto"/>
+      </w:pPr>
+      <w:r>
+        <w:t xml:space="preserve">There is finally </w:t>
+      </w:r>
+      <w:r>
+        <w:t>{</w:t>
       </w:r>
       <w:r>
         <w:rPr>
           <w:shd w:val="clear" w:color="auto" w:fill="FFFF00"/>
         </w:rPr>
-        <w:t>62</w:t>
+        <w:t>Question68_trend[0]</w:t>
+      </w:r>
+      <w:r>
+        <w:t>}</w:t>
+      </w:r>
+      <w:r>
+        <w:t xml:space="preserve"> in national investments in open data per 1000 FTE researchers in EU countries in </w:t>
+      </w:r>
+      <w:r>
+        <w:t>{</w:t>
+      </w:r>
+      <w:r>
+        <w:rPr>
+          <w:highlight w:val="yellow"/>
+        </w:rPr>
+        <w:t>Year}</w:t>
+      </w:r>
+      <w:r>
+        <w:t xml:space="preserve"> from the previous year and </w:t>
+      </w:r>
+      <w:r>
+        <w:t>{</w:t>
       </w:r>
       <w:r>
         <w:rPr>
           <w:shd w:val="clear" w:color="auto" w:fill="FFFF00"/>
         </w:rPr>
-        <w:t>[0]</w:t>
+        <w:t>Question68_trend[1]</w:t>
       </w:r>
       <w:r>
         <w:t>}</w:t>
       </w:r>
       <w:r>
-        <w:t xml:space="preserve"> in national monitoring on FAIR data in EU countries in </w:t>
-      </w:r>
-      <w:r>
-        <w:t>{</w:t>
-      </w:r>
-      <w:r>
-        <w:rPr>
-          <w:highlight w:val="yellow"/>
-        </w:rPr>
-        <w:t>Year}</w:t>
-      </w:r>
-      <w:r>
-        <w:t xml:space="preserve"> from the previous year and </w:t>
-      </w:r>
-      <w:r>
-        <w:t>{</w:t>
-      </w:r>
-      <w:r>
-        <w:rPr>
-          <w:shd w:val="clear" w:color="auto" w:fill="FFFF00"/>
-        </w:rPr>
-        <w:t>Question</w:t>
-      </w:r>
-      <w:r>
-        <w:rPr>
-          <w:shd w:val="clear" w:color="auto" w:fill="FFFF00"/>
-        </w:rPr>
-        <w:t>62</w:t>
-      </w:r>
-      <w:r>
-        <w:rPr>
-          <w:shd w:val="clear" w:color="auto" w:fill="FFFF00"/>
-        </w:rPr>
-        <w:t>[</w:t>
-      </w:r>
-      <w:r>
-        <w:rPr>
-          <w:shd w:val="clear" w:color="auto" w:fill="FFFF00"/>
-        </w:rPr>
-        <w:t>1</w:t>
-      </w:r>
-      <w:r>
-        <w:rPr>
-          <w:shd w:val="clear" w:color="auto" w:fill="FFFF00"/>
-        </w:rPr>
-        <w:t>]</w:t>
-      </w:r>
-      <w:r>
-        <w:t>}</w:t>
-      </w:r>
-      <w:r>
-        <w:t>since 2022 as shown in Figure 49.</w:t>
-      </w:r>
-    </w:p>
-    <w:p>
-      <w:pPr>
-        <w:pStyle w:val="normal2"/>
-        <w:widowControl w:val="0"/>
-        <w:spacing w:line="240" w:lineRule="auto"/>
-      </w:pPr>
-    </w:p>
-    <w:p>
-      <w:pPr>
-        <w:pStyle w:val="normal1"/>
-        <w:jc w:val="center"/>
-        <w:rPr>
-          <w:i/>
-        </w:rPr>
-      </w:pPr>
-      <w:r>
-        <w:rPr>
-          <w:i/>
-          <w:highlight w:val="yellow"/>
-        </w:rPr>
-        <w:lastRenderedPageBreak/>
-        <w:t>{%chartImage3</w:t>
-      </w:r>
-      <w:r>
-        <w:rPr>
-          <w:i/>
-          <w:highlight w:val="yellow"/>
-        </w:rPr>
-        <w:t>4</w:t>
-      </w:r>
-      <w:r>
-        <w:rPr>
-          <w:i/>
-          <w:highlight w:val="yellow"/>
-        </w:rPr>
-        <w:t>}</w:t>
-      </w:r>
-    </w:p>
-    <w:p>
-      <w:pPr>
-        <w:pStyle w:val="normal2"/>
-        <w:jc w:val="center"/>
-      </w:pPr>
-    </w:p>
-    <w:p>
-      <w:pPr>
-        <w:pStyle w:val="normal2"/>
-        <w:jc w:val="center"/>
-      </w:pPr>
-      <w:r>
-        <w:rPr>
-          <w:i/>
-          <w:iCs/>
-        </w:rPr>
-        <w:t>Figure 49: Trend in EU Countries with a National Monitoring on FAIR Data</w:t>
-      </w:r>
-    </w:p>
-    <w:p>
-      <w:pPr>
-        <w:pStyle w:val="normal2"/>
-        <w:widowControl w:val="0"/>
-        <w:spacing w:line="240" w:lineRule="auto"/>
-      </w:pPr>
-    </w:p>
-    <w:p>
-      <w:pPr>
-        <w:pStyle w:val="normal2"/>
-        <w:widowControl w:val="0"/>
-        <w:spacing w:line="240" w:lineRule="auto"/>
-      </w:pPr>
-      <w:r>
-        <w:t xml:space="preserve">There is </w:t>
-      </w:r>
-      <w:r>
-        <w:t>{</w:t>
-      </w:r>
-      <w:r>
-        <w:rPr>
-          <w:shd w:val="clear" w:color="auto" w:fill="FFFF00"/>
-        </w:rPr>
-        <w:t>Question6</w:t>
-      </w:r>
-      <w:r>
-        <w:rPr>
-          <w:shd w:val="clear" w:color="auto" w:fill="FFFF00"/>
-        </w:rPr>
-        <w:t>6</w:t>
-      </w:r>
-      <w:r>
-        <w:rPr>
-          <w:shd w:val="clear" w:color="auto" w:fill="FFFF00"/>
-        </w:rPr>
-        <w:t>[0]</w:t>
-      </w:r>
-      <w:r>
-        <w:t>}</w:t>
-      </w:r>
-      <w:r>
-        <w:t xml:space="preserve"> in national monitoring on open data in EU countries in </w:t>
-      </w:r>
-      <w:r>
-        <w:t>{</w:t>
-      </w:r>
-      <w:r>
-        <w:rPr>
-          <w:highlight w:val="yellow"/>
-        </w:rPr>
-        <w:t>Year}</w:t>
-      </w:r>
-      <w:r>
-        <w:t xml:space="preserve"> from the previous year and </w:t>
-      </w:r>
-      <w:r>
-        <w:t>{</w:t>
-      </w:r>
-      <w:r>
-        <w:rPr>
-          <w:shd w:val="clear" w:color="auto" w:fill="FFFF00"/>
-        </w:rPr>
-        <w:t>Question6</w:t>
-      </w:r>
-      <w:r>
-        <w:rPr>
-          <w:shd w:val="clear" w:color="auto" w:fill="FFFF00"/>
-        </w:rPr>
-        <w:t>6</w:t>
-      </w:r>
-      <w:r>
-        <w:rPr>
-          <w:shd w:val="clear" w:color="auto" w:fill="FFFF00"/>
-        </w:rPr>
-        <w:t>[</w:t>
-      </w:r>
-      <w:r>
-        <w:rPr>
-          <w:shd w:val="clear" w:color="auto" w:fill="FFFF00"/>
-        </w:rPr>
-        <w:t>1</w:t>
-      </w:r>
-      <w:r>
-        <w:rPr>
-          <w:shd w:val="clear" w:color="auto" w:fill="FFFF00"/>
-        </w:rPr>
-        <w:t>]</w:t>
-      </w:r>
-      <w:r>
-        <w:t>}</w:t>
-      </w:r>
-      <w:r>
-        <w:t xml:space="preserve"> </w:t>
-      </w:r>
-      <w:r>
-        <w:t>since 2022 as shown in Figure 50.</w:t>
-      </w:r>
-    </w:p>
-    <w:p>
-      <w:pPr>
-        <w:pStyle w:val="normal2"/>
-        <w:widowControl w:val="0"/>
-        <w:spacing w:line="240" w:lineRule="auto"/>
-      </w:pPr>
-    </w:p>
-    <w:p>
-      <w:pPr>
-        <w:pStyle w:val="normal1"/>
-        <w:jc w:val="center"/>
-        <w:rPr>
-          <w:i/>
-        </w:rPr>
-      </w:pPr>
-      <w:r>
-        <w:rPr>
-          <w:i/>
-          <w:highlight w:val="yellow"/>
-        </w:rPr>
-        <w:t>{%chartImage3</w:t>
-      </w:r>
-      <w:r>
-        <w:rPr>
-          <w:i/>
-          <w:highlight w:val="yellow"/>
-        </w:rPr>
-        <w:t>5</w:t>
-      </w:r>
-      <w:r>
-        <w:rPr>
-          <w:i/>
-          <w:highlight w:val="yellow"/>
-        </w:rPr>
-        <w:t>}</w:t>
-      </w:r>
-    </w:p>
-    <w:p>
-      <w:pPr>
-        <w:pStyle w:val="normal2"/>
-        <w:jc w:val="center"/>
-      </w:pPr>
-    </w:p>
-    <w:p>
-      <w:pPr>
-        <w:pStyle w:val="normal2"/>
-        <w:jc w:val="center"/>
-        <w:rPr>
-          <w:i/>
-          <w:iCs/>
-        </w:rPr>
-      </w:pPr>
-      <w:r>
-        <w:rPr>
-          <w:i/>
-          <w:iCs/>
-        </w:rPr>
-        <w:t>Figure 50: Trend in EU Countries with a National Monitoring on Open Data</w:t>
-      </w:r>
-    </w:p>
-    <w:p>
-      <w:pPr>
-        <w:pStyle w:val="normal2"/>
-        <w:widowControl w:val="0"/>
-        <w:spacing w:line="240" w:lineRule="auto"/>
-      </w:pPr>
-    </w:p>
-    <w:p>
-      <w:pPr>
-        <w:pStyle w:val="normal2"/>
-        <w:widowControl w:val="0"/>
-        <w:spacing w:line="240" w:lineRule="auto"/>
-      </w:pPr>
-      <w:r>
-        <w:t xml:space="preserve">There is furthermore </w:t>
-      </w:r>
-      <w:r>
-        <w:t>{</w:t>
-      </w:r>
-      <w:r>
-        <w:rPr>
-          <w:shd w:val="clear" w:color="auto" w:fill="FFFF00"/>
-        </w:rPr>
-        <w:t>Question6</w:t>
-      </w:r>
-      <w:r>
-        <w:rPr>
-          <w:shd w:val="clear" w:color="auto" w:fill="FFFF00"/>
-        </w:rPr>
-        <w:t>0</w:t>
-      </w:r>
-      <w:r>
-        <w:rPr>
-          <w:shd w:val="clear" w:color="auto" w:fill="FFFF00"/>
-        </w:rPr>
-        <w:t>[0]</w:t>
-      </w:r>
-      <w:r>
-        <w:t>}</w:t>
-      </w:r>
-      <w:r>
-        <w:t xml:space="preserve"> in national investments in data management per 1000 FTE researchers in EU countries in </w:t>
-      </w:r>
-      <w:r>
-        <w:t>{</w:t>
-      </w:r>
-      <w:r>
-        <w:rPr>
-          <w:highlight w:val="yellow"/>
-        </w:rPr>
-        <w:t>Year}</w:t>
-      </w:r>
-      <w:r>
-        <w:t xml:space="preserve"> from the previous year and </w:t>
-      </w:r>
-      <w:r>
-        <w:t>{</w:t>
-      </w:r>
-      <w:r>
-        <w:rPr>
-          <w:shd w:val="clear" w:color="auto" w:fill="FFFF00"/>
-        </w:rPr>
-        <w:t>Question6</w:t>
-      </w:r>
-      <w:r>
-        <w:rPr>
-          <w:shd w:val="clear" w:color="auto" w:fill="FFFF00"/>
-        </w:rPr>
-        <w:t>0</w:t>
-      </w:r>
-      <w:r>
-        <w:rPr>
-          <w:shd w:val="clear" w:color="auto" w:fill="FFFF00"/>
-        </w:rPr>
-        <w:t>[</w:t>
-      </w:r>
-      <w:r>
-        <w:rPr>
-          <w:shd w:val="clear" w:color="auto" w:fill="FFFF00"/>
-        </w:rPr>
-        <w:t>1</w:t>
-      </w:r>
-      <w:r>
-        <w:rPr>
-          <w:shd w:val="clear" w:color="auto" w:fill="FFFF00"/>
-        </w:rPr>
-        <w:t>]</w:t>
-      </w:r>
-      <w:r>
-        <w:t>}</w:t>
-      </w:r>
-      <w:r>
-        <w:t xml:space="preserve"> since 2022 as shown in Figure 51.</w:t>
-      </w:r>
-    </w:p>
-    <w:p>
-      <w:pPr>
-        <w:pStyle w:val="normal2"/>
-        <w:widowControl w:val="0"/>
-        <w:spacing w:line="240" w:lineRule="auto"/>
-      </w:pPr>
-    </w:p>
-    <w:p>
-      <w:pPr>
-        <w:pStyle w:val="normal1"/>
-        <w:jc w:val="center"/>
-        <w:rPr>
-          <w:i/>
-        </w:rPr>
-      </w:pPr>
-      <w:r>
-        <w:rPr>
-          <w:i/>
-          <w:highlight w:val="yellow"/>
-        </w:rPr>
-        <w:t>{%chartImage3</w:t>
-      </w:r>
-      <w:r>
-        <w:rPr>
-          <w:i/>
-          <w:highlight w:val="yellow"/>
-        </w:rPr>
-        <w:t>6</w:t>
-      </w:r>
-      <w:r>
-        <w:rPr>
-          <w:i/>
-          <w:highlight w:val="yellow"/>
-        </w:rPr>
-        <w:t>}</w:t>
-      </w:r>
-    </w:p>
-    <w:p>
-      <w:pPr>
-        <w:pStyle w:val="normal2"/>
-        <w:jc w:val="center"/>
-      </w:pPr>
-    </w:p>
-    <w:p>
-      <w:pPr>
-        <w:pStyle w:val="normal2"/>
-        <w:jc w:val="center"/>
-      </w:pPr>
-      <w:r>
-        <w:rPr>
-          <w:i/>
-          <w:iCs/>
-        </w:rPr>
-        <w:t>Figure 51: Trend in EU Countries with National Investments in Data Management per 1000 FTE Researchers</w:t>
-      </w:r>
-    </w:p>
-    <w:p>
-      <w:pPr>
-        <w:pStyle w:val="normal2"/>
-      </w:pPr>
-    </w:p>
-    <w:p>
-      <w:pPr>
-        <w:pStyle w:val="normal2"/>
-        <w:widowControl w:val="0"/>
-        <w:spacing w:line="240" w:lineRule="auto"/>
-      </w:pPr>
-      <w:r>
-        <w:t xml:space="preserve">There is </w:t>
-      </w:r>
-      <w:r>
-        <w:t>{</w:t>
-      </w:r>
-      <w:r>
-        <w:rPr>
-          <w:shd w:val="clear" w:color="auto" w:fill="FFFF00"/>
-        </w:rPr>
-        <w:t>Question6</w:t>
-      </w:r>
-      <w:r>
-        <w:rPr>
-          <w:shd w:val="clear" w:color="auto" w:fill="FFFF00"/>
-        </w:rPr>
-        <w:t>4</w:t>
-      </w:r>
-      <w:r>
-        <w:rPr>
-          <w:shd w:val="clear" w:color="auto" w:fill="FFFF00"/>
-        </w:rPr>
-        <w:t>[0]</w:t>
-      </w:r>
-      <w:r>
-        <w:t>}</w:t>
-      </w:r>
-      <w:r>
-        <w:t xml:space="preserve"> in national investments in FAIR data per 1000 FTE researchers in EU countries in </w:t>
-      </w:r>
-      <w:r>
-        <w:t>{</w:t>
-      </w:r>
-      <w:r>
-        <w:rPr>
-          <w:highlight w:val="yellow"/>
-        </w:rPr>
-        <w:t>Year}</w:t>
-      </w:r>
-      <w:r>
-        <w:t xml:space="preserve"> from the previous year and </w:t>
-      </w:r>
-      <w:r>
-        <w:t>{</w:t>
-      </w:r>
-      <w:r>
-        <w:rPr>
-          <w:shd w:val="clear" w:color="auto" w:fill="FFFF00"/>
-        </w:rPr>
-        <w:t>Question6</w:t>
-      </w:r>
-      <w:r>
-        <w:rPr>
-          <w:shd w:val="clear" w:color="auto" w:fill="FFFF00"/>
-        </w:rPr>
-        <w:t>4</w:t>
-      </w:r>
-      <w:r>
-        <w:rPr>
-          <w:shd w:val="clear" w:color="auto" w:fill="FFFF00"/>
-        </w:rPr>
-        <w:t>[</w:t>
-      </w:r>
-      <w:r>
-        <w:rPr>
-          <w:shd w:val="clear" w:color="auto" w:fill="FFFF00"/>
-        </w:rPr>
-        <w:t>1</w:t>
-      </w:r>
-      <w:r>
-        <w:rPr>
-          <w:shd w:val="clear" w:color="auto" w:fill="FFFF00"/>
-        </w:rPr>
-        <w:t>]</w:t>
-      </w:r>
-      <w:r>
-        <w:t>}</w:t>
-      </w:r>
-      <w:r>
-        <w:t xml:space="preserve"> since 2022 as shown in Figure 52.</w:t>
-      </w:r>
-    </w:p>
-    <w:p>
-      <w:pPr>
-        <w:pStyle w:val="normal2"/>
-        <w:widowControl w:val="0"/>
-        <w:spacing w:line="240" w:lineRule="auto"/>
-      </w:pPr>
-    </w:p>
-    <w:p>
-      <w:pPr>
-        <w:pStyle w:val="normal1"/>
-        <w:jc w:val="center"/>
-        <w:rPr>
-          <w:i/>
-        </w:rPr>
-      </w:pPr>
-      <w:r>
-        <w:rPr>
-          <w:i/>
-          <w:highlight w:val="yellow"/>
-        </w:rPr>
-        <w:t>{%chartImage3</w:t>
-      </w:r>
-      <w:r>
-        <w:rPr>
-          <w:i/>
-          <w:highlight w:val="yellow"/>
-        </w:rPr>
-        <w:t>7</w:t>
-      </w:r>
-      <w:r>
-        <w:rPr>
-          <w:i/>
-          <w:highlight w:val="yellow"/>
-        </w:rPr>
-        <w:t>}</w:t>
-      </w:r>
-    </w:p>
-    <w:p>
-      <w:pPr>
-        <w:pStyle w:val="normal2"/>
-        <w:jc w:val="center"/>
-      </w:pPr>
-    </w:p>
-    <w:p>
-      <w:pPr>
-        <w:pStyle w:val="normal2"/>
-        <w:jc w:val="center"/>
-      </w:pPr>
-      <w:r>
-        <w:rPr>
-          <w:i/>
-          <w:iCs/>
-        </w:rPr>
-        <w:t>Figure 52: Trend in EU Countries with National Investments in FAIR Data per 1000 FTE Researchers</w:t>
-      </w:r>
-    </w:p>
-    <w:p>
-      <w:pPr>
-        <w:pStyle w:val="normal2"/>
-        <w:widowControl w:val="0"/>
-        <w:spacing w:line="240" w:lineRule="auto"/>
-      </w:pPr>
-    </w:p>
-    <w:p>
-      <w:pPr>
-        <w:pStyle w:val="normal2"/>
-        <w:widowControl w:val="0"/>
-        <w:spacing w:line="240" w:lineRule="auto"/>
-      </w:pPr>
-      <w:r>
-        <w:t xml:space="preserve">There is finally </w:t>
-      </w:r>
-      <w:r>
-        <w:t>{</w:t>
-      </w:r>
-      <w:r>
-        <w:rPr>
-          <w:shd w:val="clear" w:color="auto" w:fill="FFFF00"/>
-        </w:rPr>
-        <w:t>Question6</w:t>
-      </w:r>
-      <w:r>
-        <w:rPr>
-          <w:shd w:val="clear" w:color="auto" w:fill="FFFF00"/>
-        </w:rPr>
-        <w:t>8_trend</w:t>
-      </w:r>
-      <w:r>
-        <w:rPr>
-          <w:shd w:val="clear" w:color="auto" w:fill="FFFF00"/>
-        </w:rPr>
-        <w:t>[0]</w:t>
-      </w:r>
-      <w:r>
-        <w:t>}</w:t>
-      </w:r>
-      <w:r>
-        <w:t xml:space="preserve"> in national investments in open data per 1000 FTE researchers in EU countries in </w:t>
-      </w:r>
-      <w:r>
-        <w:t>{</w:t>
-      </w:r>
-      <w:r>
-        <w:rPr>
-          <w:highlight w:val="yellow"/>
-        </w:rPr>
-        <w:t>Year}</w:t>
-      </w:r>
-      <w:r>
-        <w:t xml:space="preserve"> from the previous year and </w:t>
-      </w:r>
-      <w:r>
-        <w:t>{</w:t>
-      </w:r>
-      <w:r>
-        <w:rPr>
-          <w:shd w:val="clear" w:color="auto" w:fill="FFFF00"/>
-        </w:rPr>
-        <w:t>Question6</w:t>
-      </w:r>
-      <w:r>
-        <w:rPr>
-          <w:shd w:val="clear" w:color="auto" w:fill="FFFF00"/>
-        </w:rPr>
-        <w:t>8_trend</w:t>
-      </w:r>
-      <w:r>
-        <w:rPr>
-          <w:shd w:val="clear" w:color="auto" w:fill="FFFF00"/>
-        </w:rPr>
-        <w:t>[</w:t>
-      </w:r>
-      <w:r>
-        <w:rPr>
-          <w:shd w:val="clear" w:color="auto" w:fill="FFFF00"/>
-        </w:rPr>
-        <w:t>1</w:t>
-      </w:r>
-      <w:r>
-        <w:rPr>
-          <w:shd w:val="clear" w:color="auto" w:fill="FFFF00"/>
-        </w:rPr>
-        <w:t>]</w:t>
-      </w:r>
-      <w:r>
-        <w:t>}</w:t>
-      </w:r>
-      <w:r>
         <w:t xml:space="preserve"> since 2022 as shown in Figure 53.</w:t>
       </w:r>
     </w:p>
@@ -8284,21 +7021,7 @@
           <w:i/>
           <w:highlight w:val="yellow"/>
         </w:rPr>
-        <w:t>{%chartImage3</w:t>
-      </w:r>
-      <w:r>
-        <w:rPr>
-          <w:i/>
-          <w:highlight w:val="yellow"/>
-        </w:rPr>
-        <w:t>8</w:t>
-      </w:r>
-      <w:r>
-        <w:rPr>
-          <w:i/>
-          <w:highlight w:val="yellow"/>
-        </w:rPr>
-        <w:t>}</w:t>
+        <w:t>{%chartImage38}</w:t>
       </w:r>
     </w:p>
     <w:p>
@@ -8453,51 +7176,27 @@
         <w:rPr>
           <w:shd w:val="clear" w:color="auto" w:fill="FFFF00"/>
         </w:rPr>
-        <w:t>Question</w:t>
+        <w:t>Question22[0]</w:t>
+      </w:r>
+      <w:r>
+        <w:t>}</w:t>
+      </w:r>
+      <w:r>
+        <w:t xml:space="preserve"> of responding EU countries have a national policy on open source software whereby </w:t>
+      </w:r>
+      <w:r>
+        <w:t>{</w:t>
       </w:r>
       <w:r>
         <w:rPr>
           <w:shd w:val="clear" w:color="auto" w:fill="FFFF00"/>
         </w:rPr>
-        <w:t>22</w:t>
-      </w:r>
-      <w:r>
-        <w:rPr>
-          <w:shd w:val="clear" w:color="auto" w:fill="FFFF00"/>
-        </w:rPr>
-        <w:t>[0]</w:t>
+        <w:t>Question22[1]</w:t>
       </w:r>
       <w:r>
         <w:t>}</w:t>
       </w:r>
       <w:r>
-        <w:t xml:space="preserve"> of responding EU countries have a national policy on open source software whereby </w:t>
-      </w:r>
-      <w:r>
-        <w:t>{</w:t>
-      </w:r>
-      <w:r>
-        <w:rPr>
-          <w:shd w:val="clear" w:color="auto" w:fill="FFFF00"/>
-        </w:rPr>
-        <w:t>Question22[</w:t>
-      </w:r>
-      <w:r>
-        <w:rPr>
-          <w:shd w:val="clear" w:color="auto" w:fill="FFFF00"/>
-        </w:rPr>
-        <w:t>1</w:t>
-      </w:r>
-      <w:r>
-        <w:rPr>
-          <w:shd w:val="clear" w:color="auto" w:fill="FFFF00"/>
-        </w:rPr>
-        <w:t>]</w:t>
-      </w:r>
-      <w:r>
-        <w:t>}</w:t>
-      </w:r>
-      <w:r>
         <w:t xml:space="preserve"> are mandatory as shown in Figures 54 and 55.</w:t>
       </w:r>
     </w:p>
@@ -8521,21 +7220,7 @@
           <w:i/>
           <w:highlight w:val="yellow"/>
         </w:rPr>
-        <w:t>{%chartImage3</w:t>
-      </w:r>
-      <w:r>
-        <w:rPr>
-          <w:i/>
-          <w:highlight w:val="yellow"/>
-        </w:rPr>
-        <w:t>9</w:t>
-      </w:r>
-      <w:r>
-        <w:rPr>
-          <w:i/>
-          <w:highlight w:val="yellow"/>
-        </w:rPr>
-        <w:t>}</w:t>
+        <w:t>{%chartImage39}</w:t>
       </w:r>
     </w:p>
     <w:p>
@@ -8626,21 +7311,7 @@
           <w:i/>
           <w:highlight w:val="yellow"/>
         </w:rPr>
-        <w:t>_</w:t>
-      </w:r>
-      <w:r>
-        <w:rPr>
-          <w:i/>
-          <w:highlight w:val="yellow"/>
-        </w:rPr>
-        <w:t>1</w:t>
-      </w:r>
-      <w:r>
-        <w:rPr>
-          <w:i/>
-          <w:highlight w:val="yellow"/>
-        </w:rPr>
-        <w:t>}</w:t>
+        <w:t>_1}</w:t>
       </w:r>
     </w:p>
     <w:p>
@@ -8726,19 +7397,7 @@
         <w:rPr>
           <w:shd w:val="clear" w:color="auto" w:fill="FFFF00"/>
         </w:rPr>
-        <w:t>Question2</w:t>
-      </w:r>
-      <w:r>
-        <w:rPr>
-          <w:shd w:val="clear" w:color="auto" w:fill="FFFF00"/>
-        </w:rPr>
-        <w:t>3</w:t>
-      </w:r>
-      <w:r>
-        <w:rPr>
-          <w:shd w:val="clear" w:color="auto" w:fill="FFFF00"/>
-        </w:rPr>
-        <w:t>[0]</w:t>
+        <w:t>Question23[0]</w:t>
       </w:r>
       <w:r>
         <w:t>}</w:t>
@@ -8767,21 +7426,7 @@
           <w:i/>
           <w:highlight w:val="yellow"/>
         </w:rPr>
-        <w:t>{%chartImage</w:t>
-      </w:r>
-      <w:r>
-        <w:rPr>
-          <w:i/>
-          <w:highlight w:val="yellow"/>
-        </w:rPr>
-        <w:t>40</w:t>
-      </w:r>
-      <w:r>
-        <w:rPr>
-          <w:i/>
-          <w:highlight w:val="yellow"/>
-        </w:rPr>
-        <w:t>}</w:t>
+        <w:t>{%chartImage40}</w:t>
       </w:r>
     </w:p>
     <w:p>
@@ -8946,19 +7591,7 @@
         <w:rPr>
           <w:shd w:val="clear" w:color="auto" w:fill="FFFF00"/>
         </w:rPr>
-        <w:t>Question</w:t>
-      </w:r>
-      <w:r>
-        <w:rPr>
-          <w:shd w:val="clear" w:color="auto" w:fill="FFFF00"/>
-        </w:rPr>
-        <w:t>70</w:t>
-      </w:r>
-      <w:r>
-        <w:rPr>
-          <w:shd w:val="clear" w:color="auto" w:fill="FFFF00"/>
-        </w:rPr>
-        <w:t>[0]</w:t>
+        <w:t>Question70[0]</w:t>
       </w:r>
       <w:r>
         <w:t>}</w:t>
@@ -8987,21 +7620,7 @@
           <w:i/>
           <w:highlight w:val="yellow"/>
         </w:rPr>
-        <w:t>{%chartImage4</w:t>
-      </w:r>
-      <w:r>
-        <w:rPr>
-          <w:i/>
-          <w:highlight w:val="yellow"/>
-        </w:rPr>
-        <w:t>1</w:t>
-      </w:r>
-      <w:r>
-        <w:rPr>
-          <w:i/>
-          <w:highlight w:val="yellow"/>
-        </w:rPr>
-        <w:t>}</w:t>
+        <w:t>{%chartImage41}</w:t>
       </w:r>
     </w:p>
     <w:p>
@@ -9161,25 +7780,43 @@
         <w:rPr>
           <w:shd w:val="clear" w:color="auto" w:fill="FFFF00"/>
         </w:rPr>
-        <w:t>Question7</w:t>
+        <w:t>Question72[0]</w:t>
+      </w:r>
+      <w:r>
+        <w:t>}</w:t>
+      </w:r>
+      <w:r>
+        <w:t xml:space="preserve"> of responding EU countries are not investing or have not stated the amount of investments in open source software. </w:t>
+      </w:r>
+      <w:r>
+        <w:t>{</w:t>
       </w:r>
       <w:r>
         <w:rPr>
           <w:shd w:val="clear" w:color="auto" w:fill="FFFF00"/>
         </w:rPr>
-        <w:t>2</w:t>
+        <w:t>Question72[1]</w:t>
+      </w:r>
+      <w:r>
+        <w:t>}</w:t>
+      </w:r>
+      <w:r>
+        <w:t xml:space="preserve"> of EU countries invested &gt;0 to 50 €K, </w:t>
+      </w:r>
+      <w:r>
+        <w:t>{</w:t>
       </w:r>
       <w:r>
         <w:rPr>
           <w:shd w:val="clear" w:color="auto" w:fill="FFFF00"/>
         </w:rPr>
-        <w:t>[0]</w:t>
+        <w:t>Question72[2]</w:t>
       </w:r>
       <w:r>
         <w:t>}</w:t>
       </w:r>
       <w:r>
-        <w:t xml:space="preserve"> of responding EU countries are not investing or have not stated the amount of investments in open source software. </w:t>
+        <w:t xml:space="preserve"> &gt;50 to 100 €K, </w:t>
       </w:r>
       <w:r>
         <w:t>{</w:t>
@@ -9188,25 +7825,43 @@
         <w:rPr>
           <w:shd w:val="clear" w:color="auto" w:fill="FFFF00"/>
         </w:rPr>
-        <w:t>Question72[</w:t>
+        <w:t>Question72[3]</w:t>
+      </w:r>
+      <w:r>
+        <w:t>}</w:t>
+      </w:r>
+      <w:r>
+        <w:t xml:space="preserve"> &gt;100 to 250 €K, </w:t>
+      </w:r>
+      <w:r>
+        <w:t>{</w:t>
       </w:r>
       <w:r>
         <w:rPr>
           <w:shd w:val="clear" w:color="auto" w:fill="FFFF00"/>
         </w:rPr>
-        <w:t>1</w:t>
+        <w:t>Question72[4]</w:t>
+      </w:r>
+      <w:r>
+        <w:t>}</w:t>
+      </w:r>
+      <w:r>
+        <w:t xml:space="preserve"> &gt;250 to 500 €K, </w:t>
+      </w:r>
+      <w:r>
+        <w:t>{</w:t>
       </w:r>
       <w:r>
         <w:rPr>
           <w:shd w:val="clear" w:color="auto" w:fill="FFFF00"/>
         </w:rPr>
-        <w:t>]</w:t>
+        <w:t>Question72[5]</w:t>
       </w:r>
       <w:r>
         <w:t>}</w:t>
       </w:r>
       <w:r>
-        <w:t xml:space="preserve"> of EU countries invested &gt;0 to 50 €K, </w:t>
+        <w:t xml:space="preserve"> &gt;500 to 1000 €K, and </w:t>
       </w:r>
       <w:r>
         <w:t>{</w:t>
@@ -9215,132 +7870,12 @@
         <w:rPr>
           <w:shd w:val="clear" w:color="auto" w:fill="FFFF00"/>
         </w:rPr>
-        <w:t>Question72[</w:t>
-      </w:r>
-      <w:r>
-        <w:rPr>
-          <w:shd w:val="clear" w:color="auto" w:fill="FFFF00"/>
-        </w:rPr>
-        <w:t>2</w:t>
-      </w:r>
-      <w:r>
-        <w:rPr>
-          <w:shd w:val="clear" w:color="auto" w:fill="FFFF00"/>
-        </w:rPr>
-        <w:t>]</w:t>
+        <w:t>Question72[6]</w:t>
       </w:r>
       <w:r>
         <w:t>}</w:t>
       </w:r>
       <w:r>
-        <w:t xml:space="preserve"> &gt;50 to 100 €K, </w:t>
-      </w:r>
-      <w:r>
-        <w:t>{</w:t>
-      </w:r>
-      <w:r>
-        <w:rPr>
-          <w:shd w:val="clear" w:color="auto" w:fill="FFFF00"/>
-        </w:rPr>
-        <w:t>Question72[</w:t>
-      </w:r>
-      <w:r>
-        <w:rPr>
-          <w:shd w:val="clear" w:color="auto" w:fill="FFFF00"/>
-        </w:rPr>
-        <w:t>3</w:t>
-      </w:r>
-      <w:r>
-        <w:rPr>
-          <w:shd w:val="clear" w:color="auto" w:fill="FFFF00"/>
-        </w:rPr>
-        <w:t>]</w:t>
-      </w:r>
-      <w:r>
-        <w:t>}</w:t>
-      </w:r>
-      <w:r>
-        <w:t xml:space="preserve"> &gt;100 to 250 €K, </w:t>
-      </w:r>
-      <w:r>
-        <w:t>{</w:t>
-      </w:r>
-      <w:r>
-        <w:rPr>
-          <w:shd w:val="clear" w:color="auto" w:fill="FFFF00"/>
-        </w:rPr>
-        <w:t>Question72[</w:t>
-      </w:r>
-      <w:r>
-        <w:rPr>
-          <w:shd w:val="clear" w:color="auto" w:fill="FFFF00"/>
-        </w:rPr>
-        <w:t>4</w:t>
-      </w:r>
-      <w:r>
-        <w:rPr>
-          <w:shd w:val="clear" w:color="auto" w:fill="FFFF00"/>
-        </w:rPr>
-        <w:t>]</w:t>
-      </w:r>
-      <w:r>
-        <w:t>}</w:t>
-      </w:r>
-      <w:r>
-        <w:t xml:space="preserve"> &gt;250 to 500 €K, </w:t>
-      </w:r>
-      <w:r>
-        <w:t>{</w:t>
-      </w:r>
-      <w:r>
-        <w:rPr>
-          <w:shd w:val="clear" w:color="auto" w:fill="FFFF00"/>
-        </w:rPr>
-        <w:t>Question72[</w:t>
-      </w:r>
-      <w:r>
-        <w:rPr>
-          <w:shd w:val="clear" w:color="auto" w:fill="FFFF00"/>
-        </w:rPr>
-        <w:t>5</w:t>
-      </w:r>
-      <w:r>
-        <w:rPr>
-          <w:shd w:val="clear" w:color="auto" w:fill="FFFF00"/>
-        </w:rPr>
-        <w:t>]</w:t>
-      </w:r>
-      <w:r>
-        <w:t>}</w:t>
-      </w:r>
-      <w:r>
-        <w:t xml:space="preserve"> &gt;500 to 1000 €K, and </w:t>
-      </w:r>
-      <w:r>
-        <w:t>{</w:t>
-      </w:r>
-      <w:r>
-        <w:rPr>
-          <w:shd w:val="clear" w:color="auto" w:fill="FFFF00"/>
-        </w:rPr>
-        <w:t>Question72[</w:t>
-      </w:r>
-      <w:r>
-        <w:rPr>
-          <w:shd w:val="clear" w:color="auto" w:fill="FFFF00"/>
-        </w:rPr>
-        <w:t>6</w:t>
-      </w:r>
-      <w:r>
-        <w:rPr>
-          <w:shd w:val="clear" w:color="auto" w:fill="FFFF00"/>
-        </w:rPr>
-        <w:t>]</w:t>
-      </w:r>
-      <w:r>
-        <w:t>}</w:t>
-      </w:r>
-      <w:r>
         <w:t xml:space="preserve"> &gt;1000 €K per 1000 FTE researchers as shown in Figure 60.</w:t>
       </w:r>
     </w:p>
@@ -9364,21 +7899,7 @@
           <w:i/>
           <w:highlight w:val="yellow"/>
         </w:rPr>
-        <w:t>{%chartImage4</w:t>
-      </w:r>
-      <w:r>
-        <w:rPr>
-          <w:i/>
-          <w:highlight w:val="yellow"/>
-        </w:rPr>
-        <w:t>2</w:t>
-      </w:r>
-      <w:r>
-        <w:rPr>
-          <w:i/>
-          <w:highlight w:val="yellow"/>
-        </w:rPr>
-        <w:t>}</w:t>
+        <w:t>{%chartImage42}</w:t>
       </w:r>
     </w:p>
     <w:p>
@@ -9466,25 +7987,55 @@
         <w:rPr>
           <w:shd w:val="clear" w:color="auto" w:fill="FFFF00"/>
         </w:rPr>
-        <w:t>Question</w:t>
+        <w:t>Question22[0]</w:t>
+      </w:r>
+      <w:r>
+        <w:t>}</w:t>
+      </w:r>
+      <w:r>
+        <w:t xml:space="preserve"> in national policies on open source software in EU countries in </w:t>
+      </w:r>
+      <w:r>
+        <w:t>{</w:t>
+      </w:r>
+      <w:r>
+        <w:rPr>
+          <w:highlight w:val="yellow"/>
+        </w:rPr>
+        <w:t>Year}</w:t>
+      </w:r>
+      <w:r>
+        <w:t xml:space="preserve"> from the previous year and </w:t>
+      </w:r>
+      <w:r>
+        <w:t>{</w:t>
       </w:r>
       <w:r>
         <w:rPr>
           <w:shd w:val="clear" w:color="auto" w:fill="FFFF00"/>
         </w:rPr>
-        <w:t>2</w:t>
+        <w:t>Question22[1]</w:t>
+      </w:r>
+      <w:r>
+        <w:t>}</w:t>
+      </w:r>
+      <w:r>
+        <w:t xml:space="preserve"> since 2022 whereby there is </w:t>
+      </w:r>
+      <w:r>
+        <w:t>{</w:t>
       </w:r>
       <w:r>
         <w:rPr>
           <w:shd w:val="clear" w:color="auto" w:fill="FFFF00"/>
         </w:rPr>
-        <w:t>2[0]</w:t>
+        <w:t>Question22[3]</w:t>
       </w:r>
       <w:r>
         <w:t>}</w:t>
       </w:r>
       <w:r>
-        <w:t xml:space="preserve"> in national policies on open source software in EU countries in </w:t>
+        <w:t xml:space="preserve"> in mandatory policies in </w:t>
       </w:r>
       <w:r>
         <w:t>{</w:t>
@@ -9505,227 +8056,111 @@
         <w:rPr>
           <w:shd w:val="clear" w:color="auto" w:fill="FFFF00"/>
         </w:rPr>
-        <w:t>Question22[</w:t>
+        <w:t>Question22[4]</w:t>
+      </w:r>
+      <w:r>
+        <w:t>}</w:t>
+      </w:r>
+      <w:r>
+        <w:t xml:space="preserve"> since 2022 as shown in Figure 61.</w:t>
+      </w:r>
+    </w:p>
+    <w:p>
+      <w:pPr>
+        <w:pStyle w:val="normal2"/>
+        <w:widowControl w:val="0"/>
+        <w:spacing w:line="240" w:lineRule="auto"/>
+      </w:pPr>
+    </w:p>
+    <w:p>
+      <w:pPr>
+        <w:pStyle w:val="normal1"/>
+        <w:jc w:val="center"/>
+        <w:rPr>
+          <w:i/>
+        </w:rPr>
+      </w:pPr>
+      <w:r>
+        <w:rPr>
+          <w:i/>
+          <w:highlight w:val="yellow"/>
+        </w:rPr>
+        <w:t>{%chartImage43}</w:t>
+      </w:r>
+    </w:p>
+    <w:p>
+      <w:pPr>
+        <w:pStyle w:val="normal2"/>
+        <w:jc w:val="center"/>
+      </w:pPr>
+    </w:p>
+    <w:p>
+      <w:pPr>
+        <w:pStyle w:val="normal2"/>
+        <w:jc w:val="center"/>
+      </w:pPr>
+      <w:r>
+        <w:rPr>
+          <w:i/>
+          <w:iCs/>
+        </w:rPr>
+        <w:t>Figure 61: Trend in EU Countries with a National Policy on Open Source Software</w:t>
+      </w:r>
+    </w:p>
+    <w:p>
+      <w:pPr>
+        <w:pStyle w:val="normal2"/>
+      </w:pPr>
+    </w:p>
+    <w:p>
+      <w:pPr>
+        <w:pStyle w:val="normal2"/>
+        <w:widowControl w:val="0"/>
+        <w:spacing w:line="240" w:lineRule="auto"/>
+      </w:pPr>
+      <w:r>
+        <w:t xml:space="preserve">There is </w:t>
+      </w:r>
+      <w:r>
+        <w:t>{</w:t>
       </w:r>
       <w:r>
         <w:rPr>
           <w:shd w:val="clear" w:color="auto" w:fill="FFFF00"/>
         </w:rPr>
-        <w:t>1</w:t>
+        <w:t>Question23[0]</w:t>
+      </w:r>
+      <w:r>
+        <w:t>}</w:t>
+      </w:r>
+      <w:r>
+        <w:t xml:space="preserve"> in financial strategies on open source software in EU countries in </w:t>
+      </w:r>
+      <w:r>
+        <w:t>{</w:t>
+      </w:r>
+      <w:r>
+        <w:rPr>
+          <w:highlight w:val="yellow"/>
+        </w:rPr>
+        <w:t>Year}</w:t>
+      </w:r>
+      <w:r>
+        <w:t xml:space="preserve"> from the previous year and </w:t>
+      </w:r>
+      <w:r>
+        <w:t>{</w:t>
       </w:r>
       <w:r>
         <w:rPr>
           <w:shd w:val="clear" w:color="auto" w:fill="FFFF00"/>
         </w:rPr>
-        <w:t>]</w:t>
+        <w:t>Question23[1]</w:t>
       </w:r>
       <w:r>
         <w:t>}</w:t>
       </w:r>
       <w:r>
-        <w:t xml:space="preserve"> since 2022 whereby there is </w:t>
-      </w:r>
-      <w:r>
-        <w:t>{</w:t>
-      </w:r>
-      <w:r>
-        <w:rPr>
-          <w:shd w:val="clear" w:color="auto" w:fill="FFFF00"/>
-        </w:rPr>
-        <w:t>Question22[</w:t>
-      </w:r>
-      <w:r>
-        <w:rPr>
-          <w:shd w:val="clear" w:color="auto" w:fill="FFFF00"/>
-        </w:rPr>
-        <w:t>3</w:t>
-      </w:r>
-      <w:r>
-        <w:rPr>
-          <w:shd w:val="clear" w:color="auto" w:fill="FFFF00"/>
-        </w:rPr>
-        <w:t>]</w:t>
-      </w:r>
-      <w:r>
-        <w:t>}</w:t>
-      </w:r>
-      <w:r>
-        <w:t xml:space="preserve"> in mandatory policies in </w:t>
-      </w:r>
-      <w:r>
-        <w:t>{</w:t>
-      </w:r>
-      <w:r>
-        <w:rPr>
-          <w:highlight w:val="yellow"/>
-        </w:rPr>
-        <w:t>Year}</w:t>
-      </w:r>
-      <w:r>
-        <w:t xml:space="preserve"> from the previous year and </w:t>
-      </w:r>
-      <w:r>
-        <w:t>{</w:t>
-      </w:r>
-      <w:r>
-        <w:rPr>
-          <w:shd w:val="clear" w:color="auto" w:fill="FFFF00"/>
-        </w:rPr>
-        <w:t>Question22[</w:t>
-      </w:r>
-      <w:r>
-        <w:rPr>
-          <w:shd w:val="clear" w:color="auto" w:fill="FFFF00"/>
-        </w:rPr>
-        <w:t>4</w:t>
-      </w:r>
-      <w:r>
-        <w:rPr>
-          <w:shd w:val="clear" w:color="auto" w:fill="FFFF00"/>
-        </w:rPr>
-        <w:t>]</w:t>
-      </w:r>
-      <w:r>
-        <w:t>}</w:t>
-      </w:r>
-      <w:r>
-        <w:t xml:space="preserve"> since 2022 as shown in Figure 61.</w:t>
-      </w:r>
-    </w:p>
-    <w:p>
-      <w:pPr>
-        <w:pStyle w:val="normal2"/>
-        <w:widowControl w:val="0"/>
-        <w:spacing w:line="240" w:lineRule="auto"/>
-      </w:pPr>
-    </w:p>
-    <w:p>
-      <w:pPr>
-        <w:pStyle w:val="normal1"/>
-        <w:jc w:val="center"/>
-        <w:rPr>
-          <w:i/>
-        </w:rPr>
-      </w:pPr>
-      <w:r>
-        <w:rPr>
-          <w:i/>
-          <w:highlight w:val="yellow"/>
-        </w:rPr>
-        <w:t>{%chartImage4</w:t>
-      </w:r>
-      <w:r>
-        <w:rPr>
-          <w:i/>
-          <w:highlight w:val="yellow"/>
-        </w:rPr>
-        <w:t>3</w:t>
-      </w:r>
-      <w:r>
-        <w:rPr>
-          <w:i/>
-          <w:highlight w:val="yellow"/>
-        </w:rPr>
-        <w:t>}</w:t>
-      </w:r>
-    </w:p>
-    <w:p>
-      <w:pPr>
-        <w:pStyle w:val="normal2"/>
-        <w:jc w:val="center"/>
-      </w:pPr>
-    </w:p>
-    <w:p>
-      <w:pPr>
-        <w:pStyle w:val="normal2"/>
-        <w:jc w:val="center"/>
-      </w:pPr>
-      <w:r>
-        <w:rPr>
-          <w:i/>
-          <w:iCs/>
-        </w:rPr>
-        <w:t>Figure 61: Trend in EU Countries with a National Policy on Open Source Software</w:t>
-      </w:r>
-    </w:p>
-    <w:p>
-      <w:pPr>
-        <w:pStyle w:val="normal2"/>
-      </w:pPr>
-    </w:p>
-    <w:p>
-      <w:pPr>
-        <w:pStyle w:val="normal2"/>
-        <w:widowControl w:val="0"/>
-        <w:spacing w:line="240" w:lineRule="auto"/>
-      </w:pPr>
-      <w:r>
-        <w:t xml:space="preserve">There is </w:t>
-      </w:r>
-      <w:r>
-        <w:t>{</w:t>
-      </w:r>
-      <w:r>
-        <w:rPr>
-          <w:shd w:val="clear" w:color="auto" w:fill="FFFF00"/>
-        </w:rPr>
-        <w:t>Question2</w:t>
-      </w:r>
-      <w:r>
-        <w:rPr>
-          <w:shd w:val="clear" w:color="auto" w:fill="FFFF00"/>
-        </w:rPr>
-        <w:t>3</w:t>
-      </w:r>
-      <w:r>
-        <w:rPr>
-          <w:shd w:val="clear" w:color="auto" w:fill="FFFF00"/>
-        </w:rPr>
-        <w:t>[0]</w:t>
-      </w:r>
-      <w:r>
-        <w:t>}</w:t>
-      </w:r>
-      <w:r>
-        <w:t xml:space="preserve"> in financial strategies on open source software in EU countries in </w:t>
-      </w:r>
-      <w:r>
-        <w:t>{</w:t>
-      </w:r>
-      <w:r>
-        <w:rPr>
-          <w:highlight w:val="yellow"/>
-        </w:rPr>
-        <w:t>Year}</w:t>
-      </w:r>
-      <w:r>
-        <w:t xml:space="preserve"> from the previous year and </w:t>
-      </w:r>
-      <w:r>
-        <w:t>{</w:t>
-      </w:r>
-      <w:r>
-        <w:rPr>
-          <w:shd w:val="clear" w:color="auto" w:fill="FFFF00"/>
-        </w:rPr>
-        <w:t>Question23[</w:t>
-      </w:r>
-      <w:r>
-        <w:rPr>
-          <w:shd w:val="clear" w:color="auto" w:fill="FFFF00"/>
-        </w:rPr>
-        <w:t>1</w:t>
-      </w:r>
-      <w:r>
-        <w:rPr>
-          <w:shd w:val="clear" w:color="auto" w:fill="FFFF00"/>
-        </w:rPr>
-        <w:t>]</w:t>
-      </w:r>
-      <w:r>
-        <w:t>}</w:t>
-      </w:r>
-      <w:r>
         <w:t xml:space="preserve"> since 2022 as shown in Figure 62.</w:t>
       </w:r>
     </w:p>
@@ -9749,21 +8184,7 @@
           <w:i/>
           <w:highlight w:val="yellow"/>
         </w:rPr>
-        <w:t>{%chartImage4</w:t>
-      </w:r>
-      <w:r>
-        <w:rPr>
-          <w:i/>
-          <w:highlight w:val="yellow"/>
-        </w:rPr>
-        <w:t>4</w:t>
-      </w:r>
-      <w:r>
-        <w:rPr>
-          <w:i/>
-          <w:highlight w:val="yellow"/>
-        </w:rPr>
-        <w:t>}</w:t>
+        <w:t>{%chartImage44}</w:t>
       </w:r>
     </w:p>
     <w:p>
@@ -9829,25 +8250,118 @@
         <w:rPr>
           <w:shd w:val="clear" w:color="auto" w:fill="FFFF00"/>
         </w:rPr>
-        <w:t>Question</w:t>
+        <w:t>Question70[0]</w:t>
+      </w:r>
+      <w:r>
+        <w:t>}</w:t>
+      </w:r>
+      <w:r>
+        <w:t xml:space="preserve"> in national monitoring on open source software in EU countries in </w:t>
+      </w:r>
+      <w:r>
+        <w:t>{</w:t>
+      </w:r>
+      <w:r>
+        <w:rPr>
+          <w:highlight w:val="yellow"/>
+        </w:rPr>
+        <w:t>Year}</w:t>
+      </w:r>
+      <w:r>
+        <w:t xml:space="preserve"> from the previous year and </w:t>
+      </w:r>
+      <w:r>
+        <w:t>{</w:t>
       </w:r>
       <w:r>
         <w:rPr>
           <w:shd w:val="clear" w:color="auto" w:fill="FFFF00"/>
         </w:rPr>
-        <w:t>70</w:t>
+        <w:t>Question70[1]</w:t>
+      </w:r>
+      <w:r>
+        <w:t>}</w:t>
+      </w:r>
+      <w:r>
+        <w:t xml:space="preserve"> since 2022 as shown in Figure 63.</w:t>
+      </w:r>
+    </w:p>
+    <w:p>
+      <w:pPr>
+        <w:pStyle w:val="normal2"/>
+        <w:widowControl w:val="0"/>
+        <w:spacing w:line="240" w:lineRule="auto"/>
+      </w:pPr>
+    </w:p>
+    <w:p>
+      <w:pPr>
+        <w:pStyle w:val="normal1"/>
+        <w:jc w:val="center"/>
+        <w:rPr>
+          <w:i/>
+        </w:rPr>
+      </w:pPr>
+      <w:r>
+        <w:rPr>
+          <w:i/>
+          <w:highlight w:val="yellow"/>
+        </w:rPr>
+        <w:t>{%chartImage45}</w:t>
+      </w:r>
+    </w:p>
+    <w:p>
+      <w:pPr>
+        <w:pStyle w:val="normal2"/>
+        <w:jc w:val="center"/>
+      </w:pPr>
+    </w:p>
+    <w:p>
+      <w:pPr>
+        <w:pStyle w:val="normal2"/>
+        <w:jc w:val="center"/>
+        <w:rPr>
+          <w:i/>
+          <w:iCs/>
+        </w:rPr>
+      </w:pPr>
+      <w:r>
+        <w:rPr>
+          <w:i/>
+          <w:iCs/>
+        </w:rPr>
+        <w:t>Figure 63: Trend in EU Countries with a National Monitoring on Open Source Software</w:t>
+      </w:r>
+    </w:p>
+    <w:p>
+      <w:pPr>
+        <w:pStyle w:val="normal2"/>
+        <w:widowControl w:val="0"/>
+        <w:spacing w:line="240" w:lineRule="auto"/>
+      </w:pPr>
+    </w:p>
+    <w:p>
+      <w:pPr>
+        <w:pStyle w:val="normal2"/>
+        <w:widowControl w:val="0"/>
+        <w:spacing w:line="240" w:lineRule="auto"/>
+      </w:pPr>
+      <w:r>
+        <w:t xml:space="preserve">There is finally </w:t>
+      </w:r>
+      <w:r>
+        <w:t>{</w:t>
       </w:r>
       <w:r>
         <w:rPr>
           <w:shd w:val="clear" w:color="auto" w:fill="FFFF00"/>
         </w:rPr>
-        <w:t>[0]</w:t>
+        <w:t>Question72_trend[0]</w:t>
       </w:r>
       <w:r>
         <w:t>}</w:t>
       </w:r>
       <w:r>
-        <w:t xml:space="preserve"> in national monitoring on open source software in EU countries in </w:t>
+        <w:t xml:space="preserve"> in national investments in open source software per 1000 FTE researchers in EU countries in </w:t>
       </w:r>
       <w:r>
         <w:t>{</w:t>
@@ -9868,167 +8382,12 @@
         <w:rPr>
           <w:shd w:val="clear" w:color="auto" w:fill="FFFF00"/>
         </w:rPr>
-        <w:t>Question70[</w:t>
-      </w:r>
-      <w:r>
-        <w:rPr>
-          <w:shd w:val="clear" w:color="auto" w:fill="FFFF00"/>
-        </w:rPr>
-        <w:t>1</w:t>
-      </w:r>
-      <w:r>
-        <w:rPr>
-          <w:shd w:val="clear" w:color="auto" w:fill="FFFF00"/>
-        </w:rPr>
-        <w:t>]</w:t>
+        <w:t>Question72_trend[1]</w:t>
       </w:r>
       <w:r>
         <w:t>}</w:t>
       </w:r>
       <w:r>
-        <w:t xml:space="preserve"> since 2022 as shown in Figure 63.</w:t>
-      </w:r>
-    </w:p>
-    <w:p>
-      <w:pPr>
-        <w:pStyle w:val="normal2"/>
-        <w:widowControl w:val="0"/>
-        <w:spacing w:line="240" w:lineRule="auto"/>
-      </w:pPr>
-    </w:p>
-    <w:p>
-      <w:pPr>
-        <w:pStyle w:val="normal1"/>
-        <w:jc w:val="center"/>
-        <w:rPr>
-          <w:i/>
-        </w:rPr>
-      </w:pPr>
-      <w:r>
-        <w:rPr>
-          <w:i/>
-          <w:highlight w:val="yellow"/>
-        </w:rPr>
-        <w:t>{%chartImage4</w:t>
-      </w:r>
-      <w:r>
-        <w:rPr>
-          <w:i/>
-          <w:highlight w:val="yellow"/>
-        </w:rPr>
-        <w:t>5</w:t>
-      </w:r>
-      <w:r>
-        <w:rPr>
-          <w:i/>
-          <w:highlight w:val="yellow"/>
-        </w:rPr>
-        <w:t>}</w:t>
-      </w:r>
-    </w:p>
-    <w:p>
-      <w:pPr>
-        <w:pStyle w:val="normal2"/>
-        <w:jc w:val="center"/>
-      </w:pPr>
-    </w:p>
-    <w:p>
-      <w:pPr>
-        <w:pStyle w:val="normal2"/>
-        <w:jc w:val="center"/>
-        <w:rPr>
-          <w:i/>
-          <w:iCs/>
-        </w:rPr>
-      </w:pPr>
-      <w:r>
-        <w:rPr>
-          <w:i/>
-          <w:iCs/>
-        </w:rPr>
-        <w:t>Figure 63: Trend in EU Countries with a National Monitoring on Open Source Software</w:t>
-      </w:r>
-    </w:p>
-    <w:p>
-      <w:pPr>
-        <w:pStyle w:val="normal2"/>
-        <w:widowControl w:val="0"/>
-        <w:spacing w:line="240" w:lineRule="auto"/>
-      </w:pPr>
-    </w:p>
-    <w:p>
-      <w:pPr>
-        <w:pStyle w:val="normal2"/>
-        <w:widowControl w:val="0"/>
-        <w:spacing w:line="240" w:lineRule="auto"/>
-      </w:pPr>
-      <w:r>
-        <w:t xml:space="preserve">There is finally </w:t>
-      </w:r>
-      <w:r>
-        <w:t>{</w:t>
-      </w:r>
-      <w:r>
-        <w:rPr>
-          <w:shd w:val="clear" w:color="auto" w:fill="FFFF00"/>
-        </w:rPr>
-        <w:t>Question7</w:t>
-      </w:r>
-      <w:r>
-        <w:rPr>
-          <w:shd w:val="clear" w:color="auto" w:fill="FFFF00"/>
-        </w:rPr>
-        <w:t>2_trend</w:t>
-      </w:r>
-      <w:r>
-        <w:rPr>
-          <w:shd w:val="clear" w:color="auto" w:fill="FFFF00"/>
-        </w:rPr>
-        <w:t>[0]</w:t>
-      </w:r>
-      <w:r>
-        <w:t>}</w:t>
-      </w:r>
-      <w:r>
-        <w:t xml:space="preserve"> in national investments in open source software per 1000 FTE researchers in EU countries in </w:t>
-      </w:r>
-      <w:r>
-        <w:t>{</w:t>
-      </w:r>
-      <w:r>
-        <w:rPr>
-          <w:highlight w:val="yellow"/>
-        </w:rPr>
-        <w:t>Year}</w:t>
-      </w:r>
-      <w:r>
-        <w:t xml:space="preserve"> from the previous year and </w:t>
-      </w:r>
-      <w:r>
-        <w:t>{</w:t>
-      </w:r>
-      <w:r>
-        <w:rPr>
-          <w:shd w:val="clear" w:color="auto" w:fill="FFFF00"/>
-        </w:rPr>
-        <w:t>Question72_trend[</w:t>
-      </w:r>
-      <w:r>
-        <w:rPr>
-          <w:shd w:val="clear" w:color="auto" w:fill="FFFF00"/>
-        </w:rPr>
-        <w:t>1</w:t>
-      </w:r>
-      <w:r>
-        <w:rPr>
-          <w:shd w:val="clear" w:color="auto" w:fill="FFFF00"/>
-        </w:rPr>
-        <w:t>]</w:t>
-      </w:r>
-      <w:r>
-        <w:t>}</w:t>
-      </w:r>
-      <w:r>
         <w:t xml:space="preserve"> since 2022 as shown in Figure 64.</w:t>
       </w:r>
     </w:p>
@@ -10045,21 +8404,7 @@
           <w:i/>
           <w:highlight w:val="yellow"/>
         </w:rPr>
-        <w:t>{%chartImage4</w:t>
-      </w:r>
-      <w:r>
-        <w:rPr>
-          <w:i/>
-          <w:highlight w:val="yellow"/>
-        </w:rPr>
-        <w:t>6</w:t>
-      </w:r>
-      <w:r>
-        <w:rPr>
-          <w:i/>
-          <w:highlight w:val="yellow"/>
-        </w:rPr>
-        <w:t>}</w:t>
+        <w:t>{%chartImage46}</w:t>
       </w:r>
     </w:p>
     <w:p>
@@ -10178,10 +8523,13 @@
         <w:t xml:space="preserve">The first main policy question on offering services through EOSC in Survey </w:t>
       </w:r>
       <w:r>
-        <w:rPr>
-          <w:highlight w:val="yellow"/>
-        </w:rPr>
-        <w:t>[YEAR]</w:t>
+        <w:t>{</w:t>
+      </w:r>
+      <w:r>
+        <w:rPr>
+          <w:highlight w:val="yellow"/>
+        </w:rPr>
+        <w:t>Year}</w:t>
       </w:r>
       <w:r>
         <w:t xml:space="preserve"> is </w:t>
@@ -10218,81 +8566,57 @@
         <w:t xml:space="preserve"> </w:t>
       </w:r>
       <w:r>
-        <w:rPr>
-          <w:highlight w:val="yellow"/>
-        </w:rPr>
-        <w:t>[%]</w:t>
-      </w:r>
-      <w:r>
-        <w:t xml:space="preserve"> (</w:t>
-      </w:r>
-      <w:r>
-        <w:rPr>
-          <w:highlight w:val="yellow"/>
-        </w:rPr>
-        <w:t>[#]</w:t>
-      </w:r>
-      <w:r>
-        <w:t>/</w:t>
-      </w:r>
-      <w:r>
-        <w:rPr>
-          <w:highlight w:val="yellow"/>
-        </w:rPr>
-        <w:t>[#]</w:t>
-      </w:r>
-      <w:r>
-        <w:t xml:space="preserve">) of responding EU countries have a national policy on offering services through EOSC whereby </w:t>
-      </w:r>
-      <w:r>
-        <w:rPr>
-          <w:highlight w:val="yellow"/>
-        </w:rPr>
-        <w:t>[%]</w:t>
-      </w:r>
-      <w:r>
-        <w:t xml:space="preserve"> (</w:t>
-      </w:r>
-      <w:r>
-        <w:rPr>
-          <w:highlight w:val="yellow"/>
-        </w:rPr>
-        <w:t>[#]</w:t>
-      </w:r>
-      <w:r>
-        <w:t>/</w:t>
-      </w:r>
-      <w:r>
-        <w:rPr>
-          <w:highlight w:val="yellow"/>
-        </w:rPr>
-        <w:t>[#]</w:t>
-      </w:r>
-      <w:r>
-        <w:t>) are mandatory as shown in Figures 65 and 66.</w:t>
-      </w:r>
-    </w:p>
-    <w:p>
-      <w:pPr>
-        <w:pStyle w:val="normal2"/>
-        <w:widowControl w:val="0"/>
-        <w:spacing w:line="240" w:lineRule="auto"/>
-      </w:pPr>
-    </w:p>
-    <w:p>
-      <w:pPr>
-        <w:pStyle w:val="normal2"/>
-        <w:jc w:val="center"/>
-        <w:rPr>
-          <w:i/>
-          <w:iCs/>
-        </w:rPr>
-      </w:pPr>
-      <w:r>
-        <w:rPr>
-          <w:highlight w:val="yellow"/>
-        </w:rPr>
-        <w:t>[FIGURE 65]</w:t>
+        <w:t>{</w:t>
+      </w:r>
+      <w:r>
+        <w:rPr>
+          <w:shd w:val="clear" w:color="auto" w:fill="FFFF00"/>
+        </w:rPr>
+        <w:t>Question26</w:t>
+      </w:r>
+      <w:r>
+        <w:t>}</w:t>
+      </w:r>
+      <w:r>
+        <w:t xml:space="preserve"> of responding EU countries have a national policy on offering services through EOSC whereby </w:t>
+      </w:r>
+      <w:r>
+        <w:t>{</w:t>
+      </w:r>
+      <w:r>
+        <w:rPr>
+          <w:shd w:val="clear" w:color="auto" w:fill="FFFF00"/>
+        </w:rPr>
+        <w:t>Question26.1</w:t>
+      </w:r>
+      <w:r>
+        <w:t>}</w:t>
+      </w:r>
+      <w:r>
+        <w:t xml:space="preserve"> are mandatory as shown in Figures 65 and 66.</w:t>
+      </w:r>
+    </w:p>
+    <w:p>
+      <w:pPr>
+        <w:pStyle w:val="normal2"/>
+        <w:widowControl w:val="0"/>
+        <w:spacing w:line="240" w:lineRule="auto"/>
+      </w:pPr>
+    </w:p>
+    <w:p>
+      <w:pPr>
+        <w:pStyle w:val="normal1"/>
+        <w:jc w:val="center"/>
+        <w:rPr>
+          <w:i/>
+        </w:rPr>
+      </w:pPr>
+      <w:r>
+        <w:rPr>
+          <w:i/>
+          <w:highlight w:val="yellow"/>
+        </w:rPr>
+        <w:t>{%chartImage47}</w:t>
       </w:r>
     </w:p>
     <w:p>
@@ -10327,18 +8651,34 @@
     </w:p>
     <w:p>
       <w:pPr>
-        <w:pStyle w:val="normal2"/>
-        <w:jc w:val="center"/>
-        <w:rPr>
-          <w:i/>
-          <w:iCs/>
-        </w:rPr>
-      </w:pPr>
-      <w:r>
-        <w:rPr>
-          <w:highlight w:val="yellow"/>
-        </w:rPr>
-        <w:t>[FIGURE 66]</w:t>
+        <w:pStyle w:val="normal1"/>
+        <w:jc w:val="center"/>
+        <w:rPr>
+          <w:i/>
+        </w:rPr>
+      </w:pPr>
+      <w:r>
+        <w:rPr>
+          <w:i/>
+          <w:highlight w:val="yellow"/>
+        </w:rPr>
+        <w:t>{%pieChartImage_46_0}</w:t>
+      </w:r>
+    </w:p>
+    <w:p>
+      <w:pPr>
+        <w:pStyle w:val="normal1"/>
+        <w:jc w:val="center"/>
+        <w:rPr>
+          <w:i/>
+        </w:rPr>
+      </w:pPr>
+      <w:r>
+        <w:rPr>
+          <w:i/>
+          <w:highlight w:val="yellow"/>
+        </w:rPr>
+        <w:t>{%pieChartImage_46_1}</w:t>
       </w:r>
     </w:p>
     <w:p>
@@ -10398,10 +8738,13 @@
         <w:t xml:space="preserve">The second main policy question on offering services through EOSC in Survey </w:t>
       </w:r>
       <w:r>
-        <w:rPr>
-          <w:highlight w:val="yellow"/>
-        </w:rPr>
-        <w:t>[YEAR]</w:t>
+        <w:t>{</w:t>
+      </w:r>
+      <w:r>
+        <w:rPr>
+          <w:highlight w:val="yellow"/>
+        </w:rPr>
+        <w:t>Year}</w:t>
       </w:r>
       <w:r>
         <w:t xml:space="preserve"> is </w:t>
@@ -10417,54 +8760,42 @@
         <w:t xml:space="preserve"> (Q22). </w:t>
       </w:r>
       <w:r>
-        <w:rPr>
-          <w:highlight w:val="yellow"/>
-        </w:rPr>
-        <w:t>[%]</w:t>
-      </w:r>
-      <w:r>
-        <w:t xml:space="preserve"> (</w:t>
-      </w:r>
-      <w:r>
-        <w:rPr>
-          <w:highlight w:val="yellow"/>
-        </w:rPr>
-        <w:t>[#]</w:t>
-      </w:r>
-      <w:r>
-        <w:t>/</w:t>
-      </w:r>
-      <w:r>
-        <w:rPr>
-          <w:highlight w:val="yellow"/>
-        </w:rPr>
-        <w:t>[#]</w:t>
-      </w:r>
-      <w:r>
-        <w:t>) of responding EU countries have a financial strategy on offering services through EOSC as shown in Figures 67 and 68.</w:t>
-      </w:r>
-    </w:p>
-    <w:p>
-      <w:pPr>
-        <w:pStyle w:val="normal2"/>
-        <w:widowControl w:val="0"/>
-        <w:spacing w:line="240" w:lineRule="auto"/>
-      </w:pPr>
-    </w:p>
-    <w:p>
-      <w:pPr>
-        <w:pStyle w:val="normal2"/>
-        <w:jc w:val="center"/>
-        <w:rPr>
-          <w:i/>
-          <w:iCs/>
-        </w:rPr>
-      </w:pPr>
-      <w:r>
-        <w:rPr>
-          <w:highlight w:val="yellow"/>
-        </w:rPr>
-        <w:t>[FIGURE 67]</w:t>
+        <w:t>{</w:t>
+      </w:r>
+      <w:r>
+        <w:rPr>
+          <w:shd w:val="clear" w:color="auto" w:fill="FFFF00"/>
+        </w:rPr>
+        <w:t>Question27</w:t>
+      </w:r>
+      <w:r>
+        <w:t>}</w:t>
+      </w:r>
+      <w:r>
+        <w:t xml:space="preserve"> of responding EU countries have a financial strategy on offering services through EOSC as shown in Figures 67 and 68.</w:t>
+      </w:r>
+    </w:p>
+    <w:p>
+      <w:pPr>
+        <w:pStyle w:val="normal2"/>
+        <w:widowControl w:val="0"/>
+        <w:spacing w:line="240" w:lineRule="auto"/>
+      </w:pPr>
+    </w:p>
+    <w:p>
+      <w:pPr>
+        <w:pStyle w:val="normal1"/>
+        <w:jc w:val="center"/>
+        <w:rPr>
+          <w:i/>
+        </w:rPr>
+      </w:pPr>
+      <w:r>
+        <w:rPr>
+          <w:i/>
+          <w:highlight w:val="yellow"/>
+        </w:rPr>
+        <w:t>{%chartImage48}</w:t>
       </w:r>
     </w:p>
     <w:p>
@@ -10495,18 +8826,18 @@
     </w:p>
     <w:p>
       <w:pPr>
-        <w:pStyle w:val="normal2"/>
-        <w:jc w:val="center"/>
-        <w:rPr>
-          <w:i/>
-          <w:iCs/>
-        </w:rPr>
-      </w:pPr>
-      <w:r>
-        <w:rPr>
-          <w:highlight w:val="yellow"/>
-        </w:rPr>
-        <w:t>[FIGURE 68]</w:t>
+        <w:pStyle w:val="normal1"/>
+        <w:jc w:val="center"/>
+        <w:rPr>
+          <w:i/>
+        </w:rPr>
+      </w:pPr>
+      <w:r>
+        <w:rPr>
+          <w:i/>
+          <w:highlight w:val="yellow"/>
+        </w:rPr>
+        <w:t>{%pieChartImage_47_0}</w:t>
       </w:r>
     </w:p>
     <w:p>
@@ -10587,10 +8918,13 @@
         <w:t xml:space="preserve">The first main practice question on offering services through EOSC in Survey </w:t>
       </w:r>
       <w:r>
-        <w:rPr>
-          <w:highlight w:val="yellow"/>
-        </w:rPr>
-        <w:t>[YEAR]</w:t>
+        <w:t>{</w:t>
+      </w:r>
+      <w:r>
+        <w:rPr>
+          <w:highlight w:val="yellow"/>
+        </w:rPr>
+        <w:t>Year}</w:t>
       </w:r>
       <w:r>
         <w:t xml:space="preserve"> is </w:t>
@@ -10606,54 +8940,42 @@
         <w:t xml:space="preserve"> (Q69). </w:t>
       </w:r>
       <w:r>
-        <w:rPr>
-          <w:highlight w:val="yellow"/>
-        </w:rPr>
-        <w:t>[%]</w:t>
-      </w:r>
-      <w:r>
-        <w:t xml:space="preserve"> (</w:t>
-      </w:r>
-      <w:r>
-        <w:rPr>
-          <w:highlight w:val="yellow"/>
-        </w:rPr>
-        <w:t>[#]</w:t>
-      </w:r>
-      <w:r>
-        <w:t>/</w:t>
-      </w:r>
-      <w:r>
-        <w:rPr>
-          <w:highlight w:val="yellow"/>
-        </w:rPr>
-        <w:t>[#]</w:t>
-      </w:r>
-      <w:r>
-        <w:t>) of responding EU countries have a national monitoring on offering services through EOSC as shown in Figures 69 and 70.</w:t>
-      </w:r>
-    </w:p>
-    <w:p>
-      <w:pPr>
-        <w:pStyle w:val="normal2"/>
-        <w:widowControl w:val="0"/>
-        <w:spacing w:line="240" w:lineRule="auto"/>
-      </w:pPr>
-    </w:p>
-    <w:p>
-      <w:pPr>
-        <w:pStyle w:val="normal2"/>
-        <w:jc w:val="center"/>
-        <w:rPr>
-          <w:i/>
-          <w:iCs/>
-        </w:rPr>
-      </w:pPr>
-      <w:r>
-        <w:rPr>
-          <w:highlight w:val="yellow"/>
-        </w:rPr>
-        <w:t>[FIGURE 69]</w:t>
+        <w:t>{</w:t>
+      </w:r>
+      <w:r>
+        <w:rPr>
+          <w:shd w:val="clear" w:color="auto" w:fill="FFFF00"/>
+        </w:rPr>
+        <w:t>Question74</w:t>
+      </w:r>
+      <w:r>
+        <w:t>}</w:t>
+      </w:r>
+      <w:r>
+        <w:t xml:space="preserve"> of responding EU countries have a national monitoring on offering services through EOSC as shown in Figures 69 and 70.</w:t>
+      </w:r>
+    </w:p>
+    <w:p>
+      <w:pPr>
+        <w:pStyle w:val="normal2"/>
+        <w:widowControl w:val="0"/>
+        <w:spacing w:line="240" w:lineRule="auto"/>
+      </w:pPr>
+    </w:p>
+    <w:p>
+      <w:pPr>
+        <w:pStyle w:val="normal1"/>
+        <w:jc w:val="center"/>
+        <w:rPr>
+          <w:i/>
+        </w:rPr>
+      </w:pPr>
+      <w:r>
+        <w:rPr>
+          <w:i/>
+          <w:highlight w:val="yellow"/>
+        </w:rPr>
+        <w:t>{%chartImage49}</w:t>
       </w:r>
     </w:p>
     <w:p>
@@ -10684,18 +9006,18 @@
     </w:p>
     <w:p>
       <w:pPr>
-        <w:pStyle w:val="normal2"/>
-        <w:jc w:val="center"/>
-        <w:rPr>
-          <w:i/>
-          <w:iCs/>
-        </w:rPr>
-      </w:pPr>
-      <w:r>
-        <w:rPr>
-          <w:highlight w:val="yellow"/>
-        </w:rPr>
-        <w:t>[FIGURE 70]</w:t>
+        <w:pStyle w:val="normal1"/>
+        <w:jc w:val="center"/>
+        <w:rPr>
+          <w:i/>
+        </w:rPr>
+      </w:pPr>
+      <w:r>
+        <w:rPr>
+          <w:i/>
+          <w:highlight w:val="yellow"/>
+        </w:rPr>
+        <w:t>{%pieChartImage_48_0}</w:t>
       </w:r>
     </w:p>
     <w:p>
@@ -10755,10 +9077,13 @@
         <w:t xml:space="preserve">The second main practice question on offering services through EOSC in Survey </w:t>
       </w:r>
       <w:r>
-        <w:rPr>
-          <w:highlight w:val="yellow"/>
-        </w:rPr>
-        <w:t>[YEAR]</w:t>
+        <w:t>{</w:t>
+      </w:r>
+      <w:r>
+        <w:rPr>
+          <w:highlight w:val="yellow"/>
+        </w:rPr>
+        <w:t>Year}</w:t>
       </w:r>
       <w:r>
         <w:t xml:space="preserve"> is </w:t>
@@ -10771,12 +9096,13 @@
         <w:t xml:space="preserve">How much did your country financially invest in offering services through EOSC in </w:t>
       </w:r>
       <w:r>
-        <w:rPr>
-          <w:i/>
-          <w:iCs/>
-          <w:highlight w:val="yellow"/>
-        </w:rPr>
-        <w:t>[YEAR]</w:t>
+        <w:t>{</w:t>
+      </w:r>
+      <w:r>
+        <w:rPr>
+          <w:highlight w:val="yellow"/>
+        </w:rPr>
+        <w:t>Year}</w:t>
       </w:r>
       <w:r>
         <w:rPr>
@@ -10789,216 +9115,213 @@
         <w:t xml:space="preserve"> (Q71). </w:t>
       </w:r>
       <w:r>
-        <w:rPr>
-          <w:highlight w:val="yellow"/>
-        </w:rPr>
-        <w:t>[%]</w:t>
-      </w:r>
-      <w:r>
-        <w:t xml:space="preserve"> (</w:t>
-      </w:r>
-      <w:r>
-        <w:rPr>
-          <w:highlight w:val="yellow"/>
-        </w:rPr>
-        <w:t>[#]</w:t>
-      </w:r>
-      <w:r>
-        <w:t>/</w:t>
-      </w:r>
-      <w:r>
-        <w:rPr>
-          <w:highlight w:val="yellow"/>
-        </w:rPr>
-        <w:t>[#]</w:t>
-      </w:r>
-      <w:r>
-        <w:t xml:space="preserve">) of responding EU countries are not investing or have not stated the amount of investments in offering services through EOSC. </w:t>
-      </w:r>
-      <w:r>
-        <w:rPr>
-          <w:highlight w:val="yellow"/>
-        </w:rPr>
-        <w:t>[%]</w:t>
-      </w:r>
-      <w:r>
-        <w:t xml:space="preserve"> (</w:t>
-      </w:r>
-      <w:r>
-        <w:rPr>
-          <w:highlight w:val="yellow"/>
-        </w:rPr>
-        <w:t>[#]</w:t>
-      </w:r>
-      <w:r>
-        <w:t>/</w:t>
-      </w:r>
-      <w:r>
-        <w:rPr>
-          <w:highlight w:val="yellow"/>
-        </w:rPr>
-        <w:t>[#]</w:t>
-      </w:r>
-      <w:r>
-        <w:t xml:space="preserve">) of EU countries invested &gt;0 to 50 €K, </w:t>
-      </w:r>
-      <w:r>
-        <w:rPr>
-          <w:highlight w:val="yellow"/>
-        </w:rPr>
-        <w:t>[%]</w:t>
-      </w:r>
-      <w:r>
-        <w:t xml:space="preserve"> (</w:t>
-      </w:r>
-      <w:r>
-        <w:rPr>
-          <w:highlight w:val="yellow"/>
-        </w:rPr>
-        <w:t>[#]</w:t>
-      </w:r>
-      <w:r>
-        <w:t>/</w:t>
-      </w:r>
-      <w:r>
-        <w:rPr>
-          <w:highlight w:val="yellow"/>
-        </w:rPr>
-        <w:t>[#]</w:t>
-      </w:r>
-      <w:r>
-        <w:t xml:space="preserve">) &gt;50 to 100 €K, </w:t>
-      </w:r>
-      <w:r>
-        <w:rPr>
-          <w:highlight w:val="yellow"/>
-        </w:rPr>
-        <w:t>[%]</w:t>
-      </w:r>
-      <w:r>
-        <w:t xml:space="preserve"> (</w:t>
-      </w:r>
-      <w:r>
-        <w:rPr>
-          <w:highlight w:val="yellow"/>
-        </w:rPr>
-        <w:t>[#]</w:t>
-      </w:r>
-      <w:r>
-        <w:t>/</w:t>
-      </w:r>
-      <w:r>
-        <w:rPr>
-          <w:highlight w:val="yellow"/>
-        </w:rPr>
-        <w:t>[#]</w:t>
-      </w:r>
-      <w:r>
-        <w:t xml:space="preserve">) &gt;100 to 250 €K, </w:t>
-      </w:r>
-      <w:r>
-        <w:rPr>
-          <w:highlight w:val="yellow"/>
-        </w:rPr>
-        <w:t>[%]</w:t>
-      </w:r>
-      <w:r>
-        <w:t xml:space="preserve"> (</w:t>
-      </w:r>
-      <w:r>
-        <w:rPr>
-          <w:highlight w:val="yellow"/>
-        </w:rPr>
-        <w:t>[#]</w:t>
-      </w:r>
-      <w:r>
-        <w:t>/</w:t>
-      </w:r>
-      <w:r>
-        <w:rPr>
-          <w:highlight w:val="yellow"/>
-        </w:rPr>
-        <w:t>[#]</w:t>
-      </w:r>
-      <w:r>
-        <w:t xml:space="preserve">) &gt;250 to 500 €K, </w:t>
-      </w:r>
-      <w:r>
-        <w:rPr>
-          <w:highlight w:val="yellow"/>
-        </w:rPr>
-        <w:t>[%]</w:t>
-      </w:r>
-      <w:r>
-        <w:t xml:space="preserve"> (</w:t>
-      </w:r>
-      <w:r>
-        <w:rPr>
-          <w:highlight w:val="yellow"/>
-        </w:rPr>
-        <w:t>[#]</w:t>
-      </w:r>
-      <w:r>
-        <w:t>/</w:t>
-      </w:r>
-      <w:r>
-        <w:rPr>
-          <w:highlight w:val="yellow"/>
-        </w:rPr>
-        <w:t>[#]</w:t>
-      </w:r>
-      <w:r>
-        <w:t xml:space="preserve">) &gt;500 to 1000 €K, and </w:t>
-      </w:r>
-      <w:r>
-        <w:rPr>
-          <w:highlight w:val="yellow"/>
-        </w:rPr>
-        <w:t>[%]</w:t>
-      </w:r>
-      <w:r>
-        <w:t xml:space="preserve"> (</w:t>
-      </w:r>
-      <w:r>
-        <w:rPr>
-          <w:highlight w:val="yellow"/>
-        </w:rPr>
-        <w:t>[#]</w:t>
-      </w:r>
-      <w:r>
-        <w:t>/</w:t>
-      </w:r>
-      <w:r>
-        <w:rPr>
-          <w:highlight w:val="yellow"/>
-        </w:rPr>
-        <w:t>[#]</w:t>
-      </w:r>
-      <w:r>
-        <w:t xml:space="preserve"> &gt;1000 €K per 1000 FTE researchers as shown in Figure 71.</w:t>
-      </w:r>
-    </w:p>
-    <w:p>
-      <w:pPr>
-        <w:pStyle w:val="normal2"/>
-        <w:widowControl w:val="0"/>
-        <w:spacing w:line="240" w:lineRule="auto"/>
-      </w:pPr>
-    </w:p>
-    <w:p>
-      <w:pPr>
-        <w:pStyle w:val="normal2"/>
-        <w:jc w:val="center"/>
-        <w:rPr>
-          <w:i/>
-          <w:iCs/>
-        </w:rPr>
-      </w:pPr>
-      <w:r>
-        <w:rPr>
-          <w:highlight w:val="yellow"/>
-        </w:rPr>
-        <w:t>[FIGURE 71]</w:t>
+        <w:t>{</w:t>
+      </w:r>
+      <w:r>
+        <w:rPr>
+          <w:shd w:val="clear" w:color="auto" w:fill="FFFF00"/>
+        </w:rPr>
+        <w:t>Question76[0]</w:t>
+      </w:r>
+      <w:r>
+        <w:t>}</w:t>
+      </w:r>
+      <w:r>
+        <w:t xml:space="preserve"> of responding EU countries are not investing or have not stated the amount of investments in offering services through EOSC. </w:t>
+      </w:r>
+      <w:r>
+        <w:t>{</w:t>
+      </w:r>
+      <w:r>
+        <w:rPr>
+          <w:shd w:val="clear" w:color="auto" w:fill="FFFF00"/>
+        </w:rPr>
+        <w:t>Question76[</w:t>
+      </w:r>
+      <w:r>
+        <w:rPr>
+          <w:shd w:val="clear" w:color="auto" w:fill="FFFF00"/>
+        </w:rPr>
+        <w:t>1</w:t>
+      </w:r>
+      <w:r>
+        <w:rPr>
+          <w:shd w:val="clear" w:color="auto" w:fill="FFFF00"/>
+        </w:rPr>
+        <w:t>]</w:t>
+      </w:r>
+      <w:r>
+        <w:t>}</w:t>
+      </w:r>
+      <w:r>
+        <w:t xml:space="preserve">of EU countries invested &gt;0 to 50 €K, </w:t>
+      </w:r>
+      <w:r>
+        <w:t>{</w:t>
+      </w:r>
+      <w:r>
+        <w:rPr>
+          <w:shd w:val="clear" w:color="auto" w:fill="FFFF00"/>
+        </w:rPr>
+        <w:t>Question76[</w:t>
+      </w:r>
+      <w:r>
+        <w:rPr>
+          <w:shd w:val="clear" w:color="auto" w:fill="FFFF00"/>
+        </w:rPr>
+        <w:t>2</w:t>
+      </w:r>
+      <w:r>
+        <w:rPr>
+          <w:shd w:val="clear" w:color="auto" w:fill="FFFF00"/>
+        </w:rPr>
+        <w:t>]</w:t>
+      </w:r>
+      <w:r>
+        <w:t>}</w:t>
+      </w:r>
+      <w:r>
+        <w:t>&gt;50 to 100 €K</w:t>
+      </w:r>
+      <w:r>
+        <w:t xml:space="preserve"> </w:t>
+      </w:r>
+      <w:r>
+        <w:t>{</w:t>
+      </w:r>
+      <w:r>
+        <w:rPr>
+          <w:shd w:val="clear" w:color="auto" w:fill="FFFF00"/>
+        </w:rPr>
+        <w:t>Question76[</w:t>
+      </w:r>
+      <w:r>
+        <w:rPr>
+          <w:shd w:val="clear" w:color="auto" w:fill="FFFF00"/>
+        </w:rPr>
+        <w:t>3</w:t>
+      </w:r>
+      <w:r>
+        <w:rPr>
+          <w:shd w:val="clear" w:color="auto" w:fill="FFFF00"/>
+        </w:rPr>
+        <w:t>]</w:t>
+      </w:r>
+      <w:r>
+        <w:t>}</w:t>
+      </w:r>
+      <w:r>
+        <w:t xml:space="preserve">&gt;100 to 250 €K, </w:t>
+      </w:r>
+      <w:r>
+        <w:t>{</w:t>
+      </w:r>
+      <w:r>
+        <w:rPr>
+          <w:shd w:val="clear" w:color="auto" w:fill="FFFF00"/>
+        </w:rPr>
+        <w:t>Question76[</w:t>
+      </w:r>
+      <w:r>
+        <w:rPr>
+          <w:shd w:val="clear" w:color="auto" w:fill="FFFF00"/>
+        </w:rPr>
+        <w:t>4</w:t>
+      </w:r>
+      <w:r>
+        <w:rPr>
+          <w:shd w:val="clear" w:color="auto" w:fill="FFFF00"/>
+        </w:rPr>
+        <w:t>]</w:t>
+      </w:r>
+      <w:r>
+        <w:t>}</w:t>
+      </w:r>
+      <w:r>
+        <w:t xml:space="preserve">&gt;250 to 500 €K, </w:t>
+      </w:r>
+      <w:r>
+        <w:t>{</w:t>
+      </w:r>
+      <w:r>
+        <w:rPr>
+          <w:shd w:val="clear" w:color="auto" w:fill="FFFF00"/>
+        </w:rPr>
+        <w:t>Question76[</w:t>
+      </w:r>
+      <w:r>
+        <w:rPr>
+          <w:shd w:val="clear" w:color="auto" w:fill="FFFF00"/>
+        </w:rPr>
+        <w:t>5</w:t>
+      </w:r>
+      <w:r>
+        <w:rPr>
+          <w:shd w:val="clear" w:color="auto" w:fill="FFFF00"/>
+        </w:rPr>
+        <w:t>]</w:t>
+      </w:r>
+      <w:r>
+        <w:t>}</w:t>
+      </w:r>
+      <w:r>
+        <w:t>&gt;500 to 1000 €K, and</w:t>
+      </w:r>
+      <w:r>
+        <w:t xml:space="preserve"> </w:t>
+      </w:r>
+      <w:r>
+        <w:t>{</w:t>
+      </w:r>
+      <w:r>
+        <w:rPr>
+          <w:shd w:val="clear" w:color="auto" w:fill="FFFF00"/>
+        </w:rPr>
+        <w:t>Question76[</w:t>
+      </w:r>
+      <w:r>
+        <w:rPr>
+          <w:shd w:val="clear" w:color="auto" w:fill="FFFF00"/>
+        </w:rPr>
+        <w:t>6</w:t>
+      </w:r>
+      <w:r>
+        <w:rPr>
+          <w:shd w:val="clear" w:color="auto" w:fill="FFFF00"/>
+        </w:rPr>
+        <w:t>]</w:t>
+      </w:r>
+      <w:r>
+        <w:t>}</w:t>
+      </w:r>
+      <w:r>
+        <w:t>v</w:t>
+      </w:r>
+      <w:r>
+        <w:t>&gt;1000 €K per 1000 FTE researchers as shown in Figure 71.</w:t>
+      </w:r>
+    </w:p>
+    <w:p>
+      <w:pPr>
+        <w:pStyle w:val="normal2"/>
+        <w:widowControl w:val="0"/>
+        <w:spacing w:line="240" w:lineRule="auto"/>
+      </w:pPr>
+    </w:p>
+    <w:p>
+      <w:pPr>
+        <w:pStyle w:val="normal1"/>
+        <w:jc w:val="center"/>
+        <w:rPr>
+          <w:i/>
+        </w:rPr>
+      </w:pPr>
+      <w:r>
+        <w:rPr>
+          <w:i/>
+          <w:highlight w:val="yellow"/>
+        </w:rPr>
+        <w:t>{%chartImage50}</w:t>
       </w:r>
     </w:p>
     <w:p>
@@ -11059,7 +9382,6 @@
         <w:spacing w:line="240" w:lineRule="auto"/>
       </w:pPr>
       <w:r>
-        <w:lastRenderedPageBreak/>
         <w:t>Yearly Trends in Policies on Services</w:t>
       </w:r>
     </w:p>
@@ -11079,86 +9401,113 @@
       <w:r>
         <w:t xml:space="preserve">There is </w:t>
       </w:r>
-      <w:commentRangeStart w:id="7"/>
-      <w:r>
-        <w:rPr>
-          <w:highlight w:val="yellow"/>
-        </w:rPr>
-        <w:t>[TREND1]</w:t>
-      </w:r>
-      <w:commentRangeEnd w:id="7"/>
-      <w:r>
-        <w:commentReference w:id="7"/>
+      <w:r>
+        <w:t>{</w:t>
+      </w:r>
+      <w:r>
+        <w:rPr>
+          <w:highlight w:val="yellow"/>
+        </w:rPr>
+        <w:t>Question26[0]}</w:t>
       </w:r>
       <w:r>
         <w:t xml:space="preserve"> in national policies on offering services through EOSC in EU countries in </w:t>
       </w:r>
       <w:r>
-        <w:rPr>
-          <w:highlight w:val="yellow"/>
-        </w:rPr>
-        <w:t>[YEAR]</w:t>
+        <w:t>{</w:t>
+      </w:r>
+      <w:r>
+        <w:rPr>
+          <w:highlight w:val="yellow"/>
+        </w:rPr>
+        <w:t>Year}</w:t>
       </w:r>
       <w:r>
         <w:t xml:space="preserve"> from the previous year and </w:t>
       </w:r>
-      <w:commentRangeStart w:id="8"/>
-      <w:commentRangeStart w:id="9"/>
-      <w:r>
-        <w:rPr>
-          <w:highlight w:val="yellow"/>
-        </w:rPr>
-        <w:t>[TREND2]</w:t>
-      </w:r>
-      <w:commentRangeEnd w:id="8"/>
-      <w:r>
-        <w:commentReference w:id="8"/>
-      </w:r>
-      <w:commentRangeEnd w:id="9"/>
-      <w:r>
-        <w:commentReference w:id="9"/>
-      </w:r>
-      <w:r>
-        <w:t xml:space="preserve"> since 2022 whereby there is </w:t>
-      </w:r>
-      <w:commentRangeStart w:id="10"/>
-      <w:r>
-        <w:rPr>
-          <w:highlight w:val="yellow"/>
-        </w:rPr>
-        <w:t>[TREND1]</w:t>
-      </w:r>
-      <w:commentRangeEnd w:id="10"/>
-      <w:r>
-        <w:commentReference w:id="10"/>
+      <w:r>
+        <w:t>{</w:t>
+      </w:r>
+      <w:r>
+        <w:rPr>
+          <w:highlight w:val="yellow"/>
+        </w:rPr>
+        <w:t>Question26[</w:t>
+      </w:r>
+      <w:r>
+        <w:rPr>
+          <w:highlight w:val="yellow"/>
+        </w:rPr>
+        <w:t>1</w:t>
+      </w:r>
+      <w:r>
+        <w:rPr>
+          <w:highlight w:val="yellow"/>
+        </w:rPr>
+        <w:t>]}</w:t>
+      </w:r>
+      <w:r>
+        <w:t xml:space="preserve"> </w:t>
+      </w:r>
+      <w:r>
+        <w:t xml:space="preserve">since 2022 whereby there is </w:t>
+      </w:r>
+      <w:r>
+        <w:t>{</w:t>
+      </w:r>
+      <w:r>
+        <w:rPr>
+          <w:highlight w:val="yellow"/>
+        </w:rPr>
+        <w:t>Question26[</w:t>
+      </w:r>
+      <w:r>
+        <w:rPr>
+          <w:highlight w:val="yellow"/>
+        </w:rPr>
+        <w:t>2</w:t>
+      </w:r>
+      <w:r>
+        <w:rPr>
+          <w:highlight w:val="yellow"/>
+        </w:rPr>
+        <w:t>]}</w:t>
       </w:r>
       <w:r>
         <w:t xml:space="preserve"> in mandatory policies in </w:t>
       </w:r>
       <w:r>
-        <w:rPr>
-          <w:highlight w:val="yellow"/>
-        </w:rPr>
-        <w:t>[YEAR]</w:t>
+        <w:t>{</w:t>
+      </w:r>
+      <w:r>
+        <w:rPr>
+          <w:highlight w:val="yellow"/>
+        </w:rPr>
+        <w:t>Year}</w:t>
       </w:r>
       <w:r>
         <w:t xml:space="preserve"> from the previous year and </w:t>
       </w:r>
-      <w:commentRangeStart w:id="11"/>
-      <w:commentRangeStart w:id="12"/>
-      <w:r>
-        <w:rPr>
-          <w:highlight w:val="yellow"/>
-        </w:rPr>
-        <w:t>[TREND2]</w:t>
-      </w:r>
-      <w:commentRangeEnd w:id="11"/>
-      <w:r>
-        <w:commentReference w:id="11"/>
-      </w:r>
-      <w:commentRangeEnd w:id="12"/>
-      <w:r>
-        <w:commentReference w:id="12"/>
+      <w:r>
+        <w:t>{</w:t>
+      </w:r>
+      <w:r>
+        <w:rPr>
+          <w:highlight w:val="yellow"/>
+        </w:rPr>
+        <w:t>Question26[</w:t>
+      </w:r>
+      <w:r>
+        <w:rPr>
+          <w:highlight w:val="yellow"/>
+        </w:rPr>
+        <w:t>3</w:t>
+      </w:r>
+      <w:r>
+        <w:rPr>
+          <w:highlight w:val="yellow"/>
+        </w:rPr>
+        <w:t>]}</w:t>
       </w:r>
       <w:r>
         <w:t xml:space="preserve"> since 2022 as shown in Figure 72.</w:t>
@@ -11173,18 +9522,18 @@
     </w:p>
     <w:p>
       <w:pPr>
-        <w:pStyle w:val="normal2"/>
-        <w:jc w:val="center"/>
-        <w:rPr>
-          <w:i/>
-          <w:iCs/>
-        </w:rPr>
-      </w:pPr>
-      <w:r>
-        <w:rPr>
-          <w:highlight w:val="yellow"/>
-        </w:rPr>
-        <w:t>[FIGURE 72]</w:t>
+        <w:pStyle w:val="normal1"/>
+        <w:jc w:val="center"/>
+        <w:rPr>
+          <w:i/>
+        </w:rPr>
+      </w:pPr>
+      <w:r>
+        <w:rPr>
+          <w:i/>
+          <w:highlight w:val="yellow"/>
+        </w:rPr>
+        <w:t>{%chartImage51}</w:t>
       </w:r>
     </w:p>
     <w:p>
@@ -11221,54 +9570,75 @@
         <w:t xml:space="preserve">There is </w:t>
       </w:r>
       <w:r>
-        <w:rPr>
-          <w:highlight w:val="yellow"/>
-        </w:rPr>
-        <w:t>[TREND1]</w:t>
+        <w:t>{</w:t>
+      </w:r>
+      <w:r>
+        <w:rPr>
+          <w:highlight w:val="yellow"/>
+        </w:rPr>
+        <w:t>Question27[0]}</w:t>
       </w:r>
       <w:r>
         <w:t xml:space="preserve"> in financial strategies on offering services through EOSC in EU countries in </w:t>
       </w:r>
       <w:r>
-        <w:rPr>
-          <w:highlight w:val="yellow"/>
-        </w:rPr>
-        <w:t>[YEAR]</w:t>
+        <w:t>{</w:t>
+      </w:r>
+      <w:r>
+        <w:rPr>
+          <w:highlight w:val="yellow"/>
+        </w:rPr>
+        <w:t>Year}</w:t>
       </w:r>
       <w:r>
         <w:t xml:space="preserve"> from the previous year and </w:t>
       </w:r>
       <w:r>
-        <w:rPr>
-          <w:highlight w:val="yellow"/>
-        </w:rPr>
-        <w:t>[TREND2]</w:t>
-      </w:r>
-      <w:r>
-        <w:t xml:space="preserve"> since 2022 as shown in Figure 73.</w:t>
-      </w:r>
-    </w:p>
-    <w:p>
-      <w:pPr>
-        <w:pStyle w:val="normal2"/>
-        <w:widowControl w:val="0"/>
-        <w:spacing w:line="240" w:lineRule="auto"/>
-      </w:pPr>
-    </w:p>
-    <w:p>
-      <w:pPr>
-        <w:pStyle w:val="normal2"/>
-        <w:jc w:val="center"/>
-        <w:rPr>
-          <w:i/>
-          <w:iCs/>
-        </w:rPr>
-      </w:pPr>
-      <w:r>
-        <w:rPr>
-          <w:highlight w:val="yellow"/>
-        </w:rPr>
-        <w:t>[FIGURE 73]</w:t>
+        <w:t>{</w:t>
+      </w:r>
+      <w:r>
+        <w:rPr>
+          <w:highlight w:val="yellow"/>
+        </w:rPr>
+        <w:t>Question27[</w:t>
+      </w:r>
+      <w:r>
+        <w:rPr>
+          <w:highlight w:val="yellow"/>
+        </w:rPr>
+        <w:t>1</w:t>
+      </w:r>
+      <w:r>
+        <w:rPr>
+          <w:highlight w:val="yellow"/>
+        </w:rPr>
+        <w:t>]}</w:t>
+      </w:r>
+      <w:r>
+        <w:t>since 2022 as shown in Figure 73.</w:t>
+      </w:r>
+    </w:p>
+    <w:p>
+      <w:pPr>
+        <w:pStyle w:val="normal2"/>
+        <w:widowControl w:val="0"/>
+        <w:spacing w:line="240" w:lineRule="auto"/>
+      </w:pPr>
+    </w:p>
+    <w:p>
+      <w:pPr>
+        <w:pStyle w:val="normal1"/>
+        <w:jc w:val="center"/>
+        <w:rPr>
+          <w:i/>
+        </w:rPr>
+      </w:pPr>
+      <w:r>
+        <w:rPr>
+          <w:i/>
+          <w:highlight w:val="yellow"/>
+        </w:rPr>
+        <w:t>{%chartImage52}</w:t>
       </w:r>
     </w:p>
     <w:p>
@@ -11328,28 +9698,55 @@
         <w:t xml:space="preserve">There is </w:t>
       </w:r>
       <w:r>
-        <w:rPr>
-          <w:highlight w:val="yellow"/>
-        </w:rPr>
-        <w:t>[TREND1]</w:t>
+        <w:t>{</w:t>
+      </w:r>
+      <w:r>
+        <w:rPr>
+          <w:highlight w:val="yellow"/>
+        </w:rPr>
+        <w:t>Question74[0]</w:t>
+      </w:r>
+      <w:r>
+        <w:t>}</w:t>
       </w:r>
       <w:r>
         <w:t xml:space="preserve"> in national monitoring on offering services through EOSC in EU countries in </w:t>
       </w:r>
       <w:r>
-        <w:rPr>
-          <w:highlight w:val="yellow"/>
-        </w:rPr>
-        <w:t>[YEAR]</w:t>
+        <w:t>{</w:t>
+      </w:r>
+      <w:r>
+        <w:rPr>
+          <w:highlight w:val="yellow"/>
+        </w:rPr>
+        <w:t>Year}</w:t>
       </w:r>
       <w:r>
         <w:t xml:space="preserve"> from the previous year and </w:t>
       </w:r>
       <w:r>
-        <w:rPr>
-          <w:highlight w:val="yellow"/>
-        </w:rPr>
-        <w:t>[TREND2]</w:t>
+        <w:t>{</w:t>
+      </w:r>
+      <w:r>
+        <w:rPr>
+          <w:highlight w:val="yellow"/>
+        </w:rPr>
+        <w:t>Question74[</w:t>
+      </w:r>
+      <w:r>
+        <w:rPr>
+          <w:highlight w:val="yellow"/>
+        </w:rPr>
+        <w:t>1</w:t>
+      </w:r>
+      <w:r>
+        <w:rPr>
+          <w:highlight w:val="yellow"/>
+        </w:rPr>
+        <w:t>]</w:t>
+      </w:r>
+      <w:r>
+        <w:t>}</w:t>
       </w:r>
       <w:r>
         <w:t xml:space="preserve"> since 2022 as shown in Figure 74.</w:t>
@@ -11364,18 +9761,18 @@
     </w:p>
     <w:p>
       <w:pPr>
-        <w:pStyle w:val="normal2"/>
-        <w:jc w:val="center"/>
-        <w:rPr>
-          <w:i/>
-          <w:iCs/>
-        </w:rPr>
-      </w:pPr>
-      <w:r>
-        <w:rPr>
-          <w:highlight w:val="yellow"/>
-        </w:rPr>
-        <w:t>[FIGURE 74]</w:t>
+        <w:pStyle w:val="normal1"/>
+        <w:jc w:val="center"/>
+        <w:rPr>
+          <w:i/>
+        </w:rPr>
+      </w:pPr>
+      <w:r>
+        <w:rPr>
+          <w:i/>
+          <w:highlight w:val="yellow"/>
+        </w:rPr>
+        <w:t>{%chartImage53}</w:t>
       </w:r>
     </w:p>
     <w:p>
@@ -11418,28 +9815,55 @@
         <w:t xml:space="preserve">There is finally </w:t>
       </w:r>
       <w:r>
-        <w:rPr>
-          <w:highlight w:val="yellow"/>
-        </w:rPr>
-        <w:t>[TREND1]</w:t>
+        <w:t>{</w:t>
+      </w:r>
+      <w:r>
+        <w:rPr>
+          <w:highlight w:val="yellow"/>
+        </w:rPr>
+        <w:t>Question76_trend[0]</w:t>
+      </w:r>
+      <w:r>
+        <w:t>}</w:t>
       </w:r>
       <w:r>
         <w:t xml:space="preserve"> in national investments in offering services through EOSC per 1000 FTE researchers in EU countries in </w:t>
       </w:r>
       <w:r>
-        <w:rPr>
-          <w:highlight w:val="yellow"/>
-        </w:rPr>
-        <w:t>[YEAR]</w:t>
+        <w:t>{</w:t>
+      </w:r>
+      <w:r>
+        <w:rPr>
+          <w:highlight w:val="yellow"/>
+        </w:rPr>
+        <w:t>Year}</w:t>
       </w:r>
       <w:r>
         <w:t xml:space="preserve"> from the previous year and </w:t>
       </w:r>
       <w:r>
-        <w:rPr>
-          <w:highlight w:val="yellow"/>
-        </w:rPr>
-        <w:t>[TREND2]</w:t>
+        <w:t>{</w:t>
+      </w:r>
+      <w:r>
+        <w:rPr>
+          <w:highlight w:val="yellow"/>
+        </w:rPr>
+        <w:t>Question76_trend[</w:t>
+      </w:r>
+      <w:r>
+        <w:rPr>
+          <w:highlight w:val="yellow"/>
+        </w:rPr>
+        <w:t>1</w:t>
+      </w:r>
+      <w:r>
+        <w:rPr>
+          <w:highlight w:val="yellow"/>
+        </w:rPr>
+        <w:t>]</w:t>
+      </w:r>
+      <w:r>
+        <w:t>}</w:t>
       </w:r>
       <w:r>
         <w:t xml:space="preserve"> since 2022 as shown in Figure 75.</w:t>
@@ -11447,18 +9871,18 @@
     </w:p>
     <w:p>
       <w:pPr>
-        <w:pStyle w:val="normal2"/>
-        <w:jc w:val="center"/>
-        <w:rPr>
-          <w:i/>
-          <w:iCs/>
-        </w:rPr>
-      </w:pPr>
-      <w:r>
-        <w:rPr>
-          <w:highlight w:val="yellow"/>
-        </w:rPr>
-        <w:t>[FIGURE 75]</w:t>
+        <w:pStyle w:val="normal1"/>
+        <w:jc w:val="center"/>
+        <w:rPr>
+          <w:i/>
+        </w:rPr>
+      </w:pPr>
+      <w:r>
+        <w:rPr>
+          <w:i/>
+          <w:highlight w:val="yellow"/>
+        </w:rPr>
+        <w:t>{%chartImage54}</w:t>
       </w:r>
     </w:p>
     <w:p>
@@ -11596,13 +10020,13 @@
       <w:r>
         <w:t xml:space="preserve"> (Q25.1). </w:t>
       </w:r>
-      <w:commentRangeStart w:id="13"/>
+      <w:commentRangeStart w:id="7"/>
       <w:r>
         <w:t>Connecting repositories to EOSC hereby refers to ensuring that repositories make their research outputs discoverable through EOSC. It remains to be seen how responses to this or a similar question may change in future surveys as a result of the uptake of the EOSC Federation.</w:t>
       </w:r>
-      <w:commentRangeEnd w:id="13"/>
-      <w:r>
-        <w:commentReference w:id="13"/>
+      <w:commentRangeEnd w:id="7"/>
+      <w:r>
+        <w:commentReference w:id="7"/>
       </w:r>
       <w:r>
         <w:t xml:space="preserve"> </w:t>
@@ -11793,13 +10217,13 @@
       <w:r>
         <w:t xml:space="preserve"> (Q29.1). </w:t>
       </w:r>
-      <w:commentRangeStart w:id="14"/>
+      <w:commentRangeStart w:id="8"/>
       <w:r>
         <w:t>A data steward hereby refers to a professional data steward who supports researchers in their research data management.</w:t>
       </w:r>
-      <w:commentRangeEnd w:id="14"/>
-      <w:r>
-        <w:commentReference w:id="14"/>
+      <w:commentRangeEnd w:id="8"/>
+      <w:r>
+        <w:commentReference w:id="8"/>
       </w:r>
       <w:r>
         <w:t xml:space="preserve"> </w:t>
@@ -11988,13 +10412,13 @@
       <w:r>
         <w:t xml:space="preserve"> (Q33.1). </w:t>
       </w:r>
-      <w:commentRangeStart w:id="15"/>
+      <w:commentRangeStart w:id="9"/>
       <w:r>
         <w:t>Long-term data preservation hereby refers to ensuring that digital or physical access is provided (taking legitimate interests and constraints into account) to data or other results needed for the validation of the conclusions of peer-reviewed research publications for a substantial period of time (with a minimum of at least 5 years and preferably 10 years) or longer according to disciplinary deposition practices.</w:t>
       </w:r>
-      <w:commentRangeEnd w:id="15"/>
-      <w:r>
-        <w:commentReference w:id="15"/>
+      <w:commentRangeEnd w:id="9"/>
+      <w:r>
+        <w:commentReference w:id="9"/>
       </w:r>
       <w:r>
         <w:t xml:space="preserve"> </w:t>
@@ -14026,6 +12450,149 @@
       <w:r>
         <w:t xml:space="preserve">There is </w:t>
       </w:r>
+      <w:commentRangeStart w:id="10"/>
+      <w:r>
+        <w:rPr>
+          <w:highlight w:val="yellow"/>
+        </w:rPr>
+        <w:t>[TREND1]</w:t>
+      </w:r>
+      <w:commentRangeEnd w:id="10"/>
+      <w:r>
+        <w:commentReference w:id="10"/>
+      </w:r>
+      <w:r>
+        <w:t xml:space="preserve"> in national policies on connecting repositories to EOSC in EU countries in </w:t>
+      </w:r>
+      <w:r>
+        <w:rPr>
+          <w:highlight w:val="yellow"/>
+        </w:rPr>
+        <w:t>[YEAR]</w:t>
+      </w:r>
+      <w:r>
+        <w:t xml:space="preserve"> from the previous year and </w:t>
+      </w:r>
+      <w:commentRangeStart w:id="11"/>
+      <w:commentRangeStart w:id="12"/>
+      <w:r>
+        <w:rPr>
+          <w:highlight w:val="yellow"/>
+        </w:rPr>
+        <w:t>[TREND2]</w:t>
+      </w:r>
+      <w:commentRangeEnd w:id="11"/>
+      <w:r>
+        <w:commentReference w:id="11"/>
+      </w:r>
+      <w:commentRangeEnd w:id="12"/>
+      <w:r>
+        <w:commentReference w:id="12"/>
+      </w:r>
+      <w:r>
+        <w:t xml:space="preserve"> since 2022 whereby there is </w:t>
+      </w:r>
+      <w:commentRangeStart w:id="13"/>
+      <w:r>
+        <w:rPr>
+          <w:highlight w:val="yellow"/>
+        </w:rPr>
+        <w:t>[TREND1]</w:t>
+      </w:r>
+      <w:commentRangeEnd w:id="13"/>
+      <w:r>
+        <w:commentReference w:id="13"/>
+      </w:r>
+      <w:r>
+        <w:t xml:space="preserve"> in mandatory policies in </w:t>
+      </w:r>
+      <w:r>
+        <w:rPr>
+          <w:highlight w:val="yellow"/>
+        </w:rPr>
+        <w:t>[YEAR]</w:t>
+      </w:r>
+      <w:r>
+        <w:t xml:space="preserve"> from the previous year and </w:t>
+      </w:r>
+      <w:commentRangeStart w:id="14"/>
+      <w:commentRangeStart w:id="15"/>
+      <w:r>
+        <w:rPr>
+          <w:highlight w:val="yellow"/>
+        </w:rPr>
+        <w:t>[TREND2]</w:t>
+      </w:r>
+      <w:commentRangeEnd w:id="14"/>
+      <w:r>
+        <w:commentReference w:id="14"/>
+      </w:r>
+      <w:commentRangeEnd w:id="15"/>
+      <w:r>
+        <w:commentReference w:id="15"/>
+      </w:r>
+      <w:r>
+        <w:t xml:space="preserve"> since 2022 as shown in Figure 97.</w:t>
+      </w:r>
+    </w:p>
+    <w:p>
+      <w:pPr>
+        <w:pStyle w:val="normal2"/>
+        <w:widowControl w:val="0"/>
+        <w:spacing w:line="240" w:lineRule="auto"/>
+      </w:pPr>
+    </w:p>
+    <w:p>
+      <w:pPr>
+        <w:pStyle w:val="normal2"/>
+        <w:jc w:val="center"/>
+        <w:rPr>
+          <w:i/>
+          <w:iCs/>
+        </w:rPr>
+      </w:pPr>
+      <w:r>
+        <w:rPr>
+          <w:highlight w:val="yellow"/>
+        </w:rPr>
+        <w:t>[FIGURE 97]</w:t>
+      </w:r>
+    </w:p>
+    <w:p>
+      <w:pPr>
+        <w:pStyle w:val="normal2"/>
+        <w:jc w:val="center"/>
+      </w:pPr>
+    </w:p>
+    <w:p>
+      <w:pPr>
+        <w:pStyle w:val="normal2"/>
+        <w:jc w:val="center"/>
+      </w:pPr>
+      <w:r>
+        <w:rPr>
+          <w:i/>
+          <w:iCs/>
+        </w:rPr>
+        <w:t>Figure 97: Trend in EU Countries with a National Policy on Connecting Repositories to EOSC</w:t>
+      </w:r>
+    </w:p>
+    <w:p>
+      <w:pPr>
+        <w:pStyle w:val="normal2"/>
+        <w:widowControl w:val="0"/>
+        <w:spacing w:line="240" w:lineRule="auto"/>
+      </w:pPr>
+    </w:p>
+    <w:p>
+      <w:pPr>
+        <w:pStyle w:val="normal2"/>
+        <w:widowControl w:val="0"/>
+        <w:spacing w:line="240" w:lineRule="auto"/>
+      </w:pPr>
+      <w:r>
+        <w:t xml:space="preserve">There is </w:t>
+      </w:r>
       <w:commentRangeStart w:id="16"/>
       <w:r>
         <w:rPr>
@@ -14038,7 +12605,7 @@
         <w:commentReference w:id="16"/>
       </w:r>
       <w:r>
-        <w:t xml:space="preserve"> in national policies on connecting repositories to EOSC in EU countries in </w:t>
+        <w:t xml:space="preserve"> in national policies on data stewardship in EU countries in </w:t>
       </w:r>
       <w:r>
         <w:rPr>
@@ -14108,49 +12675,49 @@
         <w:commentReference w:id="21"/>
       </w:r>
       <w:r>
-        <w:t xml:space="preserve"> since 2022 as shown in Figure 97.</w:t>
-      </w:r>
-    </w:p>
-    <w:p>
-      <w:pPr>
-        <w:pStyle w:val="normal2"/>
-        <w:widowControl w:val="0"/>
-        <w:spacing w:line="240" w:lineRule="auto"/>
-      </w:pPr>
-    </w:p>
-    <w:p>
-      <w:pPr>
-        <w:pStyle w:val="normal2"/>
-        <w:jc w:val="center"/>
-        <w:rPr>
-          <w:i/>
-          <w:iCs/>
-        </w:rPr>
-      </w:pPr>
-      <w:r>
-        <w:rPr>
-          <w:highlight w:val="yellow"/>
-        </w:rPr>
-        <w:t>[FIGURE 97]</w:t>
-      </w:r>
-    </w:p>
-    <w:p>
-      <w:pPr>
-        <w:pStyle w:val="normal2"/>
-        <w:jc w:val="center"/>
-      </w:pPr>
-    </w:p>
-    <w:p>
-      <w:pPr>
-        <w:pStyle w:val="normal2"/>
-        <w:jc w:val="center"/>
-      </w:pPr>
-      <w:r>
-        <w:rPr>
-          <w:i/>
-          <w:iCs/>
-        </w:rPr>
-        <w:t>Figure 97: Trend in EU Countries with a National Policy on Connecting Repositories to EOSC</w:t>
+        <w:t xml:space="preserve"> since 2022 as shown in Figure 98.</w:t>
+      </w:r>
+    </w:p>
+    <w:p>
+      <w:pPr>
+        <w:pStyle w:val="normal2"/>
+        <w:widowControl w:val="0"/>
+        <w:spacing w:line="240" w:lineRule="auto"/>
+      </w:pPr>
+    </w:p>
+    <w:p>
+      <w:pPr>
+        <w:pStyle w:val="normal2"/>
+        <w:jc w:val="center"/>
+        <w:rPr>
+          <w:i/>
+          <w:iCs/>
+        </w:rPr>
+      </w:pPr>
+      <w:r>
+        <w:rPr>
+          <w:highlight w:val="yellow"/>
+        </w:rPr>
+        <w:t>[FIGURE 98]</w:t>
+      </w:r>
+    </w:p>
+    <w:p>
+      <w:pPr>
+        <w:pStyle w:val="normal2"/>
+        <w:jc w:val="center"/>
+      </w:pPr>
+    </w:p>
+    <w:p>
+      <w:pPr>
+        <w:pStyle w:val="normal2"/>
+        <w:jc w:val="center"/>
+      </w:pPr>
+      <w:r>
+        <w:rPr>
+          <w:i/>
+          <w:iCs/>
+        </w:rPr>
+        <w:t>Figure 98: Trend in EU Countries with a National Policy on Data Stewardship</w:t>
       </w:r>
     </w:p>
     <w:p>
@@ -14181,7 +12748,7 @@
         <w:commentReference w:id="22"/>
       </w:r>
       <w:r>
-        <w:t xml:space="preserve"> in national policies on data stewardship in EU countries in </w:t>
+        <w:t xml:space="preserve"> in national policies on long-term data preservation in EU countries in </w:t>
       </w:r>
       <w:r>
         <w:rPr>
@@ -14249,149 +12816,6 @@
       <w:commentRangeEnd w:id="27"/>
       <w:r>
         <w:commentReference w:id="27"/>
-      </w:r>
-      <w:r>
-        <w:t xml:space="preserve"> since 2022 as shown in Figure 98.</w:t>
-      </w:r>
-    </w:p>
-    <w:p>
-      <w:pPr>
-        <w:pStyle w:val="normal2"/>
-        <w:widowControl w:val="0"/>
-        <w:spacing w:line="240" w:lineRule="auto"/>
-      </w:pPr>
-    </w:p>
-    <w:p>
-      <w:pPr>
-        <w:pStyle w:val="normal2"/>
-        <w:jc w:val="center"/>
-        <w:rPr>
-          <w:i/>
-          <w:iCs/>
-        </w:rPr>
-      </w:pPr>
-      <w:r>
-        <w:rPr>
-          <w:highlight w:val="yellow"/>
-        </w:rPr>
-        <w:t>[FIGURE 98]</w:t>
-      </w:r>
-    </w:p>
-    <w:p>
-      <w:pPr>
-        <w:pStyle w:val="normal2"/>
-        <w:jc w:val="center"/>
-      </w:pPr>
-    </w:p>
-    <w:p>
-      <w:pPr>
-        <w:pStyle w:val="normal2"/>
-        <w:jc w:val="center"/>
-      </w:pPr>
-      <w:r>
-        <w:rPr>
-          <w:i/>
-          <w:iCs/>
-        </w:rPr>
-        <w:t>Figure 98: Trend in EU Countries with a National Policy on Data Stewardship</w:t>
-      </w:r>
-    </w:p>
-    <w:p>
-      <w:pPr>
-        <w:pStyle w:val="normal2"/>
-        <w:widowControl w:val="0"/>
-        <w:spacing w:line="240" w:lineRule="auto"/>
-      </w:pPr>
-    </w:p>
-    <w:p>
-      <w:pPr>
-        <w:pStyle w:val="normal2"/>
-        <w:widowControl w:val="0"/>
-        <w:spacing w:line="240" w:lineRule="auto"/>
-      </w:pPr>
-      <w:r>
-        <w:t xml:space="preserve">There is </w:t>
-      </w:r>
-      <w:commentRangeStart w:id="28"/>
-      <w:r>
-        <w:rPr>
-          <w:highlight w:val="yellow"/>
-        </w:rPr>
-        <w:t>[TREND1]</w:t>
-      </w:r>
-      <w:commentRangeEnd w:id="28"/>
-      <w:r>
-        <w:commentReference w:id="28"/>
-      </w:r>
-      <w:r>
-        <w:t xml:space="preserve"> in national policies on long-term data preservation in EU countries in </w:t>
-      </w:r>
-      <w:r>
-        <w:rPr>
-          <w:highlight w:val="yellow"/>
-        </w:rPr>
-        <w:t>[YEAR]</w:t>
-      </w:r>
-      <w:r>
-        <w:t xml:space="preserve"> from the previous year and </w:t>
-      </w:r>
-      <w:commentRangeStart w:id="29"/>
-      <w:commentRangeStart w:id="30"/>
-      <w:r>
-        <w:rPr>
-          <w:highlight w:val="yellow"/>
-        </w:rPr>
-        <w:t>[TREND2]</w:t>
-      </w:r>
-      <w:commentRangeEnd w:id="29"/>
-      <w:r>
-        <w:commentReference w:id="29"/>
-      </w:r>
-      <w:commentRangeEnd w:id="30"/>
-      <w:r>
-        <w:commentReference w:id="30"/>
-      </w:r>
-      <w:r>
-        <w:t xml:space="preserve"> since 2022 whereby there is </w:t>
-      </w:r>
-      <w:commentRangeStart w:id="31"/>
-      <w:r>
-        <w:rPr>
-          <w:highlight w:val="yellow"/>
-        </w:rPr>
-        <w:t>[TREND1]</w:t>
-      </w:r>
-      <w:commentRangeEnd w:id="31"/>
-      <w:r>
-        <w:commentReference w:id="31"/>
-      </w:r>
-      <w:r>
-        <w:t xml:space="preserve"> in mandatory policies in </w:t>
-      </w:r>
-      <w:r>
-        <w:rPr>
-          <w:highlight w:val="yellow"/>
-        </w:rPr>
-        <w:t>[YEAR]</w:t>
-      </w:r>
-      <w:r>
-        <w:t xml:space="preserve"> from the previous year and </w:t>
-      </w:r>
-      <w:commentRangeStart w:id="32"/>
-      <w:commentRangeStart w:id="33"/>
-      <w:r>
-        <w:rPr>
-          <w:highlight w:val="yellow"/>
-        </w:rPr>
-        <w:t>[TREND2]</w:t>
-      </w:r>
-      <w:commentRangeEnd w:id="32"/>
-      <w:r>
-        <w:commentReference w:id="32"/>
-      </w:r>
-      <w:commentRangeEnd w:id="33"/>
-      <w:r>
-        <w:commentReference w:id="33"/>
       </w:r>
       <w:r>
         <w:t xml:space="preserve"> since 2022 as shown in Figure 99.</w:t>
@@ -16230,16 +14654,16 @@
       <w:r>
         <w:t xml:space="preserve">There is </w:t>
       </w:r>
-      <w:commentRangeStart w:id="34"/>
+      <w:commentRangeStart w:id="28"/>
       <w:r>
         <w:rPr>
           <w:highlight w:val="yellow"/>
         </w:rPr>
         <w:t>[TREND1]</w:t>
       </w:r>
-      <w:commentRangeEnd w:id="34"/>
-      <w:r>
-        <w:commentReference w:id="34"/>
+      <w:commentRangeEnd w:id="28"/>
+      <w:r>
+        <w:commentReference w:id="28"/>
       </w:r>
       <w:r>
         <w:t xml:space="preserve"> in national policies on skills/training for Open Science in EU countries in </w:t>
@@ -16253,35 +14677,35 @@
       <w:r>
         <w:t xml:space="preserve"> from the previous year and </w:t>
       </w:r>
-      <w:commentRangeStart w:id="35"/>
-      <w:commentRangeStart w:id="36"/>
+      <w:commentRangeStart w:id="29"/>
+      <w:commentRangeStart w:id="30"/>
       <w:r>
         <w:rPr>
           <w:highlight w:val="yellow"/>
         </w:rPr>
         <w:t>[TREND2]</w:t>
       </w:r>
-      <w:commentRangeEnd w:id="35"/>
-      <w:r>
-        <w:commentReference w:id="35"/>
-      </w:r>
-      <w:commentRangeEnd w:id="36"/>
-      <w:r>
-        <w:commentReference w:id="36"/>
+      <w:commentRangeEnd w:id="29"/>
+      <w:r>
+        <w:commentReference w:id="29"/>
+      </w:r>
+      <w:commentRangeEnd w:id="30"/>
+      <w:r>
+        <w:commentReference w:id="30"/>
       </w:r>
       <w:r>
         <w:t xml:space="preserve"> since 2022 whereby there is </w:t>
       </w:r>
-      <w:commentRangeStart w:id="37"/>
+      <w:commentRangeStart w:id="31"/>
       <w:r>
         <w:rPr>
           <w:highlight w:val="yellow"/>
         </w:rPr>
         <w:t>[TREND1]</w:t>
       </w:r>
-      <w:commentRangeEnd w:id="37"/>
-      <w:r>
-        <w:commentReference w:id="37"/>
+      <w:commentRangeEnd w:id="31"/>
+      <w:r>
+        <w:commentReference w:id="31"/>
       </w:r>
       <w:r>
         <w:t xml:space="preserve"> in mandatory policies in </w:t>
@@ -16295,21 +14719,21 @@
       <w:r>
         <w:t xml:space="preserve"> from the previous year and </w:t>
       </w:r>
-      <w:commentRangeStart w:id="38"/>
-      <w:commentRangeStart w:id="39"/>
+      <w:commentRangeStart w:id="32"/>
+      <w:commentRangeStart w:id="33"/>
       <w:r>
         <w:rPr>
           <w:highlight w:val="yellow"/>
         </w:rPr>
         <w:t>[TREND2]</w:t>
       </w:r>
-      <w:commentRangeEnd w:id="38"/>
-      <w:r>
-        <w:commentReference w:id="38"/>
-      </w:r>
-      <w:commentRangeEnd w:id="39"/>
-      <w:r>
-        <w:commentReference w:id="39"/>
+      <w:commentRangeEnd w:id="32"/>
+      <w:r>
+        <w:commentReference w:id="32"/>
+      </w:r>
+      <w:commentRangeEnd w:id="33"/>
+      <w:r>
+        <w:commentReference w:id="33"/>
       </w:r>
       <w:r>
         <w:t xml:space="preserve"> since 2022 as shown in Figure 116.</w:t>
@@ -17621,16 +16045,16 @@
       <w:r>
         <w:t xml:space="preserve">There is </w:t>
       </w:r>
-      <w:commentRangeStart w:id="40"/>
+      <w:commentRangeStart w:id="34"/>
       <w:r>
         <w:rPr>
           <w:highlight w:val="yellow"/>
         </w:rPr>
         <w:t>[TREND1]</w:t>
       </w:r>
-      <w:commentRangeEnd w:id="40"/>
-      <w:r>
-        <w:commentReference w:id="40"/>
+      <w:commentRangeEnd w:id="34"/>
+      <w:r>
+        <w:commentReference w:id="34"/>
       </w:r>
       <w:r>
         <w:t xml:space="preserve"> in national policies on incentives/rewards for Open Science in EU countries in </w:t>
@@ -17644,35 +16068,35 @@
       <w:r>
         <w:t xml:space="preserve"> from the previous year and </w:t>
       </w:r>
-      <w:commentRangeStart w:id="41"/>
-      <w:commentRangeStart w:id="42"/>
+      <w:commentRangeStart w:id="35"/>
+      <w:commentRangeStart w:id="36"/>
       <w:r>
         <w:rPr>
           <w:highlight w:val="yellow"/>
         </w:rPr>
         <w:t>[TREND2]</w:t>
       </w:r>
-      <w:commentRangeEnd w:id="41"/>
-      <w:r>
-        <w:commentReference w:id="41"/>
-      </w:r>
-      <w:commentRangeEnd w:id="42"/>
-      <w:r>
-        <w:commentReference w:id="42"/>
+      <w:commentRangeEnd w:id="35"/>
+      <w:r>
+        <w:commentReference w:id="35"/>
+      </w:r>
+      <w:commentRangeEnd w:id="36"/>
+      <w:r>
+        <w:commentReference w:id="36"/>
       </w:r>
       <w:r>
         <w:t xml:space="preserve"> since 2022 whereby there is </w:t>
       </w:r>
-      <w:commentRangeStart w:id="43"/>
+      <w:commentRangeStart w:id="37"/>
       <w:r>
         <w:rPr>
           <w:highlight w:val="yellow"/>
         </w:rPr>
         <w:t>[TREND1]</w:t>
       </w:r>
-      <w:commentRangeEnd w:id="43"/>
-      <w:r>
-        <w:commentReference w:id="43"/>
+      <w:commentRangeEnd w:id="37"/>
+      <w:r>
+        <w:commentReference w:id="37"/>
       </w:r>
       <w:r>
         <w:t xml:space="preserve"> in mandatory policies in </w:t>
@@ -17686,21 +16110,21 @@
       <w:r>
         <w:t xml:space="preserve"> from the previous year and </w:t>
       </w:r>
-      <w:commentRangeStart w:id="44"/>
-      <w:commentRangeStart w:id="45"/>
+      <w:commentRangeStart w:id="38"/>
+      <w:commentRangeStart w:id="39"/>
       <w:r>
         <w:rPr>
           <w:highlight w:val="yellow"/>
         </w:rPr>
         <w:t>[TREND2]</w:t>
       </w:r>
-      <w:commentRangeEnd w:id="44"/>
-      <w:r>
-        <w:commentReference w:id="44"/>
-      </w:r>
-      <w:commentRangeEnd w:id="45"/>
-      <w:r>
-        <w:commentReference w:id="45"/>
+      <w:commentRangeEnd w:id="38"/>
+      <w:r>
+        <w:commentReference w:id="38"/>
+      </w:r>
+      <w:commentRangeEnd w:id="39"/>
+      <w:r>
+        <w:commentReference w:id="39"/>
       </w:r>
       <w:r>
         <w:t xml:space="preserve"> since 2022 as shown in Figure 127.</w:t>
@@ -18145,7 +16569,7 @@
       </w:r>
     </w:p>
   </w:comment>
-  <w:comment w:id="7" w:author="Gareth O'Neill" w:date="2025-09-24T08:59:00Z" w:initials="">
+  <w:comment w:id="7" w:author="Gareth O'Neill" w:date="2025-11-12T02:13:00Z" w:initials="">
     <w:p>
       <w:pPr>
         <w:pStyle w:val="normal1"/>
@@ -18157,16 +16581,11 @@
           <w:color w:val="000000"/>
           <w:lang w:val="en-US" w:eastAsia="en-US" w:bidi="en-US"/>
         </w:rPr>
-        <w:t>TREND 1 =</w:t>
-      </w:r>
-    </w:p>
-    <w:p>
-      <w:pPr>
-        <w:pStyle w:val="normal1"/>
-        <w:overflowPunct w:val="0"/>
-        <w:spacing w:line="240" w:lineRule="auto"/>
-      </w:pPr>
-    </w:p>
+        <w:t>This needs to be checked with Stefan</w:t>
+      </w:r>
+    </w:p>
+  </w:comment>
+  <w:comment w:id="8" w:author="Gareth O'Neill" w:date="2025-11-12T02:15:00Z" w:initials="">
     <w:p>
       <w:pPr>
         <w:pStyle w:val="normal1"/>
@@ -18178,16 +16597,11 @@
           <w:color w:val="000000"/>
           <w:lang w:val="en-US" w:eastAsia="en-US" w:bidi="en-US"/>
         </w:rPr>
-        <w:t>an increase</w:t>
-      </w:r>
-    </w:p>
-    <w:p>
-      <w:pPr>
-        <w:pStyle w:val="normal1"/>
-        <w:overflowPunct w:val="0"/>
-        <w:spacing w:line="240" w:lineRule="auto"/>
-      </w:pPr>
-    </w:p>
+        <w:t>This needs to be checked with Stefan</w:t>
+      </w:r>
+    </w:p>
+  </w:comment>
+  <w:comment w:id="9" w:author="Gareth O'Neill" w:date="2025-11-12T02:18:00Z" w:initials="">
     <w:p>
       <w:pPr>
         <w:pStyle w:val="normal1"/>
@@ -18199,16 +16613,11 @@
           <w:color w:val="000000"/>
           <w:lang w:val="en-US" w:eastAsia="en-US" w:bidi="en-US"/>
         </w:rPr>
-        <w:t>a decrease</w:t>
-      </w:r>
-    </w:p>
-    <w:p>
-      <w:pPr>
-        <w:pStyle w:val="normal1"/>
-        <w:overflowPunct w:val="0"/>
-        <w:spacing w:line="240" w:lineRule="auto"/>
-      </w:pPr>
-    </w:p>
+        <w:t>This needs to be checked with Stefan</w:t>
+      </w:r>
+    </w:p>
+  </w:comment>
+  <w:comment w:id="10" w:author="Gareth O'Neill" w:date="2025-09-24T08:59:00Z" w:initials="">
     <w:p>
       <w:pPr>
         <w:pStyle w:val="normal1"/>
@@ -18220,11 +16629,16 @@
           <w:color w:val="000000"/>
           <w:lang w:val="en-US" w:eastAsia="en-US" w:bidi="en-US"/>
         </w:rPr>
-        <w:t>no change</w:t>
-      </w:r>
-    </w:p>
-  </w:comment>
-  <w:comment w:id="8" w:author="Gareth O'Neill" w:date="2025-09-24T08:59:00Z" w:initials="">
+        <w:t>TREND 1 =</w:t>
+      </w:r>
+    </w:p>
+    <w:p>
+      <w:pPr>
+        <w:pStyle w:val="normal1"/>
+        <w:overflowPunct w:val="0"/>
+        <w:spacing w:line="240" w:lineRule="auto"/>
+      </w:pPr>
+    </w:p>
     <w:p>
       <w:pPr>
         <w:pStyle w:val="normal1"/>
@@ -18236,7 +16650,7 @@
           <w:color w:val="000000"/>
           <w:lang w:val="en-US" w:eastAsia="en-US" w:bidi="en-US"/>
         </w:rPr>
-        <w:t>TREND 1 =</w:t>
+        <w:t>an increase</w:t>
       </w:r>
     </w:p>
     <w:p>
@@ -18257,7 +16671,7 @@
           <w:color w:val="000000"/>
           <w:lang w:val="en-US" w:eastAsia="en-US" w:bidi="en-US"/>
         </w:rPr>
-        <w:t>an increase</w:t>
+        <w:t>a decrease</w:t>
       </w:r>
     </w:p>
     <w:p>
@@ -18278,16 +16692,11 @@
           <w:color w:val="000000"/>
           <w:lang w:val="en-US" w:eastAsia="en-US" w:bidi="en-US"/>
         </w:rPr>
-        <w:t>a decrease</w:t>
-      </w:r>
-    </w:p>
-    <w:p>
-      <w:pPr>
-        <w:pStyle w:val="normal1"/>
-        <w:overflowPunct w:val="0"/>
-        <w:spacing w:line="240" w:lineRule="auto"/>
-      </w:pPr>
-    </w:p>
+        <w:t>no change</w:t>
+      </w:r>
+    </w:p>
+  </w:comment>
+  <w:comment w:id="11" w:author="Gareth O'Neill" w:date="2025-09-24T08:59:00Z" w:initials="">
     <w:p>
       <w:pPr>
         <w:pStyle w:val="normal1"/>
@@ -18299,11 +16708,16 @@
           <w:color w:val="000000"/>
           <w:lang w:val="en-US" w:eastAsia="en-US" w:bidi="en-US"/>
         </w:rPr>
-        <w:t>no change</w:t>
-      </w:r>
-    </w:p>
-  </w:comment>
-  <w:comment w:id="9" w:author="Gareth O'Neill" w:date="2025-09-24T08:59:00Z" w:initials="">
+        <w:t>TREND 1 =</w:t>
+      </w:r>
+    </w:p>
+    <w:p>
+      <w:pPr>
+        <w:pStyle w:val="normal1"/>
+        <w:overflowPunct w:val="0"/>
+        <w:spacing w:line="240" w:lineRule="auto"/>
+      </w:pPr>
+    </w:p>
     <w:p>
       <w:pPr>
         <w:pStyle w:val="normal1"/>
@@ -18315,7 +16729,7 @@
           <w:color w:val="000000"/>
           <w:lang w:val="en-US" w:eastAsia="en-US" w:bidi="en-US"/>
         </w:rPr>
-        <w:t>TREND 2 =</w:t>
+        <w:t>an increase</w:t>
       </w:r>
     </w:p>
     <w:p>
@@ -18336,7 +16750,7 @@
           <w:color w:val="000000"/>
           <w:lang w:val="en-US" w:eastAsia="en-US" w:bidi="en-US"/>
         </w:rPr>
-        <w:t>an overall increase</w:t>
+        <w:t>a decrease</w:t>
       </w:r>
     </w:p>
     <w:p>
@@ -18357,16 +16771,11 @@
           <w:color w:val="000000"/>
           <w:lang w:val="en-US" w:eastAsia="en-US" w:bidi="en-US"/>
         </w:rPr>
-        <w:t>an overall decrease</w:t>
-      </w:r>
-    </w:p>
-    <w:p>
-      <w:pPr>
-        <w:pStyle w:val="normal1"/>
-        <w:overflowPunct w:val="0"/>
-        <w:spacing w:line="240" w:lineRule="auto"/>
-      </w:pPr>
-    </w:p>
+        <w:t>no change</w:t>
+      </w:r>
+    </w:p>
+  </w:comment>
+  <w:comment w:id="12" w:author="Gareth O'Neill" w:date="2025-09-24T08:59:00Z" w:initials="">
     <w:p>
       <w:pPr>
         <w:pStyle w:val="normal1"/>
@@ -18378,11 +16787,16 @@
           <w:color w:val="000000"/>
           <w:lang w:val="en-US" w:eastAsia="en-US" w:bidi="en-US"/>
         </w:rPr>
-        <w:t>overall no change</w:t>
-      </w:r>
-    </w:p>
-  </w:comment>
-  <w:comment w:id="10" w:author="Gareth O'Neill" w:date="2025-09-24T08:59:00Z" w:initials="">
+        <w:t>TREND 2 =</w:t>
+      </w:r>
+    </w:p>
+    <w:p>
+      <w:pPr>
+        <w:pStyle w:val="normal1"/>
+        <w:overflowPunct w:val="0"/>
+        <w:spacing w:line="240" w:lineRule="auto"/>
+      </w:pPr>
+    </w:p>
     <w:p>
       <w:pPr>
         <w:pStyle w:val="normal1"/>
@@ -18394,7 +16808,7 @@
           <w:color w:val="000000"/>
           <w:lang w:val="en-US" w:eastAsia="en-US" w:bidi="en-US"/>
         </w:rPr>
-        <w:t>TREND 1 =</w:t>
+        <w:t>an overall increase</w:t>
       </w:r>
     </w:p>
     <w:p>
@@ -18415,7 +16829,7 @@
           <w:color w:val="000000"/>
           <w:lang w:val="en-US" w:eastAsia="en-US" w:bidi="en-US"/>
         </w:rPr>
-        <w:t>an increase</w:t>
+        <w:t>an overall decrease</w:t>
       </w:r>
     </w:p>
     <w:p>
@@ -18436,16 +16850,11 @@
           <w:color w:val="000000"/>
           <w:lang w:val="en-US" w:eastAsia="en-US" w:bidi="en-US"/>
         </w:rPr>
-        <w:t>a decrease</w:t>
-      </w:r>
-    </w:p>
-    <w:p>
-      <w:pPr>
-        <w:pStyle w:val="normal1"/>
-        <w:overflowPunct w:val="0"/>
-        <w:spacing w:line="240" w:lineRule="auto"/>
-      </w:pPr>
-    </w:p>
+        <w:t>overall no change</w:t>
+      </w:r>
+    </w:p>
+  </w:comment>
+  <w:comment w:id="13" w:author="Gareth O'Neill" w:date="2025-09-24T08:59:00Z" w:initials="">
     <w:p>
       <w:pPr>
         <w:pStyle w:val="normal1"/>
@@ -18457,11 +16866,16 @@
           <w:color w:val="000000"/>
           <w:lang w:val="en-US" w:eastAsia="en-US" w:bidi="en-US"/>
         </w:rPr>
-        <w:t>no change</w:t>
-      </w:r>
-    </w:p>
-  </w:comment>
-  <w:comment w:id="11" w:author="Gareth O'Neill" w:date="2025-09-24T08:59:00Z" w:initials="">
+        <w:t>TREND 1 =</w:t>
+      </w:r>
+    </w:p>
+    <w:p>
+      <w:pPr>
+        <w:pStyle w:val="normal1"/>
+        <w:overflowPunct w:val="0"/>
+        <w:spacing w:line="240" w:lineRule="auto"/>
+      </w:pPr>
+    </w:p>
     <w:p>
       <w:pPr>
         <w:pStyle w:val="normal1"/>
@@ -18473,7 +16887,7 @@
           <w:color w:val="000000"/>
           <w:lang w:val="en-US" w:eastAsia="en-US" w:bidi="en-US"/>
         </w:rPr>
-        <w:t>TREND 1 =</w:t>
+        <w:t>an increase</w:t>
       </w:r>
     </w:p>
     <w:p>
@@ -18494,7 +16908,7 @@
           <w:color w:val="000000"/>
           <w:lang w:val="en-US" w:eastAsia="en-US" w:bidi="en-US"/>
         </w:rPr>
-        <w:t>an increase</w:t>
+        <w:t>a decrease</w:t>
       </w:r>
     </w:p>
     <w:p>
@@ -18515,16 +16929,11 @@
           <w:color w:val="000000"/>
           <w:lang w:val="en-US" w:eastAsia="en-US" w:bidi="en-US"/>
         </w:rPr>
-        <w:t>a decrease</w:t>
-      </w:r>
-    </w:p>
-    <w:p>
-      <w:pPr>
-        <w:pStyle w:val="normal1"/>
-        <w:overflowPunct w:val="0"/>
-        <w:spacing w:line="240" w:lineRule="auto"/>
-      </w:pPr>
-    </w:p>
+        <w:t>no change</w:t>
+      </w:r>
+    </w:p>
+  </w:comment>
+  <w:comment w:id="14" w:author="Gareth O'Neill" w:date="2025-09-24T08:59:00Z" w:initials="">
     <w:p>
       <w:pPr>
         <w:pStyle w:val="normal1"/>
@@ -18536,11 +16945,16 @@
           <w:color w:val="000000"/>
           <w:lang w:val="en-US" w:eastAsia="en-US" w:bidi="en-US"/>
         </w:rPr>
-        <w:t>no change</w:t>
-      </w:r>
-    </w:p>
-  </w:comment>
-  <w:comment w:id="12" w:author="Gareth O'Neill" w:date="2025-09-24T08:59:00Z" w:initials="">
+        <w:t>TREND 1 =</w:t>
+      </w:r>
+    </w:p>
+    <w:p>
+      <w:pPr>
+        <w:pStyle w:val="normal1"/>
+        <w:overflowPunct w:val="0"/>
+        <w:spacing w:line="240" w:lineRule="auto"/>
+      </w:pPr>
+    </w:p>
     <w:p>
       <w:pPr>
         <w:pStyle w:val="normal1"/>
@@ -18552,7 +16966,7 @@
           <w:color w:val="000000"/>
           <w:lang w:val="en-US" w:eastAsia="en-US" w:bidi="en-US"/>
         </w:rPr>
-        <w:t>TREND 2 =</w:t>
+        <w:t>an increase</w:t>
       </w:r>
     </w:p>
     <w:p>
@@ -18573,7 +16987,7 @@
           <w:color w:val="000000"/>
           <w:lang w:val="en-US" w:eastAsia="en-US" w:bidi="en-US"/>
         </w:rPr>
-        <w:t>an overall increase</w:t>
+        <w:t>a decrease</w:t>
       </w:r>
     </w:p>
     <w:p>
@@ -18594,16 +17008,11 @@
           <w:color w:val="000000"/>
           <w:lang w:val="en-US" w:eastAsia="en-US" w:bidi="en-US"/>
         </w:rPr>
-        <w:t>an overall decrease</w:t>
-      </w:r>
-    </w:p>
-    <w:p>
-      <w:pPr>
-        <w:pStyle w:val="normal1"/>
-        <w:overflowPunct w:val="0"/>
-        <w:spacing w:line="240" w:lineRule="auto"/>
-      </w:pPr>
-    </w:p>
+        <w:t>no change</w:t>
+      </w:r>
+    </w:p>
+  </w:comment>
+  <w:comment w:id="15" w:author="Gareth O'Neill" w:date="2025-09-24T08:59:00Z" w:initials="">
     <w:p>
       <w:pPr>
         <w:pStyle w:val="normal1"/>
@@ -18615,11 +17024,16 @@
           <w:color w:val="000000"/>
           <w:lang w:val="en-US" w:eastAsia="en-US" w:bidi="en-US"/>
         </w:rPr>
-        <w:t>overall no change</w:t>
-      </w:r>
-    </w:p>
-  </w:comment>
-  <w:comment w:id="13" w:author="Gareth O'Neill" w:date="2025-11-12T02:13:00Z" w:initials="">
+        <w:t>TREND 2 =</w:t>
+      </w:r>
+    </w:p>
+    <w:p>
+      <w:pPr>
+        <w:pStyle w:val="normal1"/>
+        <w:overflowPunct w:val="0"/>
+        <w:spacing w:line="240" w:lineRule="auto"/>
+      </w:pPr>
+    </w:p>
     <w:p>
       <w:pPr>
         <w:pStyle w:val="normal1"/>
@@ -18631,11 +17045,16 @@
           <w:color w:val="000000"/>
           <w:lang w:val="en-US" w:eastAsia="en-US" w:bidi="en-US"/>
         </w:rPr>
-        <w:t>This needs to be checked with Stefan</w:t>
-      </w:r>
-    </w:p>
-  </w:comment>
-  <w:comment w:id="14" w:author="Gareth O'Neill" w:date="2025-11-12T02:15:00Z" w:initials="">
+        <w:t>an overall increase</w:t>
+      </w:r>
+    </w:p>
+    <w:p>
+      <w:pPr>
+        <w:pStyle w:val="normal1"/>
+        <w:overflowPunct w:val="0"/>
+        <w:spacing w:line="240" w:lineRule="auto"/>
+      </w:pPr>
+    </w:p>
     <w:p>
       <w:pPr>
         <w:pStyle w:val="normal1"/>
@@ -18647,11 +17066,16 @@
           <w:color w:val="000000"/>
           <w:lang w:val="en-US" w:eastAsia="en-US" w:bidi="en-US"/>
         </w:rPr>
-        <w:t>This needs to be checked with Stefan</w:t>
-      </w:r>
-    </w:p>
-  </w:comment>
-  <w:comment w:id="15" w:author="Gareth O'Neill" w:date="2025-11-12T02:18:00Z" w:initials="">
+        <w:t>an overall decrease</w:t>
+      </w:r>
+    </w:p>
+    <w:p>
+      <w:pPr>
+        <w:pStyle w:val="normal1"/>
+        <w:overflowPunct w:val="0"/>
+        <w:spacing w:line="240" w:lineRule="auto"/>
+      </w:pPr>
+    </w:p>
     <w:p>
       <w:pPr>
         <w:pStyle w:val="normal1"/>
@@ -18663,7 +17087,7 @@
           <w:color w:val="000000"/>
           <w:lang w:val="en-US" w:eastAsia="en-US" w:bidi="en-US"/>
         </w:rPr>
-        <w:t>This needs to be checked with Stefan</w:t>
+        <w:t>overall no change</w:t>
       </w:r>
     </w:p>
   </w:comment>
@@ -20485,480 +18909,6 @@
     </w:p>
   </w:comment>
   <w:comment w:id="39" w:author="Gareth O'Neill" w:date="2025-09-24T08:59:00Z" w:initials="">
-    <w:p>
-      <w:pPr>
-        <w:pStyle w:val="normal1"/>
-        <w:overflowPunct w:val="0"/>
-        <w:spacing w:line="240" w:lineRule="auto"/>
-      </w:pPr>
-      <w:r>
-        <w:rPr>
-          <w:color w:val="000000"/>
-          <w:lang w:val="en-US" w:eastAsia="en-US" w:bidi="en-US"/>
-        </w:rPr>
-        <w:t>TREND 2 =</w:t>
-      </w:r>
-    </w:p>
-    <w:p>
-      <w:pPr>
-        <w:pStyle w:val="normal1"/>
-        <w:overflowPunct w:val="0"/>
-        <w:spacing w:line="240" w:lineRule="auto"/>
-      </w:pPr>
-    </w:p>
-    <w:p>
-      <w:pPr>
-        <w:pStyle w:val="normal1"/>
-        <w:overflowPunct w:val="0"/>
-        <w:spacing w:line="240" w:lineRule="auto"/>
-      </w:pPr>
-      <w:r>
-        <w:rPr>
-          <w:color w:val="000000"/>
-          <w:lang w:val="en-US" w:eastAsia="en-US" w:bidi="en-US"/>
-        </w:rPr>
-        <w:t>an overall increase</w:t>
-      </w:r>
-    </w:p>
-    <w:p>
-      <w:pPr>
-        <w:pStyle w:val="normal1"/>
-        <w:overflowPunct w:val="0"/>
-        <w:spacing w:line="240" w:lineRule="auto"/>
-      </w:pPr>
-    </w:p>
-    <w:p>
-      <w:pPr>
-        <w:pStyle w:val="normal1"/>
-        <w:overflowPunct w:val="0"/>
-        <w:spacing w:line="240" w:lineRule="auto"/>
-      </w:pPr>
-      <w:r>
-        <w:rPr>
-          <w:color w:val="000000"/>
-          <w:lang w:val="en-US" w:eastAsia="en-US" w:bidi="en-US"/>
-        </w:rPr>
-        <w:t>an overall decrease</w:t>
-      </w:r>
-    </w:p>
-    <w:p>
-      <w:pPr>
-        <w:pStyle w:val="normal1"/>
-        <w:overflowPunct w:val="0"/>
-        <w:spacing w:line="240" w:lineRule="auto"/>
-      </w:pPr>
-    </w:p>
-    <w:p>
-      <w:pPr>
-        <w:pStyle w:val="normal1"/>
-        <w:overflowPunct w:val="0"/>
-        <w:spacing w:line="240" w:lineRule="auto"/>
-      </w:pPr>
-      <w:r>
-        <w:rPr>
-          <w:color w:val="000000"/>
-          <w:lang w:val="en-US" w:eastAsia="en-US" w:bidi="en-US"/>
-        </w:rPr>
-        <w:t>overall no change</w:t>
-      </w:r>
-    </w:p>
-  </w:comment>
-  <w:comment w:id="40" w:author="Gareth O'Neill" w:date="2025-09-24T08:59:00Z" w:initials="">
-    <w:p>
-      <w:pPr>
-        <w:pStyle w:val="normal1"/>
-        <w:overflowPunct w:val="0"/>
-        <w:spacing w:line="240" w:lineRule="auto"/>
-      </w:pPr>
-      <w:r>
-        <w:rPr>
-          <w:color w:val="000000"/>
-          <w:lang w:val="en-US" w:eastAsia="en-US" w:bidi="en-US"/>
-        </w:rPr>
-        <w:t>TREND 1 =</w:t>
-      </w:r>
-    </w:p>
-    <w:p>
-      <w:pPr>
-        <w:pStyle w:val="normal1"/>
-        <w:overflowPunct w:val="0"/>
-        <w:spacing w:line="240" w:lineRule="auto"/>
-      </w:pPr>
-    </w:p>
-    <w:p>
-      <w:pPr>
-        <w:pStyle w:val="normal1"/>
-        <w:overflowPunct w:val="0"/>
-        <w:spacing w:line="240" w:lineRule="auto"/>
-      </w:pPr>
-      <w:r>
-        <w:rPr>
-          <w:color w:val="000000"/>
-          <w:lang w:val="en-US" w:eastAsia="en-US" w:bidi="en-US"/>
-        </w:rPr>
-        <w:t>an increase</w:t>
-      </w:r>
-    </w:p>
-    <w:p>
-      <w:pPr>
-        <w:pStyle w:val="normal1"/>
-        <w:overflowPunct w:val="0"/>
-        <w:spacing w:line="240" w:lineRule="auto"/>
-      </w:pPr>
-    </w:p>
-    <w:p>
-      <w:pPr>
-        <w:pStyle w:val="normal1"/>
-        <w:overflowPunct w:val="0"/>
-        <w:spacing w:line="240" w:lineRule="auto"/>
-      </w:pPr>
-      <w:r>
-        <w:rPr>
-          <w:color w:val="000000"/>
-          <w:lang w:val="en-US" w:eastAsia="en-US" w:bidi="en-US"/>
-        </w:rPr>
-        <w:t>a decrease</w:t>
-      </w:r>
-    </w:p>
-    <w:p>
-      <w:pPr>
-        <w:pStyle w:val="normal1"/>
-        <w:overflowPunct w:val="0"/>
-        <w:spacing w:line="240" w:lineRule="auto"/>
-      </w:pPr>
-    </w:p>
-    <w:p>
-      <w:pPr>
-        <w:pStyle w:val="normal1"/>
-        <w:overflowPunct w:val="0"/>
-        <w:spacing w:line="240" w:lineRule="auto"/>
-      </w:pPr>
-      <w:r>
-        <w:rPr>
-          <w:color w:val="000000"/>
-          <w:lang w:val="en-US" w:eastAsia="en-US" w:bidi="en-US"/>
-        </w:rPr>
-        <w:t>no change</w:t>
-      </w:r>
-    </w:p>
-  </w:comment>
-  <w:comment w:id="41" w:author="Gareth O'Neill" w:date="2025-09-24T08:59:00Z" w:initials="">
-    <w:p>
-      <w:pPr>
-        <w:pStyle w:val="normal1"/>
-        <w:overflowPunct w:val="0"/>
-        <w:spacing w:line="240" w:lineRule="auto"/>
-      </w:pPr>
-      <w:r>
-        <w:rPr>
-          <w:color w:val="000000"/>
-          <w:lang w:val="en-US" w:eastAsia="en-US" w:bidi="en-US"/>
-        </w:rPr>
-        <w:t>TREND 1 =</w:t>
-      </w:r>
-    </w:p>
-    <w:p>
-      <w:pPr>
-        <w:pStyle w:val="normal1"/>
-        <w:overflowPunct w:val="0"/>
-        <w:spacing w:line="240" w:lineRule="auto"/>
-      </w:pPr>
-    </w:p>
-    <w:p>
-      <w:pPr>
-        <w:pStyle w:val="normal1"/>
-        <w:overflowPunct w:val="0"/>
-        <w:spacing w:line="240" w:lineRule="auto"/>
-      </w:pPr>
-      <w:r>
-        <w:rPr>
-          <w:color w:val="000000"/>
-          <w:lang w:val="en-US" w:eastAsia="en-US" w:bidi="en-US"/>
-        </w:rPr>
-        <w:t>an increase</w:t>
-      </w:r>
-    </w:p>
-    <w:p>
-      <w:pPr>
-        <w:pStyle w:val="normal1"/>
-        <w:overflowPunct w:val="0"/>
-        <w:spacing w:line="240" w:lineRule="auto"/>
-      </w:pPr>
-    </w:p>
-    <w:p>
-      <w:pPr>
-        <w:pStyle w:val="normal1"/>
-        <w:overflowPunct w:val="0"/>
-        <w:spacing w:line="240" w:lineRule="auto"/>
-      </w:pPr>
-      <w:r>
-        <w:rPr>
-          <w:color w:val="000000"/>
-          <w:lang w:val="en-US" w:eastAsia="en-US" w:bidi="en-US"/>
-        </w:rPr>
-        <w:t>a decrease</w:t>
-      </w:r>
-    </w:p>
-    <w:p>
-      <w:pPr>
-        <w:pStyle w:val="normal1"/>
-        <w:overflowPunct w:val="0"/>
-        <w:spacing w:line="240" w:lineRule="auto"/>
-      </w:pPr>
-    </w:p>
-    <w:p>
-      <w:pPr>
-        <w:pStyle w:val="normal1"/>
-        <w:overflowPunct w:val="0"/>
-        <w:spacing w:line="240" w:lineRule="auto"/>
-      </w:pPr>
-      <w:r>
-        <w:rPr>
-          <w:color w:val="000000"/>
-          <w:lang w:val="en-US" w:eastAsia="en-US" w:bidi="en-US"/>
-        </w:rPr>
-        <w:t>no change</w:t>
-      </w:r>
-    </w:p>
-  </w:comment>
-  <w:comment w:id="42" w:author="Gareth O'Neill" w:date="2025-09-24T08:59:00Z" w:initials="">
-    <w:p>
-      <w:pPr>
-        <w:pStyle w:val="normal1"/>
-        <w:overflowPunct w:val="0"/>
-        <w:spacing w:line="240" w:lineRule="auto"/>
-      </w:pPr>
-      <w:r>
-        <w:rPr>
-          <w:color w:val="000000"/>
-          <w:lang w:val="en-US" w:eastAsia="en-US" w:bidi="en-US"/>
-        </w:rPr>
-        <w:t>TREND 2 =</w:t>
-      </w:r>
-    </w:p>
-    <w:p>
-      <w:pPr>
-        <w:pStyle w:val="normal1"/>
-        <w:overflowPunct w:val="0"/>
-        <w:spacing w:line="240" w:lineRule="auto"/>
-      </w:pPr>
-    </w:p>
-    <w:p>
-      <w:pPr>
-        <w:pStyle w:val="normal1"/>
-        <w:overflowPunct w:val="0"/>
-        <w:spacing w:line="240" w:lineRule="auto"/>
-      </w:pPr>
-      <w:r>
-        <w:rPr>
-          <w:color w:val="000000"/>
-          <w:lang w:val="en-US" w:eastAsia="en-US" w:bidi="en-US"/>
-        </w:rPr>
-        <w:t>an overall increase</w:t>
-      </w:r>
-    </w:p>
-    <w:p>
-      <w:pPr>
-        <w:pStyle w:val="normal1"/>
-        <w:overflowPunct w:val="0"/>
-        <w:spacing w:line="240" w:lineRule="auto"/>
-      </w:pPr>
-    </w:p>
-    <w:p>
-      <w:pPr>
-        <w:pStyle w:val="normal1"/>
-        <w:overflowPunct w:val="0"/>
-        <w:spacing w:line="240" w:lineRule="auto"/>
-      </w:pPr>
-      <w:r>
-        <w:rPr>
-          <w:color w:val="000000"/>
-          <w:lang w:val="en-US" w:eastAsia="en-US" w:bidi="en-US"/>
-        </w:rPr>
-        <w:t>an overall decrease</w:t>
-      </w:r>
-    </w:p>
-    <w:p>
-      <w:pPr>
-        <w:pStyle w:val="normal1"/>
-        <w:overflowPunct w:val="0"/>
-        <w:spacing w:line="240" w:lineRule="auto"/>
-      </w:pPr>
-    </w:p>
-    <w:p>
-      <w:pPr>
-        <w:pStyle w:val="normal1"/>
-        <w:overflowPunct w:val="0"/>
-        <w:spacing w:line="240" w:lineRule="auto"/>
-      </w:pPr>
-      <w:r>
-        <w:rPr>
-          <w:color w:val="000000"/>
-          <w:lang w:val="en-US" w:eastAsia="en-US" w:bidi="en-US"/>
-        </w:rPr>
-        <w:t>overall no change</w:t>
-      </w:r>
-    </w:p>
-  </w:comment>
-  <w:comment w:id="43" w:author="Gareth O'Neill" w:date="2025-09-24T08:59:00Z" w:initials="">
-    <w:p>
-      <w:pPr>
-        <w:pStyle w:val="normal1"/>
-        <w:overflowPunct w:val="0"/>
-        <w:spacing w:line="240" w:lineRule="auto"/>
-      </w:pPr>
-      <w:r>
-        <w:rPr>
-          <w:color w:val="000000"/>
-          <w:lang w:val="en-US" w:eastAsia="en-US" w:bidi="en-US"/>
-        </w:rPr>
-        <w:t>TREND 1 =</w:t>
-      </w:r>
-    </w:p>
-    <w:p>
-      <w:pPr>
-        <w:pStyle w:val="normal1"/>
-        <w:overflowPunct w:val="0"/>
-        <w:spacing w:line="240" w:lineRule="auto"/>
-      </w:pPr>
-    </w:p>
-    <w:p>
-      <w:pPr>
-        <w:pStyle w:val="normal1"/>
-        <w:overflowPunct w:val="0"/>
-        <w:spacing w:line="240" w:lineRule="auto"/>
-      </w:pPr>
-      <w:r>
-        <w:rPr>
-          <w:color w:val="000000"/>
-          <w:lang w:val="en-US" w:eastAsia="en-US" w:bidi="en-US"/>
-        </w:rPr>
-        <w:t>an increase</w:t>
-      </w:r>
-    </w:p>
-    <w:p>
-      <w:pPr>
-        <w:pStyle w:val="normal1"/>
-        <w:overflowPunct w:val="0"/>
-        <w:spacing w:line="240" w:lineRule="auto"/>
-      </w:pPr>
-    </w:p>
-    <w:p>
-      <w:pPr>
-        <w:pStyle w:val="normal1"/>
-        <w:overflowPunct w:val="0"/>
-        <w:spacing w:line="240" w:lineRule="auto"/>
-      </w:pPr>
-      <w:r>
-        <w:rPr>
-          <w:color w:val="000000"/>
-          <w:lang w:val="en-US" w:eastAsia="en-US" w:bidi="en-US"/>
-        </w:rPr>
-        <w:t>a decrease</w:t>
-      </w:r>
-    </w:p>
-    <w:p>
-      <w:pPr>
-        <w:pStyle w:val="normal1"/>
-        <w:overflowPunct w:val="0"/>
-        <w:spacing w:line="240" w:lineRule="auto"/>
-      </w:pPr>
-    </w:p>
-    <w:p>
-      <w:pPr>
-        <w:pStyle w:val="normal1"/>
-        <w:overflowPunct w:val="0"/>
-        <w:spacing w:line="240" w:lineRule="auto"/>
-      </w:pPr>
-      <w:r>
-        <w:rPr>
-          <w:color w:val="000000"/>
-          <w:lang w:val="en-US" w:eastAsia="en-US" w:bidi="en-US"/>
-        </w:rPr>
-        <w:t>no change</w:t>
-      </w:r>
-    </w:p>
-  </w:comment>
-  <w:comment w:id="44" w:author="Gareth O'Neill" w:date="2025-09-24T08:59:00Z" w:initials="">
-    <w:p>
-      <w:pPr>
-        <w:pStyle w:val="normal1"/>
-        <w:overflowPunct w:val="0"/>
-        <w:spacing w:line="240" w:lineRule="auto"/>
-      </w:pPr>
-      <w:r>
-        <w:rPr>
-          <w:color w:val="000000"/>
-          <w:lang w:val="en-US" w:eastAsia="en-US" w:bidi="en-US"/>
-        </w:rPr>
-        <w:t>TREND 1 =</w:t>
-      </w:r>
-    </w:p>
-    <w:p>
-      <w:pPr>
-        <w:pStyle w:val="normal1"/>
-        <w:overflowPunct w:val="0"/>
-        <w:spacing w:line="240" w:lineRule="auto"/>
-      </w:pPr>
-    </w:p>
-    <w:p>
-      <w:pPr>
-        <w:pStyle w:val="normal1"/>
-        <w:overflowPunct w:val="0"/>
-        <w:spacing w:line="240" w:lineRule="auto"/>
-      </w:pPr>
-      <w:r>
-        <w:rPr>
-          <w:color w:val="000000"/>
-          <w:lang w:val="en-US" w:eastAsia="en-US" w:bidi="en-US"/>
-        </w:rPr>
-        <w:t>an increase</w:t>
-      </w:r>
-    </w:p>
-    <w:p>
-      <w:pPr>
-        <w:pStyle w:val="normal1"/>
-        <w:overflowPunct w:val="0"/>
-        <w:spacing w:line="240" w:lineRule="auto"/>
-      </w:pPr>
-    </w:p>
-    <w:p>
-      <w:pPr>
-        <w:pStyle w:val="normal1"/>
-        <w:overflowPunct w:val="0"/>
-        <w:spacing w:line="240" w:lineRule="auto"/>
-      </w:pPr>
-      <w:r>
-        <w:rPr>
-          <w:color w:val="000000"/>
-          <w:lang w:val="en-US" w:eastAsia="en-US" w:bidi="en-US"/>
-        </w:rPr>
-        <w:t>a decrease</w:t>
-      </w:r>
-    </w:p>
-    <w:p>
-      <w:pPr>
-        <w:pStyle w:val="normal1"/>
-        <w:overflowPunct w:val="0"/>
-        <w:spacing w:line="240" w:lineRule="auto"/>
-      </w:pPr>
-    </w:p>
-    <w:p>
-      <w:pPr>
-        <w:pStyle w:val="normal1"/>
-        <w:overflowPunct w:val="0"/>
-        <w:spacing w:line="240" w:lineRule="auto"/>
-      </w:pPr>
-      <w:r>
-        <w:rPr>
-          <w:color w:val="000000"/>
-          <w:lang w:val="en-US" w:eastAsia="en-US" w:bidi="en-US"/>
-        </w:rPr>
-        <w:t>no change</w:t>
-      </w:r>
-    </w:p>
-  </w:comment>
-  <w:comment w:id="45" w:author="Gareth O'Neill" w:date="2025-09-24T08:59:00Z" w:initials="">
     <w:p>
       <w:pPr>
         <w:pStyle w:val="normal1"/>
@@ -21046,12 +18996,6 @@
   <w15:commentEx w15:paraId="4D6F4883" w15:done="0"/>
   <w15:commentEx w15:paraId="7AC63AA8" w15:done="0"/>
   <w15:commentEx w15:paraId="2A50BEAD" w15:done="0"/>
-  <w15:commentEx w15:paraId="5A538711" w15:done="0"/>
-  <w15:commentEx w15:paraId="3971D1BD" w15:done="0"/>
-  <w15:commentEx w15:paraId="4DBB34CF" w15:done="0"/>
-  <w15:commentEx w15:paraId="7F55A3D9" w15:done="0"/>
-  <w15:commentEx w15:paraId="51FA547A" w15:done="0"/>
-  <w15:commentEx w15:paraId="7E53601C" w15:done="0"/>
   <w15:commentEx w15:paraId="5F9B137F" w15:done="0"/>
   <w15:commentEx w15:paraId="5B47DCC1" w15:done="0"/>
   <w15:commentEx w15:paraId="6EECCE59" w15:done="0"/>
@@ -21094,12 +19038,6 @@
   <w16cid:commentId w16cid:paraId="4D6F4883" w16cid:durableId="2AE6F0A9"/>
   <w16cid:commentId w16cid:paraId="7AC63AA8" w16cid:durableId="6A2CCEA2"/>
   <w16cid:commentId w16cid:paraId="2A50BEAD" w16cid:durableId="26DF06A9"/>
-  <w16cid:commentId w16cid:paraId="5A538711" w16cid:durableId="42A27CAC"/>
-  <w16cid:commentId w16cid:paraId="3971D1BD" w16cid:durableId="7C59A96E"/>
-  <w16cid:commentId w16cid:paraId="4DBB34CF" w16cid:durableId="14FBDE29"/>
-  <w16cid:commentId w16cid:paraId="7F55A3D9" w16cid:durableId="0F5F8DF1"/>
-  <w16cid:commentId w16cid:paraId="51FA547A" w16cid:durableId="3E311493"/>
-  <w16cid:commentId w16cid:paraId="7E53601C" w16cid:durableId="6A79F48E"/>
   <w16cid:commentId w16cid:paraId="5F9B137F" w16cid:durableId="44BBD0EA"/>
   <w16cid:commentId w16cid:paraId="5B47DCC1" w16cid:durableId="501D8355"/>
   <w16cid:commentId w16cid:paraId="6EECCE59" w16cid:durableId="425E0C4E"/>

--- a/src/assets/docx-templates/report_template_test.docx
+++ b/src/assets/docx-templates/report_template_test.docx
@@ -9136,25 +9136,43 @@
         <w:rPr>
           <w:shd w:val="clear" w:color="auto" w:fill="FFFF00"/>
         </w:rPr>
-        <w:t>Question76[</w:t>
+        <w:t>Question76[1]</w:t>
+      </w:r>
+      <w:r>
+        <w:t>}</w:t>
+      </w:r>
+      <w:r>
+        <w:t xml:space="preserve">of EU countries invested &gt;0 to 50 €K, </w:t>
+      </w:r>
+      <w:r>
+        <w:t>{</w:t>
       </w:r>
       <w:r>
         <w:rPr>
           <w:shd w:val="clear" w:color="auto" w:fill="FFFF00"/>
         </w:rPr>
-        <w:t>1</w:t>
+        <w:t>Question76[2]</w:t>
+      </w:r>
+      <w:r>
+        <w:t>}</w:t>
+      </w:r>
+      <w:r>
+        <w:t>&gt;50 to 100 €K</w:t>
+      </w:r>
+      <w:r>
+        <w:t xml:space="preserve"> {</w:t>
       </w:r>
       <w:r>
         <w:rPr>
           <w:shd w:val="clear" w:color="auto" w:fill="FFFF00"/>
         </w:rPr>
-        <w:t>]</w:t>
+        <w:t>Question76[3]</w:t>
       </w:r>
       <w:r>
         <w:t>}</w:t>
       </w:r>
       <w:r>
-        <w:t xml:space="preserve">of EU countries invested &gt;0 to 50 €K, </w:t>
+        <w:t xml:space="preserve">&gt;100 to 250 €K, </w:t>
       </w:r>
       <w:r>
         <w:t>{</w:t>
@@ -9163,139 +9181,40 @@
         <w:rPr>
           <w:shd w:val="clear" w:color="auto" w:fill="FFFF00"/>
         </w:rPr>
-        <w:t>Question76[</w:t>
+        <w:t>Question76[4]</w:t>
+      </w:r>
+      <w:r>
+        <w:t>}</w:t>
+      </w:r>
+      <w:r>
+        <w:t xml:space="preserve">&gt;250 to 500 €K, </w:t>
+      </w:r>
+      <w:r>
+        <w:t>{</w:t>
       </w:r>
       <w:r>
         <w:rPr>
           <w:shd w:val="clear" w:color="auto" w:fill="FFFF00"/>
         </w:rPr>
-        <w:t>2</w:t>
+        <w:t>Question76[5]</w:t>
+      </w:r>
+      <w:r>
+        <w:t>}</w:t>
+      </w:r>
+      <w:r>
+        <w:t>&gt;500 to 1000 €K, and</w:t>
+      </w:r>
+      <w:r>
+        <w:t xml:space="preserve"> {</w:t>
       </w:r>
       <w:r>
         <w:rPr>
           <w:shd w:val="clear" w:color="auto" w:fill="FFFF00"/>
         </w:rPr>
-        <w:t>]</w:t>
-      </w:r>
-      <w:r>
-        <w:t>}</w:t>
-      </w:r>
-      <w:r>
-        <w:t>&gt;50 to 100 €K</w:t>
-      </w:r>
-      <w:r>
-        <w:t xml:space="preserve"> </w:t>
-      </w:r>
-      <w:r>
-        <w:t>{</w:t>
-      </w:r>
-      <w:r>
-        <w:rPr>
-          <w:shd w:val="clear" w:color="auto" w:fill="FFFF00"/>
-        </w:rPr>
-        <w:t>Question76[</w:t>
-      </w:r>
-      <w:r>
-        <w:rPr>
-          <w:shd w:val="clear" w:color="auto" w:fill="FFFF00"/>
-        </w:rPr>
-        <w:t>3</w:t>
-      </w:r>
-      <w:r>
-        <w:rPr>
-          <w:shd w:val="clear" w:color="auto" w:fill="FFFF00"/>
-        </w:rPr>
-        <w:t>]</w:t>
-      </w:r>
-      <w:r>
-        <w:t>}</w:t>
-      </w:r>
-      <w:r>
-        <w:t xml:space="preserve">&gt;100 to 250 €K, </w:t>
-      </w:r>
-      <w:r>
-        <w:t>{</w:t>
-      </w:r>
-      <w:r>
-        <w:rPr>
-          <w:shd w:val="clear" w:color="auto" w:fill="FFFF00"/>
-        </w:rPr>
-        <w:t>Question76[</w:t>
-      </w:r>
-      <w:r>
-        <w:rPr>
-          <w:shd w:val="clear" w:color="auto" w:fill="FFFF00"/>
-        </w:rPr>
-        <w:t>4</w:t>
-      </w:r>
-      <w:r>
-        <w:rPr>
-          <w:shd w:val="clear" w:color="auto" w:fill="FFFF00"/>
-        </w:rPr>
-        <w:t>]</w:t>
-      </w:r>
-      <w:r>
-        <w:t>}</w:t>
-      </w:r>
-      <w:r>
-        <w:t xml:space="preserve">&gt;250 to 500 €K, </w:t>
-      </w:r>
-      <w:r>
-        <w:t>{</w:t>
-      </w:r>
-      <w:r>
-        <w:rPr>
-          <w:shd w:val="clear" w:color="auto" w:fill="FFFF00"/>
-        </w:rPr>
-        <w:t>Question76[</w:t>
-      </w:r>
-      <w:r>
-        <w:rPr>
-          <w:shd w:val="clear" w:color="auto" w:fill="FFFF00"/>
-        </w:rPr>
-        <w:t>5</w:t>
-      </w:r>
-      <w:r>
-        <w:rPr>
-          <w:shd w:val="clear" w:color="auto" w:fill="FFFF00"/>
-        </w:rPr>
-        <w:t>]</w:t>
-      </w:r>
-      <w:r>
-        <w:t>}</w:t>
-      </w:r>
-      <w:r>
-        <w:t>&gt;500 to 1000 €K, and</w:t>
-      </w:r>
-      <w:r>
-        <w:t xml:space="preserve"> </w:t>
-      </w:r>
-      <w:r>
-        <w:t>{</w:t>
-      </w:r>
-      <w:r>
-        <w:rPr>
-          <w:shd w:val="clear" w:color="auto" w:fill="FFFF00"/>
-        </w:rPr>
-        <w:t>Question76[</w:t>
-      </w:r>
-      <w:r>
-        <w:rPr>
-          <w:shd w:val="clear" w:color="auto" w:fill="FFFF00"/>
-        </w:rPr>
-        <w:t>6</w:t>
-      </w:r>
-      <w:r>
-        <w:rPr>
-          <w:shd w:val="clear" w:color="auto" w:fill="FFFF00"/>
-        </w:rPr>
-        <w:t>]</w:t>
-      </w:r>
-      <w:r>
-        <w:t>}</w:t>
-      </w:r>
-      <w:r>
-        <w:t>v</w:t>
+        <w:t>Question76[6]</w:t>
+      </w:r>
+      <w:r>
+        <w:t>}v</w:t>
       </w:r>
       <w:r>
         <w:t>&gt;1000 €K per 1000 FTE researchers as shown in Figure 71.</w:t>
@@ -9432,13 +9351,52 @@
         <w:rPr>
           <w:highlight w:val="yellow"/>
         </w:rPr>
+        <w:t>Question26[1]}</w:t>
+      </w:r>
+      <w:r>
+        <w:t xml:space="preserve"> </w:t>
+      </w:r>
+      <w:r>
+        <w:t xml:space="preserve">since 2022 whereby there is </w:t>
+      </w:r>
+      <w:r>
+        <w:t>{</w:t>
+      </w:r>
+      <w:r>
+        <w:rPr>
+          <w:highlight w:val="yellow"/>
+        </w:rPr>
+        <w:t>Question26[2]}</w:t>
+      </w:r>
+      <w:r>
+        <w:t xml:space="preserve"> in mandatory policies in </w:t>
+      </w:r>
+      <w:r>
+        <w:t>{</w:t>
+      </w:r>
+      <w:r>
+        <w:rPr>
+          <w:highlight w:val="yellow"/>
+        </w:rPr>
+        <w:t>Year}</w:t>
+      </w:r>
+      <w:r>
+        <w:t xml:space="preserve"> from the previous year and </w:t>
+      </w:r>
+      <w:r>
+        <w:t>{</w:t>
+      </w:r>
+      <w:r>
+        <w:rPr>
+          <w:highlight w:val="yellow"/>
+        </w:rPr>
         <w:t>Question26[</w:t>
       </w:r>
       <w:r>
         <w:rPr>
           <w:highlight w:val="yellow"/>
         </w:rPr>
-        <w:t>1</w:t>
+        <w:t>3</w:t>
       </w:r>
       <w:r>
         <w:rPr>
@@ -9447,34 +9405,76 @@
         <w:t>]}</w:t>
       </w:r>
       <w:r>
-        <w:t xml:space="preserve"> </w:t>
-      </w:r>
-      <w:r>
-        <w:t xml:space="preserve">since 2022 whereby there is </w:t>
-      </w:r>
-      <w:r>
-        <w:t>{</w:t>
-      </w:r>
-      <w:r>
-        <w:rPr>
-          <w:highlight w:val="yellow"/>
-        </w:rPr>
-        <w:t>Question26[</w:t>
-      </w:r>
-      <w:r>
-        <w:rPr>
-          <w:highlight w:val="yellow"/>
-        </w:rPr>
-        <w:t>2</w:t>
-      </w:r>
-      <w:r>
-        <w:rPr>
-          <w:highlight w:val="yellow"/>
-        </w:rPr>
-        <w:t>]}</w:t>
-      </w:r>
-      <w:r>
-        <w:t xml:space="preserve"> in mandatory policies in </w:t>
+        <w:t xml:space="preserve"> since 2022 as shown in Figure 72.</w:t>
+      </w:r>
+    </w:p>
+    <w:p>
+      <w:pPr>
+        <w:pStyle w:val="normal2"/>
+        <w:widowControl w:val="0"/>
+        <w:spacing w:line="240" w:lineRule="auto"/>
+      </w:pPr>
+    </w:p>
+    <w:p>
+      <w:pPr>
+        <w:pStyle w:val="normal1"/>
+        <w:jc w:val="center"/>
+        <w:rPr>
+          <w:i/>
+        </w:rPr>
+      </w:pPr>
+      <w:r>
+        <w:rPr>
+          <w:i/>
+          <w:highlight w:val="yellow"/>
+        </w:rPr>
+        <w:t>{%chartImage51}</w:t>
+      </w:r>
+    </w:p>
+    <w:p>
+      <w:pPr>
+        <w:pStyle w:val="normal2"/>
+        <w:jc w:val="center"/>
+      </w:pPr>
+    </w:p>
+    <w:p>
+      <w:pPr>
+        <w:pStyle w:val="normal2"/>
+        <w:jc w:val="center"/>
+      </w:pPr>
+      <w:r>
+        <w:rPr>
+          <w:i/>
+          <w:iCs/>
+        </w:rPr>
+        <w:t>Figure 72: Trend in EU Countries with a National Policy on Offering Services through EOSC</w:t>
+      </w:r>
+    </w:p>
+    <w:p>
+      <w:pPr>
+        <w:pStyle w:val="normal2"/>
+      </w:pPr>
+    </w:p>
+    <w:p>
+      <w:pPr>
+        <w:pStyle w:val="normal2"/>
+        <w:widowControl w:val="0"/>
+        <w:spacing w:line="240" w:lineRule="auto"/>
+      </w:pPr>
+      <w:r>
+        <w:t xml:space="preserve">There is </w:t>
+      </w:r>
+      <w:r>
+        <w:t>{</w:t>
+      </w:r>
+      <w:r>
+        <w:rPr>
+          <w:highlight w:val="yellow"/>
+        </w:rPr>
+        <w:t>Question27[0]}</w:t>
+      </w:r>
+      <w:r>
+        <w:t xml:space="preserve"> in financial strategies on offering services through EOSC in EU countries in </w:t>
       </w:r>
       <w:r>
         <w:t>{</w:t>
@@ -9495,124 +9495,7 @@
         <w:rPr>
           <w:highlight w:val="yellow"/>
         </w:rPr>
-        <w:t>Question26[</w:t>
-      </w:r>
-      <w:r>
-        <w:rPr>
-          <w:highlight w:val="yellow"/>
-        </w:rPr>
-        <w:t>3</w:t>
-      </w:r>
-      <w:r>
-        <w:rPr>
-          <w:highlight w:val="yellow"/>
-        </w:rPr>
-        <w:t>]}</w:t>
-      </w:r>
-      <w:r>
-        <w:t xml:space="preserve"> since 2022 as shown in Figure 72.</w:t>
-      </w:r>
-    </w:p>
-    <w:p>
-      <w:pPr>
-        <w:pStyle w:val="normal2"/>
-        <w:widowControl w:val="0"/>
-        <w:spacing w:line="240" w:lineRule="auto"/>
-      </w:pPr>
-    </w:p>
-    <w:p>
-      <w:pPr>
-        <w:pStyle w:val="normal1"/>
-        <w:jc w:val="center"/>
-        <w:rPr>
-          <w:i/>
-        </w:rPr>
-      </w:pPr>
-      <w:r>
-        <w:rPr>
-          <w:i/>
-          <w:highlight w:val="yellow"/>
-        </w:rPr>
-        <w:t>{%chartImage51}</w:t>
-      </w:r>
-    </w:p>
-    <w:p>
-      <w:pPr>
-        <w:pStyle w:val="normal2"/>
-        <w:jc w:val="center"/>
-      </w:pPr>
-    </w:p>
-    <w:p>
-      <w:pPr>
-        <w:pStyle w:val="normal2"/>
-        <w:jc w:val="center"/>
-      </w:pPr>
-      <w:r>
-        <w:rPr>
-          <w:i/>
-          <w:iCs/>
-        </w:rPr>
-        <w:t>Figure 72: Trend in EU Countries with a National Policy on Offering Services through EOSC</w:t>
-      </w:r>
-    </w:p>
-    <w:p>
-      <w:pPr>
-        <w:pStyle w:val="normal2"/>
-      </w:pPr>
-    </w:p>
-    <w:p>
-      <w:pPr>
-        <w:pStyle w:val="normal2"/>
-        <w:widowControl w:val="0"/>
-        <w:spacing w:line="240" w:lineRule="auto"/>
-      </w:pPr>
-      <w:r>
-        <w:t xml:space="preserve">There is </w:t>
-      </w:r>
-      <w:r>
-        <w:t>{</w:t>
-      </w:r>
-      <w:r>
-        <w:rPr>
-          <w:highlight w:val="yellow"/>
-        </w:rPr>
-        <w:t>Question27[0]}</w:t>
-      </w:r>
-      <w:r>
-        <w:t xml:space="preserve"> in financial strategies on offering services through EOSC in EU countries in </w:t>
-      </w:r>
-      <w:r>
-        <w:t>{</w:t>
-      </w:r>
-      <w:r>
-        <w:rPr>
-          <w:highlight w:val="yellow"/>
-        </w:rPr>
-        <w:t>Year}</w:t>
-      </w:r>
-      <w:r>
-        <w:t xml:space="preserve"> from the previous year and </w:t>
-      </w:r>
-      <w:r>
-        <w:t>{</w:t>
-      </w:r>
-      <w:r>
-        <w:rPr>
-          <w:highlight w:val="yellow"/>
-        </w:rPr>
-        <w:t>Question27[</w:t>
-      </w:r>
-      <w:r>
-        <w:rPr>
-          <w:highlight w:val="yellow"/>
-        </w:rPr>
-        <w:t>1</w:t>
-      </w:r>
-      <w:r>
-        <w:rPr>
-          <w:highlight w:val="yellow"/>
-        </w:rPr>
-        <w:t>]}</w:t>
+        <w:t>Question27[1]}</w:t>
       </w:r>
       <w:r>
         <w:t>since 2022 as shown in Figure 73.</w:t>
@@ -9731,19 +9614,7 @@
         <w:rPr>
           <w:highlight w:val="yellow"/>
         </w:rPr>
-        <w:t>Question74[</w:t>
-      </w:r>
-      <w:r>
-        <w:rPr>
-          <w:highlight w:val="yellow"/>
-        </w:rPr>
-        <w:t>1</w:t>
-      </w:r>
-      <w:r>
-        <w:rPr>
-          <w:highlight w:val="yellow"/>
-        </w:rPr>
-        <w:t>]</w:t>
+        <w:t>Question74[1]</w:t>
       </w:r>
       <w:r>
         <w:t>}</w:t>
@@ -9848,19 +9719,7 @@
         <w:rPr>
           <w:highlight w:val="yellow"/>
         </w:rPr>
-        <w:t>Question76_trend[</w:t>
-      </w:r>
-      <w:r>
-        <w:rPr>
-          <w:highlight w:val="yellow"/>
-        </w:rPr>
-        <w:t>1</w:t>
-      </w:r>
-      <w:r>
-        <w:rPr>
-          <w:highlight w:val="yellow"/>
-        </w:rPr>
-        <w:t>]</w:t>
+        <w:t>Question76_trend[1]</w:t>
       </w:r>
       <w:r>
         <w:t>}</w:t>
@@ -9992,10 +9851,13 @@
         <w:t xml:space="preserve">The first main policy question on connecting repositories to EOSC in Survey </w:t>
       </w:r>
       <w:r>
-        <w:rPr>
-          <w:highlight w:val="yellow"/>
-        </w:rPr>
-        <w:t>[YEAR]</w:t>
+        <w:t>{</w:t>
+      </w:r>
+      <w:r>
+        <w:rPr>
+          <w:highlight w:val="yellow"/>
+        </w:rPr>
+        <w:t>Year}</w:t>
       </w:r>
       <w:r>
         <w:t xml:space="preserve"> is </w:t>
@@ -10032,81 +9894,83 @@
         <w:t xml:space="preserve"> </w:t>
       </w:r>
       <w:r>
-        <w:rPr>
-          <w:highlight w:val="yellow"/>
-        </w:rPr>
-        <w:t>[%]</w:t>
-      </w:r>
-      <w:r>
-        <w:t xml:space="preserve"> (</w:t>
-      </w:r>
-      <w:r>
-        <w:rPr>
-          <w:highlight w:val="yellow"/>
-        </w:rPr>
-        <w:t>[#]</w:t>
-      </w:r>
-      <w:r>
-        <w:t>/</w:t>
-      </w:r>
-      <w:r>
-        <w:rPr>
-          <w:highlight w:val="yellow"/>
-        </w:rPr>
-        <w:t>[#]</w:t>
-      </w:r>
-      <w:r>
-        <w:t xml:space="preserve">) of responding EU countries have a national policy on connecting repositories to EOSC whereby </w:t>
-      </w:r>
-      <w:r>
-        <w:rPr>
-          <w:highlight w:val="yellow"/>
-        </w:rPr>
-        <w:t>[%]</w:t>
-      </w:r>
-      <w:r>
-        <w:t xml:space="preserve"> (</w:t>
-      </w:r>
-      <w:r>
-        <w:rPr>
-          <w:highlight w:val="yellow"/>
-        </w:rPr>
-        <w:t>[#]</w:t>
-      </w:r>
-      <w:r>
-        <w:t>/</w:t>
-      </w:r>
-      <w:r>
-        <w:rPr>
-          <w:highlight w:val="yellow"/>
-        </w:rPr>
-        <w:t>[#]</w:t>
-      </w:r>
-      <w:r>
-        <w:t>) are mandatory as shown in Figures 76 and 77.</w:t>
-      </w:r>
-    </w:p>
-    <w:p>
-      <w:pPr>
-        <w:pStyle w:val="normal2"/>
-        <w:widowControl w:val="0"/>
-        <w:spacing w:line="240" w:lineRule="auto"/>
-      </w:pPr>
-    </w:p>
-    <w:p>
-      <w:pPr>
-        <w:pStyle w:val="normal2"/>
-        <w:jc w:val="center"/>
-        <w:rPr>
-          <w:i/>
-          <w:iCs/>
-        </w:rPr>
-      </w:pPr>
-      <w:r>
-        <w:rPr>
-          <w:highlight w:val="yellow"/>
-        </w:rPr>
-        <w:t>[FIGURE 76]</w:t>
+        <w:t>{</w:t>
+      </w:r>
+      <w:r>
+        <w:rPr>
+          <w:shd w:val="clear" w:color="auto" w:fill="FFFF00"/>
+        </w:rPr>
+        <w:t>Question</w:t>
+      </w:r>
+      <w:r>
+        <w:rPr>
+          <w:shd w:val="clear" w:color="auto" w:fill="FFFF00"/>
+        </w:rPr>
+        <w:t>30</w:t>
+      </w:r>
+      <w:r>
+        <w:t>}</w:t>
+      </w:r>
+      <w:r>
+        <w:t xml:space="preserve"> of responding EU countries have a national policy on connecting repositories to EOSC whereby </w:t>
+      </w:r>
+      <w:r>
+        <w:t>{</w:t>
+      </w:r>
+      <w:r>
+        <w:rPr>
+          <w:shd w:val="clear" w:color="auto" w:fill="FFFF00"/>
+        </w:rPr>
+        <w:t>Question30</w:t>
+      </w:r>
+      <w:r>
+        <w:rPr>
+          <w:shd w:val="clear" w:color="auto" w:fill="FFFF00"/>
+        </w:rPr>
+        <w:t>.1</w:t>
+      </w:r>
+      <w:r>
+        <w:t>}</w:t>
+      </w:r>
+      <w:r>
+        <w:t xml:space="preserve"> are mandatory as shown in Figures 76 and 77.</w:t>
+      </w:r>
+    </w:p>
+    <w:p>
+      <w:pPr>
+        <w:pStyle w:val="normal2"/>
+        <w:widowControl w:val="0"/>
+        <w:spacing w:line="240" w:lineRule="auto"/>
+      </w:pPr>
+    </w:p>
+    <w:p>
+      <w:pPr>
+        <w:pStyle w:val="normal1"/>
+        <w:jc w:val="center"/>
+        <w:rPr>
+          <w:i/>
+        </w:rPr>
+      </w:pPr>
+      <w:r>
+        <w:rPr>
+          <w:i/>
+          <w:highlight w:val="yellow"/>
+        </w:rPr>
+        <w:t>{%chartImage5</w:t>
+      </w:r>
+      <w:r>
+        <w:rPr>
+          <w:i/>
+          <w:highlight w:val="yellow"/>
+        </w:rPr>
+        <w:t>5</w:t>
+      </w:r>
+      <w:r>
+        <w:rPr>
+          <w:i/>
+          <w:highlight w:val="yellow"/>
+        </w:rPr>
+        <w:t>}</w:t>
       </w:r>
     </w:p>
     <w:p>
@@ -10141,18 +10005,62 @@
     </w:p>
     <w:p>
       <w:pPr>
-        <w:pStyle w:val="normal2"/>
-        <w:jc w:val="center"/>
-        <w:rPr>
-          <w:i/>
-          <w:iCs/>
-        </w:rPr>
-      </w:pPr>
-      <w:r>
-        <w:rPr>
-          <w:highlight w:val="yellow"/>
-        </w:rPr>
-        <w:t>[FIGURE 77]</w:t>
+        <w:pStyle w:val="normal1"/>
+        <w:jc w:val="center"/>
+        <w:rPr>
+          <w:i/>
+        </w:rPr>
+      </w:pPr>
+      <w:r>
+        <w:rPr>
+          <w:i/>
+          <w:highlight w:val="yellow"/>
+        </w:rPr>
+        <w:t>{%pieChartImage_</w:t>
+      </w:r>
+      <w:r>
+        <w:rPr>
+          <w:i/>
+          <w:highlight w:val="yellow"/>
+        </w:rPr>
+        <w:t>54</w:t>
+      </w:r>
+      <w:r>
+        <w:rPr>
+          <w:i/>
+          <w:highlight w:val="yellow"/>
+        </w:rPr>
+        <w:t>_0}</w:t>
+      </w:r>
+    </w:p>
+    <w:p>
+      <w:pPr>
+        <w:pStyle w:val="normal1"/>
+        <w:jc w:val="center"/>
+        <w:rPr>
+          <w:i/>
+        </w:rPr>
+      </w:pPr>
+      <w:r>
+        <w:rPr>
+          <w:i/>
+          <w:highlight w:val="yellow"/>
+        </w:rPr>
+        <w:t>{%pieChartImage_54_</w:t>
+      </w:r>
+      <w:r>
+        <w:rPr>
+          <w:i/>
+          <w:highlight w:val="yellow"/>
+        </w:rPr>
+        <w:t>1</w:t>
+      </w:r>
+      <w:r>
+        <w:rPr>
+          <w:i/>
+          <w:highlight w:val="yellow"/>
+        </w:rPr>
+        <w:t>}</w:t>
       </w:r>
     </w:p>
     <w:p>
@@ -10189,10 +10097,13 @@
         <w:t xml:space="preserve">The first main policy question on data stewardship in Survey </w:t>
       </w:r>
       <w:r>
-        <w:rPr>
-          <w:highlight w:val="yellow"/>
-        </w:rPr>
-        <w:t>[YEAR]</w:t>
+        <w:t>{</w:t>
+      </w:r>
+      <w:r>
+        <w:rPr>
+          <w:highlight w:val="yellow"/>
+        </w:rPr>
+        <w:t>Year}</w:t>
       </w:r>
       <w:r>
         <w:t xml:space="preserve"> is </w:t>
@@ -10229,81 +10140,83 @@
         <w:t xml:space="preserve"> </w:t>
       </w:r>
       <w:r>
-        <w:rPr>
-          <w:highlight w:val="yellow"/>
-        </w:rPr>
-        <w:t>[%]</w:t>
-      </w:r>
-      <w:r>
-        <w:t xml:space="preserve"> (</w:t>
-      </w:r>
-      <w:r>
-        <w:rPr>
-          <w:highlight w:val="yellow"/>
-        </w:rPr>
-        <w:t>[#]</w:t>
-      </w:r>
-      <w:r>
-        <w:t>/</w:t>
-      </w:r>
-      <w:r>
-        <w:rPr>
-          <w:highlight w:val="yellow"/>
-        </w:rPr>
-        <w:t>[#]</w:t>
-      </w:r>
-      <w:r>
-        <w:t xml:space="preserve">) of responding EU countries have a national policy on data stewardship whereby </w:t>
-      </w:r>
-      <w:r>
-        <w:rPr>
-          <w:highlight w:val="yellow"/>
-        </w:rPr>
-        <w:t>[%]</w:t>
-      </w:r>
-      <w:r>
-        <w:t xml:space="preserve"> (</w:t>
-      </w:r>
-      <w:r>
-        <w:rPr>
-          <w:highlight w:val="yellow"/>
-        </w:rPr>
-        <w:t>[#]</w:t>
-      </w:r>
-      <w:r>
-        <w:t>/</w:t>
-      </w:r>
-      <w:r>
-        <w:rPr>
-          <w:highlight w:val="yellow"/>
-        </w:rPr>
-        <w:t>[#]</w:t>
-      </w:r>
-      <w:r>
-        <w:t>) are mandatory as shown in Figures 78 and 79.</w:t>
-      </w:r>
-    </w:p>
-    <w:p>
-      <w:pPr>
-        <w:pStyle w:val="normal2"/>
-        <w:widowControl w:val="0"/>
-        <w:spacing w:line="240" w:lineRule="auto"/>
-      </w:pPr>
-    </w:p>
-    <w:p>
-      <w:pPr>
-        <w:pStyle w:val="normal2"/>
-        <w:jc w:val="center"/>
-        <w:rPr>
-          <w:i/>
-          <w:iCs/>
-        </w:rPr>
-      </w:pPr>
-      <w:r>
-        <w:rPr>
-          <w:highlight w:val="yellow"/>
-        </w:rPr>
-        <w:t>[FIGURE 78]</w:t>
+        <w:t>{</w:t>
+      </w:r>
+      <w:r>
+        <w:rPr>
+          <w:shd w:val="clear" w:color="auto" w:fill="FFFF00"/>
+        </w:rPr>
+        <w:t>Question3</w:t>
+      </w:r>
+      <w:r>
+        <w:rPr>
+          <w:shd w:val="clear" w:color="auto" w:fill="FFFF00"/>
+        </w:rPr>
+        <w:t>4</w:t>
+      </w:r>
+      <w:r>
+        <w:t>}</w:t>
+      </w:r>
+      <w:r>
+        <w:t xml:space="preserve"> of responding EU countries have a national policy on data stewardship whereby </w:t>
+      </w:r>
+      <w:r>
+        <w:t>{</w:t>
+      </w:r>
+      <w:r>
+        <w:rPr>
+          <w:shd w:val="clear" w:color="auto" w:fill="FFFF00"/>
+        </w:rPr>
+        <w:t>Question3</w:t>
+      </w:r>
+      <w:r>
+        <w:rPr>
+          <w:shd w:val="clear" w:color="auto" w:fill="FFFF00"/>
+        </w:rPr>
+        <w:t>4.1</w:t>
+      </w:r>
+      <w:r>
+        <w:t>}</w:t>
+      </w:r>
+      <w:r>
+        <w:t xml:space="preserve"> are mandatory as shown in Figures 78 and 79.</w:t>
+      </w:r>
+    </w:p>
+    <w:p>
+      <w:pPr>
+        <w:pStyle w:val="normal2"/>
+        <w:widowControl w:val="0"/>
+        <w:spacing w:line="240" w:lineRule="auto"/>
+      </w:pPr>
+    </w:p>
+    <w:p>
+      <w:pPr>
+        <w:pStyle w:val="normal1"/>
+        <w:jc w:val="center"/>
+        <w:rPr>
+          <w:i/>
+        </w:rPr>
+      </w:pPr>
+      <w:r>
+        <w:rPr>
+          <w:i/>
+          <w:highlight w:val="yellow"/>
+        </w:rPr>
+        <w:t>{%chartImage5</w:t>
+      </w:r>
+      <w:r>
+        <w:rPr>
+          <w:i/>
+          <w:highlight w:val="yellow"/>
+        </w:rPr>
+        <w:t>6</w:t>
+      </w:r>
+      <w:r>
+        <w:rPr>
+          <w:i/>
+          <w:highlight w:val="yellow"/>
+        </w:rPr>
+        <w:t>}</w:t>
       </w:r>
     </w:p>
     <w:p>
@@ -10338,18 +10251,62 @@
     </w:p>
     <w:p>
       <w:pPr>
-        <w:pStyle w:val="normal2"/>
-        <w:jc w:val="center"/>
-        <w:rPr>
-          <w:i/>
-          <w:iCs/>
-        </w:rPr>
-      </w:pPr>
-      <w:r>
-        <w:rPr>
-          <w:highlight w:val="yellow"/>
-        </w:rPr>
-        <w:t>[FIGURE 79]</w:t>
+        <w:pStyle w:val="normal1"/>
+        <w:jc w:val="center"/>
+        <w:rPr>
+          <w:i/>
+        </w:rPr>
+      </w:pPr>
+      <w:r>
+        <w:rPr>
+          <w:i/>
+          <w:highlight w:val="yellow"/>
+        </w:rPr>
+        <w:t>{%pieChartImage_5</w:t>
+      </w:r>
+      <w:r>
+        <w:rPr>
+          <w:i/>
+          <w:highlight w:val="yellow"/>
+        </w:rPr>
+        <w:t>5</w:t>
+      </w:r>
+      <w:r>
+        <w:rPr>
+          <w:i/>
+          <w:highlight w:val="yellow"/>
+        </w:rPr>
+        <w:t>_0}</w:t>
+      </w:r>
+    </w:p>
+    <w:p>
+      <w:pPr>
+        <w:pStyle w:val="normal1"/>
+        <w:jc w:val="center"/>
+        <w:rPr>
+          <w:i/>
+        </w:rPr>
+      </w:pPr>
+      <w:r>
+        <w:rPr>
+          <w:i/>
+          <w:highlight w:val="yellow"/>
+        </w:rPr>
+        <w:t>{%pieChartImage_55_</w:t>
+      </w:r>
+      <w:r>
+        <w:rPr>
+          <w:i/>
+          <w:highlight w:val="yellow"/>
+        </w:rPr>
+        <w:t>1</w:t>
+      </w:r>
+      <w:r>
+        <w:rPr>
+          <w:i/>
+          <w:highlight w:val="yellow"/>
+        </w:rPr>
+        <w:t>}</w:t>
       </w:r>
     </w:p>
     <w:p>
@@ -10384,10 +10341,13 @@
         <w:t xml:space="preserve">The first main policy question on long-term data preservation in Survey </w:t>
       </w:r>
       <w:r>
-        <w:rPr>
-          <w:highlight w:val="yellow"/>
-        </w:rPr>
-        <w:t>[YEAR]</w:t>
+        <w:t>{</w:t>
+      </w:r>
+      <w:r>
+        <w:rPr>
+          <w:highlight w:val="yellow"/>
+        </w:rPr>
+        <w:t>Year}</w:t>
       </w:r>
       <w:r>
         <w:t xml:space="preserve"> is </w:t>
@@ -10424,81 +10384,89 @@
         <w:t xml:space="preserve"> </w:t>
       </w:r>
       <w:r>
-        <w:rPr>
-          <w:highlight w:val="yellow"/>
-        </w:rPr>
-        <w:t>[%]</w:t>
-      </w:r>
-      <w:r>
-        <w:t xml:space="preserve"> (</w:t>
-      </w:r>
-      <w:r>
-        <w:rPr>
-          <w:highlight w:val="yellow"/>
-        </w:rPr>
-        <w:t>[#]</w:t>
-      </w:r>
-      <w:r>
-        <w:t>/</w:t>
-      </w:r>
-      <w:r>
-        <w:rPr>
-          <w:highlight w:val="yellow"/>
-        </w:rPr>
-        <w:t>[#]</w:t>
-      </w:r>
-      <w:r>
-        <w:t xml:space="preserve">) of responding EU countries have a national policy on long-term data preservation whereby </w:t>
-      </w:r>
-      <w:r>
-        <w:rPr>
-          <w:highlight w:val="yellow"/>
-        </w:rPr>
-        <w:t>[%]</w:t>
-      </w:r>
-      <w:r>
-        <w:t xml:space="preserve"> (</w:t>
-      </w:r>
-      <w:r>
-        <w:rPr>
-          <w:highlight w:val="yellow"/>
-        </w:rPr>
-        <w:t>[#]</w:t>
-      </w:r>
-      <w:r>
-        <w:t>/</w:t>
-      </w:r>
-      <w:r>
-        <w:rPr>
-          <w:highlight w:val="yellow"/>
-        </w:rPr>
-        <w:t>[#]</w:t>
-      </w:r>
-      <w:r>
-        <w:t>) are mandatory as shown in Figures 80 and 81.</w:t>
-      </w:r>
-    </w:p>
-    <w:p>
-      <w:pPr>
-        <w:pStyle w:val="normal2"/>
-        <w:widowControl w:val="0"/>
-        <w:spacing w:line="240" w:lineRule="auto"/>
-      </w:pPr>
-    </w:p>
-    <w:p>
-      <w:pPr>
-        <w:pStyle w:val="normal2"/>
-        <w:jc w:val="center"/>
-        <w:rPr>
-          <w:i/>
-          <w:iCs/>
-        </w:rPr>
-      </w:pPr>
-      <w:r>
-        <w:rPr>
-          <w:highlight w:val="yellow"/>
-        </w:rPr>
-        <w:t>[FIGURE 80]</w:t>
+        <w:t>{</w:t>
+      </w:r>
+      <w:r>
+        <w:rPr>
+          <w:shd w:val="clear" w:color="auto" w:fill="FFFF00"/>
+        </w:rPr>
+        <w:t>Question3</w:t>
+      </w:r>
+      <w:r>
+        <w:rPr>
+          <w:shd w:val="clear" w:color="auto" w:fill="FFFF00"/>
+        </w:rPr>
+        <w:t>8</w:t>
+      </w:r>
+      <w:r>
+        <w:t>}</w:t>
+      </w:r>
+      <w:r>
+        <w:t xml:space="preserve"> of responding EU countries have a national policy on long-term data preservation whereby </w:t>
+      </w:r>
+      <w:r>
+        <w:t>{</w:t>
+      </w:r>
+      <w:r>
+        <w:rPr>
+          <w:shd w:val="clear" w:color="auto" w:fill="FFFF00"/>
+        </w:rPr>
+        <w:t>Question3</w:t>
+      </w:r>
+      <w:r>
+        <w:rPr>
+          <w:shd w:val="clear" w:color="auto" w:fill="FFFF00"/>
+        </w:rPr>
+        <w:t>8</w:t>
+      </w:r>
+      <w:r>
+        <w:rPr>
+          <w:shd w:val="clear" w:color="auto" w:fill="FFFF00"/>
+        </w:rPr>
+        <w:t>.1</w:t>
+      </w:r>
+      <w:r>
+        <w:t>}</w:t>
+      </w:r>
+      <w:r>
+        <w:t xml:space="preserve"> are mandatory as shown in Figures 80 and 81.</w:t>
+      </w:r>
+    </w:p>
+    <w:p>
+      <w:pPr>
+        <w:pStyle w:val="normal2"/>
+        <w:widowControl w:val="0"/>
+        <w:spacing w:line="240" w:lineRule="auto"/>
+      </w:pPr>
+    </w:p>
+    <w:p>
+      <w:pPr>
+        <w:pStyle w:val="normal1"/>
+        <w:jc w:val="center"/>
+        <w:rPr>
+          <w:i/>
+        </w:rPr>
+      </w:pPr>
+      <w:r>
+        <w:rPr>
+          <w:i/>
+          <w:highlight w:val="yellow"/>
+        </w:rPr>
+        <w:t>{%chartImage5</w:t>
+      </w:r>
+      <w:r>
+        <w:rPr>
+          <w:i/>
+          <w:highlight w:val="yellow"/>
+        </w:rPr>
+        <w:t>7</w:t>
+      </w:r>
+      <w:r>
+        <w:rPr>
+          <w:i/>
+          <w:highlight w:val="yellow"/>
+        </w:rPr>
+        <w:t>}</w:t>
       </w:r>
     </w:p>
     <w:p>
@@ -10533,18 +10501,62 @@
     </w:p>
     <w:p>
       <w:pPr>
-        <w:pStyle w:val="normal2"/>
-        <w:jc w:val="center"/>
-        <w:rPr>
-          <w:i/>
-          <w:iCs/>
-        </w:rPr>
-      </w:pPr>
-      <w:r>
-        <w:rPr>
-          <w:highlight w:val="yellow"/>
-        </w:rPr>
-        <w:t>[FIGURE 81]</w:t>
+        <w:pStyle w:val="normal1"/>
+        <w:jc w:val="center"/>
+        <w:rPr>
+          <w:i/>
+        </w:rPr>
+      </w:pPr>
+      <w:r>
+        <w:rPr>
+          <w:i/>
+          <w:highlight w:val="yellow"/>
+        </w:rPr>
+        <w:t>{%pieChartImage_5</w:t>
+      </w:r>
+      <w:r>
+        <w:rPr>
+          <w:i/>
+          <w:highlight w:val="yellow"/>
+        </w:rPr>
+        <w:t>6</w:t>
+      </w:r>
+      <w:r>
+        <w:rPr>
+          <w:i/>
+          <w:highlight w:val="yellow"/>
+        </w:rPr>
+        <w:t>_0}</w:t>
+      </w:r>
+    </w:p>
+    <w:p>
+      <w:pPr>
+        <w:pStyle w:val="normal1"/>
+        <w:jc w:val="center"/>
+        <w:rPr>
+          <w:i/>
+        </w:rPr>
+      </w:pPr>
+      <w:r>
+        <w:rPr>
+          <w:i/>
+          <w:highlight w:val="yellow"/>
+        </w:rPr>
+        <w:t>{%pieChartImage_56_</w:t>
+      </w:r>
+      <w:r>
+        <w:rPr>
+          <w:i/>
+          <w:highlight w:val="yellow"/>
+        </w:rPr>
+        <w:t>1</w:t>
+      </w:r>
+      <w:r>
+        <w:rPr>
+          <w:i/>
+          <w:highlight w:val="yellow"/>
+        </w:rPr>
+        <w:t>}</w:t>
       </w:r>
     </w:p>
     <w:p>
@@ -10604,10 +10616,13 @@
         <w:t xml:space="preserve">The second main policy question on connecting repositories to EOSC in Survey </w:t>
       </w:r>
       <w:r>
-        <w:rPr>
-          <w:highlight w:val="yellow"/>
-        </w:rPr>
-        <w:t>[YEAR]</w:t>
+        <w:t>{</w:t>
+      </w:r>
+      <w:r>
+        <w:rPr>
+          <w:highlight w:val="yellow"/>
+        </w:rPr>
+        <w:t>Year}</w:t>
       </w:r>
       <w:r>
         <w:t xml:space="preserve"> is </w:t>
@@ -10623,54 +10638,56 @@
         <w:t xml:space="preserve"> (Q26). </w:t>
       </w:r>
       <w:r>
-        <w:rPr>
-          <w:highlight w:val="yellow"/>
-        </w:rPr>
-        <w:t>[%]</w:t>
-      </w:r>
-      <w:r>
-        <w:t xml:space="preserve"> (</w:t>
-      </w:r>
-      <w:r>
-        <w:rPr>
-          <w:highlight w:val="yellow"/>
-        </w:rPr>
-        <w:t>[#]</w:t>
-      </w:r>
-      <w:r>
-        <w:t>/</w:t>
-      </w:r>
-      <w:r>
-        <w:rPr>
-          <w:highlight w:val="yellow"/>
-        </w:rPr>
-        <w:t>[#]</w:t>
-      </w:r>
-      <w:r>
-        <w:t>) of responding EU countries have a financial strategy on connecting repositories to EOSC as shown in Figures 82 and 83.</w:t>
-      </w:r>
-    </w:p>
-    <w:p>
-      <w:pPr>
-        <w:pStyle w:val="normal2"/>
-        <w:widowControl w:val="0"/>
-        <w:spacing w:line="240" w:lineRule="auto"/>
-      </w:pPr>
-    </w:p>
-    <w:p>
-      <w:pPr>
-        <w:pStyle w:val="normal2"/>
-        <w:jc w:val="center"/>
-        <w:rPr>
-          <w:i/>
-          <w:iCs/>
-        </w:rPr>
-      </w:pPr>
-      <w:r>
-        <w:rPr>
-          <w:highlight w:val="yellow"/>
-        </w:rPr>
-        <w:t>[FIGURE 82]</w:t>
+        <w:t>{</w:t>
+      </w:r>
+      <w:r>
+        <w:rPr>
+          <w:shd w:val="clear" w:color="auto" w:fill="FFFF00"/>
+        </w:rPr>
+        <w:t>Question31</w:t>
+      </w:r>
+      <w:r>
+        <w:t>}</w:t>
+      </w:r>
+      <w:r>
+        <w:t xml:space="preserve"> of responding EU countries have a financial strategy on connecting repositories to EOSC as shown in Figures 82 and 83.</w:t>
+      </w:r>
+    </w:p>
+    <w:p>
+      <w:pPr>
+        <w:pStyle w:val="normal2"/>
+        <w:widowControl w:val="0"/>
+        <w:spacing w:line="240" w:lineRule="auto"/>
+      </w:pPr>
+    </w:p>
+    <w:p>
+      <w:pPr>
+        <w:pStyle w:val="normal1"/>
+        <w:jc w:val="center"/>
+        <w:rPr>
+          <w:i/>
+        </w:rPr>
+      </w:pPr>
+      <w:r>
+        <w:rPr>
+          <w:i/>
+          <w:highlight w:val="yellow"/>
+        </w:rPr>
+        <w:t>{%chartImage5</w:t>
+      </w:r>
+      <w:r>
+        <w:rPr>
+          <w:i/>
+          <w:highlight w:val="yellow"/>
+        </w:rPr>
+        <w:t>8</w:t>
+      </w:r>
+      <w:r>
+        <w:rPr>
+          <w:i/>
+          <w:highlight w:val="yellow"/>
+        </w:rPr>
+        <w:t>}</w:t>
       </w:r>
     </w:p>
     <w:p>
@@ -10701,18 +10718,32 @@
     </w:p>
     <w:p>
       <w:pPr>
-        <w:pStyle w:val="normal2"/>
-        <w:jc w:val="center"/>
-        <w:rPr>
-          <w:i/>
-          <w:iCs/>
-        </w:rPr>
-      </w:pPr>
-      <w:r>
-        <w:rPr>
-          <w:highlight w:val="yellow"/>
-        </w:rPr>
-        <w:t>[FIGURE 83]</w:t>
+        <w:pStyle w:val="normal1"/>
+        <w:jc w:val="center"/>
+        <w:rPr>
+          <w:i/>
+        </w:rPr>
+      </w:pPr>
+      <w:r>
+        <w:rPr>
+          <w:i/>
+          <w:highlight w:val="yellow"/>
+        </w:rPr>
+        <w:t>{%pieChartImage_5</w:t>
+      </w:r>
+      <w:r>
+        <w:rPr>
+          <w:i/>
+          <w:highlight w:val="yellow"/>
+        </w:rPr>
+        <w:t>7</w:t>
+      </w:r>
+      <w:r>
+        <w:rPr>
+          <w:i/>
+          <w:highlight w:val="yellow"/>
+        </w:rPr>
+        <w:t>_0}</w:t>
       </w:r>
     </w:p>
     <w:p>
@@ -10746,14 +10777,16 @@
         <w:spacing w:line="240" w:lineRule="auto"/>
       </w:pPr>
       <w:r>
-        <w:lastRenderedPageBreak/>
         <w:t xml:space="preserve">The second main policy question on data stewardship in Survey </w:t>
       </w:r>
       <w:r>
-        <w:rPr>
-          <w:highlight w:val="yellow"/>
-        </w:rPr>
-        <w:t>[YEAR]</w:t>
+        <w:t>{</w:t>
+      </w:r>
+      <w:r>
+        <w:rPr>
+          <w:highlight w:val="yellow"/>
+        </w:rPr>
+        <w:t>Year}</w:t>
       </w:r>
       <w:r>
         <w:t xml:space="preserve"> is </w:t>
@@ -10769,54 +10802,62 @@
         <w:t xml:space="preserve"> (Q30). </w:t>
       </w:r>
       <w:r>
-        <w:rPr>
-          <w:highlight w:val="yellow"/>
-        </w:rPr>
-        <w:t>[%]</w:t>
-      </w:r>
-      <w:r>
-        <w:t xml:space="preserve"> (</w:t>
-      </w:r>
-      <w:r>
-        <w:rPr>
-          <w:highlight w:val="yellow"/>
-        </w:rPr>
-        <w:t>[#]</w:t>
-      </w:r>
-      <w:r>
-        <w:t>/</w:t>
-      </w:r>
-      <w:r>
-        <w:rPr>
-          <w:highlight w:val="yellow"/>
-        </w:rPr>
-        <w:t>[#]</w:t>
-      </w:r>
-      <w:r>
-        <w:t>) of responding EU countries have a financial strategy on data stewardship as shown in Figures 84 and 85.</w:t>
-      </w:r>
-    </w:p>
-    <w:p>
-      <w:pPr>
-        <w:pStyle w:val="normal2"/>
-        <w:widowControl w:val="0"/>
-        <w:spacing w:line="240" w:lineRule="auto"/>
-      </w:pPr>
-    </w:p>
-    <w:p>
-      <w:pPr>
-        <w:pStyle w:val="normal2"/>
-        <w:jc w:val="center"/>
-        <w:rPr>
-          <w:i/>
-          <w:iCs/>
-        </w:rPr>
-      </w:pPr>
-      <w:r>
-        <w:rPr>
-          <w:highlight w:val="yellow"/>
-        </w:rPr>
-        <w:t>[FIGURE 84]</w:t>
+        <w:t>{</w:t>
+      </w:r>
+      <w:r>
+        <w:rPr>
+          <w:shd w:val="clear" w:color="auto" w:fill="FFFF00"/>
+        </w:rPr>
+        <w:t>Question3</w:t>
+      </w:r>
+      <w:r>
+        <w:rPr>
+          <w:shd w:val="clear" w:color="auto" w:fill="FFFF00"/>
+        </w:rPr>
+        <w:t>5</w:t>
+      </w:r>
+      <w:r>
+        <w:t>}</w:t>
+      </w:r>
+      <w:r>
+        <w:t xml:space="preserve"> of responding EU countries have a financial strategy on data stewardship as shown in Figures 84 and 85.</w:t>
+      </w:r>
+    </w:p>
+    <w:p>
+      <w:pPr>
+        <w:pStyle w:val="normal2"/>
+        <w:widowControl w:val="0"/>
+        <w:spacing w:line="240" w:lineRule="auto"/>
+      </w:pPr>
+    </w:p>
+    <w:p>
+      <w:pPr>
+        <w:pStyle w:val="normal1"/>
+        <w:jc w:val="center"/>
+        <w:rPr>
+          <w:i/>
+        </w:rPr>
+      </w:pPr>
+      <w:r>
+        <w:rPr>
+          <w:i/>
+          <w:highlight w:val="yellow"/>
+        </w:rPr>
+        <w:t>{%chartImage5</w:t>
+      </w:r>
+      <w:r>
+        <w:rPr>
+          <w:i/>
+          <w:highlight w:val="yellow"/>
+        </w:rPr>
+        <w:t>9</w:t>
+      </w:r>
+      <w:r>
+        <w:rPr>
+          <w:i/>
+          <w:highlight w:val="yellow"/>
+        </w:rPr>
+        <w:t>}</w:t>
       </w:r>
     </w:p>
     <w:p>
@@ -10851,18 +10892,32 @@
     </w:p>
     <w:p>
       <w:pPr>
-        <w:pStyle w:val="normal2"/>
-        <w:jc w:val="center"/>
-        <w:rPr>
-          <w:i/>
-          <w:iCs/>
-        </w:rPr>
-      </w:pPr>
-      <w:r>
-        <w:rPr>
-          <w:highlight w:val="yellow"/>
-        </w:rPr>
-        <w:t>[FIGURE 85]</w:t>
+        <w:pStyle w:val="normal1"/>
+        <w:jc w:val="center"/>
+        <w:rPr>
+          <w:i/>
+        </w:rPr>
+      </w:pPr>
+      <w:r>
+        <w:rPr>
+          <w:i/>
+          <w:highlight w:val="yellow"/>
+        </w:rPr>
+        <w:t>{%pieChartImage_5</w:t>
+      </w:r>
+      <w:r>
+        <w:rPr>
+          <w:i/>
+          <w:highlight w:val="yellow"/>
+        </w:rPr>
+        <w:t>8</w:t>
+      </w:r>
+      <w:r>
+        <w:rPr>
+          <w:i/>
+          <w:highlight w:val="yellow"/>
+        </w:rPr>
+        <w:t>_0}</w:t>
       </w:r>
     </w:p>
     <w:p>
@@ -10901,10 +10956,13 @@
         <w:t xml:space="preserve">The second main policy question on long-term data preservation in Survey </w:t>
       </w:r>
       <w:r>
-        <w:rPr>
-          <w:highlight w:val="yellow"/>
-        </w:rPr>
-        <w:t>[YEAR]</w:t>
+        <w:t>{</w:t>
+      </w:r>
+      <w:r>
+        <w:rPr>
+          <w:highlight w:val="yellow"/>
+        </w:rPr>
+        <w:t>Year}</w:t>
       </w:r>
       <w:r>
         <w:t xml:space="preserve"> is </w:t>
@@ -10920,54 +10978,62 @@
         <w:t xml:space="preserve"> (Q34). </w:t>
       </w:r>
       <w:r>
-        <w:rPr>
-          <w:highlight w:val="yellow"/>
-        </w:rPr>
-        <w:t>[%]</w:t>
-      </w:r>
-      <w:r>
-        <w:t xml:space="preserve"> (</w:t>
-      </w:r>
-      <w:r>
-        <w:rPr>
-          <w:highlight w:val="yellow"/>
-        </w:rPr>
-        <w:t>[#]</w:t>
-      </w:r>
-      <w:r>
-        <w:t>/</w:t>
-      </w:r>
-      <w:r>
-        <w:rPr>
-          <w:highlight w:val="yellow"/>
-        </w:rPr>
-        <w:t>[#]</w:t>
-      </w:r>
-      <w:r>
-        <w:t>) of responding EU countries have a financial strategy on long-term data preservation as shown in Figures 86 and 87.</w:t>
-      </w:r>
-    </w:p>
-    <w:p>
-      <w:pPr>
-        <w:pStyle w:val="normal2"/>
-        <w:widowControl w:val="0"/>
-        <w:spacing w:line="240" w:lineRule="auto"/>
-      </w:pPr>
-    </w:p>
-    <w:p>
-      <w:pPr>
-        <w:pStyle w:val="normal2"/>
-        <w:jc w:val="center"/>
-        <w:rPr>
-          <w:i/>
-          <w:iCs/>
-        </w:rPr>
-      </w:pPr>
-      <w:r>
-        <w:rPr>
-          <w:highlight w:val="yellow"/>
-        </w:rPr>
-        <w:t>[FIGURE 86]</w:t>
+        <w:t>{</w:t>
+      </w:r>
+      <w:r>
+        <w:rPr>
+          <w:shd w:val="clear" w:color="auto" w:fill="FFFF00"/>
+        </w:rPr>
+        <w:t>Question3</w:t>
+      </w:r>
+      <w:r>
+        <w:rPr>
+          <w:shd w:val="clear" w:color="auto" w:fill="FFFF00"/>
+        </w:rPr>
+        <w:t>9</w:t>
+      </w:r>
+      <w:r>
+        <w:t>}</w:t>
+      </w:r>
+      <w:r>
+        <w:t xml:space="preserve"> of responding EU countries have a financial strategy on long-term data preservation as shown in Figures 86 and 87.</w:t>
+      </w:r>
+    </w:p>
+    <w:p>
+      <w:pPr>
+        <w:pStyle w:val="normal2"/>
+        <w:widowControl w:val="0"/>
+        <w:spacing w:line="240" w:lineRule="auto"/>
+      </w:pPr>
+    </w:p>
+    <w:p>
+      <w:pPr>
+        <w:pStyle w:val="normal1"/>
+        <w:jc w:val="center"/>
+        <w:rPr>
+          <w:i/>
+        </w:rPr>
+      </w:pPr>
+      <w:r>
+        <w:rPr>
+          <w:i/>
+          <w:highlight w:val="yellow"/>
+        </w:rPr>
+        <w:t>{%chartImage</w:t>
+      </w:r>
+      <w:r>
+        <w:rPr>
+          <w:i/>
+          <w:highlight w:val="yellow"/>
+        </w:rPr>
+        <w:t>60</w:t>
+      </w:r>
+      <w:r>
+        <w:rPr>
+          <w:i/>
+          <w:highlight w:val="yellow"/>
+        </w:rPr>
+        <w:t>}</w:t>
       </w:r>
     </w:p>
     <w:p>
@@ -11002,18 +11068,32 @@
     </w:p>
     <w:p>
       <w:pPr>
-        <w:pStyle w:val="normal2"/>
-        <w:jc w:val="center"/>
-        <w:rPr>
-          <w:i/>
-          <w:iCs/>
-        </w:rPr>
-      </w:pPr>
-      <w:r>
-        <w:rPr>
-          <w:highlight w:val="yellow"/>
-        </w:rPr>
-        <w:t>[FIGURE 87]</w:t>
+        <w:pStyle w:val="normal1"/>
+        <w:jc w:val="center"/>
+        <w:rPr>
+          <w:i/>
+        </w:rPr>
+      </w:pPr>
+      <w:r>
+        <w:rPr>
+          <w:i/>
+          <w:highlight w:val="yellow"/>
+        </w:rPr>
+        <w:t>{%pieChartImage_5</w:t>
+      </w:r>
+      <w:r>
+        <w:rPr>
+          <w:i/>
+          <w:highlight w:val="yellow"/>
+        </w:rPr>
+        <w:t>9</w:t>
+      </w:r>
+      <w:r>
+        <w:rPr>
+          <w:i/>
+          <w:highlight w:val="yellow"/>
+        </w:rPr>
+        <w:t>_0}</w:t>
       </w:r>
     </w:p>
     <w:p>
@@ -11101,10 +11181,13 @@
         <w:t xml:space="preserve">The first main practice question on connecting repositories to EOSC in Survey </w:t>
       </w:r>
       <w:r>
-        <w:rPr>
-          <w:highlight w:val="yellow"/>
-        </w:rPr>
-        <w:t>[YEAR]</w:t>
+        <w:t>{</w:t>
+      </w:r>
+      <w:r>
+        <w:rPr>
+          <w:highlight w:val="yellow"/>
+        </w:rPr>
+        <w:t>Year}</w:t>
       </w:r>
       <w:r>
         <w:t xml:space="preserve"> is </w:t>
@@ -11120,54 +11203,62 @@
         <w:t xml:space="preserve"> (Q73). </w:t>
       </w:r>
       <w:r>
-        <w:rPr>
-          <w:highlight w:val="yellow"/>
-        </w:rPr>
-        <w:t>[%]</w:t>
-      </w:r>
-      <w:r>
-        <w:t xml:space="preserve"> (</w:t>
-      </w:r>
-      <w:r>
-        <w:rPr>
-          <w:highlight w:val="yellow"/>
-        </w:rPr>
-        <w:t>[#]</w:t>
-      </w:r>
-      <w:r>
-        <w:t>/</w:t>
-      </w:r>
-      <w:r>
-        <w:rPr>
-          <w:highlight w:val="yellow"/>
-        </w:rPr>
-        <w:t>[#]</w:t>
-      </w:r>
-      <w:r>
-        <w:t>) of responding EU countries have a national monitoring on connecting repositories to EOSC as shown in Figures 88 and 89.</w:t>
-      </w:r>
-    </w:p>
-    <w:p>
-      <w:pPr>
-        <w:pStyle w:val="normal2"/>
-        <w:widowControl w:val="0"/>
-        <w:spacing w:line="240" w:lineRule="auto"/>
-      </w:pPr>
-    </w:p>
-    <w:p>
-      <w:pPr>
-        <w:pStyle w:val="normal2"/>
-        <w:jc w:val="center"/>
-        <w:rPr>
-          <w:i/>
-          <w:iCs/>
-        </w:rPr>
-      </w:pPr>
-      <w:r>
-        <w:rPr>
-          <w:highlight w:val="yellow"/>
-        </w:rPr>
-        <w:t>[FIGURE 88]</w:t>
+        <w:t>{</w:t>
+      </w:r>
+      <w:r>
+        <w:rPr>
+          <w:shd w:val="clear" w:color="auto" w:fill="FFFF00"/>
+        </w:rPr>
+        <w:t>Question</w:t>
+      </w:r>
+      <w:r>
+        <w:rPr>
+          <w:shd w:val="clear" w:color="auto" w:fill="FFFF00"/>
+        </w:rPr>
+        <w:t>78</w:t>
+      </w:r>
+      <w:r>
+        <w:t>}</w:t>
+      </w:r>
+      <w:r>
+        <w:t xml:space="preserve"> of responding EU countries have a national monitoring on connecting repositories to EOSC as shown in Figures 88 and 89.</w:t>
+      </w:r>
+    </w:p>
+    <w:p>
+      <w:pPr>
+        <w:pStyle w:val="normal2"/>
+        <w:widowControl w:val="0"/>
+        <w:spacing w:line="240" w:lineRule="auto"/>
+      </w:pPr>
+    </w:p>
+    <w:p>
+      <w:pPr>
+        <w:pStyle w:val="normal1"/>
+        <w:jc w:val="center"/>
+        <w:rPr>
+          <w:i/>
+        </w:rPr>
+      </w:pPr>
+      <w:r>
+        <w:rPr>
+          <w:i/>
+          <w:highlight w:val="yellow"/>
+        </w:rPr>
+        <w:t>{%chartImage6</w:t>
+      </w:r>
+      <w:r>
+        <w:rPr>
+          <w:i/>
+          <w:highlight w:val="yellow"/>
+        </w:rPr>
+        <w:t>1</w:t>
+      </w:r>
+      <w:r>
+        <w:rPr>
+          <w:i/>
+          <w:highlight w:val="yellow"/>
+        </w:rPr>
+        <w:t>}</w:t>
       </w:r>
     </w:p>
     <w:p>
@@ -11198,18 +11289,32 @@
     </w:p>
     <w:p>
       <w:pPr>
-        <w:pStyle w:val="normal2"/>
-        <w:jc w:val="center"/>
-        <w:rPr>
-          <w:i/>
-          <w:iCs/>
-        </w:rPr>
-      </w:pPr>
-      <w:r>
-        <w:rPr>
-          <w:highlight w:val="yellow"/>
-        </w:rPr>
-        <w:t>[FIGURE 89]</w:t>
+        <w:pStyle w:val="normal1"/>
+        <w:jc w:val="center"/>
+        <w:rPr>
+          <w:i/>
+        </w:rPr>
+      </w:pPr>
+      <w:r>
+        <w:rPr>
+          <w:i/>
+          <w:highlight w:val="yellow"/>
+        </w:rPr>
+        <w:t>{%pieChartImage_</w:t>
+      </w:r>
+      <w:r>
+        <w:rPr>
+          <w:i/>
+          <w:highlight w:val="yellow"/>
+        </w:rPr>
+        <w:t>60</w:t>
+      </w:r>
+      <w:r>
+        <w:rPr>
+          <w:i/>
+          <w:highlight w:val="yellow"/>
+        </w:rPr>
+        <w:t>_0}</w:t>
       </w:r>
     </w:p>
     <w:p>
@@ -11248,10 +11353,13 @@
         <w:t xml:space="preserve">The first main practice question on data stewardship in Survey </w:t>
       </w:r>
       <w:r>
-        <w:rPr>
-          <w:highlight w:val="yellow"/>
-        </w:rPr>
-        <w:t>[YEAR]</w:t>
+        <w:t>{</w:t>
+      </w:r>
+      <w:r>
+        <w:rPr>
+          <w:highlight w:val="yellow"/>
+        </w:rPr>
+        <w:t>Year}</w:t>
       </w:r>
       <w:r>
         <w:t xml:space="preserve"> is </w:t>
@@ -11267,54 +11375,62 @@
         <w:t xml:space="preserve"> (Q77). </w:t>
       </w:r>
       <w:r>
-        <w:rPr>
-          <w:highlight w:val="yellow"/>
-        </w:rPr>
-        <w:t>[%]</w:t>
-      </w:r>
-      <w:r>
-        <w:t xml:space="preserve"> (</w:t>
-      </w:r>
-      <w:r>
-        <w:rPr>
-          <w:highlight w:val="yellow"/>
-        </w:rPr>
-        <w:t>[#]</w:t>
-      </w:r>
-      <w:r>
-        <w:t>/</w:t>
-      </w:r>
-      <w:r>
-        <w:rPr>
-          <w:highlight w:val="yellow"/>
-        </w:rPr>
-        <w:t>[#]</w:t>
-      </w:r>
-      <w:r>
-        <w:t>) of responding EU countries have a national monitoring on data stewardship as shown in Figures 90 and 91.</w:t>
-      </w:r>
-    </w:p>
-    <w:p>
-      <w:pPr>
-        <w:pStyle w:val="normal2"/>
-        <w:widowControl w:val="0"/>
-        <w:spacing w:line="240" w:lineRule="auto"/>
-      </w:pPr>
-    </w:p>
-    <w:p>
-      <w:pPr>
-        <w:pStyle w:val="normal2"/>
-        <w:jc w:val="center"/>
-        <w:rPr>
-          <w:i/>
-          <w:iCs/>
-        </w:rPr>
-      </w:pPr>
-      <w:r>
-        <w:rPr>
-          <w:highlight w:val="yellow"/>
-        </w:rPr>
-        <w:t>[FIGURE 90]</w:t>
+        <w:t>{</w:t>
+      </w:r>
+      <w:r>
+        <w:rPr>
+          <w:shd w:val="clear" w:color="auto" w:fill="FFFF00"/>
+        </w:rPr>
+        <w:t>Question</w:t>
+      </w:r>
+      <w:r>
+        <w:rPr>
+          <w:shd w:val="clear" w:color="auto" w:fill="FFFF00"/>
+        </w:rPr>
+        <w:t>82</w:t>
+      </w:r>
+      <w:r>
+        <w:t>}</w:t>
+      </w:r>
+      <w:r>
+        <w:t xml:space="preserve"> of responding EU countries have a national monitoring on data stewardship as shown in Figures 90 and 91.</w:t>
+      </w:r>
+    </w:p>
+    <w:p>
+      <w:pPr>
+        <w:pStyle w:val="normal2"/>
+        <w:widowControl w:val="0"/>
+        <w:spacing w:line="240" w:lineRule="auto"/>
+      </w:pPr>
+    </w:p>
+    <w:p>
+      <w:pPr>
+        <w:pStyle w:val="normal1"/>
+        <w:jc w:val="center"/>
+        <w:rPr>
+          <w:i/>
+        </w:rPr>
+      </w:pPr>
+      <w:r>
+        <w:rPr>
+          <w:i/>
+          <w:highlight w:val="yellow"/>
+        </w:rPr>
+        <w:t>{%chartImage6</w:t>
+      </w:r>
+      <w:r>
+        <w:rPr>
+          <w:i/>
+          <w:highlight w:val="yellow"/>
+        </w:rPr>
+        <w:t>2</w:t>
+      </w:r>
+      <w:r>
+        <w:rPr>
+          <w:i/>
+          <w:highlight w:val="yellow"/>
+        </w:rPr>
+        <w:t>}</w:t>
       </w:r>
     </w:p>
     <w:p>
@@ -11345,18 +11461,33 @@
     </w:p>
     <w:p>
       <w:pPr>
-        <w:pStyle w:val="normal2"/>
-        <w:jc w:val="center"/>
-        <w:rPr>
-          <w:i/>
-          <w:iCs/>
-        </w:rPr>
-      </w:pPr>
-      <w:r>
-        <w:rPr>
-          <w:highlight w:val="yellow"/>
-        </w:rPr>
-        <w:t>[FIGURE 91]</w:t>
+        <w:pStyle w:val="normal1"/>
+        <w:jc w:val="center"/>
+        <w:rPr>
+          <w:i/>
+        </w:rPr>
+      </w:pPr>
+      <w:r>
+        <w:rPr>
+          <w:i/>
+          <w:highlight w:val="yellow"/>
+        </w:rPr>
+        <w:lastRenderedPageBreak/>
+        <w:t>{%pieChartImage_6</w:t>
+      </w:r>
+      <w:r>
+        <w:rPr>
+          <w:i/>
+          <w:highlight w:val="yellow"/>
+        </w:rPr>
+        <w:t>1</w:t>
+      </w:r>
+      <w:r>
+        <w:rPr>
+          <w:i/>
+          <w:highlight w:val="yellow"/>
+        </w:rPr>
+        <w:t>_0}</w:t>
       </w:r>
     </w:p>
     <w:p>
@@ -11395,10 +11526,13 @@
         <w:t xml:space="preserve">The first main practice question on long-term data preservation in Survey </w:t>
       </w:r>
       <w:r>
-        <w:rPr>
-          <w:highlight w:val="yellow"/>
-        </w:rPr>
-        <w:t>[YEAR]</w:t>
+        <w:t>{</w:t>
+      </w:r>
+      <w:r>
+        <w:rPr>
+          <w:highlight w:val="yellow"/>
+        </w:rPr>
+        <w:t>Year}</w:t>
       </w:r>
       <w:r>
         <w:t xml:space="preserve"> is </w:t>
@@ -11414,54 +11548,62 @@
         <w:t xml:space="preserve"> (Q81). </w:t>
       </w:r>
       <w:r>
-        <w:rPr>
-          <w:highlight w:val="yellow"/>
-        </w:rPr>
-        <w:t>[%]</w:t>
-      </w:r>
-      <w:r>
-        <w:t xml:space="preserve"> (</w:t>
-      </w:r>
-      <w:r>
-        <w:rPr>
-          <w:highlight w:val="yellow"/>
-        </w:rPr>
-        <w:t>[#]</w:t>
-      </w:r>
-      <w:r>
-        <w:t>/</w:t>
-      </w:r>
-      <w:r>
-        <w:rPr>
-          <w:highlight w:val="yellow"/>
-        </w:rPr>
-        <w:t>[#]</w:t>
-      </w:r>
-      <w:r>
-        <w:t>) of responding EU countries have a national monitoring on long-term data preservation as shown in Figures 92 and 93.</w:t>
-      </w:r>
-    </w:p>
-    <w:p>
-      <w:pPr>
-        <w:pStyle w:val="normal2"/>
-        <w:widowControl w:val="0"/>
-        <w:spacing w:line="240" w:lineRule="auto"/>
-      </w:pPr>
-    </w:p>
-    <w:p>
-      <w:pPr>
-        <w:pStyle w:val="normal2"/>
-        <w:jc w:val="center"/>
-        <w:rPr>
-          <w:i/>
-          <w:iCs/>
-        </w:rPr>
-      </w:pPr>
-      <w:r>
-        <w:rPr>
-          <w:highlight w:val="yellow"/>
-        </w:rPr>
-        <w:t>[FIGURE 92]</w:t>
+        <w:t>{</w:t>
+      </w:r>
+      <w:r>
+        <w:rPr>
+          <w:shd w:val="clear" w:color="auto" w:fill="FFFF00"/>
+        </w:rPr>
+        <w:t>Question8</w:t>
+      </w:r>
+      <w:r>
+        <w:rPr>
+          <w:shd w:val="clear" w:color="auto" w:fill="FFFF00"/>
+        </w:rPr>
+        <w:t>6</w:t>
+      </w:r>
+      <w:r>
+        <w:t>}</w:t>
+      </w:r>
+      <w:r>
+        <w:t xml:space="preserve"> of responding EU countries have a national monitoring on long-term data preservation as shown in Figures 92 and 93.</w:t>
+      </w:r>
+    </w:p>
+    <w:p>
+      <w:pPr>
+        <w:pStyle w:val="normal2"/>
+        <w:widowControl w:val="0"/>
+        <w:spacing w:line="240" w:lineRule="auto"/>
+      </w:pPr>
+    </w:p>
+    <w:p>
+      <w:pPr>
+        <w:pStyle w:val="normal1"/>
+        <w:jc w:val="center"/>
+        <w:rPr>
+          <w:i/>
+        </w:rPr>
+      </w:pPr>
+      <w:r>
+        <w:rPr>
+          <w:i/>
+          <w:highlight w:val="yellow"/>
+        </w:rPr>
+        <w:t>{%chartImage6</w:t>
+      </w:r>
+      <w:r>
+        <w:rPr>
+          <w:i/>
+          <w:highlight w:val="yellow"/>
+        </w:rPr>
+        <w:t>3</w:t>
+      </w:r>
+      <w:r>
+        <w:rPr>
+          <w:i/>
+          <w:highlight w:val="yellow"/>
+        </w:rPr>
+        <w:t>}</w:t>
       </w:r>
     </w:p>
     <w:p>
@@ -11492,19 +11634,49 @@
     </w:p>
     <w:p>
       <w:pPr>
-        <w:pStyle w:val="normal2"/>
-        <w:jc w:val="center"/>
-        <w:rPr>
-          <w:i/>
-          <w:iCs/>
-        </w:rPr>
-      </w:pPr>
-      <w:r>
-        <w:rPr>
-          <w:highlight w:val="yellow"/>
-        </w:rPr>
-        <w:t>[FIGURE 93]</w:t>
-      </w:r>
+        <w:pStyle w:val="normal1"/>
+        <w:jc w:val="center"/>
+        <w:rPr>
+          <w:i/>
+        </w:rPr>
+      </w:pPr>
+      <w:r>
+        <w:rPr>
+          <w:highlight w:val="yellow"/>
+        </w:rPr>
+        <w:t>[</w:t>
+      </w:r>
+      <w:r>
+        <w:rPr>
+          <w:i/>
+          <w:highlight w:val="yellow"/>
+        </w:rPr>
+        <w:t>{%pieChartImage_6</w:t>
+      </w:r>
+      <w:r>
+        <w:rPr>
+          <w:i/>
+          <w:highlight w:val="yellow"/>
+        </w:rPr>
+        <w:t>2</w:t>
+      </w:r>
+      <w:r>
+        <w:rPr>
+          <w:i/>
+          <w:highlight w:val="yellow"/>
+        </w:rPr>
+        <w:t>_0}</w:t>
+      </w:r>
+    </w:p>
+    <w:p>
+      <w:pPr>
+        <w:pStyle w:val="normal2"/>
+        <w:jc w:val="center"/>
+        <w:rPr>
+          <w:i/>
+          <w:iCs/>
+        </w:rPr>
+      </w:pPr>
     </w:p>
     <w:p>
       <w:pPr>
@@ -11563,10 +11735,13 @@
         <w:t xml:space="preserve">The second main practice question on connecting repositories to EOSC in Survey </w:t>
       </w:r>
       <w:r>
-        <w:rPr>
-          <w:highlight w:val="yellow"/>
-        </w:rPr>
-        <w:t>[YEAR]</w:t>
+        <w:t>{</w:t>
+      </w:r>
+      <w:r>
+        <w:rPr>
+          <w:highlight w:val="yellow"/>
+        </w:rPr>
+        <w:t>Year}</w:t>
       </w:r>
       <w:r>
         <w:t xml:space="preserve"> is </w:t>
@@ -11579,12 +11754,13 @@
         <w:t xml:space="preserve">How much did your country financially invest in connecting repositories to EOSC in </w:t>
       </w:r>
       <w:r>
-        <w:rPr>
-          <w:i/>
-          <w:iCs/>
-          <w:highlight w:val="yellow"/>
-        </w:rPr>
-        <w:t>[YEAR]</w:t>
+        <w:t>{</w:t>
+      </w:r>
+      <w:r>
+        <w:rPr>
+          <w:highlight w:val="yellow"/>
+        </w:rPr>
+        <w:t>Year}</w:t>
       </w:r>
       <w:r>
         <w:rPr>
@@ -11597,190 +11773,169 @@
         <w:t xml:space="preserve"> (Q75). </w:t>
       </w:r>
       <w:r>
-        <w:rPr>
-          <w:highlight w:val="yellow"/>
-        </w:rPr>
-        <w:t>[%]</w:t>
-      </w:r>
-      <w:r>
-        <w:t xml:space="preserve"> (</w:t>
-      </w:r>
-      <w:r>
-        <w:rPr>
-          <w:highlight w:val="yellow"/>
-        </w:rPr>
-        <w:t>[#]</w:t>
-      </w:r>
-      <w:r>
-        <w:t>/</w:t>
-      </w:r>
-      <w:r>
-        <w:rPr>
-          <w:highlight w:val="yellow"/>
-        </w:rPr>
-        <w:t>[#]</w:t>
-      </w:r>
-      <w:r>
-        <w:t xml:space="preserve">) of responding EU countries are not investing or have not stated the amount of investments in connecting repositories to EOSC. </w:t>
-      </w:r>
-      <w:r>
-        <w:rPr>
-          <w:highlight w:val="yellow"/>
-        </w:rPr>
-        <w:t>[%]</w:t>
-      </w:r>
-      <w:r>
-        <w:t xml:space="preserve"> (</w:t>
-      </w:r>
-      <w:r>
-        <w:rPr>
-          <w:highlight w:val="yellow"/>
-        </w:rPr>
-        <w:t>[#]</w:t>
-      </w:r>
-      <w:r>
-        <w:t>/</w:t>
-      </w:r>
-      <w:r>
-        <w:rPr>
-          <w:highlight w:val="yellow"/>
-        </w:rPr>
-        <w:t>[#]</w:t>
-      </w:r>
-      <w:r>
-        <w:t xml:space="preserve">) of EU countries invested &gt;0 to 50 €K, </w:t>
-      </w:r>
-      <w:r>
-        <w:rPr>
-          <w:highlight w:val="yellow"/>
-        </w:rPr>
-        <w:t>[%]</w:t>
-      </w:r>
-      <w:r>
-        <w:t xml:space="preserve"> (</w:t>
-      </w:r>
-      <w:r>
-        <w:rPr>
-          <w:highlight w:val="yellow"/>
-        </w:rPr>
-        <w:t>[#]</w:t>
-      </w:r>
-      <w:r>
-        <w:t>/</w:t>
-      </w:r>
-      <w:r>
-        <w:rPr>
-          <w:highlight w:val="yellow"/>
-        </w:rPr>
-        <w:t>[#]</w:t>
-      </w:r>
-      <w:r>
-        <w:t xml:space="preserve">) &gt;50 to 100 €K, </w:t>
-      </w:r>
-      <w:r>
-        <w:rPr>
-          <w:highlight w:val="yellow"/>
-        </w:rPr>
-        <w:t>[%]</w:t>
-      </w:r>
-      <w:r>
-        <w:t xml:space="preserve"> (</w:t>
-      </w:r>
-      <w:r>
-        <w:rPr>
-          <w:highlight w:val="yellow"/>
-        </w:rPr>
-        <w:t>[#]</w:t>
-      </w:r>
-      <w:r>
-        <w:t>/</w:t>
-      </w:r>
-      <w:r>
-        <w:rPr>
-          <w:highlight w:val="yellow"/>
-        </w:rPr>
-        <w:t>[#]</w:t>
-      </w:r>
-      <w:r>
-        <w:t xml:space="preserve">) &gt;100 to 250 €K, </w:t>
-      </w:r>
-      <w:r>
-        <w:rPr>
-          <w:highlight w:val="yellow"/>
-        </w:rPr>
-        <w:t>[%]</w:t>
-      </w:r>
-      <w:r>
-        <w:t xml:space="preserve"> (</w:t>
-      </w:r>
-      <w:r>
-        <w:rPr>
-          <w:highlight w:val="yellow"/>
-        </w:rPr>
-        <w:t>[#]</w:t>
-      </w:r>
-      <w:r>
-        <w:t>/</w:t>
-      </w:r>
-      <w:r>
-        <w:rPr>
-          <w:highlight w:val="yellow"/>
-        </w:rPr>
-        <w:t>[#]</w:t>
-      </w:r>
-      <w:r>
-        <w:t xml:space="preserve">) &gt;250 to 500 €K, </w:t>
-      </w:r>
-      <w:r>
-        <w:rPr>
-          <w:highlight w:val="yellow"/>
-        </w:rPr>
-        <w:t>[%]</w:t>
-      </w:r>
-      <w:r>
-        <w:t xml:space="preserve"> (</w:t>
-      </w:r>
-      <w:r>
-        <w:rPr>
-          <w:highlight w:val="yellow"/>
-        </w:rPr>
-        <w:t>[#]</w:t>
-      </w:r>
-      <w:r>
-        <w:t>/</w:t>
-      </w:r>
-      <w:r>
-        <w:rPr>
-          <w:highlight w:val="yellow"/>
-        </w:rPr>
-        <w:t>[#]</w:t>
-      </w:r>
-      <w:r>
-        <w:t xml:space="preserve">) &gt;500 to 1000 €K, and </w:t>
-      </w:r>
-      <w:r>
-        <w:rPr>
-          <w:highlight w:val="yellow"/>
-        </w:rPr>
-        <w:t>[%]</w:t>
-      </w:r>
-      <w:r>
-        <w:t xml:space="preserve"> (</w:t>
-      </w:r>
-      <w:r>
-        <w:rPr>
-          <w:highlight w:val="yellow"/>
-        </w:rPr>
-        <w:t>[#]</w:t>
-      </w:r>
-      <w:r>
-        <w:t>/</w:t>
-      </w:r>
-      <w:r>
-        <w:rPr>
-          <w:highlight w:val="yellow"/>
-        </w:rPr>
-        <w:t>[#]</w:t>
+        <w:t>{</w:t>
+      </w:r>
+      <w:r>
+        <w:rPr>
+          <w:highlight w:val="yellow"/>
+        </w:rPr>
+        <w:t>Question</w:t>
+      </w:r>
+      <w:r>
+        <w:rPr>
+          <w:highlight w:val="yellow"/>
+        </w:rPr>
+        <w:t>80</w:t>
+      </w:r>
+      <w:r>
+        <w:rPr>
+          <w:highlight w:val="yellow"/>
+        </w:rPr>
+        <w:t>[0]}</w:t>
+      </w:r>
+      <w:r>
+        <w:t xml:space="preserve"> of responding EU countries are not investing or have not stated the amount of investments in connecting repositories to EOSC. </w:t>
+      </w:r>
+      <w:r>
+        <w:t>{</w:t>
+      </w:r>
+      <w:r>
+        <w:rPr>
+          <w:highlight w:val="yellow"/>
+        </w:rPr>
+        <w:t>Question80[</w:t>
+      </w:r>
+      <w:r>
+        <w:rPr>
+          <w:highlight w:val="yellow"/>
+        </w:rPr>
+        <w:t>1</w:t>
+      </w:r>
+      <w:r>
+        <w:rPr>
+          <w:highlight w:val="yellow"/>
+        </w:rPr>
+        <w:t>]}</w:t>
+      </w:r>
+      <w:r>
+        <w:t xml:space="preserve">of EU countries invested &gt;0 to 50 €K, </w:t>
+      </w:r>
+      <w:r>
+        <w:t>{</w:t>
+      </w:r>
+      <w:r>
+        <w:rPr>
+          <w:highlight w:val="yellow"/>
+        </w:rPr>
+        <w:t>Question80[</w:t>
+      </w:r>
+      <w:r>
+        <w:rPr>
+          <w:highlight w:val="yellow"/>
+        </w:rPr>
+        <w:t>2</w:t>
+      </w:r>
+      <w:r>
+        <w:rPr>
+          <w:highlight w:val="yellow"/>
+        </w:rPr>
+        <w:t>]}</w:t>
+      </w:r>
+      <w:r>
+        <w:t xml:space="preserve"> &gt;50 to 100 €K, </w:t>
+      </w:r>
+      <w:r>
+        <w:t>{</w:t>
+      </w:r>
+      <w:r>
+        <w:rPr>
+          <w:highlight w:val="yellow"/>
+        </w:rPr>
+        <w:t>Question80[</w:t>
+      </w:r>
+      <w:r>
+        <w:rPr>
+          <w:highlight w:val="yellow"/>
+        </w:rPr>
+        <w:t>3</w:t>
+      </w:r>
+      <w:r>
+        <w:rPr>
+          <w:highlight w:val="yellow"/>
+        </w:rPr>
+        <w:t>]}</w:t>
+      </w:r>
+      <w:r>
+        <w:t xml:space="preserve"> &gt;100 to 250 €K, </w:t>
+      </w:r>
+      <w:r>
+        <w:t>{</w:t>
+      </w:r>
+      <w:r>
+        <w:rPr>
+          <w:highlight w:val="yellow"/>
+        </w:rPr>
+        <w:t>Question80[</w:t>
+      </w:r>
+      <w:r>
+        <w:rPr>
+          <w:highlight w:val="yellow"/>
+        </w:rPr>
+        <w:t>4</w:t>
+      </w:r>
+      <w:r>
+        <w:rPr>
+          <w:highlight w:val="yellow"/>
+        </w:rPr>
+        <w:t>]}</w:t>
+      </w:r>
+      <w:r>
+        <w:t xml:space="preserve"> &gt;250 to 500 €K, </w:t>
+      </w:r>
+      <w:r>
+        <w:t>{</w:t>
+      </w:r>
+      <w:r>
+        <w:rPr>
+          <w:highlight w:val="yellow"/>
+        </w:rPr>
+        <w:t>Question80[</w:t>
+      </w:r>
+      <w:r>
+        <w:rPr>
+          <w:highlight w:val="yellow"/>
+        </w:rPr>
+        <w:t>5</w:t>
+      </w:r>
+      <w:r>
+        <w:rPr>
+          <w:highlight w:val="yellow"/>
+        </w:rPr>
+        <w:t>]}</w:t>
+      </w:r>
+      <w:r>
+        <w:t xml:space="preserve"> &gt;500 to 1000 €K, and </w:t>
+      </w:r>
+      <w:r>
+        <w:t>{</w:t>
+      </w:r>
+      <w:r>
+        <w:rPr>
+          <w:highlight w:val="yellow"/>
+        </w:rPr>
+        <w:t>Question80[</w:t>
+      </w:r>
+      <w:r>
+        <w:rPr>
+          <w:highlight w:val="yellow"/>
+        </w:rPr>
+        <w:t>6</w:t>
+      </w:r>
+      <w:r>
+        <w:rPr>
+          <w:highlight w:val="yellow"/>
+        </w:rPr>
+        <w:t>]}</w:t>
       </w:r>
       <w:r>
         <w:t xml:space="preserve"> &gt;1000 €K per 1000 FTE researchers as shown in Figure 94.</w:t>
@@ -11795,18 +11950,32 @@
     </w:p>
     <w:p>
       <w:pPr>
-        <w:pStyle w:val="normal2"/>
-        <w:jc w:val="center"/>
-        <w:rPr>
-          <w:i/>
-          <w:iCs/>
-        </w:rPr>
-      </w:pPr>
-      <w:r>
-        <w:rPr>
-          <w:highlight w:val="yellow"/>
-        </w:rPr>
-        <w:t>[FIGURE 94]</w:t>
+        <w:pStyle w:val="normal1"/>
+        <w:jc w:val="center"/>
+        <w:rPr>
+          <w:i/>
+        </w:rPr>
+      </w:pPr>
+      <w:r>
+        <w:rPr>
+          <w:i/>
+          <w:highlight w:val="yellow"/>
+        </w:rPr>
+        <w:t>{%chartImage6</w:t>
+      </w:r>
+      <w:r>
+        <w:rPr>
+          <w:i/>
+          <w:highlight w:val="yellow"/>
+        </w:rPr>
+        <w:t>4</w:t>
+      </w:r>
+      <w:r>
+        <w:rPr>
+          <w:i/>
+          <w:highlight w:val="yellow"/>
+        </w:rPr>
+        <w:t>}</w:t>
       </w:r>
     </w:p>
     <w:p>
@@ -11845,10 +12014,13 @@
         <w:t xml:space="preserve">The second main practice question on data stewardship in Survey </w:t>
       </w:r>
       <w:r>
-        <w:rPr>
-          <w:highlight w:val="yellow"/>
-        </w:rPr>
-        <w:t>[YEAR]</w:t>
+        <w:t>{</w:t>
+      </w:r>
+      <w:r>
+        <w:rPr>
+          <w:highlight w:val="yellow"/>
+        </w:rPr>
+        <w:t>Year}</w:t>
       </w:r>
       <w:r>
         <w:t xml:space="preserve"> is </w:t>
@@ -11861,12 +12033,13 @@
         <w:t xml:space="preserve">How much did your country financially invest in data stewardship in </w:t>
       </w:r>
       <w:r>
-        <w:rPr>
-          <w:i/>
-          <w:iCs/>
-          <w:highlight w:val="yellow"/>
-        </w:rPr>
-        <w:t>[YEAR]</w:t>
+        <w:t>{</w:t>
+      </w:r>
+      <w:r>
+        <w:rPr>
+          <w:highlight w:val="yellow"/>
+        </w:rPr>
+        <w:t>Year}</w:t>
       </w:r>
       <w:r>
         <w:rPr>
@@ -11879,190 +12052,169 @@
         <w:t xml:space="preserve"> (Q79). </w:t>
       </w:r>
       <w:r>
-        <w:rPr>
-          <w:highlight w:val="yellow"/>
-        </w:rPr>
-        <w:t>[%]</w:t>
-      </w:r>
-      <w:r>
-        <w:t xml:space="preserve"> (</w:t>
-      </w:r>
-      <w:r>
-        <w:rPr>
-          <w:highlight w:val="yellow"/>
-        </w:rPr>
-        <w:t>[#]</w:t>
-      </w:r>
-      <w:r>
-        <w:t>/</w:t>
-      </w:r>
-      <w:r>
-        <w:rPr>
-          <w:highlight w:val="yellow"/>
-        </w:rPr>
-        <w:t>[#]</w:t>
-      </w:r>
-      <w:r>
-        <w:t xml:space="preserve">) of responding EU countries are not investing or have not stated the amount of investments in data stewardship. </w:t>
-      </w:r>
-      <w:r>
-        <w:rPr>
-          <w:highlight w:val="yellow"/>
-        </w:rPr>
-        <w:t>[%]</w:t>
-      </w:r>
-      <w:r>
-        <w:t xml:space="preserve"> (</w:t>
-      </w:r>
-      <w:r>
-        <w:rPr>
-          <w:highlight w:val="yellow"/>
-        </w:rPr>
-        <w:t>[#]</w:t>
-      </w:r>
-      <w:r>
-        <w:t>/</w:t>
-      </w:r>
-      <w:r>
-        <w:rPr>
-          <w:highlight w:val="yellow"/>
-        </w:rPr>
-        <w:t>[#]</w:t>
-      </w:r>
-      <w:r>
-        <w:t xml:space="preserve">) of EU countries invested &gt;0 to 50 €K, </w:t>
-      </w:r>
-      <w:r>
-        <w:rPr>
-          <w:highlight w:val="yellow"/>
-        </w:rPr>
-        <w:t>[%]</w:t>
-      </w:r>
-      <w:r>
-        <w:t xml:space="preserve"> (</w:t>
-      </w:r>
-      <w:r>
-        <w:rPr>
-          <w:highlight w:val="yellow"/>
-        </w:rPr>
-        <w:t>[#]</w:t>
-      </w:r>
-      <w:r>
-        <w:t>/</w:t>
-      </w:r>
-      <w:r>
-        <w:rPr>
-          <w:highlight w:val="yellow"/>
-        </w:rPr>
-        <w:t>[#]</w:t>
-      </w:r>
-      <w:r>
-        <w:t xml:space="preserve">) &gt;50 to 100 €K, </w:t>
-      </w:r>
-      <w:r>
-        <w:rPr>
-          <w:highlight w:val="yellow"/>
-        </w:rPr>
-        <w:t>[%]</w:t>
-      </w:r>
-      <w:r>
-        <w:t xml:space="preserve"> (</w:t>
-      </w:r>
-      <w:r>
-        <w:rPr>
-          <w:highlight w:val="yellow"/>
-        </w:rPr>
-        <w:t>[#]</w:t>
-      </w:r>
-      <w:r>
-        <w:t>/</w:t>
-      </w:r>
-      <w:r>
-        <w:rPr>
-          <w:highlight w:val="yellow"/>
-        </w:rPr>
-        <w:t>[#]</w:t>
-      </w:r>
-      <w:r>
-        <w:t xml:space="preserve">) &gt;100 to 250 €K, </w:t>
-      </w:r>
-      <w:r>
-        <w:rPr>
-          <w:highlight w:val="yellow"/>
-        </w:rPr>
-        <w:t>[%]</w:t>
-      </w:r>
-      <w:r>
-        <w:t xml:space="preserve"> (</w:t>
-      </w:r>
-      <w:r>
-        <w:rPr>
-          <w:highlight w:val="yellow"/>
-        </w:rPr>
-        <w:t>[#]</w:t>
-      </w:r>
-      <w:r>
-        <w:t>/</w:t>
-      </w:r>
-      <w:r>
-        <w:rPr>
-          <w:highlight w:val="yellow"/>
-        </w:rPr>
-        <w:t>[#]</w:t>
-      </w:r>
-      <w:r>
-        <w:t xml:space="preserve">) &gt;250 to 500 €K, </w:t>
-      </w:r>
-      <w:r>
-        <w:rPr>
-          <w:highlight w:val="yellow"/>
-        </w:rPr>
-        <w:t>[%]</w:t>
-      </w:r>
-      <w:r>
-        <w:t xml:space="preserve"> (</w:t>
-      </w:r>
-      <w:r>
-        <w:rPr>
-          <w:highlight w:val="yellow"/>
-        </w:rPr>
-        <w:t>[#]</w:t>
-      </w:r>
-      <w:r>
-        <w:t>/</w:t>
-      </w:r>
-      <w:r>
-        <w:rPr>
-          <w:highlight w:val="yellow"/>
-        </w:rPr>
-        <w:t>[#]</w:t>
-      </w:r>
-      <w:r>
-        <w:t xml:space="preserve">) &gt;500 to 1000 €K, and </w:t>
-      </w:r>
-      <w:r>
-        <w:rPr>
-          <w:highlight w:val="yellow"/>
-        </w:rPr>
-        <w:t>[%]</w:t>
-      </w:r>
-      <w:r>
-        <w:t xml:space="preserve"> (</w:t>
-      </w:r>
-      <w:r>
-        <w:rPr>
-          <w:highlight w:val="yellow"/>
-        </w:rPr>
-        <w:t>[#]</w:t>
-      </w:r>
-      <w:r>
-        <w:t>/</w:t>
-      </w:r>
-      <w:r>
-        <w:rPr>
-          <w:highlight w:val="yellow"/>
-        </w:rPr>
-        <w:t>[#]</w:t>
+        <w:t>{</w:t>
+      </w:r>
+      <w:r>
+        <w:rPr>
+          <w:highlight w:val="yellow"/>
+        </w:rPr>
+        <w:t>Question8</w:t>
+      </w:r>
+      <w:r>
+        <w:rPr>
+          <w:highlight w:val="yellow"/>
+        </w:rPr>
+        <w:t>4</w:t>
+      </w:r>
+      <w:r>
+        <w:rPr>
+          <w:highlight w:val="yellow"/>
+        </w:rPr>
+        <w:t>[0]}</w:t>
+      </w:r>
+      <w:r>
+        <w:t xml:space="preserve"> of responding EU countries are not investing or have not stated the amount of investments in data stewardship. </w:t>
+      </w:r>
+      <w:r>
+        <w:t>{</w:t>
+      </w:r>
+      <w:r>
+        <w:rPr>
+          <w:highlight w:val="yellow"/>
+        </w:rPr>
+        <w:t>Question84[</w:t>
+      </w:r>
+      <w:r>
+        <w:rPr>
+          <w:highlight w:val="yellow"/>
+        </w:rPr>
+        <w:t>1</w:t>
+      </w:r>
+      <w:r>
+        <w:rPr>
+          <w:highlight w:val="yellow"/>
+        </w:rPr>
+        <w:t>]}</w:t>
+      </w:r>
+      <w:r>
+        <w:t xml:space="preserve"> of EU countries invested &gt;0 to 50 €K, </w:t>
+      </w:r>
+      <w:r>
+        <w:t>{</w:t>
+      </w:r>
+      <w:r>
+        <w:rPr>
+          <w:highlight w:val="yellow"/>
+        </w:rPr>
+        <w:t>Question84[</w:t>
+      </w:r>
+      <w:r>
+        <w:rPr>
+          <w:highlight w:val="yellow"/>
+        </w:rPr>
+        <w:t>2</w:t>
+      </w:r>
+      <w:r>
+        <w:rPr>
+          <w:highlight w:val="yellow"/>
+        </w:rPr>
+        <w:t>]}</w:t>
+      </w:r>
+      <w:r>
+        <w:t xml:space="preserve"> &gt;50 to 100 €K, </w:t>
+      </w:r>
+      <w:r>
+        <w:t>{</w:t>
+      </w:r>
+      <w:r>
+        <w:rPr>
+          <w:highlight w:val="yellow"/>
+        </w:rPr>
+        <w:t>Question84[</w:t>
+      </w:r>
+      <w:r>
+        <w:rPr>
+          <w:highlight w:val="yellow"/>
+        </w:rPr>
+        <w:t>3</w:t>
+      </w:r>
+      <w:r>
+        <w:rPr>
+          <w:highlight w:val="yellow"/>
+        </w:rPr>
+        <w:t>]}</w:t>
+      </w:r>
+      <w:r>
+        <w:t xml:space="preserve"> &gt;100 to 250 €K, </w:t>
+      </w:r>
+      <w:r>
+        <w:t>{</w:t>
+      </w:r>
+      <w:r>
+        <w:rPr>
+          <w:highlight w:val="yellow"/>
+        </w:rPr>
+        <w:t>Question84[</w:t>
+      </w:r>
+      <w:r>
+        <w:rPr>
+          <w:highlight w:val="yellow"/>
+        </w:rPr>
+        <w:t>4</w:t>
+      </w:r>
+      <w:r>
+        <w:rPr>
+          <w:highlight w:val="yellow"/>
+        </w:rPr>
+        <w:t>]}</w:t>
+      </w:r>
+      <w:r>
+        <w:t xml:space="preserve">&gt;250 to 500 €K, </w:t>
+      </w:r>
+      <w:r>
+        <w:t>{</w:t>
+      </w:r>
+      <w:r>
+        <w:rPr>
+          <w:highlight w:val="yellow"/>
+        </w:rPr>
+        <w:t>Question84[</w:t>
+      </w:r>
+      <w:r>
+        <w:rPr>
+          <w:highlight w:val="yellow"/>
+        </w:rPr>
+        <w:t>5</w:t>
+      </w:r>
+      <w:r>
+        <w:rPr>
+          <w:highlight w:val="yellow"/>
+        </w:rPr>
+        <w:t>]}</w:t>
+      </w:r>
+      <w:r>
+        <w:t xml:space="preserve"> &gt;500 to 1000 €K, and </w:t>
+      </w:r>
+      <w:r>
+        <w:t>{</w:t>
+      </w:r>
+      <w:r>
+        <w:rPr>
+          <w:highlight w:val="yellow"/>
+        </w:rPr>
+        <w:t>Question84[</w:t>
+      </w:r>
+      <w:r>
+        <w:rPr>
+          <w:highlight w:val="yellow"/>
+        </w:rPr>
+        <w:t>6</w:t>
+      </w:r>
+      <w:r>
+        <w:rPr>
+          <w:highlight w:val="yellow"/>
+        </w:rPr>
+        <w:t>]}</w:t>
       </w:r>
       <w:r>
         <w:t xml:space="preserve"> &gt;1000 €K per 1000 FTE researchers as shown in Figure 95.</w:t>
@@ -12077,18 +12229,32 @@
     </w:p>
     <w:p>
       <w:pPr>
-        <w:pStyle w:val="normal2"/>
-        <w:jc w:val="center"/>
-        <w:rPr>
-          <w:i/>
-          <w:iCs/>
-        </w:rPr>
-      </w:pPr>
-      <w:r>
-        <w:rPr>
-          <w:highlight w:val="yellow"/>
-        </w:rPr>
-        <w:t>[FIGURE 95]</w:t>
+        <w:pStyle w:val="normal1"/>
+        <w:jc w:val="center"/>
+        <w:rPr>
+          <w:i/>
+        </w:rPr>
+      </w:pPr>
+      <w:r>
+        <w:rPr>
+          <w:i/>
+          <w:highlight w:val="yellow"/>
+        </w:rPr>
+        <w:t>{%chartImage6</w:t>
+      </w:r>
+      <w:r>
+        <w:rPr>
+          <w:i/>
+          <w:highlight w:val="yellow"/>
+        </w:rPr>
+        <w:t>5</w:t>
+      </w:r>
+      <w:r>
+        <w:rPr>
+          <w:i/>
+          <w:highlight w:val="yellow"/>
+        </w:rPr>
+        <w:t>}</w:t>
       </w:r>
     </w:p>
     <w:p>
@@ -12127,10 +12293,13 @@
         <w:t xml:space="preserve">The second main practice question on long-term data preservation in Survey </w:t>
       </w:r>
       <w:r>
-        <w:rPr>
-          <w:highlight w:val="yellow"/>
-        </w:rPr>
-        <w:t>[YEAR]</w:t>
+        <w:t>{</w:t>
+      </w:r>
+      <w:r>
+        <w:rPr>
+          <w:highlight w:val="yellow"/>
+        </w:rPr>
+        <w:t>Year}</w:t>
       </w:r>
       <w:r>
         <w:t xml:space="preserve"> is </w:t>
@@ -12143,12 +12312,13 @@
         <w:t xml:space="preserve">How much did your country financially invest in long-term data preservation in </w:t>
       </w:r>
       <w:r>
-        <w:rPr>
-          <w:i/>
-          <w:iCs/>
-          <w:highlight w:val="yellow"/>
-        </w:rPr>
-        <w:t>[YEAR]</w:t>
+        <w:t>{</w:t>
+      </w:r>
+      <w:r>
+        <w:rPr>
+          <w:highlight w:val="yellow"/>
+        </w:rPr>
+        <w:t>Year}</w:t>
       </w:r>
       <w:r>
         <w:rPr>
@@ -12161,190 +12331,169 @@
         <w:t xml:space="preserve"> (Q83). </w:t>
       </w:r>
       <w:r>
-        <w:rPr>
-          <w:highlight w:val="yellow"/>
-        </w:rPr>
-        <w:t>[%]</w:t>
-      </w:r>
-      <w:r>
-        <w:t xml:space="preserve"> (</w:t>
-      </w:r>
-      <w:r>
-        <w:rPr>
-          <w:highlight w:val="yellow"/>
-        </w:rPr>
-        <w:t>[#]</w:t>
-      </w:r>
-      <w:r>
-        <w:t>/</w:t>
-      </w:r>
-      <w:r>
-        <w:rPr>
-          <w:highlight w:val="yellow"/>
-        </w:rPr>
-        <w:t>[#]</w:t>
-      </w:r>
-      <w:r>
-        <w:t xml:space="preserve">) of responding EU countries are not investing or have not stated the amount of investments in long-term data preservation. </w:t>
-      </w:r>
-      <w:r>
-        <w:rPr>
-          <w:highlight w:val="yellow"/>
-        </w:rPr>
-        <w:t>[%]</w:t>
-      </w:r>
-      <w:r>
-        <w:t xml:space="preserve"> (</w:t>
-      </w:r>
-      <w:r>
-        <w:rPr>
-          <w:highlight w:val="yellow"/>
-        </w:rPr>
-        <w:t>[#]</w:t>
-      </w:r>
-      <w:r>
-        <w:t>/</w:t>
-      </w:r>
-      <w:r>
-        <w:rPr>
-          <w:highlight w:val="yellow"/>
-        </w:rPr>
-        <w:t>[#]</w:t>
-      </w:r>
-      <w:r>
-        <w:t xml:space="preserve">) of EU countries invested &gt;0 to 50 €K, </w:t>
-      </w:r>
-      <w:r>
-        <w:rPr>
-          <w:highlight w:val="yellow"/>
-        </w:rPr>
-        <w:t>[%]</w:t>
-      </w:r>
-      <w:r>
-        <w:t xml:space="preserve"> (</w:t>
-      </w:r>
-      <w:r>
-        <w:rPr>
-          <w:highlight w:val="yellow"/>
-        </w:rPr>
-        <w:t>[#]</w:t>
-      </w:r>
-      <w:r>
-        <w:t>/</w:t>
-      </w:r>
-      <w:r>
-        <w:rPr>
-          <w:highlight w:val="yellow"/>
-        </w:rPr>
-        <w:t>[#]</w:t>
-      </w:r>
-      <w:r>
-        <w:t xml:space="preserve">) &gt;50 to 100 €K, </w:t>
-      </w:r>
-      <w:r>
-        <w:rPr>
-          <w:highlight w:val="yellow"/>
-        </w:rPr>
-        <w:t>[%]</w:t>
-      </w:r>
-      <w:r>
-        <w:t xml:space="preserve"> (</w:t>
-      </w:r>
-      <w:r>
-        <w:rPr>
-          <w:highlight w:val="yellow"/>
-        </w:rPr>
-        <w:t>[#]</w:t>
-      </w:r>
-      <w:r>
-        <w:t>/</w:t>
-      </w:r>
-      <w:r>
-        <w:rPr>
-          <w:highlight w:val="yellow"/>
-        </w:rPr>
-        <w:t>[#]</w:t>
-      </w:r>
-      <w:r>
-        <w:t xml:space="preserve">) &gt;100 to 250 €K, </w:t>
-      </w:r>
-      <w:r>
-        <w:rPr>
-          <w:highlight w:val="yellow"/>
-        </w:rPr>
-        <w:t>[%]</w:t>
-      </w:r>
-      <w:r>
-        <w:t xml:space="preserve"> (</w:t>
-      </w:r>
-      <w:r>
-        <w:rPr>
-          <w:highlight w:val="yellow"/>
-        </w:rPr>
-        <w:t>[#]</w:t>
-      </w:r>
-      <w:r>
-        <w:t>/</w:t>
-      </w:r>
-      <w:r>
-        <w:rPr>
-          <w:highlight w:val="yellow"/>
-        </w:rPr>
-        <w:t>[#]</w:t>
-      </w:r>
-      <w:r>
-        <w:t xml:space="preserve">) &gt;250 to 500 €K, </w:t>
-      </w:r>
-      <w:r>
-        <w:rPr>
-          <w:highlight w:val="yellow"/>
-        </w:rPr>
-        <w:t>[%]</w:t>
-      </w:r>
-      <w:r>
-        <w:t xml:space="preserve"> (</w:t>
-      </w:r>
-      <w:r>
-        <w:rPr>
-          <w:highlight w:val="yellow"/>
-        </w:rPr>
-        <w:t>[#]</w:t>
-      </w:r>
-      <w:r>
-        <w:t>/</w:t>
-      </w:r>
-      <w:r>
-        <w:rPr>
-          <w:highlight w:val="yellow"/>
-        </w:rPr>
-        <w:t>[#]</w:t>
-      </w:r>
-      <w:r>
-        <w:t xml:space="preserve">) &gt;500 to 1000 €K, and </w:t>
-      </w:r>
-      <w:r>
-        <w:rPr>
-          <w:highlight w:val="yellow"/>
-        </w:rPr>
-        <w:t>[%]</w:t>
-      </w:r>
-      <w:r>
-        <w:t xml:space="preserve"> (</w:t>
-      </w:r>
-      <w:r>
-        <w:rPr>
-          <w:highlight w:val="yellow"/>
-        </w:rPr>
-        <w:t>[#]</w:t>
-      </w:r>
-      <w:r>
-        <w:t>/</w:t>
-      </w:r>
-      <w:r>
-        <w:rPr>
-          <w:highlight w:val="yellow"/>
-        </w:rPr>
-        <w:t>[#]</w:t>
+        <w:t>{</w:t>
+      </w:r>
+      <w:r>
+        <w:rPr>
+          <w:highlight w:val="yellow"/>
+        </w:rPr>
+        <w:t>Question8</w:t>
+      </w:r>
+      <w:r>
+        <w:rPr>
+          <w:highlight w:val="yellow"/>
+        </w:rPr>
+        <w:t>8</w:t>
+      </w:r>
+      <w:r>
+        <w:rPr>
+          <w:highlight w:val="yellow"/>
+        </w:rPr>
+        <w:t>[0]}</w:t>
+      </w:r>
+      <w:r>
+        <w:t xml:space="preserve"> of responding EU countries are not investing or have not stated the amount of investments in long-term data preservation. </w:t>
+      </w:r>
+      <w:r>
+        <w:t>{</w:t>
+      </w:r>
+      <w:r>
+        <w:rPr>
+          <w:highlight w:val="yellow"/>
+        </w:rPr>
+        <w:t>Question88[</w:t>
+      </w:r>
+      <w:r>
+        <w:rPr>
+          <w:highlight w:val="yellow"/>
+        </w:rPr>
+        <w:t>1</w:t>
+      </w:r>
+      <w:r>
+        <w:rPr>
+          <w:highlight w:val="yellow"/>
+        </w:rPr>
+        <w:t>]}</w:t>
+      </w:r>
+      <w:r>
+        <w:t xml:space="preserve"> of EU countries invested &gt;0 to 50 €K, </w:t>
+      </w:r>
+      <w:r>
+        <w:t>{</w:t>
+      </w:r>
+      <w:r>
+        <w:rPr>
+          <w:highlight w:val="yellow"/>
+        </w:rPr>
+        <w:t>Question88[</w:t>
+      </w:r>
+      <w:r>
+        <w:rPr>
+          <w:highlight w:val="yellow"/>
+        </w:rPr>
+        <w:t>2</w:t>
+      </w:r>
+      <w:r>
+        <w:rPr>
+          <w:highlight w:val="yellow"/>
+        </w:rPr>
+        <w:t>]}</w:t>
+      </w:r>
+      <w:r>
+        <w:t xml:space="preserve"> &gt;50 to 100 €K, </w:t>
+      </w:r>
+      <w:r>
+        <w:t>{</w:t>
+      </w:r>
+      <w:r>
+        <w:rPr>
+          <w:highlight w:val="yellow"/>
+        </w:rPr>
+        <w:t>Question88[</w:t>
+      </w:r>
+      <w:r>
+        <w:rPr>
+          <w:highlight w:val="yellow"/>
+        </w:rPr>
+        <w:t>3</w:t>
+      </w:r>
+      <w:r>
+        <w:rPr>
+          <w:highlight w:val="yellow"/>
+        </w:rPr>
+        <w:t>]}</w:t>
+      </w:r>
+      <w:r>
+        <w:t xml:space="preserve"> &gt;100 to 250 €K, </w:t>
+      </w:r>
+      <w:r>
+        <w:t>{</w:t>
+      </w:r>
+      <w:r>
+        <w:rPr>
+          <w:highlight w:val="yellow"/>
+        </w:rPr>
+        <w:t>Question88[</w:t>
+      </w:r>
+      <w:r>
+        <w:rPr>
+          <w:highlight w:val="yellow"/>
+        </w:rPr>
+        <w:t>4</w:t>
+      </w:r>
+      <w:r>
+        <w:rPr>
+          <w:highlight w:val="yellow"/>
+        </w:rPr>
+        <w:t>]}</w:t>
+      </w:r>
+      <w:r>
+        <w:t xml:space="preserve"> &gt;250 to 500 €K, </w:t>
+      </w:r>
+      <w:r>
+        <w:t>{</w:t>
+      </w:r>
+      <w:r>
+        <w:rPr>
+          <w:highlight w:val="yellow"/>
+        </w:rPr>
+        <w:t>Question88[</w:t>
+      </w:r>
+      <w:r>
+        <w:rPr>
+          <w:highlight w:val="yellow"/>
+        </w:rPr>
+        <w:t>5</w:t>
+      </w:r>
+      <w:r>
+        <w:rPr>
+          <w:highlight w:val="yellow"/>
+        </w:rPr>
+        <w:t>]}</w:t>
+      </w:r>
+      <w:r>
+        <w:t xml:space="preserve"> &gt;500 to 1000 €K, and </w:t>
+      </w:r>
+      <w:r>
+        <w:t>{</w:t>
+      </w:r>
+      <w:r>
+        <w:rPr>
+          <w:highlight w:val="yellow"/>
+        </w:rPr>
+        <w:t>Question88[</w:t>
+      </w:r>
+      <w:r>
+        <w:rPr>
+          <w:highlight w:val="yellow"/>
+        </w:rPr>
+        <w:t>6</w:t>
+      </w:r>
+      <w:r>
+        <w:rPr>
+          <w:highlight w:val="yellow"/>
+        </w:rPr>
+        <w:t>]}</w:t>
       </w:r>
       <w:r>
         <w:t xml:space="preserve"> &gt;1000 €K per 1000 FTE researchers as shown in Figure 96.</w:t>
@@ -12359,18 +12508,32 @@
     </w:p>
     <w:p>
       <w:pPr>
-        <w:pStyle w:val="normal2"/>
-        <w:jc w:val="center"/>
-        <w:rPr>
-          <w:i/>
-          <w:iCs/>
-        </w:rPr>
-      </w:pPr>
-      <w:r>
-        <w:rPr>
-          <w:highlight w:val="yellow"/>
-        </w:rPr>
-        <w:t>[FIGURE 96]</w:t>
+        <w:pStyle w:val="normal1"/>
+        <w:jc w:val="center"/>
+        <w:rPr>
+          <w:i/>
+        </w:rPr>
+      </w:pPr>
+      <w:r>
+        <w:rPr>
+          <w:i/>
+          <w:highlight w:val="yellow"/>
+        </w:rPr>
+        <w:t>{%chartImage6</w:t>
+      </w:r>
+      <w:r>
+        <w:rPr>
+          <w:i/>
+          <w:highlight w:val="yellow"/>
+        </w:rPr>
+        <w:t>6</w:t>
+      </w:r>
+      <w:r>
+        <w:rPr>
+          <w:i/>
+          <w:highlight w:val="yellow"/>
+        </w:rPr>
+        <w:t>}</w:t>
       </w:r>
     </w:p>
     <w:p>
@@ -12450,86 +12613,122 @@
       <w:r>
         <w:t xml:space="preserve">There is </w:t>
       </w:r>
-      <w:commentRangeStart w:id="10"/>
-      <w:r>
-        <w:rPr>
-          <w:highlight w:val="yellow"/>
-        </w:rPr>
-        <w:t>[TREND1]</w:t>
-      </w:r>
-      <w:commentRangeEnd w:id="10"/>
-      <w:r>
-        <w:commentReference w:id="10"/>
+      <w:r>
+        <w:t>{</w:t>
+      </w:r>
+      <w:r>
+        <w:rPr>
+          <w:highlight w:val="yellow"/>
+        </w:rPr>
+        <w:t>Question</w:t>
+      </w:r>
+      <w:r>
+        <w:rPr>
+          <w:highlight w:val="yellow"/>
+        </w:rPr>
+        <w:t>30</w:t>
+      </w:r>
+      <w:r>
+        <w:rPr>
+          <w:highlight w:val="yellow"/>
+        </w:rPr>
+        <w:t>[0]}</w:t>
       </w:r>
       <w:r>
         <w:t xml:space="preserve"> in national policies on connecting repositories to EOSC in EU countries in </w:t>
       </w:r>
       <w:r>
-        <w:rPr>
-          <w:highlight w:val="yellow"/>
-        </w:rPr>
-        <w:t>[YEAR]</w:t>
+        <w:t>{</w:t>
+      </w:r>
+      <w:r>
+        <w:rPr>
+          <w:highlight w:val="yellow"/>
+        </w:rPr>
+        <w:t>Year}</w:t>
       </w:r>
       <w:r>
         <w:t xml:space="preserve"> from the previous year and </w:t>
       </w:r>
-      <w:commentRangeStart w:id="11"/>
-      <w:commentRangeStart w:id="12"/>
-      <w:r>
-        <w:rPr>
-          <w:highlight w:val="yellow"/>
-        </w:rPr>
-        <w:t>[TREND2]</w:t>
-      </w:r>
-      <w:commentRangeEnd w:id="11"/>
-      <w:r>
-        <w:commentReference w:id="11"/>
-      </w:r>
-      <w:commentRangeEnd w:id="12"/>
-      <w:r>
-        <w:commentReference w:id="12"/>
+      <w:r>
+        <w:t>{</w:t>
+      </w:r>
+      <w:r>
+        <w:rPr>
+          <w:highlight w:val="yellow"/>
+        </w:rPr>
+        <w:t>Question30[</w:t>
+      </w:r>
+      <w:r>
+        <w:rPr>
+          <w:highlight w:val="yellow"/>
+        </w:rPr>
+        <w:t>1</w:t>
+      </w:r>
+      <w:r>
+        <w:rPr>
+          <w:highlight w:val="yellow"/>
+        </w:rPr>
+        <w:t>]}</w:t>
       </w:r>
       <w:r>
         <w:t xml:space="preserve"> since 2022 whereby there is </w:t>
       </w:r>
-      <w:commentRangeStart w:id="13"/>
-      <w:r>
-        <w:rPr>
-          <w:highlight w:val="yellow"/>
-        </w:rPr>
-        <w:t>[TREND1]</w:t>
-      </w:r>
-      <w:commentRangeEnd w:id="13"/>
-      <w:r>
-        <w:commentReference w:id="13"/>
+      <w:r>
+        <w:t>{</w:t>
+      </w:r>
+      <w:r>
+        <w:rPr>
+          <w:highlight w:val="yellow"/>
+        </w:rPr>
+        <w:t>Question30[</w:t>
+      </w:r>
+      <w:r>
+        <w:rPr>
+          <w:highlight w:val="yellow"/>
+        </w:rPr>
+        <w:t>2</w:t>
+      </w:r>
+      <w:r>
+        <w:rPr>
+          <w:highlight w:val="yellow"/>
+        </w:rPr>
+        <w:t>]}</w:t>
       </w:r>
       <w:r>
         <w:t xml:space="preserve"> in mandatory policies in </w:t>
       </w:r>
       <w:r>
-        <w:rPr>
-          <w:highlight w:val="yellow"/>
-        </w:rPr>
-        <w:t>[YEAR]</w:t>
+        <w:t>{</w:t>
+      </w:r>
+      <w:r>
+        <w:rPr>
+          <w:highlight w:val="yellow"/>
+        </w:rPr>
+        <w:t>Year}</w:t>
       </w:r>
       <w:r>
         <w:t xml:space="preserve"> from the previous year and </w:t>
       </w:r>
-      <w:commentRangeStart w:id="14"/>
-      <w:commentRangeStart w:id="15"/>
-      <w:r>
-        <w:rPr>
-          <w:highlight w:val="yellow"/>
-        </w:rPr>
-        <w:t>[TREND2]</w:t>
-      </w:r>
-      <w:commentRangeEnd w:id="14"/>
-      <w:r>
-        <w:commentReference w:id="14"/>
-      </w:r>
-      <w:commentRangeEnd w:id="15"/>
-      <w:r>
-        <w:commentReference w:id="15"/>
+      <w:r>
+        <w:t>{</w:t>
+      </w:r>
+      <w:r>
+        <w:rPr>
+          <w:highlight w:val="yellow"/>
+        </w:rPr>
+        <w:t>Question30[</w:t>
+      </w:r>
+      <w:r>
+        <w:rPr>
+          <w:highlight w:val="yellow"/>
+        </w:rPr>
+        <w:t>3</w:t>
+      </w:r>
+      <w:r>
+        <w:rPr>
+          <w:highlight w:val="yellow"/>
+        </w:rPr>
+        <w:t>]}</w:t>
       </w:r>
       <w:r>
         <w:t xml:space="preserve"> since 2022 as shown in Figure 97.</w:t>
@@ -12544,18 +12743,32 @@
     </w:p>
     <w:p>
       <w:pPr>
-        <w:pStyle w:val="normal2"/>
-        <w:jc w:val="center"/>
-        <w:rPr>
-          <w:i/>
-          <w:iCs/>
-        </w:rPr>
-      </w:pPr>
-      <w:r>
-        <w:rPr>
-          <w:highlight w:val="yellow"/>
-        </w:rPr>
-        <w:t>[FIGURE 97]</w:t>
+        <w:pStyle w:val="normal1"/>
+        <w:jc w:val="center"/>
+        <w:rPr>
+          <w:i/>
+        </w:rPr>
+      </w:pPr>
+      <w:r>
+        <w:rPr>
+          <w:i/>
+          <w:highlight w:val="yellow"/>
+        </w:rPr>
+        <w:t>{%chartImage6</w:t>
+      </w:r>
+      <w:r>
+        <w:rPr>
+          <w:i/>
+          <w:highlight w:val="yellow"/>
+        </w:rPr>
+        <w:t>7</w:t>
+      </w:r>
+      <w:r>
+        <w:rPr>
+          <w:i/>
+          <w:highlight w:val="yellow"/>
+        </w:rPr>
+        <w:t>}</w:t>
       </w:r>
     </w:p>
     <w:p>
@@ -12593,86 +12806,122 @@
       <w:r>
         <w:t xml:space="preserve">There is </w:t>
       </w:r>
-      <w:commentRangeStart w:id="16"/>
-      <w:r>
-        <w:rPr>
-          <w:highlight w:val="yellow"/>
-        </w:rPr>
-        <w:t>[TREND1]</w:t>
-      </w:r>
-      <w:commentRangeEnd w:id="16"/>
-      <w:r>
-        <w:commentReference w:id="16"/>
+      <w:r>
+        <w:t>{</w:t>
+      </w:r>
+      <w:r>
+        <w:rPr>
+          <w:highlight w:val="yellow"/>
+        </w:rPr>
+        <w:t>Question3</w:t>
+      </w:r>
+      <w:r>
+        <w:rPr>
+          <w:highlight w:val="yellow"/>
+        </w:rPr>
+        <w:t>4</w:t>
+      </w:r>
+      <w:r>
+        <w:rPr>
+          <w:highlight w:val="yellow"/>
+        </w:rPr>
+        <w:t>[0]}</w:t>
       </w:r>
       <w:r>
         <w:t xml:space="preserve"> in national policies on data stewardship in EU countries in </w:t>
       </w:r>
       <w:r>
-        <w:rPr>
-          <w:highlight w:val="yellow"/>
-        </w:rPr>
-        <w:t>[YEAR]</w:t>
+        <w:t>{</w:t>
+      </w:r>
+      <w:r>
+        <w:rPr>
+          <w:highlight w:val="yellow"/>
+        </w:rPr>
+        <w:t>Year}</w:t>
       </w:r>
       <w:r>
         <w:t xml:space="preserve"> from the previous year and </w:t>
       </w:r>
-      <w:commentRangeStart w:id="17"/>
-      <w:commentRangeStart w:id="18"/>
-      <w:r>
-        <w:rPr>
-          <w:highlight w:val="yellow"/>
-        </w:rPr>
-        <w:t>[TREND2]</w:t>
-      </w:r>
-      <w:commentRangeEnd w:id="17"/>
-      <w:r>
-        <w:commentReference w:id="17"/>
-      </w:r>
-      <w:commentRangeEnd w:id="18"/>
-      <w:r>
-        <w:commentReference w:id="18"/>
+      <w:r>
+        <w:t>{</w:t>
+      </w:r>
+      <w:r>
+        <w:rPr>
+          <w:highlight w:val="yellow"/>
+        </w:rPr>
+        <w:t>Question34[</w:t>
+      </w:r>
+      <w:r>
+        <w:rPr>
+          <w:highlight w:val="yellow"/>
+        </w:rPr>
+        <w:t>1</w:t>
+      </w:r>
+      <w:r>
+        <w:rPr>
+          <w:highlight w:val="yellow"/>
+        </w:rPr>
+        <w:t>]}</w:t>
       </w:r>
       <w:r>
         <w:t xml:space="preserve"> since 2022 whereby there is </w:t>
       </w:r>
-      <w:commentRangeStart w:id="19"/>
-      <w:r>
-        <w:rPr>
-          <w:highlight w:val="yellow"/>
-        </w:rPr>
-        <w:t>[TREND1]</w:t>
-      </w:r>
-      <w:commentRangeEnd w:id="19"/>
-      <w:r>
-        <w:commentReference w:id="19"/>
+      <w:r>
+        <w:t>{</w:t>
+      </w:r>
+      <w:r>
+        <w:rPr>
+          <w:highlight w:val="yellow"/>
+        </w:rPr>
+        <w:t>Question34[</w:t>
+      </w:r>
+      <w:r>
+        <w:rPr>
+          <w:highlight w:val="yellow"/>
+        </w:rPr>
+        <w:t>2</w:t>
+      </w:r>
+      <w:r>
+        <w:rPr>
+          <w:highlight w:val="yellow"/>
+        </w:rPr>
+        <w:t>]}</w:t>
       </w:r>
       <w:r>
         <w:t xml:space="preserve"> in mandatory policies in </w:t>
       </w:r>
       <w:r>
-        <w:rPr>
-          <w:highlight w:val="yellow"/>
-        </w:rPr>
-        <w:t>[YEAR]</w:t>
+        <w:t>{</w:t>
+      </w:r>
+      <w:r>
+        <w:rPr>
+          <w:highlight w:val="yellow"/>
+        </w:rPr>
+        <w:t>Year}</w:t>
       </w:r>
       <w:r>
         <w:t xml:space="preserve"> from the previous year and </w:t>
       </w:r>
-      <w:commentRangeStart w:id="20"/>
-      <w:commentRangeStart w:id="21"/>
-      <w:r>
-        <w:rPr>
-          <w:highlight w:val="yellow"/>
-        </w:rPr>
-        <w:t>[TREND2]</w:t>
-      </w:r>
-      <w:commentRangeEnd w:id="20"/>
-      <w:r>
-        <w:commentReference w:id="20"/>
-      </w:r>
-      <w:commentRangeEnd w:id="21"/>
-      <w:r>
-        <w:commentReference w:id="21"/>
+      <w:r>
+        <w:t>{</w:t>
+      </w:r>
+      <w:r>
+        <w:rPr>
+          <w:highlight w:val="yellow"/>
+        </w:rPr>
+        <w:t>Question34[</w:t>
+      </w:r>
+      <w:r>
+        <w:rPr>
+          <w:highlight w:val="yellow"/>
+        </w:rPr>
+        <w:t>3</w:t>
+      </w:r>
+      <w:r>
+        <w:rPr>
+          <w:highlight w:val="yellow"/>
+        </w:rPr>
+        <w:t>]}</w:t>
       </w:r>
       <w:r>
         <w:t xml:space="preserve"> since 2022 as shown in Figure 98.</w:t>
@@ -12687,18 +12936,32 @@
     </w:p>
     <w:p>
       <w:pPr>
-        <w:pStyle w:val="normal2"/>
-        <w:jc w:val="center"/>
-        <w:rPr>
-          <w:i/>
-          <w:iCs/>
-        </w:rPr>
-      </w:pPr>
-      <w:r>
-        <w:rPr>
-          <w:highlight w:val="yellow"/>
-        </w:rPr>
-        <w:t>[FIGURE 98]</w:t>
+        <w:pStyle w:val="normal1"/>
+        <w:jc w:val="center"/>
+        <w:rPr>
+          <w:i/>
+        </w:rPr>
+      </w:pPr>
+      <w:r>
+        <w:rPr>
+          <w:i/>
+          <w:highlight w:val="yellow"/>
+        </w:rPr>
+        <w:t>{%chartImage6</w:t>
+      </w:r>
+      <w:r>
+        <w:rPr>
+          <w:i/>
+          <w:highlight w:val="yellow"/>
+        </w:rPr>
+        <w:t>8</w:t>
+      </w:r>
+      <w:r>
+        <w:rPr>
+          <w:i/>
+          <w:highlight w:val="yellow"/>
+        </w:rPr>
+        <w:t>}</w:t>
       </w:r>
     </w:p>
     <w:p>
@@ -12736,86 +12999,122 @@
       <w:r>
         <w:t xml:space="preserve">There is </w:t>
       </w:r>
-      <w:commentRangeStart w:id="22"/>
-      <w:r>
-        <w:rPr>
-          <w:highlight w:val="yellow"/>
-        </w:rPr>
-        <w:t>[TREND1]</w:t>
-      </w:r>
-      <w:commentRangeEnd w:id="22"/>
-      <w:r>
-        <w:commentReference w:id="22"/>
+      <w:r>
+        <w:t>{</w:t>
+      </w:r>
+      <w:r>
+        <w:rPr>
+          <w:highlight w:val="yellow"/>
+        </w:rPr>
+        <w:t>Question3</w:t>
+      </w:r>
+      <w:r>
+        <w:rPr>
+          <w:highlight w:val="yellow"/>
+        </w:rPr>
+        <w:t>8</w:t>
+      </w:r>
+      <w:r>
+        <w:rPr>
+          <w:highlight w:val="yellow"/>
+        </w:rPr>
+        <w:t>[0]}</w:t>
       </w:r>
       <w:r>
         <w:t xml:space="preserve"> in national policies on long-term data preservation in EU countries in </w:t>
       </w:r>
       <w:r>
-        <w:rPr>
-          <w:highlight w:val="yellow"/>
-        </w:rPr>
-        <w:t>[YEAR]</w:t>
+        <w:t>{</w:t>
+      </w:r>
+      <w:r>
+        <w:rPr>
+          <w:highlight w:val="yellow"/>
+        </w:rPr>
+        <w:t>Year}</w:t>
       </w:r>
       <w:r>
         <w:t xml:space="preserve"> from the previous year and </w:t>
       </w:r>
-      <w:commentRangeStart w:id="23"/>
-      <w:commentRangeStart w:id="24"/>
-      <w:r>
-        <w:rPr>
-          <w:highlight w:val="yellow"/>
-        </w:rPr>
-        <w:t>[TREND2]</w:t>
-      </w:r>
-      <w:commentRangeEnd w:id="23"/>
-      <w:r>
-        <w:commentReference w:id="23"/>
-      </w:r>
-      <w:commentRangeEnd w:id="24"/>
-      <w:r>
-        <w:commentReference w:id="24"/>
+      <w:r>
+        <w:t>{</w:t>
+      </w:r>
+      <w:r>
+        <w:rPr>
+          <w:highlight w:val="yellow"/>
+        </w:rPr>
+        <w:t>Question38[</w:t>
+      </w:r>
+      <w:r>
+        <w:rPr>
+          <w:highlight w:val="yellow"/>
+        </w:rPr>
+        <w:t>1</w:t>
+      </w:r>
+      <w:r>
+        <w:rPr>
+          <w:highlight w:val="yellow"/>
+        </w:rPr>
+        <w:t>]}</w:t>
       </w:r>
       <w:r>
         <w:t xml:space="preserve"> since 2022 whereby there is </w:t>
       </w:r>
-      <w:commentRangeStart w:id="25"/>
-      <w:r>
-        <w:rPr>
-          <w:highlight w:val="yellow"/>
-        </w:rPr>
-        <w:t>[TREND1]</w:t>
-      </w:r>
-      <w:commentRangeEnd w:id="25"/>
-      <w:r>
-        <w:commentReference w:id="25"/>
+      <w:r>
+        <w:t>{</w:t>
+      </w:r>
+      <w:r>
+        <w:rPr>
+          <w:highlight w:val="yellow"/>
+        </w:rPr>
+        <w:t>Question38[</w:t>
+      </w:r>
+      <w:r>
+        <w:rPr>
+          <w:highlight w:val="yellow"/>
+        </w:rPr>
+        <w:t>2</w:t>
+      </w:r>
+      <w:r>
+        <w:rPr>
+          <w:highlight w:val="yellow"/>
+        </w:rPr>
+        <w:t>]}</w:t>
       </w:r>
       <w:r>
         <w:t xml:space="preserve"> in mandatory policies in </w:t>
       </w:r>
       <w:r>
-        <w:rPr>
-          <w:highlight w:val="yellow"/>
-        </w:rPr>
-        <w:t>[YEAR]</w:t>
+        <w:t>{</w:t>
+      </w:r>
+      <w:r>
+        <w:rPr>
+          <w:highlight w:val="yellow"/>
+        </w:rPr>
+        <w:t>Year}</w:t>
       </w:r>
       <w:r>
         <w:t xml:space="preserve"> from the previous year and </w:t>
       </w:r>
-      <w:commentRangeStart w:id="26"/>
-      <w:commentRangeStart w:id="27"/>
-      <w:r>
-        <w:rPr>
-          <w:highlight w:val="yellow"/>
-        </w:rPr>
-        <w:t>[TREND2]</w:t>
-      </w:r>
-      <w:commentRangeEnd w:id="26"/>
-      <w:r>
-        <w:commentReference w:id="26"/>
-      </w:r>
-      <w:commentRangeEnd w:id="27"/>
-      <w:r>
-        <w:commentReference w:id="27"/>
+      <w:r>
+        <w:t>{</w:t>
+      </w:r>
+      <w:r>
+        <w:rPr>
+          <w:highlight w:val="yellow"/>
+        </w:rPr>
+        <w:t>Question38[</w:t>
+      </w:r>
+      <w:r>
+        <w:rPr>
+          <w:highlight w:val="yellow"/>
+        </w:rPr>
+        <w:t>3</w:t>
+      </w:r>
+      <w:r>
+        <w:rPr>
+          <w:highlight w:val="yellow"/>
+        </w:rPr>
+        <w:t>]}</w:t>
       </w:r>
       <w:r>
         <w:t xml:space="preserve"> since 2022 as shown in Figure 99.</w:t>
@@ -12830,18 +13129,32 @@
     </w:p>
     <w:p>
       <w:pPr>
-        <w:pStyle w:val="normal2"/>
-        <w:jc w:val="center"/>
-        <w:rPr>
-          <w:i/>
-          <w:iCs/>
-        </w:rPr>
-      </w:pPr>
-      <w:r>
-        <w:rPr>
-          <w:highlight w:val="yellow"/>
-        </w:rPr>
-        <w:t>[FIGURE 99]</w:t>
+        <w:pStyle w:val="normal1"/>
+        <w:jc w:val="center"/>
+        <w:rPr>
+          <w:i/>
+        </w:rPr>
+      </w:pPr>
+      <w:r>
+        <w:rPr>
+          <w:i/>
+          <w:highlight w:val="yellow"/>
+        </w:rPr>
+        <w:t>{%chartImage6</w:t>
+      </w:r>
+      <w:r>
+        <w:rPr>
+          <w:i/>
+          <w:highlight w:val="yellow"/>
+        </w:rPr>
+        <w:t>9</w:t>
+      </w:r>
+      <w:r>
+        <w:rPr>
+          <w:i/>
+          <w:highlight w:val="yellow"/>
+        </w:rPr>
+        <w:t>}</w:t>
       </w:r>
     </w:p>
     <w:p>
@@ -12880,28 +13193,61 @@
         <w:t xml:space="preserve">There is furthermore </w:t>
       </w:r>
       <w:r>
-        <w:rPr>
-          <w:highlight w:val="yellow"/>
-        </w:rPr>
-        <w:t>[TREND1]</w:t>
+        <w:t>{</w:t>
+      </w:r>
+      <w:r>
+        <w:rPr>
+          <w:highlight w:val="yellow"/>
+        </w:rPr>
+        <w:t>Question3</w:t>
+      </w:r>
+      <w:r>
+        <w:rPr>
+          <w:highlight w:val="yellow"/>
+        </w:rPr>
+        <w:t>1</w:t>
+      </w:r>
+      <w:r>
+        <w:rPr>
+          <w:highlight w:val="yellow"/>
+        </w:rPr>
+        <w:t>[0]}</w:t>
       </w:r>
       <w:r>
         <w:t xml:space="preserve"> in financial strategies on connecting repositories to EOSC in </w:t>
       </w:r>
       <w:r>
-        <w:rPr>
-          <w:highlight w:val="yellow"/>
-        </w:rPr>
-        <w:t>[YEAR]</w:t>
+        <w:t>{</w:t>
+      </w:r>
+      <w:r>
+        <w:rPr>
+          <w:highlight w:val="yellow"/>
+        </w:rPr>
+        <w:t>Year}</w:t>
       </w:r>
       <w:r>
         <w:t xml:space="preserve"> from the previous year and </w:t>
       </w:r>
       <w:r>
-        <w:rPr>
-          <w:highlight w:val="yellow"/>
-        </w:rPr>
-        <w:t>[TREND2]</w:t>
+        <w:t>{</w:t>
+      </w:r>
+      <w:r>
+        <w:rPr>
+          <w:highlight w:val="yellow"/>
+        </w:rPr>
+        <w:t>Question31[</w:t>
+      </w:r>
+      <w:r>
+        <w:rPr>
+          <w:highlight w:val="yellow"/>
+        </w:rPr>
+        <w:t>1</w:t>
+      </w:r>
+      <w:r>
+        <w:rPr>
+          <w:highlight w:val="yellow"/>
+        </w:rPr>
+        <w:t>]}</w:t>
       </w:r>
       <w:r>
         <w:t xml:space="preserve"> since 2022 as shown in Figure 100.</w:t>
@@ -12916,18 +13262,32 @@
     </w:p>
     <w:p>
       <w:pPr>
-        <w:pStyle w:val="normal2"/>
-        <w:jc w:val="center"/>
-        <w:rPr>
-          <w:i/>
-          <w:iCs/>
-        </w:rPr>
-      </w:pPr>
-      <w:r>
-        <w:rPr>
-          <w:highlight w:val="yellow"/>
-        </w:rPr>
-        <w:t>[FIGURE 100]</w:t>
+        <w:pStyle w:val="normal1"/>
+        <w:jc w:val="center"/>
+        <w:rPr>
+          <w:i/>
+        </w:rPr>
+      </w:pPr>
+      <w:r>
+        <w:rPr>
+          <w:i/>
+          <w:highlight w:val="yellow"/>
+        </w:rPr>
+        <w:t>{%chartImage</w:t>
+      </w:r>
+      <w:r>
+        <w:rPr>
+          <w:i/>
+          <w:highlight w:val="yellow"/>
+        </w:rPr>
+        <w:t>70</w:t>
+      </w:r>
+      <w:r>
+        <w:rPr>
+          <w:i/>
+          <w:highlight w:val="yellow"/>
+        </w:rPr>
+        <w:t>}</w:t>
       </w:r>
     </w:p>
     <w:p>
@@ -12966,54 +13326,119 @@
         <w:t xml:space="preserve">There is </w:t>
       </w:r>
       <w:r>
-        <w:rPr>
-          <w:highlight w:val="yellow"/>
-        </w:rPr>
-        <w:t>[TREND1]</w:t>
-      </w:r>
-      <w:r>
-        <w:t xml:space="preserve"> in financial strategies on data stewardship in </w:t>
-      </w:r>
-      <w:r>
-        <w:rPr>
-          <w:highlight w:val="yellow"/>
-        </w:rPr>
-        <w:t>[YEAR]</w:t>
+        <w:t>{</w:t>
+      </w:r>
+      <w:r>
+        <w:rPr>
+          <w:highlight w:val="yellow"/>
+        </w:rPr>
+        <w:t>Question3</w:t>
+      </w:r>
+      <w:r>
+        <w:rPr>
+          <w:highlight w:val="yellow"/>
+        </w:rPr>
+        <w:t>5</w:t>
+      </w:r>
+      <w:r>
+        <w:rPr>
+          <w:highlight w:val="yellow"/>
+        </w:rPr>
+        <w:t>[0]}</w:t>
+      </w:r>
+      <w:r>
+        <w:t xml:space="preserve"> </w:t>
+      </w:r>
+      <w:r>
+        <w:t xml:space="preserve">in financial strategies on data stewardship in </w:t>
+      </w:r>
+      <w:r>
+        <w:t>{</w:t>
+      </w:r>
+      <w:r>
+        <w:rPr>
+          <w:highlight w:val="yellow"/>
+        </w:rPr>
+        <w:t>Year}</w:t>
       </w:r>
       <w:r>
         <w:t xml:space="preserve"> from the previous year and </w:t>
       </w:r>
       <w:r>
-        <w:rPr>
-          <w:highlight w:val="yellow"/>
-        </w:rPr>
-        <w:t>[TREND2]</w:t>
-      </w:r>
-      <w:r>
-        <w:t xml:space="preserve"> since 2022 as shown in Figure 101.</w:t>
-      </w:r>
-    </w:p>
-    <w:p>
-      <w:pPr>
-        <w:pStyle w:val="normal2"/>
-        <w:widowControl w:val="0"/>
-        <w:spacing w:line="240" w:lineRule="auto"/>
-      </w:pPr>
-    </w:p>
-    <w:p>
-      <w:pPr>
-        <w:pStyle w:val="normal2"/>
-        <w:jc w:val="center"/>
-        <w:rPr>
-          <w:i/>
-          <w:iCs/>
-        </w:rPr>
-      </w:pPr>
-      <w:r>
-        <w:rPr>
-          <w:highlight w:val="yellow"/>
-        </w:rPr>
-        <w:t>[FIGURE 101]</w:t>
+        <w:t>{</w:t>
+      </w:r>
+      <w:r>
+        <w:rPr>
+          <w:highlight w:val="yellow"/>
+        </w:rPr>
+        <w:t>Question3</w:t>
+      </w:r>
+      <w:r>
+        <w:rPr>
+          <w:highlight w:val="yellow"/>
+        </w:rPr>
+        <w:t>5</w:t>
+      </w:r>
+      <w:r>
+        <w:rPr>
+          <w:highlight w:val="yellow"/>
+        </w:rPr>
+        <w:t>[</w:t>
+      </w:r>
+      <w:r>
+        <w:rPr>
+          <w:highlight w:val="yellow"/>
+        </w:rPr>
+        <w:t>1</w:t>
+      </w:r>
+      <w:r>
+        <w:rPr>
+          <w:highlight w:val="yellow"/>
+        </w:rPr>
+        <w:t>]}</w:t>
+      </w:r>
+      <w:r>
+        <w:t xml:space="preserve"> </w:t>
+      </w:r>
+      <w:r>
+        <w:t>since 2022 as shown in Figure 101.</w:t>
+      </w:r>
+    </w:p>
+    <w:p>
+      <w:pPr>
+        <w:pStyle w:val="normal2"/>
+        <w:widowControl w:val="0"/>
+        <w:spacing w:line="240" w:lineRule="auto"/>
+      </w:pPr>
+    </w:p>
+    <w:p>
+      <w:pPr>
+        <w:pStyle w:val="normal1"/>
+        <w:jc w:val="center"/>
+        <w:rPr>
+          <w:i/>
+        </w:rPr>
+      </w:pPr>
+      <w:r>
+        <w:rPr>
+          <w:i/>
+          <w:highlight w:val="yellow"/>
+        </w:rPr>
+        <w:t>{%chartImage7</w:t>
+      </w:r>
+      <w:r>
+        <w:rPr>
+          <w:i/>
+          <w:highlight w:val="yellow"/>
+        </w:rPr>
+        <w:t>1</w:t>
+      </w:r>
+      <w:r>
+        <w:rPr>
+          <w:i/>
+          <w:highlight w:val="yellow"/>
+        </w:rPr>
+        <w:t>}</w:t>
       </w:r>
     </w:p>
     <w:p>
@@ -13052,54 +13477,113 @@
         <w:t xml:space="preserve">There is lastly </w:t>
       </w:r>
       <w:r>
-        <w:rPr>
-          <w:highlight w:val="yellow"/>
-        </w:rPr>
-        <w:t>[TREND1]</w:t>
+        <w:t>{</w:t>
+      </w:r>
+      <w:r>
+        <w:rPr>
+          <w:highlight w:val="yellow"/>
+        </w:rPr>
+        <w:t>Question3</w:t>
+      </w:r>
+      <w:r>
+        <w:rPr>
+          <w:highlight w:val="yellow"/>
+        </w:rPr>
+        <w:t>9</w:t>
+      </w:r>
+      <w:r>
+        <w:rPr>
+          <w:highlight w:val="yellow"/>
+        </w:rPr>
+        <w:t>[0]}</w:t>
       </w:r>
       <w:r>
         <w:t xml:space="preserve"> in financial strategies on long-term data preservation in </w:t>
       </w:r>
       <w:r>
-        <w:rPr>
-          <w:highlight w:val="yellow"/>
-        </w:rPr>
-        <w:t>[YEAR]</w:t>
+        <w:t>{</w:t>
+      </w:r>
+      <w:r>
+        <w:rPr>
+          <w:highlight w:val="yellow"/>
+        </w:rPr>
+        <w:t>Year}</w:t>
       </w:r>
       <w:r>
         <w:t xml:space="preserve"> from the previous year and </w:t>
       </w:r>
       <w:r>
-        <w:rPr>
-          <w:highlight w:val="yellow"/>
-        </w:rPr>
-        <w:t>[TREND2]</w:t>
-      </w:r>
-      <w:r>
-        <w:t xml:space="preserve"> since 2022 as shown in Figure 102.</w:t>
-      </w:r>
-    </w:p>
-    <w:p>
-      <w:pPr>
-        <w:pStyle w:val="normal2"/>
-        <w:widowControl w:val="0"/>
-        <w:spacing w:line="240" w:lineRule="auto"/>
-      </w:pPr>
-    </w:p>
-    <w:p>
-      <w:pPr>
-        <w:pStyle w:val="normal2"/>
-        <w:jc w:val="center"/>
-        <w:rPr>
-          <w:i/>
-          <w:iCs/>
-        </w:rPr>
-      </w:pPr>
-      <w:r>
-        <w:rPr>
-          <w:highlight w:val="yellow"/>
-        </w:rPr>
-        <w:t>[FIGURE 102]</w:t>
+        <w:t>{</w:t>
+      </w:r>
+      <w:r>
+        <w:rPr>
+          <w:highlight w:val="yellow"/>
+        </w:rPr>
+        <w:t>Question3</w:t>
+      </w:r>
+      <w:r>
+        <w:rPr>
+          <w:highlight w:val="yellow"/>
+        </w:rPr>
+        <w:t>9</w:t>
+      </w:r>
+      <w:r>
+        <w:rPr>
+          <w:highlight w:val="yellow"/>
+        </w:rPr>
+        <w:t>[</w:t>
+      </w:r>
+      <w:r>
+        <w:rPr>
+          <w:highlight w:val="yellow"/>
+        </w:rPr>
+        <w:t>1</w:t>
+      </w:r>
+      <w:r>
+        <w:rPr>
+          <w:highlight w:val="yellow"/>
+        </w:rPr>
+        <w:t>]}</w:t>
+      </w:r>
+      <w:r>
+        <w:t>since 2022 as shown in Figure 102.</w:t>
+      </w:r>
+    </w:p>
+    <w:p>
+      <w:pPr>
+        <w:pStyle w:val="normal2"/>
+        <w:widowControl w:val="0"/>
+        <w:spacing w:line="240" w:lineRule="auto"/>
+      </w:pPr>
+    </w:p>
+    <w:p>
+      <w:pPr>
+        <w:pStyle w:val="normal1"/>
+        <w:jc w:val="center"/>
+        <w:rPr>
+          <w:i/>
+        </w:rPr>
+      </w:pPr>
+      <w:r>
+        <w:rPr>
+          <w:i/>
+          <w:highlight w:val="yellow"/>
+        </w:rPr>
+        <w:t>{%chartImage7</w:t>
+      </w:r>
+      <w:r>
+        <w:rPr>
+          <w:i/>
+          <w:highlight w:val="yellow"/>
+        </w:rPr>
+        <w:t>2</w:t>
+      </w:r>
+      <w:r>
+        <w:rPr>
+          <w:i/>
+          <w:highlight w:val="yellow"/>
+        </w:rPr>
+        <w:t>}</w:t>
       </w:r>
     </w:p>
     <w:p>
@@ -13159,28 +13643,61 @@
         <w:t xml:space="preserve">There is </w:t>
       </w:r>
       <w:r>
-        <w:rPr>
-          <w:highlight w:val="yellow"/>
-        </w:rPr>
-        <w:t>[TREND1]</w:t>
+        <w:t>{</w:t>
+      </w:r>
+      <w:r>
+        <w:rPr>
+          <w:highlight w:val="yellow"/>
+        </w:rPr>
+        <w:t>Question</w:t>
+      </w:r>
+      <w:r>
+        <w:rPr>
+          <w:highlight w:val="yellow"/>
+        </w:rPr>
+        <w:t>78</w:t>
+      </w:r>
+      <w:r>
+        <w:rPr>
+          <w:highlight w:val="yellow"/>
+        </w:rPr>
+        <w:t>[0]}</w:t>
       </w:r>
       <w:r>
         <w:t xml:space="preserve"> in national monitoring on connecting repositories to EOSC in EU countries in </w:t>
       </w:r>
       <w:r>
-        <w:rPr>
-          <w:highlight w:val="yellow"/>
-        </w:rPr>
-        <w:t>[YEAR]</w:t>
+        <w:t>{</w:t>
+      </w:r>
+      <w:r>
+        <w:rPr>
+          <w:highlight w:val="yellow"/>
+        </w:rPr>
+        <w:t>Year}</w:t>
       </w:r>
       <w:r>
         <w:t xml:space="preserve"> from the previous year and </w:t>
       </w:r>
       <w:r>
-        <w:rPr>
-          <w:highlight w:val="yellow"/>
-        </w:rPr>
-        <w:t>[TREND2]</w:t>
+        <w:t>{</w:t>
+      </w:r>
+      <w:r>
+        <w:rPr>
+          <w:highlight w:val="yellow"/>
+        </w:rPr>
+        <w:t>Question78[</w:t>
+      </w:r>
+      <w:r>
+        <w:rPr>
+          <w:highlight w:val="yellow"/>
+        </w:rPr>
+        <w:t>1</w:t>
+      </w:r>
+      <w:r>
+        <w:rPr>
+          <w:highlight w:val="yellow"/>
+        </w:rPr>
+        <w:t>]}</w:t>
       </w:r>
       <w:r>
         <w:t xml:space="preserve"> since 2022 as shown in Figure 103.</w:t>
@@ -13195,19 +13712,32 @@
     </w:p>
     <w:p>
       <w:pPr>
-        <w:pStyle w:val="normal2"/>
-        <w:jc w:val="center"/>
-        <w:rPr>
-          <w:i/>
-          <w:iCs/>
-        </w:rPr>
-      </w:pPr>
-      <w:r>
-        <w:rPr>
-          <w:highlight w:val="yellow"/>
-        </w:rPr>
-        <w:lastRenderedPageBreak/>
-        <w:t>[FIGURE 103]</w:t>
+        <w:pStyle w:val="normal1"/>
+        <w:jc w:val="center"/>
+        <w:rPr>
+          <w:i/>
+        </w:rPr>
+      </w:pPr>
+      <w:r>
+        <w:rPr>
+          <w:i/>
+          <w:highlight w:val="yellow"/>
+        </w:rPr>
+        <w:t>{%chartImage7</w:t>
+      </w:r>
+      <w:r>
+        <w:rPr>
+          <w:i/>
+          <w:highlight w:val="yellow"/>
+        </w:rPr>
+        <w:t>3</w:t>
+      </w:r>
+      <w:r>
+        <w:rPr>
+          <w:i/>
+          <w:highlight w:val="yellow"/>
+        </w:rPr>
+        <w:t>}</w:t>
       </w:r>
     </w:p>
     <w:p>
@@ -13246,28 +13776,73 @@
         <w:t xml:space="preserve">There is </w:t>
       </w:r>
       <w:r>
-        <w:rPr>
-          <w:highlight w:val="yellow"/>
-        </w:rPr>
-        <w:t>[TREND1]</w:t>
+        <w:t>{</w:t>
+      </w:r>
+      <w:r>
+        <w:rPr>
+          <w:highlight w:val="yellow"/>
+        </w:rPr>
+        <w:t>Question</w:t>
+      </w:r>
+      <w:r>
+        <w:rPr>
+          <w:highlight w:val="yellow"/>
+        </w:rPr>
+        <w:t>82</w:t>
+      </w:r>
+      <w:r>
+        <w:rPr>
+          <w:highlight w:val="yellow"/>
+        </w:rPr>
+        <w:t>[0]}</w:t>
       </w:r>
       <w:r>
         <w:t xml:space="preserve"> in national monitoring on data stewardship in EU countries in </w:t>
       </w:r>
       <w:r>
-        <w:rPr>
-          <w:highlight w:val="yellow"/>
-        </w:rPr>
-        <w:t>[YEAR]</w:t>
+        <w:t>{</w:t>
+      </w:r>
+      <w:r>
+        <w:rPr>
+          <w:highlight w:val="yellow"/>
+        </w:rPr>
+        <w:t>Year}</w:t>
       </w:r>
       <w:r>
         <w:t xml:space="preserve"> from the previous year and </w:t>
       </w:r>
       <w:r>
-        <w:rPr>
-          <w:highlight w:val="yellow"/>
-        </w:rPr>
-        <w:t>[TREND2]</w:t>
+        <w:t>{</w:t>
+      </w:r>
+      <w:r>
+        <w:rPr>
+          <w:highlight w:val="yellow"/>
+        </w:rPr>
+        <w:t>Question</w:t>
+      </w:r>
+      <w:r>
+        <w:rPr>
+          <w:highlight w:val="yellow"/>
+        </w:rPr>
+        <w:t>82</w:t>
+      </w:r>
+      <w:r>
+        <w:rPr>
+          <w:highlight w:val="yellow"/>
+        </w:rPr>
+        <w:t>[</w:t>
+      </w:r>
+      <w:r>
+        <w:rPr>
+          <w:highlight w:val="yellow"/>
+        </w:rPr>
+        <w:t>1</w:t>
+      </w:r>
+      <w:r>
+        <w:rPr>
+          <w:highlight w:val="yellow"/>
+        </w:rPr>
+        <w:t>]}</w:t>
       </w:r>
       <w:r>
         <w:t xml:space="preserve"> since 2022 as shown in Figure 104.</w:t>
@@ -13282,18 +13857,32 @@
     </w:p>
     <w:p>
       <w:pPr>
-        <w:pStyle w:val="normal2"/>
-        <w:jc w:val="center"/>
-        <w:rPr>
-          <w:i/>
-          <w:iCs/>
-        </w:rPr>
-      </w:pPr>
-      <w:r>
-        <w:rPr>
-          <w:highlight w:val="yellow"/>
-        </w:rPr>
-        <w:t>[FIGURE 104]</w:t>
+        <w:pStyle w:val="normal1"/>
+        <w:jc w:val="center"/>
+        <w:rPr>
+          <w:i/>
+        </w:rPr>
+      </w:pPr>
+      <w:r>
+        <w:rPr>
+          <w:i/>
+          <w:highlight w:val="yellow"/>
+        </w:rPr>
+        <w:t>{%chartImage7</w:t>
+      </w:r>
+      <w:r>
+        <w:rPr>
+          <w:i/>
+          <w:highlight w:val="yellow"/>
+        </w:rPr>
+        <w:t>4</w:t>
+      </w:r>
+      <w:r>
+        <w:rPr>
+          <w:i/>
+          <w:highlight w:val="yellow"/>
+        </w:rPr>
+        <w:t>}</w:t>
       </w:r>
     </w:p>
     <w:p>
@@ -13332,28 +13921,73 @@
         <w:t xml:space="preserve">There is </w:t>
       </w:r>
       <w:r>
-        <w:rPr>
-          <w:highlight w:val="yellow"/>
-        </w:rPr>
-        <w:t>[TREND1]</w:t>
+        <w:t>{</w:t>
+      </w:r>
+      <w:r>
+        <w:rPr>
+          <w:highlight w:val="yellow"/>
+        </w:rPr>
+        <w:t>Question8</w:t>
+      </w:r>
+      <w:r>
+        <w:rPr>
+          <w:highlight w:val="yellow"/>
+        </w:rPr>
+        <w:t>6</w:t>
+      </w:r>
+      <w:r>
+        <w:rPr>
+          <w:highlight w:val="yellow"/>
+        </w:rPr>
+        <w:t>[0]}</w:t>
       </w:r>
       <w:r>
         <w:t xml:space="preserve"> in national monitoring on long-term data preservation in EU countries in </w:t>
       </w:r>
       <w:r>
-        <w:rPr>
-          <w:highlight w:val="yellow"/>
-        </w:rPr>
-        <w:t>[YEAR]</w:t>
+        <w:t>{</w:t>
+      </w:r>
+      <w:r>
+        <w:rPr>
+          <w:highlight w:val="yellow"/>
+        </w:rPr>
+        <w:t>Year}</w:t>
       </w:r>
       <w:r>
         <w:t xml:space="preserve"> from the previous year and </w:t>
       </w:r>
       <w:r>
-        <w:rPr>
-          <w:highlight w:val="yellow"/>
-        </w:rPr>
-        <w:t>[TREND2]</w:t>
+        <w:t>{</w:t>
+      </w:r>
+      <w:r>
+        <w:rPr>
+          <w:highlight w:val="yellow"/>
+        </w:rPr>
+        <w:t>Question8</w:t>
+      </w:r>
+      <w:r>
+        <w:rPr>
+          <w:highlight w:val="yellow"/>
+        </w:rPr>
+        <w:t>6</w:t>
+      </w:r>
+      <w:r>
+        <w:rPr>
+          <w:highlight w:val="yellow"/>
+        </w:rPr>
+        <w:t>[</w:t>
+      </w:r>
+      <w:r>
+        <w:rPr>
+          <w:highlight w:val="yellow"/>
+        </w:rPr>
+        <w:t>1</w:t>
+      </w:r>
+      <w:r>
+        <w:rPr>
+          <w:highlight w:val="yellow"/>
+        </w:rPr>
+        <w:t>]}</w:t>
       </w:r>
       <w:r>
         <w:t xml:space="preserve"> since 2022 as shown in Figure 105.</w:t>
@@ -13368,18 +14002,32 @@
     </w:p>
     <w:p>
       <w:pPr>
-        <w:pStyle w:val="normal2"/>
-        <w:jc w:val="center"/>
-        <w:rPr>
-          <w:i/>
-          <w:iCs/>
-        </w:rPr>
-      </w:pPr>
-      <w:r>
-        <w:rPr>
-          <w:highlight w:val="yellow"/>
-        </w:rPr>
-        <w:t>[FIGURE 105]</w:t>
+        <w:pStyle w:val="normal1"/>
+        <w:jc w:val="center"/>
+        <w:rPr>
+          <w:i/>
+        </w:rPr>
+      </w:pPr>
+      <w:r>
+        <w:rPr>
+          <w:i/>
+          <w:highlight w:val="yellow"/>
+        </w:rPr>
+        <w:t>{%chartImage7</w:t>
+      </w:r>
+      <w:r>
+        <w:rPr>
+          <w:i/>
+          <w:highlight w:val="yellow"/>
+        </w:rPr>
+        <w:t>5</w:t>
+      </w:r>
+      <w:r>
+        <w:rPr>
+          <w:i/>
+          <w:highlight w:val="yellow"/>
+        </w:rPr>
+        <w:t>}</w:t>
       </w:r>
     </w:p>
     <w:p>
@@ -13418,28 +14066,67 @@
         <w:t xml:space="preserve">There is furthermore </w:t>
       </w:r>
       <w:r>
-        <w:rPr>
-          <w:highlight w:val="yellow"/>
-        </w:rPr>
-        <w:t>[TREND1]</w:t>
+        <w:t>{</w:t>
+      </w:r>
+      <w:r>
+        <w:rPr>
+          <w:highlight w:val="yellow"/>
+        </w:rPr>
+        <w:t>Question</w:t>
+      </w:r>
+      <w:r>
+        <w:rPr>
+          <w:highlight w:val="yellow"/>
+        </w:rPr>
+        <w:t>80</w:t>
+      </w:r>
+      <w:r>
+        <w:rPr>
+          <w:highlight w:val="yellow"/>
+        </w:rPr>
+        <w:t>_trend[0]</w:t>
+      </w:r>
+      <w:r>
+        <w:t>}</w:t>
       </w:r>
       <w:r>
         <w:t xml:space="preserve"> in national investments in connecting repositories to EOSC per 1000 FTE researchers in EU countries in </w:t>
       </w:r>
       <w:r>
-        <w:rPr>
-          <w:highlight w:val="yellow"/>
-        </w:rPr>
-        <w:t>[YEAR]</w:t>
+        <w:t>{</w:t>
+      </w:r>
+      <w:r>
+        <w:rPr>
+          <w:highlight w:val="yellow"/>
+        </w:rPr>
+        <w:t>Year}</w:t>
       </w:r>
       <w:r>
         <w:t xml:space="preserve"> from the previous year and </w:t>
       </w:r>
       <w:r>
-        <w:rPr>
-          <w:highlight w:val="yellow"/>
-        </w:rPr>
-        <w:t>[TREND2]</w:t>
+        <w:t>{</w:t>
+      </w:r>
+      <w:r>
+        <w:rPr>
+          <w:highlight w:val="yellow"/>
+        </w:rPr>
+        <w:t>Question80_trend[</w:t>
+      </w:r>
+      <w:r>
+        <w:rPr>
+          <w:highlight w:val="yellow"/>
+        </w:rPr>
+        <w:t>1</w:t>
+      </w:r>
+      <w:r>
+        <w:rPr>
+          <w:highlight w:val="yellow"/>
+        </w:rPr>
+        <w:t>]</w:t>
+      </w:r>
+      <w:r>
+        <w:t>}</w:t>
       </w:r>
       <w:r>
         <w:t xml:space="preserve"> since 2022 as shown in Figure 106.</w:t>
@@ -13454,18 +14141,32 @@
     </w:p>
     <w:p>
       <w:pPr>
-        <w:pStyle w:val="normal2"/>
-        <w:jc w:val="center"/>
-        <w:rPr>
-          <w:i/>
-          <w:iCs/>
-        </w:rPr>
-      </w:pPr>
-      <w:r>
-        <w:rPr>
-          <w:highlight w:val="yellow"/>
-        </w:rPr>
-        <w:t>[FIGURE 106]</w:t>
+        <w:pStyle w:val="normal1"/>
+        <w:jc w:val="center"/>
+        <w:rPr>
+          <w:i/>
+        </w:rPr>
+      </w:pPr>
+      <w:r>
+        <w:rPr>
+          <w:i/>
+          <w:highlight w:val="yellow"/>
+        </w:rPr>
+        <w:t>{%chartImage7</w:t>
+      </w:r>
+      <w:r>
+        <w:rPr>
+          <w:i/>
+          <w:highlight w:val="yellow"/>
+        </w:rPr>
+        <w:t>6</w:t>
+      </w:r>
+      <w:r>
+        <w:rPr>
+          <w:i/>
+          <w:highlight w:val="yellow"/>
+        </w:rPr>
+        <w:t>}</w:t>
       </w:r>
     </w:p>
     <w:p>
@@ -13504,28 +14205,79 @@
         <w:t xml:space="preserve">There is </w:t>
       </w:r>
       <w:r>
-        <w:rPr>
-          <w:highlight w:val="yellow"/>
-        </w:rPr>
-        <w:t>[TREND1]</w:t>
+        <w:t>{</w:t>
+      </w:r>
+      <w:r>
+        <w:rPr>
+          <w:highlight w:val="yellow"/>
+        </w:rPr>
+        <w:t>Question8</w:t>
+      </w:r>
+      <w:r>
+        <w:rPr>
+          <w:highlight w:val="yellow"/>
+        </w:rPr>
+        <w:t>4</w:t>
+      </w:r>
+      <w:r>
+        <w:rPr>
+          <w:highlight w:val="yellow"/>
+        </w:rPr>
+        <w:t>_trend[0]</w:t>
+      </w:r>
+      <w:r>
+        <w:t>}</w:t>
       </w:r>
       <w:r>
         <w:t xml:space="preserve"> in national investments in data stewardship per 1000 FTE researchers in EU countries in </w:t>
       </w:r>
       <w:r>
-        <w:rPr>
-          <w:highlight w:val="yellow"/>
-        </w:rPr>
-        <w:t>[YEAR]</w:t>
+        <w:t>{</w:t>
+      </w:r>
+      <w:r>
+        <w:rPr>
+          <w:highlight w:val="yellow"/>
+        </w:rPr>
+        <w:t>Year}</w:t>
       </w:r>
       <w:r>
         <w:t xml:space="preserve"> from the previous year and </w:t>
       </w:r>
       <w:r>
-        <w:rPr>
-          <w:highlight w:val="yellow"/>
-        </w:rPr>
-        <w:t>[TREND2]</w:t>
+        <w:t>{</w:t>
+      </w:r>
+      <w:r>
+        <w:rPr>
+          <w:highlight w:val="yellow"/>
+        </w:rPr>
+        <w:t>Question8</w:t>
+      </w:r>
+      <w:r>
+        <w:rPr>
+          <w:highlight w:val="yellow"/>
+        </w:rPr>
+        <w:t>4</w:t>
+      </w:r>
+      <w:r>
+        <w:rPr>
+          <w:highlight w:val="yellow"/>
+        </w:rPr>
+        <w:t>_trend[</w:t>
+      </w:r>
+      <w:r>
+        <w:rPr>
+          <w:highlight w:val="yellow"/>
+        </w:rPr>
+        <w:t>1</w:t>
+      </w:r>
+      <w:r>
+        <w:rPr>
+          <w:highlight w:val="yellow"/>
+        </w:rPr>
+        <w:t>]</w:t>
+      </w:r>
+      <w:r>
+        <w:t>}</w:t>
       </w:r>
       <w:r>
         <w:t xml:space="preserve"> since 2022 as shown in Figure 107.</w:t>
@@ -13540,18 +14292,32 @@
     </w:p>
     <w:p>
       <w:pPr>
-        <w:pStyle w:val="normal2"/>
-        <w:jc w:val="center"/>
-        <w:rPr>
-          <w:i/>
-          <w:iCs/>
-        </w:rPr>
-      </w:pPr>
-      <w:r>
-        <w:rPr>
-          <w:highlight w:val="yellow"/>
-        </w:rPr>
-        <w:t>[FIGURE 107]</w:t>
+        <w:pStyle w:val="normal1"/>
+        <w:jc w:val="center"/>
+        <w:rPr>
+          <w:i/>
+        </w:rPr>
+      </w:pPr>
+      <w:r>
+        <w:rPr>
+          <w:i/>
+          <w:highlight w:val="yellow"/>
+        </w:rPr>
+        <w:t>{%chartImage7</w:t>
+      </w:r>
+      <w:r>
+        <w:rPr>
+          <w:i/>
+          <w:highlight w:val="yellow"/>
+        </w:rPr>
+        <w:t>7</w:t>
+      </w:r>
+      <w:r>
+        <w:rPr>
+          <w:i/>
+          <w:highlight w:val="yellow"/>
+        </w:rPr>
+        <w:t>}</w:t>
       </w:r>
     </w:p>
     <w:p>
@@ -13590,28 +14356,79 @@
         <w:t xml:space="preserve">There is finally </w:t>
       </w:r>
       <w:r>
-        <w:rPr>
-          <w:highlight w:val="yellow"/>
-        </w:rPr>
-        <w:t>[TREND1]</w:t>
+        <w:t>{</w:t>
+      </w:r>
+      <w:r>
+        <w:rPr>
+          <w:highlight w:val="yellow"/>
+        </w:rPr>
+        <w:t>Question8</w:t>
+      </w:r>
+      <w:r>
+        <w:rPr>
+          <w:highlight w:val="yellow"/>
+        </w:rPr>
+        <w:t>8</w:t>
+      </w:r>
+      <w:r>
+        <w:rPr>
+          <w:highlight w:val="yellow"/>
+        </w:rPr>
+        <w:t>_trend[0]</w:t>
+      </w:r>
+      <w:r>
+        <w:t>}</w:t>
       </w:r>
       <w:r>
         <w:t xml:space="preserve"> in national investments in long-term data preservation per 1000 FTE researchers in EU countries in </w:t>
       </w:r>
       <w:r>
-        <w:rPr>
-          <w:highlight w:val="yellow"/>
-        </w:rPr>
-        <w:t>[YEAR]</w:t>
+        <w:t>{</w:t>
+      </w:r>
+      <w:r>
+        <w:rPr>
+          <w:highlight w:val="yellow"/>
+        </w:rPr>
+        <w:t>Year}</w:t>
       </w:r>
       <w:r>
         <w:t xml:space="preserve"> from the previous year and </w:t>
       </w:r>
       <w:r>
-        <w:rPr>
-          <w:highlight w:val="yellow"/>
-        </w:rPr>
-        <w:t>[TREND2]</w:t>
+        <w:t>{</w:t>
+      </w:r>
+      <w:r>
+        <w:rPr>
+          <w:highlight w:val="yellow"/>
+        </w:rPr>
+        <w:t>Question8</w:t>
+      </w:r>
+      <w:r>
+        <w:rPr>
+          <w:highlight w:val="yellow"/>
+        </w:rPr>
+        <w:t>8</w:t>
+      </w:r>
+      <w:r>
+        <w:rPr>
+          <w:highlight w:val="yellow"/>
+        </w:rPr>
+        <w:t>_trend[</w:t>
+      </w:r>
+      <w:r>
+        <w:rPr>
+          <w:highlight w:val="yellow"/>
+        </w:rPr>
+        <w:t>1</w:t>
+      </w:r>
+      <w:r>
+        <w:rPr>
+          <w:highlight w:val="yellow"/>
+        </w:rPr>
+        <w:t>]</w:t>
+      </w:r>
+      <w:r>
+        <w:t>}</w:t>
       </w:r>
       <w:r>
         <w:t xml:space="preserve"> since 2022 as shown in Figure 108.</w:t>
@@ -13626,18 +14443,32 @@
     </w:p>
     <w:p>
       <w:pPr>
-        <w:pStyle w:val="normal2"/>
-        <w:jc w:val="center"/>
-        <w:rPr>
-          <w:i/>
-          <w:iCs/>
-        </w:rPr>
-      </w:pPr>
-      <w:r>
-        <w:rPr>
-          <w:highlight w:val="yellow"/>
-        </w:rPr>
-        <w:t>[FIGURE 108]</w:t>
+        <w:pStyle w:val="normal1"/>
+        <w:jc w:val="center"/>
+        <w:rPr>
+          <w:i/>
+        </w:rPr>
+      </w:pPr>
+      <w:r>
+        <w:rPr>
+          <w:i/>
+          <w:highlight w:val="yellow"/>
+        </w:rPr>
+        <w:t>{%chartImage7</w:t>
+      </w:r>
+      <w:r>
+        <w:rPr>
+          <w:i/>
+          <w:highlight w:val="yellow"/>
+        </w:rPr>
+        <w:t>8</w:t>
+      </w:r>
+      <w:r>
+        <w:rPr>
+          <w:i/>
+          <w:highlight w:val="yellow"/>
+        </w:rPr>
+        <w:t>}</w:t>
       </w:r>
     </w:p>
     <w:p>
@@ -13756,10 +14587,13 @@
         <w:t xml:space="preserve">The first main policy question on skills/training for Open Science in Survey </w:t>
       </w:r>
       <w:r>
-        <w:rPr>
-          <w:highlight w:val="yellow"/>
-        </w:rPr>
-        <w:t>[YEAR]</w:t>
+        <w:t>{</w:t>
+      </w:r>
+      <w:r>
+        <w:rPr>
+          <w:highlight w:val="yellow"/>
+        </w:rPr>
+        <w:t>Year}</w:t>
       </w:r>
       <w:r>
         <w:t xml:space="preserve"> is </w:t>
@@ -13779,95 +14613,89 @@
           <w:i/>
           <w:iCs/>
         </w:rPr>
-        <w:t xml:space="preserve">Is this policy </w:t>
-      </w:r>
-      <w:r>
-        <w:rPr>
-          <w:i/>
-          <w:iCs/>
-        </w:rPr>
-        <w:lastRenderedPageBreak/>
-        <w:t>mandatory?</w:t>
+        <w:t>Is this policy mandatory?</w:t>
       </w:r>
       <w:r>
         <w:t xml:space="preserve"> (Q37.1). </w:t>
       </w:r>
       <w:r>
-        <w:rPr>
-          <w:highlight w:val="yellow"/>
-        </w:rPr>
-        <w:t>[%]</w:t>
-      </w:r>
-      <w:r>
-        <w:t xml:space="preserve"> (</w:t>
-      </w:r>
-      <w:r>
-        <w:rPr>
-          <w:highlight w:val="yellow"/>
-        </w:rPr>
-        <w:t>[#]</w:t>
-      </w:r>
-      <w:r>
-        <w:t>/</w:t>
-      </w:r>
-      <w:r>
-        <w:rPr>
-          <w:highlight w:val="yellow"/>
-        </w:rPr>
-        <w:t>[#]</w:t>
-      </w:r>
-      <w:r>
-        <w:t xml:space="preserve">) of responding EU countries have a national policy on skills/training for Open Science whereby </w:t>
-      </w:r>
-      <w:r>
-        <w:rPr>
-          <w:highlight w:val="yellow"/>
-        </w:rPr>
-        <w:t>[%]</w:t>
-      </w:r>
-      <w:r>
-        <w:t xml:space="preserve"> (</w:t>
-      </w:r>
-      <w:r>
-        <w:rPr>
-          <w:highlight w:val="yellow"/>
-        </w:rPr>
-        <w:t>[#]</w:t>
-      </w:r>
-      <w:r>
-        <w:t>/</w:t>
-      </w:r>
-      <w:r>
-        <w:rPr>
-          <w:highlight w:val="yellow"/>
-        </w:rPr>
-        <w:t>[#]</w:t>
-      </w:r>
-      <w:r>
-        <w:t>) are mandatory as shown in Figures 109 and 110.</w:t>
-      </w:r>
-    </w:p>
-    <w:p>
-      <w:pPr>
-        <w:pStyle w:val="normal2"/>
-        <w:widowControl w:val="0"/>
-        <w:spacing w:line="240" w:lineRule="auto"/>
-      </w:pPr>
-    </w:p>
-    <w:p>
-      <w:pPr>
-        <w:pStyle w:val="normal2"/>
-        <w:jc w:val="center"/>
-        <w:rPr>
-          <w:i/>
-          <w:iCs/>
-        </w:rPr>
-      </w:pPr>
-      <w:r>
-        <w:rPr>
-          <w:highlight w:val="yellow"/>
-        </w:rPr>
-        <w:t>[FIGURE 109]</w:t>
+        <w:t>{</w:t>
+      </w:r>
+      <w:r>
+        <w:rPr>
+          <w:shd w:val="clear" w:color="auto" w:fill="FFFF00"/>
+        </w:rPr>
+        <w:t>Question</w:t>
+      </w:r>
+      <w:r>
+        <w:rPr>
+          <w:shd w:val="clear" w:color="auto" w:fill="FFFF00"/>
+        </w:rPr>
+        <w:t>42</w:t>
+      </w:r>
+      <w:r>
+        <w:t>}</w:t>
+      </w:r>
+      <w:r>
+        <w:t xml:space="preserve"> of responding EU countries have a national policy on skills/training for Open Science whereby </w:t>
+      </w:r>
+      <w:r>
+        <w:t>{</w:t>
+      </w:r>
+      <w:r>
+        <w:rPr>
+          <w:shd w:val="clear" w:color="auto" w:fill="FFFF00"/>
+        </w:rPr>
+        <w:t>Question42</w:t>
+      </w:r>
+      <w:r>
+        <w:rPr>
+          <w:shd w:val="clear" w:color="auto" w:fill="FFFF00"/>
+        </w:rPr>
+        <w:t>.1</w:t>
+      </w:r>
+      <w:r>
+        <w:t>}</w:t>
+      </w:r>
+      <w:r>
+        <w:t xml:space="preserve"> are mandatory as shown in Figures 109 and 110.</w:t>
+      </w:r>
+    </w:p>
+    <w:p>
+      <w:pPr>
+        <w:pStyle w:val="normal2"/>
+        <w:widowControl w:val="0"/>
+        <w:spacing w:line="240" w:lineRule="auto"/>
+      </w:pPr>
+    </w:p>
+    <w:p>
+      <w:pPr>
+        <w:pStyle w:val="normal1"/>
+        <w:jc w:val="center"/>
+        <w:rPr>
+          <w:i/>
+        </w:rPr>
+      </w:pPr>
+      <w:r>
+        <w:rPr>
+          <w:i/>
+          <w:highlight w:val="yellow"/>
+        </w:rPr>
+        <w:t>{%chartImage7</w:t>
+      </w:r>
+      <w:r>
+        <w:rPr>
+          <w:i/>
+          <w:highlight w:val="yellow"/>
+        </w:rPr>
+        <w:t>9</w:t>
+      </w:r>
+      <w:r>
+        <w:rPr>
+          <w:i/>
+          <w:highlight w:val="yellow"/>
+        </w:rPr>
+        <w:t>}</w:t>
       </w:r>
     </w:p>
     <w:p>
@@ -13902,19 +14730,84 @@
     </w:p>
     <w:p>
       <w:pPr>
-        <w:pStyle w:val="normal2"/>
-        <w:jc w:val="center"/>
-        <w:rPr>
-          <w:i/>
-          <w:iCs/>
-        </w:rPr>
-      </w:pPr>
-      <w:r>
-        <w:rPr>
-          <w:highlight w:val="yellow"/>
-        </w:rPr>
-        <w:t>[FIGURE 110]</w:t>
-      </w:r>
+        <w:pStyle w:val="normal1"/>
+        <w:jc w:val="center"/>
+        <w:rPr>
+          <w:i/>
+        </w:rPr>
+      </w:pPr>
+      <w:r>
+        <w:rPr>
+          <w:highlight w:val="yellow"/>
+        </w:rPr>
+        <w:t>[</w:t>
+      </w:r>
+      <w:r>
+        <w:rPr>
+          <w:i/>
+          <w:highlight w:val="yellow"/>
+        </w:rPr>
+        <w:t>{%pieChartImage_</w:t>
+      </w:r>
+      <w:r>
+        <w:rPr>
+          <w:i/>
+          <w:highlight w:val="yellow"/>
+        </w:rPr>
+        <w:t>78</w:t>
+      </w:r>
+      <w:r>
+        <w:rPr>
+          <w:i/>
+          <w:highlight w:val="yellow"/>
+        </w:rPr>
+        <w:t>_0}</w:t>
+      </w:r>
+    </w:p>
+    <w:p>
+      <w:pPr>
+        <w:pStyle w:val="normal1"/>
+        <w:jc w:val="center"/>
+        <w:rPr>
+          <w:i/>
+        </w:rPr>
+      </w:pPr>
+      <w:r>
+        <w:rPr>
+          <w:highlight w:val="yellow"/>
+        </w:rPr>
+        <w:t>[</w:t>
+      </w:r>
+      <w:r>
+        <w:rPr>
+          <w:i/>
+          <w:highlight w:val="yellow"/>
+        </w:rPr>
+        <w:t>{%pieChartImage_78_</w:t>
+      </w:r>
+      <w:r>
+        <w:rPr>
+          <w:i/>
+          <w:highlight w:val="yellow"/>
+        </w:rPr>
+        <w:t>1</w:t>
+      </w:r>
+      <w:r>
+        <w:rPr>
+          <w:i/>
+          <w:highlight w:val="yellow"/>
+        </w:rPr>
+        <w:t>}</w:t>
+      </w:r>
+    </w:p>
+    <w:p>
+      <w:pPr>
+        <w:pStyle w:val="normal1"/>
+        <w:jc w:val="center"/>
+        <w:rPr>
+          <w:i/>
+        </w:rPr>
+      </w:pPr>
     </w:p>
     <w:p>
       <w:pPr>
@@ -13973,10 +14866,13 @@
         <w:t xml:space="preserve">The second main policy question on skills/training for Open Science in Survey </w:t>
       </w:r>
       <w:r>
-        <w:rPr>
-          <w:highlight w:val="yellow"/>
-        </w:rPr>
-        <w:t>[YEAR]</w:t>
+        <w:t>{</w:t>
+      </w:r>
+      <w:r>
+        <w:rPr>
+          <w:highlight w:val="yellow"/>
+        </w:rPr>
+        <w:t>Year}</w:t>
       </w:r>
       <w:r>
         <w:t xml:space="preserve"> is </w:t>
@@ -13992,54 +14888,62 @@
         <w:t xml:space="preserve"> (Q38). </w:t>
       </w:r>
       <w:r>
-        <w:rPr>
-          <w:highlight w:val="yellow"/>
-        </w:rPr>
-        <w:t>[%]</w:t>
-      </w:r>
-      <w:r>
-        <w:t xml:space="preserve"> (</w:t>
-      </w:r>
-      <w:r>
-        <w:rPr>
-          <w:highlight w:val="yellow"/>
-        </w:rPr>
-        <w:t>[#]</w:t>
-      </w:r>
-      <w:r>
-        <w:t>/</w:t>
-      </w:r>
-      <w:r>
-        <w:rPr>
-          <w:highlight w:val="yellow"/>
-        </w:rPr>
-        <w:t>[#]</w:t>
-      </w:r>
-      <w:r>
-        <w:t>) of responding EU countries have a financial strategy on skills/training for Open Science as shown in Figures 111 and 112.</w:t>
-      </w:r>
-    </w:p>
-    <w:p>
-      <w:pPr>
-        <w:pStyle w:val="normal2"/>
-        <w:widowControl w:val="0"/>
-        <w:spacing w:line="240" w:lineRule="auto"/>
-      </w:pPr>
-    </w:p>
-    <w:p>
-      <w:pPr>
-        <w:pStyle w:val="normal2"/>
-        <w:jc w:val="center"/>
-        <w:rPr>
-          <w:i/>
-          <w:iCs/>
-        </w:rPr>
-      </w:pPr>
-      <w:r>
-        <w:rPr>
-          <w:highlight w:val="yellow"/>
-        </w:rPr>
-        <w:t>[FIGURE 111]</w:t>
+        <w:t>{</w:t>
+      </w:r>
+      <w:r>
+        <w:rPr>
+          <w:shd w:val="clear" w:color="auto" w:fill="FFFF00"/>
+        </w:rPr>
+        <w:t>Question4</w:t>
+      </w:r>
+      <w:r>
+        <w:rPr>
+          <w:shd w:val="clear" w:color="auto" w:fill="FFFF00"/>
+        </w:rPr>
+        <w:t>3</w:t>
+      </w:r>
+      <w:r>
+        <w:t>}</w:t>
+      </w:r>
+      <w:r>
+        <w:t xml:space="preserve"> of responding EU countries have a financial strategy on skills/training for Open Science as shown in Figures 111 and 112.</w:t>
+      </w:r>
+    </w:p>
+    <w:p>
+      <w:pPr>
+        <w:pStyle w:val="normal2"/>
+        <w:widowControl w:val="0"/>
+        <w:spacing w:line="240" w:lineRule="auto"/>
+      </w:pPr>
+    </w:p>
+    <w:p>
+      <w:pPr>
+        <w:pStyle w:val="normal1"/>
+        <w:jc w:val="center"/>
+        <w:rPr>
+          <w:i/>
+        </w:rPr>
+      </w:pPr>
+      <w:r>
+        <w:rPr>
+          <w:i/>
+          <w:highlight w:val="yellow"/>
+        </w:rPr>
+        <w:t>{%chartImage</w:t>
+      </w:r>
+      <w:r>
+        <w:rPr>
+          <w:i/>
+          <w:highlight w:val="yellow"/>
+        </w:rPr>
+        <w:t>80</w:t>
+      </w:r>
+      <w:r>
+        <w:rPr>
+          <w:i/>
+          <w:highlight w:val="yellow"/>
+        </w:rPr>
+        <w:t>}</w:t>
       </w:r>
     </w:p>
     <w:p>
@@ -14070,18 +14974,38 @@
     </w:p>
     <w:p>
       <w:pPr>
-        <w:pStyle w:val="normal2"/>
-        <w:jc w:val="center"/>
-        <w:rPr>
-          <w:i/>
-          <w:iCs/>
-        </w:rPr>
-      </w:pPr>
-      <w:r>
-        <w:rPr>
-          <w:highlight w:val="yellow"/>
-        </w:rPr>
-        <w:t>[FIGURE 112]</w:t>
+        <w:pStyle w:val="normal1"/>
+        <w:jc w:val="center"/>
+        <w:rPr>
+          <w:i/>
+        </w:rPr>
+      </w:pPr>
+      <w:r>
+        <w:rPr>
+          <w:highlight w:val="yellow"/>
+        </w:rPr>
+        <w:t>[</w:t>
+      </w:r>
+      <w:r>
+        <w:rPr>
+          <w:i/>
+          <w:highlight w:val="yellow"/>
+        </w:rPr>
+        <w:t>{%pieChartImage_7</w:t>
+      </w:r>
+      <w:r>
+        <w:rPr>
+          <w:i/>
+          <w:highlight w:val="yellow"/>
+        </w:rPr>
+        <w:t>9</w:t>
+      </w:r>
+      <w:r>
+        <w:rPr>
+          <w:i/>
+          <w:highlight w:val="yellow"/>
+        </w:rPr>
+        <w:t>_0}</w:t>
       </w:r>
     </w:p>
     <w:p>
@@ -14162,10 +15086,13 @@
         <w:t xml:space="preserve">The first main practice question on skills/training for Open Science in Survey </w:t>
       </w:r>
       <w:r>
-        <w:rPr>
-          <w:highlight w:val="yellow"/>
-        </w:rPr>
-        <w:t>[YEAR]</w:t>
+        <w:t>{</w:t>
+      </w:r>
+      <w:r>
+        <w:rPr>
+          <w:highlight w:val="yellow"/>
+        </w:rPr>
+        <w:t>Year}</w:t>
       </w:r>
       <w:r>
         <w:t xml:space="preserve"> is </w:t>
@@ -14181,54 +15108,62 @@
         <w:t xml:space="preserve"> (Q85). </w:t>
       </w:r>
       <w:r>
-        <w:rPr>
-          <w:highlight w:val="yellow"/>
-        </w:rPr>
-        <w:t>[%]</w:t>
-      </w:r>
-      <w:r>
-        <w:t xml:space="preserve"> (</w:t>
-      </w:r>
-      <w:r>
-        <w:rPr>
-          <w:highlight w:val="yellow"/>
-        </w:rPr>
-        <w:t>[#]</w:t>
-      </w:r>
-      <w:r>
-        <w:t>/</w:t>
-      </w:r>
-      <w:r>
-        <w:rPr>
-          <w:highlight w:val="yellow"/>
-        </w:rPr>
-        <w:t>[#]</w:t>
-      </w:r>
-      <w:r>
-        <w:t>) of responding EU countries have a national monitoring on skills/training for Open Science as shown in Figures 113 and 114.</w:t>
-      </w:r>
-    </w:p>
-    <w:p>
-      <w:pPr>
-        <w:pStyle w:val="normal2"/>
-        <w:widowControl w:val="0"/>
-        <w:spacing w:line="240" w:lineRule="auto"/>
-      </w:pPr>
-    </w:p>
-    <w:p>
-      <w:pPr>
-        <w:pStyle w:val="normal2"/>
-        <w:jc w:val="center"/>
-        <w:rPr>
-          <w:i/>
-          <w:iCs/>
-        </w:rPr>
-      </w:pPr>
-      <w:r>
-        <w:rPr>
-          <w:highlight w:val="yellow"/>
-        </w:rPr>
-        <w:t>[FIGURE 113]</w:t>
+        <w:t>{</w:t>
+      </w:r>
+      <w:r>
+        <w:rPr>
+          <w:shd w:val="clear" w:color="auto" w:fill="FFFF00"/>
+        </w:rPr>
+        <w:t>Question</w:t>
+      </w:r>
+      <w:r>
+        <w:rPr>
+          <w:shd w:val="clear" w:color="auto" w:fill="FFFF00"/>
+        </w:rPr>
+        <w:t>90</w:t>
+      </w:r>
+      <w:r>
+        <w:t>}</w:t>
+      </w:r>
+      <w:r>
+        <w:t xml:space="preserve"> of responding EU countries have a national monitoring on skills/training for Open Science as shown in Figures 113 and 114.</w:t>
+      </w:r>
+    </w:p>
+    <w:p>
+      <w:pPr>
+        <w:pStyle w:val="normal2"/>
+        <w:widowControl w:val="0"/>
+        <w:spacing w:line="240" w:lineRule="auto"/>
+      </w:pPr>
+    </w:p>
+    <w:p>
+      <w:pPr>
+        <w:pStyle w:val="normal1"/>
+        <w:jc w:val="center"/>
+        <w:rPr>
+          <w:i/>
+        </w:rPr>
+      </w:pPr>
+      <w:r>
+        <w:rPr>
+          <w:i/>
+          <w:highlight w:val="yellow"/>
+        </w:rPr>
+        <w:t>{%chartImage8</w:t>
+      </w:r>
+      <w:r>
+        <w:rPr>
+          <w:i/>
+          <w:highlight w:val="yellow"/>
+        </w:rPr>
+        <w:t>1</w:t>
+      </w:r>
+      <w:r>
+        <w:rPr>
+          <w:i/>
+          <w:highlight w:val="yellow"/>
+        </w:rPr>
+        <w:t>}</w:t>
       </w:r>
     </w:p>
     <w:p>
@@ -14259,18 +15194,38 @@
     </w:p>
     <w:p>
       <w:pPr>
-        <w:pStyle w:val="normal2"/>
-        <w:jc w:val="center"/>
-        <w:rPr>
-          <w:i/>
-          <w:iCs/>
-        </w:rPr>
-      </w:pPr>
-      <w:r>
-        <w:rPr>
-          <w:highlight w:val="yellow"/>
-        </w:rPr>
-        <w:t>[FIGURE 114]</w:t>
+        <w:pStyle w:val="normal1"/>
+        <w:jc w:val="center"/>
+        <w:rPr>
+          <w:i/>
+        </w:rPr>
+      </w:pPr>
+      <w:r>
+        <w:rPr>
+          <w:highlight w:val="yellow"/>
+        </w:rPr>
+        <w:t>[</w:t>
+      </w:r>
+      <w:r>
+        <w:rPr>
+          <w:i/>
+          <w:highlight w:val="yellow"/>
+        </w:rPr>
+        <w:t>{%pieChartImage_</w:t>
+      </w:r>
+      <w:r>
+        <w:rPr>
+          <w:i/>
+          <w:highlight w:val="yellow"/>
+        </w:rPr>
+        <w:t>80</w:t>
+      </w:r>
+      <w:r>
+        <w:rPr>
+          <w:i/>
+          <w:highlight w:val="yellow"/>
+        </w:rPr>
+        <w:t>_0}</w:t>
       </w:r>
     </w:p>
     <w:p>
@@ -14330,10 +15285,13 @@
         <w:t xml:space="preserve">The second main practice question on skills/training for Open Science in Survey </w:t>
       </w:r>
       <w:r>
-        <w:rPr>
-          <w:highlight w:val="yellow"/>
-        </w:rPr>
-        <w:t>[YEAR]</w:t>
+        <w:t>{</w:t>
+      </w:r>
+      <w:r>
+        <w:rPr>
+          <w:highlight w:val="yellow"/>
+        </w:rPr>
+        <w:t>Year}</w:t>
       </w:r>
       <w:r>
         <w:t xml:space="preserve"> is </w:t>
@@ -14346,12 +15304,13 @@
         <w:t xml:space="preserve">How much did your country financially invest in skills/training for Open Science in </w:t>
       </w:r>
       <w:r>
-        <w:rPr>
-          <w:i/>
-          <w:iCs/>
-          <w:highlight w:val="yellow"/>
-        </w:rPr>
-        <w:t>[YEAR]</w:t>
+        <w:t>{</w:t>
+      </w:r>
+      <w:r>
+        <w:rPr>
+          <w:highlight w:val="yellow"/>
+        </w:rPr>
+        <w:t>Year}</w:t>
       </w:r>
       <w:r>
         <w:rPr>
@@ -14364,217 +15323,227 @@
         <w:t xml:space="preserve"> (Q87). </w:t>
       </w:r>
       <w:r>
-        <w:rPr>
-          <w:highlight w:val="yellow"/>
-        </w:rPr>
-        <w:t>[%]</w:t>
-      </w:r>
-      <w:r>
-        <w:t xml:space="preserve"> (</w:t>
-      </w:r>
-      <w:r>
-        <w:rPr>
-          <w:highlight w:val="yellow"/>
-        </w:rPr>
-        <w:t>[#]</w:t>
-      </w:r>
-      <w:r>
-        <w:t>/</w:t>
-      </w:r>
-      <w:r>
-        <w:rPr>
-          <w:highlight w:val="yellow"/>
-        </w:rPr>
-        <w:t>[#]</w:t>
-      </w:r>
-      <w:r>
-        <w:t xml:space="preserve">) of responding EU countries are not investing or have not stated the amount of investments in skills/training for Open Science. </w:t>
-      </w:r>
-      <w:r>
-        <w:rPr>
-          <w:highlight w:val="yellow"/>
-        </w:rPr>
-        <w:t>[%]</w:t>
-      </w:r>
-      <w:r>
-        <w:t xml:space="preserve"> (</w:t>
-      </w:r>
-      <w:r>
-        <w:rPr>
-          <w:highlight w:val="yellow"/>
-        </w:rPr>
-        <w:t>[#]</w:t>
-      </w:r>
-      <w:r>
-        <w:t>/</w:t>
-      </w:r>
-      <w:r>
-        <w:rPr>
-          <w:highlight w:val="yellow"/>
-        </w:rPr>
-        <w:t>[#]</w:t>
-      </w:r>
-      <w:r>
-        <w:t xml:space="preserve">) of EU countries invested &gt;0 to 50 €K, </w:t>
-      </w:r>
-      <w:r>
-        <w:rPr>
-          <w:highlight w:val="yellow"/>
-        </w:rPr>
-        <w:t>[%]</w:t>
-      </w:r>
-      <w:r>
-        <w:t xml:space="preserve"> (</w:t>
-      </w:r>
-      <w:r>
-        <w:rPr>
-          <w:highlight w:val="yellow"/>
-        </w:rPr>
-        <w:t>[#]</w:t>
-      </w:r>
-      <w:r>
-        <w:t>/</w:t>
-      </w:r>
-      <w:r>
-        <w:rPr>
-          <w:highlight w:val="yellow"/>
-        </w:rPr>
-        <w:t>[#]</w:t>
-      </w:r>
-      <w:r>
-        <w:t xml:space="preserve">) &gt;50 to 100 €K, </w:t>
-      </w:r>
-      <w:r>
-        <w:rPr>
-          <w:highlight w:val="yellow"/>
-        </w:rPr>
-        <w:t>[%]</w:t>
-      </w:r>
-      <w:r>
-        <w:t xml:space="preserve"> (</w:t>
-      </w:r>
-      <w:r>
-        <w:rPr>
-          <w:highlight w:val="yellow"/>
-        </w:rPr>
-        <w:t>[#]</w:t>
-      </w:r>
-      <w:r>
-        <w:t>/</w:t>
-      </w:r>
-      <w:r>
-        <w:rPr>
-          <w:highlight w:val="yellow"/>
-        </w:rPr>
-        <w:t>[#]</w:t>
-      </w:r>
-      <w:r>
-        <w:t xml:space="preserve">) &gt;100 to 250 €K, </w:t>
-      </w:r>
-      <w:r>
-        <w:rPr>
-          <w:highlight w:val="yellow"/>
-        </w:rPr>
-        <w:t>[%]</w:t>
-      </w:r>
-      <w:r>
-        <w:t xml:space="preserve"> (</w:t>
-      </w:r>
-      <w:r>
-        <w:rPr>
-          <w:highlight w:val="yellow"/>
-        </w:rPr>
-        <w:t>[#]</w:t>
-      </w:r>
-      <w:r>
-        <w:t>/</w:t>
-      </w:r>
-      <w:r>
-        <w:rPr>
-          <w:highlight w:val="yellow"/>
-        </w:rPr>
-        <w:t>[#]</w:t>
-      </w:r>
-      <w:r>
-        <w:t xml:space="preserve">) &gt;250 to 500 €K, </w:t>
-      </w:r>
-      <w:r>
-        <w:rPr>
-          <w:highlight w:val="yellow"/>
-        </w:rPr>
-        <w:t>[%]</w:t>
-      </w:r>
-      <w:r>
-        <w:t xml:space="preserve"> (</w:t>
-      </w:r>
-      <w:r>
-        <w:rPr>
-          <w:highlight w:val="yellow"/>
-        </w:rPr>
-        <w:t>[#]</w:t>
-      </w:r>
-      <w:r>
-        <w:t>/</w:t>
-      </w:r>
-      <w:r>
-        <w:rPr>
-          <w:highlight w:val="yellow"/>
-        </w:rPr>
-        <w:t>[#]</w:t>
-      </w:r>
-      <w:r>
-        <w:t xml:space="preserve">) &gt;500 to 1000 €K, and </w:t>
-      </w:r>
-      <w:r>
-        <w:rPr>
-          <w:highlight w:val="yellow"/>
-        </w:rPr>
-        <w:t>[%]</w:t>
-      </w:r>
-      <w:r>
-        <w:t xml:space="preserve"> (</w:t>
-      </w:r>
-      <w:r>
-        <w:rPr>
-          <w:highlight w:val="yellow"/>
-        </w:rPr>
-        <w:t>[#]</w:t>
-      </w:r>
-      <w:r>
-        <w:t>/</w:t>
-      </w:r>
-      <w:r>
-        <w:rPr>
-          <w:highlight w:val="yellow"/>
-        </w:rPr>
-        <w:t>[#]</w:t>
-      </w:r>
-      <w:r>
-        <w:t xml:space="preserve"> &gt;1000 €K per 1000 FTE researchers as shown in Figure 115.</w:t>
-      </w:r>
-    </w:p>
-    <w:p>
-      <w:pPr>
-        <w:pStyle w:val="normal2"/>
-        <w:widowControl w:val="0"/>
-        <w:spacing w:line="240" w:lineRule="auto"/>
-      </w:pPr>
-    </w:p>
-    <w:p>
-      <w:pPr>
-        <w:pStyle w:val="normal2"/>
-        <w:jc w:val="center"/>
-        <w:rPr>
-          <w:i/>
-          <w:iCs/>
-        </w:rPr>
-      </w:pPr>
-      <w:r>
-        <w:rPr>
-          <w:highlight w:val="yellow"/>
-        </w:rPr>
-        <w:lastRenderedPageBreak/>
-        <w:t>[FIGURE 115]</w:t>
+        <w:t>{</w:t>
+      </w:r>
+      <w:r>
+        <w:rPr>
+          <w:highlight w:val="yellow"/>
+        </w:rPr>
+        <w:t>Question</w:t>
+      </w:r>
+      <w:r>
+        <w:rPr>
+          <w:highlight w:val="yellow"/>
+        </w:rPr>
+        <w:t>92</w:t>
+      </w:r>
+      <w:r>
+        <w:rPr>
+          <w:highlight w:val="yellow"/>
+        </w:rPr>
+        <w:t>[0]}</w:t>
+      </w:r>
+      <w:r>
+        <w:t xml:space="preserve"> of responding EU countries are not investing or have not stated the amount of investments in skills/training for Open Science. </w:t>
+      </w:r>
+      <w:r>
+        <w:t>{</w:t>
+      </w:r>
+      <w:r>
+        <w:rPr>
+          <w:highlight w:val="yellow"/>
+        </w:rPr>
+        <w:t>Question92[</w:t>
+      </w:r>
+      <w:r>
+        <w:rPr>
+          <w:highlight w:val="yellow"/>
+        </w:rPr>
+        <w:t>1</w:t>
+      </w:r>
+      <w:r>
+        <w:rPr>
+          <w:highlight w:val="yellow"/>
+        </w:rPr>
+        <w:t>]}</w:t>
+      </w:r>
+      <w:r>
+        <w:t xml:space="preserve"> </w:t>
+      </w:r>
+      <w:r>
+        <w:t xml:space="preserve">of EU countries invested &gt;0 to 50 €K, </w:t>
+      </w:r>
+      <w:r>
+        <w:t>{</w:t>
+      </w:r>
+      <w:r>
+        <w:rPr>
+          <w:highlight w:val="yellow"/>
+        </w:rPr>
+        <w:t>Question92[</w:t>
+      </w:r>
+      <w:r>
+        <w:rPr>
+          <w:highlight w:val="yellow"/>
+        </w:rPr>
+        <w:t>2</w:t>
+      </w:r>
+      <w:r>
+        <w:rPr>
+          <w:highlight w:val="yellow"/>
+        </w:rPr>
+        <w:t>]}</w:t>
+      </w:r>
+      <w:r>
+        <w:t xml:space="preserve"> </w:t>
+      </w:r>
+      <w:r>
+        <w:t xml:space="preserve">&gt;50 to 100 €K, </w:t>
+      </w:r>
+      <w:r>
+        <w:t>{</w:t>
+      </w:r>
+      <w:r>
+        <w:rPr>
+          <w:highlight w:val="yellow"/>
+        </w:rPr>
+        <w:t>Question92[</w:t>
+      </w:r>
+      <w:r>
+        <w:rPr>
+          <w:highlight w:val="yellow"/>
+        </w:rPr>
+        <w:t>3</w:t>
+      </w:r>
+      <w:r>
+        <w:rPr>
+          <w:highlight w:val="yellow"/>
+        </w:rPr>
+        <w:t>]}</w:t>
+      </w:r>
+      <w:r>
+        <w:t xml:space="preserve"> </w:t>
+      </w:r>
+      <w:r>
+        <w:t xml:space="preserve">&gt;100 to 250 €K, </w:t>
+      </w:r>
+      <w:r>
+        <w:t>{</w:t>
+      </w:r>
+      <w:r>
+        <w:rPr>
+          <w:highlight w:val="yellow"/>
+        </w:rPr>
+        <w:t>Question92[</w:t>
+      </w:r>
+      <w:r>
+        <w:rPr>
+          <w:highlight w:val="yellow"/>
+        </w:rPr>
+        <w:t>4</w:t>
+      </w:r>
+      <w:r>
+        <w:rPr>
+          <w:highlight w:val="yellow"/>
+        </w:rPr>
+        <w:t>]}</w:t>
+      </w:r>
+      <w:r>
+        <w:t xml:space="preserve"> </w:t>
+      </w:r>
+      <w:r>
+        <w:t xml:space="preserve">&gt;250 to 500 €K, </w:t>
+      </w:r>
+      <w:r>
+        <w:t>{</w:t>
+      </w:r>
+      <w:r>
+        <w:rPr>
+          <w:highlight w:val="yellow"/>
+        </w:rPr>
+        <w:t>Question92[</w:t>
+      </w:r>
+      <w:r>
+        <w:rPr>
+          <w:highlight w:val="yellow"/>
+        </w:rPr>
+        <w:t>5</w:t>
+      </w:r>
+      <w:r>
+        <w:rPr>
+          <w:highlight w:val="yellow"/>
+        </w:rPr>
+        <w:t>]}</w:t>
+      </w:r>
+      <w:r>
+        <w:t xml:space="preserve"> </w:t>
+      </w:r>
+      <w:r>
+        <w:t xml:space="preserve">&gt;500 to 1000 €K, and </w:t>
+      </w:r>
+      <w:r>
+        <w:t>{</w:t>
+      </w:r>
+      <w:r>
+        <w:rPr>
+          <w:highlight w:val="yellow"/>
+        </w:rPr>
+        <w:t>Question92[</w:t>
+      </w:r>
+      <w:r>
+        <w:rPr>
+          <w:highlight w:val="yellow"/>
+        </w:rPr>
+        <w:t>6</w:t>
+      </w:r>
+      <w:r>
+        <w:rPr>
+          <w:highlight w:val="yellow"/>
+        </w:rPr>
+        <w:t>]}</w:t>
+      </w:r>
+      <w:r>
+        <w:t xml:space="preserve"> </w:t>
+      </w:r>
+      <w:r>
+        <w:t>&gt;1000 €K per 1000 FTE researchers as shown in Figure 115.</w:t>
+      </w:r>
+    </w:p>
+    <w:p>
+      <w:pPr>
+        <w:pStyle w:val="normal2"/>
+        <w:widowControl w:val="0"/>
+        <w:spacing w:line="240" w:lineRule="auto"/>
+      </w:pPr>
+    </w:p>
+    <w:p>
+      <w:pPr>
+        <w:pStyle w:val="normal1"/>
+        <w:jc w:val="center"/>
+        <w:rPr>
+          <w:i/>
+        </w:rPr>
+      </w:pPr>
+      <w:r>
+        <w:rPr>
+          <w:i/>
+          <w:highlight w:val="yellow"/>
+        </w:rPr>
+        <w:t>{%chartImage8</w:t>
+      </w:r>
+      <w:r>
+        <w:rPr>
+          <w:i/>
+          <w:highlight w:val="yellow"/>
+        </w:rPr>
+        <w:t>2</w:t>
+      </w:r>
+      <w:r>
+        <w:rPr>
+          <w:i/>
+          <w:highlight w:val="yellow"/>
+        </w:rPr>
+        <w:t>}</w:t>
       </w:r>
     </w:p>
     <w:p>
@@ -14654,16 +15623,26 @@
       <w:r>
         <w:t xml:space="preserve">There is </w:t>
       </w:r>
-      <w:commentRangeStart w:id="28"/>
-      <w:r>
-        <w:rPr>
-          <w:highlight w:val="yellow"/>
-        </w:rPr>
-        <w:t>[TREND1]</w:t>
-      </w:r>
-      <w:commentRangeEnd w:id="28"/>
-      <w:r>
-        <w:commentReference w:id="28"/>
+      <w:r>
+        <w:t>{</w:t>
+      </w:r>
+      <w:r>
+        <w:rPr>
+          <w:highlight w:val="yellow"/>
+        </w:rPr>
+        <w:t>Question</w:t>
+      </w:r>
+      <w:r>
+        <w:rPr>
+          <w:highlight w:val="yellow"/>
+        </w:rPr>
+        <w:t>42</w:t>
+      </w:r>
+      <w:r>
+        <w:rPr>
+          <w:highlight w:val="yellow"/>
+        </w:rPr>
+        <w:t>[0]}</w:t>
       </w:r>
       <w:r>
         <w:t xml:space="preserve"> in national policies on skills/training for Open Science in EU countries in </w:t>
@@ -14677,63 +15656,92 @@
       <w:r>
         <w:t xml:space="preserve"> from the previous year and </w:t>
       </w:r>
-      <w:commentRangeStart w:id="29"/>
-      <w:commentRangeStart w:id="30"/>
-      <w:r>
-        <w:rPr>
-          <w:highlight w:val="yellow"/>
-        </w:rPr>
-        <w:t>[TREND2]</w:t>
-      </w:r>
-      <w:commentRangeEnd w:id="29"/>
-      <w:r>
-        <w:commentReference w:id="29"/>
-      </w:r>
-      <w:commentRangeEnd w:id="30"/>
-      <w:r>
-        <w:commentReference w:id="30"/>
+      <w:r>
+        <w:t>{</w:t>
+      </w:r>
+      <w:r>
+        <w:rPr>
+          <w:highlight w:val="yellow"/>
+        </w:rPr>
+        <w:t>Question42[</w:t>
+      </w:r>
+      <w:r>
+        <w:rPr>
+          <w:highlight w:val="yellow"/>
+        </w:rPr>
+        <w:t>1</w:t>
+      </w:r>
+      <w:r>
+        <w:rPr>
+          <w:highlight w:val="yellow"/>
+        </w:rPr>
+        <w:t>]}</w:t>
       </w:r>
       <w:r>
         <w:t xml:space="preserve"> since 2022 whereby there is </w:t>
       </w:r>
-      <w:commentRangeStart w:id="31"/>
-      <w:r>
-        <w:rPr>
-          <w:highlight w:val="yellow"/>
-        </w:rPr>
-        <w:t>[TREND1]</w:t>
-      </w:r>
-      <w:commentRangeEnd w:id="31"/>
-      <w:r>
-        <w:commentReference w:id="31"/>
+      <w:r>
+        <w:t>{</w:t>
+      </w:r>
+      <w:r>
+        <w:rPr>
+          <w:highlight w:val="yellow"/>
+        </w:rPr>
+        <w:t>Question42[</w:t>
+      </w:r>
+      <w:r>
+        <w:rPr>
+          <w:highlight w:val="yellow"/>
+        </w:rPr>
+        <w:t>2</w:t>
+      </w:r>
+      <w:r>
+        <w:rPr>
+          <w:highlight w:val="yellow"/>
+        </w:rPr>
+        <w:t>]}</w:t>
       </w:r>
       <w:r>
         <w:t xml:space="preserve"> in mandatory policies in </w:t>
       </w:r>
       <w:r>
-        <w:rPr>
-          <w:highlight w:val="yellow"/>
-        </w:rPr>
-        <w:t>[YEAR]</w:t>
+        <w:t>{</w:t>
+      </w:r>
+      <w:r>
+        <w:rPr>
+          <w:highlight w:val="yellow"/>
+        </w:rPr>
+        <w:t>Year}</w:t>
+      </w:r>
+      <w:r>
+        <w:rPr>
+          <w:highlight w:val="yellow"/>
+        </w:rPr>
+        <w:t>]</w:t>
       </w:r>
       <w:r>
         <w:t xml:space="preserve"> from the previous year and </w:t>
       </w:r>
-      <w:commentRangeStart w:id="32"/>
-      <w:commentRangeStart w:id="33"/>
-      <w:r>
-        <w:rPr>
-          <w:highlight w:val="yellow"/>
-        </w:rPr>
-        <w:t>[TREND2]</w:t>
-      </w:r>
-      <w:commentRangeEnd w:id="32"/>
-      <w:r>
-        <w:commentReference w:id="32"/>
-      </w:r>
-      <w:commentRangeEnd w:id="33"/>
-      <w:r>
-        <w:commentReference w:id="33"/>
+      <w:r>
+        <w:t>{</w:t>
+      </w:r>
+      <w:r>
+        <w:rPr>
+          <w:highlight w:val="yellow"/>
+        </w:rPr>
+        <w:t>Question42[</w:t>
+      </w:r>
+      <w:r>
+        <w:rPr>
+          <w:highlight w:val="yellow"/>
+        </w:rPr>
+        <w:t>3</w:t>
+      </w:r>
+      <w:r>
+        <w:rPr>
+          <w:highlight w:val="yellow"/>
+        </w:rPr>
+        <w:t>]}</w:t>
       </w:r>
       <w:r>
         <w:t xml:space="preserve"> since 2022 as shown in Figure 116.</w:t>
@@ -14748,18 +15756,32 @@
     </w:p>
     <w:p>
       <w:pPr>
-        <w:pStyle w:val="normal2"/>
-        <w:jc w:val="center"/>
-        <w:rPr>
-          <w:i/>
-          <w:iCs/>
-        </w:rPr>
-      </w:pPr>
-      <w:r>
-        <w:rPr>
-          <w:highlight w:val="yellow"/>
-        </w:rPr>
-        <w:t>[FIGURE 116]</w:t>
+        <w:pStyle w:val="normal1"/>
+        <w:jc w:val="center"/>
+        <w:rPr>
+          <w:i/>
+        </w:rPr>
+      </w:pPr>
+      <w:r>
+        <w:rPr>
+          <w:i/>
+          <w:highlight w:val="yellow"/>
+        </w:rPr>
+        <w:t>{%chartImage8</w:t>
+      </w:r>
+      <w:r>
+        <w:rPr>
+          <w:i/>
+          <w:highlight w:val="yellow"/>
+        </w:rPr>
+        <w:t>3</w:t>
+      </w:r>
+      <w:r>
+        <w:rPr>
+          <w:i/>
+          <w:highlight w:val="yellow"/>
+        </w:rPr>
+        <w:t>}</w:t>
       </w:r>
     </w:p>
     <w:p>
@@ -14796,28 +15818,73 @@
         <w:t xml:space="preserve">There is </w:t>
       </w:r>
       <w:r>
-        <w:rPr>
-          <w:highlight w:val="yellow"/>
-        </w:rPr>
-        <w:t>[TREND1]</w:t>
+        <w:t>{</w:t>
+      </w:r>
+      <w:r>
+        <w:rPr>
+          <w:highlight w:val="yellow"/>
+        </w:rPr>
+        <w:t>Question4</w:t>
+      </w:r>
+      <w:r>
+        <w:rPr>
+          <w:highlight w:val="yellow"/>
+        </w:rPr>
+        <w:t>3</w:t>
+      </w:r>
+      <w:r>
+        <w:rPr>
+          <w:highlight w:val="yellow"/>
+        </w:rPr>
+        <w:t>[0]}</w:t>
       </w:r>
       <w:r>
         <w:t xml:space="preserve"> in financial strategies on skills/training for Open Science in EU countries in </w:t>
       </w:r>
       <w:r>
-        <w:rPr>
-          <w:highlight w:val="yellow"/>
-        </w:rPr>
-        <w:t>[YEAR]</w:t>
+        <w:t>{</w:t>
+      </w:r>
+      <w:r>
+        <w:rPr>
+          <w:highlight w:val="yellow"/>
+        </w:rPr>
+        <w:t>Year}]</w:t>
       </w:r>
       <w:r>
         <w:t xml:space="preserve"> from the previous year and </w:t>
       </w:r>
       <w:r>
-        <w:rPr>
-          <w:highlight w:val="yellow"/>
-        </w:rPr>
-        <w:t>[TREND2]</w:t>
+        <w:t>{</w:t>
+      </w:r>
+      <w:r>
+        <w:rPr>
+          <w:highlight w:val="yellow"/>
+        </w:rPr>
+        <w:t>Question4</w:t>
+      </w:r>
+      <w:r>
+        <w:rPr>
+          <w:highlight w:val="yellow"/>
+        </w:rPr>
+        <w:t>3</w:t>
+      </w:r>
+      <w:r>
+        <w:rPr>
+          <w:highlight w:val="yellow"/>
+        </w:rPr>
+        <w:t>[</w:t>
+      </w:r>
+      <w:r>
+        <w:rPr>
+          <w:highlight w:val="yellow"/>
+        </w:rPr>
+        <w:t>1</w:t>
+      </w:r>
+      <w:r>
+        <w:rPr>
+          <w:highlight w:val="yellow"/>
+        </w:rPr>
+        <w:t>]}</w:t>
       </w:r>
       <w:r>
         <w:t xml:space="preserve"> since 2022 as shown in Figure 117.</w:t>
@@ -14832,18 +15899,32 @@
     </w:p>
     <w:p>
       <w:pPr>
-        <w:pStyle w:val="normal2"/>
-        <w:jc w:val="center"/>
-        <w:rPr>
-          <w:i/>
-          <w:iCs/>
-        </w:rPr>
-      </w:pPr>
-      <w:r>
-        <w:rPr>
-          <w:highlight w:val="yellow"/>
-        </w:rPr>
-        <w:t>[FIGURE 117]</w:t>
+        <w:pStyle w:val="normal1"/>
+        <w:jc w:val="center"/>
+        <w:rPr>
+          <w:i/>
+        </w:rPr>
+      </w:pPr>
+      <w:r>
+        <w:rPr>
+          <w:i/>
+          <w:highlight w:val="yellow"/>
+        </w:rPr>
+        <w:t>{%chartImage8</w:t>
+      </w:r>
+      <w:r>
+        <w:rPr>
+          <w:i/>
+          <w:highlight w:val="yellow"/>
+        </w:rPr>
+        <w:t>4</w:t>
+      </w:r>
+      <w:r>
+        <w:rPr>
+          <w:i/>
+          <w:highlight w:val="yellow"/>
+        </w:rPr>
+        <w:t>}</w:t>
       </w:r>
     </w:p>
     <w:p>
@@ -14903,28 +15984,67 @@
         <w:t xml:space="preserve">There is </w:t>
       </w:r>
       <w:r>
-        <w:rPr>
-          <w:highlight w:val="yellow"/>
-        </w:rPr>
-        <w:t>[TREND1]</w:t>
+        <w:t>{</w:t>
+      </w:r>
+      <w:r>
+        <w:rPr>
+          <w:highlight w:val="yellow"/>
+        </w:rPr>
+        <w:t>Question</w:t>
+      </w:r>
+      <w:r>
+        <w:rPr>
+          <w:highlight w:val="yellow"/>
+        </w:rPr>
+        <w:t>90</w:t>
+      </w:r>
+      <w:r>
+        <w:rPr>
+          <w:highlight w:val="yellow"/>
+        </w:rPr>
+        <w:t>[0]</w:t>
+      </w:r>
+      <w:r>
+        <w:t>}</w:t>
       </w:r>
       <w:r>
         <w:t xml:space="preserve"> in national monitoring on skills/training for Open Science in EU countries in </w:t>
       </w:r>
       <w:r>
-        <w:rPr>
-          <w:highlight w:val="yellow"/>
-        </w:rPr>
-        <w:t>[YEAR]</w:t>
+        <w:t>{</w:t>
+      </w:r>
+      <w:r>
+        <w:rPr>
+          <w:highlight w:val="yellow"/>
+        </w:rPr>
+        <w:t>Year}]</w:t>
       </w:r>
       <w:r>
         <w:t xml:space="preserve"> from the previous year and </w:t>
       </w:r>
       <w:r>
-        <w:rPr>
-          <w:highlight w:val="yellow"/>
-        </w:rPr>
-        <w:t>[TREND2]</w:t>
+        <w:t>{</w:t>
+      </w:r>
+      <w:r>
+        <w:rPr>
+          <w:highlight w:val="yellow"/>
+        </w:rPr>
+        <w:t>Question90[</w:t>
+      </w:r>
+      <w:r>
+        <w:rPr>
+          <w:highlight w:val="yellow"/>
+        </w:rPr>
+        <w:t>1</w:t>
+      </w:r>
+      <w:r>
+        <w:rPr>
+          <w:highlight w:val="yellow"/>
+        </w:rPr>
+        <w:t>]</w:t>
+      </w:r>
+      <w:r>
+        <w:t>}</w:t>
       </w:r>
       <w:r>
         <w:t xml:space="preserve"> since 2022 as shown in Figure 118.</w:t>
@@ -14939,18 +16059,32 @@
     </w:p>
     <w:p>
       <w:pPr>
-        <w:pStyle w:val="normal2"/>
-        <w:jc w:val="center"/>
-        <w:rPr>
-          <w:i/>
-          <w:iCs/>
-        </w:rPr>
-      </w:pPr>
-      <w:r>
-        <w:rPr>
-          <w:highlight w:val="yellow"/>
-        </w:rPr>
-        <w:t>[FIGURE 118]</w:t>
+        <w:pStyle w:val="normal1"/>
+        <w:jc w:val="center"/>
+        <w:rPr>
+          <w:i/>
+        </w:rPr>
+      </w:pPr>
+      <w:r>
+        <w:rPr>
+          <w:i/>
+          <w:highlight w:val="yellow"/>
+        </w:rPr>
+        <w:t>{%chartImage8</w:t>
+      </w:r>
+      <w:r>
+        <w:rPr>
+          <w:i/>
+          <w:highlight w:val="yellow"/>
+        </w:rPr>
+        <w:t>5</w:t>
+      </w:r>
+      <w:r>
+        <w:rPr>
+          <w:i/>
+          <w:highlight w:val="yellow"/>
+        </w:rPr>
+        <w:t>}</w:t>
       </w:r>
     </w:p>
     <w:p>
@@ -15232,11 +16366,7 @@
         <w:t>[#]</w:t>
       </w:r>
       <w:r>
-        <w:t xml:space="preserve">) are mandatory as shown in Figures 120 </w:t>
-      </w:r>
-      <w:r>
-        <w:lastRenderedPageBreak/>
-        <w:t>and 121.</w:t>
+        <w:t>) are mandatory as shown in Figures 120 and 121.</w:t>
       </w:r>
     </w:p>
     <w:p>
@@ -15702,6 +16832,7 @@
         <w:spacing w:line="240" w:lineRule="auto"/>
       </w:pPr>
       <w:r>
+        <w:lastRenderedPageBreak/>
         <w:t>National Investments in Assessment</w:t>
       </w:r>
     </w:p>
@@ -16045,16 +17176,16 @@
       <w:r>
         <w:t xml:space="preserve">There is </w:t>
       </w:r>
-      <w:commentRangeStart w:id="34"/>
+      <w:commentRangeStart w:id="10"/>
       <w:r>
         <w:rPr>
           <w:highlight w:val="yellow"/>
         </w:rPr>
         <w:t>[TREND1]</w:t>
       </w:r>
-      <w:commentRangeEnd w:id="34"/>
-      <w:r>
-        <w:commentReference w:id="34"/>
+      <w:commentRangeEnd w:id="10"/>
+      <w:r>
+        <w:commentReference w:id="10"/>
       </w:r>
       <w:r>
         <w:t xml:space="preserve"> in national policies on incentives/rewards for Open Science in EU countries in </w:t>
@@ -16068,35 +17199,35 @@
       <w:r>
         <w:t xml:space="preserve"> from the previous year and </w:t>
       </w:r>
-      <w:commentRangeStart w:id="35"/>
-      <w:commentRangeStart w:id="36"/>
+      <w:commentRangeStart w:id="11"/>
+      <w:commentRangeStart w:id="12"/>
       <w:r>
         <w:rPr>
           <w:highlight w:val="yellow"/>
         </w:rPr>
         <w:t>[TREND2]</w:t>
       </w:r>
-      <w:commentRangeEnd w:id="35"/>
-      <w:r>
-        <w:commentReference w:id="35"/>
-      </w:r>
-      <w:commentRangeEnd w:id="36"/>
-      <w:r>
-        <w:commentReference w:id="36"/>
+      <w:commentRangeEnd w:id="11"/>
+      <w:r>
+        <w:commentReference w:id="11"/>
+      </w:r>
+      <w:commentRangeEnd w:id="12"/>
+      <w:r>
+        <w:commentReference w:id="12"/>
       </w:r>
       <w:r>
         <w:t xml:space="preserve"> since 2022 whereby there is </w:t>
       </w:r>
-      <w:commentRangeStart w:id="37"/>
+      <w:commentRangeStart w:id="13"/>
       <w:r>
         <w:rPr>
           <w:highlight w:val="yellow"/>
         </w:rPr>
         <w:t>[TREND1]</w:t>
       </w:r>
-      <w:commentRangeEnd w:id="37"/>
-      <w:r>
-        <w:commentReference w:id="37"/>
+      <w:commentRangeEnd w:id="13"/>
+      <w:r>
+        <w:commentReference w:id="13"/>
       </w:r>
       <w:r>
         <w:t xml:space="preserve"> in mandatory policies in </w:t>
@@ -16110,21 +17241,21 @@
       <w:r>
         <w:t xml:space="preserve"> from the previous year and </w:t>
       </w:r>
-      <w:commentRangeStart w:id="38"/>
-      <w:commentRangeStart w:id="39"/>
+      <w:commentRangeStart w:id="14"/>
+      <w:commentRangeStart w:id="15"/>
       <w:r>
         <w:rPr>
           <w:highlight w:val="yellow"/>
         </w:rPr>
         <w:t>[TREND2]</w:t>
       </w:r>
-      <w:commentRangeEnd w:id="38"/>
-      <w:r>
-        <w:commentReference w:id="38"/>
-      </w:r>
-      <w:commentRangeEnd w:id="39"/>
-      <w:r>
-        <w:commentReference w:id="39"/>
+      <w:commentRangeEnd w:id="14"/>
+      <w:r>
+        <w:commentReference w:id="14"/>
+      </w:r>
+      <w:commentRangeEnd w:id="15"/>
+      <w:r>
+        <w:commentReference w:id="15"/>
       </w:r>
       <w:r>
         <w:t xml:space="preserve"> since 2022 as shown in Figure 127.</w:t>
@@ -17091,1902 +18222,6 @@
       </w:r>
     </w:p>
   </w:comment>
-  <w:comment w:id="16" w:author="Gareth O'Neill" w:date="2025-09-24T08:59:00Z" w:initials="">
-    <w:p>
-      <w:pPr>
-        <w:pStyle w:val="normal1"/>
-        <w:overflowPunct w:val="0"/>
-        <w:spacing w:line="240" w:lineRule="auto"/>
-      </w:pPr>
-      <w:r>
-        <w:rPr>
-          <w:color w:val="000000"/>
-          <w:lang w:val="en-US" w:eastAsia="en-US" w:bidi="en-US"/>
-        </w:rPr>
-        <w:t>TREND 1 =</w:t>
-      </w:r>
-    </w:p>
-    <w:p>
-      <w:pPr>
-        <w:pStyle w:val="normal1"/>
-        <w:overflowPunct w:val="0"/>
-        <w:spacing w:line="240" w:lineRule="auto"/>
-      </w:pPr>
-    </w:p>
-    <w:p>
-      <w:pPr>
-        <w:pStyle w:val="normal1"/>
-        <w:overflowPunct w:val="0"/>
-        <w:spacing w:line="240" w:lineRule="auto"/>
-      </w:pPr>
-      <w:r>
-        <w:rPr>
-          <w:color w:val="000000"/>
-          <w:lang w:val="en-US" w:eastAsia="en-US" w:bidi="en-US"/>
-        </w:rPr>
-        <w:t>an increase</w:t>
-      </w:r>
-    </w:p>
-    <w:p>
-      <w:pPr>
-        <w:pStyle w:val="normal1"/>
-        <w:overflowPunct w:val="0"/>
-        <w:spacing w:line="240" w:lineRule="auto"/>
-      </w:pPr>
-    </w:p>
-    <w:p>
-      <w:pPr>
-        <w:pStyle w:val="normal1"/>
-        <w:overflowPunct w:val="0"/>
-        <w:spacing w:line="240" w:lineRule="auto"/>
-      </w:pPr>
-      <w:r>
-        <w:rPr>
-          <w:color w:val="000000"/>
-          <w:lang w:val="en-US" w:eastAsia="en-US" w:bidi="en-US"/>
-        </w:rPr>
-        <w:t>a decrease</w:t>
-      </w:r>
-    </w:p>
-    <w:p>
-      <w:pPr>
-        <w:pStyle w:val="normal1"/>
-        <w:overflowPunct w:val="0"/>
-        <w:spacing w:line="240" w:lineRule="auto"/>
-      </w:pPr>
-    </w:p>
-    <w:p>
-      <w:pPr>
-        <w:pStyle w:val="normal1"/>
-        <w:overflowPunct w:val="0"/>
-        <w:spacing w:line="240" w:lineRule="auto"/>
-      </w:pPr>
-      <w:r>
-        <w:rPr>
-          <w:color w:val="000000"/>
-          <w:lang w:val="en-US" w:eastAsia="en-US" w:bidi="en-US"/>
-        </w:rPr>
-        <w:t>no change</w:t>
-      </w:r>
-    </w:p>
-  </w:comment>
-  <w:comment w:id="17" w:author="Gareth O'Neill" w:date="2025-09-24T08:59:00Z" w:initials="">
-    <w:p>
-      <w:pPr>
-        <w:pStyle w:val="normal1"/>
-        <w:overflowPunct w:val="0"/>
-        <w:spacing w:line="240" w:lineRule="auto"/>
-      </w:pPr>
-      <w:r>
-        <w:rPr>
-          <w:color w:val="000000"/>
-          <w:lang w:val="en-US" w:eastAsia="en-US" w:bidi="en-US"/>
-        </w:rPr>
-        <w:t>TREND 1 =</w:t>
-      </w:r>
-    </w:p>
-    <w:p>
-      <w:pPr>
-        <w:pStyle w:val="normal1"/>
-        <w:overflowPunct w:val="0"/>
-        <w:spacing w:line="240" w:lineRule="auto"/>
-      </w:pPr>
-    </w:p>
-    <w:p>
-      <w:pPr>
-        <w:pStyle w:val="normal1"/>
-        <w:overflowPunct w:val="0"/>
-        <w:spacing w:line="240" w:lineRule="auto"/>
-      </w:pPr>
-      <w:r>
-        <w:rPr>
-          <w:color w:val="000000"/>
-          <w:lang w:val="en-US" w:eastAsia="en-US" w:bidi="en-US"/>
-        </w:rPr>
-        <w:t>an increase</w:t>
-      </w:r>
-    </w:p>
-    <w:p>
-      <w:pPr>
-        <w:pStyle w:val="normal1"/>
-        <w:overflowPunct w:val="0"/>
-        <w:spacing w:line="240" w:lineRule="auto"/>
-      </w:pPr>
-    </w:p>
-    <w:p>
-      <w:pPr>
-        <w:pStyle w:val="normal1"/>
-        <w:overflowPunct w:val="0"/>
-        <w:spacing w:line="240" w:lineRule="auto"/>
-      </w:pPr>
-      <w:r>
-        <w:rPr>
-          <w:color w:val="000000"/>
-          <w:lang w:val="en-US" w:eastAsia="en-US" w:bidi="en-US"/>
-        </w:rPr>
-        <w:t>a decrease</w:t>
-      </w:r>
-    </w:p>
-    <w:p>
-      <w:pPr>
-        <w:pStyle w:val="normal1"/>
-        <w:overflowPunct w:val="0"/>
-        <w:spacing w:line="240" w:lineRule="auto"/>
-      </w:pPr>
-    </w:p>
-    <w:p>
-      <w:pPr>
-        <w:pStyle w:val="normal1"/>
-        <w:overflowPunct w:val="0"/>
-        <w:spacing w:line="240" w:lineRule="auto"/>
-      </w:pPr>
-      <w:r>
-        <w:rPr>
-          <w:color w:val="000000"/>
-          <w:lang w:val="en-US" w:eastAsia="en-US" w:bidi="en-US"/>
-        </w:rPr>
-        <w:t>no change</w:t>
-      </w:r>
-    </w:p>
-  </w:comment>
-  <w:comment w:id="18" w:author="Gareth O'Neill" w:date="2025-09-24T08:59:00Z" w:initials="">
-    <w:p>
-      <w:pPr>
-        <w:pStyle w:val="normal1"/>
-        <w:overflowPunct w:val="0"/>
-        <w:spacing w:line="240" w:lineRule="auto"/>
-      </w:pPr>
-      <w:r>
-        <w:rPr>
-          <w:color w:val="000000"/>
-          <w:lang w:val="en-US" w:eastAsia="en-US" w:bidi="en-US"/>
-        </w:rPr>
-        <w:t>TREND 2 =</w:t>
-      </w:r>
-    </w:p>
-    <w:p>
-      <w:pPr>
-        <w:pStyle w:val="normal1"/>
-        <w:overflowPunct w:val="0"/>
-        <w:spacing w:line="240" w:lineRule="auto"/>
-      </w:pPr>
-    </w:p>
-    <w:p>
-      <w:pPr>
-        <w:pStyle w:val="normal1"/>
-        <w:overflowPunct w:val="0"/>
-        <w:spacing w:line="240" w:lineRule="auto"/>
-      </w:pPr>
-      <w:r>
-        <w:rPr>
-          <w:color w:val="000000"/>
-          <w:lang w:val="en-US" w:eastAsia="en-US" w:bidi="en-US"/>
-        </w:rPr>
-        <w:t>an overall increase</w:t>
-      </w:r>
-    </w:p>
-    <w:p>
-      <w:pPr>
-        <w:pStyle w:val="normal1"/>
-        <w:overflowPunct w:val="0"/>
-        <w:spacing w:line="240" w:lineRule="auto"/>
-      </w:pPr>
-    </w:p>
-    <w:p>
-      <w:pPr>
-        <w:pStyle w:val="normal1"/>
-        <w:overflowPunct w:val="0"/>
-        <w:spacing w:line="240" w:lineRule="auto"/>
-      </w:pPr>
-      <w:r>
-        <w:rPr>
-          <w:color w:val="000000"/>
-          <w:lang w:val="en-US" w:eastAsia="en-US" w:bidi="en-US"/>
-        </w:rPr>
-        <w:t>an overall decrease</w:t>
-      </w:r>
-    </w:p>
-    <w:p>
-      <w:pPr>
-        <w:pStyle w:val="normal1"/>
-        <w:overflowPunct w:val="0"/>
-        <w:spacing w:line="240" w:lineRule="auto"/>
-      </w:pPr>
-    </w:p>
-    <w:p>
-      <w:pPr>
-        <w:pStyle w:val="normal1"/>
-        <w:overflowPunct w:val="0"/>
-        <w:spacing w:line="240" w:lineRule="auto"/>
-      </w:pPr>
-      <w:r>
-        <w:rPr>
-          <w:color w:val="000000"/>
-          <w:lang w:val="en-US" w:eastAsia="en-US" w:bidi="en-US"/>
-        </w:rPr>
-        <w:t>overall no change</w:t>
-      </w:r>
-    </w:p>
-  </w:comment>
-  <w:comment w:id="19" w:author="Gareth O'Neill" w:date="2025-09-24T08:59:00Z" w:initials="">
-    <w:p>
-      <w:pPr>
-        <w:pStyle w:val="normal1"/>
-        <w:overflowPunct w:val="0"/>
-        <w:spacing w:line="240" w:lineRule="auto"/>
-      </w:pPr>
-      <w:r>
-        <w:rPr>
-          <w:color w:val="000000"/>
-          <w:lang w:val="en-US" w:eastAsia="en-US" w:bidi="en-US"/>
-        </w:rPr>
-        <w:t>TREND 1 =</w:t>
-      </w:r>
-    </w:p>
-    <w:p>
-      <w:pPr>
-        <w:pStyle w:val="normal1"/>
-        <w:overflowPunct w:val="0"/>
-        <w:spacing w:line="240" w:lineRule="auto"/>
-      </w:pPr>
-    </w:p>
-    <w:p>
-      <w:pPr>
-        <w:pStyle w:val="normal1"/>
-        <w:overflowPunct w:val="0"/>
-        <w:spacing w:line="240" w:lineRule="auto"/>
-      </w:pPr>
-      <w:r>
-        <w:rPr>
-          <w:color w:val="000000"/>
-          <w:lang w:val="en-US" w:eastAsia="en-US" w:bidi="en-US"/>
-        </w:rPr>
-        <w:t>an increase</w:t>
-      </w:r>
-    </w:p>
-    <w:p>
-      <w:pPr>
-        <w:pStyle w:val="normal1"/>
-        <w:overflowPunct w:val="0"/>
-        <w:spacing w:line="240" w:lineRule="auto"/>
-      </w:pPr>
-    </w:p>
-    <w:p>
-      <w:pPr>
-        <w:pStyle w:val="normal1"/>
-        <w:overflowPunct w:val="0"/>
-        <w:spacing w:line="240" w:lineRule="auto"/>
-      </w:pPr>
-      <w:r>
-        <w:rPr>
-          <w:color w:val="000000"/>
-          <w:lang w:val="en-US" w:eastAsia="en-US" w:bidi="en-US"/>
-        </w:rPr>
-        <w:t>a decrease</w:t>
-      </w:r>
-    </w:p>
-    <w:p>
-      <w:pPr>
-        <w:pStyle w:val="normal1"/>
-        <w:overflowPunct w:val="0"/>
-        <w:spacing w:line="240" w:lineRule="auto"/>
-      </w:pPr>
-    </w:p>
-    <w:p>
-      <w:pPr>
-        <w:pStyle w:val="normal1"/>
-        <w:overflowPunct w:val="0"/>
-        <w:spacing w:line="240" w:lineRule="auto"/>
-      </w:pPr>
-      <w:r>
-        <w:rPr>
-          <w:color w:val="000000"/>
-          <w:lang w:val="en-US" w:eastAsia="en-US" w:bidi="en-US"/>
-        </w:rPr>
-        <w:t>no change</w:t>
-      </w:r>
-    </w:p>
-  </w:comment>
-  <w:comment w:id="20" w:author="Gareth O'Neill" w:date="2025-09-24T08:59:00Z" w:initials="">
-    <w:p>
-      <w:pPr>
-        <w:pStyle w:val="normal1"/>
-        <w:overflowPunct w:val="0"/>
-        <w:spacing w:line="240" w:lineRule="auto"/>
-      </w:pPr>
-      <w:r>
-        <w:rPr>
-          <w:color w:val="000000"/>
-          <w:lang w:val="en-US" w:eastAsia="en-US" w:bidi="en-US"/>
-        </w:rPr>
-        <w:t>TREND 1 =</w:t>
-      </w:r>
-    </w:p>
-    <w:p>
-      <w:pPr>
-        <w:pStyle w:val="normal1"/>
-        <w:overflowPunct w:val="0"/>
-        <w:spacing w:line="240" w:lineRule="auto"/>
-      </w:pPr>
-    </w:p>
-    <w:p>
-      <w:pPr>
-        <w:pStyle w:val="normal1"/>
-        <w:overflowPunct w:val="0"/>
-        <w:spacing w:line="240" w:lineRule="auto"/>
-      </w:pPr>
-      <w:r>
-        <w:rPr>
-          <w:color w:val="000000"/>
-          <w:lang w:val="en-US" w:eastAsia="en-US" w:bidi="en-US"/>
-        </w:rPr>
-        <w:t>an increase</w:t>
-      </w:r>
-    </w:p>
-    <w:p>
-      <w:pPr>
-        <w:pStyle w:val="normal1"/>
-        <w:overflowPunct w:val="0"/>
-        <w:spacing w:line="240" w:lineRule="auto"/>
-      </w:pPr>
-    </w:p>
-    <w:p>
-      <w:pPr>
-        <w:pStyle w:val="normal1"/>
-        <w:overflowPunct w:val="0"/>
-        <w:spacing w:line="240" w:lineRule="auto"/>
-      </w:pPr>
-      <w:r>
-        <w:rPr>
-          <w:color w:val="000000"/>
-          <w:lang w:val="en-US" w:eastAsia="en-US" w:bidi="en-US"/>
-        </w:rPr>
-        <w:t>a decrease</w:t>
-      </w:r>
-    </w:p>
-    <w:p>
-      <w:pPr>
-        <w:pStyle w:val="normal1"/>
-        <w:overflowPunct w:val="0"/>
-        <w:spacing w:line="240" w:lineRule="auto"/>
-      </w:pPr>
-    </w:p>
-    <w:p>
-      <w:pPr>
-        <w:pStyle w:val="normal1"/>
-        <w:overflowPunct w:val="0"/>
-        <w:spacing w:line="240" w:lineRule="auto"/>
-      </w:pPr>
-      <w:r>
-        <w:rPr>
-          <w:color w:val="000000"/>
-          <w:lang w:val="en-US" w:eastAsia="en-US" w:bidi="en-US"/>
-        </w:rPr>
-        <w:t>no change</w:t>
-      </w:r>
-    </w:p>
-  </w:comment>
-  <w:comment w:id="21" w:author="Gareth O'Neill" w:date="2025-09-24T08:59:00Z" w:initials="">
-    <w:p>
-      <w:pPr>
-        <w:pStyle w:val="normal1"/>
-        <w:overflowPunct w:val="0"/>
-        <w:spacing w:line="240" w:lineRule="auto"/>
-      </w:pPr>
-      <w:r>
-        <w:rPr>
-          <w:color w:val="000000"/>
-          <w:lang w:val="en-US" w:eastAsia="en-US" w:bidi="en-US"/>
-        </w:rPr>
-        <w:t>TREND 2 =</w:t>
-      </w:r>
-    </w:p>
-    <w:p>
-      <w:pPr>
-        <w:pStyle w:val="normal1"/>
-        <w:overflowPunct w:val="0"/>
-        <w:spacing w:line="240" w:lineRule="auto"/>
-      </w:pPr>
-    </w:p>
-    <w:p>
-      <w:pPr>
-        <w:pStyle w:val="normal1"/>
-        <w:overflowPunct w:val="0"/>
-        <w:spacing w:line="240" w:lineRule="auto"/>
-      </w:pPr>
-      <w:r>
-        <w:rPr>
-          <w:color w:val="000000"/>
-          <w:lang w:val="en-US" w:eastAsia="en-US" w:bidi="en-US"/>
-        </w:rPr>
-        <w:t>an overall increase</w:t>
-      </w:r>
-    </w:p>
-    <w:p>
-      <w:pPr>
-        <w:pStyle w:val="normal1"/>
-        <w:overflowPunct w:val="0"/>
-        <w:spacing w:line="240" w:lineRule="auto"/>
-      </w:pPr>
-    </w:p>
-    <w:p>
-      <w:pPr>
-        <w:pStyle w:val="normal1"/>
-        <w:overflowPunct w:val="0"/>
-        <w:spacing w:line="240" w:lineRule="auto"/>
-      </w:pPr>
-      <w:r>
-        <w:rPr>
-          <w:color w:val="000000"/>
-          <w:lang w:val="en-US" w:eastAsia="en-US" w:bidi="en-US"/>
-        </w:rPr>
-        <w:t>an overall decrease</w:t>
-      </w:r>
-    </w:p>
-    <w:p>
-      <w:pPr>
-        <w:pStyle w:val="normal1"/>
-        <w:overflowPunct w:val="0"/>
-        <w:spacing w:line="240" w:lineRule="auto"/>
-      </w:pPr>
-    </w:p>
-    <w:p>
-      <w:pPr>
-        <w:pStyle w:val="normal1"/>
-        <w:overflowPunct w:val="0"/>
-        <w:spacing w:line="240" w:lineRule="auto"/>
-      </w:pPr>
-      <w:r>
-        <w:rPr>
-          <w:color w:val="000000"/>
-          <w:lang w:val="en-US" w:eastAsia="en-US" w:bidi="en-US"/>
-        </w:rPr>
-        <w:t>overall no change</w:t>
-      </w:r>
-    </w:p>
-  </w:comment>
-  <w:comment w:id="22" w:author="Gareth O'Neill" w:date="2025-09-24T08:59:00Z" w:initials="">
-    <w:p>
-      <w:pPr>
-        <w:pStyle w:val="normal1"/>
-        <w:overflowPunct w:val="0"/>
-        <w:spacing w:line="240" w:lineRule="auto"/>
-      </w:pPr>
-      <w:r>
-        <w:rPr>
-          <w:color w:val="000000"/>
-          <w:lang w:val="en-US" w:eastAsia="en-US" w:bidi="en-US"/>
-        </w:rPr>
-        <w:t>TREND 1 =</w:t>
-      </w:r>
-    </w:p>
-    <w:p>
-      <w:pPr>
-        <w:pStyle w:val="normal1"/>
-        <w:overflowPunct w:val="0"/>
-        <w:spacing w:line="240" w:lineRule="auto"/>
-      </w:pPr>
-    </w:p>
-    <w:p>
-      <w:pPr>
-        <w:pStyle w:val="normal1"/>
-        <w:overflowPunct w:val="0"/>
-        <w:spacing w:line="240" w:lineRule="auto"/>
-      </w:pPr>
-      <w:r>
-        <w:rPr>
-          <w:color w:val="000000"/>
-          <w:lang w:val="en-US" w:eastAsia="en-US" w:bidi="en-US"/>
-        </w:rPr>
-        <w:t>an increase</w:t>
-      </w:r>
-    </w:p>
-    <w:p>
-      <w:pPr>
-        <w:pStyle w:val="normal1"/>
-        <w:overflowPunct w:val="0"/>
-        <w:spacing w:line="240" w:lineRule="auto"/>
-      </w:pPr>
-    </w:p>
-    <w:p>
-      <w:pPr>
-        <w:pStyle w:val="normal1"/>
-        <w:overflowPunct w:val="0"/>
-        <w:spacing w:line="240" w:lineRule="auto"/>
-      </w:pPr>
-      <w:r>
-        <w:rPr>
-          <w:color w:val="000000"/>
-          <w:lang w:val="en-US" w:eastAsia="en-US" w:bidi="en-US"/>
-        </w:rPr>
-        <w:t>a decrease</w:t>
-      </w:r>
-    </w:p>
-    <w:p>
-      <w:pPr>
-        <w:pStyle w:val="normal1"/>
-        <w:overflowPunct w:val="0"/>
-        <w:spacing w:line="240" w:lineRule="auto"/>
-      </w:pPr>
-    </w:p>
-    <w:p>
-      <w:pPr>
-        <w:pStyle w:val="normal1"/>
-        <w:overflowPunct w:val="0"/>
-        <w:spacing w:line="240" w:lineRule="auto"/>
-      </w:pPr>
-      <w:r>
-        <w:rPr>
-          <w:color w:val="000000"/>
-          <w:lang w:val="en-US" w:eastAsia="en-US" w:bidi="en-US"/>
-        </w:rPr>
-        <w:t>no change</w:t>
-      </w:r>
-    </w:p>
-  </w:comment>
-  <w:comment w:id="23" w:author="Gareth O'Neill" w:date="2025-09-24T08:59:00Z" w:initials="">
-    <w:p>
-      <w:pPr>
-        <w:pStyle w:val="normal1"/>
-        <w:overflowPunct w:val="0"/>
-        <w:spacing w:line="240" w:lineRule="auto"/>
-      </w:pPr>
-      <w:r>
-        <w:rPr>
-          <w:color w:val="000000"/>
-          <w:lang w:val="en-US" w:eastAsia="en-US" w:bidi="en-US"/>
-        </w:rPr>
-        <w:t>TREND 1 =</w:t>
-      </w:r>
-    </w:p>
-    <w:p>
-      <w:pPr>
-        <w:pStyle w:val="normal1"/>
-        <w:overflowPunct w:val="0"/>
-        <w:spacing w:line="240" w:lineRule="auto"/>
-      </w:pPr>
-    </w:p>
-    <w:p>
-      <w:pPr>
-        <w:pStyle w:val="normal1"/>
-        <w:overflowPunct w:val="0"/>
-        <w:spacing w:line="240" w:lineRule="auto"/>
-      </w:pPr>
-      <w:r>
-        <w:rPr>
-          <w:color w:val="000000"/>
-          <w:lang w:val="en-US" w:eastAsia="en-US" w:bidi="en-US"/>
-        </w:rPr>
-        <w:t>an increase</w:t>
-      </w:r>
-    </w:p>
-    <w:p>
-      <w:pPr>
-        <w:pStyle w:val="normal1"/>
-        <w:overflowPunct w:val="0"/>
-        <w:spacing w:line="240" w:lineRule="auto"/>
-      </w:pPr>
-    </w:p>
-    <w:p>
-      <w:pPr>
-        <w:pStyle w:val="normal1"/>
-        <w:overflowPunct w:val="0"/>
-        <w:spacing w:line="240" w:lineRule="auto"/>
-      </w:pPr>
-      <w:r>
-        <w:rPr>
-          <w:color w:val="000000"/>
-          <w:lang w:val="en-US" w:eastAsia="en-US" w:bidi="en-US"/>
-        </w:rPr>
-        <w:t>a decrease</w:t>
-      </w:r>
-    </w:p>
-    <w:p>
-      <w:pPr>
-        <w:pStyle w:val="normal1"/>
-        <w:overflowPunct w:val="0"/>
-        <w:spacing w:line="240" w:lineRule="auto"/>
-      </w:pPr>
-    </w:p>
-    <w:p>
-      <w:pPr>
-        <w:pStyle w:val="normal1"/>
-        <w:overflowPunct w:val="0"/>
-        <w:spacing w:line="240" w:lineRule="auto"/>
-      </w:pPr>
-      <w:r>
-        <w:rPr>
-          <w:color w:val="000000"/>
-          <w:lang w:val="en-US" w:eastAsia="en-US" w:bidi="en-US"/>
-        </w:rPr>
-        <w:t>no change</w:t>
-      </w:r>
-    </w:p>
-  </w:comment>
-  <w:comment w:id="24" w:author="Gareth O'Neill" w:date="2025-09-24T08:59:00Z" w:initials="">
-    <w:p>
-      <w:pPr>
-        <w:pStyle w:val="normal1"/>
-        <w:overflowPunct w:val="0"/>
-        <w:spacing w:line="240" w:lineRule="auto"/>
-      </w:pPr>
-      <w:r>
-        <w:rPr>
-          <w:color w:val="000000"/>
-          <w:lang w:val="en-US" w:eastAsia="en-US" w:bidi="en-US"/>
-        </w:rPr>
-        <w:t>TREND 2 =</w:t>
-      </w:r>
-    </w:p>
-    <w:p>
-      <w:pPr>
-        <w:pStyle w:val="normal1"/>
-        <w:overflowPunct w:val="0"/>
-        <w:spacing w:line="240" w:lineRule="auto"/>
-      </w:pPr>
-    </w:p>
-    <w:p>
-      <w:pPr>
-        <w:pStyle w:val="normal1"/>
-        <w:overflowPunct w:val="0"/>
-        <w:spacing w:line="240" w:lineRule="auto"/>
-      </w:pPr>
-      <w:r>
-        <w:rPr>
-          <w:color w:val="000000"/>
-          <w:lang w:val="en-US" w:eastAsia="en-US" w:bidi="en-US"/>
-        </w:rPr>
-        <w:t>an overall increase</w:t>
-      </w:r>
-    </w:p>
-    <w:p>
-      <w:pPr>
-        <w:pStyle w:val="normal1"/>
-        <w:overflowPunct w:val="0"/>
-        <w:spacing w:line="240" w:lineRule="auto"/>
-      </w:pPr>
-    </w:p>
-    <w:p>
-      <w:pPr>
-        <w:pStyle w:val="normal1"/>
-        <w:overflowPunct w:val="0"/>
-        <w:spacing w:line="240" w:lineRule="auto"/>
-      </w:pPr>
-      <w:r>
-        <w:rPr>
-          <w:color w:val="000000"/>
-          <w:lang w:val="en-US" w:eastAsia="en-US" w:bidi="en-US"/>
-        </w:rPr>
-        <w:t>an overall decrease</w:t>
-      </w:r>
-    </w:p>
-    <w:p>
-      <w:pPr>
-        <w:pStyle w:val="normal1"/>
-        <w:overflowPunct w:val="0"/>
-        <w:spacing w:line="240" w:lineRule="auto"/>
-      </w:pPr>
-    </w:p>
-    <w:p>
-      <w:pPr>
-        <w:pStyle w:val="normal1"/>
-        <w:overflowPunct w:val="0"/>
-        <w:spacing w:line="240" w:lineRule="auto"/>
-      </w:pPr>
-      <w:r>
-        <w:rPr>
-          <w:color w:val="000000"/>
-          <w:lang w:val="en-US" w:eastAsia="en-US" w:bidi="en-US"/>
-        </w:rPr>
-        <w:t>overall no change</w:t>
-      </w:r>
-    </w:p>
-  </w:comment>
-  <w:comment w:id="25" w:author="Gareth O'Neill" w:date="2025-09-24T08:59:00Z" w:initials="">
-    <w:p>
-      <w:pPr>
-        <w:pStyle w:val="normal1"/>
-        <w:overflowPunct w:val="0"/>
-        <w:spacing w:line="240" w:lineRule="auto"/>
-      </w:pPr>
-      <w:r>
-        <w:rPr>
-          <w:color w:val="000000"/>
-          <w:lang w:val="en-US" w:eastAsia="en-US" w:bidi="en-US"/>
-        </w:rPr>
-        <w:t>TREND 1 =</w:t>
-      </w:r>
-    </w:p>
-    <w:p>
-      <w:pPr>
-        <w:pStyle w:val="normal1"/>
-        <w:overflowPunct w:val="0"/>
-        <w:spacing w:line="240" w:lineRule="auto"/>
-      </w:pPr>
-    </w:p>
-    <w:p>
-      <w:pPr>
-        <w:pStyle w:val="normal1"/>
-        <w:overflowPunct w:val="0"/>
-        <w:spacing w:line="240" w:lineRule="auto"/>
-      </w:pPr>
-      <w:r>
-        <w:rPr>
-          <w:color w:val="000000"/>
-          <w:lang w:val="en-US" w:eastAsia="en-US" w:bidi="en-US"/>
-        </w:rPr>
-        <w:t>an increase</w:t>
-      </w:r>
-    </w:p>
-    <w:p>
-      <w:pPr>
-        <w:pStyle w:val="normal1"/>
-        <w:overflowPunct w:val="0"/>
-        <w:spacing w:line="240" w:lineRule="auto"/>
-      </w:pPr>
-    </w:p>
-    <w:p>
-      <w:pPr>
-        <w:pStyle w:val="normal1"/>
-        <w:overflowPunct w:val="0"/>
-        <w:spacing w:line="240" w:lineRule="auto"/>
-      </w:pPr>
-      <w:r>
-        <w:rPr>
-          <w:color w:val="000000"/>
-          <w:lang w:val="en-US" w:eastAsia="en-US" w:bidi="en-US"/>
-        </w:rPr>
-        <w:t>a decrease</w:t>
-      </w:r>
-    </w:p>
-    <w:p>
-      <w:pPr>
-        <w:pStyle w:val="normal1"/>
-        <w:overflowPunct w:val="0"/>
-        <w:spacing w:line="240" w:lineRule="auto"/>
-      </w:pPr>
-    </w:p>
-    <w:p>
-      <w:pPr>
-        <w:pStyle w:val="normal1"/>
-        <w:overflowPunct w:val="0"/>
-        <w:spacing w:line="240" w:lineRule="auto"/>
-      </w:pPr>
-      <w:r>
-        <w:rPr>
-          <w:color w:val="000000"/>
-          <w:lang w:val="en-US" w:eastAsia="en-US" w:bidi="en-US"/>
-        </w:rPr>
-        <w:t>no change</w:t>
-      </w:r>
-    </w:p>
-  </w:comment>
-  <w:comment w:id="26" w:author="Gareth O'Neill" w:date="2025-09-24T08:59:00Z" w:initials="">
-    <w:p>
-      <w:pPr>
-        <w:pStyle w:val="normal1"/>
-        <w:overflowPunct w:val="0"/>
-        <w:spacing w:line="240" w:lineRule="auto"/>
-      </w:pPr>
-      <w:r>
-        <w:rPr>
-          <w:color w:val="000000"/>
-          <w:lang w:val="en-US" w:eastAsia="en-US" w:bidi="en-US"/>
-        </w:rPr>
-        <w:t>TREND 1 =</w:t>
-      </w:r>
-    </w:p>
-    <w:p>
-      <w:pPr>
-        <w:pStyle w:val="normal1"/>
-        <w:overflowPunct w:val="0"/>
-        <w:spacing w:line="240" w:lineRule="auto"/>
-      </w:pPr>
-    </w:p>
-    <w:p>
-      <w:pPr>
-        <w:pStyle w:val="normal1"/>
-        <w:overflowPunct w:val="0"/>
-        <w:spacing w:line="240" w:lineRule="auto"/>
-      </w:pPr>
-      <w:r>
-        <w:rPr>
-          <w:color w:val="000000"/>
-          <w:lang w:val="en-US" w:eastAsia="en-US" w:bidi="en-US"/>
-        </w:rPr>
-        <w:t>an increase</w:t>
-      </w:r>
-    </w:p>
-    <w:p>
-      <w:pPr>
-        <w:pStyle w:val="normal1"/>
-        <w:overflowPunct w:val="0"/>
-        <w:spacing w:line="240" w:lineRule="auto"/>
-      </w:pPr>
-    </w:p>
-    <w:p>
-      <w:pPr>
-        <w:pStyle w:val="normal1"/>
-        <w:overflowPunct w:val="0"/>
-        <w:spacing w:line="240" w:lineRule="auto"/>
-      </w:pPr>
-      <w:r>
-        <w:rPr>
-          <w:color w:val="000000"/>
-          <w:lang w:val="en-US" w:eastAsia="en-US" w:bidi="en-US"/>
-        </w:rPr>
-        <w:t>a decrease</w:t>
-      </w:r>
-    </w:p>
-    <w:p>
-      <w:pPr>
-        <w:pStyle w:val="normal1"/>
-        <w:overflowPunct w:val="0"/>
-        <w:spacing w:line="240" w:lineRule="auto"/>
-      </w:pPr>
-    </w:p>
-    <w:p>
-      <w:pPr>
-        <w:pStyle w:val="normal1"/>
-        <w:overflowPunct w:val="0"/>
-        <w:spacing w:line="240" w:lineRule="auto"/>
-      </w:pPr>
-      <w:r>
-        <w:rPr>
-          <w:color w:val="000000"/>
-          <w:lang w:val="en-US" w:eastAsia="en-US" w:bidi="en-US"/>
-        </w:rPr>
-        <w:t>no change</w:t>
-      </w:r>
-    </w:p>
-  </w:comment>
-  <w:comment w:id="27" w:author="Gareth O'Neill" w:date="2025-09-24T08:59:00Z" w:initials="">
-    <w:p>
-      <w:pPr>
-        <w:pStyle w:val="normal1"/>
-        <w:overflowPunct w:val="0"/>
-        <w:spacing w:line="240" w:lineRule="auto"/>
-      </w:pPr>
-      <w:r>
-        <w:rPr>
-          <w:color w:val="000000"/>
-          <w:lang w:val="en-US" w:eastAsia="en-US" w:bidi="en-US"/>
-        </w:rPr>
-        <w:t>TREND 2 =</w:t>
-      </w:r>
-    </w:p>
-    <w:p>
-      <w:pPr>
-        <w:pStyle w:val="normal1"/>
-        <w:overflowPunct w:val="0"/>
-        <w:spacing w:line="240" w:lineRule="auto"/>
-      </w:pPr>
-    </w:p>
-    <w:p>
-      <w:pPr>
-        <w:pStyle w:val="normal1"/>
-        <w:overflowPunct w:val="0"/>
-        <w:spacing w:line="240" w:lineRule="auto"/>
-      </w:pPr>
-      <w:r>
-        <w:rPr>
-          <w:color w:val="000000"/>
-          <w:lang w:val="en-US" w:eastAsia="en-US" w:bidi="en-US"/>
-        </w:rPr>
-        <w:t>an overall increase</w:t>
-      </w:r>
-    </w:p>
-    <w:p>
-      <w:pPr>
-        <w:pStyle w:val="normal1"/>
-        <w:overflowPunct w:val="0"/>
-        <w:spacing w:line="240" w:lineRule="auto"/>
-      </w:pPr>
-    </w:p>
-    <w:p>
-      <w:pPr>
-        <w:pStyle w:val="normal1"/>
-        <w:overflowPunct w:val="0"/>
-        <w:spacing w:line="240" w:lineRule="auto"/>
-      </w:pPr>
-      <w:r>
-        <w:rPr>
-          <w:color w:val="000000"/>
-          <w:lang w:val="en-US" w:eastAsia="en-US" w:bidi="en-US"/>
-        </w:rPr>
-        <w:t>an overall decrease</w:t>
-      </w:r>
-    </w:p>
-    <w:p>
-      <w:pPr>
-        <w:pStyle w:val="normal1"/>
-        <w:overflowPunct w:val="0"/>
-        <w:spacing w:line="240" w:lineRule="auto"/>
-      </w:pPr>
-    </w:p>
-    <w:p>
-      <w:pPr>
-        <w:pStyle w:val="normal1"/>
-        <w:overflowPunct w:val="0"/>
-        <w:spacing w:line="240" w:lineRule="auto"/>
-      </w:pPr>
-      <w:r>
-        <w:rPr>
-          <w:color w:val="000000"/>
-          <w:lang w:val="en-US" w:eastAsia="en-US" w:bidi="en-US"/>
-        </w:rPr>
-        <w:t>overall no change</w:t>
-      </w:r>
-    </w:p>
-  </w:comment>
-  <w:comment w:id="28" w:author="Gareth O'Neill" w:date="2025-09-24T08:59:00Z" w:initials="">
-    <w:p>
-      <w:pPr>
-        <w:pStyle w:val="normal1"/>
-        <w:overflowPunct w:val="0"/>
-        <w:spacing w:line="240" w:lineRule="auto"/>
-      </w:pPr>
-      <w:r>
-        <w:rPr>
-          <w:color w:val="000000"/>
-          <w:lang w:val="en-US" w:eastAsia="en-US" w:bidi="en-US"/>
-        </w:rPr>
-        <w:t>TREND 1 =</w:t>
-      </w:r>
-    </w:p>
-    <w:p>
-      <w:pPr>
-        <w:pStyle w:val="normal1"/>
-        <w:overflowPunct w:val="0"/>
-        <w:spacing w:line="240" w:lineRule="auto"/>
-      </w:pPr>
-    </w:p>
-    <w:p>
-      <w:pPr>
-        <w:pStyle w:val="normal1"/>
-        <w:overflowPunct w:val="0"/>
-        <w:spacing w:line="240" w:lineRule="auto"/>
-      </w:pPr>
-      <w:r>
-        <w:rPr>
-          <w:color w:val="000000"/>
-          <w:lang w:val="en-US" w:eastAsia="en-US" w:bidi="en-US"/>
-        </w:rPr>
-        <w:t>an increase</w:t>
-      </w:r>
-    </w:p>
-    <w:p>
-      <w:pPr>
-        <w:pStyle w:val="normal1"/>
-        <w:overflowPunct w:val="0"/>
-        <w:spacing w:line="240" w:lineRule="auto"/>
-      </w:pPr>
-    </w:p>
-    <w:p>
-      <w:pPr>
-        <w:pStyle w:val="normal1"/>
-        <w:overflowPunct w:val="0"/>
-        <w:spacing w:line="240" w:lineRule="auto"/>
-      </w:pPr>
-      <w:r>
-        <w:rPr>
-          <w:color w:val="000000"/>
-          <w:lang w:val="en-US" w:eastAsia="en-US" w:bidi="en-US"/>
-        </w:rPr>
-        <w:t>a decrease</w:t>
-      </w:r>
-    </w:p>
-    <w:p>
-      <w:pPr>
-        <w:pStyle w:val="normal1"/>
-        <w:overflowPunct w:val="0"/>
-        <w:spacing w:line="240" w:lineRule="auto"/>
-      </w:pPr>
-    </w:p>
-    <w:p>
-      <w:pPr>
-        <w:pStyle w:val="normal1"/>
-        <w:overflowPunct w:val="0"/>
-        <w:spacing w:line="240" w:lineRule="auto"/>
-      </w:pPr>
-      <w:r>
-        <w:rPr>
-          <w:color w:val="000000"/>
-          <w:lang w:val="en-US" w:eastAsia="en-US" w:bidi="en-US"/>
-        </w:rPr>
-        <w:t>no change</w:t>
-      </w:r>
-    </w:p>
-  </w:comment>
-  <w:comment w:id="29" w:author="Gareth O'Neill" w:date="2025-09-24T08:59:00Z" w:initials="">
-    <w:p>
-      <w:pPr>
-        <w:pStyle w:val="normal1"/>
-        <w:overflowPunct w:val="0"/>
-        <w:spacing w:line="240" w:lineRule="auto"/>
-      </w:pPr>
-      <w:r>
-        <w:rPr>
-          <w:color w:val="000000"/>
-          <w:lang w:val="en-US" w:eastAsia="en-US" w:bidi="en-US"/>
-        </w:rPr>
-        <w:t>TREND 1 =</w:t>
-      </w:r>
-    </w:p>
-    <w:p>
-      <w:pPr>
-        <w:pStyle w:val="normal1"/>
-        <w:overflowPunct w:val="0"/>
-        <w:spacing w:line="240" w:lineRule="auto"/>
-      </w:pPr>
-    </w:p>
-    <w:p>
-      <w:pPr>
-        <w:pStyle w:val="normal1"/>
-        <w:overflowPunct w:val="0"/>
-        <w:spacing w:line="240" w:lineRule="auto"/>
-      </w:pPr>
-      <w:r>
-        <w:rPr>
-          <w:color w:val="000000"/>
-          <w:lang w:val="en-US" w:eastAsia="en-US" w:bidi="en-US"/>
-        </w:rPr>
-        <w:t>an increase</w:t>
-      </w:r>
-    </w:p>
-    <w:p>
-      <w:pPr>
-        <w:pStyle w:val="normal1"/>
-        <w:overflowPunct w:val="0"/>
-        <w:spacing w:line="240" w:lineRule="auto"/>
-      </w:pPr>
-    </w:p>
-    <w:p>
-      <w:pPr>
-        <w:pStyle w:val="normal1"/>
-        <w:overflowPunct w:val="0"/>
-        <w:spacing w:line="240" w:lineRule="auto"/>
-      </w:pPr>
-      <w:r>
-        <w:rPr>
-          <w:color w:val="000000"/>
-          <w:lang w:val="en-US" w:eastAsia="en-US" w:bidi="en-US"/>
-        </w:rPr>
-        <w:t>a decrease</w:t>
-      </w:r>
-    </w:p>
-    <w:p>
-      <w:pPr>
-        <w:pStyle w:val="normal1"/>
-        <w:overflowPunct w:val="0"/>
-        <w:spacing w:line="240" w:lineRule="auto"/>
-      </w:pPr>
-    </w:p>
-    <w:p>
-      <w:pPr>
-        <w:pStyle w:val="normal1"/>
-        <w:overflowPunct w:val="0"/>
-        <w:spacing w:line="240" w:lineRule="auto"/>
-      </w:pPr>
-      <w:r>
-        <w:rPr>
-          <w:color w:val="000000"/>
-          <w:lang w:val="en-US" w:eastAsia="en-US" w:bidi="en-US"/>
-        </w:rPr>
-        <w:t>no change</w:t>
-      </w:r>
-    </w:p>
-  </w:comment>
-  <w:comment w:id="30" w:author="Gareth O'Neill" w:date="2025-09-24T08:59:00Z" w:initials="">
-    <w:p>
-      <w:pPr>
-        <w:pStyle w:val="normal1"/>
-        <w:overflowPunct w:val="0"/>
-        <w:spacing w:line="240" w:lineRule="auto"/>
-      </w:pPr>
-      <w:r>
-        <w:rPr>
-          <w:color w:val="000000"/>
-          <w:lang w:val="en-US" w:eastAsia="en-US" w:bidi="en-US"/>
-        </w:rPr>
-        <w:t>TREND 2 =</w:t>
-      </w:r>
-    </w:p>
-    <w:p>
-      <w:pPr>
-        <w:pStyle w:val="normal1"/>
-        <w:overflowPunct w:val="0"/>
-        <w:spacing w:line="240" w:lineRule="auto"/>
-      </w:pPr>
-    </w:p>
-    <w:p>
-      <w:pPr>
-        <w:pStyle w:val="normal1"/>
-        <w:overflowPunct w:val="0"/>
-        <w:spacing w:line="240" w:lineRule="auto"/>
-      </w:pPr>
-      <w:r>
-        <w:rPr>
-          <w:color w:val="000000"/>
-          <w:lang w:val="en-US" w:eastAsia="en-US" w:bidi="en-US"/>
-        </w:rPr>
-        <w:t>an overall increase</w:t>
-      </w:r>
-    </w:p>
-    <w:p>
-      <w:pPr>
-        <w:pStyle w:val="normal1"/>
-        <w:overflowPunct w:val="0"/>
-        <w:spacing w:line="240" w:lineRule="auto"/>
-      </w:pPr>
-    </w:p>
-    <w:p>
-      <w:pPr>
-        <w:pStyle w:val="normal1"/>
-        <w:overflowPunct w:val="0"/>
-        <w:spacing w:line="240" w:lineRule="auto"/>
-      </w:pPr>
-      <w:r>
-        <w:rPr>
-          <w:color w:val="000000"/>
-          <w:lang w:val="en-US" w:eastAsia="en-US" w:bidi="en-US"/>
-        </w:rPr>
-        <w:t>an overall decrease</w:t>
-      </w:r>
-    </w:p>
-    <w:p>
-      <w:pPr>
-        <w:pStyle w:val="normal1"/>
-        <w:overflowPunct w:val="0"/>
-        <w:spacing w:line="240" w:lineRule="auto"/>
-      </w:pPr>
-    </w:p>
-    <w:p>
-      <w:pPr>
-        <w:pStyle w:val="normal1"/>
-        <w:overflowPunct w:val="0"/>
-        <w:spacing w:line="240" w:lineRule="auto"/>
-      </w:pPr>
-      <w:r>
-        <w:rPr>
-          <w:color w:val="000000"/>
-          <w:lang w:val="en-US" w:eastAsia="en-US" w:bidi="en-US"/>
-        </w:rPr>
-        <w:t>overall no change</w:t>
-      </w:r>
-    </w:p>
-  </w:comment>
-  <w:comment w:id="31" w:author="Gareth O'Neill" w:date="2025-09-24T08:59:00Z" w:initials="">
-    <w:p>
-      <w:pPr>
-        <w:pStyle w:val="normal1"/>
-        <w:overflowPunct w:val="0"/>
-        <w:spacing w:line="240" w:lineRule="auto"/>
-      </w:pPr>
-      <w:r>
-        <w:rPr>
-          <w:color w:val="000000"/>
-          <w:lang w:val="en-US" w:eastAsia="en-US" w:bidi="en-US"/>
-        </w:rPr>
-        <w:t>TREND 1 =</w:t>
-      </w:r>
-    </w:p>
-    <w:p>
-      <w:pPr>
-        <w:pStyle w:val="normal1"/>
-        <w:overflowPunct w:val="0"/>
-        <w:spacing w:line="240" w:lineRule="auto"/>
-      </w:pPr>
-    </w:p>
-    <w:p>
-      <w:pPr>
-        <w:pStyle w:val="normal1"/>
-        <w:overflowPunct w:val="0"/>
-        <w:spacing w:line="240" w:lineRule="auto"/>
-      </w:pPr>
-      <w:r>
-        <w:rPr>
-          <w:color w:val="000000"/>
-          <w:lang w:val="en-US" w:eastAsia="en-US" w:bidi="en-US"/>
-        </w:rPr>
-        <w:t>an increase</w:t>
-      </w:r>
-    </w:p>
-    <w:p>
-      <w:pPr>
-        <w:pStyle w:val="normal1"/>
-        <w:overflowPunct w:val="0"/>
-        <w:spacing w:line="240" w:lineRule="auto"/>
-      </w:pPr>
-    </w:p>
-    <w:p>
-      <w:pPr>
-        <w:pStyle w:val="normal1"/>
-        <w:overflowPunct w:val="0"/>
-        <w:spacing w:line="240" w:lineRule="auto"/>
-      </w:pPr>
-      <w:r>
-        <w:rPr>
-          <w:color w:val="000000"/>
-          <w:lang w:val="en-US" w:eastAsia="en-US" w:bidi="en-US"/>
-        </w:rPr>
-        <w:t>a decrease</w:t>
-      </w:r>
-    </w:p>
-    <w:p>
-      <w:pPr>
-        <w:pStyle w:val="normal1"/>
-        <w:overflowPunct w:val="0"/>
-        <w:spacing w:line="240" w:lineRule="auto"/>
-      </w:pPr>
-    </w:p>
-    <w:p>
-      <w:pPr>
-        <w:pStyle w:val="normal1"/>
-        <w:overflowPunct w:val="0"/>
-        <w:spacing w:line="240" w:lineRule="auto"/>
-      </w:pPr>
-      <w:r>
-        <w:rPr>
-          <w:color w:val="000000"/>
-          <w:lang w:val="en-US" w:eastAsia="en-US" w:bidi="en-US"/>
-        </w:rPr>
-        <w:t>no change</w:t>
-      </w:r>
-    </w:p>
-  </w:comment>
-  <w:comment w:id="32" w:author="Gareth O'Neill" w:date="2025-09-24T08:59:00Z" w:initials="">
-    <w:p>
-      <w:pPr>
-        <w:pStyle w:val="normal1"/>
-        <w:overflowPunct w:val="0"/>
-        <w:spacing w:line="240" w:lineRule="auto"/>
-      </w:pPr>
-      <w:r>
-        <w:rPr>
-          <w:color w:val="000000"/>
-          <w:lang w:val="en-US" w:eastAsia="en-US" w:bidi="en-US"/>
-        </w:rPr>
-        <w:t>TREND 1 =</w:t>
-      </w:r>
-    </w:p>
-    <w:p>
-      <w:pPr>
-        <w:pStyle w:val="normal1"/>
-        <w:overflowPunct w:val="0"/>
-        <w:spacing w:line="240" w:lineRule="auto"/>
-      </w:pPr>
-    </w:p>
-    <w:p>
-      <w:pPr>
-        <w:pStyle w:val="normal1"/>
-        <w:overflowPunct w:val="0"/>
-        <w:spacing w:line="240" w:lineRule="auto"/>
-      </w:pPr>
-      <w:r>
-        <w:rPr>
-          <w:color w:val="000000"/>
-          <w:lang w:val="en-US" w:eastAsia="en-US" w:bidi="en-US"/>
-        </w:rPr>
-        <w:t>an increase</w:t>
-      </w:r>
-    </w:p>
-    <w:p>
-      <w:pPr>
-        <w:pStyle w:val="normal1"/>
-        <w:overflowPunct w:val="0"/>
-        <w:spacing w:line="240" w:lineRule="auto"/>
-      </w:pPr>
-    </w:p>
-    <w:p>
-      <w:pPr>
-        <w:pStyle w:val="normal1"/>
-        <w:overflowPunct w:val="0"/>
-        <w:spacing w:line="240" w:lineRule="auto"/>
-      </w:pPr>
-      <w:r>
-        <w:rPr>
-          <w:color w:val="000000"/>
-          <w:lang w:val="en-US" w:eastAsia="en-US" w:bidi="en-US"/>
-        </w:rPr>
-        <w:t>a decrease</w:t>
-      </w:r>
-    </w:p>
-    <w:p>
-      <w:pPr>
-        <w:pStyle w:val="normal1"/>
-        <w:overflowPunct w:val="0"/>
-        <w:spacing w:line="240" w:lineRule="auto"/>
-      </w:pPr>
-    </w:p>
-    <w:p>
-      <w:pPr>
-        <w:pStyle w:val="normal1"/>
-        <w:overflowPunct w:val="0"/>
-        <w:spacing w:line="240" w:lineRule="auto"/>
-      </w:pPr>
-      <w:r>
-        <w:rPr>
-          <w:color w:val="000000"/>
-          <w:lang w:val="en-US" w:eastAsia="en-US" w:bidi="en-US"/>
-        </w:rPr>
-        <w:t>no change</w:t>
-      </w:r>
-    </w:p>
-  </w:comment>
-  <w:comment w:id="33" w:author="Gareth O'Neill" w:date="2025-09-24T08:59:00Z" w:initials="">
-    <w:p>
-      <w:pPr>
-        <w:pStyle w:val="normal1"/>
-        <w:overflowPunct w:val="0"/>
-        <w:spacing w:line="240" w:lineRule="auto"/>
-      </w:pPr>
-      <w:r>
-        <w:rPr>
-          <w:color w:val="000000"/>
-          <w:lang w:val="en-US" w:eastAsia="en-US" w:bidi="en-US"/>
-        </w:rPr>
-        <w:t>TREND 2 =</w:t>
-      </w:r>
-    </w:p>
-    <w:p>
-      <w:pPr>
-        <w:pStyle w:val="normal1"/>
-        <w:overflowPunct w:val="0"/>
-        <w:spacing w:line="240" w:lineRule="auto"/>
-      </w:pPr>
-    </w:p>
-    <w:p>
-      <w:pPr>
-        <w:pStyle w:val="normal1"/>
-        <w:overflowPunct w:val="0"/>
-        <w:spacing w:line="240" w:lineRule="auto"/>
-      </w:pPr>
-      <w:r>
-        <w:rPr>
-          <w:color w:val="000000"/>
-          <w:lang w:val="en-US" w:eastAsia="en-US" w:bidi="en-US"/>
-        </w:rPr>
-        <w:t>an overall increase</w:t>
-      </w:r>
-    </w:p>
-    <w:p>
-      <w:pPr>
-        <w:pStyle w:val="normal1"/>
-        <w:overflowPunct w:val="0"/>
-        <w:spacing w:line="240" w:lineRule="auto"/>
-      </w:pPr>
-    </w:p>
-    <w:p>
-      <w:pPr>
-        <w:pStyle w:val="normal1"/>
-        <w:overflowPunct w:val="0"/>
-        <w:spacing w:line="240" w:lineRule="auto"/>
-      </w:pPr>
-      <w:r>
-        <w:rPr>
-          <w:color w:val="000000"/>
-          <w:lang w:val="en-US" w:eastAsia="en-US" w:bidi="en-US"/>
-        </w:rPr>
-        <w:t>an overall decrease</w:t>
-      </w:r>
-    </w:p>
-    <w:p>
-      <w:pPr>
-        <w:pStyle w:val="normal1"/>
-        <w:overflowPunct w:val="0"/>
-        <w:spacing w:line="240" w:lineRule="auto"/>
-      </w:pPr>
-    </w:p>
-    <w:p>
-      <w:pPr>
-        <w:pStyle w:val="normal1"/>
-        <w:overflowPunct w:val="0"/>
-        <w:spacing w:line="240" w:lineRule="auto"/>
-      </w:pPr>
-      <w:r>
-        <w:rPr>
-          <w:color w:val="000000"/>
-          <w:lang w:val="en-US" w:eastAsia="en-US" w:bidi="en-US"/>
-        </w:rPr>
-        <w:t>overall no change</w:t>
-      </w:r>
-    </w:p>
-  </w:comment>
-  <w:comment w:id="34" w:author="Gareth O'Neill" w:date="2025-09-24T08:59:00Z" w:initials="">
-    <w:p>
-      <w:pPr>
-        <w:pStyle w:val="normal1"/>
-        <w:overflowPunct w:val="0"/>
-        <w:spacing w:line="240" w:lineRule="auto"/>
-      </w:pPr>
-      <w:r>
-        <w:rPr>
-          <w:color w:val="000000"/>
-          <w:lang w:val="en-US" w:eastAsia="en-US" w:bidi="en-US"/>
-        </w:rPr>
-        <w:t>TREND 1 =</w:t>
-      </w:r>
-    </w:p>
-    <w:p>
-      <w:pPr>
-        <w:pStyle w:val="normal1"/>
-        <w:overflowPunct w:val="0"/>
-        <w:spacing w:line="240" w:lineRule="auto"/>
-      </w:pPr>
-    </w:p>
-    <w:p>
-      <w:pPr>
-        <w:pStyle w:val="normal1"/>
-        <w:overflowPunct w:val="0"/>
-        <w:spacing w:line="240" w:lineRule="auto"/>
-      </w:pPr>
-      <w:r>
-        <w:rPr>
-          <w:color w:val="000000"/>
-          <w:lang w:val="en-US" w:eastAsia="en-US" w:bidi="en-US"/>
-        </w:rPr>
-        <w:t>an increase</w:t>
-      </w:r>
-    </w:p>
-    <w:p>
-      <w:pPr>
-        <w:pStyle w:val="normal1"/>
-        <w:overflowPunct w:val="0"/>
-        <w:spacing w:line="240" w:lineRule="auto"/>
-      </w:pPr>
-    </w:p>
-    <w:p>
-      <w:pPr>
-        <w:pStyle w:val="normal1"/>
-        <w:overflowPunct w:val="0"/>
-        <w:spacing w:line="240" w:lineRule="auto"/>
-      </w:pPr>
-      <w:r>
-        <w:rPr>
-          <w:color w:val="000000"/>
-          <w:lang w:val="en-US" w:eastAsia="en-US" w:bidi="en-US"/>
-        </w:rPr>
-        <w:t>a decrease</w:t>
-      </w:r>
-    </w:p>
-    <w:p>
-      <w:pPr>
-        <w:pStyle w:val="normal1"/>
-        <w:overflowPunct w:val="0"/>
-        <w:spacing w:line="240" w:lineRule="auto"/>
-      </w:pPr>
-    </w:p>
-    <w:p>
-      <w:pPr>
-        <w:pStyle w:val="normal1"/>
-        <w:overflowPunct w:val="0"/>
-        <w:spacing w:line="240" w:lineRule="auto"/>
-      </w:pPr>
-      <w:r>
-        <w:rPr>
-          <w:color w:val="000000"/>
-          <w:lang w:val="en-US" w:eastAsia="en-US" w:bidi="en-US"/>
-        </w:rPr>
-        <w:t>no change</w:t>
-      </w:r>
-    </w:p>
-  </w:comment>
-  <w:comment w:id="35" w:author="Gareth O'Neill" w:date="2025-09-24T08:59:00Z" w:initials="">
-    <w:p>
-      <w:pPr>
-        <w:pStyle w:val="normal1"/>
-        <w:overflowPunct w:val="0"/>
-        <w:spacing w:line="240" w:lineRule="auto"/>
-      </w:pPr>
-      <w:r>
-        <w:rPr>
-          <w:color w:val="000000"/>
-          <w:lang w:val="en-US" w:eastAsia="en-US" w:bidi="en-US"/>
-        </w:rPr>
-        <w:t>TREND 1 =</w:t>
-      </w:r>
-    </w:p>
-    <w:p>
-      <w:pPr>
-        <w:pStyle w:val="normal1"/>
-        <w:overflowPunct w:val="0"/>
-        <w:spacing w:line="240" w:lineRule="auto"/>
-      </w:pPr>
-    </w:p>
-    <w:p>
-      <w:pPr>
-        <w:pStyle w:val="normal1"/>
-        <w:overflowPunct w:val="0"/>
-        <w:spacing w:line="240" w:lineRule="auto"/>
-      </w:pPr>
-      <w:r>
-        <w:rPr>
-          <w:color w:val="000000"/>
-          <w:lang w:val="en-US" w:eastAsia="en-US" w:bidi="en-US"/>
-        </w:rPr>
-        <w:t>an increase</w:t>
-      </w:r>
-    </w:p>
-    <w:p>
-      <w:pPr>
-        <w:pStyle w:val="normal1"/>
-        <w:overflowPunct w:val="0"/>
-        <w:spacing w:line="240" w:lineRule="auto"/>
-      </w:pPr>
-    </w:p>
-    <w:p>
-      <w:pPr>
-        <w:pStyle w:val="normal1"/>
-        <w:overflowPunct w:val="0"/>
-        <w:spacing w:line="240" w:lineRule="auto"/>
-      </w:pPr>
-      <w:r>
-        <w:rPr>
-          <w:color w:val="000000"/>
-          <w:lang w:val="en-US" w:eastAsia="en-US" w:bidi="en-US"/>
-        </w:rPr>
-        <w:t>a decrease</w:t>
-      </w:r>
-    </w:p>
-    <w:p>
-      <w:pPr>
-        <w:pStyle w:val="normal1"/>
-        <w:overflowPunct w:val="0"/>
-        <w:spacing w:line="240" w:lineRule="auto"/>
-      </w:pPr>
-    </w:p>
-    <w:p>
-      <w:pPr>
-        <w:pStyle w:val="normal1"/>
-        <w:overflowPunct w:val="0"/>
-        <w:spacing w:line="240" w:lineRule="auto"/>
-      </w:pPr>
-      <w:r>
-        <w:rPr>
-          <w:color w:val="000000"/>
-          <w:lang w:val="en-US" w:eastAsia="en-US" w:bidi="en-US"/>
-        </w:rPr>
-        <w:t>no change</w:t>
-      </w:r>
-    </w:p>
-  </w:comment>
-  <w:comment w:id="36" w:author="Gareth O'Neill" w:date="2025-09-24T08:59:00Z" w:initials="">
-    <w:p>
-      <w:pPr>
-        <w:pStyle w:val="normal1"/>
-        <w:overflowPunct w:val="0"/>
-        <w:spacing w:line="240" w:lineRule="auto"/>
-      </w:pPr>
-      <w:r>
-        <w:rPr>
-          <w:color w:val="000000"/>
-          <w:lang w:val="en-US" w:eastAsia="en-US" w:bidi="en-US"/>
-        </w:rPr>
-        <w:t>TREND 2 =</w:t>
-      </w:r>
-    </w:p>
-    <w:p>
-      <w:pPr>
-        <w:pStyle w:val="normal1"/>
-        <w:overflowPunct w:val="0"/>
-        <w:spacing w:line="240" w:lineRule="auto"/>
-      </w:pPr>
-    </w:p>
-    <w:p>
-      <w:pPr>
-        <w:pStyle w:val="normal1"/>
-        <w:overflowPunct w:val="0"/>
-        <w:spacing w:line="240" w:lineRule="auto"/>
-      </w:pPr>
-      <w:r>
-        <w:rPr>
-          <w:color w:val="000000"/>
-          <w:lang w:val="en-US" w:eastAsia="en-US" w:bidi="en-US"/>
-        </w:rPr>
-        <w:t>an overall increase</w:t>
-      </w:r>
-    </w:p>
-    <w:p>
-      <w:pPr>
-        <w:pStyle w:val="normal1"/>
-        <w:overflowPunct w:val="0"/>
-        <w:spacing w:line="240" w:lineRule="auto"/>
-      </w:pPr>
-    </w:p>
-    <w:p>
-      <w:pPr>
-        <w:pStyle w:val="normal1"/>
-        <w:overflowPunct w:val="0"/>
-        <w:spacing w:line="240" w:lineRule="auto"/>
-      </w:pPr>
-      <w:r>
-        <w:rPr>
-          <w:color w:val="000000"/>
-          <w:lang w:val="en-US" w:eastAsia="en-US" w:bidi="en-US"/>
-        </w:rPr>
-        <w:t>an overall decrease</w:t>
-      </w:r>
-    </w:p>
-    <w:p>
-      <w:pPr>
-        <w:pStyle w:val="normal1"/>
-        <w:overflowPunct w:val="0"/>
-        <w:spacing w:line="240" w:lineRule="auto"/>
-      </w:pPr>
-    </w:p>
-    <w:p>
-      <w:pPr>
-        <w:pStyle w:val="normal1"/>
-        <w:overflowPunct w:val="0"/>
-        <w:spacing w:line="240" w:lineRule="auto"/>
-      </w:pPr>
-      <w:r>
-        <w:rPr>
-          <w:color w:val="000000"/>
-          <w:lang w:val="en-US" w:eastAsia="en-US" w:bidi="en-US"/>
-        </w:rPr>
-        <w:t>overall no change</w:t>
-      </w:r>
-    </w:p>
-  </w:comment>
-  <w:comment w:id="37" w:author="Gareth O'Neill" w:date="2025-09-24T08:59:00Z" w:initials="">
-    <w:p>
-      <w:pPr>
-        <w:pStyle w:val="normal1"/>
-        <w:overflowPunct w:val="0"/>
-        <w:spacing w:line="240" w:lineRule="auto"/>
-      </w:pPr>
-      <w:r>
-        <w:rPr>
-          <w:color w:val="000000"/>
-          <w:lang w:val="en-US" w:eastAsia="en-US" w:bidi="en-US"/>
-        </w:rPr>
-        <w:t>TREND 1 =</w:t>
-      </w:r>
-    </w:p>
-    <w:p>
-      <w:pPr>
-        <w:pStyle w:val="normal1"/>
-        <w:overflowPunct w:val="0"/>
-        <w:spacing w:line="240" w:lineRule="auto"/>
-      </w:pPr>
-    </w:p>
-    <w:p>
-      <w:pPr>
-        <w:pStyle w:val="normal1"/>
-        <w:overflowPunct w:val="0"/>
-        <w:spacing w:line="240" w:lineRule="auto"/>
-      </w:pPr>
-      <w:r>
-        <w:rPr>
-          <w:color w:val="000000"/>
-          <w:lang w:val="en-US" w:eastAsia="en-US" w:bidi="en-US"/>
-        </w:rPr>
-        <w:t>an increase</w:t>
-      </w:r>
-    </w:p>
-    <w:p>
-      <w:pPr>
-        <w:pStyle w:val="normal1"/>
-        <w:overflowPunct w:val="0"/>
-        <w:spacing w:line="240" w:lineRule="auto"/>
-      </w:pPr>
-    </w:p>
-    <w:p>
-      <w:pPr>
-        <w:pStyle w:val="normal1"/>
-        <w:overflowPunct w:val="0"/>
-        <w:spacing w:line="240" w:lineRule="auto"/>
-      </w:pPr>
-      <w:r>
-        <w:rPr>
-          <w:color w:val="000000"/>
-          <w:lang w:val="en-US" w:eastAsia="en-US" w:bidi="en-US"/>
-        </w:rPr>
-        <w:t>a decrease</w:t>
-      </w:r>
-    </w:p>
-    <w:p>
-      <w:pPr>
-        <w:pStyle w:val="normal1"/>
-        <w:overflowPunct w:val="0"/>
-        <w:spacing w:line="240" w:lineRule="auto"/>
-      </w:pPr>
-    </w:p>
-    <w:p>
-      <w:pPr>
-        <w:pStyle w:val="normal1"/>
-        <w:overflowPunct w:val="0"/>
-        <w:spacing w:line="240" w:lineRule="auto"/>
-      </w:pPr>
-      <w:r>
-        <w:rPr>
-          <w:color w:val="000000"/>
-          <w:lang w:val="en-US" w:eastAsia="en-US" w:bidi="en-US"/>
-        </w:rPr>
-        <w:t>no change</w:t>
-      </w:r>
-    </w:p>
-  </w:comment>
-  <w:comment w:id="38" w:author="Gareth O'Neill" w:date="2025-09-24T08:59:00Z" w:initials="">
-    <w:p>
-      <w:pPr>
-        <w:pStyle w:val="normal1"/>
-        <w:overflowPunct w:val="0"/>
-        <w:spacing w:line="240" w:lineRule="auto"/>
-      </w:pPr>
-      <w:r>
-        <w:rPr>
-          <w:color w:val="000000"/>
-          <w:lang w:val="en-US" w:eastAsia="en-US" w:bidi="en-US"/>
-        </w:rPr>
-        <w:t>TREND 1 =</w:t>
-      </w:r>
-    </w:p>
-    <w:p>
-      <w:pPr>
-        <w:pStyle w:val="normal1"/>
-        <w:overflowPunct w:val="0"/>
-        <w:spacing w:line="240" w:lineRule="auto"/>
-      </w:pPr>
-    </w:p>
-    <w:p>
-      <w:pPr>
-        <w:pStyle w:val="normal1"/>
-        <w:overflowPunct w:val="0"/>
-        <w:spacing w:line="240" w:lineRule="auto"/>
-      </w:pPr>
-      <w:r>
-        <w:rPr>
-          <w:color w:val="000000"/>
-          <w:lang w:val="en-US" w:eastAsia="en-US" w:bidi="en-US"/>
-        </w:rPr>
-        <w:t>an increase</w:t>
-      </w:r>
-    </w:p>
-    <w:p>
-      <w:pPr>
-        <w:pStyle w:val="normal1"/>
-        <w:overflowPunct w:val="0"/>
-        <w:spacing w:line="240" w:lineRule="auto"/>
-      </w:pPr>
-    </w:p>
-    <w:p>
-      <w:pPr>
-        <w:pStyle w:val="normal1"/>
-        <w:overflowPunct w:val="0"/>
-        <w:spacing w:line="240" w:lineRule="auto"/>
-      </w:pPr>
-      <w:r>
-        <w:rPr>
-          <w:color w:val="000000"/>
-          <w:lang w:val="en-US" w:eastAsia="en-US" w:bidi="en-US"/>
-        </w:rPr>
-        <w:t>a decrease</w:t>
-      </w:r>
-    </w:p>
-    <w:p>
-      <w:pPr>
-        <w:pStyle w:val="normal1"/>
-        <w:overflowPunct w:val="0"/>
-        <w:spacing w:line="240" w:lineRule="auto"/>
-      </w:pPr>
-    </w:p>
-    <w:p>
-      <w:pPr>
-        <w:pStyle w:val="normal1"/>
-        <w:overflowPunct w:val="0"/>
-        <w:spacing w:line="240" w:lineRule="auto"/>
-      </w:pPr>
-      <w:r>
-        <w:rPr>
-          <w:color w:val="000000"/>
-          <w:lang w:val="en-US" w:eastAsia="en-US" w:bidi="en-US"/>
-        </w:rPr>
-        <w:t>no change</w:t>
-      </w:r>
-    </w:p>
-  </w:comment>
-  <w:comment w:id="39" w:author="Gareth O'Neill" w:date="2025-09-24T08:59:00Z" w:initials="">
-    <w:p>
-      <w:pPr>
-        <w:pStyle w:val="normal1"/>
-        <w:overflowPunct w:val="0"/>
-        <w:spacing w:line="240" w:lineRule="auto"/>
-      </w:pPr>
-      <w:r>
-        <w:rPr>
-          <w:color w:val="000000"/>
-          <w:lang w:val="en-US" w:eastAsia="en-US" w:bidi="en-US"/>
-        </w:rPr>
-        <w:t>TREND 2 =</w:t>
-      </w:r>
-    </w:p>
-    <w:p>
-      <w:pPr>
-        <w:pStyle w:val="normal1"/>
-        <w:overflowPunct w:val="0"/>
-        <w:spacing w:line="240" w:lineRule="auto"/>
-      </w:pPr>
-    </w:p>
-    <w:p>
-      <w:pPr>
-        <w:pStyle w:val="normal1"/>
-        <w:overflowPunct w:val="0"/>
-        <w:spacing w:line="240" w:lineRule="auto"/>
-      </w:pPr>
-      <w:r>
-        <w:rPr>
-          <w:color w:val="000000"/>
-          <w:lang w:val="en-US" w:eastAsia="en-US" w:bidi="en-US"/>
-        </w:rPr>
-        <w:t>an overall increase</w:t>
-      </w:r>
-    </w:p>
-    <w:p>
-      <w:pPr>
-        <w:pStyle w:val="normal1"/>
-        <w:overflowPunct w:val="0"/>
-        <w:spacing w:line="240" w:lineRule="auto"/>
-      </w:pPr>
-    </w:p>
-    <w:p>
-      <w:pPr>
-        <w:pStyle w:val="normal1"/>
-        <w:overflowPunct w:val="0"/>
-        <w:spacing w:line="240" w:lineRule="auto"/>
-      </w:pPr>
-      <w:r>
-        <w:rPr>
-          <w:color w:val="000000"/>
-          <w:lang w:val="en-US" w:eastAsia="en-US" w:bidi="en-US"/>
-        </w:rPr>
-        <w:t>an overall decrease</w:t>
-      </w:r>
-    </w:p>
-    <w:p>
-      <w:pPr>
-        <w:pStyle w:val="normal1"/>
-        <w:overflowPunct w:val="0"/>
-        <w:spacing w:line="240" w:lineRule="auto"/>
-      </w:pPr>
-    </w:p>
-    <w:p>
-      <w:pPr>
-        <w:pStyle w:val="normal1"/>
-        <w:overflowPunct w:val="0"/>
-        <w:spacing w:line="240" w:lineRule="auto"/>
-      </w:pPr>
-      <w:r>
-        <w:rPr>
-          <w:color w:val="000000"/>
-          <w:lang w:val="en-US" w:eastAsia="en-US" w:bidi="en-US"/>
-        </w:rPr>
-        <w:t>overall no change</w:t>
-      </w:r>
-    </w:p>
-  </w:comment>
 </w:comments>
 </file>
 
@@ -18999,30 +18234,6 @@
   <w15:commentEx w15:paraId="5F9B137F" w15:done="0"/>
   <w15:commentEx w15:paraId="5B47DCC1" w15:done="0"/>
   <w15:commentEx w15:paraId="6EECCE59" w15:done="0"/>
-  <w15:commentEx w15:paraId="74E05742" w15:done="0"/>
-  <w15:commentEx w15:paraId="18FC5F5A" w15:done="0"/>
-  <w15:commentEx w15:paraId="62CD5975" w15:done="0"/>
-  <w15:commentEx w15:paraId="220C382C" w15:done="0"/>
-  <w15:commentEx w15:paraId="29E5601B" w15:done="0"/>
-  <w15:commentEx w15:paraId="32C01E99" w15:done="0"/>
-  <w15:commentEx w15:paraId="10CD6745" w15:done="0"/>
-  <w15:commentEx w15:paraId="505AF0A8" w15:done="0"/>
-  <w15:commentEx w15:paraId="40B0549E" w15:done="0"/>
-  <w15:commentEx w15:paraId="26F790DF" w15:done="0"/>
-  <w15:commentEx w15:paraId="1A389644" w15:done="0"/>
-  <w15:commentEx w15:paraId="31C7EAF7" w15:done="0"/>
-  <w15:commentEx w15:paraId="1730D438" w15:done="0"/>
-  <w15:commentEx w15:paraId="6CD1145E" w15:done="0"/>
-  <w15:commentEx w15:paraId="638E6EFD" w15:done="0"/>
-  <w15:commentEx w15:paraId="437EAD55" w15:done="0"/>
-  <w15:commentEx w15:paraId="0F6CE8F7" w15:done="0"/>
-  <w15:commentEx w15:paraId="072F84D2" w15:done="0"/>
-  <w15:commentEx w15:paraId="2829C019" w15:done="0"/>
-  <w15:commentEx w15:paraId="4BEDED42" w15:done="0"/>
-  <w15:commentEx w15:paraId="3BC48B4F" w15:done="0"/>
-  <w15:commentEx w15:paraId="4E491AFD" w15:done="0"/>
-  <w15:commentEx w15:paraId="27406CA9" w15:done="0"/>
-  <w15:commentEx w15:paraId="250F76CB" w15:done="0"/>
   <w15:commentEx w15:paraId="43E09B90" w15:done="0"/>
   <w15:commentEx w15:paraId="21EBF799" w15:done="0"/>
   <w15:commentEx w15:paraId="3AABB7E0" w15:done="0"/>
@@ -19041,30 +18252,6 @@
   <w16cid:commentId w16cid:paraId="5F9B137F" w16cid:durableId="44BBD0EA"/>
   <w16cid:commentId w16cid:paraId="5B47DCC1" w16cid:durableId="501D8355"/>
   <w16cid:commentId w16cid:paraId="6EECCE59" w16cid:durableId="425E0C4E"/>
-  <w16cid:commentId w16cid:paraId="74E05742" w16cid:durableId="502C09F1"/>
-  <w16cid:commentId w16cid:paraId="18FC5F5A" w16cid:durableId="7E687FC4"/>
-  <w16cid:commentId w16cid:paraId="62CD5975" w16cid:durableId="061E3781"/>
-  <w16cid:commentId w16cid:paraId="220C382C" w16cid:durableId="37943F33"/>
-  <w16cid:commentId w16cid:paraId="29E5601B" w16cid:durableId="2AB4907B"/>
-  <w16cid:commentId w16cid:paraId="32C01E99" w16cid:durableId="7A398C64"/>
-  <w16cid:commentId w16cid:paraId="10CD6745" w16cid:durableId="65C44F03"/>
-  <w16cid:commentId w16cid:paraId="505AF0A8" w16cid:durableId="596300D1"/>
-  <w16cid:commentId w16cid:paraId="40B0549E" w16cid:durableId="00E3FBE7"/>
-  <w16cid:commentId w16cid:paraId="26F790DF" w16cid:durableId="65277457"/>
-  <w16cid:commentId w16cid:paraId="1A389644" w16cid:durableId="1B5DD815"/>
-  <w16cid:commentId w16cid:paraId="31C7EAF7" w16cid:durableId="152D73F2"/>
-  <w16cid:commentId w16cid:paraId="1730D438" w16cid:durableId="44ABB99A"/>
-  <w16cid:commentId w16cid:paraId="6CD1145E" w16cid:durableId="30F33469"/>
-  <w16cid:commentId w16cid:paraId="638E6EFD" w16cid:durableId="43DF6C8A"/>
-  <w16cid:commentId w16cid:paraId="437EAD55" w16cid:durableId="3102AA64"/>
-  <w16cid:commentId w16cid:paraId="0F6CE8F7" w16cid:durableId="5C971B6E"/>
-  <w16cid:commentId w16cid:paraId="072F84D2" w16cid:durableId="037E92D8"/>
-  <w16cid:commentId w16cid:paraId="2829C019" w16cid:durableId="0258F533"/>
-  <w16cid:commentId w16cid:paraId="4BEDED42" w16cid:durableId="29042474"/>
-  <w16cid:commentId w16cid:paraId="3BC48B4F" w16cid:durableId="4D596010"/>
-  <w16cid:commentId w16cid:paraId="4E491AFD" w16cid:durableId="354B1EA6"/>
-  <w16cid:commentId w16cid:paraId="27406CA9" w16cid:durableId="1509EF4F"/>
-  <w16cid:commentId w16cid:paraId="250F76CB" w16cid:durableId="3CC489ED"/>
   <w16cid:commentId w16cid:paraId="43E09B90" w16cid:durableId="54E9C4BE"/>
   <w16cid:commentId w16cid:paraId="21EBF799" w16cid:durableId="489B581C"/>
   <w16cid:commentId w16cid:paraId="3AABB7E0" w16cid:durableId="38A7C886"/>

--- a/src/assets/docx-templates/report_template_test.docx
+++ b/src/assets/docx-templates/report_template_test.docx
@@ -15648,10 +15648,13 @@
         <w:t xml:space="preserve"> in national policies on skills/training for Open Science in EU countries in </w:t>
       </w:r>
       <w:r>
-        <w:rPr>
-          <w:highlight w:val="yellow"/>
-        </w:rPr>
-        <w:t>[YEAR]</w:t>
+        <w:t>{</w:t>
+      </w:r>
+      <w:r>
+        <w:rPr>
+          <w:highlight w:val="yellow"/>
+        </w:rPr>
+        <w:t>Year}</w:t>
       </w:r>
       <w:r>
         <w:t xml:space="preserve"> from the previous year and </w:t>
@@ -15714,12 +15717,6 @@
         <w:t>Year}</w:t>
       </w:r>
       <w:r>
-        <w:rPr>
-          <w:highlight w:val="yellow"/>
-        </w:rPr>
-        <w:t>]</w:t>
-      </w:r>
-      <w:r>
         <w:t xml:space="preserve"> from the previous year and </w:t>
       </w:r>
       <w:r>
@@ -15848,7 +15845,7 @@
         <w:rPr>
           <w:highlight w:val="yellow"/>
         </w:rPr>
-        <w:t>Year}]</w:t>
+        <w:t>Year}</w:t>
       </w:r>
       <w:r>
         <w:t xml:space="preserve"> from the previous year and </w:t>
@@ -16017,7 +16014,7 @@
         <w:rPr>
           <w:highlight w:val="yellow"/>
         </w:rPr>
-        <w:t>Year}]</w:t>
+        <w:t>Year}</w:t>
       </w:r>
       <w:r>
         <w:t xml:space="preserve"> from the previous year and </w:t>
@@ -16127,28 +16124,67 @@
         <w:t xml:space="preserve">There is finally </w:t>
       </w:r>
       <w:r>
-        <w:rPr>
-          <w:highlight w:val="yellow"/>
-        </w:rPr>
-        <w:t>[TREND1]</w:t>
+        <w:t>{</w:t>
+      </w:r>
+      <w:r>
+        <w:rPr>
+          <w:highlight w:val="yellow"/>
+        </w:rPr>
+        <w:t>Question</w:t>
+      </w:r>
+      <w:r>
+        <w:rPr>
+          <w:highlight w:val="yellow"/>
+        </w:rPr>
+        <w:t>92</w:t>
+      </w:r>
+      <w:r>
+        <w:rPr>
+          <w:highlight w:val="yellow"/>
+        </w:rPr>
+        <w:t>_trend[0]</w:t>
+      </w:r>
+      <w:r>
+        <w:t>}</w:t>
       </w:r>
       <w:r>
         <w:t xml:space="preserve"> in national investments in skills/training for Open Science per 1000 FTE researchers in EU countries in </w:t>
       </w:r>
       <w:r>
-        <w:rPr>
-          <w:highlight w:val="yellow"/>
-        </w:rPr>
-        <w:t>[YEAR]</w:t>
+        <w:t>{</w:t>
+      </w:r>
+      <w:r>
+        <w:rPr>
+          <w:highlight w:val="yellow"/>
+        </w:rPr>
+        <w:t>Year}</w:t>
       </w:r>
       <w:r>
         <w:t xml:space="preserve"> from the previous year and </w:t>
       </w:r>
       <w:r>
-        <w:rPr>
-          <w:highlight w:val="yellow"/>
-        </w:rPr>
-        <w:t>[TREND2]</w:t>
+        <w:t>{</w:t>
+      </w:r>
+      <w:r>
+        <w:rPr>
+          <w:highlight w:val="yellow"/>
+        </w:rPr>
+        <w:t>Question92_trend[</w:t>
+      </w:r>
+      <w:r>
+        <w:rPr>
+          <w:highlight w:val="yellow"/>
+        </w:rPr>
+        <w:t>1</w:t>
+      </w:r>
+      <w:r>
+        <w:rPr>
+          <w:highlight w:val="yellow"/>
+        </w:rPr>
+        <w:t>]</w:t>
+      </w:r>
+      <w:r>
+        <w:t xml:space="preserve">} </w:t>
       </w:r>
       <w:r>
         <w:t xml:space="preserve"> since 2022 as shown in Figure 119.</w:t>
@@ -16156,18 +16192,32 @@
     </w:p>
     <w:p>
       <w:pPr>
-        <w:pStyle w:val="normal2"/>
-        <w:jc w:val="center"/>
-        <w:rPr>
-          <w:i/>
-          <w:iCs/>
-        </w:rPr>
-      </w:pPr>
-      <w:r>
-        <w:rPr>
-          <w:highlight w:val="yellow"/>
-        </w:rPr>
-        <w:t>[FIGURE 119]</w:t>
+        <w:pStyle w:val="normal1"/>
+        <w:jc w:val="center"/>
+        <w:rPr>
+          <w:i/>
+        </w:rPr>
+      </w:pPr>
+      <w:r>
+        <w:rPr>
+          <w:i/>
+          <w:highlight w:val="yellow"/>
+        </w:rPr>
+        <w:t>{%chartImage8</w:t>
+      </w:r>
+      <w:r>
+        <w:rPr>
+          <w:i/>
+          <w:highlight w:val="yellow"/>
+        </w:rPr>
+        <w:t>6</w:t>
+      </w:r>
+      <w:r>
+        <w:rPr>
+          <w:i/>
+          <w:highlight w:val="yellow"/>
+        </w:rPr>
+        <w:t>}</w:t>
       </w:r>
     </w:p>
     <w:p>
@@ -16286,10 +16336,13 @@
         <w:t xml:space="preserve">The first main policy question on incentives/rewards for Open Science in Survey </w:t>
       </w:r>
       <w:r>
-        <w:rPr>
-          <w:highlight w:val="yellow"/>
-        </w:rPr>
-        <w:t>[YEAR]</w:t>
+        <w:t>{</w:t>
+      </w:r>
+      <w:r>
+        <w:rPr>
+          <w:highlight w:val="yellow"/>
+        </w:rPr>
+        <w:t>Year}</w:t>
       </w:r>
       <w:r>
         <w:t xml:space="preserve"> is </w:t>
@@ -16315,65 +16368,89 @@
         <w:t xml:space="preserve"> (Q41.1). </w:t>
       </w:r>
       <w:r>
-        <w:rPr>
-          <w:highlight w:val="yellow"/>
-        </w:rPr>
-        <w:t>[%]</w:t>
-      </w:r>
-      <w:r>
-        <w:t xml:space="preserve"> (</w:t>
-      </w:r>
-      <w:r>
-        <w:rPr>
-          <w:highlight w:val="yellow"/>
-        </w:rPr>
-        <w:t>[#]</w:t>
-      </w:r>
-      <w:r>
-        <w:t>/</w:t>
-      </w:r>
-      <w:r>
-        <w:rPr>
-          <w:highlight w:val="yellow"/>
-        </w:rPr>
-        <w:t>[#]</w:t>
-      </w:r>
-      <w:r>
-        <w:t xml:space="preserve">) of responding EU countries have a national policy on incentives/rewards for Open Science whereby </w:t>
-      </w:r>
-      <w:r>
-        <w:rPr>
-          <w:highlight w:val="yellow"/>
-        </w:rPr>
-        <w:t>[%]</w:t>
-      </w:r>
-      <w:r>
-        <w:t xml:space="preserve"> (</w:t>
-      </w:r>
-      <w:r>
-        <w:rPr>
-          <w:highlight w:val="yellow"/>
-        </w:rPr>
-        <w:t>[#]</w:t>
-      </w:r>
-      <w:r>
-        <w:t>/</w:t>
-      </w:r>
-      <w:r>
-        <w:rPr>
-          <w:highlight w:val="yellow"/>
-        </w:rPr>
-        <w:t>[#]</w:t>
-      </w:r>
-      <w:r>
-        <w:t>) are mandatory as shown in Figures 120 and 121.</w:t>
-      </w:r>
-    </w:p>
-    <w:p>
-      <w:pPr>
-        <w:pStyle w:val="normal2"/>
-        <w:widowControl w:val="0"/>
-        <w:spacing w:line="240" w:lineRule="auto"/>
+        <w:t>{</w:t>
+      </w:r>
+      <w:r>
+        <w:rPr>
+          <w:shd w:val="clear" w:color="auto" w:fill="FFFF00"/>
+        </w:rPr>
+        <w:t>Question</w:t>
+      </w:r>
+      <w:r>
+        <w:rPr>
+          <w:shd w:val="clear" w:color="auto" w:fill="FFFF00"/>
+        </w:rPr>
+        <w:t>46</w:t>
+      </w:r>
+      <w:r>
+        <w:t>}</w:t>
+      </w:r>
+      <w:r>
+        <w:t xml:space="preserve"> of responding EU countries have a national policy on incentives/rewards for Open Science whereby </w:t>
+      </w:r>
+      <w:r>
+        <w:t>{</w:t>
+      </w:r>
+      <w:r>
+        <w:rPr>
+          <w:shd w:val="clear" w:color="auto" w:fill="FFFF00"/>
+        </w:rPr>
+        <w:t>Question46</w:t>
+      </w:r>
+      <w:r>
+        <w:rPr>
+          <w:shd w:val="clear" w:color="auto" w:fill="FFFF00"/>
+        </w:rPr>
+        <w:t>.1</w:t>
+      </w:r>
+      <w:r>
+        <w:t>}</w:t>
+      </w:r>
+      <w:r>
+        <w:t xml:space="preserve"> are mandatory as shown in Figures 120 and 121.</w:t>
+      </w:r>
+    </w:p>
+    <w:p>
+      <w:pPr>
+        <w:pStyle w:val="normal2"/>
+        <w:widowControl w:val="0"/>
+        <w:spacing w:line="240" w:lineRule="auto"/>
+      </w:pPr>
+    </w:p>
+    <w:p>
+      <w:pPr>
+        <w:pStyle w:val="normal1"/>
+        <w:jc w:val="center"/>
+        <w:rPr>
+          <w:i/>
+        </w:rPr>
+      </w:pPr>
+      <w:r>
+        <w:rPr>
+          <w:i/>
+          <w:highlight w:val="yellow"/>
+        </w:rPr>
+        <w:t>{%chartImage8</w:t>
+      </w:r>
+      <w:r>
+        <w:rPr>
+          <w:i/>
+          <w:highlight w:val="yellow"/>
+        </w:rPr>
+        <w:t>7</w:t>
+      </w:r>
+      <w:r>
+        <w:rPr>
+          <w:i/>
+          <w:highlight w:val="yellow"/>
+        </w:rPr>
+        <w:t>}</w:t>
+      </w:r>
+    </w:p>
+    <w:p>
+      <w:pPr>
+        <w:pStyle w:val="normal2"/>
+        <w:jc w:val="center"/>
       </w:pPr>
     </w:p>
     <w:p>
@@ -16387,31 +16464,9 @@
       </w:pPr>
       <w:r>
         <w:rPr>
-          <w:highlight w:val="yellow"/>
-        </w:rPr>
-        <w:t>[FIGURE 120]</w:t>
-      </w:r>
-    </w:p>
-    <w:p>
-      <w:pPr>
-        <w:pStyle w:val="normal2"/>
-        <w:jc w:val="center"/>
-      </w:pPr>
-    </w:p>
-    <w:p>
-      <w:pPr>
-        <w:pStyle w:val="normal2"/>
-        <w:jc w:val="center"/>
-        <w:rPr>
           <w:i/>
           <w:iCs/>
         </w:rPr>
-      </w:pPr>
-      <w:r>
-        <w:rPr>
-          <w:i/>
-          <w:iCs/>
-        </w:rPr>
         <w:t>Figure 109: Map of EU Countries with a National Policy on Incentives/rewards for Open Science</w:t>
       </w:r>
     </w:p>
@@ -16424,18 +16479,74 @@
     </w:p>
     <w:p>
       <w:pPr>
-        <w:pStyle w:val="normal2"/>
-        <w:jc w:val="center"/>
-        <w:rPr>
-          <w:i/>
-          <w:iCs/>
-        </w:rPr>
-      </w:pPr>
-      <w:r>
-        <w:rPr>
-          <w:highlight w:val="yellow"/>
-        </w:rPr>
-        <w:t>[FIGURE 121]</w:t>
+        <w:pStyle w:val="normal1"/>
+        <w:jc w:val="center"/>
+        <w:rPr>
+          <w:i/>
+        </w:rPr>
+      </w:pPr>
+      <w:r>
+        <w:rPr>
+          <w:highlight w:val="yellow"/>
+        </w:rPr>
+        <w:t>[</w:t>
+      </w:r>
+      <w:r>
+        <w:rPr>
+          <w:i/>
+          <w:highlight w:val="yellow"/>
+        </w:rPr>
+        <w:t>{%pieChartImage_8</w:t>
+      </w:r>
+      <w:r>
+        <w:rPr>
+          <w:i/>
+          <w:highlight w:val="yellow"/>
+        </w:rPr>
+        <w:t>6</w:t>
+      </w:r>
+      <w:r>
+        <w:rPr>
+          <w:i/>
+          <w:highlight w:val="yellow"/>
+        </w:rPr>
+        <w:t>_0}</w:t>
+      </w:r>
+    </w:p>
+    <w:p>
+      <w:pPr>
+        <w:pStyle w:val="normal1"/>
+        <w:jc w:val="center"/>
+        <w:rPr>
+          <w:i/>
+        </w:rPr>
+      </w:pPr>
+      <w:r>
+        <w:rPr>
+          <w:highlight w:val="yellow"/>
+        </w:rPr>
+        <w:t>[</w:t>
+      </w:r>
+      <w:r>
+        <w:rPr>
+          <w:i/>
+          <w:highlight w:val="yellow"/>
+        </w:rPr>
+        <w:t>{%pieChartImage_86_</w:t>
+      </w:r>
+      <w:r>
+        <w:rPr>
+          <w:i/>
+          <w:highlight w:val="yellow"/>
+        </w:rPr>
+        <w:t>1</w:t>
+      </w:r>
+      <w:r>
+        <w:rPr>
+          <w:i/>
+          <w:highlight w:val="yellow"/>
+        </w:rPr>
+        <w:t>}</w:t>
       </w:r>
     </w:p>
     <w:p>
@@ -16495,10 +16606,13 @@
         <w:t xml:space="preserve">The second main policy question on incentives/rewards for Open Science in Survey </w:t>
       </w:r>
       <w:r>
-        <w:rPr>
-          <w:highlight w:val="yellow"/>
-        </w:rPr>
-        <w:t>[YEAR]</w:t>
+        <w:t>{</w:t>
+      </w:r>
+      <w:r>
+        <w:rPr>
+          <w:highlight w:val="yellow"/>
+        </w:rPr>
+        <w:t>Year}</w:t>
       </w:r>
       <w:r>
         <w:t xml:space="preserve"> is </w:t>
@@ -16514,72 +16628,80 @@
         <w:t xml:space="preserve"> (Q42). </w:t>
       </w:r>
       <w:r>
-        <w:rPr>
-          <w:highlight w:val="yellow"/>
-        </w:rPr>
-        <w:t>[%]</w:t>
-      </w:r>
-      <w:r>
-        <w:t xml:space="preserve"> (</w:t>
-      </w:r>
-      <w:r>
-        <w:rPr>
-          <w:highlight w:val="yellow"/>
-        </w:rPr>
-        <w:t>[#]</w:t>
-      </w:r>
-      <w:r>
-        <w:t>/</w:t>
-      </w:r>
-      <w:r>
-        <w:rPr>
-          <w:highlight w:val="yellow"/>
-        </w:rPr>
-        <w:t>[#]</w:t>
-      </w:r>
-      <w:r>
-        <w:t>) of responding EU countries have a financial strategy on incentives/rewards for Open Science as shown in Figures 122 and 123.</w:t>
-      </w:r>
-    </w:p>
-    <w:p>
-      <w:pPr>
-        <w:pStyle w:val="normal2"/>
-        <w:widowControl w:val="0"/>
-        <w:spacing w:line="240" w:lineRule="auto"/>
-      </w:pPr>
-    </w:p>
-    <w:p>
-      <w:pPr>
-        <w:pStyle w:val="normal2"/>
-        <w:jc w:val="center"/>
+        <w:t>{</w:t>
+      </w:r>
+      <w:r>
+        <w:rPr>
+          <w:shd w:val="clear" w:color="auto" w:fill="FFFF00"/>
+        </w:rPr>
+        <w:t>Question4</w:t>
+      </w:r>
+      <w:r>
+        <w:rPr>
+          <w:shd w:val="clear" w:color="auto" w:fill="FFFF00"/>
+        </w:rPr>
+        <w:t>7</w:t>
+      </w:r>
+      <w:r>
+        <w:t>}</w:t>
+      </w:r>
+      <w:r>
+        <w:t xml:space="preserve"> of responding EU countries have a financial strategy on incentives/rewards for Open Science as shown in Figures 122 and 123.</w:t>
+      </w:r>
+    </w:p>
+    <w:p>
+      <w:pPr>
+        <w:pStyle w:val="normal2"/>
+        <w:widowControl w:val="0"/>
+        <w:spacing w:line="240" w:lineRule="auto"/>
+      </w:pPr>
+    </w:p>
+    <w:p>
+      <w:pPr>
+        <w:pStyle w:val="normal1"/>
+        <w:jc w:val="center"/>
+        <w:rPr>
+          <w:i/>
+        </w:rPr>
+      </w:pPr>
+      <w:r>
+        <w:rPr>
+          <w:i/>
+          <w:highlight w:val="yellow"/>
+        </w:rPr>
+        <w:t>{%chartImage8</w:t>
+      </w:r>
+      <w:r>
+        <w:rPr>
+          <w:i/>
+          <w:highlight w:val="yellow"/>
+        </w:rPr>
+        <w:t>8</w:t>
+      </w:r>
+      <w:r>
+        <w:rPr>
+          <w:i/>
+          <w:highlight w:val="yellow"/>
+        </w:rPr>
+        <w:t>}</w:t>
+      </w:r>
+    </w:p>
+    <w:p>
+      <w:pPr>
+        <w:pStyle w:val="normal2"/>
+        <w:jc w:val="center"/>
+      </w:pPr>
+    </w:p>
+    <w:p>
+      <w:pPr>
+        <w:pStyle w:val="normal2"/>
+        <w:jc w:val="center"/>
+      </w:pPr>
+      <w:r>
         <w:rPr>
           <w:i/>
           <w:iCs/>
         </w:rPr>
-      </w:pPr>
-      <w:r>
-        <w:rPr>
-          <w:highlight w:val="yellow"/>
-        </w:rPr>
-        <w:t>[FIGURE 122]</w:t>
-      </w:r>
-    </w:p>
-    <w:p>
-      <w:pPr>
-        <w:pStyle w:val="normal2"/>
-        <w:jc w:val="center"/>
-      </w:pPr>
-    </w:p>
-    <w:p>
-      <w:pPr>
-        <w:pStyle w:val="normal2"/>
-        <w:jc w:val="center"/>
-      </w:pPr>
-      <w:r>
-        <w:rPr>
-          <w:i/>
-          <w:iCs/>
-        </w:rPr>
         <w:t>Figure 122: Map of EU Countries with a Financial Strategy on Incentives/rewards for Open Science</w:t>
       </w:r>
     </w:p>
@@ -16592,18 +16714,52 @@
     </w:p>
     <w:p>
       <w:pPr>
-        <w:pStyle w:val="normal2"/>
-        <w:jc w:val="center"/>
-        <w:rPr>
-          <w:i/>
-          <w:iCs/>
-        </w:rPr>
-      </w:pPr>
-      <w:r>
-        <w:rPr>
-          <w:highlight w:val="yellow"/>
-        </w:rPr>
-        <w:t>[FIGURE 123]</w:t>
+        <w:pStyle w:val="normal1"/>
+        <w:jc w:val="center"/>
+        <w:rPr>
+          <w:i/>
+        </w:rPr>
+      </w:pPr>
+      <w:r>
+        <w:rPr>
+          <w:highlight w:val="yellow"/>
+        </w:rPr>
+        <w:t>[</w:t>
+      </w:r>
+      <w:r>
+        <w:rPr>
+          <w:i/>
+          <w:highlight w:val="yellow"/>
+        </w:rPr>
+        <w:t>{%pieChartImage_8</w:t>
+      </w:r>
+      <w:r>
+        <w:rPr>
+          <w:i/>
+          <w:highlight w:val="yellow"/>
+        </w:rPr>
+        <w:t>7</w:t>
+      </w:r>
+      <w:r>
+        <w:rPr>
+          <w:i/>
+          <w:highlight w:val="yellow"/>
+        </w:rPr>
+        <w:t>_</w:t>
+      </w:r>
+      <w:r>
+        <w:rPr>
+          <w:i/>
+          <w:highlight w:val="yellow"/>
+        </w:rPr>
+        <w:t>0</w:t>
+      </w:r>
+      <w:r>
+        <w:rPr>
+          <w:i/>
+          <w:highlight w:val="yellow"/>
+        </w:rPr>
+        <w:t>}</w:t>
       </w:r>
     </w:p>
     <w:p>
@@ -16684,10 +16840,13 @@
         <w:t xml:space="preserve">The first main practice question on incentives/rewards for Open Science in Survey </w:t>
       </w:r>
       <w:r>
-        <w:rPr>
-          <w:highlight w:val="yellow"/>
-        </w:rPr>
-        <w:t>[YEAR]</w:t>
+        <w:t>{</w:t>
+      </w:r>
+      <w:r>
+        <w:rPr>
+          <w:highlight w:val="yellow"/>
+        </w:rPr>
+        <w:t>Year}</w:t>
       </w:r>
       <w:r>
         <w:t xml:space="preserve"> is </w:t>
@@ -16703,72 +16862,80 @@
         <w:t xml:space="preserve"> (Q89). </w:t>
       </w:r>
       <w:r>
-        <w:rPr>
-          <w:highlight w:val="yellow"/>
-        </w:rPr>
-        <w:t>[%]</w:t>
-      </w:r>
-      <w:r>
-        <w:t xml:space="preserve"> (</w:t>
-      </w:r>
-      <w:r>
-        <w:rPr>
-          <w:highlight w:val="yellow"/>
-        </w:rPr>
-        <w:t>[#]</w:t>
-      </w:r>
-      <w:r>
-        <w:t>/</w:t>
-      </w:r>
-      <w:r>
-        <w:rPr>
-          <w:highlight w:val="yellow"/>
-        </w:rPr>
-        <w:t>[#]</w:t>
-      </w:r>
-      <w:r>
-        <w:t>) of responding EU countries have a national monitoring on incentives/rewards for Open Science as shown in Figures 124 and 125.</w:t>
-      </w:r>
-    </w:p>
-    <w:p>
-      <w:pPr>
-        <w:pStyle w:val="normal2"/>
-        <w:widowControl w:val="0"/>
-        <w:spacing w:line="240" w:lineRule="auto"/>
-      </w:pPr>
-    </w:p>
-    <w:p>
-      <w:pPr>
-        <w:pStyle w:val="normal2"/>
-        <w:jc w:val="center"/>
+        <w:t>{</w:t>
+      </w:r>
+      <w:r>
+        <w:rPr>
+          <w:shd w:val="clear" w:color="auto" w:fill="FFFF00"/>
+        </w:rPr>
+        <w:t>Question</w:t>
+      </w:r>
+      <w:r>
+        <w:rPr>
+          <w:shd w:val="clear" w:color="auto" w:fill="FFFF00"/>
+        </w:rPr>
+        <w:t>94</w:t>
+      </w:r>
+      <w:r>
+        <w:t>}</w:t>
+      </w:r>
+      <w:r>
+        <w:t xml:space="preserve"> of responding EU countries have a national monitoring on incentives/rewards for Open Science as shown in Figures 124 and 125.</w:t>
+      </w:r>
+    </w:p>
+    <w:p>
+      <w:pPr>
+        <w:pStyle w:val="normal2"/>
+        <w:widowControl w:val="0"/>
+        <w:spacing w:line="240" w:lineRule="auto"/>
+      </w:pPr>
+    </w:p>
+    <w:p>
+      <w:pPr>
+        <w:pStyle w:val="normal1"/>
+        <w:jc w:val="center"/>
+        <w:rPr>
+          <w:i/>
+        </w:rPr>
+      </w:pPr>
+      <w:r>
+        <w:rPr>
+          <w:i/>
+          <w:highlight w:val="yellow"/>
+        </w:rPr>
+        <w:t>{%chartImage8</w:t>
+      </w:r>
+      <w:r>
+        <w:rPr>
+          <w:i/>
+          <w:highlight w:val="yellow"/>
+        </w:rPr>
+        <w:t>9</w:t>
+      </w:r>
+      <w:r>
+        <w:rPr>
+          <w:i/>
+          <w:highlight w:val="yellow"/>
+        </w:rPr>
+        <w:t>}</w:t>
+      </w:r>
+    </w:p>
+    <w:p>
+      <w:pPr>
+        <w:pStyle w:val="normal2"/>
+        <w:jc w:val="center"/>
+      </w:pPr>
+    </w:p>
+    <w:p>
+      <w:pPr>
+        <w:pStyle w:val="normal2"/>
+        <w:jc w:val="center"/>
+      </w:pPr>
+      <w:r>
         <w:rPr>
           <w:i/>
           <w:iCs/>
         </w:rPr>
-      </w:pPr>
-      <w:r>
-        <w:rPr>
-          <w:highlight w:val="yellow"/>
-        </w:rPr>
-        <w:t>[FIGURE 124]</w:t>
-      </w:r>
-    </w:p>
-    <w:p>
-      <w:pPr>
-        <w:pStyle w:val="normal2"/>
-        <w:jc w:val="center"/>
-      </w:pPr>
-    </w:p>
-    <w:p>
-      <w:pPr>
-        <w:pStyle w:val="normal2"/>
-        <w:jc w:val="center"/>
-      </w:pPr>
-      <w:r>
-        <w:rPr>
-          <w:i/>
-          <w:iCs/>
-        </w:rPr>
         <w:t>Figure 124: Map of EU Countries with a National Monitoring on Incentives/rewards for Open Science</w:t>
       </w:r>
     </w:p>
@@ -16781,18 +16948,38 @@
     </w:p>
     <w:p>
       <w:pPr>
-        <w:pStyle w:val="normal2"/>
-        <w:jc w:val="center"/>
-        <w:rPr>
-          <w:i/>
-          <w:iCs/>
-        </w:rPr>
-      </w:pPr>
-      <w:r>
-        <w:rPr>
-          <w:highlight w:val="yellow"/>
-        </w:rPr>
-        <w:t>[FIGURE 125]</w:t>
+        <w:pStyle w:val="normal1"/>
+        <w:jc w:val="center"/>
+        <w:rPr>
+          <w:i/>
+        </w:rPr>
+      </w:pPr>
+      <w:r>
+        <w:rPr>
+          <w:highlight w:val="yellow"/>
+        </w:rPr>
+        <w:t>[</w:t>
+      </w:r>
+      <w:r>
+        <w:rPr>
+          <w:i/>
+          <w:highlight w:val="yellow"/>
+        </w:rPr>
+        <w:t>{%pieChartImage_8</w:t>
+      </w:r>
+      <w:r>
+        <w:rPr>
+          <w:i/>
+          <w:highlight w:val="yellow"/>
+        </w:rPr>
+        <w:t>8</w:t>
+      </w:r>
+      <w:r>
+        <w:rPr>
+          <w:i/>
+          <w:highlight w:val="yellow"/>
+        </w:rPr>
+        <w:t>_0}</w:t>
       </w:r>
     </w:p>
     <w:p>
@@ -16832,7 +17019,6 @@
         <w:spacing w:line="240" w:lineRule="auto"/>
       </w:pPr>
       <w:r>
-        <w:lastRenderedPageBreak/>
         <w:t>National Investments in Assessment</w:t>
       </w:r>
     </w:p>
@@ -16853,10 +17039,13 @@
         <w:t xml:space="preserve">The second main practice question on incentives/rewards for Open Science in Survey </w:t>
       </w:r>
       <w:r>
-        <w:rPr>
-          <w:highlight w:val="yellow"/>
-        </w:rPr>
-        <w:t>[YEAR]</w:t>
+        <w:t>{</w:t>
+      </w:r>
+      <w:r>
+        <w:rPr>
+          <w:highlight w:val="yellow"/>
+        </w:rPr>
+        <w:t>Year}</w:t>
       </w:r>
       <w:r>
         <w:t xml:space="preserve"> is </w:t>
@@ -16869,208 +17058,188 @@
         <w:t xml:space="preserve">How much did your country financially invest in incentives/rewards for Open Science in </w:t>
       </w:r>
       <w:r>
+        <w:t>{</w:t>
+      </w:r>
+      <w:r>
+        <w:rPr>
+          <w:highlight w:val="yellow"/>
+        </w:rPr>
+        <w:t>Year}</w:t>
+      </w:r>
+      <w:r>
         <w:rPr>
           <w:i/>
           <w:iCs/>
-          <w:highlight w:val="yellow"/>
-        </w:rPr>
-        <w:t>[YEAR]</w:t>
-      </w:r>
-      <w:r>
-        <w:rPr>
-          <w:i/>
-          <w:iCs/>
-        </w:rPr>
-        <w:t xml:space="preserve"> in millions of Euros?</w:t>
+        </w:rPr>
+        <w:t>in millions of Euros?</w:t>
       </w:r>
       <w:r>
         <w:t xml:space="preserve"> (Q91). </w:t>
       </w:r>
       <w:r>
-        <w:rPr>
-          <w:highlight w:val="yellow"/>
-        </w:rPr>
-        <w:t>[%]</w:t>
-      </w:r>
-      <w:r>
-        <w:t xml:space="preserve"> (</w:t>
-      </w:r>
-      <w:r>
-        <w:rPr>
-          <w:highlight w:val="yellow"/>
-        </w:rPr>
-        <w:t>[#]</w:t>
-      </w:r>
-      <w:r>
-        <w:t>/</w:t>
-      </w:r>
-      <w:r>
-        <w:rPr>
-          <w:highlight w:val="yellow"/>
-        </w:rPr>
-        <w:t>[#]</w:t>
-      </w:r>
-      <w:r>
-        <w:t xml:space="preserve">) of responding EU countries are not investing or have not stated the amount of investments in incentives/rewards for Open Science. </w:t>
-      </w:r>
-      <w:r>
-        <w:rPr>
-          <w:highlight w:val="yellow"/>
-        </w:rPr>
-        <w:t>[%]</w:t>
-      </w:r>
-      <w:r>
-        <w:t xml:space="preserve"> (</w:t>
-      </w:r>
-      <w:r>
-        <w:rPr>
-          <w:highlight w:val="yellow"/>
-        </w:rPr>
-        <w:t>[#]</w:t>
-      </w:r>
-      <w:r>
-        <w:t>/</w:t>
-      </w:r>
-      <w:r>
-        <w:rPr>
-          <w:highlight w:val="yellow"/>
-        </w:rPr>
-        <w:t>[#]</w:t>
-      </w:r>
-      <w:r>
-        <w:t xml:space="preserve">) of EU countries invested &gt;0 to 50 €K, </w:t>
-      </w:r>
-      <w:r>
-        <w:rPr>
-          <w:highlight w:val="yellow"/>
-        </w:rPr>
-        <w:t>[%]</w:t>
-      </w:r>
-      <w:r>
-        <w:t xml:space="preserve"> (</w:t>
-      </w:r>
-      <w:r>
-        <w:rPr>
-          <w:highlight w:val="yellow"/>
-        </w:rPr>
-        <w:t>[#]</w:t>
-      </w:r>
-      <w:r>
-        <w:t>/</w:t>
-      </w:r>
-      <w:r>
-        <w:rPr>
-          <w:highlight w:val="yellow"/>
-        </w:rPr>
-        <w:t>[#]</w:t>
-      </w:r>
-      <w:r>
-        <w:t xml:space="preserve">) &gt;50 to 100 €K, </w:t>
-      </w:r>
-      <w:r>
-        <w:rPr>
-          <w:highlight w:val="yellow"/>
-        </w:rPr>
-        <w:t>[%]</w:t>
-      </w:r>
-      <w:r>
-        <w:t xml:space="preserve"> (</w:t>
-      </w:r>
-      <w:r>
-        <w:rPr>
-          <w:highlight w:val="yellow"/>
-        </w:rPr>
-        <w:t>[#]</w:t>
-      </w:r>
-      <w:r>
-        <w:t>/</w:t>
-      </w:r>
-      <w:r>
-        <w:rPr>
-          <w:highlight w:val="yellow"/>
-        </w:rPr>
-        <w:t>[#]</w:t>
-      </w:r>
-      <w:r>
-        <w:t xml:space="preserve">) &gt;100 to 250 €K, </w:t>
-      </w:r>
-      <w:r>
-        <w:rPr>
-          <w:highlight w:val="yellow"/>
-        </w:rPr>
-        <w:t>[%]</w:t>
-      </w:r>
-      <w:r>
-        <w:t xml:space="preserve"> (</w:t>
-      </w:r>
-      <w:r>
-        <w:rPr>
-          <w:highlight w:val="yellow"/>
-        </w:rPr>
-        <w:t>[#]</w:t>
-      </w:r>
-      <w:r>
-        <w:t>/</w:t>
-      </w:r>
-      <w:r>
-        <w:rPr>
-          <w:highlight w:val="yellow"/>
-        </w:rPr>
-        <w:t>[#]</w:t>
-      </w:r>
-      <w:r>
-        <w:t xml:space="preserve">) &gt;250 to 500 €K, </w:t>
-      </w:r>
-      <w:r>
-        <w:rPr>
-          <w:highlight w:val="yellow"/>
-        </w:rPr>
-        <w:t>[%]</w:t>
-      </w:r>
-      <w:r>
-        <w:t xml:space="preserve"> (</w:t>
-      </w:r>
-      <w:r>
-        <w:rPr>
-          <w:highlight w:val="yellow"/>
-        </w:rPr>
-        <w:t>[#]</w:t>
-      </w:r>
-      <w:r>
-        <w:t>/</w:t>
-      </w:r>
-      <w:r>
-        <w:rPr>
-          <w:highlight w:val="yellow"/>
-        </w:rPr>
-        <w:t>[#]</w:t>
-      </w:r>
-      <w:r>
-        <w:t xml:space="preserve">) &gt;500 to 1000 €K, and </w:t>
-      </w:r>
-      <w:r>
-        <w:rPr>
-          <w:highlight w:val="yellow"/>
-        </w:rPr>
-        <w:t>[%]</w:t>
-      </w:r>
-      <w:r>
-        <w:t xml:space="preserve"> (</w:t>
-      </w:r>
-      <w:r>
-        <w:rPr>
-          <w:highlight w:val="yellow"/>
-        </w:rPr>
-        <w:t>[#]</w:t>
-      </w:r>
-      <w:r>
-        <w:t>/</w:t>
-      </w:r>
-      <w:r>
-        <w:rPr>
-          <w:highlight w:val="yellow"/>
-        </w:rPr>
-        <w:t>[#]</w:t>
+        <w:t>{</w:t>
+      </w:r>
+      <w:r>
+        <w:rPr>
+          <w:highlight w:val="yellow"/>
+        </w:rPr>
+        <w:t>Question</w:t>
+      </w:r>
+      <w:r>
+        <w:rPr>
+          <w:highlight w:val="yellow"/>
+        </w:rPr>
+        <w:t>96</w:t>
+      </w:r>
+      <w:r>
+        <w:rPr>
+          <w:highlight w:val="yellow"/>
+        </w:rPr>
+        <w:t>[0]}</w:t>
+      </w:r>
+      <w:r>
+        <w:t xml:space="preserve"> of responding EU countries are not investing or have not stated the amount of investments in incentives/rewards for Open Science. </w:t>
+      </w:r>
+      <w:r>
+        <w:t>{</w:t>
+      </w:r>
+      <w:r>
+        <w:rPr>
+          <w:highlight w:val="yellow"/>
+        </w:rPr>
+        <w:t>Question96[</w:t>
+      </w:r>
+      <w:r>
+        <w:rPr>
+          <w:highlight w:val="yellow"/>
+        </w:rPr>
+        <w:t>1</w:t>
+      </w:r>
+      <w:r>
+        <w:rPr>
+          <w:highlight w:val="yellow"/>
+        </w:rPr>
+        <w:t>]}</w:t>
+      </w:r>
+      <w:r>
+        <w:t xml:space="preserve"> of EU countries invested &gt;0 to 50 €K, </w:t>
+      </w:r>
+      <w:r>
+        <w:t>{</w:t>
+      </w:r>
+      <w:r>
+        <w:rPr>
+          <w:highlight w:val="yellow"/>
+        </w:rPr>
+        <w:t>Question96[</w:t>
+      </w:r>
+      <w:r>
+        <w:rPr>
+          <w:highlight w:val="yellow"/>
+        </w:rPr>
+        <w:t>2</w:t>
+      </w:r>
+      <w:r>
+        <w:rPr>
+          <w:highlight w:val="yellow"/>
+        </w:rPr>
+        <w:t>]}</w:t>
+      </w:r>
+      <w:r>
+        <w:t xml:space="preserve"> &gt;50 to 100 €K, </w:t>
+      </w:r>
+      <w:r>
+        <w:t>{</w:t>
+      </w:r>
+      <w:r>
+        <w:rPr>
+          <w:highlight w:val="yellow"/>
+        </w:rPr>
+        <w:t>Question96[</w:t>
+      </w:r>
+      <w:r>
+        <w:rPr>
+          <w:highlight w:val="yellow"/>
+        </w:rPr>
+        <w:t>3</w:t>
+      </w:r>
+      <w:r>
+        <w:rPr>
+          <w:highlight w:val="yellow"/>
+        </w:rPr>
+        <w:t>]}</w:t>
+      </w:r>
+      <w:r>
+        <w:t xml:space="preserve"> &gt;100 to 250 €K, </w:t>
+      </w:r>
+      <w:r>
+        <w:t>{</w:t>
+      </w:r>
+      <w:r>
+        <w:rPr>
+          <w:highlight w:val="yellow"/>
+        </w:rPr>
+        <w:t>Question96[</w:t>
+      </w:r>
+      <w:r>
+        <w:rPr>
+          <w:highlight w:val="yellow"/>
+        </w:rPr>
+        <w:t>4</w:t>
+      </w:r>
+      <w:r>
+        <w:rPr>
+          <w:highlight w:val="yellow"/>
+        </w:rPr>
+        <w:t>]}</w:t>
+      </w:r>
+      <w:r>
+        <w:t xml:space="preserve"> &gt;250 to 500 €K, </w:t>
+      </w:r>
+      <w:r>
+        <w:t>{</w:t>
+      </w:r>
+      <w:r>
+        <w:rPr>
+          <w:highlight w:val="yellow"/>
+        </w:rPr>
+        <w:t>Question96[</w:t>
+      </w:r>
+      <w:r>
+        <w:rPr>
+          <w:highlight w:val="yellow"/>
+        </w:rPr>
+        <w:t>5</w:t>
+      </w:r>
+      <w:r>
+        <w:rPr>
+          <w:highlight w:val="yellow"/>
+        </w:rPr>
+        <w:t>]}</w:t>
+      </w:r>
+      <w:r>
+        <w:t xml:space="preserve"> &gt;500 to 1000 €K, and </w:t>
+      </w:r>
+      <w:r>
+        <w:t>{</w:t>
+      </w:r>
+      <w:r>
+        <w:rPr>
+          <w:highlight w:val="yellow"/>
+        </w:rPr>
+        <w:t>Question96[</w:t>
+      </w:r>
+      <w:r>
+        <w:rPr>
+          <w:highlight w:val="yellow"/>
+        </w:rPr>
+        <w:t>6</w:t>
+      </w:r>
+      <w:r>
+        <w:rPr>
+          <w:highlight w:val="yellow"/>
+        </w:rPr>
+        <w:t>]}</w:t>
       </w:r>
       <w:r>
         <w:t xml:space="preserve"> &gt;1000 €K per 1000 FTE researchers as shown in Figure 126.</w:t>
@@ -17085,18 +17254,32 @@
     </w:p>
     <w:p>
       <w:pPr>
-        <w:pStyle w:val="normal2"/>
-        <w:jc w:val="center"/>
-        <w:rPr>
-          <w:i/>
-          <w:iCs/>
-        </w:rPr>
-      </w:pPr>
-      <w:r>
-        <w:rPr>
-          <w:highlight w:val="yellow"/>
-        </w:rPr>
-        <w:t>[FIGURE 126]</w:t>
+        <w:pStyle w:val="normal1"/>
+        <w:jc w:val="center"/>
+        <w:rPr>
+          <w:i/>
+        </w:rPr>
+      </w:pPr>
+      <w:r>
+        <w:rPr>
+          <w:i/>
+          <w:highlight w:val="yellow"/>
+        </w:rPr>
+        <w:t>{%chartImage</w:t>
+      </w:r>
+      <w:r>
+        <w:rPr>
+          <w:i/>
+          <w:highlight w:val="yellow"/>
+        </w:rPr>
+        <w:t>90</w:t>
+      </w:r>
+      <w:r>
+        <w:rPr>
+          <w:i/>
+          <w:highlight w:val="yellow"/>
+        </w:rPr>
+        <w:t>}</w:t>
       </w:r>
     </w:p>
     <w:p>
@@ -17176,86 +17359,122 @@
       <w:r>
         <w:t xml:space="preserve">There is </w:t>
       </w:r>
-      <w:commentRangeStart w:id="10"/>
-      <w:r>
-        <w:rPr>
-          <w:highlight w:val="yellow"/>
-        </w:rPr>
-        <w:t>[TREND1]</w:t>
-      </w:r>
-      <w:commentRangeEnd w:id="10"/>
-      <w:r>
-        <w:commentReference w:id="10"/>
+      <w:r>
+        <w:t>{</w:t>
+      </w:r>
+      <w:r>
+        <w:rPr>
+          <w:highlight w:val="yellow"/>
+        </w:rPr>
+        <w:t>Question</w:t>
+      </w:r>
+      <w:r>
+        <w:rPr>
+          <w:highlight w:val="yellow"/>
+        </w:rPr>
+        <w:t>4</w:t>
+      </w:r>
+      <w:r>
+        <w:rPr>
+          <w:highlight w:val="yellow"/>
+        </w:rPr>
+        <w:t>6[0]}</w:t>
       </w:r>
       <w:r>
         <w:t xml:space="preserve"> in national policies on incentives/rewards for Open Science in EU countries in </w:t>
       </w:r>
       <w:r>
-        <w:rPr>
-          <w:highlight w:val="yellow"/>
-        </w:rPr>
-        <w:t>[YEAR]</w:t>
+        <w:t>{</w:t>
+      </w:r>
+      <w:r>
+        <w:rPr>
+          <w:highlight w:val="yellow"/>
+        </w:rPr>
+        <w:t>Year}</w:t>
       </w:r>
       <w:r>
         <w:t xml:space="preserve"> from the previous year and </w:t>
       </w:r>
-      <w:commentRangeStart w:id="11"/>
-      <w:commentRangeStart w:id="12"/>
-      <w:r>
-        <w:rPr>
-          <w:highlight w:val="yellow"/>
-        </w:rPr>
-        <w:t>[TREND2]</w:t>
-      </w:r>
-      <w:commentRangeEnd w:id="11"/>
-      <w:r>
-        <w:commentReference w:id="11"/>
-      </w:r>
-      <w:commentRangeEnd w:id="12"/>
-      <w:r>
-        <w:commentReference w:id="12"/>
+      <w:r>
+        <w:t>{</w:t>
+      </w:r>
+      <w:r>
+        <w:rPr>
+          <w:highlight w:val="yellow"/>
+        </w:rPr>
+        <w:t>Question46[</w:t>
+      </w:r>
+      <w:r>
+        <w:rPr>
+          <w:highlight w:val="yellow"/>
+        </w:rPr>
+        <w:t>1</w:t>
+      </w:r>
+      <w:r>
+        <w:rPr>
+          <w:highlight w:val="yellow"/>
+        </w:rPr>
+        <w:t>]}</w:t>
       </w:r>
       <w:r>
         <w:t xml:space="preserve"> since 2022 whereby there is </w:t>
       </w:r>
-      <w:commentRangeStart w:id="13"/>
-      <w:r>
-        <w:rPr>
-          <w:highlight w:val="yellow"/>
-        </w:rPr>
-        <w:t>[TREND1]</w:t>
-      </w:r>
-      <w:commentRangeEnd w:id="13"/>
-      <w:r>
-        <w:commentReference w:id="13"/>
+      <w:r>
+        <w:t>{</w:t>
+      </w:r>
+      <w:r>
+        <w:rPr>
+          <w:highlight w:val="yellow"/>
+        </w:rPr>
+        <w:t>Question46[</w:t>
+      </w:r>
+      <w:r>
+        <w:rPr>
+          <w:highlight w:val="yellow"/>
+        </w:rPr>
+        <w:t>2</w:t>
+      </w:r>
+      <w:r>
+        <w:rPr>
+          <w:highlight w:val="yellow"/>
+        </w:rPr>
+        <w:t>]}</w:t>
       </w:r>
       <w:r>
         <w:t xml:space="preserve"> in mandatory policies in </w:t>
       </w:r>
       <w:r>
-        <w:rPr>
-          <w:highlight w:val="yellow"/>
-        </w:rPr>
-        <w:t>[YEAR]</w:t>
+        <w:t>{</w:t>
+      </w:r>
+      <w:r>
+        <w:rPr>
+          <w:highlight w:val="yellow"/>
+        </w:rPr>
+        <w:t>Year}</w:t>
       </w:r>
       <w:r>
         <w:t xml:space="preserve"> from the previous year and </w:t>
       </w:r>
-      <w:commentRangeStart w:id="14"/>
-      <w:commentRangeStart w:id="15"/>
-      <w:r>
-        <w:rPr>
-          <w:highlight w:val="yellow"/>
-        </w:rPr>
-        <w:t>[TREND2]</w:t>
-      </w:r>
-      <w:commentRangeEnd w:id="14"/>
-      <w:r>
-        <w:commentReference w:id="14"/>
-      </w:r>
-      <w:commentRangeEnd w:id="15"/>
-      <w:r>
-        <w:commentReference w:id="15"/>
+      <w:r>
+        <w:t>{</w:t>
+      </w:r>
+      <w:r>
+        <w:rPr>
+          <w:highlight w:val="yellow"/>
+        </w:rPr>
+        <w:t>Question46[</w:t>
+      </w:r>
+      <w:r>
+        <w:rPr>
+          <w:highlight w:val="yellow"/>
+        </w:rPr>
+        <w:t>3</w:t>
+      </w:r>
+      <w:r>
+        <w:rPr>
+          <w:highlight w:val="yellow"/>
+        </w:rPr>
+        <w:t>]}</w:t>
       </w:r>
       <w:r>
         <w:t xml:space="preserve"> since 2022 as shown in Figure 127.</w:t>
@@ -17270,36 +17489,50 @@
     </w:p>
     <w:p>
       <w:pPr>
-        <w:pStyle w:val="normal2"/>
-        <w:jc w:val="center"/>
+        <w:pStyle w:val="normal1"/>
+        <w:jc w:val="center"/>
+        <w:rPr>
+          <w:i/>
+        </w:rPr>
+      </w:pPr>
+      <w:r>
+        <w:rPr>
+          <w:i/>
+          <w:highlight w:val="yellow"/>
+        </w:rPr>
+        <w:t>{%chartImage9</w:t>
+      </w:r>
+      <w:r>
+        <w:rPr>
+          <w:i/>
+          <w:highlight w:val="yellow"/>
+        </w:rPr>
+        <w:t>1</w:t>
+      </w:r>
+      <w:r>
+        <w:rPr>
+          <w:i/>
+          <w:highlight w:val="yellow"/>
+        </w:rPr>
+        <w:t>}</w:t>
+      </w:r>
+    </w:p>
+    <w:p>
+      <w:pPr>
+        <w:pStyle w:val="normal2"/>
+        <w:jc w:val="center"/>
+      </w:pPr>
+    </w:p>
+    <w:p>
+      <w:pPr>
+        <w:pStyle w:val="normal2"/>
+        <w:jc w:val="center"/>
+      </w:pPr>
+      <w:r>
         <w:rPr>
           <w:i/>
           <w:iCs/>
         </w:rPr>
-      </w:pPr>
-      <w:r>
-        <w:rPr>
-          <w:highlight w:val="yellow"/>
-        </w:rPr>
-        <w:t>[FIGURE 127]</w:t>
-      </w:r>
-    </w:p>
-    <w:p>
-      <w:pPr>
-        <w:pStyle w:val="normal2"/>
-        <w:jc w:val="center"/>
-      </w:pPr>
-    </w:p>
-    <w:p>
-      <w:pPr>
-        <w:pStyle w:val="normal2"/>
-        <w:jc w:val="center"/>
-      </w:pPr>
-      <w:r>
-        <w:rPr>
-          <w:i/>
-          <w:iCs/>
-        </w:rPr>
         <w:t>Figure 127: Trend in EU Countries with a National Policy on Incentives/rewards for Open Science</w:t>
       </w:r>
     </w:p>
@@ -17318,28 +17551,73 @@
         <w:t xml:space="preserve">There is </w:t>
       </w:r>
       <w:r>
-        <w:rPr>
-          <w:highlight w:val="yellow"/>
-        </w:rPr>
-        <w:t>[TREND1]</w:t>
+        <w:t>{</w:t>
+      </w:r>
+      <w:r>
+        <w:rPr>
+          <w:highlight w:val="yellow"/>
+        </w:rPr>
+        <w:t>Question</w:t>
+      </w:r>
+      <w:r>
+        <w:rPr>
+          <w:highlight w:val="yellow"/>
+        </w:rPr>
+        <w:t>47</w:t>
+      </w:r>
+      <w:r>
+        <w:rPr>
+          <w:highlight w:val="yellow"/>
+        </w:rPr>
+        <w:t>[0]}</w:t>
       </w:r>
       <w:r>
         <w:t xml:space="preserve"> in financial strategies on incentives/rewards for Open Science in EU countries in </w:t>
       </w:r>
       <w:r>
-        <w:rPr>
-          <w:highlight w:val="yellow"/>
-        </w:rPr>
-        <w:t>[YEAR]</w:t>
+        <w:t>{</w:t>
+      </w:r>
+      <w:r>
+        <w:rPr>
+          <w:highlight w:val="yellow"/>
+        </w:rPr>
+        <w:t>Year}</w:t>
       </w:r>
       <w:r>
         <w:t xml:space="preserve"> from the previous year and </w:t>
       </w:r>
       <w:r>
-        <w:rPr>
-          <w:highlight w:val="yellow"/>
-        </w:rPr>
-        <w:t>[TREND2]</w:t>
+        <w:t>{</w:t>
+      </w:r>
+      <w:r>
+        <w:rPr>
+          <w:highlight w:val="yellow"/>
+        </w:rPr>
+        <w:t>Question</w:t>
+      </w:r>
+      <w:r>
+        <w:rPr>
+          <w:highlight w:val="yellow"/>
+        </w:rPr>
+        <w:t>47</w:t>
+      </w:r>
+      <w:r>
+        <w:rPr>
+          <w:highlight w:val="yellow"/>
+        </w:rPr>
+        <w:t>[</w:t>
+      </w:r>
+      <w:r>
+        <w:rPr>
+          <w:highlight w:val="yellow"/>
+        </w:rPr>
+        <w:t>1</w:t>
+      </w:r>
+      <w:r>
+        <w:rPr>
+          <w:highlight w:val="yellow"/>
+        </w:rPr>
+        <w:t>]}</w:t>
       </w:r>
       <w:r>
         <w:t xml:space="preserve"> since 2022 as shown in Figure 128.</w:t>
@@ -17354,18 +17632,32 @@
     </w:p>
     <w:p>
       <w:pPr>
-        <w:pStyle w:val="normal2"/>
-        <w:jc w:val="center"/>
-        <w:rPr>
-          <w:i/>
-          <w:iCs/>
-        </w:rPr>
-      </w:pPr>
-      <w:r>
-        <w:rPr>
-          <w:highlight w:val="yellow"/>
-        </w:rPr>
-        <w:t>[FIGURE 128]</w:t>
+        <w:pStyle w:val="normal1"/>
+        <w:jc w:val="center"/>
+        <w:rPr>
+          <w:i/>
+        </w:rPr>
+      </w:pPr>
+      <w:r>
+        <w:rPr>
+          <w:i/>
+          <w:highlight w:val="yellow"/>
+        </w:rPr>
+        <w:t>{%chartImage9</w:t>
+      </w:r>
+      <w:r>
+        <w:rPr>
+          <w:i/>
+          <w:highlight w:val="yellow"/>
+        </w:rPr>
+        <w:t>2</w:t>
+      </w:r>
+      <w:r>
+        <w:rPr>
+          <w:i/>
+          <w:highlight w:val="yellow"/>
+        </w:rPr>
+        <w:t>}</w:t>
       </w:r>
     </w:p>
     <w:p>
@@ -17425,28 +17717,61 @@
         <w:t xml:space="preserve">There is </w:t>
       </w:r>
       <w:r>
-        <w:rPr>
-          <w:highlight w:val="yellow"/>
-        </w:rPr>
-        <w:t>[TREND1]</w:t>
+        <w:t>{</w:t>
+      </w:r>
+      <w:r>
+        <w:rPr>
+          <w:highlight w:val="yellow"/>
+        </w:rPr>
+        <w:t>Question</w:t>
+      </w:r>
+      <w:r>
+        <w:rPr>
+          <w:highlight w:val="yellow"/>
+        </w:rPr>
+        <w:t>94</w:t>
+      </w:r>
+      <w:r>
+        <w:rPr>
+          <w:highlight w:val="yellow"/>
+        </w:rPr>
+        <w:t>[0]}</w:t>
       </w:r>
       <w:r>
         <w:t xml:space="preserve"> in national monitoring on incentives/rewards for Open Science in EU countries in </w:t>
       </w:r>
       <w:r>
-        <w:rPr>
-          <w:highlight w:val="yellow"/>
-        </w:rPr>
-        <w:t>[YEAR]</w:t>
+        <w:t>{</w:t>
+      </w:r>
+      <w:r>
+        <w:rPr>
+          <w:highlight w:val="yellow"/>
+        </w:rPr>
+        <w:t>Year}</w:t>
       </w:r>
       <w:r>
         <w:t xml:space="preserve"> from the previous year and </w:t>
       </w:r>
       <w:r>
-        <w:rPr>
-          <w:highlight w:val="yellow"/>
-        </w:rPr>
-        <w:t>[TREND2]</w:t>
+        <w:t>{</w:t>
+      </w:r>
+      <w:r>
+        <w:rPr>
+          <w:highlight w:val="yellow"/>
+        </w:rPr>
+        <w:t>Question</w:t>
+      </w:r>
+      <w:r>
+        <w:rPr>
+          <w:highlight w:val="yellow"/>
+        </w:rPr>
+        <w:t>94</w:t>
+      </w:r>
+      <w:r>
+        <w:rPr>
+          <w:highlight w:val="yellow"/>
+        </w:rPr>
+        <w:t>[0]}</w:t>
       </w:r>
       <w:r>
         <w:t xml:space="preserve"> since 2022 as shown in Figure 129.</w:t>
@@ -17461,6 +17786,42 @@
     </w:p>
     <w:p>
       <w:pPr>
+        <w:pStyle w:val="normal1"/>
+        <w:jc w:val="center"/>
+        <w:rPr>
+          <w:i/>
+        </w:rPr>
+      </w:pPr>
+      <w:r>
+        <w:rPr>
+          <w:i/>
+          <w:highlight w:val="yellow"/>
+        </w:rPr>
+        <w:t>{%chartImage9</w:t>
+      </w:r>
+      <w:r>
+        <w:rPr>
+          <w:i/>
+          <w:highlight w:val="yellow"/>
+        </w:rPr>
+        <w:t>3</w:t>
+      </w:r>
+      <w:r>
+        <w:rPr>
+          <w:i/>
+          <w:highlight w:val="yellow"/>
+        </w:rPr>
+        <w:t>}</w:t>
+      </w:r>
+    </w:p>
+    <w:p>
+      <w:pPr>
+        <w:pStyle w:val="normal2"/>
+        <w:jc w:val="center"/>
+      </w:pPr>
+    </w:p>
+    <w:p>
+      <w:pPr>
         <w:pStyle w:val="normal2"/>
         <w:jc w:val="center"/>
         <w:rPr>
@@ -17470,31 +17831,9 @@
       </w:pPr>
       <w:r>
         <w:rPr>
-          <w:highlight w:val="yellow"/>
-        </w:rPr>
-        <w:t>[FIGURE 129]</w:t>
-      </w:r>
-    </w:p>
-    <w:p>
-      <w:pPr>
-        <w:pStyle w:val="normal2"/>
-        <w:jc w:val="center"/>
-      </w:pPr>
-    </w:p>
-    <w:p>
-      <w:pPr>
-        <w:pStyle w:val="normal2"/>
-        <w:jc w:val="center"/>
-        <w:rPr>
           <w:i/>
           <w:iCs/>
         </w:rPr>
-      </w:pPr>
-      <w:r>
-        <w:rPr>
-          <w:i/>
-          <w:iCs/>
-        </w:rPr>
         <w:t>Figure 129: Trend in EU Countries with a National Monitoring on Incentives/rewards for Open Science</w:t>
       </w:r>
     </w:p>
@@ -17515,28 +17854,67 @@
         <w:t xml:space="preserve">There is finally </w:t>
       </w:r>
       <w:r>
-        <w:rPr>
-          <w:highlight w:val="yellow"/>
-        </w:rPr>
-        <w:t>[TREND1]</w:t>
+        <w:t>{</w:t>
+      </w:r>
+      <w:r>
+        <w:rPr>
+          <w:highlight w:val="yellow"/>
+        </w:rPr>
+        <w:t>Question</w:t>
+      </w:r>
+      <w:r>
+        <w:rPr>
+          <w:highlight w:val="yellow"/>
+        </w:rPr>
+        <w:t>96</w:t>
+      </w:r>
+      <w:r>
+        <w:rPr>
+          <w:highlight w:val="yellow"/>
+        </w:rPr>
+        <w:t>_trend[0]</w:t>
+      </w:r>
+      <w:r>
+        <w:t>}</w:t>
       </w:r>
       <w:r>
         <w:t xml:space="preserve"> in national investments in incentives/rewards for Open Science per 1000 FTE researchers in EU countries in </w:t>
       </w:r>
       <w:r>
-        <w:rPr>
-          <w:highlight w:val="yellow"/>
-        </w:rPr>
-        <w:t>[YEAR]</w:t>
+        <w:t>{</w:t>
+      </w:r>
+      <w:r>
+        <w:rPr>
+          <w:highlight w:val="yellow"/>
+        </w:rPr>
+        <w:t>Year}</w:t>
       </w:r>
       <w:r>
         <w:t xml:space="preserve"> from the previous year and </w:t>
       </w:r>
       <w:r>
-        <w:rPr>
-          <w:highlight w:val="yellow"/>
-        </w:rPr>
-        <w:t>[TREND2]</w:t>
+        <w:t>{</w:t>
+      </w:r>
+      <w:r>
+        <w:rPr>
+          <w:highlight w:val="yellow"/>
+        </w:rPr>
+        <w:t>Question96_trend[</w:t>
+      </w:r>
+      <w:r>
+        <w:rPr>
+          <w:highlight w:val="yellow"/>
+        </w:rPr>
+        <w:t>1</w:t>
+      </w:r>
+      <w:r>
+        <w:rPr>
+          <w:highlight w:val="yellow"/>
+        </w:rPr>
+        <w:t>]</w:t>
+      </w:r>
+      <w:r>
+        <w:t>}</w:t>
       </w:r>
       <w:r>
         <w:t xml:space="preserve"> since 2022 as shown in Figure 130.</w:t>
@@ -17544,18 +17922,32 @@
     </w:p>
     <w:p>
       <w:pPr>
-        <w:pStyle w:val="normal2"/>
-        <w:jc w:val="center"/>
-        <w:rPr>
-          <w:i/>
-          <w:iCs/>
-        </w:rPr>
-      </w:pPr>
-      <w:r>
-        <w:rPr>
-          <w:highlight w:val="yellow"/>
-        </w:rPr>
-        <w:t>[FIGURE 130]</w:t>
+        <w:pStyle w:val="normal1"/>
+        <w:jc w:val="center"/>
+        <w:rPr>
+          <w:i/>
+        </w:rPr>
+      </w:pPr>
+      <w:r>
+        <w:rPr>
+          <w:i/>
+          <w:highlight w:val="yellow"/>
+        </w:rPr>
+        <w:t>{%chartImage9</w:t>
+      </w:r>
+      <w:r>
+        <w:rPr>
+          <w:i/>
+          <w:highlight w:val="yellow"/>
+        </w:rPr>
+        <w:t>4</w:t>
+      </w:r>
+      <w:r>
+        <w:rPr>
+          <w:i/>
+          <w:highlight w:val="yellow"/>
+        </w:rPr>
+        <w:t>}</w:t>
       </w:r>
     </w:p>
     <w:p>
@@ -17748,480 +18140,6 @@
       </w:r>
     </w:p>
   </w:comment>
-  <w:comment w:id="10" w:author="Gareth O'Neill" w:date="2025-09-24T08:59:00Z" w:initials="">
-    <w:p>
-      <w:pPr>
-        <w:pStyle w:val="normal1"/>
-        <w:overflowPunct w:val="0"/>
-        <w:spacing w:line="240" w:lineRule="auto"/>
-      </w:pPr>
-      <w:r>
-        <w:rPr>
-          <w:color w:val="000000"/>
-          <w:lang w:val="en-US" w:eastAsia="en-US" w:bidi="en-US"/>
-        </w:rPr>
-        <w:t>TREND 1 =</w:t>
-      </w:r>
-    </w:p>
-    <w:p>
-      <w:pPr>
-        <w:pStyle w:val="normal1"/>
-        <w:overflowPunct w:val="0"/>
-        <w:spacing w:line="240" w:lineRule="auto"/>
-      </w:pPr>
-    </w:p>
-    <w:p>
-      <w:pPr>
-        <w:pStyle w:val="normal1"/>
-        <w:overflowPunct w:val="0"/>
-        <w:spacing w:line="240" w:lineRule="auto"/>
-      </w:pPr>
-      <w:r>
-        <w:rPr>
-          <w:color w:val="000000"/>
-          <w:lang w:val="en-US" w:eastAsia="en-US" w:bidi="en-US"/>
-        </w:rPr>
-        <w:t>an increase</w:t>
-      </w:r>
-    </w:p>
-    <w:p>
-      <w:pPr>
-        <w:pStyle w:val="normal1"/>
-        <w:overflowPunct w:val="0"/>
-        <w:spacing w:line="240" w:lineRule="auto"/>
-      </w:pPr>
-    </w:p>
-    <w:p>
-      <w:pPr>
-        <w:pStyle w:val="normal1"/>
-        <w:overflowPunct w:val="0"/>
-        <w:spacing w:line="240" w:lineRule="auto"/>
-      </w:pPr>
-      <w:r>
-        <w:rPr>
-          <w:color w:val="000000"/>
-          <w:lang w:val="en-US" w:eastAsia="en-US" w:bidi="en-US"/>
-        </w:rPr>
-        <w:t>a decrease</w:t>
-      </w:r>
-    </w:p>
-    <w:p>
-      <w:pPr>
-        <w:pStyle w:val="normal1"/>
-        <w:overflowPunct w:val="0"/>
-        <w:spacing w:line="240" w:lineRule="auto"/>
-      </w:pPr>
-    </w:p>
-    <w:p>
-      <w:pPr>
-        <w:pStyle w:val="normal1"/>
-        <w:overflowPunct w:val="0"/>
-        <w:spacing w:line="240" w:lineRule="auto"/>
-      </w:pPr>
-      <w:r>
-        <w:rPr>
-          <w:color w:val="000000"/>
-          <w:lang w:val="en-US" w:eastAsia="en-US" w:bidi="en-US"/>
-        </w:rPr>
-        <w:t>no change</w:t>
-      </w:r>
-    </w:p>
-  </w:comment>
-  <w:comment w:id="11" w:author="Gareth O'Neill" w:date="2025-09-24T08:59:00Z" w:initials="">
-    <w:p>
-      <w:pPr>
-        <w:pStyle w:val="normal1"/>
-        <w:overflowPunct w:val="0"/>
-        <w:spacing w:line="240" w:lineRule="auto"/>
-      </w:pPr>
-      <w:r>
-        <w:rPr>
-          <w:color w:val="000000"/>
-          <w:lang w:val="en-US" w:eastAsia="en-US" w:bidi="en-US"/>
-        </w:rPr>
-        <w:t>TREND 1 =</w:t>
-      </w:r>
-    </w:p>
-    <w:p>
-      <w:pPr>
-        <w:pStyle w:val="normal1"/>
-        <w:overflowPunct w:val="0"/>
-        <w:spacing w:line="240" w:lineRule="auto"/>
-      </w:pPr>
-    </w:p>
-    <w:p>
-      <w:pPr>
-        <w:pStyle w:val="normal1"/>
-        <w:overflowPunct w:val="0"/>
-        <w:spacing w:line="240" w:lineRule="auto"/>
-      </w:pPr>
-      <w:r>
-        <w:rPr>
-          <w:color w:val="000000"/>
-          <w:lang w:val="en-US" w:eastAsia="en-US" w:bidi="en-US"/>
-        </w:rPr>
-        <w:t>an increase</w:t>
-      </w:r>
-    </w:p>
-    <w:p>
-      <w:pPr>
-        <w:pStyle w:val="normal1"/>
-        <w:overflowPunct w:val="0"/>
-        <w:spacing w:line="240" w:lineRule="auto"/>
-      </w:pPr>
-    </w:p>
-    <w:p>
-      <w:pPr>
-        <w:pStyle w:val="normal1"/>
-        <w:overflowPunct w:val="0"/>
-        <w:spacing w:line="240" w:lineRule="auto"/>
-      </w:pPr>
-      <w:r>
-        <w:rPr>
-          <w:color w:val="000000"/>
-          <w:lang w:val="en-US" w:eastAsia="en-US" w:bidi="en-US"/>
-        </w:rPr>
-        <w:t>a decrease</w:t>
-      </w:r>
-    </w:p>
-    <w:p>
-      <w:pPr>
-        <w:pStyle w:val="normal1"/>
-        <w:overflowPunct w:val="0"/>
-        <w:spacing w:line="240" w:lineRule="auto"/>
-      </w:pPr>
-    </w:p>
-    <w:p>
-      <w:pPr>
-        <w:pStyle w:val="normal1"/>
-        <w:overflowPunct w:val="0"/>
-        <w:spacing w:line="240" w:lineRule="auto"/>
-      </w:pPr>
-      <w:r>
-        <w:rPr>
-          <w:color w:val="000000"/>
-          <w:lang w:val="en-US" w:eastAsia="en-US" w:bidi="en-US"/>
-        </w:rPr>
-        <w:t>no change</w:t>
-      </w:r>
-    </w:p>
-  </w:comment>
-  <w:comment w:id="12" w:author="Gareth O'Neill" w:date="2025-09-24T08:59:00Z" w:initials="">
-    <w:p>
-      <w:pPr>
-        <w:pStyle w:val="normal1"/>
-        <w:overflowPunct w:val="0"/>
-        <w:spacing w:line="240" w:lineRule="auto"/>
-      </w:pPr>
-      <w:r>
-        <w:rPr>
-          <w:color w:val="000000"/>
-          <w:lang w:val="en-US" w:eastAsia="en-US" w:bidi="en-US"/>
-        </w:rPr>
-        <w:t>TREND 2 =</w:t>
-      </w:r>
-    </w:p>
-    <w:p>
-      <w:pPr>
-        <w:pStyle w:val="normal1"/>
-        <w:overflowPunct w:val="0"/>
-        <w:spacing w:line="240" w:lineRule="auto"/>
-      </w:pPr>
-    </w:p>
-    <w:p>
-      <w:pPr>
-        <w:pStyle w:val="normal1"/>
-        <w:overflowPunct w:val="0"/>
-        <w:spacing w:line="240" w:lineRule="auto"/>
-      </w:pPr>
-      <w:r>
-        <w:rPr>
-          <w:color w:val="000000"/>
-          <w:lang w:val="en-US" w:eastAsia="en-US" w:bidi="en-US"/>
-        </w:rPr>
-        <w:t>an overall increase</w:t>
-      </w:r>
-    </w:p>
-    <w:p>
-      <w:pPr>
-        <w:pStyle w:val="normal1"/>
-        <w:overflowPunct w:val="0"/>
-        <w:spacing w:line="240" w:lineRule="auto"/>
-      </w:pPr>
-    </w:p>
-    <w:p>
-      <w:pPr>
-        <w:pStyle w:val="normal1"/>
-        <w:overflowPunct w:val="0"/>
-        <w:spacing w:line="240" w:lineRule="auto"/>
-      </w:pPr>
-      <w:r>
-        <w:rPr>
-          <w:color w:val="000000"/>
-          <w:lang w:val="en-US" w:eastAsia="en-US" w:bidi="en-US"/>
-        </w:rPr>
-        <w:t>an overall decrease</w:t>
-      </w:r>
-    </w:p>
-    <w:p>
-      <w:pPr>
-        <w:pStyle w:val="normal1"/>
-        <w:overflowPunct w:val="0"/>
-        <w:spacing w:line="240" w:lineRule="auto"/>
-      </w:pPr>
-    </w:p>
-    <w:p>
-      <w:pPr>
-        <w:pStyle w:val="normal1"/>
-        <w:overflowPunct w:val="0"/>
-        <w:spacing w:line="240" w:lineRule="auto"/>
-      </w:pPr>
-      <w:r>
-        <w:rPr>
-          <w:color w:val="000000"/>
-          <w:lang w:val="en-US" w:eastAsia="en-US" w:bidi="en-US"/>
-        </w:rPr>
-        <w:t>overall no change</w:t>
-      </w:r>
-    </w:p>
-  </w:comment>
-  <w:comment w:id="13" w:author="Gareth O'Neill" w:date="2025-09-24T08:59:00Z" w:initials="">
-    <w:p>
-      <w:pPr>
-        <w:pStyle w:val="normal1"/>
-        <w:overflowPunct w:val="0"/>
-        <w:spacing w:line="240" w:lineRule="auto"/>
-      </w:pPr>
-      <w:r>
-        <w:rPr>
-          <w:color w:val="000000"/>
-          <w:lang w:val="en-US" w:eastAsia="en-US" w:bidi="en-US"/>
-        </w:rPr>
-        <w:t>TREND 1 =</w:t>
-      </w:r>
-    </w:p>
-    <w:p>
-      <w:pPr>
-        <w:pStyle w:val="normal1"/>
-        <w:overflowPunct w:val="0"/>
-        <w:spacing w:line="240" w:lineRule="auto"/>
-      </w:pPr>
-    </w:p>
-    <w:p>
-      <w:pPr>
-        <w:pStyle w:val="normal1"/>
-        <w:overflowPunct w:val="0"/>
-        <w:spacing w:line="240" w:lineRule="auto"/>
-      </w:pPr>
-      <w:r>
-        <w:rPr>
-          <w:color w:val="000000"/>
-          <w:lang w:val="en-US" w:eastAsia="en-US" w:bidi="en-US"/>
-        </w:rPr>
-        <w:t>an increase</w:t>
-      </w:r>
-    </w:p>
-    <w:p>
-      <w:pPr>
-        <w:pStyle w:val="normal1"/>
-        <w:overflowPunct w:val="0"/>
-        <w:spacing w:line="240" w:lineRule="auto"/>
-      </w:pPr>
-    </w:p>
-    <w:p>
-      <w:pPr>
-        <w:pStyle w:val="normal1"/>
-        <w:overflowPunct w:val="0"/>
-        <w:spacing w:line="240" w:lineRule="auto"/>
-      </w:pPr>
-      <w:r>
-        <w:rPr>
-          <w:color w:val="000000"/>
-          <w:lang w:val="en-US" w:eastAsia="en-US" w:bidi="en-US"/>
-        </w:rPr>
-        <w:t>a decrease</w:t>
-      </w:r>
-    </w:p>
-    <w:p>
-      <w:pPr>
-        <w:pStyle w:val="normal1"/>
-        <w:overflowPunct w:val="0"/>
-        <w:spacing w:line="240" w:lineRule="auto"/>
-      </w:pPr>
-    </w:p>
-    <w:p>
-      <w:pPr>
-        <w:pStyle w:val="normal1"/>
-        <w:overflowPunct w:val="0"/>
-        <w:spacing w:line="240" w:lineRule="auto"/>
-      </w:pPr>
-      <w:r>
-        <w:rPr>
-          <w:color w:val="000000"/>
-          <w:lang w:val="en-US" w:eastAsia="en-US" w:bidi="en-US"/>
-        </w:rPr>
-        <w:t>no change</w:t>
-      </w:r>
-    </w:p>
-  </w:comment>
-  <w:comment w:id="14" w:author="Gareth O'Neill" w:date="2025-09-24T08:59:00Z" w:initials="">
-    <w:p>
-      <w:pPr>
-        <w:pStyle w:val="normal1"/>
-        <w:overflowPunct w:val="0"/>
-        <w:spacing w:line="240" w:lineRule="auto"/>
-      </w:pPr>
-      <w:r>
-        <w:rPr>
-          <w:color w:val="000000"/>
-          <w:lang w:val="en-US" w:eastAsia="en-US" w:bidi="en-US"/>
-        </w:rPr>
-        <w:t>TREND 1 =</w:t>
-      </w:r>
-    </w:p>
-    <w:p>
-      <w:pPr>
-        <w:pStyle w:val="normal1"/>
-        <w:overflowPunct w:val="0"/>
-        <w:spacing w:line="240" w:lineRule="auto"/>
-      </w:pPr>
-    </w:p>
-    <w:p>
-      <w:pPr>
-        <w:pStyle w:val="normal1"/>
-        <w:overflowPunct w:val="0"/>
-        <w:spacing w:line="240" w:lineRule="auto"/>
-      </w:pPr>
-      <w:r>
-        <w:rPr>
-          <w:color w:val="000000"/>
-          <w:lang w:val="en-US" w:eastAsia="en-US" w:bidi="en-US"/>
-        </w:rPr>
-        <w:t>an increase</w:t>
-      </w:r>
-    </w:p>
-    <w:p>
-      <w:pPr>
-        <w:pStyle w:val="normal1"/>
-        <w:overflowPunct w:val="0"/>
-        <w:spacing w:line="240" w:lineRule="auto"/>
-      </w:pPr>
-    </w:p>
-    <w:p>
-      <w:pPr>
-        <w:pStyle w:val="normal1"/>
-        <w:overflowPunct w:val="0"/>
-        <w:spacing w:line="240" w:lineRule="auto"/>
-      </w:pPr>
-      <w:r>
-        <w:rPr>
-          <w:color w:val="000000"/>
-          <w:lang w:val="en-US" w:eastAsia="en-US" w:bidi="en-US"/>
-        </w:rPr>
-        <w:t>a decrease</w:t>
-      </w:r>
-    </w:p>
-    <w:p>
-      <w:pPr>
-        <w:pStyle w:val="normal1"/>
-        <w:overflowPunct w:val="0"/>
-        <w:spacing w:line="240" w:lineRule="auto"/>
-      </w:pPr>
-    </w:p>
-    <w:p>
-      <w:pPr>
-        <w:pStyle w:val="normal1"/>
-        <w:overflowPunct w:val="0"/>
-        <w:spacing w:line="240" w:lineRule="auto"/>
-      </w:pPr>
-      <w:r>
-        <w:rPr>
-          <w:color w:val="000000"/>
-          <w:lang w:val="en-US" w:eastAsia="en-US" w:bidi="en-US"/>
-        </w:rPr>
-        <w:t>no change</w:t>
-      </w:r>
-    </w:p>
-  </w:comment>
-  <w:comment w:id="15" w:author="Gareth O'Neill" w:date="2025-09-24T08:59:00Z" w:initials="">
-    <w:p>
-      <w:pPr>
-        <w:pStyle w:val="normal1"/>
-        <w:overflowPunct w:val="0"/>
-        <w:spacing w:line="240" w:lineRule="auto"/>
-      </w:pPr>
-      <w:r>
-        <w:rPr>
-          <w:color w:val="000000"/>
-          <w:lang w:val="en-US" w:eastAsia="en-US" w:bidi="en-US"/>
-        </w:rPr>
-        <w:t>TREND 2 =</w:t>
-      </w:r>
-    </w:p>
-    <w:p>
-      <w:pPr>
-        <w:pStyle w:val="normal1"/>
-        <w:overflowPunct w:val="0"/>
-        <w:spacing w:line="240" w:lineRule="auto"/>
-      </w:pPr>
-    </w:p>
-    <w:p>
-      <w:pPr>
-        <w:pStyle w:val="normal1"/>
-        <w:overflowPunct w:val="0"/>
-        <w:spacing w:line="240" w:lineRule="auto"/>
-      </w:pPr>
-      <w:r>
-        <w:rPr>
-          <w:color w:val="000000"/>
-          <w:lang w:val="en-US" w:eastAsia="en-US" w:bidi="en-US"/>
-        </w:rPr>
-        <w:t>an overall increase</w:t>
-      </w:r>
-    </w:p>
-    <w:p>
-      <w:pPr>
-        <w:pStyle w:val="normal1"/>
-        <w:overflowPunct w:val="0"/>
-        <w:spacing w:line="240" w:lineRule="auto"/>
-      </w:pPr>
-    </w:p>
-    <w:p>
-      <w:pPr>
-        <w:pStyle w:val="normal1"/>
-        <w:overflowPunct w:val="0"/>
-        <w:spacing w:line="240" w:lineRule="auto"/>
-      </w:pPr>
-      <w:r>
-        <w:rPr>
-          <w:color w:val="000000"/>
-          <w:lang w:val="en-US" w:eastAsia="en-US" w:bidi="en-US"/>
-        </w:rPr>
-        <w:t>an overall decrease</w:t>
-      </w:r>
-    </w:p>
-    <w:p>
-      <w:pPr>
-        <w:pStyle w:val="normal1"/>
-        <w:overflowPunct w:val="0"/>
-        <w:spacing w:line="240" w:lineRule="auto"/>
-      </w:pPr>
-    </w:p>
-    <w:p>
-      <w:pPr>
-        <w:pStyle w:val="normal1"/>
-        <w:overflowPunct w:val="0"/>
-        <w:spacing w:line="240" w:lineRule="auto"/>
-      </w:pPr>
-      <w:r>
-        <w:rPr>
-          <w:color w:val="000000"/>
-          <w:lang w:val="en-US" w:eastAsia="en-US" w:bidi="en-US"/>
-        </w:rPr>
-        <w:t>overall no change</w:t>
-      </w:r>
-    </w:p>
-  </w:comment>
 </w:comments>
 </file>
 
@@ -18234,12 +18152,6 @@
   <w15:commentEx w15:paraId="5F9B137F" w15:done="0"/>
   <w15:commentEx w15:paraId="5B47DCC1" w15:done="0"/>
   <w15:commentEx w15:paraId="6EECCE59" w15:done="0"/>
-  <w15:commentEx w15:paraId="43E09B90" w15:done="0"/>
-  <w15:commentEx w15:paraId="21EBF799" w15:done="0"/>
-  <w15:commentEx w15:paraId="3AABB7E0" w15:done="0"/>
-  <w15:commentEx w15:paraId="6D2D470D" w15:done="0"/>
-  <w15:commentEx w15:paraId="0927A334" w15:done="0"/>
-  <w15:commentEx w15:paraId="0773765F" w15:done="0"/>
 </w15:commentsEx>
 </file>
 
@@ -18252,12 +18164,6 @@
   <w16cid:commentId w16cid:paraId="5F9B137F" w16cid:durableId="44BBD0EA"/>
   <w16cid:commentId w16cid:paraId="5B47DCC1" w16cid:durableId="501D8355"/>
   <w16cid:commentId w16cid:paraId="6EECCE59" w16cid:durableId="425E0C4E"/>
-  <w16cid:commentId w16cid:paraId="43E09B90" w16cid:durableId="54E9C4BE"/>
-  <w16cid:commentId w16cid:paraId="21EBF799" w16cid:durableId="489B581C"/>
-  <w16cid:commentId w16cid:paraId="3AABB7E0" w16cid:durableId="38A7C886"/>
-  <w16cid:commentId w16cid:paraId="6D2D470D" w16cid:durableId="1BDCDF42"/>
-  <w16cid:commentId w16cid:paraId="0927A334" w16cid:durableId="7659A167"/>
-  <w16cid:commentId w16cid:paraId="0773765F" w16cid:durableId="3BC75BDD"/>
 </w16cid:commentsIds>
 </file>
 

--- a/src/assets/docx-templates/report_template_test.docx
+++ b/src/assets/docx-templates/report_template_test.docx
@@ -17960,6 +17960,10 @@
       <w:pPr>
         <w:pStyle w:val="normal1"/>
         <w:jc w:val="center"/>
+        <w:rPr>
+          <w:i/>
+          <w:iCs/>
+        </w:rPr>
       </w:pPr>
       <w:r>
         <w:rPr>
@@ -17968,6 +17972,12 @@
         </w:rPr>
         <w:t>Figure 130: Trend in EU Countries with National Investments in Incentives/rewards for Open Science per 1000 FTE Researchers</w:t>
       </w:r>
+    </w:p>
+    <w:p>
+      <w:pPr>
+        <w:pStyle w:val="normal1"/>
+        <w:jc w:val="center"/>
+      </w:pPr>
     </w:p>
     <w:p>
       <w:pPr>

--- a/src/assets/docx-templates/report_template_test.docx
+++ b/src/assets/docx-templates/report_template_test.docx
@@ -17975,6 +17975,2930 @@
     </w:p>
     <w:p>
       <w:pPr>
+        <w:widowControl w:val="0"/>
+        <w:suppressAutoHyphens w:val="0"/>
+        <w:spacing w:line="240" w:lineRule="auto"/>
+        <w:rPr>
+          <w:lang w:eastAsia="en-GB" w:bidi="ar-SA"/>
+        </w:rPr>
+      </w:pPr>
+    </w:p>
+    <w:p>
+      <w:pPr>
+        <w:widowControl w:val="0"/>
+        <w:numPr>
+          <w:ilvl w:val="0"/>
+          <w:numId w:val="4"/>
+        </w:numPr>
+        <w:suppressAutoHyphens w:val="0"/>
+        <w:spacing w:line="240" w:lineRule="auto"/>
+        <w:rPr>
+          <w:lang w:eastAsia="en-GB" w:bidi="ar-SA"/>
+        </w:rPr>
+      </w:pPr>
+      <w:r>
+        <w:rPr>
+          <w:lang w:eastAsia="en-GB" w:bidi="ar-SA"/>
+        </w:rPr>
+        <w:t>Engagement</w:t>
+      </w:r>
+    </w:p>
+    <w:p>
+      <w:pPr>
+        <w:widowControl w:val="0"/>
+        <w:suppressAutoHyphens w:val="0"/>
+        <w:spacing w:line="240" w:lineRule="auto"/>
+        <w:rPr>
+          <w:lang w:eastAsia="en-GB" w:bidi="ar-SA"/>
+        </w:rPr>
+      </w:pPr>
+    </w:p>
+    <w:p>
+      <w:pPr>
+        <w:widowControl w:val="0"/>
+        <w:suppressAutoHyphens w:val="0"/>
+        <w:spacing w:line="240" w:lineRule="auto"/>
+        <w:rPr>
+          <w:lang w:eastAsia="en-GB" w:bidi="ar-SA"/>
+        </w:rPr>
+      </w:pPr>
+      <w:r>
+        <w:rPr>
+          <w:lang w:eastAsia="en-GB" w:bidi="ar-SA"/>
+        </w:rPr>
+        <w:t>The engagement category consists of one main topic: citizen science.</w:t>
+      </w:r>
+    </w:p>
+    <w:p>
+      <w:pPr>
+        <w:widowControl w:val="0"/>
+        <w:suppressAutoHyphens w:val="0"/>
+        <w:spacing w:line="240" w:lineRule="auto"/>
+        <w:rPr>
+          <w:lang w:eastAsia="en-GB" w:bidi="ar-SA"/>
+        </w:rPr>
+      </w:pPr>
+    </w:p>
+    <w:p>
+      <w:pPr>
+        <w:widowControl w:val="0"/>
+        <w:numPr>
+          <w:ilvl w:val="1"/>
+          <w:numId w:val="4"/>
+        </w:numPr>
+        <w:suppressAutoHyphens w:val="0"/>
+        <w:spacing w:line="240" w:lineRule="auto"/>
+        <w:rPr>
+          <w:lang w:eastAsia="en-GB" w:bidi="ar-SA"/>
+        </w:rPr>
+      </w:pPr>
+      <w:r>
+        <w:rPr>
+          <w:lang w:eastAsia="en-GB" w:bidi="ar-SA"/>
+        </w:rPr>
+        <w:t>Policies</w:t>
+      </w:r>
+    </w:p>
+    <w:p>
+      <w:pPr>
+        <w:widowControl w:val="0"/>
+        <w:suppressAutoHyphens w:val="0"/>
+        <w:spacing w:line="240" w:lineRule="auto"/>
+        <w:rPr>
+          <w:lang w:eastAsia="en-GB" w:bidi="ar-SA"/>
+        </w:rPr>
+      </w:pPr>
+    </w:p>
+    <w:p>
+      <w:pPr>
+        <w:widowControl w:val="0"/>
+        <w:numPr>
+          <w:ilvl w:val="2"/>
+          <w:numId w:val="4"/>
+        </w:numPr>
+        <w:suppressAutoHyphens w:val="0"/>
+        <w:spacing w:line="240" w:lineRule="auto"/>
+        <w:rPr>
+          <w:lang w:eastAsia="en-GB" w:bidi="ar-SA"/>
+        </w:rPr>
+      </w:pPr>
+      <w:r>
+        <w:rPr>
+          <w:lang w:eastAsia="en-GB" w:bidi="ar-SA"/>
+        </w:rPr>
+        <w:t>National Policy on Engagement</w:t>
+      </w:r>
+    </w:p>
+    <w:p>
+      <w:pPr>
+        <w:widowControl w:val="0"/>
+        <w:suppressAutoHyphens w:val="0"/>
+        <w:spacing w:line="240" w:lineRule="auto"/>
+        <w:rPr>
+          <w:lang w:eastAsia="en-GB" w:bidi="ar-SA"/>
+        </w:rPr>
+      </w:pPr>
+    </w:p>
+    <w:p>
+      <w:pPr>
+        <w:widowControl w:val="0"/>
+        <w:suppressAutoHyphens w:val="0"/>
+        <w:spacing w:line="240" w:lineRule="auto"/>
+        <w:rPr>
+          <w:lang w:eastAsia="en-GB" w:bidi="ar-SA"/>
+        </w:rPr>
+      </w:pPr>
+      <w:r>
+        <w:rPr>
+          <w:lang w:eastAsia="en-GB" w:bidi="ar-SA"/>
+        </w:rPr>
+        <w:t xml:space="preserve">The first main policy question on citizen science in Survey </w:t>
+      </w:r>
+      <w:r>
+        <w:t>{</w:t>
+      </w:r>
+      <w:r>
+        <w:rPr>
+          <w:highlight w:val="yellow"/>
+        </w:rPr>
+        <w:t>Year}</w:t>
+      </w:r>
+      <w:r>
+        <w:rPr>
+          <w:lang w:eastAsia="en-GB" w:bidi="ar-SA"/>
+        </w:rPr>
+        <w:t xml:space="preserve"> is </w:t>
+      </w:r>
+      <w:r>
+        <w:rPr>
+          <w:i/>
+          <w:iCs/>
+          <w:lang w:eastAsia="en-GB" w:bidi="ar-SA"/>
+        </w:rPr>
+        <w:t>Does your country have a national policy on citizen science?</w:t>
+      </w:r>
+      <w:r>
+        <w:rPr>
+          <w:lang w:eastAsia="en-GB" w:bidi="ar-SA"/>
+        </w:rPr>
+        <w:t xml:space="preserve"> (Q45) followed by </w:t>
+      </w:r>
+      <w:r>
+        <w:rPr>
+          <w:i/>
+          <w:iCs/>
+          <w:lang w:eastAsia="en-GB" w:bidi="ar-SA"/>
+        </w:rPr>
+        <w:t>Is this policy mandatory?</w:t>
+      </w:r>
+      <w:r>
+        <w:rPr>
+          <w:lang w:eastAsia="en-GB" w:bidi="ar-SA"/>
+        </w:rPr>
+        <w:t xml:space="preserve"> (Q41.1). </w:t>
+      </w:r>
+      <w:r>
+        <w:t>{</w:t>
+      </w:r>
+      <w:r>
+        <w:rPr>
+          <w:shd w:val="clear" w:color="auto" w:fill="FFFF00"/>
+        </w:rPr>
+        <w:t>Question</w:t>
+      </w:r>
+      <w:r>
+        <w:rPr>
+          <w:shd w:val="clear" w:color="auto" w:fill="FFFF00"/>
+        </w:rPr>
+        <w:t>50</w:t>
+      </w:r>
+      <w:r>
+        <w:t>}</w:t>
+      </w:r>
+      <w:r>
+        <w:rPr>
+          <w:lang w:eastAsia="en-GB" w:bidi="ar-SA"/>
+        </w:rPr>
+        <w:t xml:space="preserve"> of responding EU countries have a national policy on citizen science whereby </w:t>
+      </w:r>
+      <w:r>
+        <w:t>{</w:t>
+      </w:r>
+      <w:r>
+        <w:rPr>
+          <w:shd w:val="clear" w:color="auto" w:fill="FFFF00"/>
+        </w:rPr>
+        <w:t>Question50</w:t>
+      </w:r>
+      <w:r>
+        <w:rPr>
+          <w:shd w:val="clear" w:color="auto" w:fill="FFFF00"/>
+        </w:rPr>
+        <w:t>.1</w:t>
+      </w:r>
+      <w:r>
+        <w:t>}</w:t>
+      </w:r>
+      <w:r>
+        <w:rPr>
+          <w:lang w:eastAsia="en-GB" w:bidi="ar-SA"/>
+        </w:rPr>
+        <w:t xml:space="preserve"> are mandatory as shown in Figures 131 and 132.</w:t>
+      </w:r>
+    </w:p>
+    <w:p>
+      <w:pPr>
+        <w:widowControl w:val="0"/>
+        <w:suppressAutoHyphens w:val="0"/>
+        <w:spacing w:line="240" w:lineRule="auto"/>
+        <w:rPr>
+          <w:lang w:eastAsia="en-GB" w:bidi="ar-SA"/>
+        </w:rPr>
+      </w:pPr>
+    </w:p>
+    <w:p>
+      <w:pPr>
+        <w:pStyle w:val="normal1"/>
+        <w:jc w:val="center"/>
+        <w:rPr>
+          <w:i/>
+        </w:rPr>
+      </w:pPr>
+      <w:r>
+        <w:rPr>
+          <w:i/>
+          <w:highlight w:val="yellow"/>
+        </w:rPr>
+        <w:t>{%chartImage9</w:t>
+      </w:r>
+      <w:r>
+        <w:rPr>
+          <w:i/>
+          <w:highlight w:val="yellow"/>
+        </w:rPr>
+        <w:t>5</w:t>
+      </w:r>
+      <w:r>
+        <w:rPr>
+          <w:i/>
+          <w:highlight w:val="yellow"/>
+        </w:rPr>
+        <w:t>}</w:t>
+      </w:r>
+    </w:p>
+    <w:p>
+      <w:pPr>
+        <w:suppressAutoHyphens w:val="0"/>
+        <w:jc w:val="center"/>
+        <w:rPr>
+          <w:lang w:eastAsia="en-GB" w:bidi="ar-SA"/>
+        </w:rPr>
+      </w:pPr>
+    </w:p>
+    <w:p>
+      <w:pPr>
+        <w:suppressAutoHyphens w:val="0"/>
+        <w:jc w:val="center"/>
+        <w:rPr>
+          <w:i/>
+          <w:iCs/>
+          <w:lang w:eastAsia="en-GB" w:bidi="ar-SA"/>
+        </w:rPr>
+      </w:pPr>
+      <w:r>
+        <w:rPr>
+          <w:i/>
+          <w:iCs/>
+          <w:lang w:eastAsia="en-GB" w:bidi="ar-SA"/>
+        </w:rPr>
+        <w:t>Figure 131: Map of EU Countries with a National Policy on Citizen Science</w:t>
+      </w:r>
+    </w:p>
+    <w:p>
+      <w:pPr>
+        <w:widowControl w:val="0"/>
+        <w:suppressAutoHyphens w:val="0"/>
+        <w:spacing w:line="240" w:lineRule="auto"/>
+        <w:rPr>
+          <w:lang w:eastAsia="en-GB" w:bidi="ar-SA"/>
+        </w:rPr>
+      </w:pPr>
+    </w:p>
+    <w:p>
+      <w:pPr>
+        <w:pStyle w:val="normal1"/>
+        <w:jc w:val="center"/>
+      </w:pPr>
+      <w:r>
+        <w:rPr>
+          <w:highlight w:val="yellow"/>
+        </w:rPr>
+        <w:t>{%pieChartImage_</w:t>
+      </w:r>
+      <w:r>
+        <w:rPr>
+          <w:highlight w:val="yellow"/>
+        </w:rPr>
+        <w:t>94</w:t>
+      </w:r>
+      <w:r>
+        <w:rPr>
+          <w:highlight w:val="yellow"/>
+        </w:rPr>
+        <w:t>_0}</w:t>
+      </w:r>
+    </w:p>
+    <w:p>
+      <w:pPr>
+        <w:pStyle w:val="normal1"/>
+        <w:jc w:val="center"/>
+        <w:rPr>
+          <w:i/>
+        </w:rPr>
+      </w:pPr>
+      <w:r>
+        <w:rPr>
+          <w:highlight w:val="yellow"/>
+        </w:rPr>
+        <w:t>{%pieChartImage_94_</w:t>
+      </w:r>
+      <w:r>
+        <w:rPr>
+          <w:highlight w:val="yellow"/>
+        </w:rPr>
+        <w:t>1</w:t>
+      </w:r>
+      <w:r>
+        <w:rPr>
+          <w:highlight w:val="yellow"/>
+        </w:rPr>
+        <w:t>}</w:t>
+      </w:r>
+    </w:p>
+    <w:p>
+      <w:pPr>
+        <w:pStyle w:val="normal1"/>
+        <w:jc w:val="center"/>
+        <w:rPr>
+          <w:i/>
+        </w:rPr>
+      </w:pPr>
+    </w:p>
+    <w:p>
+      <w:pPr>
+        <w:suppressAutoHyphens w:val="0"/>
+        <w:jc w:val="center"/>
+        <w:rPr>
+          <w:lang w:eastAsia="en-GB" w:bidi="ar-SA"/>
+        </w:rPr>
+      </w:pPr>
+    </w:p>
+    <w:p>
+      <w:pPr>
+        <w:suppressAutoHyphens w:val="0"/>
+        <w:jc w:val="center"/>
+        <w:rPr>
+          <w:lang w:eastAsia="en-GB" w:bidi="ar-SA"/>
+        </w:rPr>
+      </w:pPr>
+      <w:r>
+        <w:rPr>
+          <w:i/>
+          <w:iCs/>
+          <w:lang w:eastAsia="en-GB" w:bidi="ar-SA"/>
+        </w:rPr>
+        <w:t>Figure 132: Share of EU Countries with a National Policy on Citizen Science</w:t>
+      </w:r>
+    </w:p>
+    <w:p>
+      <w:pPr>
+        <w:widowControl w:val="0"/>
+        <w:suppressAutoHyphens w:val="0"/>
+        <w:spacing w:line="240" w:lineRule="auto"/>
+        <w:rPr>
+          <w:lang w:eastAsia="en-GB" w:bidi="ar-SA"/>
+        </w:rPr>
+      </w:pPr>
+    </w:p>
+    <w:p>
+      <w:pPr>
+        <w:widowControl w:val="0"/>
+        <w:numPr>
+          <w:ilvl w:val="2"/>
+          <w:numId w:val="4"/>
+        </w:numPr>
+        <w:suppressAutoHyphens w:val="0"/>
+        <w:spacing w:line="240" w:lineRule="auto"/>
+        <w:rPr>
+          <w:lang w:eastAsia="en-GB" w:bidi="ar-SA"/>
+        </w:rPr>
+      </w:pPr>
+      <w:r>
+        <w:rPr>
+          <w:lang w:eastAsia="en-GB" w:bidi="ar-SA"/>
+        </w:rPr>
+        <w:t>Financial Strategy on Engagement</w:t>
+      </w:r>
+    </w:p>
+    <w:p>
+      <w:pPr>
+        <w:widowControl w:val="0"/>
+        <w:suppressAutoHyphens w:val="0"/>
+        <w:spacing w:line="240" w:lineRule="auto"/>
+        <w:rPr>
+          <w:lang w:eastAsia="en-GB" w:bidi="ar-SA"/>
+        </w:rPr>
+      </w:pPr>
+    </w:p>
+    <w:p>
+      <w:pPr>
+        <w:widowControl w:val="0"/>
+        <w:numPr>
+          <w:ilvl w:val="1"/>
+          <w:numId w:val="4"/>
+        </w:numPr>
+        <w:suppressAutoHyphens w:val="0"/>
+        <w:spacing w:line="240" w:lineRule="auto"/>
+        <w:rPr>
+          <w:lang w:eastAsia="en-GB" w:bidi="ar-SA"/>
+        </w:rPr>
+      </w:pPr>
+      <w:r>
+        <w:rPr>
+          <w:lang w:eastAsia="en-GB" w:bidi="ar-SA"/>
+        </w:rPr>
+        <w:t>Practices</w:t>
+      </w:r>
+    </w:p>
+    <w:p>
+      <w:pPr>
+        <w:widowControl w:val="0"/>
+        <w:suppressAutoHyphens w:val="0"/>
+        <w:spacing w:line="240" w:lineRule="auto"/>
+        <w:rPr>
+          <w:lang w:eastAsia="en-GB" w:bidi="ar-SA"/>
+        </w:rPr>
+      </w:pPr>
+    </w:p>
+    <w:p>
+      <w:pPr>
+        <w:widowControl w:val="0"/>
+        <w:suppressAutoHyphens w:val="0"/>
+        <w:spacing w:line="240" w:lineRule="auto"/>
+        <w:rPr>
+          <w:lang w:eastAsia="en-GB" w:bidi="ar-SA"/>
+        </w:rPr>
+      </w:pPr>
+      <w:r>
+        <w:rPr>
+          <w:lang w:eastAsia="en-GB" w:bidi="ar-SA"/>
+        </w:rPr>
+        <w:t xml:space="preserve">The second main policy question on citizen science in Survey </w:t>
+      </w:r>
+      <w:r>
+        <w:t>{</w:t>
+      </w:r>
+      <w:r>
+        <w:rPr>
+          <w:highlight w:val="yellow"/>
+        </w:rPr>
+        <w:t>Year}</w:t>
+      </w:r>
+      <w:r>
+        <w:rPr>
+          <w:lang w:eastAsia="en-GB" w:bidi="ar-SA"/>
+        </w:rPr>
+        <w:t xml:space="preserve"> is </w:t>
+      </w:r>
+      <w:r>
+        <w:rPr>
+          <w:i/>
+          <w:iCs/>
+          <w:lang w:eastAsia="en-GB" w:bidi="ar-SA"/>
+        </w:rPr>
+        <w:t>Does your country have a financial strategy on citizen science?</w:t>
+      </w:r>
+      <w:r>
+        <w:rPr>
+          <w:lang w:eastAsia="en-GB" w:bidi="ar-SA"/>
+        </w:rPr>
+        <w:t xml:space="preserve"> (Q46). </w:t>
+      </w:r>
+      <w:r>
+        <w:t>{</w:t>
+      </w:r>
+      <w:r>
+        <w:rPr>
+          <w:shd w:val="clear" w:color="auto" w:fill="FFFF00"/>
+        </w:rPr>
+        <w:t>Question5</w:t>
+      </w:r>
+      <w:r>
+        <w:rPr>
+          <w:shd w:val="clear" w:color="auto" w:fill="FFFF00"/>
+        </w:rPr>
+        <w:t>1</w:t>
+      </w:r>
+      <w:r>
+        <w:t>}</w:t>
+      </w:r>
+      <w:r>
+        <w:rPr>
+          <w:lang w:eastAsia="en-GB" w:bidi="ar-SA"/>
+        </w:rPr>
+        <w:t xml:space="preserve"> of responding EU countries have a financial strategy on citizen science as shown in Figures 133 and 134.</w:t>
+      </w:r>
+    </w:p>
+    <w:p>
+      <w:pPr>
+        <w:widowControl w:val="0"/>
+        <w:suppressAutoHyphens w:val="0"/>
+        <w:spacing w:line="240" w:lineRule="auto"/>
+        <w:rPr>
+          <w:lang w:eastAsia="en-GB" w:bidi="ar-SA"/>
+        </w:rPr>
+      </w:pPr>
+    </w:p>
+    <w:p>
+      <w:pPr>
+        <w:pStyle w:val="normal1"/>
+        <w:jc w:val="center"/>
+        <w:rPr>
+          <w:i/>
+        </w:rPr>
+      </w:pPr>
+      <w:r>
+        <w:rPr>
+          <w:i/>
+          <w:highlight w:val="yellow"/>
+        </w:rPr>
+        <w:t>{%chartImage9</w:t>
+      </w:r>
+      <w:r>
+        <w:rPr>
+          <w:i/>
+          <w:highlight w:val="yellow"/>
+        </w:rPr>
+        <w:t>6</w:t>
+      </w:r>
+      <w:r>
+        <w:rPr>
+          <w:i/>
+          <w:highlight w:val="yellow"/>
+        </w:rPr>
+        <w:t>}</w:t>
+      </w:r>
+    </w:p>
+    <w:p>
+      <w:pPr>
+        <w:suppressAutoHyphens w:val="0"/>
+        <w:jc w:val="center"/>
+        <w:rPr>
+          <w:lang w:eastAsia="en-GB" w:bidi="ar-SA"/>
+        </w:rPr>
+      </w:pPr>
+    </w:p>
+    <w:p>
+      <w:pPr>
+        <w:suppressAutoHyphens w:val="0"/>
+        <w:jc w:val="center"/>
+        <w:rPr>
+          <w:lang w:eastAsia="en-GB" w:bidi="ar-SA"/>
+        </w:rPr>
+      </w:pPr>
+      <w:r>
+        <w:rPr>
+          <w:i/>
+          <w:iCs/>
+          <w:lang w:eastAsia="en-GB" w:bidi="ar-SA"/>
+        </w:rPr>
+        <w:t>Figure 133: Map of EU Countries with a Financial Strategy on Citizen Science</w:t>
+      </w:r>
+    </w:p>
+    <w:p>
+      <w:pPr>
+        <w:widowControl w:val="0"/>
+        <w:suppressAutoHyphens w:val="0"/>
+        <w:spacing w:line="240" w:lineRule="auto"/>
+        <w:rPr>
+          <w:lang w:eastAsia="en-GB" w:bidi="ar-SA"/>
+        </w:rPr>
+      </w:pPr>
+    </w:p>
+    <w:p>
+      <w:pPr>
+        <w:pStyle w:val="normal1"/>
+        <w:jc w:val="center"/>
+        <w:rPr>
+          <w:i/>
+        </w:rPr>
+      </w:pPr>
+      <w:r>
+        <w:rPr>
+          <w:highlight w:val="yellow"/>
+        </w:rPr>
+        <w:t>[</w:t>
+      </w:r>
+      <w:r>
+        <w:rPr>
+          <w:i/>
+          <w:highlight w:val="yellow"/>
+        </w:rPr>
+        <w:t>{%pieChartImage_</w:t>
+      </w:r>
+      <w:r>
+        <w:rPr>
+          <w:i/>
+          <w:highlight w:val="yellow"/>
+        </w:rPr>
+        <w:t>95</w:t>
+      </w:r>
+      <w:r>
+        <w:rPr>
+          <w:i/>
+          <w:highlight w:val="yellow"/>
+        </w:rPr>
+        <w:t>_0}</w:t>
+      </w:r>
+    </w:p>
+    <w:p>
+      <w:pPr>
+        <w:suppressAutoHyphens w:val="0"/>
+        <w:jc w:val="center"/>
+        <w:rPr>
+          <w:lang w:eastAsia="en-GB" w:bidi="ar-SA"/>
+        </w:rPr>
+      </w:pPr>
+    </w:p>
+    <w:p>
+      <w:pPr>
+        <w:suppressAutoHyphens w:val="0"/>
+        <w:jc w:val="center"/>
+        <w:rPr>
+          <w:lang w:eastAsia="en-GB" w:bidi="ar-SA"/>
+        </w:rPr>
+      </w:pPr>
+      <w:r>
+        <w:rPr>
+          <w:i/>
+          <w:iCs/>
+          <w:lang w:eastAsia="en-GB" w:bidi="ar-SA"/>
+        </w:rPr>
+        <w:t>Figure 134: Share of EU Countries with a Financial Strategy on Citizen Science</w:t>
+      </w:r>
+    </w:p>
+    <w:p>
+      <w:pPr>
+        <w:widowControl w:val="0"/>
+        <w:suppressAutoHyphens w:val="0"/>
+        <w:spacing w:line="240" w:lineRule="auto"/>
+        <w:rPr>
+          <w:lang w:eastAsia="en-GB" w:bidi="ar-SA"/>
+        </w:rPr>
+      </w:pPr>
+    </w:p>
+    <w:p>
+      <w:pPr>
+        <w:widowControl w:val="0"/>
+        <w:numPr>
+          <w:ilvl w:val="2"/>
+          <w:numId w:val="4"/>
+        </w:numPr>
+        <w:suppressAutoHyphens w:val="0"/>
+        <w:spacing w:line="240" w:lineRule="auto"/>
+        <w:rPr>
+          <w:lang w:eastAsia="en-GB" w:bidi="ar-SA"/>
+        </w:rPr>
+      </w:pPr>
+      <w:r>
+        <w:rPr>
+          <w:lang w:eastAsia="en-GB" w:bidi="ar-SA"/>
+        </w:rPr>
+        <w:t>National Monitoring on Engagement</w:t>
+      </w:r>
+    </w:p>
+    <w:p>
+      <w:pPr>
+        <w:widowControl w:val="0"/>
+        <w:suppressAutoHyphens w:val="0"/>
+        <w:spacing w:line="240" w:lineRule="auto"/>
+        <w:rPr>
+          <w:lang w:eastAsia="en-GB" w:bidi="ar-SA"/>
+        </w:rPr>
+      </w:pPr>
+    </w:p>
+    <w:p>
+      <w:pPr>
+        <w:widowControl w:val="0"/>
+        <w:suppressAutoHyphens w:val="0"/>
+        <w:spacing w:line="240" w:lineRule="auto"/>
+        <w:rPr>
+          <w:lang w:eastAsia="en-GB" w:bidi="ar-SA"/>
+        </w:rPr>
+      </w:pPr>
+      <w:r>
+        <w:rPr>
+          <w:lang w:eastAsia="en-GB" w:bidi="ar-SA"/>
+        </w:rPr>
+        <w:t xml:space="preserve">The first main practice question on citizen science in Survey </w:t>
+      </w:r>
+      <w:r>
+        <w:t>{</w:t>
+      </w:r>
+      <w:r>
+        <w:rPr>
+          <w:highlight w:val="yellow"/>
+        </w:rPr>
+        <w:t>Year}</w:t>
+      </w:r>
+      <w:r>
+        <w:rPr>
+          <w:lang w:eastAsia="en-GB" w:bidi="ar-SA"/>
+        </w:rPr>
+        <w:t xml:space="preserve"> is </w:t>
+      </w:r>
+      <w:r>
+        <w:rPr>
+          <w:i/>
+          <w:iCs/>
+          <w:lang w:eastAsia="en-GB" w:bidi="ar-SA"/>
+        </w:rPr>
+        <w:t>Does your country have a national monitoring on citizen science?</w:t>
+      </w:r>
+      <w:r>
+        <w:rPr>
+          <w:lang w:eastAsia="en-GB" w:bidi="ar-SA"/>
+        </w:rPr>
+        <w:t xml:space="preserve"> (Q93). </w:t>
+      </w:r>
+      <w:r>
+        <w:t>{</w:t>
+      </w:r>
+      <w:r>
+        <w:rPr>
+          <w:shd w:val="clear" w:color="auto" w:fill="FFFF00"/>
+        </w:rPr>
+        <w:t>Question</w:t>
+      </w:r>
+      <w:r>
+        <w:rPr>
+          <w:shd w:val="clear" w:color="auto" w:fill="FFFF00"/>
+        </w:rPr>
+        <w:t>98</w:t>
+      </w:r>
+      <w:r>
+        <w:t>}</w:t>
+      </w:r>
+      <w:r>
+        <w:rPr>
+          <w:lang w:eastAsia="en-GB" w:bidi="ar-SA"/>
+        </w:rPr>
+        <w:t xml:space="preserve"> of responding EU countries have a national monitoring on citizen science as shown in Figures 135 and 136.</w:t>
+      </w:r>
+    </w:p>
+    <w:p>
+      <w:pPr>
+        <w:widowControl w:val="0"/>
+        <w:suppressAutoHyphens w:val="0"/>
+        <w:spacing w:line="240" w:lineRule="auto"/>
+        <w:rPr>
+          <w:lang w:eastAsia="en-GB" w:bidi="ar-SA"/>
+        </w:rPr>
+      </w:pPr>
+    </w:p>
+    <w:p>
+      <w:pPr>
+        <w:pStyle w:val="normal1"/>
+        <w:jc w:val="center"/>
+        <w:rPr>
+          <w:i/>
+        </w:rPr>
+      </w:pPr>
+      <w:r>
+        <w:rPr>
+          <w:i/>
+          <w:highlight w:val="yellow"/>
+        </w:rPr>
+        <w:t>{%chartImage9</w:t>
+      </w:r>
+      <w:r>
+        <w:rPr>
+          <w:i/>
+          <w:highlight w:val="yellow"/>
+        </w:rPr>
+        <w:t>7</w:t>
+      </w:r>
+      <w:r>
+        <w:rPr>
+          <w:i/>
+          <w:highlight w:val="yellow"/>
+        </w:rPr>
+        <w:t>}</w:t>
+      </w:r>
+    </w:p>
+    <w:p>
+      <w:pPr>
+        <w:suppressAutoHyphens w:val="0"/>
+        <w:jc w:val="center"/>
+        <w:rPr>
+          <w:lang w:eastAsia="en-GB" w:bidi="ar-SA"/>
+        </w:rPr>
+      </w:pPr>
+    </w:p>
+    <w:p>
+      <w:pPr>
+        <w:suppressAutoHyphens w:val="0"/>
+        <w:jc w:val="center"/>
+        <w:rPr>
+          <w:lang w:eastAsia="en-GB" w:bidi="ar-SA"/>
+        </w:rPr>
+      </w:pPr>
+      <w:r>
+        <w:rPr>
+          <w:i/>
+          <w:iCs/>
+          <w:lang w:eastAsia="en-GB" w:bidi="ar-SA"/>
+        </w:rPr>
+        <w:t>Figure 135: Map of EU Countries with a National Monitoring on Citizen Science</w:t>
+      </w:r>
+    </w:p>
+    <w:p>
+      <w:pPr>
+        <w:widowControl w:val="0"/>
+        <w:suppressAutoHyphens w:val="0"/>
+        <w:spacing w:line="240" w:lineRule="auto"/>
+        <w:rPr>
+          <w:lang w:eastAsia="en-GB" w:bidi="ar-SA"/>
+        </w:rPr>
+      </w:pPr>
+    </w:p>
+    <w:p>
+      <w:pPr>
+        <w:pStyle w:val="normal1"/>
+        <w:jc w:val="center"/>
+        <w:rPr>
+          <w:i/>
+        </w:rPr>
+      </w:pPr>
+      <w:r>
+        <w:rPr>
+          <w:highlight w:val="yellow"/>
+        </w:rPr>
+        <w:t>[</w:t>
+      </w:r>
+      <w:r>
+        <w:rPr>
+          <w:i/>
+          <w:highlight w:val="yellow"/>
+        </w:rPr>
+        <w:t>{%pieChartImage_9</w:t>
+      </w:r>
+      <w:r>
+        <w:rPr>
+          <w:i/>
+          <w:highlight w:val="yellow"/>
+        </w:rPr>
+        <w:t>6</w:t>
+      </w:r>
+      <w:r>
+        <w:rPr>
+          <w:i/>
+          <w:highlight w:val="yellow"/>
+        </w:rPr>
+        <w:t>_0}</w:t>
+      </w:r>
+    </w:p>
+    <w:p>
+      <w:pPr>
+        <w:suppressAutoHyphens w:val="0"/>
+        <w:jc w:val="center"/>
+        <w:rPr>
+          <w:lang w:eastAsia="en-GB" w:bidi="ar-SA"/>
+        </w:rPr>
+      </w:pPr>
+    </w:p>
+    <w:p>
+      <w:pPr>
+        <w:suppressAutoHyphens w:val="0"/>
+        <w:jc w:val="center"/>
+        <w:rPr>
+          <w:lang w:eastAsia="en-GB" w:bidi="ar-SA"/>
+        </w:rPr>
+      </w:pPr>
+      <w:r>
+        <w:rPr>
+          <w:i/>
+          <w:iCs/>
+          <w:lang w:eastAsia="en-GB" w:bidi="ar-SA"/>
+        </w:rPr>
+        <w:t>Figure 136: Share of EU Countries with a National Monitoring on Citizen Science</w:t>
+      </w:r>
+    </w:p>
+    <w:p>
+      <w:pPr>
+        <w:widowControl w:val="0"/>
+        <w:suppressAutoHyphens w:val="0"/>
+        <w:spacing w:line="240" w:lineRule="auto"/>
+        <w:rPr>
+          <w:lang w:eastAsia="en-GB" w:bidi="ar-SA"/>
+        </w:rPr>
+      </w:pPr>
+    </w:p>
+    <w:p>
+      <w:pPr>
+        <w:widowControl w:val="0"/>
+        <w:numPr>
+          <w:ilvl w:val="2"/>
+          <w:numId w:val="4"/>
+        </w:numPr>
+        <w:suppressAutoHyphens w:val="0"/>
+        <w:spacing w:line="240" w:lineRule="auto"/>
+        <w:rPr>
+          <w:lang w:eastAsia="en-GB" w:bidi="ar-SA"/>
+        </w:rPr>
+      </w:pPr>
+      <w:r>
+        <w:rPr>
+          <w:lang w:eastAsia="en-GB" w:bidi="ar-SA"/>
+        </w:rPr>
+        <w:lastRenderedPageBreak/>
+        <w:t>National Investments in Engagement</w:t>
+      </w:r>
+    </w:p>
+    <w:p>
+      <w:pPr>
+        <w:widowControl w:val="0"/>
+        <w:suppressAutoHyphens w:val="0"/>
+        <w:spacing w:line="240" w:lineRule="auto"/>
+        <w:rPr>
+          <w:lang w:eastAsia="en-GB" w:bidi="ar-SA"/>
+        </w:rPr>
+      </w:pPr>
+    </w:p>
+    <w:p>
+      <w:pPr>
+        <w:widowControl w:val="0"/>
+        <w:suppressAutoHyphens w:val="0"/>
+        <w:spacing w:line="240" w:lineRule="auto"/>
+        <w:rPr>
+          <w:lang w:eastAsia="en-GB" w:bidi="ar-SA"/>
+        </w:rPr>
+      </w:pPr>
+      <w:r>
+        <w:rPr>
+          <w:lang w:eastAsia="en-GB" w:bidi="ar-SA"/>
+        </w:rPr>
+        <w:t xml:space="preserve">The second main practice question on citizen science in Survey </w:t>
+      </w:r>
+      <w:r>
+        <w:t>{</w:t>
+      </w:r>
+      <w:r>
+        <w:rPr>
+          <w:highlight w:val="yellow"/>
+        </w:rPr>
+        <w:t>Year}</w:t>
+      </w:r>
+      <w:r>
+        <w:rPr>
+          <w:lang w:eastAsia="en-GB" w:bidi="ar-SA"/>
+        </w:rPr>
+        <w:t xml:space="preserve"> is </w:t>
+      </w:r>
+      <w:r>
+        <w:rPr>
+          <w:i/>
+          <w:iCs/>
+          <w:lang w:eastAsia="en-GB" w:bidi="ar-SA"/>
+        </w:rPr>
+        <w:t xml:space="preserve">How much did your country financially invest in citizen science in </w:t>
+      </w:r>
+      <w:r>
+        <w:t>{</w:t>
+      </w:r>
+      <w:r>
+        <w:rPr>
+          <w:highlight w:val="yellow"/>
+        </w:rPr>
+        <w:t>Year}</w:t>
+      </w:r>
+      <w:r>
+        <w:rPr>
+          <w:i/>
+          <w:iCs/>
+          <w:lang w:eastAsia="en-GB" w:bidi="ar-SA"/>
+        </w:rPr>
+        <w:t xml:space="preserve"> in millions of Euros?</w:t>
+      </w:r>
+      <w:r>
+        <w:rPr>
+          <w:lang w:eastAsia="en-GB" w:bidi="ar-SA"/>
+        </w:rPr>
+        <w:t xml:space="preserve"> (Q95). </w:t>
+      </w:r>
+      <w:r>
+        <w:t>{</w:t>
+      </w:r>
+      <w:r>
+        <w:rPr>
+          <w:highlight w:val="yellow"/>
+        </w:rPr>
+        <w:t>Question</w:t>
+      </w:r>
+      <w:r>
+        <w:rPr>
+          <w:highlight w:val="yellow"/>
+        </w:rPr>
+        <w:t>100</w:t>
+      </w:r>
+      <w:r>
+        <w:rPr>
+          <w:highlight w:val="yellow"/>
+        </w:rPr>
+        <w:t>[0]}</w:t>
+      </w:r>
+      <w:r>
+        <w:rPr>
+          <w:lang w:eastAsia="en-GB" w:bidi="ar-SA"/>
+        </w:rPr>
+        <w:t xml:space="preserve"> of responding EU countries are not investing or have not stated the amount of investments in citizen science. </w:t>
+      </w:r>
+      <w:r>
+        <w:t>{</w:t>
+      </w:r>
+      <w:r>
+        <w:rPr>
+          <w:highlight w:val="yellow"/>
+        </w:rPr>
+        <w:t>Question100[</w:t>
+      </w:r>
+      <w:r>
+        <w:rPr>
+          <w:highlight w:val="yellow"/>
+        </w:rPr>
+        <w:t>1</w:t>
+      </w:r>
+      <w:r>
+        <w:rPr>
+          <w:highlight w:val="yellow"/>
+        </w:rPr>
+        <w:t>]}</w:t>
+      </w:r>
+      <w:r>
+        <w:rPr>
+          <w:lang w:eastAsia="en-GB" w:bidi="ar-SA"/>
+        </w:rPr>
+        <w:t xml:space="preserve"> of EU countries invested &gt;0 to 50 €K, </w:t>
+      </w:r>
+      <w:r>
+        <w:t>{</w:t>
+      </w:r>
+      <w:r>
+        <w:rPr>
+          <w:highlight w:val="yellow"/>
+        </w:rPr>
+        <w:t>Question100[</w:t>
+      </w:r>
+      <w:r>
+        <w:rPr>
+          <w:highlight w:val="yellow"/>
+        </w:rPr>
+        <w:t>2</w:t>
+      </w:r>
+      <w:r>
+        <w:rPr>
+          <w:highlight w:val="yellow"/>
+        </w:rPr>
+        <w:t>]}</w:t>
+      </w:r>
+      <w:r>
+        <w:rPr>
+          <w:lang w:eastAsia="en-GB" w:bidi="ar-SA"/>
+        </w:rPr>
+        <w:t xml:space="preserve"> &gt;50 to 100 €K, </w:t>
+      </w:r>
+      <w:r>
+        <w:t>{</w:t>
+      </w:r>
+      <w:r>
+        <w:rPr>
+          <w:highlight w:val="yellow"/>
+        </w:rPr>
+        <w:t>Question100[</w:t>
+      </w:r>
+      <w:r>
+        <w:rPr>
+          <w:highlight w:val="yellow"/>
+        </w:rPr>
+        <w:t>3</w:t>
+      </w:r>
+      <w:r>
+        <w:rPr>
+          <w:highlight w:val="yellow"/>
+        </w:rPr>
+        <w:t>]}</w:t>
+      </w:r>
+      <w:r>
+        <w:rPr>
+          <w:lang w:eastAsia="en-GB" w:bidi="ar-SA"/>
+        </w:rPr>
+        <w:t xml:space="preserve"> &gt;100 to 250 €K, </w:t>
+      </w:r>
+      <w:r>
+        <w:t>{</w:t>
+      </w:r>
+      <w:r>
+        <w:rPr>
+          <w:highlight w:val="yellow"/>
+        </w:rPr>
+        <w:t>Question100[</w:t>
+      </w:r>
+      <w:r>
+        <w:rPr>
+          <w:highlight w:val="yellow"/>
+        </w:rPr>
+        <w:t>4</w:t>
+      </w:r>
+      <w:r>
+        <w:rPr>
+          <w:highlight w:val="yellow"/>
+        </w:rPr>
+        <w:t>]}</w:t>
+      </w:r>
+      <w:r>
+        <w:rPr>
+          <w:lang w:eastAsia="en-GB" w:bidi="ar-SA"/>
+        </w:rPr>
+        <w:t xml:space="preserve"> &gt;250 to 500 €K, </w:t>
+      </w:r>
+      <w:r>
+        <w:t>{</w:t>
+      </w:r>
+      <w:r>
+        <w:rPr>
+          <w:highlight w:val="yellow"/>
+        </w:rPr>
+        <w:t>Question100[</w:t>
+      </w:r>
+      <w:r>
+        <w:rPr>
+          <w:highlight w:val="yellow"/>
+        </w:rPr>
+        <w:t>5</w:t>
+      </w:r>
+      <w:r>
+        <w:rPr>
+          <w:highlight w:val="yellow"/>
+        </w:rPr>
+        <w:t>]}</w:t>
+      </w:r>
+      <w:r>
+        <w:rPr>
+          <w:lang w:eastAsia="en-GB" w:bidi="ar-SA"/>
+        </w:rPr>
+        <w:t xml:space="preserve"> &gt;500 to 1000 €K, and </w:t>
+      </w:r>
+      <w:r>
+        <w:t>{</w:t>
+      </w:r>
+      <w:r>
+        <w:rPr>
+          <w:highlight w:val="yellow"/>
+        </w:rPr>
+        <w:t>Question100[</w:t>
+      </w:r>
+      <w:r>
+        <w:rPr>
+          <w:highlight w:val="yellow"/>
+        </w:rPr>
+        <w:t>6</w:t>
+      </w:r>
+      <w:r>
+        <w:rPr>
+          <w:highlight w:val="yellow"/>
+        </w:rPr>
+        <w:t>]}</w:t>
+      </w:r>
+      <w:r>
+        <w:rPr>
+          <w:lang w:eastAsia="en-GB" w:bidi="ar-SA"/>
+        </w:rPr>
+        <w:t xml:space="preserve"> &gt;1000 €K per 1000 FTE researchers in citizen science as shown in Figure 137.</w:t>
+      </w:r>
+    </w:p>
+    <w:p>
+      <w:pPr>
+        <w:widowControl w:val="0"/>
+        <w:suppressAutoHyphens w:val="0"/>
+        <w:spacing w:line="240" w:lineRule="auto"/>
+        <w:rPr>
+          <w:lang w:eastAsia="en-GB" w:bidi="ar-SA"/>
+        </w:rPr>
+      </w:pPr>
+    </w:p>
+    <w:p>
+      <w:pPr>
+        <w:pStyle w:val="normal1"/>
+        <w:jc w:val="center"/>
+        <w:rPr>
+          <w:i/>
+        </w:rPr>
+      </w:pPr>
+      <w:r>
+        <w:rPr>
+          <w:i/>
+          <w:highlight w:val="yellow"/>
+        </w:rPr>
+        <w:t>{%chartImage9</w:t>
+      </w:r>
+      <w:r>
+        <w:rPr>
+          <w:i/>
+          <w:highlight w:val="yellow"/>
+        </w:rPr>
+        <w:t>8</w:t>
+      </w:r>
+      <w:r>
+        <w:rPr>
+          <w:i/>
+          <w:highlight w:val="yellow"/>
+        </w:rPr>
+        <w:t>}</w:t>
+      </w:r>
+    </w:p>
+    <w:p>
+      <w:pPr>
+        <w:suppressAutoHyphens w:val="0"/>
+        <w:jc w:val="center"/>
+        <w:rPr>
+          <w:lang w:eastAsia="en-GB" w:bidi="ar-SA"/>
+        </w:rPr>
+      </w:pPr>
+    </w:p>
+    <w:p>
+      <w:pPr>
+        <w:suppressAutoHyphens w:val="0"/>
+        <w:jc w:val="center"/>
+        <w:rPr>
+          <w:lang w:eastAsia="en-GB" w:bidi="ar-SA"/>
+        </w:rPr>
+      </w:pPr>
+      <w:r>
+        <w:rPr>
+          <w:i/>
+          <w:iCs/>
+          <w:lang w:eastAsia="en-GB" w:bidi="ar-SA"/>
+        </w:rPr>
+        <w:t>Figure 137: Share of EU Countries with National Investments in Citizen Science per 1000 FTE Researchers</w:t>
+      </w:r>
+    </w:p>
+    <w:p>
+      <w:pPr>
+        <w:widowControl w:val="0"/>
+        <w:suppressAutoHyphens w:val="0"/>
+        <w:spacing w:line="240" w:lineRule="auto"/>
+        <w:rPr>
+          <w:lang w:eastAsia="en-GB" w:bidi="ar-SA"/>
+        </w:rPr>
+      </w:pPr>
+    </w:p>
+    <w:p>
+      <w:pPr>
+        <w:widowControl w:val="0"/>
+        <w:numPr>
+          <w:ilvl w:val="1"/>
+          <w:numId w:val="4"/>
+        </w:numPr>
+        <w:suppressAutoHyphens w:val="0"/>
+        <w:spacing w:line="240" w:lineRule="auto"/>
+        <w:rPr>
+          <w:lang w:eastAsia="en-GB" w:bidi="ar-SA"/>
+        </w:rPr>
+      </w:pPr>
+      <w:r>
+        <w:rPr>
+          <w:lang w:eastAsia="en-GB" w:bidi="ar-SA"/>
+        </w:rPr>
+        <w:t>Impact</w:t>
+      </w:r>
+    </w:p>
+    <w:p>
+      <w:pPr>
+        <w:widowControl w:val="0"/>
+        <w:suppressAutoHyphens w:val="0"/>
+        <w:spacing w:line="240" w:lineRule="auto"/>
+        <w:rPr>
+          <w:lang w:eastAsia="en-GB" w:bidi="ar-SA"/>
+        </w:rPr>
+      </w:pPr>
+    </w:p>
+    <w:p>
+      <w:pPr>
+        <w:widowControl w:val="0"/>
+        <w:numPr>
+          <w:ilvl w:val="2"/>
+          <w:numId w:val="4"/>
+        </w:numPr>
+        <w:suppressAutoHyphens w:val="0"/>
+        <w:spacing w:line="240" w:lineRule="auto"/>
+        <w:rPr>
+          <w:lang w:eastAsia="en-GB" w:bidi="ar-SA"/>
+        </w:rPr>
+      </w:pPr>
+      <w:r>
+        <w:rPr>
+          <w:lang w:eastAsia="en-GB" w:bidi="ar-SA"/>
+        </w:rPr>
+        <w:t>Yearly Trends in Policies on Engagement</w:t>
+      </w:r>
+    </w:p>
+    <w:p>
+      <w:pPr>
+        <w:widowControl w:val="0"/>
+        <w:suppressAutoHyphens w:val="0"/>
+        <w:spacing w:line="240" w:lineRule="auto"/>
+        <w:rPr>
+          <w:lang w:eastAsia="en-GB" w:bidi="ar-SA"/>
+        </w:rPr>
+      </w:pPr>
+    </w:p>
+    <w:p>
+      <w:pPr>
+        <w:widowControl w:val="0"/>
+        <w:suppressAutoHyphens w:val="0"/>
+        <w:spacing w:line="240" w:lineRule="auto"/>
+        <w:rPr>
+          <w:lang w:eastAsia="en-GB" w:bidi="ar-SA"/>
+        </w:rPr>
+      </w:pPr>
+      <w:r>
+        <w:rPr>
+          <w:lang w:eastAsia="en-GB" w:bidi="ar-SA"/>
+        </w:rPr>
+        <w:t xml:space="preserve">There is </w:t>
+      </w:r>
+      <w:r>
+        <w:t>{</w:t>
+      </w:r>
+      <w:r>
+        <w:rPr>
+          <w:highlight w:val="yellow"/>
+        </w:rPr>
+        <w:t>Question</w:t>
+      </w:r>
+      <w:r>
+        <w:rPr>
+          <w:highlight w:val="yellow"/>
+        </w:rPr>
+        <w:t>50</w:t>
+      </w:r>
+      <w:r>
+        <w:rPr>
+          <w:highlight w:val="yellow"/>
+        </w:rPr>
+        <w:t>[0]}</w:t>
+      </w:r>
+      <w:r>
+        <w:rPr>
+          <w:lang w:eastAsia="en-GB" w:bidi="ar-SA"/>
+        </w:rPr>
+        <w:t xml:space="preserve"> in national policies on citizen science in EU countries in </w:t>
+      </w:r>
+      <w:r>
+        <w:t>{</w:t>
+      </w:r>
+      <w:r>
+        <w:rPr>
+          <w:highlight w:val="yellow"/>
+        </w:rPr>
+        <w:t>Year}</w:t>
+      </w:r>
+      <w:r>
+        <w:rPr>
+          <w:lang w:eastAsia="en-GB" w:bidi="ar-SA"/>
+        </w:rPr>
+        <w:t xml:space="preserve"> from the previous year and </w:t>
+      </w:r>
+      <w:r>
+        <w:t>{</w:t>
+      </w:r>
+      <w:r>
+        <w:rPr>
+          <w:highlight w:val="yellow"/>
+        </w:rPr>
+        <w:t>Question50[</w:t>
+      </w:r>
+      <w:r>
+        <w:rPr>
+          <w:highlight w:val="yellow"/>
+        </w:rPr>
+        <w:t>1</w:t>
+      </w:r>
+      <w:r>
+        <w:rPr>
+          <w:highlight w:val="yellow"/>
+        </w:rPr>
+        <w:t>]}</w:t>
+      </w:r>
+      <w:r>
+        <w:rPr>
+          <w:lang w:eastAsia="en-GB" w:bidi="ar-SA"/>
+        </w:rPr>
+        <w:t xml:space="preserve"> since 2022 whereby there is </w:t>
+      </w:r>
+      <w:r>
+        <w:t>{</w:t>
+      </w:r>
+      <w:r>
+        <w:rPr>
+          <w:highlight w:val="yellow"/>
+        </w:rPr>
+        <w:t>Question50[</w:t>
+      </w:r>
+      <w:r>
+        <w:rPr>
+          <w:highlight w:val="yellow"/>
+        </w:rPr>
+        <w:t>2</w:t>
+      </w:r>
+      <w:r>
+        <w:rPr>
+          <w:highlight w:val="yellow"/>
+        </w:rPr>
+        <w:t>]}</w:t>
+      </w:r>
+      <w:r>
+        <w:rPr>
+          <w:lang w:eastAsia="en-GB" w:bidi="ar-SA"/>
+        </w:rPr>
+        <w:t xml:space="preserve"> in mandatory policies in </w:t>
+      </w:r>
+      <w:r>
+        <w:t>{</w:t>
+      </w:r>
+      <w:r>
+        <w:rPr>
+          <w:highlight w:val="yellow"/>
+        </w:rPr>
+        <w:t>Year}</w:t>
+      </w:r>
+      <w:r>
+        <w:rPr>
+          <w:lang w:eastAsia="en-GB" w:bidi="ar-SA"/>
+        </w:rPr>
+        <w:t xml:space="preserve"> from the previous year and </w:t>
+      </w:r>
+      <w:r>
+        <w:t>{</w:t>
+      </w:r>
+      <w:r>
+        <w:rPr>
+          <w:highlight w:val="yellow"/>
+        </w:rPr>
+        <w:t>Question50[</w:t>
+      </w:r>
+      <w:r>
+        <w:rPr>
+          <w:highlight w:val="yellow"/>
+        </w:rPr>
+        <w:t>3</w:t>
+      </w:r>
+      <w:r>
+        <w:rPr>
+          <w:highlight w:val="yellow"/>
+        </w:rPr>
+        <w:t>]}</w:t>
+      </w:r>
+      <w:r>
+        <w:rPr>
+          <w:lang w:eastAsia="en-GB" w:bidi="ar-SA"/>
+        </w:rPr>
+        <w:t xml:space="preserve"> since 2022 as shown in Figure 138.</w:t>
+      </w:r>
+    </w:p>
+    <w:p>
+      <w:pPr>
+        <w:widowControl w:val="0"/>
+        <w:suppressAutoHyphens w:val="0"/>
+        <w:spacing w:line="240" w:lineRule="auto"/>
+        <w:rPr>
+          <w:lang w:eastAsia="en-GB" w:bidi="ar-SA"/>
+        </w:rPr>
+      </w:pPr>
+    </w:p>
+    <w:p>
+      <w:pPr>
+        <w:pStyle w:val="normal1"/>
+        <w:jc w:val="center"/>
+        <w:rPr>
+          <w:i/>
+        </w:rPr>
+      </w:pPr>
+      <w:r>
+        <w:rPr>
+          <w:i/>
+          <w:highlight w:val="yellow"/>
+        </w:rPr>
+        <w:t>{%chartImage</w:t>
+      </w:r>
+      <w:r>
+        <w:rPr>
+          <w:i/>
+          <w:highlight w:val="yellow"/>
+        </w:rPr>
+        <w:t>99</w:t>
+      </w:r>
+      <w:r>
+        <w:rPr>
+          <w:i/>
+          <w:highlight w:val="yellow"/>
+        </w:rPr>
+        <w:t>}</w:t>
+      </w:r>
+    </w:p>
+    <w:p>
+      <w:pPr>
+        <w:suppressAutoHyphens w:val="0"/>
+        <w:jc w:val="center"/>
+        <w:rPr>
+          <w:lang w:eastAsia="en-GB" w:bidi="ar-SA"/>
+        </w:rPr>
+      </w:pPr>
+    </w:p>
+    <w:p>
+      <w:pPr>
+        <w:suppressAutoHyphens w:val="0"/>
+        <w:jc w:val="center"/>
+        <w:rPr>
+          <w:lang w:eastAsia="en-GB" w:bidi="ar-SA"/>
+        </w:rPr>
+      </w:pPr>
+      <w:r>
+        <w:rPr>
+          <w:i/>
+          <w:iCs/>
+          <w:lang w:eastAsia="en-GB" w:bidi="ar-SA"/>
+        </w:rPr>
+        <w:t>Figure 138: Trend in EU Countries with a National Policy on Citizen Science</w:t>
+      </w:r>
+    </w:p>
+    <w:p>
+      <w:pPr>
+        <w:suppressAutoHyphens w:val="0"/>
+        <w:rPr>
+          <w:lang w:eastAsia="en-GB" w:bidi="ar-SA"/>
+        </w:rPr>
+      </w:pPr>
+    </w:p>
+    <w:p>
+      <w:pPr>
+        <w:widowControl w:val="0"/>
+        <w:suppressAutoHyphens w:val="0"/>
+        <w:spacing w:line="240" w:lineRule="auto"/>
+        <w:rPr>
+          <w:lang w:eastAsia="en-GB" w:bidi="ar-SA"/>
+        </w:rPr>
+      </w:pPr>
+      <w:r>
+        <w:rPr>
+          <w:lang w:eastAsia="en-GB" w:bidi="ar-SA"/>
+        </w:rPr>
+        <w:t xml:space="preserve">There is </w:t>
+      </w:r>
+      <w:r>
+        <w:t>{</w:t>
+      </w:r>
+      <w:r>
+        <w:rPr>
+          <w:highlight w:val="yellow"/>
+        </w:rPr>
+        <w:t>Question</w:t>
+      </w:r>
+      <w:r>
+        <w:rPr>
+          <w:highlight w:val="yellow"/>
+        </w:rPr>
+        <w:t>51</w:t>
+      </w:r>
+      <w:r>
+        <w:rPr>
+          <w:highlight w:val="yellow"/>
+        </w:rPr>
+        <w:t>[0]</w:t>
+      </w:r>
+      <w:r>
+        <w:t>}</w:t>
+      </w:r>
+      <w:r>
+        <w:rPr>
+          <w:lang w:eastAsia="en-GB" w:bidi="ar-SA"/>
+        </w:rPr>
+        <w:t xml:space="preserve"> in financial strategies on citizen science in EU countries in </w:t>
+      </w:r>
+      <w:r>
+        <w:t>{</w:t>
+      </w:r>
+      <w:r>
+        <w:rPr>
+          <w:highlight w:val="yellow"/>
+        </w:rPr>
+        <w:t>Year}</w:t>
+      </w:r>
+      <w:r>
+        <w:rPr>
+          <w:lang w:eastAsia="en-GB" w:bidi="ar-SA"/>
+        </w:rPr>
+        <w:t xml:space="preserve"> from the previous year and </w:t>
+      </w:r>
+      <w:r>
+        <w:t>{</w:t>
+      </w:r>
+      <w:r>
+        <w:rPr>
+          <w:highlight w:val="yellow"/>
+        </w:rPr>
+        <w:t>Question51[</w:t>
+      </w:r>
+      <w:r>
+        <w:rPr>
+          <w:highlight w:val="yellow"/>
+        </w:rPr>
+        <w:t>1</w:t>
+      </w:r>
+      <w:r>
+        <w:rPr>
+          <w:highlight w:val="yellow"/>
+        </w:rPr>
+        <w:t>]</w:t>
+      </w:r>
+      <w:r>
+        <w:t>}</w:t>
+      </w:r>
+      <w:r>
+        <w:rPr>
+          <w:lang w:eastAsia="en-GB" w:bidi="ar-SA"/>
+        </w:rPr>
+        <w:t xml:space="preserve"> since 2022 as shown in Figure 139.</w:t>
+      </w:r>
+    </w:p>
+    <w:p>
+      <w:pPr>
+        <w:widowControl w:val="0"/>
+        <w:suppressAutoHyphens w:val="0"/>
+        <w:spacing w:line="240" w:lineRule="auto"/>
+        <w:rPr>
+          <w:lang w:eastAsia="en-GB" w:bidi="ar-SA"/>
+        </w:rPr>
+      </w:pPr>
+    </w:p>
+    <w:p>
+      <w:pPr>
+        <w:pStyle w:val="normal1"/>
+        <w:jc w:val="center"/>
+        <w:rPr>
+          <w:i/>
+        </w:rPr>
+      </w:pPr>
+      <w:r>
+        <w:rPr>
+          <w:i/>
+          <w:highlight w:val="yellow"/>
+        </w:rPr>
+        <w:t>{%chartImage</w:t>
+      </w:r>
+      <w:r>
+        <w:rPr>
+          <w:i/>
+          <w:highlight w:val="yellow"/>
+        </w:rPr>
+        <w:t>100</w:t>
+      </w:r>
+      <w:r>
+        <w:rPr>
+          <w:i/>
+          <w:highlight w:val="yellow"/>
+        </w:rPr>
+        <w:t>}</w:t>
+      </w:r>
+    </w:p>
+    <w:p>
+      <w:pPr>
+        <w:suppressAutoHyphens w:val="0"/>
+        <w:jc w:val="center"/>
+        <w:rPr>
+          <w:lang w:eastAsia="en-GB" w:bidi="ar-SA"/>
+        </w:rPr>
+      </w:pPr>
+    </w:p>
+    <w:p>
+      <w:pPr>
+        <w:suppressAutoHyphens w:val="0"/>
+        <w:jc w:val="center"/>
+        <w:rPr>
+          <w:lang w:eastAsia="en-GB" w:bidi="ar-SA"/>
+        </w:rPr>
+      </w:pPr>
+      <w:r>
+        <w:rPr>
+          <w:i/>
+          <w:iCs/>
+          <w:lang w:eastAsia="en-GB" w:bidi="ar-SA"/>
+        </w:rPr>
+        <w:t>Figure 139: Trend in EU Countries with a Financial Strategy on Citizen Science</w:t>
+      </w:r>
+    </w:p>
+    <w:p>
+      <w:pPr>
+        <w:widowControl w:val="0"/>
+        <w:suppressAutoHyphens w:val="0"/>
+        <w:spacing w:line="240" w:lineRule="auto"/>
+        <w:rPr>
+          <w:lang w:eastAsia="en-GB" w:bidi="ar-SA"/>
+        </w:rPr>
+      </w:pPr>
+    </w:p>
+    <w:p>
+      <w:pPr>
+        <w:widowControl w:val="0"/>
+        <w:numPr>
+          <w:ilvl w:val="2"/>
+          <w:numId w:val="4"/>
+        </w:numPr>
+        <w:suppressAutoHyphens w:val="0"/>
+        <w:spacing w:line="240" w:lineRule="auto"/>
+        <w:rPr>
+          <w:lang w:eastAsia="en-GB" w:bidi="ar-SA"/>
+        </w:rPr>
+      </w:pPr>
+      <w:r>
+        <w:rPr>
+          <w:lang w:eastAsia="en-GB" w:bidi="ar-SA"/>
+        </w:rPr>
+        <w:t>Yearly Trends in Practices on Engagement</w:t>
+      </w:r>
+    </w:p>
+    <w:p>
+      <w:pPr>
+        <w:widowControl w:val="0"/>
+        <w:suppressAutoHyphens w:val="0"/>
+        <w:spacing w:line="240" w:lineRule="auto"/>
+        <w:rPr>
+          <w:lang w:eastAsia="en-GB" w:bidi="ar-SA"/>
+        </w:rPr>
+      </w:pPr>
+    </w:p>
+    <w:p>
+      <w:pPr>
+        <w:widowControl w:val="0"/>
+        <w:suppressAutoHyphens w:val="0"/>
+        <w:spacing w:line="240" w:lineRule="auto"/>
+        <w:rPr>
+          <w:lang w:eastAsia="en-GB" w:bidi="ar-SA"/>
+        </w:rPr>
+      </w:pPr>
+      <w:r>
+        <w:rPr>
+          <w:lang w:eastAsia="en-GB" w:bidi="ar-SA"/>
+        </w:rPr>
+        <w:t xml:space="preserve">There is </w:t>
+      </w:r>
+      <w:r>
+        <w:t>{</w:t>
+      </w:r>
+      <w:r>
+        <w:rPr>
+          <w:highlight w:val="yellow"/>
+        </w:rPr>
+        <w:t>Question</w:t>
+      </w:r>
+      <w:r>
+        <w:rPr>
+          <w:highlight w:val="yellow"/>
+        </w:rPr>
+        <w:t>98</w:t>
+      </w:r>
+      <w:r>
+        <w:rPr>
+          <w:highlight w:val="yellow"/>
+        </w:rPr>
+        <w:t>[0]</w:t>
+      </w:r>
+      <w:r>
+        <w:t>}</w:t>
+      </w:r>
+      <w:r>
+        <w:rPr>
+          <w:lang w:eastAsia="en-GB" w:bidi="ar-SA"/>
+        </w:rPr>
+        <w:t xml:space="preserve"> in national monitoring on citizen science in EU countries in </w:t>
+      </w:r>
+      <w:r>
+        <w:t>{</w:t>
+      </w:r>
+      <w:r>
+        <w:rPr>
+          <w:highlight w:val="yellow"/>
+        </w:rPr>
+        <w:t>Year}</w:t>
+      </w:r>
+      <w:r>
+        <w:rPr>
+          <w:lang w:eastAsia="en-GB" w:bidi="ar-SA"/>
+        </w:rPr>
+        <w:t xml:space="preserve"> from the previous year and </w:t>
+      </w:r>
+      <w:r>
+        <w:t>{</w:t>
+      </w:r>
+      <w:r>
+        <w:rPr>
+          <w:highlight w:val="yellow"/>
+        </w:rPr>
+        <w:t>Question98[</w:t>
+      </w:r>
+      <w:r>
+        <w:rPr>
+          <w:highlight w:val="yellow"/>
+        </w:rPr>
+        <w:t>1</w:t>
+      </w:r>
+      <w:r>
+        <w:rPr>
+          <w:highlight w:val="yellow"/>
+        </w:rPr>
+        <w:t>]</w:t>
+      </w:r>
+      <w:r>
+        <w:t>}</w:t>
+      </w:r>
+      <w:r>
+        <w:rPr>
+          <w:lang w:eastAsia="en-GB" w:bidi="ar-SA"/>
+        </w:rPr>
+        <w:t xml:space="preserve"> since 2022 as shown in Figure 140.</w:t>
+      </w:r>
+    </w:p>
+    <w:p>
+      <w:pPr>
+        <w:widowControl w:val="0"/>
+        <w:suppressAutoHyphens w:val="0"/>
+        <w:spacing w:line="240" w:lineRule="auto"/>
+        <w:rPr>
+          <w:lang w:eastAsia="en-GB" w:bidi="ar-SA"/>
+        </w:rPr>
+      </w:pPr>
+    </w:p>
+    <w:p>
+      <w:pPr>
+        <w:pStyle w:val="normal1"/>
+        <w:jc w:val="center"/>
+        <w:rPr>
+          <w:i/>
+        </w:rPr>
+      </w:pPr>
+      <w:r>
+        <w:rPr>
+          <w:i/>
+          <w:highlight w:val="yellow"/>
+        </w:rPr>
+        <w:t>{%chartImage10</w:t>
+      </w:r>
+      <w:r>
+        <w:rPr>
+          <w:i/>
+          <w:highlight w:val="yellow"/>
+        </w:rPr>
+        <w:t>1</w:t>
+      </w:r>
+      <w:r>
+        <w:rPr>
+          <w:i/>
+          <w:highlight w:val="yellow"/>
+        </w:rPr>
+        <w:t>}</w:t>
+      </w:r>
+    </w:p>
+    <w:p>
+      <w:pPr>
+        <w:suppressAutoHyphens w:val="0"/>
+        <w:jc w:val="center"/>
+        <w:rPr>
+          <w:lang w:eastAsia="en-GB" w:bidi="ar-SA"/>
+        </w:rPr>
+      </w:pPr>
+    </w:p>
+    <w:p>
+      <w:pPr>
+        <w:suppressAutoHyphens w:val="0"/>
+        <w:jc w:val="center"/>
+        <w:rPr>
+          <w:i/>
+          <w:iCs/>
+          <w:lang w:eastAsia="en-GB" w:bidi="ar-SA"/>
+        </w:rPr>
+      </w:pPr>
+      <w:r>
+        <w:rPr>
+          <w:i/>
+          <w:iCs/>
+          <w:lang w:eastAsia="en-GB" w:bidi="ar-SA"/>
+        </w:rPr>
+        <w:t>Figure 140: Trend in EU Countries with a National Monitoring on Citizen Science</w:t>
+      </w:r>
+    </w:p>
+    <w:p>
+      <w:pPr>
+        <w:widowControl w:val="0"/>
+        <w:suppressAutoHyphens w:val="0"/>
+        <w:spacing w:line="240" w:lineRule="auto"/>
+        <w:rPr>
+          <w:lang w:eastAsia="en-GB" w:bidi="ar-SA"/>
+        </w:rPr>
+      </w:pPr>
+    </w:p>
+    <w:p>
+      <w:pPr>
+        <w:widowControl w:val="0"/>
+        <w:suppressAutoHyphens w:val="0"/>
+        <w:spacing w:line="240" w:lineRule="auto"/>
+        <w:rPr>
+          <w:lang w:eastAsia="en-GB" w:bidi="ar-SA"/>
+        </w:rPr>
+      </w:pPr>
+      <w:r>
+        <w:rPr>
+          <w:lang w:eastAsia="en-GB" w:bidi="ar-SA"/>
+        </w:rPr>
+        <w:t xml:space="preserve">There is finally </w:t>
+      </w:r>
+      <w:r>
+        <w:t>{</w:t>
+      </w:r>
+      <w:r>
+        <w:rPr>
+          <w:highlight w:val="yellow"/>
+        </w:rPr>
+        <w:t>Question</w:t>
+      </w:r>
+      <w:r>
+        <w:rPr>
+          <w:highlight w:val="yellow"/>
+        </w:rPr>
+        <w:t>100</w:t>
+      </w:r>
+      <w:r>
+        <w:rPr>
+          <w:highlight w:val="yellow"/>
+        </w:rPr>
+        <w:t>_trend[0]</w:t>
+      </w:r>
+      <w:r>
+        <w:t>}</w:t>
+      </w:r>
+      <w:r>
+        <w:rPr>
+          <w:lang w:eastAsia="en-GB" w:bidi="ar-SA"/>
+        </w:rPr>
+        <w:t xml:space="preserve"> in national investments in citizen science per 1000 FTE researchers in EU countries in </w:t>
+      </w:r>
+      <w:r>
+        <w:t>{</w:t>
+      </w:r>
+      <w:r>
+        <w:rPr>
+          <w:highlight w:val="yellow"/>
+        </w:rPr>
+        <w:t>Year}</w:t>
+      </w:r>
+      <w:r>
+        <w:rPr>
+          <w:lang w:eastAsia="en-GB" w:bidi="ar-SA"/>
+        </w:rPr>
+        <w:t xml:space="preserve"> from the previous year and </w:t>
+      </w:r>
+      <w:r>
+        <w:t>{</w:t>
+      </w:r>
+      <w:r>
+        <w:rPr>
+          <w:highlight w:val="yellow"/>
+        </w:rPr>
+        <w:t>Question100_trend[</w:t>
+      </w:r>
+      <w:r>
+        <w:rPr>
+          <w:highlight w:val="yellow"/>
+        </w:rPr>
+        <w:t>1</w:t>
+      </w:r>
+      <w:r>
+        <w:rPr>
+          <w:highlight w:val="yellow"/>
+        </w:rPr>
+        <w:t>]</w:t>
+      </w:r>
+      <w:r>
+        <w:t>}</w:t>
+      </w:r>
+      <w:r>
+        <w:rPr>
+          <w:lang w:eastAsia="en-GB" w:bidi="ar-SA"/>
+        </w:rPr>
+        <w:t xml:space="preserve"> since 2022 as shown in Figure 141.</w:t>
+      </w:r>
+    </w:p>
+    <w:p>
+      <w:pPr>
+        <w:pStyle w:val="normal1"/>
+        <w:jc w:val="center"/>
+        <w:rPr>
+          <w:i/>
+        </w:rPr>
+      </w:pPr>
+      <w:r>
+        <w:rPr>
+          <w:i/>
+          <w:highlight w:val="yellow"/>
+        </w:rPr>
+        <w:t>{%chartImage10</w:t>
+      </w:r>
+      <w:r>
+        <w:rPr>
+          <w:i/>
+          <w:highlight w:val="yellow"/>
+        </w:rPr>
+        <w:t>2</w:t>
+      </w:r>
+      <w:r>
+        <w:rPr>
+          <w:i/>
+          <w:highlight w:val="yellow"/>
+        </w:rPr>
+        <w:t>}</w:t>
+      </w:r>
+    </w:p>
+    <w:p>
+      <w:pPr>
+        <w:suppressAutoHyphens w:val="0"/>
+        <w:jc w:val="center"/>
+        <w:rPr>
+          <w:lang w:eastAsia="en-GB" w:bidi="ar-SA"/>
+        </w:rPr>
+      </w:pPr>
+    </w:p>
+    <w:p>
+      <w:pPr>
+        <w:suppressAutoHyphens w:val="0"/>
+        <w:jc w:val="center"/>
+        <w:rPr>
+          <w:lang w:eastAsia="en-GB" w:bidi="ar-SA"/>
+        </w:rPr>
+      </w:pPr>
+      <w:r>
+        <w:rPr>
+          <w:i/>
+          <w:iCs/>
+          <w:lang w:eastAsia="en-GB" w:bidi="ar-SA"/>
+        </w:rPr>
+        <w:t>Figure 141: Trend in EU Countries with National Investments in Citizen Science per 1000 FTE Researchers</w:t>
+      </w:r>
+    </w:p>
+    <w:p>
+      <w:pPr>
+        <w:widowControl w:val="0"/>
+        <w:suppressAutoHyphens w:val="0"/>
+        <w:spacing w:line="240" w:lineRule="auto"/>
+        <w:rPr>
+          <w:lang w:eastAsia="en-GB" w:bidi="ar-SA"/>
+        </w:rPr>
+      </w:pPr>
+    </w:p>
+    <w:p>
+      <w:pPr>
+        <w:widowControl w:val="0"/>
+        <w:numPr>
+          <w:ilvl w:val="0"/>
+          <w:numId w:val="4"/>
+        </w:numPr>
+        <w:suppressAutoHyphens w:val="0"/>
+        <w:spacing w:line="240" w:lineRule="auto"/>
+        <w:rPr>
+          <w:lang w:eastAsia="en-GB" w:bidi="ar-SA"/>
+        </w:rPr>
+      </w:pPr>
+      <w:commentRangeStart w:id="10"/>
+      <w:commentRangeStart w:id="11"/>
+      <w:r>
+        <w:rPr>
+          <w:lang w:eastAsia="en-GB" w:bidi="ar-SA"/>
+        </w:rPr>
+        <w:t>Total Investments in EOSC and Open Science</w:t>
+      </w:r>
+      <w:commentRangeEnd w:id="10"/>
+      <w:r>
+        <w:rPr>
+          <w:lang w:eastAsia="en-GB" w:bidi="ar-SA"/>
+        </w:rPr>
+        <w:commentReference w:id="10"/>
+      </w:r>
+      <w:commentRangeEnd w:id="11"/>
+      <w:r>
+        <w:rPr>
+          <w:lang w:eastAsia="en-GB" w:bidi="ar-SA"/>
+        </w:rPr>
+        <w:commentReference w:id="11"/>
+      </w:r>
+    </w:p>
+    <w:p>
+      <w:pPr>
+        <w:widowControl w:val="0"/>
+        <w:suppressAutoHyphens w:val="0"/>
+        <w:spacing w:line="240" w:lineRule="auto"/>
+        <w:rPr>
+          <w:lang w:eastAsia="en-GB" w:bidi="ar-SA"/>
+        </w:rPr>
+      </w:pPr>
+    </w:p>
+    <w:p>
+      <w:pPr>
+        <w:widowControl w:val="0"/>
+        <w:numPr>
+          <w:ilvl w:val="1"/>
+          <w:numId w:val="4"/>
+        </w:numPr>
+        <w:suppressAutoHyphens w:val="0"/>
+        <w:spacing w:line="240" w:lineRule="auto"/>
+        <w:rPr>
+          <w:lang w:eastAsia="en-GB" w:bidi="ar-SA"/>
+        </w:rPr>
+      </w:pPr>
+      <w:r>
+        <w:rPr>
+          <w:lang w:eastAsia="en-GB" w:bidi="ar-SA"/>
+        </w:rPr>
+        <w:t>Total Investments in Millions of Euros</w:t>
+      </w:r>
+    </w:p>
+    <w:p>
+      <w:pPr>
+        <w:widowControl w:val="0"/>
+        <w:suppressAutoHyphens w:val="0"/>
+        <w:spacing w:line="240" w:lineRule="auto"/>
+        <w:rPr>
+          <w:lang w:eastAsia="en-GB" w:bidi="ar-SA"/>
+        </w:rPr>
+      </w:pPr>
+    </w:p>
+    <w:p>
+      <w:pPr>
+        <w:widowControl w:val="0"/>
+        <w:suppressAutoHyphens w:val="0"/>
+        <w:spacing w:line="240" w:lineRule="auto"/>
+        <w:rPr>
+          <w:lang w:eastAsia="en-GB" w:bidi="ar-SA"/>
+        </w:rPr>
+      </w:pPr>
+      <w:r>
+        <w:rPr>
+          <w:lang w:eastAsia="en-GB" w:bidi="ar-SA"/>
+        </w:rPr>
+        <w:t xml:space="preserve">This report has so far looked at national investments across the eight categories relevant for EOSC and Open Science of publications, data, software, services, infrastructure, skills/training, assessment, and engagement. A general question on national investments in Survey </w:t>
+      </w:r>
+      <w:r>
+        <w:t>{</w:t>
+      </w:r>
+      <w:r>
+        <w:rPr>
+          <w:highlight w:val="yellow"/>
+        </w:rPr>
+        <w:t>Year}</w:t>
+      </w:r>
+      <w:r>
+        <w:rPr>
+          <w:lang w:eastAsia="en-GB" w:bidi="ar-SA"/>
+        </w:rPr>
+        <w:t xml:space="preserve"> is </w:t>
+      </w:r>
+      <w:r>
+        <w:rPr>
+          <w:i/>
+          <w:iCs/>
+          <w:lang w:eastAsia="en-GB" w:bidi="ar-SA"/>
+        </w:rPr>
+        <w:t>How much did your country financially invest in total in EOSC and Open Science in 2022 in millions of Euros?</w:t>
+      </w:r>
+      <w:r>
+        <w:rPr>
+          <w:lang w:eastAsia="en-GB" w:bidi="ar-SA"/>
+        </w:rPr>
+        <w:t xml:space="preserve"> (</w:t>
+      </w:r>
+      <w:commentRangeStart w:id="12"/>
+      <w:r>
+        <w:rPr>
+          <w:lang w:eastAsia="en-GB" w:bidi="ar-SA"/>
+        </w:rPr>
+        <w:t>Q147</w:t>
+      </w:r>
+      <w:commentRangeEnd w:id="12"/>
+      <w:r>
+        <w:rPr>
+          <w:lang w:eastAsia="en-GB" w:bidi="ar-SA"/>
+        </w:rPr>
+        <w:commentReference w:id="12"/>
+      </w:r>
+      <w:r>
+        <w:rPr>
+          <w:lang w:eastAsia="en-GB" w:bidi="ar-SA"/>
+        </w:rPr>
+        <w:t xml:space="preserve">). </w:t>
+      </w:r>
+      <w:r>
+        <w:t>{</w:t>
+      </w:r>
+      <w:r>
+        <w:rPr>
+          <w:highlight w:val="yellow"/>
+        </w:rPr>
+        <w:t>Question</w:t>
+      </w:r>
+      <w:r>
+        <w:rPr>
+          <w:highlight w:val="yellow"/>
+        </w:rPr>
+        <w:t>5</w:t>
+      </w:r>
+      <w:r>
+        <w:rPr>
+          <w:highlight w:val="yellow"/>
+        </w:rPr>
+        <w:t>[0]</w:t>
+      </w:r>
+      <w:r>
+        <w:t>}</w:t>
+      </w:r>
+      <w:r>
+        <w:rPr>
+          <w:lang w:eastAsia="en-GB" w:bidi="ar-SA"/>
+        </w:rPr>
+        <w:t xml:space="preserve"> of responding EU countries are not investing or have not stated the total amount of investments in EOSC and Open Science. </w:t>
+      </w:r>
+      <w:r>
+        <w:t>{</w:t>
+      </w:r>
+      <w:r>
+        <w:rPr>
+          <w:highlight w:val="yellow"/>
+        </w:rPr>
+        <w:t>Question5[</w:t>
+      </w:r>
+      <w:r>
+        <w:rPr>
+          <w:highlight w:val="yellow"/>
+        </w:rPr>
+        <w:t>1</w:t>
+      </w:r>
+      <w:r>
+        <w:rPr>
+          <w:highlight w:val="yellow"/>
+        </w:rPr>
+        <w:t>]</w:t>
+      </w:r>
+      <w:r>
+        <w:t>}</w:t>
+      </w:r>
+      <w:r>
+        <w:rPr>
+          <w:lang w:eastAsia="en-GB" w:bidi="ar-SA"/>
+        </w:rPr>
+        <w:t xml:space="preserve"> of EU countries invested &gt;0 to 1 €M, </w:t>
+      </w:r>
+      <w:r>
+        <w:t>{</w:t>
+      </w:r>
+      <w:r>
+        <w:rPr>
+          <w:highlight w:val="yellow"/>
+        </w:rPr>
+        <w:t>Question5[</w:t>
+      </w:r>
+      <w:r>
+        <w:rPr>
+          <w:highlight w:val="yellow"/>
+        </w:rPr>
+        <w:t>2</w:t>
+      </w:r>
+      <w:r>
+        <w:rPr>
+          <w:highlight w:val="yellow"/>
+        </w:rPr>
+        <w:t>]</w:t>
+      </w:r>
+      <w:r>
+        <w:t>}</w:t>
+      </w:r>
+      <w:r>
+        <w:rPr>
+          <w:lang w:eastAsia="en-GB" w:bidi="ar-SA"/>
+        </w:rPr>
+        <w:t xml:space="preserve"> &gt;1 to 5 €M, </w:t>
+      </w:r>
+      <w:r>
+        <w:t>{</w:t>
+      </w:r>
+      <w:r>
+        <w:rPr>
+          <w:highlight w:val="yellow"/>
+        </w:rPr>
+        <w:t>Question5[</w:t>
+      </w:r>
+      <w:r>
+        <w:rPr>
+          <w:highlight w:val="yellow"/>
+        </w:rPr>
+        <w:t>3</w:t>
+      </w:r>
+      <w:r>
+        <w:rPr>
+          <w:highlight w:val="yellow"/>
+        </w:rPr>
+        <w:t>]</w:t>
+      </w:r>
+      <w:r>
+        <w:t>}</w:t>
+      </w:r>
+      <w:r>
+        <w:rPr>
+          <w:lang w:eastAsia="en-GB" w:bidi="ar-SA"/>
+        </w:rPr>
+        <w:t xml:space="preserve"> &gt;5 to 10 €M, </w:t>
+      </w:r>
+      <w:r>
+        <w:t>{</w:t>
+      </w:r>
+      <w:r>
+        <w:rPr>
+          <w:highlight w:val="yellow"/>
+        </w:rPr>
+        <w:t>Question5[</w:t>
+      </w:r>
+      <w:r>
+        <w:rPr>
+          <w:highlight w:val="yellow"/>
+        </w:rPr>
+        <w:t>4</w:t>
+      </w:r>
+      <w:r>
+        <w:rPr>
+          <w:highlight w:val="yellow"/>
+        </w:rPr>
+        <w:t>]</w:t>
+      </w:r>
+      <w:r>
+        <w:t>}</w:t>
+      </w:r>
+      <w:r>
+        <w:rPr>
+          <w:lang w:eastAsia="en-GB" w:bidi="ar-SA"/>
+        </w:rPr>
+        <w:t xml:space="preserve"> &gt;10 to 50 €M, </w:t>
+      </w:r>
+      <w:r>
+        <w:t>{</w:t>
+      </w:r>
+      <w:r>
+        <w:rPr>
+          <w:highlight w:val="yellow"/>
+        </w:rPr>
+        <w:t>Question5[</w:t>
+      </w:r>
+      <w:r>
+        <w:rPr>
+          <w:highlight w:val="yellow"/>
+        </w:rPr>
+        <w:t>5</w:t>
+      </w:r>
+      <w:r>
+        <w:rPr>
+          <w:highlight w:val="yellow"/>
+        </w:rPr>
+        <w:t>]</w:t>
+      </w:r>
+      <w:r>
+        <w:t>}</w:t>
+      </w:r>
+      <w:r>
+        <w:rPr>
+          <w:lang w:eastAsia="en-GB" w:bidi="ar-SA"/>
+        </w:rPr>
+        <w:t xml:space="preserve"> &gt;50 to 100 €M, and </w:t>
+      </w:r>
+      <w:r>
+        <w:t>{</w:t>
+      </w:r>
+      <w:r>
+        <w:rPr>
+          <w:highlight w:val="yellow"/>
+        </w:rPr>
+        <w:t>Question5[</w:t>
+      </w:r>
+      <w:r>
+        <w:rPr>
+          <w:highlight w:val="yellow"/>
+        </w:rPr>
+        <w:t>6</w:t>
+      </w:r>
+      <w:r>
+        <w:rPr>
+          <w:highlight w:val="yellow"/>
+        </w:rPr>
+        <w:t>]</w:t>
+      </w:r>
+      <w:r>
+        <w:t>}</w:t>
+      </w:r>
+      <w:r>
+        <w:rPr>
+          <w:lang w:eastAsia="en-GB" w:bidi="ar-SA"/>
+        </w:rPr>
+        <w:t xml:space="preserve"> &gt;100 €M as shown in Figure 142.</w:t>
+      </w:r>
+    </w:p>
+    <w:p>
+      <w:pPr>
+        <w:widowControl w:val="0"/>
+        <w:suppressAutoHyphens w:val="0"/>
+        <w:spacing w:line="240" w:lineRule="auto"/>
+        <w:rPr>
+          <w:lang w:eastAsia="en-GB" w:bidi="ar-SA"/>
+        </w:rPr>
+      </w:pPr>
+    </w:p>
+    <w:p>
+      <w:pPr>
+        <w:pStyle w:val="normal1"/>
+        <w:jc w:val="center"/>
+        <w:rPr>
+          <w:i/>
+        </w:rPr>
+      </w:pPr>
+      <w:r>
+        <w:rPr>
+          <w:i/>
+          <w:highlight w:val="yellow"/>
+        </w:rPr>
+        <w:t>{%chartImage10</w:t>
+      </w:r>
+      <w:r>
+        <w:rPr>
+          <w:i/>
+          <w:highlight w:val="yellow"/>
+        </w:rPr>
+        <w:t>3</w:t>
+      </w:r>
+      <w:r>
+        <w:rPr>
+          <w:i/>
+          <w:highlight w:val="yellow"/>
+        </w:rPr>
+        <w:t>}</w:t>
+      </w:r>
+    </w:p>
+    <w:p>
+      <w:pPr>
+        <w:suppressAutoHyphens w:val="0"/>
+        <w:jc w:val="center"/>
+        <w:rPr>
+          <w:lang w:eastAsia="en-GB" w:bidi="ar-SA"/>
+        </w:rPr>
+      </w:pPr>
+    </w:p>
+    <w:p>
+      <w:pPr>
+        <w:suppressAutoHyphens w:val="0"/>
+        <w:jc w:val="center"/>
+        <w:rPr>
+          <w:lang w:eastAsia="en-GB" w:bidi="ar-SA"/>
+        </w:rPr>
+      </w:pPr>
+      <w:r>
+        <w:rPr>
+          <w:i/>
+          <w:iCs/>
+          <w:lang w:eastAsia="en-GB" w:bidi="ar-SA"/>
+        </w:rPr>
+        <w:t xml:space="preserve">Figure 142: </w:t>
+      </w:r>
+      <w:commentRangeStart w:id="13"/>
+      <w:commentRangeStart w:id="14"/>
+      <w:r>
+        <w:rPr>
+          <w:i/>
+          <w:iCs/>
+          <w:lang w:eastAsia="en-GB" w:bidi="ar-SA"/>
+        </w:rPr>
+        <w:t>Share of EU Countries with National Investments in EOSC and Open Science in Millions of Euros</w:t>
+      </w:r>
+      <w:commentRangeEnd w:id="13"/>
+      <w:r>
+        <w:rPr>
+          <w:lang w:eastAsia="en-GB" w:bidi="ar-SA"/>
+        </w:rPr>
+        <w:commentReference w:id="13"/>
+      </w:r>
+      <w:commentRangeEnd w:id="14"/>
+      <w:r>
+        <w:rPr>
+          <w:lang w:eastAsia="en-GB" w:bidi="ar-SA"/>
+        </w:rPr>
+        <w:commentReference w:id="14"/>
+      </w:r>
+    </w:p>
+    <w:p>
+      <w:pPr>
+        <w:widowControl w:val="0"/>
+        <w:suppressAutoHyphens w:val="0"/>
+        <w:spacing w:line="240" w:lineRule="auto"/>
+        <w:rPr>
+          <w:lang w:eastAsia="en-GB" w:bidi="ar-SA"/>
+        </w:rPr>
+      </w:pPr>
+    </w:p>
+    <w:p>
+      <w:pPr>
+        <w:widowControl w:val="0"/>
+        <w:numPr>
+          <w:ilvl w:val="1"/>
+          <w:numId w:val="4"/>
+        </w:numPr>
+        <w:suppressAutoHyphens w:val="0"/>
+        <w:spacing w:line="240" w:lineRule="auto"/>
+        <w:rPr>
+          <w:lang w:eastAsia="en-GB" w:bidi="ar-SA"/>
+        </w:rPr>
+      </w:pPr>
+      <w:r>
+        <w:rPr>
+          <w:lang w:eastAsia="en-GB" w:bidi="ar-SA"/>
+        </w:rPr>
+        <w:t>Total Investments per 1000 FTE Researchers</w:t>
+      </w:r>
+    </w:p>
+    <w:p>
+      <w:pPr>
+        <w:widowControl w:val="0"/>
+        <w:suppressAutoHyphens w:val="0"/>
+        <w:spacing w:line="240" w:lineRule="auto"/>
+        <w:rPr>
+          <w:lang w:eastAsia="en-GB" w:bidi="ar-SA"/>
+        </w:rPr>
+      </w:pPr>
+    </w:p>
+    <w:p>
+      <w:pPr>
+        <w:widowControl w:val="0"/>
+        <w:suppressAutoHyphens w:val="0"/>
+        <w:spacing w:line="240" w:lineRule="auto"/>
+        <w:rPr>
+          <w:lang w:eastAsia="en-GB" w:bidi="ar-SA"/>
+        </w:rPr>
+      </w:pPr>
+      <w:r>
+        <w:rPr>
+          <w:lang w:eastAsia="en-GB" w:bidi="ar-SA"/>
+        </w:rPr>
+        <w:t xml:space="preserve">The figures reported in Survey </w:t>
+      </w:r>
+      <w:r>
+        <w:t>{</w:t>
+      </w:r>
+      <w:r>
+        <w:rPr>
+          <w:highlight w:val="yellow"/>
+        </w:rPr>
+        <w:t>Year}</w:t>
+      </w:r>
+      <w:r>
+        <w:rPr>
+          <w:lang w:eastAsia="en-GB" w:bidi="ar-SA"/>
+        </w:rPr>
+        <w:t xml:space="preserve"> for the general question </w:t>
+      </w:r>
+      <w:r>
+        <w:rPr>
+          <w:i/>
+          <w:iCs/>
+          <w:lang w:eastAsia="en-GB" w:bidi="ar-SA"/>
+        </w:rPr>
+        <w:t>How much did your country financially invest in total in EOSC and Open Science in 2022 in millions of Euros?</w:t>
+      </w:r>
+      <w:r>
+        <w:rPr>
+          <w:lang w:eastAsia="en-GB" w:bidi="ar-SA"/>
+        </w:rPr>
+        <w:t xml:space="preserve"> (Q147) can be better compared across countries by being relativised to 1000 FTE researchers in the country. </w:t>
+      </w:r>
+      <w:r>
+        <w:t>{</w:t>
+      </w:r>
+      <w:r>
+        <w:rPr>
+          <w:highlight w:val="yellow"/>
+        </w:rPr>
+        <w:t>Question5[0]</w:t>
+      </w:r>
+      <w:r>
+        <w:t>}</w:t>
+      </w:r>
+      <w:r>
+        <w:rPr>
+          <w:lang w:eastAsia="en-GB" w:bidi="ar-SA"/>
+        </w:rPr>
+        <w:t xml:space="preserve"> of responding EU countries are not investing or have not stated the total amount of investments in EOSC and Open Science. </w:t>
+      </w:r>
+      <w:r>
+        <w:t>{</w:t>
+      </w:r>
+      <w:r>
+        <w:rPr>
+          <w:highlight w:val="yellow"/>
+        </w:rPr>
+        <w:t>Question5[</w:t>
+      </w:r>
+      <w:r>
+        <w:rPr>
+          <w:highlight w:val="yellow"/>
+        </w:rPr>
+        <w:t>1</w:t>
+      </w:r>
+      <w:r>
+        <w:rPr>
+          <w:highlight w:val="yellow"/>
+        </w:rPr>
+        <w:t>]</w:t>
+      </w:r>
+      <w:r>
+        <w:t>}</w:t>
+      </w:r>
+      <w:r>
+        <w:rPr>
+          <w:lang w:eastAsia="en-GB" w:bidi="ar-SA"/>
+        </w:rPr>
+        <w:t xml:space="preserve"> of EU countries invested &gt;0 to 50 €K, </w:t>
+      </w:r>
+      <w:r>
+        <w:t>{</w:t>
+      </w:r>
+      <w:r>
+        <w:rPr>
+          <w:highlight w:val="yellow"/>
+        </w:rPr>
+        <w:t>Question5[</w:t>
+      </w:r>
+      <w:r>
+        <w:rPr>
+          <w:highlight w:val="yellow"/>
+        </w:rPr>
+        <w:t>2</w:t>
+      </w:r>
+      <w:r>
+        <w:rPr>
+          <w:highlight w:val="yellow"/>
+        </w:rPr>
+        <w:t>]</w:t>
+      </w:r>
+      <w:r>
+        <w:t>}</w:t>
+      </w:r>
+      <w:r>
+        <w:rPr>
+          <w:lang w:eastAsia="en-GB" w:bidi="ar-SA"/>
+        </w:rPr>
+        <w:t xml:space="preserve"> &gt;50 to 100 €K, </w:t>
+      </w:r>
+      <w:r>
+        <w:t>{</w:t>
+      </w:r>
+      <w:r>
+        <w:rPr>
+          <w:highlight w:val="yellow"/>
+        </w:rPr>
+        <w:t>Question5[</w:t>
+      </w:r>
+      <w:r>
+        <w:rPr>
+          <w:highlight w:val="yellow"/>
+        </w:rPr>
+        <w:t>3</w:t>
+      </w:r>
+      <w:r>
+        <w:rPr>
+          <w:highlight w:val="yellow"/>
+        </w:rPr>
+        <w:t>]</w:t>
+      </w:r>
+      <w:r>
+        <w:t>}</w:t>
+      </w:r>
+      <w:r>
+        <w:rPr>
+          <w:lang w:eastAsia="en-GB" w:bidi="ar-SA"/>
+        </w:rPr>
+        <w:t xml:space="preserve"> &gt;100 to 250 €K, </w:t>
+      </w:r>
+      <w:r>
+        <w:t>{</w:t>
+      </w:r>
+      <w:r>
+        <w:rPr>
+          <w:highlight w:val="yellow"/>
+        </w:rPr>
+        <w:t>Question5[</w:t>
+      </w:r>
+      <w:r>
+        <w:rPr>
+          <w:highlight w:val="yellow"/>
+        </w:rPr>
+        <w:t>4</w:t>
+      </w:r>
+      <w:r>
+        <w:rPr>
+          <w:highlight w:val="yellow"/>
+        </w:rPr>
+        <w:t>]</w:t>
+      </w:r>
+      <w:r>
+        <w:t>}</w:t>
+      </w:r>
+      <w:r>
+        <w:rPr>
+          <w:lang w:eastAsia="en-GB" w:bidi="ar-SA"/>
+        </w:rPr>
+        <w:t xml:space="preserve"> &gt;250 to 500 €K, </w:t>
+      </w:r>
+      <w:r>
+        <w:t>{</w:t>
+      </w:r>
+      <w:r>
+        <w:rPr>
+          <w:highlight w:val="yellow"/>
+        </w:rPr>
+        <w:t>Question5[</w:t>
+      </w:r>
+      <w:r>
+        <w:rPr>
+          <w:highlight w:val="yellow"/>
+        </w:rPr>
+        <w:t>5</w:t>
+      </w:r>
+      <w:r>
+        <w:rPr>
+          <w:highlight w:val="yellow"/>
+        </w:rPr>
+        <w:t>]</w:t>
+      </w:r>
+      <w:r>
+        <w:t>}</w:t>
+      </w:r>
+      <w:r>
+        <w:rPr>
+          <w:lang w:eastAsia="en-GB" w:bidi="ar-SA"/>
+        </w:rPr>
+        <w:t xml:space="preserve"> &gt;500 to 1000 €K, and </w:t>
+      </w:r>
+      <w:r>
+        <w:t>{</w:t>
+      </w:r>
+      <w:r>
+        <w:rPr>
+          <w:highlight w:val="yellow"/>
+        </w:rPr>
+        <w:t>Question5[</w:t>
+      </w:r>
+      <w:r>
+        <w:rPr>
+          <w:highlight w:val="yellow"/>
+        </w:rPr>
+        <w:t>6</w:t>
+      </w:r>
+      <w:r>
+        <w:rPr>
+          <w:highlight w:val="yellow"/>
+        </w:rPr>
+        <w:t>]</w:t>
+      </w:r>
+      <w:r>
+        <w:t>}</w:t>
+      </w:r>
+      <w:r>
+        <w:rPr>
+          <w:lang w:eastAsia="en-GB" w:bidi="ar-SA"/>
+        </w:rPr>
+        <w:t xml:space="preserve"> &gt;1000 €K per 1000 FTE researchers as shown in Figure 143.</w:t>
+      </w:r>
+    </w:p>
+    <w:p>
+      <w:pPr>
+        <w:widowControl w:val="0"/>
+        <w:suppressAutoHyphens w:val="0"/>
+        <w:spacing w:line="240" w:lineRule="auto"/>
+        <w:rPr>
+          <w:lang w:eastAsia="en-GB" w:bidi="ar-SA"/>
+        </w:rPr>
+      </w:pPr>
+    </w:p>
+    <w:p>
+      <w:pPr>
+        <w:pStyle w:val="normal1"/>
+        <w:jc w:val="center"/>
+        <w:rPr>
+          <w:i/>
+        </w:rPr>
+      </w:pPr>
+      <w:r>
+        <w:rPr>
+          <w:i/>
+          <w:highlight w:val="yellow"/>
+        </w:rPr>
+        <w:t>{%chartImage10</w:t>
+      </w:r>
+      <w:r>
+        <w:rPr>
+          <w:i/>
+          <w:highlight w:val="yellow"/>
+        </w:rPr>
+        <w:t>4</w:t>
+      </w:r>
+      <w:r>
+        <w:rPr>
+          <w:i/>
+          <w:highlight w:val="yellow"/>
+        </w:rPr>
+        <w:t>}</w:t>
+      </w:r>
+    </w:p>
+    <w:p>
+      <w:pPr>
+        <w:suppressAutoHyphens w:val="0"/>
+        <w:jc w:val="center"/>
+        <w:rPr>
+          <w:lang w:eastAsia="en-GB" w:bidi="ar-SA"/>
+        </w:rPr>
+      </w:pPr>
+    </w:p>
+    <w:p>
+      <w:pPr>
+        <w:suppressAutoHyphens w:val="0"/>
+        <w:jc w:val="center"/>
+        <w:rPr>
+          <w:lang w:eastAsia="en-GB" w:bidi="ar-SA"/>
+        </w:rPr>
+      </w:pPr>
+      <w:r>
+        <w:rPr>
+          <w:i/>
+          <w:iCs/>
+          <w:lang w:eastAsia="en-GB" w:bidi="ar-SA"/>
+        </w:rPr>
+        <w:t xml:space="preserve">Figure 43: </w:t>
+      </w:r>
+      <w:commentRangeStart w:id="15"/>
+      <w:commentRangeStart w:id="16"/>
+      <w:r>
+        <w:rPr>
+          <w:i/>
+          <w:iCs/>
+          <w:lang w:eastAsia="en-GB" w:bidi="ar-SA"/>
+        </w:rPr>
+        <w:t>Share of EU Countries with National Investments in EOSC and Open Science per 1000 FTE Researchers</w:t>
+      </w:r>
+      <w:commentRangeEnd w:id="15"/>
+      <w:r>
+        <w:rPr>
+          <w:lang w:eastAsia="en-GB" w:bidi="ar-SA"/>
+        </w:rPr>
+        <w:commentReference w:id="15"/>
+      </w:r>
+      <w:commentRangeEnd w:id="16"/>
+      <w:r>
+        <w:rPr>
+          <w:lang w:eastAsia="en-GB" w:bidi="ar-SA"/>
+        </w:rPr>
+        <w:commentReference w:id="16"/>
+      </w:r>
+    </w:p>
+    <w:p>
+      <w:pPr>
+        <w:pStyle w:val="normal1"/>
+        <w:jc w:val="center"/>
+        <w:rPr>
+          <w:i/>
+          <w:iCs/>
+        </w:rPr>
+      </w:pPr>
+    </w:p>
+    <w:p>
+      <w:pPr>
         <w:pStyle w:val="normal1"/>
         <w:jc w:val="center"/>
       </w:pPr>
@@ -17987,9 +20911,9 @@
       </w:pPr>
     </w:p>
     <w:sectPr>
-      <w:footerReference w:type="even" r:id="rId10"/>
-      <w:footerReference w:type="default" r:id="rId11"/>
-      <w:footerReference w:type="first" r:id="rId12"/>
+      <w:footerReference w:type="even" r:id="rId11"/>
+      <w:footerReference w:type="default" r:id="rId12"/>
+      <w:footerReference w:type="first" r:id="rId13"/>
       <w:pgSz w:w="11906" w:h="16838"/>
       <w:pgMar w:top="1133" w:right="1133" w:bottom="1133" w:left="1133" w:header="0" w:footer="720" w:gutter="0"/>
       <w:pgNumType w:start="1"/>
@@ -18150,6 +21074,125 @@
       </w:r>
     </w:p>
   </w:comment>
+  <w:comment w:id="10" w:author="Gareth O'Neill" w:date="2025-11-12T12:37:00Z" w:initials="">
+    <w:p>
+      <w:pPr>
+        <w:widowControl w:val="0"/>
+        <w:spacing w:line="240" w:lineRule="auto"/>
+        <w:rPr>
+          <w:color w:val="000000"/>
+        </w:rPr>
+      </w:pPr>
+      <w:r>
+        <w:rPr>
+          <w:color w:val="000000"/>
+        </w:rPr>
+        <w:t>To discuss if we could show the trends in the total amount of national investments in EOSC and Open Science over the years in a clear and useful figure</w:t>
+      </w:r>
+    </w:p>
+  </w:comment>
+  <w:comment w:id="11" w:author="Stefan Liebler" w:date="2025-11-13T16:48:00Z" w:initials="">
+    <w:p>
+      <w:pPr>
+        <w:widowControl w:val="0"/>
+        <w:spacing w:line="240" w:lineRule="auto"/>
+        <w:rPr>
+          <w:color w:val="000000"/>
+        </w:rPr>
+      </w:pPr>
+      <w:r>
+        <w:rPr>
+          <w:color w:val="000000"/>
+        </w:rPr>
+        <w:t>I doubt it, see the jump from 2023 to 2024 due to the Netherlands removing 100 mill. Euros. We can try to improve by giving even more guidance.</w:t>
+      </w:r>
+    </w:p>
+  </w:comment>
+  <w:comment w:id="12" w:author="Gareth O'Neill" w:date="2025-11-12T12:07:00Z" w:initials="">
+    <w:p>
+      <w:pPr>
+        <w:widowControl w:val="0"/>
+        <w:spacing w:line="240" w:lineRule="auto"/>
+        <w:rPr>
+          <w:color w:val="000000"/>
+        </w:rPr>
+      </w:pPr>
+      <w:r>
+        <w:rPr>
+          <w:color w:val="000000"/>
+        </w:rPr>
+        <w:t>There is a jump in numbering here due to the addition of survey questions on impact</w:t>
+      </w:r>
+    </w:p>
+  </w:comment>
+  <w:comment w:id="13" w:author="Gareth O'Neill" w:date="2025-11-12T12:13:00Z" w:initials="">
+    <w:p>
+      <w:pPr>
+        <w:widowControl w:val="0"/>
+        <w:spacing w:line="240" w:lineRule="auto"/>
+        <w:rPr>
+          <w:color w:val="000000"/>
+        </w:rPr>
+      </w:pPr>
+      <w:r>
+        <w:rPr>
+          <w:color w:val="000000"/>
+        </w:rPr>
+        <w:t>Check if this is the right wording as title</w:t>
+      </w:r>
+    </w:p>
+  </w:comment>
+  <w:comment w:id="14" w:author="Stefan Liebler" w:date="2025-11-13T16:52:00Z" w:initials="">
+    <w:p>
+      <w:pPr>
+        <w:widowControl w:val="0"/>
+        <w:spacing w:line="240" w:lineRule="auto"/>
+        <w:rPr>
+          <w:color w:val="000000"/>
+        </w:rPr>
+      </w:pPr>
+      <w:r>
+        <w:rPr>
+          <w:color w:val="000000"/>
+        </w:rPr>
+        <w:t>I will need to see the graph to judge if this is the right wording.</w:t>
+      </w:r>
+    </w:p>
+  </w:comment>
+  <w:comment w:id="15" w:author="Gareth O'Neill" w:date="2025-11-12T12:13:00Z" w:initials="">
+    <w:p>
+      <w:pPr>
+        <w:widowControl w:val="0"/>
+        <w:spacing w:line="240" w:lineRule="auto"/>
+        <w:rPr>
+          <w:color w:val="000000"/>
+        </w:rPr>
+      </w:pPr>
+      <w:r>
+        <w:rPr>
+          <w:color w:val="000000"/>
+        </w:rPr>
+        <w:t>Check if this is the right wording as title</w:t>
+      </w:r>
+    </w:p>
+  </w:comment>
+  <w:comment w:id="16" w:author="Stefan Liebler" w:date="2025-11-13T16:52:00Z" w:initials="">
+    <w:p>
+      <w:pPr>
+        <w:widowControl w:val="0"/>
+        <w:spacing w:line="240" w:lineRule="auto"/>
+        <w:rPr>
+          <w:color w:val="000000"/>
+        </w:rPr>
+      </w:pPr>
+      <w:r>
+        <w:rPr>
+          <w:color w:val="000000"/>
+        </w:rPr>
+        <w:t>I will need to see the graph to judge if this is the right wording.</w:t>
+      </w:r>
+    </w:p>
+  </w:comment>
 </w:comments>
 </file>
 
@@ -18162,7 +21205,26 @@
   <w15:commentEx w15:paraId="5F9B137F" w15:done="0"/>
   <w15:commentEx w15:paraId="5B47DCC1" w15:done="0"/>
   <w15:commentEx w15:paraId="6EECCE59" w15:done="0"/>
+  <w15:commentEx w15:paraId="63EC3499" w15:done="0"/>
+  <w15:commentEx w15:paraId="77AAABCB" w15:done="0"/>
+  <w15:commentEx w15:paraId="698D7F42" w15:done="0"/>
+  <w15:commentEx w15:paraId="7457F232" w15:done="0"/>
+  <w15:commentEx w15:paraId="6CF36597" w15:done="0"/>
+  <w15:commentEx w15:paraId="508D54C1" w15:done="0"/>
+  <w15:commentEx w15:paraId="58F9568A" w15:done="0"/>
 </w15:commentsEx>
+</file>
+
+<file path=word/commentsExtensible.xml><?xml version="1.0" encoding="utf-8"?>
+<w16cex:commentsExtensible xmlns:wpc="http://schemas.microsoft.com/office/word/2010/wordprocessingCanvas" xmlns:cx="http://schemas.microsoft.com/office/drawing/2014/chartex" xmlns:cx1="http://schemas.microsoft.com/office/drawing/2015/9/8/chartex" xmlns:cx2="http://schemas.microsoft.com/office/drawing/2015/10/21/chartex" xmlns:cx3="http://schemas.microsoft.com/office/drawing/2016/5/9/chartex" xmlns:cx4="http://schemas.microsoft.com/office/drawing/2016/5/10/chartex" xmlns:cx5="http://schemas.microsoft.com/office/drawing/2016/5/11/chartex" xmlns:cx6="http://schemas.microsoft.com/office/drawing/2016/5/12/chartex" xmlns:cx7="http://schemas.microsoft.com/office/drawing/2016/5/13/chartex" xmlns:cx8="http://schemas.microsoft.com/office/drawing/2016/5/14/chartex" xmlns:cr="http://schemas.microsoft.com/office/comments/2020/reactions" xmlns:mc="http://schemas.openxmlformats.org/markup-compatibility/2006" xmlns:aink="http://schemas.microsoft.com/office/drawing/2016/ink" xmlns:am3d="http://schemas.microsoft.com/office/drawing/2017/model3d" xmlns:o="urn:schemas-microsoft-com:office:office" xmlns:oel="http://schemas.microsoft.com/office/2019/extlst" xmlns:r="http://schemas.openxmlformats.org/officeDocument/2006/relationships" xmlns:m="http://schemas.openxmlformats.org/officeDocument/2006/math" xmlns:v="urn:schemas-microsoft-com:vml" xmlns:wp14="http://schemas.microsoft.com/office/word/2010/wordprocessingDrawing" xmlns:wp="http://schemas.openxmlformats.org/drawingml/2006/wordprocessingDrawing" xmlns:w10="urn:schemas-microsoft-com:office:word" xmlns:w="http://schemas.openxmlformats.org/wordprocessingml/2006/main" xmlns:w14="http://schemas.microsoft.com/office/word/2010/wordml" xmlns:w15="http://schemas.microsoft.com/office/word/2012/wordml" xmlns:w16cex="http://schemas.microsoft.com/office/word/2018/wordml/cex" xmlns:w16cid="http://schemas.microsoft.com/office/word/2016/wordml/cid" xmlns:w16="http://schemas.microsoft.com/office/word/2018/wordml" xmlns:w16du="http://schemas.microsoft.com/office/word/2023/wordml/word16du" xmlns:w16sdtdh="http://schemas.microsoft.com/office/word/2020/wordml/sdtdatahash" xmlns:w16sdtfl="http://schemas.microsoft.com/office/word/2024/wordml/sdtformatlock" xmlns:w16se="http://schemas.microsoft.com/office/word/2015/wordml/symex" xmlns:wpg="http://schemas.microsoft.com/office/word/2010/wordprocessingGroup" xmlns:wpi="http://schemas.microsoft.com/office/word/2010/wordprocessingInk" xmlns:wne="http://schemas.microsoft.com/office/word/2006/wordml" xmlns:wps="http://schemas.microsoft.com/office/word/2010/wordprocessingShape" mc:Ignorable="w14 w15 w16se w16cid w16 w16cex w16sdtdh w16sdtfl cr w16du wp14">
+  <w16cex:commentExtensible w16cex:durableId="7C29C53F" w16cex:dateUtc="2025-11-18T08:56:00Z"/>
+  <w16cex:commentExtensible w16cex:durableId="0E810D2D" w16cex:dateUtc="2025-11-18T08:56:00Z"/>
+  <w16cex:commentExtensible w16cex:durableId="167B6143" w16cex:dateUtc="2025-11-18T08:56:00Z"/>
+  <w16cex:commentExtensible w16cex:durableId="23672D51" w16cex:dateUtc="2025-11-18T08:56:00Z"/>
+  <w16cex:commentExtensible w16cex:durableId="2098AF96" w16cex:dateUtc="2025-11-18T08:56:00Z"/>
+  <w16cex:commentExtensible w16cex:durableId="268E5BF3" w16cex:dateUtc="2025-11-18T08:56:00Z"/>
+  <w16cex:commentExtensible w16cex:durableId="5274E05E" w16cex:dateUtc="2025-11-18T08:56:00Z"/>
+</w16cex:commentsExtensible>
 </file>
 
 <file path=word/commentsIds.xml><?xml version="1.0" encoding="utf-8"?>
@@ -18174,6 +21236,13 @@
   <w16cid:commentId w16cid:paraId="5F9B137F" w16cid:durableId="44BBD0EA"/>
   <w16cid:commentId w16cid:paraId="5B47DCC1" w16cid:durableId="501D8355"/>
   <w16cid:commentId w16cid:paraId="6EECCE59" w16cid:durableId="425E0C4E"/>
+  <w16cid:commentId w16cid:paraId="63EC3499" w16cid:durableId="7C29C53F"/>
+  <w16cid:commentId w16cid:paraId="77AAABCB" w16cid:durableId="0E810D2D"/>
+  <w16cid:commentId w16cid:paraId="698D7F42" w16cid:durableId="167B6143"/>
+  <w16cid:commentId w16cid:paraId="7457F232" w16cid:durableId="23672D51"/>
+  <w16cid:commentId w16cid:paraId="6CF36597" w16cid:durableId="2098AF96"/>
+  <w16cid:commentId w16cid:paraId="508D54C1" w16cid:durableId="268E5BF3"/>
+  <w16cid:commentId w16cid:paraId="58F9568A" w16cid:durableId="5274E05E"/>
 </w16cid:commentsIds>
 </file>
 
@@ -18576,6 +21645,155 @@
     </w:lvl>
   </w:abstractNum>
   <w:abstractNum w:abstractNumId="2" w15:restartNumberingAfterBreak="0">
+    <w:nsid w:val="3A367919"/>
+    <w:multiLevelType w:val="multilevel"/>
+    <w:tmpl w:val="B058967A"/>
+    <w:lvl w:ilvl="0">
+      <w:start w:val="9"/>
+      <w:numFmt w:val="decimal"/>
+      <w:lvlText w:val="%1."/>
+      <w:lvlJc w:val="right"/>
+      <w:pPr>
+        <w:ind w:left="720" w:hanging="360"/>
+      </w:pPr>
+      <w:rPr>
+        <w:rFonts w:hint="default"/>
+        <w:strike w:val="0"/>
+        <w:dstrike w:val="0"/>
+        <w:u w:val="none"/>
+        <w:effect w:val="none"/>
+      </w:rPr>
+    </w:lvl>
+    <w:lvl w:ilvl="1">
+      <w:start w:val="1"/>
+      <w:numFmt w:val="decimal"/>
+      <w:lvlText w:val="%1.%2."/>
+      <w:lvlJc w:val="right"/>
+      <w:pPr>
+        <w:ind w:left="1440" w:hanging="360"/>
+      </w:pPr>
+      <w:rPr>
+        <w:rFonts w:hint="default"/>
+        <w:strike w:val="0"/>
+        <w:dstrike w:val="0"/>
+        <w:u w:val="none"/>
+        <w:effect w:val="none"/>
+      </w:rPr>
+    </w:lvl>
+    <w:lvl w:ilvl="2">
+      <w:start w:val="1"/>
+      <w:numFmt w:val="decimal"/>
+      <w:lvlText w:val="%1.%2.%3."/>
+      <w:lvlJc w:val="right"/>
+      <w:pPr>
+        <w:ind w:left="2160" w:hanging="360"/>
+      </w:pPr>
+      <w:rPr>
+        <w:rFonts w:hint="default"/>
+        <w:strike w:val="0"/>
+        <w:dstrike w:val="0"/>
+        <w:u w:val="none"/>
+        <w:effect w:val="none"/>
+      </w:rPr>
+    </w:lvl>
+    <w:lvl w:ilvl="3">
+      <w:start w:val="1"/>
+      <w:numFmt w:val="decimal"/>
+      <w:lvlText w:val="%1.%2.%3.%4."/>
+      <w:lvlJc w:val="right"/>
+      <w:pPr>
+        <w:ind w:left="2880" w:hanging="360"/>
+      </w:pPr>
+      <w:rPr>
+        <w:rFonts w:hint="default"/>
+        <w:strike w:val="0"/>
+        <w:dstrike w:val="0"/>
+        <w:u w:val="none"/>
+        <w:effect w:val="none"/>
+      </w:rPr>
+    </w:lvl>
+    <w:lvl w:ilvl="4">
+      <w:start w:val="1"/>
+      <w:numFmt w:val="decimal"/>
+      <w:lvlText w:val="%1.%2.%3.%4.%5."/>
+      <w:lvlJc w:val="right"/>
+      <w:pPr>
+        <w:ind w:left="3600" w:hanging="360"/>
+      </w:pPr>
+      <w:rPr>
+        <w:rFonts w:hint="default"/>
+        <w:strike w:val="0"/>
+        <w:dstrike w:val="0"/>
+        <w:u w:val="none"/>
+        <w:effect w:val="none"/>
+      </w:rPr>
+    </w:lvl>
+    <w:lvl w:ilvl="5">
+      <w:start w:val="1"/>
+      <w:numFmt w:val="decimal"/>
+      <w:lvlText w:val="%1.%2.%3.%4.%5.%6."/>
+      <w:lvlJc w:val="right"/>
+      <w:pPr>
+        <w:ind w:left="4320" w:hanging="360"/>
+      </w:pPr>
+      <w:rPr>
+        <w:rFonts w:hint="default"/>
+        <w:strike w:val="0"/>
+        <w:dstrike w:val="0"/>
+        <w:u w:val="none"/>
+        <w:effect w:val="none"/>
+      </w:rPr>
+    </w:lvl>
+    <w:lvl w:ilvl="6">
+      <w:start w:val="1"/>
+      <w:numFmt w:val="decimal"/>
+      <w:lvlText w:val="%1.%2.%3.%4.%5.%6.%7."/>
+      <w:lvlJc w:val="right"/>
+      <w:pPr>
+        <w:ind w:left="5040" w:hanging="360"/>
+      </w:pPr>
+      <w:rPr>
+        <w:rFonts w:hint="default"/>
+        <w:strike w:val="0"/>
+        <w:dstrike w:val="0"/>
+        <w:u w:val="none"/>
+        <w:effect w:val="none"/>
+      </w:rPr>
+    </w:lvl>
+    <w:lvl w:ilvl="7">
+      <w:start w:val="1"/>
+      <w:numFmt w:val="decimal"/>
+      <w:lvlText w:val="%1.%2.%3.%4.%5.%6.%7.%8."/>
+      <w:lvlJc w:val="right"/>
+      <w:pPr>
+        <w:ind w:left="5760" w:hanging="360"/>
+      </w:pPr>
+      <w:rPr>
+        <w:rFonts w:hint="default"/>
+        <w:strike w:val="0"/>
+        <w:dstrike w:val="0"/>
+        <w:u w:val="none"/>
+        <w:effect w:val="none"/>
+      </w:rPr>
+    </w:lvl>
+    <w:lvl w:ilvl="8">
+      <w:start w:val="1"/>
+      <w:numFmt w:val="decimal"/>
+      <w:lvlText w:val="%1.%2.%3.%4.%5.%6.%7.%8.%9."/>
+      <w:lvlJc w:val="right"/>
+      <w:pPr>
+        <w:ind w:left="6480" w:hanging="360"/>
+      </w:pPr>
+      <w:rPr>
+        <w:rFonts w:hint="default"/>
+        <w:strike w:val="0"/>
+        <w:dstrike w:val="0"/>
+        <w:u w:val="none"/>
+        <w:effect w:val="none"/>
+      </w:rPr>
+    </w:lvl>
+  </w:abstractNum>
+  <w:abstractNum w:abstractNumId="3" w15:restartNumberingAfterBreak="0">
     <w:nsid w:val="723E0328"/>
     <w:multiLevelType w:val="multilevel"/>
     <w:tmpl w:val="7644A44E"/>
@@ -18692,10 +21910,13 @@
     <w:abstractNumId w:val="0"/>
   </w:num>
   <w:num w:numId="2" w16cid:durableId="609170577">
-    <w:abstractNumId w:val="2"/>
+    <w:abstractNumId w:val="3"/>
   </w:num>
   <w:num w:numId="3" w16cid:durableId="1742021626">
     <w:abstractNumId w:val="1"/>
+  </w:num>
+  <w:num w:numId="4" w16cid:durableId="1716928784">
+    <w:abstractNumId w:val="2"/>
   </w:num>
 </w:numbering>
 </file>
@@ -19218,7 +22439,6 @@
   <w:style w:type="character" w:default="1" w:styleId="DefaultParagraphFont">
     <w:name w:val="Default Paragraph Font"/>
     <w:uiPriority w:val="1"/>
-    <w:semiHidden/>
     <w:unhideWhenUsed/>
   </w:style>
   <w:style w:type="table" w:default="1" w:styleId="TableNormal">

--- a/src/assets/docx-templates/report_template_test.docx
+++ b/src/assets/docx-templates/report_template_test.docx
@@ -20232,6 +20232,12 @@
         <w:rPr>
           <w:highlight w:val="yellow"/>
         </w:rPr>
+        <w:t>_total</w:t>
+      </w:r>
+      <w:r>
+        <w:rPr>
+          <w:highlight w:val="yellow"/>
+        </w:rPr>
         <w:t>[0]</w:t>
       </w:r>
       <w:r>
@@ -20250,7 +20256,19 @@
         <w:rPr>
           <w:highlight w:val="yellow"/>
         </w:rPr>
-        <w:t>Question5[</w:t>
+        <w:t>Question5</w:t>
+      </w:r>
+      <w:r>
+        <w:rPr>
+          <w:highlight w:val="yellow"/>
+        </w:rPr>
+        <w:t>_total</w:t>
+      </w:r>
+      <w:r>
+        <w:rPr>
+          <w:highlight w:val="yellow"/>
+        </w:rPr>
+        <w:t>[</w:t>
       </w:r>
       <w:r>
         <w:rPr>
@@ -20280,7 +20298,19 @@
         <w:rPr>
           <w:highlight w:val="yellow"/>
         </w:rPr>
-        <w:t>Question5[</w:t>
+        <w:t>Question5</w:t>
+      </w:r>
+      <w:r>
+        <w:rPr>
+          <w:highlight w:val="yellow"/>
+        </w:rPr>
+        <w:t>_total</w:t>
+      </w:r>
+      <w:r>
+        <w:rPr>
+          <w:highlight w:val="yellow"/>
+        </w:rPr>
+        <w:t>[</w:t>
       </w:r>
       <w:r>
         <w:rPr>
@@ -20310,7 +20340,19 @@
         <w:rPr>
           <w:highlight w:val="yellow"/>
         </w:rPr>
-        <w:t>Question5[</w:t>
+        <w:t>Question5</w:t>
+      </w:r>
+      <w:r>
+        <w:rPr>
+          <w:highlight w:val="yellow"/>
+        </w:rPr>
+        <w:t>_total</w:t>
+      </w:r>
+      <w:r>
+        <w:rPr>
+          <w:highlight w:val="yellow"/>
+        </w:rPr>
+        <w:t>[</w:t>
       </w:r>
       <w:r>
         <w:rPr>
@@ -20340,7 +20382,19 @@
         <w:rPr>
           <w:highlight w:val="yellow"/>
         </w:rPr>
-        <w:t>Question5[</w:t>
+        <w:t>Question5</w:t>
+      </w:r>
+      <w:r>
+        <w:rPr>
+          <w:highlight w:val="yellow"/>
+        </w:rPr>
+        <w:t>_total</w:t>
+      </w:r>
+      <w:r>
+        <w:rPr>
+          <w:highlight w:val="yellow"/>
+        </w:rPr>
+        <w:t>[</w:t>
       </w:r>
       <w:r>
         <w:rPr>
@@ -20370,7 +20424,19 @@
         <w:rPr>
           <w:highlight w:val="yellow"/>
         </w:rPr>
-        <w:t>Question5[</w:t>
+        <w:t>Question5</w:t>
+      </w:r>
+      <w:r>
+        <w:rPr>
+          <w:highlight w:val="yellow"/>
+        </w:rPr>
+        <w:t>_total</w:t>
+      </w:r>
+      <w:r>
+        <w:rPr>
+          <w:highlight w:val="yellow"/>
+        </w:rPr>
+        <w:t>[</w:t>
       </w:r>
       <w:r>
         <w:rPr>
@@ -20400,7 +20466,19 @@
         <w:rPr>
           <w:highlight w:val="yellow"/>
         </w:rPr>
-        <w:t>Question5[</w:t>
+        <w:t>Question5</w:t>
+      </w:r>
+      <w:r>
+        <w:rPr>
+          <w:highlight w:val="yellow"/>
+        </w:rPr>
+        <w:t>_total</w:t>
+      </w:r>
+      <w:r>
+        <w:rPr>
+          <w:highlight w:val="yellow"/>
+        </w:rPr>
+        <w:t>[</w:t>
       </w:r>
       <w:r>
         <w:rPr>

--- a/src/assets/docx-templates/report_template_test.docx
+++ b/src/assets/docx-templates/report_template_test.docx
@@ -2858,57 +2858,181 @@
         <w:t>Year}</w:t>
       </w:r>
       <w:r>
+        <w:t xml:space="preserve"> from the previous year and </w:t>
+      </w:r>
+      <w:r>
+        <w:t>{</w:t>
+      </w:r>
+      <w:r>
+        <w:rPr>
+          <w:highlight w:val="yellow"/>
+        </w:rPr>
+        <w:t>Question6[3]}</w:t>
+      </w:r>
+      <w:r>
+        <w:t xml:space="preserve"> since</w:t>
+      </w:r>
+      <w:r>
+        <w:t xml:space="preserve"> 2022 as shown in Figure 15.</w:t>
+      </w:r>
+    </w:p>
+    <w:p>
+      <w:pPr>
+        <w:pStyle w:val="normal1"/>
+        <w:widowControl w:val="0"/>
+        <w:spacing w:line="240" w:lineRule="auto"/>
+      </w:pPr>
+    </w:p>
+    <w:p>
+      <w:pPr>
+        <w:pStyle w:val="normal1"/>
+        <w:jc w:val="center"/>
+        <w:rPr>
+          <w:i/>
+        </w:rPr>
+      </w:pPr>
+      <w:r>
+        <w:rPr>
+          <w:i/>
+          <w:highlight w:val="yellow"/>
+        </w:rPr>
+        <w:t>{%chartImage9}</w:t>
+      </w:r>
+    </w:p>
+    <w:p>
+      <w:pPr>
+        <w:pStyle w:val="normal1"/>
+        <w:jc w:val="center"/>
+      </w:pPr>
+    </w:p>
+    <w:p>
+      <w:pPr>
+        <w:pStyle w:val="normal1"/>
+        <w:jc w:val="center"/>
+      </w:pPr>
+      <w:r>
+        <w:rPr>
+          <w:i/>
+        </w:rPr>
+        <w:t>Figure 15: Trend in EU Countries with a Specific Policy on Immediate Open Access to Publications</w:t>
+      </w:r>
+    </w:p>
+    <w:p>
+      <w:pPr>
+        <w:pStyle w:val="normal1"/>
+        <w:widowControl w:val="0"/>
+        <w:spacing w:line="240" w:lineRule="auto"/>
+      </w:pPr>
+    </w:p>
+    <w:p>
+      <w:pPr>
+        <w:pStyle w:val="normal1"/>
+        <w:widowControl w:val="0"/>
+        <w:spacing w:line="240" w:lineRule="auto"/>
+      </w:pPr>
+      <w:r>
+        <w:t>There is {</w:t>
+      </w:r>
+      <w:r>
+        <w:rPr>
+          <w:highlight w:val="yellow"/>
+        </w:rPr>
+        <w:t>Question6.4[0]</w:t>
+      </w:r>
+      <w:r>
+        <w:t>} in specific policies on retention of IPR on publications in EU countries in {</w:t>
+      </w:r>
+      <w:r>
+        <w:rPr>
+          <w:highlight w:val="yellow"/>
+        </w:rPr>
+        <w:t>Year}</w:t>
+      </w:r>
+      <w:r>
         <w:t xml:space="preserve"> from the previous year and {</w:t>
       </w:r>
       <w:r>
         <w:rPr>
           <w:highlight w:val="yellow"/>
         </w:rPr>
-        <w:t>Question6.3[3]</w:t>
-      </w:r>
-      <w:r>
-        <w:t>} since 2022 as shown in Figure 15.</w:t>
-      </w:r>
-    </w:p>
-    <w:p>
-      <w:pPr>
-        <w:pStyle w:val="normal1"/>
-        <w:widowControl w:val="0"/>
-        <w:spacing w:line="240" w:lineRule="auto"/>
-      </w:pPr>
-    </w:p>
-    <w:p>
-      <w:pPr>
-        <w:pStyle w:val="normal1"/>
-        <w:jc w:val="center"/>
-        <w:rPr>
-          <w:i/>
-        </w:rPr>
-      </w:pPr>
-      <w:r>
-        <w:rPr>
-          <w:i/>
-          <w:highlight w:val="yellow"/>
-        </w:rPr>
-        <w:t>{%chartImage9}</w:t>
-      </w:r>
-    </w:p>
-    <w:p>
-      <w:pPr>
-        <w:pStyle w:val="normal1"/>
-        <w:jc w:val="center"/>
-      </w:pPr>
-    </w:p>
-    <w:p>
-      <w:pPr>
-        <w:pStyle w:val="normal1"/>
-        <w:jc w:val="center"/>
-      </w:pPr>
-      <w:r>
-        <w:rPr>
-          <w:i/>
-        </w:rPr>
-        <w:t>Figure 15: Trend in EU Countries with a Specific Policy on Immediate Open Access to Publications</w:t>
+        <w:t>Question6.4[1]</w:t>
+      </w:r>
+      <w:r>
+        <w:t>} since 2022 whereby there is {</w:t>
+      </w:r>
+      <w:r>
+        <w:rPr>
+          <w:highlight w:val="yellow"/>
+        </w:rPr>
+        <w:t>Question6.4[2]</w:t>
+      </w:r>
+      <w:r>
+        <w:t>} in mandatory policies in {</w:t>
+      </w:r>
+      <w:r>
+        <w:rPr>
+          <w:highlight w:val="yellow"/>
+        </w:rPr>
+        <w:t>Year}</w:t>
+      </w:r>
+      <w:r>
+        <w:t xml:space="preserve"> from the previous year and </w:t>
+      </w:r>
+      <w:r>
+        <w:t>{</w:t>
+      </w:r>
+      <w:r>
+        <w:rPr>
+          <w:highlight w:val="yellow"/>
+        </w:rPr>
+        <w:t>Question6[3]}</w:t>
+      </w:r>
+      <w:r>
+        <w:t xml:space="preserve"> since</w:t>
+      </w:r>
+      <w:r>
+        <w:t xml:space="preserve"> 2022 as shown in Figure 16.</w:t>
+      </w:r>
+    </w:p>
+    <w:p>
+      <w:pPr>
+        <w:pStyle w:val="normal1"/>
+        <w:widowControl w:val="0"/>
+        <w:spacing w:line="240" w:lineRule="auto"/>
+      </w:pPr>
+    </w:p>
+    <w:p>
+      <w:pPr>
+        <w:pStyle w:val="normal1"/>
+        <w:jc w:val="center"/>
+        <w:rPr>
+          <w:i/>
+        </w:rPr>
+      </w:pPr>
+      <w:r>
+        <w:rPr>
+          <w:i/>
+          <w:highlight w:val="yellow"/>
+        </w:rPr>
+        <w:t>{%chartImage10}</w:t>
+      </w:r>
+    </w:p>
+    <w:p>
+      <w:pPr>
+        <w:pStyle w:val="normal1"/>
+        <w:jc w:val="center"/>
+      </w:pPr>
+    </w:p>
+    <w:p>
+      <w:pPr>
+        <w:pStyle w:val="normal1"/>
+        <w:jc w:val="center"/>
+      </w:pPr>
+      <w:r>
+        <w:rPr>
+          <w:i/>
+        </w:rPr>
+        <w:t>Figure 16: Trend in EU Countries with a Specific Policy on Retention of IPR on Publications</w:t>
       </w:r>
     </w:p>
     <w:p>
@@ -2931,10 +3055,10 @@
         <w:rPr>
           <w:highlight w:val="yellow"/>
         </w:rPr>
-        <w:t>Question6.4[0]</w:t>
-      </w:r>
-      <w:r>
-        <w:t>} in specific policies on retention of IPR on publications in EU countries in {</w:t>
+        <w:t>Question6.5[0]</w:t>
+      </w:r>
+      <w:r>
+        <w:t>} in specific policies on open licensing of publications in EU countries in {</w:t>
       </w:r>
       <w:r>
         <w:rPr>
@@ -2949,16 +3073,16 @@
         <w:rPr>
           <w:highlight w:val="yellow"/>
         </w:rPr>
-        <w:t>Question6.4[1]</w:t>
-      </w:r>
-      <w:r>
-        <w:t>} since 2022 whereby there is {</w:t>
-      </w:r>
-      <w:r>
-        <w:rPr>
-          <w:highlight w:val="yellow"/>
-        </w:rPr>
-        <w:t>Question6.4[2]</w:t>
+        <w:t>Question6.5[1]</w:t>
+      </w:r>
+      <w:r>
+        <w:t>}  since 2022 whereby there is {</w:t>
+      </w:r>
+      <w:r>
+        <w:rPr>
+          <w:highlight w:val="yellow"/>
+        </w:rPr>
+        <w:t>Question6.5[2]</w:t>
       </w:r>
       <w:r>
         <w:t>} in mandatory policies in {</w:t>
@@ -2970,83 +3094,89 @@
         <w:t>Year}</w:t>
       </w:r>
       <w:r>
-        <w:t xml:space="preserve"> from the previous year and {</w:t>
-      </w:r>
-      <w:r>
-        <w:rPr>
-          <w:highlight w:val="yellow"/>
-        </w:rPr>
-        <w:t>Question6.4[3]</w:t>
-      </w:r>
-      <w:r>
-        <w:t>}  since 2022 as shown in Figure 16.</w:t>
-      </w:r>
-    </w:p>
-    <w:p>
-      <w:pPr>
-        <w:pStyle w:val="normal1"/>
-        <w:widowControl w:val="0"/>
-        <w:spacing w:line="240" w:lineRule="auto"/>
-      </w:pPr>
-    </w:p>
-    <w:p>
-      <w:pPr>
-        <w:pStyle w:val="normal1"/>
-        <w:jc w:val="center"/>
-        <w:rPr>
-          <w:i/>
-        </w:rPr>
-      </w:pPr>
-      <w:r>
-        <w:rPr>
-          <w:i/>
-          <w:highlight w:val="yellow"/>
-        </w:rPr>
-        <w:t>{%chartImage10}</w:t>
-      </w:r>
-    </w:p>
-    <w:p>
-      <w:pPr>
-        <w:pStyle w:val="normal1"/>
-        <w:jc w:val="center"/>
-      </w:pPr>
-    </w:p>
-    <w:p>
-      <w:pPr>
-        <w:pStyle w:val="normal1"/>
-        <w:jc w:val="center"/>
-      </w:pPr>
-      <w:r>
-        <w:rPr>
-          <w:i/>
-        </w:rPr>
-        <w:t>Figure 16: Trend in EU Countries with a Specific Policy on Retention of IPR on Publications</w:t>
-      </w:r>
-    </w:p>
-    <w:p>
-      <w:pPr>
-        <w:pStyle w:val="normal1"/>
-        <w:widowControl w:val="0"/>
-        <w:spacing w:line="240" w:lineRule="auto"/>
-      </w:pPr>
-    </w:p>
-    <w:p>
-      <w:pPr>
-        <w:pStyle w:val="normal1"/>
-        <w:widowControl w:val="0"/>
-        <w:spacing w:line="240" w:lineRule="auto"/>
-      </w:pPr>
-      <w:r>
-        <w:t>There is {</w:t>
-      </w:r>
-      <w:r>
-        <w:rPr>
-          <w:highlight w:val="yellow"/>
-        </w:rPr>
-        <w:t>Question6.5[0]</w:t>
-      </w:r>
-      <w:r>
-        <w:t>} in specific policies on open licensing of publications in EU countries in {</w:t>
+        <w:t xml:space="preserve"> from the previous year and </w:t>
+      </w:r>
+      <w:r>
+        <w:t>{</w:t>
+      </w:r>
+      <w:r>
+        <w:rPr>
+          <w:highlight w:val="yellow"/>
+        </w:rPr>
+        <w:t>Question6[3]}</w:t>
+      </w:r>
+      <w:r>
+        <w:t xml:space="preserve"> since</w:t>
+      </w:r>
+      <w:r>
+        <w:t xml:space="preserve"> 2022 as shown in Figure 17.</w:t>
+      </w:r>
+    </w:p>
+    <w:p>
+      <w:pPr>
+        <w:pStyle w:val="normal1"/>
+        <w:widowControl w:val="0"/>
+        <w:spacing w:line="240" w:lineRule="auto"/>
+      </w:pPr>
+    </w:p>
+    <w:p>
+      <w:pPr>
+        <w:pStyle w:val="normal1"/>
+        <w:jc w:val="center"/>
+        <w:rPr>
+          <w:i/>
+        </w:rPr>
+      </w:pPr>
+      <w:r>
+        <w:rPr>
+          <w:i/>
+          <w:highlight w:val="yellow"/>
+        </w:rPr>
+        <w:t>{%chartImage11}</w:t>
+      </w:r>
+    </w:p>
+    <w:p>
+      <w:pPr>
+        <w:pStyle w:val="normal1"/>
+        <w:jc w:val="center"/>
+      </w:pPr>
+    </w:p>
+    <w:p>
+      <w:pPr>
+        <w:pStyle w:val="normal1"/>
+        <w:jc w:val="center"/>
+      </w:pPr>
+      <w:r>
+        <w:rPr>
+          <w:i/>
+        </w:rPr>
+        <w:t>Figure 17: Trend in EU Countries with a Specific Policy on Open Licensing of Publications</w:t>
+      </w:r>
+    </w:p>
+    <w:p>
+      <w:pPr>
+        <w:pStyle w:val="normal1"/>
+        <w:widowControl w:val="0"/>
+        <w:spacing w:line="240" w:lineRule="auto"/>
+      </w:pPr>
+    </w:p>
+    <w:p>
+      <w:pPr>
+        <w:pStyle w:val="normal1"/>
+        <w:widowControl w:val="0"/>
+        <w:spacing w:line="240" w:lineRule="auto"/>
+      </w:pPr>
+      <w:r>
+        <w:t>There is lastly {</w:t>
+      </w:r>
+      <w:r>
+        <w:rPr>
+          <w:highlight w:val="yellow"/>
+        </w:rPr>
+        <w:t>Question7[0]</w:t>
+      </w:r>
+      <w:r>
+        <w:t>} in financial strategies on open access to publications in EU countries in {</w:t>
       </w:r>
       <w:r>
         <w:rPr>
@@ -3055,128 +3185,46 @@
         <w:t>Year}</w:t>
       </w:r>
       <w:r>
-        <w:t xml:space="preserve"> from the previous year and {</w:t>
-      </w:r>
-      <w:r>
-        <w:rPr>
-          <w:highlight w:val="yellow"/>
-        </w:rPr>
-        <w:t>Question6.5[1]</w:t>
-      </w:r>
-      <w:r>
-        <w:t>}  since 2022 whereby there is {</w:t>
-      </w:r>
-      <w:r>
-        <w:rPr>
-          <w:highlight w:val="yellow"/>
-        </w:rPr>
-        <w:t>Question6.5[2]</w:t>
-      </w:r>
-      <w:r>
-        <w:t>} in mandatory policies in {</w:t>
-      </w:r>
-      <w:r>
-        <w:rPr>
-          <w:highlight w:val="yellow"/>
-        </w:rPr>
-        <w:t>Year}</w:t>
-      </w:r>
-      <w:r>
-        <w:t xml:space="preserve"> from the previous year and {</w:t>
-      </w:r>
-      <w:r>
-        <w:rPr>
-          <w:highlight w:val="yellow"/>
-        </w:rPr>
-        <w:t>Question6.5[3]</w:t>
-      </w:r>
-      <w:r>
-        <w:t>} since 2022 as shown in Figure 17.</w:t>
-      </w:r>
-    </w:p>
-    <w:p>
-      <w:pPr>
-        <w:pStyle w:val="normal1"/>
-        <w:widowControl w:val="0"/>
-        <w:spacing w:line="240" w:lineRule="auto"/>
-      </w:pPr>
-    </w:p>
-    <w:p>
-      <w:pPr>
-        <w:pStyle w:val="normal1"/>
-        <w:jc w:val="center"/>
-        <w:rPr>
-          <w:i/>
-        </w:rPr>
-      </w:pPr>
-      <w:r>
-        <w:rPr>
-          <w:i/>
-          <w:highlight w:val="yellow"/>
-        </w:rPr>
-        <w:t>{%chartImage11}</w:t>
-      </w:r>
-    </w:p>
-    <w:p>
-      <w:pPr>
-        <w:pStyle w:val="normal1"/>
-        <w:jc w:val="center"/>
-      </w:pPr>
-    </w:p>
-    <w:p>
-      <w:pPr>
-        <w:pStyle w:val="normal1"/>
-        <w:jc w:val="center"/>
-      </w:pPr>
-      <w:r>
-        <w:rPr>
-          <w:i/>
-        </w:rPr>
-        <w:t>Figure 17: Trend in EU Countries with a Specific Policy on Open Licensing of Publications</w:t>
-      </w:r>
-    </w:p>
-    <w:p>
-      <w:pPr>
-        <w:pStyle w:val="normal1"/>
-        <w:widowControl w:val="0"/>
-        <w:spacing w:line="240" w:lineRule="auto"/>
-      </w:pPr>
-    </w:p>
-    <w:p>
-      <w:pPr>
-        <w:pStyle w:val="normal1"/>
-        <w:widowControl w:val="0"/>
-        <w:spacing w:line="240" w:lineRule="auto"/>
-      </w:pPr>
-      <w:r>
-        <w:t>There is lastly {</w:t>
-      </w:r>
-      <w:r>
-        <w:rPr>
-          <w:highlight w:val="yellow"/>
-        </w:rPr>
-        <w:t>Question7[0]</w:t>
-      </w:r>
-      <w:r>
-        <w:t>} in financial strategies on open access to publications in EU countries in {</w:t>
-      </w:r>
-      <w:r>
-        <w:rPr>
-          <w:highlight w:val="yellow"/>
-        </w:rPr>
-        <w:t>Year}</w:t>
-      </w:r>
-      <w:r>
-        <w:t xml:space="preserve"> from the previous year and {</w:t>
-      </w:r>
-      <w:r>
-        <w:rPr>
-          <w:highlight w:val="yellow"/>
-        </w:rPr>
-        <w:t>Question7[1]</w:t>
-      </w:r>
-      <w:r>
-        <w:t>} since 2022 as shown in Figure 18.</w:t>
+        <w:t xml:space="preserve"> from the previous year and </w:t>
+      </w:r>
+      <w:r>
+        <w:t>{</w:t>
+      </w:r>
+      <w:r>
+        <w:rPr>
+          <w:highlight w:val="yellow"/>
+        </w:rPr>
+        <w:t>Question</w:t>
+      </w:r>
+      <w:r>
+        <w:rPr>
+          <w:highlight w:val="yellow"/>
+        </w:rPr>
+        <w:t>7</w:t>
+      </w:r>
+      <w:r>
+        <w:rPr>
+          <w:highlight w:val="yellow"/>
+        </w:rPr>
+        <w:t>[</w:t>
+      </w:r>
+      <w:r>
+        <w:rPr>
+          <w:highlight w:val="yellow"/>
+        </w:rPr>
+        <w:t>1</w:t>
+      </w:r>
+      <w:r>
+        <w:rPr>
+          <w:highlight w:val="yellow"/>
+        </w:rPr>
+        <w:t>]}</w:t>
+      </w:r>
+      <w:r>
+        <w:t xml:space="preserve"> since</w:t>
+      </w:r>
+      <w:r>
+        <w:t xml:space="preserve"> 2022 as shown in Figure 18.</w:t>
       </w:r>
     </w:p>
     <w:p>
@@ -3273,16 +3321,34 @@
         <w:t>Year}</w:t>
       </w:r>
       <w:r>
-        <w:t xml:space="preserve"> from the previous year and {</w:t>
-      </w:r>
-      <w:r>
-        <w:rPr>
-          <w:highlight w:val="yellow"/>
-        </w:rPr>
-        <w:t>Question54[1]</w:t>
-      </w:r>
-      <w:r>
-        <w:t>} since 2022 as shown in Figure 19.</w:t>
+        <w:t xml:space="preserve"> from the previous year and </w:t>
+      </w:r>
+      <w:r>
+        <w:t>{</w:t>
+      </w:r>
+      <w:r>
+        <w:rPr>
+          <w:highlight w:val="yellow"/>
+        </w:rPr>
+        <w:t>Question</w:t>
+      </w:r>
+      <w:r>
+        <w:rPr>
+          <w:highlight w:val="yellow"/>
+        </w:rPr>
+        <w:t>54</w:t>
+      </w:r>
+      <w:r>
+        <w:rPr>
+          <w:highlight w:val="yellow"/>
+        </w:rPr>
+        <w:t>[1]}</w:t>
+      </w:r>
+      <w:r>
+        <w:t xml:space="preserve"> since</w:t>
+      </w:r>
+      <w:r>
+        <w:t xml:space="preserve"> 2022 as shown in Figure 19.</w:t>
       </w:r>
     </w:p>
     <w:p>
@@ -5871,13 +5937,31 @@
         <w:rPr>
           <w:shd w:val="clear" w:color="auto" w:fill="FFFF00"/>
         </w:rPr>
-        <w:t>Question14[1]</w:t>
+        <w:t>Question1</w:t>
+      </w:r>
+      <w:r>
+        <w:rPr>
+          <w:shd w:val="clear" w:color="auto" w:fill="FFFF00"/>
+        </w:rPr>
+        <w:t>4</w:t>
+      </w:r>
+      <w:r>
+        <w:rPr>
+          <w:shd w:val="clear" w:color="auto" w:fill="FFFF00"/>
+        </w:rPr>
+        <w:t>[1]</w:t>
       </w:r>
       <w:r>
         <w:t>}</w:t>
       </w:r>
       <w:r>
-        <w:t xml:space="preserve">since 2022 whereby there is </w:t>
+        <w:t xml:space="preserve"> </w:t>
+      </w:r>
+      <w:r>
+        <w:t xml:space="preserve"> since</w:t>
+      </w:r>
+      <w:r>
+        <w:t xml:space="preserve"> 2022 whereby there is </w:t>
       </w:r>
       <w:r>
         <w:t>{</w:t>
@@ -6358,6 +6442,9 @@
       </w:r>
       <w:r>
         <w:t>}</w:t>
+      </w:r>
+      <w:r>
+        <w:t xml:space="preserve"> </w:t>
       </w:r>
       <w:r>
         <w:t>since 2022 as shown in Figure 47.</w:t>
@@ -6591,6 +6678,9 @@
         <w:t>}</w:t>
       </w:r>
       <w:r>
+        <w:t xml:space="preserve"> </w:t>
+      </w:r>
+      <w:r>
         <w:t>since 2022 as shown in Figure 49.</w:t>
       </w:r>
     </w:p>
@@ -7591,7 +7681,7 @@
         <w:rPr>
           <w:shd w:val="clear" w:color="auto" w:fill="FFFF00"/>
         </w:rPr>
-        <w:t>Question70[0]</w:t>
+        <w:t>Question70</w:t>
       </w:r>
       <w:r>
         <w:t>}</w:t>
@@ -9498,6 +9588,9 @@
         <w:t>Question27[1]}</w:t>
       </w:r>
       <w:r>
+        <w:t xml:space="preserve"> </w:t>
+      </w:r>
+      <w:r>
         <w:t>since 2022 as shown in Figure 73.</w:t>
       </w:r>
     </w:p>
@@ -9900,19 +9993,190 @@
         <w:rPr>
           <w:shd w:val="clear" w:color="auto" w:fill="FFFF00"/>
         </w:rPr>
-        <w:t>Question</w:t>
+        <w:t>Question30</w:t>
+      </w:r>
+      <w:r>
+        <w:t>}</w:t>
+      </w:r>
+      <w:r>
+        <w:t xml:space="preserve"> of responding EU countries have a national policy on connecting repositories to EOSC whereby </w:t>
+      </w:r>
+      <w:r>
+        <w:t>{</w:t>
       </w:r>
       <w:r>
         <w:rPr>
           <w:shd w:val="clear" w:color="auto" w:fill="FFFF00"/>
         </w:rPr>
-        <w:t>30</w:t>
+        <w:t>Question30.1</w:t>
       </w:r>
       <w:r>
         <w:t>}</w:t>
       </w:r>
       <w:r>
-        <w:t xml:space="preserve"> of responding EU countries have a national policy on connecting repositories to EOSC whereby </w:t>
+        <w:t xml:space="preserve"> are mandatory as shown in Figures 76 and 77.</w:t>
+      </w:r>
+    </w:p>
+    <w:p>
+      <w:pPr>
+        <w:pStyle w:val="normal2"/>
+        <w:widowControl w:val="0"/>
+        <w:spacing w:line="240" w:lineRule="auto"/>
+      </w:pPr>
+    </w:p>
+    <w:p>
+      <w:pPr>
+        <w:pStyle w:val="normal1"/>
+        <w:jc w:val="center"/>
+        <w:rPr>
+          <w:i/>
+        </w:rPr>
+      </w:pPr>
+      <w:r>
+        <w:rPr>
+          <w:i/>
+          <w:highlight w:val="yellow"/>
+        </w:rPr>
+        <w:t>{%chartImage55}</w:t>
+      </w:r>
+    </w:p>
+    <w:p>
+      <w:pPr>
+        <w:pStyle w:val="normal2"/>
+        <w:jc w:val="center"/>
+      </w:pPr>
+    </w:p>
+    <w:p>
+      <w:pPr>
+        <w:pStyle w:val="normal2"/>
+        <w:jc w:val="center"/>
+        <w:rPr>
+          <w:i/>
+          <w:iCs/>
+        </w:rPr>
+      </w:pPr>
+      <w:r>
+        <w:rPr>
+          <w:i/>
+          <w:iCs/>
+        </w:rPr>
+        <w:t>Figure 76: Map of EU Countries with a National Policy on Connecting Repositories to EOSC</w:t>
+      </w:r>
+    </w:p>
+    <w:p>
+      <w:pPr>
+        <w:pStyle w:val="normal2"/>
+        <w:widowControl w:val="0"/>
+        <w:spacing w:line="240" w:lineRule="auto"/>
+      </w:pPr>
+    </w:p>
+    <w:p>
+      <w:pPr>
+        <w:pStyle w:val="normal1"/>
+        <w:jc w:val="center"/>
+        <w:rPr>
+          <w:i/>
+        </w:rPr>
+      </w:pPr>
+      <w:r>
+        <w:rPr>
+          <w:i/>
+          <w:highlight w:val="yellow"/>
+        </w:rPr>
+        <w:t>{%pieChartImage_54_0}</w:t>
+      </w:r>
+    </w:p>
+    <w:p>
+      <w:pPr>
+        <w:pStyle w:val="normal1"/>
+        <w:jc w:val="center"/>
+        <w:rPr>
+          <w:i/>
+        </w:rPr>
+      </w:pPr>
+      <w:r>
+        <w:rPr>
+          <w:i/>
+          <w:highlight w:val="yellow"/>
+        </w:rPr>
+        <w:t>{%pieChartImage_54_1}</w:t>
+      </w:r>
+    </w:p>
+    <w:p>
+      <w:pPr>
+        <w:pStyle w:val="normal2"/>
+        <w:jc w:val="center"/>
+      </w:pPr>
+    </w:p>
+    <w:p>
+      <w:pPr>
+        <w:pStyle w:val="normal2"/>
+        <w:jc w:val="center"/>
+      </w:pPr>
+      <w:r>
+        <w:rPr>
+          <w:i/>
+          <w:iCs/>
+        </w:rPr>
+        <w:t>Figure 77: Share of EU Countries with a National Policy on Connecting Repositories to EOSC</w:t>
+      </w:r>
+    </w:p>
+    <w:p>
+      <w:pPr>
+        <w:pStyle w:val="normal2"/>
+      </w:pPr>
+    </w:p>
+    <w:p>
+      <w:pPr>
+        <w:pStyle w:val="normal2"/>
+        <w:widowControl w:val="0"/>
+        <w:spacing w:line="240" w:lineRule="auto"/>
+      </w:pPr>
+      <w:r>
+        <w:t xml:space="preserve">The first main policy question on data stewardship in Survey </w:t>
+      </w:r>
+      <w:r>
+        <w:t>{</w:t>
+      </w:r>
+      <w:r>
+        <w:rPr>
+          <w:highlight w:val="yellow"/>
+        </w:rPr>
+        <w:t>Year}</w:t>
+      </w:r>
+      <w:r>
+        <w:t xml:space="preserve"> is </w:t>
+      </w:r>
+      <w:r>
+        <w:rPr>
+          <w:i/>
+          <w:iCs/>
+        </w:rPr>
+        <w:t>Does your country have a national policy on data stewardship?</w:t>
+      </w:r>
+      <w:r>
+        <w:t xml:space="preserve"> (Q29) followed by </w:t>
+      </w:r>
+      <w:r>
+        <w:rPr>
+          <w:i/>
+          <w:iCs/>
+        </w:rPr>
+        <w:t>Is this policy mandatory?</w:t>
+      </w:r>
+      <w:r>
+        <w:t xml:space="preserve"> (Q29.1). </w:t>
+      </w:r>
+      <w:commentRangeStart w:id="8"/>
+      <w:r>
+        <w:t>A data steward hereby refers to a professional data steward who supports researchers in their research data management.</w:t>
+      </w:r>
+      <w:commentRangeEnd w:id="8"/>
+      <w:r>
+        <w:commentReference w:id="8"/>
+      </w:r>
+      <w:r>
+        <w:t xml:space="preserve"> </w:t>
       </w:r>
       <w:r>
         <w:t>{</w:t>
@@ -9921,513 +10185,216 @@
         <w:rPr>
           <w:shd w:val="clear" w:color="auto" w:fill="FFFF00"/>
         </w:rPr>
-        <w:t>Question30</w:t>
+        <w:t>Question34</w:t>
+      </w:r>
+      <w:r>
+        <w:t>}</w:t>
+      </w:r>
+      <w:r>
+        <w:t xml:space="preserve"> of responding EU countries have a national policy on data stewardship whereby </w:t>
+      </w:r>
+      <w:r>
+        <w:t>{</w:t>
       </w:r>
       <w:r>
         <w:rPr>
           <w:shd w:val="clear" w:color="auto" w:fill="FFFF00"/>
         </w:rPr>
-        <w:t>.1</w:t>
+        <w:t>Question34.1</w:t>
       </w:r>
       <w:r>
         <w:t>}</w:t>
       </w:r>
       <w:r>
-        <w:t xml:space="preserve"> are mandatory as shown in Figures 76 and 77.</w:t>
-      </w:r>
-    </w:p>
-    <w:p>
-      <w:pPr>
-        <w:pStyle w:val="normal2"/>
-        <w:widowControl w:val="0"/>
-        <w:spacing w:line="240" w:lineRule="auto"/>
-      </w:pPr>
-    </w:p>
-    <w:p>
-      <w:pPr>
-        <w:pStyle w:val="normal1"/>
-        <w:jc w:val="center"/>
-        <w:rPr>
-          <w:i/>
-        </w:rPr>
-      </w:pPr>
-      <w:r>
-        <w:rPr>
-          <w:i/>
-          <w:highlight w:val="yellow"/>
-        </w:rPr>
-        <w:t>{%chartImage5</w:t>
-      </w:r>
-      <w:r>
-        <w:rPr>
-          <w:i/>
-          <w:highlight w:val="yellow"/>
-        </w:rPr>
-        <w:t>5</w:t>
-      </w:r>
-      <w:r>
-        <w:rPr>
-          <w:i/>
-          <w:highlight w:val="yellow"/>
-        </w:rPr>
+        <w:t xml:space="preserve"> are mandatory as shown in Figures 78 and 79.</w:t>
+      </w:r>
+    </w:p>
+    <w:p>
+      <w:pPr>
+        <w:pStyle w:val="normal2"/>
+        <w:widowControl w:val="0"/>
+        <w:spacing w:line="240" w:lineRule="auto"/>
+      </w:pPr>
+    </w:p>
+    <w:p>
+      <w:pPr>
+        <w:pStyle w:val="normal1"/>
+        <w:jc w:val="center"/>
+        <w:rPr>
+          <w:i/>
+        </w:rPr>
+      </w:pPr>
+      <w:r>
+        <w:rPr>
+          <w:i/>
+          <w:highlight w:val="yellow"/>
+        </w:rPr>
+        <w:t>{%chartImage56}</w:t>
+      </w:r>
+    </w:p>
+    <w:p>
+      <w:pPr>
+        <w:pStyle w:val="normal2"/>
+        <w:jc w:val="center"/>
+      </w:pPr>
+    </w:p>
+    <w:p>
+      <w:pPr>
+        <w:pStyle w:val="normal2"/>
+        <w:jc w:val="center"/>
+        <w:rPr>
+          <w:i/>
+          <w:iCs/>
+        </w:rPr>
+      </w:pPr>
+      <w:r>
+        <w:rPr>
+          <w:i/>
+          <w:iCs/>
+        </w:rPr>
+        <w:t>Figure 78: Map of EU Countries with a National Policy on Data Stewardship</w:t>
+      </w:r>
+    </w:p>
+    <w:p>
+      <w:pPr>
+        <w:pStyle w:val="normal2"/>
+        <w:widowControl w:val="0"/>
+        <w:spacing w:line="240" w:lineRule="auto"/>
+      </w:pPr>
+    </w:p>
+    <w:p>
+      <w:pPr>
+        <w:pStyle w:val="normal1"/>
+        <w:jc w:val="center"/>
+        <w:rPr>
+          <w:i/>
+        </w:rPr>
+      </w:pPr>
+      <w:r>
+        <w:rPr>
+          <w:i/>
+          <w:highlight w:val="yellow"/>
+        </w:rPr>
+        <w:t>{%pieChartImage_55_0}</w:t>
+      </w:r>
+    </w:p>
+    <w:p>
+      <w:pPr>
+        <w:pStyle w:val="normal1"/>
+        <w:jc w:val="center"/>
+        <w:rPr>
+          <w:i/>
+        </w:rPr>
+      </w:pPr>
+      <w:r>
+        <w:rPr>
+          <w:i/>
+          <w:highlight w:val="yellow"/>
+        </w:rPr>
+        <w:t>{%pieChartImage_55_1}</w:t>
+      </w:r>
+    </w:p>
+    <w:p>
+      <w:pPr>
+        <w:pStyle w:val="normal2"/>
+        <w:jc w:val="center"/>
+      </w:pPr>
+    </w:p>
+    <w:p>
+      <w:pPr>
+        <w:pStyle w:val="normal2"/>
+        <w:jc w:val="center"/>
+      </w:pPr>
+      <w:r>
+        <w:rPr>
+          <w:i/>
+          <w:iCs/>
+        </w:rPr>
+        <w:t>Figure 79: Share of EU Countries with a National Policy on Data Stewardship</w:t>
+      </w:r>
+    </w:p>
+    <w:p>
+      <w:pPr>
+        <w:pStyle w:val="normal2"/>
+      </w:pPr>
+    </w:p>
+    <w:p>
+      <w:pPr>
+        <w:pStyle w:val="normal2"/>
+      </w:pPr>
+      <w:r>
+        <w:t xml:space="preserve">The first main policy question on long-term data preservation in Survey </w:t>
+      </w:r>
+      <w:r>
+        <w:t>{</w:t>
+      </w:r>
+      <w:r>
+        <w:rPr>
+          <w:highlight w:val="yellow"/>
+        </w:rPr>
+        <w:t>Year}</w:t>
+      </w:r>
+      <w:r>
+        <w:t xml:space="preserve"> is </w:t>
+      </w:r>
+      <w:r>
+        <w:rPr>
+          <w:i/>
+          <w:iCs/>
+        </w:rPr>
+        <w:t>Does your country have a national policy on long-term data preservation?</w:t>
+      </w:r>
+      <w:r>
+        <w:t xml:space="preserve"> (Q33) followed by </w:t>
+      </w:r>
+      <w:r>
+        <w:rPr>
+          <w:i/>
+          <w:iCs/>
+        </w:rPr>
+        <w:t>Is this policy mandatory?</w:t>
+      </w:r>
+      <w:r>
+        <w:t xml:space="preserve"> (Q33.1). </w:t>
+      </w:r>
+      <w:commentRangeStart w:id="9"/>
+      <w:r>
+        <w:t>Long-term data preservation hereby refers to ensuring that digital or physical access is provided (taking legitimate interests and constraints into account) to data or other results needed for the validation of the conclusions of peer-reviewed research publications for a substantial period of time (with a minimum of at least 5 years and preferably 10 years) or longer according to disciplinary deposition practices.</w:t>
+      </w:r>
+      <w:commentRangeEnd w:id="9"/>
+      <w:r>
+        <w:commentReference w:id="9"/>
+      </w:r>
+      <w:r>
+        <w:t xml:space="preserve"> </w:t>
+      </w:r>
+      <w:r>
+        <w:t>{</w:t>
+      </w:r>
+      <w:r>
+        <w:rPr>
+          <w:shd w:val="clear" w:color="auto" w:fill="FFFF00"/>
+        </w:rPr>
+        <w:t>Question38</w:t>
+      </w:r>
+      <w:r>
         <w:t>}</w:t>
       </w:r>
-    </w:p>
-    <w:p>
-      <w:pPr>
-        <w:pStyle w:val="normal2"/>
-        <w:jc w:val="center"/>
-      </w:pPr>
-    </w:p>
-    <w:p>
-      <w:pPr>
-        <w:pStyle w:val="normal2"/>
-        <w:jc w:val="center"/>
-        <w:rPr>
-          <w:i/>
-          <w:iCs/>
-        </w:rPr>
-      </w:pPr>
-      <w:r>
-        <w:rPr>
-          <w:i/>
-          <w:iCs/>
-        </w:rPr>
-        <w:t>Figure 76: Map of EU Countries with a National Policy on Connecting Repositories to EOSC</w:t>
-      </w:r>
-    </w:p>
-    <w:p>
-      <w:pPr>
-        <w:pStyle w:val="normal2"/>
-        <w:widowControl w:val="0"/>
-        <w:spacing w:line="240" w:lineRule="auto"/>
-      </w:pPr>
-    </w:p>
-    <w:p>
-      <w:pPr>
-        <w:pStyle w:val="normal1"/>
-        <w:jc w:val="center"/>
-        <w:rPr>
-          <w:i/>
-        </w:rPr>
-      </w:pPr>
-      <w:r>
-        <w:rPr>
-          <w:i/>
-          <w:highlight w:val="yellow"/>
-        </w:rPr>
-        <w:t>{%pieChartImage_</w:t>
-      </w:r>
-      <w:r>
-        <w:rPr>
-          <w:i/>
-          <w:highlight w:val="yellow"/>
-        </w:rPr>
-        <w:t>54</w:t>
-      </w:r>
-      <w:r>
-        <w:rPr>
-          <w:i/>
-          <w:highlight w:val="yellow"/>
-        </w:rPr>
-        <w:t>_0}</w:t>
-      </w:r>
-    </w:p>
-    <w:p>
-      <w:pPr>
-        <w:pStyle w:val="normal1"/>
-        <w:jc w:val="center"/>
-        <w:rPr>
-          <w:i/>
-        </w:rPr>
-      </w:pPr>
-      <w:r>
-        <w:rPr>
-          <w:i/>
-          <w:highlight w:val="yellow"/>
-        </w:rPr>
-        <w:t>{%pieChartImage_54_</w:t>
-      </w:r>
-      <w:r>
-        <w:rPr>
-          <w:i/>
-          <w:highlight w:val="yellow"/>
-        </w:rPr>
-        <w:t>1</w:t>
-      </w:r>
-      <w:r>
-        <w:rPr>
-          <w:i/>
-          <w:highlight w:val="yellow"/>
-        </w:rPr>
+      <w:r>
+        <w:t xml:space="preserve"> of responding EU countries have a national policy on long-term data preservation whereby </w:t>
+      </w:r>
+      <w:r>
+        <w:t>{</w:t>
+      </w:r>
+      <w:r>
+        <w:rPr>
+          <w:shd w:val="clear" w:color="auto" w:fill="FFFF00"/>
+        </w:rPr>
+        <w:t>Question38.1</w:t>
+      </w:r>
+      <w:r>
         <w:t>}</w:t>
       </w:r>
-    </w:p>
-    <w:p>
-      <w:pPr>
-        <w:pStyle w:val="normal2"/>
-        <w:jc w:val="center"/>
-      </w:pPr>
-    </w:p>
-    <w:p>
-      <w:pPr>
-        <w:pStyle w:val="normal2"/>
-        <w:jc w:val="center"/>
-      </w:pPr>
-      <w:r>
-        <w:rPr>
-          <w:i/>
-          <w:iCs/>
-        </w:rPr>
-        <w:t>Figure 77: Share of EU Countries with a National Policy on Connecting Repositories to EOSC</w:t>
-      </w:r>
-    </w:p>
-    <w:p>
-      <w:pPr>
-        <w:pStyle w:val="normal2"/>
-      </w:pPr>
-    </w:p>
-    <w:p>
-      <w:pPr>
-        <w:pStyle w:val="normal2"/>
-        <w:widowControl w:val="0"/>
-        <w:spacing w:line="240" w:lineRule="auto"/>
-      </w:pPr>
-      <w:r>
-        <w:t xml:space="preserve">The first main policy question on data stewardship in Survey </w:t>
-      </w:r>
-      <w:r>
-        <w:t>{</w:t>
-      </w:r>
-      <w:r>
-        <w:rPr>
-          <w:highlight w:val="yellow"/>
-        </w:rPr>
-        <w:t>Year}</w:t>
-      </w:r>
-      <w:r>
-        <w:t xml:space="preserve"> is </w:t>
-      </w:r>
-      <w:r>
-        <w:rPr>
-          <w:i/>
-          <w:iCs/>
-        </w:rPr>
-        <w:t>Does your country have a national policy on data stewardship?</w:t>
-      </w:r>
-      <w:r>
-        <w:t xml:space="preserve"> (Q29) followed by </w:t>
-      </w:r>
-      <w:r>
-        <w:rPr>
-          <w:i/>
-          <w:iCs/>
-        </w:rPr>
-        <w:t>Is this policy mandatory?</w:t>
-      </w:r>
-      <w:r>
-        <w:t xml:space="preserve"> (Q29.1). </w:t>
-      </w:r>
-      <w:commentRangeStart w:id="8"/>
-      <w:r>
-        <w:t>A data steward hereby refers to a professional data steward who supports researchers in their research data management.</w:t>
-      </w:r>
-      <w:commentRangeEnd w:id="8"/>
-      <w:r>
-        <w:commentReference w:id="8"/>
-      </w:r>
-      <w:r>
-        <w:t xml:space="preserve"> </w:t>
-      </w:r>
-      <w:r>
-        <w:t>{</w:t>
-      </w:r>
-      <w:r>
-        <w:rPr>
-          <w:shd w:val="clear" w:color="auto" w:fill="FFFF00"/>
-        </w:rPr>
-        <w:t>Question3</w:t>
-      </w:r>
-      <w:r>
-        <w:rPr>
-          <w:shd w:val="clear" w:color="auto" w:fill="FFFF00"/>
-        </w:rPr>
-        <w:t>4</w:t>
-      </w:r>
-      <w:r>
-        <w:t>}</w:t>
-      </w:r>
-      <w:r>
-        <w:t xml:space="preserve"> of responding EU countries have a national policy on data stewardship whereby </w:t>
-      </w:r>
-      <w:r>
-        <w:t>{</w:t>
-      </w:r>
-      <w:r>
-        <w:rPr>
-          <w:shd w:val="clear" w:color="auto" w:fill="FFFF00"/>
-        </w:rPr>
-        <w:t>Question3</w:t>
-      </w:r>
-      <w:r>
-        <w:rPr>
-          <w:shd w:val="clear" w:color="auto" w:fill="FFFF00"/>
-        </w:rPr>
-        <w:t>4.1</w:t>
-      </w:r>
-      <w:r>
-        <w:t>}</w:t>
-      </w:r>
-      <w:r>
-        <w:t xml:space="preserve"> are mandatory as shown in Figures 78 and 79.</w:t>
-      </w:r>
-    </w:p>
-    <w:p>
-      <w:pPr>
-        <w:pStyle w:val="normal2"/>
-        <w:widowControl w:val="0"/>
-        <w:spacing w:line="240" w:lineRule="auto"/>
-      </w:pPr>
-    </w:p>
-    <w:p>
-      <w:pPr>
-        <w:pStyle w:val="normal1"/>
-        <w:jc w:val="center"/>
-        <w:rPr>
-          <w:i/>
-        </w:rPr>
-      </w:pPr>
-      <w:r>
-        <w:rPr>
-          <w:i/>
-          <w:highlight w:val="yellow"/>
-        </w:rPr>
-        <w:t>{%chartImage5</w:t>
-      </w:r>
-      <w:r>
-        <w:rPr>
-          <w:i/>
-          <w:highlight w:val="yellow"/>
-        </w:rPr>
-        <w:t>6</w:t>
-      </w:r>
-      <w:r>
-        <w:rPr>
-          <w:i/>
-          <w:highlight w:val="yellow"/>
-        </w:rPr>
-        <w:t>}</w:t>
-      </w:r>
-    </w:p>
-    <w:p>
-      <w:pPr>
-        <w:pStyle w:val="normal2"/>
-        <w:jc w:val="center"/>
-      </w:pPr>
-    </w:p>
-    <w:p>
-      <w:pPr>
-        <w:pStyle w:val="normal2"/>
-        <w:jc w:val="center"/>
-        <w:rPr>
-          <w:i/>
-          <w:iCs/>
-        </w:rPr>
-      </w:pPr>
-      <w:r>
-        <w:rPr>
-          <w:i/>
-          <w:iCs/>
-        </w:rPr>
-        <w:t>Figure 78: Map of EU Countries with a National Policy on Data Stewardship</w:t>
-      </w:r>
-    </w:p>
-    <w:p>
-      <w:pPr>
-        <w:pStyle w:val="normal2"/>
-        <w:widowControl w:val="0"/>
-        <w:spacing w:line="240" w:lineRule="auto"/>
-      </w:pPr>
-    </w:p>
-    <w:p>
-      <w:pPr>
-        <w:pStyle w:val="normal1"/>
-        <w:jc w:val="center"/>
-        <w:rPr>
-          <w:i/>
-        </w:rPr>
-      </w:pPr>
-      <w:r>
-        <w:rPr>
-          <w:i/>
-          <w:highlight w:val="yellow"/>
-        </w:rPr>
-        <w:t>{%pieChartImage_5</w:t>
-      </w:r>
-      <w:r>
-        <w:rPr>
-          <w:i/>
-          <w:highlight w:val="yellow"/>
-        </w:rPr>
-        <w:t>5</w:t>
-      </w:r>
-      <w:r>
-        <w:rPr>
-          <w:i/>
-          <w:highlight w:val="yellow"/>
-        </w:rPr>
-        <w:t>_0}</w:t>
-      </w:r>
-    </w:p>
-    <w:p>
-      <w:pPr>
-        <w:pStyle w:val="normal1"/>
-        <w:jc w:val="center"/>
-        <w:rPr>
-          <w:i/>
-        </w:rPr>
-      </w:pPr>
-      <w:r>
-        <w:rPr>
-          <w:i/>
-          <w:highlight w:val="yellow"/>
-        </w:rPr>
-        <w:t>{%pieChartImage_55_</w:t>
-      </w:r>
-      <w:r>
-        <w:rPr>
-          <w:i/>
-          <w:highlight w:val="yellow"/>
-        </w:rPr>
-        <w:t>1</w:t>
-      </w:r>
-      <w:r>
-        <w:rPr>
-          <w:i/>
-          <w:highlight w:val="yellow"/>
-        </w:rPr>
-        <w:t>}</w:t>
-      </w:r>
-    </w:p>
-    <w:p>
-      <w:pPr>
-        <w:pStyle w:val="normal2"/>
-        <w:jc w:val="center"/>
-      </w:pPr>
-    </w:p>
-    <w:p>
-      <w:pPr>
-        <w:pStyle w:val="normal2"/>
-        <w:jc w:val="center"/>
-      </w:pPr>
-      <w:r>
-        <w:rPr>
-          <w:i/>
-          <w:iCs/>
-        </w:rPr>
-        <w:t>Figure 79: Share of EU Countries with a National Policy on Data Stewardship</w:t>
-      </w:r>
-    </w:p>
-    <w:p>
-      <w:pPr>
-        <w:pStyle w:val="normal2"/>
-      </w:pPr>
-    </w:p>
-    <w:p>
-      <w:pPr>
-        <w:pStyle w:val="normal2"/>
-      </w:pPr>
-      <w:r>
-        <w:t xml:space="preserve">The first main policy question on long-term data preservation in Survey </w:t>
-      </w:r>
-      <w:r>
-        <w:t>{</w:t>
-      </w:r>
-      <w:r>
-        <w:rPr>
-          <w:highlight w:val="yellow"/>
-        </w:rPr>
-        <w:t>Year}</w:t>
-      </w:r>
-      <w:r>
-        <w:t xml:space="preserve"> is </w:t>
-      </w:r>
-      <w:r>
-        <w:rPr>
-          <w:i/>
-          <w:iCs/>
-        </w:rPr>
-        <w:t>Does your country have a national policy on long-term data preservation?</w:t>
-      </w:r>
-      <w:r>
-        <w:t xml:space="preserve"> (Q33) followed by </w:t>
-      </w:r>
-      <w:r>
-        <w:rPr>
-          <w:i/>
-          <w:iCs/>
-        </w:rPr>
-        <w:t>Is this policy mandatory?</w:t>
-      </w:r>
-      <w:r>
-        <w:t xml:space="preserve"> (Q33.1). </w:t>
-      </w:r>
-      <w:commentRangeStart w:id="9"/>
-      <w:r>
-        <w:t>Long-term data preservation hereby refers to ensuring that digital or physical access is provided (taking legitimate interests and constraints into account) to data or other results needed for the validation of the conclusions of peer-reviewed research publications for a substantial period of time (with a minimum of at least 5 years and preferably 10 years) or longer according to disciplinary deposition practices.</w:t>
-      </w:r>
-      <w:commentRangeEnd w:id="9"/>
-      <w:r>
-        <w:commentReference w:id="9"/>
-      </w:r>
-      <w:r>
-        <w:t xml:space="preserve"> </w:t>
-      </w:r>
-      <w:r>
-        <w:t>{</w:t>
-      </w:r>
-      <w:r>
-        <w:rPr>
-          <w:shd w:val="clear" w:color="auto" w:fill="FFFF00"/>
-        </w:rPr>
-        <w:t>Question3</w:t>
-      </w:r>
-      <w:r>
-        <w:rPr>
-          <w:shd w:val="clear" w:color="auto" w:fill="FFFF00"/>
-        </w:rPr>
-        <w:t>8</w:t>
-      </w:r>
-      <w:r>
-        <w:t>}</w:t>
-      </w:r>
-      <w:r>
-        <w:t xml:space="preserve"> of responding EU countries have a national policy on long-term data preservation whereby </w:t>
-      </w:r>
-      <w:r>
-        <w:t>{</w:t>
-      </w:r>
-      <w:r>
-        <w:rPr>
-          <w:shd w:val="clear" w:color="auto" w:fill="FFFF00"/>
-        </w:rPr>
-        <w:t>Question3</w:t>
-      </w:r>
-      <w:r>
-        <w:rPr>
-          <w:shd w:val="clear" w:color="auto" w:fill="FFFF00"/>
-        </w:rPr>
-        <w:t>8</w:t>
-      </w:r>
-      <w:r>
-        <w:rPr>
-          <w:shd w:val="clear" w:color="auto" w:fill="FFFF00"/>
-        </w:rPr>
-        <w:t>.1</w:t>
-      </w:r>
-      <w:r>
-        <w:t>}</w:t>
-      </w:r>
       <w:r>
         <w:t xml:space="preserve"> are mandatory as shown in Figures 80 and 81.</w:t>
       </w:r>
@@ -10452,21 +10419,7 @@
           <w:i/>
           <w:highlight w:val="yellow"/>
         </w:rPr>
-        <w:t>{%chartImage5</w:t>
-      </w:r>
-      <w:r>
-        <w:rPr>
-          <w:i/>
-          <w:highlight w:val="yellow"/>
-        </w:rPr>
-        <w:t>7</w:t>
-      </w:r>
-      <w:r>
-        <w:rPr>
-          <w:i/>
-          <w:highlight w:val="yellow"/>
-        </w:rPr>
-        <w:t>}</w:t>
+        <w:t>{%chartImage57}</w:t>
       </w:r>
     </w:p>
     <w:p>
@@ -10512,51 +10465,23 @@
           <w:i/>
           <w:highlight w:val="yellow"/>
         </w:rPr>
-        <w:t>{%pieChartImage_5</w:t>
-      </w:r>
-      <w:r>
-        <w:rPr>
-          <w:i/>
-          <w:highlight w:val="yellow"/>
-        </w:rPr>
-        <w:t>6</w:t>
-      </w:r>
-      <w:r>
-        <w:rPr>
-          <w:i/>
-          <w:highlight w:val="yellow"/>
-        </w:rPr>
-        <w:t>_0}</w:t>
-      </w:r>
-    </w:p>
-    <w:p>
-      <w:pPr>
-        <w:pStyle w:val="normal1"/>
-        <w:jc w:val="center"/>
-        <w:rPr>
-          <w:i/>
-        </w:rPr>
-      </w:pPr>
-      <w:r>
-        <w:rPr>
-          <w:i/>
-          <w:highlight w:val="yellow"/>
-        </w:rPr>
-        <w:t>{%pieChartImage_56_</w:t>
-      </w:r>
-      <w:r>
-        <w:rPr>
-          <w:i/>
-          <w:highlight w:val="yellow"/>
-        </w:rPr>
-        <w:t>1</w:t>
-      </w:r>
-      <w:r>
-        <w:rPr>
-          <w:i/>
-          <w:highlight w:val="yellow"/>
-        </w:rPr>
-        <w:t>}</w:t>
+        <w:t>{%pieChartImage_56_0}</w:t>
+      </w:r>
+    </w:p>
+    <w:p>
+      <w:pPr>
+        <w:pStyle w:val="normal1"/>
+        <w:jc w:val="center"/>
+        <w:rPr>
+          <w:i/>
+        </w:rPr>
+      </w:pPr>
+      <w:r>
+        <w:rPr>
+          <w:i/>
+          <w:highlight w:val="yellow"/>
+        </w:rPr>
+        <w:t>{%pieChartImage_56_1}</w:t>
       </w:r>
     </w:p>
     <w:p>
@@ -10673,111 +10598,225 @@
           <w:i/>
           <w:highlight w:val="yellow"/>
         </w:rPr>
-        <w:t>{%chartImage5</w:t>
-      </w:r>
-      <w:r>
-        <w:rPr>
-          <w:i/>
-          <w:highlight w:val="yellow"/>
-        </w:rPr>
-        <w:t>8</w:t>
-      </w:r>
-      <w:r>
-        <w:rPr>
-          <w:i/>
-          <w:highlight w:val="yellow"/>
-        </w:rPr>
+        <w:t>{%chartImage58}</w:t>
+      </w:r>
+    </w:p>
+    <w:p>
+      <w:pPr>
+        <w:pStyle w:val="normal2"/>
+        <w:jc w:val="center"/>
+      </w:pPr>
+    </w:p>
+    <w:p>
+      <w:pPr>
+        <w:pStyle w:val="normal2"/>
+        <w:jc w:val="center"/>
+      </w:pPr>
+      <w:r>
+        <w:rPr>
+          <w:i/>
+          <w:iCs/>
+        </w:rPr>
+        <w:t>Figure 82: Map of EU Countries with a Financial Strategy on Connecting Repositories to EOSC</w:t>
+      </w:r>
+    </w:p>
+    <w:p>
+      <w:pPr>
+        <w:pStyle w:val="normal2"/>
+        <w:widowControl w:val="0"/>
+        <w:spacing w:line="240" w:lineRule="auto"/>
+      </w:pPr>
+    </w:p>
+    <w:p>
+      <w:pPr>
+        <w:pStyle w:val="normal1"/>
+        <w:jc w:val="center"/>
+        <w:rPr>
+          <w:i/>
+        </w:rPr>
+      </w:pPr>
+      <w:r>
+        <w:rPr>
+          <w:i/>
+          <w:highlight w:val="yellow"/>
+        </w:rPr>
+        <w:t>{%pieChartImage_57_0}</w:t>
+      </w:r>
+    </w:p>
+    <w:p>
+      <w:pPr>
+        <w:pStyle w:val="normal2"/>
+        <w:jc w:val="center"/>
+      </w:pPr>
+    </w:p>
+    <w:p>
+      <w:pPr>
+        <w:pStyle w:val="normal2"/>
+        <w:jc w:val="center"/>
+      </w:pPr>
+      <w:r>
+        <w:rPr>
+          <w:i/>
+          <w:iCs/>
+        </w:rPr>
+        <w:t>Figure 83: Share of EU Countries with a Financial Strategy on Connecting Repositories to EOSC</w:t>
+      </w:r>
+    </w:p>
+    <w:p>
+      <w:pPr>
+        <w:pStyle w:val="normal2"/>
+      </w:pPr>
+    </w:p>
+    <w:p>
+      <w:pPr>
+        <w:pStyle w:val="normal2"/>
+        <w:widowControl w:val="0"/>
+        <w:spacing w:line="240" w:lineRule="auto"/>
+      </w:pPr>
+      <w:r>
+        <w:t xml:space="preserve">The second main policy question on data stewardship in Survey </w:t>
+      </w:r>
+      <w:r>
+        <w:t>{</w:t>
+      </w:r>
+      <w:r>
+        <w:rPr>
+          <w:highlight w:val="yellow"/>
+        </w:rPr>
+        <w:t>Year}</w:t>
+      </w:r>
+      <w:r>
+        <w:t xml:space="preserve"> is </w:t>
+      </w:r>
+      <w:r>
+        <w:rPr>
+          <w:i/>
+          <w:iCs/>
+        </w:rPr>
+        <w:t>Does your country have a financial strategy on data stewardship?</w:t>
+      </w:r>
+      <w:r>
+        <w:t xml:space="preserve"> (Q30). </w:t>
+      </w:r>
+      <w:r>
+        <w:t>{</w:t>
+      </w:r>
+      <w:r>
+        <w:rPr>
+          <w:shd w:val="clear" w:color="auto" w:fill="FFFF00"/>
+        </w:rPr>
+        <w:t>Question35</w:t>
+      </w:r>
+      <w:r>
         <w:t>}</w:t>
       </w:r>
-    </w:p>
-    <w:p>
-      <w:pPr>
-        <w:pStyle w:val="normal2"/>
-        <w:jc w:val="center"/>
-      </w:pPr>
-    </w:p>
-    <w:p>
-      <w:pPr>
-        <w:pStyle w:val="normal2"/>
-        <w:jc w:val="center"/>
-      </w:pPr>
-      <w:r>
-        <w:rPr>
-          <w:i/>
-          <w:iCs/>
-        </w:rPr>
-        <w:t>Figure 82: Map of EU Countries with a Financial Strategy on Connecting Repositories to EOSC</w:t>
-      </w:r>
-    </w:p>
-    <w:p>
-      <w:pPr>
-        <w:pStyle w:val="normal2"/>
-        <w:widowControl w:val="0"/>
-        <w:spacing w:line="240" w:lineRule="auto"/>
-      </w:pPr>
-    </w:p>
-    <w:p>
-      <w:pPr>
-        <w:pStyle w:val="normal1"/>
-        <w:jc w:val="center"/>
-        <w:rPr>
-          <w:i/>
-        </w:rPr>
-      </w:pPr>
-      <w:r>
-        <w:rPr>
-          <w:i/>
-          <w:highlight w:val="yellow"/>
-        </w:rPr>
-        <w:t>{%pieChartImage_5</w:t>
-      </w:r>
-      <w:r>
-        <w:rPr>
-          <w:i/>
-          <w:highlight w:val="yellow"/>
-        </w:rPr>
-        <w:t>7</w:t>
-      </w:r>
-      <w:r>
-        <w:rPr>
-          <w:i/>
-          <w:highlight w:val="yellow"/>
-        </w:rPr>
-        <w:t>_0}</w:t>
-      </w:r>
-    </w:p>
-    <w:p>
-      <w:pPr>
-        <w:pStyle w:val="normal2"/>
-        <w:jc w:val="center"/>
-      </w:pPr>
-    </w:p>
-    <w:p>
-      <w:pPr>
-        <w:pStyle w:val="normal2"/>
-        <w:jc w:val="center"/>
-      </w:pPr>
-      <w:r>
-        <w:rPr>
-          <w:i/>
-          <w:iCs/>
-        </w:rPr>
-        <w:t>Figure 83: Share of EU Countries with a Financial Strategy on Connecting Repositories to EOSC</w:t>
-      </w:r>
-    </w:p>
-    <w:p>
-      <w:pPr>
-        <w:pStyle w:val="normal2"/>
-      </w:pPr>
-    </w:p>
-    <w:p>
-      <w:pPr>
-        <w:pStyle w:val="normal2"/>
-        <w:widowControl w:val="0"/>
-        <w:spacing w:line="240" w:lineRule="auto"/>
-      </w:pPr>
-      <w:r>
-        <w:t xml:space="preserve">The second main policy question on data stewardship in Survey </w:t>
+      <w:r>
+        <w:t xml:space="preserve"> of responding EU countries have a financial strategy on data stewardship as shown in Figures 84 and 85.</w:t>
+      </w:r>
+    </w:p>
+    <w:p>
+      <w:pPr>
+        <w:pStyle w:val="normal2"/>
+        <w:widowControl w:val="0"/>
+        <w:spacing w:line="240" w:lineRule="auto"/>
+      </w:pPr>
+    </w:p>
+    <w:p>
+      <w:pPr>
+        <w:pStyle w:val="normal1"/>
+        <w:jc w:val="center"/>
+        <w:rPr>
+          <w:i/>
+        </w:rPr>
+      </w:pPr>
+      <w:r>
+        <w:rPr>
+          <w:i/>
+          <w:highlight w:val="yellow"/>
+        </w:rPr>
+        <w:t>{%chartImage59}</w:t>
+      </w:r>
+    </w:p>
+    <w:p>
+      <w:pPr>
+        <w:pStyle w:val="normal2"/>
+        <w:jc w:val="center"/>
+      </w:pPr>
+    </w:p>
+    <w:p>
+      <w:pPr>
+        <w:pStyle w:val="normal2"/>
+        <w:jc w:val="center"/>
+        <w:rPr>
+          <w:i/>
+          <w:iCs/>
+        </w:rPr>
+      </w:pPr>
+      <w:r>
+        <w:rPr>
+          <w:i/>
+          <w:iCs/>
+        </w:rPr>
+        <w:t>Figure 84: Map of EU Countries with a Financial Strategy on Data Stewardship</w:t>
+      </w:r>
+    </w:p>
+    <w:p>
+      <w:pPr>
+        <w:pStyle w:val="normal2"/>
+        <w:widowControl w:val="0"/>
+        <w:spacing w:line="240" w:lineRule="auto"/>
+      </w:pPr>
+    </w:p>
+    <w:p>
+      <w:pPr>
+        <w:pStyle w:val="normal1"/>
+        <w:jc w:val="center"/>
+        <w:rPr>
+          <w:i/>
+        </w:rPr>
+      </w:pPr>
+      <w:r>
+        <w:rPr>
+          <w:i/>
+          <w:highlight w:val="yellow"/>
+        </w:rPr>
+        <w:t>{%pieChartImage_58_0}</w:t>
+      </w:r>
+    </w:p>
+    <w:p>
+      <w:pPr>
+        <w:pStyle w:val="normal2"/>
+        <w:jc w:val="center"/>
+      </w:pPr>
+    </w:p>
+    <w:p>
+      <w:pPr>
+        <w:pStyle w:val="normal2"/>
+        <w:jc w:val="center"/>
+      </w:pPr>
+      <w:r>
+        <w:rPr>
+          <w:i/>
+          <w:iCs/>
+        </w:rPr>
+        <w:t>Figure 85: Share of EU Countries with a Financial Strategy on Data Stewardship</w:t>
+      </w:r>
+    </w:p>
+    <w:p>
+      <w:pPr>
+        <w:pStyle w:val="normal2"/>
+        <w:widowControl w:val="0"/>
+        <w:spacing w:line="240" w:lineRule="auto"/>
+      </w:pPr>
+    </w:p>
+    <w:p>
+      <w:pPr>
+        <w:pStyle w:val="normal2"/>
+        <w:widowControl w:val="0"/>
+        <w:spacing w:line="240" w:lineRule="auto"/>
+      </w:pPr>
+      <w:r>
+        <w:t xml:space="preserve">The second main policy question on long-term data preservation in Survey </w:t>
       </w:r>
       <w:r>
         <w:t>{</w:t>
@@ -10796,10 +10835,10 @@
           <w:i/>
           <w:iCs/>
         </w:rPr>
-        <w:t>Does your country have a financial strategy on data stewardship?</w:t>
-      </w:r>
-      <w:r>
-        <w:t xml:space="preserve"> (Q30). </w:t>
+        <w:t>Does your country have a financial strategy on long-term data preservation?</w:t>
+      </w:r>
+      <w:r>
+        <w:t xml:space="preserve"> (Q34). </w:t>
       </w:r>
       <w:r>
         <w:t>{</w:t>
@@ -10808,194 +10847,12 @@
         <w:rPr>
           <w:shd w:val="clear" w:color="auto" w:fill="FFFF00"/>
         </w:rPr>
-        <w:t>Question3</w:t>
-      </w:r>
-      <w:r>
-        <w:rPr>
-          <w:shd w:val="clear" w:color="auto" w:fill="FFFF00"/>
-        </w:rPr>
-        <w:t>5</w:t>
+        <w:t>Question39</w:t>
       </w:r>
       <w:r>
         <w:t>}</w:t>
       </w:r>
       <w:r>
-        <w:t xml:space="preserve"> of responding EU countries have a financial strategy on data stewardship as shown in Figures 84 and 85.</w:t>
-      </w:r>
-    </w:p>
-    <w:p>
-      <w:pPr>
-        <w:pStyle w:val="normal2"/>
-        <w:widowControl w:val="0"/>
-        <w:spacing w:line="240" w:lineRule="auto"/>
-      </w:pPr>
-    </w:p>
-    <w:p>
-      <w:pPr>
-        <w:pStyle w:val="normal1"/>
-        <w:jc w:val="center"/>
-        <w:rPr>
-          <w:i/>
-        </w:rPr>
-      </w:pPr>
-      <w:r>
-        <w:rPr>
-          <w:i/>
-          <w:highlight w:val="yellow"/>
-        </w:rPr>
-        <w:t>{%chartImage5</w:t>
-      </w:r>
-      <w:r>
-        <w:rPr>
-          <w:i/>
-          <w:highlight w:val="yellow"/>
-        </w:rPr>
-        <w:t>9</w:t>
-      </w:r>
-      <w:r>
-        <w:rPr>
-          <w:i/>
-          <w:highlight w:val="yellow"/>
-        </w:rPr>
-        <w:t>}</w:t>
-      </w:r>
-    </w:p>
-    <w:p>
-      <w:pPr>
-        <w:pStyle w:val="normal2"/>
-        <w:jc w:val="center"/>
-      </w:pPr>
-    </w:p>
-    <w:p>
-      <w:pPr>
-        <w:pStyle w:val="normal2"/>
-        <w:jc w:val="center"/>
-        <w:rPr>
-          <w:i/>
-          <w:iCs/>
-        </w:rPr>
-      </w:pPr>
-      <w:r>
-        <w:rPr>
-          <w:i/>
-          <w:iCs/>
-        </w:rPr>
-        <w:t>Figure 84: Map of EU Countries with a Financial Strategy on Data Stewardship</w:t>
-      </w:r>
-    </w:p>
-    <w:p>
-      <w:pPr>
-        <w:pStyle w:val="normal2"/>
-        <w:widowControl w:val="0"/>
-        <w:spacing w:line="240" w:lineRule="auto"/>
-      </w:pPr>
-    </w:p>
-    <w:p>
-      <w:pPr>
-        <w:pStyle w:val="normal1"/>
-        <w:jc w:val="center"/>
-        <w:rPr>
-          <w:i/>
-        </w:rPr>
-      </w:pPr>
-      <w:r>
-        <w:rPr>
-          <w:i/>
-          <w:highlight w:val="yellow"/>
-        </w:rPr>
-        <w:t>{%pieChartImage_5</w:t>
-      </w:r>
-      <w:r>
-        <w:rPr>
-          <w:i/>
-          <w:highlight w:val="yellow"/>
-        </w:rPr>
-        <w:t>8</w:t>
-      </w:r>
-      <w:r>
-        <w:rPr>
-          <w:i/>
-          <w:highlight w:val="yellow"/>
-        </w:rPr>
-        <w:t>_0}</w:t>
-      </w:r>
-    </w:p>
-    <w:p>
-      <w:pPr>
-        <w:pStyle w:val="normal2"/>
-        <w:jc w:val="center"/>
-      </w:pPr>
-    </w:p>
-    <w:p>
-      <w:pPr>
-        <w:pStyle w:val="normal2"/>
-        <w:jc w:val="center"/>
-      </w:pPr>
-      <w:r>
-        <w:rPr>
-          <w:i/>
-          <w:iCs/>
-        </w:rPr>
-        <w:t>Figure 85: Share of EU Countries with a Financial Strategy on Data Stewardship</w:t>
-      </w:r>
-    </w:p>
-    <w:p>
-      <w:pPr>
-        <w:pStyle w:val="normal2"/>
-        <w:widowControl w:val="0"/>
-        <w:spacing w:line="240" w:lineRule="auto"/>
-      </w:pPr>
-    </w:p>
-    <w:p>
-      <w:pPr>
-        <w:pStyle w:val="normal2"/>
-        <w:widowControl w:val="0"/>
-        <w:spacing w:line="240" w:lineRule="auto"/>
-      </w:pPr>
-      <w:r>
-        <w:t xml:space="preserve">The second main policy question on long-term data preservation in Survey </w:t>
-      </w:r>
-      <w:r>
-        <w:t>{</w:t>
-      </w:r>
-      <w:r>
-        <w:rPr>
-          <w:highlight w:val="yellow"/>
-        </w:rPr>
-        <w:t>Year}</w:t>
-      </w:r>
-      <w:r>
-        <w:t xml:space="preserve"> is </w:t>
-      </w:r>
-      <w:r>
-        <w:rPr>
-          <w:i/>
-          <w:iCs/>
-        </w:rPr>
-        <w:t>Does your country have a financial strategy on long-term data preservation?</w:t>
-      </w:r>
-      <w:r>
-        <w:t xml:space="preserve"> (Q34). </w:t>
-      </w:r>
-      <w:r>
-        <w:t>{</w:t>
-      </w:r>
-      <w:r>
-        <w:rPr>
-          <w:shd w:val="clear" w:color="auto" w:fill="FFFF00"/>
-        </w:rPr>
-        <w:t>Question3</w:t>
-      </w:r>
-      <w:r>
-        <w:rPr>
-          <w:shd w:val="clear" w:color="auto" w:fill="FFFF00"/>
-        </w:rPr>
-        <w:t>9</w:t>
-      </w:r>
-      <w:r>
-        <w:t>}</w:t>
-      </w:r>
-      <w:r>
         <w:t xml:space="preserve"> of responding EU countries have a financial strategy on long-term data preservation as shown in Figures 86 and 87.</w:t>
       </w:r>
     </w:p>
@@ -11019,21 +10876,7 @@
           <w:i/>
           <w:highlight w:val="yellow"/>
         </w:rPr>
-        <w:t>{%chartImage</w:t>
-      </w:r>
-      <w:r>
-        <w:rPr>
-          <w:i/>
-          <w:highlight w:val="yellow"/>
-        </w:rPr>
-        <w:t>60</w:t>
-      </w:r>
-      <w:r>
-        <w:rPr>
-          <w:i/>
-          <w:highlight w:val="yellow"/>
-        </w:rPr>
-        <w:t>}</w:t>
+        <w:t>{%chartImage60}</w:t>
       </w:r>
     </w:p>
     <w:p>
@@ -11079,21 +10922,7 @@
           <w:i/>
           <w:highlight w:val="yellow"/>
         </w:rPr>
-        <w:t>{%pieChartImage_5</w:t>
-      </w:r>
-      <w:r>
-        <w:rPr>
-          <w:i/>
-          <w:highlight w:val="yellow"/>
-        </w:rPr>
-        <w:t>9</w:t>
-      </w:r>
-      <w:r>
-        <w:rPr>
-          <w:i/>
-          <w:highlight w:val="yellow"/>
-        </w:rPr>
-        <w:t>_0}</w:t>
+        <w:t>{%pieChartImage_59_0}</w:t>
       </w:r>
     </w:p>
     <w:p>
@@ -11209,362 +11038,294 @@
         <w:rPr>
           <w:shd w:val="clear" w:color="auto" w:fill="FFFF00"/>
         </w:rPr>
-        <w:t>Question</w:t>
+        <w:t>Question78</w:t>
+      </w:r>
+      <w:r>
+        <w:t>}</w:t>
+      </w:r>
+      <w:r>
+        <w:t xml:space="preserve"> of responding EU countries have a national monitoring on connecting repositories to EOSC as shown in Figures 88 and 89.</w:t>
+      </w:r>
+    </w:p>
+    <w:p>
+      <w:pPr>
+        <w:pStyle w:val="normal2"/>
+        <w:widowControl w:val="0"/>
+        <w:spacing w:line="240" w:lineRule="auto"/>
+      </w:pPr>
+    </w:p>
+    <w:p>
+      <w:pPr>
+        <w:pStyle w:val="normal1"/>
+        <w:jc w:val="center"/>
+        <w:rPr>
+          <w:i/>
+        </w:rPr>
+      </w:pPr>
+      <w:r>
+        <w:rPr>
+          <w:i/>
+          <w:highlight w:val="yellow"/>
+        </w:rPr>
+        <w:t>{%chartImage61}</w:t>
+      </w:r>
+    </w:p>
+    <w:p>
+      <w:pPr>
+        <w:pStyle w:val="normal2"/>
+        <w:jc w:val="center"/>
+      </w:pPr>
+    </w:p>
+    <w:p>
+      <w:pPr>
+        <w:pStyle w:val="normal2"/>
+        <w:jc w:val="center"/>
+      </w:pPr>
+      <w:r>
+        <w:rPr>
+          <w:i/>
+          <w:iCs/>
+        </w:rPr>
+        <w:t>Figure 88: Map of EU Countries with a National Monitoring on Connecting Repositories to EOSC</w:t>
+      </w:r>
+    </w:p>
+    <w:p>
+      <w:pPr>
+        <w:pStyle w:val="normal2"/>
+        <w:widowControl w:val="0"/>
+        <w:spacing w:line="240" w:lineRule="auto"/>
+      </w:pPr>
+    </w:p>
+    <w:p>
+      <w:pPr>
+        <w:pStyle w:val="normal1"/>
+        <w:jc w:val="center"/>
+        <w:rPr>
+          <w:i/>
+        </w:rPr>
+      </w:pPr>
+      <w:r>
+        <w:rPr>
+          <w:i/>
+          <w:highlight w:val="yellow"/>
+        </w:rPr>
+        <w:t>{%pieChartImage_60_0}</w:t>
+      </w:r>
+    </w:p>
+    <w:p>
+      <w:pPr>
+        <w:pStyle w:val="normal2"/>
+        <w:jc w:val="center"/>
+      </w:pPr>
+    </w:p>
+    <w:p>
+      <w:pPr>
+        <w:pStyle w:val="normal2"/>
+        <w:jc w:val="center"/>
+      </w:pPr>
+      <w:r>
+        <w:rPr>
+          <w:i/>
+          <w:iCs/>
+        </w:rPr>
+        <w:t>Figure 89: Share of EU Countries with a National Monitoring on Connecting Repositories to EOSC</w:t>
+      </w:r>
+    </w:p>
+    <w:p>
+      <w:pPr>
+        <w:pStyle w:val="normal2"/>
+        <w:widowControl w:val="0"/>
+        <w:spacing w:line="240" w:lineRule="auto"/>
+      </w:pPr>
+    </w:p>
+    <w:p>
+      <w:pPr>
+        <w:pStyle w:val="normal2"/>
+        <w:widowControl w:val="0"/>
+        <w:spacing w:line="240" w:lineRule="auto"/>
+      </w:pPr>
+      <w:r>
+        <w:t xml:space="preserve">The first main practice question on data stewardship in Survey </w:t>
+      </w:r>
+      <w:r>
+        <w:t>{</w:t>
+      </w:r>
+      <w:r>
+        <w:rPr>
+          <w:highlight w:val="yellow"/>
+        </w:rPr>
+        <w:t>Year}</w:t>
+      </w:r>
+      <w:r>
+        <w:t xml:space="preserve"> is </w:t>
+      </w:r>
+      <w:r>
+        <w:rPr>
+          <w:i/>
+          <w:iCs/>
+        </w:rPr>
+        <w:t>Does your country have a national monitoring on data stewardship?</w:t>
+      </w:r>
+      <w:r>
+        <w:t xml:space="preserve"> (Q77). </w:t>
+      </w:r>
+      <w:r>
+        <w:t>{</w:t>
       </w:r>
       <w:r>
         <w:rPr>
           <w:shd w:val="clear" w:color="auto" w:fill="FFFF00"/>
         </w:rPr>
-        <w:t>78</w:t>
+        <w:t>Question82</w:t>
       </w:r>
       <w:r>
         <w:t>}</w:t>
       </w:r>
       <w:r>
-        <w:t xml:space="preserve"> of responding EU countries have a national monitoring on connecting repositories to EOSC as shown in Figures 88 and 89.</w:t>
-      </w:r>
-    </w:p>
-    <w:p>
-      <w:pPr>
-        <w:pStyle w:val="normal2"/>
-        <w:widowControl w:val="0"/>
-        <w:spacing w:line="240" w:lineRule="auto"/>
-      </w:pPr>
-    </w:p>
-    <w:p>
-      <w:pPr>
-        <w:pStyle w:val="normal1"/>
-        <w:jc w:val="center"/>
-        <w:rPr>
-          <w:i/>
-        </w:rPr>
-      </w:pPr>
-      <w:r>
-        <w:rPr>
-          <w:i/>
-          <w:highlight w:val="yellow"/>
-        </w:rPr>
-        <w:t>{%chartImage6</w:t>
-      </w:r>
-      <w:r>
-        <w:rPr>
-          <w:i/>
-          <w:highlight w:val="yellow"/>
-        </w:rPr>
-        <w:t>1</w:t>
-      </w:r>
-      <w:r>
-        <w:rPr>
-          <w:i/>
-          <w:highlight w:val="yellow"/>
-        </w:rPr>
+        <w:t xml:space="preserve"> of responding EU countries have a national monitoring on data stewardship as shown in Figures 90 and 91.</w:t>
+      </w:r>
+    </w:p>
+    <w:p>
+      <w:pPr>
+        <w:pStyle w:val="normal2"/>
+        <w:widowControl w:val="0"/>
+        <w:spacing w:line="240" w:lineRule="auto"/>
+      </w:pPr>
+    </w:p>
+    <w:p>
+      <w:pPr>
+        <w:pStyle w:val="normal1"/>
+        <w:jc w:val="center"/>
+        <w:rPr>
+          <w:i/>
+        </w:rPr>
+      </w:pPr>
+      <w:r>
+        <w:rPr>
+          <w:i/>
+          <w:highlight w:val="yellow"/>
+        </w:rPr>
+        <w:t>{%chartImage62}</w:t>
+      </w:r>
+    </w:p>
+    <w:p>
+      <w:pPr>
+        <w:pStyle w:val="normal2"/>
+        <w:jc w:val="center"/>
+      </w:pPr>
+    </w:p>
+    <w:p>
+      <w:pPr>
+        <w:pStyle w:val="normal2"/>
+        <w:jc w:val="center"/>
+      </w:pPr>
+      <w:r>
+        <w:rPr>
+          <w:i/>
+          <w:iCs/>
+        </w:rPr>
+        <w:t>Figure 90: Map of EU Countries with a National Monitoring on Data Stewardship</w:t>
+      </w:r>
+    </w:p>
+    <w:p>
+      <w:pPr>
+        <w:pStyle w:val="normal2"/>
+        <w:widowControl w:val="0"/>
+        <w:spacing w:line="240" w:lineRule="auto"/>
+      </w:pPr>
+    </w:p>
+    <w:p>
+      <w:pPr>
+        <w:pStyle w:val="normal1"/>
+        <w:jc w:val="center"/>
+        <w:rPr>
+          <w:i/>
+        </w:rPr>
+      </w:pPr>
+      <w:r>
+        <w:rPr>
+          <w:i/>
+          <w:highlight w:val="yellow"/>
+        </w:rPr>
+        <w:lastRenderedPageBreak/>
+        <w:t>{%pieChartImage_61_0}</w:t>
+      </w:r>
+    </w:p>
+    <w:p>
+      <w:pPr>
+        <w:pStyle w:val="normal2"/>
+        <w:jc w:val="center"/>
+      </w:pPr>
+    </w:p>
+    <w:p>
+      <w:pPr>
+        <w:pStyle w:val="normal2"/>
+        <w:jc w:val="center"/>
+      </w:pPr>
+      <w:r>
+        <w:rPr>
+          <w:i/>
+          <w:iCs/>
+        </w:rPr>
+        <w:t>Figure 91: Share of EU Countries with a National Monitoring on Data Stewardship</w:t>
+      </w:r>
+    </w:p>
+    <w:p>
+      <w:pPr>
+        <w:pStyle w:val="normal2"/>
+        <w:widowControl w:val="0"/>
+        <w:spacing w:line="240" w:lineRule="auto"/>
+      </w:pPr>
+    </w:p>
+    <w:p>
+      <w:pPr>
+        <w:pStyle w:val="normal2"/>
+        <w:widowControl w:val="0"/>
+        <w:spacing w:line="240" w:lineRule="auto"/>
+      </w:pPr>
+      <w:r>
+        <w:t xml:space="preserve">The first main practice question on long-term data preservation in Survey </w:t>
+      </w:r>
+      <w:r>
+        <w:t>{</w:t>
+      </w:r>
+      <w:r>
+        <w:rPr>
+          <w:highlight w:val="yellow"/>
+        </w:rPr>
+        <w:t>Year}</w:t>
+      </w:r>
+      <w:r>
+        <w:t xml:space="preserve"> is </w:t>
+      </w:r>
+      <w:r>
+        <w:rPr>
+          <w:i/>
+          <w:iCs/>
+        </w:rPr>
+        <w:t>Does your country have a national monitoring on long-term data preservation?</w:t>
+      </w:r>
+      <w:r>
+        <w:t xml:space="preserve"> (Q81). </w:t>
+      </w:r>
+      <w:r>
+        <w:t>{</w:t>
+      </w:r>
+      <w:r>
+        <w:rPr>
+          <w:shd w:val="clear" w:color="auto" w:fill="FFFF00"/>
+        </w:rPr>
+        <w:t>Question8</w:t>
+      </w:r>
+      <w:r>
+        <w:rPr>
+          <w:shd w:val="clear" w:color="auto" w:fill="FFFF00"/>
+        </w:rPr>
+        <w:t>6</w:t>
+      </w:r>
+      <w:r>
         <w:t>}</w:t>
       </w:r>
-    </w:p>
-    <w:p>
-      <w:pPr>
-        <w:pStyle w:val="normal2"/>
-        <w:jc w:val="center"/>
-      </w:pPr>
-    </w:p>
-    <w:p>
-      <w:pPr>
-        <w:pStyle w:val="normal2"/>
-        <w:jc w:val="center"/>
-      </w:pPr>
-      <w:r>
-        <w:rPr>
-          <w:i/>
-          <w:iCs/>
-        </w:rPr>
-        <w:t>Figure 88: Map of EU Countries with a National Monitoring on Connecting Repositories to EOSC</w:t>
-      </w:r>
-    </w:p>
-    <w:p>
-      <w:pPr>
-        <w:pStyle w:val="normal2"/>
-        <w:widowControl w:val="0"/>
-        <w:spacing w:line="240" w:lineRule="auto"/>
-      </w:pPr>
-    </w:p>
-    <w:p>
-      <w:pPr>
-        <w:pStyle w:val="normal1"/>
-        <w:jc w:val="center"/>
-        <w:rPr>
-          <w:i/>
-        </w:rPr>
-      </w:pPr>
-      <w:r>
-        <w:rPr>
-          <w:i/>
-          <w:highlight w:val="yellow"/>
-        </w:rPr>
-        <w:t>{%pieChartImage_</w:t>
-      </w:r>
-      <w:r>
-        <w:rPr>
-          <w:i/>
-          <w:highlight w:val="yellow"/>
-        </w:rPr>
-        <w:t>60</w:t>
-      </w:r>
-      <w:r>
-        <w:rPr>
-          <w:i/>
-          <w:highlight w:val="yellow"/>
-        </w:rPr>
-        <w:t>_0}</w:t>
-      </w:r>
-    </w:p>
-    <w:p>
-      <w:pPr>
-        <w:pStyle w:val="normal2"/>
-        <w:jc w:val="center"/>
-      </w:pPr>
-    </w:p>
-    <w:p>
-      <w:pPr>
-        <w:pStyle w:val="normal2"/>
-        <w:jc w:val="center"/>
-      </w:pPr>
-      <w:r>
-        <w:rPr>
-          <w:i/>
-          <w:iCs/>
-        </w:rPr>
-        <w:t>Figure 89: Share of EU Countries with a National Monitoring on Connecting Repositories to EOSC</w:t>
-      </w:r>
-    </w:p>
-    <w:p>
-      <w:pPr>
-        <w:pStyle w:val="normal2"/>
-        <w:widowControl w:val="0"/>
-        <w:spacing w:line="240" w:lineRule="auto"/>
-      </w:pPr>
-    </w:p>
-    <w:p>
-      <w:pPr>
-        <w:pStyle w:val="normal2"/>
-        <w:widowControl w:val="0"/>
-        <w:spacing w:line="240" w:lineRule="auto"/>
-      </w:pPr>
-      <w:r>
-        <w:t xml:space="preserve">The first main practice question on data stewardship in Survey </w:t>
-      </w:r>
-      <w:r>
-        <w:t>{</w:t>
-      </w:r>
-      <w:r>
-        <w:rPr>
-          <w:highlight w:val="yellow"/>
-        </w:rPr>
-        <w:t>Year}</w:t>
-      </w:r>
-      <w:r>
-        <w:t xml:space="preserve"> is </w:t>
-      </w:r>
-      <w:r>
-        <w:rPr>
-          <w:i/>
-          <w:iCs/>
-        </w:rPr>
-        <w:t>Does your country have a national monitoring on data stewardship?</w:t>
-      </w:r>
-      <w:r>
-        <w:t xml:space="preserve"> (Q77). </w:t>
-      </w:r>
-      <w:r>
-        <w:t>{</w:t>
-      </w:r>
-      <w:r>
-        <w:rPr>
-          <w:shd w:val="clear" w:color="auto" w:fill="FFFF00"/>
-        </w:rPr>
-        <w:t>Question</w:t>
-      </w:r>
-      <w:r>
-        <w:rPr>
-          <w:shd w:val="clear" w:color="auto" w:fill="FFFF00"/>
-        </w:rPr>
-        <w:t>82</w:t>
-      </w:r>
-      <w:r>
-        <w:t>}</w:t>
-      </w:r>
-      <w:r>
-        <w:t xml:space="preserve"> of responding EU countries have a national monitoring on data stewardship as shown in Figures 90 and 91.</w:t>
-      </w:r>
-    </w:p>
-    <w:p>
-      <w:pPr>
-        <w:pStyle w:val="normal2"/>
-        <w:widowControl w:val="0"/>
-        <w:spacing w:line="240" w:lineRule="auto"/>
-      </w:pPr>
-    </w:p>
-    <w:p>
-      <w:pPr>
-        <w:pStyle w:val="normal1"/>
-        <w:jc w:val="center"/>
-        <w:rPr>
-          <w:i/>
-        </w:rPr>
-      </w:pPr>
-      <w:r>
-        <w:rPr>
-          <w:i/>
-          <w:highlight w:val="yellow"/>
-        </w:rPr>
-        <w:t>{%chartImage6</w:t>
-      </w:r>
-      <w:r>
-        <w:rPr>
-          <w:i/>
-          <w:highlight w:val="yellow"/>
-        </w:rPr>
-        <w:t>2</w:t>
-      </w:r>
-      <w:r>
-        <w:rPr>
-          <w:i/>
-          <w:highlight w:val="yellow"/>
-        </w:rPr>
-        <w:t>}</w:t>
-      </w:r>
-    </w:p>
-    <w:p>
-      <w:pPr>
-        <w:pStyle w:val="normal2"/>
-        <w:jc w:val="center"/>
-      </w:pPr>
-    </w:p>
-    <w:p>
-      <w:pPr>
-        <w:pStyle w:val="normal2"/>
-        <w:jc w:val="center"/>
-      </w:pPr>
-      <w:r>
-        <w:rPr>
-          <w:i/>
-          <w:iCs/>
-        </w:rPr>
-        <w:t>Figure 90: Map of EU Countries with a National Monitoring on Data Stewardship</w:t>
-      </w:r>
-    </w:p>
-    <w:p>
-      <w:pPr>
-        <w:pStyle w:val="normal2"/>
-        <w:widowControl w:val="0"/>
-        <w:spacing w:line="240" w:lineRule="auto"/>
-      </w:pPr>
-    </w:p>
-    <w:p>
-      <w:pPr>
-        <w:pStyle w:val="normal1"/>
-        <w:jc w:val="center"/>
-        <w:rPr>
-          <w:i/>
-        </w:rPr>
-      </w:pPr>
-      <w:r>
-        <w:rPr>
-          <w:i/>
-          <w:highlight w:val="yellow"/>
-        </w:rPr>
-        <w:lastRenderedPageBreak/>
-        <w:t>{%pieChartImage_6</w:t>
-      </w:r>
-      <w:r>
-        <w:rPr>
-          <w:i/>
-          <w:highlight w:val="yellow"/>
-        </w:rPr>
-        <w:t>1</w:t>
-      </w:r>
-      <w:r>
-        <w:rPr>
-          <w:i/>
-          <w:highlight w:val="yellow"/>
-        </w:rPr>
-        <w:t>_0}</w:t>
-      </w:r>
-    </w:p>
-    <w:p>
-      <w:pPr>
-        <w:pStyle w:val="normal2"/>
-        <w:jc w:val="center"/>
-      </w:pPr>
-    </w:p>
-    <w:p>
-      <w:pPr>
-        <w:pStyle w:val="normal2"/>
-        <w:jc w:val="center"/>
-      </w:pPr>
-      <w:r>
-        <w:rPr>
-          <w:i/>
-          <w:iCs/>
-        </w:rPr>
-        <w:t>Figure 91: Share of EU Countries with a National Monitoring on Data Stewardship</w:t>
-      </w:r>
-    </w:p>
-    <w:p>
-      <w:pPr>
-        <w:pStyle w:val="normal2"/>
-        <w:widowControl w:val="0"/>
-        <w:spacing w:line="240" w:lineRule="auto"/>
-      </w:pPr>
-    </w:p>
-    <w:p>
-      <w:pPr>
-        <w:pStyle w:val="normal2"/>
-        <w:widowControl w:val="0"/>
-        <w:spacing w:line="240" w:lineRule="auto"/>
-      </w:pPr>
-      <w:r>
-        <w:t xml:space="preserve">The first main practice question on long-term data preservation in Survey </w:t>
-      </w:r>
-      <w:r>
-        <w:t>{</w:t>
-      </w:r>
-      <w:r>
-        <w:rPr>
-          <w:highlight w:val="yellow"/>
-        </w:rPr>
-        <w:t>Year}</w:t>
-      </w:r>
-      <w:r>
-        <w:t xml:space="preserve"> is </w:t>
-      </w:r>
-      <w:r>
-        <w:rPr>
-          <w:i/>
-          <w:iCs/>
-        </w:rPr>
-        <w:t>Does your country have a national monitoring on long-term data preservation?</w:t>
-      </w:r>
-      <w:r>
-        <w:t xml:space="preserve"> (Q81). </w:t>
-      </w:r>
-      <w:r>
-        <w:t>{</w:t>
-      </w:r>
-      <w:r>
-        <w:rPr>
-          <w:shd w:val="clear" w:color="auto" w:fill="FFFF00"/>
-        </w:rPr>
-        <w:t>Question8</w:t>
-      </w:r>
-      <w:r>
-        <w:rPr>
-          <w:shd w:val="clear" w:color="auto" w:fill="FFFF00"/>
-        </w:rPr>
-        <w:t>6</w:t>
-      </w:r>
-      <w:r>
-        <w:t>}</w:t>
-      </w:r>
       <w:r>
         <w:t xml:space="preserve"> of responding EU countries have a national monitoring on long-term data preservation as shown in Figures 92 and 93.</w:t>
       </w:r>
@@ -11589,21 +11350,7 @@
           <w:i/>
           <w:highlight w:val="yellow"/>
         </w:rPr>
-        <w:t>{%chartImage6</w:t>
-      </w:r>
-      <w:r>
-        <w:rPr>
-          <w:i/>
-          <w:highlight w:val="yellow"/>
-        </w:rPr>
-        <w:t>3</w:t>
-      </w:r>
-      <w:r>
-        <w:rPr>
-          <w:i/>
-          <w:highlight w:val="yellow"/>
-        </w:rPr>
-        <w:t>}</w:t>
+        <w:t>{%chartImage63}</w:t>
       </w:r>
     </w:p>
     <w:p>
@@ -11651,21 +11398,7 @@
           <w:i/>
           <w:highlight w:val="yellow"/>
         </w:rPr>
-        <w:t>{%pieChartImage_6</w:t>
-      </w:r>
-      <w:r>
-        <w:rPr>
-          <w:i/>
-          <w:highlight w:val="yellow"/>
-        </w:rPr>
-        <w:t>2</w:t>
-      </w:r>
-      <w:r>
-        <w:rPr>
-          <w:i/>
-          <w:highlight w:val="yellow"/>
-        </w:rPr>
-        <w:t>_0}</w:t>
+        <w:t>{%pieChartImage_62_0}</w:t>
       </w:r>
     </w:p>
     <w:p>
@@ -11779,19 +11512,7 @@
         <w:rPr>
           <w:highlight w:val="yellow"/>
         </w:rPr>
-        <w:t>Question</w:t>
-      </w:r>
-      <w:r>
-        <w:rPr>
-          <w:highlight w:val="yellow"/>
-        </w:rPr>
-        <w:t>80</w:t>
-      </w:r>
-      <w:r>
-        <w:rPr>
-          <w:highlight w:val="yellow"/>
-        </w:rPr>
-        <w:t>[0]}</w:t>
+        <w:t>Question80[0]}</w:t>
       </w:r>
       <w:r>
         <w:t xml:space="preserve"> of responding EU countries are not investing or have not stated the amount of investments in connecting repositories to EOSC. </w:t>
@@ -11803,13 +11524,411 @@
         <w:rPr>
           <w:highlight w:val="yellow"/>
         </w:rPr>
-        <w:t>Question80[</w:t>
-      </w:r>
-      <w:r>
-        <w:rPr>
-          <w:highlight w:val="yellow"/>
-        </w:rPr>
-        <w:t>1</w:t>
+        <w:t>Question80[1]}</w:t>
+      </w:r>
+      <w:r>
+        <w:t xml:space="preserve">of EU countries invested &gt;0 to 50 €K, </w:t>
+      </w:r>
+      <w:r>
+        <w:t>{</w:t>
+      </w:r>
+      <w:r>
+        <w:rPr>
+          <w:highlight w:val="yellow"/>
+        </w:rPr>
+        <w:t>Question80[2]}</w:t>
+      </w:r>
+      <w:r>
+        <w:t xml:space="preserve"> &gt;50 to 100 €K, </w:t>
+      </w:r>
+      <w:r>
+        <w:t>{</w:t>
+      </w:r>
+      <w:r>
+        <w:rPr>
+          <w:highlight w:val="yellow"/>
+        </w:rPr>
+        <w:t>Question80[3]}</w:t>
+      </w:r>
+      <w:r>
+        <w:t xml:space="preserve"> &gt;100 to 250 €K, </w:t>
+      </w:r>
+      <w:r>
+        <w:t>{</w:t>
+      </w:r>
+      <w:r>
+        <w:rPr>
+          <w:highlight w:val="yellow"/>
+        </w:rPr>
+        <w:t>Question80[4]}</w:t>
+      </w:r>
+      <w:r>
+        <w:t xml:space="preserve"> &gt;250 to 500 €K, </w:t>
+      </w:r>
+      <w:r>
+        <w:t>{</w:t>
+      </w:r>
+      <w:r>
+        <w:rPr>
+          <w:highlight w:val="yellow"/>
+        </w:rPr>
+        <w:t>Question80[5]}</w:t>
+      </w:r>
+      <w:r>
+        <w:t xml:space="preserve"> &gt;500 to 1000 €K, and </w:t>
+      </w:r>
+      <w:r>
+        <w:t>{</w:t>
+      </w:r>
+      <w:r>
+        <w:rPr>
+          <w:highlight w:val="yellow"/>
+        </w:rPr>
+        <w:t>Question80[6]}</w:t>
+      </w:r>
+      <w:r>
+        <w:t xml:space="preserve"> &gt;1000 €K per 1000 FTE researchers as shown in Figure 94.</w:t>
+      </w:r>
+    </w:p>
+    <w:p>
+      <w:pPr>
+        <w:pStyle w:val="normal2"/>
+        <w:widowControl w:val="0"/>
+        <w:spacing w:line="240" w:lineRule="auto"/>
+      </w:pPr>
+    </w:p>
+    <w:p>
+      <w:pPr>
+        <w:pStyle w:val="normal1"/>
+        <w:jc w:val="center"/>
+        <w:rPr>
+          <w:i/>
+        </w:rPr>
+      </w:pPr>
+      <w:r>
+        <w:rPr>
+          <w:i/>
+          <w:highlight w:val="yellow"/>
+        </w:rPr>
+        <w:t>{%chartImage64}</w:t>
+      </w:r>
+    </w:p>
+    <w:p>
+      <w:pPr>
+        <w:pStyle w:val="normal2"/>
+        <w:jc w:val="center"/>
+      </w:pPr>
+    </w:p>
+    <w:p>
+      <w:pPr>
+        <w:pStyle w:val="normal2"/>
+        <w:jc w:val="center"/>
+      </w:pPr>
+      <w:r>
+        <w:rPr>
+          <w:i/>
+          <w:iCs/>
+        </w:rPr>
+        <w:t>Figure 94: Share of EU Countries with National Investments in Connecting Repositories to EOSC per 1000 FTE Researchers</w:t>
+      </w:r>
+    </w:p>
+    <w:p>
+      <w:pPr>
+        <w:pStyle w:val="normal2"/>
+        <w:widowControl w:val="0"/>
+        <w:spacing w:line="240" w:lineRule="auto"/>
+      </w:pPr>
+    </w:p>
+    <w:p>
+      <w:pPr>
+        <w:pStyle w:val="normal2"/>
+        <w:widowControl w:val="0"/>
+        <w:spacing w:line="240" w:lineRule="auto"/>
+      </w:pPr>
+      <w:r>
+        <w:t xml:space="preserve">The second main practice question on data stewardship in Survey </w:t>
+      </w:r>
+      <w:r>
+        <w:t>{</w:t>
+      </w:r>
+      <w:r>
+        <w:rPr>
+          <w:highlight w:val="yellow"/>
+        </w:rPr>
+        <w:t>Year}</w:t>
+      </w:r>
+      <w:r>
+        <w:t xml:space="preserve"> is </w:t>
+      </w:r>
+      <w:r>
+        <w:rPr>
+          <w:i/>
+          <w:iCs/>
+        </w:rPr>
+        <w:t xml:space="preserve">How much did your country financially invest in data stewardship in </w:t>
+      </w:r>
+      <w:r>
+        <w:t>{</w:t>
+      </w:r>
+      <w:r>
+        <w:rPr>
+          <w:highlight w:val="yellow"/>
+        </w:rPr>
+        <w:t>Year}</w:t>
+      </w:r>
+      <w:r>
+        <w:rPr>
+          <w:i/>
+          <w:iCs/>
+        </w:rPr>
+        <w:t xml:space="preserve"> in millions of Euros?</w:t>
+      </w:r>
+      <w:r>
+        <w:t xml:space="preserve"> (Q79). </w:t>
+      </w:r>
+      <w:r>
+        <w:t>{</w:t>
+      </w:r>
+      <w:r>
+        <w:rPr>
+          <w:highlight w:val="yellow"/>
+        </w:rPr>
+        <w:t>Question84[0]}</w:t>
+      </w:r>
+      <w:r>
+        <w:t xml:space="preserve"> of responding EU countries are not investing or have not stated the amount of investments in data stewardship. </w:t>
+      </w:r>
+      <w:r>
+        <w:t>{</w:t>
+      </w:r>
+      <w:r>
+        <w:rPr>
+          <w:highlight w:val="yellow"/>
+        </w:rPr>
+        <w:t>Question84[1]}</w:t>
+      </w:r>
+      <w:r>
+        <w:t xml:space="preserve"> of EU countries invested &gt;0 to 50 €K, </w:t>
+      </w:r>
+      <w:r>
+        <w:t>{</w:t>
+      </w:r>
+      <w:r>
+        <w:rPr>
+          <w:highlight w:val="yellow"/>
+        </w:rPr>
+        <w:t>Question84[2]}</w:t>
+      </w:r>
+      <w:r>
+        <w:t xml:space="preserve"> &gt;50 to 100 €K, </w:t>
+      </w:r>
+      <w:r>
+        <w:t>{</w:t>
+      </w:r>
+      <w:r>
+        <w:rPr>
+          <w:highlight w:val="yellow"/>
+        </w:rPr>
+        <w:t>Question84[3]}</w:t>
+      </w:r>
+      <w:r>
+        <w:t xml:space="preserve"> &gt;100 to 250 €K, </w:t>
+      </w:r>
+      <w:r>
+        <w:t>{</w:t>
+      </w:r>
+      <w:r>
+        <w:rPr>
+          <w:highlight w:val="yellow"/>
+        </w:rPr>
+        <w:t>Question84[4]}</w:t>
+      </w:r>
+      <w:r>
+        <w:t xml:space="preserve">&gt;250 to 500 €K, </w:t>
+      </w:r>
+      <w:r>
+        <w:t>{</w:t>
+      </w:r>
+      <w:r>
+        <w:rPr>
+          <w:highlight w:val="yellow"/>
+        </w:rPr>
+        <w:t>Question84[5]}</w:t>
+      </w:r>
+      <w:r>
+        <w:t xml:space="preserve"> &gt;500 to 1000 €K, and </w:t>
+      </w:r>
+      <w:r>
+        <w:t>{</w:t>
+      </w:r>
+      <w:r>
+        <w:rPr>
+          <w:highlight w:val="yellow"/>
+        </w:rPr>
+        <w:t>Question84[6]}</w:t>
+      </w:r>
+      <w:r>
+        <w:t xml:space="preserve"> &gt;1000 €K per 1000 FTE researchers as shown in Figure 95.</w:t>
+      </w:r>
+    </w:p>
+    <w:p>
+      <w:pPr>
+        <w:pStyle w:val="normal2"/>
+        <w:widowControl w:val="0"/>
+        <w:spacing w:line="240" w:lineRule="auto"/>
+      </w:pPr>
+    </w:p>
+    <w:p>
+      <w:pPr>
+        <w:pStyle w:val="normal1"/>
+        <w:jc w:val="center"/>
+        <w:rPr>
+          <w:i/>
+        </w:rPr>
+      </w:pPr>
+      <w:r>
+        <w:rPr>
+          <w:i/>
+          <w:highlight w:val="yellow"/>
+        </w:rPr>
+        <w:t>{%chartImage65}</w:t>
+      </w:r>
+    </w:p>
+    <w:p>
+      <w:pPr>
+        <w:pStyle w:val="normal2"/>
+        <w:jc w:val="center"/>
+      </w:pPr>
+    </w:p>
+    <w:p>
+      <w:pPr>
+        <w:pStyle w:val="normal2"/>
+        <w:jc w:val="center"/>
+      </w:pPr>
+      <w:r>
+        <w:rPr>
+          <w:i/>
+          <w:iCs/>
+        </w:rPr>
+        <w:t>Figure 95: Share of EU Countries with National Investments in Data Stewardship per 1000 FTE Researchers</w:t>
+      </w:r>
+    </w:p>
+    <w:p>
+      <w:pPr>
+        <w:pStyle w:val="normal2"/>
+        <w:widowControl w:val="0"/>
+        <w:spacing w:line="240" w:lineRule="auto"/>
+      </w:pPr>
+    </w:p>
+    <w:p>
+      <w:pPr>
+        <w:pStyle w:val="normal2"/>
+        <w:widowControl w:val="0"/>
+        <w:spacing w:line="240" w:lineRule="auto"/>
+      </w:pPr>
+      <w:r>
+        <w:t xml:space="preserve">The second main practice question on long-term data preservation in Survey </w:t>
+      </w:r>
+      <w:r>
+        <w:t>{</w:t>
+      </w:r>
+      <w:r>
+        <w:rPr>
+          <w:highlight w:val="yellow"/>
+        </w:rPr>
+        <w:t>Year}</w:t>
+      </w:r>
+      <w:r>
+        <w:t xml:space="preserve"> is </w:t>
+      </w:r>
+      <w:r>
+        <w:rPr>
+          <w:i/>
+          <w:iCs/>
+        </w:rPr>
+        <w:t xml:space="preserve">How much did your country financially invest in long-term data preservation in </w:t>
+      </w:r>
+      <w:r>
+        <w:t>{</w:t>
+      </w:r>
+      <w:r>
+        <w:rPr>
+          <w:highlight w:val="yellow"/>
+        </w:rPr>
+        <w:t>Year}</w:t>
+      </w:r>
+      <w:r>
+        <w:rPr>
+          <w:i/>
+          <w:iCs/>
+        </w:rPr>
+        <w:t xml:space="preserve"> in millions of Euros?</w:t>
+      </w:r>
+      <w:r>
+        <w:t xml:space="preserve"> (Q83). </w:t>
+      </w:r>
+      <w:r>
+        <w:t>{</w:t>
+      </w:r>
+      <w:r>
+        <w:rPr>
+          <w:highlight w:val="yellow"/>
+        </w:rPr>
+        <w:t>Question88[0]}</w:t>
+      </w:r>
+      <w:r>
+        <w:t xml:space="preserve"> of responding EU countries are not investing or have not stated the amount of investments in long-term data preservation. </w:t>
+      </w:r>
+      <w:r>
+        <w:t>{</w:t>
+      </w:r>
+      <w:r>
+        <w:rPr>
+          <w:highlight w:val="yellow"/>
+        </w:rPr>
+        <w:t>Question88[1]}</w:t>
+      </w:r>
+      <w:r>
+        <w:t xml:space="preserve"> of EU countries invested &gt;0 to 50 €K, </w:t>
+      </w:r>
+      <w:r>
+        <w:t>{</w:t>
+      </w:r>
+      <w:r>
+        <w:rPr>
+          <w:highlight w:val="yellow"/>
+        </w:rPr>
+        <w:t>Question88[2]}</w:t>
+      </w:r>
+      <w:r>
+        <w:t xml:space="preserve"> &gt;50 to 100 €K, </w:t>
+      </w:r>
+      <w:r>
+        <w:t>{</w:t>
+      </w:r>
+      <w:r>
+        <w:rPr>
+          <w:highlight w:val="yellow"/>
+        </w:rPr>
+        <w:t>Question88[3]}</w:t>
+      </w:r>
+      <w:r>
+        <w:t xml:space="preserve"> &gt;100 to 250 €K, </w:t>
+      </w:r>
+      <w:r>
+        <w:t>{</w:t>
+      </w:r>
+      <w:r>
+        <w:rPr>
+          <w:highlight w:val="yellow"/>
+        </w:rPr>
+        <w:t>Question88[</w:t>
+      </w:r>
+      <w:r>
+        <w:rPr>
+          <w:highlight w:val="yellow"/>
+        </w:rPr>
+        <w:t>4</w:t>
       </w:r>
       <w:r>
         <w:rPr>
@@ -11818,22 +11937,22 @@
         <w:t>]}</w:t>
       </w:r>
       <w:r>
-        <w:t xml:space="preserve">of EU countries invested &gt;0 to 50 €K, </w:t>
-      </w:r>
-      <w:r>
-        <w:t>{</w:t>
-      </w:r>
-      <w:r>
-        <w:rPr>
-          <w:highlight w:val="yellow"/>
-        </w:rPr>
-        <w:t>Question80[</w:t>
-      </w:r>
-      <w:r>
-        <w:rPr>
-          <w:highlight w:val="yellow"/>
-        </w:rPr>
-        <w:t>2</w:t>
+        <w:t xml:space="preserve"> &gt;250 to 500 €K, </w:t>
+      </w:r>
+      <w:r>
+        <w:t>{</w:t>
+      </w:r>
+      <w:r>
+        <w:rPr>
+          <w:highlight w:val="yellow"/>
+        </w:rPr>
+        <w:t>Question88[</w:t>
+      </w:r>
+      <w:r>
+        <w:rPr>
+          <w:highlight w:val="yellow"/>
+        </w:rPr>
+        <w:t>5</w:t>
       </w:r>
       <w:r>
         <w:rPr>
@@ -11842,22 +11961,22 @@
         <w:t>]}</w:t>
       </w:r>
       <w:r>
-        <w:t xml:space="preserve"> &gt;50 to 100 €K, </w:t>
-      </w:r>
-      <w:r>
-        <w:t>{</w:t>
-      </w:r>
-      <w:r>
-        <w:rPr>
-          <w:highlight w:val="yellow"/>
-        </w:rPr>
-        <w:t>Question80[</w:t>
-      </w:r>
-      <w:r>
-        <w:rPr>
-          <w:highlight w:val="yellow"/>
-        </w:rPr>
-        <w:t>3</w:t>
+        <w:t xml:space="preserve"> &gt;500 to 1000 €K, and </w:t>
+      </w:r>
+      <w:r>
+        <w:t>{</w:t>
+      </w:r>
+      <w:r>
+        <w:rPr>
+          <w:highlight w:val="yellow"/>
+        </w:rPr>
+        <w:t>Question88[</w:t>
+      </w:r>
+      <w:r>
+        <w:rPr>
+          <w:highlight w:val="yellow"/>
+        </w:rPr>
+        <w:t>6</w:t>
       </w:r>
       <w:r>
         <w:rPr>
@@ -11866,636 +11985,6 @@
         <w:t>]}</w:t>
       </w:r>
       <w:r>
-        <w:t xml:space="preserve"> &gt;100 to 250 €K, </w:t>
-      </w:r>
-      <w:r>
-        <w:t>{</w:t>
-      </w:r>
-      <w:r>
-        <w:rPr>
-          <w:highlight w:val="yellow"/>
-        </w:rPr>
-        <w:t>Question80[</w:t>
-      </w:r>
-      <w:r>
-        <w:rPr>
-          <w:highlight w:val="yellow"/>
-        </w:rPr>
-        <w:t>4</w:t>
-      </w:r>
-      <w:r>
-        <w:rPr>
-          <w:highlight w:val="yellow"/>
-        </w:rPr>
-        <w:t>]}</w:t>
-      </w:r>
-      <w:r>
-        <w:t xml:space="preserve"> &gt;250 to 500 €K, </w:t>
-      </w:r>
-      <w:r>
-        <w:t>{</w:t>
-      </w:r>
-      <w:r>
-        <w:rPr>
-          <w:highlight w:val="yellow"/>
-        </w:rPr>
-        <w:t>Question80[</w:t>
-      </w:r>
-      <w:r>
-        <w:rPr>
-          <w:highlight w:val="yellow"/>
-        </w:rPr>
-        <w:t>5</w:t>
-      </w:r>
-      <w:r>
-        <w:rPr>
-          <w:highlight w:val="yellow"/>
-        </w:rPr>
-        <w:t>]}</w:t>
-      </w:r>
-      <w:r>
-        <w:t xml:space="preserve"> &gt;500 to 1000 €K, and </w:t>
-      </w:r>
-      <w:r>
-        <w:t>{</w:t>
-      </w:r>
-      <w:r>
-        <w:rPr>
-          <w:highlight w:val="yellow"/>
-        </w:rPr>
-        <w:t>Question80[</w:t>
-      </w:r>
-      <w:r>
-        <w:rPr>
-          <w:highlight w:val="yellow"/>
-        </w:rPr>
-        <w:t>6</w:t>
-      </w:r>
-      <w:r>
-        <w:rPr>
-          <w:highlight w:val="yellow"/>
-        </w:rPr>
-        <w:t>]}</w:t>
-      </w:r>
-      <w:r>
-        <w:t xml:space="preserve"> &gt;1000 €K per 1000 FTE researchers as shown in Figure 94.</w:t>
-      </w:r>
-    </w:p>
-    <w:p>
-      <w:pPr>
-        <w:pStyle w:val="normal2"/>
-        <w:widowControl w:val="0"/>
-        <w:spacing w:line="240" w:lineRule="auto"/>
-      </w:pPr>
-    </w:p>
-    <w:p>
-      <w:pPr>
-        <w:pStyle w:val="normal1"/>
-        <w:jc w:val="center"/>
-        <w:rPr>
-          <w:i/>
-        </w:rPr>
-      </w:pPr>
-      <w:r>
-        <w:rPr>
-          <w:i/>
-          <w:highlight w:val="yellow"/>
-        </w:rPr>
-        <w:t>{%chartImage6</w:t>
-      </w:r>
-      <w:r>
-        <w:rPr>
-          <w:i/>
-          <w:highlight w:val="yellow"/>
-        </w:rPr>
-        <w:t>4</w:t>
-      </w:r>
-      <w:r>
-        <w:rPr>
-          <w:i/>
-          <w:highlight w:val="yellow"/>
-        </w:rPr>
-        <w:t>}</w:t>
-      </w:r>
-    </w:p>
-    <w:p>
-      <w:pPr>
-        <w:pStyle w:val="normal2"/>
-        <w:jc w:val="center"/>
-      </w:pPr>
-    </w:p>
-    <w:p>
-      <w:pPr>
-        <w:pStyle w:val="normal2"/>
-        <w:jc w:val="center"/>
-      </w:pPr>
-      <w:r>
-        <w:rPr>
-          <w:i/>
-          <w:iCs/>
-        </w:rPr>
-        <w:t>Figure 94: Share of EU Countries with National Investments in Connecting Repositories to EOSC per 1000 FTE Researchers</w:t>
-      </w:r>
-    </w:p>
-    <w:p>
-      <w:pPr>
-        <w:pStyle w:val="normal2"/>
-        <w:widowControl w:val="0"/>
-        <w:spacing w:line="240" w:lineRule="auto"/>
-      </w:pPr>
-    </w:p>
-    <w:p>
-      <w:pPr>
-        <w:pStyle w:val="normal2"/>
-        <w:widowControl w:val="0"/>
-        <w:spacing w:line="240" w:lineRule="auto"/>
-      </w:pPr>
-      <w:r>
-        <w:t xml:space="preserve">The second main practice question on data stewardship in Survey </w:t>
-      </w:r>
-      <w:r>
-        <w:t>{</w:t>
-      </w:r>
-      <w:r>
-        <w:rPr>
-          <w:highlight w:val="yellow"/>
-        </w:rPr>
-        <w:t>Year}</w:t>
-      </w:r>
-      <w:r>
-        <w:t xml:space="preserve"> is </w:t>
-      </w:r>
-      <w:r>
-        <w:rPr>
-          <w:i/>
-          <w:iCs/>
-        </w:rPr>
-        <w:t xml:space="preserve">How much did your country financially invest in data stewardship in </w:t>
-      </w:r>
-      <w:r>
-        <w:t>{</w:t>
-      </w:r>
-      <w:r>
-        <w:rPr>
-          <w:highlight w:val="yellow"/>
-        </w:rPr>
-        <w:t>Year}</w:t>
-      </w:r>
-      <w:r>
-        <w:rPr>
-          <w:i/>
-          <w:iCs/>
-        </w:rPr>
-        <w:t xml:space="preserve"> in millions of Euros?</w:t>
-      </w:r>
-      <w:r>
-        <w:t xml:space="preserve"> (Q79). </w:t>
-      </w:r>
-      <w:r>
-        <w:t>{</w:t>
-      </w:r>
-      <w:r>
-        <w:rPr>
-          <w:highlight w:val="yellow"/>
-        </w:rPr>
-        <w:t>Question8</w:t>
-      </w:r>
-      <w:r>
-        <w:rPr>
-          <w:highlight w:val="yellow"/>
-        </w:rPr>
-        <w:t>4</w:t>
-      </w:r>
-      <w:r>
-        <w:rPr>
-          <w:highlight w:val="yellow"/>
-        </w:rPr>
-        <w:t>[0]}</w:t>
-      </w:r>
-      <w:r>
-        <w:t xml:space="preserve"> of responding EU countries are not investing or have not stated the amount of investments in data stewardship. </w:t>
-      </w:r>
-      <w:r>
-        <w:t>{</w:t>
-      </w:r>
-      <w:r>
-        <w:rPr>
-          <w:highlight w:val="yellow"/>
-        </w:rPr>
-        <w:t>Question84[</w:t>
-      </w:r>
-      <w:r>
-        <w:rPr>
-          <w:highlight w:val="yellow"/>
-        </w:rPr>
-        <w:t>1</w:t>
-      </w:r>
-      <w:r>
-        <w:rPr>
-          <w:highlight w:val="yellow"/>
-        </w:rPr>
-        <w:t>]}</w:t>
-      </w:r>
-      <w:r>
-        <w:t xml:space="preserve"> of EU countries invested &gt;0 to 50 €K, </w:t>
-      </w:r>
-      <w:r>
-        <w:t>{</w:t>
-      </w:r>
-      <w:r>
-        <w:rPr>
-          <w:highlight w:val="yellow"/>
-        </w:rPr>
-        <w:t>Question84[</w:t>
-      </w:r>
-      <w:r>
-        <w:rPr>
-          <w:highlight w:val="yellow"/>
-        </w:rPr>
-        <w:t>2</w:t>
-      </w:r>
-      <w:r>
-        <w:rPr>
-          <w:highlight w:val="yellow"/>
-        </w:rPr>
-        <w:t>]}</w:t>
-      </w:r>
-      <w:r>
-        <w:t xml:space="preserve"> &gt;50 to 100 €K, </w:t>
-      </w:r>
-      <w:r>
-        <w:t>{</w:t>
-      </w:r>
-      <w:r>
-        <w:rPr>
-          <w:highlight w:val="yellow"/>
-        </w:rPr>
-        <w:t>Question84[</w:t>
-      </w:r>
-      <w:r>
-        <w:rPr>
-          <w:highlight w:val="yellow"/>
-        </w:rPr>
-        <w:t>3</w:t>
-      </w:r>
-      <w:r>
-        <w:rPr>
-          <w:highlight w:val="yellow"/>
-        </w:rPr>
-        <w:t>]}</w:t>
-      </w:r>
-      <w:r>
-        <w:t xml:space="preserve"> &gt;100 to 250 €K, </w:t>
-      </w:r>
-      <w:r>
-        <w:t>{</w:t>
-      </w:r>
-      <w:r>
-        <w:rPr>
-          <w:highlight w:val="yellow"/>
-        </w:rPr>
-        <w:t>Question84[</w:t>
-      </w:r>
-      <w:r>
-        <w:rPr>
-          <w:highlight w:val="yellow"/>
-        </w:rPr>
-        <w:t>4</w:t>
-      </w:r>
-      <w:r>
-        <w:rPr>
-          <w:highlight w:val="yellow"/>
-        </w:rPr>
-        <w:t>]}</w:t>
-      </w:r>
-      <w:r>
-        <w:t xml:space="preserve">&gt;250 to 500 €K, </w:t>
-      </w:r>
-      <w:r>
-        <w:t>{</w:t>
-      </w:r>
-      <w:r>
-        <w:rPr>
-          <w:highlight w:val="yellow"/>
-        </w:rPr>
-        <w:t>Question84[</w:t>
-      </w:r>
-      <w:r>
-        <w:rPr>
-          <w:highlight w:val="yellow"/>
-        </w:rPr>
-        <w:t>5</w:t>
-      </w:r>
-      <w:r>
-        <w:rPr>
-          <w:highlight w:val="yellow"/>
-        </w:rPr>
-        <w:t>]}</w:t>
-      </w:r>
-      <w:r>
-        <w:t xml:space="preserve"> &gt;500 to 1000 €K, and </w:t>
-      </w:r>
-      <w:r>
-        <w:t>{</w:t>
-      </w:r>
-      <w:r>
-        <w:rPr>
-          <w:highlight w:val="yellow"/>
-        </w:rPr>
-        <w:t>Question84[</w:t>
-      </w:r>
-      <w:r>
-        <w:rPr>
-          <w:highlight w:val="yellow"/>
-        </w:rPr>
-        <w:t>6</w:t>
-      </w:r>
-      <w:r>
-        <w:rPr>
-          <w:highlight w:val="yellow"/>
-        </w:rPr>
-        <w:t>]}</w:t>
-      </w:r>
-      <w:r>
-        <w:t xml:space="preserve"> &gt;1000 €K per 1000 FTE researchers as shown in Figure 95.</w:t>
-      </w:r>
-    </w:p>
-    <w:p>
-      <w:pPr>
-        <w:pStyle w:val="normal2"/>
-        <w:widowControl w:val="0"/>
-        <w:spacing w:line="240" w:lineRule="auto"/>
-      </w:pPr>
-    </w:p>
-    <w:p>
-      <w:pPr>
-        <w:pStyle w:val="normal1"/>
-        <w:jc w:val="center"/>
-        <w:rPr>
-          <w:i/>
-        </w:rPr>
-      </w:pPr>
-      <w:r>
-        <w:rPr>
-          <w:i/>
-          <w:highlight w:val="yellow"/>
-        </w:rPr>
-        <w:t>{%chartImage6</w:t>
-      </w:r>
-      <w:r>
-        <w:rPr>
-          <w:i/>
-          <w:highlight w:val="yellow"/>
-        </w:rPr>
-        <w:t>5</w:t>
-      </w:r>
-      <w:r>
-        <w:rPr>
-          <w:i/>
-          <w:highlight w:val="yellow"/>
-        </w:rPr>
-        <w:t>}</w:t>
-      </w:r>
-    </w:p>
-    <w:p>
-      <w:pPr>
-        <w:pStyle w:val="normal2"/>
-        <w:jc w:val="center"/>
-      </w:pPr>
-    </w:p>
-    <w:p>
-      <w:pPr>
-        <w:pStyle w:val="normal2"/>
-        <w:jc w:val="center"/>
-      </w:pPr>
-      <w:r>
-        <w:rPr>
-          <w:i/>
-          <w:iCs/>
-        </w:rPr>
-        <w:t>Figure 95: Share of EU Countries with National Investments in Data Stewardship per 1000 FTE Researchers</w:t>
-      </w:r>
-    </w:p>
-    <w:p>
-      <w:pPr>
-        <w:pStyle w:val="normal2"/>
-        <w:widowControl w:val="0"/>
-        <w:spacing w:line="240" w:lineRule="auto"/>
-      </w:pPr>
-    </w:p>
-    <w:p>
-      <w:pPr>
-        <w:pStyle w:val="normal2"/>
-        <w:widowControl w:val="0"/>
-        <w:spacing w:line="240" w:lineRule="auto"/>
-      </w:pPr>
-      <w:r>
-        <w:t xml:space="preserve">The second main practice question on long-term data preservation in Survey </w:t>
-      </w:r>
-      <w:r>
-        <w:t>{</w:t>
-      </w:r>
-      <w:r>
-        <w:rPr>
-          <w:highlight w:val="yellow"/>
-        </w:rPr>
-        <w:t>Year}</w:t>
-      </w:r>
-      <w:r>
-        <w:t xml:space="preserve"> is </w:t>
-      </w:r>
-      <w:r>
-        <w:rPr>
-          <w:i/>
-          <w:iCs/>
-        </w:rPr>
-        <w:t xml:space="preserve">How much did your country financially invest in long-term data preservation in </w:t>
-      </w:r>
-      <w:r>
-        <w:t>{</w:t>
-      </w:r>
-      <w:r>
-        <w:rPr>
-          <w:highlight w:val="yellow"/>
-        </w:rPr>
-        <w:t>Year}</w:t>
-      </w:r>
-      <w:r>
-        <w:rPr>
-          <w:i/>
-          <w:iCs/>
-        </w:rPr>
-        <w:t xml:space="preserve"> in millions of Euros?</w:t>
-      </w:r>
-      <w:r>
-        <w:t xml:space="preserve"> (Q83). </w:t>
-      </w:r>
-      <w:r>
-        <w:t>{</w:t>
-      </w:r>
-      <w:r>
-        <w:rPr>
-          <w:highlight w:val="yellow"/>
-        </w:rPr>
-        <w:t>Question8</w:t>
-      </w:r>
-      <w:r>
-        <w:rPr>
-          <w:highlight w:val="yellow"/>
-        </w:rPr>
-        <w:t>8</w:t>
-      </w:r>
-      <w:r>
-        <w:rPr>
-          <w:highlight w:val="yellow"/>
-        </w:rPr>
-        <w:t>[0]}</w:t>
-      </w:r>
-      <w:r>
-        <w:t xml:space="preserve"> of responding EU countries are not investing or have not stated the amount of investments in long-term data preservation. </w:t>
-      </w:r>
-      <w:r>
-        <w:t>{</w:t>
-      </w:r>
-      <w:r>
-        <w:rPr>
-          <w:highlight w:val="yellow"/>
-        </w:rPr>
-        <w:t>Question88[</w:t>
-      </w:r>
-      <w:r>
-        <w:rPr>
-          <w:highlight w:val="yellow"/>
-        </w:rPr>
-        <w:t>1</w:t>
-      </w:r>
-      <w:r>
-        <w:rPr>
-          <w:highlight w:val="yellow"/>
-        </w:rPr>
-        <w:t>]}</w:t>
-      </w:r>
-      <w:r>
-        <w:t xml:space="preserve"> of EU countries invested &gt;0 to 50 €K, </w:t>
-      </w:r>
-      <w:r>
-        <w:t>{</w:t>
-      </w:r>
-      <w:r>
-        <w:rPr>
-          <w:highlight w:val="yellow"/>
-        </w:rPr>
-        <w:t>Question88[</w:t>
-      </w:r>
-      <w:r>
-        <w:rPr>
-          <w:highlight w:val="yellow"/>
-        </w:rPr>
-        <w:t>2</w:t>
-      </w:r>
-      <w:r>
-        <w:rPr>
-          <w:highlight w:val="yellow"/>
-        </w:rPr>
-        <w:t>]}</w:t>
-      </w:r>
-      <w:r>
-        <w:t xml:space="preserve"> &gt;50 to 100 €K, </w:t>
-      </w:r>
-      <w:r>
-        <w:t>{</w:t>
-      </w:r>
-      <w:r>
-        <w:rPr>
-          <w:highlight w:val="yellow"/>
-        </w:rPr>
-        <w:t>Question88[</w:t>
-      </w:r>
-      <w:r>
-        <w:rPr>
-          <w:highlight w:val="yellow"/>
-        </w:rPr>
-        <w:t>3</w:t>
-      </w:r>
-      <w:r>
-        <w:rPr>
-          <w:highlight w:val="yellow"/>
-        </w:rPr>
-        <w:t>]}</w:t>
-      </w:r>
-      <w:r>
-        <w:t xml:space="preserve"> &gt;100 to 250 €K, </w:t>
-      </w:r>
-      <w:r>
-        <w:t>{</w:t>
-      </w:r>
-      <w:r>
-        <w:rPr>
-          <w:highlight w:val="yellow"/>
-        </w:rPr>
-        <w:t>Question88[</w:t>
-      </w:r>
-      <w:r>
-        <w:rPr>
-          <w:highlight w:val="yellow"/>
-        </w:rPr>
-        <w:t>4</w:t>
-      </w:r>
-      <w:r>
-        <w:rPr>
-          <w:highlight w:val="yellow"/>
-        </w:rPr>
-        <w:t>]}</w:t>
-      </w:r>
-      <w:r>
-        <w:t xml:space="preserve"> &gt;250 to 500 €K, </w:t>
-      </w:r>
-      <w:r>
-        <w:t>{</w:t>
-      </w:r>
-      <w:r>
-        <w:rPr>
-          <w:highlight w:val="yellow"/>
-        </w:rPr>
-        <w:t>Question88[</w:t>
-      </w:r>
-      <w:r>
-        <w:rPr>
-          <w:highlight w:val="yellow"/>
-        </w:rPr>
-        <w:t>5</w:t>
-      </w:r>
-      <w:r>
-        <w:rPr>
-          <w:highlight w:val="yellow"/>
-        </w:rPr>
-        <w:t>]}</w:t>
-      </w:r>
-      <w:r>
-        <w:t xml:space="preserve"> &gt;500 to 1000 €K, and </w:t>
-      </w:r>
-      <w:r>
-        <w:t>{</w:t>
-      </w:r>
-      <w:r>
-        <w:rPr>
-          <w:highlight w:val="yellow"/>
-        </w:rPr>
-        <w:t>Question88[</w:t>
-      </w:r>
-      <w:r>
-        <w:rPr>
-          <w:highlight w:val="yellow"/>
-        </w:rPr>
-        <w:t>6</w:t>
-      </w:r>
-      <w:r>
-        <w:rPr>
-          <w:highlight w:val="yellow"/>
-        </w:rPr>
-        <w:t>]}</w:t>
-      </w:r>
-      <w:r>
         <w:t xml:space="preserve"> &gt;1000 €K per 1000 FTE researchers as shown in Figure 96.</w:t>
       </w:r>
     </w:p>
@@ -12519,21 +12008,7 @@
           <w:i/>
           <w:highlight w:val="yellow"/>
         </w:rPr>
-        <w:t>{%chartImage6</w:t>
-      </w:r>
-      <w:r>
-        <w:rPr>
-          <w:i/>
-          <w:highlight w:val="yellow"/>
-        </w:rPr>
-        <w:t>6</w:t>
-      </w:r>
-      <w:r>
-        <w:rPr>
-          <w:i/>
-          <w:highlight w:val="yellow"/>
-        </w:rPr>
-        <w:t>}</w:t>
+        <w:t>{%chartImage66}</w:t>
       </w:r>
     </w:p>
     <w:p>
@@ -12620,19 +12095,7 @@
         <w:rPr>
           <w:highlight w:val="yellow"/>
         </w:rPr>
-        <w:t>Question</w:t>
-      </w:r>
-      <w:r>
-        <w:rPr>
-          <w:highlight w:val="yellow"/>
-        </w:rPr>
-        <w:t>30</w:t>
-      </w:r>
-      <w:r>
-        <w:rPr>
-          <w:highlight w:val="yellow"/>
-        </w:rPr>
-        <w:t>[0]}</w:t>
+        <w:t>Question30[0]}</w:t>
       </w:r>
       <w:r>
         <w:t xml:space="preserve"> in national policies on connecting repositories to EOSC in EU countries in </w:t>
@@ -12656,19 +12119,7 @@
         <w:rPr>
           <w:highlight w:val="yellow"/>
         </w:rPr>
-        <w:t>Question30[</w:t>
-      </w:r>
-      <w:r>
-        <w:rPr>
-          <w:highlight w:val="yellow"/>
-        </w:rPr>
-        <w:t>1</w:t>
-      </w:r>
-      <w:r>
-        <w:rPr>
-          <w:highlight w:val="yellow"/>
-        </w:rPr>
-        <w:t>]}</w:t>
+        <w:t>Question30[1]}</w:t>
       </w:r>
       <w:r>
         <w:t xml:space="preserve"> since 2022 whereby there is </w:t>
@@ -12680,19 +12131,7 @@
         <w:rPr>
           <w:highlight w:val="yellow"/>
         </w:rPr>
-        <w:t>Question30[</w:t>
-      </w:r>
-      <w:r>
-        <w:rPr>
-          <w:highlight w:val="yellow"/>
-        </w:rPr>
-        <w:t>2</w:t>
-      </w:r>
-      <w:r>
-        <w:rPr>
-          <w:highlight w:val="yellow"/>
-        </w:rPr>
-        <w:t>]}</w:t>
+        <w:t>Question30[2]}</w:t>
       </w:r>
       <w:r>
         <w:t xml:space="preserve"> in mandatory policies in </w:t>
@@ -12716,19 +12155,7 @@
         <w:rPr>
           <w:highlight w:val="yellow"/>
         </w:rPr>
-        <w:t>Question30[</w:t>
-      </w:r>
-      <w:r>
-        <w:rPr>
-          <w:highlight w:val="yellow"/>
-        </w:rPr>
-        <w:t>3</w:t>
-      </w:r>
-      <w:r>
-        <w:rPr>
-          <w:highlight w:val="yellow"/>
-        </w:rPr>
-        <w:t>]}</w:t>
+        <w:t>Question30[3]}</w:t>
       </w:r>
       <w:r>
         <w:t xml:space="preserve"> since 2022 as shown in Figure 97.</w:t>
@@ -12754,21 +12181,7 @@
           <w:i/>
           <w:highlight w:val="yellow"/>
         </w:rPr>
-        <w:t>{%chartImage6</w:t>
-      </w:r>
-      <w:r>
-        <w:rPr>
-          <w:i/>
-          <w:highlight w:val="yellow"/>
-        </w:rPr>
-        <w:t>7</w:t>
-      </w:r>
-      <w:r>
-        <w:rPr>
-          <w:i/>
-          <w:highlight w:val="yellow"/>
-        </w:rPr>
-        <w:t>}</w:t>
+        <w:t>{%chartImage67}</w:t>
       </w:r>
     </w:p>
     <w:p>
@@ -12813,19 +12226,7 @@
         <w:rPr>
           <w:highlight w:val="yellow"/>
         </w:rPr>
-        <w:t>Question3</w:t>
-      </w:r>
-      <w:r>
-        <w:rPr>
-          <w:highlight w:val="yellow"/>
-        </w:rPr>
-        <w:t>4</w:t>
-      </w:r>
-      <w:r>
-        <w:rPr>
-          <w:highlight w:val="yellow"/>
-        </w:rPr>
-        <w:t>[0]}</w:t>
+        <w:t>Question34[0]}</w:t>
       </w:r>
       <w:r>
         <w:t xml:space="preserve"> in national policies on data stewardship in EU countries in </w:t>
@@ -12849,19 +12250,7 @@
         <w:rPr>
           <w:highlight w:val="yellow"/>
         </w:rPr>
-        <w:t>Question34[</w:t>
-      </w:r>
-      <w:r>
-        <w:rPr>
-          <w:highlight w:val="yellow"/>
-        </w:rPr>
-        <w:t>1</w:t>
-      </w:r>
-      <w:r>
-        <w:rPr>
-          <w:highlight w:val="yellow"/>
-        </w:rPr>
-        <w:t>]}</w:t>
+        <w:t>Question34[1]}</w:t>
       </w:r>
       <w:r>
         <w:t xml:space="preserve"> since 2022 whereby there is </w:t>
@@ -12873,19 +12262,7 @@
         <w:rPr>
           <w:highlight w:val="yellow"/>
         </w:rPr>
-        <w:t>Question34[</w:t>
-      </w:r>
-      <w:r>
-        <w:rPr>
-          <w:highlight w:val="yellow"/>
-        </w:rPr>
-        <w:t>2</w:t>
-      </w:r>
-      <w:r>
-        <w:rPr>
-          <w:highlight w:val="yellow"/>
-        </w:rPr>
-        <w:t>]}</w:t>
+        <w:t>Question34[2]}</w:t>
       </w:r>
       <w:r>
         <w:t xml:space="preserve"> in mandatory policies in </w:t>
@@ -12909,19 +12286,7 @@
         <w:rPr>
           <w:highlight w:val="yellow"/>
         </w:rPr>
-        <w:t>Question34[</w:t>
-      </w:r>
-      <w:r>
-        <w:rPr>
-          <w:highlight w:val="yellow"/>
-        </w:rPr>
-        <w:t>3</w:t>
-      </w:r>
-      <w:r>
-        <w:rPr>
-          <w:highlight w:val="yellow"/>
-        </w:rPr>
-        <w:t>]}</w:t>
+        <w:t>Question34[3]}</w:t>
       </w:r>
       <w:r>
         <w:t xml:space="preserve"> since 2022 as shown in Figure 98.</w:t>
@@ -12947,21 +12312,7 @@
           <w:i/>
           <w:highlight w:val="yellow"/>
         </w:rPr>
-        <w:t>{%chartImage6</w:t>
-      </w:r>
-      <w:r>
-        <w:rPr>
-          <w:i/>
-          <w:highlight w:val="yellow"/>
-        </w:rPr>
-        <w:t>8</w:t>
-      </w:r>
-      <w:r>
-        <w:rPr>
-          <w:i/>
-          <w:highlight w:val="yellow"/>
-        </w:rPr>
-        <w:t>}</w:t>
+        <w:t>{%chartImage68}</w:t>
       </w:r>
     </w:p>
     <w:p>
@@ -13006,19 +12357,7 @@
         <w:rPr>
           <w:highlight w:val="yellow"/>
         </w:rPr>
-        <w:t>Question3</w:t>
-      </w:r>
-      <w:r>
-        <w:rPr>
-          <w:highlight w:val="yellow"/>
-        </w:rPr>
-        <w:t>8</w:t>
-      </w:r>
-      <w:r>
-        <w:rPr>
-          <w:highlight w:val="yellow"/>
-        </w:rPr>
-        <w:t>[0]}</w:t>
+        <w:t>Question38[0]}</w:t>
       </w:r>
       <w:r>
         <w:t xml:space="preserve"> in national policies on long-term data preservation in EU countries in </w:t>
@@ -13042,19 +12381,7 @@
         <w:rPr>
           <w:highlight w:val="yellow"/>
         </w:rPr>
-        <w:t>Question38[</w:t>
-      </w:r>
-      <w:r>
-        <w:rPr>
-          <w:highlight w:val="yellow"/>
-        </w:rPr>
-        <w:t>1</w:t>
-      </w:r>
-      <w:r>
-        <w:rPr>
-          <w:highlight w:val="yellow"/>
-        </w:rPr>
-        <w:t>]}</w:t>
+        <w:t>Question38[1]}</w:t>
       </w:r>
       <w:r>
         <w:t xml:space="preserve"> since 2022 whereby there is </w:t>
@@ -13066,19 +12393,7 @@
         <w:rPr>
           <w:highlight w:val="yellow"/>
         </w:rPr>
-        <w:t>Question38[</w:t>
-      </w:r>
-      <w:r>
-        <w:rPr>
-          <w:highlight w:val="yellow"/>
-        </w:rPr>
-        <w:t>2</w:t>
-      </w:r>
-      <w:r>
-        <w:rPr>
-          <w:highlight w:val="yellow"/>
-        </w:rPr>
-        <w:t>]}</w:t>
+        <w:t>Question38[2]}</w:t>
       </w:r>
       <w:r>
         <w:t xml:space="preserve"> in mandatory policies in </w:t>
@@ -13102,19 +12417,7 @@
         <w:rPr>
           <w:highlight w:val="yellow"/>
         </w:rPr>
-        <w:t>Question38[</w:t>
-      </w:r>
-      <w:r>
-        <w:rPr>
-          <w:highlight w:val="yellow"/>
-        </w:rPr>
-        <w:t>3</w:t>
-      </w:r>
-      <w:r>
-        <w:rPr>
-          <w:highlight w:val="yellow"/>
-        </w:rPr>
-        <w:t>]}</w:t>
+        <w:t>Question38[3]}</w:t>
       </w:r>
       <w:r>
         <w:t xml:space="preserve"> since 2022 as shown in Figure 99.</w:t>
@@ -13140,21 +12443,7 @@
           <w:i/>
           <w:highlight w:val="yellow"/>
         </w:rPr>
-        <w:t>{%chartImage6</w:t>
-      </w:r>
-      <w:r>
-        <w:rPr>
-          <w:i/>
-          <w:highlight w:val="yellow"/>
-        </w:rPr>
-        <w:t>9</w:t>
-      </w:r>
-      <w:r>
-        <w:rPr>
-          <w:i/>
-          <w:highlight w:val="yellow"/>
-        </w:rPr>
-        <w:t>}</w:t>
+        <w:t>{%chartImage69}</w:t>
       </w:r>
     </w:p>
     <w:p>
@@ -13199,19 +12488,7 @@
         <w:rPr>
           <w:highlight w:val="yellow"/>
         </w:rPr>
-        <w:t>Question3</w:t>
-      </w:r>
-      <w:r>
-        <w:rPr>
-          <w:highlight w:val="yellow"/>
-        </w:rPr>
-        <w:t>1</w:t>
-      </w:r>
-      <w:r>
-        <w:rPr>
-          <w:highlight w:val="yellow"/>
-        </w:rPr>
-        <w:t>[0]}</w:t>
+        <w:t>Question31[0]}</w:t>
       </w:r>
       <w:r>
         <w:t xml:space="preserve"> in financial strategies on connecting repositories to EOSC in </w:t>
@@ -13235,19 +12512,7 @@
         <w:rPr>
           <w:highlight w:val="yellow"/>
         </w:rPr>
-        <w:t>Question31[</w:t>
-      </w:r>
-      <w:r>
-        <w:rPr>
-          <w:highlight w:val="yellow"/>
-        </w:rPr>
-        <w:t>1</w:t>
-      </w:r>
-      <w:r>
-        <w:rPr>
-          <w:highlight w:val="yellow"/>
-        </w:rPr>
-        <w:t>]}</w:t>
+        <w:t>Question31[1]}</w:t>
       </w:r>
       <w:r>
         <w:t xml:space="preserve"> since 2022 as shown in Figure 100.</w:t>
@@ -13273,21 +12538,7 @@
           <w:i/>
           <w:highlight w:val="yellow"/>
         </w:rPr>
-        <w:t>{%chartImage</w:t>
-      </w:r>
-      <w:r>
-        <w:rPr>
-          <w:i/>
-          <w:highlight w:val="yellow"/>
-        </w:rPr>
-        <w:t>70</w:t>
-      </w:r>
-      <w:r>
-        <w:rPr>
-          <w:i/>
-          <w:highlight w:val="yellow"/>
-        </w:rPr>
-        <w:t>}</w:t>
+        <w:t>{%chartImage70}</w:t>
       </w:r>
     </w:p>
     <w:p>
@@ -13332,19 +12583,7 @@
         <w:rPr>
           <w:highlight w:val="yellow"/>
         </w:rPr>
-        <w:t>Question3</w:t>
-      </w:r>
-      <w:r>
-        <w:rPr>
-          <w:highlight w:val="yellow"/>
-        </w:rPr>
-        <w:t>5</w:t>
-      </w:r>
-      <w:r>
-        <w:rPr>
-          <w:highlight w:val="yellow"/>
-        </w:rPr>
-        <w:t>[0]}</w:t>
+        <w:t>Question35[0]}</w:t>
       </w:r>
       <w:r>
         <w:t xml:space="preserve"> </w:t>
@@ -13371,31 +12610,7 @@
         <w:rPr>
           <w:highlight w:val="yellow"/>
         </w:rPr>
-        <w:t>Question3</w:t>
-      </w:r>
-      <w:r>
-        <w:rPr>
-          <w:highlight w:val="yellow"/>
-        </w:rPr>
-        <w:t>5</w:t>
-      </w:r>
-      <w:r>
-        <w:rPr>
-          <w:highlight w:val="yellow"/>
-        </w:rPr>
-        <w:t>[</w:t>
-      </w:r>
-      <w:r>
-        <w:rPr>
-          <w:highlight w:val="yellow"/>
-        </w:rPr>
-        <w:t>1</w:t>
-      </w:r>
-      <w:r>
-        <w:rPr>
-          <w:highlight w:val="yellow"/>
-        </w:rPr>
-        <w:t>]}</w:t>
+        <w:t>Question35[1]}</w:t>
       </w:r>
       <w:r>
         <w:t xml:space="preserve"> </w:t>
@@ -13424,21 +12639,7 @@
           <w:i/>
           <w:highlight w:val="yellow"/>
         </w:rPr>
-        <w:t>{%chartImage7</w:t>
-      </w:r>
-      <w:r>
-        <w:rPr>
-          <w:i/>
-          <w:highlight w:val="yellow"/>
-        </w:rPr>
-        <w:t>1</w:t>
-      </w:r>
-      <w:r>
-        <w:rPr>
-          <w:i/>
-          <w:highlight w:val="yellow"/>
-        </w:rPr>
-        <w:t>}</w:t>
+        <w:t>{%chartImage71}</w:t>
       </w:r>
     </w:p>
     <w:p>
@@ -13483,19 +12684,7 @@
         <w:rPr>
           <w:highlight w:val="yellow"/>
         </w:rPr>
-        <w:t>Question3</w:t>
-      </w:r>
-      <w:r>
-        <w:rPr>
-          <w:highlight w:val="yellow"/>
-        </w:rPr>
-        <w:t>9</w:t>
-      </w:r>
-      <w:r>
-        <w:rPr>
-          <w:highlight w:val="yellow"/>
-        </w:rPr>
-        <w:t>[0]}</w:t>
+        <w:t>Question39[0]}</w:t>
       </w:r>
       <w:r>
         <w:t xml:space="preserve"> in financial strategies on long-term data preservation in </w:t>
@@ -13519,31 +12708,10 @@
         <w:rPr>
           <w:highlight w:val="yellow"/>
         </w:rPr>
-        <w:t>Question3</w:t>
-      </w:r>
-      <w:r>
-        <w:rPr>
-          <w:highlight w:val="yellow"/>
-        </w:rPr>
-        <w:t>9</w:t>
-      </w:r>
-      <w:r>
-        <w:rPr>
-          <w:highlight w:val="yellow"/>
-        </w:rPr>
-        <w:t>[</w:t>
-      </w:r>
-      <w:r>
-        <w:rPr>
-          <w:highlight w:val="yellow"/>
-        </w:rPr>
-        <w:t>1</w:t>
-      </w:r>
-      <w:r>
-        <w:rPr>
-          <w:highlight w:val="yellow"/>
-        </w:rPr>
-        <w:t>]}</w:t>
+        <w:t>Question39[1]}</w:t>
+      </w:r>
+      <w:r>
+        <w:t xml:space="preserve"> </w:t>
       </w:r>
       <w:r>
         <w:t>since 2022 as shown in Figure 102.</w:t>
@@ -13569,21 +12737,7 @@
           <w:i/>
           <w:highlight w:val="yellow"/>
         </w:rPr>
-        <w:t>{%chartImage7</w:t>
-      </w:r>
-      <w:r>
-        <w:rPr>
-          <w:i/>
-          <w:highlight w:val="yellow"/>
-        </w:rPr>
-        <w:t>2</w:t>
-      </w:r>
-      <w:r>
-        <w:rPr>
-          <w:i/>
-          <w:highlight w:val="yellow"/>
-        </w:rPr>
-        <w:t>}</w:t>
+        <w:t>{%chartImage72}</w:t>
       </w:r>
     </w:p>
     <w:p>
@@ -13649,19 +12803,7 @@
         <w:rPr>
           <w:highlight w:val="yellow"/>
         </w:rPr>
-        <w:t>Question</w:t>
-      </w:r>
-      <w:r>
-        <w:rPr>
-          <w:highlight w:val="yellow"/>
-        </w:rPr>
-        <w:t>78</w:t>
-      </w:r>
-      <w:r>
-        <w:rPr>
-          <w:highlight w:val="yellow"/>
-        </w:rPr>
-        <w:t>[0]}</w:t>
+        <w:t>Question78[0]}</w:t>
       </w:r>
       <w:r>
         <w:t xml:space="preserve"> in national monitoring on connecting repositories to EOSC in EU countries in </w:t>
@@ -13685,19 +12827,7 @@
         <w:rPr>
           <w:highlight w:val="yellow"/>
         </w:rPr>
-        <w:t>Question78[</w:t>
-      </w:r>
-      <w:r>
-        <w:rPr>
-          <w:highlight w:val="yellow"/>
-        </w:rPr>
-        <w:t>1</w:t>
-      </w:r>
-      <w:r>
-        <w:rPr>
-          <w:highlight w:val="yellow"/>
-        </w:rPr>
-        <w:t>]}</w:t>
+        <w:t>Question78[1]}</w:t>
       </w:r>
       <w:r>
         <w:t xml:space="preserve"> since 2022 as shown in Figure 103.</w:t>
@@ -13723,40 +12853,317 @@
           <w:i/>
           <w:highlight w:val="yellow"/>
         </w:rPr>
-        <w:t>{%chartImage7</w:t>
-      </w:r>
-      <w:r>
-        <w:rPr>
-          <w:i/>
-          <w:highlight w:val="yellow"/>
-        </w:rPr>
-        <w:t>3</w:t>
-      </w:r>
-      <w:r>
-        <w:rPr>
-          <w:i/>
-          <w:highlight w:val="yellow"/>
-        </w:rPr>
+        <w:t>{%chartImage73}</w:t>
+      </w:r>
+    </w:p>
+    <w:p>
+      <w:pPr>
+        <w:pStyle w:val="normal2"/>
+        <w:jc w:val="center"/>
+      </w:pPr>
+    </w:p>
+    <w:p>
+      <w:pPr>
+        <w:pStyle w:val="normal2"/>
+        <w:jc w:val="center"/>
+      </w:pPr>
+      <w:r>
+        <w:rPr>
+          <w:i/>
+          <w:iCs/>
+        </w:rPr>
+        <w:t>Figure 103: Trend in EU Countries with a National Monitoring on Connecting Repositories to EOSC</w:t>
+      </w:r>
+    </w:p>
+    <w:p>
+      <w:pPr>
+        <w:pStyle w:val="normal2"/>
+        <w:widowControl w:val="0"/>
+        <w:spacing w:line="240" w:lineRule="auto"/>
+      </w:pPr>
+    </w:p>
+    <w:p>
+      <w:pPr>
+        <w:pStyle w:val="normal2"/>
+        <w:widowControl w:val="0"/>
+        <w:spacing w:line="240" w:lineRule="auto"/>
+      </w:pPr>
+      <w:r>
+        <w:t xml:space="preserve">There is </w:t>
+      </w:r>
+      <w:r>
+        <w:t>{</w:t>
+      </w:r>
+      <w:r>
+        <w:rPr>
+          <w:highlight w:val="yellow"/>
+        </w:rPr>
+        <w:t>Question82[0]}</w:t>
+      </w:r>
+      <w:r>
+        <w:t xml:space="preserve"> in national monitoring on data stewardship in EU countries in </w:t>
+      </w:r>
+      <w:r>
+        <w:t>{</w:t>
+      </w:r>
+      <w:r>
+        <w:rPr>
+          <w:highlight w:val="yellow"/>
+        </w:rPr>
+        <w:t>Year}</w:t>
+      </w:r>
+      <w:r>
+        <w:t xml:space="preserve"> from the previous year and </w:t>
+      </w:r>
+      <w:r>
+        <w:t>{</w:t>
+      </w:r>
+      <w:r>
+        <w:rPr>
+          <w:highlight w:val="yellow"/>
+        </w:rPr>
+        <w:t>Question82[1]}</w:t>
+      </w:r>
+      <w:r>
+        <w:t xml:space="preserve"> since 2022 as shown in Figure 104.</w:t>
+      </w:r>
+    </w:p>
+    <w:p>
+      <w:pPr>
+        <w:pStyle w:val="normal2"/>
+        <w:widowControl w:val="0"/>
+        <w:spacing w:line="240" w:lineRule="auto"/>
+      </w:pPr>
+    </w:p>
+    <w:p>
+      <w:pPr>
+        <w:pStyle w:val="normal1"/>
+        <w:jc w:val="center"/>
+        <w:rPr>
+          <w:i/>
+        </w:rPr>
+      </w:pPr>
+      <w:r>
+        <w:rPr>
+          <w:i/>
+          <w:highlight w:val="yellow"/>
+        </w:rPr>
+        <w:t>{%chartImage74}</w:t>
+      </w:r>
+    </w:p>
+    <w:p>
+      <w:pPr>
+        <w:pStyle w:val="normal2"/>
+        <w:jc w:val="center"/>
+      </w:pPr>
+    </w:p>
+    <w:p>
+      <w:pPr>
+        <w:pStyle w:val="normal2"/>
+        <w:jc w:val="center"/>
+      </w:pPr>
+      <w:r>
+        <w:rPr>
+          <w:i/>
+          <w:iCs/>
+        </w:rPr>
+        <w:t>Figure 104: Trend in EU Countries with a National Monitoring on Data Stewardship</w:t>
+      </w:r>
+    </w:p>
+    <w:p>
+      <w:pPr>
+        <w:pStyle w:val="normal2"/>
+        <w:widowControl w:val="0"/>
+        <w:spacing w:line="240" w:lineRule="auto"/>
+      </w:pPr>
+    </w:p>
+    <w:p>
+      <w:pPr>
+        <w:pStyle w:val="normal2"/>
+        <w:widowControl w:val="0"/>
+        <w:spacing w:line="240" w:lineRule="auto"/>
+      </w:pPr>
+      <w:r>
+        <w:t xml:space="preserve">There is </w:t>
+      </w:r>
+      <w:r>
+        <w:t>{</w:t>
+      </w:r>
+      <w:r>
+        <w:rPr>
+          <w:highlight w:val="yellow"/>
+        </w:rPr>
+        <w:t>Question86[0]}</w:t>
+      </w:r>
+      <w:r>
+        <w:t xml:space="preserve"> in national monitoring on long-term data preservation in EU countries in </w:t>
+      </w:r>
+      <w:r>
+        <w:t>{</w:t>
+      </w:r>
+      <w:r>
+        <w:rPr>
+          <w:highlight w:val="yellow"/>
+        </w:rPr>
+        <w:t>Year}</w:t>
+      </w:r>
+      <w:r>
+        <w:t xml:space="preserve"> from the previous year and </w:t>
+      </w:r>
+      <w:r>
+        <w:t>{</w:t>
+      </w:r>
+      <w:r>
+        <w:rPr>
+          <w:highlight w:val="yellow"/>
+        </w:rPr>
+        <w:t>Question86[1]}</w:t>
+      </w:r>
+      <w:r>
+        <w:t xml:space="preserve"> since 2022 as shown in Figure 105.</w:t>
+      </w:r>
+    </w:p>
+    <w:p>
+      <w:pPr>
+        <w:pStyle w:val="normal2"/>
+        <w:widowControl w:val="0"/>
+        <w:spacing w:line="240" w:lineRule="auto"/>
+      </w:pPr>
+    </w:p>
+    <w:p>
+      <w:pPr>
+        <w:pStyle w:val="normal1"/>
+        <w:jc w:val="center"/>
+        <w:rPr>
+          <w:i/>
+        </w:rPr>
+      </w:pPr>
+      <w:r>
+        <w:rPr>
+          <w:i/>
+          <w:highlight w:val="yellow"/>
+        </w:rPr>
+        <w:t>{%chartImage75}</w:t>
+      </w:r>
+    </w:p>
+    <w:p>
+      <w:pPr>
+        <w:pStyle w:val="normal2"/>
+        <w:jc w:val="center"/>
+      </w:pPr>
+    </w:p>
+    <w:p>
+      <w:pPr>
+        <w:pStyle w:val="normal2"/>
+        <w:jc w:val="center"/>
+      </w:pPr>
+      <w:r>
+        <w:rPr>
+          <w:i/>
+          <w:iCs/>
+        </w:rPr>
+        <w:t>Figure 105: Trend in EU Countries with a National Monitoring on Long-term Data Preservation</w:t>
+      </w:r>
+    </w:p>
+    <w:p>
+      <w:pPr>
+        <w:pStyle w:val="normal2"/>
+        <w:widowControl w:val="0"/>
+        <w:spacing w:line="240" w:lineRule="auto"/>
+      </w:pPr>
+    </w:p>
+    <w:p>
+      <w:pPr>
+        <w:pStyle w:val="normal2"/>
+        <w:widowControl w:val="0"/>
+        <w:spacing w:line="240" w:lineRule="auto"/>
+      </w:pPr>
+      <w:r>
+        <w:t xml:space="preserve">There is furthermore </w:t>
+      </w:r>
+      <w:r>
+        <w:t>{</w:t>
+      </w:r>
+      <w:r>
+        <w:rPr>
+          <w:highlight w:val="yellow"/>
+        </w:rPr>
+        <w:t>Question80_trend[0]</w:t>
+      </w:r>
+      <w:r>
         <w:t>}</w:t>
       </w:r>
-    </w:p>
-    <w:p>
-      <w:pPr>
-        <w:pStyle w:val="normal2"/>
-        <w:jc w:val="center"/>
-      </w:pPr>
-    </w:p>
-    <w:p>
-      <w:pPr>
-        <w:pStyle w:val="normal2"/>
-        <w:jc w:val="center"/>
-      </w:pPr>
-      <w:r>
-        <w:rPr>
-          <w:i/>
-          <w:iCs/>
-        </w:rPr>
-        <w:t>Figure 103: Trend in EU Countries with a National Monitoring on Connecting Repositories to EOSC</w:t>
+      <w:r>
+        <w:t xml:space="preserve"> in national investments in connecting repositories to EOSC per 1000 FTE researchers in EU countries in </w:t>
+      </w:r>
+      <w:r>
+        <w:t>{</w:t>
+      </w:r>
+      <w:r>
+        <w:rPr>
+          <w:highlight w:val="yellow"/>
+        </w:rPr>
+        <w:t>Year}</w:t>
+      </w:r>
+      <w:r>
+        <w:t xml:space="preserve"> from the previous year and </w:t>
+      </w:r>
+      <w:r>
+        <w:t>{</w:t>
+      </w:r>
+      <w:r>
+        <w:rPr>
+          <w:highlight w:val="yellow"/>
+        </w:rPr>
+        <w:t>Question80_trend[1]</w:t>
+      </w:r>
+      <w:r>
+        <w:t>}</w:t>
+      </w:r>
+      <w:r>
+        <w:t xml:space="preserve"> since 2022 as shown in Figure 106.</w:t>
+      </w:r>
+    </w:p>
+    <w:p>
+      <w:pPr>
+        <w:pStyle w:val="normal2"/>
+        <w:widowControl w:val="0"/>
+        <w:spacing w:line="240" w:lineRule="auto"/>
+      </w:pPr>
+    </w:p>
+    <w:p>
+      <w:pPr>
+        <w:pStyle w:val="normal1"/>
+        <w:jc w:val="center"/>
+        <w:rPr>
+          <w:i/>
+        </w:rPr>
+      </w:pPr>
+      <w:r>
+        <w:rPr>
+          <w:i/>
+          <w:highlight w:val="yellow"/>
+        </w:rPr>
+        <w:t>{%chartImage76}</w:t>
+      </w:r>
+    </w:p>
+    <w:p>
+      <w:pPr>
+        <w:pStyle w:val="normal2"/>
+        <w:jc w:val="center"/>
+      </w:pPr>
+    </w:p>
+    <w:p>
+      <w:pPr>
+        <w:pStyle w:val="normal2"/>
+        <w:jc w:val="center"/>
+      </w:pPr>
+      <w:r>
+        <w:rPr>
+          <w:i/>
+          <w:iCs/>
+        </w:rPr>
+        <w:t>Figure 106: Trend in EU Countries with National Investments in Connecting Repositories to EOSC per 1000 FTE Researchers</w:t>
       </w:r>
     </w:p>
     <w:p>
@@ -13782,22 +13189,13 @@
         <w:rPr>
           <w:highlight w:val="yellow"/>
         </w:rPr>
-        <w:t>Question</w:t>
-      </w:r>
-      <w:r>
-        <w:rPr>
-          <w:highlight w:val="yellow"/>
-        </w:rPr>
-        <w:t>82</w:t>
-      </w:r>
-      <w:r>
-        <w:rPr>
-          <w:highlight w:val="yellow"/>
-        </w:rPr>
-        <w:t>[0]}</w:t>
-      </w:r>
-      <w:r>
-        <w:t xml:space="preserve"> in national monitoring on data stewardship in EU countries in </w:t>
+        <w:t>Question84_trend[0]</w:t>
+      </w:r>
+      <w:r>
+        <w:t>}</w:t>
+      </w:r>
+      <w:r>
+        <w:t xml:space="preserve"> in national investments in data stewardship per 1000 FTE researchers in EU countries in </w:t>
       </w:r>
       <w:r>
         <w:t>{</w:t>
@@ -13818,131 +13216,87 @@
         <w:rPr>
           <w:highlight w:val="yellow"/>
         </w:rPr>
-        <w:t>Question</w:t>
-      </w:r>
-      <w:r>
-        <w:rPr>
-          <w:highlight w:val="yellow"/>
-        </w:rPr>
-        <w:t>82</w:t>
-      </w:r>
-      <w:r>
-        <w:rPr>
-          <w:highlight w:val="yellow"/>
-        </w:rPr>
-        <w:t>[</w:t>
-      </w:r>
-      <w:r>
-        <w:rPr>
-          <w:highlight w:val="yellow"/>
-        </w:rPr>
-        <w:t>1</w:t>
-      </w:r>
-      <w:r>
-        <w:rPr>
-          <w:highlight w:val="yellow"/>
-        </w:rPr>
-        <w:t>]}</w:t>
-      </w:r>
-      <w:r>
-        <w:t xml:space="preserve"> since 2022 as shown in Figure 104.</w:t>
-      </w:r>
-    </w:p>
-    <w:p>
-      <w:pPr>
-        <w:pStyle w:val="normal2"/>
-        <w:widowControl w:val="0"/>
-        <w:spacing w:line="240" w:lineRule="auto"/>
-      </w:pPr>
-    </w:p>
-    <w:p>
-      <w:pPr>
-        <w:pStyle w:val="normal1"/>
-        <w:jc w:val="center"/>
-        <w:rPr>
-          <w:i/>
-        </w:rPr>
-      </w:pPr>
-      <w:r>
-        <w:rPr>
-          <w:i/>
-          <w:highlight w:val="yellow"/>
-        </w:rPr>
-        <w:t>{%chartImage7</w:t>
-      </w:r>
-      <w:r>
-        <w:rPr>
-          <w:i/>
-          <w:highlight w:val="yellow"/>
-        </w:rPr>
-        <w:t>4</w:t>
-      </w:r>
-      <w:r>
-        <w:rPr>
-          <w:i/>
-          <w:highlight w:val="yellow"/>
-        </w:rPr>
+        <w:t>Question84_trend[1]</w:t>
+      </w:r>
+      <w:r>
         <w:t>}</w:t>
       </w:r>
-    </w:p>
-    <w:p>
-      <w:pPr>
-        <w:pStyle w:val="normal2"/>
-        <w:jc w:val="center"/>
-      </w:pPr>
-    </w:p>
-    <w:p>
-      <w:pPr>
-        <w:pStyle w:val="normal2"/>
-        <w:jc w:val="center"/>
-      </w:pPr>
-      <w:r>
-        <w:rPr>
-          <w:i/>
-          <w:iCs/>
-        </w:rPr>
-        <w:t>Figure 104: Trend in EU Countries with a National Monitoring on Data Stewardship</w:t>
-      </w:r>
-    </w:p>
-    <w:p>
-      <w:pPr>
-        <w:pStyle w:val="normal2"/>
-        <w:widowControl w:val="0"/>
-        <w:spacing w:line="240" w:lineRule="auto"/>
-      </w:pPr>
-    </w:p>
-    <w:p>
-      <w:pPr>
-        <w:pStyle w:val="normal2"/>
-        <w:widowControl w:val="0"/>
-        <w:spacing w:line="240" w:lineRule="auto"/>
-      </w:pPr>
-      <w:r>
-        <w:t xml:space="preserve">There is </w:t>
-      </w:r>
-      <w:r>
-        <w:t>{</w:t>
-      </w:r>
-      <w:r>
-        <w:rPr>
-          <w:highlight w:val="yellow"/>
-        </w:rPr>
-        <w:t>Question8</w:t>
-      </w:r>
-      <w:r>
-        <w:rPr>
-          <w:highlight w:val="yellow"/>
-        </w:rPr>
-        <w:t>6</w:t>
-      </w:r>
-      <w:r>
-        <w:rPr>
-          <w:highlight w:val="yellow"/>
-        </w:rPr>
-        <w:t>[0]}</w:t>
-      </w:r>
-      <w:r>
-        <w:t xml:space="preserve"> in national monitoring on long-term data preservation in EU countries in </w:t>
+      <w:r>
+        <w:t xml:space="preserve"> since 2022 as shown in Figure 107.</w:t>
+      </w:r>
+    </w:p>
+    <w:p>
+      <w:pPr>
+        <w:pStyle w:val="normal2"/>
+        <w:widowControl w:val="0"/>
+        <w:spacing w:line="240" w:lineRule="auto"/>
+      </w:pPr>
+    </w:p>
+    <w:p>
+      <w:pPr>
+        <w:pStyle w:val="normal1"/>
+        <w:jc w:val="center"/>
+        <w:rPr>
+          <w:i/>
+        </w:rPr>
+      </w:pPr>
+      <w:r>
+        <w:rPr>
+          <w:i/>
+          <w:highlight w:val="yellow"/>
+        </w:rPr>
+        <w:t>{%chartImage77}</w:t>
+      </w:r>
+    </w:p>
+    <w:p>
+      <w:pPr>
+        <w:pStyle w:val="normal2"/>
+        <w:jc w:val="center"/>
+      </w:pPr>
+    </w:p>
+    <w:p>
+      <w:pPr>
+        <w:pStyle w:val="normal2"/>
+        <w:jc w:val="center"/>
+      </w:pPr>
+      <w:r>
+        <w:rPr>
+          <w:i/>
+          <w:iCs/>
+        </w:rPr>
+        <w:t>Figure 107: Trend in EU Countries with National Investments in Data Stewardship per 1000 FTE Researchers</w:t>
+      </w:r>
+    </w:p>
+    <w:p>
+      <w:pPr>
+        <w:pStyle w:val="normal2"/>
+        <w:widowControl w:val="0"/>
+        <w:spacing w:line="240" w:lineRule="auto"/>
+      </w:pPr>
+    </w:p>
+    <w:p>
+      <w:pPr>
+        <w:pStyle w:val="normal2"/>
+        <w:widowControl w:val="0"/>
+        <w:spacing w:line="240" w:lineRule="auto"/>
+      </w:pPr>
+      <w:r>
+        <w:t xml:space="preserve">There is finally </w:t>
+      </w:r>
+      <w:r>
+        <w:t>{</w:t>
+      </w:r>
+      <w:r>
+        <w:rPr>
+          <w:highlight w:val="yellow"/>
+        </w:rPr>
+        <w:t>Question88_trend[0]</w:t>
+      </w:r>
+      <w:r>
+        <w:t>}</w:t>
+      </w:r>
+      <w:r>
+        <w:t xml:space="preserve"> in national investments in long-term data preservation per 1000 FTE researchers in EU countries in </w:t>
       </w:r>
       <w:r>
         <w:t>{</w:t>
@@ -13963,473 +13317,11 @@
         <w:rPr>
           <w:highlight w:val="yellow"/>
         </w:rPr>
-        <w:t>Question8</w:t>
-      </w:r>
-      <w:r>
-        <w:rPr>
-          <w:highlight w:val="yellow"/>
-        </w:rPr>
-        <w:t>6</w:t>
-      </w:r>
-      <w:r>
-        <w:rPr>
-          <w:highlight w:val="yellow"/>
-        </w:rPr>
-        <w:t>[</w:t>
-      </w:r>
-      <w:r>
-        <w:rPr>
-          <w:highlight w:val="yellow"/>
-        </w:rPr>
-        <w:t>1</w:t>
-      </w:r>
-      <w:r>
-        <w:rPr>
-          <w:highlight w:val="yellow"/>
-        </w:rPr>
-        <w:t>]}</w:t>
-      </w:r>
-      <w:r>
-        <w:t xml:space="preserve"> since 2022 as shown in Figure 105.</w:t>
-      </w:r>
-    </w:p>
-    <w:p>
-      <w:pPr>
-        <w:pStyle w:val="normal2"/>
-        <w:widowControl w:val="0"/>
-        <w:spacing w:line="240" w:lineRule="auto"/>
-      </w:pPr>
-    </w:p>
-    <w:p>
-      <w:pPr>
-        <w:pStyle w:val="normal1"/>
-        <w:jc w:val="center"/>
-        <w:rPr>
-          <w:i/>
-        </w:rPr>
-      </w:pPr>
-      <w:r>
-        <w:rPr>
-          <w:i/>
-          <w:highlight w:val="yellow"/>
-        </w:rPr>
-        <w:t>{%chartImage7</w:t>
-      </w:r>
-      <w:r>
-        <w:rPr>
-          <w:i/>
-          <w:highlight w:val="yellow"/>
-        </w:rPr>
-        <w:t>5</w:t>
-      </w:r>
-      <w:r>
-        <w:rPr>
-          <w:i/>
-          <w:highlight w:val="yellow"/>
-        </w:rPr>
+        <w:t>Question88_trend[1]</w:t>
+      </w:r>
+      <w:r>
         <w:t>}</w:t>
       </w:r>
-    </w:p>
-    <w:p>
-      <w:pPr>
-        <w:pStyle w:val="normal2"/>
-        <w:jc w:val="center"/>
-      </w:pPr>
-    </w:p>
-    <w:p>
-      <w:pPr>
-        <w:pStyle w:val="normal2"/>
-        <w:jc w:val="center"/>
-      </w:pPr>
-      <w:r>
-        <w:rPr>
-          <w:i/>
-          <w:iCs/>
-        </w:rPr>
-        <w:t>Figure 105: Trend in EU Countries with a National Monitoring on Long-term Data Preservation</w:t>
-      </w:r>
-    </w:p>
-    <w:p>
-      <w:pPr>
-        <w:pStyle w:val="normal2"/>
-        <w:widowControl w:val="0"/>
-        <w:spacing w:line="240" w:lineRule="auto"/>
-      </w:pPr>
-    </w:p>
-    <w:p>
-      <w:pPr>
-        <w:pStyle w:val="normal2"/>
-        <w:widowControl w:val="0"/>
-        <w:spacing w:line="240" w:lineRule="auto"/>
-      </w:pPr>
-      <w:r>
-        <w:t xml:space="preserve">There is furthermore </w:t>
-      </w:r>
-      <w:r>
-        <w:t>{</w:t>
-      </w:r>
-      <w:r>
-        <w:rPr>
-          <w:highlight w:val="yellow"/>
-        </w:rPr>
-        <w:t>Question</w:t>
-      </w:r>
-      <w:r>
-        <w:rPr>
-          <w:highlight w:val="yellow"/>
-        </w:rPr>
-        <w:t>80</w:t>
-      </w:r>
-      <w:r>
-        <w:rPr>
-          <w:highlight w:val="yellow"/>
-        </w:rPr>
-        <w:t>_trend[0]</w:t>
-      </w:r>
-      <w:r>
-        <w:t>}</w:t>
-      </w:r>
-      <w:r>
-        <w:t xml:space="preserve"> in national investments in connecting repositories to EOSC per 1000 FTE researchers in EU countries in </w:t>
-      </w:r>
-      <w:r>
-        <w:t>{</w:t>
-      </w:r>
-      <w:r>
-        <w:rPr>
-          <w:highlight w:val="yellow"/>
-        </w:rPr>
-        <w:t>Year}</w:t>
-      </w:r>
-      <w:r>
-        <w:t xml:space="preserve"> from the previous year and </w:t>
-      </w:r>
-      <w:r>
-        <w:t>{</w:t>
-      </w:r>
-      <w:r>
-        <w:rPr>
-          <w:highlight w:val="yellow"/>
-        </w:rPr>
-        <w:t>Question80_trend[</w:t>
-      </w:r>
-      <w:r>
-        <w:rPr>
-          <w:highlight w:val="yellow"/>
-        </w:rPr>
-        <w:t>1</w:t>
-      </w:r>
-      <w:r>
-        <w:rPr>
-          <w:highlight w:val="yellow"/>
-        </w:rPr>
-        <w:t>]</w:t>
-      </w:r>
-      <w:r>
-        <w:t>}</w:t>
-      </w:r>
-      <w:r>
-        <w:t xml:space="preserve"> since 2022 as shown in Figure 106.</w:t>
-      </w:r>
-    </w:p>
-    <w:p>
-      <w:pPr>
-        <w:pStyle w:val="normal2"/>
-        <w:widowControl w:val="0"/>
-        <w:spacing w:line="240" w:lineRule="auto"/>
-      </w:pPr>
-    </w:p>
-    <w:p>
-      <w:pPr>
-        <w:pStyle w:val="normal1"/>
-        <w:jc w:val="center"/>
-        <w:rPr>
-          <w:i/>
-        </w:rPr>
-      </w:pPr>
-      <w:r>
-        <w:rPr>
-          <w:i/>
-          <w:highlight w:val="yellow"/>
-        </w:rPr>
-        <w:t>{%chartImage7</w:t>
-      </w:r>
-      <w:r>
-        <w:rPr>
-          <w:i/>
-          <w:highlight w:val="yellow"/>
-        </w:rPr>
-        <w:t>6</w:t>
-      </w:r>
-      <w:r>
-        <w:rPr>
-          <w:i/>
-          <w:highlight w:val="yellow"/>
-        </w:rPr>
-        <w:t>}</w:t>
-      </w:r>
-    </w:p>
-    <w:p>
-      <w:pPr>
-        <w:pStyle w:val="normal2"/>
-        <w:jc w:val="center"/>
-      </w:pPr>
-    </w:p>
-    <w:p>
-      <w:pPr>
-        <w:pStyle w:val="normal2"/>
-        <w:jc w:val="center"/>
-      </w:pPr>
-      <w:r>
-        <w:rPr>
-          <w:i/>
-          <w:iCs/>
-        </w:rPr>
-        <w:t>Figure 106: Trend in EU Countries with National Investments in Connecting Repositories to EOSC per 1000 FTE Researchers</w:t>
-      </w:r>
-    </w:p>
-    <w:p>
-      <w:pPr>
-        <w:pStyle w:val="normal2"/>
-        <w:widowControl w:val="0"/>
-        <w:spacing w:line="240" w:lineRule="auto"/>
-      </w:pPr>
-    </w:p>
-    <w:p>
-      <w:pPr>
-        <w:pStyle w:val="normal2"/>
-        <w:widowControl w:val="0"/>
-        <w:spacing w:line="240" w:lineRule="auto"/>
-      </w:pPr>
-      <w:r>
-        <w:t xml:space="preserve">There is </w:t>
-      </w:r>
-      <w:r>
-        <w:t>{</w:t>
-      </w:r>
-      <w:r>
-        <w:rPr>
-          <w:highlight w:val="yellow"/>
-        </w:rPr>
-        <w:t>Question8</w:t>
-      </w:r>
-      <w:r>
-        <w:rPr>
-          <w:highlight w:val="yellow"/>
-        </w:rPr>
-        <w:t>4</w:t>
-      </w:r>
-      <w:r>
-        <w:rPr>
-          <w:highlight w:val="yellow"/>
-        </w:rPr>
-        <w:t>_trend[0]</w:t>
-      </w:r>
-      <w:r>
-        <w:t>}</w:t>
-      </w:r>
-      <w:r>
-        <w:t xml:space="preserve"> in national investments in data stewardship per 1000 FTE researchers in EU countries in </w:t>
-      </w:r>
-      <w:r>
-        <w:t>{</w:t>
-      </w:r>
-      <w:r>
-        <w:rPr>
-          <w:highlight w:val="yellow"/>
-        </w:rPr>
-        <w:t>Year}</w:t>
-      </w:r>
-      <w:r>
-        <w:t xml:space="preserve"> from the previous year and </w:t>
-      </w:r>
-      <w:r>
-        <w:t>{</w:t>
-      </w:r>
-      <w:r>
-        <w:rPr>
-          <w:highlight w:val="yellow"/>
-        </w:rPr>
-        <w:t>Question8</w:t>
-      </w:r>
-      <w:r>
-        <w:rPr>
-          <w:highlight w:val="yellow"/>
-        </w:rPr>
-        <w:t>4</w:t>
-      </w:r>
-      <w:r>
-        <w:rPr>
-          <w:highlight w:val="yellow"/>
-        </w:rPr>
-        <w:t>_trend[</w:t>
-      </w:r>
-      <w:r>
-        <w:rPr>
-          <w:highlight w:val="yellow"/>
-        </w:rPr>
-        <w:t>1</w:t>
-      </w:r>
-      <w:r>
-        <w:rPr>
-          <w:highlight w:val="yellow"/>
-        </w:rPr>
-        <w:t>]</w:t>
-      </w:r>
-      <w:r>
-        <w:t>}</w:t>
-      </w:r>
-      <w:r>
-        <w:t xml:space="preserve"> since 2022 as shown in Figure 107.</w:t>
-      </w:r>
-    </w:p>
-    <w:p>
-      <w:pPr>
-        <w:pStyle w:val="normal2"/>
-        <w:widowControl w:val="0"/>
-        <w:spacing w:line="240" w:lineRule="auto"/>
-      </w:pPr>
-    </w:p>
-    <w:p>
-      <w:pPr>
-        <w:pStyle w:val="normal1"/>
-        <w:jc w:val="center"/>
-        <w:rPr>
-          <w:i/>
-        </w:rPr>
-      </w:pPr>
-      <w:r>
-        <w:rPr>
-          <w:i/>
-          <w:highlight w:val="yellow"/>
-        </w:rPr>
-        <w:t>{%chartImage7</w:t>
-      </w:r>
-      <w:r>
-        <w:rPr>
-          <w:i/>
-          <w:highlight w:val="yellow"/>
-        </w:rPr>
-        <w:t>7</w:t>
-      </w:r>
-      <w:r>
-        <w:rPr>
-          <w:i/>
-          <w:highlight w:val="yellow"/>
-        </w:rPr>
-        <w:t>}</w:t>
-      </w:r>
-    </w:p>
-    <w:p>
-      <w:pPr>
-        <w:pStyle w:val="normal2"/>
-        <w:jc w:val="center"/>
-      </w:pPr>
-    </w:p>
-    <w:p>
-      <w:pPr>
-        <w:pStyle w:val="normal2"/>
-        <w:jc w:val="center"/>
-      </w:pPr>
-      <w:r>
-        <w:rPr>
-          <w:i/>
-          <w:iCs/>
-        </w:rPr>
-        <w:t>Figure 107: Trend in EU Countries with National Investments in Data Stewardship per 1000 FTE Researchers</w:t>
-      </w:r>
-    </w:p>
-    <w:p>
-      <w:pPr>
-        <w:pStyle w:val="normal2"/>
-        <w:widowControl w:val="0"/>
-        <w:spacing w:line="240" w:lineRule="auto"/>
-      </w:pPr>
-    </w:p>
-    <w:p>
-      <w:pPr>
-        <w:pStyle w:val="normal2"/>
-        <w:widowControl w:val="0"/>
-        <w:spacing w:line="240" w:lineRule="auto"/>
-      </w:pPr>
-      <w:r>
-        <w:t xml:space="preserve">There is finally </w:t>
-      </w:r>
-      <w:r>
-        <w:t>{</w:t>
-      </w:r>
-      <w:r>
-        <w:rPr>
-          <w:highlight w:val="yellow"/>
-        </w:rPr>
-        <w:t>Question8</w:t>
-      </w:r>
-      <w:r>
-        <w:rPr>
-          <w:highlight w:val="yellow"/>
-        </w:rPr>
-        <w:t>8</w:t>
-      </w:r>
-      <w:r>
-        <w:rPr>
-          <w:highlight w:val="yellow"/>
-        </w:rPr>
-        <w:t>_trend[0]</w:t>
-      </w:r>
-      <w:r>
-        <w:t>}</w:t>
-      </w:r>
-      <w:r>
-        <w:t xml:space="preserve"> in national investments in long-term data preservation per 1000 FTE researchers in EU countries in </w:t>
-      </w:r>
-      <w:r>
-        <w:t>{</w:t>
-      </w:r>
-      <w:r>
-        <w:rPr>
-          <w:highlight w:val="yellow"/>
-        </w:rPr>
-        <w:t>Year}</w:t>
-      </w:r>
-      <w:r>
-        <w:t xml:space="preserve"> from the previous year and </w:t>
-      </w:r>
-      <w:r>
-        <w:t>{</w:t>
-      </w:r>
-      <w:r>
-        <w:rPr>
-          <w:highlight w:val="yellow"/>
-        </w:rPr>
-        <w:t>Question8</w:t>
-      </w:r>
-      <w:r>
-        <w:rPr>
-          <w:highlight w:val="yellow"/>
-        </w:rPr>
-        <w:t>8</w:t>
-      </w:r>
-      <w:r>
-        <w:rPr>
-          <w:highlight w:val="yellow"/>
-        </w:rPr>
-        <w:t>_trend[</w:t>
-      </w:r>
-      <w:r>
-        <w:rPr>
-          <w:highlight w:val="yellow"/>
-        </w:rPr>
-        <w:t>1</w:t>
-      </w:r>
-      <w:r>
-        <w:rPr>
-          <w:highlight w:val="yellow"/>
-        </w:rPr>
-        <w:t>]</w:t>
-      </w:r>
-      <w:r>
-        <w:t>}</w:t>
-      </w:r>
       <w:r>
         <w:t xml:space="preserve"> since 2022 as shown in Figure 108.</w:t>
       </w:r>
@@ -14454,21 +13346,7 @@
           <w:i/>
           <w:highlight w:val="yellow"/>
         </w:rPr>
-        <w:t>{%chartImage7</w:t>
-      </w:r>
-      <w:r>
-        <w:rPr>
-          <w:i/>
-          <w:highlight w:val="yellow"/>
-        </w:rPr>
-        <w:t>8</w:t>
-      </w:r>
-      <w:r>
-        <w:rPr>
-          <w:i/>
-          <w:highlight w:val="yellow"/>
-        </w:rPr>
-        <w:t>}</w:t>
+        <w:t>{%chartImage78}</w:t>
       </w:r>
     </w:p>
     <w:p>
@@ -14625,39 +13503,27 @@
         <w:rPr>
           <w:shd w:val="clear" w:color="auto" w:fill="FFFF00"/>
         </w:rPr>
-        <w:t>Question</w:t>
+        <w:t>Question42</w:t>
+      </w:r>
+      <w:r>
+        <w:t>}</w:t>
+      </w:r>
+      <w:r>
+        <w:t xml:space="preserve"> of responding EU countries have a national policy on skills/training for Open Science whereby </w:t>
+      </w:r>
+      <w:r>
+        <w:t>{</w:t>
       </w:r>
       <w:r>
         <w:rPr>
           <w:shd w:val="clear" w:color="auto" w:fill="FFFF00"/>
         </w:rPr>
-        <w:t>42</w:t>
+        <w:t>Question42.1</w:t>
       </w:r>
       <w:r>
         <w:t>}</w:t>
       </w:r>
       <w:r>
-        <w:t xml:space="preserve"> of responding EU countries have a national policy on skills/training for Open Science whereby </w:t>
-      </w:r>
-      <w:r>
-        <w:t>{</w:t>
-      </w:r>
-      <w:r>
-        <w:rPr>
-          <w:shd w:val="clear" w:color="auto" w:fill="FFFF00"/>
-        </w:rPr>
-        <w:t>Question42</w:t>
-      </w:r>
-      <w:r>
-        <w:rPr>
-          <w:shd w:val="clear" w:color="auto" w:fill="FFFF00"/>
-        </w:rPr>
-        <w:t>.1</w:t>
-      </w:r>
-      <w:r>
-        <w:t>}</w:t>
-      </w:r>
-      <w:r>
         <w:t xml:space="preserve"> are mandatory as shown in Figures 109 and 110.</w:t>
       </w:r>
     </w:p>
@@ -14681,21 +13547,7 @@
           <w:i/>
           <w:highlight w:val="yellow"/>
         </w:rPr>
-        <w:t>{%chartImage7</w:t>
-      </w:r>
-      <w:r>
-        <w:rPr>
-          <w:i/>
-          <w:highlight w:val="yellow"/>
-        </w:rPr>
-        <w:t>9</w:t>
-      </w:r>
-      <w:r>
-        <w:rPr>
-          <w:i/>
-          <w:highlight w:val="yellow"/>
-        </w:rPr>
-        <w:t>}</w:t>
+        <w:t>{%chartImage79}</w:t>
       </w:r>
     </w:p>
     <w:p>
@@ -14747,21 +13599,7 @@
           <w:i/>
           <w:highlight w:val="yellow"/>
         </w:rPr>
-        <w:t>{%pieChartImage_</w:t>
-      </w:r>
-      <w:r>
-        <w:rPr>
-          <w:i/>
-          <w:highlight w:val="yellow"/>
-        </w:rPr>
-        <w:t>78</w:t>
-      </w:r>
-      <w:r>
-        <w:rPr>
-          <w:i/>
-          <w:highlight w:val="yellow"/>
-        </w:rPr>
-        <w:t>_0}</w:t>
+        <w:t>{%pieChartImage_78_0}</w:t>
       </w:r>
     </w:p>
     <w:p>
@@ -14783,21 +13621,7 @@
           <w:i/>
           <w:highlight w:val="yellow"/>
         </w:rPr>
-        <w:t>{%pieChartImage_78_</w:t>
-      </w:r>
-      <w:r>
-        <w:rPr>
-          <w:i/>
-          <w:highlight w:val="yellow"/>
-        </w:rPr>
-        <w:t>1</w:t>
-      </w:r>
-      <w:r>
-        <w:rPr>
-          <w:i/>
-          <w:highlight w:val="yellow"/>
-        </w:rPr>
-        <w:t>}</w:t>
+        <w:t>{%pieChartImage_78_1}</w:t>
       </w:r>
     </w:p>
     <w:p>
@@ -14894,13 +13718,7 @@
         <w:rPr>
           <w:shd w:val="clear" w:color="auto" w:fill="FFFF00"/>
         </w:rPr>
-        <w:t>Question4</w:t>
-      </w:r>
-      <w:r>
-        <w:rPr>
-          <w:shd w:val="clear" w:color="auto" w:fill="FFFF00"/>
-        </w:rPr>
-        <w:t>3</w:t>
+        <w:t>Question43</w:t>
       </w:r>
       <w:r>
         <w:t>}</w:t>
@@ -14929,21 +13747,7 @@
           <w:i/>
           <w:highlight w:val="yellow"/>
         </w:rPr>
-        <w:t>{%chartImage</w:t>
-      </w:r>
-      <w:r>
-        <w:rPr>
-          <w:i/>
-          <w:highlight w:val="yellow"/>
-        </w:rPr>
-        <w:t>80</w:t>
-      </w:r>
-      <w:r>
-        <w:rPr>
-          <w:i/>
-          <w:highlight w:val="yellow"/>
-        </w:rPr>
-        <w:t>}</w:t>
+        <w:t>{%chartImage80}</w:t>
       </w:r>
     </w:p>
     <w:p>
@@ -14991,21 +13795,7 @@
           <w:i/>
           <w:highlight w:val="yellow"/>
         </w:rPr>
-        <w:t>{%pieChartImage_7</w:t>
-      </w:r>
-      <w:r>
-        <w:rPr>
-          <w:i/>
-          <w:highlight w:val="yellow"/>
-        </w:rPr>
-        <w:t>9</w:t>
-      </w:r>
-      <w:r>
-        <w:rPr>
-          <w:i/>
-          <w:highlight w:val="yellow"/>
-        </w:rPr>
-        <w:t>_0}</w:t>
+        <w:t>{%pieChartImage_79_0}</w:t>
       </w:r>
     </w:p>
     <w:p>
@@ -15114,13 +13904,7 @@
         <w:rPr>
           <w:shd w:val="clear" w:color="auto" w:fill="FFFF00"/>
         </w:rPr>
-        <w:t>Question</w:t>
-      </w:r>
-      <w:r>
-        <w:rPr>
-          <w:shd w:val="clear" w:color="auto" w:fill="FFFF00"/>
-        </w:rPr>
-        <w:t>90</w:t>
+        <w:t>Question90</w:t>
       </w:r>
       <w:r>
         <w:t>}</w:t>
@@ -15149,21 +13933,7 @@
           <w:i/>
           <w:highlight w:val="yellow"/>
         </w:rPr>
-        <w:t>{%chartImage8</w:t>
-      </w:r>
-      <w:r>
-        <w:rPr>
-          <w:i/>
-          <w:highlight w:val="yellow"/>
-        </w:rPr>
-        <w:t>1</w:t>
-      </w:r>
-      <w:r>
-        <w:rPr>
-          <w:i/>
-          <w:highlight w:val="yellow"/>
-        </w:rPr>
-        <w:t>}</w:t>
+        <w:t>{%chartImage81}</w:t>
       </w:r>
     </w:p>
     <w:p>
@@ -15211,21 +13981,7 @@
           <w:i/>
           <w:highlight w:val="yellow"/>
         </w:rPr>
-        <w:t>{%pieChartImage_</w:t>
-      </w:r>
-      <w:r>
-        <w:rPr>
-          <w:i/>
-          <w:highlight w:val="yellow"/>
-        </w:rPr>
-        <w:t>80</w:t>
-      </w:r>
-      <w:r>
-        <w:rPr>
-          <w:i/>
-          <w:highlight w:val="yellow"/>
-        </w:rPr>
-        <w:t>_0}</w:t>
+        <w:t>{%pieChartImage_80_0}</w:t>
       </w:r>
     </w:p>
     <w:p>
@@ -15353,19 +14109,7 @@
         <w:rPr>
           <w:highlight w:val="yellow"/>
         </w:rPr>
-        <w:t>Question92[</w:t>
-      </w:r>
-      <w:r>
-        <w:rPr>
-          <w:highlight w:val="yellow"/>
-        </w:rPr>
-        <w:t>1</w:t>
-      </w:r>
-      <w:r>
-        <w:rPr>
-          <w:highlight w:val="yellow"/>
-        </w:rPr>
-        <w:t>]}</w:t>
+        <w:t>Question92[1]}</w:t>
       </w:r>
       <w:r>
         <w:t xml:space="preserve"> </w:t>
@@ -15380,19 +14124,7 @@
         <w:rPr>
           <w:highlight w:val="yellow"/>
         </w:rPr>
-        <w:t>Question92[</w:t>
-      </w:r>
-      <w:r>
-        <w:rPr>
-          <w:highlight w:val="yellow"/>
-        </w:rPr>
-        <w:t>2</w:t>
-      </w:r>
-      <w:r>
-        <w:rPr>
-          <w:highlight w:val="yellow"/>
-        </w:rPr>
-        <w:t>]}</w:t>
+        <w:t>Question92[2]}</w:t>
       </w:r>
       <w:r>
         <w:t xml:space="preserve"> </w:t>
@@ -15407,19 +14139,7 @@
         <w:rPr>
           <w:highlight w:val="yellow"/>
         </w:rPr>
-        <w:t>Question92[</w:t>
-      </w:r>
-      <w:r>
-        <w:rPr>
-          <w:highlight w:val="yellow"/>
-        </w:rPr>
-        <w:t>3</w:t>
-      </w:r>
-      <w:r>
-        <w:rPr>
-          <w:highlight w:val="yellow"/>
-        </w:rPr>
-        <w:t>]}</w:t>
+        <w:t>Question92[3]}</w:t>
       </w:r>
       <w:r>
         <w:t xml:space="preserve"> </w:t>
@@ -15434,19 +14154,7 @@
         <w:rPr>
           <w:highlight w:val="yellow"/>
         </w:rPr>
-        <w:t>Question92[</w:t>
-      </w:r>
-      <w:r>
-        <w:rPr>
-          <w:highlight w:val="yellow"/>
-        </w:rPr>
-        <w:t>4</w:t>
-      </w:r>
-      <w:r>
-        <w:rPr>
-          <w:highlight w:val="yellow"/>
-        </w:rPr>
-        <w:t>]}</w:t>
+        <w:t>Question92[4]}</w:t>
       </w:r>
       <w:r>
         <w:t xml:space="preserve"> </w:t>
@@ -15461,19 +14169,7 @@
         <w:rPr>
           <w:highlight w:val="yellow"/>
         </w:rPr>
-        <w:t>Question92[</w:t>
-      </w:r>
-      <w:r>
-        <w:rPr>
-          <w:highlight w:val="yellow"/>
-        </w:rPr>
-        <w:t>5</w:t>
-      </w:r>
-      <w:r>
-        <w:rPr>
-          <w:highlight w:val="yellow"/>
-        </w:rPr>
-        <w:t>]}</w:t>
+        <w:t>Question92[5]}</w:t>
       </w:r>
       <w:r>
         <w:t xml:space="preserve"> </w:t>
@@ -15488,19 +14184,7 @@
         <w:rPr>
           <w:highlight w:val="yellow"/>
         </w:rPr>
-        <w:t>Question92[</w:t>
-      </w:r>
-      <w:r>
-        <w:rPr>
-          <w:highlight w:val="yellow"/>
-        </w:rPr>
-        <w:t>6</w:t>
-      </w:r>
-      <w:r>
-        <w:rPr>
-          <w:highlight w:val="yellow"/>
-        </w:rPr>
-        <w:t>]}</w:t>
+        <w:t>Question92[6]}</w:t>
       </w:r>
       <w:r>
         <w:t xml:space="preserve"> </w:t>
@@ -15529,21 +14213,7 @@
           <w:i/>
           <w:highlight w:val="yellow"/>
         </w:rPr>
-        <w:t>{%chartImage8</w:t>
-      </w:r>
-      <w:r>
-        <w:rPr>
-          <w:i/>
-          <w:highlight w:val="yellow"/>
-        </w:rPr>
-        <w:t>2</w:t>
-      </w:r>
-      <w:r>
-        <w:rPr>
-          <w:i/>
-          <w:highlight w:val="yellow"/>
-        </w:rPr>
-        <w:t>}</w:t>
+        <w:t>{%chartImage82}</w:t>
       </w:r>
     </w:p>
     <w:p>
@@ -15630,13 +14300,142 @@
         <w:rPr>
           <w:highlight w:val="yellow"/>
         </w:rPr>
-        <w:t>Question</w:t>
-      </w:r>
-      <w:r>
-        <w:rPr>
-          <w:highlight w:val="yellow"/>
-        </w:rPr>
-        <w:t>42</w:t>
+        <w:t>Question42[0]}</w:t>
+      </w:r>
+      <w:r>
+        <w:t xml:space="preserve"> in national policies on skills/training for Open Science in EU countries in </w:t>
+      </w:r>
+      <w:r>
+        <w:t>{</w:t>
+      </w:r>
+      <w:r>
+        <w:rPr>
+          <w:highlight w:val="yellow"/>
+        </w:rPr>
+        <w:t>Year}</w:t>
+      </w:r>
+      <w:r>
+        <w:t xml:space="preserve"> from the previous year and </w:t>
+      </w:r>
+      <w:r>
+        <w:t>{</w:t>
+      </w:r>
+      <w:r>
+        <w:rPr>
+          <w:highlight w:val="yellow"/>
+        </w:rPr>
+        <w:t>Question42[1]}</w:t>
+      </w:r>
+      <w:r>
+        <w:t xml:space="preserve"> since 2022 whereby there is </w:t>
+      </w:r>
+      <w:r>
+        <w:t>{</w:t>
+      </w:r>
+      <w:r>
+        <w:rPr>
+          <w:highlight w:val="yellow"/>
+        </w:rPr>
+        <w:t>Question42[2]}</w:t>
+      </w:r>
+      <w:r>
+        <w:t xml:space="preserve"> in mandatory policies in </w:t>
+      </w:r>
+      <w:r>
+        <w:t>{</w:t>
+      </w:r>
+      <w:r>
+        <w:rPr>
+          <w:highlight w:val="yellow"/>
+        </w:rPr>
+        <w:t>Year}</w:t>
+      </w:r>
+      <w:r>
+        <w:t xml:space="preserve"> from the previous year and </w:t>
+      </w:r>
+      <w:r>
+        <w:t>{</w:t>
+      </w:r>
+      <w:r>
+        <w:rPr>
+          <w:highlight w:val="yellow"/>
+        </w:rPr>
+        <w:t>Question42[3]}</w:t>
+      </w:r>
+      <w:r>
+        <w:t xml:space="preserve"> since 2022 as shown in Figure 116.</w:t>
+      </w:r>
+    </w:p>
+    <w:p>
+      <w:pPr>
+        <w:pStyle w:val="normal2"/>
+        <w:widowControl w:val="0"/>
+        <w:spacing w:line="240" w:lineRule="auto"/>
+      </w:pPr>
+    </w:p>
+    <w:p>
+      <w:pPr>
+        <w:pStyle w:val="normal1"/>
+        <w:jc w:val="center"/>
+        <w:rPr>
+          <w:i/>
+        </w:rPr>
+      </w:pPr>
+      <w:r>
+        <w:rPr>
+          <w:i/>
+          <w:highlight w:val="yellow"/>
+        </w:rPr>
+        <w:t>{%chartImage83}</w:t>
+      </w:r>
+    </w:p>
+    <w:p>
+      <w:pPr>
+        <w:pStyle w:val="normal2"/>
+        <w:jc w:val="center"/>
+      </w:pPr>
+    </w:p>
+    <w:p>
+      <w:pPr>
+        <w:pStyle w:val="normal2"/>
+        <w:jc w:val="center"/>
+      </w:pPr>
+      <w:r>
+        <w:rPr>
+          <w:i/>
+          <w:iCs/>
+        </w:rPr>
+        <w:t>Figure 116: Trend in EU Countries with a National Policy on Skills/training for Open Science</w:t>
+      </w:r>
+    </w:p>
+    <w:p>
+      <w:pPr>
+        <w:pStyle w:val="normal2"/>
+      </w:pPr>
+    </w:p>
+    <w:p>
+      <w:pPr>
+        <w:pStyle w:val="normal2"/>
+        <w:widowControl w:val="0"/>
+        <w:spacing w:line="240" w:lineRule="auto"/>
+      </w:pPr>
+      <w:r>
+        <w:t xml:space="preserve">There is </w:t>
+      </w:r>
+      <w:r>
+        <w:t>{</w:t>
+      </w:r>
+      <w:r>
+        <w:rPr>
+          <w:highlight w:val="yellow"/>
+        </w:rPr>
+        <w:t>Question4</w:t>
+      </w:r>
+      <w:r>
+        <w:rPr>
+          <w:highlight w:val="yellow"/>
+        </w:rPr>
+        <w:t>3</w:t>
       </w:r>
       <w:r>
         <w:rPr>
@@ -15645,7 +14444,7 @@
         <w:t>[0]}</w:t>
       </w:r>
       <w:r>
-        <w:t xml:space="preserve"> in national policies on skills/training for Open Science in EU countries in </w:t>
+        <w:t xml:space="preserve"> in financial strategies on skills/training for Open Science in EU countries in </w:t>
       </w:r>
       <w:r>
         <w:t>{</w:t>
@@ -15666,7 +14465,19 @@
         <w:rPr>
           <w:highlight w:val="yellow"/>
         </w:rPr>
-        <w:t>Question42[</w:t>
+        <w:t>Question4</w:t>
+      </w:r>
+      <w:r>
+        <w:rPr>
+          <w:highlight w:val="yellow"/>
+        </w:rPr>
+        <w:t>3</w:t>
+      </w:r>
+      <w:r>
+        <w:rPr>
+          <w:highlight w:val="yellow"/>
+        </w:rPr>
+        <w:t>[</w:t>
       </w:r>
       <w:r>
         <w:rPr>
@@ -15681,209 +14492,6 @@
         <w:t>]}</w:t>
       </w:r>
       <w:r>
-        <w:t xml:space="preserve"> since 2022 whereby there is </w:t>
-      </w:r>
-      <w:r>
-        <w:t>{</w:t>
-      </w:r>
-      <w:r>
-        <w:rPr>
-          <w:highlight w:val="yellow"/>
-        </w:rPr>
-        <w:t>Question42[</w:t>
-      </w:r>
-      <w:r>
-        <w:rPr>
-          <w:highlight w:val="yellow"/>
-        </w:rPr>
-        <w:t>2</w:t>
-      </w:r>
-      <w:r>
-        <w:rPr>
-          <w:highlight w:val="yellow"/>
-        </w:rPr>
-        <w:t>]}</w:t>
-      </w:r>
-      <w:r>
-        <w:t xml:space="preserve"> in mandatory policies in </w:t>
-      </w:r>
-      <w:r>
-        <w:t>{</w:t>
-      </w:r>
-      <w:r>
-        <w:rPr>
-          <w:highlight w:val="yellow"/>
-        </w:rPr>
-        <w:t>Year}</w:t>
-      </w:r>
-      <w:r>
-        <w:t xml:space="preserve"> from the previous year and </w:t>
-      </w:r>
-      <w:r>
-        <w:t>{</w:t>
-      </w:r>
-      <w:r>
-        <w:rPr>
-          <w:highlight w:val="yellow"/>
-        </w:rPr>
-        <w:t>Question42[</w:t>
-      </w:r>
-      <w:r>
-        <w:rPr>
-          <w:highlight w:val="yellow"/>
-        </w:rPr>
-        <w:t>3</w:t>
-      </w:r>
-      <w:r>
-        <w:rPr>
-          <w:highlight w:val="yellow"/>
-        </w:rPr>
-        <w:t>]}</w:t>
-      </w:r>
-      <w:r>
-        <w:t xml:space="preserve"> since 2022 as shown in Figure 116.</w:t>
-      </w:r>
-    </w:p>
-    <w:p>
-      <w:pPr>
-        <w:pStyle w:val="normal2"/>
-        <w:widowControl w:val="0"/>
-        <w:spacing w:line="240" w:lineRule="auto"/>
-      </w:pPr>
-    </w:p>
-    <w:p>
-      <w:pPr>
-        <w:pStyle w:val="normal1"/>
-        <w:jc w:val="center"/>
-        <w:rPr>
-          <w:i/>
-        </w:rPr>
-      </w:pPr>
-      <w:r>
-        <w:rPr>
-          <w:i/>
-          <w:highlight w:val="yellow"/>
-        </w:rPr>
-        <w:t>{%chartImage8</w:t>
-      </w:r>
-      <w:r>
-        <w:rPr>
-          <w:i/>
-          <w:highlight w:val="yellow"/>
-        </w:rPr>
-        <w:t>3</w:t>
-      </w:r>
-      <w:r>
-        <w:rPr>
-          <w:i/>
-          <w:highlight w:val="yellow"/>
-        </w:rPr>
-        <w:t>}</w:t>
-      </w:r>
-    </w:p>
-    <w:p>
-      <w:pPr>
-        <w:pStyle w:val="normal2"/>
-        <w:jc w:val="center"/>
-      </w:pPr>
-    </w:p>
-    <w:p>
-      <w:pPr>
-        <w:pStyle w:val="normal2"/>
-        <w:jc w:val="center"/>
-      </w:pPr>
-      <w:r>
-        <w:rPr>
-          <w:i/>
-          <w:iCs/>
-        </w:rPr>
-        <w:t>Figure 116: Trend in EU Countries with a National Policy on Skills/training for Open Science</w:t>
-      </w:r>
-    </w:p>
-    <w:p>
-      <w:pPr>
-        <w:pStyle w:val="normal2"/>
-      </w:pPr>
-    </w:p>
-    <w:p>
-      <w:pPr>
-        <w:pStyle w:val="normal2"/>
-        <w:widowControl w:val="0"/>
-        <w:spacing w:line="240" w:lineRule="auto"/>
-      </w:pPr>
-      <w:r>
-        <w:t xml:space="preserve">There is </w:t>
-      </w:r>
-      <w:r>
-        <w:t>{</w:t>
-      </w:r>
-      <w:r>
-        <w:rPr>
-          <w:highlight w:val="yellow"/>
-        </w:rPr>
-        <w:t>Question4</w:t>
-      </w:r>
-      <w:r>
-        <w:rPr>
-          <w:highlight w:val="yellow"/>
-        </w:rPr>
-        <w:t>3</w:t>
-      </w:r>
-      <w:r>
-        <w:rPr>
-          <w:highlight w:val="yellow"/>
-        </w:rPr>
-        <w:t>[0]}</w:t>
-      </w:r>
-      <w:r>
-        <w:t xml:space="preserve"> in financial strategies on skills/training for Open Science in EU countries in </w:t>
-      </w:r>
-      <w:r>
-        <w:t>{</w:t>
-      </w:r>
-      <w:r>
-        <w:rPr>
-          <w:highlight w:val="yellow"/>
-        </w:rPr>
-        <w:t>Year}</w:t>
-      </w:r>
-      <w:r>
-        <w:t xml:space="preserve"> from the previous year and </w:t>
-      </w:r>
-      <w:r>
-        <w:t>{</w:t>
-      </w:r>
-      <w:r>
-        <w:rPr>
-          <w:highlight w:val="yellow"/>
-        </w:rPr>
-        <w:t>Question4</w:t>
-      </w:r>
-      <w:r>
-        <w:rPr>
-          <w:highlight w:val="yellow"/>
-        </w:rPr>
-        <w:t>3</w:t>
-      </w:r>
-      <w:r>
-        <w:rPr>
-          <w:highlight w:val="yellow"/>
-        </w:rPr>
-        <w:t>[</w:t>
-      </w:r>
-      <w:r>
-        <w:rPr>
-          <w:highlight w:val="yellow"/>
-        </w:rPr>
-        <w:t>1</w:t>
-      </w:r>
-      <w:r>
-        <w:rPr>
-          <w:highlight w:val="yellow"/>
-        </w:rPr>
-        <w:t>]}</w:t>
-      </w:r>
-      <w:r>
         <w:t xml:space="preserve"> since 2022 as shown in Figure 117.</w:t>
       </w:r>
     </w:p>
@@ -15907,21 +14515,7 @@
           <w:i/>
           <w:highlight w:val="yellow"/>
         </w:rPr>
-        <w:t>{%chartImage8</w:t>
-      </w:r>
-      <w:r>
-        <w:rPr>
-          <w:i/>
-          <w:highlight w:val="yellow"/>
-        </w:rPr>
-        <w:t>4</w:t>
-      </w:r>
-      <w:r>
-        <w:rPr>
-          <w:i/>
-          <w:highlight w:val="yellow"/>
-        </w:rPr>
-        <w:t>}</w:t>
+        <w:t>{%chartImage84}</w:t>
       </w:r>
     </w:p>
     <w:p>
@@ -15987,19 +14581,7 @@
         <w:rPr>
           <w:highlight w:val="yellow"/>
         </w:rPr>
-        <w:t>Question</w:t>
-      </w:r>
-      <w:r>
-        <w:rPr>
-          <w:highlight w:val="yellow"/>
-        </w:rPr>
-        <w:t>90</w:t>
-      </w:r>
-      <w:r>
-        <w:rPr>
-          <w:highlight w:val="yellow"/>
-        </w:rPr>
-        <w:t>[0]</w:t>
+        <w:t>Question90[0]</w:t>
       </w:r>
       <w:r>
         <w:t>}</w:t>
@@ -16026,19 +14608,7 @@
         <w:rPr>
           <w:highlight w:val="yellow"/>
         </w:rPr>
-        <w:t>Question90[</w:t>
-      </w:r>
-      <w:r>
-        <w:rPr>
-          <w:highlight w:val="yellow"/>
-        </w:rPr>
-        <w:t>1</w:t>
-      </w:r>
-      <w:r>
-        <w:rPr>
-          <w:highlight w:val="yellow"/>
-        </w:rPr>
-        <w:t>]</w:t>
+        <w:t>Question90[1]</w:t>
       </w:r>
       <w:r>
         <w:t>}</w:t>
@@ -16067,86 +14637,60 @@
           <w:i/>
           <w:highlight w:val="yellow"/>
         </w:rPr>
-        <w:t>{%chartImage8</w:t>
-      </w:r>
-      <w:r>
-        <w:rPr>
-          <w:i/>
-          <w:highlight w:val="yellow"/>
-        </w:rPr>
-        <w:t>5</w:t>
-      </w:r>
-      <w:r>
-        <w:rPr>
-          <w:i/>
-          <w:highlight w:val="yellow"/>
-        </w:rPr>
+        <w:t>{%chartImage85}</w:t>
+      </w:r>
+    </w:p>
+    <w:p>
+      <w:pPr>
+        <w:pStyle w:val="normal2"/>
+        <w:jc w:val="center"/>
+      </w:pPr>
+    </w:p>
+    <w:p>
+      <w:pPr>
+        <w:pStyle w:val="normal2"/>
+        <w:jc w:val="center"/>
+        <w:rPr>
+          <w:i/>
+          <w:iCs/>
+        </w:rPr>
+      </w:pPr>
+      <w:r>
+        <w:rPr>
+          <w:i/>
+          <w:iCs/>
+        </w:rPr>
+        <w:t>Figure 118: Trend in EU Countries with a National Monitoring on Skills/training for Open Science</w:t>
+      </w:r>
+    </w:p>
+    <w:p>
+      <w:pPr>
+        <w:pStyle w:val="normal2"/>
+        <w:widowControl w:val="0"/>
+        <w:spacing w:line="240" w:lineRule="auto"/>
+      </w:pPr>
+    </w:p>
+    <w:p>
+      <w:pPr>
+        <w:pStyle w:val="normal2"/>
+        <w:widowControl w:val="0"/>
+        <w:spacing w:line="240" w:lineRule="auto"/>
+      </w:pPr>
+      <w:r>
+        <w:t xml:space="preserve">There is finally </w:t>
+      </w:r>
+      <w:r>
+        <w:t>{</w:t>
+      </w:r>
+      <w:r>
+        <w:rPr>
+          <w:highlight w:val="yellow"/>
+        </w:rPr>
+        <w:t>Question92_trend[0]</w:t>
+      </w:r>
+      <w:r>
         <w:t>}</w:t>
       </w:r>
-    </w:p>
-    <w:p>
-      <w:pPr>
-        <w:pStyle w:val="normal2"/>
-        <w:jc w:val="center"/>
-      </w:pPr>
-    </w:p>
-    <w:p>
-      <w:pPr>
-        <w:pStyle w:val="normal2"/>
-        <w:jc w:val="center"/>
-        <w:rPr>
-          <w:i/>
-          <w:iCs/>
-        </w:rPr>
-      </w:pPr>
-      <w:r>
-        <w:rPr>
-          <w:i/>
-          <w:iCs/>
-        </w:rPr>
-        <w:t>Figure 118: Trend in EU Countries with a National Monitoring on Skills/training for Open Science</w:t>
-      </w:r>
-    </w:p>
-    <w:p>
-      <w:pPr>
-        <w:pStyle w:val="normal2"/>
-        <w:widowControl w:val="0"/>
-        <w:spacing w:line="240" w:lineRule="auto"/>
-      </w:pPr>
-    </w:p>
-    <w:p>
-      <w:pPr>
-        <w:pStyle w:val="normal2"/>
-        <w:widowControl w:val="0"/>
-        <w:spacing w:line="240" w:lineRule="auto"/>
-      </w:pPr>
-      <w:r>
-        <w:t xml:space="preserve">There is finally </w:t>
-      </w:r>
-      <w:r>
-        <w:t>{</w:t>
-      </w:r>
-      <w:r>
-        <w:rPr>
-          <w:highlight w:val="yellow"/>
-        </w:rPr>
-        <w:t>Question</w:t>
-      </w:r>
-      <w:r>
-        <w:rPr>
-          <w:highlight w:val="yellow"/>
-        </w:rPr>
-        <w:t>92</w:t>
-      </w:r>
-      <w:r>
-        <w:rPr>
-          <w:highlight w:val="yellow"/>
-        </w:rPr>
-        <w:t>_trend[0]</w:t>
-      </w:r>
-      <w:r>
-        <w:t>}</w:t>
-      </w:r>
       <w:r>
         <w:t xml:space="preserve"> in national investments in skills/training for Open Science per 1000 FTE researchers in EU countries in </w:t>
       </w:r>
@@ -16169,19 +14713,7 @@
         <w:rPr>
           <w:highlight w:val="yellow"/>
         </w:rPr>
-        <w:t>Question92_trend[</w:t>
-      </w:r>
-      <w:r>
-        <w:rPr>
-          <w:highlight w:val="yellow"/>
-        </w:rPr>
-        <w:t>1</w:t>
-      </w:r>
-      <w:r>
-        <w:rPr>
-          <w:highlight w:val="yellow"/>
-        </w:rPr>
-        <w:t>]</w:t>
+        <w:t>Question92_trend[1]</w:t>
       </w:r>
       <w:r>
         <w:t xml:space="preserve">} </w:t>
@@ -16203,21 +14735,7 @@
           <w:i/>
           <w:highlight w:val="yellow"/>
         </w:rPr>
-        <w:t>{%chartImage8</w:t>
-      </w:r>
-      <w:r>
-        <w:rPr>
-          <w:i/>
-          <w:highlight w:val="yellow"/>
-        </w:rPr>
-        <w:t>6</w:t>
-      </w:r>
-      <w:r>
-        <w:rPr>
-          <w:i/>
-          <w:highlight w:val="yellow"/>
-        </w:rPr>
-        <w:t>}</w:t>
+        <w:t>{%chartImage86}</w:t>
       </w:r>
     </w:p>
     <w:p>
@@ -16374,39 +14892,27 @@
         <w:rPr>
           <w:shd w:val="clear" w:color="auto" w:fill="FFFF00"/>
         </w:rPr>
-        <w:t>Question</w:t>
+        <w:t>Question46</w:t>
+      </w:r>
+      <w:r>
+        <w:t>}</w:t>
+      </w:r>
+      <w:r>
+        <w:t xml:space="preserve"> of responding EU countries have a national policy on incentives/rewards for Open Science whereby </w:t>
+      </w:r>
+      <w:r>
+        <w:t>{</w:t>
       </w:r>
       <w:r>
         <w:rPr>
           <w:shd w:val="clear" w:color="auto" w:fill="FFFF00"/>
         </w:rPr>
-        <w:t>46</w:t>
+        <w:t>Question46.1</w:t>
       </w:r>
       <w:r>
         <w:t>}</w:t>
       </w:r>
       <w:r>
-        <w:t xml:space="preserve"> of responding EU countries have a national policy on incentives/rewards for Open Science whereby </w:t>
-      </w:r>
-      <w:r>
-        <w:t>{</w:t>
-      </w:r>
-      <w:r>
-        <w:rPr>
-          <w:shd w:val="clear" w:color="auto" w:fill="FFFF00"/>
-        </w:rPr>
-        <w:t>Question46</w:t>
-      </w:r>
-      <w:r>
-        <w:rPr>
-          <w:shd w:val="clear" w:color="auto" w:fill="FFFF00"/>
-        </w:rPr>
-        <w:t>.1</w:t>
-      </w:r>
-      <w:r>
-        <w:t>}</w:t>
-      </w:r>
-      <w:r>
         <w:t xml:space="preserve"> are mandatory as shown in Figures 120 and 121.</w:t>
       </w:r>
     </w:p>
@@ -16430,21 +14936,7 @@
           <w:i/>
           <w:highlight w:val="yellow"/>
         </w:rPr>
-        <w:t>{%chartImage8</w:t>
-      </w:r>
-      <w:r>
-        <w:rPr>
-          <w:i/>
-          <w:highlight w:val="yellow"/>
-        </w:rPr>
-        <w:t>7</w:t>
-      </w:r>
-      <w:r>
-        <w:rPr>
-          <w:i/>
-          <w:highlight w:val="yellow"/>
-        </w:rPr>
-        <w:t>}</w:t>
+        <w:t>{%chartImage87}</w:t>
       </w:r>
     </w:p>
     <w:p>
@@ -16496,21 +14988,7 @@
           <w:i/>
           <w:highlight w:val="yellow"/>
         </w:rPr>
-        <w:t>{%pieChartImage_8</w:t>
-      </w:r>
-      <w:r>
-        <w:rPr>
-          <w:i/>
-          <w:highlight w:val="yellow"/>
-        </w:rPr>
-        <w:t>6</w:t>
-      </w:r>
-      <w:r>
-        <w:rPr>
-          <w:i/>
-          <w:highlight w:val="yellow"/>
-        </w:rPr>
-        <w:t>_0}</w:t>
+        <w:t>{%pieChartImage_86_0}</w:t>
       </w:r>
     </w:p>
     <w:p>
@@ -16532,21 +15010,7 @@
           <w:i/>
           <w:highlight w:val="yellow"/>
         </w:rPr>
-        <w:t>{%pieChartImage_86_</w:t>
-      </w:r>
-      <w:r>
-        <w:rPr>
-          <w:i/>
-          <w:highlight w:val="yellow"/>
-        </w:rPr>
-        <w:t>1</w:t>
-      </w:r>
-      <w:r>
-        <w:rPr>
-          <w:i/>
-          <w:highlight w:val="yellow"/>
-        </w:rPr>
-        <w:t>}</w:t>
+        <w:t>{%pieChartImage_86_1}</w:t>
       </w:r>
     </w:p>
     <w:p>
@@ -16634,13 +15098,7 @@
         <w:rPr>
           <w:shd w:val="clear" w:color="auto" w:fill="FFFF00"/>
         </w:rPr>
-        <w:t>Question4</w:t>
-      </w:r>
-      <w:r>
-        <w:rPr>
-          <w:shd w:val="clear" w:color="auto" w:fill="FFFF00"/>
-        </w:rPr>
-        <w:t>7</w:t>
+        <w:t>Question47</w:t>
       </w:r>
       <w:r>
         <w:t>}</w:t>
@@ -16669,21 +15127,7 @@
           <w:i/>
           <w:highlight w:val="yellow"/>
         </w:rPr>
-        <w:t>{%chartImage8</w:t>
-      </w:r>
-      <w:r>
-        <w:rPr>
-          <w:i/>
-          <w:highlight w:val="yellow"/>
-        </w:rPr>
-        <w:t>8</w:t>
-      </w:r>
-      <w:r>
-        <w:rPr>
-          <w:i/>
-          <w:highlight w:val="yellow"/>
-        </w:rPr>
-        <w:t>}</w:t>
+        <w:t>{%chartImage88}</w:t>
       </w:r>
     </w:p>
     <w:p>
@@ -16731,35 +15175,7 @@
           <w:i/>
           <w:highlight w:val="yellow"/>
         </w:rPr>
-        <w:t>{%pieChartImage_8</w:t>
-      </w:r>
-      <w:r>
-        <w:rPr>
-          <w:i/>
-          <w:highlight w:val="yellow"/>
-        </w:rPr>
-        <w:t>7</w:t>
-      </w:r>
-      <w:r>
-        <w:rPr>
-          <w:i/>
-          <w:highlight w:val="yellow"/>
-        </w:rPr>
-        <w:t>_</w:t>
-      </w:r>
-      <w:r>
-        <w:rPr>
-          <w:i/>
-          <w:highlight w:val="yellow"/>
-        </w:rPr>
-        <w:t>0</w:t>
-      </w:r>
-      <w:r>
-        <w:rPr>
-          <w:i/>
-          <w:highlight w:val="yellow"/>
-        </w:rPr>
-        <w:t>}</w:t>
+        <w:t>{%pieChartImage_87_0}</w:t>
       </w:r>
     </w:p>
     <w:p>
@@ -16868,13 +15284,7 @@
         <w:rPr>
           <w:shd w:val="clear" w:color="auto" w:fill="FFFF00"/>
         </w:rPr>
-        <w:t>Question</w:t>
-      </w:r>
-      <w:r>
-        <w:rPr>
-          <w:shd w:val="clear" w:color="auto" w:fill="FFFF00"/>
-        </w:rPr>
-        <w:t>94</w:t>
+        <w:t>Question94</w:t>
       </w:r>
       <w:r>
         <w:t>}</w:t>
@@ -16903,21 +15313,7 @@
           <w:i/>
           <w:highlight w:val="yellow"/>
         </w:rPr>
-        <w:t>{%chartImage8</w:t>
-      </w:r>
-      <w:r>
-        <w:rPr>
-          <w:i/>
-          <w:highlight w:val="yellow"/>
-        </w:rPr>
-        <w:t>9</w:t>
-      </w:r>
-      <w:r>
-        <w:rPr>
-          <w:i/>
-          <w:highlight w:val="yellow"/>
-        </w:rPr>
-        <w:t>}</w:t>
+        <w:t>{%chartImage89}</w:t>
       </w:r>
     </w:p>
     <w:p>
@@ -16965,21 +15361,7 @@
           <w:i/>
           <w:highlight w:val="yellow"/>
         </w:rPr>
-        <w:t>{%pieChartImage_8</w:t>
-      </w:r>
-      <w:r>
-        <w:rPr>
-          <w:i/>
-          <w:highlight w:val="yellow"/>
-        </w:rPr>
-        <w:t>8</w:t>
-      </w:r>
-      <w:r>
-        <w:rPr>
-          <w:i/>
-          <w:highlight w:val="yellow"/>
-        </w:rPr>
-        <w:t>_0}</w:t>
+        <w:t>{%pieChartImage_88_0}</w:t>
       </w:r>
     </w:p>
     <w:p>
@@ -17083,19 +15465,7 @@
         <w:rPr>
           <w:highlight w:val="yellow"/>
         </w:rPr>
-        <w:t>Question</w:t>
-      </w:r>
-      <w:r>
-        <w:rPr>
-          <w:highlight w:val="yellow"/>
-        </w:rPr>
-        <w:t>96</w:t>
-      </w:r>
-      <w:r>
-        <w:rPr>
-          <w:highlight w:val="yellow"/>
-        </w:rPr>
-        <w:t>[0]}</w:t>
+        <w:t>Question96[0]}</w:t>
       </w:r>
       <w:r>
         <w:t xml:space="preserve"> of responding EU countries are not investing or have not stated the amount of investments in incentives/rewards for Open Science. </w:t>
@@ -17107,19 +15477,7 @@
         <w:rPr>
           <w:highlight w:val="yellow"/>
         </w:rPr>
-        <w:t>Question96[</w:t>
-      </w:r>
-      <w:r>
-        <w:rPr>
-          <w:highlight w:val="yellow"/>
-        </w:rPr>
-        <w:t>1</w:t>
-      </w:r>
-      <w:r>
-        <w:rPr>
-          <w:highlight w:val="yellow"/>
-        </w:rPr>
-        <w:t>]}</w:t>
+        <w:t>Question96[1]}</w:t>
       </w:r>
       <w:r>
         <w:t xml:space="preserve"> of EU countries invested &gt;0 to 50 €K, </w:t>
@@ -17131,19 +15489,7 @@
         <w:rPr>
           <w:highlight w:val="yellow"/>
         </w:rPr>
-        <w:t>Question96[</w:t>
-      </w:r>
-      <w:r>
-        <w:rPr>
-          <w:highlight w:val="yellow"/>
-        </w:rPr>
-        <w:t>2</w:t>
-      </w:r>
-      <w:r>
-        <w:rPr>
-          <w:highlight w:val="yellow"/>
-        </w:rPr>
-        <w:t>]}</w:t>
+        <w:t>Question96[2]}</w:t>
       </w:r>
       <w:r>
         <w:t xml:space="preserve"> &gt;50 to 100 €K, </w:t>
@@ -17155,19 +15501,7 @@
         <w:rPr>
           <w:highlight w:val="yellow"/>
         </w:rPr>
-        <w:t>Question96[</w:t>
-      </w:r>
-      <w:r>
-        <w:rPr>
-          <w:highlight w:val="yellow"/>
-        </w:rPr>
-        <w:t>3</w:t>
-      </w:r>
-      <w:r>
-        <w:rPr>
-          <w:highlight w:val="yellow"/>
-        </w:rPr>
-        <w:t>]}</w:t>
+        <w:t>Question96[3]}</w:t>
       </w:r>
       <w:r>
         <w:t xml:space="preserve"> &gt;100 to 250 €K, </w:t>
@@ -17179,19 +15513,7 @@
         <w:rPr>
           <w:highlight w:val="yellow"/>
         </w:rPr>
-        <w:t>Question96[</w:t>
-      </w:r>
-      <w:r>
-        <w:rPr>
-          <w:highlight w:val="yellow"/>
-        </w:rPr>
-        <w:t>4</w:t>
-      </w:r>
-      <w:r>
-        <w:rPr>
-          <w:highlight w:val="yellow"/>
-        </w:rPr>
-        <w:t>]}</w:t>
+        <w:t>Question96[4]}</w:t>
       </w:r>
       <w:r>
         <w:t xml:space="preserve"> &gt;250 to 500 €K, </w:t>
@@ -17203,19 +15525,7 @@
         <w:rPr>
           <w:highlight w:val="yellow"/>
         </w:rPr>
-        <w:t>Question96[</w:t>
-      </w:r>
-      <w:r>
-        <w:rPr>
-          <w:highlight w:val="yellow"/>
-        </w:rPr>
-        <w:t>5</w:t>
-      </w:r>
-      <w:r>
-        <w:rPr>
-          <w:highlight w:val="yellow"/>
-        </w:rPr>
-        <w:t>]}</w:t>
+        <w:t>Question96[5]}</w:t>
       </w:r>
       <w:r>
         <w:t xml:space="preserve"> &gt;500 to 1000 €K, and </w:t>
@@ -17227,19 +15537,7 @@
         <w:rPr>
           <w:highlight w:val="yellow"/>
         </w:rPr>
-        <w:t>Question96[</w:t>
-      </w:r>
-      <w:r>
-        <w:rPr>
-          <w:highlight w:val="yellow"/>
-        </w:rPr>
-        <w:t>6</w:t>
-      </w:r>
-      <w:r>
-        <w:rPr>
-          <w:highlight w:val="yellow"/>
-        </w:rPr>
-        <w:t>]}</w:t>
+        <w:t>Question96[6]}</w:t>
       </w:r>
       <w:r>
         <w:t xml:space="preserve"> &gt;1000 €K per 1000 FTE researchers as shown in Figure 126.</w:t>
@@ -17265,21 +15563,7 @@
           <w:i/>
           <w:highlight w:val="yellow"/>
         </w:rPr>
-        <w:t>{%chartImage</w:t>
-      </w:r>
-      <w:r>
-        <w:rPr>
-          <w:i/>
-          <w:highlight w:val="yellow"/>
-        </w:rPr>
-        <w:t>90</w:t>
-      </w:r>
-      <w:r>
-        <w:rPr>
-          <w:i/>
-          <w:highlight w:val="yellow"/>
-        </w:rPr>
-        <w:t>}</w:t>
+        <w:t>{%chartImage90}</w:t>
       </w:r>
     </w:p>
     <w:p>
@@ -17366,22 +15650,151 @@
         <w:rPr>
           <w:highlight w:val="yellow"/>
         </w:rPr>
+        <w:t>Question46[0]}</w:t>
+      </w:r>
+      <w:r>
+        <w:t xml:space="preserve"> in national policies on incentives/rewards for Open Science in EU countries in </w:t>
+      </w:r>
+      <w:r>
+        <w:t>{</w:t>
+      </w:r>
+      <w:r>
+        <w:rPr>
+          <w:highlight w:val="yellow"/>
+        </w:rPr>
+        <w:t>Year}</w:t>
+      </w:r>
+      <w:r>
+        <w:t xml:space="preserve"> from the previous year and </w:t>
+      </w:r>
+      <w:r>
+        <w:t>{</w:t>
+      </w:r>
+      <w:r>
+        <w:rPr>
+          <w:highlight w:val="yellow"/>
+        </w:rPr>
+        <w:t>Question46[1]}</w:t>
+      </w:r>
+      <w:r>
+        <w:t xml:space="preserve"> since 2022 whereby there is </w:t>
+      </w:r>
+      <w:r>
+        <w:t>{</w:t>
+      </w:r>
+      <w:r>
+        <w:rPr>
+          <w:highlight w:val="yellow"/>
+        </w:rPr>
+        <w:t>Question46[2]}</w:t>
+      </w:r>
+      <w:r>
+        <w:t xml:space="preserve"> in mandatory policies in </w:t>
+      </w:r>
+      <w:r>
+        <w:t>{</w:t>
+      </w:r>
+      <w:r>
+        <w:rPr>
+          <w:highlight w:val="yellow"/>
+        </w:rPr>
+        <w:t>Year}</w:t>
+      </w:r>
+      <w:r>
+        <w:t xml:space="preserve"> from the previous year and </w:t>
+      </w:r>
+      <w:r>
+        <w:t>{</w:t>
+      </w:r>
+      <w:r>
+        <w:rPr>
+          <w:highlight w:val="yellow"/>
+        </w:rPr>
+        <w:t>Question46[3]}</w:t>
+      </w:r>
+      <w:r>
+        <w:t xml:space="preserve"> since 2022 as shown in Figure 127.</w:t>
+      </w:r>
+    </w:p>
+    <w:p>
+      <w:pPr>
+        <w:pStyle w:val="normal2"/>
+        <w:widowControl w:val="0"/>
+        <w:spacing w:line="240" w:lineRule="auto"/>
+      </w:pPr>
+    </w:p>
+    <w:p>
+      <w:pPr>
+        <w:pStyle w:val="normal1"/>
+        <w:jc w:val="center"/>
+        <w:rPr>
+          <w:i/>
+        </w:rPr>
+      </w:pPr>
+      <w:r>
+        <w:rPr>
+          <w:i/>
+          <w:highlight w:val="yellow"/>
+        </w:rPr>
+        <w:t>{%chartImage91}</w:t>
+      </w:r>
+    </w:p>
+    <w:p>
+      <w:pPr>
+        <w:pStyle w:val="normal2"/>
+        <w:jc w:val="center"/>
+      </w:pPr>
+    </w:p>
+    <w:p>
+      <w:pPr>
+        <w:pStyle w:val="normal2"/>
+        <w:jc w:val="center"/>
+      </w:pPr>
+      <w:r>
+        <w:rPr>
+          <w:i/>
+          <w:iCs/>
+        </w:rPr>
+        <w:t>Figure 127: Trend in EU Countries with a National Policy on Incentives/rewards for Open Science</w:t>
+      </w:r>
+    </w:p>
+    <w:p>
+      <w:pPr>
+        <w:pStyle w:val="normal2"/>
+      </w:pPr>
+    </w:p>
+    <w:p>
+      <w:pPr>
+        <w:pStyle w:val="normal2"/>
+        <w:widowControl w:val="0"/>
+        <w:spacing w:line="240" w:lineRule="auto"/>
+      </w:pPr>
+      <w:r>
+        <w:t xml:space="preserve">There is </w:t>
+      </w:r>
+      <w:r>
+        <w:t>{</w:t>
+      </w:r>
+      <w:r>
+        <w:rPr>
+          <w:highlight w:val="yellow"/>
+        </w:rPr>
         <w:t>Question</w:t>
       </w:r>
       <w:r>
         <w:rPr>
           <w:highlight w:val="yellow"/>
         </w:rPr>
-        <w:t>4</w:t>
-      </w:r>
-      <w:r>
-        <w:rPr>
-          <w:highlight w:val="yellow"/>
-        </w:rPr>
-        <w:t>6[0]}</w:t>
-      </w:r>
-      <w:r>
-        <w:t xml:space="preserve"> in national policies on incentives/rewards for Open Science in EU countries in </w:t>
+        <w:t>47</w:t>
+      </w:r>
+      <w:r>
+        <w:rPr>
+          <w:highlight w:val="yellow"/>
+        </w:rPr>
+        <w:t>[0]}</w:t>
+      </w:r>
+      <w:r>
+        <w:t xml:space="preserve"> in financial strategies on incentives/rewards for Open Science in EU countries in </w:t>
       </w:r>
       <w:r>
         <w:t>{</w:t>
@@ -17402,222 +15815,7 @@
         <w:rPr>
           <w:highlight w:val="yellow"/>
         </w:rPr>
-        <w:t>Question46[</w:t>
-      </w:r>
-      <w:r>
-        <w:rPr>
-          <w:highlight w:val="yellow"/>
-        </w:rPr>
-        <w:t>1</w:t>
-      </w:r>
-      <w:r>
-        <w:rPr>
-          <w:highlight w:val="yellow"/>
-        </w:rPr>
-        <w:t>]}</w:t>
-      </w:r>
-      <w:r>
-        <w:t xml:space="preserve"> since 2022 whereby there is </w:t>
-      </w:r>
-      <w:r>
-        <w:t>{</w:t>
-      </w:r>
-      <w:r>
-        <w:rPr>
-          <w:highlight w:val="yellow"/>
-        </w:rPr>
-        <w:t>Question46[</w:t>
-      </w:r>
-      <w:r>
-        <w:rPr>
-          <w:highlight w:val="yellow"/>
-        </w:rPr>
-        <w:t>2</w:t>
-      </w:r>
-      <w:r>
-        <w:rPr>
-          <w:highlight w:val="yellow"/>
-        </w:rPr>
-        <w:t>]}</w:t>
-      </w:r>
-      <w:r>
-        <w:t xml:space="preserve"> in mandatory policies in </w:t>
-      </w:r>
-      <w:r>
-        <w:t>{</w:t>
-      </w:r>
-      <w:r>
-        <w:rPr>
-          <w:highlight w:val="yellow"/>
-        </w:rPr>
-        <w:t>Year}</w:t>
-      </w:r>
-      <w:r>
-        <w:t xml:space="preserve"> from the previous year and </w:t>
-      </w:r>
-      <w:r>
-        <w:t>{</w:t>
-      </w:r>
-      <w:r>
-        <w:rPr>
-          <w:highlight w:val="yellow"/>
-        </w:rPr>
-        <w:t>Question46[</w:t>
-      </w:r>
-      <w:r>
-        <w:rPr>
-          <w:highlight w:val="yellow"/>
-        </w:rPr>
-        <w:t>3</w:t>
-      </w:r>
-      <w:r>
-        <w:rPr>
-          <w:highlight w:val="yellow"/>
-        </w:rPr>
-        <w:t>]}</w:t>
-      </w:r>
-      <w:r>
-        <w:t xml:space="preserve"> since 2022 as shown in Figure 127.</w:t>
-      </w:r>
-    </w:p>
-    <w:p>
-      <w:pPr>
-        <w:pStyle w:val="normal2"/>
-        <w:widowControl w:val="0"/>
-        <w:spacing w:line="240" w:lineRule="auto"/>
-      </w:pPr>
-    </w:p>
-    <w:p>
-      <w:pPr>
-        <w:pStyle w:val="normal1"/>
-        <w:jc w:val="center"/>
-        <w:rPr>
-          <w:i/>
-        </w:rPr>
-      </w:pPr>
-      <w:r>
-        <w:rPr>
-          <w:i/>
-          <w:highlight w:val="yellow"/>
-        </w:rPr>
-        <w:t>{%chartImage9</w:t>
-      </w:r>
-      <w:r>
-        <w:rPr>
-          <w:i/>
-          <w:highlight w:val="yellow"/>
-        </w:rPr>
-        <w:t>1</w:t>
-      </w:r>
-      <w:r>
-        <w:rPr>
-          <w:i/>
-          <w:highlight w:val="yellow"/>
-        </w:rPr>
-        <w:t>}</w:t>
-      </w:r>
-    </w:p>
-    <w:p>
-      <w:pPr>
-        <w:pStyle w:val="normal2"/>
-        <w:jc w:val="center"/>
-      </w:pPr>
-    </w:p>
-    <w:p>
-      <w:pPr>
-        <w:pStyle w:val="normal2"/>
-        <w:jc w:val="center"/>
-      </w:pPr>
-      <w:r>
-        <w:rPr>
-          <w:i/>
-          <w:iCs/>
-        </w:rPr>
-        <w:t>Figure 127: Trend in EU Countries with a National Policy on Incentives/rewards for Open Science</w:t>
-      </w:r>
-    </w:p>
-    <w:p>
-      <w:pPr>
-        <w:pStyle w:val="normal2"/>
-      </w:pPr>
-    </w:p>
-    <w:p>
-      <w:pPr>
-        <w:pStyle w:val="normal2"/>
-        <w:widowControl w:val="0"/>
-        <w:spacing w:line="240" w:lineRule="auto"/>
-      </w:pPr>
-      <w:r>
-        <w:t xml:space="preserve">There is </w:t>
-      </w:r>
-      <w:r>
-        <w:t>{</w:t>
-      </w:r>
-      <w:r>
-        <w:rPr>
-          <w:highlight w:val="yellow"/>
-        </w:rPr>
-        <w:t>Question</w:t>
-      </w:r>
-      <w:r>
-        <w:rPr>
-          <w:highlight w:val="yellow"/>
-        </w:rPr>
-        <w:t>47</w:t>
-      </w:r>
-      <w:r>
-        <w:rPr>
-          <w:highlight w:val="yellow"/>
-        </w:rPr>
-        <w:t>[0]}</w:t>
-      </w:r>
-      <w:r>
-        <w:t xml:space="preserve"> in financial strategies on incentives/rewards for Open Science in EU countries in </w:t>
-      </w:r>
-      <w:r>
-        <w:t>{</w:t>
-      </w:r>
-      <w:r>
-        <w:rPr>
-          <w:highlight w:val="yellow"/>
-        </w:rPr>
-        <w:t>Year}</w:t>
-      </w:r>
-      <w:r>
-        <w:t xml:space="preserve"> from the previous year and </w:t>
-      </w:r>
-      <w:r>
-        <w:t>{</w:t>
-      </w:r>
-      <w:r>
-        <w:rPr>
-          <w:highlight w:val="yellow"/>
-        </w:rPr>
-        <w:t>Question</w:t>
-      </w:r>
-      <w:r>
-        <w:rPr>
-          <w:highlight w:val="yellow"/>
-        </w:rPr>
-        <w:t>47</w:t>
-      </w:r>
-      <w:r>
-        <w:rPr>
-          <w:highlight w:val="yellow"/>
-        </w:rPr>
-        <w:t>[</w:t>
-      </w:r>
-      <w:r>
-        <w:rPr>
-          <w:highlight w:val="yellow"/>
-        </w:rPr>
-        <w:t>1</w:t>
-      </w:r>
-      <w:r>
-        <w:rPr>
-          <w:highlight w:val="yellow"/>
-        </w:rPr>
-        <w:t>]}</w:t>
+        <w:t>Question47[1]}</w:t>
       </w:r>
       <w:r>
         <w:t xml:space="preserve"> since 2022 as shown in Figure 128.</w:t>
@@ -17723,19 +15921,7 @@
         <w:rPr>
           <w:highlight w:val="yellow"/>
         </w:rPr>
-        <w:t>Question</w:t>
-      </w:r>
-      <w:r>
-        <w:rPr>
-          <w:highlight w:val="yellow"/>
-        </w:rPr>
-        <w:t>94</w:t>
-      </w:r>
-      <w:r>
-        <w:rPr>
-          <w:highlight w:val="yellow"/>
-        </w:rPr>
-        <w:t>[0]}</w:t>
+        <w:t>Question94[0]}</w:t>
       </w:r>
       <w:r>
         <w:t xml:space="preserve"> in national monitoring on incentives/rewards for Open Science in EU countries in </w:t>
@@ -17759,19 +15945,7 @@
         <w:rPr>
           <w:highlight w:val="yellow"/>
         </w:rPr>
-        <w:t>Question</w:t>
-      </w:r>
-      <w:r>
-        <w:rPr>
-          <w:highlight w:val="yellow"/>
-        </w:rPr>
-        <w:t>94</w:t>
-      </w:r>
-      <w:r>
-        <w:rPr>
-          <w:highlight w:val="yellow"/>
-        </w:rPr>
-        <w:t>[0]}</w:t>
+        <w:t>Question94[0]}</w:t>
       </w:r>
       <w:r>
         <w:t xml:space="preserve"> since 2022 as shown in Figure 129.</w:t>
@@ -17797,126 +15971,88 @@
           <w:i/>
           <w:highlight w:val="yellow"/>
         </w:rPr>
-        <w:t>{%chartImage9</w:t>
-      </w:r>
-      <w:r>
-        <w:rPr>
-          <w:i/>
-          <w:highlight w:val="yellow"/>
-        </w:rPr>
-        <w:t>3</w:t>
-      </w:r>
-      <w:r>
-        <w:rPr>
-          <w:i/>
-          <w:highlight w:val="yellow"/>
-        </w:rPr>
+        <w:t>{%chartImage93}</w:t>
+      </w:r>
+    </w:p>
+    <w:p>
+      <w:pPr>
+        <w:pStyle w:val="normal2"/>
+        <w:jc w:val="center"/>
+      </w:pPr>
+    </w:p>
+    <w:p>
+      <w:pPr>
+        <w:pStyle w:val="normal2"/>
+        <w:jc w:val="center"/>
+        <w:rPr>
+          <w:i/>
+          <w:iCs/>
+        </w:rPr>
+      </w:pPr>
+      <w:r>
+        <w:rPr>
+          <w:i/>
+          <w:iCs/>
+        </w:rPr>
+        <w:t>Figure 129: Trend in EU Countries with a National Monitoring on Incentives/rewards for Open Science</w:t>
+      </w:r>
+    </w:p>
+    <w:p>
+      <w:pPr>
+        <w:pStyle w:val="normal2"/>
+        <w:widowControl w:val="0"/>
+        <w:spacing w:line="240" w:lineRule="auto"/>
+      </w:pPr>
+    </w:p>
+    <w:p>
+      <w:pPr>
+        <w:pStyle w:val="normal2"/>
+        <w:widowControl w:val="0"/>
+        <w:spacing w:line="240" w:lineRule="auto"/>
+      </w:pPr>
+      <w:r>
+        <w:t xml:space="preserve">There is finally </w:t>
+      </w:r>
+      <w:r>
+        <w:t>{</w:t>
+      </w:r>
+      <w:r>
+        <w:rPr>
+          <w:highlight w:val="yellow"/>
+        </w:rPr>
+        <w:t>Question96_trend[0]</w:t>
+      </w:r>
+      <w:r>
         <w:t>}</w:t>
       </w:r>
-    </w:p>
-    <w:p>
-      <w:pPr>
-        <w:pStyle w:val="normal2"/>
-        <w:jc w:val="center"/>
-      </w:pPr>
-    </w:p>
-    <w:p>
-      <w:pPr>
-        <w:pStyle w:val="normal2"/>
-        <w:jc w:val="center"/>
-        <w:rPr>
-          <w:i/>
-          <w:iCs/>
-        </w:rPr>
-      </w:pPr>
-      <w:r>
-        <w:rPr>
-          <w:i/>
-          <w:iCs/>
-        </w:rPr>
-        <w:t>Figure 129: Trend in EU Countries with a National Monitoring on Incentives/rewards for Open Science</w:t>
-      </w:r>
-    </w:p>
-    <w:p>
-      <w:pPr>
-        <w:pStyle w:val="normal2"/>
-        <w:widowControl w:val="0"/>
-        <w:spacing w:line="240" w:lineRule="auto"/>
-      </w:pPr>
-    </w:p>
-    <w:p>
-      <w:pPr>
-        <w:pStyle w:val="normal2"/>
-        <w:widowControl w:val="0"/>
-        <w:spacing w:line="240" w:lineRule="auto"/>
-      </w:pPr>
-      <w:r>
-        <w:t xml:space="preserve">There is finally </w:t>
-      </w:r>
-      <w:r>
-        <w:t>{</w:t>
-      </w:r>
-      <w:r>
-        <w:rPr>
-          <w:highlight w:val="yellow"/>
-        </w:rPr>
-        <w:t>Question</w:t>
-      </w:r>
-      <w:r>
-        <w:rPr>
-          <w:highlight w:val="yellow"/>
-        </w:rPr>
-        <w:t>96</w:t>
-      </w:r>
-      <w:r>
-        <w:rPr>
-          <w:highlight w:val="yellow"/>
-        </w:rPr>
-        <w:t>_trend[0]</w:t>
+      <w:r>
+        <w:t xml:space="preserve"> in national investments in incentives/rewards for Open Science per 1000 FTE researchers in EU countries in </w:t>
+      </w:r>
+      <w:r>
+        <w:t>{</w:t>
+      </w:r>
+      <w:r>
+        <w:rPr>
+          <w:highlight w:val="yellow"/>
+        </w:rPr>
+        <w:t>Year}</w:t>
+      </w:r>
+      <w:r>
+        <w:t xml:space="preserve"> from the previous year and </w:t>
+      </w:r>
+      <w:r>
+        <w:t>{</w:t>
+      </w:r>
+      <w:r>
+        <w:rPr>
+          <w:highlight w:val="yellow"/>
+        </w:rPr>
+        <w:t>Question96_trend[1]</w:t>
       </w:r>
       <w:r>
         <w:t>}</w:t>
       </w:r>
       <w:r>
-        <w:t xml:space="preserve"> in national investments in incentives/rewards for Open Science per 1000 FTE researchers in EU countries in </w:t>
-      </w:r>
-      <w:r>
-        <w:t>{</w:t>
-      </w:r>
-      <w:r>
-        <w:rPr>
-          <w:highlight w:val="yellow"/>
-        </w:rPr>
-        <w:t>Year}</w:t>
-      </w:r>
-      <w:r>
-        <w:t xml:space="preserve"> from the previous year and </w:t>
-      </w:r>
-      <w:r>
-        <w:t>{</w:t>
-      </w:r>
-      <w:r>
-        <w:rPr>
-          <w:highlight w:val="yellow"/>
-        </w:rPr>
-        <w:t>Question96_trend[</w:t>
-      </w:r>
-      <w:r>
-        <w:rPr>
-          <w:highlight w:val="yellow"/>
-        </w:rPr>
-        <w:t>1</w:t>
-      </w:r>
-      <w:r>
-        <w:rPr>
-          <w:highlight w:val="yellow"/>
-        </w:rPr>
-        <w:t>]</w:t>
-      </w:r>
-      <w:r>
-        <w:t>}</w:t>
-      </w:r>
-      <w:r>
         <w:t xml:space="preserve"> since 2022 as shown in Figure 130.</w:t>
       </w:r>
     </w:p>
@@ -17933,21 +16069,7 @@
           <w:i/>
           <w:highlight w:val="yellow"/>
         </w:rPr>
-        <w:t>{%chartImage9</w:t>
-      </w:r>
-      <w:r>
-        <w:rPr>
-          <w:i/>
-          <w:highlight w:val="yellow"/>
-        </w:rPr>
-        <w:t>4</w:t>
-      </w:r>
-      <w:r>
-        <w:rPr>
-          <w:i/>
-          <w:highlight w:val="yellow"/>
-        </w:rPr>
-        <w:t>}</w:t>
+        <w:t>{%chartImage94}</w:t>
       </w:r>
     </w:p>
     <w:p>
@@ -18164,13 +16286,25 @@
         <w:rPr>
           <w:shd w:val="clear" w:color="auto" w:fill="FFFF00"/>
         </w:rPr>
-        <w:t>Question</w:t>
+        <w:t>Question50</w:t>
+      </w:r>
+      <w:r>
+        <w:t>}</w:t>
+      </w:r>
+      <w:r>
+        <w:rPr>
+          <w:lang w:eastAsia="en-GB" w:bidi="ar-SA"/>
+        </w:rPr>
+        <w:t xml:space="preserve"> of responding EU countries have a national policy on citizen science whereby </w:t>
+      </w:r>
+      <w:r>
+        <w:t>{</w:t>
       </w:r>
       <w:r>
         <w:rPr>
           <w:shd w:val="clear" w:color="auto" w:fill="FFFF00"/>
         </w:rPr>
-        <w:t>50</w:t>
+        <w:t>Question50.1</w:t>
       </w:r>
       <w:r>
         <w:t>}</w:t>
@@ -18179,38 +16313,39 @@
         <w:rPr>
           <w:lang w:eastAsia="en-GB" w:bidi="ar-SA"/>
         </w:rPr>
-        <w:t xml:space="preserve"> of responding EU countries have a national policy on citizen science whereby </w:t>
-      </w:r>
-      <w:r>
-        <w:t>{</w:t>
-      </w:r>
-      <w:r>
-        <w:rPr>
-          <w:shd w:val="clear" w:color="auto" w:fill="FFFF00"/>
-        </w:rPr>
-        <w:t>Question50</w:t>
-      </w:r>
-      <w:r>
-        <w:rPr>
-          <w:shd w:val="clear" w:color="auto" w:fill="FFFF00"/>
-        </w:rPr>
-        <w:t>.1</w:t>
-      </w:r>
-      <w:r>
-        <w:t>}</w:t>
-      </w:r>
-      <w:r>
+        <w:t xml:space="preserve"> are mandatory as shown in Figures 131 and 132.</w:t>
+      </w:r>
+    </w:p>
+    <w:p>
+      <w:pPr>
+        <w:widowControl w:val="0"/>
+        <w:suppressAutoHyphens w:val="0"/>
+        <w:spacing w:line="240" w:lineRule="auto"/>
         <w:rPr>
           <w:lang w:eastAsia="en-GB" w:bidi="ar-SA"/>
         </w:rPr>
-        <w:t xml:space="preserve"> are mandatory as shown in Figures 131 and 132.</w:t>
-      </w:r>
-    </w:p>
-    <w:p>
-      <w:pPr>
-        <w:widowControl w:val="0"/>
+      </w:pPr>
+    </w:p>
+    <w:p>
+      <w:pPr>
+        <w:pStyle w:val="normal1"/>
+        <w:jc w:val="center"/>
+        <w:rPr>
+          <w:i/>
+        </w:rPr>
+      </w:pPr>
+      <w:r>
+        <w:rPr>
+          <w:i/>
+          <w:highlight w:val="yellow"/>
+        </w:rPr>
+        <w:t>{%chartImage95}</w:t>
+      </w:r>
+    </w:p>
+    <w:p>
+      <w:pPr>
         <w:suppressAutoHyphens w:val="0"/>
-        <w:spacing w:line="240" w:lineRule="auto"/>
+        <w:jc w:val="center"/>
         <w:rPr>
           <w:lang w:eastAsia="en-GB" w:bidi="ar-SA"/>
         </w:rPr>
@@ -18218,121 +16353,58 @@
     </w:p>
     <w:p>
       <w:pPr>
-        <w:pStyle w:val="normal1"/>
-        <w:jc w:val="center"/>
-        <w:rPr>
-          <w:i/>
-        </w:rPr>
-      </w:pPr>
-      <w:r>
-        <w:rPr>
-          <w:i/>
-          <w:highlight w:val="yellow"/>
-        </w:rPr>
-        <w:t>{%chartImage9</w:t>
-      </w:r>
-      <w:r>
-        <w:rPr>
-          <w:i/>
-          <w:highlight w:val="yellow"/>
-        </w:rPr>
-        <w:t>5</w:t>
-      </w:r>
-      <w:r>
-        <w:rPr>
-          <w:i/>
-          <w:highlight w:val="yellow"/>
-        </w:rPr>
-        <w:t>}</w:t>
-      </w:r>
-    </w:p>
-    <w:p>
-      <w:pPr>
         <w:suppressAutoHyphens w:val="0"/>
         <w:jc w:val="center"/>
         <w:rPr>
+          <w:i/>
+          <w:iCs/>
           <w:lang w:eastAsia="en-GB" w:bidi="ar-SA"/>
         </w:rPr>
       </w:pPr>
-    </w:p>
-    <w:p>
-      <w:pPr>
+      <w:r>
+        <w:rPr>
+          <w:i/>
+          <w:iCs/>
+          <w:lang w:eastAsia="en-GB" w:bidi="ar-SA"/>
+        </w:rPr>
+        <w:t>Figure 131: Map of EU Countries with a National Policy on Citizen Science</w:t>
+      </w:r>
+    </w:p>
+    <w:p>
+      <w:pPr>
+        <w:widowControl w:val="0"/>
         <w:suppressAutoHyphens w:val="0"/>
-        <w:jc w:val="center"/>
-        <w:rPr>
-          <w:i/>
-          <w:iCs/>
+        <w:spacing w:line="240" w:lineRule="auto"/>
+        <w:rPr>
           <w:lang w:eastAsia="en-GB" w:bidi="ar-SA"/>
         </w:rPr>
       </w:pPr>
-      <w:r>
-        <w:rPr>
-          <w:i/>
-          <w:iCs/>
-          <w:lang w:eastAsia="en-GB" w:bidi="ar-SA"/>
-        </w:rPr>
-        <w:t>Figure 131: Map of EU Countries with a National Policy on Citizen Science</w:t>
-      </w:r>
-    </w:p>
-    <w:p>
-      <w:pPr>
-        <w:widowControl w:val="0"/>
-        <w:suppressAutoHyphens w:val="0"/>
-        <w:spacing w:line="240" w:lineRule="auto"/>
-        <w:rPr>
-          <w:lang w:eastAsia="en-GB" w:bidi="ar-SA"/>
-        </w:rPr>
-      </w:pPr>
-    </w:p>
-    <w:p>
-      <w:pPr>
-        <w:pStyle w:val="normal1"/>
-        <w:jc w:val="center"/>
-      </w:pPr>
-      <w:r>
-        <w:rPr>
-          <w:highlight w:val="yellow"/>
-        </w:rPr>
-        <w:t>{%pieChartImage_</w:t>
-      </w:r>
-      <w:r>
-        <w:rPr>
-          <w:highlight w:val="yellow"/>
-        </w:rPr>
-        <w:t>94</w:t>
-      </w:r>
-      <w:r>
-        <w:rPr>
-          <w:highlight w:val="yellow"/>
-        </w:rPr>
-        <w:t>_0}</w:t>
-      </w:r>
-    </w:p>
-    <w:p>
-      <w:pPr>
-        <w:pStyle w:val="normal1"/>
-        <w:jc w:val="center"/>
-        <w:rPr>
-          <w:i/>
-        </w:rPr>
-      </w:pPr>
-      <w:r>
-        <w:rPr>
-          <w:highlight w:val="yellow"/>
-        </w:rPr>
-        <w:t>{%pieChartImage_94_</w:t>
-      </w:r>
-      <w:r>
-        <w:rPr>
-          <w:highlight w:val="yellow"/>
-        </w:rPr>
-        <w:t>1</w:t>
-      </w:r>
-      <w:r>
-        <w:rPr>
-          <w:highlight w:val="yellow"/>
-        </w:rPr>
-        <w:t>}</w:t>
+    </w:p>
+    <w:p>
+      <w:pPr>
+        <w:pStyle w:val="normal1"/>
+        <w:jc w:val="center"/>
+      </w:pPr>
+      <w:r>
+        <w:rPr>
+          <w:highlight w:val="yellow"/>
+        </w:rPr>
+        <w:t>{%pieChartImage_94_0}</w:t>
+      </w:r>
+    </w:p>
+    <w:p>
+      <w:pPr>
+        <w:pStyle w:val="normal1"/>
+        <w:jc w:val="center"/>
+        <w:rPr>
+          <w:i/>
+        </w:rPr>
+      </w:pPr>
+      <w:r>
+        <w:rPr>
+          <w:highlight w:val="yellow"/>
+        </w:rPr>
+        <w:t>{%pieChartImage_94_1}</w:t>
       </w:r>
     </w:p>
     <w:p>
@@ -18491,13 +16563,7 @@
         <w:rPr>
           <w:shd w:val="clear" w:color="auto" w:fill="FFFF00"/>
         </w:rPr>
-        <w:t>Question5</w:t>
-      </w:r>
-      <w:r>
-        <w:rPr>
-          <w:shd w:val="clear" w:color="auto" w:fill="FFFF00"/>
-        </w:rPr>
-        <w:t>1</w:t>
+        <w:t>Question51</w:t>
       </w:r>
       <w:r>
         <w:t>}</w:t>
@@ -18532,21 +16598,7 @@
           <w:i/>
           <w:highlight w:val="yellow"/>
         </w:rPr>
-        <w:t>{%chartImage9</w:t>
-      </w:r>
-      <w:r>
-        <w:rPr>
-          <w:i/>
-          <w:highlight w:val="yellow"/>
-        </w:rPr>
-        <w:t>6</w:t>
-      </w:r>
-      <w:r>
-        <w:rPr>
-          <w:i/>
-          <w:highlight w:val="yellow"/>
-        </w:rPr>
-        <w:t>}</w:t>
+        <w:t>{%chartImage96}</w:t>
       </w:r>
     </w:p>
     <w:p>
@@ -18604,21 +16656,7 @@
           <w:i/>
           <w:highlight w:val="yellow"/>
         </w:rPr>
-        <w:t>{%pieChartImage_</w:t>
-      </w:r>
-      <w:r>
-        <w:rPr>
-          <w:i/>
-          <w:highlight w:val="yellow"/>
-        </w:rPr>
-        <w:t>95</w:t>
-      </w:r>
-      <w:r>
-        <w:rPr>
-          <w:i/>
-          <w:highlight w:val="yellow"/>
-        </w:rPr>
-        <w:t>_0}</w:t>
+        <w:t>{%pieChartImage_95_0}</w:t>
       </w:r>
     </w:p>
     <w:p>
@@ -18738,13 +16776,7 @@
         <w:rPr>
           <w:shd w:val="clear" w:color="auto" w:fill="FFFF00"/>
         </w:rPr>
-        <w:t>Question</w:t>
-      </w:r>
-      <w:r>
-        <w:rPr>
-          <w:shd w:val="clear" w:color="auto" w:fill="FFFF00"/>
-        </w:rPr>
-        <w:t>98</w:t>
+        <w:t>Question98</w:t>
       </w:r>
       <w:r>
         <w:t>}</w:t>
@@ -18779,21 +16811,7 @@
           <w:i/>
           <w:highlight w:val="yellow"/>
         </w:rPr>
-        <w:t>{%chartImage9</w:t>
-      </w:r>
-      <w:r>
-        <w:rPr>
-          <w:i/>
-          <w:highlight w:val="yellow"/>
-        </w:rPr>
-        <w:t>7</w:t>
-      </w:r>
-      <w:r>
-        <w:rPr>
-          <w:i/>
-          <w:highlight w:val="yellow"/>
-        </w:rPr>
-        <w:t>}</w:t>
+        <w:t>{%chartImage97}</w:t>
       </w:r>
     </w:p>
     <w:p>
@@ -18851,21 +16869,7 @@
           <w:i/>
           <w:highlight w:val="yellow"/>
         </w:rPr>
-        <w:t>{%pieChartImage_9</w:t>
-      </w:r>
-      <w:r>
-        <w:rPr>
-          <w:i/>
-          <w:highlight w:val="yellow"/>
-        </w:rPr>
-        <w:t>6</w:t>
-      </w:r>
-      <w:r>
-        <w:rPr>
-          <w:i/>
-          <w:highlight w:val="yellow"/>
-        </w:rPr>
-        <w:t>_0}</w:t>
+        <w:t>{%pieChartImage_96_0}</w:t>
       </w:r>
     </w:p>
     <w:p>
@@ -19003,19 +17007,7 @@
         <w:rPr>
           <w:highlight w:val="yellow"/>
         </w:rPr>
-        <w:t>Question</w:t>
-      </w:r>
-      <w:r>
-        <w:rPr>
-          <w:highlight w:val="yellow"/>
-        </w:rPr>
-        <w:t>100</w:t>
-      </w:r>
-      <w:r>
-        <w:rPr>
-          <w:highlight w:val="yellow"/>
-        </w:rPr>
-        <w:t>[0]}</w:t>
+        <w:t>Question100[0]}</w:t>
       </w:r>
       <w:r>
         <w:rPr>
@@ -19030,19 +17022,7 @@
         <w:rPr>
           <w:highlight w:val="yellow"/>
         </w:rPr>
-        <w:t>Question100[</w:t>
-      </w:r>
-      <w:r>
-        <w:rPr>
-          <w:highlight w:val="yellow"/>
-        </w:rPr>
-        <w:t>1</w:t>
-      </w:r>
-      <w:r>
-        <w:rPr>
-          <w:highlight w:val="yellow"/>
-        </w:rPr>
-        <w:t>]}</w:t>
+        <w:t>Question100[1]}</w:t>
       </w:r>
       <w:r>
         <w:rPr>
@@ -19057,19 +17037,7 @@
         <w:rPr>
           <w:highlight w:val="yellow"/>
         </w:rPr>
-        <w:t>Question100[</w:t>
-      </w:r>
-      <w:r>
-        <w:rPr>
-          <w:highlight w:val="yellow"/>
-        </w:rPr>
-        <w:t>2</w:t>
-      </w:r>
-      <w:r>
-        <w:rPr>
-          <w:highlight w:val="yellow"/>
-        </w:rPr>
-        <w:t>]}</w:t>
+        <w:t>Question100[2]}</w:t>
       </w:r>
       <w:r>
         <w:rPr>
@@ -19084,19 +17052,7 @@
         <w:rPr>
           <w:highlight w:val="yellow"/>
         </w:rPr>
-        <w:t>Question100[</w:t>
-      </w:r>
-      <w:r>
-        <w:rPr>
-          <w:highlight w:val="yellow"/>
-        </w:rPr>
-        <w:t>3</w:t>
-      </w:r>
-      <w:r>
-        <w:rPr>
-          <w:highlight w:val="yellow"/>
-        </w:rPr>
-        <w:t>]}</w:t>
+        <w:t>Question100[3]}</w:t>
       </w:r>
       <w:r>
         <w:rPr>
@@ -19111,19 +17067,7 @@
         <w:rPr>
           <w:highlight w:val="yellow"/>
         </w:rPr>
-        <w:t>Question100[</w:t>
-      </w:r>
-      <w:r>
-        <w:rPr>
-          <w:highlight w:val="yellow"/>
-        </w:rPr>
-        <w:t>4</w:t>
-      </w:r>
-      <w:r>
-        <w:rPr>
-          <w:highlight w:val="yellow"/>
-        </w:rPr>
-        <w:t>]}</w:t>
+        <w:t>Question100[4]}</w:t>
       </w:r>
       <w:r>
         <w:rPr>
@@ -19138,19 +17082,7 @@
         <w:rPr>
           <w:highlight w:val="yellow"/>
         </w:rPr>
-        <w:t>Question100[</w:t>
-      </w:r>
-      <w:r>
-        <w:rPr>
-          <w:highlight w:val="yellow"/>
-        </w:rPr>
-        <w:t>5</w:t>
-      </w:r>
-      <w:r>
-        <w:rPr>
-          <w:highlight w:val="yellow"/>
-        </w:rPr>
-        <w:t>]}</w:t>
+        <w:t>Question100[5]}</w:t>
       </w:r>
       <w:r>
         <w:rPr>
@@ -19165,19 +17097,7 @@
         <w:rPr>
           <w:highlight w:val="yellow"/>
         </w:rPr>
-        <w:t>Question100[</w:t>
-      </w:r>
-      <w:r>
-        <w:rPr>
-          <w:highlight w:val="yellow"/>
-        </w:rPr>
-        <w:t>6</w:t>
-      </w:r>
-      <w:r>
-        <w:rPr>
-          <w:highlight w:val="yellow"/>
-        </w:rPr>
-        <w:t>]}</w:t>
+        <w:t>Question100[6]}</w:t>
       </w:r>
       <w:r>
         <w:rPr>
@@ -19209,21 +17129,7 @@
           <w:i/>
           <w:highlight w:val="yellow"/>
         </w:rPr>
-        <w:t>{%chartImage9</w:t>
-      </w:r>
-      <w:r>
-        <w:rPr>
-          <w:i/>
-          <w:highlight w:val="yellow"/>
-        </w:rPr>
-        <w:t>8</w:t>
-      </w:r>
-      <w:r>
-        <w:rPr>
-          <w:i/>
-          <w:highlight w:val="yellow"/>
-        </w:rPr>
-        <w:t>}</w:t>
+        <w:t>{%chartImage98}</w:t>
       </w:r>
     </w:p>
     <w:p>
@@ -19344,19 +17250,7 @@
         <w:rPr>
           <w:highlight w:val="yellow"/>
         </w:rPr>
-        <w:t>Question</w:t>
-      </w:r>
-      <w:r>
-        <w:rPr>
-          <w:highlight w:val="yellow"/>
-        </w:rPr>
-        <w:t>50</w:t>
-      </w:r>
-      <w:r>
-        <w:rPr>
-          <w:highlight w:val="yellow"/>
-        </w:rPr>
-        <w:t>[0]}</w:t>
+        <w:t>Question50[0]}</w:t>
       </w:r>
       <w:r>
         <w:rPr>
@@ -19386,19 +17280,7 @@
         <w:rPr>
           <w:highlight w:val="yellow"/>
         </w:rPr>
-        <w:t>Question50[</w:t>
-      </w:r>
-      <w:r>
-        <w:rPr>
-          <w:highlight w:val="yellow"/>
-        </w:rPr>
-        <w:t>1</w:t>
-      </w:r>
-      <w:r>
-        <w:rPr>
-          <w:highlight w:val="yellow"/>
-        </w:rPr>
-        <w:t>]}</w:t>
+        <w:t>Question50[1]}</w:t>
       </w:r>
       <w:r>
         <w:rPr>
@@ -19413,19 +17295,7 @@
         <w:rPr>
           <w:highlight w:val="yellow"/>
         </w:rPr>
-        <w:t>Question50[</w:t>
-      </w:r>
-      <w:r>
-        <w:rPr>
-          <w:highlight w:val="yellow"/>
-        </w:rPr>
-        <w:t>2</w:t>
-      </w:r>
-      <w:r>
-        <w:rPr>
-          <w:highlight w:val="yellow"/>
-        </w:rPr>
-        <w:t>]}</w:t>
+        <w:t>Question50[2]}</w:t>
       </w:r>
       <w:r>
         <w:rPr>
@@ -19455,19 +17325,7 @@
         <w:rPr>
           <w:highlight w:val="yellow"/>
         </w:rPr>
-        <w:t>Question50[</w:t>
-      </w:r>
-      <w:r>
-        <w:rPr>
-          <w:highlight w:val="yellow"/>
-        </w:rPr>
-        <w:t>3</w:t>
-      </w:r>
-      <w:r>
-        <w:rPr>
-          <w:highlight w:val="yellow"/>
-        </w:rPr>
-        <w:t>]}</w:t>
+        <w:t>Question50[3]}</w:t>
       </w:r>
       <w:r>
         <w:rPr>
@@ -19572,19 +17430,7 @@
         <w:rPr>
           <w:highlight w:val="yellow"/>
         </w:rPr>
-        <w:t>Question</w:t>
-      </w:r>
-      <w:r>
-        <w:rPr>
-          <w:highlight w:val="yellow"/>
-        </w:rPr>
-        <w:t>51</w:t>
-      </w:r>
-      <w:r>
-        <w:rPr>
-          <w:highlight w:val="yellow"/>
-        </w:rPr>
-        <w:t>[0]</w:t>
+        <w:t>Question51[0]</w:t>
       </w:r>
       <w:r>
         <w:t>}</w:t>
@@ -19617,19 +17463,7 @@
         <w:rPr>
           <w:highlight w:val="yellow"/>
         </w:rPr>
-        <w:t>Question51[</w:t>
-      </w:r>
-      <w:r>
-        <w:rPr>
-          <w:highlight w:val="yellow"/>
-        </w:rPr>
-        <w:t>1</w:t>
-      </w:r>
-      <w:r>
-        <w:rPr>
-          <w:highlight w:val="yellow"/>
-        </w:rPr>
-        <w:t>]</w:t>
+        <w:t>Question51[1]</w:t>
       </w:r>
       <w:r>
         <w:t>}</w:t>
@@ -19664,21 +17498,7 @@
           <w:i/>
           <w:highlight w:val="yellow"/>
         </w:rPr>
-        <w:t>{%chartImage</w:t>
-      </w:r>
-      <w:r>
-        <w:rPr>
-          <w:i/>
-          <w:highlight w:val="yellow"/>
-        </w:rPr>
-        <w:t>100</w:t>
-      </w:r>
-      <w:r>
-        <w:rPr>
-          <w:i/>
-          <w:highlight w:val="yellow"/>
-        </w:rPr>
-        <w:t>}</w:t>
+        <w:t>{%chartImage100}</w:t>
       </w:r>
     </w:p>
     <w:p>
@@ -19769,19 +17589,150 @@
         <w:rPr>
           <w:highlight w:val="yellow"/>
         </w:rPr>
+        <w:t>Question98[0]</w:t>
+      </w:r>
+      <w:r>
+        <w:t>}</w:t>
+      </w:r>
+      <w:r>
+        <w:rPr>
+          <w:lang w:eastAsia="en-GB" w:bidi="ar-SA"/>
+        </w:rPr>
+        <w:t xml:space="preserve"> in national monitoring on citizen science in EU countries in </w:t>
+      </w:r>
+      <w:r>
+        <w:t>{</w:t>
+      </w:r>
+      <w:r>
+        <w:rPr>
+          <w:highlight w:val="yellow"/>
+        </w:rPr>
+        <w:t>Year}</w:t>
+      </w:r>
+      <w:r>
+        <w:rPr>
+          <w:lang w:eastAsia="en-GB" w:bidi="ar-SA"/>
+        </w:rPr>
+        <w:t xml:space="preserve"> from the previous year and </w:t>
+      </w:r>
+      <w:r>
+        <w:t>{</w:t>
+      </w:r>
+      <w:r>
+        <w:rPr>
+          <w:highlight w:val="yellow"/>
+        </w:rPr>
+        <w:t>Question98[1]</w:t>
+      </w:r>
+      <w:r>
+        <w:t>}</w:t>
+      </w:r>
+      <w:r>
+        <w:rPr>
+          <w:lang w:eastAsia="en-GB" w:bidi="ar-SA"/>
+        </w:rPr>
+        <w:t xml:space="preserve"> since 2022 as shown in Figure 140.</w:t>
+      </w:r>
+    </w:p>
+    <w:p>
+      <w:pPr>
+        <w:widowControl w:val="0"/>
+        <w:suppressAutoHyphens w:val="0"/>
+        <w:spacing w:line="240" w:lineRule="auto"/>
+        <w:rPr>
+          <w:lang w:eastAsia="en-GB" w:bidi="ar-SA"/>
+        </w:rPr>
+      </w:pPr>
+    </w:p>
+    <w:p>
+      <w:pPr>
+        <w:pStyle w:val="normal1"/>
+        <w:jc w:val="center"/>
+        <w:rPr>
+          <w:i/>
+        </w:rPr>
+      </w:pPr>
+      <w:r>
+        <w:rPr>
+          <w:i/>
+          <w:highlight w:val="yellow"/>
+        </w:rPr>
+        <w:t>{%chartImage101}</w:t>
+      </w:r>
+    </w:p>
+    <w:p>
+      <w:pPr>
+        <w:suppressAutoHyphens w:val="0"/>
+        <w:jc w:val="center"/>
+        <w:rPr>
+          <w:lang w:eastAsia="en-GB" w:bidi="ar-SA"/>
+        </w:rPr>
+      </w:pPr>
+    </w:p>
+    <w:p>
+      <w:pPr>
+        <w:suppressAutoHyphens w:val="0"/>
+        <w:jc w:val="center"/>
+        <w:rPr>
+          <w:i/>
+          <w:iCs/>
+          <w:lang w:eastAsia="en-GB" w:bidi="ar-SA"/>
+        </w:rPr>
+      </w:pPr>
+      <w:r>
+        <w:rPr>
+          <w:i/>
+          <w:iCs/>
+          <w:lang w:eastAsia="en-GB" w:bidi="ar-SA"/>
+        </w:rPr>
+        <w:t>Figure 140: Trend in EU Countries with a National Monitoring on Citizen Science</w:t>
+      </w:r>
+    </w:p>
+    <w:p>
+      <w:pPr>
+        <w:widowControl w:val="0"/>
+        <w:suppressAutoHyphens w:val="0"/>
+        <w:spacing w:line="240" w:lineRule="auto"/>
+        <w:rPr>
+          <w:lang w:eastAsia="en-GB" w:bidi="ar-SA"/>
+        </w:rPr>
+      </w:pPr>
+    </w:p>
+    <w:p>
+      <w:pPr>
+        <w:widowControl w:val="0"/>
+        <w:suppressAutoHyphens w:val="0"/>
+        <w:spacing w:line="240" w:lineRule="auto"/>
+        <w:rPr>
+          <w:lang w:eastAsia="en-GB" w:bidi="ar-SA"/>
+        </w:rPr>
+      </w:pPr>
+      <w:r>
+        <w:rPr>
+          <w:lang w:eastAsia="en-GB" w:bidi="ar-SA"/>
+        </w:rPr>
+        <w:t xml:space="preserve">There is finally </w:t>
+      </w:r>
+      <w:r>
+        <w:t>{</w:t>
+      </w:r>
+      <w:r>
+        <w:rPr>
+          <w:highlight w:val="yellow"/>
+        </w:rPr>
         <w:t>Question</w:t>
       </w:r>
       <w:r>
         <w:rPr>
           <w:highlight w:val="yellow"/>
         </w:rPr>
-        <w:t>98</w:t>
-      </w:r>
-      <w:r>
-        <w:rPr>
-          <w:highlight w:val="yellow"/>
-        </w:rPr>
-        <w:t>[0]</w:t>
+        <w:t>100</w:t>
+      </w:r>
+      <w:r>
+        <w:rPr>
+          <w:highlight w:val="yellow"/>
+        </w:rPr>
+        <w:t>_trend[0]</w:t>
       </w:r>
       <w:r>
         <w:t>}</w:t>
@@ -19790,7 +17741,7 @@
         <w:rPr>
           <w:lang w:eastAsia="en-GB" w:bidi="ar-SA"/>
         </w:rPr>
-        <w:t xml:space="preserve"> in national monitoring on citizen science in EU countries in </w:t>
+        <w:t xml:space="preserve"> in national investments in citizen science per 1000 FTE researchers in EU countries in </w:t>
       </w:r>
       <w:r>
         <w:t>{</w:t>
@@ -19814,19 +17765,7 @@
         <w:rPr>
           <w:highlight w:val="yellow"/>
         </w:rPr>
-        <w:t>Question98[</w:t>
-      </w:r>
-      <w:r>
-        <w:rPr>
-          <w:highlight w:val="yellow"/>
-        </w:rPr>
-        <w:t>1</w:t>
-      </w:r>
-      <w:r>
-        <w:rPr>
-          <w:highlight w:val="yellow"/>
-        </w:rPr>
-        <w:t>]</w:t>
+        <w:t>Question100_trend[1]</w:t>
       </w:r>
       <w:r>
         <w:t>}</w:t>
@@ -19835,175 +17774,6 @@
         <w:rPr>
           <w:lang w:eastAsia="en-GB" w:bidi="ar-SA"/>
         </w:rPr>
-        <w:t xml:space="preserve"> since 2022 as shown in Figure 140.</w:t>
-      </w:r>
-    </w:p>
-    <w:p>
-      <w:pPr>
-        <w:widowControl w:val="0"/>
-        <w:suppressAutoHyphens w:val="0"/>
-        <w:spacing w:line="240" w:lineRule="auto"/>
-        <w:rPr>
-          <w:lang w:eastAsia="en-GB" w:bidi="ar-SA"/>
-        </w:rPr>
-      </w:pPr>
-    </w:p>
-    <w:p>
-      <w:pPr>
-        <w:pStyle w:val="normal1"/>
-        <w:jc w:val="center"/>
-        <w:rPr>
-          <w:i/>
-        </w:rPr>
-      </w:pPr>
-      <w:r>
-        <w:rPr>
-          <w:i/>
-          <w:highlight w:val="yellow"/>
-        </w:rPr>
-        <w:t>{%chartImage10</w:t>
-      </w:r>
-      <w:r>
-        <w:rPr>
-          <w:i/>
-          <w:highlight w:val="yellow"/>
-        </w:rPr>
-        <w:t>1</w:t>
-      </w:r>
-      <w:r>
-        <w:rPr>
-          <w:i/>
-          <w:highlight w:val="yellow"/>
-        </w:rPr>
-        <w:t>}</w:t>
-      </w:r>
-    </w:p>
-    <w:p>
-      <w:pPr>
-        <w:suppressAutoHyphens w:val="0"/>
-        <w:jc w:val="center"/>
-        <w:rPr>
-          <w:lang w:eastAsia="en-GB" w:bidi="ar-SA"/>
-        </w:rPr>
-      </w:pPr>
-    </w:p>
-    <w:p>
-      <w:pPr>
-        <w:suppressAutoHyphens w:val="0"/>
-        <w:jc w:val="center"/>
-        <w:rPr>
-          <w:i/>
-          <w:iCs/>
-          <w:lang w:eastAsia="en-GB" w:bidi="ar-SA"/>
-        </w:rPr>
-      </w:pPr>
-      <w:r>
-        <w:rPr>
-          <w:i/>
-          <w:iCs/>
-          <w:lang w:eastAsia="en-GB" w:bidi="ar-SA"/>
-        </w:rPr>
-        <w:t>Figure 140: Trend in EU Countries with a National Monitoring on Citizen Science</w:t>
-      </w:r>
-    </w:p>
-    <w:p>
-      <w:pPr>
-        <w:widowControl w:val="0"/>
-        <w:suppressAutoHyphens w:val="0"/>
-        <w:spacing w:line="240" w:lineRule="auto"/>
-        <w:rPr>
-          <w:lang w:eastAsia="en-GB" w:bidi="ar-SA"/>
-        </w:rPr>
-      </w:pPr>
-    </w:p>
-    <w:p>
-      <w:pPr>
-        <w:widowControl w:val="0"/>
-        <w:suppressAutoHyphens w:val="0"/>
-        <w:spacing w:line="240" w:lineRule="auto"/>
-        <w:rPr>
-          <w:lang w:eastAsia="en-GB" w:bidi="ar-SA"/>
-        </w:rPr>
-      </w:pPr>
-      <w:r>
-        <w:rPr>
-          <w:lang w:eastAsia="en-GB" w:bidi="ar-SA"/>
-        </w:rPr>
-        <w:t xml:space="preserve">There is finally </w:t>
-      </w:r>
-      <w:r>
-        <w:t>{</w:t>
-      </w:r>
-      <w:r>
-        <w:rPr>
-          <w:highlight w:val="yellow"/>
-        </w:rPr>
-        <w:t>Question</w:t>
-      </w:r>
-      <w:r>
-        <w:rPr>
-          <w:highlight w:val="yellow"/>
-        </w:rPr>
-        <w:t>100</w:t>
-      </w:r>
-      <w:r>
-        <w:rPr>
-          <w:highlight w:val="yellow"/>
-        </w:rPr>
-        <w:t>_trend[0]</w:t>
-      </w:r>
-      <w:r>
-        <w:t>}</w:t>
-      </w:r>
-      <w:r>
-        <w:rPr>
-          <w:lang w:eastAsia="en-GB" w:bidi="ar-SA"/>
-        </w:rPr>
-        <w:t xml:space="preserve"> in national investments in citizen science per 1000 FTE researchers in EU countries in </w:t>
-      </w:r>
-      <w:r>
-        <w:t>{</w:t>
-      </w:r>
-      <w:r>
-        <w:rPr>
-          <w:highlight w:val="yellow"/>
-        </w:rPr>
-        <w:t>Year}</w:t>
-      </w:r>
-      <w:r>
-        <w:rPr>
-          <w:lang w:eastAsia="en-GB" w:bidi="ar-SA"/>
-        </w:rPr>
-        <w:t xml:space="preserve"> from the previous year and </w:t>
-      </w:r>
-      <w:r>
-        <w:t>{</w:t>
-      </w:r>
-      <w:r>
-        <w:rPr>
-          <w:highlight w:val="yellow"/>
-        </w:rPr>
-        <w:t>Question100_trend[</w:t>
-      </w:r>
-      <w:r>
-        <w:rPr>
-          <w:highlight w:val="yellow"/>
-        </w:rPr>
-        <w:t>1</w:t>
-      </w:r>
-      <w:r>
-        <w:rPr>
-          <w:highlight w:val="yellow"/>
-        </w:rPr>
-        <w:t>]</w:t>
-      </w:r>
-      <w:r>
-        <w:t>}</w:t>
-      </w:r>
-      <w:r>
-        <w:rPr>
-          <w:lang w:eastAsia="en-GB" w:bidi="ar-SA"/>
-        </w:rPr>
         <w:t xml:space="preserve"> since 2022 as shown in Figure 141.</w:t>
       </w:r>
     </w:p>
@@ -20020,21 +17790,7 @@
           <w:i/>
           <w:highlight w:val="yellow"/>
         </w:rPr>
-        <w:t>{%chartImage10</w:t>
-      </w:r>
-      <w:r>
-        <w:rPr>
-          <w:i/>
-          <w:highlight w:val="yellow"/>
-        </w:rPr>
-        <w:t>2</w:t>
-      </w:r>
-      <w:r>
-        <w:rPr>
-          <w:i/>
-          <w:highlight w:val="yellow"/>
-        </w:rPr>
-        <w:t>}</w:t>
+        <w:t>{%chartImage102}</w:t>
       </w:r>
     </w:p>
     <w:p>
@@ -20220,13 +17976,7 @@
         <w:rPr>
           <w:highlight w:val="yellow"/>
         </w:rPr>
-        <w:t>Question</w:t>
-      </w:r>
-      <w:r>
-        <w:rPr>
-          <w:highlight w:val="yellow"/>
-        </w:rPr>
-        <w:t>5</w:t>
+        <w:t>Question5</w:t>
       </w:r>
       <w:r>
         <w:rPr>
@@ -20268,19 +18018,7 @@
         <w:rPr>
           <w:highlight w:val="yellow"/>
         </w:rPr>
-        <w:t>[</w:t>
-      </w:r>
-      <w:r>
-        <w:rPr>
-          <w:highlight w:val="yellow"/>
-        </w:rPr>
-        <w:t>1</w:t>
-      </w:r>
-      <w:r>
-        <w:rPr>
-          <w:highlight w:val="yellow"/>
-        </w:rPr>
-        <w:t>]</w:t>
+        <w:t>[1]</w:t>
       </w:r>
       <w:r>
         <w:t>}</w:t>
@@ -20310,19 +18048,7 @@
         <w:rPr>
           <w:highlight w:val="yellow"/>
         </w:rPr>
-        <w:t>[</w:t>
-      </w:r>
-      <w:r>
-        <w:rPr>
-          <w:highlight w:val="yellow"/>
-        </w:rPr>
-        <w:t>2</w:t>
-      </w:r>
-      <w:r>
-        <w:rPr>
-          <w:highlight w:val="yellow"/>
-        </w:rPr>
-        <w:t>]</w:t>
+        <w:t>[2]</w:t>
       </w:r>
       <w:r>
         <w:t>}</w:t>
@@ -20352,19 +18078,7 @@
         <w:rPr>
           <w:highlight w:val="yellow"/>
         </w:rPr>
-        <w:t>[</w:t>
-      </w:r>
-      <w:r>
-        <w:rPr>
-          <w:highlight w:val="yellow"/>
-        </w:rPr>
-        <w:t>3</w:t>
-      </w:r>
-      <w:r>
-        <w:rPr>
-          <w:highlight w:val="yellow"/>
-        </w:rPr>
-        <w:t>]</w:t>
+        <w:t>[3]</w:t>
       </w:r>
       <w:r>
         <w:t>}</w:t>
@@ -20394,19 +18108,7 @@
         <w:rPr>
           <w:highlight w:val="yellow"/>
         </w:rPr>
-        <w:t>[</w:t>
-      </w:r>
-      <w:r>
-        <w:rPr>
-          <w:highlight w:val="yellow"/>
-        </w:rPr>
-        <w:t>4</w:t>
-      </w:r>
-      <w:r>
-        <w:rPr>
-          <w:highlight w:val="yellow"/>
-        </w:rPr>
-        <w:t>]</w:t>
+        <w:t>[4]</w:t>
       </w:r>
       <w:r>
         <w:t>}</w:t>
@@ -20436,19 +18138,7 @@
         <w:rPr>
           <w:highlight w:val="yellow"/>
         </w:rPr>
-        <w:t>[</w:t>
-      </w:r>
-      <w:r>
-        <w:rPr>
-          <w:highlight w:val="yellow"/>
-        </w:rPr>
-        <w:t>5</w:t>
-      </w:r>
-      <w:r>
-        <w:rPr>
-          <w:highlight w:val="yellow"/>
-        </w:rPr>
-        <w:t>]</w:t>
+        <w:t>[5]</w:t>
       </w:r>
       <w:r>
         <w:t>}</w:t>
@@ -20478,19 +18168,7 @@
         <w:rPr>
           <w:highlight w:val="yellow"/>
         </w:rPr>
-        <w:t>[</w:t>
-      </w:r>
-      <w:r>
-        <w:rPr>
-          <w:highlight w:val="yellow"/>
-        </w:rPr>
-        <w:t>6</w:t>
-      </w:r>
-      <w:r>
-        <w:rPr>
-          <w:highlight w:val="yellow"/>
-        </w:rPr>
-        <w:t>]</w:t>
+        <w:t>[6]</w:t>
       </w:r>
       <w:r>
         <w:t>}</w:t>
@@ -20525,21 +18203,7 @@
           <w:i/>
           <w:highlight w:val="yellow"/>
         </w:rPr>
-        <w:t>{%chartImage10</w:t>
-      </w:r>
-      <w:r>
-        <w:rPr>
-          <w:i/>
-          <w:highlight w:val="yellow"/>
-        </w:rPr>
-        <w:t>3</w:t>
-      </w:r>
-      <w:r>
-        <w:rPr>
-          <w:i/>
-          <w:highlight w:val="yellow"/>
-        </w:rPr>
-        <w:t>}</w:t>
+        <w:t>{%chartImage103}</w:t>
       </w:r>
     </w:p>
     <w:p>
@@ -20701,19 +18365,7 @@
         <w:rPr>
           <w:highlight w:val="yellow"/>
         </w:rPr>
-        <w:t>Question5[</w:t>
-      </w:r>
-      <w:r>
-        <w:rPr>
-          <w:highlight w:val="yellow"/>
-        </w:rPr>
-        <w:t>1</w:t>
-      </w:r>
-      <w:r>
-        <w:rPr>
-          <w:highlight w:val="yellow"/>
-        </w:rPr>
-        <w:t>]</w:t>
+        <w:t>Question5[1]</w:t>
       </w:r>
       <w:r>
         <w:t>}</w:t>
@@ -20731,19 +18383,7 @@
         <w:rPr>
           <w:highlight w:val="yellow"/>
         </w:rPr>
-        <w:t>Question5[</w:t>
-      </w:r>
-      <w:r>
-        <w:rPr>
-          <w:highlight w:val="yellow"/>
-        </w:rPr>
-        <w:t>2</w:t>
-      </w:r>
-      <w:r>
-        <w:rPr>
-          <w:highlight w:val="yellow"/>
-        </w:rPr>
-        <w:t>]</w:t>
+        <w:t>Question5[2]</w:t>
       </w:r>
       <w:r>
         <w:t>}</w:t>
@@ -20761,19 +18401,7 @@
         <w:rPr>
           <w:highlight w:val="yellow"/>
         </w:rPr>
-        <w:t>Question5[</w:t>
-      </w:r>
-      <w:r>
-        <w:rPr>
-          <w:highlight w:val="yellow"/>
-        </w:rPr>
-        <w:t>3</w:t>
-      </w:r>
-      <w:r>
-        <w:rPr>
-          <w:highlight w:val="yellow"/>
-        </w:rPr>
-        <w:t>]</w:t>
+        <w:t>Question5[3]</w:t>
       </w:r>
       <w:r>
         <w:t>}</w:t>
@@ -20791,19 +18419,7 @@
         <w:rPr>
           <w:highlight w:val="yellow"/>
         </w:rPr>
-        <w:t>Question5[</w:t>
-      </w:r>
-      <w:r>
-        <w:rPr>
-          <w:highlight w:val="yellow"/>
-        </w:rPr>
-        <w:t>4</w:t>
-      </w:r>
-      <w:r>
-        <w:rPr>
-          <w:highlight w:val="yellow"/>
-        </w:rPr>
-        <w:t>]</w:t>
+        <w:t>Question5[4]</w:t>
       </w:r>
       <w:r>
         <w:t>}</w:t>
@@ -20821,19 +18437,7 @@
         <w:rPr>
           <w:highlight w:val="yellow"/>
         </w:rPr>
-        <w:t>Question5[</w:t>
-      </w:r>
-      <w:r>
-        <w:rPr>
-          <w:highlight w:val="yellow"/>
-        </w:rPr>
-        <w:t>5</w:t>
-      </w:r>
-      <w:r>
-        <w:rPr>
-          <w:highlight w:val="yellow"/>
-        </w:rPr>
-        <w:t>]</w:t>
+        <w:t>Question5[5]</w:t>
       </w:r>
       <w:r>
         <w:t>}</w:t>
@@ -20851,19 +18455,7 @@
         <w:rPr>
           <w:highlight w:val="yellow"/>
         </w:rPr>
-        <w:t>Question5[</w:t>
-      </w:r>
-      <w:r>
-        <w:rPr>
-          <w:highlight w:val="yellow"/>
-        </w:rPr>
-        <w:t>6</w:t>
-      </w:r>
-      <w:r>
-        <w:rPr>
-          <w:highlight w:val="yellow"/>
-        </w:rPr>
-        <w:t>]</w:t>
+        <w:t>Question5[6]</w:t>
       </w:r>
       <w:r>
         <w:t>}</w:t>
@@ -20898,21 +18490,7 @@
           <w:i/>
           <w:highlight w:val="yellow"/>
         </w:rPr>
-        <w:t>{%chartImage10</w:t>
-      </w:r>
-      <w:r>
-        <w:rPr>
-          <w:i/>
-          <w:highlight w:val="yellow"/>
-        </w:rPr>
-        <w:t>4</w:t>
-      </w:r>
-      <w:r>
-        <w:rPr>
-          <w:i/>
-          <w:highlight w:val="yellow"/>
-        </w:rPr>
-        <w:t>}</w:t>
+        <w:t>{%chartImage104}</w:t>
       </w:r>
     </w:p>
     <w:p>
@@ -22517,6 +20095,7 @@
   <w:style w:type="character" w:default="1" w:styleId="DefaultParagraphFont">
     <w:name w:val="Default Paragraph Font"/>
     <w:uiPriority w:val="1"/>
+    <w:semiHidden/>
     <w:unhideWhenUsed/>
   </w:style>
   <w:style w:type="table" w:default="1" w:styleId="TableNormal">

--- a/src/assets/docx-templates/report_template_test.docx
+++ b/src/assets/docx-templates/report_template_test.docx
@@ -3194,31 +3194,7 @@
         <w:rPr>
           <w:highlight w:val="yellow"/>
         </w:rPr>
-        <w:t>Question</w:t>
-      </w:r>
-      <w:r>
-        <w:rPr>
-          <w:highlight w:val="yellow"/>
-        </w:rPr>
-        <w:t>7</w:t>
-      </w:r>
-      <w:r>
-        <w:rPr>
-          <w:highlight w:val="yellow"/>
-        </w:rPr>
-        <w:t>[</w:t>
-      </w:r>
-      <w:r>
-        <w:rPr>
-          <w:highlight w:val="yellow"/>
-        </w:rPr>
-        <w:t>1</w:t>
-      </w:r>
-      <w:r>
-        <w:rPr>
-          <w:highlight w:val="yellow"/>
-        </w:rPr>
-        <w:t>]}</w:t>
+        <w:t>Question7[1]}</w:t>
       </w:r>
       <w:r>
         <w:t xml:space="preserve"> since</w:t>
@@ -3330,19 +3306,7 @@
         <w:rPr>
           <w:highlight w:val="yellow"/>
         </w:rPr>
-        <w:t>Question</w:t>
-      </w:r>
-      <w:r>
-        <w:rPr>
-          <w:highlight w:val="yellow"/>
-        </w:rPr>
-        <w:t>54</w:t>
-      </w:r>
-      <w:r>
-        <w:rPr>
-          <w:highlight w:val="yellow"/>
-        </w:rPr>
-        <w:t>[1]}</w:t>
+        <w:t>Question54[1]}</w:t>
       </w:r>
       <w:r>
         <w:t xml:space="preserve"> since</w:t>
@@ -5879,6 +5843,10 @@
     <w:p>
       <w:pPr>
         <w:pStyle w:val="normal2"/>
+        <w:numPr>
+          <w:ilvl w:val="0"/>
+          <w:numId w:val="5"/>
+        </w:numPr>
         <w:jc w:val="center"/>
       </w:pPr>
       <w:r>
@@ -5937,19 +5905,7 @@
         <w:rPr>
           <w:shd w:val="clear" w:color="auto" w:fill="FFFF00"/>
         </w:rPr>
-        <w:t>Question1</w:t>
-      </w:r>
-      <w:r>
-        <w:rPr>
-          <w:shd w:val="clear" w:color="auto" w:fill="FFFF00"/>
-        </w:rPr>
-        <w:t>4</w:t>
-      </w:r>
-      <w:r>
-        <w:rPr>
-          <w:shd w:val="clear" w:color="auto" w:fill="FFFF00"/>
-        </w:rPr>
-        <w:t>[1]</w:t>
+        <w:t>Question14[1]</w:t>
       </w:r>
       <w:r>
         <w:t>}</w:t>
@@ -7487,7 +7443,7 @@
         <w:rPr>
           <w:shd w:val="clear" w:color="auto" w:fill="FFFF00"/>
         </w:rPr>
-        <w:t>Question23[0]</w:t>
+        <w:t>Question23</w:t>
       </w:r>
       <w:r>
         <w:t>}</w:t>
@@ -8146,7 +8102,7 @@
         <w:rPr>
           <w:shd w:val="clear" w:color="auto" w:fill="FFFF00"/>
         </w:rPr>
-        <w:t>Question22[4]</w:t>
+        <w:t>Question22</w:t>
       </w:r>
       <w:r>
         <w:t>}</w:t>
@@ -8245,7 +8201,13 @@
         <w:rPr>
           <w:shd w:val="clear" w:color="auto" w:fill="FFFF00"/>
         </w:rPr>
-        <w:t>Question23[1]</w:t>
+        <w:t>Question23</w:t>
+      </w:r>
+      <w:r>
+        <w:rPr>
+          <w:shd w:val="clear" w:color="auto" w:fill="FFFF00"/>
+        </w:rPr>
+        <w:t>[1]</w:t>
       </w:r>
       <w:r>
         <w:t>}</w:t>
@@ -8367,7 +8329,19 @@
         <w:rPr>
           <w:shd w:val="clear" w:color="auto" w:fill="FFFF00"/>
         </w:rPr>
-        <w:t>Question70[1]</w:t>
+        <w:t>Question70[</w:t>
+      </w:r>
+      <w:r>
+        <w:rPr>
+          <w:shd w:val="clear" w:color="auto" w:fill="FFFF00"/>
+        </w:rPr>
+        <w:t>1</w:t>
+      </w:r>
+      <w:r>
+        <w:rPr>
+          <w:shd w:val="clear" w:color="auto" w:fill="FFFF00"/>
+        </w:rPr>
+        <w:t>]</w:t>
       </w:r>
       <w:r>
         <w:t>}</w:t>
@@ -19179,6 +19153,92 @@
     </w:lvl>
   </w:abstractNum>
   <w:abstractNum w:abstractNumId="1" w15:restartNumberingAfterBreak="0">
+    <w:nsid w:val="2C7703DB"/>
+    <w:multiLevelType w:val="hybridMultilevel"/>
+    <w:tmpl w:val="19D2FC3A"/>
+    <w:lvl w:ilvl="0" w:tplc="0809000F">
+      <w:start w:val="1"/>
+      <w:numFmt w:val="decimal"/>
+      <w:lvlText w:val="%1."/>
+      <w:lvlJc w:val="left"/>
+      <w:pPr>
+        <w:ind w:left="720" w:hanging="360"/>
+      </w:pPr>
+    </w:lvl>
+    <w:lvl w:ilvl="1" w:tplc="08090019" w:tentative="1">
+      <w:start w:val="1"/>
+      <w:numFmt w:val="lowerLetter"/>
+      <w:lvlText w:val="%2."/>
+      <w:lvlJc w:val="left"/>
+      <w:pPr>
+        <w:ind w:left="1440" w:hanging="360"/>
+      </w:pPr>
+    </w:lvl>
+    <w:lvl w:ilvl="2" w:tplc="0809001B" w:tentative="1">
+      <w:start w:val="1"/>
+      <w:numFmt w:val="lowerRoman"/>
+      <w:lvlText w:val="%3."/>
+      <w:lvlJc w:val="right"/>
+      <w:pPr>
+        <w:ind w:left="2160" w:hanging="180"/>
+      </w:pPr>
+    </w:lvl>
+    <w:lvl w:ilvl="3" w:tplc="0809000F" w:tentative="1">
+      <w:start w:val="1"/>
+      <w:numFmt w:val="decimal"/>
+      <w:lvlText w:val="%4."/>
+      <w:lvlJc w:val="left"/>
+      <w:pPr>
+        <w:ind w:left="2880" w:hanging="360"/>
+      </w:pPr>
+    </w:lvl>
+    <w:lvl w:ilvl="4" w:tplc="08090019" w:tentative="1">
+      <w:start w:val="1"/>
+      <w:numFmt w:val="lowerLetter"/>
+      <w:lvlText w:val="%5."/>
+      <w:lvlJc w:val="left"/>
+      <w:pPr>
+        <w:ind w:left="3600" w:hanging="360"/>
+      </w:pPr>
+    </w:lvl>
+    <w:lvl w:ilvl="5" w:tplc="0809001B" w:tentative="1">
+      <w:start w:val="1"/>
+      <w:numFmt w:val="lowerRoman"/>
+      <w:lvlText w:val="%6."/>
+      <w:lvlJc w:val="right"/>
+      <w:pPr>
+        <w:ind w:left="4320" w:hanging="180"/>
+      </w:pPr>
+    </w:lvl>
+    <w:lvl w:ilvl="6" w:tplc="0809000F" w:tentative="1">
+      <w:start w:val="1"/>
+      <w:numFmt w:val="decimal"/>
+      <w:lvlText w:val="%7."/>
+      <w:lvlJc w:val="left"/>
+      <w:pPr>
+        <w:ind w:left="5040" w:hanging="360"/>
+      </w:pPr>
+    </w:lvl>
+    <w:lvl w:ilvl="7" w:tplc="08090019" w:tentative="1">
+      <w:start w:val="1"/>
+      <w:numFmt w:val="lowerLetter"/>
+      <w:lvlText w:val="%8."/>
+      <w:lvlJc w:val="left"/>
+      <w:pPr>
+        <w:ind w:left="5760" w:hanging="360"/>
+      </w:pPr>
+    </w:lvl>
+    <w:lvl w:ilvl="8" w:tplc="0809001B" w:tentative="1">
+      <w:start w:val="1"/>
+      <w:numFmt w:val="lowerRoman"/>
+      <w:lvlText w:val="%9."/>
+      <w:lvlJc w:val="right"/>
+      <w:pPr>
+        <w:ind w:left="6480" w:hanging="180"/>
+      </w:pPr>
+    </w:lvl>
+  </w:abstractNum>
+  <w:abstractNum w:abstractNumId="2" w15:restartNumberingAfterBreak="0">
     <w:nsid w:val="31710A4F"/>
     <w:multiLevelType w:val="multilevel"/>
     <w:tmpl w:val="49CEB820"/>
@@ -19300,7 +19360,7 @@
       </w:pPr>
     </w:lvl>
   </w:abstractNum>
-  <w:abstractNum w:abstractNumId="2" w15:restartNumberingAfterBreak="0">
+  <w:abstractNum w:abstractNumId="3" w15:restartNumberingAfterBreak="0">
     <w:nsid w:val="3A367919"/>
     <w:multiLevelType w:val="multilevel"/>
     <w:tmpl w:val="B058967A"/>
@@ -19449,7 +19509,7 @@
       </w:rPr>
     </w:lvl>
   </w:abstractNum>
-  <w:abstractNum w:abstractNumId="3" w15:restartNumberingAfterBreak="0">
+  <w:abstractNum w:abstractNumId="4" w15:restartNumberingAfterBreak="0">
     <w:nsid w:val="723E0328"/>
     <w:multiLevelType w:val="multilevel"/>
     <w:tmpl w:val="7644A44E"/>
@@ -19566,13 +19626,16 @@
     <w:abstractNumId w:val="0"/>
   </w:num>
   <w:num w:numId="2" w16cid:durableId="609170577">
+    <w:abstractNumId w:val="4"/>
+  </w:num>
+  <w:num w:numId="3" w16cid:durableId="1742021626">
+    <w:abstractNumId w:val="2"/>
+  </w:num>
+  <w:num w:numId="4" w16cid:durableId="1716928784">
     <w:abstractNumId w:val="3"/>
   </w:num>
-  <w:num w:numId="3" w16cid:durableId="1742021626">
+  <w:num w:numId="5" w16cid:durableId="112328721">
     <w:abstractNumId w:val="1"/>
-  </w:num>
-  <w:num w:numId="4" w16cid:durableId="1716928784">
-    <w:abstractNumId w:val="2"/>
   </w:num>
 </w:numbering>
 </file>

--- a/src/assets/docx-templates/report_template_test.docx
+++ b/src/assets/docx-templates/report_template_test.docx
@@ -1689,7 +1689,19 @@
         <w:rPr>
           <w:i/>
         </w:rPr>
-        <w:t>Figure 2: Share of EU Countries with a National Policy on Open Access to Publications</w:t>
+        <w:t>Figure 2: Share of EU Countries with a National Policy on Open Acce</w:t>
+      </w:r>
+      <w:r>
+        <w:rPr>
+          <w:i/>
+        </w:rPr>
+        <w:t>s</w:t>
+      </w:r>
+      <w:r>
+        <w:rPr>
+          <w:i/>
+        </w:rPr>
+        <w:t>s to Publications</w:t>
       </w:r>
     </w:p>
     <w:p>
@@ -3370,7 +3382,7 @@
         <w:spacing w:line="240" w:lineRule="auto"/>
       </w:pPr>
       <w:r>
-        <w:t>There is finally {</w:t>
+        <w:t>There is {</w:t>
       </w:r>
       <w:r>
         <w:rPr>
@@ -6358,7 +6370,7 @@
         <w:spacing w:line="240" w:lineRule="auto"/>
       </w:pPr>
       <w:r>
-        <w:t xml:space="preserve">There is lastly </w:t>
+        <w:t xml:space="preserve">There is </w:t>
       </w:r>
       <w:r>
         <w:t>{</w:t>
@@ -7243,7 +7255,13 @@
         <w:t>}</w:t>
       </w:r>
       <w:r>
-        <w:t xml:space="preserve"> are mandatory as shown in Figures 54 and 55.</w:t>
+        <w:t xml:space="preserve"> </w:t>
+      </w:r>
+      <w:r>
+        <w:t>is</w:t>
+      </w:r>
+      <w:r>
+        <w:t xml:space="preserve"> mandatory as shown in Figures 54 and 55.</w:t>
       </w:r>
     </w:p>
     <w:p>
@@ -8329,19 +8347,7 @@
         <w:rPr>
           <w:shd w:val="clear" w:color="auto" w:fill="FFFF00"/>
         </w:rPr>
-        <w:t>Question70[</w:t>
-      </w:r>
-      <w:r>
-        <w:rPr>
-          <w:shd w:val="clear" w:color="auto" w:fill="FFFF00"/>
-        </w:rPr>
-        <w:t>1</w:t>
-      </w:r>
-      <w:r>
-        <w:rPr>
-          <w:shd w:val="clear" w:color="auto" w:fill="FFFF00"/>
-        </w:rPr>
-        <w:t>]</w:t>
+        <w:t>Question70[1]</w:t>
       </w:r>
       <w:r>
         <w:t>}</w:t>

--- a/src/assets/docx-templates/report_template_test.docx
+++ b/src/assets/docx-templates/report_template_test.docx
@@ -1546,7 +1546,25 @@
         <w:spacing w:line="240" w:lineRule="auto"/>
       </w:pPr>
       <w:r>
-        <w:t>The first main policy question on open access to publications in Survey {</w:t>
+        <w:t xml:space="preserve">The first main policy question on </w:t>
+      </w:r>
+      <w:r>
+        <w:t>O</w:t>
+      </w:r>
+      <w:r>
+        <w:t xml:space="preserve">pen </w:t>
+      </w:r>
+      <w:r>
+        <w:t>A</w:t>
+      </w:r>
+      <w:r>
+        <w:t xml:space="preserve">ccess to </w:t>
+      </w:r>
+      <w:r>
+        <w:t>P</w:t>
+      </w:r>
+      <w:r>
+        <w:t>ublications in Survey {</w:t>
       </w:r>
       <w:r>
         <w:rPr>
@@ -1573,7 +1591,13 @@
         <w:t>Is this policy mandatory?</w:t>
       </w:r>
       <w:r>
-        <w:t xml:space="preserve"> (Q1.1). A policy hereby refers to any policies, recommendations, regulations, or laws which are relevant for EOSC and Open Science and which are applicable at national or regional levels. {</w:t>
+        <w:t xml:space="preserve"> (Q1.1). A policy hereby refers to any policies, recommendations, regulations, or laws which are relevant for EOSC and Open Science</w:t>
+      </w:r>
+      <w:r>
+        <w:t>,</w:t>
+      </w:r>
+      <w:r>
+        <w:t xml:space="preserve"> and which are applicable at national or regional levels. {</w:t>
       </w:r>
       <w:r>
         <w:rPr>
@@ -1582,7 +1606,13 @@
         <w:t>Question6</w:t>
       </w:r>
       <w:r>
-        <w:t>} of responding EU countries have a national policy on open access to publications whereby {</w:t>
+        <w:t>} of responding</w:t>
+      </w:r>
+      <w:r>
+        <w:t xml:space="preserve"> to</w:t>
+      </w:r>
+      <w:r>
+        <w:t xml:space="preserve"> EU countries have a national policy on open access to publications whereby {</w:t>
       </w:r>
       <w:r>
         <w:rPr>
@@ -1745,7 +1775,13 @@
         <w:t>Question6.3</w:t>
       </w:r>
       <w:r>
-        <w:t>} of responding EU countries have a specific policy on immediate open access to publications whereby {</w:t>
+        <w:t>} of responding EU</w:t>
+      </w:r>
+      <w:r>
+        <w:t xml:space="preserve"> to</w:t>
+      </w:r>
+      <w:r>
+        <w:t xml:space="preserve"> countries have a specific policy on immediate open access to publications whereby {</w:t>
       </w:r>
       <w:r>
         <w:rPr>
@@ -1894,7 +1930,13 @@
         <w:t>Question6.4</w:t>
       </w:r>
       <w:r>
-        <w:t>} of responding EU countries have a specific policy on retention of IPR on publications whereby {</w:t>
+        <w:t>} of responding</w:t>
+      </w:r>
+      <w:r>
+        <w:t xml:space="preserve"> to</w:t>
+      </w:r>
+      <w:r>
+        <w:t xml:space="preserve"> EU countries have a specific policy on retention of IPR on publications whereby {</w:t>
       </w:r>
       <w:r>
         <w:rPr>
@@ -2044,7 +2086,13 @@
         <w:t>Question6.5</w:t>
       </w:r>
       <w:r>
-        <w:t>} of responding EU countries have a specific policy on open licensing of publications whereby {</w:t>
+        <w:t>} of responding</w:t>
+      </w:r>
+      <w:r>
+        <w:t xml:space="preserve"> to</w:t>
+      </w:r>
+      <w:r>
+        <w:t xml:space="preserve"> EU countries have a specific policy on open licensing of publications whereby {</w:t>
       </w:r>
       <w:r>
         <w:rPr>
@@ -2215,7 +2263,13 @@
         <w:t>Question7</w:t>
       </w:r>
       <w:r>
-        <w:t>} of responding EU countries have a financial strategy on open access to publications as shown in Figures 9 and 10.</w:t>
+        <w:t>} of responding</w:t>
+      </w:r>
+      <w:r>
+        <w:t xml:space="preserve"> to</w:t>
+      </w:r>
+      <w:r>
+        <w:t xml:space="preserve"> EU countries have a financial strategy on open access to publications as shown in Figures 9 and 10.</w:t>
       </w:r>
     </w:p>
     <w:p>
@@ -2387,7 +2441,13 @@
         <w:t>Question54}</w:t>
       </w:r>
       <w:r>
-        <w:t xml:space="preserve"> of responding EU countries have a national monitoring on open access to publications as shown in Figures 11 and 12.</w:t>
+        <w:t xml:space="preserve"> of responding</w:t>
+      </w:r>
+      <w:r>
+        <w:t xml:space="preserve"> to</w:t>
+      </w:r>
+      <w:r>
+        <w:t xml:space="preserve"> EU countries have a national monitoring on open access to publications as shown in Figures 11 and 12.</w:t>
       </w:r>
     </w:p>
     <w:p>
@@ -2547,7 +2607,19 @@
         <w:t>Question56[0]}</w:t>
       </w:r>
       <w:r>
-        <w:t xml:space="preserve"> of responding EU countries are not investing or have not stated the amount of investments in open access to publications. {</w:t>
+        <w:t xml:space="preserve"> of responding</w:t>
+      </w:r>
+      <w:r>
+        <w:t xml:space="preserve"> to</w:t>
+      </w:r>
+      <w:r>
+        <w:t xml:space="preserve"> EU countries are not investing or have not stated the </w:t>
+      </w:r>
+      <w:r>
+        <w:t>number</w:t>
+      </w:r>
+      <w:r>
+        <w:t xml:space="preserve"> of investments in open access to publications. {</w:t>
       </w:r>
       <w:r>
         <w:rPr>
@@ -2671,7 +2743,7 @@
         <w:spacing w:line="240" w:lineRule="auto"/>
       </w:pPr>
       <w:r>
-        <w:t>Impact</w:t>
+        <w:t>Trends</w:t>
       </w:r>
     </w:p>
     <w:p>
@@ -3419,7 +3491,13 @@
         <w:spacing w:line="240" w:lineRule="auto"/>
       </w:pPr>
       <w:r>
-        <w:t>since 2022 as shown in Figure 20.</w:t>
+        <w:t>since 2022</w:t>
+      </w:r>
+      <w:r>
+        <w:t>,</w:t>
+      </w:r>
+      <w:r>
+        <w:t xml:space="preserve"> as shown in Figure 20.</w:t>
       </w:r>
     </w:p>
     <w:p>
@@ -3607,7 +3685,13 @@
         <w:t>Question10</w:t>
       </w:r>
       <w:r>
-        <w:t>} of responding EU countries have a national policy on data management whereby {</w:t>
+        <w:t>} of responding</w:t>
+      </w:r>
+      <w:r>
+        <w:t xml:space="preserve"> to</w:t>
+      </w:r>
+      <w:r>
+        <w:t xml:space="preserve"> EU countries have a national policy on data management whereby {</w:t>
       </w:r>
       <w:r>
         <w:rPr>
@@ -3791,7 +3875,13 @@
         <w:t xml:space="preserve">} </w:t>
       </w:r>
       <w:r>
-        <w:t xml:space="preserve">of responding EU countries have a national policy on FAIR data whereby </w:t>
+        <w:t>of responding</w:t>
+      </w:r>
+      <w:r>
+        <w:t xml:space="preserve"> to</w:t>
+      </w:r>
+      <w:r>
+        <w:t xml:space="preserve"> EU countries have a national policy on FAIR data whereby </w:t>
       </w:r>
       <w:r>
         <w:t>{</w:t>
@@ -3981,7 +4071,13 @@
         <w:t xml:space="preserve">} </w:t>
       </w:r>
       <w:r>
-        <w:t xml:space="preserve">of responding EU countries have a national policy on open data whereby </w:t>
+        <w:t>of responding</w:t>
+      </w:r>
+      <w:r>
+        <w:t xml:space="preserve"> to</w:t>
+      </w:r>
+      <w:r>
+        <w:t xml:space="preserve"> EU countries have a national policy on open data whereby </w:t>
       </w:r>
       <w:r>
         <w:t>{</w:t>
@@ -4185,7 +4281,13 @@
         <w:t xml:space="preserve">} </w:t>
       </w:r>
       <w:r>
-        <w:t>of responding EU countries have a financial strategy on data management as shown in Figures 27 and 28.</w:t>
+        <w:t>of responding</w:t>
+      </w:r>
+      <w:r>
+        <w:t xml:space="preserve"> to</w:t>
+      </w:r>
+      <w:r>
+        <w:t xml:space="preserve"> EU countries have a financial strategy on data management as shown in Figures 27 and 28.</w:t>
       </w:r>
     </w:p>
     <w:p>
@@ -4334,7 +4436,13 @@
         <w:t>}</w:t>
       </w:r>
       <w:r>
-        <w:t xml:space="preserve"> of responding EU countries have a financial strategy on FAIR data as shown in Figures 29 and 30.</w:t>
+        <w:t xml:space="preserve"> of responding</w:t>
+      </w:r>
+      <w:r>
+        <w:t xml:space="preserve"> to</w:t>
+      </w:r>
+      <w:r>
+        <w:t xml:space="preserve"> EU countries have a financial strategy on FAIR data as shown in Figures 29 and 30.</w:t>
       </w:r>
     </w:p>
     <w:p>
@@ -4472,7 +4580,13 @@
         <w:t>}</w:t>
       </w:r>
       <w:r>
-        <w:t xml:space="preserve"> of responding EU countries have a financial strategy on open data as shown in Figures 31 and 32.</w:t>
+        <w:t xml:space="preserve"> of responding</w:t>
+      </w:r>
+      <w:r>
+        <w:t xml:space="preserve"> to</w:t>
+      </w:r>
+      <w:r>
+        <w:t xml:space="preserve"> EU countries have a financial strategy on open data as shown in Figures 31 and 32.</w:t>
       </w:r>
     </w:p>
     <w:p>
@@ -4659,7 +4773,13 @@
         <w:t xml:space="preserve">} </w:t>
       </w:r>
       <w:r>
-        <w:t>of responding EU countries have a national monitoring on data management as shown in Figures 33 and 34.</w:t>
+        <w:t>of responding</w:t>
+      </w:r>
+      <w:r>
+        <w:t xml:space="preserve"> to</w:t>
+      </w:r>
+      <w:r>
+        <w:t xml:space="preserve"> EU countries have a national monitoring on data management as shown in Figures 33 and 34.</w:t>
       </w:r>
     </w:p>
     <w:p>
@@ -4799,7 +4919,13 @@
         <w:t>}</w:t>
       </w:r>
       <w:r>
-        <w:t xml:space="preserve"> of responding EU countries have a national monitoring on FAIR data as shown in Figures 35 and 36.</w:t>
+        <w:t xml:space="preserve"> of responding</w:t>
+      </w:r>
+      <w:r>
+        <w:t xml:space="preserve"> to</w:t>
+      </w:r>
+      <w:r>
+        <w:t xml:space="preserve"> EU countries have a national monitoring on FAIR data as shown in Figures 35 and 36.</w:t>
       </w:r>
     </w:p>
     <w:p>
@@ -4939,7 +5065,13 @@
         <w:t>}</w:t>
       </w:r>
       <w:r>
-        <w:t xml:space="preserve"> of responding EU countries have a national monitoring on open data as shown in Figures 37 and 38.</w:t>
+        <w:t xml:space="preserve"> of responding</w:t>
+      </w:r>
+      <w:r>
+        <w:t xml:space="preserve"> to</w:t>
+      </w:r>
+      <w:r>
+        <w:t xml:space="preserve"> EU countries have a national monitoring on open data as shown in Figures 37 and 38.</w:t>
       </w:r>
     </w:p>
     <w:p>
@@ -5137,7 +5269,31 @@
         <w:t>}</w:t>
       </w:r>
       <w:r>
-        <w:t xml:space="preserve"> of responding EU countries are not investing or have not stated the amount of investments in data management. </w:t>
+        <w:t xml:space="preserve"> </w:t>
+      </w:r>
+      <w:r>
+        <w:t>in</w:t>
+      </w:r>
+      <w:r>
+        <w:t xml:space="preserve"> responding</w:t>
+      </w:r>
+      <w:r>
+        <w:t xml:space="preserve"> to</w:t>
+      </w:r>
+      <w:r>
+        <w:t xml:space="preserve"> EU countries </w:t>
+      </w:r>
+      <w:r>
+        <w:t>is</w:t>
+      </w:r>
+      <w:r>
+        <w:t xml:space="preserve"> not investing or have not stated the </w:t>
+      </w:r>
+      <w:r>
+        <w:t>number</w:t>
+      </w:r>
+      <w:r>
+        <w:t xml:space="preserve"> of investments in data management. </w:t>
       </w:r>
       <w:r>
         <w:t>{</w:t>
@@ -5340,7 +5496,19 @@
         <w:t>}</w:t>
       </w:r>
       <w:r>
-        <w:t xml:space="preserve"> of responding EU countries are not investing or have not stated the amount of investments in FAIR data. </w:t>
+        <w:t xml:space="preserve"> of responding</w:t>
+      </w:r>
+      <w:r>
+        <w:t xml:space="preserve"> to</w:t>
+      </w:r>
+      <w:r>
+        <w:t xml:space="preserve"> EU countries are not investing or have not stated the </w:t>
+      </w:r>
+      <w:r>
+        <w:t>number</w:t>
+      </w:r>
+      <w:r>
+        <w:t xml:space="preserve"> of investments in FAIR data. </w:t>
       </w:r>
       <w:r>
         <w:t>{</w:t>
@@ -5543,7 +5711,19 @@
         <w:t>}</w:t>
       </w:r>
       <w:r>
-        <w:t xml:space="preserve"> of responding EU countries are not investing or have not stated the amount of investments in open data. </w:t>
+        <w:t xml:space="preserve"> of responding</w:t>
+      </w:r>
+      <w:r>
+        <w:t xml:space="preserve"> to</w:t>
+      </w:r>
+      <w:r>
+        <w:t xml:space="preserve"> EU countries are not investing or have not stated the </w:t>
+      </w:r>
+      <w:r>
+        <w:t>number</w:t>
+      </w:r>
+      <w:r>
+        <w:t xml:space="preserve"> of investments in open data. </w:t>
       </w:r>
       <w:r>
         <w:t>{</w:t>
@@ -5697,7 +5877,7 @@
         <w:spacing w:line="240" w:lineRule="auto"/>
       </w:pPr>
       <w:r>
-        <w:t>Impact</w:t>
+        <w:t>Trends</w:t>
       </w:r>
     </w:p>
     <w:p>
@@ -6169,7 +6349,7 @@
         <w:spacing w:line="240" w:lineRule="auto"/>
       </w:pPr>
       <w:r>
-        <w:t xml:space="preserve">There is furthermore </w:t>
+        <w:t xml:space="preserve">There is </w:t>
       </w:r>
       <w:r>
         <w:t>{</w:t>
@@ -6493,7 +6673,13 @@
         <w:spacing w:line="240" w:lineRule="auto"/>
       </w:pPr>
       <w:r>
-        <w:t xml:space="preserve">There is </w:t>
+        <w:t xml:space="preserve">There </w:t>
+      </w:r>
+      <w:r>
+        <w:t>has been</w:t>
+      </w:r>
+      <w:r>
+        <w:t xml:space="preserve"> </w:t>
       </w:r>
       <w:r>
         <w:t>{</w:t>
@@ -7193,7 +7379,13 @@
         <w:spacing w:line="240" w:lineRule="auto"/>
       </w:pPr>
       <w:r>
-        <w:t xml:space="preserve">The first main policy question on open source software in Survey </w:t>
+        <w:t>The first main policy question on open</w:t>
+      </w:r>
+      <w:r>
+        <w:t>-</w:t>
+      </w:r>
+      <w:r>
+        <w:t xml:space="preserve">source software in Survey </w:t>
       </w:r>
       <w:r>
         <w:t>{</w:t>
@@ -7212,7 +7404,21 @@
           <w:i/>
           <w:iCs/>
         </w:rPr>
-        <w:t>Does your country have a national policy on open source software?</w:t>
+        <w:t>Does your country have a national policy on open</w:t>
+      </w:r>
+      <w:r>
+        <w:rPr>
+          <w:i/>
+          <w:iCs/>
+        </w:rPr>
+        <w:t>-</w:t>
+      </w:r>
+      <w:r>
+        <w:rPr>
+          <w:i/>
+          <w:iCs/>
+        </w:rPr>
+        <w:t>source software?</w:t>
       </w:r>
       <w:r>
         <w:t xml:space="preserve"> (Q17) followed by </w:t>
@@ -7240,7 +7446,19 @@
         <w:t>}</w:t>
       </w:r>
       <w:r>
-        <w:t xml:space="preserve"> of responding EU countries have a national policy on open source software whereby </w:t>
+        <w:t xml:space="preserve"> of responding</w:t>
+      </w:r>
+      <w:r>
+        <w:t xml:space="preserve"> to</w:t>
+      </w:r>
+      <w:r>
+        <w:t xml:space="preserve"> EU countries have a national policy on open</w:t>
+      </w:r>
+      <w:r>
+        <w:t>-</w:t>
+      </w:r>
+      <w:r>
+        <w:t xml:space="preserve">source software whereby </w:t>
       </w:r>
       <w:r>
         <w:t>{</w:t>
@@ -7394,7 +7612,21 @@
           <w:i/>
           <w:iCs/>
         </w:rPr>
-        <w:t>Figure 55: Share of EU Countries with a National Policy on Open Source Software</w:t>
+        <w:t>Figure 55: Share of EU Countries with a National Policy on Open</w:t>
+      </w:r>
+      <w:r>
+        <w:rPr>
+          <w:i/>
+          <w:iCs/>
+        </w:rPr>
+        <w:t>-</w:t>
+      </w:r>
+      <w:r>
+        <w:rPr>
+          <w:i/>
+          <w:iCs/>
+        </w:rPr>
+        <w:t>Source Software</w:t>
       </w:r>
     </w:p>
     <w:p>
@@ -7430,7 +7662,13 @@
         <w:spacing w:line="240" w:lineRule="auto"/>
       </w:pPr>
       <w:r>
-        <w:t xml:space="preserve">The second main policy question on open source software in Survey </w:t>
+        <w:t>The second main policy question on open</w:t>
+      </w:r>
+      <w:r>
+        <w:t>-</w:t>
+      </w:r>
+      <w:r>
+        <w:t xml:space="preserve">source software in Survey </w:t>
       </w:r>
       <w:r>
         <w:t>{</w:t>
@@ -7449,7 +7687,21 @@
           <w:i/>
           <w:iCs/>
         </w:rPr>
-        <w:t>Does your country have a financial strategy on open source software?</w:t>
+        <w:t>Does your country have a financial strategy on open</w:t>
+      </w:r>
+      <w:r>
+        <w:rPr>
+          <w:i/>
+          <w:iCs/>
+        </w:rPr>
+        <w:t>-</w:t>
+      </w:r>
+      <w:r>
+        <w:rPr>
+          <w:i/>
+          <w:iCs/>
+        </w:rPr>
+        <w:t>source software?</w:t>
       </w:r>
       <w:r>
         <w:t xml:space="preserve"> (Q18). </w:t>
@@ -7467,7 +7719,19 @@
         <w:t>}</w:t>
       </w:r>
       <w:r>
-        <w:t xml:space="preserve"> of responding EU countries have a financial strategy on open source software as shown in Figures 56 and 57.</w:t>
+        <w:t xml:space="preserve"> of responding</w:t>
+      </w:r>
+      <w:r>
+        <w:t xml:space="preserve"> to</w:t>
+      </w:r>
+      <w:r>
+        <w:t xml:space="preserve"> EU countries have a financial strategy on open</w:t>
+      </w:r>
+      <w:r>
+        <w:t>-</w:t>
+      </w:r>
+      <w:r>
+        <w:t>source software as shown in Figures 56 and 57.</w:t>
       </w:r>
     </w:p>
     <w:p>
@@ -7509,7 +7773,21 @@
           <w:i/>
           <w:iCs/>
         </w:rPr>
-        <w:t>Figure 56: Map of EU Countries with a Financial Strategy on Open Source Software</w:t>
+        <w:t>Figure 56: Map of EU Countries with a Financial Strategy on Open</w:t>
+      </w:r>
+      <w:r>
+        <w:rPr>
+          <w:i/>
+          <w:iCs/>
+        </w:rPr>
+        <w:t>-</w:t>
+      </w:r>
+      <w:r>
+        <w:rPr>
+          <w:i/>
+          <w:iCs/>
+        </w:rPr>
+        <w:t>Source Software</w:t>
       </w:r>
     </w:p>
     <w:p>
@@ -7565,7 +7843,21 @@
           <w:i/>
           <w:iCs/>
         </w:rPr>
-        <w:t>Figure 57: Share of EU Countries with a Financial Strategy on Open Source Software</w:t>
+        <w:t>Figure 57: Share of EU Countries with a Financial Strategy on Open</w:t>
+      </w:r>
+      <w:r>
+        <w:rPr>
+          <w:i/>
+          <w:iCs/>
+        </w:rPr>
+        <w:t>-</w:t>
+      </w:r>
+      <w:r>
+        <w:rPr>
+          <w:i/>
+          <w:iCs/>
+        </w:rPr>
+        <w:t>Source Software</w:t>
       </w:r>
     </w:p>
     <w:p>
@@ -7624,7 +7916,13 @@
         <w:spacing w:line="240" w:lineRule="auto"/>
       </w:pPr>
       <w:r>
-        <w:t xml:space="preserve">The first main practice question on open source software in Survey </w:t>
+        <w:t>The first main practice question on open</w:t>
+      </w:r>
+      <w:r>
+        <w:t>-</w:t>
+      </w:r>
+      <w:r>
+        <w:t xml:space="preserve">source software in Survey </w:t>
       </w:r>
       <w:r>
         <w:t>{</w:t>
@@ -7643,7 +7941,21 @@
           <w:i/>
           <w:iCs/>
         </w:rPr>
-        <w:t>Does your country have a national monitoring on open source software?</w:t>
+        <w:t>Does your country have a national monitoring on open</w:t>
+      </w:r>
+      <w:r>
+        <w:rPr>
+          <w:i/>
+          <w:iCs/>
+        </w:rPr>
+        <w:t>-</w:t>
+      </w:r>
+      <w:r>
+        <w:rPr>
+          <w:i/>
+          <w:iCs/>
+        </w:rPr>
+        <w:t>source software?</w:t>
       </w:r>
       <w:r>
         <w:t xml:space="preserve"> (Q65). </w:t>
@@ -7661,7 +7973,19 @@
         <w:t>}</w:t>
       </w:r>
       <w:r>
-        <w:t xml:space="preserve"> of responding EU countries have a national monitoring on open source software as shown in Figures 58 and 59.</w:t>
+        <w:t xml:space="preserve"> of responding</w:t>
+      </w:r>
+      <w:r>
+        <w:t xml:space="preserve"> to</w:t>
+      </w:r>
+      <w:r>
+        <w:t xml:space="preserve"> EU countries have a national monitoring on open</w:t>
+      </w:r>
+      <w:r>
+        <w:t>-</w:t>
+      </w:r>
+      <w:r>
+        <w:t>source software as shown in Figures 58 and 59.</w:t>
       </w:r>
     </w:p>
     <w:p>
@@ -7703,7 +8027,21 @@
           <w:i/>
           <w:iCs/>
         </w:rPr>
-        <w:t>Figure 58: Map of EU Countries with a National Monitoring on Open Source Software</w:t>
+        <w:t>Figure 58: Map of EU Countries with a National Monitoring on Open</w:t>
+      </w:r>
+      <w:r>
+        <w:rPr>
+          <w:i/>
+          <w:iCs/>
+        </w:rPr>
+        <w:t>-</w:t>
+      </w:r>
+      <w:r>
+        <w:rPr>
+          <w:i/>
+          <w:iCs/>
+        </w:rPr>
+        <w:t>Source Software</w:t>
       </w:r>
     </w:p>
     <w:p>
@@ -7759,7 +8097,21 @@
           <w:i/>
           <w:iCs/>
         </w:rPr>
-        <w:t>Figure 59: Share of EU Countries with a National Monitoring on Open Source Software</w:t>
+        <w:t>Figure 59: Share of EU Countries with a National Monitoring on Open</w:t>
+      </w:r>
+      <w:r>
+        <w:rPr>
+          <w:i/>
+          <w:iCs/>
+        </w:rPr>
+        <w:t>-</w:t>
+      </w:r>
+      <w:r>
+        <w:rPr>
+          <w:i/>
+          <w:iCs/>
+        </w:rPr>
+        <w:t>Source Software</w:t>
       </w:r>
     </w:p>
     <w:p>
@@ -7797,7 +8149,13 @@
         <w:spacing w:line="240" w:lineRule="auto"/>
       </w:pPr>
       <w:r>
-        <w:t xml:space="preserve">The second main practice question on open source software in Survey </w:t>
+        <w:t>The second main practice question on open</w:t>
+      </w:r>
+      <w:r>
+        <w:t>-</w:t>
+      </w:r>
+      <w:r>
+        <w:t xml:space="preserve">source software in Survey </w:t>
       </w:r>
       <w:r>
         <w:t>{</w:t>
@@ -7816,7 +8174,21 @@
           <w:i/>
           <w:iCs/>
         </w:rPr>
-        <w:t xml:space="preserve">How much did your country financially invest in open source software in </w:t>
+        <w:t>How much did your country financially invest in open</w:t>
+      </w:r>
+      <w:r>
+        <w:rPr>
+          <w:i/>
+          <w:iCs/>
+        </w:rPr>
+        <w:t>-</w:t>
+      </w:r>
+      <w:r>
+        <w:rPr>
+          <w:i/>
+          <w:iCs/>
+        </w:rPr>
+        <w:t xml:space="preserve">source software in </w:t>
       </w:r>
       <w:r>
         <w:t>{</w:t>
@@ -7850,7 +8222,25 @@
         <w:t>}</w:t>
       </w:r>
       <w:r>
-        <w:t xml:space="preserve"> of responding EU countries are not investing or have not stated the amount of investments in open source software. </w:t>
+        <w:t xml:space="preserve"> of responding</w:t>
+      </w:r>
+      <w:r>
+        <w:t xml:space="preserve"> to</w:t>
+      </w:r>
+      <w:r>
+        <w:t xml:space="preserve"> EU countries are not investing or have not stated the </w:t>
+      </w:r>
+      <w:r>
+        <w:t>number</w:t>
+      </w:r>
+      <w:r>
+        <w:t xml:space="preserve"> of investments in open</w:t>
+      </w:r>
+      <w:r>
+        <w:t>-</w:t>
+      </w:r>
+      <w:r>
+        <w:t xml:space="preserve">source software. </w:t>
       </w:r>
       <w:r>
         <w:t>{</w:t>
@@ -7982,7 +8372,21 @@
           <w:i/>
           <w:iCs/>
         </w:rPr>
-        <w:t>Figure 60: Share of EU Countries with National Investments in Open Source Software per 1000 FTE Researchers</w:t>
+        <w:t>Figure 60: Share of EU Countries with National Investments in Open</w:t>
+      </w:r>
+      <w:r>
+        <w:rPr>
+          <w:i/>
+          <w:iCs/>
+        </w:rPr>
+        <w:t>-</w:t>
+      </w:r>
+      <w:r>
+        <w:rPr>
+          <w:i/>
+          <w:iCs/>
+        </w:rPr>
+        <w:t>Source Software per 1000 FTE Researchers</w:t>
       </w:r>
     </w:p>
     <w:p>
@@ -8057,7 +8461,13 @@
         <w:t>}</w:t>
       </w:r>
       <w:r>
-        <w:t xml:space="preserve"> in national policies on open source software in EU countries in </w:t>
+        <w:t xml:space="preserve"> in national policies on open</w:t>
+      </w:r>
+      <w:r>
+        <w:t>-</w:t>
+      </w:r>
+      <w:r>
+        <w:t xml:space="preserve">source software in EU countries in </w:t>
       </w:r>
       <w:r>
         <w:t>{</w:t>
@@ -8168,7 +8578,21 @@
           <w:i/>
           <w:iCs/>
         </w:rPr>
-        <w:t>Figure 61: Trend in EU Countries with a National Policy on Open Source Software</w:t>
+        <w:t>Figure 61: Trend in EU Countries with a National Policy on Open</w:t>
+      </w:r>
+      <w:r>
+        <w:rPr>
+          <w:i/>
+          <w:iCs/>
+        </w:rPr>
+        <w:t>-</w:t>
+      </w:r>
+      <w:r>
+        <w:rPr>
+          <w:i/>
+          <w:iCs/>
+        </w:rPr>
+        <w:t>Source Software</w:t>
       </w:r>
     </w:p>
     <w:p>
@@ -8198,7 +8622,13 @@
         <w:t>}</w:t>
       </w:r>
       <w:r>
-        <w:t xml:space="preserve"> in financial strategies on open source software in EU countries in </w:t>
+        <w:t xml:space="preserve"> in financial strategies on open</w:t>
+      </w:r>
+      <w:r>
+        <w:t>-</w:t>
+      </w:r>
+      <w:r>
+        <w:t xml:space="preserve">source software in EU countries in </w:t>
       </w:r>
       <w:r>
         <w:t>{</w:t>
@@ -8273,7 +8703,21 @@
           <w:i/>
           <w:iCs/>
         </w:rPr>
-        <w:t>Figure 62: Trend in EU Countries with a Financial Strategy on Open Source Software</w:t>
+        <w:t>Figure 62: Trend in EU Countries with a Financial Strategy on Open</w:t>
+      </w:r>
+      <w:r>
+        <w:rPr>
+          <w:i/>
+          <w:iCs/>
+        </w:rPr>
+        <w:t>-</w:t>
+      </w:r>
+      <w:r>
+        <w:rPr>
+          <w:i/>
+          <w:iCs/>
+        </w:rPr>
+        <w:t>Source Software</w:t>
       </w:r>
     </w:p>
     <w:p>
@@ -8399,7 +8843,21 @@
           <w:i/>
           <w:iCs/>
         </w:rPr>
-        <w:t>Figure 63: Trend in EU Countries with a National Monitoring on Open Source Software</w:t>
+        <w:t>Figure 63: Trend in EU Countries with a National Monitoring on Open</w:t>
+      </w:r>
+      <w:r>
+        <w:rPr>
+          <w:i/>
+          <w:iCs/>
+        </w:rPr>
+        <w:t>-</w:t>
+      </w:r>
+      <w:r>
+        <w:rPr>
+          <w:i/>
+          <w:iCs/>
+        </w:rPr>
+        <w:t>Source Software</w:t>
       </w:r>
     </w:p>
     <w:p>
@@ -8431,7 +8889,13 @@
         <w:t>}</w:t>
       </w:r>
       <w:r>
-        <w:t xml:space="preserve"> in national investments in open source software per 1000 FTE researchers in EU countries in </w:t>
+        <w:t xml:space="preserve"> in national investments in open</w:t>
+      </w:r>
+      <w:r>
+        <w:t>-</w:t>
+      </w:r>
+      <w:r>
+        <w:t xml:space="preserve">source software per 1000 FTE researchers in EU countries in </w:t>
       </w:r>
       <w:r>
         <w:t>{</w:t>
@@ -8493,7 +8957,21 @@
           <w:i/>
           <w:iCs/>
         </w:rPr>
-        <w:t>Figure 64: Trend in EU Countries with National Investments in Open Source Software per 1000 FTE Researchers</w:t>
+        <w:t>Figure 64: Trend in EU Countries with National Investments in Open</w:t>
+      </w:r>
+      <w:r>
+        <w:rPr>
+          <w:i/>
+          <w:iCs/>
+        </w:rPr>
+        <w:t>-</w:t>
+      </w:r>
+      <w:r>
+        <w:rPr>
+          <w:i/>
+          <w:iCs/>
+        </w:rPr>
+        <w:t>Source Software per 1000 FTE Researchers</w:t>
       </w:r>
     </w:p>
     <w:p>
@@ -8842,7 +9320,13 @@
         <w:t>}</w:t>
       </w:r>
       <w:r>
-        <w:t xml:space="preserve"> of responding EU countries have a financial strategy on offering services through EOSC as shown in Figures 67 and 68.</w:t>
+        <w:t xml:space="preserve"> of responding</w:t>
+      </w:r>
+      <w:r>
+        <w:t xml:space="preserve"> to</w:t>
+      </w:r>
+      <w:r>
+        <w:t xml:space="preserve"> EU countries have a financial strategy on offering services through EOSC as shown in Figures 67 and 68.</w:t>
       </w:r>
     </w:p>
     <w:p>
@@ -9022,7 +9506,13 @@
         <w:t>}</w:t>
       </w:r>
       <w:r>
-        <w:t xml:space="preserve"> of responding EU countries have a national monitoring on offering services through EOSC as shown in Figures 69 and 70.</w:t>
+        <w:t xml:space="preserve"> of responding</w:t>
+      </w:r>
+      <w:r>
+        <w:t xml:space="preserve"> to</w:t>
+      </w:r>
+      <w:r>
+        <w:t xml:space="preserve"> EU countries have a national monitoring on offering services through EOSC as shown in Figures 69 and 70.</w:t>
       </w:r>
     </w:p>
     <w:p>
@@ -9197,7 +9687,19 @@
         <w:t>}</w:t>
       </w:r>
       <w:r>
-        <w:t xml:space="preserve"> of responding EU countries are not investing or have not stated the amount of investments in offering services through EOSC. </w:t>
+        <w:t xml:space="preserve"> of responding</w:t>
+      </w:r>
+      <w:r>
+        <w:t xml:space="preserve"> to</w:t>
+      </w:r>
+      <w:r>
+        <w:t xml:space="preserve"> EU countries are not investing or have not stated the </w:t>
+      </w:r>
+      <w:r>
+        <w:t>number</w:t>
+      </w:r>
+      <w:r>
+        <w:t xml:space="preserve"> of investments in offering services through EOSC. </w:t>
       </w:r>
       <w:r>
         <w:t>{</w:t>
@@ -9957,7 +10459,19 @@
       </w:r>
       <w:commentRangeStart w:id="7"/>
       <w:r>
-        <w:t>Connecting repositories to EOSC hereby refers to ensuring that repositories make their research outputs discoverable through EOSC. It remains to be seen how responses to this or a similar question may change in future surveys as a result of the uptake of the EOSC Federation.</w:t>
+        <w:t>Connecting repositories to EOSC hereby refers to ensuring that repositories make their research outputs discoverable through EOSC. It remains to be seen how responses to this</w:t>
+      </w:r>
+      <w:r>
+        <w:t>,</w:t>
+      </w:r>
+      <w:r>
+        <w:t xml:space="preserve"> or a similar question may change in future surveys </w:t>
+      </w:r>
+      <w:r>
+        <w:t>because of</w:t>
+      </w:r>
+      <w:r>
+        <w:t xml:space="preserve"> the uptake of the EOSC Federation.</w:t>
       </w:r>
       <w:commentRangeEnd w:id="7"/>
       <w:r>
@@ -9979,7 +10493,13 @@
         <w:t>}</w:t>
       </w:r>
       <w:r>
-        <w:t xml:space="preserve"> of responding EU countries have a national policy on connecting repositories to EOSC whereby </w:t>
+        <w:t xml:space="preserve"> of responding</w:t>
+      </w:r>
+      <w:r>
+        <w:t xml:space="preserve"> to</w:t>
+      </w:r>
+      <w:r>
+        <w:t xml:space="preserve"> EU countries have a national policy on connecting repositories to EOSC whereby </w:t>
       </w:r>
       <w:r>
         <w:t>{</w:t>
@@ -10171,7 +10691,13 @@
         <w:t>}</w:t>
       </w:r>
       <w:r>
-        <w:t xml:space="preserve"> of responding EU countries have a national policy on data stewardship whereby </w:t>
+        <w:t xml:space="preserve"> of responding</w:t>
+      </w:r>
+      <w:r>
+        <w:t xml:space="preserve"> to</w:t>
+      </w:r>
+      <w:r>
+        <w:t xml:space="preserve"> EU countries have a national policy on data stewardship whereby </w:t>
       </w:r>
       <w:r>
         <w:t>{</w:t>
@@ -10361,7 +10887,19 @@
         <w:t>}</w:t>
       </w:r>
       <w:r>
-        <w:t xml:space="preserve"> of responding EU countries have a national policy on long-term data preservation whereby </w:t>
+        <w:t xml:space="preserve"> of responding</w:t>
+      </w:r>
+      <w:r>
+        <w:t xml:space="preserve"> to</w:t>
+      </w:r>
+      <w:r>
+        <w:t xml:space="preserve"> EU countries have a national policy on long-term data preservation</w:t>
+      </w:r>
+      <w:r>
+        <w:t>,</w:t>
+      </w:r>
+      <w:r>
+        <w:t xml:space="preserve"> whereby </w:t>
       </w:r>
       <w:r>
         <w:t>{</w:t>
@@ -10555,7 +11093,13 @@
         <w:t>}</w:t>
       </w:r>
       <w:r>
-        <w:t xml:space="preserve"> of responding EU countries have a financial strategy on connecting repositories to EOSC as shown in Figures 82 and 83.</w:t>
+        <w:t xml:space="preserve"> of responding</w:t>
+      </w:r>
+      <w:r>
+        <w:t xml:space="preserve"> to</w:t>
+      </w:r>
+      <w:r>
+        <w:t xml:space="preserve"> EU countries have a financial strategy on connecting repositories to EOSC as shown in Figures 82 and 83.</w:t>
       </w:r>
     </w:p>
     <w:p>
@@ -10691,7 +11235,13 @@
         <w:t>}</w:t>
       </w:r>
       <w:r>
-        <w:t xml:space="preserve"> of responding EU countries have a financial strategy on data stewardship as shown in Figures 84 and 85.</w:t>
+        <w:t xml:space="preserve"> of responding</w:t>
+      </w:r>
+      <w:r>
+        <w:t xml:space="preserve"> to</w:t>
+      </w:r>
+      <w:r>
+        <w:t xml:space="preserve"> EU countries have a financial strategy on data stewardship as shown in Figures 84 and 85.</w:t>
       </w:r>
     </w:p>
     <w:p>
@@ -10833,7 +11383,13 @@
         <w:t>}</w:t>
       </w:r>
       <w:r>
-        <w:t xml:space="preserve"> of responding EU countries have a financial strategy on long-term data preservation as shown in Figures 86 and 87.</w:t>
+        <w:t xml:space="preserve"> of responding</w:t>
+      </w:r>
+      <w:r>
+        <w:t xml:space="preserve"> to</w:t>
+      </w:r>
+      <w:r>
+        <w:t xml:space="preserve"> EU countries have a financial strategy on long-term data preservation as shown in Figures 86 and 87.</w:t>
       </w:r>
     </w:p>
     <w:p>
@@ -11024,7 +11580,13 @@
         <w:t>}</w:t>
       </w:r>
       <w:r>
-        <w:t xml:space="preserve"> of responding EU countries have a national monitoring on connecting repositories to EOSC as shown in Figures 88 and 89.</w:t>
+        <w:t xml:space="preserve"> of responding</w:t>
+      </w:r>
+      <w:r>
+        <w:t xml:space="preserve"> to</w:t>
+      </w:r>
+      <w:r>
+        <w:t xml:space="preserve"> EU countries have a national monitoring on connecting repositories to EOSC as shown in Figures 88 and 89.</w:t>
       </w:r>
     </w:p>
     <w:p>
@@ -11162,7 +11724,13 @@
         <w:t>}</w:t>
       </w:r>
       <w:r>
-        <w:t xml:space="preserve"> of responding EU countries have a national monitoring on data stewardship as shown in Figures 90 and 91.</w:t>
+        <w:t xml:space="preserve"> of responding</w:t>
+      </w:r>
+      <w:r>
+        <w:t xml:space="preserve"> to</w:t>
+      </w:r>
+      <w:r>
+        <w:t xml:space="preserve"> EU countries have a national monitoring on data stewardship as shown in Figures 90 and 91.</w:t>
       </w:r>
     </w:p>
     <w:p>
@@ -11307,7 +11875,13 @@
         <w:t>}</w:t>
       </w:r>
       <w:r>
-        <w:t xml:space="preserve"> of responding EU countries have a national monitoring on long-term data preservation as shown in Figures 92 and 93.</w:t>
+        <w:t xml:space="preserve"> of responding</w:t>
+      </w:r>
+      <w:r>
+        <w:t xml:space="preserve"> to</w:t>
+      </w:r>
+      <w:r>
+        <w:t xml:space="preserve"> EU countries have a national monitoring on long-term data preservation as shown in Figures 92 and 93.</w:t>
       </w:r>
     </w:p>
     <w:p>
@@ -11495,7 +12069,19 @@
         <w:t>Question80[0]}</w:t>
       </w:r>
       <w:r>
-        <w:t xml:space="preserve"> of responding EU countries are not investing or have not stated the amount of investments in connecting repositories to EOSC. </w:t>
+        <w:t xml:space="preserve"> of responding</w:t>
+      </w:r>
+      <w:r>
+        <w:t xml:space="preserve"> to</w:t>
+      </w:r>
+      <w:r>
+        <w:t xml:space="preserve"> EU countries are not investing or have not stated the </w:t>
+      </w:r>
+      <w:r>
+        <w:t>number</w:t>
+      </w:r>
+      <w:r>
+        <w:t xml:space="preserve"> of investments in connecting repositories to EOSC. </w:t>
       </w:r>
       <w:r>
         <w:t>{</w:t>
@@ -11676,7 +12262,19 @@
         <w:t>Question84[0]}</w:t>
       </w:r>
       <w:r>
-        <w:t xml:space="preserve"> of responding EU countries are not investing or have not stated the amount of investments in data stewardship. </w:t>
+        <w:t xml:space="preserve"> of responding</w:t>
+      </w:r>
+      <w:r>
+        <w:t xml:space="preserve"> to</w:t>
+      </w:r>
+      <w:r>
+        <w:t xml:space="preserve"> EU countries are not investing or have not stated the </w:t>
+      </w:r>
+      <w:r>
+        <w:t>number</w:t>
+      </w:r>
+      <w:r>
+        <w:t xml:space="preserve"> of investments in data stewardship. </w:t>
       </w:r>
       <w:r>
         <w:t>{</w:t>
@@ -12028,7 +12626,7 @@
         <w:spacing w:line="240" w:lineRule="auto"/>
       </w:pPr>
       <w:r>
-        <w:t>Impact</w:t>
+        <w:t>Trends</w:t>
       </w:r>
     </w:p>
     <w:p>
@@ -12694,6 +13292,9 @@
         <w:t xml:space="preserve"> </w:t>
       </w:r>
       <w:r>
+        <w:t xml:space="preserve"> </w:t>
+      </w:r>
+      <w:r>
         <w:t>since 2022 as shown in Figure 102.</w:t>
       </w:r>
     </w:p>
@@ -13489,7 +14090,13 @@
         <w:t>}</w:t>
       </w:r>
       <w:r>
-        <w:t xml:space="preserve"> of responding EU countries have a national policy on skills/training for Open Science whereby </w:t>
+        <w:t xml:space="preserve"> of responding</w:t>
+      </w:r>
+      <w:r>
+        <w:t xml:space="preserve"> to</w:t>
+      </w:r>
+      <w:r>
+        <w:t xml:space="preserve"> EU countries have a national policy on skills/training for Open Science whereby </w:t>
       </w:r>
       <w:r>
         <w:t>{</w:t>
@@ -13704,7 +14311,13 @@
         <w:t>}</w:t>
       </w:r>
       <w:r>
-        <w:t xml:space="preserve"> of responding EU countries have a financial strategy on skills/training for Open Science as shown in Figures 111 and 112.</w:t>
+        <w:t xml:space="preserve"> of responding</w:t>
+      </w:r>
+      <w:r>
+        <w:t xml:space="preserve"> to</w:t>
+      </w:r>
+      <w:r>
+        <w:t xml:space="preserve"> EU countries have a financial strategy on skills/training for Open Science as shown in Figures 111 and 112.</w:t>
       </w:r>
     </w:p>
     <w:p>
@@ -13890,7 +14503,13 @@
         <w:t>}</w:t>
       </w:r>
       <w:r>
-        <w:t xml:space="preserve"> of responding EU countries have a national monitoring on skills/training for Open Science as shown in Figures 113 and 114.</w:t>
+        <w:t xml:space="preserve"> of responding</w:t>
+      </w:r>
+      <w:r>
+        <w:t xml:space="preserve"> to</w:t>
+      </w:r>
+      <w:r>
+        <w:t xml:space="preserve"> EU countries have a national monitoring on skills/training for Open Science as shown in Figures 113 and 114.</w:t>
       </w:r>
     </w:p>
     <w:p>
@@ -14080,7 +14699,19 @@
         <w:t>[0]}</w:t>
       </w:r>
       <w:r>
-        <w:t xml:space="preserve"> of responding EU countries are not investing or have not stated the amount of investments in skills/training for Open Science. </w:t>
+        <w:t xml:space="preserve"> of responding</w:t>
+      </w:r>
+      <w:r>
+        <w:t xml:space="preserve"> to</w:t>
+      </w:r>
+      <w:r>
+        <w:t xml:space="preserve"> EU countries are not investing or have not stated the </w:t>
+      </w:r>
+      <w:r>
+        <w:t>number</w:t>
+      </w:r>
+      <w:r>
+        <w:t xml:space="preserve"> of investments in skills/training for Open Science. </w:t>
       </w:r>
       <w:r>
         <w:t>{</w:t>
@@ -14878,7 +15509,13 @@
         <w:t>}</w:t>
       </w:r>
       <w:r>
-        <w:t xml:space="preserve"> of responding EU countries have a national policy on incentives/rewards for Open Science whereby </w:t>
+        <w:t xml:space="preserve"> of responding</w:t>
+      </w:r>
+      <w:r>
+        <w:t xml:space="preserve"> to</w:t>
+      </w:r>
+      <w:r>
+        <w:t xml:space="preserve"> EU countries have a national policy on incentives/rewards for Open Science whereby </w:t>
       </w:r>
       <w:r>
         <w:t>{</w:t>
@@ -15084,7 +15721,13 @@
         <w:t>}</w:t>
       </w:r>
       <w:r>
-        <w:t xml:space="preserve"> of responding EU countries have a financial strategy on incentives/rewards for Open Science as shown in Figures 122 and 123.</w:t>
+        <w:t xml:space="preserve"> of responding</w:t>
+      </w:r>
+      <w:r>
+        <w:t xml:space="preserve"> to</w:t>
+      </w:r>
+      <w:r>
+        <w:t xml:space="preserve"> EU countries have a financial strategy on incentives/rewards for Open Science as shown in Figures 122 and 123.</w:t>
       </w:r>
     </w:p>
     <w:p>
@@ -15270,7 +15913,13 @@
         <w:t>}</w:t>
       </w:r>
       <w:r>
-        <w:t xml:space="preserve"> of responding EU countries have a national monitoring on incentives/rewards for Open Science as shown in Figures 124 and 125.</w:t>
+        <w:t xml:space="preserve"> of responding</w:t>
+      </w:r>
+      <w:r>
+        <w:t xml:space="preserve"> to</w:t>
+      </w:r>
+      <w:r>
+        <w:t xml:space="preserve"> EU countries have a national monitoring on incentives/rewards for Open Science as shown in Figures 124 and 125.</w:t>
       </w:r>
     </w:p>
     <w:p>
@@ -15448,7 +16097,19 @@
         <w:t>Question96[0]}</w:t>
       </w:r>
       <w:r>
-        <w:t xml:space="preserve"> of responding EU countries are not investing or have not stated the amount of investments in incentives/rewards for Open Science. </w:t>
+        <w:t xml:space="preserve"> of responding</w:t>
+      </w:r>
+      <w:r>
+        <w:t xml:space="preserve"> to</w:t>
+      </w:r>
+      <w:r>
+        <w:t xml:space="preserve"> EU countries are not investing or have not stated the </w:t>
+      </w:r>
+      <w:r>
+        <w:t>number</w:t>
+      </w:r>
+      <w:r>
+        <w:t xml:space="preserve"> of investments in incentives/rewards for Open Science. </w:t>
       </w:r>
       <w:r>
         <w:t>{</w:t>
@@ -16275,7 +16936,19 @@
         <w:rPr>
           <w:lang w:eastAsia="en-GB" w:bidi="ar-SA"/>
         </w:rPr>
-        <w:t xml:space="preserve"> of responding EU countries have a national policy on citizen science whereby </w:t>
+        <w:t xml:space="preserve"> of responding</w:t>
+      </w:r>
+      <w:r>
+        <w:rPr>
+          <w:lang w:eastAsia="en-GB" w:bidi="ar-SA"/>
+        </w:rPr>
+        <w:t xml:space="preserve"> to</w:t>
+      </w:r>
+      <w:r>
+        <w:rPr>
+          <w:lang w:eastAsia="en-GB" w:bidi="ar-SA"/>
+        </w:rPr>
+        <w:t xml:space="preserve"> EU countries have a national policy on citizen science whereby </w:t>
       </w:r>
       <w:r>
         <w:t>{</w:t>
@@ -16552,7 +17225,19 @@
         <w:rPr>
           <w:lang w:eastAsia="en-GB" w:bidi="ar-SA"/>
         </w:rPr>
-        <w:t xml:space="preserve"> of responding EU countries have a financial strategy on citizen science as shown in Figures 133 and 134.</w:t>
+        <w:t xml:space="preserve"> of responding</w:t>
+      </w:r>
+      <w:r>
+        <w:rPr>
+          <w:lang w:eastAsia="en-GB" w:bidi="ar-SA"/>
+        </w:rPr>
+        <w:t xml:space="preserve"> to</w:t>
+      </w:r>
+      <w:r>
+        <w:rPr>
+          <w:lang w:eastAsia="en-GB" w:bidi="ar-SA"/>
+        </w:rPr>
+        <w:t xml:space="preserve"> EU countries have a financial strategy on citizen science as shown in Figures 133 and 134.</w:t>
       </w:r>
     </w:p>
     <w:p>
@@ -16765,7 +17450,19 @@
         <w:rPr>
           <w:lang w:eastAsia="en-GB" w:bidi="ar-SA"/>
         </w:rPr>
-        <w:t xml:space="preserve"> of responding EU countries have a national monitoring on citizen science as shown in Figures 135 and 136.</w:t>
+        <w:t xml:space="preserve"> of responding</w:t>
+      </w:r>
+      <w:r>
+        <w:rPr>
+          <w:lang w:eastAsia="en-GB" w:bidi="ar-SA"/>
+        </w:rPr>
+        <w:t xml:space="preserve"> to</w:t>
+      </w:r>
+      <w:r>
+        <w:rPr>
+          <w:lang w:eastAsia="en-GB" w:bidi="ar-SA"/>
+        </w:rPr>
+        <w:t xml:space="preserve"> EU countries have a national monitoring on citizen science as shown in Figures 135 and 136.</w:t>
       </w:r>
     </w:p>
     <w:p>
@@ -16993,7 +17690,31 @@
         <w:rPr>
           <w:lang w:eastAsia="en-GB" w:bidi="ar-SA"/>
         </w:rPr>
-        <w:t xml:space="preserve"> of responding EU countries are not investing or have not stated the amount of investments in citizen science. </w:t>
+        <w:t xml:space="preserve"> of responding</w:t>
+      </w:r>
+      <w:r>
+        <w:rPr>
+          <w:lang w:eastAsia="en-GB" w:bidi="ar-SA"/>
+        </w:rPr>
+        <w:t xml:space="preserve"> to</w:t>
+      </w:r>
+      <w:r>
+        <w:rPr>
+          <w:lang w:eastAsia="en-GB" w:bidi="ar-SA"/>
+        </w:rPr>
+        <w:t xml:space="preserve"> EU countries are not investing or have not stated the </w:t>
+      </w:r>
+      <w:r>
+        <w:rPr>
+          <w:lang w:eastAsia="en-GB" w:bidi="ar-SA"/>
+        </w:rPr>
+        <w:t>number</w:t>
+      </w:r>
+      <w:r>
+        <w:rPr>
+          <w:lang w:eastAsia="en-GB" w:bidi="ar-SA"/>
+        </w:rPr>
+        <w:t xml:space="preserve"> of investments in citizen science. </w:t>
       </w:r>
       <w:r>
         <w:t>{</w:t>
@@ -17977,7 +18698,19 @@
         <w:rPr>
           <w:lang w:eastAsia="en-GB" w:bidi="ar-SA"/>
         </w:rPr>
-        <w:t xml:space="preserve"> of responding EU countries are not investing or have not stated the total amount of investments in EOSC and Open Science. </w:t>
+        <w:t xml:space="preserve"> of responding</w:t>
+      </w:r>
+      <w:r>
+        <w:rPr>
+          <w:lang w:eastAsia="en-GB" w:bidi="ar-SA"/>
+        </w:rPr>
+        <w:t xml:space="preserve"> to</w:t>
+      </w:r>
+      <w:r>
+        <w:rPr>
+          <w:lang w:eastAsia="en-GB" w:bidi="ar-SA"/>
+        </w:rPr>
+        <w:t xml:space="preserve"> EU countries are not investing or have not stated the total amount of investments in EOSC and Open Science. </w:t>
       </w:r>
       <w:r>
         <w:t>{</w:t>
@@ -18318,7 +19051,19 @@
         <w:rPr>
           <w:lang w:eastAsia="en-GB" w:bidi="ar-SA"/>
         </w:rPr>
-        <w:t xml:space="preserve"> (Q147) can be better compared across countries by being relativised to 1000 FTE researchers in the country. </w:t>
+        <w:t xml:space="preserve"> (Q147) can be better compared across countries by being relativi</w:t>
+      </w:r>
+      <w:r>
+        <w:rPr>
+          <w:lang w:eastAsia="en-GB" w:bidi="ar-SA"/>
+        </w:rPr>
+        <w:t>z</w:t>
+      </w:r>
+      <w:r>
+        <w:rPr>
+          <w:lang w:eastAsia="en-GB" w:bidi="ar-SA"/>
+        </w:rPr>
+        <w:t xml:space="preserve">ed to 1000 FTE researchers in the country. </w:t>
       </w:r>
       <w:r>
         <w:t>{</w:t>
@@ -18336,7 +19081,19 @@
         <w:rPr>
           <w:lang w:eastAsia="en-GB" w:bidi="ar-SA"/>
         </w:rPr>
-        <w:t xml:space="preserve"> of responding EU countries are not investing or have not stated the total amount of investments in EOSC and Open Science. </w:t>
+        <w:t xml:space="preserve"> of responding</w:t>
+      </w:r>
+      <w:r>
+        <w:rPr>
+          <w:lang w:eastAsia="en-GB" w:bidi="ar-SA"/>
+        </w:rPr>
+        <w:t xml:space="preserve"> to </w:t>
+      </w:r>
+      <w:r>
+        <w:rPr>
+          <w:lang w:eastAsia="en-GB" w:bidi="ar-SA"/>
+        </w:rPr>
+        <w:t xml:space="preserve"> EU countries are not investing or have not stated the total amount of investments in EOSC and Open Science. </w:t>
       </w:r>
       <w:r>
         <w:t>{</w:t>

--- a/src/assets/docx-templates/report_template_test.docx
+++ b/src/assets/docx-templates/report_template_test.docx
@@ -1775,13 +1775,13 @@
         <w:t>Question6.3</w:t>
       </w:r>
       <w:r>
-        <w:t>} of responding EU</w:t>
+        <w:t>} of responding</w:t>
       </w:r>
       <w:r>
         <w:t xml:space="preserve"> to</w:t>
       </w:r>
       <w:r>
-        <w:t xml:space="preserve"> countries have a specific policy on immediate open access to publications whereby {</w:t>
+        <w:t xml:space="preserve"> EU countries have a specific policy on immediate open access to publications whereby {</w:t>
       </w:r>
       <w:r>
         <w:rPr>
@@ -7568,36 +7568,6 @@
     </w:p>
     <w:p>
       <w:pPr>
-        <w:pStyle w:val="normal1"/>
-        <w:jc w:val="center"/>
-        <w:rPr>
-          <w:i/>
-        </w:rPr>
-      </w:pPr>
-      <w:r>
-        <w:rPr>
-          <w:i/>
-          <w:highlight w:val="yellow"/>
-        </w:rPr>
-        <w:t>{%pieChartImage_</w:t>
-      </w:r>
-      <w:r>
-        <w:rPr>
-          <w:i/>
-          <w:highlight w:val="yellow"/>
-        </w:rPr>
-        <w:t>38</w:t>
-      </w:r>
-      <w:r>
-        <w:rPr>
-          <w:i/>
-          <w:highlight w:val="yellow"/>
-        </w:rPr>
-        <w:t>_1}</w:t>
-      </w:r>
-    </w:p>
-    <w:p>
-      <w:pPr>
         <w:pStyle w:val="normal2"/>
         <w:jc w:val="center"/>
       </w:pPr>
@@ -8445,41 +8415,44 @@
         <w:spacing w:line="240" w:lineRule="auto"/>
       </w:pPr>
       <w:r>
+        <w:t xml:space="preserve">There is </w:t>
+      </w:r>
+      <w:r>
+        <w:t>{</w:t>
+      </w:r>
+      <w:r>
+        <w:rPr>
+          <w:shd w:val="clear" w:color="auto" w:fill="FFFF00"/>
+        </w:rPr>
+        <w:t>Question22[0]</w:t>
+      </w:r>
+      <w:r>
+        <w:t>}</w:t>
+      </w:r>
+      <w:r>
+        <w:t xml:space="preserve"> in national policies on open</w:t>
+      </w:r>
+      <w:r>
+        <w:t>-</w:t>
+      </w:r>
+      <w:r>
+        <w:t xml:space="preserve">source software in EU countries in </w:t>
+      </w:r>
+      <w:r>
+        <w:t>{</w:t>
+      </w:r>
+      <w:r>
+        <w:rPr>
+          <w:highlight w:val="yellow"/>
+        </w:rPr>
+        <w:t>Year}</w:t>
+      </w:r>
+      <w:r>
+        <w:t xml:space="preserve"> </w:t>
+      </w:r>
+      <w:r>
         <w:lastRenderedPageBreak/>
-        <w:t xml:space="preserve">There is </w:t>
-      </w:r>
-      <w:r>
-        <w:t>{</w:t>
-      </w:r>
-      <w:r>
-        <w:rPr>
-          <w:shd w:val="clear" w:color="auto" w:fill="FFFF00"/>
-        </w:rPr>
-        <w:t>Question22[0]</w:t>
-      </w:r>
-      <w:r>
-        <w:t>}</w:t>
-      </w:r>
-      <w:r>
-        <w:t xml:space="preserve"> in national policies on open</w:t>
-      </w:r>
-      <w:r>
-        <w:t>-</w:t>
-      </w:r>
-      <w:r>
-        <w:t xml:space="preserve">source software in EU countries in </w:t>
-      </w:r>
-      <w:r>
-        <w:t>{</w:t>
-      </w:r>
-      <w:r>
-        <w:rPr>
-          <w:highlight w:val="yellow"/>
-        </w:rPr>
-        <w:t>Year}</w:t>
-      </w:r>
-      <w:r>
-        <w:t xml:space="preserve"> from the previous year and </w:t>
+        <w:t xml:space="preserve">from the previous year and </w:t>
       </w:r>
       <w:r>
         <w:t>{</w:t>
@@ -9210,6 +9183,7 @@
           <w:i/>
           <w:highlight w:val="yellow"/>
         </w:rPr>
+        <w:lastRenderedPageBreak/>
         <w:t>{%pieChartImage_46_0}</w:t>
       </w:r>
     </w:p>
@@ -9873,6 +9847,7 @@
         <w:spacing w:line="240" w:lineRule="auto"/>
       </w:pPr>
       <w:r>
+        <w:lastRenderedPageBreak/>
         <w:t>Yearly Trends in Policies on Services</w:t>
       </w:r>
     </w:p>

--- a/src/assets/docx-templates/report_template_test.docx
+++ b/src/assets/docx-templates/report_template_test.docx
@@ -1546,7 +1546,25 @@
         <w:spacing w:line="240" w:lineRule="auto"/>
       </w:pPr>
       <w:r>
-        <w:t>The first main policy question on open access to publications in Survey {</w:t>
+        <w:t xml:space="preserve">The first main policy question on </w:t>
+      </w:r>
+      <w:r>
+        <w:t>O</w:t>
+      </w:r>
+      <w:r>
+        <w:t xml:space="preserve">pen </w:t>
+      </w:r>
+      <w:r>
+        <w:t>A</w:t>
+      </w:r>
+      <w:r>
+        <w:t xml:space="preserve">ccess to </w:t>
+      </w:r>
+      <w:r>
+        <w:t>P</w:t>
+      </w:r>
+      <w:r>
+        <w:t>ublications in Survey {</w:t>
       </w:r>
       <w:r>
         <w:rPr>
@@ -1573,7 +1591,13 @@
         <w:t>Is this policy mandatory?</w:t>
       </w:r>
       <w:r>
-        <w:t xml:space="preserve"> (Q1.1). A policy hereby refers to any policies, recommendations, regulations, or laws which are relevant for EOSC and Open Science and which are applicable at national or regional levels. {</w:t>
+        <w:t xml:space="preserve"> (Q1.1). A policy hereby refers to any policies, recommendations, regulations, or laws which are relevant for EOSC and Open Science</w:t>
+      </w:r>
+      <w:r>
+        <w:t>,</w:t>
+      </w:r>
+      <w:r>
+        <w:t xml:space="preserve"> and which are applicable at national or regional levels. {</w:t>
       </w:r>
       <w:r>
         <w:rPr>
@@ -1582,7 +1606,13 @@
         <w:t>Question6</w:t>
       </w:r>
       <w:r>
-        <w:t>} of responding EU countries have a national policy on open access to publications whereby {</w:t>
+        <w:t>} of responding</w:t>
+      </w:r>
+      <w:r>
+        <w:t xml:space="preserve"> to</w:t>
+      </w:r>
+      <w:r>
+        <w:t xml:space="preserve"> EU countries have a national policy on open access to publications whereby {</w:t>
       </w:r>
       <w:r>
         <w:rPr>
@@ -1689,7 +1719,19 @@
         <w:rPr>
           <w:i/>
         </w:rPr>
-        <w:t>Figure 2: Share of EU Countries with a National Policy on Open Access to Publications</w:t>
+        <w:t>Figure 2: Share of EU Countries with a National Policy on Open Acce</w:t>
+      </w:r>
+      <w:r>
+        <w:rPr>
+          <w:i/>
+        </w:rPr>
+        <w:t>s</w:t>
+      </w:r>
+      <w:r>
+        <w:rPr>
+          <w:i/>
+        </w:rPr>
+        <w:t>s to Publications</w:t>
       </w:r>
     </w:p>
     <w:p>
@@ -1733,7 +1775,13 @@
         <w:t>Question6.3</w:t>
       </w:r>
       <w:r>
-        <w:t>} of responding EU countries have a specific policy on immediate open access to publications whereby {</w:t>
+        <w:t>} of responding</w:t>
+      </w:r>
+      <w:r>
+        <w:t xml:space="preserve"> to</w:t>
+      </w:r>
+      <w:r>
+        <w:t xml:space="preserve"> EU countries have a specific policy on immediate open access to publications whereby {</w:t>
       </w:r>
       <w:r>
         <w:rPr>
@@ -1882,7 +1930,13 @@
         <w:t>Question6.4</w:t>
       </w:r>
       <w:r>
-        <w:t>} of responding EU countries have a specific policy on retention of IPR on publications whereby {</w:t>
+        <w:t>} of responding</w:t>
+      </w:r>
+      <w:r>
+        <w:t xml:space="preserve"> to</w:t>
+      </w:r>
+      <w:r>
+        <w:t xml:space="preserve"> EU countries have a specific policy on retention of IPR on publications whereby {</w:t>
       </w:r>
       <w:r>
         <w:rPr>
@@ -2032,7 +2086,13 @@
         <w:t>Question6.5</w:t>
       </w:r>
       <w:r>
-        <w:t>} of responding EU countries have a specific policy on open licensing of publications whereby {</w:t>
+        <w:t>} of responding</w:t>
+      </w:r>
+      <w:r>
+        <w:t xml:space="preserve"> to</w:t>
+      </w:r>
+      <w:r>
+        <w:t xml:space="preserve"> EU countries have a specific policy on open licensing of publications whereby {</w:t>
       </w:r>
       <w:r>
         <w:rPr>
@@ -2203,7 +2263,13 @@
         <w:t>Question7</w:t>
       </w:r>
       <w:r>
-        <w:t>} of responding EU countries have a financial strategy on open access to publications as shown in Figures 9 and 10.</w:t>
+        <w:t>} of responding</w:t>
+      </w:r>
+      <w:r>
+        <w:t xml:space="preserve"> to</w:t>
+      </w:r>
+      <w:r>
+        <w:t xml:space="preserve"> EU countries have a financial strategy on open access to publications as shown in Figures 9 and 10.</w:t>
       </w:r>
     </w:p>
     <w:p>
@@ -2375,7 +2441,13 @@
         <w:t>Question54}</w:t>
       </w:r>
       <w:r>
-        <w:t xml:space="preserve"> of responding EU countries have a national monitoring on open access to publications as shown in Figures 11 and 12.</w:t>
+        <w:t xml:space="preserve"> of responding</w:t>
+      </w:r>
+      <w:r>
+        <w:t xml:space="preserve"> to</w:t>
+      </w:r>
+      <w:r>
+        <w:t xml:space="preserve"> EU countries have a national monitoring on open access to publications as shown in Figures 11 and 12.</w:t>
       </w:r>
     </w:p>
     <w:p>
@@ -2535,7 +2607,19 @@
         <w:t>Question56[0]}</w:t>
       </w:r>
       <w:r>
-        <w:t xml:space="preserve"> of responding EU countries are not investing or have not stated the amount of investments in open access to publications. {</w:t>
+        <w:t xml:space="preserve"> of responding</w:t>
+      </w:r>
+      <w:r>
+        <w:t xml:space="preserve"> to</w:t>
+      </w:r>
+      <w:r>
+        <w:t xml:space="preserve"> EU countries are not investing or have not stated the </w:t>
+      </w:r>
+      <w:r>
+        <w:t>number</w:t>
+      </w:r>
+      <w:r>
+        <w:t xml:space="preserve"> of investments in open access to publications. {</w:t>
       </w:r>
       <w:r>
         <w:rPr>
@@ -2659,7 +2743,7 @@
         <w:spacing w:line="240" w:lineRule="auto"/>
       </w:pPr>
       <w:r>
-        <w:t>Impact</w:t>
+        <w:t>Trends</w:t>
       </w:r>
     </w:p>
     <w:p>
@@ -3370,7 +3454,7 @@
         <w:spacing w:line="240" w:lineRule="auto"/>
       </w:pPr>
       <w:r>
-        <w:t>There is finally {</w:t>
+        <w:t>There is {</w:t>
       </w:r>
       <w:r>
         <w:rPr>
@@ -3407,7 +3491,13 @@
         <w:spacing w:line="240" w:lineRule="auto"/>
       </w:pPr>
       <w:r>
-        <w:t>since 2022 as shown in Figure 20.</w:t>
+        <w:t>since 2022</w:t>
+      </w:r>
+      <w:r>
+        <w:t>,</w:t>
+      </w:r>
+      <w:r>
+        <w:t xml:space="preserve"> as shown in Figure 20.</w:t>
       </w:r>
     </w:p>
     <w:p>
@@ -3595,7 +3685,13 @@
         <w:t>Question10</w:t>
       </w:r>
       <w:r>
-        <w:t>} of responding EU countries have a national policy on data management whereby {</w:t>
+        <w:t>} of responding</w:t>
+      </w:r>
+      <w:r>
+        <w:t xml:space="preserve"> to</w:t>
+      </w:r>
+      <w:r>
+        <w:t xml:space="preserve"> EU countries have a national policy on data management whereby {</w:t>
       </w:r>
       <w:r>
         <w:rPr>
@@ -3779,7 +3875,13 @@
         <w:t xml:space="preserve">} </w:t>
       </w:r>
       <w:r>
-        <w:t xml:space="preserve">of responding EU countries have a national policy on FAIR data whereby </w:t>
+        <w:t>of responding</w:t>
+      </w:r>
+      <w:r>
+        <w:t xml:space="preserve"> to</w:t>
+      </w:r>
+      <w:r>
+        <w:t xml:space="preserve"> EU countries have a national policy on FAIR data whereby </w:t>
       </w:r>
       <w:r>
         <w:t>{</w:t>
@@ -3969,7 +4071,13 @@
         <w:t xml:space="preserve">} </w:t>
       </w:r>
       <w:r>
-        <w:t xml:space="preserve">of responding EU countries have a national policy on open data whereby </w:t>
+        <w:t>of responding</w:t>
+      </w:r>
+      <w:r>
+        <w:t xml:space="preserve"> to</w:t>
+      </w:r>
+      <w:r>
+        <w:t xml:space="preserve"> EU countries have a national policy on open data whereby </w:t>
       </w:r>
       <w:r>
         <w:t>{</w:t>
@@ -4173,7 +4281,13 @@
         <w:t xml:space="preserve">} </w:t>
       </w:r>
       <w:r>
-        <w:t>of responding EU countries have a financial strategy on data management as shown in Figures 27 and 28.</w:t>
+        <w:t>of responding</w:t>
+      </w:r>
+      <w:r>
+        <w:t xml:space="preserve"> to</w:t>
+      </w:r>
+      <w:r>
+        <w:t xml:space="preserve"> EU countries have a financial strategy on data management as shown in Figures 27 and 28.</w:t>
       </w:r>
     </w:p>
     <w:p>
@@ -4322,7 +4436,13 @@
         <w:t>}</w:t>
       </w:r>
       <w:r>
-        <w:t xml:space="preserve"> of responding EU countries have a financial strategy on FAIR data as shown in Figures 29 and 30.</w:t>
+        <w:t xml:space="preserve"> of responding</w:t>
+      </w:r>
+      <w:r>
+        <w:t xml:space="preserve"> to</w:t>
+      </w:r>
+      <w:r>
+        <w:t xml:space="preserve"> EU countries have a financial strategy on FAIR data as shown in Figures 29 and 30.</w:t>
       </w:r>
     </w:p>
     <w:p>
@@ -4460,7 +4580,13 @@
         <w:t>}</w:t>
       </w:r>
       <w:r>
-        <w:t xml:space="preserve"> of responding EU countries have a financial strategy on open data as shown in Figures 31 and 32.</w:t>
+        <w:t xml:space="preserve"> of responding</w:t>
+      </w:r>
+      <w:r>
+        <w:t xml:space="preserve"> to</w:t>
+      </w:r>
+      <w:r>
+        <w:t xml:space="preserve"> EU countries have a financial strategy on open data as shown in Figures 31 and 32.</w:t>
       </w:r>
     </w:p>
     <w:p>
@@ -4647,7 +4773,13 @@
         <w:t xml:space="preserve">} </w:t>
       </w:r>
       <w:r>
-        <w:t>of responding EU countries have a national monitoring on data management as shown in Figures 33 and 34.</w:t>
+        <w:t>of responding</w:t>
+      </w:r>
+      <w:r>
+        <w:t xml:space="preserve"> to</w:t>
+      </w:r>
+      <w:r>
+        <w:t xml:space="preserve"> EU countries have a national monitoring on data management as shown in Figures 33 and 34.</w:t>
       </w:r>
     </w:p>
     <w:p>
@@ -4787,7 +4919,13 @@
         <w:t>}</w:t>
       </w:r>
       <w:r>
-        <w:t xml:space="preserve"> of responding EU countries have a national monitoring on FAIR data as shown in Figures 35 and 36.</w:t>
+        <w:t xml:space="preserve"> of responding</w:t>
+      </w:r>
+      <w:r>
+        <w:t xml:space="preserve"> to</w:t>
+      </w:r>
+      <w:r>
+        <w:t xml:space="preserve"> EU countries have a national monitoring on FAIR data as shown in Figures 35 and 36.</w:t>
       </w:r>
     </w:p>
     <w:p>
@@ -4927,7 +5065,13 @@
         <w:t>}</w:t>
       </w:r>
       <w:r>
-        <w:t xml:space="preserve"> of responding EU countries have a national monitoring on open data as shown in Figures 37 and 38.</w:t>
+        <w:t xml:space="preserve"> of responding</w:t>
+      </w:r>
+      <w:r>
+        <w:t xml:space="preserve"> to</w:t>
+      </w:r>
+      <w:r>
+        <w:t xml:space="preserve"> EU countries have a national monitoring on open data as shown in Figures 37 and 38.</w:t>
       </w:r>
     </w:p>
     <w:p>
@@ -5125,7 +5269,31 @@
         <w:t>}</w:t>
       </w:r>
       <w:r>
-        <w:t xml:space="preserve"> of responding EU countries are not investing or have not stated the amount of investments in data management. </w:t>
+        <w:t xml:space="preserve"> </w:t>
+      </w:r>
+      <w:r>
+        <w:t>in</w:t>
+      </w:r>
+      <w:r>
+        <w:t xml:space="preserve"> responding</w:t>
+      </w:r>
+      <w:r>
+        <w:t xml:space="preserve"> to</w:t>
+      </w:r>
+      <w:r>
+        <w:t xml:space="preserve"> EU countries </w:t>
+      </w:r>
+      <w:r>
+        <w:t>is</w:t>
+      </w:r>
+      <w:r>
+        <w:t xml:space="preserve"> not investing or have not stated the </w:t>
+      </w:r>
+      <w:r>
+        <w:t>number</w:t>
+      </w:r>
+      <w:r>
+        <w:t xml:space="preserve"> of investments in data management. </w:t>
       </w:r>
       <w:r>
         <w:t>{</w:t>
@@ -5328,7 +5496,19 @@
         <w:t>}</w:t>
       </w:r>
       <w:r>
-        <w:t xml:space="preserve"> of responding EU countries are not investing or have not stated the amount of investments in FAIR data. </w:t>
+        <w:t xml:space="preserve"> of responding</w:t>
+      </w:r>
+      <w:r>
+        <w:t xml:space="preserve"> to</w:t>
+      </w:r>
+      <w:r>
+        <w:t xml:space="preserve"> EU countries are not investing or have not stated the </w:t>
+      </w:r>
+      <w:r>
+        <w:t>number</w:t>
+      </w:r>
+      <w:r>
+        <w:t xml:space="preserve"> of investments in FAIR data. </w:t>
       </w:r>
       <w:r>
         <w:t>{</w:t>
@@ -5531,7 +5711,19 @@
         <w:t>}</w:t>
       </w:r>
       <w:r>
-        <w:t xml:space="preserve"> of responding EU countries are not investing or have not stated the amount of investments in open data. </w:t>
+        <w:t xml:space="preserve"> of responding</w:t>
+      </w:r>
+      <w:r>
+        <w:t xml:space="preserve"> to</w:t>
+      </w:r>
+      <w:r>
+        <w:t xml:space="preserve"> EU countries are not investing or have not stated the </w:t>
+      </w:r>
+      <w:r>
+        <w:t>number</w:t>
+      </w:r>
+      <w:r>
+        <w:t xml:space="preserve"> of investments in open data. </w:t>
       </w:r>
       <w:r>
         <w:t>{</w:t>
@@ -5685,7 +5877,7 @@
         <w:spacing w:line="240" w:lineRule="auto"/>
       </w:pPr>
       <w:r>
-        <w:t>Impact</w:t>
+        <w:t>Trends</w:t>
       </w:r>
     </w:p>
     <w:p>
@@ -6157,7 +6349,7 @@
         <w:spacing w:line="240" w:lineRule="auto"/>
       </w:pPr>
       <w:r>
-        <w:t xml:space="preserve">There is furthermore </w:t>
+        <w:t xml:space="preserve">There is </w:t>
       </w:r>
       <w:r>
         <w:t>{</w:t>
@@ -6358,7 +6550,7 @@
         <w:spacing w:line="240" w:lineRule="auto"/>
       </w:pPr>
       <w:r>
-        <w:t xml:space="preserve">There is lastly </w:t>
+        <w:t xml:space="preserve">There is </w:t>
       </w:r>
       <w:r>
         <w:t>{</w:t>
@@ -6481,7 +6673,13 @@
         <w:spacing w:line="240" w:lineRule="auto"/>
       </w:pPr>
       <w:r>
-        <w:t xml:space="preserve">There is </w:t>
+        <w:t xml:space="preserve">There </w:t>
+      </w:r>
+      <w:r>
+        <w:t>has been</w:t>
+      </w:r>
+      <w:r>
+        <w:t xml:space="preserve"> </w:t>
       </w:r>
       <w:r>
         <w:t>{</w:t>
@@ -7181,7 +7379,13 @@
         <w:spacing w:line="240" w:lineRule="auto"/>
       </w:pPr>
       <w:r>
-        <w:t xml:space="preserve">The first main policy question on open source software in Survey </w:t>
+        <w:t>The first main policy question on open</w:t>
+      </w:r>
+      <w:r>
+        <w:t>-</w:t>
+      </w:r>
+      <w:r>
+        <w:t xml:space="preserve">source software in Survey </w:t>
       </w:r>
       <w:r>
         <w:t>{</w:t>
@@ -7200,7 +7404,21 @@
           <w:i/>
           <w:iCs/>
         </w:rPr>
-        <w:t>Does your country have a national policy on open source software?</w:t>
+        <w:t>Does your country have a national policy on open</w:t>
+      </w:r>
+      <w:r>
+        <w:rPr>
+          <w:i/>
+          <w:iCs/>
+        </w:rPr>
+        <w:t>-</w:t>
+      </w:r>
+      <w:r>
+        <w:rPr>
+          <w:i/>
+          <w:iCs/>
+        </w:rPr>
+        <w:t>source software?</w:t>
       </w:r>
       <w:r>
         <w:t xml:space="preserve"> (Q17) followed by </w:t>
@@ -7228,7 +7446,19 @@
         <w:t>}</w:t>
       </w:r>
       <w:r>
-        <w:t xml:space="preserve"> of responding EU countries have a national policy on open source software whereby </w:t>
+        <w:t xml:space="preserve"> of responding</w:t>
+      </w:r>
+      <w:r>
+        <w:t xml:space="preserve"> to</w:t>
+      </w:r>
+      <w:r>
+        <w:t xml:space="preserve"> EU countries have a national policy on open</w:t>
+      </w:r>
+      <w:r>
+        <w:t>-</w:t>
+      </w:r>
+      <w:r>
+        <w:t xml:space="preserve">source software whereby </w:t>
       </w:r>
       <w:r>
         <w:t>{</w:t>
@@ -7243,7 +7473,13 @@
         <w:t>}</w:t>
       </w:r>
       <w:r>
-        <w:t xml:space="preserve"> are mandatory as shown in Figures 54 and 55.</w:t>
+        <w:t xml:space="preserve"> </w:t>
+      </w:r>
+      <w:r>
+        <w:t>is</w:t>
+      </w:r>
+      <w:r>
+        <w:t xml:space="preserve"> mandatory as shown in Figures 54 and 55.</w:t>
       </w:r>
     </w:p>
     <w:p>
@@ -7332,51 +7568,35 @@
     </w:p>
     <w:p>
       <w:pPr>
-        <w:pStyle w:val="normal1"/>
-        <w:jc w:val="center"/>
-        <w:rPr>
-          <w:i/>
-        </w:rPr>
-      </w:pPr>
-      <w:r>
-        <w:rPr>
-          <w:i/>
-          <w:highlight w:val="yellow"/>
-        </w:rPr>
-        <w:t>{%pieChartImage_</w:t>
-      </w:r>
-      <w:r>
-        <w:rPr>
-          <w:i/>
-          <w:highlight w:val="yellow"/>
-        </w:rPr>
-        <w:t>38</w:t>
-      </w:r>
-      <w:r>
-        <w:rPr>
-          <w:i/>
-          <w:highlight w:val="yellow"/>
-        </w:rPr>
-        <w:t>_1}</w:t>
-      </w:r>
-    </w:p>
-    <w:p>
-      <w:pPr>
-        <w:pStyle w:val="normal2"/>
-        <w:jc w:val="center"/>
-      </w:pPr>
-    </w:p>
-    <w:p>
-      <w:pPr>
-        <w:pStyle w:val="normal2"/>
-        <w:jc w:val="center"/>
-      </w:pPr>
-      <w:r>
-        <w:rPr>
-          <w:i/>
-          <w:iCs/>
-        </w:rPr>
-        <w:t>Figure 55: Share of EU Countries with a National Policy on Open Source Software</w:t>
+        <w:pStyle w:val="normal2"/>
+        <w:jc w:val="center"/>
+      </w:pPr>
+    </w:p>
+    <w:p>
+      <w:pPr>
+        <w:pStyle w:val="normal2"/>
+        <w:jc w:val="center"/>
+      </w:pPr>
+      <w:r>
+        <w:rPr>
+          <w:i/>
+          <w:iCs/>
+        </w:rPr>
+        <w:t>Figure 55: Share of EU Countries with a National Policy on Open</w:t>
+      </w:r>
+      <w:r>
+        <w:rPr>
+          <w:i/>
+          <w:iCs/>
+        </w:rPr>
+        <w:t>-</w:t>
+      </w:r>
+      <w:r>
+        <w:rPr>
+          <w:i/>
+          <w:iCs/>
+        </w:rPr>
+        <w:t>Source Software</w:t>
       </w:r>
     </w:p>
     <w:p>
@@ -7412,7 +7632,13 @@
         <w:spacing w:line="240" w:lineRule="auto"/>
       </w:pPr>
       <w:r>
-        <w:t xml:space="preserve">The second main policy question on open source software in Survey </w:t>
+        <w:t>The second main policy question on open</w:t>
+      </w:r>
+      <w:r>
+        <w:t>-</w:t>
+      </w:r>
+      <w:r>
+        <w:t xml:space="preserve">source software in Survey </w:t>
       </w:r>
       <w:r>
         <w:t>{</w:t>
@@ -7431,7 +7657,21 @@
           <w:i/>
           <w:iCs/>
         </w:rPr>
-        <w:t>Does your country have a financial strategy on open source software?</w:t>
+        <w:t>Does your country have a financial strategy on open</w:t>
+      </w:r>
+      <w:r>
+        <w:rPr>
+          <w:i/>
+          <w:iCs/>
+        </w:rPr>
+        <w:t>-</w:t>
+      </w:r>
+      <w:r>
+        <w:rPr>
+          <w:i/>
+          <w:iCs/>
+        </w:rPr>
+        <w:t>source software?</w:t>
       </w:r>
       <w:r>
         <w:t xml:space="preserve"> (Q18). </w:t>
@@ -7449,7 +7689,19 @@
         <w:t>}</w:t>
       </w:r>
       <w:r>
-        <w:t xml:space="preserve"> of responding EU countries have a financial strategy on open source software as shown in Figures 56 and 57.</w:t>
+        <w:t xml:space="preserve"> of responding</w:t>
+      </w:r>
+      <w:r>
+        <w:t xml:space="preserve"> to</w:t>
+      </w:r>
+      <w:r>
+        <w:t xml:space="preserve"> EU countries have a financial strategy on open</w:t>
+      </w:r>
+      <w:r>
+        <w:t>-</w:t>
+      </w:r>
+      <w:r>
+        <w:t>source software as shown in Figures 56 and 57.</w:t>
       </w:r>
     </w:p>
     <w:p>
@@ -7491,7 +7743,21 @@
           <w:i/>
           <w:iCs/>
         </w:rPr>
-        <w:t>Figure 56: Map of EU Countries with a Financial Strategy on Open Source Software</w:t>
+        <w:t>Figure 56: Map of EU Countries with a Financial Strategy on Open</w:t>
+      </w:r>
+      <w:r>
+        <w:rPr>
+          <w:i/>
+          <w:iCs/>
+        </w:rPr>
+        <w:t>-</w:t>
+      </w:r>
+      <w:r>
+        <w:rPr>
+          <w:i/>
+          <w:iCs/>
+        </w:rPr>
+        <w:t>Source Software</w:t>
       </w:r>
     </w:p>
     <w:p>
@@ -7547,7 +7813,21 @@
           <w:i/>
           <w:iCs/>
         </w:rPr>
-        <w:t>Figure 57: Share of EU Countries with a Financial Strategy on Open Source Software</w:t>
+        <w:t>Figure 57: Share of EU Countries with a Financial Strategy on Open</w:t>
+      </w:r>
+      <w:r>
+        <w:rPr>
+          <w:i/>
+          <w:iCs/>
+        </w:rPr>
+        <w:t>-</w:t>
+      </w:r>
+      <w:r>
+        <w:rPr>
+          <w:i/>
+          <w:iCs/>
+        </w:rPr>
+        <w:t>Source Software</w:t>
       </w:r>
     </w:p>
     <w:p>
@@ -7606,7 +7886,13 @@
         <w:spacing w:line="240" w:lineRule="auto"/>
       </w:pPr>
       <w:r>
-        <w:t xml:space="preserve">The first main practice question on open source software in Survey </w:t>
+        <w:t>The first main practice question on open</w:t>
+      </w:r>
+      <w:r>
+        <w:t>-</w:t>
+      </w:r>
+      <w:r>
+        <w:t xml:space="preserve">source software in Survey </w:t>
       </w:r>
       <w:r>
         <w:t>{</w:t>
@@ -7625,7 +7911,21 @@
           <w:i/>
           <w:iCs/>
         </w:rPr>
-        <w:t>Does your country have a national monitoring on open source software?</w:t>
+        <w:t>Does your country have a national monitoring on open</w:t>
+      </w:r>
+      <w:r>
+        <w:rPr>
+          <w:i/>
+          <w:iCs/>
+        </w:rPr>
+        <w:t>-</w:t>
+      </w:r>
+      <w:r>
+        <w:rPr>
+          <w:i/>
+          <w:iCs/>
+        </w:rPr>
+        <w:t>source software?</w:t>
       </w:r>
       <w:r>
         <w:t xml:space="preserve"> (Q65). </w:t>
@@ -7643,7 +7943,19 @@
         <w:t>}</w:t>
       </w:r>
       <w:r>
-        <w:t xml:space="preserve"> of responding EU countries have a national monitoring on open source software as shown in Figures 58 and 59.</w:t>
+        <w:t xml:space="preserve"> of responding</w:t>
+      </w:r>
+      <w:r>
+        <w:t xml:space="preserve"> to</w:t>
+      </w:r>
+      <w:r>
+        <w:t xml:space="preserve"> EU countries have a national monitoring on open</w:t>
+      </w:r>
+      <w:r>
+        <w:t>-</w:t>
+      </w:r>
+      <w:r>
+        <w:t>source software as shown in Figures 58 and 59.</w:t>
       </w:r>
     </w:p>
     <w:p>
@@ -7685,7 +7997,21 @@
           <w:i/>
           <w:iCs/>
         </w:rPr>
-        <w:t>Figure 58: Map of EU Countries with a National Monitoring on Open Source Software</w:t>
+        <w:t>Figure 58: Map of EU Countries with a National Monitoring on Open</w:t>
+      </w:r>
+      <w:r>
+        <w:rPr>
+          <w:i/>
+          <w:iCs/>
+        </w:rPr>
+        <w:t>-</w:t>
+      </w:r>
+      <w:r>
+        <w:rPr>
+          <w:i/>
+          <w:iCs/>
+        </w:rPr>
+        <w:t>Source Software</w:t>
       </w:r>
     </w:p>
     <w:p>
@@ -7741,7 +8067,21 @@
           <w:i/>
           <w:iCs/>
         </w:rPr>
-        <w:t>Figure 59: Share of EU Countries with a National Monitoring on Open Source Software</w:t>
+        <w:t>Figure 59: Share of EU Countries with a National Monitoring on Open</w:t>
+      </w:r>
+      <w:r>
+        <w:rPr>
+          <w:i/>
+          <w:iCs/>
+        </w:rPr>
+        <w:t>-</w:t>
+      </w:r>
+      <w:r>
+        <w:rPr>
+          <w:i/>
+          <w:iCs/>
+        </w:rPr>
+        <w:t>Source Software</w:t>
       </w:r>
     </w:p>
     <w:p>
@@ -7779,7 +8119,13 @@
         <w:spacing w:line="240" w:lineRule="auto"/>
       </w:pPr>
       <w:r>
-        <w:t xml:space="preserve">The second main practice question on open source software in Survey </w:t>
+        <w:t>The second main practice question on open</w:t>
+      </w:r>
+      <w:r>
+        <w:t>-</w:t>
+      </w:r>
+      <w:r>
+        <w:t xml:space="preserve">source software in Survey </w:t>
       </w:r>
       <w:r>
         <w:t>{</w:t>
@@ -7798,7 +8144,21 @@
           <w:i/>
           <w:iCs/>
         </w:rPr>
-        <w:t xml:space="preserve">How much did your country financially invest in open source software in </w:t>
+        <w:t>How much did your country financially invest in open</w:t>
+      </w:r>
+      <w:r>
+        <w:rPr>
+          <w:i/>
+          <w:iCs/>
+        </w:rPr>
+        <w:t>-</w:t>
+      </w:r>
+      <w:r>
+        <w:rPr>
+          <w:i/>
+          <w:iCs/>
+        </w:rPr>
+        <w:t xml:space="preserve">source software in </w:t>
       </w:r>
       <w:r>
         <w:t>{</w:t>
@@ -7832,7 +8192,25 @@
         <w:t>}</w:t>
       </w:r>
       <w:r>
-        <w:t xml:space="preserve"> of responding EU countries are not investing or have not stated the amount of investments in open source software. </w:t>
+        <w:t xml:space="preserve"> of responding</w:t>
+      </w:r>
+      <w:r>
+        <w:t xml:space="preserve"> to</w:t>
+      </w:r>
+      <w:r>
+        <w:t xml:space="preserve"> EU countries are not investing or have not stated the </w:t>
+      </w:r>
+      <w:r>
+        <w:t>number</w:t>
+      </w:r>
+      <w:r>
+        <w:t xml:space="preserve"> of investments in open</w:t>
+      </w:r>
+      <w:r>
+        <w:t>-</w:t>
+      </w:r>
+      <w:r>
+        <w:t xml:space="preserve">source software. </w:t>
       </w:r>
       <w:r>
         <w:t>{</w:t>
@@ -7964,7 +8342,21 @@
           <w:i/>
           <w:iCs/>
         </w:rPr>
-        <w:t>Figure 60: Share of EU Countries with National Investments in Open Source Software per 1000 FTE Researchers</w:t>
+        <w:t>Figure 60: Share of EU Countries with National Investments in Open</w:t>
+      </w:r>
+      <w:r>
+        <w:rPr>
+          <w:i/>
+          <w:iCs/>
+        </w:rPr>
+        <w:t>-</w:t>
+      </w:r>
+      <w:r>
+        <w:rPr>
+          <w:i/>
+          <w:iCs/>
+        </w:rPr>
+        <w:t>Source Software per 1000 FTE Researchers</w:t>
       </w:r>
     </w:p>
     <w:p>
@@ -8023,7 +8415,171 @@
         <w:spacing w:line="240" w:lineRule="auto"/>
       </w:pPr>
       <w:r>
+        <w:t xml:space="preserve">There is </w:t>
+      </w:r>
+      <w:r>
+        <w:t>{</w:t>
+      </w:r>
+      <w:r>
+        <w:rPr>
+          <w:shd w:val="clear" w:color="auto" w:fill="FFFF00"/>
+        </w:rPr>
+        <w:t>Question22[0]</w:t>
+      </w:r>
+      <w:r>
+        <w:t>}</w:t>
+      </w:r>
+      <w:r>
+        <w:t xml:space="preserve"> in national policies on open</w:t>
+      </w:r>
+      <w:r>
+        <w:t>-</w:t>
+      </w:r>
+      <w:r>
+        <w:t xml:space="preserve">source software in EU countries in </w:t>
+      </w:r>
+      <w:r>
+        <w:t>{</w:t>
+      </w:r>
+      <w:r>
+        <w:rPr>
+          <w:highlight w:val="yellow"/>
+        </w:rPr>
+        <w:t>Year}</w:t>
+      </w:r>
+      <w:r>
+        <w:t xml:space="preserve"> </w:t>
+      </w:r>
+      <w:r>
         <w:lastRenderedPageBreak/>
+        <w:t xml:space="preserve">from the previous year and </w:t>
+      </w:r>
+      <w:r>
+        <w:t>{</w:t>
+      </w:r>
+      <w:r>
+        <w:rPr>
+          <w:shd w:val="clear" w:color="auto" w:fill="FFFF00"/>
+        </w:rPr>
+        <w:t>Question22[1]</w:t>
+      </w:r>
+      <w:r>
+        <w:t>}</w:t>
+      </w:r>
+      <w:r>
+        <w:t xml:space="preserve"> since 2022 whereby there is </w:t>
+      </w:r>
+      <w:r>
+        <w:t>{</w:t>
+      </w:r>
+      <w:r>
+        <w:rPr>
+          <w:shd w:val="clear" w:color="auto" w:fill="FFFF00"/>
+        </w:rPr>
+        <w:t>Question22[3]</w:t>
+      </w:r>
+      <w:r>
+        <w:t>}</w:t>
+      </w:r>
+      <w:r>
+        <w:t xml:space="preserve"> in mandatory policies in </w:t>
+      </w:r>
+      <w:r>
+        <w:t>{</w:t>
+      </w:r>
+      <w:r>
+        <w:rPr>
+          <w:highlight w:val="yellow"/>
+        </w:rPr>
+        <w:t>Year}</w:t>
+      </w:r>
+      <w:r>
+        <w:t xml:space="preserve"> from the previous year and </w:t>
+      </w:r>
+      <w:r>
+        <w:t>{</w:t>
+      </w:r>
+      <w:r>
+        <w:rPr>
+          <w:shd w:val="clear" w:color="auto" w:fill="FFFF00"/>
+        </w:rPr>
+        <w:t>Question22</w:t>
+      </w:r>
+      <w:r>
+        <w:t>}</w:t>
+      </w:r>
+      <w:r>
+        <w:t xml:space="preserve"> since 2022 as shown in Figure 61.</w:t>
+      </w:r>
+    </w:p>
+    <w:p>
+      <w:pPr>
+        <w:pStyle w:val="normal2"/>
+        <w:widowControl w:val="0"/>
+        <w:spacing w:line="240" w:lineRule="auto"/>
+      </w:pPr>
+    </w:p>
+    <w:p>
+      <w:pPr>
+        <w:pStyle w:val="normal1"/>
+        <w:jc w:val="center"/>
+        <w:rPr>
+          <w:i/>
+        </w:rPr>
+      </w:pPr>
+      <w:r>
+        <w:rPr>
+          <w:i/>
+          <w:highlight w:val="yellow"/>
+        </w:rPr>
+        <w:t>{%chartImage43}</w:t>
+      </w:r>
+    </w:p>
+    <w:p>
+      <w:pPr>
+        <w:pStyle w:val="normal2"/>
+        <w:jc w:val="center"/>
+      </w:pPr>
+    </w:p>
+    <w:p>
+      <w:pPr>
+        <w:pStyle w:val="normal2"/>
+        <w:jc w:val="center"/>
+      </w:pPr>
+      <w:r>
+        <w:rPr>
+          <w:i/>
+          <w:iCs/>
+        </w:rPr>
+        <w:t>Figure 61: Trend in EU Countries with a National Policy on Open</w:t>
+      </w:r>
+      <w:r>
+        <w:rPr>
+          <w:i/>
+          <w:iCs/>
+        </w:rPr>
+        <w:t>-</w:t>
+      </w:r>
+      <w:r>
+        <w:rPr>
+          <w:i/>
+          <w:iCs/>
+        </w:rPr>
+        <w:t>Source Software</w:t>
+      </w:r>
+    </w:p>
+    <w:p>
+      <w:pPr>
+        <w:pStyle w:val="normal2"/>
+      </w:pPr>
+    </w:p>
+    <w:p>
+      <w:pPr>
+        <w:pStyle w:val="normal2"/>
+        <w:widowControl w:val="0"/>
+        <w:spacing w:line="240" w:lineRule="auto"/>
+      </w:pPr>
+      <w:r>
         <w:t xml:space="preserve">There is </w:t>
       </w:r>
       <w:r>
@@ -8033,13 +8589,19 @@
         <w:rPr>
           <w:shd w:val="clear" w:color="auto" w:fill="FFFF00"/>
         </w:rPr>
-        <w:t>Question22[0]</w:t>
+        <w:t>Question23[0]</w:t>
       </w:r>
       <w:r>
         <w:t>}</w:t>
       </w:r>
       <w:r>
-        <w:t xml:space="preserve"> in national policies on open source software in EU countries in </w:t>
+        <w:t xml:space="preserve"> in financial strategies on open</w:t>
+      </w:r>
+      <w:r>
+        <w:t>-</w:t>
+      </w:r>
+      <w:r>
+        <w:t xml:space="preserve">source software in EU countries in </w:t>
       </w:r>
       <w:r>
         <w:t>{</w:t>
@@ -8060,159 +8622,18 @@
         <w:rPr>
           <w:shd w:val="clear" w:color="auto" w:fill="FFFF00"/>
         </w:rPr>
-        <w:t>Question22[1]</w:t>
+        <w:t>Question23</w:t>
+      </w:r>
+      <w:r>
+        <w:rPr>
+          <w:shd w:val="clear" w:color="auto" w:fill="FFFF00"/>
+        </w:rPr>
+        <w:t>[1]</w:t>
       </w:r>
       <w:r>
         <w:t>}</w:t>
       </w:r>
       <w:r>
-        <w:t xml:space="preserve"> since 2022 whereby there is </w:t>
-      </w:r>
-      <w:r>
-        <w:t>{</w:t>
-      </w:r>
-      <w:r>
-        <w:rPr>
-          <w:shd w:val="clear" w:color="auto" w:fill="FFFF00"/>
-        </w:rPr>
-        <w:t>Question22[3]</w:t>
-      </w:r>
-      <w:r>
-        <w:t>}</w:t>
-      </w:r>
-      <w:r>
-        <w:t xml:space="preserve"> in mandatory policies in </w:t>
-      </w:r>
-      <w:r>
-        <w:t>{</w:t>
-      </w:r>
-      <w:r>
-        <w:rPr>
-          <w:highlight w:val="yellow"/>
-        </w:rPr>
-        <w:t>Year}</w:t>
-      </w:r>
-      <w:r>
-        <w:t xml:space="preserve"> from the previous year and </w:t>
-      </w:r>
-      <w:r>
-        <w:t>{</w:t>
-      </w:r>
-      <w:r>
-        <w:rPr>
-          <w:shd w:val="clear" w:color="auto" w:fill="FFFF00"/>
-        </w:rPr>
-        <w:t>Question22</w:t>
-      </w:r>
-      <w:r>
-        <w:t>}</w:t>
-      </w:r>
-      <w:r>
-        <w:t xml:space="preserve"> since 2022 as shown in Figure 61.</w:t>
-      </w:r>
-    </w:p>
-    <w:p>
-      <w:pPr>
-        <w:pStyle w:val="normal2"/>
-        <w:widowControl w:val="0"/>
-        <w:spacing w:line="240" w:lineRule="auto"/>
-      </w:pPr>
-    </w:p>
-    <w:p>
-      <w:pPr>
-        <w:pStyle w:val="normal1"/>
-        <w:jc w:val="center"/>
-        <w:rPr>
-          <w:i/>
-        </w:rPr>
-      </w:pPr>
-      <w:r>
-        <w:rPr>
-          <w:i/>
-          <w:highlight w:val="yellow"/>
-        </w:rPr>
-        <w:t>{%chartImage43}</w:t>
-      </w:r>
-    </w:p>
-    <w:p>
-      <w:pPr>
-        <w:pStyle w:val="normal2"/>
-        <w:jc w:val="center"/>
-      </w:pPr>
-    </w:p>
-    <w:p>
-      <w:pPr>
-        <w:pStyle w:val="normal2"/>
-        <w:jc w:val="center"/>
-      </w:pPr>
-      <w:r>
-        <w:rPr>
-          <w:i/>
-          <w:iCs/>
-        </w:rPr>
-        <w:t>Figure 61: Trend in EU Countries with a National Policy on Open Source Software</w:t>
-      </w:r>
-    </w:p>
-    <w:p>
-      <w:pPr>
-        <w:pStyle w:val="normal2"/>
-      </w:pPr>
-    </w:p>
-    <w:p>
-      <w:pPr>
-        <w:pStyle w:val="normal2"/>
-        <w:widowControl w:val="0"/>
-        <w:spacing w:line="240" w:lineRule="auto"/>
-      </w:pPr>
-      <w:r>
-        <w:t xml:space="preserve">There is </w:t>
-      </w:r>
-      <w:r>
-        <w:t>{</w:t>
-      </w:r>
-      <w:r>
-        <w:rPr>
-          <w:shd w:val="clear" w:color="auto" w:fill="FFFF00"/>
-        </w:rPr>
-        <w:t>Question23[0]</w:t>
-      </w:r>
-      <w:r>
-        <w:t>}</w:t>
-      </w:r>
-      <w:r>
-        <w:t xml:space="preserve"> in financial strategies on open source software in EU countries in </w:t>
-      </w:r>
-      <w:r>
-        <w:t>{</w:t>
-      </w:r>
-      <w:r>
-        <w:rPr>
-          <w:highlight w:val="yellow"/>
-        </w:rPr>
-        <w:t>Year}</w:t>
-      </w:r>
-      <w:r>
-        <w:t xml:space="preserve"> from the previous year and </w:t>
-      </w:r>
-      <w:r>
-        <w:t>{</w:t>
-      </w:r>
-      <w:r>
-        <w:rPr>
-          <w:shd w:val="clear" w:color="auto" w:fill="FFFF00"/>
-        </w:rPr>
-        <w:t>Question23</w:t>
-      </w:r>
-      <w:r>
-        <w:rPr>
-          <w:shd w:val="clear" w:color="auto" w:fill="FFFF00"/>
-        </w:rPr>
-        <w:t>[1]</w:t>
-      </w:r>
-      <w:r>
-        <w:t>}</w:t>
-      </w:r>
-      <w:r>
         <w:t xml:space="preserve"> since 2022 as shown in Figure 62.</w:t>
       </w:r>
     </w:p>
@@ -8255,7 +8676,21 @@
           <w:i/>
           <w:iCs/>
         </w:rPr>
-        <w:t>Figure 62: Trend in EU Countries with a Financial Strategy on Open Source Software</w:t>
+        <w:t>Figure 62: Trend in EU Countries with a Financial Strategy on Open</w:t>
+      </w:r>
+      <w:r>
+        <w:rPr>
+          <w:i/>
+          <w:iCs/>
+        </w:rPr>
+        <w:t>-</w:t>
+      </w:r>
+      <w:r>
+        <w:rPr>
+          <w:i/>
+          <w:iCs/>
+        </w:rPr>
+        <w:t>Source Software</w:t>
       </w:r>
     </w:p>
     <w:p>
@@ -8329,129 +8764,137 @@
         <w:rPr>
           <w:shd w:val="clear" w:color="auto" w:fill="FFFF00"/>
         </w:rPr>
-        <w:t>Question70[</w:t>
+        <w:t>Question70[1]</w:t>
+      </w:r>
+      <w:r>
+        <w:t>}</w:t>
+      </w:r>
+      <w:r>
+        <w:t xml:space="preserve"> since 2022 as shown in Figure 63.</w:t>
+      </w:r>
+    </w:p>
+    <w:p>
+      <w:pPr>
+        <w:pStyle w:val="normal2"/>
+        <w:widowControl w:val="0"/>
+        <w:spacing w:line="240" w:lineRule="auto"/>
+      </w:pPr>
+    </w:p>
+    <w:p>
+      <w:pPr>
+        <w:pStyle w:val="normal1"/>
+        <w:jc w:val="center"/>
+        <w:rPr>
+          <w:i/>
+        </w:rPr>
+      </w:pPr>
+      <w:r>
+        <w:rPr>
+          <w:i/>
+          <w:highlight w:val="yellow"/>
+        </w:rPr>
+        <w:t>{%chartImage45}</w:t>
+      </w:r>
+    </w:p>
+    <w:p>
+      <w:pPr>
+        <w:pStyle w:val="normal2"/>
+        <w:jc w:val="center"/>
+      </w:pPr>
+    </w:p>
+    <w:p>
+      <w:pPr>
+        <w:pStyle w:val="normal2"/>
+        <w:jc w:val="center"/>
+        <w:rPr>
+          <w:i/>
+          <w:iCs/>
+        </w:rPr>
+      </w:pPr>
+      <w:r>
+        <w:rPr>
+          <w:i/>
+          <w:iCs/>
+        </w:rPr>
+        <w:t>Figure 63: Trend in EU Countries with a National Monitoring on Open</w:t>
+      </w:r>
+      <w:r>
+        <w:rPr>
+          <w:i/>
+          <w:iCs/>
+        </w:rPr>
+        <w:t>-</w:t>
+      </w:r>
+      <w:r>
+        <w:rPr>
+          <w:i/>
+          <w:iCs/>
+        </w:rPr>
+        <w:t>Source Software</w:t>
+      </w:r>
+    </w:p>
+    <w:p>
+      <w:pPr>
+        <w:pStyle w:val="normal2"/>
+        <w:widowControl w:val="0"/>
+        <w:spacing w:line="240" w:lineRule="auto"/>
+      </w:pPr>
+    </w:p>
+    <w:p>
+      <w:pPr>
+        <w:pStyle w:val="normal2"/>
+        <w:widowControl w:val="0"/>
+        <w:spacing w:line="240" w:lineRule="auto"/>
+      </w:pPr>
+      <w:r>
+        <w:t xml:space="preserve">There is finally </w:t>
+      </w:r>
+      <w:r>
+        <w:t>{</w:t>
       </w:r>
       <w:r>
         <w:rPr>
           <w:shd w:val="clear" w:color="auto" w:fill="FFFF00"/>
         </w:rPr>
-        <w:t>1</w:t>
+        <w:t>Question72_trend[0]</w:t>
+      </w:r>
+      <w:r>
+        <w:t>}</w:t>
+      </w:r>
+      <w:r>
+        <w:t xml:space="preserve"> in national investments in open</w:t>
+      </w:r>
+      <w:r>
+        <w:t>-</w:t>
+      </w:r>
+      <w:r>
+        <w:t xml:space="preserve">source software per 1000 FTE researchers in EU countries in </w:t>
+      </w:r>
+      <w:r>
+        <w:t>{</w:t>
+      </w:r>
+      <w:r>
+        <w:rPr>
+          <w:highlight w:val="yellow"/>
+        </w:rPr>
+        <w:t>Year}</w:t>
+      </w:r>
+      <w:r>
+        <w:t xml:space="preserve"> from the previous year and </w:t>
+      </w:r>
+      <w:r>
+        <w:t>{</w:t>
       </w:r>
       <w:r>
         <w:rPr>
           <w:shd w:val="clear" w:color="auto" w:fill="FFFF00"/>
         </w:rPr>
-        <w:t>]</w:t>
+        <w:t>Question72_trend[1]</w:t>
       </w:r>
       <w:r>
         <w:t>}</w:t>
       </w:r>
       <w:r>
-        <w:t xml:space="preserve"> since 2022 as shown in Figure 63.</w:t>
-      </w:r>
-    </w:p>
-    <w:p>
-      <w:pPr>
-        <w:pStyle w:val="normal2"/>
-        <w:widowControl w:val="0"/>
-        <w:spacing w:line="240" w:lineRule="auto"/>
-      </w:pPr>
-    </w:p>
-    <w:p>
-      <w:pPr>
-        <w:pStyle w:val="normal1"/>
-        <w:jc w:val="center"/>
-        <w:rPr>
-          <w:i/>
-        </w:rPr>
-      </w:pPr>
-      <w:r>
-        <w:rPr>
-          <w:i/>
-          <w:highlight w:val="yellow"/>
-        </w:rPr>
-        <w:t>{%chartImage45}</w:t>
-      </w:r>
-    </w:p>
-    <w:p>
-      <w:pPr>
-        <w:pStyle w:val="normal2"/>
-        <w:jc w:val="center"/>
-      </w:pPr>
-    </w:p>
-    <w:p>
-      <w:pPr>
-        <w:pStyle w:val="normal2"/>
-        <w:jc w:val="center"/>
-        <w:rPr>
-          <w:i/>
-          <w:iCs/>
-        </w:rPr>
-      </w:pPr>
-      <w:r>
-        <w:rPr>
-          <w:i/>
-          <w:iCs/>
-        </w:rPr>
-        <w:t>Figure 63: Trend in EU Countries with a National Monitoring on Open Source Software</w:t>
-      </w:r>
-    </w:p>
-    <w:p>
-      <w:pPr>
-        <w:pStyle w:val="normal2"/>
-        <w:widowControl w:val="0"/>
-        <w:spacing w:line="240" w:lineRule="auto"/>
-      </w:pPr>
-    </w:p>
-    <w:p>
-      <w:pPr>
-        <w:pStyle w:val="normal2"/>
-        <w:widowControl w:val="0"/>
-        <w:spacing w:line="240" w:lineRule="auto"/>
-      </w:pPr>
-      <w:r>
-        <w:t xml:space="preserve">There is finally </w:t>
-      </w:r>
-      <w:r>
-        <w:t>{</w:t>
-      </w:r>
-      <w:r>
-        <w:rPr>
-          <w:shd w:val="clear" w:color="auto" w:fill="FFFF00"/>
-        </w:rPr>
-        <w:t>Question72_trend[0]</w:t>
-      </w:r>
-      <w:r>
-        <w:t>}</w:t>
-      </w:r>
-      <w:r>
-        <w:t xml:space="preserve"> in national investments in open source software per 1000 FTE researchers in EU countries in </w:t>
-      </w:r>
-      <w:r>
-        <w:t>{</w:t>
-      </w:r>
-      <w:r>
-        <w:rPr>
-          <w:highlight w:val="yellow"/>
-        </w:rPr>
-        <w:t>Year}</w:t>
-      </w:r>
-      <w:r>
-        <w:t xml:space="preserve"> from the previous year and </w:t>
-      </w:r>
-      <w:r>
-        <w:t>{</w:t>
-      </w:r>
-      <w:r>
-        <w:rPr>
-          <w:shd w:val="clear" w:color="auto" w:fill="FFFF00"/>
-        </w:rPr>
-        <w:t>Question72_trend[1]</w:t>
-      </w:r>
-      <w:r>
-        <w:t>}</w:t>
-      </w:r>
-      <w:r>
         <w:t xml:space="preserve"> since 2022 as shown in Figure 64.</w:t>
       </w:r>
     </w:p>
@@ -8487,7 +8930,21 @@
           <w:i/>
           <w:iCs/>
         </w:rPr>
-        <w:t>Figure 64: Trend in EU Countries with National Investments in Open Source Software per 1000 FTE Researchers</w:t>
+        <w:t>Figure 64: Trend in EU Countries with National Investments in Open</w:t>
+      </w:r>
+      <w:r>
+        <w:rPr>
+          <w:i/>
+          <w:iCs/>
+        </w:rPr>
+        <w:t>-</w:t>
+      </w:r>
+      <w:r>
+        <w:rPr>
+          <w:i/>
+          <w:iCs/>
+        </w:rPr>
+        <w:t>Source Software per 1000 FTE Researchers</w:t>
       </w:r>
     </w:p>
     <w:p>
@@ -8726,6 +9183,7 @@
           <w:i/>
           <w:highlight w:val="yellow"/>
         </w:rPr>
+        <w:lastRenderedPageBreak/>
         <w:t>{%pieChartImage_46_0}</w:t>
       </w:r>
     </w:p>
@@ -8836,7 +9294,13 @@
         <w:t>}</w:t>
       </w:r>
       <w:r>
-        <w:t xml:space="preserve"> of responding EU countries have a financial strategy on offering services through EOSC as shown in Figures 67 and 68.</w:t>
+        <w:t xml:space="preserve"> of responding</w:t>
+      </w:r>
+      <w:r>
+        <w:t xml:space="preserve"> to</w:t>
+      </w:r>
+      <w:r>
+        <w:t xml:space="preserve"> EU countries have a financial strategy on offering services through EOSC as shown in Figures 67 and 68.</w:t>
       </w:r>
     </w:p>
     <w:p>
@@ -9016,7 +9480,13 @@
         <w:t>}</w:t>
       </w:r>
       <w:r>
-        <w:t xml:space="preserve"> of responding EU countries have a national monitoring on offering services through EOSC as shown in Figures 69 and 70.</w:t>
+        <w:t xml:space="preserve"> of responding</w:t>
+      </w:r>
+      <w:r>
+        <w:t xml:space="preserve"> to</w:t>
+      </w:r>
+      <w:r>
+        <w:t xml:space="preserve"> EU countries have a national monitoring on offering services through EOSC as shown in Figures 69 and 70.</w:t>
       </w:r>
     </w:p>
     <w:p>
@@ -9191,7 +9661,19 @@
         <w:t>}</w:t>
       </w:r>
       <w:r>
-        <w:t xml:space="preserve"> of responding EU countries are not investing or have not stated the amount of investments in offering services through EOSC. </w:t>
+        <w:t xml:space="preserve"> of responding</w:t>
+      </w:r>
+      <w:r>
+        <w:t xml:space="preserve"> to</w:t>
+      </w:r>
+      <w:r>
+        <w:t xml:space="preserve"> EU countries are not investing or have not stated the </w:t>
+      </w:r>
+      <w:r>
+        <w:t>number</w:t>
+      </w:r>
+      <w:r>
+        <w:t xml:space="preserve"> of investments in offering services through EOSC. </w:t>
       </w:r>
       <w:r>
         <w:t>{</w:t>
@@ -9365,6 +9847,7 @@
         <w:spacing w:line="240" w:lineRule="auto"/>
       </w:pPr>
       <w:r>
+        <w:lastRenderedPageBreak/>
         <w:t>Yearly Trends in Policies on Services</w:t>
       </w:r>
     </w:p>
@@ -9951,7 +10434,19 @@
       </w:r>
       <w:commentRangeStart w:id="7"/>
       <w:r>
-        <w:t>Connecting repositories to EOSC hereby refers to ensuring that repositories make their research outputs discoverable through EOSC. It remains to be seen how responses to this or a similar question may change in future surveys as a result of the uptake of the EOSC Federation.</w:t>
+        <w:t>Connecting repositories to EOSC hereby refers to ensuring that repositories make their research outputs discoverable through EOSC. It remains to be seen how responses to this</w:t>
+      </w:r>
+      <w:r>
+        <w:t>,</w:t>
+      </w:r>
+      <w:r>
+        <w:t xml:space="preserve"> or a similar question may change in future surveys </w:t>
+      </w:r>
+      <w:r>
+        <w:t>because of</w:t>
+      </w:r>
+      <w:r>
+        <w:t xml:space="preserve"> the uptake of the EOSC Federation.</w:t>
       </w:r>
       <w:commentRangeEnd w:id="7"/>
       <w:r>
@@ -9973,7 +10468,13 @@
         <w:t>}</w:t>
       </w:r>
       <w:r>
-        <w:t xml:space="preserve"> of responding EU countries have a national policy on connecting repositories to EOSC whereby </w:t>
+        <w:t xml:space="preserve"> of responding</w:t>
+      </w:r>
+      <w:r>
+        <w:t xml:space="preserve"> to</w:t>
+      </w:r>
+      <w:r>
+        <w:t xml:space="preserve"> EU countries have a national policy on connecting repositories to EOSC whereby </w:t>
       </w:r>
       <w:r>
         <w:t>{</w:t>
@@ -10165,7 +10666,13 @@
         <w:t>}</w:t>
       </w:r>
       <w:r>
-        <w:t xml:space="preserve"> of responding EU countries have a national policy on data stewardship whereby </w:t>
+        <w:t xml:space="preserve"> of responding</w:t>
+      </w:r>
+      <w:r>
+        <w:t xml:space="preserve"> to</w:t>
+      </w:r>
+      <w:r>
+        <w:t xml:space="preserve"> EU countries have a national policy on data stewardship whereby </w:t>
       </w:r>
       <w:r>
         <w:t>{</w:t>
@@ -10355,7 +10862,19 @@
         <w:t>}</w:t>
       </w:r>
       <w:r>
-        <w:t xml:space="preserve"> of responding EU countries have a national policy on long-term data preservation whereby </w:t>
+        <w:t xml:space="preserve"> of responding</w:t>
+      </w:r>
+      <w:r>
+        <w:t xml:space="preserve"> to</w:t>
+      </w:r>
+      <w:r>
+        <w:t xml:space="preserve"> EU countries have a national policy on long-term data preservation</w:t>
+      </w:r>
+      <w:r>
+        <w:t>,</w:t>
+      </w:r>
+      <w:r>
+        <w:t xml:space="preserve"> whereby </w:t>
       </w:r>
       <w:r>
         <w:t>{</w:t>
@@ -10549,7 +11068,13 @@
         <w:t>}</w:t>
       </w:r>
       <w:r>
-        <w:t xml:space="preserve"> of responding EU countries have a financial strategy on connecting repositories to EOSC as shown in Figures 82 and 83.</w:t>
+        <w:t xml:space="preserve"> of responding</w:t>
+      </w:r>
+      <w:r>
+        <w:t xml:space="preserve"> to</w:t>
+      </w:r>
+      <w:r>
+        <w:t xml:space="preserve"> EU countries have a financial strategy on connecting repositories to EOSC as shown in Figures 82 and 83.</w:t>
       </w:r>
     </w:p>
     <w:p>
@@ -10685,7 +11210,13 @@
         <w:t>}</w:t>
       </w:r>
       <w:r>
-        <w:t xml:space="preserve"> of responding EU countries have a financial strategy on data stewardship as shown in Figures 84 and 85.</w:t>
+        <w:t xml:space="preserve"> of responding</w:t>
+      </w:r>
+      <w:r>
+        <w:t xml:space="preserve"> to</w:t>
+      </w:r>
+      <w:r>
+        <w:t xml:space="preserve"> EU countries have a financial strategy on data stewardship as shown in Figures 84 and 85.</w:t>
       </w:r>
     </w:p>
     <w:p>
@@ -10827,7 +11358,13 @@
         <w:t>}</w:t>
       </w:r>
       <w:r>
-        <w:t xml:space="preserve"> of responding EU countries have a financial strategy on long-term data preservation as shown in Figures 86 and 87.</w:t>
+        <w:t xml:space="preserve"> of responding</w:t>
+      </w:r>
+      <w:r>
+        <w:t xml:space="preserve"> to</w:t>
+      </w:r>
+      <w:r>
+        <w:t xml:space="preserve"> EU countries have a financial strategy on long-term data preservation as shown in Figures 86 and 87.</w:t>
       </w:r>
     </w:p>
     <w:p>
@@ -11018,7 +11555,13 @@
         <w:t>}</w:t>
       </w:r>
       <w:r>
-        <w:t xml:space="preserve"> of responding EU countries have a national monitoring on connecting repositories to EOSC as shown in Figures 88 and 89.</w:t>
+        <w:t xml:space="preserve"> of responding</w:t>
+      </w:r>
+      <w:r>
+        <w:t xml:space="preserve"> to</w:t>
+      </w:r>
+      <w:r>
+        <w:t xml:space="preserve"> EU countries have a national monitoring on connecting repositories to EOSC as shown in Figures 88 and 89.</w:t>
       </w:r>
     </w:p>
     <w:p>
@@ -11156,7 +11699,13 @@
         <w:t>}</w:t>
       </w:r>
       <w:r>
-        <w:t xml:space="preserve"> of responding EU countries have a national monitoring on data stewardship as shown in Figures 90 and 91.</w:t>
+        <w:t xml:space="preserve"> of responding</w:t>
+      </w:r>
+      <w:r>
+        <w:t xml:space="preserve"> to</w:t>
+      </w:r>
+      <w:r>
+        <w:t xml:space="preserve"> EU countries have a national monitoring on data stewardship as shown in Figures 90 and 91.</w:t>
       </w:r>
     </w:p>
     <w:p>
@@ -11301,7 +11850,13 @@
         <w:t>}</w:t>
       </w:r>
       <w:r>
-        <w:t xml:space="preserve"> of responding EU countries have a national monitoring on long-term data preservation as shown in Figures 92 and 93.</w:t>
+        <w:t xml:space="preserve"> of responding</w:t>
+      </w:r>
+      <w:r>
+        <w:t xml:space="preserve"> to</w:t>
+      </w:r>
+      <w:r>
+        <w:t xml:space="preserve"> EU countries have a national monitoring on long-term data preservation as shown in Figures 92 and 93.</w:t>
       </w:r>
     </w:p>
     <w:p>
@@ -11489,7 +12044,19 @@
         <w:t>Question80[0]}</w:t>
       </w:r>
       <w:r>
-        <w:t xml:space="preserve"> of responding EU countries are not investing or have not stated the amount of investments in connecting repositories to EOSC. </w:t>
+        <w:t xml:space="preserve"> of responding</w:t>
+      </w:r>
+      <w:r>
+        <w:t xml:space="preserve"> to</w:t>
+      </w:r>
+      <w:r>
+        <w:t xml:space="preserve"> EU countries are not investing or have not stated the </w:t>
+      </w:r>
+      <w:r>
+        <w:t>number</w:t>
+      </w:r>
+      <w:r>
+        <w:t xml:space="preserve"> of investments in connecting repositories to EOSC. </w:t>
       </w:r>
       <w:r>
         <w:t>{</w:t>
@@ -11670,7 +12237,19 @@
         <w:t>Question84[0]}</w:t>
       </w:r>
       <w:r>
-        <w:t xml:space="preserve"> of responding EU countries are not investing or have not stated the amount of investments in data stewardship. </w:t>
+        <w:t xml:space="preserve"> of responding</w:t>
+      </w:r>
+      <w:r>
+        <w:t xml:space="preserve"> to</w:t>
+      </w:r>
+      <w:r>
+        <w:t xml:space="preserve"> EU countries are not investing or have not stated the </w:t>
+      </w:r>
+      <w:r>
+        <w:t>number</w:t>
+      </w:r>
+      <w:r>
+        <w:t xml:space="preserve"> of investments in data stewardship. </w:t>
       </w:r>
       <w:r>
         <w:t>{</w:t>
@@ -12022,7 +12601,7 @@
         <w:spacing w:line="240" w:lineRule="auto"/>
       </w:pPr>
       <w:r>
-        <w:t>Impact</w:t>
+        <w:t>Trends</w:t>
       </w:r>
     </w:p>
     <w:p>
@@ -12688,6 +13267,9 @@
         <w:t xml:space="preserve"> </w:t>
       </w:r>
       <w:r>
+        <w:t xml:space="preserve"> </w:t>
+      </w:r>
+      <w:r>
         <w:t>since 2022 as shown in Figure 102.</w:t>
       </w:r>
     </w:p>
@@ -13483,7 +14065,13 @@
         <w:t>}</w:t>
       </w:r>
       <w:r>
-        <w:t xml:space="preserve"> of responding EU countries have a national policy on skills/training for Open Science whereby </w:t>
+        <w:t xml:space="preserve"> of responding</w:t>
+      </w:r>
+      <w:r>
+        <w:t xml:space="preserve"> to</w:t>
+      </w:r>
+      <w:r>
+        <w:t xml:space="preserve"> EU countries have a national policy on skills/training for Open Science whereby </w:t>
       </w:r>
       <w:r>
         <w:t>{</w:t>
@@ -13698,7 +14286,13 @@
         <w:t>}</w:t>
       </w:r>
       <w:r>
-        <w:t xml:space="preserve"> of responding EU countries have a financial strategy on skills/training for Open Science as shown in Figures 111 and 112.</w:t>
+        <w:t xml:space="preserve"> of responding</w:t>
+      </w:r>
+      <w:r>
+        <w:t xml:space="preserve"> to</w:t>
+      </w:r>
+      <w:r>
+        <w:t xml:space="preserve"> EU countries have a financial strategy on skills/training for Open Science as shown in Figures 111 and 112.</w:t>
       </w:r>
     </w:p>
     <w:p>
@@ -13884,7 +14478,13 @@
         <w:t>}</w:t>
       </w:r>
       <w:r>
-        <w:t xml:space="preserve"> of responding EU countries have a national monitoring on skills/training for Open Science as shown in Figures 113 and 114.</w:t>
+        <w:t xml:space="preserve"> of responding</w:t>
+      </w:r>
+      <w:r>
+        <w:t xml:space="preserve"> to</w:t>
+      </w:r>
+      <w:r>
+        <w:t xml:space="preserve"> EU countries have a national monitoring on skills/training for Open Science as shown in Figures 113 and 114.</w:t>
       </w:r>
     </w:p>
     <w:p>
@@ -14074,7 +14674,19 @@
         <w:t>[0]}</w:t>
       </w:r>
       <w:r>
-        <w:t xml:space="preserve"> of responding EU countries are not investing or have not stated the amount of investments in skills/training for Open Science. </w:t>
+        <w:t xml:space="preserve"> of responding</w:t>
+      </w:r>
+      <w:r>
+        <w:t xml:space="preserve"> to</w:t>
+      </w:r>
+      <w:r>
+        <w:t xml:space="preserve"> EU countries are not investing or have not stated the </w:t>
+      </w:r>
+      <w:r>
+        <w:t>number</w:t>
+      </w:r>
+      <w:r>
+        <w:t xml:space="preserve"> of investments in skills/training for Open Science. </w:t>
       </w:r>
       <w:r>
         <w:t>{</w:t>
@@ -14872,7 +15484,13 @@
         <w:t>}</w:t>
       </w:r>
       <w:r>
-        <w:t xml:space="preserve"> of responding EU countries have a national policy on incentives/rewards for Open Science whereby </w:t>
+        <w:t xml:space="preserve"> of responding</w:t>
+      </w:r>
+      <w:r>
+        <w:t xml:space="preserve"> to</w:t>
+      </w:r>
+      <w:r>
+        <w:t xml:space="preserve"> EU countries have a national policy on incentives/rewards for Open Science whereby </w:t>
       </w:r>
       <w:r>
         <w:t>{</w:t>
@@ -15078,7 +15696,13 @@
         <w:t>}</w:t>
       </w:r>
       <w:r>
-        <w:t xml:space="preserve"> of responding EU countries have a financial strategy on incentives/rewards for Open Science as shown in Figures 122 and 123.</w:t>
+        <w:t xml:space="preserve"> of responding</w:t>
+      </w:r>
+      <w:r>
+        <w:t xml:space="preserve"> to</w:t>
+      </w:r>
+      <w:r>
+        <w:t xml:space="preserve"> EU countries have a financial strategy on incentives/rewards for Open Science as shown in Figures 122 and 123.</w:t>
       </w:r>
     </w:p>
     <w:p>
@@ -15264,7 +15888,13 @@
         <w:t>}</w:t>
       </w:r>
       <w:r>
-        <w:t xml:space="preserve"> of responding EU countries have a national monitoring on incentives/rewards for Open Science as shown in Figures 124 and 125.</w:t>
+        <w:t xml:space="preserve"> of responding</w:t>
+      </w:r>
+      <w:r>
+        <w:t xml:space="preserve"> to</w:t>
+      </w:r>
+      <w:r>
+        <w:t xml:space="preserve"> EU countries have a national monitoring on incentives/rewards for Open Science as shown in Figures 124 and 125.</w:t>
       </w:r>
     </w:p>
     <w:p>
@@ -15442,7 +16072,19 @@
         <w:t>Question96[0]}</w:t>
       </w:r>
       <w:r>
-        <w:t xml:space="preserve"> of responding EU countries are not investing or have not stated the amount of investments in incentives/rewards for Open Science. </w:t>
+        <w:t xml:space="preserve"> of responding</w:t>
+      </w:r>
+      <w:r>
+        <w:t xml:space="preserve"> to</w:t>
+      </w:r>
+      <w:r>
+        <w:t xml:space="preserve"> EU countries are not investing or have not stated the </w:t>
+      </w:r>
+      <w:r>
+        <w:t>number</w:t>
+      </w:r>
+      <w:r>
+        <w:t xml:space="preserve"> of investments in incentives/rewards for Open Science. </w:t>
       </w:r>
       <w:r>
         <w:t>{</w:t>
@@ -16269,7 +16911,19 @@
         <w:rPr>
           <w:lang w:eastAsia="en-GB" w:bidi="ar-SA"/>
         </w:rPr>
-        <w:t xml:space="preserve"> of responding EU countries have a national policy on citizen science whereby </w:t>
+        <w:t xml:space="preserve"> of responding</w:t>
+      </w:r>
+      <w:r>
+        <w:rPr>
+          <w:lang w:eastAsia="en-GB" w:bidi="ar-SA"/>
+        </w:rPr>
+        <w:t xml:space="preserve"> to</w:t>
+      </w:r>
+      <w:r>
+        <w:rPr>
+          <w:lang w:eastAsia="en-GB" w:bidi="ar-SA"/>
+        </w:rPr>
+        <w:t xml:space="preserve"> EU countries have a national policy on citizen science whereby </w:t>
       </w:r>
       <w:r>
         <w:t>{</w:t>
@@ -16546,7 +17200,19 @@
         <w:rPr>
           <w:lang w:eastAsia="en-GB" w:bidi="ar-SA"/>
         </w:rPr>
-        <w:t xml:space="preserve"> of responding EU countries have a financial strategy on citizen science as shown in Figures 133 and 134.</w:t>
+        <w:t xml:space="preserve"> of responding</w:t>
+      </w:r>
+      <w:r>
+        <w:rPr>
+          <w:lang w:eastAsia="en-GB" w:bidi="ar-SA"/>
+        </w:rPr>
+        <w:t xml:space="preserve"> to</w:t>
+      </w:r>
+      <w:r>
+        <w:rPr>
+          <w:lang w:eastAsia="en-GB" w:bidi="ar-SA"/>
+        </w:rPr>
+        <w:t xml:space="preserve"> EU countries have a financial strategy on citizen science as shown in Figures 133 and 134.</w:t>
       </w:r>
     </w:p>
     <w:p>
@@ -16759,7 +17425,19 @@
         <w:rPr>
           <w:lang w:eastAsia="en-GB" w:bidi="ar-SA"/>
         </w:rPr>
-        <w:t xml:space="preserve"> of responding EU countries have a national monitoring on citizen science as shown in Figures 135 and 136.</w:t>
+        <w:t xml:space="preserve"> of responding</w:t>
+      </w:r>
+      <w:r>
+        <w:rPr>
+          <w:lang w:eastAsia="en-GB" w:bidi="ar-SA"/>
+        </w:rPr>
+        <w:t xml:space="preserve"> to</w:t>
+      </w:r>
+      <w:r>
+        <w:rPr>
+          <w:lang w:eastAsia="en-GB" w:bidi="ar-SA"/>
+        </w:rPr>
+        <w:t xml:space="preserve"> EU countries have a national monitoring on citizen science as shown in Figures 135 and 136.</w:t>
       </w:r>
     </w:p>
     <w:p>
@@ -16987,7 +17665,31 @@
         <w:rPr>
           <w:lang w:eastAsia="en-GB" w:bidi="ar-SA"/>
         </w:rPr>
-        <w:t xml:space="preserve"> of responding EU countries are not investing or have not stated the amount of investments in citizen science. </w:t>
+        <w:t xml:space="preserve"> of responding</w:t>
+      </w:r>
+      <w:r>
+        <w:rPr>
+          <w:lang w:eastAsia="en-GB" w:bidi="ar-SA"/>
+        </w:rPr>
+        <w:t xml:space="preserve"> to</w:t>
+      </w:r>
+      <w:r>
+        <w:rPr>
+          <w:lang w:eastAsia="en-GB" w:bidi="ar-SA"/>
+        </w:rPr>
+        <w:t xml:space="preserve"> EU countries are not investing or have not stated the </w:t>
+      </w:r>
+      <w:r>
+        <w:rPr>
+          <w:lang w:eastAsia="en-GB" w:bidi="ar-SA"/>
+        </w:rPr>
+        <w:t>number</w:t>
+      </w:r>
+      <w:r>
+        <w:rPr>
+          <w:lang w:eastAsia="en-GB" w:bidi="ar-SA"/>
+        </w:rPr>
+        <w:t xml:space="preserve"> of investments in citizen science. </w:t>
       </w:r>
       <w:r>
         <w:t>{</w:t>
@@ -17971,7 +18673,19 @@
         <w:rPr>
           <w:lang w:eastAsia="en-GB" w:bidi="ar-SA"/>
         </w:rPr>
-        <w:t xml:space="preserve"> of responding EU countries are not investing or have not stated the total amount of investments in EOSC and Open Science. </w:t>
+        <w:t xml:space="preserve"> of responding</w:t>
+      </w:r>
+      <w:r>
+        <w:rPr>
+          <w:lang w:eastAsia="en-GB" w:bidi="ar-SA"/>
+        </w:rPr>
+        <w:t xml:space="preserve"> to</w:t>
+      </w:r>
+      <w:r>
+        <w:rPr>
+          <w:lang w:eastAsia="en-GB" w:bidi="ar-SA"/>
+        </w:rPr>
+        <w:t xml:space="preserve"> EU countries are not investing or have not stated the total amount of investments in EOSC and Open Science. </w:t>
       </w:r>
       <w:r>
         <w:t>{</w:t>
@@ -18312,7 +19026,19 @@
         <w:rPr>
           <w:lang w:eastAsia="en-GB" w:bidi="ar-SA"/>
         </w:rPr>
-        <w:t xml:space="preserve"> (Q147) can be better compared across countries by being relativised to 1000 FTE researchers in the country. </w:t>
+        <w:t xml:space="preserve"> (Q147) can be better compared across countries by being relativi</w:t>
+      </w:r>
+      <w:r>
+        <w:rPr>
+          <w:lang w:eastAsia="en-GB" w:bidi="ar-SA"/>
+        </w:rPr>
+        <w:t>z</w:t>
+      </w:r>
+      <w:r>
+        <w:rPr>
+          <w:lang w:eastAsia="en-GB" w:bidi="ar-SA"/>
+        </w:rPr>
+        <w:t xml:space="preserve">ed to 1000 FTE researchers in the country. </w:t>
       </w:r>
       <w:r>
         <w:t>{</w:t>
@@ -18330,7 +19056,19 @@
         <w:rPr>
           <w:lang w:eastAsia="en-GB" w:bidi="ar-SA"/>
         </w:rPr>
-        <w:t xml:space="preserve"> of responding EU countries are not investing or have not stated the total amount of investments in EOSC and Open Science. </w:t>
+        <w:t xml:space="preserve"> of responding</w:t>
+      </w:r>
+      <w:r>
+        <w:rPr>
+          <w:lang w:eastAsia="en-GB" w:bidi="ar-SA"/>
+        </w:rPr>
+        <w:t xml:space="preserve"> to </w:t>
+      </w:r>
+      <w:r>
+        <w:rPr>
+          <w:lang w:eastAsia="en-GB" w:bidi="ar-SA"/>
+        </w:rPr>
+        <w:t xml:space="preserve"> EU countries are not investing or have not stated the total amount of investments in EOSC and Open Science. </w:t>
       </w:r>
       <w:r>
         <w:t>{</w:t>

--- a/src/assets/docx-templates/report_template_test.docx
+++ b/src/assets/docx-templates/report_template_test.docx
@@ -94,6 +94,711 @@
     <w:p>
       <w:pPr>
         <w:pStyle w:val="normal1"/>
+        <w:rPr>
+          <w:highlight w:val="cyan"/>
+        </w:rPr>
+      </w:pPr>
+    </w:p>
+    <w:p>
+      <w:pPr>
+        <w:pStyle w:val="normal1"/>
+        <w:rPr>
+          <w:highlight w:val="cyan"/>
+          <w:u w:val="single"/>
+        </w:rPr>
+      </w:pPr>
+      <w:sdt>
+        <w:sdtPr>
+          <w:rPr>
+            <w:highlight w:val="cyan"/>
+            <w:u w:val="single"/>
+          </w:rPr>
+          <w:tag w:val="goog_rdk_9"/>
+          <w:id w:val="-463878833"/>
+        </w:sdtPr>
+        <w:sdtContent>
+          <w:sdt>
+            <w:sdtPr>
+              <w:rPr>
+                <w:highlight w:val="cyan"/>
+                <w:u w:val="single"/>
+              </w:rPr>
+              <w:tag w:val="goog_rdk_10"/>
+              <w:id w:val="1385810796"/>
+            </w:sdtPr>
+            <w:sdtContent>
+              <w:ins w:id="0" w:author="Gareth O'Neill" w:date="2025-12-18T01:29:00Z">
+                <w:r>
+                  <w:rPr>
+                    <w:highlight w:val="cyan"/>
+                    <w:u w:val="single"/>
+                    <w:rPrChange w:id="1" w:author="Unknown" w:date="2025-12-18T01:29:00Z">
+                      <w:rPr>
+                        <w:color w:val="000000"/>
+                      </w:rPr>
+                    </w:rPrChange>
+                  </w:rPr>
+                  <w:t xml:space="preserve">This report oﬀers an Analysis of the Survey on National Contributions to EOSC and Open Science </w:t>
+                </w:r>
+              </w:ins>
+            </w:sdtContent>
+          </w:sdt>
+          <w:customXmlInsRangeStart w:id="2" w:author="Gareth O'Neill" w:date="2025-12-18T01:29:00Z"/>
+          <w:sdt>
+            <w:sdtPr>
+              <w:rPr>
+                <w:highlight w:val="cyan"/>
+                <w:u w:val="single"/>
+              </w:rPr>
+              <w:tag w:val="goog_rdk_11"/>
+              <w:id w:val="-94205864"/>
+            </w:sdtPr>
+            <w:sdtContent>
+              <w:customXmlInsRangeEnd w:id="2"/>
+              <w:r>
+                <w:rPr>
+                  <w:highlight w:val="cyan"/>
+                  <w:u w:val="single"/>
+                </w:rPr>
+                <w:t>{Year}</w:t>
+              </w:r>
+              <w:customXmlInsRangeStart w:id="3" w:author="Gareth O'Neill" w:date="2025-12-18T01:29:00Z"/>
+            </w:sdtContent>
+          </w:sdt>
+          <w:customXmlInsRangeEnd w:id="3"/>
+          <w:customXmlInsRangeStart w:id="4" w:author="Gareth O'Neill" w:date="2025-12-18T01:29:00Z"/>
+          <w:sdt>
+            <w:sdtPr>
+              <w:rPr>
+                <w:highlight w:val="cyan"/>
+                <w:u w:val="single"/>
+              </w:rPr>
+              <w:tag w:val="goog_rdk_12"/>
+              <w:id w:val="285594337"/>
+            </w:sdtPr>
+            <w:sdtContent>
+              <w:customXmlInsRangeEnd w:id="4"/>
+              <w:ins w:id="5" w:author="Gareth O'Neill" w:date="2025-12-18T01:29:00Z">
+                <w:r>
+                  <w:rPr>
+                    <w:highlight w:val="cyan"/>
+                    <w:u w:val="single"/>
+                    <w:rPrChange w:id="6" w:author="Unknown" w:date="2025-12-18T01:29:00Z">
+                      <w:rPr>
+                        <w:color w:val="000000"/>
+                      </w:rPr>
+                    </w:rPrChange>
+                  </w:rPr>
+                  <w:t xml:space="preserve">. The annual survey is targeted at the national members of the EOSC Steering Board and monitors relevant policy practice, and impact indicators related to EOSC and Open Science at national and institutional levels in Europe. The report is structured around the eight categories relevant for EOSC and Open Science and presents survey results for publications, data, software, services, infrastructure, skills/training, assessment, and engagement as well as for total investments in EOSC and Open Science. Survey </w:t>
+                </w:r>
+              </w:ins>
+              <w:customXmlInsRangeStart w:id="7" w:author="Gareth O'Neill" w:date="2025-12-18T01:29:00Z"/>
+            </w:sdtContent>
+          </w:sdt>
+          <w:customXmlInsRangeEnd w:id="7"/>
+          <w:customXmlInsRangeStart w:id="8" w:author="Gareth O'Neill" w:date="2025-12-18T01:29:00Z"/>
+          <w:sdt>
+            <w:sdtPr>
+              <w:rPr>
+                <w:highlight w:val="cyan"/>
+                <w:u w:val="single"/>
+              </w:rPr>
+              <w:tag w:val="goog_rdk_13"/>
+              <w:id w:val="-1165461532"/>
+            </w:sdtPr>
+            <w:sdtContent>
+              <w:customXmlInsRangeEnd w:id="8"/>
+              <w:ins w:id="9" w:author="Gareth O'Neill" w:date="2025-12-18T01:29:00Z">
+                <w:r>
+                  <w:rPr>
+                    <w:highlight w:val="cyan"/>
+                    <w:u w:val="single"/>
+                    <w:rPrChange w:id="10" w:author="Unknown" w:date="2025-12-18T01:29:00Z">
+                      <w:rPr>
+                        <w:color w:val="000000"/>
+                      </w:rPr>
+                    </w:rPrChange>
+                  </w:rPr>
+                  <w:t>[YEAR]</w:t>
+                </w:r>
+              </w:ins>
+              <w:customXmlInsRangeStart w:id="11" w:author="Gareth O'Neill" w:date="2025-12-18T01:29:00Z"/>
+            </w:sdtContent>
+          </w:sdt>
+          <w:customXmlInsRangeEnd w:id="11"/>
+          <w:customXmlInsRangeStart w:id="12" w:author="Gareth O'Neill" w:date="2025-12-18T01:29:00Z"/>
+          <w:sdt>
+            <w:sdtPr>
+              <w:rPr>
+                <w:highlight w:val="cyan"/>
+                <w:u w:val="single"/>
+              </w:rPr>
+              <w:tag w:val="goog_rdk_14"/>
+              <w:id w:val="1661148040"/>
+            </w:sdtPr>
+            <w:sdtEndPr>
+              <w:rPr>
+                <w:color w:val="C0504D" w:themeColor="accent2"/>
+              </w:rPr>
+            </w:sdtEndPr>
+            <w:sdtContent>
+              <w:customXmlInsRangeEnd w:id="12"/>
+              <w:ins w:id="13" w:author="Gareth O'Neill" w:date="2025-12-18T01:29:00Z">
+                <w:r>
+                  <w:rPr>
+                    <w:highlight w:val="cyan"/>
+                    <w:u w:val="single"/>
+                    <w:rPrChange w:id="14" w:author="Unknown" w:date="2025-12-18T01:29:00Z">
+                      <w:rPr>
+                        <w:color w:val="000000"/>
+                      </w:rPr>
+                    </w:rPrChange>
+                  </w:rPr>
+                  <w:t xml:space="preserve"> was published in the EOSC Open Science Observatory on </w:t>
+                </w:r>
+              </w:ins>
+              <w:customXmlInsRangeStart w:id="15" w:author="Gareth O'Neill" w:date="2025-12-18T01:29:00Z"/>
+            </w:sdtContent>
+          </w:sdt>
+          <w:customXmlInsRangeEnd w:id="15"/>
+          <w:commentRangeStart w:id="16"/>
+          <w:customXmlInsRangeStart w:id="17" w:author="Gareth O'Neill" w:date="2025-12-18T01:29:00Z"/>
+          <w:sdt>
+            <w:sdtPr>
+              <w:rPr>
+                <w:color w:val="C0504D" w:themeColor="accent2"/>
+                <w:highlight w:val="cyan"/>
+                <w:u w:val="single"/>
+              </w:rPr>
+              <w:tag w:val="goog_rdk_15"/>
+              <w:id w:val="-190687425"/>
+            </w:sdtPr>
+            <w:sdtContent>
+              <w:customXmlInsRangeEnd w:id="17"/>
+              <w:customXmlInsRangeStart w:id="18" w:author="Gareth O'Neill" w:date="2025-12-18T01:29:00Z"/>
+            </w:sdtContent>
+          </w:sdt>
+          <w:customXmlInsRangeEnd w:id="18"/>
+          <w:commentRangeEnd w:id="16"/>
+          <w:r>
+            <w:rPr>
+              <w:color w:val="C0504D" w:themeColor="accent2"/>
+              <w:highlight w:val="cyan"/>
+              <w:u w:val="single"/>
+            </w:rPr>
+            <w:t>21 February 2025</w:t>
+          </w:r>
+          <w:ins w:id="19" w:author="Gareth O'Neill" w:date="2025-12-18T01:29:00Z">
+            <w:r>
+              <w:rPr>
+                <w:color w:val="C0504D" w:themeColor="accent2"/>
+                <w:highlight w:val="cyan"/>
+                <w:u w:val="single"/>
+              </w:rPr>
+              <w:commentReference w:id="16"/>
+            </w:r>
+          </w:ins>
+          <w:customXmlInsRangeStart w:id="20" w:author="Gareth O'Neill" w:date="2025-12-18T01:29:00Z"/>
+          <w:sdt>
+            <w:sdtPr>
+              <w:rPr>
+                <w:color w:val="C0504D" w:themeColor="accent2"/>
+                <w:highlight w:val="cyan"/>
+                <w:u w:val="single"/>
+              </w:rPr>
+              <w:tag w:val="goog_rdk_17"/>
+              <w:id w:val="78596749"/>
+            </w:sdtPr>
+            <w:sdtEndPr>
+              <w:rPr>
+                <w:color w:val="auto"/>
+              </w:rPr>
+            </w:sdtEndPr>
+            <w:sdtContent>
+              <w:customXmlInsRangeEnd w:id="20"/>
+              <w:ins w:id="21" w:author="Gareth O'Neill" w:date="2025-12-18T01:29:00Z">
+                <w:r>
+                  <w:rPr>
+                    <w:highlight w:val="cyan"/>
+                    <w:u w:val="single"/>
+                    <w:rPrChange w:id="22" w:author="Unknown" w:date="2025-12-18T01:29:00Z">
+                      <w:rPr>
+                        <w:color w:val="000000"/>
+                      </w:rPr>
+                    </w:rPrChange>
+                  </w:rPr>
+                  <w:t xml:space="preserve"> and ran until </w:t>
+                </w:r>
+              </w:ins>
+              <w:customXmlInsRangeStart w:id="23" w:author="Gareth O'Neill" w:date="2025-12-18T01:29:00Z"/>
+            </w:sdtContent>
+          </w:sdt>
+          <w:customXmlInsRangeEnd w:id="23"/>
+          <w:commentRangeStart w:id="24"/>
+          <w:customXmlInsRangeStart w:id="25" w:author="Gareth O'Neill" w:date="2025-12-18T01:29:00Z"/>
+          <w:sdt>
+            <w:sdtPr>
+              <w:rPr>
+                <w:color w:val="C0504D" w:themeColor="accent2"/>
+                <w:highlight w:val="cyan"/>
+                <w:u w:val="single"/>
+              </w:rPr>
+              <w:tag w:val="goog_rdk_18"/>
+              <w:id w:val="804610764"/>
+            </w:sdtPr>
+            <w:sdtContent>
+              <w:customXmlInsRangeEnd w:id="25"/>
+              <w:customXmlInsRangeStart w:id="26" w:author="Gareth O'Neill" w:date="2025-12-18T01:29:00Z"/>
+            </w:sdtContent>
+          </w:sdt>
+          <w:customXmlInsRangeEnd w:id="26"/>
+          <w:customXmlInsRangeStart w:id="27" w:author="Gareth O'Neill" w:date="2025-12-18T01:29:00Z"/>
+          <w:sdt>
+            <w:sdtPr>
+              <w:rPr>
+                <w:color w:val="C0504D" w:themeColor="accent2"/>
+                <w:highlight w:val="cyan"/>
+                <w:u w:val="single"/>
+              </w:rPr>
+              <w:tag w:val="goog_rdk_19"/>
+              <w:id w:val="-726493508"/>
+            </w:sdtPr>
+            <w:sdtEndPr>
+              <w:rPr>
+                <w:highlight w:val="none"/>
+              </w:rPr>
+            </w:sdtEndPr>
+            <w:sdtContent>
+              <w:customXmlInsRangeEnd w:id="27"/>
+              <w:r>
+                <w:rPr>
+                  <w:color w:val="C0504D" w:themeColor="accent2"/>
+                  <w:highlight w:val="cyan"/>
+                  <w:u w:val="single"/>
+                </w:rPr>
+                <w:t>2</w:t>
+              </w:r>
+              <w:r>
+                <w:rPr>
+                  <w:color w:val="C0504D" w:themeColor="accent2"/>
+                  <w:u w:val="single"/>
+                </w:rPr>
+                <w:t>9 August 2025</w:t>
+              </w:r>
+              <w:customXmlInsRangeStart w:id="28" w:author="Gareth O'Neill" w:date="2025-12-18T01:29:00Z"/>
+            </w:sdtContent>
+          </w:sdt>
+          <w:customXmlInsRangeEnd w:id="28"/>
+          <w:commentRangeEnd w:id="24"/>
+          <w:ins w:id="29" w:author="Gareth O'Neill" w:date="2025-12-18T01:29:00Z">
+            <w:r>
+              <w:rPr>
+                <w:color w:val="C0504D" w:themeColor="accent2"/>
+                <w:highlight w:val="cyan"/>
+                <w:u w:val="single"/>
+              </w:rPr>
+              <w:commentReference w:id="24"/>
+            </w:r>
+          </w:ins>
+          <w:customXmlInsRangeStart w:id="30" w:author="Gareth O'Neill" w:date="2025-12-18T01:29:00Z"/>
+          <w:sdt>
+            <w:sdtPr>
+              <w:rPr>
+                <w:color w:val="C0504D" w:themeColor="accent2"/>
+                <w:highlight w:val="cyan"/>
+                <w:u w:val="single"/>
+              </w:rPr>
+              <w:tag w:val="goog_rdk_20"/>
+              <w:id w:val="408900276"/>
+            </w:sdtPr>
+            <w:sdtEndPr>
+              <w:rPr>
+                <w:color w:val="auto"/>
+              </w:rPr>
+            </w:sdtEndPr>
+            <w:sdtContent>
+              <w:customXmlInsRangeEnd w:id="30"/>
+              <w:ins w:id="31" w:author="Gareth O'Neill" w:date="2025-12-18T01:29:00Z">
+                <w:r>
+                  <w:rPr>
+                    <w:highlight w:val="cyan"/>
+                    <w:u w:val="single"/>
+                    <w:rPrChange w:id="32" w:author="Unknown" w:date="2025-12-18T01:29:00Z">
+                      <w:rPr>
+                        <w:color w:val="000000"/>
+                      </w:rPr>
+                    </w:rPrChange>
+                  </w:rPr>
+                  <w:t>,</w:t>
+                </w:r>
+              </w:ins>
+              <w:customXmlInsRangeStart w:id="33" w:author="Gareth O'Neill" w:date="2025-12-18T01:29:00Z"/>
+            </w:sdtContent>
+          </w:sdt>
+          <w:customXmlInsRangeEnd w:id="33"/>
+          <w:customXmlInsRangeStart w:id="34" w:author="Gareth O'Neill" w:date="2025-12-18T01:29:00Z"/>
+          <w:sdt>
+            <w:sdtPr>
+              <w:rPr>
+                <w:highlight w:val="cyan"/>
+                <w:u w:val="single"/>
+              </w:rPr>
+              <w:tag w:val="goog_rdk_21"/>
+              <w:id w:val="-978614106"/>
+            </w:sdtPr>
+            <w:sdtContent>
+              <w:customXmlInsRangeEnd w:id="34"/>
+              <w:ins w:id="35" w:author="Gareth O'Neill" w:date="2025-12-18T01:29:00Z">
+                <w:r>
+                  <w:rPr>
+                    <w:highlight w:val="cyan"/>
+                    <w:u w:val="single"/>
+                    <w:rPrChange w:id="36" w:author="Unknown" w:date="2025-12-18T01:29:00Z">
+                      <w:rPr>
+                        <w:color w:val="000000"/>
+                      </w:rPr>
+                    </w:rPrChange>
+                  </w:rPr>
+                  <w:t xml:space="preserve"> whereby </w:t>
+                </w:r>
+              </w:ins>
+              <w:customXmlInsRangeStart w:id="37" w:author="Gareth O'Neill" w:date="2025-12-18T01:29:00Z"/>
+            </w:sdtContent>
+          </w:sdt>
+          <w:customXmlInsRangeEnd w:id="37"/>
+          <w:commentRangeStart w:id="38"/>
+          <w:customXmlInsRangeStart w:id="39" w:author="Gareth O'Neill" w:date="2025-12-18T01:29:00Z"/>
+          <w:sdt>
+            <w:sdtPr>
+              <w:rPr>
+                <w:highlight w:val="cyan"/>
+                <w:u w:val="single"/>
+              </w:rPr>
+              <w:tag w:val="goog_rdk_22"/>
+              <w:id w:val="-676735189"/>
+            </w:sdtPr>
+            <w:sdtContent>
+              <w:customXmlInsRangeEnd w:id="39"/>
+              <w:customXmlInsRangeStart w:id="40" w:author="Gareth O'Neill" w:date="2025-12-18T01:29:00Z"/>
+            </w:sdtContent>
+          </w:sdt>
+          <w:customXmlInsRangeEnd w:id="40"/>
+          <w:customXmlInsRangeStart w:id="41" w:author="Gareth O'Neill" w:date="2025-12-18T01:29:00Z"/>
+          <w:sdt>
+            <w:sdtPr>
+              <w:rPr>
+                <w:color w:val="C0504D" w:themeColor="accent2"/>
+                <w:highlight w:val="cyan"/>
+                <w:u w:val="single"/>
+              </w:rPr>
+              <w:tag w:val="goog_rdk_23"/>
+              <w:id w:val="429274768"/>
+            </w:sdtPr>
+            <w:sdtContent>
+              <w:customXmlInsRangeEnd w:id="41"/>
+              <w:r>
+                <w:rPr>
+                  <w:color w:val="C0504D" w:themeColor="accent2"/>
+                  <w:highlight w:val="cyan"/>
+                  <w:u w:val="single"/>
+                </w:rPr>
+                <w:t>31</w:t>
+              </w:r>
+              <w:customXmlInsRangeStart w:id="42" w:author="Gareth O'Neill" w:date="2025-12-18T01:29:00Z"/>
+            </w:sdtContent>
+          </w:sdt>
+          <w:customXmlInsRangeEnd w:id="42"/>
+          <w:commentRangeEnd w:id="38"/>
+          <w:ins w:id="43" w:author="Gareth O'Neill" w:date="2025-12-18T01:29:00Z">
+            <w:r>
+              <w:rPr>
+                <w:color w:val="C0504D" w:themeColor="accent2"/>
+                <w:highlight w:val="cyan"/>
+                <w:u w:val="single"/>
+              </w:rPr>
+              <w:commentReference w:id="38"/>
+            </w:r>
+          </w:ins>
+          <w:customXmlInsRangeStart w:id="44" w:author="Gareth O'Neill" w:date="2025-12-18T01:29:00Z"/>
+          <w:sdt>
+            <w:sdtPr>
+              <w:rPr>
+                <w:color w:val="C0504D" w:themeColor="accent2"/>
+                <w:highlight w:val="cyan"/>
+                <w:u w:val="single"/>
+              </w:rPr>
+              <w:tag w:val="goog_rdk_24"/>
+              <w:id w:val="1340175499"/>
+            </w:sdtPr>
+            <w:sdtContent>
+              <w:customXmlInsRangeEnd w:id="44"/>
+              <w:ins w:id="45" w:author="Gareth O'Neill" w:date="2025-12-18T01:29:00Z">
+                <w:r>
+                  <w:rPr>
+                    <w:color w:val="C0504D" w:themeColor="accent2"/>
+                    <w:highlight w:val="cyan"/>
+                    <w:u w:val="single"/>
+                    <w:rPrChange w:id="46" w:author="Unknown" w:date="2025-12-18T01:29:00Z">
+                      <w:rPr>
+                        <w:color w:val="000000"/>
+                      </w:rPr>
+                    </w:rPrChange>
+                  </w:rPr>
+                  <w:t xml:space="preserve"> countries responded consisting of </w:t>
+                </w:r>
+              </w:ins>
+              <w:customXmlInsRangeStart w:id="47" w:author="Gareth O'Neill" w:date="2025-12-18T01:29:00Z"/>
+            </w:sdtContent>
+          </w:sdt>
+          <w:customXmlInsRangeEnd w:id="47"/>
+          <w:customXmlInsRangeStart w:id="48" w:author="Gareth O'Neill" w:date="2025-12-18T01:29:00Z"/>
+          <w:sdt>
+            <w:sdtPr>
+              <w:rPr>
+                <w:highlight w:val="cyan"/>
+                <w:u w:val="single"/>
+              </w:rPr>
+              <w:tag w:val="goog_rdk_25"/>
+              <w:id w:val="403173847"/>
+            </w:sdtPr>
+            <w:sdtContent>
+              <w:customXmlInsRangeEnd w:id="48"/>
+              <w:customXmlInsRangeStart w:id="49" w:author="Gareth O'Neill" w:date="2025-12-18T01:29:00Z"/>
+            </w:sdtContent>
+          </w:sdt>
+          <w:customXmlInsRangeEnd w:id="49"/>
+          <w:customXmlInsRangeStart w:id="50" w:author="Gareth O'Neill" w:date="2025-12-18T01:29:00Z"/>
+          <w:sdt>
+            <w:sdtPr>
+              <w:rPr>
+                <w:highlight w:val="cyan"/>
+                <w:u w:val="single"/>
+              </w:rPr>
+              <w:tag w:val="goog_rdk_26"/>
+              <w:id w:val="2056909233"/>
+            </w:sdtPr>
+            <w:sdtContent>
+              <w:customXmlInsRangeEnd w:id="50"/>
+              <w:r>
+                <w:rPr>
+                  <w:color w:val="C0504D" w:themeColor="accent2"/>
+                  <w:highlight w:val="cyan"/>
+                  <w:u w:val="single"/>
+                </w:rPr>
+                <w:t xml:space="preserve">24 </w:t>
+              </w:r>
+              <w:customXmlInsRangeStart w:id="51" w:author="Gareth O'Neill" w:date="2025-12-18T01:29:00Z"/>
+            </w:sdtContent>
+          </w:sdt>
+          <w:customXmlInsRangeEnd w:id="51"/>
+          <w:customXmlInsRangeStart w:id="52" w:author="Gareth O'Neill" w:date="2025-12-18T01:29:00Z"/>
+          <w:sdt>
+            <w:sdtPr>
+              <w:rPr>
+                <w:highlight w:val="cyan"/>
+                <w:u w:val="single"/>
+              </w:rPr>
+              <w:tag w:val="goog_rdk_27"/>
+              <w:id w:val="1925486199"/>
+            </w:sdtPr>
+            <w:sdtContent>
+              <w:customXmlInsRangeEnd w:id="52"/>
+              <w:ins w:id="53" w:author="Gareth O'Neill" w:date="2025-12-18T01:29:00Z">
+                <w:r>
+                  <w:rPr>
+                    <w:highlight w:val="cyan"/>
+                    <w:u w:val="single"/>
+                    <w:rPrChange w:id="54" w:author="Unknown" w:date="2025-12-18T01:29:00Z">
+                      <w:rPr>
+                        <w:color w:val="000000"/>
+                      </w:rPr>
+                    </w:rPrChange>
+                  </w:rPr>
+                  <w:t xml:space="preserve">of the </w:t>
+                </w:r>
+              </w:ins>
+              <w:customXmlInsRangeStart w:id="55" w:author="Gareth O'Neill" w:date="2025-12-18T01:29:00Z"/>
+            </w:sdtContent>
+          </w:sdt>
+          <w:customXmlInsRangeEnd w:id="55"/>
+          <w:r>
+            <w:rPr>
+              <w:color w:val="C0504D" w:themeColor="accent2"/>
+              <w:highlight w:val="cyan"/>
+              <w:u w:val="single"/>
+            </w:rPr>
+            <w:t>27</w:t>
+          </w:r>
+          <w:commentRangeStart w:id="56"/>
+          <w:commentRangeEnd w:id="56"/>
+          <w:ins w:id="57" w:author="Gareth O'Neill" w:date="2025-12-18T01:29:00Z">
+            <w:r>
+              <w:rPr>
+                <w:color w:val="C0504D" w:themeColor="accent2"/>
+                <w:highlight w:val="cyan"/>
+                <w:u w:val="single"/>
+              </w:rPr>
+              <w:commentReference w:id="56"/>
+            </w:r>
+          </w:ins>
+          <w:customXmlInsRangeStart w:id="58" w:author="Gareth O'Neill" w:date="2025-12-18T01:29:00Z"/>
+          <w:sdt>
+            <w:sdtPr>
+              <w:rPr>
+                <w:color w:val="C0504D" w:themeColor="accent2"/>
+                <w:highlight w:val="cyan"/>
+                <w:u w:val="single"/>
+              </w:rPr>
+              <w:tag w:val="goog_rdk_30"/>
+              <w:id w:val="99334737"/>
+            </w:sdtPr>
+            <w:sdtEndPr>
+              <w:rPr>
+                <w:color w:val="auto"/>
+              </w:rPr>
+            </w:sdtEndPr>
+            <w:sdtContent>
+              <w:customXmlInsRangeEnd w:id="58"/>
+              <w:ins w:id="59" w:author="Gareth O'Neill" w:date="2025-12-18T01:29:00Z">
+                <w:r>
+                  <w:rPr>
+                    <w:highlight w:val="cyan"/>
+                    <w:u w:val="single"/>
+                    <w:rPrChange w:id="60" w:author="Unknown" w:date="2025-12-18T01:29:00Z">
+                      <w:rPr>
+                        <w:color w:val="000000"/>
+                      </w:rPr>
+                    </w:rPrChange>
+                  </w:rPr>
+                  <w:t xml:space="preserve"> European Union (EU) countries and </w:t>
+                </w:r>
+              </w:ins>
+              <w:customXmlInsRangeStart w:id="61" w:author="Gareth O'Neill" w:date="2025-12-18T01:29:00Z"/>
+            </w:sdtContent>
+          </w:sdt>
+          <w:customXmlInsRangeEnd w:id="61"/>
+          <w:commentRangeStart w:id="62"/>
+          <w:customXmlInsRangeStart w:id="63" w:author="Gareth O'Neill" w:date="2025-12-18T01:29:00Z"/>
+          <w:sdt>
+            <w:sdtPr>
+              <w:rPr>
+                <w:highlight w:val="cyan"/>
+                <w:u w:val="single"/>
+              </w:rPr>
+              <w:tag w:val="goog_rdk_31"/>
+              <w:id w:val="-1315838398"/>
+            </w:sdtPr>
+            <w:sdtContent>
+              <w:customXmlInsRangeEnd w:id="63"/>
+              <w:customXmlInsRangeStart w:id="64" w:author="Gareth O'Neill" w:date="2025-12-18T01:29:00Z"/>
+            </w:sdtContent>
+          </w:sdt>
+          <w:customXmlInsRangeEnd w:id="64"/>
+          <w:customXmlInsRangeStart w:id="65" w:author="Gareth O'Neill" w:date="2025-12-18T01:29:00Z"/>
+          <w:sdt>
+            <w:sdtPr>
+              <w:rPr>
+                <w:highlight w:val="cyan"/>
+                <w:u w:val="single"/>
+              </w:rPr>
+              <w:tag w:val="goog_rdk_32"/>
+              <w:id w:val="-1734645293"/>
+            </w:sdtPr>
+            <w:sdtContent>
+              <w:customXmlInsRangeEnd w:id="65"/>
+              <w:r>
+                <w:rPr>
+                  <w:highlight w:val="cyan"/>
+                  <w:u w:val="single"/>
+                </w:rPr>
+                <w:t>7</w:t>
+              </w:r>
+              <w:customXmlInsRangeStart w:id="66" w:author="Gareth O'Neill" w:date="2025-12-18T01:29:00Z"/>
+            </w:sdtContent>
+          </w:sdt>
+          <w:customXmlInsRangeEnd w:id="66"/>
+          <w:commentRangeEnd w:id="62"/>
+          <w:ins w:id="67" w:author="Gareth O'Neill" w:date="2025-12-18T01:29:00Z">
+            <w:r>
+              <w:rPr>
+                <w:highlight w:val="cyan"/>
+                <w:u w:val="single"/>
+              </w:rPr>
+              <w:commentReference w:id="62"/>
+            </w:r>
+          </w:ins>
+          <w:customXmlInsRangeStart w:id="68" w:author="Gareth O'Neill" w:date="2025-12-18T01:29:00Z"/>
+          <w:sdt>
+            <w:sdtPr>
+              <w:rPr>
+                <w:color w:val="C0504D" w:themeColor="accent2"/>
+                <w:highlight w:val="cyan"/>
+                <w:u w:val="single"/>
+              </w:rPr>
+              <w:tag w:val="goog_rdk_33"/>
+              <w:id w:val="-495568600"/>
+            </w:sdtPr>
+            <w:sdtEndPr>
+              <w:rPr>
+                <w:color w:val="auto"/>
+              </w:rPr>
+            </w:sdtEndPr>
+            <w:sdtContent>
+              <w:customXmlInsRangeEnd w:id="68"/>
+              <w:ins w:id="69" w:author="Gareth O'Neill" w:date="2025-12-18T01:29:00Z">
+                <w:r>
+                  <w:rPr>
+                    <w:color w:val="C0504D" w:themeColor="accent2"/>
+                    <w:highlight w:val="cyan"/>
+                    <w:u w:val="single"/>
+                    <w:rPrChange w:id="70" w:author="Unknown" w:date="2025-12-18T01:29:00Z">
+                      <w:rPr>
+                        <w:color w:val="000000"/>
+                      </w:rPr>
+                    </w:rPrChange>
+                  </w:rPr>
+                  <w:t xml:space="preserve"> </w:t>
+                </w:r>
+                <w:r>
+                  <w:rPr>
+                    <w:highlight w:val="cyan"/>
+                    <w:u w:val="single"/>
+                    <w:rPrChange w:id="71" w:author="Unknown" w:date="2025-12-18T01:29:00Z">
+                      <w:rPr>
+                        <w:color w:val="000000"/>
+                      </w:rPr>
+                    </w:rPrChange>
+                  </w:rPr>
+                  <w:t>non-EU countries responded to the survey.</w:t>
+                </w:r>
+              </w:ins>
+              <w:customXmlInsRangeStart w:id="72" w:author="Gareth O'Neill" w:date="2025-12-18T01:29:00Z"/>
+            </w:sdtContent>
+          </w:sdt>
+          <w:customXmlInsRangeEnd w:id="72"/>
+        </w:sdtContent>
+      </w:sdt>
+      <w:commentRangeStart w:id="73"/>
+      <w:commentRangeEnd w:id="73"/>
+      <w:r>
+        <w:rPr>
+          <w:highlight w:val="cyan"/>
+          <w:u w:val="single"/>
+        </w:rPr>
+        <w:commentReference w:id="73"/>
+      </w:r>
+    </w:p>
+    <w:p>
+      <w:pPr>
+        <w:pStyle w:val="normal1"/>
+        <w:rPr>
+          <w:highlight w:val="cyan"/>
+        </w:rPr>
+      </w:pPr>
+    </w:p>
+    <w:p>
+      <w:pPr>
+        <w:pStyle w:val="normal1"/>
       </w:pPr>
     </w:p>
     <w:p>
@@ -127,7 +832,13 @@
         <w:t>Year}</w:t>
       </w:r>
       <w:r>
-        <w:t xml:space="preserve">. The survey was developed by the EOSC Future project [1] and EOSC Steering Board (EOSC-SB) [2] to monitor policies, practices, and impacts related to EOSC and Open Science at national and institutional levels in Europe. The survey is targeted at the national members of EOSC-SB and runs annually whereby a pilot survey was conducted in 2021 [3] and the first full survey was conducted in 2022 [4]. The results of each annual survey are archived in the EOSC Observatory Zenodo Community [5] and exploitable in the EOSC Open Science Observatory [6] which was first developed in EOSC Future and continued in the EOSC Track project [7]. </w:t>
+        <w:t>. The survey was developed by the EOSC Future project [1] and EOSC Steering Board (EOSC-SB) [2] to monitor policies, practices, and impacts related to EOSC and Open Science at national and institutional levels in Europe. The survey is targeted at the national members of EOSC-SB and runs annually</w:t>
+      </w:r>
+      <w:r>
+        <w:t>,</w:t>
+      </w:r>
+      <w:r>
+        <w:t xml:space="preserve"> whereby a pilot survey was conducted in 2021 [3] and the first full survey was conducted in 2022 [4]. The results of each annual survey are archived in the EOSC Observatory Zenodo Community [5] and exploitable in the EOSC Open Science Observatory [6] which was first developed in EOSC Future and continued in the EOSC Track project [7]. </w:t>
       </w:r>
     </w:p>
     <w:p>
@@ -149,7 +860,19 @@
         <w:t>Year}</w:t>
       </w:r>
       <w:r>
-        <w:t xml:space="preserve"> is based on the revised version of the Monitoring Framework for National Contributions to EOSC [8] which consists of indicators for policies, practices, and impact across eight categories relevant for EOSC and Open Science including publications, data, software, services, infrastructure, skills/training, assessment, and engagement as shown in Table 1. This report provides an analysis of responses related to two policy indicators of countries with a national policy and financial strategy, two practice indicators of countries with a national monitoring and investments, and one impact indicator on yearly trends in policies and practices. Each analysis is supported by graphs which focus on positive responses whereby negative responses group countries which either responded negatively to a question or did not respond to a question.</w:t>
+        <w:t xml:space="preserve"> is based on the revised version of the Monitoring Framework for National Contributions to EOSC [8] which consists of indicators for policies, practices, and impact across eight categories relevant for EOSC and Open Science including publications, data, software, services, infrastructure, skills/training, assessment, and engagement as shown in Table 1. This report provides an analysis of responses related to two policy indicators of countries with a national policy and financial strategy, two practice indicators of countries with a national monitoring and investments, and one impact indicator on yearly </w:t>
+      </w:r>
+      <w:r>
+        <w:t xml:space="preserve">progress </w:t>
+      </w:r>
+      <w:r>
+        <w:t>in policies and practices. Each analysis is supported by graphs which focus on positive responses</w:t>
+      </w:r>
+      <w:r>
+        <w:t>,</w:t>
+      </w:r>
+      <w:r>
+        <w:t xml:space="preserve"> whereby negative responses group countries which either responded negatively to a question or did not respond to a question.</w:t>
       </w:r>
     </w:p>
     <w:p>
@@ -370,6 +1093,7 @@
                 <w:sz w:val="20"/>
                 <w:szCs w:val="20"/>
               </w:rPr>
+              <w:lastRenderedPageBreak/>
               <w:t>Software</w:t>
             </w:r>
           </w:p>
@@ -489,6 +1213,7 @@
                 <w:sz w:val="20"/>
                 <w:szCs w:val="20"/>
               </w:rPr>
+              <w:lastRenderedPageBreak/>
               <w:t>Countries with a National Policy</w:t>
             </w:r>
           </w:p>
@@ -680,7 +1405,16 @@
                 <w:sz w:val="20"/>
                 <w:szCs w:val="20"/>
               </w:rPr>
-              <w:t>Countries with a Financial Strategy</w:t>
+              <w:t xml:space="preserve">Countries with a </w:t>
+            </w:r>
+            <w:r>
+              <w:rPr>
+                <w:rFonts w:ascii="Open Sans" w:eastAsia="Open Sans" w:hAnsi="Open Sans" w:cs="Open Sans"/>
+                <w:sz w:val="20"/>
+                <w:szCs w:val="20"/>
+              </w:rPr>
+              <w:lastRenderedPageBreak/>
+              <w:t>Financial Strategy</w:t>
             </w:r>
           </w:p>
         </w:tc>
@@ -707,6 +1441,7 @@
                 <w:sz w:val="20"/>
                 <w:szCs w:val="20"/>
               </w:rPr>
+              <w:lastRenderedPageBreak/>
               <w:t>County Use Cases</w:t>
             </w:r>
           </w:p>
@@ -734,7 +1469,16 @@
                 <w:sz w:val="20"/>
                 <w:szCs w:val="20"/>
               </w:rPr>
-              <w:t>Country Output Outcomes</w:t>
+              <w:t xml:space="preserve">Country Output </w:t>
+            </w:r>
+            <w:r>
+              <w:rPr>
+                <w:rFonts w:ascii="Open Sans" w:eastAsia="Open Sans" w:hAnsi="Open Sans" w:cs="Open Sans"/>
+                <w:sz w:val="20"/>
+                <w:szCs w:val="20"/>
+              </w:rPr>
+              <w:lastRenderedPageBreak/>
+              <w:t>Outcomes</w:t>
             </w:r>
           </w:p>
         </w:tc>
@@ -1259,73 +2003,51 @@
         <w:t xml:space="preserve"> was published in the EOSC Open Science Observatory on </w:t>
       </w:r>
       <w:r>
-        <w:rPr>
-          <w:highlight w:val="yellow"/>
-        </w:rPr>
-        <w:t>[DATE]</w:t>
+        <w:t>21 February 2025</w:t>
       </w:r>
       <w:r>
         <w:t xml:space="preserve"> and ran until </w:t>
       </w:r>
       <w:r>
-        <w:rPr>
-          <w:highlight w:val="yellow"/>
-        </w:rPr>
-        <w:t>[DATE]</w:t>
+        <w:t>29 August 2025,</w:t>
       </w:r>
       <w:r>
         <w:t xml:space="preserve"> whereby </w:t>
       </w:r>
       <w:r>
-        <w:rPr>
-          <w:highlight w:val="yellow"/>
-        </w:rPr>
-        <w:t>[#]</w:t>
+        <w:t>31</w:t>
       </w:r>
       <w:r>
         <w:t xml:space="preserve"> countries responded consisting of </w:t>
       </w:r>
       <w:r>
-        <w:rPr>
-          <w:highlight w:val="yellow"/>
-        </w:rPr>
-        <w:t>[#]</w:t>
+        <w:t>24</w:t>
       </w:r>
       <w:r>
         <w:t xml:space="preserve"> of the </w:t>
       </w:r>
       <w:r>
-        <w:rPr>
-          <w:highlight w:val="yellow"/>
-        </w:rPr>
-        <w:t>[#]</w:t>
-      </w:r>
-      <w:r>
-        <w:t xml:space="preserve"> European Union (EU) countries and </w:t>
-      </w:r>
-      <w:r>
-        <w:rPr>
-          <w:highlight w:val="yellow"/>
-        </w:rPr>
-        <w:t>[#]</w:t>
+        <w:t>27</w:t>
+      </w:r>
+      <w:r>
+        <w:t xml:space="preserve"> European Union (EU) countries and</w:t>
+      </w:r>
+      <w:r>
+        <w:t xml:space="preserve"> 7</w:t>
       </w:r>
       <w:r>
         <w:t xml:space="preserve"> non-EU countries as shown in </w:t>
       </w:r>
-      <w:commentRangeStart w:id="0"/>
+      <w:commentRangeStart w:id="74"/>
       <w:r>
         <w:t>Tables 2 and 3</w:t>
       </w:r>
-      <w:commentRangeEnd w:id="0"/>
-      <w:r>
-        <w:commentReference w:id="0"/>
-      </w:r>
-      <w:r>
-        <w:t xml:space="preserve">. This report is based on the data collected </w:t>
-      </w:r>
-      <w:r>
-        <w:lastRenderedPageBreak/>
-        <w:t>from Survey {</w:t>
+      <w:commentRangeEnd w:id="74"/>
+      <w:r>
+        <w:commentReference w:id="74"/>
+      </w:r>
+      <w:r>
+        <w:t>. This report is based on the data collected from Survey {</w:t>
       </w:r>
       <w:r>
         <w:rPr>
@@ -1346,39 +2068,42 @@
         <w:t xml:space="preserve"> and focuses exclusively on the survey results for the </w:t>
       </w:r>
       <w:r>
-        <w:rPr>
-          <w:highlight w:val="yellow"/>
-        </w:rPr>
-        <w:t>[#]</w:t>
-      </w:r>
-      <w:r>
-        <w:t xml:space="preserve"> responding EU countries. It should be noted that only one response is accepted from Belgium whereby an answer is marked positive if there is a policy, financial strategy, or national monitoring in at least one region or community or at the federal level and whereby investments are calculated at the federal level. It should also be noted that all responses and investments from Germany are at the federal level.</w:t>
-      </w:r>
-    </w:p>
-    <w:p>
-      <w:pPr>
-        <w:pStyle w:val="normal1"/>
-        <w:jc w:val="center"/>
-      </w:pPr>
-    </w:p>
-    <w:p>
-      <w:pPr>
-        <w:pStyle w:val="normal1"/>
-        <w:jc w:val="center"/>
-        <w:rPr>
-          <w:i/>
-        </w:rPr>
-      </w:pPr>
-      <w:commentRangeStart w:id="1"/>
+        <w:t>24</w:t>
+      </w:r>
+      <w:r>
+        <w:t xml:space="preserve"> responding EU countries. It should be noted that only one response is accepted from Belgium</w:t>
+      </w:r>
+      <w:r>
+        <w:t>,</w:t>
+      </w:r>
+      <w:r>
+        <w:t xml:space="preserve"> whereby an answer is marked positive if there is a policy, financial strategy, or national monitoring in at least one region or community or at the federal level and whereby investments are calculated at the federal level. It should also be noted that all responses and investments from Germany are at the federal level.</w:t>
+      </w:r>
+    </w:p>
+    <w:p>
+      <w:pPr>
+        <w:pStyle w:val="normal1"/>
+        <w:jc w:val="center"/>
+      </w:pPr>
+    </w:p>
+    <w:p>
+      <w:pPr>
+        <w:pStyle w:val="normal1"/>
+        <w:jc w:val="center"/>
+        <w:rPr>
+          <w:i/>
+        </w:rPr>
+      </w:pPr>
+      <w:commentRangeStart w:id="75"/>
       <w:r>
         <w:rPr>
           <w:highlight w:val="yellow"/>
         </w:rPr>
         <w:t>[TABLE 2]</w:t>
       </w:r>
-      <w:commentRangeEnd w:id="1"/>
-      <w:r>
-        <w:commentReference w:id="1"/>
+      <w:commentRangeEnd w:id="75"/>
+      <w:r>
+        <w:commentReference w:id="75"/>
       </w:r>
     </w:p>
     <w:p>
@@ -1422,16 +2147,16 @@
           <w:i/>
         </w:rPr>
       </w:pPr>
-      <w:commentRangeStart w:id="2"/>
+      <w:commentRangeStart w:id="76"/>
       <w:r>
         <w:rPr>
           <w:highlight w:val="yellow"/>
         </w:rPr>
         <w:t>[TABLE 3]</w:t>
       </w:r>
-      <w:commentRangeEnd w:id="2"/>
-      <w:r>
-        <w:commentReference w:id="2"/>
+      <w:commentRangeEnd w:id="76"/>
+      <w:r>
+        <w:commentReference w:id="76"/>
       </w:r>
     </w:p>
     <w:p>
@@ -1549,19 +2274,19 @@
         <w:t xml:space="preserve">The first main policy question on </w:t>
       </w:r>
       <w:r>
-        <w:t>O</w:t>
+        <w:t>o</w:t>
       </w:r>
       <w:r>
         <w:t xml:space="preserve">pen </w:t>
       </w:r>
       <w:r>
-        <w:t>A</w:t>
+        <w:t>a</w:t>
       </w:r>
       <w:r>
         <w:t xml:space="preserve">ccess to </w:t>
       </w:r>
       <w:r>
-        <w:t>P</w:t>
+        <w:t>p</w:t>
       </w:r>
       <w:r>
         <w:t>ublications in Survey {</w:t>
@@ -1612,7 +2337,13 @@
         <w:t xml:space="preserve"> to</w:t>
       </w:r>
       <w:r>
-        <w:t xml:space="preserve"> EU countries have a national policy on open access to publications whereby {</w:t>
+        <w:t xml:space="preserve"> EU countries have a national policy on open access to publications</w:t>
+      </w:r>
+      <w:r>
+        <w:t>,</w:t>
+      </w:r>
+      <w:r>
+        <w:t xml:space="preserve"> whereby {</w:t>
       </w:r>
       <w:r>
         <w:rPr>
@@ -1701,6 +2432,7 @@
         <w:rPr>
           <w:highlight w:val="yellow"/>
         </w:rPr>
+        <w:lastRenderedPageBreak/>
         <w:t>{%pieChartImage_0_1}</w:t>
       </w:r>
     </w:p>
@@ -1781,7 +2513,13 @@
         <w:t xml:space="preserve"> to</w:t>
       </w:r>
       <w:r>
-        <w:t xml:space="preserve"> EU countries have a specific policy on immediate open access to publications whereby {</w:t>
+        <w:t xml:space="preserve"> EU countries have a specific policy on immediate open access to publications</w:t>
+      </w:r>
+      <w:r>
+        <w:t>,</w:t>
+      </w:r>
+      <w:r>
+        <w:t xml:space="preserve"> whereby {</w:t>
       </w:r>
       <w:r>
         <w:rPr>
@@ -1867,7 +2605,6 @@
         <w:rPr>
           <w:highlight w:val="yellow"/>
         </w:rPr>
-        <w:lastRenderedPageBreak/>
         <w:t>{%pieChartImage_1_1}</w:t>
       </w:r>
     </w:p>
@@ -1909,7 +2646,20 @@
         <w:rPr>
           <w:i/>
         </w:rPr>
-        <w:t>Is there a specific policy on retention of IPR on publications?</w:t>
+        <w:t xml:space="preserve">Is there a specific policy on retention of </w:t>
+      </w:r>
+      <w:r>
+        <w:rPr>
+          <w:i/>
+          <w:iCs/>
+        </w:rPr>
+        <w:t>Intellectual Property Rights</w:t>
+      </w:r>
+      <w:r>
+        <w:rPr>
+          <w:i/>
+        </w:rPr>
+        <w:t xml:space="preserve"> on publications?</w:t>
       </w:r>
       <w:r>
         <w:t xml:space="preserve"> (Q1.4) followed by </w:t>
@@ -1936,7 +2686,13 @@
         <w:t xml:space="preserve"> to</w:t>
       </w:r>
       <w:r>
-        <w:t xml:space="preserve"> EU countries have a specific policy on retention of IPR on publications whereby {</w:t>
+        <w:t xml:space="preserve"> EU countries have a specific policy on retention of IPR on publications</w:t>
+      </w:r>
+      <w:r>
+        <w:t>,</w:t>
+      </w:r>
+      <w:r>
+        <w:t xml:space="preserve"> whereby {</w:t>
       </w:r>
       <w:r>
         <w:rPr>
@@ -2092,7 +2848,13 @@
         <w:t xml:space="preserve"> to</w:t>
       </w:r>
       <w:r>
-        <w:t xml:space="preserve"> EU countries have a specific policy on open licensing of publications whereby {</w:t>
+        <w:t xml:space="preserve"> EU countries have a specific policy on open licensing of publications</w:t>
+      </w:r>
+      <w:r>
+        <w:t>,</w:t>
+      </w:r>
+      <w:r>
+        <w:t xml:space="preserve"> whereby {</w:t>
       </w:r>
       <w:r>
         <w:rPr>
@@ -2254,7 +3016,11 @@
         <w:t>Does your country have a financial strategy on open access to publications?</w:t>
       </w:r>
       <w:r>
-        <w:t xml:space="preserve"> (Q2). A financial strategy hereby refers to any self-standing strategy or strategy which is included in an overarching strategy at national or regional levels. {</w:t>
+        <w:t xml:space="preserve"> (Q2). A financial strategy hereby refers to any self-standing strategy or strategy which is included in an overarching strategy at </w:t>
+      </w:r>
+      <w:r>
+        <w:lastRenderedPageBreak/>
+        <w:t>national or regional levels. {</w:t>
       </w:r>
       <w:r>
         <w:rPr>
@@ -2428,11 +3194,7 @@
         <w:t>Does your country have a national monitoring on open access to publications?</w:t>
       </w:r>
       <w:r>
-        <w:t xml:space="preserve"> (Q49). National monitoring </w:t>
-      </w:r>
-      <w:r>
-        <w:lastRenderedPageBreak/>
-        <w:t>hereby refers to any monitoring of policies or practices at national or regional levels. {</w:t>
+        <w:t xml:space="preserve"> (Q49). National monitoring hereby refers to any monitoring of policies or practices at national or regional levels. {</w:t>
       </w:r>
       <w:r>
         <w:rPr>
@@ -2716,14 +3478,20 @@
         </w:rPr>
         <w:t xml:space="preserve">Figure 13: </w:t>
       </w:r>
-      <w:bookmarkStart w:id="3" w:name="__DdeLink__2403_2503287465"/>
-      <w:r>
-        <w:rPr>
-          <w:i/>
-        </w:rPr>
-        <w:t>Share of EU Countries with National Investments in Open Access to Publications per 1000 FTE Researchers</w:t>
-      </w:r>
-      <w:bookmarkEnd w:id="3"/>
+      <w:bookmarkStart w:id="77" w:name="__DdeLink__2403_2503287465"/>
+      <w:r>
+        <w:rPr>
+          <w:i/>
+        </w:rPr>
+        <w:t>Number</w:t>
+      </w:r>
+      <w:r>
+        <w:rPr>
+          <w:i/>
+        </w:rPr>
+        <w:t xml:space="preserve"> of EU Countries with National Investments in Open Access to Publications per 1000 FTE Researchers</w:t>
+      </w:r>
+      <w:bookmarkEnd w:id="77"/>
     </w:p>
     <w:p>
       <w:pPr>
@@ -2743,7 +3511,7 @@
         <w:spacing w:line="240" w:lineRule="auto"/>
       </w:pPr>
       <w:r>
-        <w:t>Trends</w:t>
+        <w:t>Impacts</w:t>
       </w:r>
     </w:p>
     <w:p>
@@ -2764,7 +3532,13 @@
         <w:spacing w:line="240" w:lineRule="auto"/>
       </w:pPr>
       <w:r>
-        <w:t>Yearly Trends in Policies on Publications</w:t>
+        <w:t xml:space="preserve">Yearly </w:t>
+      </w:r>
+      <w:r>
+        <w:t>Progress</w:t>
+      </w:r>
+      <w:r>
+        <w:t xml:space="preserve"> in Policies on Publications</w:t>
       </w:r>
     </w:p>
     <w:p>
@@ -2808,7 +3582,13 @@
         <w:t>Question6[1]}</w:t>
       </w:r>
       <w:r>
-        <w:t xml:space="preserve"> since 2022 whereby there is {</w:t>
+        <w:t xml:space="preserve"> since 2022</w:t>
+      </w:r>
+      <w:r>
+        <w:t>,</w:t>
+      </w:r>
+      <w:r>
+        <w:t xml:space="preserve"> whereby there is {</w:t>
       </w:r>
       <w:r>
         <w:rPr>
@@ -2880,7 +3660,20 @@
         <w:rPr>
           <w:i/>
         </w:rPr>
-        <w:t>Figure 14: Trend in EU Countries with a National Policy on Open Access to Publications</w:t>
+        <w:lastRenderedPageBreak/>
+        <w:t xml:space="preserve">Figure 14: </w:t>
+      </w:r>
+      <w:r>
+        <w:rPr>
+          <w:i/>
+        </w:rPr>
+        <w:t>Progress</w:t>
+      </w:r>
+      <w:r>
+        <w:rPr>
+          <w:i/>
+        </w:rPr>
+        <w:t xml:space="preserve"> in EU Countries with a National Policy on Open Access to Publications</w:t>
       </w:r>
     </w:p>
     <w:p>
@@ -2924,7 +3717,13 @@
         <w:t>Question6.3[1]</w:t>
       </w:r>
       <w:r>
-        <w:t>} since 2022 whereby there is  {</w:t>
+        <w:t>} since 2022</w:t>
+      </w:r>
+      <w:r>
+        <w:t>,</w:t>
+      </w:r>
+      <w:r>
+        <w:t xml:space="preserve"> whereby there is  {</w:t>
       </w:r>
       <w:r>
         <w:rPr>
@@ -2998,7 +3797,19 @@
         <w:rPr>
           <w:i/>
         </w:rPr>
-        <w:t>Figure 15: Trend in EU Countries with a Specific Policy on Immediate Open Access to Publications</w:t>
+        <w:t xml:space="preserve">Figure 15: </w:t>
+      </w:r>
+      <w:r>
+        <w:rPr>
+          <w:i/>
+        </w:rPr>
+        <w:t>Progress</w:t>
+      </w:r>
+      <w:r>
+        <w:rPr>
+          <w:i/>
+        </w:rPr>
+        <w:t xml:space="preserve"> in EU Countries with a Specific Policy on Immediate Open Access to Publications</w:t>
       </w:r>
     </w:p>
     <w:p>
@@ -3042,7 +3853,13 @@
         <w:t>Question6.4[1]</w:t>
       </w:r>
       <w:r>
-        <w:t>} since 2022 whereby there is {</w:t>
+        <w:t>} since 2022</w:t>
+      </w:r>
+      <w:r>
+        <w:t>,</w:t>
+      </w:r>
+      <w:r>
+        <w:t xml:space="preserve"> whereby there is {</w:t>
       </w:r>
       <w:r>
         <w:rPr>
@@ -3116,7 +3933,19 @@
         <w:rPr>
           <w:i/>
         </w:rPr>
-        <w:t>Figure 16: Trend in EU Countries with a Specific Policy on Retention of IPR on Publications</w:t>
+        <w:t xml:space="preserve">Figure 16: </w:t>
+      </w:r>
+      <w:r>
+        <w:rPr>
+          <w:i/>
+        </w:rPr>
+        <w:t>Progress</w:t>
+      </w:r>
+      <w:r>
+        <w:rPr>
+          <w:i/>
+        </w:rPr>
+        <w:t xml:space="preserve"> in EU Countries with a Specific Policy on Retention of IPR on Publications</w:t>
       </w:r>
     </w:p>
     <w:p>
@@ -3160,7 +3989,13 @@
         <w:t>Question6.5[1]</w:t>
       </w:r>
       <w:r>
-        <w:t>}  since 2022 whereby there is {</w:t>
+        <w:t>} since 2022</w:t>
+      </w:r>
+      <w:r>
+        <w:t>,</w:t>
+      </w:r>
+      <w:r>
+        <w:t xml:space="preserve"> whereby there is {</w:t>
       </w:r>
       <w:r>
         <w:rPr>
@@ -3234,24 +4069,36 @@
         <w:rPr>
           <w:i/>
         </w:rPr>
-        <w:t>Figure 17: Trend in EU Countries with a Specific Policy on Open Licensing of Publications</w:t>
-      </w:r>
-    </w:p>
-    <w:p>
-      <w:pPr>
-        <w:pStyle w:val="normal1"/>
-        <w:widowControl w:val="0"/>
-        <w:spacing w:line="240" w:lineRule="auto"/>
-      </w:pPr>
-    </w:p>
-    <w:p>
-      <w:pPr>
-        <w:pStyle w:val="normal1"/>
-        <w:widowControl w:val="0"/>
-        <w:spacing w:line="240" w:lineRule="auto"/>
-      </w:pPr>
-      <w:r>
-        <w:t>There is lastly {</w:t>
+        <w:t xml:space="preserve">Figure 17: </w:t>
+      </w:r>
+      <w:r>
+        <w:rPr>
+          <w:i/>
+        </w:rPr>
+        <w:t>Progress</w:t>
+      </w:r>
+      <w:r>
+        <w:rPr>
+          <w:i/>
+        </w:rPr>
+        <w:t xml:space="preserve"> in EU Countries with a Specific Policy on Open Licensing of Publications</w:t>
+      </w:r>
+    </w:p>
+    <w:p>
+      <w:pPr>
+        <w:pStyle w:val="normal1"/>
+        <w:widowControl w:val="0"/>
+        <w:spacing w:line="240" w:lineRule="auto"/>
+      </w:pPr>
+    </w:p>
+    <w:p>
+      <w:pPr>
+        <w:pStyle w:val="normal1"/>
+        <w:widowControl w:val="0"/>
+        <w:spacing w:line="240" w:lineRule="auto"/>
+      </w:pPr>
+      <w:r>
+        <w:t>There is {</w:t>
       </w:r>
       <w:r>
         <w:rPr>
@@ -3325,7 +4172,19 @@
         <w:rPr>
           <w:i/>
         </w:rPr>
-        <w:t>Figure 18: Trend in EU Countries with a Financial Strategy on Open Access to Publications</w:t>
+        <w:t xml:space="preserve">Figure 18: </w:t>
+      </w:r>
+      <w:r>
+        <w:rPr>
+          <w:i/>
+        </w:rPr>
+        <w:t>Progress</w:t>
+      </w:r>
+      <w:r>
+        <w:rPr>
+          <w:i/>
+        </w:rPr>
+        <w:t xml:space="preserve"> in EU Countries with a Financial Strategy on Open Access to Publications</w:t>
       </w:r>
     </w:p>
     <w:p>
@@ -3346,7 +4205,10 @@
         <w:spacing w:line="240" w:lineRule="auto"/>
       </w:pPr>
       <w:r>
-        <w:t>Yearly Trends in Practices on Publications</w:t>
+        <w:t>Progress</w:t>
+      </w:r>
+      <w:r>
+        <w:t xml:space="preserve"> in Practices on Publications</w:t>
       </w:r>
     </w:p>
     <w:p>
@@ -3437,7 +4299,19 @@
         <w:rPr>
           <w:i/>
         </w:rPr>
-        <w:t>Figure 19: Trend in EU Countries with a National Monitoring on Open Access to Publications</w:t>
+        <w:t xml:space="preserve">Figure 19: </w:t>
+      </w:r>
+      <w:r>
+        <w:rPr>
+          <w:i/>
+        </w:rPr>
+        <w:t>Progress</w:t>
+      </w:r>
+      <w:r>
+        <w:rPr>
+          <w:i/>
+        </w:rPr>
+        <w:t xml:space="preserve"> in EU Countries with a National Monitoring on Open Access to Publications</w:t>
       </w:r>
     </w:p>
     <w:p>
@@ -3503,6 +4377,13 @@
     <w:p>
       <w:pPr>
         <w:pStyle w:val="normal1"/>
+        <w:widowControl w:val="0"/>
+        <w:spacing w:line="240" w:lineRule="auto"/>
+      </w:pPr>
+    </w:p>
+    <w:p>
+      <w:pPr>
+        <w:pStyle w:val="normal1"/>
         <w:jc w:val="center"/>
         <w:rPr>
           <w:i/>
@@ -3534,7 +4415,19 @@
         <w:rPr>
           <w:i/>
         </w:rPr>
-        <w:t>Figure 20: Trend in EU Countries with National Investments in Open Access to Publications per 1000 FTE Researchers</w:t>
+        <w:t xml:space="preserve">Figure 20: </w:t>
+      </w:r>
+      <w:r>
+        <w:rPr>
+          <w:i/>
+        </w:rPr>
+        <w:t>Progress</w:t>
+      </w:r>
+      <w:r>
+        <w:rPr>
+          <w:i/>
+        </w:rPr>
+        <w:t xml:space="preserve"> in EU Countries with National Investments in Open Access to Publications per 1000 FTE Researchers</w:t>
       </w:r>
     </w:p>
     <w:p>
@@ -3649,7 +4542,7 @@
         </w:rPr>
         <w:t xml:space="preserve">Does your country have a </w:t>
       </w:r>
-      <w:bookmarkStart w:id="4" w:name="__DdeLink__4078_473164209"/>
+      <w:bookmarkStart w:id="78" w:name="__DdeLink__4078_473164209"/>
       <w:r>
         <w:rPr>
           <w:i/>
@@ -3657,7 +4550,7 @@
         </w:rPr>
         <w:t>national policy on data management</w:t>
       </w:r>
-      <w:bookmarkEnd w:id="4"/>
+      <w:bookmarkEnd w:id="78"/>
       <w:r>
         <w:rPr>
           <w:i/>
@@ -3691,7 +4584,13 @@
         <w:t xml:space="preserve"> to</w:t>
       </w:r>
       <w:r>
-        <w:t xml:space="preserve"> EU countries have a national policy on data management whereby {</w:t>
+        <w:t xml:space="preserve"> EU countries have a national policy on data management</w:t>
+      </w:r>
+      <w:r>
+        <w:t>,</w:t>
+      </w:r>
+      <w:r>
+        <w:t xml:space="preserve"> whereby {</w:t>
       </w:r>
       <w:r>
         <w:rPr>
@@ -3785,7 +4684,6 @@
           <w:i/>
           <w:highlight w:val="yellow"/>
         </w:rPr>
-        <w:lastRenderedPageBreak/>
         <w:t>{%pieChartImage_14_1}</w:t>
       </w:r>
     </w:p>
@@ -3825,7 +4723,7 @@
       <w:r>
         <w:t xml:space="preserve"> </w:t>
       </w:r>
-      <w:bookmarkStart w:id="5" w:name="_Hlk213851171"/>
+      <w:bookmarkStart w:id="79" w:name="_Hlk213851171"/>
       <w:r>
         <w:t>{</w:t>
       </w:r>
@@ -3838,7 +4736,7 @@
       <w:r>
         <w:t xml:space="preserve"> </w:t>
       </w:r>
-      <w:bookmarkEnd w:id="5"/>
+      <w:bookmarkEnd w:id="79"/>
       <w:r>
         <w:t xml:space="preserve">is </w:t>
       </w:r>
@@ -3881,7 +4779,13 @@
         <w:t xml:space="preserve"> to</w:t>
       </w:r>
       <w:r>
-        <w:t xml:space="preserve"> EU countries have a national policy on FAIR data whereby </w:t>
+        <w:t xml:space="preserve"> EU countries have a national policy on FAIR data</w:t>
+      </w:r>
+      <w:r>
+        <w:t>,</w:t>
+      </w:r>
+      <w:r>
+        <w:t xml:space="preserve"> whereby </w:t>
       </w:r>
       <w:r>
         <w:t>{</w:t>
@@ -4077,7 +4981,13 @@
         <w:t xml:space="preserve"> to</w:t>
       </w:r>
       <w:r>
-        <w:t xml:space="preserve"> EU countries have a national policy on open data whereby </w:t>
+        <w:t xml:space="preserve"> EU countries have a national policy on open data</w:t>
+      </w:r>
+      <w:r>
+        <w:t>,</w:t>
+      </w:r>
+      <w:r>
+        <w:t xml:space="preserve"> whereby </w:t>
       </w:r>
       <w:r>
         <w:t>{</w:t>
@@ -4180,17 +5090,7 @@
     </w:p>
     <w:p>
       <w:pPr>
-        <w:pStyle w:val="normal1"/>
-        <w:jc w:val="center"/>
-        <w:rPr>
-          <w:i/>
-        </w:rPr>
-      </w:pPr>
-    </w:p>
-    <w:p>
-      <w:pPr>
-        <w:pStyle w:val="normal2"/>
-        <w:jc w:val="center"/>
+        <w:pStyle w:val="normal2"/>
       </w:pPr>
     </w:p>
     <w:p>
@@ -4263,7 +5163,15 @@
           <w:i/>
           <w:iCs/>
         </w:rPr>
-        <w:t>Does your country have a financial strategy on data management?</w:t>
+        <w:t xml:space="preserve">Does your country have </w:t>
+      </w:r>
+      <w:r>
+        <w:rPr>
+          <w:i/>
+          <w:iCs/>
+        </w:rPr>
+        <w:lastRenderedPageBreak/>
+        <w:t>a financial strategy on data management?</w:t>
       </w:r>
       <w:r>
         <w:t xml:space="preserve"> (Q6). </w:t>
@@ -4361,17 +5269,7 @@
     </w:p>
     <w:p>
       <w:pPr>
-        <w:pStyle w:val="normal1"/>
-        <w:jc w:val="center"/>
-        <w:rPr>
-          <w:i/>
-        </w:rPr>
-      </w:pPr>
-    </w:p>
-    <w:p>
-      <w:pPr>
-        <w:pStyle w:val="normal2"/>
-        <w:jc w:val="center"/>
+        <w:pStyle w:val="normal2"/>
       </w:pPr>
     </w:p>
     <w:p>
@@ -4925,7 +5823,11 @@
         <w:t xml:space="preserve"> to</w:t>
       </w:r>
       <w:r>
-        <w:t xml:space="preserve"> EU countries have a national monitoring on FAIR data as shown in Figures 35 and 36.</w:t>
+        <w:t xml:space="preserve"> EU countries have a </w:t>
+      </w:r>
+      <w:r>
+        <w:lastRenderedPageBreak/>
+        <w:t>national monitoring on FAIR data as shown in Figures 35 and 36.</w:t>
       </w:r>
     </w:p>
     <w:p>
@@ -5117,7 +6019,6 @@
           <w:i/>
           <w:iCs/>
         </w:rPr>
-        <w:lastRenderedPageBreak/>
         <w:t>Figure 37: Map of EU Countries with a National Monitoring on Open Data</w:t>
       </w:r>
     </w:p>
@@ -5146,26 +6047,7 @@
     </w:p>
     <w:p>
       <w:pPr>
-        <w:pStyle w:val="normal1"/>
-        <w:jc w:val="center"/>
-        <w:rPr>
-          <w:i/>
-        </w:rPr>
-      </w:pPr>
-    </w:p>
-    <w:p>
-      <w:pPr>
-        <w:pStyle w:val="normal1"/>
-        <w:jc w:val="center"/>
-        <w:rPr>
-          <w:i/>
-        </w:rPr>
-      </w:pPr>
-    </w:p>
-    <w:p>
-      <w:pPr>
-        <w:pStyle w:val="normal2"/>
-        <w:jc w:val="center"/>
+        <w:pStyle w:val="normal2"/>
       </w:pPr>
     </w:p>
     <w:p>
@@ -5426,7 +6308,21 @@
           <w:i/>
           <w:iCs/>
         </w:rPr>
-        <w:t>Figure 39: Share of EU Countries with National Investments in Data Management per 1000 FTE Researchers</w:t>
+        <w:t xml:space="preserve">Figure 39: </w:t>
+      </w:r>
+      <w:r>
+        <w:rPr>
+          <w:i/>
+          <w:iCs/>
+        </w:rPr>
+        <w:t>Number</w:t>
+      </w:r>
+      <w:r>
+        <w:rPr>
+          <w:i/>
+          <w:iCs/>
+        </w:rPr>
+        <w:t xml:space="preserve"> of EU Countries with National Investments in Data Management per 1000 FTE Researchers</w:t>
       </w:r>
     </w:p>
     <w:p>
@@ -5641,7 +6537,21 @@
           <w:i/>
           <w:iCs/>
         </w:rPr>
-        <w:t>Figure 40: Share of EU Countries with National Investments in FAIR Data per 1000 FTE Researchers</w:t>
+        <w:t xml:space="preserve">Figure 40: </w:t>
+      </w:r>
+      <w:r>
+        <w:rPr>
+          <w:i/>
+          <w:iCs/>
+        </w:rPr>
+        <w:t>Number</w:t>
+      </w:r>
+      <w:r>
+        <w:rPr>
+          <w:i/>
+          <w:iCs/>
+        </w:rPr>
+        <w:t xml:space="preserve"> of EU Countries with National Investments in FAIR Data per 1000 FTE Researchers</w:t>
       </w:r>
     </w:p>
     <w:p>
@@ -5798,7 +6708,11 @@
         <w:t>}</w:t>
       </w:r>
       <w:r>
-        <w:t xml:space="preserve"> &gt;500 to 1000 €K, and </w:t>
+        <w:t xml:space="preserve"> &gt;500 to 1000 </w:t>
+      </w:r>
+      <w:r>
+        <w:lastRenderedPageBreak/>
+        <w:t xml:space="preserve">€K, and </w:t>
       </w:r>
       <w:r>
         <w:t>{</w:t>
@@ -5856,7 +6770,21 @@
           <w:i/>
           <w:iCs/>
         </w:rPr>
-        <w:t>Figure 41: Share of EU Countries with National Investments in Open Data per 1000 FTE Researchers</w:t>
+        <w:t xml:space="preserve">Figure 41: </w:t>
+      </w:r>
+      <w:r>
+        <w:rPr>
+          <w:i/>
+          <w:iCs/>
+        </w:rPr>
+        <w:t>Number</w:t>
+      </w:r>
+      <w:r>
+        <w:rPr>
+          <w:i/>
+          <w:iCs/>
+        </w:rPr>
+        <w:t xml:space="preserve"> of EU Countries with National Investments in Open Data per 1000 FTE Researchers</w:t>
       </w:r>
     </w:p>
     <w:p>
@@ -5877,7 +6805,7 @@
         <w:spacing w:line="240" w:lineRule="auto"/>
       </w:pPr>
       <w:r>
-        <w:t>Trends</w:t>
+        <w:t>Impacts</w:t>
       </w:r>
     </w:p>
     <w:p>
@@ -5898,7 +6826,10 @@
         <w:spacing w:line="240" w:lineRule="auto"/>
       </w:pPr>
       <w:r>
-        <w:t>Yearly Trends in Policies on Data</w:t>
+        <w:t>Progress</w:t>
+      </w:r>
+      <w:r>
+        <w:t xml:space="preserve"> in Policies on Data</w:t>
       </w:r>
     </w:p>
     <w:p>
@@ -5957,7 +6888,13 @@
         <w:t>}</w:t>
       </w:r>
       <w:r>
-        <w:t xml:space="preserve"> since 2022 whereby there is </w:t>
+        <w:t xml:space="preserve"> since 2022</w:t>
+      </w:r>
+      <w:r>
+        <w:t>,</w:t>
+      </w:r>
+      <w:r>
+        <w:t xml:space="preserve"> whereby there is </w:t>
       </w:r>
       <w:r>
         <w:t>{</w:t>
@@ -6022,7 +6959,6 @@
           <w:i/>
           <w:highlight w:val="yellow"/>
         </w:rPr>
-        <w:lastRenderedPageBreak/>
         <w:t>{%chartImage27}</w:t>
       </w:r>
     </w:p>
@@ -6046,7 +6982,21 @@
           <w:i/>
           <w:iCs/>
         </w:rPr>
-        <w:t>Figure 42: Trend in EU Countries with a National Policy on Data Management</w:t>
+        <w:t xml:space="preserve">Figure 42: </w:t>
+      </w:r>
+      <w:r>
+        <w:rPr>
+          <w:i/>
+          <w:iCs/>
+        </w:rPr>
+        <w:t>Progress</w:t>
+      </w:r>
+      <w:r>
+        <w:rPr>
+          <w:i/>
+          <w:iCs/>
+        </w:rPr>
+        <w:t xml:space="preserve"> in EU Countries with a National Policy on Data Management</w:t>
       </w:r>
     </w:p>
     <w:p>
@@ -6106,10 +7056,16 @@
         <w:t xml:space="preserve"> </w:t>
       </w:r>
       <w:r>
-        <w:t xml:space="preserve"> since</w:t>
-      </w:r>
-      <w:r>
-        <w:t xml:space="preserve"> 2022 whereby there is </w:t>
+        <w:t>since</w:t>
+      </w:r>
+      <w:r>
+        <w:t xml:space="preserve"> 2022</w:t>
+      </w:r>
+      <w:r>
+        <w:t>,</w:t>
+      </w:r>
+      <w:r>
+        <w:t xml:space="preserve"> whereby there is </w:t>
       </w:r>
       <w:r>
         <w:t>{</w:t>
@@ -6193,7 +7149,21 @@
           <w:i/>
           <w:iCs/>
         </w:rPr>
-        <w:t>Figure 43: Trend in EU Countries with a National Policy on FAIR Data</w:t>
+        <w:t xml:space="preserve">Figure 43: </w:t>
+      </w:r>
+      <w:r>
+        <w:rPr>
+          <w:i/>
+          <w:iCs/>
+        </w:rPr>
+        <w:t>Progress</w:t>
+      </w:r>
+      <w:r>
+        <w:rPr>
+          <w:i/>
+          <w:iCs/>
+        </w:rPr>
+        <w:t xml:space="preserve"> in EU Countries with a National Policy on FAIR Data</w:t>
       </w:r>
     </w:p>
     <w:p>
@@ -6250,7 +7220,13 @@
         <w:t>}</w:t>
       </w:r>
       <w:r>
-        <w:t xml:space="preserve"> since 2022 whereby there is </w:t>
+        <w:t xml:space="preserve"> since 2022</w:t>
+      </w:r>
+      <w:r>
+        <w:t>,</w:t>
+      </w:r>
+      <w:r>
+        <w:t xml:space="preserve"> whereby there is </w:t>
       </w:r>
       <w:r>
         <w:t>{</w:t>
@@ -6334,7 +7310,21 @@
           <w:i/>
           <w:iCs/>
         </w:rPr>
-        <w:t>Figure 44: Trend in EU Countries with a National Policy on Open Data</w:t>
+        <w:t xml:space="preserve">Figure 44: </w:t>
+      </w:r>
+      <w:r>
+        <w:rPr>
+          <w:i/>
+          <w:iCs/>
+        </w:rPr>
+        <w:t>Progress</w:t>
+      </w:r>
+      <w:r>
+        <w:rPr>
+          <w:i/>
+          <w:iCs/>
+        </w:rPr>
+        <w:t xml:space="preserve"> in EU Countries with a National Policy on Open Data</w:t>
       </w:r>
     </w:p>
     <w:p>
@@ -6436,7 +7426,21 @@
           <w:i/>
           <w:iCs/>
         </w:rPr>
-        <w:t>Figure 45: Trend in EU Countries with a Financial Strategy on Data Management</w:t>
+        <w:t xml:space="preserve">Figure 45: </w:t>
+      </w:r>
+      <w:r>
+        <w:rPr>
+          <w:i/>
+          <w:iCs/>
+        </w:rPr>
+        <w:t>Progress</w:t>
+      </w:r>
+      <w:r>
+        <w:rPr>
+          <w:i/>
+          <w:iCs/>
+        </w:rPr>
+        <w:t xml:space="preserve"> in EU Countries with a Financial Strategy on Data Management</w:t>
       </w:r>
     </w:p>
     <w:p>
@@ -6535,7 +7539,21 @@
           <w:i/>
           <w:iCs/>
         </w:rPr>
-        <w:t>Figure 46: Trend in EU Countries with a Financial Strategy on FAIR Data</w:t>
+        <w:t xml:space="preserve">Figure 46: </w:t>
+      </w:r>
+      <w:r>
+        <w:rPr>
+          <w:i/>
+          <w:iCs/>
+        </w:rPr>
+        <w:t>Progress</w:t>
+      </w:r>
+      <w:r>
+        <w:rPr>
+          <w:i/>
+          <w:iCs/>
+        </w:rPr>
+        <w:t xml:space="preserve"> in EU Countries with a Financial Strategy on FAIR Data</w:t>
       </w:r>
     </w:p>
     <w:p>
@@ -6637,7 +7655,22 @@
           <w:i/>
           <w:iCs/>
         </w:rPr>
-        <w:t>Figure 47: Trend in EU Countries with a Financial Strategy on Open Data</w:t>
+        <w:lastRenderedPageBreak/>
+        <w:t xml:space="preserve">Figure 47: </w:t>
+      </w:r>
+      <w:r>
+        <w:rPr>
+          <w:i/>
+          <w:iCs/>
+        </w:rPr>
+        <w:t>Progress</w:t>
+      </w:r>
+      <w:r>
+        <w:rPr>
+          <w:i/>
+          <w:iCs/>
+        </w:rPr>
+        <w:t xml:space="preserve"> in EU Countries with a Financial Strategy on Open Data</w:t>
       </w:r>
     </w:p>
     <w:p>
@@ -6656,7 +7689,10 @@
         <w:spacing w:line="240" w:lineRule="auto"/>
       </w:pPr>
       <w:r>
-        <w:t>Yearly Trends in Practices on Data</w:t>
+        <w:t>Progress</w:t>
+      </w:r>
+      <w:r>
+        <w:t xml:space="preserve"> in Practices on Data</w:t>
       </w:r>
     </w:p>
     <w:p>
@@ -6775,7 +7811,21 @@
           <w:i/>
           <w:iCs/>
         </w:rPr>
-        <w:t>Figure 48: Trend in EU Countries with a National Monitoring on Data Management</w:t>
+        <w:t xml:space="preserve">Figure 48: </w:t>
+      </w:r>
+      <w:r>
+        <w:rPr>
+          <w:i/>
+          <w:iCs/>
+        </w:rPr>
+        <w:t>Progress</w:t>
+      </w:r>
+      <w:r>
+        <w:rPr>
+          <w:i/>
+          <w:iCs/>
+        </w:rPr>
+        <w:t xml:space="preserve"> in EU Countries with a National Monitoring on Data Management</w:t>
       </w:r>
     </w:p>
     <w:p>
@@ -6858,7 +7908,6 @@
           <w:i/>
           <w:highlight w:val="yellow"/>
         </w:rPr>
-        <w:lastRenderedPageBreak/>
         <w:t>{%chartImage34}</w:t>
       </w:r>
     </w:p>
@@ -6878,7 +7927,21 @@
           <w:i/>
           <w:iCs/>
         </w:rPr>
-        <w:t>Figure 49: Trend in EU Countries with a National Monitoring on FAIR Data</w:t>
+        <w:t xml:space="preserve">Figure 49: </w:t>
+      </w:r>
+      <w:r>
+        <w:rPr>
+          <w:i/>
+          <w:iCs/>
+        </w:rPr>
+        <w:t>Progress</w:t>
+      </w:r>
+      <w:r>
+        <w:rPr>
+          <w:i/>
+          <w:iCs/>
+        </w:rPr>
+        <w:t xml:space="preserve"> in EU Countries with a National Monitoring on FAIR Data</w:t>
       </w:r>
     </w:p>
     <w:p>
@@ -6983,7 +8046,21 @@
           <w:i/>
           <w:iCs/>
         </w:rPr>
-        <w:t>Figure 50: Trend in EU Countries with a National Monitoring on Open Data</w:t>
+        <w:t xml:space="preserve">Figure 50: </w:t>
+      </w:r>
+      <w:r>
+        <w:rPr>
+          <w:i/>
+          <w:iCs/>
+        </w:rPr>
+        <w:t>Progress</w:t>
+      </w:r>
+      <w:r>
+        <w:rPr>
+          <w:i/>
+          <w:iCs/>
+        </w:rPr>
+        <w:t xml:space="preserve"> in EU Countries with a National Monitoring on Open Data</w:t>
       </w:r>
     </w:p>
     <w:p>
@@ -7084,7 +8161,21 @@
           <w:i/>
           <w:iCs/>
         </w:rPr>
-        <w:t>Figure 51: Trend in EU Countries with National Investments in Data Management per 1000 FTE Researchers</w:t>
+        <w:t xml:space="preserve">Figure 51: </w:t>
+      </w:r>
+      <w:r>
+        <w:rPr>
+          <w:i/>
+          <w:iCs/>
+        </w:rPr>
+        <w:t>Progress</w:t>
+      </w:r>
+      <w:r>
+        <w:rPr>
+          <w:i/>
+          <w:iCs/>
+        </w:rPr>
+        <w:t xml:space="preserve"> in EU Countries with National Investments in Data Management per 1000 FTE Researchers</w:t>
       </w:r>
     </w:p>
     <w:p>
@@ -7183,24 +8274,38 @@
           <w:i/>
           <w:iCs/>
         </w:rPr>
-        <w:t>Figure 52: Trend in EU Countries with National Investments in FAIR Data per 1000 FTE Researchers</w:t>
-      </w:r>
-    </w:p>
-    <w:p>
-      <w:pPr>
-        <w:pStyle w:val="normal2"/>
-        <w:widowControl w:val="0"/>
-        <w:spacing w:line="240" w:lineRule="auto"/>
-      </w:pPr>
-    </w:p>
-    <w:p>
-      <w:pPr>
-        <w:pStyle w:val="normal2"/>
-        <w:widowControl w:val="0"/>
-        <w:spacing w:line="240" w:lineRule="auto"/>
-      </w:pPr>
-      <w:r>
-        <w:t xml:space="preserve">There is finally </w:t>
+        <w:t xml:space="preserve">Figure 52: </w:t>
+      </w:r>
+      <w:r>
+        <w:rPr>
+          <w:i/>
+          <w:iCs/>
+        </w:rPr>
+        <w:t>Progress</w:t>
+      </w:r>
+      <w:r>
+        <w:rPr>
+          <w:i/>
+          <w:iCs/>
+        </w:rPr>
+        <w:t xml:space="preserve"> in EU Countries with National Investments in FAIR Data per 1000 FTE Researchers</w:t>
+      </w:r>
+    </w:p>
+    <w:p>
+      <w:pPr>
+        <w:pStyle w:val="normal2"/>
+        <w:widowControl w:val="0"/>
+        <w:spacing w:line="240" w:lineRule="auto"/>
+      </w:pPr>
+    </w:p>
+    <w:p>
+      <w:pPr>
+        <w:pStyle w:val="normal2"/>
+        <w:widowControl w:val="0"/>
+        <w:spacing w:line="240" w:lineRule="auto"/>
+      </w:pPr>
+      <w:r>
+        <w:t xml:space="preserve">There is </w:t>
       </w:r>
       <w:r>
         <w:t>{</w:t>
@@ -7284,7 +8389,21 @@
           <w:i/>
           <w:iCs/>
         </w:rPr>
-        <w:t>Figure 53: Trend in EU Countries with National Investments in Open Data per 1000 FTE Researchers</w:t>
+        <w:t xml:space="preserve">Figure 53: </w:t>
+      </w:r>
+      <w:r>
+        <w:rPr>
+          <w:i/>
+          <w:iCs/>
+        </w:rPr>
+        <w:t>Progress</w:t>
+      </w:r>
+      <w:r>
+        <w:rPr>
+          <w:i/>
+          <w:iCs/>
+        </w:rPr>
+        <w:t xml:space="preserve"> in EU Countries with National Investments in Open Data per 1000 FTE Researchers</w:t>
       </w:r>
     </w:p>
     <w:p>
@@ -7320,6 +8439,7 @@
         <w:spacing w:line="240" w:lineRule="auto"/>
       </w:pPr>
       <w:r>
+        <w:lastRenderedPageBreak/>
         <w:t>The software category consists of one main topic: open source software.</w:t>
       </w:r>
     </w:p>
@@ -7548,7 +8668,6 @@
           <w:i/>
           <w:highlight w:val="yellow"/>
         </w:rPr>
-        <w:lastRenderedPageBreak/>
         <w:t>{%pieChartImage_</w:t>
       </w:r>
       <w:r>
@@ -7689,19 +8808,13 @@
         <w:t>}</w:t>
       </w:r>
       <w:r>
-        <w:t xml:space="preserve"> of responding</w:t>
-      </w:r>
-      <w:r>
-        <w:t xml:space="preserve"> to</w:t>
-      </w:r>
-      <w:r>
-        <w:t xml:space="preserve"> EU countries have a financial strategy on open</w:t>
+        <w:t xml:space="preserve"> of responding EU countries have a financial strategy on open</w:t>
       </w:r>
       <w:r>
         <w:t>-</w:t>
       </w:r>
       <w:r>
-        <w:t>source software as shown in Figures 56 and 57.</w:t>
+        <w:t>source software.</w:t>
       </w:r>
     </w:p>
     <w:p>
@@ -7955,7 +9068,19 @@
         <w:t>-</w:t>
       </w:r>
       <w:r>
-        <w:t>source software as shown in Figures 58 and 59.</w:t>
+        <w:t>source software as shown in Figures 5</w:t>
+      </w:r>
+      <w:r>
+        <w:t>6</w:t>
+      </w:r>
+      <w:r>
+        <w:t xml:space="preserve"> and 5</w:t>
+      </w:r>
+      <w:r>
+        <w:t>7</w:t>
+      </w:r>
+      <w:r>
+        <w:t>.</w:t>
       </w:r>
     </w:p>
     <w:p>
@@ -7997,7 +9122,21 @@
           <w:i/>
           <w:iCs/>
         </w:rPr>
-        <w:t>Figure 58: Map of EU Countries with a National Monitoring on Open</w:t>
+        <w:t>Figure 5</w:t>
+      </w:r>
+      <w:r>
+        <w:rPr>
+          <w:i/>
+          <w:iCs/>
+        </w:rPr>
+        <w:t>6</w:t>
+      </w:r>
+      <w:r>
+        <w:rPr>
+          <w:i/>
+          <w:iCs/>
+        </w:rPr>
+        <w:t>: Map of EU Countries with a National Monitoring on Open</w:t>
       </w:r>
       <w:r>
         <w:rPr>
@@ -8067,7 +9206,21 @@
           <w:i/>
           <w:iCs/>
         </w:rPr>
-        <w:t>Figure 59: Share of EU Countries with a National Monitoring on Open</w:t>
+        <w:t>Figure 5</w:t>
+      </w:r>
+      <w:r>
+        <w:rPr>
+          <w:i/>
+          <w:iCs/>
+        </w:rPr>
+        <w:t>7</w:t>
+      </w:r>
+      <w:r>
+        <w:rPr>
+          <w:i/>
+          <w:iCs/>
+        </w:rPr>
+        <w:t>: Share of EU Countries with a National Monitoring on Open</w:t>
       </w:r>
       <w:r>
         <w:rPr>
@@ -8204,7 +9357,11 @@
         <w:t>number</w:t>
       </w:r>
       <w:r>
-        <w:t xml:space="preserve"> of investments in open</w:t>
+        <w:t xml:space="preserve"> of </w:t>
+      </w:r>
+      <w:r>
+        <w:lastRenderedPageBreak/>
+        <w:t>investments in open</w:t>
       </w:r>
       <w:r>
         <w:t>-</w:t>
@@ -8300,7 +9457,13 @@
         <w:t>}</w:t>
       </w:r>
       <w:r>
-        <w:t xml:space="preserve"> &gt;1000 €K per 1000 FTE researchers as shown in Figure 60.</w:t>
+        <w:t xml:space="preserve"> &gt;1000 €K per 1000 FTE researchers as shown in Figure </w:t>
+      </w:r>
+      <w:r>
+        <w:t>58</w:t>
+      </w:r>
+      <w:r>
+        <w:t>.</w:t>
       </w:r>
     </w:p>
     <w:p>
@@ -8342,7 +9505,21 @@
           <w:i/>
           <w:iCs/>
         </w:rPr>
-        <w:t>Figure 60: Share of EU Countries with National Investments in Open</w:t>
+        <w:t xml:space="preserve">Figure 60: </w:t>
+      </w:r>
+      <w:r>
+        <w:rPr>
+          <w:i/>
+          <w:iCs/>
+        </w:rPr>
+        <w:t>Number</w:t>
+      </w:r>
+      <w:r>
+        <w:rPr>
+          <w:i/>
+          <w:iCs/>
+        </w:rPr>
+        <w:t xml:space="preserve"> of EU Countries with National Investments in Open</w:t>
       </w:r>
       <w:r>
         <w:rPr>
@@ -8379,6 +9556,9 @@
       <w:r>
         <w:t>Impact</w:t>
       </w:r>
+      <w:r>
+        <w:t>s</w:t>
+      </w:r>
     </w:p>
     <w:p>
       <w:pPr>
@@ -8398,7 +9578,10 @@
         <w:spacing w:line="240" w:lineRule="auto"/>
       </w:pPr>
       <w:r>
-        <w:t>Yearly Trends in Policies on Software</w:t>
+        <w:t>Progress</w:t>
+      </w:r>
+      <w:r>
+        <w:t xml:space="preserve"> in Policies on Software</w:t>
       </w:r>
     </w:p>
     <w:p>
@@ -8448,11 +9631,7 @@
         <w:t>Year}</w:t>
       </w:r>
       <w:r>
-        <w:t xml:space="preserve"> </w:t>
-      </w:r>
-      <w:r>
-        <w:lastRenderedPageBreak/>
-        <w:t xml:space="preserve">from the previous year and </w:t>
+        <w:t xml:space="preserve"> from the previous year and </w:t>
       </w:r>
       <w:r>
         <w:t>{</w:t>
@@ -8467,7 +9646,13 @@
         <w:t>}</w:t>
       </w:r>
       <w:r>
-        <w:t xml:space="preserve"> since 2022 whereby there is </w:t>
+        <w:t xml:space="preserve"> since 2022</w:t>
+      </w:r>
+      <w:r>
+        <w:t>,</w:t>
+      </w:r>
+      <w:r>
+        <w:t xml:space="preserve"> whereby there is </w:t>
       </w:r>
       <w:r>
         <w:t>{</w:t>
@@ -9075,13 +10260,13 @@
       <w:r>
         <w:t xml:space="preserve"> (Q21.1). </w:t>
       </w:r>
-      <w:commentRangeStart w:id="6"/>
+      <w:commentRangeStart w:id="80"/>
       <w:r>
         <w:t>Offering services through EOSC hereby refers to ensuring that research services are made available in EOSC-Exchange [12] to serve the needs of researchers and research communities. We note that this definition will likely change in future surveys as the concepts of EOSC-Core [13] and EOSC-Exchange have in the meantime been replaced by the EOSC EU Node [14] and future contributions to EOSC are foreseen by enrolling an EOSC Node into the EOSC Federation or by onboarding resources to an EOSC Node.</w:t>
       </w:r>
-      <w:commentRangeEnd w:id="6"/>
-      <w:r>
-        <w:commentReference w:id="6"/>
+      <w:commentRangeEnd w:id="80"/>
+      <w:r>
+        <w:commentReference w:id="80"/>
       </w:r>
       <w:r>
         <w:t xml:space="preserve"> </w:t>
@@ -9183,7 +10368,6 @@
           <w:i/>
           <w:highlight w:val="yellow"/>
         </w:rPr>
-        <w:lastRenderedPageBreak/>
         <w:t>{%pieChartImage_46_0}</w:t>
       </w:r>
     </w:p>
@@ -9847,7 +11031,6 @@
         <w:spacing w:line="240" w:lineRule="auto"/>
       </w:pPr>
       <w:r>
-        <w:lastRenderedPageBreak/>
         <w:t>Yearly Trends in Policies on Services</w:t>
       </w:r>
     </w:p>
@@ -10432,7 +11615,7 @@
       <w:r>
         <w:t xml:space="preserve"> (Q25.1). </w:t>
       </w:r>
-      <w:commentRangeStart w:id="7"/>
+      <w:commentRangeStart w:id="81"/>
       <w:r>
         <w:t>Connecting repositories to EOSC hereby refers to ensuring that repositories make their research outputs discoverable through EOSC. It remains to be seen how responses to this</w:t>
       </w:r>
@@ -10448,9 +11631,9 @@
       <w:r>
         <w:t xml:space="preserve"> the uptake of the EOSC Federation.</w:t>
       </w:r>
-      <w:commentRangeEnd w:id="7"/>
-      <w:r>
-        <w:commentReference w:id="7"/>
+      <w:commentRangeEnd w:id="81"/>
+      <w:r>
+        <w:commentReference w:id="81"/>
       </w:r>
       <w:r>
         <w:t xml:space="preserve"> </w:t>
@@ -10642,13 +11825,13 @@
       <w:r>
         <w:t xml:space="preserve"> (Q29.1). </w:t>
       </w:r>
-      <w:commentRangeStart w:id="8"/>
+      <w:commentRangeStart w:id="82"/>
       <w:r>
         <w:t>A data steward hereby refers to a professional data steward who supports researchers in their research data management.</w:t>
       </w:r>
-      <w:commentRangeEnd w:id="8"/>
-      <w:r>
-        <w:commentReference w:id="8"/>
+      <w:commentRangeEnd w:id="82"/>
+      <w:r>
+        <w:commentReference w:id="82"/>
       </w:r>
       <w:r>
         <w:t xml:space="preserve"> </w:t>
@@ -10838,13 +12021,13 @@
       <w:r>
         <w:t xml:space="preserve"> (Q33.1). </w:t>
       </w:r>
-      <w:commentRangeStart w:id="9"/>
+      <w:commentRangeStart w:id="83"/>
       <w:r>
         <w:t>Long-term data preservation hereby refers to ensuring that digital or physical access is provided (taking legitimate interests and constraints into account) to data or other results needed for the validation of the conclusions of peer-reviewed research publications for a substantial period of time (with a minimum of at least 5 years and preferably 10 years) or longer according to disciplinary deposition practices.</w:t>
       </w:r>
-      <w:commentRangeEnd w:id="9"/>
-      <w:r>
-        <w:commentReference w:id="9"/>
+      <w:commentRangeEnd w:id="83"/>
+      <w:r>
+        <w:commentReference w:id="83"/>
       </w:r>
       <w:r>
         <w:t xml:space="preserve"> </w:t>
@@ -11770,7 +12953,6 @@
           <w:i/>
           <w:highlight w:val="yellow"/>
         </w:rPr>
-        <w:lastRenderedPageBreak/>
         <w:t>{%pieChartImage_61_0}</w:t>
       </w:r>
     </w:p>
@@ -13110,6 +14292,7 @@
           <w:i/>
           <w:iCs/>
         </w:rPr>
+        <w:lastRenderedPageBreak/>
         <w:t>Figure 100: Trend in EU Countries with a Financial Strategy on Connecting Repositories to EOSC</w:t>
       </w:r>
     </w:p>
@@ -13820,6 +15003,7 @@
           <w:i/>
           <w:iCs/>
         </w:rPr>
+        <w:lastRenderedPageBreak/>
         <w:t>Figure 107: Trend in EU Countries with National Investments in Data Stewardship per 1000 FTE Researchers</w:t>
       </w:r>
     </w:p>
@@ -15851,6 +17035,7 @@
         <w:spacing w:line="240" w:lineRule="auto"/>
       </w:pPr>
       <w:r>
+        <w:lastRenderedPageBreak/>
         <w:t xml:space="preserve">The first main practice question on incentives/rewards for Open Science in Survey </w:t>
       </w:r>
       <w:r>
@@ -16540,7 +17725,11 @@
         <w:t>Question94[0]}</w:t>
       </w:r>
       <w:r>
-        <w:t xml:space="preserve"> in national monitoring on incentives/rewards for Open Science in EU countries in </w:t>
+        <w:t xml:space="preserve"> in national monitoring on incentives/rewards for Open Science in EU </w:t>
+      </w:r>
+      <w:r>
+        <w:lastRenderedPageBreak/>
+        <w:t xml:space="preserve">countries in </w:t>
       </w:r>
       <w:r>
         <w:t>{</w:t>
@@ -17352,6 +18541,7 @@
         <w:rPr>
           <w:lang w:eastAsia="en-GB" w:bidi="ar-SA"/>
         </w:rPr>
+        <w:lastRenderedPageBreak/>
         <w:t>National Monitoring on Engagement</w:t>
       </w:r>
     </w:p>
@@ -17577,7 +18767,6 @@
         <w:rPr>
           <w:lang w:eastAsia="en-GB" w:bidi="ar-SA"/>
         </w:rPr>
-        <w:lastRenderedPageBreak/>
         <w:t>National Investments in Engagement</w:t>
       </w:r>
     </w:p>
@@ -18518,27 +19707,27 @@
           <w:lang w:eastAsia="en-GB" w:bidi="ar-SA"/>
         </w:rPr>
       </w:pPr>
-      <w:commentRangeStart w:id="10"/>
-      <w:commentRangeStart w:id="11"/>
+      <w:commentRangeStart w:id="84"/>
+      <w:commentRangeStart w:id="85"/>
       <w:r>
         <w:rPr>
           <w:lang w:eastAsia="en-GB" w:bidi="ar-SA"/>
         </w:rPr>
         <w:t>Total Investments in EOSC and Open Science</w:t>
       </w:r>
-      <w:commentRangeEnd w:id="10"/>
+      <w:commentRangeEnd w:id="84"/>
       <w:r>
         <w:rPr>
           <w:lang w:eastAsia="en-GB" w:bidi="ar-SA"/>
         </w:rPr>
-        <w:commentReference w:id="10"/>
-      </w:r>
-      <w:commentRangeEnd w:id="11"/>
+        <w:commentReference w:id="84"/>
+      </w:r>
+      <w:commentRangeEnd w:id="85"/>
       <w:r>
         <w:rPr>
           <w:lang w:eastAsia="en-GB" w:bidi="ar-SA"/>
         </w:rPr>
-        <w:commentReference w:id="11"/>
+        <w:commentReference w:id="85"/>
       </w:r>
     </w:p>
     <w:p>
@@ -18625,19 +19814,19 @@
         </w:rPr>
         <w:t xml:space="preserve"> (</w:t>
       </w:r>
-      <w:commentRangeStart w:id="12"/>
+      <w:commentRangeStart w:id="86"/>
       <w:r>
         <w:rPr>
           <w:lang w:eastAsia="en-GB" w:bidi="ar-SA"/>
         </w:rPr>
         <w:t>Q147</w:t>
       </w:r>
-      <w:commentRangeEnd w:id="12"/>
+      <w:commentRangeEnd w:id="86"/>
       <w:r>
         <w:rPr>
           <w:lang w:eastAsia="en-GB" w:bidi="ar-SA"/>
         </w:rPr>
-        <w:commentReference w:id="12"/>
+        <w:commentReference w:id="86"/>
       </w:r>
       <w:r>
         <w:rPr>
@@ -18919,8 +20108,8 @@
         </w:rPr>
         <w:t xml:space="preserve">Figure 142: </w:t>
       </w:r>
-      <w:commentRangeStart w:id="13"/>
-      <w:commentRangeStart w:id="14"/>
+      <w:commentRangeStart w:id="87"/>
+      <w:commentRangeStart w:id="88"/>
       <w:r>
         <w:rPr>
           <w:i/>
@@ -18929,19 +20118,19 @@
         </w:rPr>
         <w:t>Share of EU Countries with National Investments in EOSC and Open Science in Millions of Euros</w:t>
       </w:r>
-      <w:commentRangeEnd w:id="13"/>
+      <w:commentRangeEnd w:id="87"/>
       <w:r>
         <w:rPr>
           <w:lang w:eastAsia="en-GB" w:bidi="ar-SA"/>
         </w:rPr>
-        <w:commentReference w:id="13"/>
-      </w:r>
-      <w:commentRangeEnd w:id="14"/>
+        <w:commentReference w:id="87"/>
+      </w:r>
+      <w:commentRangeEnd w:id="88"/>
       <w:r>
         <w:rPr>
           <w:lang w:eastAsia="en-GB" w:bidi="ar-SA"/>
         </w:rPr>
-        <w:commentReference w:id="14"/>
+        <w:commentReference w:id="88"/>
       </w:r>
     </w:p>
     <w:p>
@@ -19230,8 +20419,8 @@
         </w:rPr>
         <w:t xml:space="preserve">Figure 43: </w:t>
       </w:r>
-      <w:commentRangeStart w:id="15"/>
-      <w:commentRangeStart w:id="16"/>
+      <w:commentRangeStart w:id="89"/>
+      <w:commentRangeStart w:id="90"/>
       <w:r>
         <w:rPr>
           <w:i/>
@@ -19240,19 +20429,19 @@
         </w:rPr>
         <w:t>Share of EU Countries with National Investments in EOSC and Open Science per 1000 FTE Researchers</w:t>
       </w:r>
-      <w:commentRangeEnd w:id="15"/>
+      <w:commentRangeEnd w:id="89"/>
       <w:r>
         <w:rPr>
           <w:lang w:eastAsia="en-GB" w:bidi="ar-SA"/>
         </w:rPr>
-        <w:commentReference w:id="15"/>
-      </w:r>
-      <w:commentRangeEnd w:id="16"/>
+        <w:commentReference w:id="89"/>
+      </w:r>
+      <w:commentRangeEnd w:id="90"/>
       <w:r>
         <w:rPr>
           <w:lang w:eastAsia="en-GB" w:bidi="ar-SA"/>
         </w:rPr>
-        <w:commentReference w:id="16"/>
+        <w:commentReference w:id="90"/>
       </w:r>
     </w:p>
     <w:p>
@@ -19295,7 +20484,109 @@
 
 <file path=word/comments.xml><?xml version="1.0" encoding="utf-8"?>
 <w:comments xmlns:wpc="http://schemas.microsoft.com/office/word/2010/wordprocessingCanvas" xmlns:cx="http://schemas.microsoft.com/office/drawing/2014/chartex" xmlns:cx1="http://schemas.microsoft.com/office/drawing/2015/9/8/chartex" xmlns:cx2="http://schemas.microsoft.com/office/drawing/2015/10/21/chartex" xmlns:cx3="http://schemas.microsoft.com/office/drawing/2016/5/9/chartex" xmlns:cx4="http://schemas.microsoft.com/office/drawing/2016/5/10/chartex" xmlns:cx5="http://schemas.microsoft.com/office/drawing/2016/5/11/chartex" xmlns:cx6="http://schemas.microsoft.com/office/drawing/2016/5/12/chartex" xmlns:cx7="http://schemas.microsoft.com/office/drawing/2016/5/13/chartex" xmlns:cx8="http://schemas.microsoft.com/office/drawing/2016/5/14/chartex" xmlns:mc="http://schemas.openxmlformats.org/markup-compatibility/2006" xmlns:aink="http://schemas.microsoft.com/office/drawing/2016/ink" xmlns:am3d="http://schemas.microsoft.com/office/drawing/2017/model3d" xmlns:o="urn:schemas-microsoft-com:office:office" xmlns:oel="http://schemas.microsoft.com/office/2019/extlst" xmlns:r="http://schemas.openxmlformats.org/officeDocument/2006/relationships" xmlns:m="http://schemas.openxmlformats.org/officeDocument/2006/math" xmlns:v="urn:schemas-microsoft-com:vml" xmlns:wp14="http://schemas.microsoft.com/office/word/2010/wordprocessingDrawing" xmlns:wp="http://schemas.openxmlformats.org/drawingml/2006/wordprocessingDrawing" xmlns:w10="urn:schemas-microsoft-com:office:word" xmlns:w="http://schemas.openxmlformats.org/wordprocessingml/2006/main" xmlns:w14="http://schemas.microsoft.com/office/word/2010/wordml" xmlns:w15="http://schemas.microsoft.com/office/word/2012/wordml" xmlns:w16cex="http://schemas.microsoft.com/office/word/2018/wordml/cex" xmlns:w16cid="http://schemas.microsoft.com/office/word/2016/wordml/cid" xmlns:w16="http://schemas.microsoft.com/office/word/2018/wordml" xmlns:w16du="http://schemas.microsoft.com/office/word/2023/wordml/word16du" xmlns:w16sdtdh="http://schemas.microsoft.com/office/word/2020/wordml/sdtdatahash" xmlns:w16sdtfl="http://schemas.microsoft.com/office/word/2024/wordml/sdtformatlock" xmlns:w16se="http://schemas.microsoft.com/office/word/2015/wordml/symex" xmlns:wpg="http://schemas.microsoft.com/office/word/2010/wordprocessingGroup" xmlns:wpi="http://schemas.microsoft.com/office/word/2010/wordprocessingInk" xmlns:wne="http://schemas.microsoft.com/office/word/2006/wordml" xmlns:wps="http://schemas.microsoft.com/office/word/2010/wordprocessingShape" mc:Ignorable="w14 w15 w16se w16cid w16 w16cex w16sdtdh w16sdtfl w16du wp14">
-  <w:comment w:id="0" w:author="Gareth O'Neill" w:date="2025-09-22T07:28:00Z" w:initials="">
+  <w:comment w:id="16" w:author="Gareth O'Neill" w:date="2025-12-16T20:40:00Z" w:initials="">
+    <w:p>
+      <w:pPr>
+        <w:widowControl w:val="0"/>
+        <w:spacing w:line="240" w:lineRule="auto"/>
+        <w:rPr>
+          <w:color w:val="000000"/>
+        </w:rPr>
+      </w:pPr>
+      <w:r>
+        <w:rPr>
+          <w:color w:val="000000"/>
+        </w:rPr>
+        <w:t>For 2024: 21 February 2025</w:t>
+      </w:r>
+    </w:p>
+  </w:comment>
+  <w:comment w:id="24" w:author="Gareth O'Neill" w:date="2025-12-16T20:41:00Z" w:initials="">
+    <w:p>
+      <w:pPr>
+        <w:widowControl w:val="0"/>
+        <w:spacing w:line="240" w:lineRule="auto"/>
+        <w:rPr>
+          <w:color w:val="000000"/>
+        </w:rPr>
+      </w:pPr>
+      <w:r>
+        <w:rPr>
+          <w:color w:val="000000"/>
+        </w:rPr>
+        <w:t>For 2024: 29 August 2025</w:t>
+      </w:r>
+    </w:p>
+  </w:comment>
+  <w:comment w:id="38" w:author="Gareth O'Neill" w:date="2025-12-16T20:41:00Z" w:initials="">
+    <w:p>
+      <w:pPr>
+        <w:widowControl w:val="0"/>
+        <w:spacing w:line="240" w:lineRule="auto"/>
+        <w:rPr>
+          <w:color w:val="000000"/>
+        </w:rPr>
+      </w:pPr>
+      <w:r>
+        <w:rPr>
+          <w:color w:val="000000"/>
+        </w:rPr>
+        <w:t>For 2024: 31</w:t>
+      </w:r>
+    </w:p>
+  </w:comment>
+  <w:comment w:id="56" w:author="Gareth O'Neill" w:date="2025-12-18T01:24:00Z" w:initials="">
+    <w:p>
+      <w:pPr>
+        <w:widowControl w:val="0"/>
+        <w:spacing w:line="240" w:lineRule="auto"/>
+        <w:rPr>
+          <w:color w:val="000000"/>
+        </w:rPr>
+      </w:pPr>
+      <w:r>
+        <w:rPr>
+          <w:color w:val="000000"/>
+        </w:rPr>
+        <w:t>For 2024: 27</w:t>
+      </w:r>
+    </w:p>
+  </w:comment>
+  <w:comment w:id="62" w:author="Gareth O'Neill" w:date="2025-12-18T01:23:00Z" w:initials="">
+    <w:p>
+      <w:pPr>
+        <w:widowControl w:val="0"/>
+        <w:spacing w:line="240" w:lineRule="auto"/>
+        <w:rPr>
+          <w:color w:val="000000"/>
+        </w:rPr>
+      </w:pPr>
+      <w:r>
+        <w:rPr>
+          <w:color w:val="000000"/>
+        </w:rPr>
+        <w:t>For 2024: 7</w:t>
+      </w:r>
+    </w:p>
+  </w:comment>
+  <w:comment w:id="73" w:author="Gareth O'Neill" w:date="2025-12-18T01:10:00Z" w:initials="">
+    <w:p>
+      <w:pPr>
+        <w:widowControl w:val="0"/>
+        <w:spacing w:line="240" w:lineRule="auto"/>
+        <w:rPr>
+          <w:color w:val="000000"/>
+        </w:rPr>
+      </w:pPr>
+      <w:r>
+        <w:rPr>
+          <w:color w:val="000000"/>
+        </w:rPr>
+        <w:t>Executive Summary added</w:t>
+      </w:r>
+    </w:p>
+  </w:comment>
+  <w:comment w:id="74" w:author="Gareth O'Neill" w:date="2025-09-22T07:28:00Z" w:initials="">
     <w:p>
       <w:pPr>
         <w:pStyle w:val="normal1"/>
@@ -19310,7 +20601,7 @@
       </w:r>
     </w:p>
   </w:comment>
-  <w:comment w:id="1" w:author="Gareth O'Neill" w:date="2025-09-22T10:13:00Z" w:initials="">
+  <w:comment w:id="75" w:author="Gareth O'Neill" w:date="2025-09-22T10:13:00Z" w:initials="">
     <w:p>
       <w:pPr>
         <w:pStyle w:val="normal1"/>
@@ -19344,7 +20635,7 @@
       </w:r>
     </w:p>
   </w:comment>
-  <w:comment w:id="2" w:author="Gareth O'Neill" w:date="2025-09-22T10:13:00Z" w:initials="">
+  <w:comment w:id="76" w:author="Gareth O'Neill" w:date="2025-09-22T10:13:00Z" w:initials="">
     <w:p>
       <w:pPr>
         <w:pStyle w:val="normal1"/>
@@ -19378,7 +20669,7 @@
       </w:r>
     </w:p>
   </w:comment>
-  <w:comment w:id="6" w:author="Gareth O'Neill" w:date="2025-11-12T00:44:00Z" w:initials="">
+  <w:comment w:id="80" w:author="Gareth O'Neill" w:date="2025-11-12T00:44:00Z" w:initials="">
     <w:p>
       <w:pPr>
         <w:pStyle w:val="normal1"/>
@@ -19394,7 +20685,7 @@
       </w:r>
     </w:p>
   </w:comment>
-  <w:comment w:id="7" w:author="Gareth O'Neill" w:date="2025-11-12T02:13:00Z" w:initials="">
+  <w:comment w:id="81" w:author="Gareth O'Neill" w:date="2025-11-12T02:13:00Z" w:initials="">
     <w:p>
       <w:pPr>
         <w:pStyle w:val="normal1"/>
@@ -19410,7 +20701,7 @@
       </w:r>
     </w:p>
   </w:comment>
-  <w:comment w:id="8" w:author="Gareth O'Neill" w:date="2025-11-12T02:15:00Z" w:initials="">
+  <w:comment w:id="82" w:author="Gareth O'Neill" w:date="2025-11-12T02:15:00Z" w:initials="">
     <w:p>
       <w:pPr>
         <w:pStyle w:val="normal1"/>
@@ -19426,7 +20717,7 @@
       </w:r>
     </w:p>
   </w:comment>
-  <w:comment w:id="9" w:author="Gareth O'Neill" w:date="2025-11-12T02:18:00Z" w:initials="">
+  <w:comment w:id="83" w:author="Gareth O'Neill" w:date="2025-11-12T02:18:00Z" w:initials="">
     <w:p>
       <w:pPr>
         <w:pStyle w:val="normal1"/>
@@ -19442,7 +20733,7 @@
       </w:r>
     </w:p>
   </w:comment>
-  <w:comment w:id="10" w:author="Gareth O'Neill" w:date="2025-11-12T12:37:00Z" w:initials="">
+  <w:comment w:id="84" w:author="Gareth O'Neill" w:date="2025-11-12T12:37:00Z" w:initials="">
     <w:p>
       <w:pPr>
         <w:widowControl w:val="0"/>
@@ -19459,7 +20750,7 @@
       </w:r>
     </w:p>
   </w:comment>
-  <w:comment w:id="11" w:author="Stefan Liebler" w:date="2025-11-13T16:48:00Z" w:initials="">
+  <w:comment w:id="85" w:author="Stefan Liebler" w:date="2025-11-13T16:48:00Z" w:initials="">
     <w:p>
       <w:pPr>
         <w:widowControl w:val="0"/>
@@ -19476,7 +20767,7 @@
       </w:r>
     </w:p>
   </w:comment>
-  <w:comment w:id="12" w:author="Gareth O'Neill" w:date="2025-11-12T12:07:00Z" w:initials="">
+  <w:comment w:id="86" w:author="Gareth O'Neill" w:date="2025-11-12T12:07:00Z" w:initials="">
     <w:p>
       <w:pPr>
         <w:widowControl w:val="0"/>
@@ -19493,7 +20784,7 @@
       </w:r>
     </w:p>
   </w:comment>
-  <w:comment w:id="13" w:author="Gareth O'Neill" w:date="2025-11-12T12:13:00Z" w:initials="">
+  <w:comment w:id="87" w:author="Gareth O'Neill" w:date="2025-11-12T12:13:00Z" w:initials="">
     <w:p>
       <w:pPr>
         <w:widowControl w:val="0"/>
@@ -19510,7 +20801,7 @@
       </w:r>
     </w:p>
   </w:comment>
-  <w:comment w:id="14" w:author="Stefan Liebler" w:date="2025-11-13T16:52:00Z" w:initials="">
+  <w:comment w:id="88" w:author="Stefan Liebler" w:date="2025-11-13T16:52:00Z" w:initials="">
     <w:p>
       <w:pPr>
         <w:widowControl w:val="0"/>
@@ -19527,7 +20818,7 @@
       </w:r>
     </w:p>
   </w:comment>
-  <w:comment w:id="15" w:author="Gareth O'Neill" w:date="2025-11-12T12:13:00Z" w:initials="">
+  <w:comment w:id="89" w:author="Gareth O'Neill" w:date="2025-11-12T12:13:00Z" w:initials="">
     <w:p>
       <w:pPr>
         <w:widowControl w:val="0"/>
@@ -19544,7 +20835,7 @@
       </w:r>
     </w:p>
   </w:comment>
-  <w:comment w:id="16" w:author="Stefan Liebler" w:date="2025-11-13T16:52:00Z" w:initials="">
+  <w:comment w:id="90" w:author="Stefan Liebler" w:date="2025-11-13T16:52:00Z" w:initials="">
     <w:p>
       <w:pPr>
         <w:widowControl w:val="0"/>
@@ -19566,6 +20857,12 @@
 
 <file path=word/commentsExtended.xml><?xml version="1.0" encoding="utf-8"?>
 <w15:commentsEx xmlns:wpc="http://schemas.microsoft.com/office/word/2010/wordprocessingCanvas" xmlns:cx="http://schemas.microsoft.com/office/drawing/2014/chartex" xmlns:cx1="http://schemas.microsoft.com/office/drawing/2015/9/8/chartex" xmlns:cx2="http://schemas.microsoft.com/office/drawing/2015/10/21/chartex" xmlns:cx3="http://schemas.microsoft.com/office/drawing/2016/5/9/chartex" xmlns:cx4="http://schemas.microsoft.com/office/drawing/2016/5/10/chartex" xmlns:cx5="http://schemas.microsoft.com/office/drawing/2016/5/11/chartex" xmlns:cx6="http://schemas.microsoft.com/office/drawing/2016/5/12/chartex" xmlns:cx7="http://schemas.microsoft.com/office/drawing/2016/5/13/chartex" xmlns:cx8="http://schemas.microsoft.com/office/drawing/2016/5/14/chartex" xmlns:mc="http://schemas.openxmlformats.org/markup-compatibility/2006" xmlns:aink="http://schemas.microsoft.com/office/drawing/2016/ink" xmlns:am3d="http://schemas.microsoft.com/office/drawing/2017/model3d" xmlns:o="urn:schemas-microsoft-com:office:office" xmlns:oel="http://schemas.microsoft.com/office/2019/extlst" xmlns:r="http://schemas.openxmlformats.org/officeDocument/2006/relationships" xmlns:m="http://schemas.openxmlformats.org/officeDocument/2006/math" xmlns:v="urn:schemas-microsoft-com:vml" xmlns:wp14="http://schemas.microsoft.com/office/word/2010/wordprocessingDrawing" xmlns:wp="http://schemas.openxmlformats.org/drawingml/2006/wordprocessingDrawing" xmlns:w10="urn:schemas-microsoft-com:office:word" xmlns:w="http://schemas.openxmlformats.org/wordprocessingml/2006/main" xmlns:w14="http://schemas.microsoft.com/office/word/2010/wordml" xmlns:w15="http://schemas.microsoft.com/office/word/2012/wordml" xmlns:w16cex="http://schemas.microsoft.com/office/word/2018/wordml/cex" xmlns:w16cid="http://schemas.microsoft.com/office/word/2016/wordml/cid" xmlns:w16="http://schemas.microsoft.com/office/word/2018/wordml" xmlns:w16du="http://schemas.microsoft.com/office/word/2023/wordml/word16du" xmlns:w16sdtdh="http://schemas.microsoft.com/office/word/2020/wordml/sdtdatahash" xmlns:w16sdtfl="http://schemas.microsoft.com/office/word/2024/wordml/sdtformatlock" xmlns:w16se="http://schemas.microsoft.com/office/word/2015/wordml/symex" xmlns:wpg="http://schemas.microsoft.com/office/word/2010/wordprocessingGroup" xmlns:wpi="http://schemas.microsoft.com/office/word/2010/wordprocessingInk" xmlns:wne="http://schemas.microsoft.com/office/word/2006/wordml" xmlns:wps="http://schemas.microsoft.com/office/word/2010/wordprocessingShape" mc:Ignorable="w14 w15 w16se w16cid w16 w16cex w16sdtdh w16sdtfl w16du wp14">
+  <w15:commentEx w15:paraId="43664427" w15:done="0"/>
+  <w15:commentEx w15:paraId="45516E40" w15:done="0"/>
+  <w15:commentEx w15:paraId="5FFF5E2C" w15:done="0"/>
+  <w15:commentEx w15:paraId="5EE63FF1" w15:done="0"/>
+  <w15:commentEx w15:paraId="422FEEEC" w15:done="0"/>
+  <w15:commentEx w15:paraId="43ED9C91" w15:done="0"/>
   <w15:commentEx w15:paraId="2F2FFCC0" w15:done="0"/>
   <w15:commentEx w15:paraId="4D6F4883" w15:done="0"/>
   <w15:commentEx w15:paraId="7AC63AA8" w15:done="0"/>
@@ -19585,6 +20882,84 @@
 
 <file path=word/commentsExtensible.xml><?xml version="1.0" encoding="utf-8"?>
 <w16cex:commentsExtensible xmlns:wpc="http://schemas.microsoft.com/office/word/2010/wordprocessingCanvas" xmlns:cx="http://schemas.microsoft.com/office/drawing/2014/chartex" xmlns:cx1="http://schemas.microsoft.com/office/drawing/2015/9/8/chartex" xmlns:cx2="http://schemas.microsoft.com/office/drawing/2015/10/21/chartex" xmlns:cx3="http://schemas.microsoft.com/office/drawing/2016/5/9/chartex" xmlns:cx4="http://schemas.microsoft.com/office/drawing/2016/5/10/chartex" xmlns:cx5="http://schemas.microsoft.com/office/drawing/2016/5/11/chartex" xmlns:cx6="http://schemas.microsoft.com/office/drawing/2016/5/12/chartex" xmlns:cx7="http://schemas.microsoft.com/office/drawing/2016/5/13/chartex" xmlns:cx8="http://schemas.microsoft.com/office/drawing/2016/5/14/chartex" xmlns:cr="http://schemas.microsoft.com/office/comments/2020/reactions" xmlns:mc="http://schemas.openxmlformats.org/markup-compatibility/2006" xmlns:aink="http://schemas.microsoft.com/office/drawing/2016/ink" xmlns:am3d="http://schemas.microsoft.com/office/drawing/2017/model3d" xmlns:o="urn:schemas-microsoft-com:office:office" xmlns:oel="http://schemas.microsoft.com/office/2019/extlst" xmlns:r="http://schemas.openxmlformats.org/officeDocument/2006/relationships" xmlns:m="http://schemas.openxmlformats.org/officeDocument/2006/math" xmlns:v="urn:schemas-microsoft-com:vml" xmlns:wp14="http://schemas.microsoft.com/office/word/2010/wordprocessingDrawing" xmlns:wp="http://schemas.openxmlformats.org/drawingml/2006/wordprocessingDrawing" xmlns:w10="urn:schemas-microsoft-com:office:word" xmlns:w="http://schemas.openxmlformats.org/wordprocessingml/2006/main" xmlns:w14="http://schemas.microsoft.com/office/word/2010/wordml" xmlns:w15="http://schemas.microsoft.com/office/word/2012/wordml" xmlns:w16cex="http://schemas.microsoft.com/office/word/2018/wordml/cex" xmlns:w16cid="http://schemas.microsoft.com/office/word/2016/wordml/cid" xmlns:w16="http://schemas.microsoft.com/office/word/2018/wordml" xmlns:w16du="http://schemas.microsoft.com/office/word/2023/wordml/word16du" xmlns:w16sdtdh="http://schemas.microsoft.com/office/word/2020/wordml/sdtdatahash" xmlns:w16sdtfl="http://schemas.microsoft.com/office/word/2024/wordml/sdtformatlock" xmlns:w16se="http://schemas.microsoft.com/office/word/2015/wordml/symex" xmlns:wpg="http://schemas.microsoft.com/office/word/2010/wordprocessingGroup" xmlns:wpi="http://schemas.microsoft.com/office/word/2010/wordprocessingInk" xmlns:wne="http://schemas.microsoft.com/office/word/2006/wordml" xmlns:wps="http://schemas.microsoft.com/office/word/2010/wordprocessingShape" mc:Ignorable="w14 w15 w16se w16cid w16 w16cex w16sdtdh w16sdtfl cr w16du wp14">
+  <w16cex:commentExtensible w16cex:durableId="2EEAF48D" w16cex:dateUtc="2025-12-23T13:47:00Z">
+    <w16cex:extLst>
+      <w16:ext w16:uri="{CE6994B0-6A32-4C9F-8C6B-6E91EDA988CE}">
+        <cr:reactions xmlns:cr="http://schemas.microsoft.com/office/comments/2020/reactions">
+          <cr:reaction reactionType="1">
+            <cr:reactionInfo dateUtc="2025-12-23T13:56:27Z">
+              <cr:user userId="f48d55404bda9272" userProvider="Windows Live" userName="Vasileios Nikolaou"/>
+            </cr:reactionInfo>
+          </cr:reaction>
+        </cr:reactions>
+      </w16:ext>
+    </w16cex:extLst>
+  </w16cex:commentExtensible>
+  <w16cex:commentExtensible w16cex:durableId="0D9E715D" w16cex:dateUtc="2025-12-23T13:47:00Z">
+    <w16cex:extLst>
+      <w16:ext w16:uri="{CE6994B0-6A32-4C9F-8C6B-6E91EDA988CE}">
+        <cr:reactions xmlns:cr="http://schemas.microsoft.com/office/comments/2020/reactions">
+          <cr:reaction reactionType="1">
+            <cr:reactionInfo dateUtc="2025-12-23T13:56:36Z">
+              <cr:user userId="f48d55404bda9272" userProvider="Windows Live" userName="Vasileios Nikolaou"/>
+            </cr:reactionInfo>
+          </cr:reaction>
+        </cr:reactions>
+      </w16:ext>
+    </w16cex:extLst>
+  </w16cex:commentExtensible>
+  <w16cex:commentExtensible w16cex:durableId="7CB3F3CA" w16cex:dateUtc="2025-12-23T13:47:00Z">
+    <w16cex:extLst>
+      <w16:ext w16:uri="{CE6994B0-6A32-4C9F-8C6B-6E91EDA988CE}">
+        <cr:reactions xmlns:cr="http://schemas.microsoft.com/office/comments/2020/reactions">
+          <cr:reaction reactionType="1">
+            <cr:reactionInfo dateUtc="2025-12-23T13:58:59Z">
+              <cr:user userId="f48d55404bda9272" userProvider="Windows Live" userName="Vasileios Nikolaou"/>
+            </cr:reactionInfo>
+          </cr:reaction>
+        </cr:reactions>
+      </w16:ext>
+    </w16cex:extLst>
+  </w16cex:commentExtensible>
+  <w16cex:commentExtensible w16cex:durableId="41E5041A" w16cex:dateUtc="2025-12-23T13:47:00Z">
+    <w16cex:extLst>
+      <w16:ext w16:uri="{CE6994B0-6A32-4C9F-8C6B-6E91EDA988CE}">
+        <cr:reactions xmlns:cr="http://schemas.microsoft.com/office/comments/2020/reactions">
+          <cr:reaction reactionType="1">
+            <cr:reactionInfo dateUtc="2025-12-23T13:59:22Z">
+              <cr:user userId="f48d55404bda9272" userProvider="Windows Live" userName="Vasileios Nikolaou"/>
+            </cr:reactionInfo>
+          </cr:reaction>
+        </cr:reactions>
+      </w16:ext>
+    </w16cex:extLst>
+  </w16cex:commentExtensible>
+  <w16cex:commentExtensible w16cex:durableId="23C890F1" w16cex:dateUtc="2025-12-23T13:47:00Z">
+    <w16cex:extLst>
+      <w16:ext w16:uri="{CE6994B0-6A32-4C9F-8C6B-6E91EDA988CE}">
+        <cr:reactions xmlns:cr="http://schemas.microsoft.com/office/comments/2020/reactions">
+          <cr:reaction reactionType="1">
+            <cr:reactionInfo dateUtc="2025-12-23T13:59:23Z">
+              <cr:user userId="f48d55404bda9272" userProvider="Windows Live" userName="Vasileios Nikolaou"/>
+            </cr:reactionInfo>
+          </cr:reaction>
+        </cr:reactions>
+      </w16:ext>
+    </w16cex:extLst>
+  </w16cex:commentExtensible>
+  <w16cex:commentExtensible w16cex:durableId="147C23FD" w16cex:dateUtc="2025-12-23T13:47:00Z">
+    <w16cex:extLst>
+      <w16:ext w16:uri="{CE6994B0-6A32-4C9F-8C6B-6E91EDA988CE}">
+        <cr:reactions xmlns:cr="http://schemas.microsoft.com/office/comments/2020/reactions">
+          <cr:reaction reactionType="1">
+            <cr:reactionInfo dateUtc="2025-12-23T13:59:32Z">
+              <cr:user userId="f48d55404bda9272" userProvider="Windows Live" userName="Vasileios Nikolaou"/>
+            </cr:reactionInfo>
+          </cr:reaction>
+        </cr:reactions>
+      </w16:ext>
+    </w16cex:extLst>
+  </w16cex:commentExtensible>
   <w16cex:commentExtensible w16cex:durableId="7C29C53F" w16cex:dateUtc="2025-11-18T08:56:00Z"/>
   <w16cex:commentExtensible w16cex:durableId="0E810D2D" w16cex:dateUtc="2025-11-18T08:56:00Z"/>
   <w16cex:commentExtensible w16cex:durableId="167B6143" w16cex:dateUtc="2025-11-18T08:56:00Z"/>
@@ -19597,6 +20972,12 @@
 
 <file path=word/commentsIds.xml><?xml version="1.0" encoding="utf-8"?>
 <w16cid:commentsIds xmlns:wpc="http://schemas.microsoft.com/office/word/2010/wordprocessingCanvas" xmlns:cx="http://schemas.microsoft.com/office/drawing/2014/chartex" xmlns:cx1="http://schemas.microsoft.com/office/drawing/2015/9/8/chartex" xmlns:cx2="http://schemas.microsoft.com/office/drawing/2015/10/21/chartex" xmlns:cx3="http://schemas.microsoft.com/office/drawing/2016/5/9/chartex" xmlns:cx4="http://schemas.microsoft.com/office/drawing/2016/5/10/chartex" xmlns:cx5="http://schemas.microsoft.com/office/drawing/2016/5/11/chartex" xmlns:cx6="http://schemas.microsoft.com/office/drawing/2016/5/12/chartex" xmlns:cx7="http://schemas.microsoft.com/office/drawing/2016/5/13/chartex" xmlns:cx8="http://schemas.microsoft.com/office/drawing/2016/5/14/chartex" xmlns:mc="http://schemas.openxmlformats.org/markup-compatibility/2006" xmlns:aink="http://schemas.microsoft.com/office/drawing/2016/ink" xmlns:am3d="http://schemas.microsoft.com/office/drawing/2017/model3d" xmlns:o="urn:schemas-microsoft-com:office:office" xmlns:oel="http://schemas.microsoft.com/office/2019/extlst" xmlns:r="http://schemas.openxmlformats.org/officeDocument/2006/relationships" xmlns:m="http://schemas.openxmlformats.org/officeDocument/2006/math" xmlns:v="urn:schemas-microsoft-com:vml" xmlns:wp14="http://schemas.microsoft.com/office/word/2010/wordprocessingDrawing" xmlns:wp="http://schemas.openxmlformats.org/drawingml/2006/wordprocessingDrawing" xmlns:w10="urn:schemas-microsoft-com:office:word" xmlns:w="http://schemas.openxmlformats.org/wordprocessingml/2006/main" xmlns:w14="http://schemas.microsoft.com/office/word/2010/wordml" xmlns:w15="http://schemas.microsoft.com/office/word/2012/wordml" xmlns:w16cex="http://schemas.microsoft.com/office/word/2018/wordml/cex" xmlns:w16cid="http://schemas.microsoft.com/office/word/2016/wordml/cid" xmlns:w16="http://schemas.microsoft.com/office/word/2018/wordml" xmlns:w16du="http://schemas.microsoft.com/office/word/2023/wordml/word16du" xmlns:w16sdtdh="http://schemas.microsoft.com/office/word/2020/wordml/sdtdatahash" xmlns:w16sdtfl="http://schemas.microsoft.com/office/word/2024/wordml/sdtformatlock" xmlns:w16se="http://schemas.microsoft.com/office/word/2015/wordml/symex" xmlns:wpg="http://schemas.microsoft.com/office/word/2010/wordprocessingGroup" xmlns:wpi="http://schemas.microsoft.com/office/word/2010/wordprocessingInk" xmlns:wne="http://schemas.microsoft.com/office/word/2006/wordml" xmlns:wps="http://schemas.microsoft.com/office/word/2010/wordprocessingShape" mc:Ignorable="w14 w15 w16se w16cid w16 w16cex w16sdtdh w16sdtfl w16du wp14">
+  <w16cid:commentId w16cid:paraId="43664427" w16cid:durableId="2EEAF48D"/>
+  <w16cid:commentId w16cid:paraId="45516E40" w16cid:durableId="0D9E715D"/>
+  <w16cid:commentId w16cid:paraId="5FFF5E2C" w16cid:durableId="7CB3F3CA"/>
+  <w16cid:commentId w16cid:paraId="5EE63FF1" w16cid:durableId="41E5041A"/>
+  <w16cid:commentId w16cid:paraId="422FEEEC" w16cid:durableId="23C890F1"/>
+  <w16cid:commentId w16cid:paraId="43ED9C91" w16cid:durableId="147C23FD"/>
   <w16cid:commentId w16cid:paraId="2F2FFCC0" w16cid:durableId="260ACBC3"/>
   <w16cid:commentId w16cid:paraId="4D6F4883" w16cid:durableId="2AE6F0A9"/>
   <w16cid:commentId w16cid:paraId="7AC63AA8" w16cid:durableId="6A2CCEA2"/>
@@ -20896,7 +22277,6 @@
   <w:style w:type="character" w:default="1" w:styleId="DefaultParagraphFont">
     <w:name w:val="Default Paragraph Font"/>
     <w:uiPriority w:val="1"/>
-    <w:semiHidden/>
     <w:unhideWhenUsed/>
   </w:style>
   <w:style w:type="table" w:default="1" w:styleId="TableNormal">

--- a/src/assets/docx-templates/report_template_test.docx
+++ b/src/assets/docx-templates/report_template_test.docx
@@ -206,22 +206,32 @@
               <w:tag w:val="goog_rdk_13"/>
               <w:id w:val="-1165461532"/>
             </w:sdtPr>
+            <w:sdtEndPr/>
             <w:sdtContent>
               <w:customXmlInsRangeEnd w:id="8"/>
-              <w:ins w:id="9" w:author="Gareth O'Neill" w:date="2025-12-18T01:29:00Z">
-                <w:r>
+              <w:customXmlInsRangeStart w:id="9" w:author="Gareth O'Neill" w:date="2025-12-18T01:29:00Z"/>
+              <w:sdt>
+                <w:sdtPr>
                   <w:rPr>
                     <w:highlight w:val="cyan"/>
                     <w:u w:val="single"/>
-                    <w:rPrChange w:id="10" w:author="Unknown" w:date="2025-12-18T01:29:00Z">
-                      <w:rPr>
-                        <w:color w:val="000000"/>
-                      </w:rPr>
-                    </w:rPrChange>
                   </w:rPr>
-                  <w:t>[YEAR]</w:t>
-                </w:r>
-              </w:ins>
+                  <w:tag w:val="goog_rdk_11"/>
+                  <w:id w:val="-1697614707"/>
+                </w:sdtPr>
+                <w:sdtContent>
+                  <w:customXmlInsRangeEnd w:id="9"/>
+                  <w:r>
+                    <w:rPr>
+                      <w:highlight w:val="cyan"/>
+                      <w:u w:val="single"/>
+                    </w:rPr>
+                    <w:t>{Year}</w:t>
+                  </w:r>
+                  <w:customXmlInsRangeStart w:id="10" w:author="Gareth O'Neill" w:date="2025-12-18T01:29:00Z"/>
+                </w:sdtContent>
+              </w:sdt>
+              <w:customXmlInsRangeEnd w:id="10"/>
               <w:customXmlInsRangeStart w:id="11" w:author="Gareth O'Neill" w:date="2025-12-18T01:29:00Z"/>
             </w:sdtContent>
           </w:sdt>
@@ -334,8 +344,7 @@
             </w:sdtContent>
           </w:sdt>
           <w:customXmlInsRangeEnd w:id="23"/>
-          <w:commentRangeStart w:id="24"/>
-          <w:customXmlInsRangeStart w:id="25" w:author="Gareth O'Neill" w:date="2025-12-18T01:29:00Z"/>
+          <w:customXmlInsRangeStart w:id="24" w:author="Gareth O'Neill" w:date="2025-12-18T01:29:00Z"/>
           <w:sdt>
             <w:sdtPr>
               <w:rPr>
@@ -347,12 +356,12 @@
               <w:id w:val="804610764"/>
             </w:sdtPr>
             <w:sdtContent>
-              <w:customXmlInsRangeEnd w:id="25"/>
-              <w:customXmlInsRangeStart w:id="26" w:author="Gareth O'Neill" w:date="2025-12-18T01:29:00Z"/>
+              <w:customXmlInsRangeEnd w:id="24"/>
+              <w:customXmlInsRangeStart w:id="25" w:author="Gareth O'Neill" w:date="2025-12-18T01:29:00Z"/>
             </w:sdtContent>
           </w:sdt>
-          <w:customXmlInsRangeEnd w:id="26"/>
-          <w:customXmlInsRangeStart w:id="27" w:author="Gareth O'Neill" w:date="2025-12-18T01:29:00Z"/>
+          <w:customXmlInsRangeEnd w:id="25"/>
+          <w:customXmlInsRangeStart w:id="26" w:author="Gareth O'Neill" w:date="2025-12-18T01:29:00Z"/>
           <w:sdt>
             <w:sdtPr>
               <w:rPr>
@@ -369,91 +378,43 @@
               </w:rPr>
             </w:sdtEndPr>
             <w:sdtContent>
-              <w:customXmlInsRangeEnd w:id="27"/>
+              <w:customXmlInsRangeEnd w:id="26"/>
               <w:r>
                 <w:rPr>
                   <w:color w:val="C0504D" w:themeColor="accent2"/>
                   <w:highlight w:val="cyan"/>
                   <w:u w:val="single"/>
                 </w:rPr>
-                <w:t>2</w:t>
+                <w:t>29 August 2025</w:t>
               </w:r>
-              <w:r>
-                <w:rPr>
-                  <w:color w:val="C0504D" w:themeColor="accent2"/>
-                  <w:u w:val="single"/>
-                </w:rPr>
-                <w:t>9 August 2025</w:t>
-              </w:r>
-              <w:customXmlInsRangeStart w:id="28" w:author="Gareth O'Neill" w:date="2025-12-18T01:29:00Z"/>
+              <w:customXmlInsRangeStart w:id="27" w:author="Gareth O'Neill" w:date="2025-12-18T01:29:00Z"/>
             </w:sdtContent>
           </w:sdt>
-          <w:customXmlInsRangeEnd w:id="28"/>
-          <w:commentRangeEnd w:id="24"/>
-          <w:ins w:id="29" w:author="Gareth O'Neill" w:date="2025-12-18T01:29:00Z">
-            <w:r>
-              <w:rPr>
-                <w:color w:val="C0504D" w:themeColor="accent2"/>
-                <w:highlight w:val="cyan"/>
-                <w:u w:val="single"/>
-              </w:rPr>
-              <w:commentReference w:id="24"/>
-            </w:r>
-          </w:ins>
-          <w:customXmlInsRangeStart w:id="30" w:author="Gareth O'Neill" w:date="2025-12-18T01:29:00Z"/>
+          <w:customXmlInsRangeEnd w:id="27"/>
+          <w:customXmlInsRangeStart w:id="28" w:author="Gareth O'Neill" w:date="2025-12-18T01:29:00Z"/>
           <w:sdt>
             <w:sdtPr>
               <w:rPr>
                 <w:color w:val="C0504D" w:themeColor="accent2"/>
-                <w:highlight w:val="cyan"/>
-                <w:u w:val="single"/>
-              </w:rPr>
-              <w:tag w:val="goog_rdk_20"/>
-              <w:id w:val="408900276"/>
-            </w:sdtPr>
-            <w:sdtEndPr>
-              <w:rPr>
-                <w:color w:val="auto"/>
-              </w:rPr>
-            </w:sdtEndPr>
-            <w:sdtContent>
-              <w:customXmlInsRangeEnd w:id="30"/>
-              <w:ins w:id="31" w:author="Gareth O'Neill" w:date="2025-12-18T01:29:00Z">
-                <w:r>
-                  <w:rPr>
-                    <w:highlight w:val="cyan"/>
-                    <w:u w:val="single"/>
-                    <w:rPrChange w:id="32" w:author="Unknown" w:date="2025-12-18T01:29:00Z">
-                      <w:rPr>
-                        <w:color w:val="000000"/>
-                      </w:rPr>
-                    </w:rPrChange>
-                  </w:rPr>
-                  <w:t>,</w:t>
-                </w:r>
-              </w:ins>
-              <w:customXmlInsRangeStart w:id="33" w:author="Gareth O'Neill" w:date="2025-12-18T01:29:00Z"/>
-            </w:sdtContent>
-          </w:sdt>
-          <w:customXmlInsRangeEnd w:id="33"/>
-          <w:customXmlInsRangeStart w:id="34" w:author="Gareth O'Neill" w:date="2025-12-18T01:29:00Z"/>
-          <w:sdt>
-            <w:sdtPr>
-              <w:rPr>
-                <w:highlight w:val="cyan"/>
                 <w:u w:val="single"/>
               </w:rPr>
               <w:tag w:val="goog_rdk_21"/>
               <w:id w:val="-978614106"/>
             </w:sdtPr>
+            <w:sdtEndPr>
+              <w:rPr>
+                <w:highlight w:val="cyan"/>
+              </w:rPr>
+            </w:sdtEndPr>
             <w:sdtContent>
-              <w:customXmlInsRangeEnd w:id="34"/>
-              <w:ins w:id="35" w:author="Gareth O'Neill" w:date="2025-12-18T01:29:00Z">
+              <w:customXmlInsRangeEnd w:id="28"/>
+              <w:ins w:id="29" w:author="Gareth O'Neill" w:date="2025-12-18T01:29:00Z">
                 <w:r>
                   <w:rPr>
+                    <w:color w:val="C0504D" w:themeColor="accent2"/>
                     <w:highlight w:val="cyan"/>
                     <w:u w:val="single"/>
-                    <w:rPrChange w:id="36" w:author="Unknown" w:date="2025-12-18T01:29:00Z">
+                    <w:rPrChange w:id="30" w:author="Unknown" w:date="2025-12-18T01:29:00Z">
                       <w:rPr>
                         <w:color w:val="000000"/>
                       </w:rPr>
@@ -462,15 +423,16 @@
                   <w:t xml:space="preserve"> whereby </w:t>
                 </w:r>
               </w:ins>
-              <w:customXmlInsRangeStart w:id="37" w:author="Gareth O'Neill" w:date="2025-12-18T01:29:00Z"/>
+              <w:customXmlInsRangeStart w:id="31" w:author="Gareth O'Neill" w:date="2025-12-18T01:29:00Z"/>
             </w:sdtContent>
           </w:sdt>
-          <w:customXmlInsRangeEnd w:id="37"/>
-          <w:commentRangeStart w:id="38"/>
-          <w:customXmlInsRangeStart w:id="39" w:author="Gareth O'Neill" w:date="2025-12-18T01:29:00Z"/>
+          <w:customXmlInsRangeEnd w:id="31"/>
+          <w:commentRangeStart w:id="32"/>
+          <w:customXmlInsRangeStart w:id="33" w:author="Gareth O'Neill" w:date="2025-12-18T01:29:00Z"/>
           <w:sdt>
             <w:sdtPr>
               <w:rPr>
+                <w:color w:val="C0504D" w:themeColor="accent2"/>
                 <w:highlight w:val="cyan"/>
                 <w:u w:val="single"/>
               </w:rPr>
@@ -478,48 +440,38 @@
               <w:id w:val="-676735189"/>
             </w:sdtPr>
             <w:sdtContent>
-              <w:customXmlInsRangeEnd w:id="39"/>
-              <w:customXmlInsRangeStart w:id="40" w:author="Gareth O'Neill" w:date="2025-12-18T01:29:00Z"/>
+              <w:customXmlInsRangeEnd w:id="33"/>
+              <w:customXmlInsRangeStart w:id="34" w:author="Gareth O'Neill" w:date="2025-12-18T01:29:00Z"/>
             </w:sdtContent>
           </w:sdt>
-          <w:customXmlInsRangeEnd w:id="40"/>
-          <w:customXmlInsRangeStart w:id="41" w:author="Gareth O'Neill" w:date="2025-12-18T01:29:00Z"/>
-          <w:sdt>
-            <w:sdtPr>
-              <w:rPr>
-                <w:color w:val="C0504D" w:themeColor="accent2"/>
-                <w:highlight w:val="cyan"/>
-                <w:u w:val="single"/>
-              </w:rPr>
-              <w:tag w:val="goog_rdk_23"/>
-              <w:id w:val="429274768"/>
-            </w:sdtPr>
-            <w:sdtContent>
-              <w:customXmlInsRangeEnd w:id="41"/>
-              <w:r>
-                <w:rPr>
-                  <w:color w:val="C0504D" w:themeColor="accent2"/>
-                  <w:highlight w:val="cyan"/>
-                  <w:u w:val="single"/>
-                </w:rPr>
-                <w:t>31</w:t>
-              </w:r>
-              <w:customXmlInsRangeStart w:id="42" w:author="Gareth O'Neill" w:date="2025-12-18T01:29:00Z"/>
-            </w:sdtContent>
-          </w:sdt>
-          <w:customXmlInsRangeEnd w:id="42"/>
-          <w:commentRangeEnd w:id="38"/>
-          <w:ins w:id="43" w:author="Gareth O'Neill" w:date="2025-12-18T01:29:00Z">
+          <w:customXmlInsRangeEnd w:id="34"/>
+          <w:commentRangeEnd w:id="32"/>
+          <w:ins w:id="35" w:author="Gareth O'Neill" w:date="2025-12-18T01:29:00Z">
             <w:r>
               <w:rPr>
                 <w:color w:val="C0504D" w:themeColor="accent2"/>
                 <w:highlight w:val="cyan"/>
                 <w:u w:val="single"/>
               </w:rPr>
-              <w:commentReference w:id="38"/>
+              <w:commentReference w:id="32"/>
             </w:r>
           </w:ins>
-          <w:customXmlInsRangeStart w:id="44" w:author="Gareth O'Neill" w:date="2025-12-18T01:29:00Z"/>
+          <w:r>
+            <w:rPr>
+              <w:color w:val="C0504D" w:themeColor="accent2"/>
+              <w:highlight w:val="cyan"/>
+              <w:u w:val="single"/>
+            </w:rPr>
+            <w:t>31</w:t>
+          </w:r>
+          <w:r>
+            <w:rPr>
+              <w:highlight w:val="cyan"/>
+              <w:u w:val="single"/>
+            </w:rPr>
+            <w:t xml:space="preserve"> </w:t>
+          </w:r>
+          <w:customXmlInsRangeStart w:id="36" w:author="Gareth O'Neill" w:date="2025-12-18T01:29:00Z"/>
           <w:sdt>
             <w:sdtPr>
               <w:rPr>
@@ -531,27 +483,27 @@
               <w:id w:val="1340175499"/>
             </w:sdtPr>
             <w:sdtContent>
-              <w:customXmlInsRangeEnd w:id="44"/>
-              <w:ins w:id="45" w:author="Gareth O'Neill" w:date="2025-12-18T01:29:00Z">
+              <w:customXmlInsRangeEnd w:id="36"/>
+              <w:ins w:id="37" w:author="Gareth O'Neill" w:date="2025-12-18T01:29:00Z">
                 <w:r>
                   <w:rPr>
                     <w:color w:val="C0504D" w:themeColor="accent2"/>
                     <w:highlight w:val="cyan"/>
                     <w:u w:val="single"/>
-                    <w:rPrChange w:id="46" w:author="Unknown" w:date="2025-12-18T01:29:00Z">
+                    <w:rPrChange w:id="38" w:author="Unknown" w:date="2025-12-18T01:29:00Z">
                       <w:rPr>
                         <w:color w:val="000000"/>
                       </w:rPr>
                     </w:rPrChange>
                   </w:rPr>
-                  <w:t xml:space="preserve"> countries responded consisting of </w:t>
+                  <w:t xml:space="preserve">countries responded consisting of </w:t>
                 </w:r>
               </w:ins>
-              <w:customXmlInsRangeStart w:id="47" w:author="Gareth O'Neill" w:date="2025-12-18T01:29:00Z"/>
+              <w:customXmlInsRangeStart w:id="39" w:author="Gareth O'Neill" w:date="2025-12-18T01:29:00Z"/>
             </w:sdtContent>
           </w:sdt>
-          <w:customXmlInsRangeEnd w:id="47"/>
-          <w:customXmlInsRangeStart w:id="48" w:author="Gareth O'Neill" w:date="2025-12-18T01:29:00Z"/>
+          <w:customXmlInsRangeEnd w:id="39"/>
+          <w:customXmlInsRangeStart w:id="40" w:author="Gareth O'Neill" w:date="2025-12-18T01:29:00Z"/>
           <w:sdt>
             <w:sdtPr>
               <w:rPr>
@@ -562,12 +514,12 @@
               <w:id w:val="403173847"/>
             </w:sdtPr>
             <w:sdtContent>
-              <w:customXmlInsRangeEnd w:id="48"/>
-              <w:customXmlInsRangeStart w:id="49" w:author="Gareth O'Neill" w:date="2025-12-18T01:29:00Z"/>
+              <w:customXmlInsRangeEnd w:id="40"/>
+              <w:customXmlInsRangeStart w:id="41" w:author="Gareth O'Neill" w:date="2025-12-18T01:29:00Z"/>
             </w:sdtContent>
           </w:sdt>
-          <w:customXmlInsRangeEnd w:id="49"/>
-          <w:customXmlInsRangeStart w:id="50" w:author="Gareth O'Neill" w:date="2025-12-18T01:29:00Z"/>
+          <w:customXmlInsRangeEnd w:id="41"/>
+          <w:customXmlInsRangeStart w:id="42" w:author="Gareth O'Neill" w:date="2025-12-18T01:29:00Z"/>
           <w:sdt>
             <w:sdtPr>
               <w:rPr>
@@ -578,7 +530,7 @@
               <w:id w:val="2056909233"/>
             </w:sdtPr>
             <w:sdtContent>
-              <w:customXmlInsRangeEnd w:id="50"/>
+              <w:customXmlInsRangeEnd w:id="42"/>
               <w:r>
                 <w:rPr>
                   <w:color w:val="C0504D" w:themeColor="accent2"/>
@@ -587,11 +539,11 @@
                 </w:rPr>
                 <w:t xml:space="preserve">24 </w:t>
               </w:r>
-              <w:customXmlInsRangeStart w:id="51" w:author="Gareth O'Neill" w:date="2025-12-18T01:29:00Z"/>
+              <w:customXmlInsRangeStart w:id="43" w:author="Gareth O'Neill" w:date="2025-12-18T01:29:00Z"/>
             </w:sdtContent>
           </w:sdt>
-          <w:customXmlInsRangeEnd w:id="51"/>
-          <w:customXmlInsRangeStart w:id="52" w:author="Gareth O'Neill" w:date="2025-12-18T01:29:00Z"/>
+          <w:customXmlInsRangeEnd w:id="43"/>
+          <w:customXmlInsRangeStart w:id="44" w:author="Gareth O'Neill" w:date="2025-12-18T01:29:00Z"/>
           <w:sdt>
             <w:sdtPr>
               <w:rPr>
@@ -602,13 +554,13 @@
               <w:id w:val="1925486199"/>
             </w:sdtPr>
             <w:sdtContent>
-              <w:customXmlInsRangeEnd w:id="52"/>
-              <w:ins w:id="53" w:author="Gareth O'Neill" w:date="2025-12-18T01:29:00Z">
+              <w:customXmlInsRangeEnd w:id="44"/>
+              <w:ins w:id="45" w:author="Gareth O'Neill" w:date="2025-12-18T01:29:00Z">
                 <w:r>
                   <w:rPr>
                     <w:highlight w:val="cyan"/>
                     <w:u w:val="single"/>
-                    <w:rPrChange w:id="54" w:author="Unknown" w:date="2025-12-18T01:29:00Z">
+                    <w:rPrChange w:id="46" w:author="Unknown" w:date="2025-12-18T01:29:00Z">
                       <w:rPr>
                         <w:color w:val="000000"/>
                       </w:rPr>
@@ -617,10 +569,10 @@
                   <w:t xml:space="preserve">of the </w:t>
                 </w:r>
               </w:ins>
-              <w:customXmlInsRangeStart w:id="55" w:author="Gareth O'Neill" w:date="2025-12-18T01:29:00Z"/>
+              <w:customXmlInsRangeStart w:id="47" w:author="Gareth O'Neill" w:date="2025-12-18T01:29:00Z"/>
             </w:sdtContent>
           </w:sdt>
-          <w:customXmlInsRangeEnd w:id="55"/>
+          <w:customXmlInsRangeEnd w:id="47"/>
           <w:r>
             <w:rPr>
               <w:color w:val="C0504D" w:themeColor="accent2"/>
@@ -629,19 +581,19 @@
             </w:rPr>
             <w:t>27</w:t>
           </w:r>
-          <w:commentRangeStart w:id="56"/>
-          <w:commentRangeEnd w:id="56"/>
-          <w:ins w:id="57" w:author="Gareth O'Neill" w:date="2025-12-18T01:29:00Z">
+          <w:commentRangeStart w:id="48"/>
+          <w:commentRangeEnd w:id="48"/>
+          <w:ins w:id="49" w:author="Gareth O'Neill" w:date="2025-12-18T01:29:00Z">
             <w:r>
               <w:rPr>
                 <w:color w:val="C0504D" w:themeColor="accent2"/>
                 <w:highlight w:val="cyan"/>
                 <w:u w:val="single"/>
               </w:rPr>
-              <w:commentReference w:id="56"/>
+              <w:commentReference w:id="48"/>
             </w:r>
           </w:ins>
-          <w:customXmlInsRangeStart w:id="58" w:author="Gareth O'Neill" w:date="2025-12-18T01:29:00Z"/>
+          <w:customXmlInsRangeStart w:id="50" w:author="Gareth O'Neill" w:date="2025-12-18T01:29:00Z"/>
           <w:sdt>
             <w:sdtPr>
               <w:rPr>
@@ -658,27 +610,52 @@
               </w:rPr>
             </w:sdtEndPr>
             <w:sdtContent>
-              <w:customXmlInsRangeEnd w:id="58"/>
-              <w:ins w:id="59" w:author="Gareth O'Neill" w:date="2025-12-18T01:29:00Z">
+              <w:customXmlInsRangeEnd w:id="50"/>
+              <w:ins w:id="51" w:author="Gareth O'Neill" w:date="2025-12-18T01:29:00Z">
                 <w:r>
                   <w:rPr>
                     <w:highlight w:val="cyan"/>
                     <w:u w:val="single"/>
-                    <w:rPrChange w:id="60" w:author="Unknown" w:date="2025-12-18T01:29:00Z">
+                    <w:rPrChange w:id="52" w:author="Unknown" w:date="2025-12-18T01:29:00Z">
                       <w:rPr>
                         <w:color w:val="000000"/>
                       </w:rPr>
                     </w:rPrChange>
                   </w:rPr>
-                  <w:t xml:space="preserve"> European Union (EU) countries and </w:t>
+                  <w:t xml:space="preserve"> </w:t>
+                </w:r>
+                <w:r>
+                  <w:rPr>
+                    <w:color w:val="C0504D" w:themeColor="accent2"/>
+                    <w:highlight w:val="cyan"/>
+                    <w:u w:val="single"/>
+                    <w:rPrChange w:id="53" w:author="Unknown" w:date="2025-12-18T01:29:00Z">
+                      <w:rPr>
+                        <w:color w:val="000000"/>
+                      </w:rPr>
+                    </w:rPrChange>
+                  </w:rPr>
+                  <w:t>European Union (EU) countries and</w:t>
+                </w:r>
+                <w:r>
+                  <w:rPr>
+                    <w:highlight w:val="cyan"/>
+                    <w:u w:val="single"/>
+                    <w:rPrChange w:id="54" w:author="Unknown" w:date="2025-12-18T01:29:00Z">
+                      <w:rPr>
+                        <w:color w:val="000000"/>
+                      </w:rPr>
+                    </w:rPrChange>
+                  </w:rPr>
+                  <w:t xml:space="preserve"> </w:t>
                 </w:r>
               </w:ins>
-              <w:customXmlInsRangeStart w:id="61" w:author="Gareth O'Neill" w:date="2025-12-18T01:29:00Z"/>
+              <w:customXmlInsRangeStart w:id="55" w:author="Gareth O'Neill" w:date="2025-12-18T01:29:00Z"/>
             </w:sdtContent>
           </w:sdt>
-          <w:customXmlInsRangeEnd w:id="61"/>
-          <w:commentRangeStart w:id="62"/>
-          <w:customXmlInsRangeStart w:id="63" w:author="Gareth O'Neill" w:date="2025-12-18T01:29:00Z"/>
+          <w:customXmlInsRangeEnd w:id="55"/>
+          <w:commentRangeStart w:id="56"/>
+          <w:customXmlInsRangeStart w:id="57" w:author="Gareth O'Neill" w:date="2025-12-18T01:29:00Z"/>
           <w:sdt>
             <w:sdtPr>
               <w:rPr>
@@ -689,45 +666,31 @@
               <w:id w:val="-1315838398"/>
             </w:sdtPr>
             <w:sdtContent>
-              <w:customXmlInsRangeEnd w:id="63"/>
-              <w:customXmlInsRangeStart w:id="64" w:author="Gareth O'Neill" w:date="2025-12-18T01:29:00Z"/>
+              <w:customXmlInsRangeEnd w:id="57"/>
+              <w:customXmlInsRangeStart w:id="58" w:author="Gareth O'Neill" w:date="2025-12-18T01:29:00Z"/>
             </w:sdtContent>
           </w:sdt>
-          <w:customXmlInsRangeEnd w:id="64"/>
-          <w:customXmlInsRangeStart w:id="65" w:author="Gareth O'Neill" w:date="2025-12-18T01:29:00Z"/>
-          <w:sdt>
-            <w:sdtPr>
+          <w:customXmlInsRangeEnd w:id="58"/>
+          <w:commentRangeEnd w:id="56"/>
+          <w:r>
+            <w:rPr>
+              <w:color w:val="C0504D" w:themeColor="accent2"/>
+              <w:highlight w:val="cyan"/>
+              <w:u w:val="single"/>
+            </w:rPr>
+            <w:t>7</w:t>
+          </w:r>
+          <w:ins w:id="59" w:author="Gareth O'Neill" w:date="2025-12-18T01:29:00Z">
+            <w:r>
               <w:rPr>
+                <w:color w:val="C0504D" w:themeColor="accent2"/>
                 <w:highlight w:val="cyan"/>
                 <w:u w:val="single"/>
               </w:rPr>
-              <w:tag w:val="goog_rdk_32"/>
-              <w:id w:val="-1734645293"/>
-            </w:sdtPr>
-            <w:sdtContent>
-              <w:customXmlInsRangeEnd w:id="65"/>
-              <w:r>
-                <w:rPr>
-                  <w:highlight w:val="cyan"/>
-                  <w:u w:val="single"/>
-                </w:rPr>
-                <w:t>7</w:t>
-              </w:r>
-              <w:customXmlInsRangeStart w:id="66" w:author="Gareth O'Neill" w:date="2025-12-18T01:29:00Z"/>
-            </w:sdtContent>
-          </w:sdt>
-          <w:customXmlInsRangeEnd w:id="66"/>
-          <w:commentRangeEnd w:id="62"/>
-          <w:ins w:id="67" w:author="Gareth O'Neill" w:date="2025-12-18T01:29:00Z">
-            <w:r>
-              <w:rPr>
-                <w:highlight w:val="cyan"/>
-                <w:u w:val="single"/>
-              </w:rPr>
-              <w:commentReference w:id="62"/>
+              <w:commentReference w:id="56"/>
             </w:r>
           </w:ins>
-          <w:customXmlInsRangeStart w:id="68" w:author="Gareth O'Neill" w:date="2025-12-18T01:29:00Z"/>
+          <w:customXmlInsRangeStart w:id="60" w:author="Gareth O'Neill" w:date="2025-12-18T01:29:00Z"/>
           <w:sdt>
             <w:sdtPr>
               <w:rPr>
@@ -738,54 +701,37 @@
               <w:tag w:val="goog_rdk_33"/>
               <w:id w:val="-495568600"/>
             </w:sdtPr>
-            <w:sdtEndPr>
-              <w:rPr>
-                <w:color w:val="auto"/>
-              </w:rPr>
-            </w:sdtEndPr>
             <w:sdtContent>
-              <w:customXmlInsRangeEnd w:id="68"/>
-              <w:ins w:id="69" w:author="Gareth O'Neill" w:date="2025-12-18T01:29:00Z">
+              <w:customXmlInsRangeEnd w:id="60"/>
+              <w:ins w:id="61" w:author="Gareth O'Neill" w:date="2025-12-18T01:29:00Z">
                 <w:r>
                   <w:rPr>
                     <w:color w:val="C0504D" w:themeColor="accent2"/>
                     <w:highlight w:val="cyan"/>
                     <w:u w:val="single"/>
-                    <w:rPrChange w:id="70" w:author="Unknown" w:date="2025-12-18T01:29:00Z">
+                    <w:rPrChange w:id="62" w:author="Unknown" w:date="2025-12-18T01:29:00Z">
                       <w:rPr>
                         <w:color w:val="000000"/>
                       </w:rPr>
                     </w:rPrChange>
                   </w:rPr>
-                  <w:t xml:space="preserve"> </w:t>
-                </w:r>
-                <w:r>
-                  <w:rPr>
-                    <w:highlight w:val="cyan"/>
-                    <w:u w:val="single"/>
-                    <w:rPrChange w:id="71" w:author="Unknown" w:date="2025-12-18T01:29:00Z">
-                      <w:rPr>
-                        <w:color w:val="000000"/>
-                      </w:rPr>
-                    </w:rPrChange>
-                  </w:rPr>
-                  <w:t>non-EU countries responded to the survey.</w:t>
+                  <w:t xml:space="preserve"> non-EU countries responded to the survey.</w:t>
                 </w:r>
               </w:ins>
-              <w:customXmlInsRangeStart w:id="72" w:author="Gareth O'Neill" w:date="2025-12-18T01:29:00Z"/>
+              <w:customXmlInsRangeStart w:id="63" w:author="Gareth O'Neill" w:date="2025-12-18T01:29:00Z"/>
             </w:sdtContent>
           </w:sdt>
-          <w:customXmlInsRangeEnd w:id="72"/>
+          <w:customXmlInsRangeEnd w:id="63"/>
         </w:sdtContent>
       </w:sdt>
-      <w:commentRangeStart w:id="73"/>
-      <w:commentRangeEnd w:id="73"/>
+      <w:commentRangeStart w:id="64"/>
+      <w:commentRangeEnd w:id="64"/>
       <w:r>
         <w:rPr>
           <w:highlight w:val="cyan"/>
           <w:u w:val="single"/>
         </w:rPr>
-        <w:commentReference w:id="73"/>
+        <w:commentReference w:id="64"/>
       </w:r>
     </w:p>
     <w:p>
@@ -2038,13 +1984,13 @@
       <w:r>
         <w:t xml:space="preserve"> non-EU countries as shown in </w:t>
       </w:r>
-      <w:commentRangeStart w:id="74"/>
+      <w:commentRangeStart w:id="65"/>
       <w:r>
         <w:t>Tables 2 and 3</w:t>
       </w:r>
-      <w:commentRangeEnd w:id="74"/>
-      <w:r>
-        <w:commentReference w:id="74"/>
+      <w:commentRangeEnd w:id="65"/>
+      <w:r>
+        <w:commentReference w:id="65"/>
       </w:r>
       <w:r>
         <w:t>. This report is based on the data collected from Survey {</w:t>
@@ -2094,16 +2040,16 @@
           <w:i/>
         </w:rPr>
       </w:pPr>
-      <w:commentRangeStart w:id="75"/>
+      <w:commentRangeStart w:id="66"/>
       <w:r>
         <w:rPr>
           <w:highlight w:val="yellow"/>
         </w:rPr>
         <w:t>[TABLE 2]</w:t>
       </w:r>
-      <w:commentRangeEnd w:id="75"/>
-      <w:r>
-        <w:commentReference w:id="75"/>
+      <w:commentRangeEnd w:id="66"/>
+      <w:r>
+        <w:commentReference w:id="66"/>
       </w:r>
     </w:p>
     <w:p>
@@ -2147,16 +2093,16 @@
           <w:i/>
         </w:rPr>
       </w:pPr>
-      <w:commentRangeStart w:id="76"/>
+      <w:commentRangeStart w:id="67"/>
       <w:r>
         <w:rPr>
           <w:highlight w:val="yellow"/>
         </w:rPr>
         <w:t>[TABLE 3]</w:t>
       </w:r>
-      <w:commentRangeEnd w:id="76"/>
-      <w:r>
-        <w:commentReference w:id="76"/>
+      <w:commentRangeEnd w:id="67"/>
+      <w:r>
+        <w:commentReference w:id="67"/>
       </w:r>
     </w:p>
     <w:p>
@@ -3478,7 +3424,7 @@
         </w:rPr>
         <w:t xml:space="preserve">Figure 13: </w:t>
       </w:r>
-      <w:bookmarkStart w:id="77" w:name="__DdeLink__2403_2503287465"/>
+      <w:bookmarkStart w:id="68" w:name="__DdeLink__2403_2503287465"/>
       <w:r>
         <w:rPr>
           <w:i/>
@@ -3491,7 +3437,7 @@
         </w:rPr>
         <w:t xml:space="preserve"> of EU Countries with National Investments in Open Access to Publications per 1000 FTE Researchers</w:t>
       </w:r>
-      <w:bookmarkEnd w:id="77"/>
+      <w:bookmarkEnd w:id="68"/>
     </w:p>
     <w:p>
       <w:pPr>
@@ -4542,7 +4488,7 @@
         </w:rPr>
         <w:t xml:space="preserve">Does your country have a </w:t>
       </w:r>
-      <w:bookmarkStart w:id="78" w:name="__DdeLink__4078_473164209"/>
+      <w:bookmarkStart w:id="69" w:name="__DdeLink__4078_473164209"/>
       <w:r>
         <w:rPr>
           <w:i/>
@@ -4550,7 +4496,7 @@
         </w:rPr>
         <w:t>national policy on data management</w:t>
       </w:r>
-      <w:bookmarkEnd w:id="78"/>
+      <w:bookmarkEnd w:id="69"/>
       <w:r>
         <w:rPr>
           <w:i/>
@@ -4723,7 +4669,7 @@
       <w:r>
         <w:t xml:space="preserve"> </w:t>
       </w:r>
-      <w:bookmarkStart w:id="79" w:name="_Hlk213851171"/>
+      <w:bookmarkStart w:id="70" w:name="_Hlk213851171"/>
       <w:r>
         <w:t>{</w:t>
       </w:r>
@@ -4736,7 +4682,7 @@
       <w:r>
         <w:t xml:space="preserve"> </w:t>
       </w:r>
-      <w:bookmarkEnd w:id="79"/>
+      <w:bookmarkEnd w:id="70"/>
       <w:r>
         <w:t xml:space="preserve">is </w:t>
       </w:r>
@@ -9736,7 +9682,21 @@
           <w:i/>
           <w:iCs/>
         </w:rPr>
-        <w:t>Figure 61: Trend in EU Countries with a National Policy on Open</w:t>
+        <w:t xml:space="preserve">Figure 61: </w:t>
+      </w:r>
+      <w:r>
+        <w:rPr>
+          <w:i/>
+          <w:iCs/>
+        </w:rPr>
+        <w:t>Progress</w:t>
+      </w:r>
+      <w:r>
+        <w:rPr>
+          <w:i/>
+          <w:iCs/>
+        </w:rPr>
+        <w:t xml:space="preserve"> in EU Countries with a National Policy on Open</w:t>
       </w:r>
       <w:r>
         <w:rPr>
@@ -9861,7 +9821,21 @@
           <w:i/>
           <w:iCs/>
         </w:rPr>
-        <w:t>Figure 62: Trend in EU Countries with a Financial Strategy on Open</w:t>
+        <w:t xml:space="preserve">Figure 62: </w:t>
+      </w:r>
+      <w:r>
+        <w:rPr>
+          <w:i/>
+          <w:iCs/>
+        </w:rPr>
+        <w:t>Progress</w:t>
+      </w:r>
+      <w:r>
+        <w:rPr>
+          <w:i/>
+          <w:iCs/>
+        </w:rPr>
+        <w:t xml:space="preserve"> in EU Countries with a Financial Strategy on Open</w:t>
       </w:r>
       <w:r>
         <w:rPr>
@@ -9896,7 +9870,10 @@
         <w:spacing w:line="240" w:lineRule="auto"/>
       </w:pPr>
       <w:r>
-        <w:t>Yearly Trends in Practices on Software</w:t>
+        <w:t>Progress</w:t>
+      </w:r>
+      <w:r>
+        <w:t xml:space="preserve"> in Practices on Software</w:t>
       </w:r>
     </w:p>
     <w:p>
@@ -10001,7 +9978,21 @@
           <w:i/>
           <w:iCs/>
         </w:rPr>
-        <w:t>Figure 63: Trend in EU Countries with a National Monitoring on Open</w:t>
+        <w:t xml:space="preserve">Figure 63: </w:t>
+      </w:r>
+      <w:r>
+        <w:rPr>
+          <w:i/>
+          <w:iCs/>
+        </w:rPr>
+        <w:t>Progress</w:t>
+      </w:r>
+      <w:r>
+        <w:rPr>
+          <w:i/>
+          <w:iCs/>
+        </w:rPr>
+        <w:t xml:space="preserve"> in EU Countries with a National Monitoring on Open</w:t>
       </w:r>
       <w:r>
         <w:rPr>
@@ -10260,13 +10251,13 @@
       <w:r>
         <w:t xml:space="preserve"> (Q21.1). </w:t>
       </w:r>
-      <w:commentRangeStart w:id="80"/>
+      <w:commentRangeStart w:id="71"/>
       <w:r>
         <w:t>Offering services through EOSC hereby refers to ensuring that research services are made available in EOSC-Exchange [12] to serve the needs of researchers and research communities. We note that this definition will likely change in future surveys as the concepts of EOSC-Core [13] and EOSC-Exchange have in the meantime been replaced by the EOSC EU Node [14] and future contributions to EOSC are foreseen by enrolling an EOSC Node into the EOSC Federation or by onboarding resources to an EOSC Node.</w:t>
       </w:r>
-      <w:commentRangeEnd w:id="80"/>
-      <w:r>
-        <w:commentReference w:id="80"/>
+      <w:commentRangeEnd w:id="71"/>
+      <w:r>
+        <w:commentReference w:id="71"/>
       </w:r>
       <w:r>
         <w:t xml:space="preserve"> </w:t>
@@ -10284,7 +10275,13 @@
         <w:t>}</w:t>
       </w:r>
       <w:r>
-        <w:t xml:space="preserve"> of responding EU countries have a national policy on offering services through EOSC whereby </w:t>
+        <w:t xml:space="preserve"> of responding EU countries have a national policy on offering services through EOSC</w:t>
+      </w:r>
+      <w:r>
+        <w:t>,</w:t>
+      </w:r>
+      <w:r>
+        <w:t xml:space="preserve"> whereby </w:t>
       </w:r>
       <w:r>
         <w:t>{</w:t>
@@ -10989,7 +10986,21 @@
           <w:i/>
           <w:iCs/>
         </w:rPr>
-        <w:t>Figure 71: Share of EU Countries with National Investments in Offering Services through EOSC per 1000 FTE Researchers</w:t>
+        <w:t xml:space="preserve">Figure 71: </w:t>
+      </w:r>
+      <w:r>
+        <w:rPr>
+          <w:i/>
+          <w:iCs/>
+        </w:rPr>
+        <w:t>Number</w:t>
+      </w:r>
+      <w:r>
+        <w:rPr>
+          <w:i/>
+          <w:iCs/>
+        </w:rPr>
+        <w:t xml:space="preserve"> of EU Countries with National Investments in Offering Services through EOSC per 1000 FTE Researchers</w:t>
       </w:r>
     </w:p>
     <w:p>
@@ -11012,6 +11023,9 @@
       <w:r>
         <w:t>Impact</w:t>
       </w:r>
+      <w:r>
+        <w:t>s</w:t>
+      </w:r>
     </w:p>
     <w:p>
       <w:pPr>
@@ -11031,7 +11045,10 @@
         <w:spacing w:line="240" w:lineRule="auto"/>
       </w:pPr>
       <w:r>
-        <w:t>Yearly Trends in Policies on Services</w:t>
+        <w:t>Progress</w:t>
+      </w:r>
+      <w:r>
+        <w:t xml:space="preserve"> in Policies on Services</w:t>
       </w:r>
     </w:p>
     <w:p>
@@ -11087,7 +11104,13 @@
         <w:t xml:space="preserve"> </w:t>
       </w:r>
       <w:r>
-        <w:t xml:space="preserve">since 2022 whereby there is </w:t>
+        <w:t>since 2022</w:t>
+      </w:r>
+      <w:r>
+        <w:t>,</w:t>
+      </w:r>
+      <w:r>
+        <w:t xml:space="preserve"> whereby there is </w:t>
       </w:r>
       <w:r>
         <w:t>{</w:t>
@@ -11177,7 +11200,21 @@
           <w:i/>
           <w:iCs/>
         </w:rPr>
-        <w:t>Figure 72: Trend in EU Countries with a National Policy on Offering Services through EOSC</w:t>
+        <w:t xml:space="preserve">Figure 72: </w:t>
+      </w:r>
+      <w:r>
+        <w:rPr>
+          <w:i/>
+          <w:iCs/>
+        </w:rPr>
+        <w:t>Progress</w:t>
+      </w:r>
+      <w:r>
+        <w:rPr>
+          <w:i/>
+          <w:iCs/>
+        </w:rPr>
+        <w:t xml:space="preserve"> in EU Countries with a National Policy on Offering Services through EOSC</w:t>
       </w:r>
     </w:p>
     <w:p>
@@ -11273,7 +11310,21 @@
           <w:i/>
           <w:iCs/>
         </w:rPr>
-        <w:t>Figure 73: Trend in EU Countries with a Financial Strategy on Offering Services through EOSC</w:t>
+        <w:t xml:space="preserve">Figure 73: </w:t>
+      </w:r>
+      <w:r>
+        <w:rPr>
+          <w:i/>
+          <w:iCs/>
+        </w:rPr>
+        <w:t>Progress</w:t>
+      </w:r>
+      <w:r>
+        <w:rPr>
+          <w:i/>
+          <w:iCs/>
+        </w:rPr>
+        <w:t xml:space="preserve"> in EU Countries with a Financial Strategy on Offering Services through EOSC</w:t>
       </w:r>
     </w:p>
     <w:p>
@@ -11294,7 +11345,10 @@
         <w:spacing w:line="240" w:lineRule="auto"/>
       </w:pPr>
       <w:r>
-        <w:t>Yearly Trends in Practices on Services</w:t>
+        <w:t>Progress</w:t>
+      </w:r>
+      <w:r>
+        <w:t xml:space="preserve"> in Practices on Services</w:t>
       </w:r>
     </w:p>
     <w:p>
@@ -11399,24 +11453,38 @@
           <w:i/>
           <w:iCs/>
         </w:rPr>
-        <w:t>Figure 74: Trend in EU Countries with a National Monitoring on Offering Services through EOSC</w:t>
-      </w:r>
-    </w:p>
-    <w:p>
-      <w:pPr>
-        <w:pStyle w:val="normal2"/>
-        <w:widowControl w:val="0"/>
-        <w:spacing w:line="240" w:lineRule="auto"/>
-      </w:pPr>
-    </w:p>
-    <w:p>
-      <w:pPr>
-        <w:pStyle w:val="normal2"/>
-        <w:widowControl w:val="0"/>
-        <w:spacing w:line="240" w:lineRule="auto"/>
-      </w:pPr>
-      <w:r>
-        <w:t xml:space="preserve">There is finally </w:t>
+        <w:t xml:space="preserve">Figure 74: </w:t>
+      </w:r>
+      <w:r>
+        <w:rPr>
+          <w:i/>
+          <w:iCs/>
+        </w:rPr>
+        <w:t>Progress</w:t>
+      </w:r>
+      <w:r>
+        <w:rPr>
+          <w:i/>
+          <w:iCs/>
+        </w:rPr>
+        <w:t xml:space="preserve"> in EU Countries with a National Monitoring on Offering Services through EOSC</w:t>
+      </w:r>
+    </w:p>
+    <w:p>
+      <w:pPr>
+        <w:pStyle w:val="normal2"/>
+        <w:widowControl w:val="0"/>
+        <w:spacing w:line="240" w:lineRule="auto"/>
+      </w:pPr>
+    </w:p>
+    <w:p>
+      <w:pPr>
+        <w:pStyle w:val="normal2"/>
+        <w:widowControl w:val="0"/>
+        <w:spacing w:line="240" w:lineRule="auto"/>
+      </w:pPr>
+      <w:r>
+        <w:t xml:space="preserve">There is </w:t>
       </w:r>
       <w:r>
         <w:t>{</w:t>
@@ -11443,7 +11511,13 @@
         <w:t>Year}</w:t>
       </w:r>
       <w:r>
-        <w:t xml:space="preserve"> from the previous year and </w:t>
+        <w:t xml:space="preserve"> from the previous year and</w:t>
+      </w:r>
+      <w:r>
+        <w:t xml:space="preserve"> an</w:t>
+      </w:r>
+      <w:r>
+        <w:t xml:space="preserve"> </w:t>
       </w:r>
       <w:r>
         <w:t>{</w:t>
@@ -11522,7 +11596,11 @@
         <w:spacing w:line="240" w:lineRule="auto"/>
       </w:pPr>
       <w:r>
-        <w:t>The infrastructure category consists of three main topics: connecting repositories to EOSC, data stewardship, and long-term data preservation.</w:t>
+        <w:t xml:space="preserve">The infrastructure category consists of three main topics: connecting repositories to EOSC, data </w:t>
+      </w:r>
+      <w:r>
+        <w:lastRenderedPageBreak/>
+        <w:t>stewardship, and long-term data preservation.</w:t>
       </w:r>
     </w:p>
     <w:p>
@@ -11615,7 +11693,7 @@
       <w:r>
         <w:t xml:space="preserve"> (Q25.1). </w:t>
       </w:r>
-      <w:commentRangeStart w:id="81"/>
+      <w:commentRangeStart w:id="72"/>
       <w:r>
         <w:t>Connecting repositories to EOSC hereby refers to ensuring that repositories make their research outputs discoverable through EOSC. It remains to be seen how responses to this</w:t>
       </w:r>
@@ -11631,9 +11709,9 @@
       <w:r>
         <w:t xml:space="preserve"> the uptake of the EOSC Federation.</w:t>
       </w:r>
-      <w:commentRangeEnd w:id="81"/>
-      <w:r>
-        <w:commentReference w:id="81"/>
+      <w:commentRangeEnd w:id="72"/>
+      <w:r>
+        <w:commentReference w:id="72"/>
       </w:r>
       <w:r>
         <w:t xml:space="preserve"> </w:t>
@@ -11657,7 +11735,13 @@
         <w:t xml:space="preserve"> to</w:t>
       </w:r>
       <w:r>
-        <w:t xml:space="preserve"> EU countries have a national policy on connecting repositories to EOSC whereby </w:t>
+        <w:t xml:space="preserve"> EU countries have a national policy on connecting repositories to EOSC</w:t>
+      </w:r>
+      <w:r>
+        <w:t>,</w:t>
+      </w:r>
+      <w:r>
+        <w:t xml:space="preserve"> whereby </w:t>
       </w:r>
       <w:r>
         <w:t>{</w:t>
@@ -11825,13 +11909,13 @@
       <w:r>
         <w:t xml:space="preserve"> (Q29.1). </w:t>
       </w:r>
-      <w:commentRangeStart w:id="82"/>
+      <w:commentRangeStart w:id="73"/>
       <w:r>
         <w:t>A data steward hereby refers to a professional data steward who supports researchers in their research data management.</w:t>
       </w:r>
-      <w:commentRangeEnd w:id="82"/>
-      <w:r>
-        <w:commentReference w:id="82"/>
+      <w:commentRangeEnd w:id="73"/>
+      <w:r>
+        <w:commentReference w:id="73"/>
       </w:r>
       <w:r>
         <w:t xml:space="preserve"> </w:t>
@@ -11855,7 +11939,13 @@
         <w:t xml:space="preserve"> to</w:t>
       </w:r>
       <w:r>
-        <w:t xml:space="preserve"> EU countries have a national policy on data stewardship whereby </w:t>
+        <w:t xml:space="preserve"> EU countries have a national policy on data stewardship</w:t>
+      </w:r>
+      <w:r>
+        <w:t>,</w:t>
+      </w:r>
+      <w:r>
+        <w:t xml:space="preserve"> whereby </w:t>
       </w:r>
       <w:r>
         <w:t>{</w:t>
@@ -12021,13 +12111,13 @@
       <w:r>
         <w:t xml:space="preserve"> (Q33.1). </w:t>
       </w:r>
-      <w:commentRangeStart w:id="83"/>
+      <w:commentRangeStart w:id="74"/>
       <w:r>
         <w:t>Long-term data preservation hereby refers to ensuring that digital or physical access is provided (taking legitimate interests and constraints into account) to data or other results needed for the validation of the conclusions of peer-reviewed research publications for a substantial period of time (with a minimum of at least 5 years and preferably 10 years) or longer according to disciplinary deposition practices.</w:t>
       </w:r>
-      <w:commentRangeEnd w:id="83"/>
-      <w:r>
-        <w:commentReference w:id="83"/>
+      <w:commentRangeEnd w:id="74"/>
+      <w:r>
+        <w:commentReference w:id="74"/>
       </w:r>
       <w:r>
         <w:t xml:space="preserve"> </w:t>
@@ -12157,6 +12247,7 @@
           <w:i/>
           <w:highlight w:val="yellow"/>
         </w:rPr>
+        <w:lastRenderedPageBreak/>
         <w:t>{%pieChartImage_56_1}</w:t>
       </w:r>
     </w:p>
@@ -12767,6 +12858,7 @@
           <w:i/>
           <w:highlight w:val="yellow"/>
         </w:rPr>
+        <w:lastRenderedPageBreak/>
         <w:t>{%chartImage61}</w:t>
       </w:r>
     </w:p>
@@ -13115,17 +13207,6 @@
     <w:p>
       <w:pPr>
         <w:pStyle w:val="normal2"/>
-        <w:jc w:val="center"/>
-        <w:rPr>
-          <w:i/>
-          <w:iCs/>
-        </w:rPr>
-      </w:pPr>
-    </w:p>
-    <w:p>
-      <w:pPr>
-        <w:pStyle w:val="normal2"/>
-        <w:jc w:val="center"/>
       </w:pPr>
     </w:p>
     <w:p>
@@ -13352,7 +13433,21 @@
           <w:i/>
           <w:iCs/>
         </w:rPr>
-        <w:t>Figure 94: Share of EU Countries with National Investments in Connecting Repositories to EOSC per 1000 FTE Researchers</w:t>
+        <w:t xml:space="preserve">Figure 94: </w:t>
+      </w:r>
+      <w:r>
+        <w:rPr>
+          <w:i/>
+          <w:iCs/>
+        </w:rPr>
+        <w:t>Number</w:t>
+      </w:r>
+      <w:r>
+        <w:rPr>
+          <w:i/>
+          <w:iCs/>
+        </w:rPr>
+        <w:t xml:space="preserve"> of EU Countries with National Investments in Connecting Repositories to EOSC per 1000 FTE Researchers</w:t>
       </w:r>
     </w:p>
     <w:p>
@@ -13545,7 +13640,21 @@
           <w:i/>
           <w:iCs/>
         </w:rPr>
-        <w:t>Figure 95: Share of EU Countries with National Investments in Data Stewardship per 1000 FTE Researchers</w:t>
+        <w:t xml:space="preserve">Figure 95: </w:t>
+      </w:r>
+      <w:r>
+        <w:rPr>
+          <w:i/>
+          <w:iCs/>
+        </w:rPr>
+        <w:t>Number</w:t>
+      </w:r>
+      <w:r>
+        <w:rPr>
+          <w:i/>
+          <w:iCs/>
+        </w:rPr>
+        <w:t xml:space="preserve"> of EU Countries with National Investments in Data Stewardship per 1000 FTE Researchers</w:t>
       </w:r>
     </w:p>
     <w:p>
@@ -13762,7 +13871,21 @@
           <w:i/>
           <w:iCs/>
         </w:rPr>
-        <w:t>Figure 96: Share of EU Countries with National Investments in Long-term Data Preservation per 1000 FTE Researchers</w:t>
+        <w:t xml:space="preserve">Figure 96: </w:t>
+      </w:r>
+      <w:r>
+        <w:rPr>
+          <w:i/>
+          <w:iCs/>
+        </w:rPr>
+        <w:t>Number</w:t>
+      </w:r>
+      <w:r>
+        <w:rPr>
+          <w:i/>
+          <w:iCs/>
+        </w:rPr>
+        <w:t xml:space="preserve"> of EU Countries with National Investments in Long-term Data Preservation per 1000 FTE Researchers</w:t>
       </w:r>
     </w:p>
     <w:p>
@@ -13783,7 +13906,7 @@
         <w:spacing w:line="240" w:lineRule="auto"/>
       </w:pPr>
       <w:r>
-        <w:t>Trends</w:t>
+        <w:t>Impacts</w:t>
       </w:r>
     </w:p>
     <w:p>
@@ -13804,7 +13927,10 @@
         <w:spacing w:line="240" w:lineRule="auto"/>
       </w:pPr>
       <w:r>
-        <w:t>Yearly Trends in Policies on Infrastructure</w:t>
+        <w:t>Progress</w:t>
+      </w:r>
+      <w:r>
+        <w:t xml:space="preserve"> in Policies on Infrastructure</w:t>
       </w:r>
     </w:p>
     <w:p>
@@ -13857,7 +13983,13 @@
         <w:t>Question30[1]}</w:t>
       </w:r>
       <w:r>
-        <w:t xml:space="preserve"> since 2022 whereby there is </w:t>
+        <w:t xml:space="preserve"> since 2022</w:t>
+      </w:r>
+      <w:r>
+        <w:t>,</w:t>
+      </w:r>
+      <w:r>
+        <w:t xml:space="preserve"> whereby there is </w:t>
       </w:r>
       <w:r>
         <w:t>{</w:t>
@@ -13935,7 +14067,21 @@
           <w:i/>
           <w:iCs/>
         </w:rPr>
-        <w:t>Figure 97: Trend in EU Countries with a National Policy on Connecting Repositories to EOSC</w:t>
+        <w:t xml:space="preserve">Figure 97: </w:t>
+      </w:r>
+      <w:r>
+        <w:rPr>
+          <w:i/>
+          <w:iCs/>
+        </w:rPr>
+        <w:t>Progress</w:t>
+      </w:r>
+      <w:r>
+        <w:rPr>
+          <w:i/>
+          <w:iCs/>
+        </w:rPr>
+        <w:t xml:space="preserve"> in EU Countries with a National Policy on Connecting Repositories to EOSC</w:t>
       </w:r>
     </w:p>
     <w:p>
@@ -13988,7 +14134,13 @@
         <w:t>Question34[1]}</w:t>
       </w:r>
       <w:r>
-        <w:t xml:space="preserve"> since 2022 whereby there is </w:t>
+        <w:t xml:space="preserve"> since 2022</w:t>
+      </w:r>
+      <w:r>
+        <w:t>,</w:t>
+      </w:r>
+      <w:r>
+        <w:t xml:space="preserve"> whereby there is </w:t>
       </w:r>
       <w:r>
         <w:t>{</w:t>
@@ -14066,7 +14218,21 @@
           <w:i/>
           <w:iCs/>
         </w:rPr>
-        <w:t>Figure 98: Trend in EU Countries with a National Policy on Data Stewardship</w:t>
+        <w:t xml:space="preserve">Figure 98: </w:t>
+      </w:r>
+      <w:r>
+        <w:rPr>
+          <w:i/>
+          <w:iCs/>
+        </w:rPr>
+        <w:t>Progress</w:t>
+      </w:r>
+      <w:r>
+        <w:rPr>
+          <w:i/>
+          <w:iCs/>
+        </w:rPr>
+        <w:t xml:space="preserve"> in EU Countries with a National Policy on Data Stewardship</w:t>
       </w:r>
     </w:p>
     <w:p>
@@ -14119,7 +14285,13 @@
         <w:t>Question38[1]}</w:t>
       </w:r>
       <w:r>
-        <w:t xml:space="preserve"> since 2022 whereby there is </w:t>
+        <w:t xml:space="preserve"> since 2022</w:t>
+      </w:r>
+      <w:r>
+        <w:t>,</w:t>
+      </w:r>
+      <w:r>
+        <w:t xml:space="preserve"> whereby there is </w:t>
       </w:r>
       <w:r>
         <w:t>{</w:t>
@@ -14197,7 +14369,21 @@
           <w:i/>
           <w:iCs/>
         </w:rPr>
-        <w:t>Figure 99: Trend in EU Countries with a National Policy on Long-term Data Preservation</w:t>
+        <w:t xml:space="preserve">Figure 99: </w:t>
+      </w:r>
+      <w:r>
+        <w:rPr>
+          <w:i/>
+          <w:iCs/>
+        </w:rPr>
+        <w:t>Progress</w:t>
+      </w:r>
+      <w:r>
+        <w:rPr>
+          <w:i/>
+          <w:iCs/>
+        </w:rPr>
+        <w:t xml:space="preserve"> in EU Countries with a National Policy on Long-term Data Preservation</w:t>
       </w:r>
     </w:p>
     <w:p>
@@ -14293,7 +14479,21 @@
           <w:iCs/>
         </w:rPr>
         <w:lastRenderedPageBreak/>
-        <w:t>Figure 100: Trend in EU Countries with a Financial Strategy on Connecting Repositories to EOSC</w:t>
+        <w:t xml:space="preserve">Figure 100: </w:t>
+      </w:r>
+      <w:r>
+        <w:rPr>
+          <w:i/>
+          <w:iCs/>
+        </w:rPr>
+        <w:t>Progress</w:t>
+      </w:r>
+      <w:r>
+        <w:rPr>
+          <w:i/>
+          <w:iCs/>
+        </w:rPr>
+        <w:t xml:space="preserve"> in EU Countries with a Financial Strategy on Connecting Repositories to EOSC</w:t>
       </w:r>
     </w:p>
     <w:p>
@@ -14394,24 +14594,38 @@
           <w:i/>
           <w:iCs/>
         </w:rPr>
-        <w:t>Figure 101: Trend in EU Countries with a Financial Strategy on Data Stewardship</w:t>
-      </w:r>
-    </w:p>
-    <w:p>
-      <w:pPr>
-        <w:pStyle w:val="normal2"/>
-        <w:widowControl w:val="0"/>
-        <w:spacing w:line="240" w:lineRule="auto"/>
-      </w:pPr>
-    </w:p>
-    <w:p>
-      <w:pPr>
-        <w:pStyle w:val="normal2"/>
-        <w:widowControl w:val="0"/>
-        <w:spacing w:line="240" w:lineRule="auto"/>
-      </w:pPr>
-      <w:r>
-        <w:t xml:space="preserve">There is lastly </w:t>
+        <w:t xml:space="preserve">Figure 101: </w:t>
+      </w:r>
+      <w:r>
+        <w:rPr>
+          <w:i/>
+          <w:iCs/>
+        </w:rPr>
+        <w:t>Progress</w:t>
+      </w:r>
+      <w:r>
+        <w:rPr>
+          <w:i/>
+          <w:iCs/>
+        </w:rPr>
+        <w:t xml:space="preserve"> in EU Countries with a Financial Strategy on Data Stewardship</w:t>
+      </w:r>
+    </w:p>
+    <w:p>
+      <w:pPr>
+        <w:pStyle w:val="normal2"/>
+        <w:widowControl w:val="0"/>
+        <w:spacing w:line="240" w:lineRule="auto"/>
+      </w:pPr>
+    </w:p>
+    <w:p>
+      <w:pPr>
+        <w:pStyle w:val="normal2"/>
+        <w:widowControl w:val="0"/>
+        <w:spacing w:line="240" w:lineRule="auto"/>
+      </w:pPr>
+      <w:r>
+        <w:t xml:space="preserve">There is </w:t>
       </w:r>
       <w:r>
         <w:t>{</w:t>
@@ -14450,9 +14664,6 @@
         <w:t xml:space="preserve"> </w:t>
       </w:r>
       <w:r>
-        <w:t xml:space="preserve"> </w:t>
-      </w:r>
-      <w:r>
         <w:t>since 2022 as shown in Figure 102.</w:t>
       </w:r>
     </w:p>
@@ -14495,7 +14706,21 @@
           <w:i/>
           <w:iCs/>
         </w:rPr>
-        <w:t>Figure 102: Trend in EU Countries with a Financial Strategy on Long-term Data Preservation</w:t>
+        <w:t xml:space="preserve">Figure 102: </w:t>
+      </w:r>
+      <w:r>
+        <w:rPr>
+          <w:i/>
+          <w:iCs/>
+        </w:rPr>
+        <w:t>Progress</w:t>
+      </w:r>
+      <w:r>
+        <w:rPr>
+          <w:i/>
+          <w:iCs/>
+        </w:rPr>
+        <w:t xml:space="preserve"> in EU Countries with a Financial Strategy on Long-term Data Preservation</w:t>
       </w:r>
     </w:p>
     <w:p>
@@ -14516,7 +14741,10 @@
         <w:spacing w:line="240" w:lineRule="auto"/>
       </w:pPr>
       <w:r>
-        <w:t>Yearly Trends in Practices on Infrastructure</w:t>
+        <w:t>Progress</w:t>
+      </w:r>
+      <w:r>
+        <w:t xml:space="preserve"> in Practices on Infrastructure</w:t>
       </w:r>
     </w:p>
     <w:p>
@@ -14611,7 +14839,21 @@
           <w:i/>
           <w:iCs/>
         </w:rPr>
-        <w:t>Figure 103: Trend in EU Countries with a National Monitoring on Connecting Repositories to EOSC</w:t>
+        <w:t xml:space="preserve">Figure 103: </w:t>
+      </w:r>
+      <w:r>
+        <w:rPr>
+          <w:i/>
+          <w:iCs/>
+        </w:rPr>
+        <w:t>Progress</w:t>
+      </w:r>
+      <w:r>
+        <w:rPr>
+          <w:i/>
+          <w:iCs/>
+        </w:rPr>
+        <w:t xml:space="preserve"> in EU Countries with a National Monitoring on Connecting Repositories to EOSC</w:t>
       </w:r>
     </w:p>
     <w:p>
@@ -14706,7 +14948,21 @@
           <w:i/>
           <w:iCs/>
         </w:rPr>
-        <w:t>Figure 104: Trend in EU Countries with a National Monitoring on Data Stewardship</w:t>
+        <w:t xml:space="preserve">Figure 104: </w:t>
+      </w:r>
+      <w:r>
+        <w:rPr>
+          <w:i/>
+          <w:iCs/>
+        </w:rPr>
+        <w:t>Progress</w:t>
+      </w:r>
+      <w:r>
+        <w:rPr>
+          <w:i/>
+          <w:iCs/>
+        </w:rPr>
+        <w:t xml:space="preserve"> in EU Countries with a National Monitoring on Data Stewardship</w:t>
       </w:r>
     </w:p>
     <w:p>
@@ -14801,7 +15057,21 @@
           <w:i/>
           <w:iCs/>
         </w:rPr>
-        <w:t>Figure 105: Trend in EU Countries with a National Monitoring on Long-term Data Preservation</w:t>
+        <w:t xml:space="preserve">Figure 105: </w:t>
+      </w:r>
+      <w:r>
+        <w:rPr>
+          <w:i/>
+          <w:iCs/>
+        </w:rPr>
+        <w:t>Progress</w:t>
+      </w:r>
+      <w:r>
+        <w:rPr>
+          <w:i/>
+          <w:iCs/>
+        </w:rPr>
+        <w:t xml:space="preserve"> in EU Countries with a National Monitoring on Long-term Data Preservation</w:t>
       </w:r>
     </w:p>
     <w:p>
@@ -14902,7 +15172,21 @@
           <w:i/>
           <w:iCs/>
         </w:rPr>
-        <w:t>Figure 106: Trend in EU Countries with National Investments in Connecting Repositories to EOSC per 1000 FTE Researchers</w:t>
+        <w:t xml:space="preserve">Figure 106: </w:t>
+      </w:r>
+      <w:r>
+        <w:rPr>
+          <w:i/>
+          <w:iCs/>
+        </w:rPr>
+        <w:t>Progress</w:t>
+      </w:r>
+      <w:r>
+        <w:rPr>
+          <w:i/>
+          <w:iCs/>
+        </w:rPr>
+        <w:t xml:space="preserve"> in EU Countries with National Investments in Connecting Repositories to EOSC per 1000 FTE Researchers</w:t>
       </w:r>
     </w:p>
     <w:p>
@@ -14984,6 +15268,7 @@
           <w:i/>
           <w:highlight w:val="yellow"/>
         </w:rPr>
+        <w:lastRenderedPageBreak/>
         <w:t>{%chartImage77}</w:t>
       </w:r>
     </w:p>
@@ -15003,25 +15288,38 @@
           <w:i/>
           <w:iCs/>
         </w:rPr>
-        <w:lastRenderedPageBreak/>
-        <w:t>Figure 107: Trend in EU Countries with National Investments in Data Stewardship per 1000 FTE Researchers</w:t>
-      </w:r>
-    </w:p>
-    <w:p>
-      <w:pPr>
-        <w:pStyle w:val="normal2"/>
-        <w:widowControl w:val="0"/>
-        <w:spacing w:line="240" w:lineRule="auto"/>
-      </w:pPr>
-    </w:p>
-    <w:p>
-      <w:pPr>
-        <w:pStyle w:val="normal2"/>
-        <w:widowControl w:val="0"/>
-        <w:spacing w:line="240" w:lineRule="auto"/>
-      </w:pPr>
-      <w:r>
-        <w:t xml:space="preserve">There is finally </w:t>
+        <w:t xml:space="preserve">Figure 107: </w:t>
+      </w:r>
+      <w:r>
+        <w:rPr>
+          <w:i/>
+          <w:iCs/>
+        </w:rPr>
+        <w:t>Progress</w:t>
+      </w:r>
+      <w:r>
+        <w:rPr>
+          <w:i/>
+          <w:iCs/>
+        </w:rPr>
+        <w:t xml:space="preserve"> in EU Countries with National Investments in Data Stewardship per 1000 FTE Researchers</w:t>
+      </w:r>
+    </w:p>
+    <w:p>
+      <w:pPr>
+        <w:pStyle w:val="normal2"/>
+        <w:widowControl w:val="0"/>
+        <w:spacing w:line="240" w:lineRule="auto"/>
+      </w:pPr>
+    </w:p>
+    <w:p>
+      <w:pPr>
+        <w:pStyle w:val="normal2"/>
+        <w:widowControl w:val="0"/>
+        <w:spacing w:line="240" w:lineRule="auto"/>
+      </w:pPr>
+      <w:r>
+        <w:t xml:space="preserve">There is </w:t>
       </w:r>
       <w:r>
         <w:t>{</w:t>
@@ -15105,7 +15403,21 @@
           <w:i/>
           <w:iCs/>
         </w:rPr>
-        <w:t>Figure 108: Trend in EU Countries with National Investments in Long-term Data Preservation per 1000 FTE Researchers</w:t>
+        <w:t xml:space="preserve">Figure 108: </w:t>
+      </w:r>
+      <w:r>
+        <w:rPr>
+          <w:i/>
+          <w:iCs/>
+        </w:rPr>
+        <w:t>Progress</w:t>
+      </w:r>
+      <w:r>
+        <w:rPr>
+          <w:i/>
+          <w:iCs/>
+        </w:rPr>
+        <w:t xml:space="preserve"> in EU Countries with National Investments in Long-term Data Preservation per 1000 FTE Researchers</w:t>
       </w:r>
     </w:p>
     <w:p>
@@ -15255,7 +15567,13 @@
         <w:t xml:space="preserve"> to</w:t>
       </w:r>
       <w:r>
-        <w:t xml:space="preserve"> EU countries have a national policy on skills/training for Open Science whereby </w:t>
+        <w:t xml:space="preserve"> EU countries have a national policy on skills/training for Open Science</w:t>
+      </w:r>
+      <w:r>
+        <w:t>,</w:t>
+      </w:r>
+      <w:r>
+        <w:t xml:space="preserve"> whereby </w:t>
       </w:r>
       <w:r>
         <w:t>{</w:t>
@@ -15372,17 +15690,7 @@
     </w:p>
     <w:p>
       <w:pPr>
-        <w:pStyle w:val="normal1"/>
-        <w:jc w:val="center"/>
-        <w:rPr>
-          <w:i/>
-        </w:rPr>
-      </w:pPr>
-    </w:p>
-    <w:p>
-      <w:pPr>
-        <w:pStyle w:val="normal2"/>
-        <w:jc w:val="center"/>
+        <w:pStyle w:val="normal2"/>
       </w:pPr>
     </w:p>
     <w:p>
@@ -15608,6 +15916,7 @@
         <w:spacing w:line="240" w:lineRule="auto"/>
       </w:pPr>
       <w:r>
+        <w:lastRenderedPageBreak/>
         <w:t>National Monitoring on Skills/training</w:t>
       </w:r>
     </w:p>
@@ -16002,7 +16311,21 @@
           <w:i/>
           <w:iCs/>
         </w:rPr>
-        <w:t>Figure 115: Share of EU Countries with National Investments in Skills/training for Open Science per 1000 FTE Researchers</w:t>
+        <w:t xml:space="preserve">Figure 115: </w:t>
+      </w:r>
+      <w:r>
+        <w:rPr>
+          <w:i/>
+          <w:iCs/>
+        </w:rPr>
+        <w:t>Number</w:t>
+      </w:r>
+      <w:r>
+        <w:rPr>
+          <w:i/>
+          <w:iCs/>
+        </w:rPr>
+        <w:t xml:space="preserve"> of EU Countries with National Investments in Skills/training for Open Science per 1000 FTE Researchers</w:t>
       </w:r>
     </w:p>
     <w:p>
@@ -16025,6 +16348,9 @@
       <w:r>
         <w:t>Impact</w:t>
       </w:r>
+      <w:r>
+        <w:t>s</w:t>
+      </w:r>
     </w:p>
     <w:p>
       <w:pPr>
@@ -16044,7 +16370,10 @@
         <w:spacing w:line="240" w:lineRule="auto"/>
       </w:pPr>
       <w:r>
-        <w:t>Yearly Trends in Policies on Skills/training</w:t>
+        <w:t>Progress</w:t>
+      </w:r>
+      <w:r>
+        <w:t xml:space="preserve"> in Policies on Skills/training</w:t>
       </w:r>
     </w:p>
     <w:p>
@@ -16097,7 +16426,13 @@
         <w:t>Question42[1]}</w:t>
       </w:r>
       <w:r>
-        <w:t xml:space="preserve"> since 2022 whereby there is </w:t>
+        <w:t xml:space="preserve"> since 2022</w:t>
+      </w:r>
+      <w:r>
+        <w:t>,</w:t>
+      </w:r>
+      <w:r>
+        <w:t xml:space="preserve"> whereby there is </w:t>
       </w:r>
       <w:r>
         <w:t>{</w:t>
@@ -16175,7 +16510,21 @@
           <w:i/>
           <w:iCs/>
         </w:rPr>
-        <w:t>Figure 116: Trend in EU Countries with a National Policy on Skills/training for Open Science</w:t>
+        <w:t xml:space="preserve">Figure 116: </w:t>
+      </w:r>
+      <w:r>
+        <w:rPr>
+          <w:i/>
+          <w:iCs/>
+        </w:rPr>
+        <w:t>Progress</w:t>
+      </w:r>
+      <w:r>
+        <w:rPr>
+          <w:i/>
+          <w:iCs/>
+        </w:rPr>
+        <w:t xml:space="preserve"> in EU Countries with a National Policy on Skills/training for Open Science</w:t>
       </w:r>
     </w:p>
     <w:p>
@@ -16304,7 +16653,21 @@
           <w:i/>
           <w:iCs/>
         </w:rPr>
-        <w:t>Figure 117: Trend in EU Countries with a Financial Strategy on Skills/training for Open Science</w:t>
+        <w:t xml:space="preserve">Figure 117: </w:t>
+      </w:r>
+      <w:r>
+        <w:rPr>
+          <w:i/>
+          <w:iCs/>
+        </w:rPr>
+        <w:t>Progress</w:t>
+      </w:r>
+      <w:r>
+        <w:rPr>
+          <w:i/>
+          <w:iCs/>
+        </w:rPr>
+        <w:t xml:space="preserve"> in EU Countries with a Financial Strategy on Skills/training for Open Science</w:t>
       </w:r>
     </w:p>
     <w:p>
@@ -16325,7 +16688,10 @@
         <w:spacing w:line="240" w:lineRule="auto"/>
       </w:pPr>
       <w:r>
-        <w:t>Yearly Trends in Practices on Skills/training</w:t>
+        <w:t>Progress</w:t>
+      </w:r>
+      <w:r>
+        <w:t xml:space="preserve"> in Practices on Skills/training</w:t>
       </w:r>
     </w:p>
     <w:p>
@@ -16407,6 +16773,7 @@
           <w:i/>
           <w:highlight w:val="yellow"/>
         </w:rPr>
+        <w:lastRenderedPageBreak/>
         <w:t>{%chartImage85}</w:t>
       </w:r>
     </w:p>
@@ -16430,24 +16797,38 @@
           <w:i/>
           <w:iCs/>
         </w:rPr>
-        <w:t>Figure 118: Trend in EU Countries with a National Monitoring on Skills/training for Open Science</w:t>
-      </w:r>
-    </w:p>
-    <w:p>
-      <w:pPr>
-        <w:pStyle w:val="normal2"/>
-        <w:widowControl w:val="0"/>
-        <w:spacing w:line="240" w:lineRule="auto"/>
-      </w:pPr>
-    </w:p>
-    <w:p>
-      <w:pPr>
-        <w:pStyle w:val="normal2"/>
-        <w:widowControl w:val="0"/>
-        <w:spacing w:line="240" w:lineRule="auto"/>
-      </w:pPr>
-      <w:r>
-        <w:t xml:space="preserve">There is finally </w:t>
+        <w:t xml:space="preserve">Figure 118: </w:t>
+      </w:r>
+      <w:r>
+        <w:rPr>
+          <w:i/>
+          <w:iCs/>
+        </w:rPr>
+        <w:t>Progress</w:t>
+      </w:r>
+      <w:r>
+        <w:rPr>
+          <w:i/>
+          <w:iCs/>
+        </w:rPr>
+        <w:t xml:space="preserve"> in EU Countries with a National Monitoring on Skills/training for Open Science</w:t>
+      </w:r>
+    </w:p>
+    <w:p>
+      <w:pPr>
+        <w:pStyle w:val="normal2"/>
+        <w:widowControl w:val="0"/>
+        <w:spacing w:line="240" w:lineRule="auto"/>
+      </w:pPr>
+    </w:p>
+    <w:p>
+      <w:pPr>
+        <w:pStyle w:val="normal2"/>
+        <w:widowControl w:val="0"/>
+        <w:spacing w:line="240" w:lineRule="auto"/>
+      </w:pPr>
+      <w:r>
+        <w:t xml:space="preserve">There is </w:t>
       </w:r>
       <w:r>
         <w:t>{</w:t>
@@ -16489,8 +16870,15 @@
         <w:t xml:space="preserve">} </w:t>
       </w:r>
       <w:r>
-        <w:t xml:space="preserve"> since 2022 as shown in Figure 119.</w:t>
-      </w:r>
+        <w:t>since 2022 as shown in Figure 119.</w:t>
+      </w:r>
+    </w:p>
+    <w:p>
+      <w:pPr>
+        <w:pStyle w:val="normal2"/>
+        <w:widowControl w:val="0"/>
+        <w:spacing w:line="240" w:lineRule="auto"/>
+      </w:pPr>
     </w:p>
     <w:p>
       <w:pPr>
@@ -16524,7 +16912,21 @@
           <w:i/>
           <w:iCs/>
         </w:rPr>
-        <w:t>Figure 119: Trend in EU Countries with National Investments in Skills/training for Open Science per 1000 FTE Researchers</w:t>
+        <w:t xml:space="preserve">Figure 119: </w:t>
+      </w:r>
+      <w:r>
+        <w:rPr>
+          <w:i/>
+          <w:iCs/>
+        </w:rPr>
+        <w:t>Progress</w:t>
+      </w:r>
+      <w:r>
+        <w:rPr>
+          <w:i/>
+          <w:iCs/>
+        </w:rPr>
+        <w:t xml:space="preserve"> in EU Countries with National Investments in Skills/training for Open Science per 1000 FTE Researchers</w:t>
       </w:r>
     </w:p>
     <w:p>
@@ -16674,7 +17076,13 @@
         <w:t xml:space="preserve"> to</w:t>
       </w:r>
       <w:r>
-        <w:t xml:space="preserve"> EU countries have a national policy on incentives/rewards for Open Science whereby </w:t>
+        <w:t xml:space="preserve"> EU countries have a national policy on incentives/rewards for Open Science</w:t>
+      </w:r>
+      <w:r>
+        <w:t>,</w:t>
+      </w:r>
+      <w:r>
+        <w:t xml:space="preserve"> whereby </w:t>
       </w:r>
       <w:r>
         <w:t>{</w:t>
@@ -17035,7 +17443,6 @@
         <w:spacing w:line="240" w:lineRule="auto"/>
       </w:pPr>
       <w:r>
-        <w:lastRenderedPageBreak/>
         <w:t xml:space="preserve">The first main practice question on incentives/rewards for Open Science in Survey </w:t>
       </w:r>
       <w:r>
@@ -17346,13 +17753,6 @@
     </w:p>
     <w:p>
       <w:pPr>
-        <w:pStyle w:val="normal2"/>
-        <w:widowControl w:val="0"/>
-        <w:spacing w:line="240" w:lineRule="auto"/>
-      </w:pPr>
-    </w:p>
-    <w:p>
-      <w:pPr>
         <w:pStyle w:val="normal1"/>
         <w:jc w:val="center"/>
         <w:rPr>
@@ -17383,7 +17783,21 @@
           <w:i/>
           <w:iCs/>
         </w:rPr>
-        <w:t>Figure 126: Share of EU Countries with National Investments in Incentives/rewards for Open Science per 1000 FTE Researchers</w:t>
+        <w:t xml:space="preserve">Figure 126: </w:t>
+      </w:r>
+      <w:r>
+        <w:rPr>
+          <w:i/>
+          <w:iCs/>
+        </w:rPr>
+        <w:t>Number</w:t>
+      </w:r>
+      <w:r>
+        <w:rPr>
+          <w:i/>
+          <w:iCs/>
+        </w:rPr>
+        <w:t xml:space="preserve"> of EU Countries with National Investments in Incentives/rewards for Open Science per 1000 FTE Researchers</w:t>
       </w:r>
     </w:p>
     <w:p>
@@ -17406,6 +17820,9 @@
       <w:r>
         <w:t>Impact</w:t>
       </w:r>
+      <w:r>
+        <w:t>s</w:t>
+      </w:r>
     </w:p>
     <w:p>
       <w:pPr>
@@ -17425,7 +17842,10 @@
         <w:spacing w:line="240" w:lineRule="auto"/>
       </w:pPr>
       <w:r>
-        <w:t>Yearly Trends in Policies on Assessment</w:t>
+        <w:t>Progress</w:t>
+      </w:r>
+      <w:r>
+        <w:t xml:space="preserve"> in Policies on Assessment</w:t>
       </w:r>
     </w:p>
     <w:p>
@@ -17478,7 +17898,13 @@
         <w:t>Question46[1]}</w:t>
       </w:r>
       <w:r>
-        <w:t xml:space="preserve"> since 2022 whereby there is </w:t>
+        <w:t xml:space="preserve"> since 2022</w:t>
+      </w:r>
+      <w:r>
+        <w:t>,</w:t>
+      </w:r>
+      <w:r>
+        <w:t xml:space="preserve"> whereby there is </w:t>
       </w:r>
       <w:r>
         <w:t>{</w:t>
@@ -17556,7 +17982,21 @@
           <w:i/>
           <w:iCs/>
         </w:rPr>
-        <w:t>Figure 127: Trend in EU Countries with a National Policy on Incentives/rewards for Open Science</w:t>
+        <w:t xml:space="preserve">Figure 127: </w:t>
+      </w:r>
+      <w:r>
+        <w:rPr>
+          <w:i/>
+          <w:iCs/>
+        </w:rPr>
+        <w:t>Progress</w:t>
+      </w:r>
+      <w:r>
+        <w:rPr>
+          <w:i/>
+          <w:iCs/>
+        </w:rPr>
+        <w:t xml:space="preserve"> in EU Countries with a National Policy on Incentives/rewards for Open Science</w:t>
       </w:r>
     </w:p>
     <w:p>
@@ -17675,7 +18115,21 @@
           <w:i/>
           <w:iCs/>
         </w:rPr>
-        <w:t>Figure 128: Trend in EU Countries with a Financial Strategy on Incentives/rewards for Open Science</w:t>
+        <w:t xml:space="preserve">Figure 128: </w:t>
+      </w:r>
+      <w:r>
+        <w:rPr>
+          <w:i/>
+          <w:iCs/>
+        </w:rPr>
+        <w:t>Progress</w:t>
+      </w:r>
+      <w:r>
+        <w:rPr>
+          <w:i/>
+          <w:iCs/>
+        </w:rPr>
+        <w:t xml:space="preserve"> in EU Countries with a Financial Strategy on Incentives/rewards for Open Science</w:t>
       </w:r>
     </w:p>
     <w:p>
@@ -17696,7 +18150,11 @@
         <w:spacing w:line="240" w:lineRule="auto"/>
       </w:pPr>
       <w:r>
-        <w:t>Yearly Trends in Practices on Assessment</w:t>
+        <w:lastRenderedPageBreak/>
+        <w:t>Progress</w:t>
+      </w:r>
+      <w:r>
+        <w:t xml:space="preserve"> in Practices on Assessment</w:t>
       </w:r>
     </w:p>
     <w:p>
@@ -17725,11 +18183,7 @@
         <w:t>Question94[0]}</w:t>
       </w:r>
       <w:r>
-        <w:t xml:space="preserve"> in national monitoring on incentives/rewards for Open Science in EU </w:t>
-      </w:r>
-      <w:r>
-        <w:lastRenderedPageBreak/>
-        <w:t xml:space="preserve">countries in </w:t>
+        <w:t xml:space="preserve"> in national monitoring on incentives/rewards for Open Science in EU countries in </w:t>
       </w:r>
       <w:r>
         <w:t>{</w:t>
@@ -17799,24 +18253,38 @@
           <w:i/>
           <w:iCs/>
         </w:rPr>
-        <w:t>Figure 129: Trend in EU Countries with a National Monitoring on Incentives/rewards for Open Science</w:t>
-      </w:r>
-    </w:p>
-    <w:p>
-      <w:pPr>
-        <w:pStyle w:val="normal2"/>
-        <w:widowControl w:val="0"/>
-        <w:spacing w:line="240" w:lineRule="auto"/>
-      </w:pPr>
-    </w:p>
-    <w:p>
-      <w:pPr>
-        <w:pStyle w:val="normal2"/>
-        <w:widowControl w:val="0"/>
-        <w:spacing w:line="240" w:lineRule="auto"/>
-      </w:pPr>
-      <w:r>
-        <w:t xml:space="preserve">There is finally </w:t>
+        <w:t xml:space="preserve">Figure 129: </w:t>
+      </w:r>
+      <w:r>
+        <w:rPr>
+          <w:i/>
+          <w:iCs/>
+        </w:rPr>
+        <w:t>Progress</w:t>
+      </w:r>
+      <w:r>
+        <w:rPr>
+          <w:i/>
+          <w:iCs/>
+        </w:rPr>
+        <w:t xml:space="preserve"> in EU Countries with a National Monitoring on Incentives/rewards for Open Science</w:t>
+      </w:r>
+    </w:p>
+    <w:p>
+      <w:pPr>
+        <w:pStyle w:val="normal2"/>
+        <w:widowControl w:val="0"/>
+        <w:spacing w:line="240" w:lineRule="auto"/>
+      </w:pPr>
+    </w:p>
+    <w:p>
+      <w:pPr>
+        <w:pStyle w:val="normal2"/>
+        <w:widowControl w:val="0"/>
+        <w:spacing w:line="240" w:lineRule="auto"/>
+      </w:pPr>
+      <w:r>
+        <w:t xml:space="preserve">There is </w:t>
       </w:r>
       <w:r>
         <w:t>{</w:t>
@@ -17897,7 +18365,21 @@
           <w:i/>
           <w:iCs/>
         </w:rPr>
-        <w:t>Figure 130: Trend in EU Countries with National Investments in Incentives/rewards for Open Science per 1000 FTE Researchers</w:t>
+        <w:t xml:space="preserve">Figure 130: </w:t>
+      </w:r>
+      <w:r>
+        <w:rPr>
+          <w:i/>
+          <w:iCs/>
+        </w:rPr>
+        <w:t>Progress</w:t>
+      </w:r>
+      <w:r>
+        <w:rPr>
+          <w:i/>
+          <w:iCs/>
+        </w:rPr>
+        <w:t xml:space="preserve"> in EU Countries with National Investments in Incentives/rewards for Open Science per 1000 FTE Researchers</w:t>
       </w:r>
     </w:p>
     <w:p>
@@ -18112,7 +18594,19 @@
         <w:rPr>
           <w:lang w:eastAsia="en-GB" w:bidi="ar-SA"/>
         </w:rPr>
-        <w:t xml:space="preserve"> EU countries have a national policy on citizen science whereby </w:t>
+        <w:t xml:space="preserve"> EU countries have a national policy on citizen science</w:t>
+      </w:r>
+      <w:r>
+        <w:rPr>
+          <w:lang w:eastAsia="en-GB" w:bidi="ar-SA"/>
+        </w:rPr>
+        <w:t>,</w:t>
+      </w:r>
+      <w:r>
+        <w:rPr>
+          <w:lang w:eastAsia="en-GB" w:bidi="ar-SA"/>
+        </w:rPr>
+        <w:t xml:space="preserve"> whereby </w:t>
       </w:r>
       <w:r>
         <w:t>{</w:t>
@@ -18302,6 +18796,16 @@
     <w:p>
       <w:pPr>
         <w:widowControl w:val="0"/>
+        <w:suppressAutoHyphens w:val="0"/>
+        <w:spacing w:line="240" w:lineRule="auto"/>
+        <w:rPr>
+          <w:lang w:eastAsia="en-GB" w:bidi="ar-SA"/>
+        </w:rPr>
+      </w:pPr>
+    </w:p>
+    <w:p>
+      <w:pPr>
+        <w:widowControl w:val="0"/>
         <w:numPr>
           <w:ilvl w:val="1"/>
           <w:numId w:val="4"/>
@@ -18478,6 +18982,7 @@
         <w:rPr>
           <w:highlight w:val="yellow"/>
         </w:rPr>
+        <w:lastRenderedPageBreak/>
         <w:t>[</w:t>
       </w:r>
       <w:r>
@@ -18541,7 +19046,6 @@
         <w:rPr>
           <w:lang w:eastAsia="en-GB" w:bidi="ar-SA"/>
         </w:rPr>
-        <w:lastRenderedPageBreak/>
         <w:t>National Monitoring on Engagement</w:t>
       </w:r>
     </w:p>
@@ -19020,7 +19524,23 @@
           <w:iCs/>
           <w:lang w:eastAsia="en-GB" w:bidi="ar-SA"/>
         </w:rPr>
-        <w:t>Figure 137: Share of EU Countries with National Investments in Citizen Science per 1000 FTE Researchers</w:t>
+        <w:t xml:space="preserve">Figure 137: </w:t>
+      </w:r>
+      <w:r>
+        <w:rPr>
+          <w:i/>
+          <w:iCs/>
+          <w:lang w:eastAsia="en-GB" w:bidi="ar-SA"/>
+        </w:rPr>
+        <w:t>Number</w:t>
+      </w:r>
+      <w:r>
+        <w:rPr>
+          <w:i/>
+          <w:iCs/>
+          <w:lang w:eastAsia="en-GB" w:bidi="ar-SA"/>
+        </w:rPr>
+        <w:t xml:space="preserve"> of EU Countries with National Investments in Citizen Science per 1000 FTE Researchers</w:t>
       </w:r>
     </w:p>
     <w:p>
@@ -19052,6 +19572,12 @@
         </w:rPr>
         <w:t>Impact</w:t>
       </w:r>
+      <w:r>
+        <w:rPr>
+          <w:lang w:eastAsia="en-GB" w:bidi="ar-SA"/>
+        </w:rPr>
+        <w:t>s</w:t>
+      </w:r>
     </w:p>
     <w:p>
       <w:pPr>
@@ -19080,7 +19606,13 @@
         <w:rPr>
           <w:lang w:eastAsia="en-GB" w:bidi="ar-SA"/>
         </w:rPr>
-        <w:t>Yearly Trends in Policies on Engagement</w:t>
+        <w:t>Progress</w:t>
+      </w:r>
+      <w:r>
+        <w:rPr>
+          <w:lang w:eastAsia="en-GB" w:bidi="ar-SA"/>
+        </w:rPr>
+        <w:t xml:space="preserve"> in Policies on Engagement</w:t>
       </w:r>
     </w:p>
     <w:p>
@@ -19151,7 +19683,19 @@
         <w:rPr>
           <w:lang w:eastAsia="en-GB" w:bidi="ar-SA"/>
         </w:rPr>
-        <w:t xml:space="preserve"> since 2022 whereby there is </w:t>
+        <w:t xml:space="preserve"> since 2022</w:t>
+      </w:r>
+      <w:r>
+        <w:rPr>
+          <w:lang w:eastAsia="en-GB" w:bidi="ar-SA"/>
+        </w:rPr>
+        <w:t>,</w:t>
+      </w:r>
+      <w:r>
+        <w:rPr>
+          <w:lang w:eastAsia="en-GB" w:bidi="ar-SA"/>
+        </w:rPr>
+        <w:t xml:space="preserve"> whereby there is </w:t>
       </w:r>
       <w:r>
         <w:t>{</w:t>
@@ -19262,7 +19806,23 @@
           <w:iCs/>
           <w:lang w:eastAsia="en-GB" w:bidi="ar-SA"/>
         </w:rPr>
-        <w:t>Figure 138: Trend in EU Countries with a National Policy on Citizen Science</w:t>
+        <w:t xml:space="preserve">Figure 138: </w:t>
+      </w:r>
+      <w:r>
+        <w:rPr>
+          <w:i/>
+          <w:iCs/>
+          <w:lang w:eastAsia="en-GB" w:bidi="ar-SA"/>
+        </w:rPr>
+        <w:t>Progress</w:t>
+      </w:r>
+      <w:r>
+        <w:rPr>
+          <w:i/>
+          <w:iCs/>
+          <w:lang w:eastAsia="en-GB" w:bidi="ar-SA"/>
+        </w:rPr>
+        <w:t xml:space="preserve"> in EU Countries with a National Policy on Citizen Science</w:t>
       </w:r>
     </w:p>
     <w:p>
@@ -19389,7 +19949,23 @@
           <w:iCs/>
           <w:lang w:eastAsia="en-GB" w:bidi="ar-SA"/>
         </w:rPr>
-        <w:t>Figure 139: Trend in EU Countries with a Financial Strategy on Citizen Science</w:t>
+        <w:t xml:space="preserve">Figure 139: </w:t>
+      </w:r>
+      <w:r>
+        <w:rPr>
+          <w:i/>
+          <w:iCs/>
+          <w:lang w:eastAsia="en-GB" w:bidi="ar-SA"/>
+        </w:rPr>
+        <w:t>Progress</w:t>
+      </w:r>
+      <w:r>
+        <w:rPr>
+          <w:i/>
+          <w:iCs/>
+          <w:lang w:eastAsia="en-GB" w:bidi="ar-SA"/>
+        </w:rPr>
+        <w:t xml:space="preserve"> in EU Countries with a Financial Strategy on Citizen Science</w:t>
       </w:r>
     </w:p>
     <w:p>
@@ -19419,7 +19995,13 @@
         <w:rPr>
           <w:lang w:eastAsia="en-GB" w:bidi="ar-SA"/>
         </w:rPr>
-        <w:t>Yearly Trends in Practices on Engagement</w:t>
+        <w:t>Progress</w:t>
+      </w:r>
+      <w:r>
+        <w:rPr>
+          <w:lang w:eastAsia="en-GB" w:bidi="ar-SA"/>
+        </w:rPr>
+        <w:t xml:space="preserve"> in Practices on Engagement</w:t>
       </w:r>
     </w:p>
     <w:p>
@@ -19445,6 +20027,7 @@
         <w:rPr>
           <w:lang w:eastAsia="en-GB" w:bidi="ar-SA"/>
         </w:rPr>
+        <w:lastRenderedPageBreak/>
         <w:t xml:space="preserve">There is </w:t>
       </w:r>
       <w:r>
@@ -19550,7 +20133,23 @@
           <w:iCs/>
           <w:lang w:eastAsia="en-GB" w:bidi="ar-SA"/>
         </w:rPr>
-        <w:t>Figure 140: Trend in EU Countries with a National Monitoring on Citizen Science</w:t>
+        <w:t xml:space="preserve">Figure 140: </w:t>
+      </w:r>
+      <w:r>
+        <w:rPr>
+          <w:i/>
+          <w:iCs/>
+          <w:lang w:eastAsia="en-GB" w:bidi="ar-SA"/>
+        </w:rPr>
+        <w:t>Progress</w:t>
+      </w:r>
+      <w:r>
+        <w:rPr>
+          <w:i/>
+          <w:iCs/>
+          <w:lang w:eastAsia="en-GB" w:bidi="ar-SA"/>
+        </w:rPr>
+        <w:t xml:space="preserve"> in EU Countries with a National Monitoring on Citizen Science</w:t>
       </w:r>
     </w:p>
     <w:p>
@@ -19576,7 +20175,7 @@
         <w:rPr>
           <w:lang w:eastAsia="en-GB" w:bidi="ar-SA"/>
         </w:rPr>
-        <w:t xml:space="preserve">There is finally </w:t>
+        <w:t xml:space="preserve">There is </w:t>
       </w:r>
       <w:r>
         <w:t>{</w:t>
@@ -19681,7 +20280,23 @@
           <w:iCs/>
           <w:lang w:eastAsia="en-GB" w:bidi="ar-SA"/>
         </w:rPr>
-        <w:t>Figure 141: Trend in EU Countries with National Investments in Citizen Science per 1000 FTE Researchers</w:t>
+        <w:t xml:space="preserve">Figure 141: </w:t>
+      </w:r>
+      <w:r>
+        <w:rPr>
+          <w:i/>
+          <w:iCs/>
+          <w:lang w:eastAsia="en-GB" w:bidi="ar-SA"/>
+        </w:rPr>
+        <w:t>Progress</w:t>
+      </w:r>
+      <w:r>
+        <w:rPr>
+          <w:i/>
+          <w:iCs/>
+          <w:lang w:eastAsia="en-GB" w:bidi="ar-SA"/>
+        </w:rPr>
+        <w:t xml:space="preserve"> in EU Countries with National Investments in Citizen Science per 1000 FTE Researchers</w:t>
       </w:r>
     </w:p>
     <w:p>
@@ -19707,27 +20322,27 @@
           <w:lang w:eastAsia="en-GB" w:bidi="ar-SA"/>
         </w:rPr>
       </w:pPr>
-      <w:commentRangeStart w:id="84"/>
-      <w:commentRangeStart w:id="85"/>
+      <w:commentRangeStart w:id="75"/>
+      <w:commentRangeStart w:id="76"/>
       <w:r>
         <w:rPr>
           <w:lang w:eastAsia="en-GB" w:bidi="ar-SA"/>
         </w:rPr>
         <w:t>Total Investments in EOSC and Open Science</w:t>
       </w:r>
-      <w:commentRangeEnd w:id="84"/>
+      <w:commentRangeEnd w:id="75"/>
       <w:r>
         <w:rPr>
           <w:lang w:eastAsia="en-GB" w:bidi="ar-SA"/>
         </w:rPr>
-        <w:commentReference w:id="84"/>
-      </w:r>
-      <w:commentRangeEnd w:id="85"/>
+        <w:commentReference w:id="75"/>
+      </w:r>
+      <w:commentRangeEnd w:id="76"/>
       <w:r>
         <w:rPr>
           <w:lang w:eastAsia="en-GB" w:bidi="ar-SA"/>
         </w:rPr>
-        <w:commentReference w:id="85"/>
+        <w:commentReference w:id="76"/>
       </w:r>
     </w:p>
     <w:p>
@@ -19814,19 +20429,19 @@
         </w:rPr>
         <w:t xml:space="preserve"> (</w:t>
       </w:r>
-      <w:commentRangeStart w:id="86"/>
+      <w:commentRangeStart w:id="77"/>
       <w:r>
         <w:rPr>
           <w:lang w:eastAsia="en-GB" w:bidi="ar-SA"/>
         </w:rPr>
         <w:t>Q147</w:t>
       </w:r>
-      <w:commentRangeEnd w:id="86"/>
+      <w:commentRangeEnd w:id="77"/>
       <w:r>
         <w:rPr>
           <w:lang w:eastAsia="en-GB" w:bidi="ar-SA"/>
         </w:rPr>
-        <w:commentReference w:id="86"/>
+        <w:commentReference w:id="77"/>
       </w:r>
       <w:r>
         <w:rPr>
@@ -19904,7 +20519,7 @@
         <w:rPr>
           <w:lang w:eastAsia="en-GB" w:bidi="ar-SA"/>
         </w:rPr>
-        <w:t xml:space="preserve"> of EU countries invested &gt;0 to 1 €M, </w:t>
+        <w:t xml:space="preserve"> EU countries invested &gt;0 to 1 €M, </w:t>
       </w:r>
       <w:r>
         <w:t>{</w:t>
@@ -20108,29 +20723,37 @@
         </w:rPr>
         <w:t xml:space="preserve">Figure 142: </w:t>
       </w:r>
-      <w:commentRangeStart w:id="87"/>
-      <w:commentRangeStart w:id="88"/>
       <w:r>
         <w:rPr>
           <w:i/>
           <w:iCs/>
           <w:lang w:eastAsia="en-GB" w:bidi="ar-SA"/>
         </w:rPr>
-        <w:t>Share of EU Countries with National Investments in EOSC and Open Science in Millions of Euros</w:t>
-      </w:r>
-      <w:commentRangeEnd w:id="87"/>
-      <w:r>
-        <w:rPr>
+        <w:t>Number</w:t>
+      </w:r>
+      <w:commentRangeStart w:id="78"/>
+      <w:commentRangeStart w:id="79"/>
+      <w:r>
+        <w:rPr>
+          <w:i/>
+          <w:iCs/>
           <w:lang w:eastAsia="en-GB" w:bidi="ar-SA"/>
         </w:rPr>
-        <w:commentReference w:id="87"/>
-      </w:r>
-      <w:commentRangeEnd w:id="88"/>
+        <w:t xml:space="preserve"> of EU Countries with National Investments in EOSC and Open Science in Millions of Euros</w:t>
+      </w:r>
+      <w:commentRangeEnd w:id="78"/>
       <w:r>
         <w:rPr>
           <w:lang w:eastAsia="en-GB" w:bidi="ar-SA"/>
         </w:rPr>
-        <w:commentReference w:id="88"/>
+        <w:commentReference w:id="78"/>
+      </w:r>
+      <w:commentRangeEnd w:id="79"/>
+      <w:r>
+        <w:rPr>
+          <w:lang w:eastAsia="en-GB" w:bidi="ar-SA"/>
+        </w:rPr>
+        <w:commentReference w:id="79"/>
       </w:r>
     </w:p>
     <w:p>
@@ -20408,6 +21031,8 @@
         <w:suppressAutoHyphens w:val="0"/>
         <w:jc w:val="center"/>
         <w:rPr>
+          <w:i/>
+          <w:iCs/>
           <w:lang w:eastAsia="en-GB" w:bidi="ar-SA"/>
         </w:rPr>
       </w:pPr>
@@ -20417,32 +21042,841 @@
           <w:iCs/>
           <w:lang w:eastAsia="en-GB" w:bidi="ar-SA"/>
         </w:rPr>
-        <w:t xml:space="preserve">Figure 43: </w:t>
-      </w:r>
-      <w:commentRangeStart w:id="89"/>
-      <w:commentRangeStart w:id="90"/>
+        <w:t xml:space="preserve">Figure </w:t>
+      </w:r>
       <w:r>
         <w:rPr>
           <w:i/>
           <w:iCs/>
           <w:lang w:eastAsia="en-GB" w:bidi="ar-SA"/>
         </w:rPr>
-        <w:t>Share of EU Countries with National Investments in EOSC and Open Science per 1000 FTE Researchers</w:t>
-      </w:r>
-      <w:commentRangeEnd w:id="89"/>
-      <w:r>
-        <w:rPr>
+        <w:t>1</w:t>
+      </w:r>
+      <w:r>
+        <w:rPr>
+          <w:i/>
+          <w:iCs/>
           <w:lang w:eastAsia="en-GB" w:bidi="ar-SA"/>
         </w:rPr>
-        <w:commentReference w:id="89"/>
-      </w:r>
-      <w:commentRangeEnd w:id="90"/>
-      <w:r>
-        <w:rPr>
+        <w:t xml:space="preserve">43: </w:t>
+      </w:r>
+      <w:r>
+        <w:rPr>
+          <w:i/>
+          <w:iCs/>
           <w:lang w:eastAsia="en-GB" w:bidi="ar-SA"/>
         </w:rPr>
-        <w:commentReference w:id="90"/>
-      </w:r>
+        <w:t>Number</w:t>
+      </w:r>
+      <w:commentRangeStart w:id="80"/>
+      <w:commentRangeStart w:id="81"/>
+      <w:r>
+        <w:rPr>
+          <w:i/>
+          <w:iCs/>
+          <w:lang w:eastAsia="en-GB" w:bidi="ar-SA"/>
+        </w:rPr>
+        <w:t xml:space="preserve"> of EU Countries with National Investments in EOSC and Open Science per 1000 FTE Researchers</w:t>
+      </w:r>
+      <w:commentRangeEnd w:id="80"/>
+      <w:r>
+        <w:rPr>
+          <w:lang w:eastAsia="en-GB" w:bidi="ar-SA"/>
+        </w:rPr>
+        <w:commentReference w:id="80"/>
+      </w:r>
+      <w:commentRangeEnd w:id="81"/>
+      <w:r>
+        <w:rPr>
+          <w:lang w:eastAsia="en-GB" w:bidi="ar-SA"/>
+        </w:rPr>
+        <w:commentReference w:id="81"/>
+      </w:r>
+    </w:p>
+    <w:p>
+      <w:pPr>
+        <w:suppressAutoHyphens w:val="0"/>
+        <w:jc w:val="center"/>
+        <w:rPr>
+          <w:i/>
+          <w:iCs/>
+          <w:lang w:eastAsia="en-GB" w:bidi="ar-SA"/>
+        </w:rPr>
+      </w:pPr>
+    </w:p>
+    <w:p>
+      <w:pPr>
+        <w:suppressAutoHyphens w:val="0"/>
+        <w:jc w:val="center"/>
+        <w:rPr>
+          <w:i/>
+          <w:iCs/>
+          <w:lang w:eastAsia="en-GB" w:bidi="ar-SA"/>
+        </w:rPr>
+      </w:pPr>
+    </w:p>
+    <w:p>
+      <w:pPr>
+        <w:suppressAutoHyphens w:val="0"/>
+        <w:jc w:val="center"/>
+        <w:rPr>
+          <w:i/>
+          <w:iCs/>
+          <w:lang w:eastAsia="en-GB" w:bidi="ar-SA"/>
+        </w:rPr>
+      </w:pPr>
+    </w:p>
+    <w:p>
+      <w:pPr>
+        <w:suppressAutoHyphens w:val="0"/>
+        <w:jc w:val="center"/>
+        <w:rPr>
+          <w:i/>
+          <w:iCs/>
+          <w:lang w:eastAsia="en-GB" w:bidi="ar-SA"/>
+        </w:rPr>
+      </w:pPr>
+    </w:p>
+    <w:p>
+      <w:pPr>
+        <w:suppressAutoHyphens w:val="0"/>
+        <w:jc w:val="center"/>
+        <w:rPr>
+          <w:i/>
+          <w:iCs/>
+          <w:lang w:eastAsia="en-GB" w:bidi="ar-SA"/>
+        </w:rPr>
+      </w:pPr>
+    </w:p>
+    <w:p>
+      <w:pPr>
+        <w:suppressAutoHyphens w:val="0"/>
+        <w:jc w:val="center"/>
+        <w:rPr>
+          <w:lang w:val="en-GB" w:eastAsia="en-GB" w:bidi="ar-SA"/>
+        </w:rPr>
+      </w:pPr>
+      <w:r>
+        <w:rPr>
+          <w:lang w:val="en-GB" w:eastAsia="en-GB" w:bidi="ar-SA"/>
+        </w:rPr>
+        <w:lastRenderedPageBreak/>
+        <w:t>References</w:t>
+      </w:r>
+    </w:p>
+    <w:p>
+      <w:pPr>
+        <w:suppressAutoHyphens w:val="0"/>
+        <w:jc w:val="center"/>
+        <w:rPr>
+          <w:lang w:val="en-GB" w:eastAsia="en-GB" w:bidi="ar-SA"/>
+        </w:rPr>
+      </w:pPr>
+    </w:p>
+    <w:p>
+      <w:pPr>
+        <w:suppressAutoHyphens w:val="0"/>
+        <w:jc w:val="center"/>
+        <w:rPr>
+          <w:lang w:val="en-GB" w:eastAsia="en-GB" w:bidi="ar-SA"/>
+        </w:rPr>
+      </w:pPr>
+      <w:r>
+        <w:rPr>
+          <w:lang w:val="en-GB" w:eastAsia="en-GB" w:bidi="ar-SA"/>
+        </w:rPr>
+        <w:t xml:space="preserve">[1] Webpage of the EOSC Future project on CORDIS hosted by the European Commission. Link: </w:t>
+      </w:r>
+      <w:hyperlink r:id="rId11" w:history="1">
+        <w:r>
+          <w:rPr>
+            <w:rStyle w:val="Hyperlink"/>
+            <w:lang w:val="en-GB" w:eastAsia="en-GB" w:bidi="ar-SA"/>
+          </w:rPr>
+          <w:t>https://cordis.europa.eu/project/id/101017536</w:t>
+        </w:r>
+      </w:hyperlink>
+      <w:r>
+        <w:rPr>
+          <w:lang w:val="en-GB" w:eastAsia="en-GB" w:bidi="ar-SA"/>
+        </w:rPr>
+        <w:t>. Accessed 19 December 2025.</w:t>
+      </w:r>
+    </w:p>
+    <w:p>
+      <w:pPr>
+        <w:suppressAutoHyphens w:val="0"/>
+        <w:jc w:val="center"/>
+        <w:rPr>
+          <w:lang w:val="en-GB" w:eastAsia="en-GB" w:bidi="ar-SA"/>
+        </w:rPr>
+      </w:pPr>
+    </w:p>
+    <w:p>
+      <w:pPr>
+        <w:suppressAutoHyphens w:val="0"/>
+        <w:jc w:val="center"/>
+        <w:rPr>
+          <w:lang w:val="en-GB" w:eastAsia="en-GB" w:bidi="ar-SA"/>
+        </w:rPr>
+      </w:pPr>
+      <w:r>
+        <w:rPr>
+          <w:lang w:val="en-GB" w:eastAsia="en-GB" w:bidi="ar-SA"/>
+        </w:rPr>
+        <w:t xml:space="preserve">[2] Website of the expert group on EOSC Steering Board under the European Commission hosted by the European Commission. Link: </w:t>
+      </w:r>
+      <w:hyperlink r:id="rId12" w:history="1">
+        <w:r>
+          <w:rPr>
+            <w:rStyle w:val="Hyperlink"/>
+            <w:lang w:val="en-GB" w:eastAsia="en-GB" w:bidi="ar-SA"/>
+          </w:rPr>
+          <w:t>https://ec.europa.eu/transparency/ expert-groups-register/screen/expert-groups/consult?lang=en&amp;groupID=3756</w:t>
+        </w:r>
+      </w:hyperlink>
+      <w:r>
+        <w:rPr>
+          <w:lang w:val="en-GB" w:eastAsia="en-GB" w:bidi="ar-SA"/>
+        </w:rPr>
+        <w:t>. Accessed 19 December 2025.</w:t>
+      </w:r>
+    </w:p>
+    <w:p>
+      <w:pPr>
+        <w:suppressAutoHyphens w:val="0"/>
+        <w:jc w:val="center"/>
+        <w:rPr>
+          <w:lang w:val="en-GB" w:eastAsia="en-GB" w:bidi="ar-SA"/>
+        </w:rPr>
+      </w:pPr>
+    </w:p>
+    <w:p>
+      <w:pPr>
+        <w:suppressAutoHyphens w:val="0"/>
+        <w:jc w:val="center"/>
+        <w:rPr>
+          <w:lang w:val="en-GB" w:eastAsia="en-GB" w:bidi="ar-SA"/>
+        </w:rPr>
+      </w:pPr>
+      <w:r>
+        <w:rPr>
+          <w:lang w:val="en-GB" w:eastAsia="en-GB" w:bidi="ar-SA"/>
+        </w:rPr>
+        <w:t xml:space="preserve">[3] EOSC Future and EOSC Steering Board (2021) </w:t>
+      </w:r>
+      <w:r>
+        <w:rPr>
+          <w:i/>
+          <w:iCs/>
+          <w:lang w:val="en-GB" w:eastAsia="en-GB" w:bidi="ar-SA"/>
+        </w:rPr>
+        <w:t>Survey on National Contributions to EOSC 2021</w:t>
+      </w:r>
+      <w:r>
+        <w:rPr>
+          <w:lang w:val="en-GB" w:eastAsia="en-GB" w:bidi="ar-SA"/>
+        </w:rPr>
+        <w:t xml:space="preserve">. Link: </w:t>
+      </w:r>
+      <w:hyperlink r:id="rId13" w:history="1">
+        <w:r>
+          <w:rPr>
+            <w:rStyle w:val="Hyperlink"/>
+            <w:lang w:val="en-GB" w:eastAsia="en-GB" w:bidi="ar-SA"/>
+          </w:rPr>
+          <w:t>https://zenodo.org/record/7423953</w:t>
+        </w:r>
+      </w:hyperlink>
+      <w:r>
+        <w:rPr>
+          <w:lang w:val="en-GB" w:eastAsia="en-GB" w:bidi="ar-SA"/>
+        </w:rPr>
+        <w:t>. Accessed 19 December 2025.</w:t>
+      </w:r>
+    </w:p>
+    <w:p>
+      <w:pPr>
+        <w:suppressAutoHyphens w:val="0"/>
+        <w:jc w:val="center"/>
+        <w:rPr>
+          <w:lang w:val="en-GB" w:eastAsia="en-GB" w:bidi="ar-SA"/>
+        </w:rPr>
+      </w:pPr>
+    </w:p>
+    <w:p>
+      <w:pPr>
+        <w:suppressAutoHyphens w:val="0"/>
+        <w:jc w:val="center"/>
+        <w:rPr>
+          <w:lang w:val="en-GB" w:eastAsia="en-GB" w:bidi="ar-SA"/>
+        </w:rPr>
+      </w:pPr>
+      <w:r>
+        <w:rPr>
+          <w:lang w:val="en-GB" w:eastAsia="en-GB" w:bidi="ar-SA"/>
+        </w:rPr>
+        <w:t xml:space="preserve">[4] EOSC Future and EOSC Steering Board (2023) </w:t>
+      </w:r>
+      <w:r>
+        <w:rPr>
+          <w:i/>
+          <w:iCs/>
+          <w:lang w:val="en-GB" w:eastAsia="en-GB" w:bidi="ar-SA"/>
+        </w:rPr>
+        <w:t>Survey on National Contributions to EOSC 2022</w:t>
+      </w:r>
+      <w:r>
+        <w:rPr>
+          <w:lang w:val="en-GB" w:eastAsia="en-GB" w:bidi="ar-SA"/>
+        </w:rPr>
+        <w:t xml:space="preserve">. Link: </w:t>
+      </w:r>
+      <w:hyperlink r:id="rId14" w:history="1">
+        <w:r>
+          <w:rPr>
+            <w:rStyle w:val="Hyperlink"/>
+            <w:lang w:val="en-GB" w:eastAsia="en-GB" w:bidi="ar-SA"/>
+          </w:rPr>
+          <w:t>https://zenodo.org/record/7550798</w:t>
+        </w:r>
+      </w:hyperlink>
+      <w:r>
+        <w:rPr>
+          <w:lang w:val="en-GB" w:eastAsia="en-GB" w:bidi="ar-SA"/>
+        </w:rPr>
+        <w:t>. Accessed 19 December 2025.</w:t>
+      </w:r>
+    </w:p>
+    <w:p>
+      <w:pPr>
+        <w:suppressAutoHyphens w:val="0"/>
+        <w:jc w:val="center"/>
+        <w:rPr>
+          <w:lang w:val="en-GB" w:eastAsia="en-GB" w:bidi="ar-SA"/>
+        </w:rPr>
+      </w:pPr>
+    </w:p>
+    <w:p>
+      <w:pPr>
+        <w:suppressAutoHyphens w:val="0"/>
+        <w:jc w:val="center"/>
+        <w:rPr>
+          <w:lang w:val="en-GB" w:eastAsia="en-GB" w:bidi="ar-SA"/>
+        </w:rPr>
+      </w:pPr>
+      <w:r>
+        <w:rPr>
+          <w:lang w:val="en-GB" w:eastAsia="en-GB" w:bidi="ar-SA"/>
+        </w:rPr>
+        <w:t xml:space="preserve">[5] Webpage of the EOSC Observatory </w:t>
+      </w:r>
+      <w:proofErr w:type="spellStart"/>
+      <w:r>
+        <w:rPr>
+          <w:lang w:val="en-GB" w:eastAsia="en-GB" w:bidi="ar-SA"/>
+        </w:rPr>
+        <w:t>Zenodo</w:t>
+      </w:r>
+      <w:proofErr w:type="spellEnd"/>
+      <w:r>
+        <w:rPr>
+          <w:lang w:val="en-GB" w:eastAsia="en-GB" w:bidi="ar-SA"/>
+        </w:rPr>
+        <w:t xml:space="preserve"> Community hosted by </w:t>
+      </w:r>
+      <w:proofErr w:type="spellStart"/>
+      <w:r>
+        <w:rPr>
+          <w:lang w:val="en-GB" w:eastAsia="en-GB" w:bidi="ar-SA"/>
+        </w:rPr>
+        <w:t>Zenodo</w:t>
+      </w:r>
+      <w:proofErr w:type="spellEnd"/>
+      <w:r>
+        <w:rPr>
+          <w:lang w:val="en-GB" w:eastAsia="en-GB" w:bidi="ar-SA"/>
+        </w:rPr>
+        <w:t xml:space="preserve">. Link: </w:t>
+      </w:r>
+      <w:hyperlink r:id="rId15" w:history="1">
+        <w:r>
+          <w:rPr>
+            <w:rStyle w:val="Hyperlink"/>
+            <w:lang w:val="en-GB" w:eastAsia="en-GB" w:bidi="ar-SA"/>
+          </w:rPr>
+          <w:t>https://zenodo.org/communities/eoscobservatory</w:t>
+        </w:r>
+      </w:hyperlink>
+      <w:r>
+        <w:rPr>
+          <w:lang w:val="en-GB" w:eastAsia="en-GB" w:bidi="ar-SA"/>
+        </w:rPr>
+        <w:t>. Accessed 19 December 2025.</w:t>
+      </w:r>
+    </w:p>
+    <w:p>
+      <w:pPr>
+        <w:suppressAutoHyphens w:val="0"/>
+        <w:jc w:val="center"/>
+        <w:rPr>
+          <w:lang w:val="en-GB" w:eastAsia="en-GB" w:bidi="ar-SA"/>
+        </w:rPr>
+      </w:pPr>
+    </w:p>
+    <w:p>
+      <w:pPr>
+        <w:suppressAutoHyphens w:val="0"/>
+        <w:jc w:val="center"/>
+        <w:rPr>
+          <w:lang w:val="en-GB" w:eastAsia="en-GB" w:bidi="ar-SA"/>
+        </w:rPr>
+      </w:pPr>
+      <w:r>
+        <w:rPr>
+          <w:lang w:val="en-GB" w:eastAsia="en-GB" w:bidi="ar-SA"/>
+        </w:rPr>
+        <w:t xml:space="preserve">[6] Website of the EOSC Open Science Observatory hosted on the EOSC Portal website by the EOSC Future project. Link: </w:t>
+      </w:r>
+      <w:hyperlink r:id="rId16" w:history="1">
+        <w:r>
+          <w:rPr>
+            <w:rStyle w:val="Hyperlink"/>
+            <w:lang w:val="en-GB" w:eastAsia="en-GB" w:bidi="ar-SA"/>
+          </w:rPr>
+          <w:t>https://eoscobservatory.eosc-portal.eu</w:t>
+        </w:r>
+      </w:hyperlink>
+      <w:r>
+        <w:rPr>
+          <w:lang w:val="en-GB" w:eastAsia="en-GB" w:bidi="ar-SA"/>
+        </w:rPr>
+        <w:t>. Accessed 19 December 2025.</w:t>
+      </w:r>
+    </w:p>
+    <w:p>
+      <w:pPr>
+        <w:suppressAutoHyphens w:val="0"/>
+        <w:jc w:val="center"/>
+        <w:rPr>
+          <w:lang w:val="en-GB" w:eastAsia="en-GB" w:bidi="ar-SA"/>
+        </w:rPr>
+      </w:pPr>
+    </w:p>
+    <w:p>
+      <w:pPr>
+        <w:suppressAutoHyphens w:val="0"/>
+        <w:jc w:val="center"/>
+        <w:rPr>
+          <w:lang w:val="en-GB" w:eastAsia="en-GB" w:bidi="ar-SA"/>
+        </w:rPr>
+      </w:pPr>
+      <w:r>
+        <w:rPr>
+          <w:lang w:val="en-GB" w:eastAsia="en-GB" w:bidi="ar-SA"/>
+        </w:rPr>
+        <w:t xml:space="preserve">[7] Webpage of the EOSC Track project on CORDIS hosted by the European Commission. Link: </w:t>
+      </w:r>
+      <w:hyperlink r:id="rId17" w:history="1">
+        <w:r>
+          <w:rPr>
+            <w:rStyle w:val="Hyperlink"/>
+            <w:lang w:val="en-GB" w:eastAsia="en-GB" w:bidi="ar-SA"/>
+          </w:rPr>
+          <w:t>https://cordis.europa.eu/project/id/101148217</w:t>
+        </w:r>
+      </w:hyperlink>
+      <w:r>
+        <w:rPr>
+          <w:lang w:val="en-GB" w:eastAsia="en-GB" w:bidi="ar-SA"/>
+        </w:rPr>
+        <w:t>. Accessed 19 December 2</w:t>
+      </w:r>
+    </w:p>
+    <w:p>
+      <w:pPr>
+        <w:suppressAutoHyphens w:val="0"/>
+        <w:jc w:val="center"/>
+        <w:rPr>
+          <w:lang w:val="en-GB" w:eastAsia="en-GB" w:bidi="ar-SA"/>
+        </w:rPr>
+      </w:pPr>
+      <w:r>
+        <w:rPr>
+          <w:lang w:val="en-GB" w:eastAsia="en-GB" w:bidi="ar-SA"/>
+        </w:rPr>
+        <w:t>025.</w:t>
+      </w:r>
+    </w:p>
+    <w:p>
+      <w:pPr>
+        <w:suppressAutoHyphens w:val="0"/>
+        <w:jc w:val="center"/>
+        <w:rPr>
+          <w:lang w:val="en-GB" w:eastAsia="en-GB" w:bidi="ar-SA"/>
+        </w:rPr>
+      </w:pPr>
+    </w:p>
+    <w:p>
+      <w:pPr>
+        <w:suppressAutoHyphens w:val="0"/>
+        <w:jc w:val="center"/>
+        <w:rPr>
+          <w:lang w:val="en-GB" w:eastAsia="en-GB" w:bidi="ar-SA"/>
+        </w:rPr>
+      </w:pPr>
+      <w:r>
+        <w:rPr>
+          <w:lang w:val="en-GB" w:eastAsia="en-GB" w:bidi="ar-SA"/>
+        </w:rPr>
+        <w:t xml:space="preserve">[8] O'Neill, Gareth (2025) </w:t>
+      </w:r>
+      <w:r>
+        <w:rPr>
+          <w:i/>
+          <w:iCs/>
+          <w:lang w:val="en-GB" w:eastAsia="en-GB" w:bidi="ar-SA"/>
+        </w:rPr>
+        <w:t>Monitoring Framework for National Contributions to EOSC and Open Science (V2)</w:t>
+      </w:r>
+      <w:r>
+        <w:rPr>
+          <w:lang w:val="en-GB" w:eastAsia="en-GB" w:bidi="ar-SA"/>
+        </w:rPr>
+        <w:t xml:space="preserve">. Report of the EOSC Track project. Link: </w:t>
+      </w:r>
+      <w:hyperlink r:id="rId18" w:history="1">
+        <w:r>
+          <w:rPr>
+            <w:rStyle w:val="Hyperlink"/>
+            <w:lang w:val="en-GB" w:eastAsia="en-GB" w:bidi="ar-SA"/>
+          </w:rPr>
+          <w:t>https://zenodo.org/record/7410760</w:t>
+        </w:r>
+      </w:hyperlink>
+      <w:r>
+        <w:rPr>
+          <w:lang w:val="en-GB" w:eastAsia="en-GB" w:bidi="ar-SA"/>
+        </w:rPr>
+        <w:t>. Accessed 19 December 2025.</w:t>
+      </w:r>
+    </w:p>
+    <w:p>
+      <w:pPr>
+        <w:suppressAutoHyphens w:val="0"/>
+        <w:jc w:val="center"/>
+        <w:rPr>
+          <w:lang w:val="en-GB" w:eastAsia="en-GB" w:bidi="ar-SA"/>
+        </w:rPr>
+      </w:pPr>
+    </w:p>
+    <w:p>
+      <w:pPr>
+        <w:suppressAutoHyphens w:val="0"/>
+        <w:jc w:val="center"/>
+        <w:rPr>
+          <w:lang w:val="en-GB" w:eastAsia="en-GB" w:bidi="ar-SA"/>
+        </w:rPr>
+      </w:pPr>
+      <w:r>
+        <w:rPr>
+          <w:lang w:val="en-GB" w:eastAsia="en-GB" w:bidi="ar-SA"/>
+        </w:rPr>
+        <w:t xml:space="preserve">[9] EOSC Track and EOSC Steering Board (2025) </w:t>
+      </w:r>
+      <w:r>
+        <w:rPr>
+          <w:i/>
+          <w:iCs/>
+          <w:lang w:val="en-GB" w:eastAsia="en-GB" w:bidi="ar-SA"/>
+        </w:rPr>
+        <w:t>Survey on National Contributions to EOSC 2024</w:t>
+      </w:r>
+      <w:r>
+        <w:rPr>
+          <w:lang w:val="en-GB" w:eastAsia="en-GB" w:bidi="ar-SA"/>
+        </w:rPr>
+        <w:t xml:space="preserve">. Link: </w:t>
+      </w:r>
+      <w:hyperlink r:id="rId19" w:history="1">
+        <w:r>
+          <w:rPr>
+            <w:rStyle w:val="Hyperlink"/>
+            <w:lang w:val="en-GB" w:eastAsia="en-GB" w:bidi="ar-SA"/>
+          </w:rPr>
+          <w:t>https://zenodo.org/records/17704636</w:t>
+        </w:r>
+      </w:hyperlink>
+      <w:r>
+        <w:rPr>
+          <w:lang w:val="en-GB" w:eastAsia="en-GB" w:bidi="ar-SA"/>
+        </w:rPr>
+        <w:t>. Accessed 19 December 2025.</w:t>
+      </w:r>
+    </w:p>
+    <w:p>
+      <w:pPr>
+        <w:suppressAutoHyphens w:val="0"/>
+        <w:jc w:val="center"/>
+        <w:rPr>
+          <w:lang w:val="en-GB" w:eastAsia="en-GB" w:bidi="ar-SA"/>
+        </w:rPr>
+      </w:pPr>
+    </w:p>
+    <w:p>
+      <w:pPr>
+        <w:suppressAutoHyphens w:val="0"/>
+        <w:jc w:val="center"/>
+        <w:rPr>
+          <w:lang w:val="en-GB" w:eastAsia="en-GB" w:bidi="ar-SA"/>
+        </w:rPr>
+      </w:pPr>
+      <w:r>
+        <w:rPr>
+          <w:lang w:val="en-GB" w:eastAsia="en-GB" w:bidi="ar-SA"/>
+        </w:rPr>
+        <w:t xml:space="preserve">[10] O’Neill, Gareth and Stefania </w:t>
+      </w:r>
+      <w:proofErr w:type="spellStart"/>
+      <w:r>
+        <w:rPr>
+          <w:lang w:val="en-GB" w:eastAsia="en-GB" w:bidi="ar-SA"/>
+        </w:rPr>
+        <w:t>Martziou</w:t>
+      </w:r>
+      <w:proofErr w:type="spellEnd"/>
+      <w:r>
+        <w:rPr>
+          <w:lang w:val="en-GB" w:eastAsia="en-GB" w:bidi="ar-SA"/>
+        </w:rPr>
+        <w:t xml:space="preserve"> (2023) </w:t>
+      </w:r>
+      <w:r>
+        <w:rPr>
+          <w:i/>
+          <w:iCs/>
+          <w:lang w:val="en-GB" w:eastAsia="en-GB" w:bidi="ar-SA"/>
+        </w:rPr>
+        <w:t>Data of Survey on National Contributions to EOSC 2024</w:t>
+      </w:r>
+      <w:r>
+        <w:rPr>
+          <w:lang w:val="en-GB" w:eastAsia="en-GB" w:bidi="ar-SA"/>
+        </w:rPr>
+        <w:t xml:space="preserve">. Data set of the EOSC Track project. Link: </w:t>
+      </w:r>
+      <w:hyperlink r:id="rId20" w:history="1">
+        <w:r>
+          <w:rPr>
+            <w:rStyle w:val="Hyperlink"/>
+            <w:lang w:val="en-GB" w:eastAsia="en-GB" w:bidi="ar-SA"/>
+          </w:rPr>
+          <w:t>https://zenodo.org/records/17704792</w:t>
+        </w:r>
+      </w:hyperlink>
+      <w:r>
+        <w:rPr>
+          <w:lang w:val="en-GB" w:eastAsia="en-GB" w:bidi="ar-SA"/>
+        </w:rPr>
+        <w:t>. Accessed 19 December 2025.</w:t>
+      </w:r>
+    </w:p>
+    <w:p>
+      <w:pPr>
+        <w:suppressAutoHyphens w:val="0"/>
+        <w:jc w:val="center"/>
+        <w:rPr>
+          <w:lang w:val="en-GB" w:eastAsia="en-GB" w:bidi="ar-SA"/>
+        </w:rPr>
+      </w:pPr>
+    </w:p>
+    <w:p>
+      <w:pPr>
+        <w:suppressAutoHyphens w:val="0"/>
+        <w:jc w:val="center"/>
+        <w:rPr>
+          <w:lang w:val="en-GB" w:eastAsia="en-GB" w:bidi="ar-SA"/>
+        </w:rPr>
+      </w:pPr>
+      <w:r>
+        <w:rPr>
+          <w:lang w:val="en-GB" w:eastAsia="en-GB" w:bidi="ar-SA"/>
+        </w:rPr>
+        <w:t xml:space="preserve">[11] Webpage on the FAIR Principles hosted by the GO FAIR Foundation. Link: </w:t>
+      </w:r>
+      <w:hyperlink r:id="rId21" w:history="1">
+        <w:r>
+          <w:rPr>
+            <w:rStyle w:val="Hyperlink"/>
+            <w:lang w:val="en-GB" w:eastAsia="en-GB" w:bidi="ar-SA"/>
+          </w:rPr>
+          <w:t>https://www.go-fair.org/fair-principles</w:t>
+        </w:r>
+      </w:hyperlink>
+      <w:r>
+        <w:rPr>
+          <w:lang w:val="en-GB" w:eastAsia="en-GB" w:bidi="ar-SA"/>
+        </w:rPr>
+        <w:t>. Accessed 19 December 2025.</w:t>
+      </w:r>
+    </w:p>
+    <w:p>
+      <w:pPr>
+        <w:suppressAutoHyphens w:val="0"/>
+        <w:jc w:val="center"/>
+        <w:rPr>
+          <w:lang w:val="en-GB" w:eastAsia="en-GB" w:bidi="ar-SA"/>
+        </w:rPr>
+      </w:pPr>
+    </w:p>
+    <w:p>
+      <w:pPr>
+        <w:suppressAutoHyphens w:val="0"/>
+        <w:jc w:val="center"/>
+        <w:rPr>
+          <w:lang w:val="en-GB" w:eastAsia="en-GB" w:bidi="ar-SA"/>
+        </w:rPr>
+      </w:pPr>
+      <w:r>
+        <w:rPr>
+          <w:lang w:val="en-GB" w:eastAsia="en-GB" w:bidi="ar-SA"/>
+        </w:rPr>
+        <w:t xml:space="preserve">[12] Webpage of the EOSC-Exchange hosted by the EOSC Future project. Link: </w:t>
+      </w:r>
+      <w:hyperlink r:id="rId22" w:history="1">
+        <w:r>
+          <w:rPr>
+            <w:rStyle w:val="Hyperlink"/>
+            <w:lang w:val="en-GB" w:eastAsia="en-GB" w:bidi="ar-SA"/>
+          </w:rPr>
+          <w:t>https://eoscfuture.eu/ker/eosc-exchange</w:t>
+        </w:r>
+      </w:hyperlink>
+      <w:r>
+        <w:rPr>
+          <w:lang w:val="en-GB" w:eastAsia="en-GB" w:bidi="ar-SA"/>
+        </w:rPr>
+        <w:t>. Accessed 19 December 2025.</w:t>
+      </w:r>
+    </w:p>
+    <w:p>
+      <w:pPr>
+        <w:suppressAutoHyphens w:val="0"/>
+        <w:jc w:val="center"/>
+        <w:rPr>
+          <w:lang w:val="en-GB" w:eastAsia="en-GB" w:bidi="ar-SA"/>
+        </w:rPr>
+      </w:pPr>
+    </w:p>
+    <w:p>
+      <w:pPr>
+        <w:suppressAutoHyphens w:val="0"/>
+        <w:jc w:val="center"/>
+        <w:rPr>
+          <w:lang w:val="en-GB" w:eastAsia="en-GB" w:bidi="ar-SA"/>
+        </w:rPr>
+      </w:pPr>
+      <w:r>
+        <w:rPr>
+          <w:lang w:val="en-GB" w:eastAsia="en-GB" w:bidi="ar-SA"/>
+        </w:rPr>
+        <w:t xml:space="preserve">[13] Webpage of the EOSC-Core hosted by the EOSC Future project. Link: </w:t>
+      </w:r>
+      <w:hyperlink r:id="rId23" w:history="1">
+        <w:r>
+          <w:rPr>
+            <w:rStyle w:val="Hyperlink"/>
+            <w:lang w:val="en-GB" w:eastAsia="en-GB" w:bidi="ar-SA"/>
+          </w:rPr>
+          <w:t>https:// eoscfuture.eu/</w:t>
+        </w:r>
+        <w:proofErr w:type="spellStart"/>
+        <w:r>
+          <w:rPr>
+            <w:rStyle w:val="Hyperlink"/>
+            <w:lang w:val="en-GB" w:eastAsia="en-GB" w:bidi="ar-SA"/>
+          </w:rPr>
+          <w:t>ker</w:t>
+        </w:r>
+        <w:proofErr w:type="spellEnd"/>
+        <w:r>
+          <w:rPr>
+            <w:rStyle w:val="Hyperlink"/>
+            <w:lang w:val="en-GB" w:eastAsia="en-GB" w:bidi="ar-SA"/>
+          </w:rPr>
+          <w:t>/</w:t>
+        </w:r>
+        <w:proofErr w:type="spellStart"/>
+        <w:r>
+          <w:rPr>
+            <w:rStyle w:val="Hyperlink"/>
+            <w:lang w:val="en-GB" w:eastAsia="en-GB" w:bidi="ar-SA"/>
+          </w:rPr>
+          <w:t>eosc</w:t>
+        </w:r>
+        <w:proofErr w:type="spellEnd"/>
+        <w:r>
+          <w:rPr>
+            <w:rStyle w:val="Hyperlink"/>
+            <w:lang w:val="en-GB" w:eastAsia="en-GB" w:bidi="ar-SA"/>
+          </w:rPr>
+          <w:t>-core</w:t>
+        </w:r>
+      </w:hyperlink>
+      <w:r>
+        <w:rPr>
+          <w:lang w:val="en-GB" w:eastAsia="en-GB" w:bidi="ar-SA"/>
+        </w:rPr>
+        <w:t>. Accessed 19 December 2025.</w:t>
+      </w:r>
+    </w:p>
+    <w:p>
+      <w:pPr>
+        <w:suppressAutoHyphens w:val="0"/>
+        <w:jc w:val="center"/>
+        <w:rPr>
+          <w:lang w:val="en-GB" w:eastAsia="en-GB" w:bidi="ar-SA"/>
+        </w:rPr>
+      </w:pPr>
+    </w:p>
+    <w:p>
+      <w:pPr>
+        <w:suppressAutoHyphens w:val="0"/>
+        <w:jc w:val="center"/>
+        <w:rPr>
+          <w:lang w:val="en-GB" w:eastAsia="en-GB" w:bidi="ar-SA"/>
+        </w:rPr>
+      </w:pPr>
+      <w:r>
+        <w:rPr>
+          <w:lang w:val="en-GB" w:eastAsia="en-GB" w:bidi="ar-SA"/>
+        </w:rPr>
+        <w:t xml:space="preserve">[14] Website of the EOSC EU Node hosted by the European Commission. Link: </w:t>
+      </w:r>
+      <w:hyperlink r:id="rId24" w:history="1">
+        <w:r>
+          <w:rPr>
+            <w:rStyle w:val="Hyperlink"/>
+            <w:lang w:val="en-GB" w:eastAsia="en-GB" w:bidi="ar-SA"/>
+          </w:rPr>
+          <w:t>https://open-science-cloud.ec.europa.eu</w:t>
+        </w:r>
+      </w:hyperlink>
+      <w:r>
+        <w:rPr>
+          <w:lang w:val="en-GB" w:eastAsia="en-GB" w:bidi="ar-SA"/>
+        </w:rPr>
+        <w:t>. Accessed 19 December 2025.</w:t>
+      </w:r>
+    </w:p>
+    <w:p>
+      <w:pPr>
+        <w:suppressAutoHyphens w:val="0"/>
+        <w:jc w:val="center"/>
+        <w:rPr>
+          <w:lang w:val="en-GB" w:eastAsia="en-GB" w:bidi="ar-SA"/>
+        </w:rPr>
+      </w:pPr>
     </w:p>
     <w:p>
       <w:pPr>
@@ -20468,9 +21902,9 @@
       </w:pPr>
     </w:p>
     <w:sectPr>
-      <w:footerReference w:type="even" r:id="rId11"/>
-      <w:footerReference w:type="default" r:id="rId12"/>
-      <w:footerReference w:type="first" r:id="rId13"/>
+      <w:footerReference w:type="even" r:id="rId25"/>
+      <w:footerReference w:type="default" r:id="rId26"/>
+      <w:footerReference w:type="first" r:id="rId27"/>
       <w:pgSz w:w="11906" w:h="16838"/>
       <w:pgMar w:top="1133" w:right="1133" w:bottom="1133" w:left="1133" w:header="0" w:footer="720" w:gutter="0"/>
       <w:pgNumType w:start="1"/>
@@ -20501,7 +21935,7 @@
       </w:r>
     </w:p>
   </w:comment>
-  <w:comment w:id="24" w:author="Gareth O'Neill" w:date="2025-12-16T20:41:00Z" w:initials="">
+  <w:comment w:id="32" w:author="Gareth O'Neill" w:date="2025-12-16T20:41:00Z" w:initials="">
     <w:p>
       <w:pPr>
         <w:widowControl w:val="0"/>
@@ -20514,11 +21948,11 @@
         <w:rPr>
           <w:color w:val="000000"/>
         </w:rPr>
-        <w:t>For 2024: 29 August 2025</w:t>
+        <w:t>For 2024: 31</w:t>
       </w:r>
     </w:p>
   </w:comment>
-  <w:comment w:id="38" w:author="Gareth O'Neill" w:date="2025-12-16T20:41:00Z" w:initials="">
+  <w:comment w:id="48" w:author="Gareth O'Neill" w:date="2025-12-18T01:24:00Z" w:initials="">
     <w:p>
       <w:pPr>
         <w:widowControl w:val="0"/>
@@ -20531,11 +21965,11 @@
         <w:rPr>
           <w:color w:val="000000"/>
         </w:rPr>
-        <w:t>For 2024: 31</w:t>
+        <w:t>For 2024: 27</w:t>
       </w:r>
     </w:p>
   </w:comment>
-  <w:comment w:id="56" w:author="Gareth O'Neill" w:date="2025-12-18T01:24:00Z" w:initials="">
+  <w:comment w:id="56" w:author="Gareth O'Neill" w:date="2025-12-18T01:23:00Z" w:initials="">
     <w:p>
       <w:pPr>
         <w:widowControl w:val="0"/>
@@ -20548,11 +21982,11 @@
         <w:rPr>
           <w:color w:val="000000"/>
         </w:rPr>
-        <w:t>For 2024: 27</w:t>
+        <w:t>For 2024: 7</w:t>
       </w:r>
     </w:p>
   </w:comment>
-  <w:comment w:id="62" w:author="Gareth O'Neill" w:date="2025-12-18T01:23:00Z" w:initials="">
+  <w:comment w:id="64" w:author="Gareth O'Neill" w:date="2025-12-18T01:10:00Z" w:initials="">
     <w:p>
       <w:pPr>
         <w:widowControl w:val="0"/>
@@ -20565,28 +21999,11 @@
         <w:rPr>
           <w:color w:val="000000"/>
         </w:rPr>
-        <w:t>For 2024: 7</w:t>
+        <w:t>Executive Summary added</w:t>
       </w:r>
     </w:p>
   </w:comment>
-  <w:comment w:id="73" w:author="Gareth O'Neill" w:date="2025-12-18T01:10:00Z" w:initials="">
-    <w:p>
-      <w:pPr>
-        <w:widowControl w:val="0"/>
-        <w:spacing w:line="240" w:lineRule="auto"/>
-        <w:rPr>
-          <w:color w:val="000000"/>
-        </w:rPr>
-      </w:pPr>
-      <w:r>
-        <w:rPr>
-          <w:color w:val="000000"/>
-        </w:rPr>
-        <w:t>Executive Summary added</w:t>
-      </w:r>
-    </w:p>
-  </w:comment>
-  <w:comment w:id="74" w:author="Gareth O'Neill" w:date="2025-09-22T07:28:00Z" w:initials="">
+  <w:comment w:id="65" w:author="Gareth O'Neill" w:date="2025-09-22T07:28:00Z" w:initials="">
     <w:p>
       <w:pPr>
         <w:pStyle w:val="normal1"/>
@@ -20601,7 +22018,7 @@
       </w:r>
     </w:p>
   </w:comment>
-  <w:comment w:id="75" w:author="Gareth O'Neill" w:date="2025-09-22T10:13:00Z" w:initials="">
+  <w:comment w:id="66" w:author="Gareth O'Neill" w:date="2025-09-22T10:13:00Z" w:initials="">
     <w:p>
       <w:pPr>
         <w:pStyle w:val="normal1"/>
@@ -20635,7 +22052,7 @@
       </w:r>
     </w:p>
   </w:comment>
-  <w:comment w:id="76" w:author="Gareth O'Neill" w:date="2025-09-22T10:13:00Z" w:initials="">
+  <w:comment w:id="67" w:author="Gareth O'Neill" w:date="2025-09-22T10:13:00Z" w:initials="">
     <w:p>
       <w:pPr>
         <w:pStyle w:val="normal1"/>
@@ -20669,7 +22086,7 @@
       </w:r>
     </w:p>
   </w:comment>
-  <w:comment w:id="80" w:author="Gareth O'Neill" w:date="2025-11-12T00:44:00Z" w:initials="">
+  <w:comment w:id="71" w:author="Gareth O'Neill" w:date="2025-11-12T00:44:00Z" w:initials="">
     <w:p>
       <w:pPr>
         <w:pStyle w:val="normal1"/>
@@ -20685,7 +22102,7 @@
       </w:r>
     </w:p>
   </w:comment>
-  <w:comment w:id="81" w:author="Gareth O'Neill" w:date="2025-11-12T02:13:00Z" w:initials="">
+  <w:comment w:id="72" w:author="Gareth O'Neill" w:date="2025-11-12T02:13:00Z" w:initials="">
     <w:p>
       <w:pPr>
         <w:pStyle w:val="normal1"/>
@@ -20701,7 +22118,7 @@
       </w:r>
     </w:p>
   </w:comment>
-  <w:comment w:id="82" w:author="Gareth O'Neill" w:date="2025-11-12T02:15:00Z" w:initials="">
+  <w:comment w:id="73" w:author="Gareth O'Neill" w:date="2025-11-12T02:15:00Z" w:initials="">
     <w:p>
       <w:pPr>
         <w:pStyle w:val="normal1"/>
@@ -20717,7 +22134,7 @@
       </w:r>
     </w:p>
   </w:comment>
-  <w:comment w:id="83" w:author="Gareth O'Neill" w:date="2025-11-12T02:18:00Z" w:initials="">
+  <w:comment w:id="74" w:author="Gareth O'Neill" w:date="2025-11-12T02:18:00Z" w:initials="">
     <w:p>
       <w:pPr>
         <w:pStyle w:val="normal1"/>
@@ -20733,7 +22150,7 @@
       </w:r>
     </w:p>
   </w:comment>
-  <w:comment w:id="84" w:author="Gareth O'Neill" w:date="2025-11-12T12:37:00Z" w:initials="">
+  <w:comment w:id="75" w:author="Gareth O'Neill" w:date="2025-11-12T12:37:00Z" w:initials="">
     <w:p>
       <w:pPr>
         <w:widowControl w:val="0"/>
@@ -20750,7 +22167,7 @@
       </w:r>
     </w:p>
   </w:comment>
-  <w:comment w:id="85" w:author="Stefan Liebler" w:date="2025-11-13T16:48:00Z" w:initials="">
+  <w:comment w:id="76" w:author="Stefan Liebler" w:date="2025-11-13T16:48:00Z" w:initials="">
     <w:p>
       <w:pPr>
         <w:widowControl w:val="0"/>
@@ -20767,7 +22184,7 @@
       </w:r>
     </w:p>
   </w:comment>
-  <w:comment w:id="86" w:author="Gareth O'Neill" w:date="2025-11-12T12:07:00Z" w:initials="">
+  <w:comment w:id="77" w:author="Gareth O'Neill" w:date="2025-11-12T12:07:00Z" w:initials="">
     <w:p>
       <w:pPr>
         <w:widowControl w:val="0"/>
@@ -20784,7 +22201,7 @@
       </w:r>
     </w:p>
   </w:comment>
-  <w:comment w:id="87" w:author="Gareth O'Neill" w:date="2025-11-12T12:13:00Z" w:initials="">
+  <w:comment w:id="78" w:author="Gareth O'Neill" w:date="2025-11-12T12:13:00Z" w:initials="">
     <w:p>
       <w:pPr>
         <w:widowControl w:val="0"/>
@@ -20801,7 +22218,7 @@
       </w:r>
     </w:p>
   </w:comment>
-  <w:comment w:id="88" w:author="Stefan Liebler" w:date="2025-11-13T16:52:00Z" w:initials="">
+  <w:comment w:id="79" w:author="Stefan Liebler" w:date="2025-11-13T16:52:00Z" w:initials="">
     <w:p>
       <w:pPr>
         <w:widowControl w:val="0"/>
@@ -20818,7 +22235,7 @@
       </w:r>
     </w:p>
   </w:comment>
-  <w:comment w:id="89" w:author="Gareth O'Neill" w:date="2025-11-12T12:13:00Z" w:initials="">
+  <w:comment w:id="80" w:author="Gareth O'Neill" w:date="2025-11-12T12:13:00Z" w:initials="">
     <w:p>
       <w:pPr>
         <w:widowControl w:val="0"/>
@@ -20835,7 +22252,7 @@
       </w:r>
     </w:p>
   </w:comment>
-  <w:comment w:id="90" w:author="Stefan Liebler" w:date="2025-11-13T16:52:00Z" w:initials="">
+  <w:comment w:id="81" w:author="Stefan Liebler" w:date="2025-11-13T16:52:00Z" w:initials="">
     <w:p>
       <w:pPr>
         <w:widowControl w:val="0"/>
@@ -20858,7 +22275,6 @@
 <file path=word/commentsExtended.xml><?xml version="1.0" encoding="utf-8"?>
 <w15:commentsEx xmlns:wpc="http://schemas.microsoft.com/office/word/2010/wordprocessingCanvas" xmlns:cx="http://schemas.microsoft.com/office/drawing/2014/chartex" xmlns:cx1="http://schemas.microsoft.com/office/drawing/2015/9/8/chartex" xmlns:cx2="http://schemas.microsoft.com/office/drawing/2015/10/21/chartex" xmlns:cx3="http://schemas.microsoft.com/office/drawing/2016/5/9/chartex" xmlns:cx4="http://schemas.microsoft.com/office/drawing/2016/5/10/chartex" xmlns:cx5="http://schemas.microsoft.com/office/drawing/2016/5/11/chartex" xmlns:cx6="http://schemas.microsoft.com/office/drawing/2016/5/12/chartex" xmlns:cx7="http://schemas.microsoft.com/office/drawing/2016/5/13/chartex" xmlns:cx8="http://schemas.microsoft.com/office/drawing/2016/5/14/chartex" xmlns:mc="http://schemas.openxmlformats.org/markup-compatibility/2006" xmlns:aink="http://schemas.microsoft.com/office/drawing/2016/ink" xmlns:am3d="http://schemas.microsoft.com/office/drawing/2017/model3d" xmlns:o="urn:schemas-microsoft-com:office:office" xmlns:oel="http://schemas.microsoft.com/office/2019/extlst" xmlns:r="http://schemas.openxmlformats.org/officeDocument/2006/relationships" xmlns:m="http://schemas.openxmlformats.org/officeDocument/2006/math" xmlns:v="urn:schemas-microsoft-com:vml" xmlns:wp14="http://schemas.microsoft.com/office/word/2010/wordprocessingDrawing" xmlns:wp="http://schemas.openxmlformats.org/drawingml/2006/wordprocessingDrawing" xmlns:w10="urn:schemas-microsoft-com:office:word" xmlns:w="http://schemas.openxmlformats.org/wordprocessingml/2006/main" xmlns:w14="http://schemas.microsoft.com/office/word/2010/wordml" xmlns:w15="http://schemas.microsoft.com/office/word/2012/wordml" xmlns:w16cex="http://schemas.microsoft.com/office/word/2018/wordml/cex" xmlns:w16cid="http://schemas.microsoft.com/office/word/2016/wordml/cid" xmlns:w16="http://schemas.microsoft.com/office/word/2018/wordml" xmlns:w16du="http://schemas.microsoft.com/office/word/2023/wordml/word16du" xmlns:w16sdtdh="http://schemas.microsoft.com/office/word/2020/wordml/sdtdatahash" xmlns:w16sdtfl="http://schemas.microsoft.com/office/word/2024/wordml/sdtformatlock" xmlns:w16se="http://schemas.microsoft.com/office/word/2015/wordml/symex" xmlns:wpg="http://schemas.microsoft.com/office/word/2010/wordprocessingGroup" xmlns:wpi="http://schemas.microsoft.com/office/word/2010/wordprocessingInk" xmlns:wne="http://schemas.microsoft.com/office/word/2006/wordml" xmlns:wps="http://schemas.microsoft.com/office/word/2010/wordprocessingShape" mc:Ignorable="w14 w15 w16se w16cid w16 w16cex w16sdtdh w16sdtfl w16du wp14">
   <w15:commentEx w15:paraId="43664427" w15:done="0"/>
-  <w15:commentEx w15:paraId="45516E40" w15:done="0"/>
   <w15:commentEx w15:paraId="5FFF5E2C" w15:done="0"/>
   <w15:commentEx w15:paraId="5EE63FF1" w15:done="0"/>
   <w15:commentEx w15:paraId="422FEEEC" w15:done="0"/>
@@ -20888,19 +22304,6 @@
         <cr:reactions xmlns:cr="http://schemas.microsoft.com/office/comments/2020/reactions">
           <cr:reaction reactionType="1">
             <cr:reactionInfo dateUtc="2025-12-23T13:56:27Z">
-              <cr:user userId="f48d55404bda9272" userProvider="Windows Live" userName="Vasileios Nikolaou"/>
-            </cr:reactionInfo>
-          </cr:reaction>
-        </cr:reactions>
-      </w16:ext>
-    </w16cex:extLst>
-  </w16cex:commentExtensible>
-  <w16cex:commentExtensible w16cex:durableId="0D9E715D" w16cex:dateUtc="2025-12-23T13:47:00Z">
-    <w16cex:extLst>
-      <w16:ext w16:uri="{CE6994B0-6A32-4C9F-8C6B-6E91EDA988CE}">
-        <cr:reactions xmlns:cr="http://schemas.microsoft.com/office/comments/2020/reactions">
-          <cr:reaction reactionType="1">
-            <cr:reactionInfo dateUtc="2025-12-23T13:56:36Z">
               <cr:user userId="f48d55404bda9272" userProvider="Windows Live" userName="Vasileios Nikolaou"/>
             </cr:reactionInfo>
           </cr:reaction>
@@ -20973,7 +22376,6 @@
 <file path=word/commentsIds.xml><?xml version="1.0" encoding="utf-8"?>
 <w16cid:commentsIds xmlns:wpc="http://schemas.microsoft.com/office/word/2010/wordprocessingCanvas" xmlns:cx="http://schemas.microsoft.com/office/drawing/2014/chartex" xmlns:cx1="http://schemas.microsoft.com/office/drawing/2015/9/8/chartex" xmlns:cx2="http://schemas.microsoft.com/office/drawing/2015/10/21/chartex" xmlns:cx3="http://schemas.microsoft.com/office/drawing/2016/5/9/chartex" xmlns:cx4="http://schemas.microsoft.com/office/drawing/2016/5/10/chartex" xmlns:cx5="http://schemas.microsoft.com/office/drawing/2016/5/11/chartex" xmlns:cx6="http://schemas.microsoft.com/office/drawing/2016/5/12/chartex" xmlns:cx7="http://schemas.microsoft.com/office/drawing/2016/5/13/chartex" xmlns:cx8="http://schemas.microsoft.com/office/drawing/2016/5/14/chartex" xmlns:mc="http://schemas.openxmlformats.org/markup-compatibility/2006" xmlns:aink="http://schemas.microsoft.com/office/drawing/2016/ink" xmlns:am3d="http://schemas.microsoft.com/office/drawing/2017/model3d" xmlns:o="urn:schemas-microsoft-com:office:office" xmlns:oel="http://schemas.microsoft.com/office/2019/extlst" xmlns:r="http://schemas.openxmlformats.org/officeDocument/2006/relationships" xmlns:m="http://schemas.openxmlformats.org/officeDocument/2006/math" xmlns:v="urn:schemas-microsoft-com:vml" xmlns:wp14="http://schemas.microsoft.com/office/word/2010/wordprocessingDrawing" xmlns:wp="http://schemas.openxmlformats.org/drawingml/2006/wordprocessingDrawing" xmlns:w10="urn:schemas-microsoft-com:office:word" xmlns:w="http://schemas.openxmlformats.org/wordprocessingml/2006/main" xmlns:w14="http://schemas.microsoft.com/office/word/2010/wordml" xmlns:w15="http://schemas.microsoft.com/office/word/2012/wordml" xmlns:w16cex="http://schemas.microsoft.com/office/word/2018/wordml/cex" xmlns:w16cid="http://schemas.microsoft.com/office/word/2016/wordml/cid" xmlns:w16="http://schemas.microsoft.com/office/word/2018/wordml" xmlns:w16du="http://schemas.microsoft.com/office/word/2023/wordml/word16du" xmlns:w16sdtdh="http://schemas.microsoft.com/office/word/2020/wordml/sdtdatahash" xmlns:w16sdtfl="http://schemas.microsoft.com/office/word/2024/wordml/sdtformatlock" xmlns:w16se="http://schemas.microsoft.com/office/word/2015/wordml/symex" xmlns:wpg="http://schemas.microsoft.com/office/word/2010/wordprocessingGroup" xmlns:wpi="http://schemas.microsoft.com/office/word/2010/wordprocessingInk" xmlns:wne="http://schemas.microsoft.com/office/word/2006/wordml" xmlns:wps="http://schemas.microsoft.com/office/word/2010/wordprocessingShape" mc:Ignorable="w14 w15 w16se w16cid w16 w16cex w16sdtdh w16sdtfl w16du wp14">
   <w16cid:commentId w16cid:paraId="43664427" w16cid:durableId="2EEAF48D"/>
-  <w16cid:commentId w16cid:paraId="45516E40" w16cid:durableId="0D9E715D"/>
   <w16cid:commentId w16cid:paraId="5FFF5E2C" w16cid:durableId="7CB3F3CA"/>
   <w16cid:commentId w16cid:paraId="5EE63FF1" w16cid:durableId="41E5041A"/>
   <w16cid:commentId w16cid:paraId="422FEEEC" w16cid:durableId="23C890F1"/>
@@ -22476,6 +23878,29 @@
       <w:szCs w:val="16"/>
     </w:rPr>
   </w:style>
+  <w:style w:type="character" w:styleId="Hyperlink">
+    <w:name w:val="Hyperlink"/>
+    <w:basedOn w:val="DefaultParagraphFont"/>
+    <w:uiPriority w:val="99"/>
+    <w:unhideWhenUsed/>
+    <w:rsid w:val="00E04808"/>
+    <w:rPr>
+      <w:color w:val="0000FF" w:themeColor="hyperlink"/>
+      <w:u w:val="single"/>
+    </w:rPr>
+  </w:style>
+  <w:style w:type="character" w:styleId="UnresolvedMention">
+    <w:name w:val="Unresolved Mention"/>
+    <w:basedOn w:val="DefaultParagraphFont"/>
+    <w:uiPriority w:val="99"/>
+    <w:semiHidden/>
+    <w:unhideWhenUsed/>
+    <w:rsid w:val="00E04808"/>
+    <w:rPr>
+      <w:color w:val="605E5C"/>
+      <w:shd w:val="clear" w:color="auto" w:fill="E1DFDD"/>
+    </w:rPr>
+  </w:style>
 </w:styles>
 </file>
 

--- a/src/assets/docx-templates/report_template_test.docx
+++ b/src/assets/docx-templates/report_template_test.docx
@@ -147,16 +147,23 @@
           <w:sdt>
             <w:sdtPr>
               <w:rPr>
+                <w:color w:val="C0504D" w:themeColor="accent2"/>
                 <w:highlight w:val="cyan"/>
                 <w:u w:val="single"/>
               </w:rPr>
               <w:tag w:val="goog_rdk_11"/>
               <w:id w:val="-94205864"/>
             </w:sdtPr>
+            <w:sdtEndPr>
+              <w:rPr>
+                <w:color w:val="auto"/>
+              </w:rPr>
+            </w:sdtEndPr>
             <w:sdtContent>
               <w:customXmlInsRangeEnd w:id="2"/>
               <w:r>
                 <w:rPr>
+                  <w:color w:val="C0504D" w:themeColor="accent2"/>
                   <w:highlight w:val="cyan"/>
                   <w:u w:val="single"/>
                 </w:rPr>
@@ -206,13 +213,18 @@
               <w:tag w:val="goog_rdk_13"/>
               <w:id w:val="-1165461532"/>
             </w:sdtPr>
-            <w:sdtEndPr/>
+            <w:sdtEndPr>
+              <w:rPr>
+                <w:color w:val="C0504D" w:themeColor="accent2"/>
+              </w:rPr>
+            </w:sdtEndPr>
             <w:sdtContent>
               <w:customXmlInsRangeEnd w:id="8"/>
               <w:customXmlInsRangeStart w:id="9" w:author="Gareth O'Neill" w:date="2025-12-18T01:29:00Z"/>
               <w:sdt>
                 <w:sdtPr>
                   <w:rPr>
+                    <w:color w:val="C0504D" w:themeColor="accent2"/>
                     <w:highlight w:val="cyan"/>
                     <w:u w:val="single"/>
                   </w:rPr>
@@ -223,6 +235,7 @@
                   <w:customXmlInsRangeEnd w:id="9"/>
                   <w:r>
                     <w:rPr>
+                      <w:color w:val="C0504D" w:themeColor="accent2"/>
                       <w:highlight w:val="cyan"/>
                       <w:u w:val="single"/>
                     </w:rPr>
@@ -240,17 +253,13 @@
           <w:sdt>
             <w:sdtPr>
               <w:rPr>
+                <w:color w:val="C0504D" w:themeColor="accent2"/>
                 <w:highlight w:val="cyan"/>
                 <w:u w:val="single"/>
               </w:rPr>
               <w:tag w:val="goog_rdk_14"/>
               <w:id w:val="1661148040"/>
             </w:sdtPr>
-            <w:sdtEndPr>
-              <w:rPr>
-                <w:color w:val="C0504D" w:themeColor="accent2"/>
-              </w:rPr>
-            </w:sdtEndPr>
             <w:sdtContent>
               <w:customXmlInsRangeEnd w:id="12"/>
               <w:ins w:id="13" w:author="Gareth O'Neill" w:date="2025-12-18T01:29:00Z">
@@ -2604,6 +2613,13 @@
       <w:r>
         <w:rPr>
           <w:i/>
+          <w:iCs/>
+        </w:rPr>
+        <w:t xml:space="preserve"> (IPR)</w:t>
+      </w:r>
+      <w:r>
+        <w:rPr>
+          <w:i/>
         </w:rPr>
         <w:t xml:space="preserve"> on publications?</w:t>
       </w:r>
@@ -4151,10 +4167,7 @@
         <w:spacing w:line="240" w:lineRule="auto"/>
       </w:pPr>
       <w:r>
-        <w:t>Progress</w:t>
-      </w:r>
-      <w:r>
-        <w:t xml:space="preserve"> in Practices on Publications</w:t>
+        <w:t>Progress in Practices on Publications</w:t>
       </w:r>
     </w:p>
     <w:p>
@@ -6751,7 +6764,7 @@
         <w:spacing w:line="240" w:lineRule="auto"/>
       </w:pPr>
       <w:r>
-        <w:t>Impacts</w:t>
+        <w:t>Impact</w:t>
       </w:r>
     </w:p>
     <w:p>
@@ -6772,10 +6785,7 @@
         <w:spacing w:line="240" w:lineRule="auto"/>
       </w:pPr>
       <w:r>
-        <w:t>Progress</w:t>
-      </w:r>
-      <w:r>
-        <w:t xml:space="preserve"> in Policies on Data</w:t>
+        <w:t>Progress in Policies on Data</w:t>
       </w:r>
     </w:p>
     <w:p>
@@ -7635,10 +7645,7 @@
         <w:spacing w:line="240" w:lineRule="auto"/>
       </w:pPr>
       <w:r>
-        <w:t>Progress</w:t>
-      </w:r>
-      <w:r>
-        <w:t xml:space="preserve"> in Practices on Data</w:t>
+        <w:t>Progress in Practices on Data</w:t>
       </w:r>
     </w:p>
     <w:p>
@@ -8633,6 +8640,22 @@
     </w:p>
     <w:p>
       <w:pPr>
+        <w:pStyle w:val="normal1"/>
+        <w:jc w:val="center"/>
+        <w:rPr>
+          <w:i/>
+        </w:rPr>
+      </w:pPr>
+      <w:r>
+        <w:rPr>
+          <w:i/>
+          <w:highlight w:val="yellow"/>
+        </w:rPr>
+        <w:t>{%pieChartImage_38_1}</w:t>
+      </w:r>
+    </w:p>
+    <w:p>
+      <w:pPr>
         <w:pStyle w:val="normal2"/>
         <w:jc w:val="center"/>
       </w:pPr>
@@ -8766,128 +8789,7 @@
     <w:p>
       <w:pPr>
         <w:pStyle w:val="normal2"/>
-        <w:widowControl w:val="0"/>
-        <w:spacing w:line="240" w:lineRule="auto"/>
-      </w:pPr>
-    </w:p>
-    <w:p>
-      <w:pPr>
-        <w:pStyle w:val="normal1"/>
-        <w:jc w:val="center"/>
-        <w:rPr>
-          <w:i/>
-        </w:rPr>
-      </w:pPr>
-      <w:r>
-        <w:rPr>
-          <w:i/>
-          <w:highlight w:val="yellow"/>
-        </w:rPr>
-        <w:t>{%chartImage40}</w:t>
-      </w:r>
-    </w:p>
-    <w:p>
-      <w:pPr>
-        <w:pStyle w:val="normal2"/>
-        <w:jc w:val="center"/>
-      </w:pPr>
-    </w:p>
-    <w:p>
-      <w:pPr>
-        <w:pStyle w:val="normal2"/>
-        <w:jc w:val="center"/>
-      </w:pPr>
-      <w:r>
-        <w:rPr>
-          <w:i/>
-          <w:iCs/>
-        </w:rPr>
-        <w:t>Figure 56: Map of EU Countries with a Financial Strategy on Open</w:t>
-      </w:r>
-      <w:r>
-        <w:rPr>
-          <w:i/>
-          <w:iCs/>
-        </w:rPr>
-        <w:t>-</w:t>
-      </w:r>
-      <w:r>
-        <w:rPr>
-          <w:i/>
-          <w:iCs/>
-        </w:rPr>
-        <w:t>Source Software</w:t>
-      </w:r>
-    </w:p>
-    <w:p>
-      <w:pPr>
-        <w:pStyle w:val="normal2"/>
-        <w:widowControl w:val="0"/>
-        <w:spacing w:line="240" w:lineRule="auto"/>
-      </w:pPr>
-    </w:p>
-    <w:p>
-      <w:pPr>
-        <w:pStyle w:val="normal1"/>
-        <w:jc w:val="center"/>
-        <w:rPr>
-          <w:i/>
-        </w:rPr>
-      </w:pPr>
-      <w:r>
-        <w:rPr>
-          <w:i/>
-          <w:highlight w:val="yellow"/>
-        </w:rPr>
-        <w:t>{%pieChartImage_</w:t>
-      </w:r>
-      <w:r>
-        <w:rPr>
-          <w:i/>
-          <w:highlight w:val="yellow"/>
-        </w:rPr>
-        <w:t>39</w:t>
-      </w:r>
-      <w:r>
-        <w:rPr>
-          <w:i/>
-          <w:highlight w:val="yellow"/>
-        </w:rPr>
-        <w:t>_0}</w:t>
-      </w:r>
-    </w:p>
-    <w:p>
-      <w:pPr>
-        <w:pStyle w:val="normal2"/>
-        <w:jc w:val="center"/>
-      </w:pPr>
-    </w:p>
-    <w:p>
-      <w:pPr>
-        <w:pStyle w:val="normal2"/>
-        <w:jc w:val="center"/>
-      </w:pPr>
-      <w:r>
-        <w:rPr>
-          <w:i/>
-          <w:iCs/>
-        </w:rPr>
-        <w:t>Figure 57: Share of EU Countries with a Financial Strategy on Open</w:t>
-      </w:r>
-      <w:r>
-        <w:rPr>
-          <w:i/>
-          <w:iCs/>
-        </w:rPr>
-        <w:t>-</w:t>
-      </w:r>
-      <w:r>
-        <w:rPr>
-          <w:i/>
-          <w:iCs/>
-        </w:rPr>
-        <w:t>Source Software</w:t>
-      </w:r>
+      </w:pPr>
     </w:p>
     <w:p>
       <w:pPr>
@@ -9303,155 +9205,166 @@
         <w:t>number</w:t>
       </w:r>
       <w:r>
-        <w:t xml:space="preserve"> of </w:t>
-      </w:r>
-      <w:r>
+        <w:t xml:space="preserve"> of investments in open</w:t>
+      </w:r>
+      <w:r>
+        <w:t>-</w:t>
+      </w:r>
+      <w:r>
+        <w:t xml:space="preserve">source software. </w:t>
+      </w:r>
+      <w:r>
+        <w:t>{</w:t>
+      </w:r>
+      <w:r>
+        <w:rPr>
+          <w:shd w:val="clear" w:color="auto" w:fill="FFFF00"/>
+        </w:rPr>
+        <w:t>Question72[1]</w:t>
+      </w:r>
+      <w:r>
+        <w:t>}</w:t>
+      </w:r>
+      <w:r>
+        <w:t xml:space="preserve"> of EU countries invested &gt;0 to 50 €K, </w:t>
+      </w:r>
+      <w:r>
+        <w:t>{</w:t>
+      </w:r>
+      <w:r>
+        <w:rPr>
+          <w:shd w:val="clear" w:color="auto" w:fill="FFFF00"/>
+        </w:rPr>
+        <w:t>Question72[2]</w:t>
+      </w:r>
+      <w:r>
+        <w:t>}</w:t>
+      </w:r>
+      <w:r>
+        <w:t xml:space="preserve"> &gt;50 to 100 €K, </w:t>
+      </w:r>
+      <w:r>
+        <w:t>{</w:t>
+      </w:r>
+      <w:r>
+        <w:rPr>
+          <w:shd w:val="clear" w:color="auto" w:fill="FFFF00"/>
+        </w:rPr>
+        <w:t>Question72[3]</w:t>
+      </w:r>
+      <w:r>
+        <w:t>}</w:t>
+      </w:r>
+      <w:r>
+        <w:t xml:space="preserve"> &gt;100 to 250 €K, </w:t>
+      </w:r>
+      <w:r>
+        <w:t>{</w:t>
+      </w:r>
+      <w:r>
+        <w:rPr>
+          <w:shd w:val="clear" w:color="auto" w:fill="FFFF00"/>
+        </w:rPr>
+        <w:t>Question72[4]</w:t>
+      </w:r>
+      <w:r>
+        <w:t>}</w:t>
+      </w:r>
+      <w:r>
+        <w:t xml:space="preserve"> &gt;250 to 500 €K, </w:t>
+      </w:r>
+      <w:r>
+        <w:t>{</w:t>
+      </w:r>
+      <w:r>
+        <w:rPr>
+          <w:shd w:val="clear" w:color="auto" w:fill="FFFF00"/>
+        </w:rPr>
+        <w:t>Question72[5]</w:t>
+      </w:r>
+      <w:r>
+        <w:t>}</w:t>
+      </w:r>
+      <w:r>
+        <w:t xml:space="preserve"> &gt;500 to 1000 €K, and </w:t>
+      </w:r>
+      <w:r>
+        <w:t>{</w:t>
+      </w:r>
+      <w:r>
+        <w:rPr>
+          <w:shd w:val="clear" w:color="auto" w:fill="FFFF00"/>
+        </w:rPr>
+        <w:t>Question72[6]</w:t>
+      </w:r>
+      <w:r>
+        <w:t>}</w:t>
+      </w:r>
+      <w:r>
+        <w:t xml:space="preserve"> &gt;1000 €K per 1000 FTE researchers as shown in Figure </w:t>
+      </w:r>
+      <w:r>
+        <w:t>58</w:t>
+      </w:r>
+      <w:r>
+        <w:t>.</w:t>
+      </w:r>
+    </w:p>
+    <w:p>
+      <w:pPr>
+        <w:pStyle w:val="normal2"/>
+        <w:widowControl w:val="0"/>
+        <w:spacing w:line="240" w:lineRule="auto"/>
+      </w:pPr>
+    </w:p>
+    <w:p>
+      <w:pPr>
+        <w:pStyle w:val="normal1"/>
+        <w:jc w:val="center"/>
+        <w:rPr>
+          <w:i/>
+        </w:rPr>
+      </w:pPr>
+      <w:r>
+        <w:rPr>
+          <w:i/>
+          <w:highlight w:val="yellow"/>
+        </w:rPr>
+        <w:t>{%chartImage42}</w:t>
+      </w:r>
+    </w:p>
+    <w:p>
+      <w:pPr>
+        <w:pStyle w:val="normal2"/>
+        <w:jc w:val="center"/>
+      </w:pPr>
+    </w:p>
+    <w:p>
+      <w:pPr>
+        <w:pStyle w:val="normal2"/>
+        <w:jc w:val="center"/>
+      </w:pPr>
+      <w:r>
+        <w:rPr>
+          <w:i/>
+          <w:iCs/>
+        </w:rPr>
         <w:lastRenderedPageBreak/>
-        <w:t>investments in open</w:t>
-      </w:r>
-      <w:r>
-        <w:t>-</w:t>
-      </w:r>
-      <w:r>
-        <w:t xml:space="preserve">source software. </w:t>
-      </w:r>
-      <w:r>
-        <w:t>{</w:t>
-      </w:r>
-      <w:r>
-        <w:rPr>
-          <w:shd w:val="clear" w:color="auto" w:fill="FFFF00"/>
-        </w:rPr>
-        <w:t>Question72[1]</w:t>
-      </w:r>
-      <w:r>
-        <w:t>}</w:t>
-      </w:r>
-      <w:r>
-        <w:t xml:space="preserve"> of EU countries invested &gt;0 to 50 €K, </w:t>
-      </w:r>
-      <w:r>
-        <w:t>{</w:t>
-      </w:r>
-      <w:r>
-        <w:rPr>
-          <w:shd w:val="clear" w:color="auto" w:fill="FFFF00"/>
-        </w:rPr>
-        <w:t>Question72[2]</w:t>
-      </w:r>
-      <w:r>
-        <w:t>}</w:t>
-      </w:r>
-      <w:r>
-        <w:t xml:space="preserve"> &gt;50 to 100 €K, </w:t>
-      </w:r>
-      <w:r>
-        <w:t>{</w:t>
-      </w:r>
-      <w:r>
-        <w:rPr>
-          <w:shd w:val="clear" w:color="auto" w:fill="FFFF00"/>
-        </w:rPr>
-        <w:t>Question72[3]</w:t>
-      </w:r>
-      <w:r>
-        <w:t>}</w:t>
-      </w:r>
-      <w:r>
-        <w:t xml:space="preserve"> &gt;100 to 250 €K, </w:t>
-      </w:r>
-      <w:r>
-        <w:t>{</w:t>
-      </w:r>
-      <w:r>
-        <w:rPr>
-          <w:shd w:val="clear" w:color="auto" w:fill="FFFF00"/>
-        </w:rPr>
-        <w:t>Question72[4]</w:t>
-      </w:r>
-      <w:r>
-        <w:t>}</w:t>
-      </w:r>
-      <w:r>
-        <w:t xml:space="preserve"> &gt;250 to 500 €K, </w:t>
-      </w:r>
-      <w:r>
-        <w:t>{</w:t>
-      </w:r>
-      <w:r>
-        <w:rPr>
-          <w:shd w:val="clear" w:color="auto" w:fill="FFFF00"/>
-        </w:rPr>
-        <w:t>Question72[5]</w:t>
-      </w:r>
-      <w:r>
-        <w:t>}</w:t>
-      </w:r>
-      <w:r>
-        <w:t xml:space="preserve"> &gt;500 to 1000 €K, and </w:t>
-      </w:r>
-      <w:r>
-        <w:t>{</w:t>
-      </w:r>
-      <w:r>
-        <w:rPr>
-          <w:shd w:val="clear" w:color="auto" w:fill="FFFF00"/>
-        </w:rPr>
-        <w:t>Question72[6]</w:t>
-      </w:r>
-      <w:r>
-        <w:t>}</w:t>
-      </w:r>
-      <w:r>
-        <w:t xml:space="preserve"> &gt;1000 €K per 1000 FTE researchers as shown in Figure </w:t>
-      </w:r>
-      <w:r>
+        <w:t xml:space="preserve">Figure </w:t>
+      </w:r>
+      <w:r>
+        <w:rPr>
+          <w:i/>
+          <w:iCs/>
+        </w:rPr>
         <w:t>58</w:t>
       </w:r>
       <w:r>
-        <w:t>.</w:t>
-      </w:r>
-    </w:p>
-    <w:p>
-      <w:pPr>
-        <w:pStyle w:val="normal2"/>
-        <w:widowControl w:val="0"/>
-        <w:spacing w:line="240" w:lineRule="auto"/>
-      </w:pPr>
-    </w:p>
-    <w:p>
-      <w:pPr>
-        <w:pStyle w:val="normal1"/>
-        <w:jc w:val="center"/>
-        <w:rPr>
-          <w:i/>
-        </w:rPr>
-      </w:pPr>
-      <w:r>
-        <w:rPr>
-          <w:i/>
-          <w:highlight w:val="yellow"/>
-        </w:rPr>
-        <w:t>{%chartImage42}</w:t>
-      </w:r>
-    </w:p>
-    <w:p>
-      <w:pPr>
-        <w:pStyle w:val="normal2"/>
-        <w:jc w:val="center"/>
-      </w:pPr>
-    </w:p>
-    <w:p>
-      <w:pPr>
-        <w:pStyle w:val="normal2"/>
-        <w:jc w:val="center"/>
-      </w:pPr>
-      <w:r>
-        <w:rPr>
-          <w:i/>
-          <w:iCs/>
-        </w:rPr>
-        <w:t xml:space="preserve">Figure 60: </w:t>
+        <w:rPr>
+          <w:i/>
+          <w:iCs/>
+        </w:rPr>
+        <w:t xml:space="preserve">: </w:t>
       </w:r>
       <w:r>
         <w:rPr>
@@ -9524,17 +9437,215 @@
         <w:spacing w:line="240" w:lineRule="auto"/>
       </w:pPr>
       <w:r>
+        <w:t>Progress in Policies on Software</w:t>
+      </w:r>
+    </w:p>
+    <w:p>
+      <w:pPr>
+        <w:pStyle w:val="normal2"/>
+        <w:widowControl w:val="0"/>
+        <w:spacing w:line="240" w:lineRule="auto"/>
+      </w:pPr>
+    </w:p>
+    <w:p>
+      <w:pPr>
+        <w:pStyle w:val="normal2"/>
+        <w:widowControl w:val="0"/>
+        <w:spacing w:line="240" w:lineRule="auto"/>
+      </w:pPr>
+      <w:r>
+        <w:t xml:space="preserve">There is </w:t>
+      </w:r>
+      <w:r>
+        <w:t>{</w:t>
+      </w:r>
+      <w:r>
+        <w:rPr>
+          <w:shd w:val="clear" w:color="auto" w:fill="FFFF00"/>
+        </w:rPr>
+        <w:t>Question22[0]</w:t>
+      </w:r>
+      <w:r>
+        <w:t>}</w:t>
+      </w:r>
+      <w:r>
+        <w:t xml:space="preserve"> in national policies on open</w:t>
+      </w:r>
+      <w:r>
+        <w:t>-</w:t>
+      </w:r>
+      <w:r>
+        <w:t xml:space="preserve">source software in EU countries in </w:t>
+      </w:r>
+      <w:r>
+        <w:t>{</w:t>
+      </w:r>
+      <w:r>
+        <w:rPr>
+          <w:highlight w:val="yellow"/>
+        </w:rPr>
+        <w:t>Year}</w:t>
+      </w:r>
+      <w:r>
+        <w:t xml:space="preserve"> from the previous year and </w:t>
+      </w:r>
+      <w:r>
+        <w:t>{</w:t>
+      </w:r>
+      <w:r>
+        <w:rPr>
+          <w:shd w:val="clear" w:color="auto" w:fill="FFFF00"/>
+        </w:rPr>
+        <w:t>Question22[1]</w:t>
+      </w:r>
+      <w:r>
+        <w:t>}</w:t>
+      </w:r>
+      <w:r>
+        <w:t xml:space="preserve"> since 2022</w:t>
+      </w:r>
+      <w:r>
+        <w:t>,</w:t>
+      </w:r>
+      <w:r>
+        <w:t xml:space="preserve"> whereby there is </w:t>
+      </w:r>
+      <w:r>
+        <w:t>{</w:t>
+      </w:r>
+      <w:r>
+        <w:rPr>
+          <w:shd w:val="clear" w:color="auto" w:fill="FFFF00"/>
+        </w:rPr>
+        <w:t>Question22[3]</w:t>
+      </w:r>
+      <w:r>
+        <w:t>}</w:t>
+      </w:r>
+      <w:r>
+        <w:t xml:space="preserve"> in mandatory policies in </w:t>
+      </w:r>
+      <w:r>
+        <w:t>{</w:t>
+      </w:r>
+      <w:r>
+        <w:rPr>
+          <w:highlight w:val="yellow"/>
+        </w:rPr>
+        <w:t>Year}</w:t>
+      </w:r>
+      <w:r>
+        <w:t xml:space="preserve"> from the previous year and </w:t>
+      </w:r>
+      <w:r>
+        <w:t>{</w:t>
+      </w:r>
+      <w:r>
+        <w:rPr>
+          <w:shd w:val="clear" w:color="auto" w:fill="FFFF00"/>
+        </w:rPr>
+        <w:t>Question22</w:t>
+      </w:r>
+      <w:r>
+        <w:t>}</w:t>
+      </w:r>
+      <w:r>
+        <w:t xml:space="preserve"> since 2022 as shown in Figure </w:t>
+      </w:r>
+      <w:r>
+        <w:t>59</w:t>
+      </w:r>
+      <w:r>
+        <w:t>.</w:t>
+      </w:r>
+    </w:p>
+    <w:p>
+      <w:pPr>
+        <w:pStyle w:val="normal2"/>
+        <w:widowControl w:val="0"/>
+        <w:spacing w:line="240" w:lineRule="auto"/>
+      </w:pPr>
+    </w:p>
+    <w:p>
+      <w:pPr>
+        <w:pStyle w:val="normal1"/>
+        <w:jc w:val="center"/>
+        <w:rPr>
+          <w:i/>
+        </w:rPr>
+      </w:pPr>
+      <w:r>
+        <w:rPr>
+          <w:i/>
+          <w:highlight w:val="yellow"/>
+        </w:rPr>
+        <w:t>{%chartImage43}</w:t>
+      </w:r>
+    </w:p>
+    <w:p>
+      <w:pPr>
+        <w:pStyle w:val="normal2"/>
+        <w:jc w:val="center"/>
+      </w:pPr>
+    </w:p>
+    <w:p>
+      <w:pPr>
+        <w:pStyle w:val="normal2"/>
+        <w:jc w:val="center"/>
+      </w:pPr>
+      <w:r>
+        <w:rPr>
+          <w:i/>
+          <w:iCs/>
+        </w:rPr>
+        <w:t xml:space="preserve">Figure </w:t>
+      </w:r>
+      <w:r>
+        <w:rPr>
+          <w:i/>
+          <w:iCs/>
+        </w:rPr>
+        <w:t>59</w:t>
+      </w:r>
+      <w:r>
+        <w:rPr>
+          <w:i/>
+          <w:iCs/>
+        </w:rPr>
+        <w:t xml:space="preserve">: </w:t>
+      </w:r>
+      <w:r>
+        <w:rPr>
+          <w:i/>
+          <w:iCs/>
+        </w:rPr>
         <w:t>Progress</w:t>
       </w:r>
       <w:r>
-        <w:t xml:space="preserve"> in Policies on Software</w:t>
-      </w:r>
-    </w:p>
-    <w:p>
-      <w:pPr>
-        <w:pStyle w:val="normal2"/>
-        <w:widowControl w:val="0"/>
-        <w:spacing w:line="240" w:lineRule="auto"/>
+        <w:rPr>
+          <w:i/>
+          <w:iCs/>
+        </w:rPr>
+        <w:t xml:space="preserve"> in EU Countries with a National Policy on Open</w:t>
+      </w:r>
+      <w:r>
+        <w:rPr>
+          <w:i/>
+          <w:iCs/>
+        </w:rPr>
+        <w:t>-</w:t>
+      </w:r>
+      <w:r>
+        <w:rPr>
+          <w:i/>
+          <w:iCs/>
+        </w:rPr>
+        <w:t>Source Software</w:t>
+      </w:r>
+    </w:p>
+    <w:p>
+      <w:pPr>
+        <w:pStyle w:val="normal2"/>
       </w:pPr>
     </w:p>
     <w:p>
@@ -9553,13 +9664,13 @@
         <w:rPr>
           <w:shd w:val="clear" w:color="auto" w:fill="FFFF00"/>
         </w:rPr>
-        <w:t>Question22[0]</w:t>
+        <w:t>Question23[0]</w:t>
       </w:r>
       <w:r>
         <w:t>}</w:t>
       </w:r>
       <w:r>
-        <w:t xml:space="preserve"> in national policies on open</w:t>
+        <w:t xml:space="preserve"> in financial strategies on open</w:t>
       </w:r>
       <w:r>
         <w:t>-</w:t>
@@ -9586,200 +9697,25 @@
         <w:rPr>
           <w:shd w:val="clear" w:color="auto" w:fill="FFFF00"/>
         </w:rPr>
-        <w:t>Question22[1]</w:t>
+        <w:t>Question23</w:t>
+      </w:r>
+      <w:r>
+        <w:rPr>
+          <w:shd w:val="clear" w:color="auto" w:fill="FFFF00"/>
+        </w:rPr>
+        <w:t>[1]</w:t>
       </w:r>
       <w:r>
         <w:t>}</w:t>
       </w:r>
       <w:r>
-        <w:t xml:space="preserve"> since 2022</w:t>
-      </w:r>
-      <w:r>
-        <w:t>,</w:t>
-      </w:r>
-      <w:r>
-        <w:t xml:space="preserve"> whereby there is </w:t>
-      </w:r>
-      <w:r>
-        <w:t>{</w:t>
-      </w:r>
-      <w:r>
-        <w:rPr>
-          <w:shd w:val="clear" w:color="auto" w:fill="FFFF00"/>
-        </w:rPr>
-        <w:t>Question22[3]</w:t>
-      </w:r>
-      <w:r>
-        <w:t>}</w:t>
-      </w:r>
-      <w:r>
-        <w:t xml:space="preserve"> in mandatory policies in </w:t>
-      </w:r>
-      <w:r>
-        <w:t>{</w:t>
-      </w:r>
-      <w:r>
-        <w:rPr>
-          <w:highlight w:val="yellow"/>
-        </w:rPr>
-        <w:t>Year}</w:t>
-      </w:r>
-      <w:r>
-        <w:t xml:space="preserve"> from the previous year and </w:t>
-      </w:r>
-      <w:r>
-        <w:t>{</w:t>
-      </w:r>
-      <w:r>
-        <w:rPr>
-          <w:shd w:val="clear" w:color="auto" w:fill="FFFF00"/>
-        </w:rPr>
-        <w:t>Question22</w:t>
-      </w:r>
-      <w:r>
-        <w:t>}</w:t>
-      </w:r>
-      <w:r>
-        <w:t xml:space="preserve"> since 2022 as shown in Figure 61.</w:t>
-      </w:r>
-    </w:p>
-    <w:p>
-      <w:pPr>
-        <w:pStyle w:val="normal2"/>
-        <w:widowControl w:val="0"/>
-        <w:spacing w:line="240" w:lineRule="auto"/>
-      </w:pPr>
-    </w:p>
-    <w:p>
-      <w:pPr>
-        <w:pStyle w:val="normal1"/>
-        <w:jc w:val="center"/>
-        <w:rPr>
-          <w:i/>
-        </w:rPr>
-      </w:pPr>
-      <w:r>
-        <w:rPr>
-          <w:i/>
-          <w:highlight w:val="yellow"/>
-        </w:rPr>
-        <w:t>{%chartImage43}</w:t>
-      </w:r>
-    </w:p>
-    <w:p>
-      <w:pPr>
-        <w:pStyle w:val="normal2"/>
-        <w:jc w:val="center"/>
-      </w:pPr>
-    </w:p>
-    <w:p>
-      <w:pPr>
-        <w:pStyle w:val="normal2"/>
-        <w:jc w:val="center"/>
-      </w:pPr>
-      <w:r>
-        <w:rPr>
-          <w:i/>
-          <w:iCs/>
-        </w:rPr>
-        <w:t xml:space="preserve">Figure 61: </w:t>
-      </w:r>
-      <w:r>
-        <w:rPr>
-          <w:i/>
-          <w:iCs/>
-        </w:rPr>
-        <w:t>Progress</w:t>
-      </w:r>
-      <w:r>
-        <w:rPr>
-          <w:i/>
-          <w:iCs/>
-        </w:rPr>
-        <w:t xml:space="preserve"> in EU Countries with a National Policy on Open</w:t>
-      </w:r>
-      <w:r>
-        <w:rPr>
-          <w:i/>
-          <w:iCs/>
-        </w:rPr>
-        <w:t>-</w:t>
-      </w:r>
-      <w:r>
-        <w:rPr>
-          <w:i/>
-          <w:iCs/>
-        </w:rPr>
-        <w:t>Source Software</w:t>
-      </w:r>
-    </w:p>
-    <w:p>
-      <w:pPr>
-        <w:pStyle w:val="normal2"/>
-      </w:pPr>
-    </w:p>
-    <w:p>
-      <w:pPr>
-        <w:pStyle w:val="normal2"/>
-        <w:widowControl w:val="0"/>
-        <w:spacing w:line="240" w:lineRule="auto"/>
-      </w:pPr>
-      <w:r>
-        <w:t xml:space="preserve">There is </w:t>
-      </w:r>
-      <w:r>
-        <w:t>{</w:t>
-      </w:r>
-      <w:r>
-        <w:rPr>
-          <w:shd w:val="clear" w:color="auto" w:fill="FFFF00"/>
-        </w:rPr>
-        <w:t>Question23[0]</w:t>
-      </w:r>
-      <w:r>
-        <w:t>}</w:t>
-      </w:r>
-      <w:r>
-        <w:t xml:space="preserve"> in financial strategies on open</w:t>
-      </w:r>
-      <w:r>
-        <w:t>-</w:t>
-      </w:r>
-      <w:r>
-        <w:t xml:space="preserve">source software in EU countries in </w:t>
-      </w:r>
-      <w:r>
-        <w:t>{</w:t>
-      </w:r>
-      <w:r>
-        <w:rPr>
-          <w:highlight w:val="yellow"/>
-        </w:rPr>
-        <w:t>Year}</w:t>
-      </w:r>
-      <w:r>
-        <w:t xml:space="preserve"> from the previous year and </w:t>
-      </w:r>
-      <w:r>
-        <w:t>{</w:t>
-      </w:r>
-      <w:r>
-        <w:rPr>
-          <w:shd w:val="clear" w:color="auto" w:fill="FFFF00"/>
-        </w:rPr>
-        <w:t>Question23</w:t>
-      </w:r>
-      <w:r>
-        <w:rPr>
-          <w:shd w:val="clear" w:color="auto" w:fill="FFFF00"/>
-        </w:rPr>
-        <w:t>[1]</w:t>
-      </w:r>
-      <w:r>
-        <w:t>}</w:t>
-      </w:r>
-      <w:r>
-        <w:t xml:space="preserve"> since 2022 as shown in Figure 62.</w:t>
+        <w:t xml:space="preserve"> since 2022 as shown in Figure 6</w:t>
+      </w:r>
+      <w:r>
+        <w:t>0</w:t>
+      </w:r>
+      <w:r>
+        <w:t>.</w:t>
       </w:r>
     </w:p>
     <w:p>
@@ -9821,7 +9757,21 @@
           <w:i/>
           <w:iCs/>
         </w:rPr>
-        <w:t xml:space="preserve">Figure 62: </w:t>
+        <w:t>Figure 6</w:t>
+      </w:r>
+      <w:r>
+        <w:rPr>
+          <w:i/>
+          <w:iCs/>
+        </w:rPr>
+        <w:t>0</w:t>
+      </w:r>
+      <w:r>
+        <w:rPr>
+          <w:i/>
+          <w:iCs/>
+        </w:rPr>
+        <w:t xml:space="preserve">: </w:t>
       </w:r>
       <w:r>
         <w:rPr>
@@ -9870,27 +9820,177 @@
         <w:spacing w:line="240" w:lineRule="auto"/>
       </w:pPr>
       <w:r>
+        <w:t>Progress in Practices on Software</w:t>
+      </w:r>
+    </w:p>
+    <w:p>
+      <w:pPr>
+        <w:pStyle w:val="normal2"/>
+        <w:widowControl w:val="0"/>
+        <w:spacing w:line="240" w:lineRule="auto"/>
+      </w:pPr>
+    </w:p>
+    <w:p>
+      <w:pPr>
+        <w:pStyle w:val="normal2"/>
+        <w:widowControl w:val="0"/>
+        <w:spacing w:line="240" w:lineRule="auto"/>
+      </w:pPr>
+      <w:r>
+        <w:t xml:space="preserve">There is </w:t>
+      </w:r>
+      <w:r>
+        <w:t>{</w:t>
+      </w:r>
+      <w:r>
+        <w:rPr>
+          <w:shd w:val="clear" w:color="auto" w:fill="FFFF00"/>
+        </w:rPr>
+        <w:t>Question70[0]</w:t>
+      </w:r>
+      <w:r>
+        <w:t>}</w:t>
+      </w:r>
+      <w:r>
+        <w:t xml:space="preserve"> in national monitoring on open source software in EU countries in </w:t>
+      </w:r>
+      <w:r>
+        <w:t>{</w:t>
+      </w:r>
+      <w:r>
+        <w:rPr>
+          <w:highlight w:val="yellow"/>
+        </w:rPr>
+        <w:t>Year}</w:t>
+      </w:r>
+      <w:r>
+        <w:t xml:space="preserve"> from the previous year and </w:t>
+      </w:r>
+      <w:r>
+        <w:t>{</w:t>
+      </w:r>
+      <w:r>
+        <w:rPr>
+          <w:shd w:val="clear" w:color="auto" w:fill="FFFF00"/>
+        </w:rPr>
+        <w:t>Question70[1]</w:t>
+      </w:r>
+      <w:r>
+        <w:t>}</w:t>
+      </w:r>
+      <w:r>
+        <w:t xml:space="preserve"> since 2022 as shown in Figure 6</w:t>
+      </w:r>
+      <w:r>
+        <w:t>1</w:t>
+      </w:r>
+      <w:r>
+        <w:t>.</w:t>
+      </w:r>
+    </w:p>
+    <w:p>
+      <w:pPr>
+        <w:pStyle w:val="normal2"/>
+        <w:widowControl w:val="0"/>
+        <w:spacing w:line="240" w:lineRule="auto"/>
+      </w:pPr>
+    </w:p>
+    <w:p>
+      <w:pPr>
+        <w:pStyle w:val="normal1"/>
+        <w:jc w:val="center"/>
+        <w:rPr>
+          <w:i/>
+        </w:rPr>
+      </w:pPr>
+      <w:r>
+        <w:rPr>
+          <w:i/>
+          <w:highlight w:val="yellow"/>
+        </w:rPr>
+        <w:t>{%chartImage45}</w:t>
+      </w:r>
+    </w:p>
+    <w:p>
+      <w:pPr>
+        <w:pStyle w:val="normal2"/>
+        <w:jc w:val="center"/>
+      </w:pPr>
+    </w:p>
+    <w:p>
+      <w:pPr>
+        <w:pStyle w:val="normal2"/>
+        <w:jc w:val="center"/>
+        <w:rPr>
+          <w:i/>
+          <w:iCs/>
+        </w:rPr>
+      </w:pPr>
+      <w:r>
+        <w:rPr>
+          <w:i/>
+          <w:iCs/>
+        </w:rPr>
+        <w:t>Figure 6</w:t>
+      </w:r>
+      <w:r>
+        <w:rPr>
+          <w:i/>
+          <w:iCs/>
+        </w:rPr>
+        <w:t>1</w:t>
+      </w:r>
+      <w:r>
+        <w:rPr>
+          <w:i/>
+          <w:iCs/>
+        </w:rPr>
+        <w:t xml:space="preserve">: </w:t>
+      </w:r>
+      <w:r>
+        <w:rPr>
+          <w:i/>
+          <w:iCs/>
+        </w:rPr>
         <w:t>Progress</w:t>
       </w:r>
       <w:r>
-        <w:t xml:space="preserve"> in Practices on Software</w:t>
-      </w:r>
-    </w:p>
-    <w:p>
-      <w:pPr>
-        <w:pStyle w:val="normal2"/>
-        <w:widowControl w:val="0"/>
-        <w:spacing w:line="240" w:lineRule="auto"/>
-      </w:pPr>
-    </w:p>
-    <w:p>
-      <w:pPr>
-        <w:pStyle w:val="normal2"/>
-        <w:widowControl w:val="0"/>
-        <w:spacing w:line="240" w:lineRule="auto"/>
-      </w:pPr>
-      <w:r>
-        <w:t xml:space="preserve">There is </w:t>
+        <w:rPr>
+          <w:i/>
+          <w:iCs/>
+        </w:rPr>
+        <w:t xml:space="preserve"> in EU Countries with a National Monitoring on Open</w:t>
+      </w:r>
+      <w:r>
+        <w:rPr>
+          <w:i/>
+          <w:iCs/>
+        </w:rPr>
+        <w:t>-</w:t>
+      </w:r>
+      <w:r>
+        <w:rPr>
+          <w:i/>
+          <w:iCs/>
+        </w:rPr>
+        <w:t>Source Software</w:t>
+      </w:r>
+    </w:p>
+    <w:p>
+      <w:pPr>
+        <w:pStyle w:val="normal2"/>
+        <w:widowControl w:val="0"/>
+        <w:spacing w:line="240" w:lineRule="auto"/>
+      </w:pPr>
+    </w:p>
+    <w:p>
+      <w:pPr>
+        <w:pStyle w:val="normal2"/>
+        <w:widowControl w:val="0"/>
+        <w:spacing w:line="240" w:lineRule="auto"/>
+      </w:pPr>
+      <w:r>
+        <w:t xml:space="preserve">There is finally </w:t>
       </w:r>
       <w:r>
         <w:t>{</w:t>
@@ -9899,13 +9999,19 @@
         <w:rPr>
           <w:shd w:val="clear" w:color="auto" w:fill="FFFF00"/>
         </w:rPr>
-        <w:t>Question70[0]</w:t>
+        <w:t>Question72_trend[0]</w:t>
       </w:r>
       <w:r>
         <w:t>}</w:t>
       </w:r>
       <w:r>
-        <w:t xml:space="preserve"> in national monitoring on open source software in EU countries in </w:t>
+        <w:t xml:space="preserve"> in national investments in open</w:t>
+      </w:r>
+      <w:r>
+        <w:t>-</w:t>
+      </w:r>
+      <w:r>
+        <w:t xml:space="preserve">source software per 1000 FTE researchers in EU countries in </w:t>
       </w:r>
       <w:r>
         <w:t>{</w:t>
@@ -9926,152 +10032,19 @@
         <w:rPr>
           <w:shd w:val="clear" w:color="auto" w:fill="FFFF00"/>
         </w:rPr>
-        <w:t>Question70[1]</w:t>
+        <w:t>Question72_trend[1]</w:t>
       </w:r>
       <w:r>
         <w:t>}</w:t>
       </w:r>
       <w:r>
-        <w:t xml:space="preserve"> since 2022 as shown in Figure 63.</w:t>
-      </w:r>
-    </w:p>
-    <w:p>
-      <w:pPr>
-        <w:pStyle w:val="normal2"/>
-        <w:widowControl w:val="0"/>
-        <w:spacing w:line="240" w:lineRule="auto"/>
-      </w:pPr>
-    </w:p>
-    <w:p>
-      <w:pPr>
-        <w:pStyle w:val="normal1"/>
-        <w:jc w:val="center"/>
-        <w:rPr>
-          <w:i/>
-        </w:rPr>
-      </w:pPr>
-      <w:r>
-        <w:rPr>
-          <w:i/>
-          <w:highlight w:val="yellow"/>
-        </w:rPr>
-        <w:t>{%chartImage45}</w:t>
-      </w:r>
-    </w:p>
-    <w:p>
-      <w:pPr>
-        <w:pStyle w:val="normal2"/>
-        <w:jc w:val="center"/>
-      </w:pPr>
-    </w:p>
-    <w:p>
-      <w:pPr>
-        <w:pStyle w:val="normal2"/>
-        <w:jc w:val="center"/>
-        <w:rPr>
-          <w:i/>
-          <w:iCs/>
-        </w:rPr>
-      </w:pPr>
-      <w:r>
-        <w:rPr>
-          <w:i/>
-          <w:iCs/>
-        </w:rPr>
-        <w:t xml:space="preserve">Figure 63: </w:t>
-      </w:r>
-      <w:r>
-        <w:rPr>
-          <w:i/>
-          <w:iCs/>
-        </w:rPr>
-        <w:t>Progress</w:t>
-      </w:r>
-      <w:r>
-        <w:rPr>
-          <w:i/>
-          <w:iCs/>
-        </w:rPr>
-        <w:t xml:space="preserve"> in EU Countries with a National Monitoring on Open</w:t>
-      </w:r>
-      <w:r>
-        <w:rPr>
-          <w:i/>
-          <w:iCs/>
-        </w:rPr>
-        <w:t>-</w:t>
-      </w:r>
-      <w:r>
-        <w:rPr>
-          <w:i/>
-          <w:iCs/>
-        </w:rPr>
-        <w:t>Source Software</w:t>
-      </w:r>
-    </w:p>
-    <w:p>
-      <w:pPr>
-        <w:pStyle w:val="normal2"/>
-        <w:widowControl w:val="0"/>
-        <w:spacing w:line="240" w:lineRule="auto"/>
-      </w:pPr>
-    </w:p>
-    <w:p>
-      <w:pPr>
-        <w:pStyle w:val="normal2"/>
-        <w:widowControl w:val="0"/>
-        <w:spacing w:line="240" w:lineRule="auto"/>
-      </w:pPr>
-      <w:r>
-        <w:t xml:space="preserve">There is finally </w:t>
-      </w:r>
-      <w:r>
-        <w:t>{</w:t>
-      </w:r>
-      <w:r>
-        <w:rPr>
-          <w:shd w:val="clear" w:color="auto" w:fill="FFFF00"/>
-        </w:rPr>
-        <w:t>Question72_trend[0]</w:t>
-      </w:r>
-      <w:r>
-        <w:t>}</w:t>
-      </w:r>
-      <w:r>
-        <w:t xml:space="preserve"> in national investments in open</w:t>
-      </w:r>
-      <w:r>
-        <w:t>-</w:t>
-      </w:r>
-      <w:r>
-        <w:t xml:space="preserve">source software per 1000 FTE researchers in EU countries in </w:t>
-      </w:r>
-      <w:r>
-        <w:t>{</w:t>
-      </w:r>
-      <w:r>
-        <w:rPr>
-          <w:highlight w:val="yellow"/>
-        </w:rPr>
-        <w:t>Year}</w:t>
-      </w:r>
-      <w:r>
-        <w:t xml:space="preserve"> from the previous year and </w:t>
-      </w:r>
-      <w:r>
-        <w:t>{</w:t>
-      </w:r>
-      <w:r>
-        <w:rPr>
-          <w:shd w:val="clear" w:color="auto" w:fill="FFFF00"/>
-        </w:rPr>
-        <w:t>Question72_trend[1]</w:t>
-      </w:r>
-      <w:r>
-        <w:t>}</w:t>
-      </w:r>
-      <w:r>
-        <w:t xml:space="preserve"> since 2022 as shown in Figure 64.</w:t>
+        <w:t xml:space="preserve"> since 2022 as shown in Figure 6</w:t>
+      </w:r>
+      <w:r>
+        <w:t>2</w:t>
+      </w:r>
+      <w:r>
+        <w:t>.</w:t>
       </w:r>
     </w:p>
     <w:p>
@@ -10106,7 +10079,21 @@
           <w:i/>
           <w:iCs/>
         </w:rPr>
-        <w:t>Figure 64: Trend in EU Countries with National Investments in Open</w:t>
+        <w:t>Figure 6</w:t>
+      </w:r>
+      <w:r>
+        <w:rPr>
+          <w:i/>
+          <w:iCs/>
+        </w:rPr>
+        <w:t>2</w:t>
+      </w:r>
+      <w:r>
+        <w:rPr>
+          <w:i/>
+          <w:iCs/>
+        </w:rPr>
+        <w:t>: Trend in EU Countries with National Investments in Open</w:t>
       </w:r>
       <w:r>
         <w:rPr>
@@ -10253,7 +10240,11 @@
       </w:r>
       <w:commentRangeStart w:id="71"/>
       <w:r>
-        <w:t>Offering services through EOSC hereby refers to ensuring that research services are made available in EOSC-Exchange [12] to serve the needs of researchers and research communities. We note that this definition will likely change in future surveys as the concepts of EOSC-Core [13] and EOSC-Exchange have in the meantime been replaced by the EOSC EU Node [14] and future contributions to EOSC are foreseen by enrolling an EOSC Node into the EOSC Federation or by onboarding resources to an EOSC Node.</w:t>
+        <w:t xml:space="preserve">Offering services through EOSC hereby refers to ensuring that research services are made available in EOSC-Exchange [12] to serve the needs of researchers and research communities. We note that this definition will likely change in future surveys as the concepts of EOSC-Core [13] and EOSC-Exchange have in the meantime been replaced by the EOSC EU Node [14] and future contributions to EOSC are foreseen by enrolling an EOSC Node </w:t>
+      </w:r>
+      <w:r>
+        <w:lastRenderedPageBreak/>
+        <w:t>into the EOSC Federation or by onboarding resources to an EOSC Node.</w:t>
       </w:r>
       <w:commentRangeEnd w:id="71"/>
       <w:r>
@@ -10296,7 +10287,19 @@
         <w:t>}</w:t>
       </w:r>
       <w:r>
-        <w:t xml:space="preserve"> are mandatory as shown in Figures 65 and 66.</w:t>
+        <w:t xml:space="preserve"> are mandatory as shown in Figures 6</w:t>
+      </w:r>
+      <w:r>
+        <w:t>3</w:t>
+      </w:r>
+      <w:r>
+        <w:t xml:space="preserve"> and 6</w:t>
+      </w:r>
+      <w:r>
+        <w:t>4</w:t>
+      </w:r>
+      <w:r>
+        <w:t>.</w:t>
       </w:r>
     </w:p>
     <w:p>
@@ -10342,7 +10345,21 @@
           <w:i/>
           <w:iCs/>
         </w:rPr>
-        <w:t>Figure 65: Map of EU Countries with a National Policy on Offering Services through EOSC</w:t>
+        <w:t>Figure 6</w:t>
+      </w:r>
+      <w:r>
+        <w:rPr>
+          <w:i/>
+          <w:iCs/>
+        </w:rPr>
+        <w:t>3</w:t>
+      </w:r>
+      <w:r>
+        <w:rPr>
+          <w:i/>
+          <w:iCs/>
+        </w:rPr>
+        <w:t>: Map of EU Countries with a National Policy on Offering Services through EOSC</w:t>
       </w:r>
     </w:p>
     <w:p>
@@ -10400,7 +10417,21 @@
           <w:i/>
           <w:iCs/>
         </w:rPr>
-        <w:t>Figure 66: Share of EU Countries with a National Policy on Offering Services through EOSC</w:t>
+        <w:t>Figure 6</w:t>
+      </w:r>
+      <w:r>
+        <w:rPr>
+          <w:i/>
+          <w:iCs/>
+        </w:rPr>
+        <w:t>4</w:t>
+      </w:r>
+      <w:r>
+        <w:rPr>
+          <w:i/>
+          <w:iCs/>
+        </w:rPr>
+        <w:t>: Share of EU Countries with a National Policy on Offering Services through EOSC</w:t>
       </w:r>
     </w:p>
     <w:p>
@@ -10481,7 +10512,19 @@
         <w:t xml:space="preserve"> to</w:t>
       </w:r>
       <w:r>
-        <w:t xml:space="preserve"> EU countries have a financial strategy on offering services through EOSC as shown in Figures 67 and 68.</w:t>
+        <w:t xml:space="preserve"> EU countries have a financial strategy on offering services through EOSC as shown in Figures 6</w:t>
+      </w:r>
+      <w:r>
+        <w:t>5</w:t>
+      </w:r>
+      <w:r>
+        <w:t xml:space="preserve"> and 6</w:t>
+      </w:r>
+      <w:r>
+        <w:t>6</w:t>
+      </w:r>
+      <w:r>
+        <w:t>.</w:t>
       </w:r>
     </w:p>
     <w:p>
@@ -10523,7 +10566,21 @@
           <w:i/>
           <w:iCs/>
         </w:rPr>
-        <w:t>Figure 67: Map of EU Countries with a Financial Strategy on Offering Services through EOSC</w:t>
+        <w:t>Figure 6</w:t>
+      </w:r>
+      <w:r>
+        <w:rPr>
+          <w:i/>
+          <w:iCs/>
+        </w:rPr>
+        <w:t>5</w:t>
+      </w:r>
+      <w:r>
+        <w:rPr>
+          <w:i/>
+          <w:iCs/>
+        </w:rPr>
+        <w:t>: Map of EU Countries with a Financial Strategy on Offering Services through EOSC</w:t>
       </w:r>
     </w:p>
     <w:p>
@@ -10565,7 +10622,21 @@
           <w:i/>
           <w:iCs/>
         </w:rPr>
-        <w:t>Figure 68: Share of EU Countries with a Financial Strategy on Offering Services through EOSC</w:t>
+        <w:t>Figure 6</w:t>
+      </w:r>
+      <w:r>
+        <w:rPr>
+          <w:i/>
+          <w:iCs/>
+        </w:rPr>
+        <w:t>6</w:t>
+      </w:r>
+      <w:r>
+        <w:rPr>
+          <w:i/>
+          <w:iCs/>
+        </w:rPr>
+        <w:t>: Share of EU Countries with a Financial Strategy on Offering Services through EOSC</w:t>
       </w:r>
     </w:p>
     <w:p>
@@ -10667,7 +10738,19 @@
         <w:t xml:space="preserve"> to</w:t>
       </w:r>
       <w:r>
-        <w:t xml:space="preserve"> EU countries have a national monitoring on offering services through EOSC as shown in Figures 69 and 70.</w:t>
+        <w:t xml:space="preserve"> EU countries have a national monitoring on offering services through EOSC as shown in Figures 6</w:t>
+      </w:r>
+      <w:r>
+        <w:t>7</w:t>
+      </w:r>
+      <w:r>
+        <w:t xml:space="preserve"> and </w:t>
+      </w:r>
+      <w:r>
+        <w:t>68</w:t>
+      </w:r>
+      <w:r>
+        <w:t>.</w:t>
       </w:r>
     </w:p>
     <w:p>
@@ -10709,7 +10792,21 @@
           <w:i/>
           <w:iCs/>
         </w:rPr>
-        <w:t>Figure 69: Map of EU Countries with a National Monitoring on Offering Services through EOSC</w:t>
+        <w:t>Figure 6</w:t>
+      </w:r>
+      <w:r>
+        <w:rPr>
+          <w:i/>
+          <w:iCs/>
+        </w:rPr>
+        <w:t>7</w:t>
+      </w:r>
+      <w:r>
+        <w:rPr>
+          <w:i/>
+          <w:iCs/>
+        </w:rPr>
+        <w:t>: Map of EU Countries with a National Monitoring on Offering Services through EOSC</w:t>
       </w:r>
     </w:p>
     <w:p>
@@ -10751,7 +10848,21 @@
           <w:i/>
           <w:iCs/>
         </w:rPr>
-        <w:t>Figure 70: Share of EU Countries with a National Monitoring on Offering Services through EOSC</w:t>
+        <w:t xml:space="preserve">Figure </w:t>
+      </w:r>
+      <w:r>
+        <w:rPr>
+          <w:i/>
+          <w:iCs/>
+        </w:rPr>
+        <w:t>68</w:t>
+      </w:r>
+      <w:r>
+        <w:rPr>
+          <w:i/>
+          <w:iCs/>
+        </w:rPr>
+        <w:t>: Share of EU Countries with a National Monitoring on Offering Services through EOSC</w:t>
       </w:r>
     </w:p>
     <w:p>
@@ -10944,7 +11055,13 @@
         <w:t>}v</w:t>
       </w:r>
       <w:r>
-        <w:t>&gt;1000 €K per 1000 FTE researchers as shown in Figure 71.</w:t>
+        <w:t xml:space="preserve">&gt;1000 €K per 1000 FTE researchers as shown in Figure </w:t>
+      </w:r>
+      <w:r>
+        <w:t>69</w:t>
+      </w:r>
+      <w:r>
+        <w:t>.</w:t>
       </w:r>
     </w:p>
     <w:p>
@@ -10986,7 +11103,21 @@
           <w:i/>
           <w:iCs/>
         </w:rPr>
-        <w:t xml:space="preserve">Figure 71: </w:t>
+        <w:t xml:space="preserve">Figure </w:t>
+      </w:r>
+      <w:r>
+        <w:rPr>
+          <w:i/>
+          <w:iCs/>
+        </w:rPr>
+        <w:t>69</w:t>
+      </w:r>
+      <w:r>
+        <w:rPr>
+          <w:i/>
+          <w:iCs/>
+        </w:rPr>
+        <w:t xml:space="preserve">: </w:t>
       </w:r>
       <w:r>
         <w:rPr>
@@ -11045,17 +11176,198 @@
         <w:spacing w:line="240" w:lineRule="auto"/>
       </w:pPr>
       <w:r>
+        <w:t>Progress in Policies on Services</w:t>
+      </w:r>
+    </w:p>
+    <w:p>
+      <w:pPr>
+        <w:pStyle w:val="normal2"/>
+        <w:widowControl w:val="0"/>
+        <w:spacing w:line="240" w:lineRule="auto"/>
+      </w:pPr>
+    </w:p>
+    <w:p>
+      <w:pPr>
+        <w:pStyle w:val="normal2"/>
+        <w:widowControl w:val="0"/>
+        <w:spacing w:line="240" w:lineRule="auto"/>
+      </w:pPr>
+      <w:r>
+        <w:t xml:space="preserve">There is </w:t>
+      </w:r>
+      <w:r>
+        <w:t>{</w:t>
+      </w:r>
+      <w:r>
+        <w:rPr>
+          <w:highlight w:val="yellow"/>
+        </w:rPr>
+        <w:t>Question26[0]}</w:t>
+      </w:r>
+      <w:r>
+        <w:t xml:space="preserve"> in national policies on offering services through EOSC in EU countries in </w:t>
+      </w:r>
+      <w:r>
+        <w:t>{</w:t>
+      </w:r>
+      <w:r>
+        <w:rPr>
+          <w:highlight w:val="yellow"/>
+        </w:rPr>
+        <w:t>Year}</w:t>
+      </w:r>
+      <w:r>
+        <w:t xml:space="preserve"> from the previous year and </w:t>
+      </w:r>
+      <w:r>
+        <w:t>{</w:t>
+      </w:r>
+      <w:r>
+        <w:rPr>
+          <w:highlight w:val="yellow"/>
+        </w:rPr>
+        <w:t>Question26[1]}</w:t>
+      </w:r>
+      <w:r>
+        <w:t xml:space="preserve"> </w:t>
+      </w:r>
+      <w:r>
+        <w:t>since 2022</w:t>
+      </w:r>
+      <w:r>
+        <w:t>,</w:t>
+      </w:r>
+      <w:r>
+        <w:t xml:space="preserve"> whereby there is </w:t>
+      </w:r>
+      <w:r>
+        <w:t>{</w:t>
+      </w:r>
+      <w:r>
+        <w:rPr>
+          <w:highlight w:val="yellow"/>
+        </w:rPr>
+        <w:t>Question26[2]}</w:t>
+      </w:r>
+      <w:r>
+        <w:t xml:space="preserve"> in mandatory policies in </w:t>
+      </w:r>
+      <w:r>
+        <w:t>{</w:t>
+      </w:r>
+      <w:r>
+        <w:rPr>
+          <w:highlight w:val="yellow"/>
+        </w:rPr>
+        <w:t>Year}</w:t>
+      </w:r>
+      <w:r>
+        <w:t xml:space="preserve"> from the previous year and </w:t>
+      </w:r>
+      <w:r>
+        <w:t>{</w:t>
+      </w:r>
+      <w:r>
+        <w:rPr>
+          <w:highlight w:val="yellow"/>
+        </w:rPr>
+        <w:t>Question26[</w:t>
+      </w:r>
+      <w:r>
+        <w:rPr>
+          <w:highlight w:val="yellow"/>
+        </w:rPr>
+        <w:t>3</w:t>
+      </w:r>
+      <w:r>
+        <w:rPr>
+          <w:highlight w:val="yellow"/>
+        </w:rPr>
+        <w:t>]}</w:t>
+      </w:r>
+      <w:r>
+        <w:t xml:space="preserve"> since 2022 as shown in Figure 7</w:t>
+      </w:r>
+      <w:r>
+        <w:t>0</w:t>
+      </w:r>
+      <w:r>
+        <w:t>.</w:t>
+      </w:r>
+    </w:p>
+    <w:p>
+      <w:pPr>
+        <w:pStyle w:val="normal2"/>
+        <w:widowControl w:val="0"/>
+        <w:spacing w:line="240" w:lineRule="auto"/>
+      </w:pPr>
+    </w:p>
+    <w:p>
+      <w:pPr>
+        <w:pStyle w:val="normal1"/>
+        <w:jc w:val="center"/>
+        <w:rPr>
+          <w:i/>
+        </w:rPr>
+      </w:pPr>
+      <w:r>
+        <w:rPr>
+          <w:i/>
+          <w:highlight w:val="yellow"/>
+        </w:rPr>
+        <w:t>{%chartImage51}</w:t>
+      </w:r>
+    </w:p>
+    <w:p>
+      <w:pPr>
+        <w:pStyle w:val="normal2"/>
+        <w:jc w:val="center"/>
+      </w:pPr>
+    </w:p>
+    <w:p>
+      <w:pPr>
+        <w:pStyle w:val="normal2"/>
+        <w:jc w:val="center"/>
+      </w:pPr>
+      <w:r>
+        <w:rPr>
+          <w:i/>
+          <w:iCs/>
+        </w:rPr>
+        <w:t>Figure 7</w:t>
+      </w:r>
+      <w:r>
+        <w:rPr>
+          <w:i/>
+          <w:iCs/>
+        </w:rPr>
+        <w:t>0</w:t>
+      </w:r>
+      <w:r>
+        <w:rPr>
+          <w:i/>
+          <w:iCs/>
+        </w:rPr>
+        <w:t xml:space="preserve">: </w:t>
+      </w:r>
+      <w:r>
+        <w:rPr>
+          <w:i/>
+          <w:iCs/>
+        </w:rPr>
         <w:t>Progress</w:t>
       </w:r>
       <w:r>
-        <w:t xml:space="preserve"> in Policies on Services</w:t>
-      </w:r>
-    </w:p>
-    <w:p>
-      <w:pPr>
-        <w:pStyle w:val="normal2"/>
-        <w:widowControl w:val="0"/>
-        <w:spacing w:line="240" w:lineRule="auto"/>
+        <w:rPr>
+          <w:i/>
+          <w:iCs/>
+        </w:rPr>
+        <w:t xml:space="preserve"> in EU Countries with a National Policy on Offering Services through EOSC</w:t>
+      </w:r>
+    </w:p>
+    <w:p>
+      <w:pPr>
+        <w:pStyle w:val="normal2"/>
       </w:pPr>
     </w:p>
     <w:p>
@@ -11074,10 +11386,10 @@
         <w:rPr>
           <w:highlight w:val="yellow"/>
         </w:rPr>
-        <w:t>Question26[0]}</w:t>
-      </w:r>
-      <w:r>
-        <w:t xml:space="preserve"> in national policies on offering services through EOSC in EU countries in </w:t>
+        <w:t>Question27[0]}</w:t>
+      </w:r>
+      <w:r>
+        <w:t xml:space="preserve"> in financial strategies on offering services through EOSC in EU countries in </w:t>
       </w:r>
       <w:r>
         <w:t>{</w:t>
@@ -11098,177 +11410,19 @@
         <w:rPr>
           <w:highlight w:val="yellow"/>
         </w:rPr>
-        <w:t>Question26[1]}</w:t>
+        <w:t>Question27[1]}</w:t>
       </w:r>
       <w:r>
         <w:t xml:space="preserve"> </w:t>
       </w:r>
       <w:r>
-        <w:t>since 2022</w:t>
-      </w:r>
-      <w:r>
-        <w:t>,</w:t>
-      </w:r>
-      <w:r>
-        <w:t xml:space="preserve"> whereby there is </w:t>
-      </w:r>
-      <w:r>
-        <w:t>{</w:t>
-      </w:r>
-      <w:r>
-        <w:rPr>
-          <w:highlight w:val="yellow"/>
-        </w:rPr>
-        <w:t>Question26[2]}</w:t>
-      </w:r>
-      <w:r>
-        <w:t xml:space="preserve"> in mandatory policies in </w:t>
-      </w:r>
-      <w:r>
-        <w:t>{</w:t>
-      </w:r>
-      <w:r>
-        <w:rPr>
-          <w:highlight w:val="yellow"/>
-        </w:rPr>
-        <w:t>Year}</w:t>
-      </w:r>
-      <w:r>
-        <w:t xml:space="preserve"> from the previous year and </w:t>
-      </w:r>
-      <w:r>
-        <w:t>{</w:t>
-      </w:r>
-      <w:r>
-        <w:rPr>
-          <w:highlight w:val="yellow"/>
-        </w:rPr>
-        <w:t>Question26[</w:t>
-      </w:r>
-      <w:r>
-        <w:rPr>
-          <w:highlight w:val="yellow"/>
-        </w:rPr>
-        <w:t>3</w:t>
-      </w:r>
-      <w:r>
-        <w:rPr>
-          <w:highlight w:val="yellow"/>
-        </w:rPr>
-        <w:t>]}</w:t>
-      </w:r>
-      <w:r>
-        <w:t xml:space="preserve"> since 2022 as shown in Figure 72.</w:t>
-      </w:r>
-    </w:p>
-    <w:p>
-      <w:pPr>
-        <w:pStyle w:val="normal2"/>
-        <w:widowControl w:val="0"/>
-        <w:spacing w:line="240" w:lineRule="auto"/>
-      </w:pPr>
-    </w:p>
-    <w:p>
-      <w:pPr>
-        <w:pStyle w:val="normal1"/>
-        <w:jc w:val="center"/>
-        <w:rPr>
-          <w:i/>
-        </w:rPr>
-      </w:pPr>
-      <w:r>
-        <w:rPr>
-          <w:i/>
-          <w:highlight w:val="yellow"/>
-        </w:rPr>
-        <w:t>{%chartImage51}</w:t>
-      </w:r>
-    </w:p>
-    <w:p>
-      <w:pPr>
-        <w:pStyle w:val="normal2"/>
-        <w:jc w:val="center"/>
-      </w:pPr>
-    </w:p>
-    <w:p>
-      <w:pPr>
-        <w:pStyle w:val="normal2"/>
-        <w:jc w:val="center"/>
-      </w:pPr>
-      <w:r>
-        <w:rPr>
-          <w:i/>
-          <w:iCs/>
-        </w:rPr>
-        <w:t xml:space="preserve">Figure 72: </w:t>
-      </w:r>
-      <w:r>
-        <w:rPr>
-          <w:i/>
-          <w:iCs/>
-        </w:rPr>
-        <w:t>Progress</w:t>
-      </w:r>
-      <w:r>
-        <w:rPr>
-          <w:i/>
-          <w:iCs/>
-        </w:rPr>
-        <w:t xml:space="preserve"> in EU Countries with a National Policy on Offering Services through EOSC</w:t>
-      </w:r>
-    </w:p>
-    <w:p>
-      <w:pPr>
-        <w:pStyle w:val="normal2"/>
-      </w:pPr>
-    </w:p>
-    <w:p>
-      <w:pPr>
-        <w:pStyle w:val="normal2"/>
-        <w:widowControl w:val="0"/>
-        <w:spacing w:line="240" w:lineRule="auto"/>
-      </w:pPr>
-      <w:r>
-        <w:t xml:space="preserve">There is </w:t>
-      </w:r>
-      <w:r>
-        <w:t>{</w:t>
-      </w:r>
-      <w:r>
-        <w:rPr>
-          <w:highlight w:val="yellow"/>
-        </w:rPr>
-        <w:t>Question27[0]}</w:t>
-      </w:r>
-      <w:r>
-        <w:t xml:space="preserve"> in financial strategies on offering services through EOSC in EU countries in </w:t>
-      </w:r>
-      <w:r>
-        <w:t>{</w:t>
-      </w:r>
-      <w:r>
-        <w:rPr>
-          <w:highlight w:val="yellow"/>
-        </w:rPr>
-        <w:t>Year}</w:t>
-      </w:r>
-      <w:r>
-        <w:t xml:space="preserve"> from the previous year and </w:t>
-      </w:r>
-      <w:r>
-        <w:t>{</w:t>
-      </w:r>
-      <w:r>
-        <w:rPr>
-          <w:highlight w:val="yellow"/>
-        </w:rPr>
-        <w:t>Question27[1]}</w:t>
-      </w:r>
-      <w:r>
-        <w:t xml:space="preserve"> </w:t>
-      </w:r>
-      <w:r>
-        <w:t>since 2022 as shown in Figure 73.</w:t>
+        <w:t>since 2022 as shown in Figure 7</w:t>
+      </w:r>
+      <w:r>
+        <w:t>1</w:t>
+      </w:r>
+      <w:r>
+        <w:t>.</w:t>
       </w:r>
     </w:p>
     <w:p>
@@ -11310,7 +11464,21 @@
           <w:i/>
           <w:iCs/>
         </w:rPr>
-        <w:t xml:space="preserve">Figure 73: </w:t>
+        <w:t>Figure 7</w:t>
+      </w:r>
+      <w:r>
+        <w:rPr>
+          <w:i/>
+          <w:iCs/>
+        </w:rPr>
+        <w:t>1</w:t>
+      </w:r>
+      <w:r>
+        <w:rPr>
+          <w:i/>
+          <w:iCs/>
+        </w:rPr>
+        <w:t xml:space="preserve">: </w:t>
       </w:r>
       <w:r>
         <w:rPr>
@@ -11345,10 +11513,146 @@
         <w:spacing w:line="240" w:lineRule="auto"/>
       </w:pPr>
       <w:r>
+        <w:t>Progress in Practices on Services</w:t>
+      </w:r>
+    </w:p>
+    <w:p>
+      <w:pPr>
+        <w:pStyle w:val="normal2"/>
+        <w:widowControl w:val="0"/>
+        <w:spacing w:line="240" w:lineRule="auto"/>
+      </w:pPr>
+    </w:p>
+    <w:p>
+      <w:pPr>
+        <w:pStyle w:val="normal2"/>
+        <w:widowControl w:val="0"/>
+        <w:spacing w:line="240" w:lineRule="auto"/>
+      </w:pPr>
+      <w:r>
+        <w:t xml:space="preserve">There is </w:t>
+      </w:r>
+      <w:r>
+        <w:t>{</w:t>
+      </w:r>
+      <w:r>
+        <w:rPr>
+          <w:highlight w:val="yellow"/>
+        </w:rPr>
+        <w:t>Question74[0]</w:t>
+      </w:r>
+      <w:r>
+        <w:t>}</w:t>
+      </w:r>
+      <w:r>
+        <w:t xml:space="preserve"> in national monitoring on offering services through EOSC in EU countries in </w:t>
+      </w:r>
+      <w:r>
+        <w:t>{</w:t>
+      </w:r>
+      <w:r>
+        <w:rPr>
+          <w:highlight w:val="yellow"/>
+        </w:rPr>
+        <w:t>Year}</w:t>
+      </w:r>
+      <w:r>
+        <w:t xml:space="preserve"> from the previous year and </w:t>
+      </w:r>
+      <w:r>
+        <w:t>{</w:t>
+      </w:r>
+      <w:r>
+        <w:rPr>
+          <w:highlight w:val="yellow"/>
+        </w:rPr>
+        <w:t>Question74[1]</w:t>
+      </w:r>
+      <w:r>
+        <w:t>}</w:t>
+      </w:r>
+      <w:r>
+        <w:t xml:space="preserve"> since 2022 as shown in Figure 7</w:t>
+      </w:r>
+      <w:r>
+        <w:t>2</w:t>
+      </w:r>
+      <w:r>
+        <w:t>.</w:t>
+      </w:r>
+    </w:p>
+    <w:p>
+      <w:pPr>
+        <w:pStyle w:val="normal2"/>
+        <w:widowControl w:val="0"/>
+        <w:spacing w:line="240" w:lineRule="auto"/>
+      </w:pPr>
+    </w:p>
+    <w:p>
+      <w:pPr>
+        <w:pStyle w:val="normal1"/>
+        <w:jc w:val="center"/>
+        <w:rPr>
+          <w:i/>
+        </w:rPr>
+      </w:pPr>
+      <w:r>
+        <w:rPr>
+          <w:i/>
+          <w:highlight w:val="yellow"/>
+        </w:rPr>
+        <w:t>{%chartImage53}</w:t>
+      </w:r>
+    </w:p>
+    <w:p>
+      <w:pPr>
+        <w:pStyle w:val="normal2"/>
+        <w:jc w:val="center"/>
+      </w:pPr>
+    </w:p>
+    <w:p>
+      <w:pPr>
+        <w:pStyle w:val="normal2"/>
+        <w:jc w:val="center"/>
+        <w:rPr>
+          <w:i/>
+          <w:iCs/>
+        </w:rPr>
+      </w:pPr>
+      <w:r>
+        <w:rPr>
+          <w:i/>
+          <w:iCs/>
+        </w:rPr>
+        <w:t>Figure 7</w:t>
+      </w:r>
+      <w:r>
+        <w:rPr>
+          <w:i/>
+          <w:iCs/>
+        </w:rPr>
+        <w:t>2</w:t>
+      </w:r>
+      <w:r>
+        <w:rPr>
+          <w:i/>
+          <w:iCs/>
+        </w:rPr>
+        <w:t xml:space="preserve">: </w:t>
+      </w:r>
+      <w:r>
+        <w:rPr>
+          <w:i/>
+          <w:iCs/>
+        </w:rPr>
         <w:t>Progress</w:t>
       </w:r>
       <w:r>
-        <w:t xml:space="preserve"> in Practices on Services</w:t>
+        <w:rPr>
+          <w:i/>
+          <w:iCs/>
+        </w:rPr>
+        <w:t xml:space="preserve"> in EU Countries with a National Monitoring on Offering Services through EOSC</w:t>
       </w:r>
     </w:p>
     <w:p>
@@ -11374,13 +11678,13 @@
         <w:rPr>
           <w:highlight w:val="yellow"/>
         </w:rPr>
-        <w:t>Question74[0]</w:t>
+        <w:t>Question76_trend[0]</w:t>
       </w:r>
       <w:r>
         <w:t>}</w:t>
       </w:r>
       <w:r>
-        <w:t xml:space="preserve"> in national monitoring on offering services through EOSC in EU countries in </w:t>
+        <w:t xml:space="preserve"> in national investments in offering services through EOSC per 1000 FTE researchers in EU countries in </w:t>
       </w:r>
       <w:r>
         <w:t>{</w:t>
@@ -11392,147 +11696,34 @@
         <w:t>Year}</w:t>
       </w:r>
       <w:r>
-        <w:t xml:space="preserve"> from the previous year and </w:t>
-      </w:r>
-      <w:r>
-        <w:t>{</w:t>
-      </w:r>
-      <w:r>
-        <w:rPr>
-          <w:highlight w:val="yellow"/>
-        </w:rPr>
-        <w:t>Question74[1]</w:t>
+        <w:t xml:space="preserve"> from the previous year and</w:t>
+      </w:r>
+      <w:r>
+        <w:t xml:space="preserve"> an</w:t>
+      </w:r>
+      <w:r>
+        <w:t xml:space="preserve"> </w:t>
+      </w:r>
+      <w:r>
+        <w:t>{</w:t>
+      </w:r>
+      <w:r>
+        <w:rPr>
+          <w:highlight w:val="yellow"/>
+        </w:rPr>
+        <w:t>Question76_trend[1]</w:t>
       </w:r>
       <w:r>
         <w:t>}</w:t>
       </w:r>
       <w:r>
-        <w:t xml:space="preserve"> since 2022 as shown in Figure 74.</w:t>
-      </w:r>
-    </w:p>
-    <w:p>
-      <w:pPr>
-        <w:pStyle w:val="normal2"/>
-        <w:widowControl w:val="0"/>
-        <w:spacing w:line="240" w:lineRule="auto"/>
-      </w:pPr>
-    </w:p>
-    <w:p>
-      <w:pPr>
-        <w:pStyle w:val="normal1"/>
-        <w:jc w:val="center"/>
-        <w:rPr>
-          <w:i/>
-        </w:rPr>
-      </w:pPr>
-      <w:r>
-        <w:rPr>
-          <w:i/>
-          <w:highlight w:val="yellow"/>
-        </w:rPr>
-        <w:t>{%chartImage53}</w:t>
-      </w:r>
-    </w:p>
-    <w:p>
-      <w:pPr>
-        <w:pStyle w:val="normal2"/>
-        <w:jc w:val="center"/>
-      </w:pPr>
-    </w:p>
-    <w:p>
-      <w:pPr>
-        <w:pStyle w:val="normal2"/>
-        <w:jc w:val="center"/>
-        <w:rPr>
-          <w:i/>
-          <w:iCs/>
-        </w:rPr>
-      </w:pPr>
-      <w:r>
-        <w:rPr>
-          <w:i/>
-          <w:iCs/>
-        </w:rPr>
-        <w:t xml:space="preserve">Figure 74: </w:t>
-      </w:r>
-      <w:r>
-        <w:rPr>
-          <w:i/>
-          <w:iCs/>
-        </w:rPr>
-        <w:t>Progress</w:t>
-      </w:r>
-      <w:r>
-        <w:rPr>
-          <w:i/>
-          <w:iCs/>
-        </w:rPr>
-        <w:t xml:space="preserve"> in EU Countries with a National Monitoring on Offering Services through EOSC</w:t>
-      </w:r>
-    </w:p>
-    <w:p>
-      <w:pPr>
-        <w:pStyle w:val="normal2"/>
-        <w:widowControl w:val="0"/>
-        <w:spacing w:line="240" w:lineRule="auto"/>
-      </w:pPr>
-    </w:p>
-    <w:p>
-      <w:pPr>
-        <w:pStyle w:val="normal2"/>
-        <w:widowControl w:val="0"/>
-        <w:spacing w:line="240" w:lineRule="auto"/>
-      </w:pPr>
-      <w:r>
-        <w:t xml:space="preserve">There is </w:t>
-      </w:r>
-      <w:r>
-        <w:t>{</w:t>
-      </w:r>
-      <w:r>
-        <w:rPr>
-          <w:highlight w:val="yellow"/>
-        </w:rPr>
-        <w:t>Question76_trend[0]</w:t>
-      </w:r>
-      <w:r>
-        <w:t>}</w:t>
-      </w:r>
-      <w:r>
-        <w:t xml:space="preserve"> in national investments in offering services through EOSC per 1000 FTE researchers in EU countries in </w:t>
-      </w:r>
-      <w:r>
-        <w:t>{</w:t>
-      </w:r>
-      <w:r>
-        <w:rPr>
-          <w:highlight w:val="yellow"/>
-        </w:rPr>
-        <w:t>Year}</w:t>
-      </w:r>
-      <w:r>
-        <w:t xml:space="preserve"> from the previous year and</w:t>
-      </w:r>
-      <w:r>
-        <w:t xml:space="preserve"> an</w:t>
-      </w:r>
-      <w:r>
-        <w:t xml:space="preserve"> </w:t>
-      </w:r>
-      <w:r>
-        <w:t>{</w:t>
-      </w:r>
-      <w:r>
-        <w:rPr>
-          <w:highlight w:val="yellow"/>
-        </w:rPr>
-        <w:t>Question76_trend[1]</w:t>
-      </w:r>
-      <w:r>
-        <w:t>}</w:t>
-      </w:r>
-      <w:r>
-        <w:t xml:space="preserve"> since 2022 as shown in Figure 75.</w:t>
+        <w:t xml:space="preserve"> since 2022 as shown in Figure 7</w:t>
+      </w:r>
+      <w:r>
+        <w:t>3</w:t>
+      </w:r>
+      <w:r>
+        <w:t>.</w:t>
       </w:r>
     </w:p>
     <w:p>
@@ -11567,7 +11758,21 @@
           <w:i/>
           <w:iCs/>
         </w:rPr>
-        <w:t>Figure 75: Trend in EU Countries with National Investments in Offering Services through EOSC per 1000 FTE Researchers</w:t>
+        <w:t>Figure 7</w:t>
+      </w:r>
+      <w:r>
+        <w:rPr>
+          <w:i/>
+          <w:iCs/>
+        </w:rPr>
+        <w:t>3</w:t>
+      </w:r>
+      <w:r>
+        <w:rPr>
+          <w:i/>
+          <w:iCs/>
+        </w:rPr>
+        <w:t>: Trend in EU Countries with National Investments in Offering Services through EOSC per 1000 FTE Researchers</w:t>
       </w:r>
     </w:p>
     <w:p>
@@ -11596,11 +11801,7 @@
         <w:spacing w:line="240" w:lineRule="auto"/>
       </w:pPr>
       <w:r>
-        <w:t xml:space="preserve">The infrastructure category consists of three main topics: connecting repositories to EOSC, data </w:t>
-      </w:r>
-      <w:r>
-        <w:lastRenderedPageBreak/>
-        <w:t>stewardship, and long-term data preservation.</w:t>
+        <w:t>The infrastructure category consists of three main topics: connecting repositories to EOSC, data stewardship, and long-term data preservation.</w:t>
       </w:r>
     </w:p>
     <w:p>
@@ -11688,30 +11889,524 @@
           <w:i/>
           <w:iCs/>
         </w:rPr>
+        <w:t xml:space="preserve">Is this policy </w:t>
+      </w:r>
+      <w:r>
+        <w:rPr>
+          <w:i/>
+          <w:iCs/>
+        </w:rPr>
+        <w:lastRenderedPageBreak/>
+        <w:t>mandatory?</w:t>
+      </w:r>
+      <w:r>
+        <w:t xml:space="preserve"> (Q25.1). </w:t>
+      </w:r>
+      <w:commentRangeStart w:id="72"/>
+      <w:r>
+        <w:t>Connecting repositories to EOSC hereby refers to ensuring that repositories make their research outputs discoverable through EOSC. It remains to be seen how responses to this</w:t>
+      </w:r>
+      <w:r>
+        <w:t>,</w:t>
+      </w:r>
+      <w:r>
+        <w:t xml:space="preserve"> or a similar question may change in future surveys </w:t>
+      </w:r>
+      <w:r>
+        <w:t>because of</w:t>
+      </w:r>
+      <w:r>
+        <w:t xml:space="preserve"> the uptake of the EOSC Federation.</w:t>
+      </w:r>
+      <w:commentRangeEnd w:id="72"/>
+      <w:r>
+        <w:commentReference w:id="72"/>
+      </w:r>
+      <w:r>
+        <w:t xml:space="preserve"> </w:t>
+      </w:r>
+      <w:r>
+        <w:t>{</w:t>
+      </w:r>
+      <w:r>
+        <w:rPr>
+          <w:shd w:val="clear" w:color="auto" w:fill="FFFF00"/>
+        </w:rPr>
+        <w:t>Question30</w:t>
+      </w:r>
+      <w:r>
+        <w:t>}</w:t>
+      </w:r>
+      <w:r>
+        <w:t xml:space="preserve"> of responding</w:t>
+      </w:r>
+      <w:r>
+        <w:t xml:space="preserve"> to</w:t>
+      </w:r>
+      <w:r>
+        <w:t xml:space="preserve"> EU countries have a national policy on connecting repositories to EOSC</w:t>
+      </w:r>
+      <w:r>
+        <w:t>,</w:t>
+      </w:r>
+      <w:r>
+        <w:t xml:space="preserve"> whereby </w:t>
+      </w:r>
+      <w:r>
+        <w:t>{</w:t>
+      </w:r>
+      <w:r>
+        <w:rPr>
+          <w:shd w:val="clear" w:color="auto" w:fill="FFFF00"/>
+        </w:rPr>
+        <w:t>Question30.1</w:t>
+      </w:r>
+      <w:r>
+        <w:t>}</w:t>
+      </w:r>
+      <w:r>
+        <w:t xml:space="preserve"> are mandatory as shown in Figures 7</w:t>
+      </w:r>
+      <w:r>
+        <w:t>4</w:t>
+      </w:r>
+      <w:r>
+        <w:t xml:space="preserve"> and 7</w:t>
+      </w:r>
+      <w:r>
+        <w:t>5</w:t>
+      </w:r>
+      <w:r>
+        <w:t>.</w:t>
+      </w:r>
+    </w:p>
+    <w:p>
+      <w:pPr>
+        <w:pStyle w:val="normal2"/>
+        <w:widowControl w:val="0"/>
+        <w:spacing w:line="240" w:lineRule="auto"/>
+      </w:pPr>
+    </w:p>
+    <w:p>
+      <w:pPr>
+        <w:pStyle w:val="normal1"/>
+        <w:jc w:val="center"/>
+        <w:rPr>
+          <w:i/>
+        </w:rPr>
+      </w:pPr>
+      <w:r>
+        <w:rPr>
+          <w:i/>
+          <w:highlight w:val="yellow"/>
+        </w:rPr>
+        <w:t>{%chartImage55}</w:t>
+      </w:r>
+    </w:p>
+    <w:p>
+      <w:pPr>
+        <w:pStyle w:val="normal2"/>
+        <w:jc w:val="center"/>
+      </w:pPr>
+    </w:p>
+    <w:p>
+      <w:pPr>
+        <w:pStyle w:val="normal2"/>
+        <w:jc w:val="center"/>
+        <w:rPr>
+          <w:i/>
+          <w:iCs/>
+        </w:rPr>
+      </w:pPr>
+      <w:r>
+        <w:rPr>
+          <w:i/>
+          <w:iCs/>
+        </w:rPr>
+        <w:t>Figure 7</w:t>
+      </w:r>
+      <w:r>
+        <w:rPr>
+          <w:i/>
+          <w:iCs/>
+        </w:rPr>
+        <w:t>4</w:t>
+      </w:r>
+      <w:r>
+        <w:rPr>
+          <w:i/>
+          <w:iCs/>
+        </w:rPr>
+        <w:t>: Map of EU Countries with a National Policy on Connecting Repositories to EOSC</w:t>
+      </w:r>
+    </w:p>
+    <w:p>
+      <w:pPr>
+        <w:pStyle w:val="normal2"/>
+        <w:widowControl w:val="0"/>
+        <w:spacing w:line="240" w:lineRule="auto"/>
+      </w:pPr>
+    </w:p>
+    <w:p>
+      <w:pPr>
+        <w:pStyle w:val="normal1"/>
+        <w:jc w:val="center"/>
+        <w:rPr>
+          <w:i/>
+        </w:rPr>
+      </w:pPr>
+      <w:r>
+        <w:rPr>
+          <w:i/>
+          <w:highlight w:val="yellow"/>
+        </w:rPr>
+        <w:t>{%pieChartImage_54_0}</w:t>
+      </w:r>
+    </w:p>
+    <w:p>
+      <w:pPr>
+        <w:pStyle w:val="normal1"/>
+        <w:jc w:val="center"/>
+        <w:rPr>
+          <w:i/>
+        </w:rPr>
+      </w:pPr>
+      <w:r>
+        <w:rPr>
+          <w:i/>
+          <w:highlight w:val="yellow"/>
+        </w:rPr>
+        <w:t>{%pieChartImage_54_1}</w:t>
+      </w:r>
+    </w:p>
+    <w:p>
+      <w:pPr>
+        <w:pStyle w:val="normal2"/>
+        <w:jc w:val="center"/>
+      </w:pPr>
+    </w:p>
+    <w:p>
+      <w:pPr>
+        <w:pStyle w:val="normal2"/>
+        <w:jc w:val="center"/>
+      </w:pPr>
+      <w:r>
+        <w:rPr>
+          <w:i/>
+          <w:iCs/>
+        </w:rPr>
+        <w:t>Figure 7</w:t>
+      </w:r>
+      <w:r>
+        <w:rPr>
+          <w:i/>
+          <w:iCs/>
+        </w:rPr>
+        <w:t>5</w:t>
+      </w:r>
+      <w:r>
+        <w:rPr>
+          <w:i/>
+          <w:iCs/>
+        </w:rPr>
+        <w:t>: Share of EU Countries with a National Policy on Connecting Repositories to EOSC</w:t>
+      </w:r>
+    </w:p>
+    <w:p>
+      <w:pPr>
+        <w:pStyle w:val="normal2"/>
+      </w:pPr>
+    </w:p>
+    <w:p>
+      <w:pPr>
+        <w:pStyle w:val="normal2"/>
+        <w:widowControl w:val="0"/>
+        <w:spacing w:line="240" w:lineRule="auto"/>
+      </w:pPr>
+      <w:r>
+        <w:t xml:space="preserve">The first main policy question on data stewardship in Survey </w:t>
+      </w:r>
+      <w:r>
+        <w:t>{</w:t>
+      </w:r>
+      <w:r>
+        <w:rPr>
+          <w:highlight w:val="yellow"/>
+        </w:rPr>
+        <w:t>Year}</w:t>
+      </w:r>
+      <w:r>
+        <w:t xml:space="preserve"> is </w:t>
+      </w:r>
+      <w:r>
+        <w:rPr>
+          <w:i/>
+          <w:iCs/>
+        </w:rPr>
+        <w:t>Does your country have a national policy on data stewardship?</w:t>
+      </w:r>
+      <w:r>
+        <w:t xml:space="preserve"> (Q29) followed by </w:t>
+      </w:r>
+      <w:r>
+        <w:rPr>
+          <w:i/>
+          <w:iCs/>
+        </w:rPr>
         <w:t>Is this policy mandatory?</w:t>
       </w:r>
       <w:r>
-        <w:t xml:space="preserve"> (Q25.1). </w:t>
-      </w:r>
-      <w:commentRangeStart w:id="72"/>
-      <w:r>
-        <w:t>Connecting repositories to EOSC hereby refers to ensuring that repositories make their research outputs discoverable through EOSC. It remains to be seen how responses to this</w:t>
+        <w:t xml:space="preserve"> (Q29.1). </w:t>
+      </w:r>
+      <w:commentRangeStart w:id="73"/>
+      <w:r>
+        <w:t>A data steward hereby refers to a professional data steward who supports researchers in their research data management.</w:t>
+      </w:r>
+      <w:commentRangeEnd w:id="73"/>
+      <w:r>
+        <w:commentReference w:id="73"/>
+      </w:r>
+      <w:r>
+        <w:t xml:space="preserve"> </w:t>
+      </w:r>
+      <w:r>
+        <w:t>{</w:t>
+      </w:r>
+      <w:r>
+        <w:rPr>
+          <w:shd w:val="clear" w:color="auto" w:fill="FFFF00"/>
+        </w:rPr>
+        <w:t>Question34</w:t>
+      </w:r>
+      <w:r>
+        <w:t>}</w:t>
+      </w:r>
+      <w:r>
+        <w:t xml:space="preserve"> of responding</w:t>
+      </w:r>
+      <w:r>
+        <w:t xml:space="preserve"> to</w:t>
+      </w:r>
+      <w:r>
+        <w:t xml:space="preserve"> EU countries have a national policy on data stewardship</w:t>
       </w:r>
       <w:r>
         <w:t>,</w:t>
       </w:r>
       <w:r>
-        <w:t xml:space="preserve"> or a similar question may change in future surveys </w:t>
-      </w:r>
-      <w:r>
-        <w:t>because of</w:t>
-      </w:r>
-      <w:r>
-        <w:t xml:space="preserve"> the uptake of the EOSC Federation.</w:t>
-      </w:r>
-      <w:commentRangeEnd w:id="72"/>
-      <w:r>
-        <w:commentReference w:id="72"/>
+        <w:t xml:space="preserve"> whereby </w:t>
+      </w:r>
+      <w:r>
+        <w:t>{</w:t>
+      </w:r>
+      <w:r>
+        <w:rPr>
+          <w:shd w:val="clear" w:color="auto" w:fill="FFFF00"/>
+        </w:rPr>
+        <w:t>Question34.1</w:t>
+      </w:r>
+      <w:r>
+        <w:t>}</w:t>
+      </w:r>
+      <w:r>
+        <w:t xml:space="preserve"> are mandatory as shown in Figures 7</w:t>
+      </w:r>
+      <w:r>
+        <w:t>6</w:t>
+      </w:r>
+      <w:r>
+        <w:t xml:space="preserve"> and 7</w:t>
+      </w:r>
+      <w:r>
+        <w:t>7</w:t>
+      </w:r>
+      <w:r>
+        <w:t>.</w:t>
+      </w:r>
+    </w:p>
+    <w:p>
+      <w:pPr>
+        <w:pStyle w:val="normal2"/>
+        <w:widowControl w:val="0"/>
+        <w:spacing w:line="240" w:lineRule="auto"/>
+      </w:pPr>
+    </w:p>
+    <w:p>
+      <w:pPr>
+        <w:pStyle w:val="normal1"/>
+        <w:jc w:val="center"/>
+        <w:rPr>
+          <w:i/>
+        </w:rPr>
+      </w:pPr>
+      <w:r>
+        <w:rPr>
+          <w:i/>
+          <w:highlight w:val="yellow"/>
+        </w:rPr>
+        <w:t>{%chartImage56}</w:t>
+      </w:r>
+    </w:p>
+    <w:p>
+      <w:pPr>
+        <w:pStyle w:val="normal2"/>
+        <w:jc w:val="center"/>
+      </w:pPr>
+    </w:p>
+    <w:p>
+      <w:pPr>
+        <w:pStyle w:val="normal2"/>
+        <w:jc w:val="center"/>
+        <w:rPr>
+          <w:i/>
+          <w:iCs/>
+        </w:rPr>
+      </w:pPr>
+      <w:r>
+        <w:rPr>
+          <w:i/>
+          <w:iCs/>
+        </w:rPr>
+        <w:t>Figure 7</w:t>
+      </w:r>
+      <w:r>
+        <w:rPr>
+          <w:i/>
+          <w:iCs/>
+        </w:rPr>
+        <w:t>6</w:t>
+      </w:r>
+      <w:r>
+        <w:rPr>
+          <w:i/>
+          <w:iCs/>
+        </w:rPr>
+        <w:t>: Map of EU Countries with a National Policy on Data Stewardship</w:t>
+      </w:r>
+    </w:p>
+    <w:p>
+      <w:pPr>
+        <w:pStyle w:val="normal2"/>
+        <w:widowControl w:val="0"/>
+        <w:spacing w:line="240" w:lineRule="auto"/>
+      </w:pPr>
+    </w:p>
+    <w:p>
+      <w:pPr>
+        <w:pStyle w:val="normal1"/>
+        <w:jc w:val="center"/>
+        <w:rPr>
+          <w:i/>
+        </w:rPr>
+      </w:pPr>
+      <w:r>
+        <w:rPr>
+          <w:i/>
+          <w:highlight w:val="yellow"/>
+        </w:rPr>
+        <w:t>{%pieChartImage_55_0}</w:t>
+      </w:r>
+    </w:p>
+    <w:p>
+      <w:pPr>
+        <w:pStyle w:val="normal1"/>
+        <w:jc w:val="center"/>
+        <w:rPr>
+          <w:i/>
+        </w:rPr>
+      </w:pPr>
+      <w:r>
+        <w:rPr>
+          <w:i/>
+          <w:highlight w:val="yellow"/>
+        </w:rPr>
+        <w:t>{%pieChartImage_55_1}</w:t>
+      </w:r>
+    </w:p>
+    <w:p>
+      <w:pPr>
+        <w:pStyle w:val="normal2"/>
+        <w:jc w:val="center"/>
+      </w:pPr>
+    </w:p>
+    <w:p>
+      <w:pPr>
+        <w:pStyle w:val="normal2"/>
+        <w:jc w:val="center"/>
+      </w:pPr>
+      <w:r>
+        <w:rPr>
+          <w:i/>
+          <w:iCs/>
+        </w:rPr>
+        <w:t>Figure 7</w:t>
+      </w:r>
+      <w:r>
+        <w:rPr>
+          <w:i/>
+          <w:iCs/>
+        </w:rPr>
+        <w:t>7</w:t>
+      </w:r>
+      <w:r>
+        <w:rPr>
+          <w:i/>
+          <w:iCs/>
+        </w:rPr>
+        <w:t>: Share of EU Countries with a National Policy on Data Stewardship</w:t>
+      </w:r>
+    </w:p>
+    <w:p>
+      <w:pPr>
+        <w:pStyle w:val="normal2"/>
+      </w:pPr>
+    </w:p>
+    <w:p>
+      <w:pPr>
+        <w:pStyle w:val="normal2"/>
+      </w:pPr>
+      <w:r>
+        <w:t xml:space="preserve">The first main policy question on long-term data preservation in Survey </w:t>
+      </w:r>
+      <w:r>
+        <w:t>{</w:t>
+      </w:r>
+      <w:r>
+        <w:rPr>
+          <w:highlight w:val="yellow"/>
+        </w:rPr>
+        <w:t>Year}</w:t>
+      </w:r>
+      <w:r>
+        <w:t xml:space="preserve"> is </w:t>
+      </w:r>
+      <w:r>
+        <w:rPr>
+          <w:i/>
+          <w:iCs/>
+        </w:rPr>
+        <w:t>Does your country have a national policy on long-term data preservation?</w:t>
+      </w:r>
+      <w:r>
+        <w:t xml:space="preserve"> (Q33) followed by </w:t>
+      </w:r>
+      <w:r>
+        <w:rPr>
+          <w:i/>
+          <w:iCs/>
+        </w:rPr>
+        <w:t>Is this policy mandatory?</w:t>
+      </w:r>
+      <w:r>
+        <w:t xml:space="preserve"> (Q33.1). </w:t>
+      </w:r>
+      <w:commentRangeStart w:id="74"/>
+      <w:r>
+        <w:t>Long-term data preservation hereby refers to ensuring that digital or physical access is provided (taking legitimate interests and constraints into account) to data or other results needed for the validation of the conclusions of peer-reviewed research publications for a substantial period of time (with a minimum of at least 5 years and preferably 10 years) or longer according to disciplinary deposition practices.</w:t>
+      </w:r>
+      <w:commentRangeEnd w:id="74"/>
+      <w:r>
+        <w:commentReference w:id="74"/>
       </w:r>
       <w:r>
         <w:t xml:space="preserve"> </w:t>
@@ -11723,7 +12418,7 @@
         <w:rPr>
           <w:shd w:val="clear" w:color="auto" w:fill="FFFF00"/>
         </w:rPr>
-        <w:t>Question30</w:t>
+        <w:t>Question38</w:t>
       </w:r>
       <w:r>
         <w:t>}</w:t>
@@ -11735,7 +12430,7 @@
         <w:t xml:space="preserve"> to</w:t>
       </w:r>
       <w:r>
-        <w:t xml:space="preserve"> EU countries have a national policy on connecting repositories to EOSC</w:t>
+        <w:t xml:space="preserve"> EU countries have a national policy on long-term data preservation</w:t>
       </w:r>
       <w:r>
         <w:t>,</w:t>
@@ -11750,419 +12445,25 @@
         <w:rPr>
           <w:shd w:val="clear" w:color="auto" w:fill="FFFF00"/>
         </w:rPr>
-        <w:t>Question30.1</w:t>
+        <w:t>Question38.1</w:t>
       </w:r>
       <w:r>
         <w:t>}</w:t>
       </w:r>
       <w:r>
-        <w:t xml:space="preserve"> are mandatory as shown in Figures 76 and 77.</w:t>
-      </w:r>
-    </w:p>
-    <w:p>
-      <w:pPr>
-        <w:pStyle w:val="normal2"/>
-        <w:widowControl w:val="0"/>
-        <w:spacing w:line="240" w:lineRule="auto"/>
-      </w:pPr>
-    </w:p>
-    <w:p>
-      <w:pPr>
-        <w:pStyle w:val="normal1"/>
-        <w:jc w:val="center"/>
-        <w:rPr>
-          <w:i/>
-        </w:rPr>
-      </w:pPr>
-      <w:r>
-        <w:rPr>
-          <w:i/>
-          <w:highlight w:val="yellow"/>
-        </w:rPr>
-        <w:t>{%chartImage55}</w:t>
-      </w:r>
-    </w:p>
-    <w:p>
-      <w:pPr>
-        <w:pStyle w:val="normal2"/>
-        <w:jc w:val="center"/>
-      </w:pPr>
-    </w:p>
-    <w:p>
-      <w:pPr>
-        <w:pStyle w:val="normal2"/>
-        <w:jc w:val="center"/>
-        <w:rPr>
-          <w:i/>
-          <w:iCs/>
-        </w:rPr>
-      </w:pPr>
-      <w:r>
-        <w:rPr>
-          <w:i/>
-          <w:iCs/>
-        </w:rPr>
-        <w:t>Figure 76: Map of EU Countries with a National Policy on Connecting Repositories to EOSC</w:t>
-      </w:r>
-    </w:p>
-    <w:p>
-      <w:pPr>
-        <w:pStyle w:val="normal2"/>
-        <w:widowControl w:val="0"/>
-        <w:spacing w:line="240" w:lineRule="auto"/>
-      </w:pPr>
-    </w:p>
-    <w:p>
-      <w:pPr>
-        <w:pStyle w:val="normal1"/>
-        <w:jc w:val="center"/>
-        <w:rPr>
-          <w:i/>
-        </w:rPr>
-      </w:pPr>
-      <w:r>
-        <w:rPr>
-          <w:i/>
-          <w:highlight w:val="yellow"/>
-        </w:rPr>
-        <w:t>{%pieChartImage_54_0}</w:t>
-      </w:r>
-    </w:p>
-    <w:p>
-      <w:pPr>
-        <w:pStyle w:val="normal1"/>
-        <w:jc w:val="center"/>
-        <w:rPr>
-          <w:i/>
-        </w:rPr>
-      </w:pPr>
-      <w:r>
-        <w:rPr>
-          <w:i/>
-          <w:highlight w:val="yellow"/>
-        </w:rPr>
-        <w:t>{%pieChartImage_54_1}</w:t>
-      </w:r>
-    </w:p>
-    <w:p>
-      <w:pPr>
-        <w:pStyle w:val="normal2"/>
-        <w:jc w:val="center"/>
-      </w:pPr>
-    </w:p>
-    <w:p>
-      <w:pPr>
-        <w:pStyle w:val="normal2"/>
-        <w:jc w:val="center"/>
-      </w:pPr>
-      <w:r>
-        <w:rPr>
-          <w:i/>
-          <w:iCs/>
-        </w:rPr>
-        <w:t>Figure 77: Share of EU Countries with a National Policy on Connecting Repositories to EOSC</w:t>
-      </w:r>
-    </w:p>
-    <w:p>
-      <w:pPr>
-        <w:pStyle w:val="normal2"/>
-      </w:pPr>
-    </w:p>
-    <w:p>
-      <w:pPr>
-        <w:pStyle w:val="normal2"/>
-        <w:widowControl w:val="0"/>
-        <w:spacing w:line="240" w:lineRule="auto"/>
-      </w:pPr>
-      <w:r>
-        <w:t xml:space="preserve">The first main policy question on data stewardship in Survey </w:t>
-      </w:r>
-      <w:r>
-        <w:t>{</w:t>
-      </w:r>
-      <w:r>
-        <w:rPr>
-          <w:highlight w:val="yellow"/>
-        </w:rPr>
-        <w:t>Year}</w:t>
-      </w:r>
-      <w:r>
-        <w:t xml:space="preserve"> is </w:t>
-      </w:r>
-      <w:r>
-        <w:rPr>
-          <w:i/>
-          <w:iCs/>
-        </w:rPr>
-        <w:t>Does your country have a national policy on data stewardship?</w:t>
-      </w:r>
-      <w:r>
-        <w:t xml:space="preserve"> (Q29) followed by </w:t>
-      </w:r>
-      <w:r>
-        <w:rPr>
-          <w:i/>
-          <w:iCs/>
-        </w:rPr>
-        <w:t>Is this policy mandatory?</w:t>
-      </w:r>
-      <w:r>
-        <w:t xml:space="preserve"> (Q29.1). </w:t>
-      </w:r>
-      <w:commentRangeStart w:id="73"/>
-      <w:r>
-        <w:t>A data steward hereby refers to a professional data steward who supports researchers in their research data management.</w:t>
-      </w:r>
-      <w:commentRangeEnd w:id="73"/>
-      <w:r>
-        <w:commentReference w:id="73"/>
-      </w:r>
-      <w:r>
-        <w:t xml:space="preserve"> </w:t>
-      </w:r>
-      <w:r>
-        <w:t>{</w:t>
-      </w:r>
-      <w:r>
-        <w:rPr>
-          <w:shd w:val="clear" w:color="auto" w:fill="FFFF00"/>
-        </w:rPr>
-        <w:t>Question34</w:t>
-      </w:r>
-      <w:r>
-        <w:t>}</w:t>
-      </w:r>
-      <w:r>
-        <w:t xml:space="preserve"> of responding</w:t>
-      </w:r>
-      <w:r>
-        <w:t xml:space="preserve"> to</w:t>
-      </w:r>
-      <w:r>
-        <w:t xml:space="preserve"> EU countries have a national policy on data stewardship</w:t>
-      </w:r>
-      <w:r>
-        <w:t>,</w:t>
-      </w:r>
-      <w:r>
-        <w:t xml:space="preserve"> whereby </w:t>
-      </w:r>
-      <w:r>
-        <w:t>{</w:t>
-      </w:r>
-      <w:r>
-        <w:rPr>
-          <w:shd w:val="clear" w:color="auto" w:fill="FFFF00"/>
-        </w:rPr>
-        <w:t>Question34.1</w:t>
-      </w:r>
-      <w:r>
-        <w:t>}</w:t>
-      </w:r>
-      <w:r>
-        <w:t xml:space="preserve"> are mandatory as shown in Figures 78 and 79.</w:t>
-      </w:r>
-    </w:p>
-    <w:p>
-      <w:pPr>
-        <w:pStyle w:val="normal2"/>
-        <w:widowControl w:val="0"/>
-        <w:spacing w:line="240" w:lineRule="auto"/>
-      </w:pPr>
-    </w:p>
-    <w:p>
-      <w:pPr>
-        <w:pStyle w:val="normal1"/>
-        <w:jc w:val="center"/>
-        <w:rPr>
-          <w:i/>
-        </w:rPr>
-      </w:pPr>
-      <w:r>
-        <w:rPr>
-          <w:i/>
-          <w:highlight w:val="yellow"/>
-        </w:rPr>
-        <w:t>{%chartImage56}</w:t>
-      </w:r>
-    </w:p>
-    <w:p>
-      <w:pPr>
-        <w:pStyle w:val="normal2"/>
-        <w:jc w:val="center"/>
-      </w:pPr>
-    </w:p>
-    <w:p>
-      <w:pPr>
-        <w:pStyle w:val="normal2"/>
-        <w:jc w:val="center"/>
-        <w:rPr>
-          <w:i/>
-          <w:iCs/>
-        </w:rPr>
-      </w:pPr>
-      <w:r>
-        <w:rPr>
-          <w:i/>
-          <w:iCs/>
-        </w:rPr>
-        <w:t>Figure 78: Map of EU Countries with a National Policy on Data Stewardship</w:t>
-      </w:r>
-    </w:p>
-    <w:p>
-      <w:pPr>
-        <w:pStyle w:val="normal2"/>
-        <w:widowControl w:val="0"/>
-        <w:spacing w:line="240" w:lineRule="auto"/>
-      </w:pPr>
-    </w:p>
-    <w:p>
-      <w:pPr>
-        <w:pStyle w:val="normal1"/>
-        <w:jc w:val="center"/>
-        <w:rPr>
-          <w:i/>
-        </w:rPr>
-      </w:pPr>
-      <w:r>
-        <w:rPr>
-          <w:i/>
-          <w:highlight w:val="yellow"/>
-        </w:rPr>
-        <w:t>{%pieChartImage_55_0}</w:t>
-      </w:r>
-    </w:p>
-    <w:p>
-      <w:pPr>
-        <w:pStyle w:val="normal1"/>
-        <w:jc w:val="center"/>
-        <w:rPr>
-          <w:i/>
-        </w:rPr>
-      </w:pPr>
-      <w:r>
-        <w:rPr>
-          <w:i/>
-          <w:highlight w:val="yellow"/>
-        </w:rPr>
-        <w:t>{%pieChartImage_55_1}</w:t>
-      </w:r>
-    </w:p>
-    <w:p>
-      <w:pPr>
-        <w:pStyle w:val="normal2"/>
-        <w:jc w:val="center"/>
-      </w:pPr>
-    </w:p>
-    <w:p>
-      <w:pPr>
-        <w:pStyle w:val="normal2"/>
-        <w:jc w:val="center"/>
-      </w:pPr>
-      <w:r>
-        <w:rPr>
-          <w:i/>
-          <w:iCs/>
-        </w:rPr>
-        <w:t>Figure 79: Share of EU Countries with a National Policy on Data Stewardship</w:t>
-      </w:r>
-    </w:p>
-    <w:p>
-      <w:pPr>
-        <w:pStyle w:val="normal2"/>
-      </w:pPr>
-    </w:p>
-    <w:p>
-      <w:pPr>
-        <w:pStyle w:val="normal2"/>
-      </w:pPr>
-      <w:r>
-        <w:t xml:space="preserve">The first main policy question on long-term data preservation in Survey </w:t>
-      </w:r>
-      <w:r>
-        <w:t>{</w:t>
-      </w:r>
-      <w:r>
-        <w:rPr>
-          <w:highlight w:val="yellow"/>
-        </w:rPr>
-        <w:t>Year}</w:t>
-      </w:r>
-      <w:r>
-        <w:t xml:space="preserve"> is </w:t>
-      </w:r>
-      <w:r>
-        <w:rPr>
-          <w:i/>
-          <w:iCs/>
-        </w:rPr>
-        <w:t>Does your country have a national policy on long-term data preservation?</w:t>
-      </w:r>
-      <w:r>
-        <w:t xml:space="preserve"> (Q33) followed by </w:t>
-      </w:r>
-      <w:r>
-        <w:rPr>
-          <w:i/>
-          <w:iCs/>
-        </w:rPr>
-        <w:t>Is this policy mandatory?</w:t>
-      </w:r>
-      <w:r>
-        <w:t xml:space="preserve"> (Q33.1). </w:t>
-      </w:r>
-      <w:commentRangeStart w:id="74"/>
-      <w:r>
-        <w:t>Long-term data preservation hereby refers to ensuring that digital or physical access is provided (taking legitimate interests and constraints into account) to data or other results needed for the validation of the conclusions of peer-reviewed research publications for a substantial period of time (with a minimum of at least 5 years and preferably 10 years) or longer according to disciplinary deposition practices.</w:t>
-      </w:r>
-      <w:commentRangeEnd w:id="74"/>
-      <w:r>
-        <w:commentReference w:id="74"/>
-      </w:r>
-      <w:r>
-        <w:t xml:space="preserve"> </w:t>
-      </w:r>
-      <w:r>
-        <w:t>{</w:t>
-      </w:r>
-      <w:r>
-        <w:rPr>
-          <w:shd w:val="clear" w:color="auto" w:fill="FFFF00"/>
-        </w:rPr>
-        <w:t>Question38</w:t>
-      </w:r>
-      <w:r>
-        <w:t>}</w:t>
-      </w:r>
-      <w:r>
-        <w:t xml:space="preserve"> of responding</w:t>
-      </w:r>
-      <w:r>
-        <w:t xml:space="preserve"> to</w:t>
-      </w:r>
-      <w:r>
-        <w:t xml:space="preserve"> EU countries have a national policy on long-term data preservation</w:t>
-      </w:r>
-      <w:r>
-        <w:t>,</w:t>
-      </w:r>
-      <w:r>
-        <w:t xml:space="preserve"> whereby </w:t>
-      </w:r>
-      <w:r>
-        <w:t>{</w:t>
-      </w:r>
-      <w:r>
-        <w:rPr>
-          <w:shd w:val="clear" w:color="auto" w:fill="FFFF00"/>
-        </w:rPr>
-        <w:t>Question38.1</w:t>
-      </w:r>
-      <w:r>
-        <w:t>}</w:t>
-      </w:r>
-      <w:r>
-        <w:t xml:space="preserve"> are mandatory as shown in Figures 80 and 81.</w:t>
+        <w:t xml:space="preserve"> are mandatory as shown in Figures </w:t>
+      </w:r>
+      <w:r>
+        <w:t>78</w:t>
+      </w:r>
+      <w:r>
+        <w:t xml:space="preserve"> and </w:t>
+      </w:r>
+      <w:r>
+        <w:t>79</w:t>
+      </w:r>
+      <w:r>
+        <w:t>.</w:t>
       </w:r>
     </w:p>
     <w:p>
@@ -12208,7 +12509,21 @@
           <w:i/>
           <w:iCs/>
         </w:rPr>
-        <w:t>Figure 80: Map of EU Countries with a National Policy on Long-term Data Preservation</w:t>
+        <w:t xml:space="preserve">Figure </w:t>
+      </w:r>
+      <w:r>
+        <w:rPr>
+          <w:i/>
+          <w:iCs/>
+        </w:rPr>
+        <w:t>78</w:t>
+      </w:r>
+      <w:r>
+        <w:rPr>
+          <w:i/>
+          <w:iCs/>
+        </w:rPr>
+        <w:t>: Map of EU Countries with a National Policy on Long-term Data Preservation</w:t>
       </w:r>
     </w:p>
     <w:p>
@@ -12247,7 +12562,6 @@
           <w:i/>
           <w:highlight w:val="yellow"/>
         </w:rPr>
-        <w:lastRenderedPageBreak/>
         <w:t>{%pieChartImage_56_1}</w:t>
       </w:r>
     </w:p>
@@ -12267,7 +12581,21 @@
           <w:i/>
           <w:iCs/>
         </w:rPr>
-        <w:t>Figure 81: Share of EU Countries with a National Policy on Long-term Data Preservation</w:t>
+        <w:t xml:space="preserve">Figure </w:t>
+      </w:r>
+      <w:r>
+        <w:rPr>
+          <w:i/>
+          <w:iCs/>
+        </w:rPr>
+        <w:t>79</w:t>
+      </w:r>
+      <w:r>
+        <w:rPr>
+          <w:i/>
+          <w:iCs/>
+        </w:rPr>
+        <w:t>: Share of EU Countries with a National Policy on Long-term Data Preservation</w:t>
       </w:r>
     </w:p>
     <w:p>
@@ -12324,7 +12652,15 @@
           <w:i/>
           <w:iCs/>
         </w:rPr>
-        <w:t>Does your country have a financial strategy on connecting repositories to EOSC?</w:t>
+        <w:t xml:space="preserve">Does </w:t>
+      </w:r>
+      <w:r>
+        <w:rPr>
+          <w:i/>
+          <w:iCs/>
+        </w:rPr>
+        <w:lastRenderedPageBreak/>
+        <w:t>your country have a financial strategy on connecting repositories to EOSC?</w:t>
       </w:r>
       <w:r>
         <w:t xml:space="preserve"> (Q26). </w:t>
@@ -12348,7 +12684,19 @@
         <w:t xml:space="preserve"> to</w:t>
       </w:r>
       <w:r>
-        <w:t xml:space="preserve"> EU countries have a financial strategy on connecting repositories to EOSC as shown in Figures 82 and 83.</w:t>
+        <w:t xml:space="preserve"> EU countries have a financial strategy on connecting repositories to EOSC as shown in Figures 8</w:t>
+      </w:r>
+      <w:r>
+        <w:t>0</w:t>
+      </w:r>
+      <w:r>
+        <w:t xml:space="preserve"> and 8</w:t>
+      </w:r>
+      <w:r>
+        <w:t>1</w:t>
+      </w:r>
+      <w:r>
+        <w:t>.</w:t>
       </w:r>
     </w:p>
     <w:p>
@@ -12390,7 +12738,21 @@
           <w:i/>
           <w:iCs/>
         </w:rPr>
-        <w:t>Figure 82: Map of EU Countries with a Financial Strategy on Connecting Repositories to EOSC</w:t>
+        <w:t>Figure 8</w:t>
+      </w:r>
+      <w:r>
+        <w:rPr>
+          <w:i/>
+          <w:iCs/>
+        </w:rPr>
+        <w:t>0</w:t>
+      </w:r>
+      <w:r>
+        <w:rPr>
+          <w:i/>
+          <w:iCs/>
+        </w:rPr>
+        <w:t>: Map of EU Countries with a Financial Strategy on Connecting Repositories to EOSC</w:t>
       </w:r>
     </w:p>
     <w:p>
@@ -12432,7 +12794,21 @@
           <w:i/>
           <w:iCs/>
         </w:rPr>
-        <w:t>Figure 83: Share of EU Countries with a Financial Strategy on Connecting Repositories to EOSC</w:t>
+        <w:t>Figure 8</w:t>
+      </w:r>
+      <w:r>
+        <w:rPr>
+          <w:i/>
+          <w:iCs/>
+        </w:rPr>
+        <w:t>1</w:t>
+      </w:r>
+      <w:r>
+        <w:rPr>
+          <w:i/>
+          <w:iCs/>
+        </w:rPr>
+        <w:t>: Share of EU Countries with a Financial Strategy on Connecting Repositories to EOSC</w:t>
       </w:r>
     </w:p>
     <w:p>
@@ -12490,7 +12866,19 @@
         <w:t xml:space="preserve"> to</w:t>
       </w:r>
       <w:r>
-        <w:t xml:space="preserve"> EU countries have a financial strategy on data stewardship as shown in Figures 84 and 85.</w:t>
+        <w:t xml:space="preserve"> EU countries have a financial strategy on data stewardship as shown in Figures 8</w:t>
+      </w:r>
+      <w:r>
+        <w:t>2</w:t>
+      </w:r>
+      <w:r>
+        <w:t xml:space="preserve"> and 8</w:t>
+      </w:r>
+      <w:r>
+        <w:t>3</w:t>
+      </w:r>
+      <w:r>
+        <w:t>.</w:t>
       </w:r>
     </w:p>
     <w:p>
@@ -12536,7 +12924,21 @@
           <w:i/>
           <w:iCs/>
         </w:rPr>
-        <w:t>Figure 84: Map of EU Countries with a Financial Strategy on Data Stewardship</w:t>
+        <w:t>Figure 8</w:t>
+      </w:r>
+      <w:r>
+        <w:rPr>
+          <w:i/>
+          <w:iCs/>
+        </w:rPr>
+        <w:t>2</w:t>
+      </w:r>
+      <w:r>
+        <w:rPr>
+          <w:i/>
+          <w:iCs/>
+        </w:rPr>
+        <w:t>: Map of EU Countries with a Financial Strategy on Data Stewardship</w:t>
       </w:r>
     </w:p>
     <w:p>
@@ -12578,7 +12980,21 @@
           <w:i/>
           <w:iCs/>
         </w:rPr>
-        <w:t>Figure 85: Share of EU Countries with a Financial Strategy on Data Stewardship</w:t>
+        <w:t>Figure 8</w:t>
+      </w:r>
+      <w:r>
+        <w:rPr>
+          <w:i/>
+          <w:iCs/>
+        </w:rPr>
+        <w:t>3</w:t>
+      </w:r>
+      <w:r>
+        <w:rPr>
+          <w:i/>
+          <w:iCs/>
+        </w:rPr>
+        <w:t>: Share of EU Countries with a Financial Strategy on Data Stewardship</w:t>
       </w:r>
     </w:p>
     <w:p>
@@ -12638,7 +13054,19 @@
         <w:t xml:space="preserve"> to</w:t>
       </w:r>
       <w:r>
-        <w:t xml:space="preserve"> EU countries have a financial strategy on long-term data preservation as shown in Figures 86 and 87.</w:t>
+        <w:t xml:space="preserve"> EU countries have a financial strategy on long-term data preservation as shown in Figures 8</w:t>
+      </w:r>
+      <w:r>
+        <w:t>4</w:t>
+      </w:r>
+      <w:r>
+        <w:t xml:space="preserve"> and 8</w:t>
+      </w:r>
+      <w:r>
+        <w:t>5</w:t>
+      </w:r>
+      <w:r>
+        <w:t>.</w:t>
       </w:r>
     </w:p>
     <w:p>
@@ -12684,7 +13112,21 @@
           <w:i/>
           <w:iCs/>
         </w:rPr>
-        <w:t>Figure 86: Map of EU Countries with a Financial Strategy on Long-term Data Preservation</w:t>
+        <w:t>Figure 8</w:t>
+      </w:r>
+      <w:r>
+        <w:rPr>
+          <w:i/>
+          <w:iCs/>
+        </w:rPr>
+        <w:t>4</w:t>
+      </w:r>
+      <w:r>
+        <w:rPr>
+          <w:i/>
+          <w:iCs/>
+        </w:rPr>
+        <w:t>: Map of EU Countries with a Financial Strategy on Long-term Data Preservation</w:t>
       </w:r>
     </w:p>
     <w:p>
@@ -12726,7 +13168,21 @@
           <w:i/>
           <w:iCs/>
         </w:rPr>
-        <w:t>Figure 87: Share of EU Countries with a Financial Strategy on Long-term Data Preservation</w:t>
+        <w:t>Figure 8</w:t>
+      </w:r>
+      <w:r>
+        <w:rPr>
+          <w:i/>
+          <w:iCs/>
+        </w:rPr>
+        <w:t>5</w:t>
+      </w:r>
+      <w:r>
+        <w:rPr>
+          <w:i/>
+          <w:iCs/>
+        </w:rPr>
+        <w:t>: Share of EU Countries with a Financial Strategy on Long-term Data Preservation</w:t>
       </w:r>
     </w:p>
     <w:p>
@@ -12835,30 +13291,41 @@
         <w:t xml:space="preserve"> to</w:t>
       </w:r>
       <w:r>
-        <w:t xml:space="preserve"> EU countries have a national monitoring on connecting repositories to EOSC as shown in Figures 88 and 89.</w:t>
-      </w:r>
-    </w:p>
-    <w:p>
-      <w:pPr>
-        <w:pStyle w:val="normal2"/>
-        <w:widowControl w:val="0"/>
-        <w:spacing w:line="240" w:lineRule="auto"/>
-      </w:pPr>
-    </w:p>
-    <w:p>
-      <w:pPr>
-        <w:pStyle w:val="normal1"/>
-        <w:jc w:val="center"/>
-        <w:rPr>
-          <w:i/>
-        </w:rPr>
-      </w:pPr>
-      <w:r>
-        <w:rPr>
-          <w:i/>
-          <w:highlight w:val="yellow"/>
-        </w:rPr>
-        <w:lastRenderedPageBreak/>
+        <w:t xml:space="preserve"> EU countries have a national monitoring on connecting repositories to EOSC as shown in Figures 8</w:t>
+      </w:r>
+      <w:r>
+        <w:t>6</w:t>
+      </w:r>
+      <w:r>
+        <w:t xml:space="preserve"> and 8</w:t>
+      </w:r>
+      <w:r>
+        <w:t>7</w:t>
+      </w:r>
+      <w:r>
+        <w:t>.</w:t>
+      </w:r>
+    </w:p>
+    <w:p>
+      <w:pPr>
+        <w:pStyle w:val="normal2"/>
+        <w:widowControl w:val="0"/>
+        <w:spacing w:line="240" w:lineRule="auto"/>
+      </w:pPr>
+    </w:p>
+    <w:p>
+      <w:pPr>
+        <w:pStyle w:val="normal1"/>
+        <w:jc w:val="center"/>
+        <w:rPr>
+          <w:i/>
+        </w:rPr>
+      </w:pPr>
+      <w:r>
+        <w:rPr>
+          <w:i/>
+          <w:highlight w:val="yellow"/>
+        </w:rPr>
         <w:t>{%chartImage61}</w:t>
       </w:r>
     </w:p>
@@ -12878,7 +13345,21 @@
           <w:i/>
           <w:iCs/>
         </w:rPr>
-        <w:t>Figure 88: Map of EU Countries with a National Monitoring on Connecting Repositories to EOSC</w:t>
+        <w:t>Figure 8</w:t>
+      </w:r>
+      <w:r>
+        <w:rPr>
+          <w:i/>
+          <w:iCs/>
+        </w:rPr>
+        <w:t>6</w:t>
+      </w:r>
+      <w:r>
+        <w:rPr>
+          <w:i/>
+          <w:iCs/>
+        </w:rPr>
+        <w:t>: Map of EU Countries with a National Monitoring on Connecting Repositories to EOSC</w:t>
       </w:r>
     </w:p>
     <w:p>
@@ -12920,7 +13401,21 @@
           <w:i/>
           <w:iCs/>
         </w:rPr>
-        <w:t>Figure 89: Share of EU Countries with a National Monitoring on Connecting Repositories to EOSC</w:t>
+        <w:t>Figure 8</w:t>
+      </w:r>
+      <w:r>
+        <w:rPr>
+          <w:i/>
+          <w:iCs/>
+        </w:rPr>
+        <w:t>7</w:t>
+      </w:r>
+      <w:r>
+        <w:rPr>
+          <w:i/>
+          <w:iCs/>
+        </w:rPr>
+        <w:t>: Share of EU Countries with a National Monitoring on Connecting Repositories to EOSC</w:t>
       </w:r>
     </w:p>
     <w:p>
@@ -12980,7 +13475,19 @@
         <w:t xml:space="preserve"> to</w:t>
       </w:r>
       <w:r>
-        <w:t xml:space="preserve"> EU countries have a national monitoring on data stewardship as shown in Figures 90 and 91.</w:t>
+        <w:t xml:space="preserve"> EU countries have a national monitoring on data stewardship as shown in Figures </w:t>
+      </w:r>
+      <w:r>
+        <w:t>88</w:t>
+      </w:r>
+      <w:r>
+        <w:t xml:space="preserve"> and </w:t>
+      </w:r>
+      <w:r>
+        <w:t>89</w:t>
+      </w:r>
+      <w:r>
+        <w:t>.</w:t>
       </w:r>
     </w:p>
     <w:p>
@@ -13022,7 +13529,21 @@
           <w:i/>
           <w:iCs/>
         </w:rPr>
-        <w:t>Figure 90: Map of EU Countries with a National Monitoring on Data Stewardship</w:t>
+        <w:t xml:space="preserve">Figure </w:t>
+      </w:r>
+      <w:r>
+        <w:rPr>
+          <w:i/>
+          <w:iCs/>
+        </w:rPr>
+        <w:t>88</w:t>
+      </w:r>
+      <w:r>
+        <w:rPr>
+          <w:i/>
+          <w:iCs/>
+        </w:rPr>
+        <w:t>: Map of EU Countries with a National Monitoring on Data Stewardship</w:t>
       </w:r>
     </w:p>
     <w:p>
@@ -13064,7 +13585,21 @@
           <w:i/>
           <w:iCs/>
         </w:rPr>
-        <w:t>Figure 91: Share of EU Countries with a National Monitoring on Data Stewardship</w:t>
+        <w:t xml:space="preserve">Figure </w:t>
+      </w:r>
+      <w:r>
+        <w:rPr>
+          <w:i/>
+          <w:iCs/>
+        </w:rPr>
+        <w:t>89</w:t>
+      </w:r>
+      <w:r>
+        <w:rPr>
+          <w:i/>
+          <w:iCs/>
+        </w:rPr>
+        <w:t>: Share of EU Countries with a National Monitoring on Data Stewardship</w:t>
       </w:r>
     </w:p>
     <w:p>
@@ -13130,7 +13665,19 @@
         <w:t xml:space="preserve"> to</w:t>
       </w:r>
       <w:r>
-        <w:t xml:space="preserve"> EU countries have a national monitoring on long-term data preservation as shown in Figures 92 and 93.</w:t>
+        <w:t xml:space="preserve"> EU countries have a national monitoring on long-term data preservation as shown in Figures 9</w:t>
+      </w:r>
+      <w:r>
+        <w:t>0</w:t>
+      </w:r>
+      <w:r>
+        <w:t xml:space="preserve"> and 9</w:t>
+      </w:r>
+      <w:r>
+        <w:t>1</w:t>
+      </w:r>
+      <w:r>
+        <w:t>.</w:t>
       </w:r>
     </w:p>
     <w:p>
@@ -13172,7 +13719,21 @@
           <w:i/>
           <w:iCs/>
         </w:rPr>
-        <w:t>Figure 92: Map of EU Countries with a National Monitoring on Long-term Data Preservation</w:t>
+        <w:t>Figure 9</w:t>
+      </w:r>
+      <w:r>
+        <w:rPr>
+          <w:i/>
+          <w:iCs/>
+        </w:rPr>
+        <w:t>0</w:t>
+      </w:r>
+      <w:r>
+        <w:rPr>
+          <w:i/>
+          <w:iCs/>
+        </w:rPr>
+        <w:t>: Map of EU Countries with a National Monitoring on Long-term Data Preservation</w:t>
       </w:r>
     </w:p>
     <w:p>
@@ -13219,7 +13780,21 @@
           <w:i/>
           <w:iCs/>
         </w:rPr>
-        <w:t>Figure 93: Share of EU Countries with a National Monitoring on Long-term Data Preservation</w:t>
+        <w:t>Figure 9</w:t>
+      </w:r>
+      <w:r>
+        <w:rPr>
+          <w:i/>
+          <w:iCs/>
+        </w:rPr>
+        <w:t>1</w:t>
+      </w:r>
+      <w:r>
+        <w:rPr>
+          <w:i/>
+          <w:iCs/>
+        </w:rPr>
+        <w:t>: Share of EU Countries with a National Monitoring on Long-term Data Preservation</w:t>
       </w:r>
     </w:p>
     <w:p>
@@ -13391,7 +13966,13 @@
         <w:t>Question80[6]}</w:t>
       </w:r>
       <w:r>
-        <w:t xml:space="preserve"> &gt;1000 €K per 1000 FTE researchers as shown in Figure 94.</w:t>
+        <w:t xml:space="preserve"> &gt;1000 €K per 1000 FTE researchers as shown in Figure 9</w:t>
+      </w:r>
+      <w:r>
+        <w:t>2</w:t>
+      </w:r>
+      <w:r>
+        <w:t>.</w:t>
       </w:r>
     </w:p>
     <w:p>
@@ -13433,7 +14014,21 @@
           <w:i/>
           <w:iCs/>
         </w:rPr>
-        <w:t xml:space="preserve">Figure 94: </w:t>
+        <w:t>Figure 9</w:t>
+      </w:r>
+      <w:r>
+        <w:rPr>
+          <w:i/>
+          <w:iCs/>
+        </w:rPr>
+        <w:t>2</w:t>
+      </w:r>
+      <w:r>
+        <w:rPr>
+          <w:i/>
+          <w:iCs/>
+        </w:rPr>
+        <w:t xml:space="preserve">: </w:t>
       </w:r>
       <w:r>
         <w:rPr>
@@ -13598,7 +14193,13 @@
         <w:t>Question84[6]}</w:t>
       </w:r>
       <w:r>
-        <w:t xml:space="preserve"> &gt;1000 €K per 1000 FTE researchers as shown in Figure 95.</w:t>
+        <w:t xml:space="preserve"> &gt;1000 €K per 1000 FTE researchers as shown in Figure 9</w:t>
+      </w:r>
+      <w:r>
+        <w:t>3</w:t>
+      </w:r>
+      <w:r>
+        <w:t>.</w:t>
       </w:r>
     </w:p>
     <w:p>
@@ -13690,7 +14291,15 @@
           <w:i/>
           <w:iCs/>
         </w:rPr>
-        <w:t xml:space="preserve">How much did your country financially invest in long-term data preservation in </w:t>
+        <w:t xml:space="preserve">How much </w:t>
+      </w:r>
+      <w:r>
+        <w:rPr>
+          <w:i/>
+          <w:iCs/>
+        </w:rPr>
+        <w:lastRenderedPageBreak/>
+        <w:t xml:space="preserve">did your country financially invest in long-term data preservation in </w:t>
       </w:r>
       <w:r>
         <w:t>{</w:t>
@@ -13829,7 +14438,13 @@
         <w:t>]}</w:t>
       </w:r>
       <w:r>
-        <w:t xml:space="preserve"> &gt;1000 €K per 1000 FTE researchers as shown in Figure 96.</w:t>
+        <w:t xml:space="preserve"> &gt;1000 €K per 1000 FTE researchers as shown in Figure 9</w:t>
+      </w:r>
+      <w:r>
+        <w:t>4</w:t>
+      </w:r>
+      <w:r>
+        <w:t>.</w:t>
       </w:r>
     </w:p>
     <w:p>
@@ -13871,7 +14486,21 @@
           <w:i/>
           <w:iCs/>
         </w:rPr>
-        <w:t xml:space="preserve">Figure 96: </w:t>
+        <w:t>Figure 9</w:t>
+      </w:r>
+      <w:r>
+        <w:rPr>
+          <w:i/>
+          <w:iCs/>
+        </w:rPr>
+        <w:t>4</w:t>
+      </w:r>
+      <w:r>
+        <w:rPr>
+          <w:i/>
+          <w:iCs/>
+        </w:rPr>
+        <w:t xml:space="preserve">: </w:t>
       </w:r>
       <w:r>
         <w:rPr>
@@ -13927,10 +14556,178 @@
         <w:spacing w:line="240" w:lineRule="auto"/>
       </w:pPr>
       <w:r>
+        <w:t>Progress in Policies on Infrastructure</w:t>
+      </w:r>
+    </w:p>
+    <w:p>
+      <w:pPr>
+        <w:pStyle w:val="normal2"/>
+        <w:widowControl w:val="0"/>
+        <w:spacing w:line="240" w:lineRule="auto"/>
+      </w:pPr>
+    </w:p>
+    <w:p>
+      <w:pPr>
+        <w:pStyle w:val="normal2"/>
+        <w:widowControl w:val="0"/>
+        <w:spacing w:line="240" w:lineRule="auto"/>
+      </w:pPr>
+      <w:r>
+        <w:t xml:space="preserve">There is </w:t>
+      </w:r>
+      <w:r>
+        <w:t>{</w:t>
+      </w:r>
+      <w:r>
+        <w:rPr>
+          <w:highlight w:val="yellow"/>
+        </w:rPr>
+        <w:t>Question30[0]}</w:t>
+      </w:r>
+      <w:r>
+        <w:t xml:space="preserve"> in national policies on connecting repositories to EOSC in EU countries in </w:t>
+      </w:r>
+      <w:r>
+        <w:t>{</w:t>
+      </w:r>
+      <w:r>
+        <w:rPr>
+          <w:highlight w:val="yellow"/>
+        </w:rPr>
+        <w:t>Year}</w:t>
+      </w:r>
+      <w:r>
+        <w:t xml:space="preserve"> from the previous year and </w:t>
+      </w:r>
+      <w:r>
+        <w:t>{</w:t>
+      </w:r>
+      <w:r>
+        <w:rPr>
+          <w:highlight w:val="yellow"/>
+        </w:rPr>
+        <w:t>Question30[1]}</w:t>
+      </w:r>
+      <w:r>
+        <w:t xml:space="preserve"> since 2022</w:t>
+      </w:r>
+      <w:r>
+        <w:t>,</w:t>
+      </w:r>
+      <w:r>
+        <w:t xml:space="preserve"> whereby there is </w:t>
+      </w:r>
+      <w:r>
+        <w:t>{</w:t>
+      </w:r>
+      <w:r>
+        <w:rPr>
+          <w:highlight w:val="yellow"/>
+        </w:rPr>
+        <w:t>Question30[2]}</w:t>
+      </w:r>
+      <w:r>
+        <w:t xml:space="preserve"> in mandatory policies in </w:t>
+      </w:r>
+      <w:r>
+        <w:t>{</w:t>
+      </w:r>
+      <w:r>
+        <w:rPr>
+          <w:highlight w:val="yellow"/>
+        </w:rPr>
+        <w:t>Year}</w:t>
+      </w:r>
+      <w:r>
+        <w:t xml:space="preserve"> from the previous year and </w:t>
+      </w:r>
+      <w:r>
+        <w:t>{</w:t>
+      </w:r>
+      <w:r>
+        <w:rPr>
+          <w:highlight w:val="yellow"/>
+        </w:rPr>
+        <w:t>Question30[3]}</w:t>
+      </w:r>
+      <w:r>
+        <w:t xml:space="preserve"> since 2022 as shown in Figure 9</w:t>
+      </w:r>
+      <w:r>
+        <w:t>5</w:t>
+      </w:r>
+      <w:r>
+        <w:t>.</w:t>
+      </w:r>
+    </w:p>
+    <w:p>
+      <w:pPr>
+        <w:pStyle w:val="normal2"/>
+        <w:widowControl w:val="0"/>
+        <w:spacing w:line="240" w:lineRule="auto"/>
+      </w:pPr>
+    </w:p>
+    <w:p>
+      <w:pPr>
+        <w:pStyle w:val="normal1"/>
+        <w:jc w:val="center"/>
+        <w:rPr>
+          <w:i/>
+        </w:rPr>
+      </w:pPr>
+      <w:r>
+        <w:rPr>
+          <w:i/>
+          <w:highlight w:val="yellow"/>
+        </w:rPr>
+        <w:t>{%chartImage67}</w:t>
+      </w:r>
+    </w:p>
+    <w:p>
+      <w:pPr>
+        <w:pStyle w:val="normal2"/>
+        <w:jc w:val="center"/>
+      </w:pPr>
+    </w:p>
+    <w:p>
+      <w:pPr>
+        <w:pStyle w:val="normal2"/>
+        <w:jc w:val="center"/>
+      </w:pPr>
+      <w:r>
+        <w:rPr>
+          <w:i/>
+          <w:iCs/>
+        </w:rPr>
+        <w:t>Figure 9</w:t>
+      </w:r>
+      <w:r>
+        <w:rPr>
+          <w:i/>
+          <w:iCs/>
+        </w:rPr>
+        <w:t>5</w:t>
+      </w:r>
+      <w:r>
+        <w:rPr>
+          <w:i/>
+          <w:iCs/>
+        </w:rPr>
+        <w:t xml:space="preserve">: </w:t>
+      </w:r>
+      <w:r>
+        <w:rPr>
+          <w:i/>
+          <w:iCs/>
+        </w:rPr>
         <w:t>Progress</w:t>
       </w:r>
       <w:r>
-        <w:t xml:space="preserve"> in Policies on Infrastructure</w:t>
+        <w:rPr>
+          <w:i/>
+          <w:iCs/>
+        </w:rPr>
+        <w:t xml:space="preserve"> in EU Countries with a National Policy on Connecting Repositories to EOSC</w:t>
       </w:r>
     </w:p>
     <w:p>
@@ -13956,10 +14753,10 @@
         <w:rPr>
           <w:highlight w:val="yellow"/>
         </w:rPr>
-        <w:t>Question30[0]}</w:t>
-      </w:r>
-      <w:r>
-        <w:t xml:space="preserve"> in national policies on connecting repositories to EOSC in EU countries in </w:t>
+        <w:t>Question34[0]}</w:t>
+      </w:r>
+      <w:r>
+        <w:t xml:space="preserve"> in national policies on data stewardship in EU countries in </w:t>
       </w:r>
       <w:r>
         <w:t>{</w:t>
@@ -13980,7 +14777,7 @@
         <w:rPr>
           <w:highlight w:val="yellow"/>
         </w:rPr>
-        <w:t>Question30[1]}</w:t>
+        <w:t>Question34[1]}</w:t>
       </w:r>
       <w:r>
         <w:t xml:space="preserve"> since 2022</w:t>
@@ -13998,7 +14795,7 @@
         <w:rPr>
           <w:highlight w:val="yellow"/>
         </w:rPr>
-        <w:t>Question30[2]}</w:t>
+        <w:t>Question34[2]}</w:t>
       </w:r>
       <w:r>
         <w:t xml:space="preserve"> in mandatory policies in </w:t>
@@ -14022,52 +14819,72 @@
         <w:rPr>
           <w:highlight w:val="yellow"/>
         </w:rPr>
-        <w:t>Question30[3]}</w:t>
-      </w:r>
-      <w:r>
-        <w:t xml:space="preserve"> since 2022 as shown in Figure 97.</w:t>
-      </w:r>
-    </w:p>
-    <w:p>
-      <w:pPr>
-        <w:pStyle w:val="normal2"/>
-        <w:widowControl w:val="0"/>
-        <w:spacing w:line="240" w:lineRule="auto"/>
-      </w:pPr>
-    </w:p>
-    <w:p>
-      <w:pPr>
-        <w:pStyle w:val="normal1"/>
-        <w:jc w:val="center"/>
-        <w:rPr>
-          <w:i/>
-        </w:rPr>
-      </w:pPr>
-      <w:r>
-        <w:rPr>
-          <w:i/>
-          <w:highlight w:val="yellow"/>
-        </w:rPr>
-        <w:t>{%chartImage67}</w:t>
-      </w:r>
-    </w:p>
-    <w:p>
-      <w:pPr>
-        <w:pStyle w:val="normal2"/>
-        <w:jc w:val="center"/>
-      </w:pPr>
-    </w:p>
-    <w:p>
-      <w:pPr>
-        <w:pStyle w:val="normal2"/>
-        <w:jc w:val="center"/>
-      </w:pPr>
-      <w:r>
-        <w:rPr>
-          <w:i/>
-          <w:iCs/>
-        </w:rPr>
-        <w:t xml:space="preserve">Figure 97: </w:t>
+        <w:t>Question34[3]}</w:t>
+      </w:r>
+      <w:r>
+        <w:t xml:space="preserve"> since 2022 as shown in Figure 9</w:t>
+      </w:r>
+      <w:r>
+        <w:t>6</w:t>
+      </w:r>
+      <w:r>
+        <w:t>.</w:t>
+      </w:r>
+    </w:p>
+    <w:p>
+      <w:pPr>
+        <w:pStyle w:val="normal2"/>
+        <w:widowControl w:val="0"/>
+        <w:spacing w:line="240" w:lineRule="auto"/>
+      </w:pPr>
+    </w:p>
+    <w:p>
+      <w:pPr>
+        <w:pStyle w:val="normal1"/>
+        <w:jc w:val="center"/>
+        <w:rPr>
+          <w:i/>
+        </w:rPr>
+      </w:pPr>
+      <w:r>
+        <w:rPr>
+          <w:i/>
+          <w:highlight w:val="yellow"/>
+        </w:rPr>
+        <w:t>{%chartImage68}</w:t>
+      </w:r>
+    </w:p>
+    <w:p>
+      <w:pPr>
+        <w:pStyle w:val="normal2"/>
+        <w:jc w:val="center"/>
+      </w:pPr>
+    </w:p>
+    <w:p>
+      <w:pPr>
+        <w:pStyle w:val="normal2"/>
+        <w:jc w:val="center"/>
+      </w:pPr>
+      <w:r>
+        <w:rPr>
+          <w:i/>
+          <w:iCs/>
+        </w:rPr>
+        <w:t>Figure 9</w:t>
+      </w:r>
+      <w:r>
+        <w:rPr>
+          <w:i/>
+          <w:iCs/>
+        </w:rPr>
+        <w:t>6</w:t>
+      </w:r>
+      <w:r>
+        <w:rPr>
+          <w:i/>
+          <w:iCs/>
+        </w:rPr>
+        <w:t xml:space="preserve">: </w:t>
       </w:r>
       <w:r>
         <w:rPr>
@@ -14081,7 +14898,7 @@
           <w:i/>
           <w:iCs/>
         </w:rPr>
-        <w:t xml:space="preserve"> in EU Countries with a National Policy on Connecting Repositories to EOSC</w:t>
+        <w:t xml:space="preserve"> in EU Countries with a National Policy on Data Stewardship</w:t>
       </w:r>
     </w:p>
     <w:p>
@@ -14107,10 +14924,10 @@
         <w:rPr>
           <w:highlight w:val="yellow"/>
         </w:rPr>
-        <w:t>Question34[0]}</w:t>
-      </w:r>
-      <w:r>
-        <w:t xml:space="preserve"> in national policies on data stewardship in EU countries in </w:t>
+        <w:t>Question38[0]}</w:t>
+      </w:r>
+      <w:r>
+        <w:t xml:space="preserve"> in national policies on long-term data preservation in EU countries in </w:t>
       </w:r>
       <w:r>
         <w:t>{</w:t>
@@ -14131,7 +14948,7 @@
         <w:rPr>
           <w:highlight w:val="yellow"/>
         </w:rPr>
-        <w:t>Question34[1]}</w:t>
+        <w:t>Question38[1]}</w:t>
       </w:r>
       <w:r>
         <w:t xml:space="preserve"> since 2022</w:t>
@@ -14149,7 +14966,7 @@
         <w:rPr>
           <w:highlight w:val="yellow"/>
         </w:rPr>
-        <w:t>Question34[2]}</w:t>
+        <w:t>Question38[2]}</w:t>
       </w:r>
       <w:r>
         <w:t xml:space="preserve"> in mandatory policies in </w:t>
@@ -14173,52 +14990,72 @@
         <w:rPr>
           <w:highlight w:val="yellow"/>
         </w:rPr>
-        <w:t>Question34[3]}</w:t>
-      </w:r>
-      <w:r>
-        <w:t xml:space="preserve"> since 2022 as shown in Figure 98.</w:t>
-      </w:r>
-    </w:p>
-    <w:p>
-      <w:pPr>
-        <w:pStyle w:val="normal2"/>
-        <w:widowControl w:val="0"/>
-        <w:spacing w:line="240" w:lineRule="auto"/>
-      </w:pPr>
-    </w:p>
-    <w:p>
-      <w:pPr>
-        <w:pStyle w:val="normal1"/>
-        <w:jc w:val="center"/>
-        <w:rPr>
-          <w:i/>
-        </w:rPr>
-      </w:pPr>
-      <w:r>
-        <w:rPr>
-          <w:i/>
-          <w:highlight w:val="yellow"/>
-        </w:rPr>
-        <w:t>{%chartImage68}</w:t>
-      </w:r>
-    </w:p>
-    <w:p>
-      <w:pPr>
-        <w:pStyle w:val="normal2"/>
-        <w:jc w:val="center"/>
-      </w:pPr>
-    </w:p>
-    <w:p>
-      <w:pPr>
-        <w:pStyle w:val="normal2"/>
-        <w:jc w:val="center"/>
-      </w:pPr>
-      <w:r>
-        <w:rPr>
-          <w:i/>
-          <w:iCs/>
-        </w:rPr>
-        <w:t xml:space="preserve">Figure 98: </w:t>
+        <w:t>Question38[3]}</w:t>
+      </w:r>
+      <w:r>
+        <w:t xml:space="preserve"> since 2022 as shown in Figure 9</w:t>
+      </w:r>
+      <w:r>
+        <w:t>7</w:t>
+      </w:r>
+      <w:r>
+        <w:t>.</w:t>
+      </w:r>
+    </w:p>
+    <w:p>
+      <w:pPr>
+        <w:pStyle w:val="normal2"/>
+        <w:widowControl w:val="0"/>
+        <w:spacing w:line="240" w:lineRule="auto"/>
+      </w:pPr>
+    </w:p>
+    <w:p>
+      <w:pPr>
+        <w:pStyle w:val="normal1"/>
+        <w:jc w:val="center"/>
+        <w:rPr>
+          <w:i/>
+        </w:rPr>
+      </w:pPr>
+      <w:r>
+        <w:rPr>
+          <w:i/>
+          <w:highlight w:val="yellow"/>
+        </w:rPr>
+        <w:t>{%chartImage69}</w:t>
+      </w:r>
+    </w:p>
+    <w:p>
+      <w:pPr>
+        <w:pStyle w:val="normal2"/>
+        <w:jc w:val="center"/>
+      </w:pPr>
+    </w:p>
+    <w:p>
+      <w:pPr>
+        <w:pStyle w:val="normal2"/>
+        <w:jc w:val="center"/>
+      </w:pPr>
+      <w:r>
+        <w:rPr>
+          <w:i/>
+          <w:iCs/>
+        </w:rPr>
+        <w:t>Figure 9</w:t>
+      </w:r>
+      <w:r>
+        <w:rPr>
+          <w:i/>
+          <w:iCs/>
+        </w:rPr>
+        <w:t>7</w:t>
+      </w:r>
+      <w:r>
+        <w:rPr>
+          <w:i/>
+          <w:iCs/>
+        </w:rPr>
+        <w:t xml:space="preserve">: </w:t>
       </w:r>
       <w:r>
         <w:rPr>
@@ -14232,7 +15069,136 @@
           <w:i/>
           <w:iCs/>
         </w:rPr>
-        <w:t xml:space="preserve"> in EU Countries with a National Policy on Data Stewardship</w:t>
+        <w:t xml:space="preserve"> in EU Countries with a National Policy on Long-term Data Preservation</w:t>
+      </w:r>
+    </w:p>
+    <w:p>
+      <w:pPr>
+        <w:pStyle w:val="normal2"/>
+        <w:widowControl w:val="0"/>
+        <w:spacing w:line="240" w:lineRule="auto"/>
+      </w:pPr>
+    </w:p>
+    <w:p>
+      <w:pPr>
+        <w:pStyle w:val="normal2"/>
+        <w:widowControl w:val="0"/>
+        <w:spacing w:line="240" w:lineRule="auto"/>
+      </w:pPr>
+      <w:r>
+        <w:t xml:space="preserve">There is furthermore </w:t>
+      </w:r>
+      <w:r>
+        <w:t>{</w:t>
+      </w:r>
+      <w:r>
+        <w:rPr>
+          <w:highlight w:val="yellow"/>
+        </w:rPr>
+        <w:t>Question31[0]}</w:t>
+      </w:r>
+      <w:r>
+        <w:t xml:space="preserve"> in financial strategies on connecting repositories to EOSC in </w:t>
+      </w:r>
+      <w:r>
+        <w:t>{</w:t>
+      </w:r>
+      <w:r>
+        <w:rPr>
+          <w:highlight w:val="yellow"/>
+        </w:rPr>
+        <w:t>Year}</w:t>
+      </w:r>
+      <w:r>
+        <w:t xml:space="preserve"> from the previous year and </w:t>
+      </w:r>
+      <w:r>
+        <w:t>{</w:t>
+      </w:r>
+      <w:r>
+        <w:rPr>
+          <w:highlight w:val="yellow"/>
+        </w:rPr>
+        <w:t>Question31[1]}</w:t>
+      </w:r>
+      <w:r>
+        <w:t xml:space="preserve"> since 2022 as shown in Figure </w:t>
+      </w:r>
+      <w:r>
+        <w:t>98</w:t>
+      </w:r>
+      <w:r>
+        <w:t>.</w:t>
+      </w:r>
+    </w:p>
+    <w:p>
+      <w:pPr>
+        <w:pStyle w:val="normal2"/>
+        <w:widowControl w:val="0"/>
+        <w:spacing w:line="240" w:lineRule="auto"/>
+      </w:pPr>
+    </w:p>
+    <w:p>
+      <w:pPr>
+        <w:pStyle w:val="normal1"/>
+        <w:jc w:val="center"/>
+        <w:rPr>
+          <w:i/>
+        </w:rPr>
+      </w:pPr>
+      <w:r>
+        <w:rPr>
+          <w:i/>
+          <w:highlight w:val="yellow"/>
+        </w:rPr>
+        <w:t>{%chartImage70}</w:t>
+      </w:r>
+    </w:p>
+    <w:p>
+      <w:pPr>
+        <w:pStyle w:val="normal2"/>
+        <w:jc w:val="center"/>
+      </w:pPr>
+    </w:p>
+    <w:p>
+      <w:pPr>
+        <w:pStyle w:val="normal2"/>
+        <w:jc w:val="center"/>
+      </w:pPr>
+      <w:r>
+        <w:rPr>
+          <w:i/>
+          <w:iCs/>
+        </w:rPr>
+        <w:t xml:space="preserve">Figure </w:t>
+      </w:r>
+      <w:r>
+        <w:rPr>
+          <w:i/>
+          <w:iCs/>
+        </w:rPr>
+        <w:t>98</w:t>
+      </w:r>
+      <w:r>
+        <w:rPr>
+          <w:i/>
+          <w:iCs/>
+        </w:rPr>
+        <w:t xml:space="preserve">: </w:t>
+      </w:r>
+      <w:r>
+        <w:rPr>
+          <w:i/>
+          <w:iCs/>
+        </w:rPr>
+        <w:t>Progress</w:t>
+      </w:r>
+      <w:r>
+        <w:rPr>
+          <w:i/>
+          <w:iCs/>
+        </w:rPr>
+        <w:t xml:space="preserve"> in EU Countries with a Financial Strategy on Connecting Repositories to EOSC</w:t>
       </w:r>
     </w:p>
     <w:p>
@@ -14258,10 +15224,13 @@
         <w:rPr>
           <w:highlight w:val="yellow"/>
         </w:rPr>
-        <w:t>Question38[0]}</w:t>
-      </w:r>
-      <w:r>
-        <w:t xml:space="preserve"> in national policies on long-term data preservation in EU countries in </w:t>
+        <w:t>Question35[0]}</w:t>
+      </w:r>
+      <w:r>
+        <w:t xml:space="preserve"> </w:t>
+      </w:r>
+      <w:r>
+        <w:t xml:space="preserve">in financial strategies on data stewardship in </w:t>
       </w:r>
       <w:r>
         <w:t>{</w:t>
@@ -14282,28 +15251,118 @@
         <w:rPr>
           <w:highlight w:val="yellow"/>
         </w:rPr>
-        <w:t>Question38[1]}</w:t>
-      </w:r>
-      <w:r>
-        <w:t xml:space="preserve"> since 2022</w:t>
-      </w:r>
-      <w:r>
-        <w:t>,</w:t>
-      </w:r>
-      <w:r>
-        <w:t xml:space="preserve"> whereby there is </w:t>
-      </w:r>
-      <w:r>
-        <w:t>{</w:t>
-      </w:r>
-      <w:r>
-        <w:rPr>
-          <w:highlight w:val="yellow"/>
-        </w:rPr>
-        <w:t>Question38[2]}</w:t>
-      </w:r>
-      <w:r>
-        <w:t xml:space="preserve"> in mandatory policies in </w:t>
+        <w:t>Question35[1]}</w:t>
+      </w:r>
+      <w:r>
+        <w:t xml:space="preserve"> </w:t>
+      </w:r>
+      <w:r>
+        <w:t xml:space="preserve">since 2022 as shown in Figure </w:t>
+      </w:r>
+      <w:r>
+        <w:t>99</w:t>
+      </w:r>
+      <w:r>
+        <w:t>.</w:t>
+      </w:r>
+    </w:p>
+    <w:p>
+      <w:pPr>
+        <w:pStyle w:val="normal2"/>
+        <w:widowControl w:val="0"/>
+        <w:spacing w:line="240" w:lineRule="auto"/>
+      </w:pPr>
+    </w:p>
+    <w:p>
+      <w:pPr>
+        <w:pStyle w:val="normal1"/>
+        <w:jc w:val="center"/>
+        <w:rPr>
+          <w:i/>
+        </w:rPr>
+      </w:pPr>
+      <w:r>
+        <w:rPr>
+          <w:i/>
+          <w:highlight w:val="yellow"/>
+        </w:rPr>
+        <w:t>{%chartImage71}</w:t>
+      </w:r>
+    </w:p>
+    <w:p>
+      <w:pPr>
+        <w:pStyle w:val="normal2"/>
+        <w:jc w:val="center"/>
+      </w:pPr>
+    </w:p>
+    <w:p>
+      <w:pPr>
+        <w:pStyle w:val="normal2"/>
+        <w:jc w:val="center"/>
+      </w:pPr>
+      <w:r>
+        <w:rPr>
+          <w:i/>
+          <w:iCs/>
+        </w:rPr>
+        <w:t xml:space="preserve">Figure </w:t>
+      </w:r>
+      <w:r>
+        <w:rPr>
+          <w:i/>
+          <w:iCs/>
+        </w:rPr>
+        <w:t>99</w:t>
+      </w:r>
+      <w:r>
+        <w:rPr>
+          <w:i/>
+          <w:iCs/>
+        </w:rPr>
+        <w:t xml:space="preserve">: </w:t>
+      </w:r>
+      <w:r>
+        <w:rPr>
+          <w:i/>
+          <w:iCs/>
+        </w:rPr>
+        <w:t>Progress</w:t>
+      </w:r>
+      <w:r>
+        <w:rPr>
+          <w:i/>
+          <w:iCs/>
+        </w:rPr>
+        <w:t xml:space="preserve"> in EU Countries with a Financial Strategy on Data Stewardship</w:t>
+      </w:r>
+    </w:p>
+    <w:p>
+      <w:pPr>
+        <w:pStyle w:val="normal2"/>
+        <w:widowControl w:val="0"/>
+        <w:spacing w:line="240" w:lineRule="auto"/>
+      </w:pPr>
+    </w:p>
+    <w:p>
+      <w:pPr>
+        <w:pStyle w:val="normal2"/>
+        <w:widowControl w:val="0"/>
+        <w:spacing w:line="240" w:lineRule="auto"/>
+      </w:pPr>
+      <w:r>
+        <w:t xml:space="preserve">There is </w:t>
+      </w:r>
+      <w:r>
+        <w:t>{</w:t>
+      </w:r>
+      <w:r>
+        <w:rPr>
+          <w:highlight w:val="yellow"/>
+        </w:rPr>
+        <w:t>Question39[0]}</w:t>
+      </w:r>
+      <w:r>
+        <w:t xml:space="preserve"> in financial strategies on long-term data preservation in </w:t>
       </w:r>
       <w:r>
         <w:t>{</w:t>
@@ -14324,347 +15383,19 @@
         <w:rPr>
           <w:highlight w:val="yellow"/>
         </w:rPr>
-        <w:t>Question38[3]}</w:t>
-      </w:r>
-      <w:r>
-        <w:t xml:space="preserve"> since 2022 as shown in Figure 99.</w:t>
-      </w:r>
-    </w:p>
-    <w:p>
-      <w:pPr>
-        <w:pStyle w:val="normal2"/>
-        <w:widowControl w:val="0"/>
-        <w:spacing w:line="240" w:lineRule="auto"/>
-      </w:pPr>
-    </w:p>
-    <w:p>
-      <w:pPr>
-        <w:pStyle w:val="normal1"/>
-        <w:jc w:val="center"/>
-        <w:rPr>
-          <w:i/>
-        </w:rPr>
-      </w:pPr>
-      <w:r>
-        <w:rPr>
-          <w:i/>
-          <w:highlight w:val="yellow"/>
-        </w:rPr>
-        <w:t>{%chartImage69}</w:t>
-      </w:r>
-    </w:p>
-    <w:p>
-      <w:pPr>
-        <w:pStyle w:val="normal2"/>
-        <w:jc w:val="center"/>
-      </w:pPr>
-    </w:p>
-    <w:p>
-      <w:pPr>
-        <w:pStyle w:val="normal2"/>
-        <w:jc w:val="center"/>
-      </w:pPr>
-      <w:r>
-        <w:rPr>
-          <w:i/>
-          <w:iCs/>
-        </w:rPr>
-        <w:t xml:space="preserve">Figure 99: </w:t>
-      </w:r>
-      <w:r>
-        <w:rPr>
-          <w:i/>
-          <w:iCs/>
-        </w:rPr>
-        <w:t>Progress</w:t>
-      </w:r>
-      <w:r>
-        <w:rPr>
-          <w:i/>
-          <w:iCs/>
-        </w:rPr>
-        <w:t xml:space="preserve"> in EU Countries with a National Policy on Long-term Data Preservation</w:t>
-      </w:r>
-    </w:p>
-    <w:p>
-      <w:pPr>
-        <w:pStyle w:val="normal2"/>
-        <w:widowControl w:val="0"/>
-        <w:spacing w:line="240" w:lineRule="auto"/>
-      </w:pPr>
-    </w:p>
-    <w:p>
-      <w:pPr>
-        <w:pStyle w:val="normal2"/>
-        <w:widowControl w:val="0"/>
-        <w:spacing w:line="240" w:lineRule="auto"/>
-      </w:pPr>
-      <w:r>
-        <w:t xml:space="preserve">There is furthermore </w:t>
-      </w:r>
-      <w:r>
-        <w:t>{</w:t>
-      </w:r>
-      <w:r>
-        <w:rPr>
-          <w:highlight w:val="yellow"/>
-        </w:rPr>
-        <w:t>Question31[0]}</w:t>
-      </w:r>
-      <w:r>
-        <w:t xml:space="preserve"> in financial strategies on connecting repositories to EOSC in </w:t>
-      </w:r>
-      <w:r>
-        <w:t>{</w:t>
-      </w:r>
-      <w:r>
-        <w:rPr>
-          <w:highlight w:val="yellow"/>
-        </w:rPr>
-        <w:t>Year}</w:t>
-      </w:r>
-      <w:r>
-        <w:t xml:space="preserve"> from the previous year and </w:t>
-      </w:r>
-      <w:r>
-        <w:t>{</w:t>
-      </w:r>
-      <w:r>
-        <w:rPr>
-          <w:highlight w:val="yellow"/>
-        </w:rPr>
-        <w:t>Question31[1]}</w:t>
-      </w:r>
-      <w:r>
-        <w:t xml:space="preserve"> since 2022 as shown in Figure 100.</w:t>
-      </w:r>
-    </w:p>
-    <w:p>
-      <w:pPr>
-        <w:pStyle w:val="normal2"/>
-        <w:widowControl w:val="0"/>
-        <w:spacing w:line="240" w:lineRule="auto"/>
-      </w:pPr>
-    </w:p>
-    <w:p>
-      <w:pPr>
-        <w:pStyle w:val="normal1"/>
-        <w:jc w:val="center"/>
-        <w:rPr>
-          <w:i/>
-        </w:rPr>
-      </w:pPr>
-      <w:r>
-        <w:rPr>
-          <w:i/>
-          <w:highlight w:val="yellow"/>
-        </w:rPr>
-        <w:t>{%chartImage70}</w:t>
-      </w:r>
-    </w:p>
-    <w:p>
-      <w:pPr>
-        <w:pStyle w:val="normal2"/>
-        <w:jc w:val="center"/>
-      </w:pPr>
-    </w:p>
-    <w:p>
-      <w:pPr>
-        <w:pStyle w:val="normal2"/>
-        <w:jc w:val="center"/>
-      </w:pPr>
-      <w:r>
-        <w:rPr>
-          <w:i/>
-          <w:iCs/>
-        </w:rPr>
-        <w:lastRenderedPageBreak/>
-        <w:t xml:space="preserve">Figure 100: </w:t>
-      </w:r>
-      <w:r>
-        <w:rPr>
-          <w:i/>
-          <w:iCs/>
-        </w:rPr>
-        <w:t>Progress</w:t>
-      </w:r>
-      <w:r>
-        <w:rPr>
-          <w:i/>
-          <w:iCs/>
-        </w:rPr>
-        <w:t xml:space="preserve"> in EU Countries with a Financial Strategy on Connecting Repositories to EOSC</w:t>
-      </w:r>
-    </w:p>
-    <w:p>
-      <w:pPr>
-        <w:pStyle w:val="normal2"/>
-        <w:widowControl w:val="0"/>
-        <w:spacing w:line="240" w:lineRule="auto"/>
-      </w:pPr>
-    </w:p>
-    <w:p>
-      <w:pPr>
-        <w:pStyle w:val="normal2"/>
-        <w:widowControl w:val="0"/>
-        <w:spacing w:line="240" w:lineRule="auto"/>
-      </w:pPr>
-      <w:r>
-        <w:t xml:space="preserve">There is </w:t>
-      </w:r>
-      <w:r>
-        <w:t>{</w:t>
-      </w:r>
-      <w:r>
-        <w:rPr>
-          <w:highlight w:val="yellow"/>
-        </w:rPr>
-        <w:t>Question35[0]}</w:t>
+        <w:t>Question39[1]}</w:t>
       </w:r>
       <w:r>
         <w:t xml:space="preserve"> </w:t>
       </w:r>
       <w:r>
-        <w:t xml:space="preserve">in financial strategies on data stewardship in </w:t>
-      </w:r>
-      <w:r>
-        <w:t>{</w:t>
-      </w:r>
-      <w:r>
-        <w:rPr>
-          <w:highlight w:val="yellow"/>
-        </w:rPr>
-        <w:t>Year}</w:t>
-      </w:r>
-      <w:r>
-        <w:t xml:space="preserve"> from the previous year and </w:t>
-      </w:r>
-      <w:r>
-        <w:t>{</w:t>
-      </w:r>
-      <w:r>
-        <w:rPr>
-          <w:highlight w:val="yellow"/>
-        </w:rPr>
-        <w:t>Question35[1]}</w:t>
-      </w:r>
-      <w:r>
-        <w:t xml:space="preserve"> </w:t>
-      </w:r>
-      <w:r>
-        <w:t>since 2022 as shown in Figure 101.</w:t>
-      </w:r>
-    </w:p>
-    <w:p>
-      <w:pPr>
-        <w:pStyle w:val="normal2"/>
-        <w:widowControl w:val="0"/>
-        <w:spacing w:line="240" w:lineRule="auto"/>
-      </w:pPr>
-    </w:p>
-    <w:p>
-      <w:pPr>
-        <w:pStyle w:val="normal1"/>
-        <w:jc w:val="center"/>
-        <w:rPr>
-          <w:i/>
-        </w:rPr>
-      </w:pPr>
-      <w:r>
-        <w:rPr>
-          <w:i/>
-          <w:highlight w:val="yellow"/>
-        </w:rPr>
-        <w:t>{%chartImage71}</w:t>
-      </w:r>
-    </w:p>
-    <w:p>
-      <w:pPr>
-        <w:pStyle w:val="normal2"/>
-        <w:jc w:val="center"/>
-      </w:pPr>
-    </w:p>
-    <w:p>
-      <w:pPr>
-        <w:pStyle w:val="normal2"/>
-        <w:jc w:val="center"/>
-      </w:pPr>
-      <w:r>
-        <w:rPr>
-          <w:i/>
-          <w:iCs/>
-        </w:rPr>
-        <w:t xml:space="preserve">Figure 101: </w:t>
-      </w:r>
-      <w:r>
-        <w:rPr>
-          <w:i/>
-          <w:iCs/>
-        </w:rPr>
-        <w:t>Progress</w:t>
-      </w:r>
-      <w:r>
-        <w:rPr>
-          <w:i/>
-          <w:iCs/>
-        </w:rPr>
-        <w:t xml:space="preserve"> in EU Countries with a Financial Strategy on Data Stewardship</w:t>
-      </w:r>
-    </w:p>
-    <w:p>
-      <w:pPr>
-        <w:pStyle w:val="normal2"/>
-        <w:widowControl w:val="0"/>
-        <w:spacing w:line="240" w:lineRule="auto"/>
-      </w:pPr>
-    </w:p>
-    <w:p>
-      <w:pPr>
-        <w:pStyle w:val="normal2"/>
-        <w:widowControl w:val="0"/>
-        <w:spacing w:line="240" w:lineRule="auto"/>
-      </w:pPr>
-      <w:r>
-        <w:t xml:space="preserve">There is </w:t>
-      </w:r>
-      <w:r>
-        <w:t>{</w:t>
-      </w:r>
-      <w:r>
-        <w:rPr>
-          <w:highlight w:val="yellow"/>
-        </w:rPr>
-        <w:t>Question39[0]}</w:t>
-      </w:r>
-      <w:r>
-        <w:t xml:space="preserve"> in financial strategies on long-term data preservation in </w:t>
-      </w:r>
-      <w:r>
-        <w:t>{</w:t>
-      </w:r>
-      <w:r>
-        <w:rPr>
-          <w:highlight w:val="yellow"/>
-        </w:rPr>
-        <w:t>Year}</w:t>
-      </w:r>
-      <w:r>
-        <w:t xml:space="preserve"> from the previous year and </w:t>
-      </w:r>
-      <w:r>
-        <w:t>{</w:t>
-      </w:r>
-      <w:r>
-        <w:rPr>
-          <w:highlight w:val="yellow"/>
-        </w:rPr>
-        <w:t>Question39[1]}</w:t>
-      </w:r>
-      <w:r>
-        <w:t xml:space="preserve"> </w:t>
-      </w:r>
-      <w:r>
-        <w:t>since 2022 as shown in Figure 102.</w:t>
+        <w:t>since 2022 as shown in Figure 10</w:t>
+      </w:r>
+      <w:r>
+        <w:t>0</w:t>
+      </w:r>
+      <w:r>
+        <w:t>.</w:t>
       </w:r>
     </w:p>
     <w:p>
@@ -14706,7 +15437,21 @@
           <w:i/>
           <w:iCs/>
         </w:rPr>
-        <w:t xml:space="preserve">Figure 102: </w:t>
+        <w:t>Figure 10</w:t>
+      </w:r>
+      <w:r>
+        <w:rPr>
+          <w:i/>
+          <w:iCs/>
+        </w:rPr>
+        <w:t>0</w:t>
+      </w:r>
+      <w:r>
+        <w:rPr>
+          <w:i/>
+          <w:iCs/>
+        </w:rPr>
+        <w:t xml:space="preserve">: </w:t>
       </w:r>
       <w:r>
         <w:rPr>
@@ -14741,10 +15486,136 @@
         <w:spacing w:line="240" w:lineRule="auto"/>
       </w:pPr>
       <w:r>
+        <w:t>Progress in Practices on Infrastructure</w:t>
+      </w:r>
+    </w:p>
+    <w:p>
+      <w:pPr>
+        <w:pStyle w:val="normal2"/>
+        <w:widowControl w:val="0"/>
+        <w:spacing w:line="240" w:lineRule="auto"/>
+      </w:pPr>
+    </w:p>
+    <w:p>
+      <w:pPr>
+        <w:pStyle w:val="normal2"/>
+        <w:widowControl w:val="0"/>
+        <w:spacing w:line="240" w:lineRule="auto"/>
+      </w:pPr>
+      <w:r>
+        <w:t xml:space="preserve">There is </w:t>
+      </w:r>
+      <w:r>
+        <w:t>{</w:t>
+      </w:r>
+      <w:r>
+        <w:rPr>
+          <w:highlight w:val="yellow"/>
+        </w:rPr>
+        <w:t>Question78[0]}</w:t>
+      </w:r>
+      <w:r>
+        <w:t xml:space="preserve"> in national monitoring on connecting repositories to EOSC in EU countries in </w:t>
+      </w:r>
+      <w:r>
+        <w:t>{</w:t>
+      </w:r>
+      <w:r>
+        <w:rPr>
+          <w:highlight w:val="yellow"/>
+        </w:rPr>
+        <w:t>Year}</w:t>
+      </w:r>
+      <w:r>
+        <w:t xml:space="preserve"> from the previous year and </w:t>
+      </w:r>
+      <w:r>
+        <w:t>{</w:t>
+      </w:r>
+      <w:r>
+        <w:rPr>
+          <w:highlight w:val="yellow"/>
+        </w:rPr>
+        <w:t>Question78[1]}</w:t>
+      </w:r>
+      <w:r>
+        <w:t xml:space="preserve"> since 2022 as shown in Figure 10</w:t>
+      </w:r>
+      <w:r>
+        <w:t>1</w:t>
+      </w:r>
+      <w:r>
+        <w:t>.</w:t>
+      </w:r>
+    </w:p>
+    <w:p>
+      <w:pPr>
+        <w:pStyle w:val="normal2"/>
+        <w:widowControl w:val="0"/>
+        <w:spacing w:line="240" w:lineRule="auto"/>
+      </w:pPr>
+    </w:p>
+    <w:p>
+      <w:pPr>
+        <w:pStyle w:val="normal1"/>
+        <w:jc w:val="center"/>
+        <w:rPr>
+          <w:i/>
+        </w:rPr>
+      </w:pPr>
+      <w:r>
+        <w:rPr>
+          <w:i/>
+          <w:highlight w:val="yellow"/>
+        </w:rPr>
+        <w:t>{%chartImage73}</w:t>
+      </w:r>
+    </w:p>
+    <w:p>
+      <w:pPr>
+        <w:pStyle w:val="normal2"/>
+        <w:jc w:val="center"/>
+      </w:pPr>
+    </w:p>
+    <w:p>
+      <w:pPr>
+        <w:pStyle w:val="normal2"/>
+        <w:jc w:val="center"/>
+      </w:pPr>
+      <w:r>
+        <w:rPr>
+          <w:i/>
+          <w:iCs/>
+        </w:rPr>
+        <w:t>Figure 10</w:t>
+      </w:r>
+      <w:r>
+        <w:rPr>
+          <w:i/>
+          <w:iCs/>
+        </w:rPr>
+        <w:t>1</w:t>
+      </w:r>
+      <w:r>
+        <w:rPr>
+          <w:i/>
+          <w:iCs/>
+        </w:rPr>
+        <w:t xml:space="preserve">: </w:t>
+      </w:r>
+      <w:r>
+        <w:rPr>
+          <w:i/>
+          <w:iCs/>
+        </w:rPr>
         <w:t>Progress</w:t>
       </w:r>
       <w:r>
-        <w:t xml:space="preserve"> in Practices on Infrastructure</w:t>
+        <w:rPr>
+          <w:i/>
+          <w:iCs/>
+        </w:rPr>
+        <w:t xml:space="preserve"> in EU Countries with a National Monitoring on Connecting Repositories to EOSC</w:t>
       </w:r>
     </w:p>
     <w:p>
@@ -14770,10 +15641,10 @@
         <w:rPr>
           <w:highlight w:val="yellow"/>
         </w:rPr>
-        <w:t>Question78[0]}</w:t>
-      </w:r>
-      <w:r>
-        <w:t xml:space="preserve"> in national monitoring on connecting repositories to EOSC in EU countries in </w:t>
+        <w:t>Question82[0]}</w:t>
+      </w:r>
+      <w:r>
+        <w:t xml:space="preserve"> in national monitoring on data stewardship in EU countries in </w:t>
       </w:r>
       <w:r>
         <w:t>{</w:t>
@@ -14794,52 +15665,72 @@
         <w:rPr>
           <w:highlight w:val="yellow"/>
         </w:rPr>
-        <w:t>Question78[1]}</w:t>
-      </w:r>
-      <w:r>
-        <w:t xml:space="preserve"> since 2022 as shown in Figure 103.</w:t>
-      </w:r>
-    </w:p>
-    <w:p>
-      <w:pPr>
-        <w:pStyle w:val="normal2"/>
-        <w:widowControl w:val="0"/>
-        <w:spacing w:line="240" w:lineRule="auto"/>
-      </w:pPr>
-    </w:p>
-    <w:p>
-      <w:pPr>
-        <w:pStyle w:val="normal1"/>
-        <w:jc w:val="center"/>
-        <w:rPr>
-          <w:i/>
-        </w:rPr>
-      </w:pPr>
-      <w:r>
-        <w:rPr>
-          <w:i/>
-          <w:highlight w:val="yellow"/>
-        </w:rPr>
-        <w:t>{%chartImage73}</w:t>
-      </w:r>
-    </w:p>
-    <w:p>
-      <w:pPr>
-        <w:pStyle w:val="normal2"/>
-        <w:jc w:val="center"/>
-      </w:pPr>
-    </w:p>
-    <w:p>
-      <w:pPr>
-        <w:pStyle w:val="normal2"/>
-        <w:jc w:val="center"/>
-      </w:pPr>
-      <w:r>
-        <w:rPr>
-          <w:i/>
-          <w:iCs/>
-        </w:rPr>
-        <w:t xml:space="preserve">Figure 103: </w:t>
+        <w:t>Question82[1]}</w:t>
+      </w:r>
+      <w:r>
+        <w:t xml:space="preserve"> since 2022 as shown in Figure 10</w:t>
+      </w:r>
+      <w:r>
+        <w:t>2</w:t>
+      </w:r>
+      <w:r>
+        <w:t>.</w:t>
+      </w:r>
+    </w:p>
+    <w:p>
+      <w:pPr>
+        <w:pStyle w:val="normal2"/>
+        <w:widowControl w:val="0"/>
+        <w:spacing w:line="240" w:lineRule="auto"/>
+      </w:pPr>
+    </w:p>
+    <w:p>
+      <w:pPr>
+        <w:pStyle w:val="normal1"/>
+        <w:jc w:val="center"/>
+        <w:rPr>
+          <w:i/>
+        </w:rPr>
+      </w:pPr>
+      <w:r>
+        <w:rPr>
+          <w:i/>
+          <w:highlight w:val="yellow"/>
+        </w:rPr>
+        <w:t>{%chartImage74}</w:t>
+      </w:r>
+    </w:p>
+    <w:p>
+      <w:pPr>
+        <w:pStyle w:val="normal2"/>
+        <w:jc w:val="center"/>
+      </w:pPr>
+    </w:p>
+    <w:p>
+      <w:pPr>
+        <w:pStyle w:val="normal2"/>
+        <w:jc w:val="center"/>
+      </w:pPr>
+      <w:r>
+        <w:rPr>
+          <w:i/>
+          <w:iCs/>
+        </w:rPr>
+        <w:t>Figure 10</w:t>
+      </w:r>
+      <w:r>
+        <w:rPr>
+          <w:i/>
+          <w:iCs/>
+        </w:rPr>
+        <w:t>2</w:t>
+      </w:r>
+      <w:r>
+        <w:rPr>
+          <w:i/>
+          <w:iCs/>
+        </w:rPr>
+        <w:t xml:space="preserve">: </w:t>
       </w:r>
       <w:r>
         <w:rPr>
@@ -14853,7 +15744,7 @@
           <w:i/>
           <w:iCs/>
         </w:rPr>
-        <w:t xml:space="preserve"> in EU Countries with a National Monitoring on Connecting Repositories to EOSC</w:t>
+        <w:t xml:space="preserve"> in EU Countries with a National Monitoring on Data Stewardship</w:t>
       </w:r>
     </w:p>
     <w:p>
@@ -14879,10 +15770,10 @@
         <w:rPr>
           <w:highlight w:val="yellow"/>
         </w:rPr>
-        <w:t>Question82[0]}</w:t>
-      </w:r>
-      <w:r>
-        <w:t xml:space="preserve"> in national monitoring on data stewardship in EU countries in </w:t>
+        <w:t>Question86[0]}</w:t>
+      </w:r>
+      <w:r>
+        <w:t xml:space="preserve"> in national monitoring on long-term data preservation in EU countries in </w:t>
       </w:r>
       <w:r>
         <w:t>{</w:t>
@@ -14903,52 +15794,72 @@
         <w:rPr>
           <w:highlight w:val="yellow"/>
         </w:rPr>
-        <w:t>Question82[1]}</w:t>
-      </w:r>
-      <w:r>
-        <w:t xml:space="preserve"> since 2022 as shown in Figure 104.</w:t>
-      </w:r>
-    </w:p>
-    <w:p>
-      <w:pPr>
-        <w:pStyle w:val="normal2"/>
-        <w:widowControl w:val="0"/>
-        <w:spacing w:line="240" w:lineRule="auto"/>
-      </w:pPr>
-    </w:p>
-    <w:p>
-      <w:pPr>
-        <w:pStyle w:val="normal1"/>
-        <w:jc w:val="center"/>
-        <w:rPr>
-          <w:i/>
-        </w:rPr>
-      </w:pPr>
-      <w:r>
-        <w:rPr>
-          <w:i/>
-          <w:highlight w:val="yellow"/>
-        </w:rPr>
-        <w:t>{%chartImage74}</w:t>
-      </w:r>
-    </w:p>
-    <w:p>
-      <w:pPr>
-        <w:pStyle w:val="normal2"/>
-        <w:jc w:val="center"/>
-      </w:pPr>
-    </w:p>
-    <w:p>
-      <w:pPr>
-        <w:pStyle w:val="normal2"/>
-        <w:jc w:val="center"/>
-      </w:pPr>
-      <w:r>
-        <w:rPr>
-          <w:i/>
-          <w:iCs/>
-        </w:rPr>
-        <w:t xml:space="preserve">Figure 104: </w:t>
+        <w:t>Question86[1]}</w:t>
+      </w:r>
+      <w:r>
+        <w:t xml:space="preserve"> since 2022 as shown in Figure 10</w:t>
+      </w:r>
+      <w:r>
+        <w:t>3</w:t>
+      </w:r>
+      <w:r>
+        <w:t>.</w:t>
+      </w:r>
+    </w:p>
+    <w:p>
+      <w:pPr>
+        <w:pStyle w:val="normal2"/>
+        <w:widowControl w:val="0"/>
+        <w:spacing w:line="240" w:lineRule="auto"/>
+      </w:pPr>
+    </w:p>
+    <w:p>
+      <w:pPr>
+        <w:pStyle w:val="normal1"/>
+        <w:jc w:val="center"/>
+        <w:rPr>
+          <w:i/>
+        </w:rPr>
+      </w:pPr>
+      <w:r>
+        <w:rPr>
+          <w:i/>
+          <w:highlight w:val="yellow"/>
+        </w:rPr>
+        <w:t>{%chartImage75}</w:t>
+      </w:r>
+    </w:p>
+    <w:p>
+      <w:pPr>
+        <w:pStyle w:val="normal2"/>
+        <w:jc w:val="center"/>
+      </w:pPr>
+    </w:p>
+    <w:p>
+      <w:pPr>
+        <w:pStyle w:val="normal2"/>
+        <w:jc w:val="center"/>
+      </w:pPr>
+      <w:r>
+        <w:rPr>
+          <w:i/>
+          <w:iCs/>
+        </w:rPr>
+        <w:t>Figure 10</w:t>
+      </w:r>
+      <w:r>
+        <w:rPr>
+          <w:i/>
+          <w:iCs/>
+        </w:rPr>
+        <w:t>3</w:t>
+      </w:r>
+      <w:r>
+        <w:rPr>
+          <w:i/>
+          <w:iCs/>
+        </w:rPr>
+        <w:t xml:space="preserve">: </w:t>
       </w:r>
       <w:r>
         <w:rPr>
@@ -14962,7 +15873,142 @@
           <w:i/>
           <w:iCs/>
         </w:rPr>
-        <w:t xml:space="preserve"> in EU Countries with a National Monitoring on Data Stewardship</w:t>
+        <w:t xml:space="preserve"> in EU Countries with a National Monitoring on Long-term Data Preservation</w:t>
+      </w:r>
+    </w:p>
+    <w:p>
+      <w:pPr>
+        <w:pStyle w:val="normal2"/>
+        <w:widowControl w:val="0"/>
+        <w:spacing w:line="240" w:lineRule="auto"/>
+      </w:pPr>
+    </w:p>
+    <w:p>
+      <w:pPr>
+        <w:pStyle w:val="normal2"/>
+        <w:widowControl w:val="0"/>
+        <w:spacing w:line="240" w:lineRule="auto"/>
+      </w:pPr>
+      <w:r>
+        <w:t xml:space="preserve">There is furthermore </w:t>
+      </w:r>
+      <w:r>
+        <w:t>{</w:t>
+      </w:r>
+      <w:r>
+        <w:rPr>
+          <w:highlight w:val="yellow"/>
+        </w:rPr>
+        <w:t>Question80_trend[0]</w:t>
+      </w:r>
+      <w:r>
+        <w:t>}</w:t>
+      </w:r>
+      <w:r>
+        <w:t xml:space="preserve"> in national investments in connecting repositories to EOSC per 1000 FTE researchers in EU countries in </w:t>
+      </w:r>
+      <w:r>
+        <w:t>{</w:t>
+      </w:r>
+      <w:r>
+        <w:rPr>
+          <w:highlight w:val="yellow"/>
+        </w:rPr>
+        <w:t>Year}</w:t>
+      </w:r>
+      <w:r>
+        <w:t xml:space="preserve"> from the previous year and </w:t>
+      </w:r>
+      <w:r>
+        <w:t>{</w:t>
+      </w:r>
+      <w:r>
+        <w:rPr>
+          <w:highlight w:val="yellow"/>
+        </w:rPr>
+        <w:t>Question80_trend[1]</w:t>
+      </w:r>
+      <w:r>
+        <w:t>}</w:t>
+      </w:r>
+      <w:r>
+        <w:t xml:space="preserve"> since 2022 as shown in Figure 10</w:t>
+      </w:r>
+      <w:r>
+        <w:t>4</w:t>
+      </w:r>
+      <w:r>
+        <w:t>.</w:t>
+      </w:r>
+    </w:p>
+    <w:p>
+      <w:pPr>
+        <w:pStyle w:val="normal2"/>
+        <w:widowControl w:val="0"/>
+        <w:spacing w:line="240" w:lineRule="auto"/>
+      </w:pPr>
+    </w:p>
+    <w:p>
+      <w:pPr>
+        <w:pStyle w:val="normal1"/>
+        <w:jc w:val="center"/>
+        <w:rPr>
+          <w:i/>
+        </w:rPr>
+      </w:pPr>
+      <w:r>
+        <w:rPr>
+          <w:i/>
+          <w:highlight w:val="yellow"/>
+        </w:rPr>
+        <w:t>{%chartImage76}</w:t>
+      </w:r>
+    </w:p>
+    <w:p>
+      <w:pPr>
+        <w:pStyle w:val="normal2"/>
+        <w:jc w:val="center"/>
+      </w:pPr>
+    </w:p>
+    <w:p>
+      <w:pPr>
+        <w:pStyle w:val="normal2"/>
+        <w:jc w:val="center"/>
+      </w:pPr>
+      <w:r>
+        <w:rPr>
+          <w:i/>
+          <w:iCs/>
+        </w:rPr>
+        <w:t>Figure 10</w:t>
+      </w:r>
+      <w:r>
+        <w:rPr>
+          <w:i/>
+          <w:iCs/>
+        </w:rPr>
+        <w:t>4</w:t>
+      </w:r>
+      <w:r>
+        <w:rPr>
+          <w:i/>
+          <w:iCs/>
+        </w:rPr>
+        <w:t xml:space="preserve">: </w:t>
+      </w:r>
+      <w:r>
+        <w:rPr>
+          <w:i/>
+          <w:iCs/>
+        </w:rPr>
+        <w:t>Progress</w:t>
+      </w:r>
+      <w:r>
+        <w:rPr>
+          <w:i/>
+          <w:iCs/>
+        </w:rPr>
+        <w:t xml:space="preserve"> in EU Countries with National Investments in Connecting Repositories to EOSC per 1000 FTE Researchers</w:t>
       </w:r>
     </w:p>
     <w:p>
@@ -14988,10 +16034,13 @@
         <w:rPr>
           <w:highlight w:val="yellow"/>
         </w:rPr>
-        <w:t>Question86[0]}</w:t>
-      </w:r>
-      <w:r>
-        <w:t xml:space="preserve"> in national monitoring on long-term data preservation in EU countries in </w:t>
+        <w:t>Question84_trend[0]</w:t>
+      </w:r>
+      <w:r>
+        <w:t>}</w:t>
+      </w:r>
+      <w:r>
+        <w:t xml:space="preserve"> in national investments in data stewardship per 1000 FTE researchers in EU countries in </w:t>
       </w:r>
       <w:r>
         <w:t>{</w:t>
@@ -15012,52 +16061,75 @@
         <w:rPr>
           <w:highlight w:val="yellow"/>
         </w:rPr>
-        <w:t>Question86[1]}</w:t>
-      </w:r>
-      <w:r>
-        <w:t xml:space="preserve"> since 2022 as shown in Figure 105.</w:t>
-      </w:r>
-    </w:p>
-    <w:p>
-      <w:pPr>
-        <w:pStyle w:val="normal2"/>
-        <w:widowControl w:val="0"/>
-        <w:spacing w:line="240" w:lineRule="auto"/>
-      </w:pPr>
-    </w:p>
-    <w:p>
-      <w:pPr>
-        <w:pStyle w:val="normal1"/>
-        <w:jc w:val="center"/>
-        <w:rPr>
-          <w:i/>
-        </w:rPr>
-      </w:pPr>
-      <w:r>
-        <w:rPr>
-          <w:i/>
-          <w:highlight w:val="yellow"/>
-        </w:rPr>
-        <w:t>{%chartImage75}</w:t>
-      </w:r>
-    </w:p>
-    <w:p>
-      <w:pPr>
-        <w:pStyle w:val="normal2"/>
-        <w:jc w:val="center"/>
-      </w:pPr>
-    </w:p>
-    <w:p>
-      <w:pPr>
-        <w:pStyle w:val="normal2"/>
-        <w:jc w:val="center"/>
-      </w:pPr>
-      <w:r>
-        <w:rPr>
-          <w:i/>
-          <w:iCs/>
-        </w:rPr>
-        <w:t xml:space="preserve">Figure 105: </w:t>
+        <w:t>Question84_trend[1]</w:t>
+      </w:r>
+      <w:r>
+        <w:t>}</w:t>
+      </w:r>
+      <w:r>
+        <w:t xml:space="preserve"> since 2022 as shown in Figure 10</w:t>
+      </w:r>
+      <w:r>
+        <w:t>5</w:t>
+      </w:r>
+      <w:r>
+        <w:t>.</w:t>
+      </w:r>
+    </w:p>
+    <w:p>
+      <w:pPr>
+        <w:pStyle w:val="normal2"/>
+        <w:widowControl w:val="0"/>
+        <w:spacing w:line="240" w:lineRule="auto"/>
+      </w:pPr>
+    </w:p>
+    <w:p>
+      <w:pPr>
+        <w:pStyle w:val="normal1"/>
+        <w:jc w:val="center"/>
+        <w:rPr>
+          <w:i/>
+        </w:rPr>
+      </w:pPr>
+      <w:r>
+        <w:rPr>
+          <w:i/>
+          <w:highlight w:val="yellow"/>
+        </w:rPr>
+        <w:t>{%chartImage77}</w:t>
+      </w:r>
+    </w:p>
+    <w:p>
+      <w:pPr>
+        <w:pStyle w:val="normal2"/>
+        <w:jc w:val="center"/>
+      </w:pPr>
+    </w:p>
+    <w:p>
+      <w:pPr>
+        <w:pStyle w:val="normal2"/>
+        <w:jc w:val="center"/>
+      </w:pPr>
+      <w:r>
+        <w:rPr>
+          <w:i/>
+          <w:iCs/>
+        </w:rPr>
+        <w:t>Figure 10</w:t>
+      </w:r>
+      <w:r>
+        <w:rPr>
+          <w:i/>
+          <w:iCs/>
+        </w:rPr>
+        <w:t>5</w:t>
+      </w:r>
+      <w:r>
+        <w:rPr>
+          <w:i/>
+          <w:iCs/>
+        </w:rPr>
+        <w:t xml:space="preserve">: </w:t>
       </w:r>
       <w:r>
         <w:rPr>
@@ -15071,39 +16143,39 @@
           <w:i/>
           <w:iCs/>
         </w:rPr>
-        <w:t xml:space="preserve"> in EU Countries with a National Monitoring on Long-term Data Preservation</w:t>
-      </w:r>
-    </w:p>
-    <w:p>
-      <w:pPr>
-        <w:pStyle w:val="normal2"/>
-        <w:widowControl w:val="0"/>
-        <w:spacing w:line="240" w:lineRule="auto"/>
-      </w:pPr>
-    </w:p>
-    <w:p>
-      <w:pPr>
-        <w:pStyle w:val="normal2"/>
-        <w:widowControl w:val="0"/>
-        <w:spacing w:line="240" w:lineRule="auto"/>
-      </w:pPr>
-      <w:r>
-        <w:t xml:space="preserve">There is furthermore </w:t>
-      </w:r>
-      <w:r>
-        <w:t>{</w:t>
-      </w:r>
-      <w:r>
-        <w:rPr>
-          <w:highlight w:val="yellow"/>
-        </w:rPr>
-        <w:t>Question80_trend[0]</w:t>
+        <w:t xml:space="preserve"> in EU Countries with National Investments in Data Stewardship per 1000 FTE Researchers</w:t>
+      </w:r>
+    </w:p>
+    <w:p>
+      <w:pPr>
+        <w:pStyle w:val="normal2"/>
+        <w:widowControl w:val="0"/>
+        <w:spacing w:line="240" w:lineRule="auto"/>
+      </w:pPr>
+    </w:p>
+    <w:p>
+      <w:pPr>
+        <w:pStyle w:val="normal2"/>
+        <w:widowControl w:val="0"/>
+        <w:spacing w:line="240" w:lineRule="auto"/>
+      </w:pPr>
+      <w:r>
+        <w:t xml:space="preserve">There is </w:t>
+      </w:r>
+      <w:r>
+        <w:t>{</w:t>
+      </w:r>
+      <w:r>
+        <w:rPr>
+          <w:highlight w:val="yellow"/>
+        </w:rPr>
+        <w:t>Question88_trend[0]</w:t>
       </w:r>
       <w:r>
         <w:t>}</w:t>
       </w:r>
       <w:r>
-        <w:t xml:space="preserve"> in national investments in connecting repositories to EOSC per 1000 FTE researchers in EU countries in </w:t>
+        <w:t xml:space="preserve"> in national investments in long-term data preservation per 1000 FTE researchers in EU countries in </w:t>
       </w:r>
       <w:r>
         <w:t>{</w:t>
@@ -15124,244 +16196,23 @@
         <w:rPr>
           <w:highlight w:val="yellow"/>
         </w:rPr>
-        <w:t>Question80_trend[1]</w:t>
+        <w:t>Question88_trend[1]</w:t>
       </w:r>
       <w:r>
         <w:t>}</w:t>
       </w:r>
       <w:r>
-        <w:t xml:space="preserve"> since 2022 as shown in Figure 106.</w:t>
-      </w:r>
-    </w:p>
-    <w:p>
-      <w:pPr>
-        <w:pStyle w:val="normal2"/>
-        <w:widowControl w:val="0"/>
-        <w:spacing w:line="240" w:lineRule="auto"/>
-      </w:pPr>
-    </w:p>
-    <w:p>
-      <w:pPr>
-        <w:pStyle w:val="normal1"/>
-        <w:jc w:val="center"/>
-        <w:rPr>
-          <w:i/>
-        </w:rPr>
-      </w:pPr>
-      <w:r>
-        <w:rPr>
-          <w:i/>
-          <w:highlight w:val="yellow"/>
-        </w:rPr>
-        <w:t>{%chartImage76}</w:t>
-      </w:r>
-    </w:p>
-    <w:p>
-      <w:pPr>
-        <w:pStyle w:val="normal2"/>
-        <w:jc w:val="center"/>
-      </w:pPr>
-    </w:p>
-    <w:p>
-      <w:pPr>
-        <w:pStyle w:val="normal2"/>
-        <w:jc w:val="center"/>
-      </w:pPr>
-      <w:r>
-        <w:rPr>
-          <w:i/>
-          <w:iCs/>
-        </w:rPr>
-        <w:t xml:space="preserve">Figure 106: </w:t>
-      </w:r>
-      <w:r>
-        <w:rPr>
-          <w:i/>
-          <w:iCs/>
-        </w:rPr>
-        <w:t>Progress</w:t>
-      </w:r>
-      <w:r>
-        <w:rPr>
-          <w:i/>
-          <w:iCs/>
-        </w:rPr>
-        <w:t xml:space="preserve"> in EU Countries with National Investments in Connecting Repositories to EOSC per 1000 FTE Researchers</w:t>
-      </w:r>
-    </w:p>
-    <w:p>
-      <w:pPr>
-        <w:pStyle w:val="normal2"/>
-        <w:widowControl w:val="0"/>
-        <w:spacing w:line="240" w:lineRule="auto"/>
-      </w:pPr>
-    </w:p>
-    <w:p>
-      <w:pPr>
-        <w:pStyle w:val="normal2"/>
-        <w:widowControl w:val="0"/>
-        <w:spacing w:line="240" w:lineRule="auto"/>
-      </w:pPr>
-      <w:r>
-        <w:t xml:space="preserve">There is </w:t>
-      </w:r>
-      <w:r>
-        <w:t>{</w:t>
-      </w:r>
-      <w:r>
-        <w:rPr>
-          <w:highlight w:val="yellow"/>
-        </w:rPr>
-        <w:t>Question84_trend[0]</w:t>
-      </w:r>
-      <w:r>
-        <w:t>}</w:t>
-      </w:r>
-      <w:r>
-        <w:t xml:space="preserve"> in national investments in data stewardship per 1000 FTE researchers in EU countries in </w:t>
-      </w:r>
-      <w:r>
-        <w:t>{</w:t>
-      </w:r>
-      <w:r>
-        <w:rPr>
-          <w:highlight w:val="yellow"/>
-        </w:rPr>
-        <w:t>Year}</w:t>
-      </w:r>
-      <w:r>
-        <w:t xml:space="preserve"> from the previous year and </w:t>
-      </w:r>
-      <w:r>
-        <w:t>{</w:t>
-      </w:r>
-      <w:r>
-        <w:rPr>
-          <w:highlight w:val="yellow"/>
-        </w:rPr>
-        <w:t>Question84_trend[1]</w:t>
-      </w:r>
-      <w:r>
-        <w:t>}</w:t>
-      </w:r>
-      <w:r>
-        <w:t xml:space="preserve"> since 2022 as shown in Figure 107.</w:t>
-      </w:r>
-    </w:p>
-    <w:p>
-      <w:pPr>
-        <w:pStyle w:val="normal2"/>
-        <w:widowControl w:val="0"/>
-        <w:spacing w:line="240" w:lineRule="auto"/>
-      </w:pPr>
-    </w:p>
-    <w:p>
-      <w:pPr>
-        <w:pStyle w:val="normal1"/>
-        <w:jc w:val="center"/>
-        <w:rPr>
-          <w:i/>
-        </w:rPr>
-      </w:pPr>
-      <w:r>
-        <w:rPr>
-          <w:i/>
-          <w:highlight w:val="yellow"/>
-        </w:rPr>
+        <w:t xml:space="preserve"> since </w:t>
+      </w:r>
+      <w:r>
         <w:lastRenderedPageBreak/>
-        <w:t>{%chartImage77}</w:t>
-      </w:r>
-    </w:p>
-    <w:p>
-      <w:pPr>
-        <w:pStyle w:val="normal2"/>
-        <w:jc w:val="center"/>
-      </w:pPr>
-    </w:p>
-    <w:p>
-      <w:pPr>
-        <w:pStyle w:val="normal2"/>
-        <w:jc w:val="center"/>
-      </w:pPr>
-      <w:r>
-        <w:rPr>
-          <w:i/>
-          <w:iCs/>
-        </w:rPr>
-        <w:t xml:space="preserve">Figure 107: </w:t>
-      </w:r>
-      <w:r>
-        <w:rPr>
-          <w:i/>
-          <w:iCs/>
-        </w:rPr>
-        <w:t>Progress</w:t>
-      </w:r>
-      <w:r>
-        <w:rPr>
-          <w:i/>
-          <w:iCs/>
-        </w:rPr>
-        <w:t xml:space="preserve"> in EU Countries with National Investments in Data Stewardship per 1000 FTE Researchers</w:t>
-      </w:r>
-    </w:p>
-    <w:p>
-      <w:pPr>
-        <w:pStyle w:val="normal2"/>
-        <w:widowControl w:val="0"/>
-        <w:spacing w:line="240" w:lineRule="auto"/>
-      </w:pPr>
-    </w:p>
-    <w:p>
-      <w:pPr>
-        <w:pStyle w:val="normal2"/>
-        <w:widowControl w:val="0"/>
-        <w:spacing w:line="240" w:lineRule="auto"/>
-      </w:pPr>
-      <w:r>
-        <w:t xml:space="preserve">There is </w:t>
-      </w:r>
-      <w:r>
-        <w:t>{</w:t>
-      </w:r>
-      <w:r>
-        <w:rPr>
-          <w:highlight w:val="yellow"/>
-        </w:rPr>
-        <w:t>Question88_trend[0]</w:t>
-      </w:r>
-      <w:r>
-        <w:t>}</w:t>
-      </w:r>
-      <w:r>
-        <w:t xml:space="preserve"> in national investments in long-term data preservation per 1000 FTE researchers in EU countries in </w:t>
-      </w:r>
-      <w:r>
-        <w:t>{</w:t>
-      </w:r>
-      <w:r>
-        <w:rPr>
-          <w:highlight w:val="yellow"/>
-        </w:rPr>
-        <w:t>Year}</w:t>
-      </w:r>
-      <w:r>
-        <w:t xml:space="preserve"> from the previous year and </w:t>
-      </w:r>
-      <w:r>
-        <w:t>{</w:t>
-      </w:r>
-      <w:r>
-        <w:rPr>
-          <w:highlight w:val="yellow"/>
-        </w:rPr>
-        <w:t>Question88_trend[1]</w:t>
-      </w:r>
-      <w:r>
-        <w:t>}</w:t>
-      </w:r>
-      <w:r>
-        <w:t xml:space="preserve"> since 2022 as shown in Figure 108.</w:t>
+        <w:t>2022 as shown in Figure 10</w:t>
+      </w:r>
+      <w:r>
+        <w:t>6</w:t>
+      </w:r>
+      <w:r>
+        <w:t>.</w:t>
       </w:r>
     </w:p>
     <w:p>
@@ -15403,7 +16254,21 @@
           <w:i/>
           <w:iCs/>
         </w:rPr>
-        <w:t xml:space="preserve">Figure 108: </w:t>
+        <w:t>Figure 10</w:t>
+      </w:r>
+      <w:r>
+        <w:rPr>
+          <w:i/>
+          <w:iCs/>
+        </w:rPr>
+        <w:t>6</w:t>
+      </w:r>
+      <w:r>
+        <w:rPr>
+          <w:i/>
+          <w:iCs/>
+        </w:rPr>
+        <w:t xml:space="preserve">: </w:t>
       </w:r>
       <w:r>
         <w:rPr>
@@ -15588,7 +16453,19 @@
         <w:t>}</w:t>
       </w:r>
       <w:r>
-        <w:t xml:space="preserve"> are mandatory as shown in Figures 109 and 110.</w:t>
+        <w:t xml:space="preserve"> are mandatory as shown in Figures 10</w:t>
+      </w:r>
+      <w:r>
+        <w:t>7</w:t>
+      </w:r>
+      <w:r>
+        <w:t xml:space="preserve"> and 1</w:t>
+      </w:r>
+      <w:r>
+        <w:t>08</w:t>
+      </w:r>
+      <w:r>
+        <w:t>.</w:t>
       </w:r>
     </w:p>
     <w:p>
@@ -15634,7 +16511,21 @@
           <w:i/>
           <w:iCs/>
         </w:rPr>
-        <w:t>Figure 109: Map of EU Countries with a National Policy on Skills/training for Open Science</w:t>
+        <w:t>Figure 10</w:t>
+      </w:r>
+      <w:r>
+        <w:rPr>
+          <w:i/>
+          <w:iCs/>
+        </w:rPr>
+        <w:t>7</w:t>
+      </w:r>
+      <w:r>
+        <w:rPr>
+          <w:i/>
+          <w:iCs/>
+        </w:rPr>
+        <w:t>: Map of EU Countries with a National Policy on Skills/training for Open Science</w:t>
       </w:r>
     </w:p>
     <w:p>
@@ -15703,7 +16594,21 @@
           <w:i/>
           <w:iCs/>
         </w:rPr>
-        <w:t>Figure 110: Share of EU Countries with a National Policy on Skills/training for Open Science</w:t>
+        <w:t>Figure 1</w:t>
+      </w:r>
+      <w:r>
+        <w:rPr>
+          <w:i/>
+          <w:iCs/>
+        </w:rPr>
+        <w:t>08</w:t>
+      </w:r>
+      <w:r>
+        <w:rPr>
+          <w:i/>
+          <w:iCs/>
+        </w:rPr>
+        <w:t>: Share of EU Countries with a National Policy on Skills/training for Open Science</w:t>
       </w:r>
     </w:p>
     <w:p>
@@ -15784,7 +16689,19 @@
         <w:t xml:space="preserve"> to</w:t>
       </w:r>
       <w:r>
-        <w:t xml:space="preserve"> EU countries have a financial strategy on skills/training for Open Science as shown in Figures 111 and 112.</w:t>
+        <w:t xml:space="preserve"> EU countries have a financial strategy on skills/training for Open Science as shown in Figures 1</w:t>
+      </w:r>
+      <w:r>
+        <w:t>09</w:t>
+      </w:r>
+      <w:r>
+        <w:t xml:space="preserve"> and 11</w:t>
+      </w:r>
+      <w:r>
+        <w:t>0</w:t>
+      </w:r>
+      <w:r>
+        <w:t>.</w:t>
       </w:r>
     </w:p>
     <w:p>
@@ -15826,7 +16743,21 @@
           <w:i/>
           <w:iCs/>
         </w:rPr>
-        <w:t>Figure 111: Map of EU Countries with a Financial Strategy on Skills/training for Open Science</w:t>
+        <w:t>Figure 1</w:t>
+      </w:r>
+      <w:r>
+        <w:rPr>
+          <w:i/>
+          <w:iCs/>
+        </w:rPr>
+        <w:t>09</w:t>
+      </w:r>
+      <w:r>
+        <w:rPr>
+          <w:i/>
+          <w:iCs/>
+        </w:rPr>
+        <w:t>: Map of EU Countries with a Financial Strategy on Skills/training for Open Science</w:t>
       </w:r>
     </w:p>
     <w:p>
@@ -15874,7 +16805,21 @@
           <w:i/>
           <w:iCs/>
         </w:rPr>
-        <w:t>Figure 112: Share of EU Countries with a Financial Strategy on Skills/training for Open Science</w:t>
+        <w:t>Figure 11</w:t>
+      </w:r>
+      <w:r>
+        <w:rPr>
+          <w:i/>
+          <w:iCs/>
+        </w:rPr>
+        <w:t>0</w:t>
+      </w:r>
+      <w:r>
+        <w:rPr>
+          <w:i/>
+          <w:iCs/>
+        </w:rPr>
+        <w:t>: Share of EU Countries with a Financial Strategy on Skills/training for Open Science</w:t>
       </w:r>
     </w:p>
     <w:p>
@@ -15916,7 +16861,6 @@
         <w:spacing w:line="240" w:lineRule="auto"/>
       </w:pPr>
       <w:r>
-        <w:lastRenderedPageBreak/>
         <w:t>National Monitoring on Skills/training</w:t>
       </w:r>
     </w:p>
@@ -15977,7 +16921,19 @@
         <w:t xml:space="preserve"> to</w:t>
       </w:r>
       <w:r>
-        <w:t xml:space="preserve"> EU countries have a national monitoring on skills/training for Open Science as shown in Figures 113 and 114.</w:t>
+        <w:t xml:space="preserve"> EU countries have a national monitoring on skills/training for Open Science as shown in Figures 11</w:t>
+      </w:r>
+      <w:r>
+        <w:t>1</w:t>
+      </w:r>
+      <w:r>
+        <w:t xml:space="preserve"> and 11</w:t>
+      </w:r>
+      <w:r>
+        <w:t>2</w:t>
+      </w:r>
+      <w:r>
+        <w:t>.</w:t>
       </w:r>
     </w:p>
     <w:p>
@@ -16019,7 +16975,21 @@
           <w:i/>
           <w:iCs/>
         </w:rPr>
-        <w:t>Figure 113: Map of EU Countries with a National Monitoring on Skills/training for Open Science</w:t>
+        <w:t>Figure 11</w:t>
+      </w:r>
+      <w:r>
+        <w:rPr>
+          <w:i/>
+          <w:iCs/>
+        </w:rPr>
+        <w:t>1</w:t>
+      </w:r>
+      <w:r>
+        <w:rPr>
+          <w:i/>
+          <w:iCs/>
+        </w:rPr>
+        <w:t>: Map of EU Countries with a National Monitoring on Skills/training for Open Science</w:t>
       </w:r>
     </w:p>
     <w:p>
@@ -16067,7 +17037,21 @@
           <w:i/>
           <w:iCs/>
         </w:rPr>
-        <w:t>Figure 114: Share of EU Countries with a National Monitoring on Skills/training for Open Science</w:t>
+        <w:t>Figure 11</w:t>
+      </w:r>
+      <w:r>
+        <w:rPr>
+          <w:i/>
+          <w:iCs/>
+        </w:rPr>
+        <w:t>2</w:t>
+      </w:r>
+      <w:r>
+        <w:rPr>
+          <w:i/>
+          <w:iCs/>
+        </w:rPr>
+        <w:t>: Share of EU Countries with a National Monitoring on Skills/training for Open Science</w:t>
       </w:r>
     </w:p>
     <w:p>
@@ -16269,7 +17253,13 @@
         <w:t xml:space="preserve"> </w:t>
       </w:r>
       <w:r>
-        <w:t>&gt;1000 €K per 1000 FTE researchers as shown in Figure 115.</w:t>
+        <w:t>&gt;1000 €K per 1000 FTE researchers as shown in Figure 11</w:t>
+      </w:r>
+      <w:r>
+        <w:t>3</w:t>
+      </w:r>
+      <w:r>
+        <w:t>.</w:t>
       </w:r>
     </w:p>
     <w:p>
@@ -16311,7 +17301,21 @@
           <w:i/>
           <w:iCs/>
         </w:rPr>
-        <w:t xml:space="preserve">Figure 115: </w:t>
+        <w:t>Figure 11</w:t>
+      </w:r>
+      <w:r>
+        <w:rPr>
+          <w:i/>
+          <w:iCs/>
+        </w:rPr>
+        <w:t>3</w:t>
+      </w:r>
+      <w:r>
+        <w:rPr>
+          <w:i/>
+          <w:iCs/>
+        </w:rPr>
+        <w:t xml:space="preserve">: </w:t>
       </w:r>
       <w:r>
         <w:rPr>
@@ -16370,17 +17374,183 @@
         <w:spacing w:line="240" w:lineRule="auto"/>
       </w:pPr>
       <w:r>
+        <w:t>Progress in Policies on Skills/training</w:t>
+      </w:r>
+    </w:p>
+    <w:p>
+      <w:pPr>
+        <w:pStyle w:val="normal2"/>
+        <w:widowControl w:val="0"/>
+        <w:spacing w:line="240" w:lineRule="auto"/>
+      </w:pPr>
+    </w:p>
+    <w:p>
+      <w:pPr>
+        <w:pStyle w:val="normal2"/>
+        <w:widowControl w:val="0"/>
+        <w:spacing w:line="240" w:lineRule="auto"/>
+      </w:pPr>
+      <w:r>
+        <w:t xml:space="preserve">There is </w:t>
+      </w:r>
+      <w:r>
+        <w:t>{</w:t>
+      </w:r>
+      <w:r>
+        <w:rPr>
+          <w:highlight w:val="yellow"/>
+        </w:rPr>
+        <w:t>Question42[0]}</w:t>
+      </w:r>
+      <w:r>
+        <w:t xml:space="preserve"> in national policies on skills/training for Open Science in EU countries in </w:t>
+      </w:r>
+      <w:r>
+        <w:t>{</w:t>
+      </w:r>
+      <w:r>
+        <w:rPr>
+          <w:highlight w:val="yellow"/>
+        </w:rPr>
+        <w:t>Year}</w:t>
+      </w:r>
+      <w:r>
+        <w:t xml:space="preserve"> from the previous year and </w:t>
+      </w:r>
+      <w:r>
+        <w:t>{</w:t>
+      </w:r>
+      <w:r>
+        <w:rPr>
+          <w:highlight w:val="yellow"/>
+        </w:rPr>
+        <w:t>Question42[1]}</w:t>
+      </w:r>
+      <w:r>
+        <w:t xml:space="preserve"> since 2022</w:t>
+      </w:r>
+      <w:r>
+        <w:t>,</w:t>
+      </w:r>
+      <w:r>
+        <w:t xml:space="preserve"> whereby there is </w:t>
+      </w:r>
+      <w:r>
+        <w:t>{</w:t>
+      </w:r>
+      <w:r>
+        <w:rPr>
+          <w:highlight w:val="yellow"/>
+        </w:rPr>
+        <w:t>Question42[2]}</w:t>
+      </w:r>
+      <w:r>
+        <w:t xml:space="preserve"> in mandatory policies in </w:t>
+      </w:r>
+      <w:r>
+        <w:t>{</w:t>
+      </w:r>
+      <w:r>
+        <w:rPr>
+          <w:highlight w:val="yellow"/>
+        </w:rPr>
+        <w:t>Year}</w:t>
+      </w:r>
+      <w:r>
+        <w:t xml:space="preserve"> from the previous year and </w:t>
+      </w:r>
+      <w:r>
+        <w:t>{</w:t>
+      </w:r>
+      <w:r>
+        <w:rPr>
+          <w:highlight w:val="yellow"/>
+        </w:rPr>
+        <w:t>Question42[3]}</w:t>
+      </w:r>
+      <w:r>
+        <w:t xml:space="preserve"> since 2022 as shown in Figure 11</w:t>
+      </w:r>
+      <w:r>
+        <w:t>4</w:t>
+      </w:r>
+      <w:r>
+        <w:t>.</w:t>
+      </w:r>
+    </w:p>
+    <w:p>
+      <w:pPr>
+        <w:pStyle w:val="normal2"/>
+        <w:widowControl w:val="0"/>
+        <w:spacing w:line="240" w:lineRule="auto"/>
+      </w:pPr>
+    </w:p>
+    <w:p>
+      <w:pPr>
+        <w:pStyle w:val="normal1"/>
+        <w:jc w:val="center"/>
+        <w:rPr>
+          <w:i/>
+        </w:rPr>
+      </w:pPr>
+      <w:r>
+        <w:rPr>
+          <w:i/>
+          <w:highlight w:val="yellow"/>
+        </w:rPr>
+        <w:t>{%chartImage83}</w:t>
+      </w:r>
+    </w:p>
+    <w:p>
+      <w:pPr>
+        <w:pStyle w:val="normal2"/>
+        <w:jc w:val="center"/>
+      </w:pPr>
+    </w:p>
+    <w:p>
+      <w:pPr>
+        <w:pStyle w:val="normal2"/>
+        <w:jc w:val="center"/>
+      </w:pPr>
+      <w:r>
+        <w:rPr>
+          <w:i/>
+          <w:iCs/>
+        </w:rPr>
+        <w:t>Figure 11</w:t>
+      </w:r>
+      <w:r>
+        <w:rPr>
+          <w:i/>
+          <w:iCs/>
+        </w:rPr>
+        <w:t>4</w:t>
+      </w:r>
+      <w:r>
+        <w:rPr>
+          <w:i/>
+          <w:iCs/>
+        </w:rPr>
+        <w:t xml:space="preserve">: </w:t>
+      </w:r>
+      <w:r>
+        <w:rPr>
+          <w:i/>
+          <w:iCs/>
+        </w:rPr>
         <w:t>Progress</w:t>
       </w:r>
       <w:r>
-        <w:t xml:space="preserve"> in Policies on Skills/training</w:t>
-      </w:r>
-    </w:p>
-    <w:p>
-      <w:pPr>
-        <w:pStyle w:val="normal2"/>
-        <w:widowControl w:val="0"/>
-        <w:spacing w:line="240" w:lineRule="auto"/>
+        <w:rPr>
+          <w:i/>
+          <w:iCs/>
+        </w:rPr>
+        <w:t xml:space="preserve"> in EU Countries with a National Policy on Skills/training for Open Science</w:t>
+      </w:r>
+    </w:p>
+    <w:p>
+      <w:pPr>
+        <w:pStyle w:val="normal2"/>
       </w:pPr>
     </w:p>
     <w:p>
@@ -16399,10 +17569,22 @@
         <w:rPr>
           <w:highlight w:val="yellow"/>
         </w:rPr>
-        <w:t>Question42[0]}</w:t>
-      </w:r>
-      <w:r>
-        <w:t xml:space="preserve"> in national policies on skills/training for Open Science in EU countries in </w:t>
+        <w:t>Question4</w:t>
+      </w:r>
+      <w:r>
+        <w:rPr>
+          <w:highlight w:val="yellow"/>
+        </w:rPr>
+        <w:t>3</w:t>
+      </w:r>
+      <w:r>
+        <w:rPr>
+          <w:highlight w:val="yellow"/>
+        </w:rPr>
+        <w:t>[0]}</w:t>
+      </w:r>
+      <w:r>
+        <w:t xml:space="preserve"> in financial strategies on skills/training for Open Science in EU countries in </w:t>
       </w:r>
       <w:r>
         <w:t>{</w:t>
@@ -16423,131 +17605,6 @@
         <w:rPr>
           <w:highlight w:val="yellow"/>
         </w:rPr>
-        <w:t>Question42[1]}</w:t>
-      </w:r>
-      <w:r>
-        <w:t xml:space="preserve"> since 2022</w:t>
-      </w:r>
-      <w:r>
-        <w:t>,</w:t>
-      </w:r>
-      <w:r>
-        <w:t xml:space="preserve"> whereby there is </w:t>
-      </w:r>
-      <w:r>
-        <w:t>{</w:t>
-      </w:r>
-      <w:r>
-        <w:rPr>
-          <w:highlight w:val="yellow"/>
-        </w:rPr>
-        <w:t>Question42[2]}</w:t>
-      </w:r>
-      <w:r>
-        <w:t xml:space="preserve"> in mandatory policies in </w:t>
-      </w:r>
-      <w:r>
-        <w:t>{</w:t>
-      </w:r>
-      <w:r>
-        <w:rPr>
-          <w:highlight w:val="yellow"/>
-        </w:rPr>
-        <w:t>Year}</w:t>
-      </w:r>
-      <w:r>
-        <w:t xml:space="preserve"> from the previous year and </w:t>
-      </w:r>
-      <w:r>
-        <w:t>{</w:t>
-      </w:r>
-      <w:r>
-        <w:rPr>
-          <w:highlight w:val="yellow"/>
-        </w:rPr>
-        <w:t>Question42[3]}</w:t>
-      </w:r>
-      <w:r>
-        <w:t xml:space="preserve"> since 2022 as shown in Figure 116.</w:t>
-      </w:r>
-    </w:p>
-    <w:p>
-      <w:pPr>
-        <w:pStyle w:val="normal2"/>
-        <w:widowControl w:val="0"/>
-        <w:spacing w:line="240" w:lineRule="auto"/>
-      </w:pPr>
-    </w:p>
-    <w:p>
-      <w:pPr>
-        <w:pStyle w:val="normal1"/>
-        <w:jc w:val="center"/>
-        <w:rPr>
-          <w:i/>
-        </w:rPr>
-      </w:pPr>
-      <w:r>
-        <w:rPr>
-          <w:i/>
-          <w:highlight w:val="yellow"/>
-        </w:rPr>
-        <w:t>{%chartImage83}</w:t>
-      </w:r>
-    </w:p>
-    <w:p>
-      <w:pPr>
-        <w:pStyle w:val="normal2"/>
-        <w:jc w:val="center"/>
-      </w:pPr>
-    </w:p>
-    <w:p>
-      <w:pPr>
-        <w:pStyle w:val="normal2"/>
-        <w:jc w:val="center"/>
-      </w:pPr>
-      <w:r>
-        <w:rPr>
-          <w:i/>
-          <w:iCs/>
-        </w:rPr>
-        <w:t xml:space="preserve">Figure 116: </w:t>
-      </w:r>
-      <w:r>
-        <w:rPr>
-          <w:i/>
-          <w:iCs/>
-        </w:rPr>
-        <w:t>Progress</w:t>
-      </w:r>
-      <w:r>
-        <w:rPr>
-          <w:i/>
-          <w:iCs/>
-        </w:rPr>
-        <w:t xml:space="preserve"> in EU Countries with a National Policy on Skills/training for Open Science</w:t>
-      </w:r>
-    </w:p>
-    <w:p>
-      <w:pPr>
-        <w:pStyle w:val="normal2"/>
-      </w:pPr>
-    </w:p>
-    <w:p>
-      <w:pPr>
-        <w:pStyle w:val="normal2"/>
-        <w:widowControl w:val="0"/>
-        <w:spacing w:line="240" w:lineRule="auto"/>
-      </w:pPr>
-      <w:r>
-        <w:t xml:space="preserve">There is </w:t>
-      </w:r>
-      <w:r>
-        <w:t>{</w:t>
-      </w:r>
-      <w:r>
-        <w:rPr>
-          <w:highlight w:val="yellow"/>
-        </w:rPr>
         <w:t>Question4</w:t>
       </w:r>
       <w:r>
@@ -16560,42 +17617,6 @@
         <w:rPr>
           <w:highlight w:val="yellow"/>
         </w:rPr>
-        <w:t>[0]}</w:t>
-      </w:r>
-      <w:r>
-        <w:t xml:space="preserve"> in financial strategies on skills/training for Open Science in EU countries in </w:t>
-      </w:r>
-      <w:r>
-        <w:t>{</w:t>
-      </w:r>
-      <w:r>
-        <w:rPr>
-          <w:highlight w:val="yellow"/>
-        </w:rPr>
-        <w:t>Year}</w:t>
-      </w:r>
-      <w:r>
-        <w:t xml:space="preserve"> from the previous year and </w:t>
-      </w:r>
-      <w:r>
-        <w:t>{</w:t>
-      </w:r>
-      <w:r>
-        <w:rPr>
-          <w:highlight w:val="yellow"/>
-        </w:rPr>
-        <w:t>Question4</w:t>
-      </w:r>
-      <w:r>
-        <w:rPr>
-          <w:highlight w:val="yellow"/>
-        </w:rPr>
-        <w:t>3</w:t>
-      </w:r>
-      <w:r>
-        <w:rPr>
-          <w:highlight w:val="yellow"/>
-        </w:rPr>
         <w:t>[</w:t>
       </w:r>
       <w:r>
@@ -16611,7 +17632,13 @@
         <w:t>]}</w:t>
       </w:r>
       <w:r>
-        <w:t xml:space="preserve"> since 2022 as shown in Figure 117.</w:t>
+        <w:t xml:space="preserve"> since 2022 as shown in Figure 11</w:t>
+      </w:r>
+      <w:r>
+        <w:t>5</w:t>
+      </w:r>
+      <w:r>
+        <w:t>.</w:t>
       </w:r>
     </w:p>
     <w:p>
@@ -16653,7 +17680,21 @@
           <w:i/>
           <w:iCs/>
         </w:rPr>
-        <w:t xml:space="preserve">Figure 117: </w:t>
+        <w:t>Figure 11</w:t>
+      </w:r>
+      <w:r>
+        <w:rPr>
+          <w:i/>
+          <w:iCs/>
+        </w:rPr>
+        <w:t>5</w:t>
+      </w:r>
+      <w:r>
+        <w:rPr>
+          <w:i/>
+          <w:iCs/>
+        </w:rPr>
+        <w:t xml:space="preserve">: </w:t>
       </w:r>
       <w:r>
         <w:rPr>
@@ -16688,10 +17729,146 @@
         <w:spacing w:line="240" w:lineRule="auto"/>
       </w:pPr>
       <w:r>
+        <w:t>Progress in Practices on Skills/training</w:t>
+      </w:r>
+    </w:p>
+    <w:p>
+      <w:pPr>
+        <w:pStyle w:val="normal2"/>
+        <w:widowControl w:val="0"/>
+        <w:spacing w:line="240" w:lineRule="auto"/>
+      </w:pPr>
+    </w:p>
+    <w:p>
+      <w:pPr>
+        <w:pStyle w:val="normal2"/>
+        <w:widowControl w:val="0"/>
+        <w:spacing w:line="240" w:lineRule="auto"/>
+      </w:pPr>
+      <w:r>
+        <w:t xml:space="preserve">There is </w:t>
+      </w:r>
+      <w:r>
+        <w:t>{</w:t>
+      </w:r>
+      <w:r>
+        <w:rPr>
+          <w:highlight w:val="yellow"/>
+        </w:rPr>
+        <w:t>Question90[0]</w:t>
+      </w:r>
+      <w:r>
+        <w:t>}</w:t>
+      </w:r>
+      <w:r>
+        <w:t xml:space="preserve"> in national monitoring on skills/training for Open Science in EU countries in </w:t>
+      </w:r>
+      <w:r>
+        <w:t>{</w:t>
+      </w:r>
+      <w:r>
+        <w:rPr>
+          <w:highlight w:val="yellow"/>
+        </w:rPr>
+        <w:t>Year}</w:t>
+      </w:r>
+      <w:r>
+        <w:t xml:space="preserve"> from the previous year and </w:t>
+      </w:r>
+      <w:r>
+        <w:t>{</w:t>
+      </w:r>
+      <w:r>
+        <w:rPr>
+          <w:highlight w:val="yellow"/>
+        </w:rPr>
+        <w:t>Question90[1]</w:t>
+      </w:r>
+      <w:r>
+        <w:t>}</w:t>
+      </w:r>
+      <w:r>
+        <w:t xml:space="preserve"> since 2022 as shown in Figure 11</w:t>
+      </w:r>
+      <w:r>
+        <w:t>6</w:t>
+      </w:r>
+      <w:r>
+        <w:t>.</w:t>
+      </w:r>
+    </w:p>
+    <w:p>
+      <w:pPr>
+        <w:pStyle w:val="normal2"/>
+        <w:widowControl w:val="0"/>
+        <w:spacing w:line="240" w:lineRule="auto"/>
+      </w:pPr>
+    </w:p>
+    <w:p>
+      <w:pPr>
+        <w:pStyle w:val="normal1"/>
+        <w:jc w:val="center"/>
+        <w:rPr>
+          <w:i/>
+        </w:rPr>
+      </w:pPr>
+      <w:r>
+        <w:rPr>
+          <w:i/>
+          <w:highlight w:val="yellow"/>
+        </w:rPr>
+        <w:t>{%chartImage85}</w:t>
+      </w:r>
+    </w:p>
+    <w:p>
+      <w:pPr>
+        <w:pStyle w:val="normal2"/>
+        <w:jc w:val="center"/>
+      </w:pPr>
+    </w:p>
+    <w:p>
+      <w:pPr>
+        <w:pStyle w:val="normal2"/>
+        <w:jc w:val="center"/>
+        <w:rPr>
+          <w:i/>
+          <w:iCs/>
+        </w:rPr>
+      </w:pPr>
+      <w:r>
+        <w:rPr>
+          <w:i/>
+          <w:iCs/>
+        </w:rPr>
+        <w:t>Figure 11</w:t>
+      </w:r>
+      <w:r>
+        <w:rPr>
+          <w:i/>
+          <w:iCs/>
+        </w:rPr>
+        <w:t>6</w:t>
+      </w:r>
+      <w:r>
+        <w:rPr>
+          <w:i/>
+          <w:iCs/>
+        </w:rPr>
+        <w:t xml:space="preserve">: </w:t>
+      </w:r>
+      <w:r>
+        <w:rPr>
+          <w:i/>
+          <w:iCs/>
+        </w:rPr>
         <w:t>Progress</w:t>
       </w:r>
       <w:r>
-        <w:t xml:space="preserve"> in Practices on Skills/training</w:t>
+        <w:rPr>
+          <w:i/>
+          <w:iCs/>
+        </w:rPr>
+        <w:t xml:space="preserve"> in EU Countries with a National Monitoring on Skills/training for Open Science</w:t>
       </w:r>
     </w:p>
     <w:p>
@@ -16717,13 +17894,13 @@
         <w:rPr>
           <w:highlight w:val="yellow"/>
         </w:rPr>
-        <w:t>Question90[0]</w:t>
+        <w:t>Question92_trend[0]</w:t>
       </w:r>
       <w:r>
         <w:t>}</w:t>
       </w:r>
       <w:r>
-        <w:t xml:space="preserve"> in national monitoring on skills/training for Open Science in EU countries in </w:t>
+        <w:t xml:space="preserve"> in national investments in skills/training for Open Science per 1000 FTE researchers in EU countries in </w:t>
       </w:r>
       <w:r>
         <w:t>{</w:t>
@@ -16744,133 +17921,23 @@
         <w:rPr>
           <w:highlight w:val="yellow"/>
         </w:rPr>
-        <w:t>Question90[1]</w:t>
-      </w:r>
-      <w:r>
-        <w:t>}</w:t>
-      </w:r>
-      <w:r>
-        <w:t xml:space="preserve"> since 2022 as shown in Figure 118.</w:t>
-      </w:r>
-    </w:p>
-    <w:p>
-      <w:pPr>
-        <w:pStyle w:val="normal2"/>
-        <w:widowControl w:val="0"/>
-        <w:spacing w:line="240" w:lineRule="auto"/>
-      </w:pPr>
-    </w:p>
-    <w:p>
-      <w:pPr>
-        <w:pStyle w:val="normal1"/>
-        <w:jc w:val="center"/>
-        <w:rPr>
-          <w:i/>
-        </w:rPr>
-      </w:pPr>
-      <w:r>
-        <w:rPr>
-          <w:i/>
-          <w:highlight w:val="yellow"/>
-        </w:rPr>
+        <w:t>Question92_trend[1]</w:t>
+      </w:r>
+      <w:r>
+        <w:t xml:space="preserve">} </w:t>
+      </w:r>
+      <w:r>
+        <w:t xml:space="preserve">since </w:t>
+      </w:r>
+      <w:r>
         <w:lastRenderedPageBreak/>
-        <w:t>{%chartImage85}</w:t>
-      </w:r>
-    </w:p>
-    <w:p>
-      <w:pPr>
-        <w:pStyle w:val="normal2"/>
-        <w:jc w:val="center"/>
-      </w:pPr>
-    </w:p>
-    <w:p>
-      <w:pPr>
-        <w:pStyle w:val="normal2"/>
-        <w:jc w:val="center"/>
-        <w:rPr>
-          <w:i/>
-          <w:iCs/>
-        </w:rPr>
-      </w:pPr>
-      <w:r>
-        <w:rPr>
-          <w:i/>
-          <w:iCs/>
-        </w:rPr>
-        <w:t xml:space="preserve">Figure 118: </w:t>
-      </w:r>
-      <w:r>
-        <w:rPr>
-          <w:i/>
-          <w:iCs/>
-        </w:rPr>
-        <w:t>Progress</w:t>
-      </w:r>
-      <w:r>
-        <w:rPr>
-          <w:i/>
-          <w:iCs/>
-        </w:rPr>
-        <w:t xml:space="preserve"> in EU Countries with a National Monitoring on Skills/training for Open Science</w:t>
-      </w:r>
-    </w:p>
-    <w:p>
-      <w:pPr>
-        <w:pStyle w:val="normal2"/>
-        <w:widowControl w:val="0"/>
-        <w:spacing w:line="240" w:lineRule="auto"/>
-      </w:pPr>
-    </w:p>
-    <w:p>
-      <w:pPr>
-        <w:pStyle w:val="normal2"/>
-        <w:widowControl w:val="0"/>
-        <w:spacing w:line="240" w:lineRule="auto"/>
-      </w:pPr>
-      <w:r>
-        <w:t xml:space="preserve">There is </w:t>
-      </w:r>
-      <w:r>
-        <w:t>{</w:t>
-      </w:r>
-      <w:r>
-        <w:rPr>
-          <w:highlight w:val="yellow"/>
-        </w:rPr>
-        <w:t>Question92_trend[0]</w:t>
-      </w:r>
-      <w:r>
-        <w:t>}</w:t>
-      </w:r>
-      <w:r>
-        <w:t xml:space="preserve"> in national investments in skills/training for Open Science per 1000 FTE researchers in EU countries in </w:t>
-      </w:r>
-      <w:r>
-        <w:t>{</w:t>
-      </w:r>
-      <w:r>
-        <w:rPr>
-          <w:highlight w:val="yellow"/>
-        </w:rPr>
-        <w:t>Year}</w:t>
-      </w:r>
-      <w:r>
-        <w:t xml:space="preserve"> from the previous year and </w:t>
-      </w:r>
-      <w:r>
-        <w:t>{</w:t>
-      </w:r>
-      <w:r>
-        <w:rPr>
-          <w:highlight w:val="yellow"/>
-        </w:rPr>
-        <w:t>Question92_trend[1]</w:t>
-      </w:r>
-      <w:r>
-        <w:t xml:space="preserve">} </w:t>
-      </w:r>
-      <w:r>
-        <w:t>since 2022 as shown in Figure 119.</w:t>
+        <w:t>2022 as shown in Figure 11</w:t>
+      </w:r>
+      <w:r>
+        <w:t>7</w:t>
+      </w:r>
+      <w:r>
+        <w:t>.</w:t>
       </w:r>
     </w:p>
     <w:p>
@@ -16912,7 +17979,21 @@
           <w:i/>
           <w:iCs/>
         </w:rPr>
-        <w:t xml:space="preserve">Figure 119: </w:t>
+        <w:t>Figure 11</w:t>
+      </w:r>
+      <w:r>
+        <w:rPr>
+          <w:i/>
+          <w:iCs/>
+        </w:rPr>
+        <w:t>7</w:t>
+      </w:r>
+      <w:r>
+        <w:rPr>
+          <w:i/>
+          <w:iCs/>
+        </w:rPr>
+        <w:t xml:space="preserve">: </w:t>
       </w:r>
       <w:r>
         <w:rPr>
@@ -17097,7 +18178,19 @@
         <w:t>}</w:t>
       </w:r>
       <w:r>
-        <w:t xml:space="preserve"> are mandatory as shown in Figures 120 and 121.</w:t>
+        <w:t xml:space="preserve"> are mandatory as shown in Figures 1</w:t>
+      </w:r>
+      <w:r>
+        <w:t>18</w:t>
+      </w:r>
+      <w:r>
+        <w:t xml:space="preserve"> and 1</w:t>
+      </w:r>
+      <w:r>
+        <w:t>19</w:t>
+      </w:r>
+      <w:r>
+        <w:t>.</w:t>
       </w:r>
     </w:p>
     <w:p>
@@ -17143,7 +18236,21 @@
           <w:i/>
           <w:iCs/>
         </w:rPr>
-        <w:t>Figure 109: Map of EU Countries with a National Policy on Incentives/rewards for Open Science</w:t>
+        <w:t>Figure 1</w:t>
+      </w:r>
+      <w:r>
+        <w:rPr>
+          <w:i/>
+          <w:iCs/>
+        </w:rPr>
+        <w:t>18</w:t>
+      </w:r>
+      <w:r>
+        <w:rPr>
+          <w:i/>
+          <w:iCs/>
+        </w:rPr>
+        <w:t>: Map of EU Countries with a National Policy on Incentives/rewards for Open Science</w:t>
       </w:r>
     </w:p>
     <w:p>
@@ -17213,7 +18320,21 @@
           <w:i/>
           <w:iCs/>
         </w:rPr>
-        <w:t>Figure 110: Share of EU Countries with a National Policy on Incentives/rewards for Open Science</w:t>
+        <w:t>Figure 11</w:t>
+      </w:r>
+      <w:r>
+        <w:rPr>
+          <w:i/>
+          <w:iCs/>
+        </w:rPr>
+        <w:t>9</w:t>
+      </w:r>
+      <w:r>
+        <w:rPr>
+          <w:i/>
+          <w:iCs/>
+        </w:rPr>
+        <w:t>: Share of EU Countries with a National Policy on Incentives/rewards for Open Science</w:t>
       </w:r>
     </w:p>
     <w:p>
@@ -17294,7 +18415,19 @@
         <w:t xml:space="preserve"> to</w:t>
       </w:r>
       <w:r>
-        <w:t xml:space="preserve"> EU countries have a financial strategy on incentives/rewards for Open Science as shown in Figures 122 and 123.</w:t>
+        <w:t xml:space="preserve"> EU countries have a financial strategy on incentives/rewards for Open Science as shown in Figures 12</w:t>
+      </w:r>
+      <w:r>
+        <w:t>0</w:t>
+      </w:r>
+      <w:r>
+        <w:t xml:space="preserve"> and 12</w:t>
+      </w:r>
+      <w:r>
+        <w:t>1</w:t>
+      </w:r>
+      <w:r>
+        <w:t>.</w:t>
       </w:r>
     </w:p>
     <w:p>
@@ -17336,7 +18469,21 @@
           <w:i/>
           <w:iCs/>
         </w:rPr>
-        <w:t>Figure 122: Map of EU Countries with a Financial Strategy on Incentives/rewards for Open Science</w:t>
+        <w:t>Figure 12</w:t>
+      </w:r>
+      <w:r>
+        <w:rPr>
+          <w:i/>
+          <w:iCs/>
+        </w:rPr>
+        <w:t>0</w:t>
+      </w:r>
+      <w:r>
+        <w:rPr>
+          <w:i/>
+          <w:iCs/>
+        </w:rPr>
+        <w:t>: Map of EU Countries with a Financial Strategy on Incentives/rewards for Open Science</w:t>
       </w:r>
     </w:p>
     <w:p>
@@ -17384,7 +18531,21 @@
           <w:i/>
           <w:iCs/>
         </w:rPr>
-        <w:t>Figure 123: Share of EU Countries with a Financial Strategy on Incentives/rewards for Open Science</w:t>
+        <w:t>Figure 12</w:t>
+      </w:r>
+      <w:r>
+        <w:rPr>
+          <w:i/>
+          <w:iCs/>
+        </w:rPr>
+        <w:t>1</w:t>
+      </w:r>
+      <w:r>
+        <w:rPr>
+          <w:i/>
+          <w:iCs/>
+        </w:rPr>
+        <w:t>: Share of EU Countries with a Financial Strategy on Incentives/rewards for Open Science</w:t>
       </w:r>
     </w:p>
     <w:p>
@@ -17486,7 +18647,19 @@
         <w:t xml:space="preserve"> to</w:t>
       </w:r>
       <w:r>
-        <w:t xml:space="preserve"> EU countries have a national monitoring on incentives/rewards for Open Science as shown in Figures 124 and 125.</w:t>
+        <w:t xml:space="preserve"> EU countries have a national monitoring on incentives/rewards for Open Science as shown in Figures 12</w:t>
+      </w:r>
+      <w:r>
+        <w:t>2</w:t>
+      </w:r>
+      <w:r>
+        <w:t xml:space="preserve"> and 12</w:t>
+      </w:r>
+      <w:r>
+        <w:t>3</w:t>
+      </w:r>
+      <w:r>
+        <w:t>.</w:t>
       </w:r>
     </w:p>
     <w:p>
@@ -17528,7 +18701,21 @@
           <w:i/>
           <w:iCs/>
         </w:rPr>
-        <w:t>Figure 124: Map of EU Countries with a National Monitoring on Incentives/rewards for Open Science</w:t>
+        <w:t>Figure 12</w:t>
+      </w:r>
+      <w:r>
+        <w:rPr>
+          <w:i/>
+          <w:iCs/>
+        </w:rPr>
+        <w:t>2</w:t>
+      </w:r>
+      <w:r>
+        <w:rPr>
+          <w:i/>
+          <w:iCs/>
+        </w:rPr>
+        <w:t>: Map of EU Countries with a National Monitoring on Incentives/rewards for Open Science</w:t>
       </w:r>
     </w:p>
     <w:p>
@@ -17576,7 +18763,21 @@
           <w:i/>
           <w:iCs/>
         </w:rPr>
-        <w:t>Figure 125: Share of EU Countries with a National Monitoring on Incentives/rewards for Open Science</w:t>
+        <w:t>Figure 12</w:t>
+      </w:r>
+      <w:r>
+        <w:rPr>
+          <w:i/>
+          <w:iCs/>
+        </w:rPr>
+        <w:t>3</w:t>
+      </w:r>
+      <w:r>
+        <w:rPr>
+          <w:i/>
+          <w:iCs/>
+        </w:rPr>
+        <w:t>: Share of EU Countries with a National Monitoring on Incentives/rewards for Open Science</w:t>
       </w:r>
     </w:p>
     <w:p>
@@ -17748,7 +18949,13 @@
         <w:t>Question96[6]}</w:t>
       </w:r>
       <w:r>
-        <w:t xml:space="preserve"> &gt;1000 €K per 1000 FTE researchers as shown in Figure 126.</w:t>
+        <w:t xml:space="preserve"> &gt;1000 €K per 1000 FTE researchers as shown in Figure 12</w:t>
+      </w:r>
+      <w:r>
+        <w:t>4</w:t>
+      </w:r>
+      <w:r>
+        <w:t>.</w:t>
       </w:r>
     </w:p>
     <w:p>
@@ -17783,7 +18990,21 @@
           <w:i/>
           <w:iCs/>
         </w:rPr>
-        <w:t xml:space="preserve">Figure 126: </w:t>
+        <w:t>Figure 12</w:t>
+      </w:r>
+      <w:r>
+        <w:rPr>
+          <w:i/>
+          <w:iCs/>
+        </w:rPr>
+        <w:t>4</w:t>
+      </w:r>
+      <w:r>
+        <w:rPr>
+          <w:i/>
+          <w:iCs/>
+        </w:rPr>
+        <w:t xml:space="preserve">: </w:t>
       </w:r>
       <w:r>
         <w:rPr>
@@ -17842,17 +19063,183 @@
         <w:spacing w:line="240" w:lineRule="auto"/>
       </w:pPr>
       <w:r>
+        <w:t>Progress in Policies on Assessment</w:t>
+      </w:r>
+    </w:p>
+    <w:p>
+      <w:pPr>
+        <w:pStyle w:val="normal2"/>
+        <w:widowControl w:val="0"/>
+        <w:spacing w:line="240" w:lineRule="auto"/>
+      </w:pPr>
+    </w:p>
+    <w:p>
+      <w:pPr>
+        <w:pStyle w:val="normal2"/>
+        <w:widowControl w:val="0"/>
+        <w:spacing w:line="240" w:lineRule="auto"/>
+      </w:pPr>
+      <w:r>
+        <w:t xml:space="preserve">There is </w:t>
+      </w:r>
+      <w:r>
+        <w:t>{</w:t>
+      </w:r>
+      <w:r>
+        <w:rPr>
+          <w:highlight w:val="yellow"/>
+        </w:rPr>
+        <w:t>Question46[0]}</w:t>
+      </w:r>
+      <w:r>
+        <w:t xml:space="preserve"> in national policies on incentives/rewards for Open Science in EU countries in </w:t>
+      </w:r>
+      <w:r>
+        <w:t>{</w:t>
+      </w:r>
+      <w:r>
+        <w:rPr>
+          <w:highlight w:val="yellow"/>
+        </w:rPr>
+        <w:t>Year}</w:t>
+      </w:r>
+      <w:r>
+        <w:t xml:space="preserve"> from the previous year and </w:t>
+      </w:r>
+      <w:r>
+        <w:t>{</w:t>
+      </w:r>
+      <w:r>
+        <w:rPr>
+          <w:highlight w:val="yellow"/>
+        </w:rPr>
+        <w:t>Question46[1]}</w:t>
+      </w:r>
+      <w:r>
+        <w:t xml:space="preserve"> since 2022</w:t>
+      </w:r>
+      <w:r>
+        <w:t>,</w:t>
+      </w:r>
+      <w:r>
+        <w:t xml:space="preserve"> whereby there is </w:t>
+      </w:r>
+      <w:r>
+        <w:t>{</w:t>
+      </w:r>
+      <w:r>
+        <w:rPr>
+          <w:highlight w:val="yellow"/>
+        </w:rPr>
+        <w:t>Question46[2]}</w:t>
+      </w:r>
+      <w:r>
+        <w:t xml:space="preserve"> in mandatory policies in </w:t>
+      </w:r>
+      <w:r>
+        <w:t>{</w:t>
+      </w:r>
+      <w:r>
+        <w:rPr>
+          <w:highlight w:val="yellow"/>
+        </w:rPr>
+        <w:t>Year}</w:t>
+      </w:r>
+      <w:r>
+        <w:t xml:space="preserve"> from the previous year and </w:t>
+      </w:r>
+      <w:r>
+        <w:t>{</w:t>
+      </w:r>
+      <w:r>
+        <w:rPr>
+          <w:highlight w:val="yellow"/>
+        </w:rPr>
+        <w:t>Question46[3]}</w:t>
+      </w:r>
+      <w:r>
+        <w:t xml:space="preserve"> since 2022 as shown in Figure 12</w:t>
+      </w:r>
+      <w:r>
+        <w:t>5</w:t>
+      </w:r>
+      <w:r>
+        <w:t>.</w:t>
+      </w:r>
+    </w:p>
+    <w:p>
+      <w:pPr>
+        <w:pStyle w:val="normal2"/>
+        <w:widowControl w:val="0"/>
+        <w:spacing w:line="240" w:lineRule="auto"/>
+      </w:pPr>
+    </w:p>
+    <w:p>
+      <w:pPr>
+        <w:pStyle w:val="normal1"/>
+        <w:jc w:val="center"/>
+        <w:rPr>
+          <w:i/>
+        </w:rPr>
+      </w:pPr>
+      <w:r>
+        <w:rPr>
+          <w:i/>
+          <w:highlight w:val="yellow"/>
+        </w:rPr>
+        <w:t>{%chartImage91}</w:t>
+      </w:r>
+    </w:p>
+    <w:p>
+      <w:pPr>
+        <w:pStyle w:val="normal2"/>
+        <w:jc w:val="center"/>
+      </w:pPr>
+    </w:p>
+    <w:p>
+      <w:pPr>
+        <w:pStyle w:val="normal2"/>
+        <w:jc w:val="center"/>
+      </w:pPr>
+      <w:r>
+        <w:rPr>
+          <w:i/>
+          <w:iCs/>
+        </w:rPr>
+        <w:t>Figure 12</w:t>
+      </w:r>
+      <w:r>
+        <w:rPr>
+          <w:i/>
+          <w:iCs/>
+        </w:rPr>
+        <w:t>5</w:t>
+      </w:r>
+      <w:r>
+        <w:rPr>
+          <w:i/>
+          <w:iCs/>
+        </w:rPr>
+        <w:t xml:space="preserve">: </w:t>
+      </w:r>
+      <w:r>
+        <w:rPr>
+          <w:i/>
+          <w:iCs/>
+        </w:rPr>
         <w:t>Progress</w:t>
       </w:r>
       <w:r>
-        <w:t xml:space="preserve"> in Policies on Assessment</w:t>
-      </w:r>
-    </w:p>
-    <w:p>
-      <w:pPr>
-        <w:pStyle w:val="normal2"/>
-        <w:widowControl w:val="0"/>
-        <w:spacing w:line="240" w:lineRule="auto"/>
+        <w:rPr>
+          <w:i/>
+          <w:iCs/>
+        </w:rPr>
+        <w:t xml:space="preserve"> in EU Countries with a National Policy on Incentives/rewards for Open Science</w:t>
+      </w:r>
+    </w:p>
+    <w:p>
+      <w:pPr>
+        <w:pStyle w:val="normal2"/>
       </w:pPr>
     </w:p>
     <w:p>
@@ -17871,10 +19258,22 @@
         <w:rPr>
           <w:highlight w:val="yellow"/>
         </w:rPr>
-        <w:t>Question46[0]}</w:t>
-      </w:r>
-      <w:r>
-        <w:t xml:space="preserve"> in national policies on incentives/rewards for Open Science in EU countries in </w:t>
+        <w:t>Question</w:t>
+      </w:r>
+      <w:r>
+        <w:rPr>
+          <w:highlight w:val="yellow"/>
+        </w:rPr>
+        <w:t>47</w:t>
+      </w:r>
+      <w:r>
+        <w:rPr>
+          <w:highlight w:val="yellow"/>
+        </w:rPr>
+        <w:t>[0]}</w:t>
+      </w:r>
+      <w:r>
+        <w:t xml:space="preserve"> in financial strategies on incentives/rewards for Open Science in EU countries in </w:t>
       </w:r>
       <w:r>
         <w:t>{</w:t>
@@ -17895,171 +19294,16 @@
         <w:rPr>
           <w:highlight w:val="yellow"/>
         </w:rPr>
-        <w:t>Question46[1]}</w:t>
-      </w:r>
-      <w:r>
-        <w:t xml:space="preserve"> since 2022</w:t>
-      </w:r>
-      <w:r>
-        <w:t>,</w:t>
-      </w:r>
-      <w:r>
-        <w:t xml:space="preserve"> whereby there is </w:t>
-      </w:r>
-      <w:r>
-        <w:t>{</w:t>
-      </w:r>
-      <w:r>
-        <w:rPr>
-          <w:highlight w:val="yellow"/>
-        </w:rPr>
-        <w:t>Question46[2]}</w:t>
-      </w:r>
-      <w:r>
-        <w:t xml:space="preserve"> in mandatory policies in </w:t>
-      </w:r>
-      <w:r>
-        <w:t>{</w:t>
-      </w:r>
-      <w:r>
-        <w:rPr>
-          <w:highlight w:val="yellow"/>
-        </w:rPr>
-        <w:t>Year}</w:t>
-      </w:r>
-      <w:r>
-        <w:t xml:space="preserve"> from the previous year and </w:t>
-      </w:r>
-      <w:r>
-        <w:t>{</w:t>
-      </w:r>
-      <w:r>
-        <w:rPr>
-          <w:highlight w:val="yellow"/>
-        </w:rPr>
-        <w:t>Question46[3]}</w:t>
-      </w:r>
-      <w:r>
-        <w:t xml:space="preserve"> since 2022 as shown in Figure 127.</w:t>
-      </w:r>
-    </w:p>
-    <w:p>
-      <w:pPr>
-        <w:pStyle w:val="normal2"/>
-        <w:widowControl w:val="0"/>
-        <w:spacing w:line="240" w:lineRule="auto"/>
-      </w:pPr>
-    </w:p>
-    <w:p>
-      <w:pPr>
-        <w:pStyle w:val="normal1"/>
-        <w:jc w:val="center"/>
-        <w:rPr>
-          <w:i/>
-        </w:rPr>
-      </w:pPr>
-      <w:r>
-        <w:rPr>
-          <w:i/>
-          <w:highlight w:val="yellow"/>
-        </w:rPr>
-        <w:t>{%chartImage91}</w:t>
-      </w:r>
-    </w:p>
-    <w:p>
-      <w:pPr>
-        <w:pStyle w:val="normal2"/>
-        <w:jc w:val="center"/>
-      </w:pPr>
-    </w:p>
-    <w:p>
-      <w:pPr>
-        <w:pStyle w:val="normal2"/>
-        <w:jc w:val="center"/>
-      </w:pPr>
-      <w:r>
-        <w:rPr>
-          <w:i/>
-          <w:iCs/>
-        </w:rPr>
-        <w:t xml:space="preserve">Figure 127: </w:t>
-      </w:r>
-      <w:r>
-        <w:rPr>
-          <w:i/>
-          <w:iCs/>
-        </w:rPr>
-        <w:t>Progress</w:t>
-      </w:r>
-      <w:r>
-        <w:rPr>
-          <w:i/>
-          <w:iCs/>
-        </w:rPr>
-        <w:t xml:space="preserve"> in EU Countries with a National Policy on Incentives/rewards for Open Science</w:t>
-      </w:r>
-    </w:p>
-    <w:p>
-      <w:pPr>
-        <w:pStyle w:val="normal2"/>
-      </w:pPr>
-    </w:p>
-    <w:p>
-      <w:pPr>
-        <w:pStyle w:val="normal2"/>
-        <w:widowControl w:val="0"/>
-        <w:spacing w:line="240" w:lineRule="auto"/>
-      </w:pPr>
-      <w:r>
-        <w:t xml:space="preserve">There is </w:t>
-      </w:r>
-      <w:r>
-        <w:t>{</w:t>
-      </w:r>
-      <w:r>
-        <w:rPr>
-          <w:highlight w:val="yellow"/>
-        </w:rPr>
-        <w:t>Question</w:t>
-      </w:r>
-      <w:r>
-        <w:rPr>
-          <w:highlight w:val="yellow"/>
-        </w:rPr>
-        <w:t>47</w:t>
-      </w:r>
-      <w:r>
-        <w:rPr>
-          <w:highlight w:val="yellow"/>
-        </w:rPr>
-        <w:t>[0]}</w:t>
-      </w:r>
-      <w:r>
-        <w:t xml:space="preserve"> in financial strategies on incentives/rewards for Open Science in EU countries in </w:t>
-      </w:r>
-      <w:r>
-        <w:t>{</w:t>
-      </w:r>
-      <w:r>
-        <w:rPr>
-          <w:highlight w:val="yellow"/>
-        </w:rPr>
-        <w:t>Year}</w:t>
-      </w:r>
-      <w:r>
-        <w:t xml:space="preserve"> from the previous year and </w:t>
-      </w:r>
-      <w:r>
-        <w:t>{</w:t>
-      </w:r>
-      <w:r>
-        <w:rPr>
-          <w:highlight w:val="yellow"/>
-        </w:rPr>
         <w:t>Question47[1]}</w:t>
       </w:r>
       <w:r>
-        <w:t xml:space="preserve"> since 2022 as shown in Figure 128.</w:t>
+        <w:t xml:space="preserve"> since 2022 as shown in Figure 12</w:t>
+      </w:r>
+      <w:r>
+        <w:t>6</w:t>
+      </w:r>
+      <w:r>
+        <w:t>.</w:t>
       </w:r>
     </w:p>
     <w:p>
@@ -18115,7 +19359,21 @@
           <w:i/>
           <w:iCs/>
         </w:rPr>
-        <w:t xml:space="preserve">Figure 128: </w:t>
+        <w:t>Figure 12</w:t>
+      </w:r>
+      <w:r>
+        <w:rPr>
+          <w:i/>
+          <w:iCs/>
+        </w:rPr>
+        <w:t>6</w:t>
+      </w:r>
+      <w:r>
+        <w:rPr>
+          <w:i/>
+          <w:iCs/>
+        </w:rPr>
+        <w:t xml:space="preserve">: </w:t>
       </w:r>
       <w:r>
         <w:rPr>
@@ -18150,11 +19408,141 @@
         <w:spacing w:line="240" w:lineRule="auto"/>
       </w:pPr>
       <w:r>
+        <w:t>Progress in Practices on Assessment</w:t>
+      </w:r>
+    </w:p>
+    <w:p>
+      <w:pPr>
+        <w:pStyle w:val="normal2"/>
+        <w:widowControl w:val="0"/>
+        <w:spacing w:line="240" w:lineRule="auto"/>
+      </w:pPr>
+    </w:p>
+    <w:p>
+      <w:pPr>
+        <w:pStyle w:val="normal2"/>
+        <w:widowControl w:val="0"/>
+        <w:spacing w:line="240" w:lineRule="auto"/>
+      </w:pPr>
+      <w:r>
+        <w:t xml:space="preserve">There is </w:t>
+      </w:r>
+      <w:r>
+        <w:t>{</w:t>
+      </w:r>
+      <w:r>
+        <w:rPr>
+          <w:highlight w:val="yellow"/>
+        </w:rPr>
+        <w:t>Question94[0]}</w:t>
+      </w:r>
+      <w:r>
+        <w:t xml:space="preserve"> in national monitoring on incentives/rewards for Open Science in EU countries in </w:t>
+      </w:r>
+      <w:r>
+        <w:t>{</w:t>
+      </w:r>
+      <w:r>
+        <w:rPr>
+          <w:highlight w:val="yellow"/>
+        </w:rPr>
+        <w:t>Year}</w:t>
+      </w:r>
+      <w:r>
+        <w:t xml:space="preserve"> from the previous year and </w:t>
+      </w:r>
+      <w:r>
+        <w:t>{</w:t>
+      </w:r>
+      <w:r>
+        <w:rPr>
+          <w:highlight w:val="yellow"/>
+        </w:rPr>
+        <w:t>Question94[0]}</w:t>
+      </w:r>
+      <w:r>
+        <w:t xml:space="preserve"> since 2022 as shown in Figure 12</w:t>
+      </w:r>
+      <w:r>
+        <w:t>7</w:t>
+      </w:r>
+      <w:r>
+        <w:t>.</w:t>
+      </w:r>
+    </w:p>
+    <w:p>
+      <w:pPr>
+        <w:pStyle w:val="normal2"/>
+        <w:widowControl w:val="0"/>
+        <w:spacing w:line="240" w:lineRule="auto"/>
+      </w:pPr>
+    </w:p>
+    <w:p>
+      <w:pPr>
+        <w:pStyle w:val="normal1"/>
+        <w:jc w:val="center"/>
+        <w:rPr>
+          <w:i/>
+        </w:rPr>
+      </w:pPr>
+      <w:r>
+        <w:rPr>
+          <w:i/>
+          <w:highlight w:val="yellow"/>
+        </w:rPr>
+        <w:t>{%chartImage93}</w:t>
+      </w:r>
+    </w:p>
+    <w:p>
+      <w:pPr>
+        <w:pStyle w:val="normal2"/>
+        <w:jc w:val="center"/>
+      </w:pPr>
+    </w:p>
+    <w:p>
+      <w:pPr>
+        <w:pStyle w:val="normal2"/>
+        <w:jc w:val="center"/>
+        <w:rPr>
+          <w:i/>
+          <w:iCs/>
+        </w:rPr>
+      </w:pPr>
+      <w:r>
+        <w:rPr>
+          <w:i/>
+          <w:iCs/>
+        </w:rPr>
         <w:lastRenderedPageBreak/>
+        <w:t>Figure 12</w:t>
+      </w:r>
+      <w:r>
+        <w:rPr>
+          <w:i/>
+          <w:iCs/>
+        </w:rPr>
+        <w:t>7</w:t>
+      </w:r>
+      <w:r>
+        <w:rPr>
+          <w:i/>
+          <w:iCs/>
+        </w:rPr>
+        <w:t xml:space="preserve">: </w:t>
+      </w:r>
+      <w:r>
+        <w:rPr>
+          <w:i/>
+          <w:iCs/>
+        </w:rPr>
         <w:t>Progress</w:t>
       </w:r>
       <w:r>
-        <w:t xml:space="preserve"> in Practices on Assessment</w:t>
+        <w:rPr>
+          <w:i/>
+          <w:iCs/>
+        </w:rPr>
+        <w:t xml:space="preserve"> in EU Countries with a National Monitoring on Incentives/rewards for Open Science</w:t>
       </w:r>
     </w:p>
     <w:p>
@@ -18180,10 +19568,13 @@
         <w:rPr>
           <w:highlight w:val="yellow"/>
         </w:rPr>
-        <w:t>Question94[0]}</w:t>
-      </w:r>
-      <w:r>
-        <w:t xml:space="preserve"> in national monitoring on incentives/rewards for Open Science in EU countries in </w:t>
+        <w:t>Question96_trend[0]</w:t>
+      </w:r>
+      <w:r>
+        <w:t>}</w:t>
+      </w:r>
+      <w:r>
+        <w:t xml:space="preserve"> in national investments in incentives/rewards for Open Science per 1000 FTE researchers in EU countries in </w:t>
       </w:r>
       <w:r>
         <w:t>{</w:t>
@@ -18204,129 +19595,19 @@
         <w:rPr>
           <w:highlight w:val="yellow"/>
         </w:rPr>
-        <w:t>Question94[0]}</w:t>
-      </w:r>
-      <w:r>
-        <w:t xml:space="preserve"> since 2022 as shown in Figure 129.</w:t>
-      </w:r>
-    </w:p>
-    <w:p>
-      <w:pPr>
-        <w:pStyle w:val="normal2"/>
-        <w:widowControl w:val="0"/>
-        <w:spacing w:line="240" w:lineRule="auto"/>
-      </w:pPr>
-    </w:p>
-    <w:p>
-      <w:pPr>
-        <w:pStyle w:val="normal1"/>
-        <w:jc w:val="center"/>
-        <w:rPr>
-          <w:i/>
-        </w:rPr>
-      </w:pPr>
-      <w:r>
-        <w:rPr>
-          <w:i/>
-          <w:highlight w:val="yellow"/>
-        </w:rPr>
-        <w:t>{%chartImage93}</w:t>
-      </w:r>
-    </w:p>
-    <w:p>
-      <w:pPr>
-        <w:pStyle w:val="normal2"/>
-        <w:jc w:val="center"/>
-      </w:pPr>
-    </w:p>
-    <w:p>
-      <w:pPr>
-        <w:pStyle w:val="normal2"/>
-        <w:jc w:val="center"/>
-        <w:rPr>
-          <w:i/>
-          <w:iCs/>
-        </w:rPr>
-      </w:pPr>
-      <w:r>
-        <w:rPr>
-          <w:i/>
-          <w:iCs/>
-        </w:rPr>
-        <w:t xml:space="preserve">Figure 129: </w:t>
-      </w:r>
-      <w:r>
-        <w:rPr>
-          <w:i/>
-          <w:iCs/>
-        </w:rPr>
-        <w:t>Progress</w:t>
-      </w:r>
-      <w:r>
-        <w:rPr>
-          <w:i/>
-          <w:iCs/>
-        </w:rPr>
-        <w:t xml:space="preserve"> in EU Countries with a National Monitoring on Incentives/rewards for Open Science</w:t>
-      </w:r>
-    </w:p>
-    <w:p>
-      <w:pPr>
-        <w:pStyle w:val="normal2"/>
-        <w:widowControl w:val="0"/>
-        <w:spacing w:line="240" w:lineRule="auto"/>
-      </w:pPr>
-    </w:p>
-    <w:p>
-      <w:pPr>
-        <w:pStyle w:val="normal2"/>
-        <w:widowControl w:val="0"/>
-        <w:spacing w:line="240" w:lineRule="auto"/>
-      </w:pPr>
-      <w:r>
-        <w:t xml:space="preserve">There is </w:t>
-      </w:r>
-      <w:r>
-        <w:t>{</w:t>
-      </w:r>
-      <w:r>
-        <w:rPr>
-          <w:highlight w:val="yellow"/>
-        </w:rPr>
-        <w:t>Question96_trend[0]</w:t>
+        <w:t>Question96_trend[1]</w:t>
       </w:r>
       <w:r>
         <w:t>}</w:t>
       </w:r>
       <w:r>
-        <w:t xml:space="preserve"> in national investments in incentives/rewards for Open Science per 1000 FTE researchers in EU countries in </w:t>
-      </w:r>
-      <w:r>
-        <w:t>{</w:t>
-      </w:r>
-      <w:r>
-        <w:rPr>
-          <w:highlight w:val="yellow"/>
-        </w:rPr>
-        <w:t>Year}</w:t>
-      </w:r>
-      <w:r>
-        <w:t xml:space="preserve"> from the previous year and </w:t>
-      </w:r>
-      <w:r>
-        <w:t>{</w:t>
-      </w:r>
-      <w:r>
-        <w:rPr>
-          <w:highlight w:val="yellow"/>
-        </w:rPr>
-        <w:t>Question96_trend[1]</w:t>
-      </w:r>
-      <w:r>
-        <w:t>}</w:t>
-      </w:r>
-      <w:r>
-        <w:t xml:space="preserve"> since 2022 as shown in Figure 130.</w:t>
+        <w:t xml:space="preserve"> since 2022 as shown in Figure 1</w:t>
+      </w:r>
+      <w:r>
+        <w:t>28</w:t>
+      </w:r>
+      <w:r>
+        <w:t>.</w:t>
       </w:r>
     </w:p>
     <w:p>
@@ -18365,7 +19646,21 @@
           <w:i/>
           <w:iCs/>
         </w:rPr>
-        <w:t xml:space="preserve">Figure 130: </w:t>
+        <w:t>Figure 1</w:t>
+      </w:r>
+      <w:r>
+        <w:rPr>
+          <w:i/>
+          <w:iCs/>
+        </w:rPr>
+        <w:t>28</w:t>
+      </w:r>
+      <w:r>
+        <w:rPr>
+          <w:i/>
+          <w:iCs/>
+        </w:rPr>
+        <w:t xml:space="preserve">: </w:t>
       </w:r>
       <w:r>
         <w:rPr>
@@ -18624,7 +19919,31 @@
         <w:rPr>
           <w:lang w:eastAsia="en-GB" w:bidi="ar-SA"/>
         </w:rPr>
-        <w:t xml:space="preserve"> are mandatory as shown in Figures 131 and 132.</w:t>
+        <w:t xml:space="preserve"> are mandatory as shown in Figures 1</w:t>
+      </w:r>
+      <w:r>
+        <w:rPr>
+          <w:lang w:eastAsia="en-GB" w:bidi="ar-SA"/>
+        </w:rPr>
+        <w:t>29</w:t>
+      </w:r>
+      <w:r>
+        <w:rPr>
+          <w:lang w:eastAsia="en-GB" w:bidi="ar-SA"/>
+        </w:rPr>
+        <w:t xml:space="preserve"> and 13</w:t>
+      </w:r>
+      <w:r>
+        <w:rPr>
+          <w:lang w:eastAsia="en-GB" w:bidi="ar-SA"/>
+        </w:rPr>
+        <w:t>0</w:t>
+      </w:r>
+      <w:r>
+        <w:rPr>
+          <w:lang w:eastAsia="en-GB" w:bidi="ar-SA"/>
+        </w:rPr>
+        <w:t>.</w:t>
       </w:r>
     </w:p>
     <w:p>
@@ -18678,7 +19997,23 @@
           <w:iCs/>
           <w:lang w:eastAsia="en-GB" w:bidi="ar-SA"/>
         </w:rPr>
-        <w:t>Figure 131: Map of EU Countries with a National Policy on Citizen Science</w:t>
+        <w:t>Figure 1</w:t>
+      </w:r>
+      <w:r>
+        <w:rPr>
+          <w:i/>
+          <w:iCs/>
+          <w:lang w:eastAsia="en-GB" w:bidi="ar-SA"/>
+        </w:rPr>
+        <w:t>29</w:t>
+      </w:r>
+      <w:r>
+        <w:rPr>
+          <w:i/>
+          <w:iCs/>
+          <w:lang w:eastAsia="en-GB" w:bidi="ar-SA"/>
+        </w:rPr>
+        <w:t>: Map of EU Countries with a National Policy on Citizen Science</w:t>
       </w:r>
     </w:p>
     <w:p>
@@ -18750,7 +20085,23 @@
           <w:iCs/>
           <w:lang w:eastAsia="en-GB" w:bidi="ar-SA"/>
         </w:rPr>
-        <w:t>Figure 132: Share of EU Countries with a National Policy on Citizen Science</w:t>
+        <w:t>Figure 13</w:t>
+      </w:r>
+      <w:r>
+        <w:rPr>
+          <w:i/>
+          <w:iCs/>
+          <w:lang w:eastAsia="en-GB" w:bidi="ar-SA"/>
+        </w:rPr>
+        <w:t>0</w:t>
+      </w:r>
+      <w:r>
+        <w:rPr>
+          <w:i/>
+          <w:iCs/>
+          <w:lang w:eastAsia="en-GB" w:bidi="ar-SA"/>
+        </w:rPr>
+        <w:t>: Share of EU Countries with a National Policy on Citizen Science</w:t>
       </w:r>
     </w:p>
     <w:p>
@@ -18905,7 +20256,31 @@
         <w:rPr>
           <w:lang w:eastAsia="en-GB" w:bidi="ar-SA"/>
         </w:rPr>
-        <w:t xml:space="preserve"> EU countries have a financial strategy on citizen science as shown in Figures 133 and 134.</w:t>
+        <w:t xml:space="preserve"> EU countries have a financial strategy on citizen science as shown in Figures 13</w:t>
+      </w:r>
+      <w:r>
+        <w:rPr>
+          <w:lang w:eastAsia="en-GB" w:bidi="ar-SA"/>
+        </w:rPr>
+        <w:t>1</w:t>
+      </w:r>
+      <w:r>
+        <w:rPr>
+          <w:lang w:eastAsia="en-GB" w:bidi="ar-SA"/>
+        </w:rPr>
+        <w:t xml:space="preserve"> and 13</w:t>
+      </w:r>
+      <w:r>
+        <w:rPr>
+          <w:lang w:eastAsia="en-GB" w:bidi="ar-SA"/>
+        </w:rPr>
+        <w:t>2</w:t>
+      </w:r>
+      <w:r>
+        <w:rPr>
+          <w:lang w:eastAsia="en-GB" w:bidi="ar-SA"/>
+        </w:rPr>
+        <w:t>.</w:t>
       </w:r>
     </w:p>
     <w:p>
@@ -18957,7 +20332,23 @@
           <w:iCs/>
           <w:lang w:eastAsia="en-GB" w:bidi="ar-SA"/>
         </w:rPr>
-        <w:t>Figure 133: Map of EU Countries with a Financial Strategy on Citizen Science</w:t>
+        <w:t>Figure 13</w:t>
+      </w:r>
+      <w:r>
+        <w:rPr>
+          <w:i/>
+          <w:iCs/>
+          <w:lang w:eastAsia="en-GB" w:bidi="ar-SA"/>
+        </w:rPr>
+        <w:t>1</w:t>
+      </w:r>
+      <w:r>
+        <w:rPr>
+          <w:i/>
+          <w:iCs/>
+          <w:lang w:eastAsia="en-GB" w:bidi="ar-SA"/>
+        </w:rPr>
+        <w:t>: Map of EU Countries with a Financial Strategy on Citizen Science</w:t>
       </w:r>
     </w:p>
     <w:p>
@@ -18982,7 +20373,6 @@
         <w:rPr>
           <w:highlight w:val="yellow"/>
         </w:rPr>
-        <w:lastRenderedPageBreak/>
         <w:t>[</w:t>
       </w:r>
       <w:r>
@@ -19016,7 +20406,23 @@
           <w:iCs/>
           <w:lang w:eastAsia="en-GB" w:bidi="ar-SA"/>
         </w:rPr>
-        <w:t>Figure 134: Share of EU Countries with a Financial Strategy on Citizen Science</w:t>
+        <w:t>Figure 13</w:t>
+      </w:r>
+      <w:r>
+        <w:rPr>
+          <w:i/>
+          <w:iCs/>
+          <w:lang w:eastAsia="en-GB" w:bidi="ar-SA"/>
+        </w:rPr>
+        <w:t>2</w:t>
+      </w:r>
+      <w:r>
+        <w:rPr>
+          <w:i/>
+          <w:iCs/>
+          <w:lang w:eastAsia="en-GB" w:bidi="ar-SA"/>
+        </w:rPr>
+        <w:t>: Share of EU Countries with a Financial Strategy on Citizen Science</w:t>
       </w:r>
     </w:p>
     <w:p>
@@ -19095,7 +20501,16 @@
           <w:iCs/>
           <w:lang w:eastAsia="en-GB" w:bidi="ar-SA"/>
         </w:rPr>
-        <w:t>Does your country have a national monitoring on citizen science?</w:t>
+        <w:t xml:space="preserve">Does your country have a </w:t>
+      </w:r>
+      <w:r>
+        <w:rPr>
+          <w:i/>
+          <w:iCs/>
+          <w:lang w:eastAsia="en-GB" w:bidi="ar-SA"/>
+        </w:rPr>
+        <w:lastRenderedPageBreak/>
+        <w:t>national monitoring on citizen science?</w:t>
       </w:r>
       <w:r>
         <w:rPr>
@@ -19131,7 +20546,31 @@
         <w:rPr>
           <w:lang w:eastAsia="en-GB" w:bidi="ar-SA"/>
         </w:rPr>
-        <w:t xml:space="preserve"> EU countries have a national monitoring on citizen science as shown in Figures 135 and 136.</w:t>
+        <w:t xml:space="preserve"> EU countries have a national monitoring on citizen science as shown in Figures 13</w:t>
+      </w:r>
+      <w:r>
+        <w:rPr>
+          <w:lang w:eastAsia="en-GB" w:bidi="ar-SA"/>
+        </w:rPr>
+        <w:t>3</w:t>
+      </w:r>
+      <w:r>
+        <w:rPr>
+          <w:lang w:eastAsia="en-GB" w:bidi="ar-SA"/>
+        </w:rPr>
+        <w:t xml:space="preserve"> and 13</w:t>
+      </w:r>
+      <w:r>
+        <w:rPr>
+          <w:lang w:eastAsia="en-GB" w:bidi="ar-SA"/>
+        </w:rPr>
+        <w:t>4</w:t>
+      </w:r>
+      <w:r>
+        <w:rPr>
+          <w:lang w:eastAsia="en-GB" w:bidi="ar-SA"/>
+        </w:rPr>
+        <w:t>.</w:t>
       </w:r>
     </w:p>
     <w:p>
@@ -19183,7 +20622,23 @@
           <w:iCs/>
           <w:lang w:eastAsia="en-GB" w:bidi="ar-SA"/>
         </w:rPr>
-        <w:t>Figure 135: Map of EU Countries with a National Monitoring on Citizen Science</w:t>
+        <w:t>Figure 13</w:t>
+      </w:r>
+      <w:r>
+        <w:rPr>
+          <w:i/>
+          <w:iCs/>
+          <w:lang w:eastAsia="en-GB" w:bidi="ar-SA"/>
+        </w:rPr>
+        <w:t>3</w:t>
+      </w:r>
+      <w:r>
+        <w:rPr>
+          <w:i/>
+          <w:iCs/>
+          <w:lang w:eastAsia="en-GB" w:bidi="ar-SA"/>
+        </w:rPr>
+        <w:t>: Map of EU Countries with a National Monitoring on Citizen Science</w:t>
       </w:r>
     </w:p>
     <w:p>
@@ -19241,7 +20696,23 @@
           <w:iCs/>
           <w:lang w:eastAsia="en-GB" w:bidi="ar-SA"/>
         </w:rPr>
-        <w:t>Figure 136: Share of EU Countries with a National Monitoring on Citizen Science</w:t>
+        <w:t>Figure 13</w:t>
+      </w:r>
+      <w:r>
+        <w:rPr>
+          <w:i/>
+          <w:iCs/>
+          <w:lang w:eastAsia="en-GB" w:bidi="ar-SA"/>
+        </w:rPr>
+        <w:t>4</w:t>
+      </w:r>
+      <w:r>
+        <w:rPr>
+          <w:i/>
+          <w:iCs/>
+          <w:lang w:eastAsia="en-GB" w:bidi="ar-SA"/>
+        </w:rPr>
+        <w:t>: Share of EU Countries with a National Monitoring on Citizen Science</w:t>
       </w:r>
     </w:p>
     <w:p>
@@ -19472,7 +20943,19 @@
         <w:rPr>
           <w:lang w:eastAsia="en-GB" w:bidi="ar-SA"/>
         </w:rPr>
-        <w:t xml:space="preserve"> &gt;1000 €K per 1000 FTE researchers in citizen science as shown in Figure 137.</w:t>
+        <w:t xml:space="preserve"> &gt;1000 €K per 1000 FTE researchers in citizen science as shown in Figure 13</w:t>
+      </w:r>
+      <w:r>
+        <w:rPr>
+          <w:lang w:eastAsia="en-GB" w:bidi="ar-SA"/>
+        </w:rPr>
+        <w:t>5</w:t>
+      </w:r>
+      <w:r>
+        <w:rPr>
+          <w:lang w:eastAsia="en-GB" w:bidi="ar-SA"/>
+        </w:rPr>
+        <w:t>.</w:t>
       </w:r>
     </w:p>
     <w:p>
@@ -19524,7 +21007,23 @@
           <w:iCs/>
           <w:lang w:eastAsia="en-GB" w:bidi="ar-SA"/>
         </w:rPr>
-        <w:t xml:space="preserve">Figure 137: </w:t>
+        <w:t>Figure 13</w:t>
+      </w:r>
+      <w:r>
+        <w:rPr>
+          <w:i/>
+          <w:iCs/>
+          <w:lang w:eastAsia="en-GB" w:bidi="ar-SA"/>
+        </w:rPr>
+        <w:t>5</w:t>
+      </w:r>
+      <w:r>
+        <w:rPr>
+          <w:i/>
+          <w:iCs/>
+          <w:lang w:eastAsia="en-GB" w:bidi="ar-SA"/>
+        </w:rPr>
+        <w:t xml:space="preserve">: </w:t>
       </w:r>
       <w:r>
         <w:rPr>
@@ -19740,7 +21239,19 @@
         <w:rPr>
           <w:lang w:eastAsia="en-GB" w:bidi="ar-SA"/>
         </w:rPr>
-        <w:t xml:space="preserve"> since 2022 as shown in Figure 138.</w:t>
+        <w:t xml:space="preserve"> since 2022 as shown in Figure 13</w:t>
+      </w:r>
+      <w:r>
+        <w:rPr>
+          <w:lang w:eastAsia="en-GB" w:bidi="ar-SA"/>
+        </w:rPr>
+        <w:t>6</w:t>
+      </w:r>
+      <w:r>
+        <w:rPr>
+          <w:lang w:eastAsia="en-GB" w:bidi="ar-SA"/>
+        </w:rPr>
+        <w:t>.</w:t>
       </w:r>
     </w:p>
     <w:p>
@@ -19806,7 +21317,23 @@
           <w:iCs/>
           <w:lang w:eastAsia="en-GB" w:bidi="ar-SA"/>
         </w:rPr>
-        <w:t xml:space="preserve">Figure 138: </w:t>
+        <w:t>Figure 13</w:t>
+      </w:r>
+      <w:r>
+        <w:rPr>
+          <w:i/>
+          <w:iCs/>
+          <w:lang w:eastAsia="en-GB" w:bidi="ar-SA"/>
+        </w:rPr>
+        <w:t>6</w:t>
+      </w:r>
+      <w:r>
+        <w:rPr>
+          <w:i/>
+          <w:iCs/>
+          <w:lang w:eastAsia="en-GB" w:bidi="ar-SA"/>
+        </w:rPr>
+        <w:t xml:space="preserve">: </w:t>
       </w:r>
       <w:r>
         <w:rPr>
@@ -19897,7 +21424,19 @@
         <w:rPr>
           <w:lang w:eastAsia="en-GB" w:bidi="ar-SA"/>
         </w:rPr>
-        <w:t xml:space="preserve"> since 2022 as shown in Figure 139.</w:t>
+        <w:t xml:space="preserve"> since 2022 as shown in Figure 13</w:t>
+      </w:r>
+      <w:r>
+        <w:rPr>
+          <w:lang w:eastAsia="en-GB" w:bidi="ar-SA"/>
+        </w:rPr>
+        <w:t>7</w:t>
+      </w:r>
+      <w:r>
+        <w:rPr>
+          <w:lang w:eastAsia="en-GB" w:bidi="ar-SA"/>
+        </w:rPr>
+        <w:t>.</w:t>
       </w:r>
     </w:p>
     <w:p>
@@ -19949,7 +21488,23 @@
           <w:iCs/>
           <w:lang w:eastAsia="en-GB" w:bidi="ar-SA"/>
         </w:rPr>
-        <w:t xml:space="preserve">Figure 139: </w:t>
+        <w:t>Figure 13</w:t>
+      </w:r>
+      <w:r>
+        <w:rPr>
+          <w:i/>
+          <w:iCs/>
+          <w:lang w:eastAsia="en-GB" w:bidi="ar-SA"/>
+        </w:rPr>
+        <w:t>7</w:t>
+      </w:r>
+      <w:r>
+        <w:rPr>
+          <w:i/>
+          <w:iCs/>
+          <w:lang w:eastAsia="en-GB" w:bidi="ar-SA"/>
+        </w:rPr>
+        <w:t xml:space="preserve">: </w:t>
       </w:r>
       <w:r>
         <w:rPr>
@@ -20027,6 +21582,181 @@
         <w:rPr>
           <w:lang w:eastAsia="en-GB" w:bidi="ar-SA"/>
         </w:rPr>
+        <w:t xml:space="preserve">There is </w:t>
+      </w:r>
+      <w:r>
+        <w:t>{</w:t>
+      </w:r>
+      <w:r>
+        <w:rPr>
+          <w:highlight w:val="yellow"/>
+        </w:rPr>
+        <w:t>Question98[0]</w:t>
+      </w:r>
+      <w:r>
+        <w:t>}</w:t>
+      </w:r>
+      <w:r>
+        <w:rPr>
+          <w:lang w:eastAsia="en-GB" w:bidi="ar-SA"/>
+        </w:rPr>
+        <w:t xml:space="preserve"> in national monitoring on citizen science in EU countries in </w:t>
+      </w:r>
+      <w:r>
+        <w:t>{</w:t>
+      </w:r>
+      <w:r>
+        <w:rPr>
+          <w:highlight w:val="yellow"/>
+        </w:rPr>
+        <w:t>Year}</w:t>
+      </w:r>
+      <w:r>
+        <w:rPr>
+          <w:lang w:eastAsia="en-GB" w:bidi="ar-SA"/>
+        </w:rPr>
+        <w:t xml:space="preserve"> from the previous year and </w:t>
+      </w:r>
+      <w:r>
+        <w:t>{</w:t>
+      </w:r>
+      <w:r>
+        <w:rPr>
+          <w:highlight w:val="yellow"/>
+        </w:rPr>
+        <w:t>Question98[1]</w:t>
+      </w:r>
+      <w:r>
+        <w:t>}</w:t>
+      </w:r>
+      <w:r>
+        <w:rPr>
+          <w:lang w:eastAsia="en-GB" w:bidi="ar-SA"/>
+        </w:rPr>
+        <w:t xml:space="preserve"> since 2022 as shown in Figure 1</w:t>
+      </w:r>
+      <w:r>
+        <w:rPr>
+          <w:lang w:eastAsia="en-GB" w:bidi="ar-SA"/>
+        </w:rPr>
+        <w:t>38</w:t>
+      </w:r>
+      <w:r>
+        <w:rPr>
+          <w:lang w:eastAsia="en-GB" w:bidi="ar-SA"/>
+        </w:rPr>
+        <w:t>.</w:t>
+      </w:r>
+    </w:p>
+    <w:p>
+      <w:pPr>
+        <w:widowControl w:val="0"/>
+        <w:suppressAutoHyphens w:val="0"/>
+        <w:spacing w:line="240" w:lineRule="auto"/>
+        <w:rPr>
+          <w:lang w:eastAsia="en-GB" w:bidi="ar-SA"/>
+        </w:rPr>
+      </w:pPr>
+    </w:p>
+    <w:p>
+      <w:pPr>
+        <w:pStyle w:val="normal1"/>
+        <w:jc w:val="center"/>
+        <w:rPr>
+          <w:i/>
+        </w:rPr>
+      </w:pPr>
+      <w:r>
+        <w:rPr>
+          <w:i/>
+          <w:highlight w:val="yellow"/>
+        </w:rPr>
+        <w:t>{%chartImage101}</w:t>
+      </w:r>
+    </w:p>
+    <w:p>
+      <w:pPr>
+        <w:suppressAutoHyphens w:val="0"/>
+        <w:jc w:val="center"/>
+        <w:rPr>
+          <w:lang w:eastAsia="en-GB" w:bidi="ar-SA"/>
+        </w:rPr>
+      </w:pPr>
+    </w:p>
+    <w:p>
+      <w:pPr>
+        <w:suppressAutoHyphens w:val="0"/>
+        <w:jc w:val="center"/>
+        <w:rPr>
+          <w:i/>
+          <w:iCs/>
+          <w:lang w:eastAsia="en-GB" w:bidi="ar-SA"/>
+        </w:rPr>
+      </w:pPr>
+      <w:r>
+        <w:rPr>
+          <w:i/>
+          <w:iCs/>
+          <w:lang w:eastAsia="en-GB" w:bidi="ar-SA"/>
+        </w:rPr>
+        <w:t>Figure 1</w:t>
+      </w:r>
+      <w:r>
+        <w:rPr>
+          <w:i/>
+          <w:iCs/>
+          <w:lang w:eastAsia="en-GB" w:bidi="ar-SA"/>
+        </w:rPr>
+        <w:t>38</w:t>
+      </w:r>
+      <w:r>
+        <w:rPr>
+          <w:i/>
+          <w:iCs/>
+          <w:lang w:eastAsia="en-GB" w:bidi="ar-SA"/>
+        </w:rPr>
+        <w:t xml:space="preserve">: </w:t>
+      </w:r>
+      <w:r>
+        <w:rPr>
+          <w:i/>
+          <w:iCs/>
+          <w:lang w:eastAsia="en-GB" w:bidi="ar-SA"/>
+        </w:rPr>
+        <w:t>Progress</w:t>
+      </w:r>
+      <w:r>
+        <w:rPr>
+          <w:i/>
+          <w:iCs/>
+          <w:lang w:eastAsia="en-GB" w:bidi="ar-SA"/>
+        </w:rPr>
+        <w:t xml:space="preserve"> in EU Countries with a National Monitoring on Citizen Science</w:t>
+      </w:r>
+    </w:p>
+    <w:p>
+      <w:pPr>
+        <w:widowControl w:val="0"/>
+        <w:suppressAutoHyphens w:val="0"/>
+        <w:spacing w:line="240" w:lineRule="auto"/>
+        <w:rPr>
+          <w:lang w:eastAsia="en-GB" w:bidi="ar-SA"/>
+        </w:rPr>
+      </w:pPr>
+    </w:p>
+    <w:p>
+      <w:pPr>
+        <w:widowControl w:val="0"/>
+        <w:suppressAutoHyphens w:val="0"/>
+        <w:spacing w:line="240" w:lineRule="auto"/>
+        <w:rPr>
+          <w:lang w:eastAsia="en-GB" w:bidi="ar-SA"/>
+        </w:rPr>
+      </w:pPr>
+      <w:r>
+        <w:rPr>
+          <w:lang w:eastAsia="en-GB" w:bidi="ar-SA"/>
+        </w:rPr>
         <w:lastRenderedPageBreak/>
         <w:t xml:space="preserve">There is </w:t>
       </w:r>
@@ -20037,7 +21767,19 @@
         <w:rPr>
           <w:highlight w:val="yellow"/>
         </w:rPr>
-        <w:t>Question98[0]</w:t>
+        <w:t>Question</w:t>
+      </w:r>
+      <w:r>
+        <w:rPr>
+          <w:highlight w:val="yellow"/>
+        </w:rPr>
+        <w:t>100</w:t>
+      </w:r>
+      <w:r>
+        <w:rPr>
+          <w:highlight w:val="yellow"/>
+        </w:rPr>
+        <w:t>_trend[0]</w:t>
       </w:r>
       <w:r>
         <w:t>}</w:t>
@@ -20046,7 +21788,7 @@
         <w:rPr>
           <w:lang w:eastAsia="en-GB" w:bidi="ar-SA"/>
         </w:rPr>
-        <w:t xml:space="preserve"> in national monitoring on citizen science in EU countries in </w:t>
+        <w:t xml:space="preserve"> in national investments in citizen science per 1000 FTE researchers in EU countries in </w:t>
       </w:r>
       <w:r>
         <w:t>{</w:t>
@@ -20070,7 +21812,7 @@
         <w:rPr>
           <w:highlight w:val="yellow"/>
         </w:rPr>
-        <w:t>Question98[1]</w:t>
+        <w:t>Question100_trend[1]</w:t>
       </w:r>
       <w:r>
         <w:t>}</w:t>
@@ -20079,34 +21821,45 @@
         <w:rPr>
           <w:lang w:eastAsia="en-GB" w:bidi="ar-SA"/>
         </w:rPr>
-        <w:t xml:space="preserve"> since 2022 as shown in Figure 140.</w:t>
-      </w:r>
-    </w:p>
-    <w:p>
-      <w:pPr>
-        <w:widowControl w:val="0"/>
+        <w:t xml:space="preserve"> since 2022 as shown in Figure 1</w:t>
+      </w:r>
+      <w:r>
+        <w:rPr>
+          <w:lang w:eastAsia="en-GB" w:bidi="ar-SA"/>
+        </w:rPr>
+        <w:t>39</w:t>
+      </w:r>
+      <w:r>
+        <w:rPr>
+          <w:lang w:eastAsia="en-GB" w:bidi="ar-SA"/>
+        </w:rPr>
+        <w:t>.</w:t>
+      </w:r>
+    </w:p>
+    <w:p>
+      <w:pPr>
+        <w:pStyle w:val="normal1"/>
+        <w:jc w:val="center"/>
+        <w:rPr>
+          <w:i/>
+        </w:rPr>
+      </w:pPr>
+      <w:r>
+        <w:rPr>
+          <w:i/>
+          <w:highlight w:val="yellow"/>
+        </w:rPr>
+        <w:t>{%chartImage102}</w:t>
+      </w:r>
+    </w:p>
+    <w:p>
+      <w:pPr>
         <w:suppressAutoHyphens w:val="0"/>
-        <w:spacing w:line="240" w:lineRule="auto"/>
-        <w:rPr>
-          <w:lang w:eastAsia="en-GB" w:bidi="ar-SA"/>
-        </w:rPr>
-      </w:pPr>
-    </w:p>
-    <w:p>
-      <w:pPr>
-        <w:pStyle w:val="normal1"/>
-        <w:jc w:val="center"/>
-        <w:rPr>
-          <w:i/>
-        </w:rPr>
-      </w:pPr>
-      <w:r>
-        <w:rPr>
-          <w:i/>
-          <w:highlight w:val="yellow"/>
-        </w:rPr>
-        <w:t>{%chartImage101}</w:t>
-      </w:r>
+        <w:jc w:val="center"/>
+        <w:rPr>
+          <w:lang w:eastAsia="en-GB" w:bidi="ar-SA"/>
+        </w:rPr>
+      </w:pPr>
     </w:p>
     <w:p>
       <w:pPr>
@@ -20116,171 +21869,29 @@
           <w:lang w:eastAsia="en-GB" w:bidi="ar-SA"/>
         </w:rPr>
       </w:pPr>
-    </w:p>
-    <w:p>
-      <w:pPr>
-        <w:suppressAutoHyphens w:val="0"/>
-        <w:jc w:val="center"/>
-        <w:rPr>
-          <w:i/>
-          <w:iCs/>
-          <w:lang w:eastAsia="en-GB" w:bidi="ar-SA"/>
-        </w:rPr>
-      </w:pPr>
-      <w:r>
-        <w:rPr>
-          <w:i/>
-          <w:iCs/>
-          <w:lang w:eastAsia="en-GB" w:bidi="ar-SA"/>
-        </w:rPr>
-        <w:t xml:space="preserve">Figure 140: </w:t>
-      </w:r>
-      <w:r>
-        <w:rPr>
-          <w:i/>
-          <w:iCs/>
-          <w:lang w:eastAsia="en-GB" w:bidi="ar-SA"/>
-        </w:rPr>
-        <w:t>Progress</w:t>
-      </w:r>
-      <w:r>
-        <w:rPr>
-          <w:i/>
-          <w:iCs/>
-          <w:lang w:eastAsia="en-GB" w:bidi="ar-SA"/>
-        </w:rPr>
-        <w:t xml:space="preserve"> in EU Countries with a National Monitoring on Citizen Science</w:t>
-      </w:r>
-    </w:p>
-    <w:p>
-      <w:pPr>
-        <w:widowControl w:val="0"/>
-        <w:suppressAutoHyphens w:val="0"/>
-        <w:spacing w:line="240" w:lineRule="auto"/>
-        <w:rPr>
-          <w:lang w:eastAsia="en-GB" w:bidi="ar-SA"/>
-        </w:rPr>
-      </w:pPr>
-    </w:p>
-    <w:p>
-      <w:pPr>
-        <w:widowControl w:val="0"/>
-        <w:suppressAutoHyphens w:val="0"/>
-        <w:spacing w:line="240" w:lineRule="auto"/>
-        <w:rPr>
-          <w:lang w:eastAsia="en-GB" w:bidi="ar-SA"/>
-        </w:rPr>
-      </w:pPr>
-      <w:r>
-        <w:rPr>
-          <w:lang w:eastAsia="en-GB" w:bidi="ar-SA"/>
-        </w:rPr>
-        <w:t xml:space="preserve">There is </w:t>
-      </w:r>
-      <w:r>
-        <w:t>{</w:t>
-      </w:r>
-      <w:r>
-        <w:rPr>
-          <w:highlight w:val="yellow"/>
-        </w:rPr>
-        <w:t>Question</w:t>
-      </w:r>
-      <w:r>
-        <w:rPr>
-          <w:highlight w:val="yellow"/>
-        </w:rPr>
-        <w:t>100</w:t>
-      </w:r>
-      <w:r>
-        <w:rPr>
-          <w:highlight w:val="yellow"/>
-        </w:rPr>
-        <w:t>_trend[0]</w:t>
-      </w:r>
-      <w:r>
-        <w:t>}</w:t>
-      </w:r>
-      <w:r>
-        <w:rPr>
-          <w:lang w:eastAsia="en-GB" w:bidi="ar-SA"/>
-        </w:rPr>
-        <w:t xml:space="preserve"> in national investments in citizen science per 1000 FTE researchers in EU countries in </w:t>
-      </w:r>
-      <w:r>
-        <w:t>{</w:t>
-      </w:r>
-      <w:r>
-        <w:rPr>
-          <w:highlight w:val="yellow"/>
-        </w:rPr>
-        <w:t>Year}</w:t>
-      </w:r>
-      <w:r>
-        <w:rPr>
-          <w:lang w:eastAsia="en-GB" w:bidi="ar-SA"/>
-        </w:rPr>
-        <w:t xml:space="preserve"> from the previous year and </w:t>
-      </w:r>
-      <w:r>
-        <w:t>{</w:t>
-      </w:r>
-      <w:r>
-        <w:rPr>
-          <w:highlight w:val="yellow"/>
-        </w:rPr>
-        <w:t>Question100_trend[1]</w:t>
-      </w:r>
-      <w:r>
-        <w:t>}</w:t>
-      </w:r>
-      <w:r>
-        <w:rPr>
-          <w:lang w:eastAsia="en-GB" w:bidi="ar-SA"/>
-        </w:rPr>
-        <w:t xml:space="preserve"> since 2022 as shown in Figure 141.</w:t>
-      </w:r>
-    </w:p>
-    <w:p>
-      <w:pPr>
-        <w:pStyle w:val="normal1"/>
-        <w:jc w:val="center"/>
-        <w:rPr>
-          <w:i/>
-        </w:rPr>
-      </w:pPr>
-      <w:r>
-        <w:rPr>
-          <w:i/>
-          <w:highlight w:val="yellow"/>
-        </w:rPr>
-        <w:t>{%chartImage102}</w:t>
-      </w:r>
-    </w:p>
-    <w:p>
-      <w:pPr>
-        <w:suppressAutoHyphens w:val="0"/>
-        <w:jc w:val="center"/>
-        <w:rPr>
-          <w:lang w:eastAsia="en-GB" w:bidi="ar-SA"/>
-        </w:rPr>
-      </w:pPr>
-    </w:p>
-    <w:p>
-      <w:pPr>
-        <w:suppressAutoHyphens w:val="0"/>
-        <w:jc w:val="center"/>
-        <w:rPr>
-          <w:lang w:eastAsia="en-GB" w:bidi="ar-SA"/>
-        </w:rPr>
-      </w:pPr>
-      <w:r>
-        <w:rPr>
-          <w:i/>
-          <w:iCs/>
-          <w:lang w:eastAsia="en-GB" w:bidi="ar-SA"/>
-        </w:rPr>
-        <w:t xml:space="preserve">Figure 141: </w:t>
+      <w:r>
+        <w:rPr>
+          <w:i/>
+          <w:iCs/>
+          <w:lang w:eastAsia="en-GB" w:bidi="ar-SA"/>
+        </w:rPr>
+        <w:t>Figure 1</w:t>
+      </w:r>
+      <w:r>
+        <w:rPr>
+          <w:i/>
+          <w:iCs/>
+          <w:lang w:eastAsia="en-GB" w:bidi="ar-SA"/>
+        </w:rPr>
+        <w:t>39</w:t>
+      </w:r>
+      <w:r>
+        <w:rPr>
+          <w:i/>
+          <w:iCs/>
+          <w:lang w:eastAsia="en-GB" w:bidi="ar-SA"/>
+        </w:rPr>
+        <w:t xml:space="preserve">: </w:t>
       </w:r>
       <w:r>
         <w:rPr>
@@ -20669,7 +22280,19 @@
         <w:rPr>
           <w:lang w:eastAsia="en-GB" w:bidi="ar-SA"/>
         </w:rPr>
-        <w:t xml:space="preserve"> &gt;100 €M as shown in Figure 142.</w:t>
+        <w:t xml:space="preserve"> &gt;100 €M as shown in Figure 14</w:t>
+      </w:r>
+      <w:r>
+        <w:rPr>
+          <w:lang w:eastAsia="en-GB" w:bidi="ar-SA"/>
+        </w:rPr>
+        <w:t>0</w:t>
+      </w:r>
+      <w:r>
+        <w:rPr>
+          <w:lang w:eastAsia="en-GB" w:bidi="ar-SA"/>
+        </w:rPr>
+        <w:t>.</w:t>
       </w:r>
     </w:p>
     <w:p>
@@ -20721,7 +22344,23 @@
           <w:iCs/>
           <w:lang w:eastAsia="en-GB" w:bidi="ar-SA"/>
         </w:rPr>
-        <w:t xml:space="preserve">Figure 142: </w:t>
+        <w:t>Figure 14</w:t>
+      </w:r>
+      <w:r>
+        <w:rPr>
+          <w:i/>
+          <w:iCs/>
+          <w:lang w:eastAsia="en-GB" w:bidi="ar-SA"/>
+        </w:rPr>
+        <w:t>0</w:t>
+      </w:r>
+      <w:r>
+        <w:rPr>
+          <w:i/>
+          <w:iCs/>
+          <w:lang w:eastAsia="en-GB" w:bidi="ar-SA"/>
+        </w:rPr>
+        <w:t xml:space="preserve">: </w:t>
       </w:r>
       <w:r>
         <w:rPr>
@@ -20988,7 +22627,19 @@
         <w:rPr>
           <w:lang w:eastAsia="en-GB" w:bidi="ar-SA"/>
         </w:rPr>
-        <w:t xml:space="preserve"> &gt;1000 €K per 1000 FTE researchers as shown in Figure 143.</w:t>
+        <w:t xml:space="preserve"> &gt;1000 €K per 1000 FTE researchers as shown in Figure 14</w:t>
+      </w:r>
+      <w:r>
+        <w:rPr>
+          <w:lang w:eastAsia="en-GB" w:bidi="ar-SA"/>
+        </w:rPr>
+        <w:t>1</w:t>
+      </w:r>
+      <w:r>
+        <w:rPr>
+          <w:lang w:eastAsia="en-GB" w:bidi="ar-SA"/>
+        </w:rPr>
+        <w:t>.</w:t>
       </w:r>
     </w:p>
     <w:p>
@@ -21058,7 +22709,23 @@
           <w:iCs/>
           <w:lang w:eastAsia="en-GB" w:bidi="ar-SA"/>
         </w:rPr>
-        <w:t xml:space="preserve">43: </w:t>
+        <w:t>4</w:t>
+      </w:r>
+      <w:r>
+        <w:rPr>
+          <w:i/>
+          <w:iCs/>
+          <w:lang w:eastAsia="en-GB" w:bidi="ar-SA"/>
+        </w:rPr>
+        <w:t>1</w:t>
+      </w:r>
+      <w:r>
+        <w:rPr>
+          <w:i/>
+          <w:iCs/>
+          <w:lang w:eastAsia="en-GB" w:bidi="ar-SA"/>
+        </w:rPr>
+        <w:t xml:space="preserve">: </w:t>
       </w:r>
       <w:r>
         <w:rPr>
@@ -21160,7 +22827,6 @@
         <w:rPr>
           <w:lang w:val="en-GB" w:eastAsia="en-GB" w:bidi="ar-SA"/>
         </w:rPr>
-        <w:lastRenderedPageBreak/>
         <w:t>References</w:t>
       </w:r>
     </w:p>
@@ -21224,6 +22890,7 @@
         <w:rPr>
           <w:lang w:val="en-GB" w:eastAsia="en-GB" w:bidi="ar-SA"/>
         </w:rPr>
+        <w:lastRenderedPageBreak/>
         <w:t xml:space="preserve">[2] Website of the expert group on EOSC Steering Board under the European Commission hosted by the European Commission. Link: </w:t>
       </w:r>
       <w:hyperlink r:id="rId12" w:history="1">
@@ -21369,35 +23036,7 @@
         <w:rPr>
           <w:lang w:val="en-GB" w:eastAsia="en-GB" w:bidi="ar-SA"/>
         </w:rPr>
-        <w:t xml:space="preserve">[5] Webpage of the EOSC Observatory </w:t>
-      </w:r>
-      <w:proofErr w:type="spellStart"/>
-      <w:r>
-        <w:rPr>
-          <w:lang w:val="en-GB" w:eastAsia="en-GB" w:bidi="ar-SA"/>
-        </w:rPr>
-        <w:t>Zenodo</w:t>
-      </w:r>
-      <w:proofErr w:type="spellEnd"/>
-      <w:r>
-        <w:rPr>
-          <w:lang w:val="en-GB" w:eastAsia="en-GB" w:bidi="ar-SA"/>
-        </w:rPr>
-        <w:t xml:space="preserve"> Community hosted by </w:t>
-      </w:r>
-      <w:proofErr w:type="spellStart"/>
-      <w:r>
-        <w:rPr>
-          <w:lang w:val="en-GB" w:eastAsia="en-GB" w:bidi="ar-SA"/>
-        </w:rPr>
-        <w:t>Zenodo</w:t>
-      </w:r>
-      <w:proofErr w:type="spellEnd"/>
-      <w:r>
-        <w:rPr>
-          <w:lang w:val="en-GB" w:eastAsia="en-GB" w:bidi="ar-SA"/>
-        </w:rPr>
-        <w:t xml:space="preserve">. Link: </w:t>
+        <w:t xml:space="preserve">[5] Webpage of the EOSC Observatory Zenodo Community hosted by Zenodo. Link: </w:t>
       </w:r>
       <w:hyperlink r:id="rId15" w:history="1">
         <w:r>
@@ -21635,21 +23274,7 @@
         <w:rPr>
           <w:lang w:val="en-GB" w:eastAsia="en-GB" w:bidi="ar-SA"/>
         </w:rPr>
-        <w:t xml:space="preserve">[10] O’Neill, Gareth and Stefania </w:t>
-      </w:r>
-      <w:proofErr w:type="spellStart"/>
-      <w:r>
-        <w:rPr>
-          <w:lang w:val="en-GB" w:eastAsia="en-GB" w:bidi="ar-SA"/>
-        </w:rPr>
-        <w:t>Martziou</w:t>
-      </w:r>
-      <w:proofErr w:type="spellEnd"/>
-      <w:r>
-        <w:rPr>
-          <w:lang w:val="en-GB" w:eastAsia="en-GB" w:bidi="ar-SA"/>
-        </w:rPr>
-        <w:t xml:space="preserve"> (2023) </w:t>
+        <w:t xml:space="preserve">[10] O’Neill, Gareth and Stefania Martziou (2023) </w:t>
       </w:r>
       <w:r>
         <w:rPr>
@@ -21788,39 +23413,7 @@
             <w:rStyle w:val="Hyperlink"/>
             <w:lang w:val="en-GB" w:eastAsia="en-GB" w:bidi="ar-SA"/>
           </w:rPr>
-          <w:t>https:// eoscfuture.eu/</w:t>
-        </w:r>
-        <w:proofErr w:type="spellStart"/>
-        <w:r>
-          <w:rPr>
-            <w:rStyle w:val="Hyperlink"/>
-            <w:lang w:val="en-GB" w:eastAsia="en-GB" w:bidi="ar-SA"/>
-          </w:rPr>
-          <w:t>ker</w:t>
-        </w:r>
-        <w:proofErr w:type="spellEnd"/>
-        <w:r>
-          <w:rPr>
-            <w:rStyle w:val="Hyperlink"/>
-            <w:lang w:val="en-GB" w:eastAsia="en-GB" w:bidi="ar-SA"/>
-          </w:rPr>
-          <w:t>/</w:t>
-        </w:r>
-        <w:proofErr w:type="spellStart"/>
-        <w:r>
-          <w:rPr>
-            <w:rStyle w:val="Hyperlink"/>
-            <w:lang w:val="en-GB" w:eastAsia="en-GB" w:bidi="ar-SA"/>
-          </w:rPr>
-          <w:t>eosc</w:t>
-        </w:r>
-        <w:proofErr w:type="spellEnd"/>
-        <w:r>
-          <w:rPr>
-            <w:rStyle w:val="Hyperlink"/>
-            <w:lang w:val="en-GB" w:eastAsia="en-GB" w:bidi="ar-SA"/>
-          </w:rPr>
-          <w:t>-core</w:t>
+          <w:t>https:// eoscfuture.eu/ker/eosc-core</w:t>
         </w:r>
       </w:hyperlink>
       <w:r>
@@ -23679,6 +25272,7 @@
   <w:style w:type="character" w:default="1" w:styleId="DefaultParagraphFont">
     <w:name w:val="Default Paragraph Font"/>
     <w:uiPriority w:val="1"/>
+    <w:semiHidden/>
     <w:unhideWhenUsed/>
   </w:style>
   <w:style w:type="table" w:default="1" w:styleId="TableNormal">

--- a/src/assets/docx-templates/report_template_test.docx
+++ b/src/assets/docx-templates/report_template_test.docx
@@ -2286,7 +2286,13 @@
         <w:t>Question6</w:t>
       </w:r>
       <w:r>
-        <w:t>} of responding</w:t>
+        <w:t>}</w:t>
+      </w:r>
+      <w:r>
+        <w:t xml:space="preserve"> o</w:t>
+      </w:r>
+      <w:r>
+        <w:t>f responding</w:t>
       </w:r>
       <w:r>
         <w:t xml:space="preserve"> to</w:t>
@@ -2307,7 +2313,13 @@
         <w:t>Question6.1</w:t>
       </w:r>
       <w:r>
-        <w:t>} are mandatory as shown in Figures 1 and 2.</w:t>
+        <w:t>}</w:t>
+      </w:r>
+      <w:r>
+        <w:t xml:space="preserve"> a</w:t>
+      </w:r>
+      <w:r>
+        <w:t>re mandatory as shown in Figures 1 and 2.</w:t>
       </w:r>
     </w:p>
     <w:p>
@@ -2462,7 +2474,13 @@
         <w:t>Question6.3</w:t>
       </w:r>
       <w:r>
-        <w:t>} of responding</w:t>
+        <w:t>}</w:t>
+      </w:r>
+      <w:r>
+        <w:t xml:space="preserve"> o</w:t>
+      </w:r>
+      <w:r>
+        <w:t>f responding</w:t>
       </w:r>
       <w:r>
         <w:t xml:space="preserve"> to</w:t>
@@ -2483,7 +2501,13 @@
         <w:t>Question6.3.1</w:t>
       </w:r>
       <w:r>
-        <w:t>} of those policies are mandatory as shown in Figures 3 and 4.</w:t>
+        <w:t>}</w:t>
+      </w:r>
+      <w:r>
+        <w:t xml:space="preserve"> o</w:t>
+      </w:r>
+      <w:r>
+        <w:t>f those policies are mandatory as shown in Figures 3 and 4.</w:t>
       </w:r>
     </w:p>
     <w:p>
@@ -2642,7 +2666,13 @@
         <w:t>Question6.4</w:t>
       </w:r>
       <w:r>
-        <w:t>} of responding</w:t>
+        <w:t>}</w:t>
+      </w:r>
+      <w:r>
+        <w:t xml:space="preserve"> o</w:t>
+      </w:r>
+      <w:r>
+        <w:t>f responding</w:t>
       </w:r>
       <w:r>
         <w:t xml:space="preserve"> to</w:t>
@@ -2663,7 +2693,13 @@
         <w:t>Question6.4.1</w:t>
       </w:r>
       <w:r>
-        <w:t>} of those policies are mandatory as shown in Figures 5 and 6.</w:t>
+        <w:t>}</w:t>
+      </w:r>
+      <w:r>
+        <w:t xml:space="preserve"> o</w:t>
+      </w:r>
+      <w:r>
+        <w:t>f those policies are mandatory as shown in Figures 5 and 6.</w:t>
       </w:r>
     </w:p>
     <w:p>
@@ -2804,7 +2840,13 @@
         <w:t>Question6.5</w:t>
       </w:r>
       <w:r>
-        <w:t>} of responding</w:t>
+        <w:t>}</w:t>
+      </w:r>
+      <w:r>
+        <w:t xml:space="preserve"> o</w:t>
+      </w:r>
+      <w:r>
+        <w:t>f responding</w:t>
       </w:r>
       <w:r>
         <w:t xml:space="preserve"> to</w:t>
@@ -2825,7 +2867,13 @@
         <w:t>Question6.5.1</w:t>
       </w:r>
       <w:r>
-        <w:t>} of those policies are mandatory as shown in Figures 7 and 8.</w:t>
+        <w:t>}</w:t>
+      </w:r>
+      <w:r>
+        <w:t xml:space="preserve"> o</w:t>
+      </w:r>
+      <w:r>
+        <w:t>f those policies are mandatory as shown in Figures 7 and 8.</w:t>
       </w:r>
     </w:p>
     <w:p>
@@ -2991,7 +3039,13 @@
         <w:t>Question7</w:t>
       </w:r>
       <w:r>
-        <w:t>} of responding</w:t>
+        <w:t>}</w:t>
+      </w:r>
+      <w:r>
+        <w:t xml:space="preserve"> o</w:t>
+      </w:r>
+      <w:r>
+        <w:t>f responding</w:t>
       </w:r>
       <w:r>
         <w:t xml:space="preserve"> to</w:t>
@@ -3165,7 +3219,10 @@
         <w:t>Question54}</w:t>
       </w:r>
       <w:r>
-        <w:t xml:space="preserve"> of responding</w:t>
+        <w:t xml:space="preserve"> o</w:t>
+      </w:r>
+      <w:r>
+        <w:t>f responding</w:t>
       </w:r>
       <w:r>
         <w:t xml:space="preserve"> to</w:t>
@@ -3331,7 +3388,10 @@
         <w:t>Question56[0]}</w:t>
       </w:r>
       <w:r>
-        <w:t xml:space="preserve"> of responding</w:t>
+        <w:t xml:space="preserve"> o</w:t>
+      </w:r>
+      <w:r>
+        <w:t>f responding</w:t>
       </w:r>
       <w:r>
         <w:t xml:space="preserve"> to</w:t>
@@ -3352,7 +3412,10 @@
         <w:t>Question56[1]}</w:t>
       </w:r>
       <w:r>
-        <w:t xml:space="preserve"> of EU countries invested &gt;0 to 50 €K, {</w:t>
+        <w:t xml:space="preserve"> o</w:t>
+      </w:r>
+      <w:r>
+        <w:t>f EU countries invested &gt;0 to 50 €K, {</w:t>
       </w:r>
       <w:r>
         <w:rPr>
@@ -3679,7 +3742,13 @@
         <w:t>Question6.3[1]</w:t>
       </w:r>
       <w:r>
-        <w:t>} since 2022</w:t>
+        <w:t>}</w:t>
+      </w:r>
+      <w:r>
+        <w:t xml:space="preserve"> </w:t>
+      </w:r>
+      <w:r>
+        <w:t>since 2022</w:t>
       </w:r>
       <w:r>
         <w:t>,</w:t>
@@ -3815,7 +3884,13 @@
         <w:t>Question6.4[1]</w:t>
       </w:r>
       <w:r>
-        <w:t>} since 2022</w:t>
+        <w:t>}</w:t>
+      </w:r>
+      <w:r>
+        <w:t xml:space="preserve"> </w:t>
+      </w:r>
+      <w:r>
+        <w:t>since 2022</w:t>
       </w:r>
       <w:r>
         <w:t>,</w:t>
@@ -3951,7 +4026,13 @@
         <w:t>Question6.5[1]</w:t>
       </w:r>
       <w:r>
-        <w:t>} since 2022</w:t>
+        <w:t>}</w:t>
+      </w:r>
+      <w:r>
+        <w:t xml:space="preserve"> </w:t>
+      </w:r>
+      <w:r>
+        <w:t>since 2022</w:t>
       </w:r>
       <w:r>
         <w:t>,</w:t>
@@ -4537,7 +4618,13 @@
         <w:t>Question10</w:t>
       </w:r>
       <w:r>
-        <w:t>} of responding</w:t>
+        <w:t>}</w:t>
+      </w:r>
+      <w:r>
+        <w:t xml:space="preserve"> o</w:t>
+      </w:r>
+      <w:r>
+        <w:t>f responding</w:t>
       </w:r>
       <w:r>
         <w:t xml:space="preserve"> to</w:t>
@@ -4558,7 +4645,13 @@
         <w:t>Question10.1</w:t>
       </w:r>
       <w:r>
-        <w:t>} are mandatory as shown in Figures 21 and 22.</w:t>
+        <w:t>}</w:t>
+      </w:r>
+      <w:r>
+        <w:t xml:space="preserve"> a</w:t>
+      </w:r>
+      <w:r>
+        <w:t>re mandatory as shown in Figures 21 and 22.</w:t>
       </w:r>
     </w:p>
     <w:p>
@@ -13906,7 +13999,10 @@
         <w:t>Question80[1]}</w:t>
       </w:r>
       <w:r>
-        <w:t xml:space="preserve">of EU countries invested &gt;0 to 50 €K, </w:t>
+        <w:t xml:space="preserve"> o</w:t>
+      </w:r>
+      <w:r>
+        <w:t xml:space="preserve">f EU countries invested &gt;0 to 50 €K, </w:t>
       </w:r>
       <w:r>
         <w:t>{</w:t>
@@ -23036,7 +23132,35 @@
         <w:rPr>
           <w:lang w:val="en-GB" w:eastAsia="en-GB" w:bidi="ar-SA"/>
         </w:rPr>
-        <w:t xml:space="preserve">[5] Webpage of the EOSC Observatory Zenodo Community hosted by Zenodo. Link: </w:t>
+        <w:t xml:space="preserve">[5] Webpage of the EOSC Observatory </w:t>
+      </w:r>
+      <w:proofErr w:type="spellStart"/>
+      <w:r>
+        <w:rPr>
+          <w:lang w:val="en-GB" w:eastAsia="en-GB" w:bidi="ar-SA"/>
+        </w:rPr>
+        <w:t>Zenodo</w:t>
+      </w:r>
+      <w:proofErr w:type="spellEnd"/>
+      <w:r>
+        <w:rPr>
+          <w:lang w:val="en-GB" w:eastAsia="en-GB" w:bidi="ar-SA"/>
+        </w:rPr>
+        <w:t xml:space="preserve"> Community hosted by </w:t>
+      </w:r>
+      <w:proofErr w:type="spellStart"/>
+      <w:r>
+        <w:rPr>
+          <w:lang w:val="en-GB" w:eastAsia="en-GB" w:bidi="ar-SA"/>
+        </w:rPr>
+        <w:t>Zenodo</w:t>
+      </w:r>
+      <w:proofErr w:type="spellEnd"/>
+      <w:r>
+        <w:rPr>
+          <w:lang w:val="en-GB" w:eastAsia="en-GB" w:bidi="ar-SA"/>
+        </w:rPr>
+        <w:t xml:space="preserve">. Link: </w:t>
       </w:r>
       <w:hyperlink r:id="rId15" w:history="1">
         <w:r>
@@ -23274,7 +23398,21 @@
         <w:rPr>
           <w:lang w:val="en-GB" w:eastAsia="en-GB" w:bidi="ar-SA"/>
         </w:rPr>
-        <w:t xml:space="preserve">[10] O’Neill, Gareth and Stefania Martziou (2023) </w:t>
+        <w:t xml:space="preserve">[10] O’Neill, Gareth and Stefania </w:t>
+      </w:r>
+      <w:proofErr w:type="spellStart"/>
+      <w:r>
+        <w:rPr>
+          <w:lang w:val="en-GB" w:eastAsia="en-GB" w:bidi="ar-SA"/>
+        </w:rPr>
+        <w:t>Martziou</w:t>
+      </w:r>
+      <w:proofErr w:type="spellEnd"/>
+      <w:r>
+        <w:rPr>
+          <w:lang w:val="en-GB" w:eastAsia="en-GB" w:bidi="ar-SA"/>
+        </w:rPr>
+        <w:t xml:space="preserve"> (2023) </w:t>
       </w:r>
       <w:r>
         <w:rPr>
@@ -23413,7 +23551,39 @@
             <w:rStyle w:val="Hyperlink"/>
             <w:lang w:val="en-GB" w:eastAsia="en-GB" w:bidi="ar-SA"/>
           </w:rPr>
-          <w:t>https:// eoscfuture.eu/ker/eosc-core</w:t>
+          <w:t>https:// eoscfuture.eu/</w:t>
+        </w:r>
+        <w:proofErr w:type="spellStart"/>
+        <w:r>
+          <w:rPr>
+            <w:rStyle w:val="Hyperlink"/>
+            <w:lang w:val="en-GB" w:eastAsia="en-GB" w:bidi="ar-SA"/>
+          </w:rPr>
+          <w:t>ker</w:t>
+        </w:r>
+        <w:proofErr w:type="spellEnd"/>
+        <w:r>
+          <w:rPr>
+            <w:rStyle w:val="Hyperlink"/>
+            <w:lang w:val="en-GB" w:eastAsia="en-GB" w:bidi="ar-SA"/>
+          </w:rPr>
+          <w:t>/</w:t>
+        </w:r>
+        <w:proofErr w:type="spellStart"/>
+        <w:r>
+          <w:rPr>
+            <w:rStyle w:val="Hyperlink"/>
+            <w:lang w:val="en-GB" w:eastAsia="en-GB" w:bidi="ar-SA"/>
+          </w:rPr>
+          <w:t>eosc</w:t>
+        </w:r>
+        <w:proofErr w:type="spellEnd"/>
+        <w:r>
+          <w:rPr>
+            <w:rStyle w:val="Hyperlink"/>
+            <w:lang w:val="en-GB" w:eastAsia="en-GB" w:bidi="ar-SA"/>
+          </w:rPr>
+          <w:t>-core</w:t>
         </w:r>
       </w:hyperlink>
       <w:r>

--- a/src/assets/docx-templates/report_template_test.docx
+++ b/src/assets/docx-templates/report_template_test.docx
@@ -6197,34 +6197,43 @@
         <w:rPr>
           <w:shd w:val="clear" w:color="auto" w:fill="FFFF00"/>
         </w:rPr>
-        <w:t>Question60[0]</w:t>
+        <w:t>Question60[</w:t>
+      </w:r>
+      <w:r>
+        <w:rPr>
+          <w:shd w:val="clear" w:color="auto" w:fill="FFFF00"/>
+        </w:rPr>
+        <w:t>0</w:t>
+      </w:r>
+      <w:r>
+        <w:rPr>
+          <w:shd w:val="clear" w:color="auto" w:fill="FFFF00"/>
+        </w:rPr>
+        <w:t>]</w:t>
       </w:r>
       <w:r>
         <w:t>}</w:t>
       </w:r>
       <w:r>
+        <w:t xml:space="preserve"> of </w:t>
+      </w:r>
+      <w:r>
+        <w:t>responding</w:t>
+      </w:r>
+      <w:r>
         <w:t xml:space="preserve"> </w:t>
       </w:r>
       <w:r>
-        <w:t>in</w:t>
-      </w:r>
-      <w:r>
-        <w:t xml:space="preserve"> responding</w:t>
-      </w:r>
-      <w:r>
-        <w:t xml:space="preserve"> to</w:t>
-      </w:r>
-      <w:r>
-        <w:t xml:space="preserve"> EU countries </w:t>
-      </w:r>
-      <w:r>
-        <w:t>is</w:t>
+        <w:t xml:space="preserve">EU countries </w:t>
+      </w:r>
+      <w:r>
+        <w:t>are</w:t>
       </w:r>
       <w:r>
         <w:t xml:space="preserve"> not investing or have not stated the </w:t>
       </w:r>
       <w:r>
-        <w:t>number</w:t>
+        <w:t>amount</w:t>
       </w:r>
       <w:r>
         <w:t xml:space="preserve"> of investments in data management. </w:t>
@@ -8606,7 +8615,7 @@
         <w:rPr>
           <w:shd w:val="clear" w:color="auto" w:fill="FFFF00"/>
         </w:rPr>
-        <w:t>Question22[0]</w:t>
+        <w:t>Question22</w:t>
       </w:r>
       <w:r>
         <w:t>}</w:t>
@@ -8615,10 +8624,10 @@
         <w:t xml:space="preserve"> of responding</w:t>
       </w:r>
       <w:r>
-        <w:t xml:space="preserve"> to</w:t>
-      </w:r>
-      <w:r>
-        <w:t xml:space="preserve"> EU countries have a national policy on open</w:t>
+        <w:t xml:space="preserve"> </w:t>
+      </w:r>
+      <w:r>
+        <w:t>EU countries have a national policy on open</w:t>
       </w:r>
       <w:r>
         <w:t>-</w:t>
@@ -8633,19 +8642,22 @@
         <w:rPr>
           <w:shd w:val="clear" w:color="auto" w:fill="FFFF00"/>
         </w:rPr>
-        <w:t>Question22[1]</w:t>
+        <w:t>Question22</w:t>
+      </w:r>
+      <w:r>
+        <w:rPr>
+          <w:shd w:val="clear" w:color="auto" w:fill="FFFF00"/>
+        </w:rPr>
+        <w:t>.1</w:t>
       </w:r>
       <w:r>
         <w:t>}</w:t>
       </w:r>
       <w:r>
-        <w:t xml:space="preserve"> </w:t>
-      </w:r>
-      <w:r>
-        <w:t>is</w:t>
-      </w:r>
-      <w:r>
-        <w:t xml:space="preserve"> mandatory as shown in Figures 54 and 55.</w:t>
+        <w:t xml:space="preserve"> are </w:t>
+      </w:r>
+      <w:r>
+        <w:t>mandatory as shown in Figures 54 and 55.</w:t>
       </w:r>
     </w:p>
     <w:p>
